--- a/OptimizeSynapse/Docs/Optimize_SQL_Pools_Workbooks.docx
+++ b/OptimizeSynapse/Docs/Optimize_SQL_Pools_Workbooks.docx
@@ -96,6 +96,60 @@
       </w:r>
       <w:r>
         <w:t xml:space="preserve">. </w:t>
+      </w:r>
+    </w:p>
+    <w:p>
+      <w:pPr>
+        <w:ind w:left="432" w:firstLine="3"/>
+      </w:pPr>
+      <w:r>
+        <w:rPr>
+          <w:b/>
+          <w:bCs/>
+          <w:color w:val="FF0000"/>
+        </w:rPr>
+        <w:t>Important:</w:t>
+      </w:r>
+      <w:r>
+        <w:rPr>
+          <w:color w:val="FF0000"/>
+        </w:rPr>
+        <w:t xml:space="preserve"> </w:t>
+      </w:r>
+      <w:r>
+        <w:t xml:space="preserve">To capture data you will need to first setup </w:t>
+      </w:r>
+      <w:r>
+        <w:t>a Log Analytics Workspace</w:t>
+      </w:r>
+      <w:r>
+        <w:t>.</w:t>
+      </w:r>
+      <w:r>
+        <w:t xml:space="preserve"> After the Workspace is created, enable Log Diagnostics on the SQL Pool. </w:t>
+      </w:r>
+      <w:r>
+        <w:t>It may take 2-3 hours for data to show up after enabling Log Diagnostics.</w:t>
+      </w:r>
+      <w:r>
+        <w:t xml:space="preserve"> Instructions can be found in the </w:t>
+      </w:r>
+      <w:r>
+        <w:rPr>
+          <w:b/>
+          <w:bCs/>
+        </w:rPr>
+        <w:t>Optimize_SQL_Pools_Log_analytics-setup</w:t>
+      </w:r>
+      <w:r>
+        <w:rPr>
+          <w:b/>
+          <w:bCs/>
+        </w:rPr>
+        <w:t>.docx</w:t>
+      </w:r>
+      <w:r>
+        <w:t xml:space="preserve"> </w:t>
       </w:r>
     </w:p>
     <w:p>
@@ -346,6 +400,7 @@
         <w:rPr>
           <w:noProof/>
         </w:rPr>
+        <w:lastRenderedPageBreak/>
         <w:drawing>
           <wp:anchor distT="0" distB="0" distL="114300" distR="114300" simplePos="0" relativeHeight="251661312" behindDoc="0" locked="0" layoutInCell="1" allowOverlap="1" wp14:anchorId="2E373B5F" wp14:editId="61699B9E">
             <wp:simplePos x="0" y="0"/>
@@ -435,27 +490,8 @@
           <w:sz w:val="28"/>
           <w:szCs w:val="24"/>
         </w:rPr>
-        <w:lastRenderedPageBreak/>
         <w:br w:type="page"/>
       </w:r>
-    </w:p>
-    <w:p>
-      <w:pPr>
-        <w:keepNext/>
-        <w:keepLines/>
-        <w:tabs>
-          <w:tab w:val="left" w:pos="1440"/>
-        </w:tabs>
-        <w:spacing w:before="360" w:after="240" w:line="240" w:lineRule="auto"/>
-        <w:outlineLvl w:val="2"/>
-        <w:rPr>
-          <w:rFonts w:eastAsiaTheme="majorEastAsia" w:cstheme="majorBidi"/>
-          <w:bCs/>
-          <w:color w:val="7F7F7F" w:themeColor="text1" w:themeTint="80"/>
-          <w:sz w:val="28"/>
-          <w:szCs w:val="24"/>
-        </w:rPr>
-      </w:pPr>
       <w:r>
         <w:rPr>
           <w:rFonts w:eastAsiaTheme="majorEastAsia" w:cstheme="majorBidi"/>
@@ -801,7 +837,6 @@
         </w:numPr>
       </w:pPr>
       <w:r>
-        <w:lastRenderedPageBreak/>
         <w:t xml:space="preserve">Fill in the correct parameters for your Subscription and Workspace. </w:t>
       </w:r>
       <w:r>
@@ -854,6 +889,7 @@
         </w:numPr>
       </w:pPr>
       <w:r>
+        <w:lastRenderedPageBreak/>
         <w:t>Click the Save icon.</w:t>
       </w:r>
     </w:p>
@@ -9102,6 +9138,55 @@
 </file>
 
 <file path=customXml/item2.xml><?xml version="1.0" encoding="utf-8"?>
+<p:properties xmlns:p="http://schemas.microsoft.com/office/2006/metadata/properties" xmlns:xsi="http://www.w3.org/2001/XMLSchema-instance" xmlns:pc="http://schemas.microsoft.com/office/infopath/2007/PartnerControls">
+  <documentManagement>
+    <_ip_UnifiedCompliancePolicyUIAction xmlns="http://schemas.microsoft.com/sharepoint/v3" xsi:nil="true"/>
+    <_ip_UnifiedCompliancePolicyProperties xmlns="http://schemas.microsoft.com/sharepoint/v3" xsi:nil="true"/>
+    <MediaServiceKeyPoints xmlns="6cd3d847-4521-4863-8800-2cff076dfc18" xsi:nil="true"/>
+    <lcf76f155ced4ddcb4097134ff3c332f xmlns="6cd3d847-4521-4863-8800-2cff076dfc18">
+      <Terms xmlns="http://schemas.microsoft.com/office/infopath/2007/PartnerControls"/>
+    </lcf76f155ced4ddcb4097134ff3c332f>
+    <TaxCatchAll xmlns="230e9df3-be65-4c73-a93b-d1236ebd677e" xsi:nil="true"/>
+  </documentManagement>
+</p:properties>
+</file>
+
+<file path=customXml/item3.xml><?xml version="1.0" encoding="utf-8"?>
+<root>
+  <status>Draft</status>
+  <customer>&lt;?xml version="1.0" standalone="yes"?&gt;
+&lt;?mso-application progid="Word.Document"?&gt;
+&lt;pkg:package xmlns:pkg="http://schemas.microsoft.com/office/2006/xmlPackage"&gt;&lt;pkg:part pkg:name="/_rels/.rels" pkg:contentType="application/vnd.openxmlformats-package.relationships+xml" pkg:padding="512"&gt;&lt;pkg:xmlData&gt;&lt;Relationships xmlns="http://schemas.openxmlformats.org/package/2006/relationships"&gt;&lt;Relationship Id="rId1" Type="http://schemas.openxmlformats.org/officeDocument/2006/relationships/officeDocument" Target="word/document.xml"/&gt;&lt;/Relationships&gt;&lt;/pkg:xmlData&gt;&lt;/pkg:part&gt;&lt;pkg:part pkg:name="/word/document.xml" pkg:contentType="application/vnd.openxmlformats-officedocument.wordprocessingml.document.main+xml"&gt;&lt;pkg:xmlData&gt;&lt;w:document xmlns:wpc="http://schemas.microsoft.com/office/word/2010/wordprocessingCanvas" xmlns:cx="http://schemas.microsoft.com/office/drawing/2014/chartex" xmlns:cx1="http://schemas.microsoft.com/office/drawing/2015/9/8/chartex" xmlns:cx2="http://schemas.microsoft.com/office/drawing/2015/10/21/chartex" xmlns:cx3="http://schemas.microsoft.com/office/drawing/2016/5/9/chartex" xmlns:cx4="http://schemas.microsoft.com/office/drawing/2016/5/10/chartex" xmlns:cx5="http://schemas.microsoft.com/office/drawing/2016/5/11/chartex" xmlns:cx6="http://schemas.microsoft.com/office/drawing/2016/5/12/chartex" xmlns:cx7="http://schemas.microsoft.com/office/drawing/2016/5/13/chartex" xmlns:cx8="http://schemas.microsoft.com/office/drawing/2016/5/14/chartex" xmlns:mc="http://schemas.openxmlformats.org/markup-compatibility/2006" xmlns:aink="http://schemas.microsoft.com/office/drawing/2016/ink" xmlns:am3d="http://schemas.microsoft.com/office/drawing/2017/model3d" xmlns:o="urn:schemas-microsoft-com:office:office" xmlns:r="http://schemas.openxmlformats.org/officeDocument/2006/relationships" xmlns:m="http://schemas.openxmlformats.org/officeDocument/2006/math" xmlns:v="urn:schemas-microsoft-com:vml" xmlns:wp14="http://schemas.microsoft.com/office/word/2010/wordprocessingDrawing" xmlns:wp="http://schemas.openxmlformats.org/drawingml/2006/wordprocessingDrawing" xmlns:w10="urn:schemas-microsoft-com:office:word" xmlns:w="http://schemas.openxmlformats.org/wordprocessingml/2006/main" xmlns:w14="http://schemas.microsoft.com/office/word/2010/wordml" xmlns:w15="http://schemas.microsoft.com/office/word/2012/wordml" xmlns:w16cid="http://schemas.microsoft.com/office/word/2016/wordml/cid" xmlns:w16se="http://schemas.microsoft.com/office/word/2015/wordml/symex" xmlns:wpg="http://schemas.microsoft.com/office/word/2010/wordprocessingGroup" xmlns:wpi="http://schemas.microsoft.com/office/word/2010/wordprocessingInk" xmlns:wne="http://schemas.microsoft.com/office/word/2006/wordml" xmlns:wps="http://schemas.microsoft.com/office/word/2010/wordprocessingShape" mc:Ignorable="w14 w15 w16se w16cid wp14"&gt;&lt;w:body&gt;&lt;w:p&gt;&lt;w:r&gt;&lt;w:rPr&gt;&lt;w:highlight w:val="yellow"/&gt;&lt;w:lang w:eastAsia="en-AU"/&gt;&lt;/w:rPr&gt;&lt;w:t xml:space="preserve"&gt;Customer &lt;/w:t&gt;&lt;/w:r&gt;&lt;w:r&gt;&lt;w:rPr&gt;&lt;w:highlight w:val="yellow"/&gt;&lt;w:lang w:eastAsia="en-AU"/&gt;&lt;/w:rPr&gt;&lt;w:t&gt;z&lt;/w:t&gt;&lt;/w:r&gt;&lt;w:r&gt;&lt;w:rPr&gt;&lt;w:highlight w:val="yellow"/&gt;&lt;w:lang w:eastAsia="en-AU"/&gt;&lt;/w:rPr&gt;&lt;w:t xml:space="preserve"&gt;  &lt;/w:t&gt;&lt;/w:r&gt;&lt;/w:p&gt;&lt;w:sectPr&gt;&lt;w:pgSz w:w="12240" w:h="15840"/&gt;&lt;w:pgMar w:top="1440" w:right="1440" w:bottom="1440" w:left="1440" w:header="720" w:footer="720" w:gutter="0"/&gt;&lt;w:cols w:space="720"/&gt;&lt;/w:sectPr&gt;&lt;/w:body&gt;&lt;/w:document&gt;&lt;/pkg:xmlData&gt;&lt;/pkg:part&gt;&lt;pkg:part pkg:name="/word/_rels/document.xml.rels" pkg:contentType="application/vnd.openxmlformats-package.relationships+xml" pkg:padding="256"&gt;&lt;pkg:xmlData&gt;&lt;Relationships xmlns="http://schemas.openxmlformats.org/package/2006/relationships"&gt;&lt;Relationship Id="rId2" Type="http://schemas.openxmlformats.org/officeDocument/2006/relationships/styles" Target="styles.xml"/&gt;&lt;Relationship Id="rId1" Type="http://schemas.openxmlformats.org/officeDocument/2006/relationships/numbering" Target="numbering.xml"/&gt;&lt;/Relationships&gt;&lt;/pkg:xmlData&gt;&lt;/pkg:part&gt;&lt;pkg:part pkg:name="/word/numbering.xml" pkg:contentType="application/vnd.openxmlformats-officedocument.wordprocessingml.numbering+xml"&gt;&lt;pkg:xmlData&gt;&lt;w:numbering xmlns:wpc="http://schemas.microsoft.com/office/word/2010/wordprocessingCanvas" xmlns:cx="http://schemas.microsoft.com/office/drawing/2014/chartex" xmlns:cx1="http://schemas.microsoft.com/office/drawing/2015/9/8/chartex" xmlns:cx2="http://schemas.microsoft.com/office/drawing/2015/10/21/chartex" xmlns:cx3="http://schemas.microsoft.com/office/drawing/2016/5/9/chartex" xmlns:cx4="http://schemas.microsoft.com/office/drawing/2016/5/10/chartex" xmlns:cx5="http://schemas.microsoft.com/office/drawing/2016/5/11/chartex" xmlns:cx6="http://schemas.microsoft.com/office/drawing/2016/5/12/chartex" xmlns:cx7="http://schemas.microsoft.com/office/drawing/2016/5/13/chartex" xmlns:cx8="http://schemas.microsoft.com/office/drawing/2016/5/14/chartex" xmlns:mc="http://schemas.openxmlformats.org/markup-compatibility/2006" xmlns:aink="http://schemas.microsoft.com/office/drawing/2016/ink" xmlns:am3d="http://schemas.microsoft.com/office/drawing/2017/model3d" xmlns:o="urn:schemas-microsoft-com:office:office" xmlns:r="http://schemas.openxmlformats.org/officeDocument/2006/relationships" xmlns:m="http://schemas.openxmlformats.org/officeDocument/2006/math" xmlns:v="urn:schemas-microsoft-com:vml" xmlns:wp14="http://schemas.microsoft.com/office/word/2010/wordprocessingDrawing" xmlns:wp="http://schemas.openxmlformats.org/drawingml/2006/wordprocessingDrawing" xmlns:w10="urn:schemas-microsoft-com:office:word" xmlns:w="http://schemas.openxmlformats.org/wordprocessingml/2006/main" xmlns:w14="http://schemas.microsoft.com/office/word/2010/wordml" xmlns:w15="http://schemas.microsoft.com/office/word/2012/wordml" xmlns:w16cid="http://schemas.microsoft.com/office/word/2016/wordml/cid" xmlns:w16se="http://schemas.microsoft.com/office/word/2015/wordml/symex" xmlns:wpg="http://schemas.microsoft.com/office/word/2010/wordprocessingGroup" xmlns:wpi="http://schemas.microsoft.com/office/word/2010/wordprocessingInk" xmlns:wne="http://schemas.microsoft.com/office/word/2006/wordml" xmlns:wps="http://schemas.microsoft.com/office/word/2010/wordprocessingShape" mc:Ignorable="w14 w15 w16se w16cid wp14"&gt;&lt;w:abstractNum w:abstractNumId="0" w15:restartNumberingAfterBreak="0"&gt;&lt;w:nsid w:val="FFFFFF7D"/&gt;&lt;w:multiLevelType w:val="singleLevel"/&gt;&lt;w:tmpl w:val="BA828F36"/&gt;&lt;w:lvl w:ilvl="0"&gt;&lt;w:start w:val="1"/&gt;&lt;w:numFmt w:val="lowerLetter"/&gt;&lt;w:pStyle w:val="ListNumber4"/&gt;&lt;w:lvlText w:val="%1."/&gt;&lt;w:lvlJc w:val="left"/&gt;&lt;w:pPr&gt;&lt;w:ind w:left="1800" w:hanging="360"/&gt;&lt;/w:pPr&gt;&lt;w:rPr&gt;&lt;w:rFonts w:hint="default"/&gt;&lt;w:color w:val="008AC8"/&gt;&lt;/w:rPr&gt;&lt;/w:lvl&gt;&lt;/w:abstractNum&gt;&lt;w:abstractNum w:abstractNumId="1" w15:restartNumberingAfterBreak="0"&gt;&lt;w:nsid w:val="FFFFFF7E"/&gt;&lt;w:multiLevelType w:val="singleLevel"/&gt;&lt;w:tmpl w:val="BA82A1C2"/&gt;&lt;w:lvl w:ilvl="0"&gt;&lt;w:start w:val="1"/&gt;&lt;w:numFmt w:val="lowerRoman"/&gt;&lt;w:pStyle w:val="ListNumber3"/&gt;&lt;w:lvlText w:val="%1."/&gt;&lt;w:lvlJc w:val="right"/&gt;&lt;w:pPr&gt;&lt;w:ind w:left="1440" w:hanging="360"/&gt;&lt;/w:pPr&gt;&lt;w:rPr&gt;&lt;w:rFonts w:hint="default"/&gt;&lt;w:color w:val="008AC8"/&gt;&lt;/w:rPr&gt;&lt;/w:lvl&gt;&lt;/w:abstractNum&gt;&lt;w:abstractNum w:abstractNumId="2" w15:restartNumberingAfterBreak="0"&gt;&lt;w:nsid w:val="FFFFFF7F"/&gt;&lt;w:multiLevelType w:val="singleLevel"/&gt;&lt;w:tmpl w:val="D0F00B62"/&gt;&lt;w:lvl w:ilvl="0"&gt;&lt;w:start w:val="1"/&gt;&lt;w:numFmt w:val="upperLetter"/&gt;&lt;w:pStyle w:val="ListNumber2"/&gt;&lt;w:lvlText w:val="%1."/&gt;&lt;w:lvlJc w:val="left"/&gt;&lt;w:pPr&gt;&lt;w:ind w:left="1080" w:hanging="360"/&gt;&lt;/w:pPr&gt;&lt;w:rPr&gt;&lt;w:rFonts w:ascii="Segoe UI" w:hAnsi="Segoe UI" w:hint="default"/&gt;&lt;w:b w:val="0"/&gt;&lt;w:i w:val="0"/&gt;&lt;w:color w:val="008AC8"/&gt;&lt;/w:rPr&gt;&lt;/w:lvl&gt;&lt;/w:abstractNum&gt;&lt;w:abstractNum w:abstractNumId="3" w15:restartNumberingAfterBreak="0"&gt;&lt;w:nsid w:val="FFFFFF80"/&gt;&lt;w:multiLevelType w:val="singleLevel"/&gt;&lt;w:tmpl w:val="BD18C040"/&gt;&lt;w:lvl w:ilvl="0"&gt;&lt;w:start w:val="1"/&gt;&lt;w:numFmt w:val="bullet"/&gt;&lt;w:pStyle w:val="ListBullet5"/&gt;&lt;w:lvlText w:val="•"/&gt;&lt;w:lvlJc w:val="left"/&gt;&lt;w:pPr&gt;&lt;w:ind w:left="2160" w:hanging="360"/&gt;&lt;/w:pPr&gt;&lt;w:rPr&gt;&lt;w:rFonts w:ascii="Segoe UI" w:hAnsi="Segoe UI" w:hint="default"/&gt;&lt;w:color w:val="008AC8"/&gt;&lt;/w:rPr&gt;&lt;/w:lvl&gt;&lt;/w:abstractNum&gt;&lt;w:abstractNum w:abstractNumId="4" w15:restartNumberingAfterBreak="0"&gt;&lt;w:nsid w:val="FFFFFF81"/&gt;&lt;w:multiLevelType w:val="singleLevel"/&gt;&lt;w:tmpl w:val="DD0241DA"/&gt;&lt;w:lvl w:ilvl="0"&gt;&lt;w:start w:val="1"/&gt;&lt;w:numFmt w:val="bullet"/&gt;&lt;w:pStyle w:val="ListBullet4"/&gt;&lt;w:lvlText w:val="o"/&gt;&lt;w:lvlJc w:val="left"/&gt;&lt;w:pPr&gt;&lt;w:ind w:left="1800" w:hanging="360"/&gt;&lt;/w:pPr&gt;&lt;w:rPr&gt;&lt;w:rFonts w:ascii="Courier New" w:hAnsi="Courier New" w:hint="default"/&gt;&lt;w:color w:val="008AC8"/&gt;&lt;/w:rPr&gt;&lt;/w:lvl&gt;&lt;/w:abstractNum&gt;&lt;w:abstractNum w:abstractNumId="5" w15:restartNumberingAfterBreak="0"&gt;&lt;w:nsid w:val="FFFFFF82"/&gt;&lt;w:multiLevelType w:val="singleLevel"/&gt;&lt;w:tmpl w:val="D38AF324"/&gt;&lt;w:lvl w:ilvl="0"&gt;&lt;w:start w:val="1"/&gt;&lt;w:numFmt w:val="bullet"/&gt;&lt;w:pStyle w:val="ListBullet3"/&gt;&lt;w:lvlText w:val="•"/&gt;&lt;w:lvlJc w:val="left"/&gt;&lt;w:pPr&gt;&lt;w:ind w:left="1440" w:hanging="360"/&gt;&lt;/w:pPr&gt;&lt;w:rPr&gt;&lt;w:rFonts w:ascii="Segoe UI" w:hAnsi="Segoe UI" w:hint="default"/&gt;&lt;w:color w:val="008AC8"/&gt;&lt;/w:rPr&gt;&lt;/w:lvl&gt;&lt;/w:abstractNum&gt;&lt;w:abstractNum w:abstractNumId="6" w15:restartNumberingAfterBreak="0"&gt;&lt;w:nsid w:val="FFFFFF83"/&gt;&lt;w:multiLevelType w:val="singleLevel"/&gt;&lt;w:tmpl w:val="867A59A0"/&gt;&lt;w:lvl w:ilvl="0"&gt;&lt;w:start w:val="1"/&gt;&lt;w:numFmt w:val="bullet"/&gt;&lt;w:pStyle w:val="ListBullet2"/&gt;&lt;w:lvlText w:val="o"/&gt;&lt;w:lvlJc w:val="left"/&gt;&lt;w:pPr&gt;&lt;w:ind w:left="792" w:hanging="360"/&gt;&lt;/w:pPr&gt;&lt;w:rPr&gt;&lt;w:rFonts w:ascii="Courier New" w:hAnsi="Courier New" w:hint="default"/&gt;&lt;w:color w:val="008AC8"/&gt;&lt;/w:rPr&gt;&lt;/w:lvl&gt;&lt;/w:abstractNum&gt;&lt;w:abstractNum w:abstractNumId="7" w15:restartNumberingAfterBreak="0"&gt;&lt;w:nsid w:val="FFFFFF88"/&gt;&lt;w:multiLevelType w:val="singleLevel"/&gt;&lt;w:tmpl w:val="D8F858DE"/&gt;&lt;w:lvl w:ilvl="0"&gt;&lt;w:start w:val="1"/&gt;&lt;w:numFmt w:val="decimal"/&gt;&lt;w:pStyle w:val="ListNumber"/&gt;&lt;w:lvlText w:val="%1."/&gt;&lt;w:lvlJc w:val="left"/&gt;&lt;w:pPr&gt;&lt;w:ind w:left="720" w:hanging="360"/&gt;&lt;/w:pPr&gt;&lt;w:rPr&gt;&lt;w:rFonts w:ascii="Segoe UI" w:hAnsi="Segoe UI" w:hint="default"/&gt;&lt;w:b w:val="0"/&gt;&lt;w:i w:val="0"/&gt;&lt;w:color w:val="008AC8"/&gt;&lt;/w:rPr&gt;&lt;/w:lvl&gt;&lt;/w:abstractNum&gt;&lt;w:abstractNum w:abstractNumId="8" w15:restartNumberingAfterBreak="0"&gt;&lt;w:nsid w:val="092920FA"/&gt;&lt;w:multiLevelType w:val="hybridMultilevel"/&gt;&lt;w:tmpl w:val="C256DF7A"/&gt;&lt;w:lvl w:ilvl="0" w:tplc="04090001"&gt;&lt;w:start w:val="1"/&gt;&lt;w:numFmt w:val="bullet"/&gt;&lt;w:lvlText w:val=""/&gt;&lt;w:lvlJc w:val="left"/&gt;&lt;w:pPr&gt;&lt;w:ind w:left="720" w:hanging="360"/&gt;&lt;/w:pPr&gt;&lt;w:rPr&gt;&lt;w:rFonts w:ascii="Symbol" w:hAnsi="Symbol" w:hint="default"/&gt;&lt;/w:rPr&gt;&lt;/w:lvl&gt;&lt;w:lvl w:ilvl="1" w:tplc="04090003"&gt;&lt;w:start w:val="1"/&gt;&lt;w:numFmt w:val="bullet"/&gt;&lt;w:lvlText w:val="o"/&gt;&lt;w:lvlJc w:val="left"/&gt;&lt;w:pPr&gt;&lt;w:ind w:left="1440" w:hanging="360"/&gt;&lt;/w:pPr&gt;&lt;w:rPr&gt;&lt;w:rFonts w:ascii="Courier New" w:hAnsi="Courier New" w:cs="Courier New" w:hint="default"/&gt;&lt;/w:rPr&gt;&lt;/w:lvl&gt;&lt;w:lvl w:ilvl="2" w:tplc="04090005"&gt;&lt;w:start w:val="1"/&gt;&lt;w:numFmt w:val="bullet"/&gt;&lt;w:lvlText w:val=""/&gt;&lt;w:lvlJc w:val="left"/&gt;&lt;w:pPr&gt;&lt;w:ind w:left="2160" w:hanging="360"/&gt;&lt;/w:pPr&gt;&lt;w:rPr&gt;&lt;w:rFonts w:ascii="Wingdings" w:hAnsi="Wingdings" w:hint="default"/&gt;&lt;/w:rPr&gt;&lt;/w:lvl&gt;&lt;w:lvl w:ilvl="3" w:tplc="04090001"&gt;&lt;w:start w:val="1"/&gt;&lt;w:numFmt w:val="bullet"/&gt;&lt;w:lvlText w:val=""/&gt;&lt;w:lvlJc w:val="left"/&gt;&lt;w:pPr&gt;&lt;w:ind w:left="2880" w:hanging="360"/&gt;&lt;/w:pPr&gt;&lt;w:rPr&gt;&lt;w:rFonts w:ascii="Symbol" w:hAnsi="Symbol" w:hint="default"/&gt;&lt;/w:rPr&gt;&lt;/w:lvl&gt;&lt;w:lvl w:ilvl="4" w:tplc="04090003"&gt;&lt;w:start w:val="1"/&gt;&lt;w:numFmt w:val="bullet"/&gt;&lt;w:lvlText w:val="o"/&gt;&lt;w:lvlJc w:val="left"/&gt;&lt;w:pPr&gt;&lt;w:ind w:left="3600" w:hanging="360"/&gt;&lt;/w:pPr&gt;&lt;w:rPr&gt;&lt;w:rFonts w:ascii="Courier New" w:hAnsi="Courier New" w:cs="Courier New" w:hint="default"/&gt;&lt;/w:rPr&gt;&lt;/w:lvl&gt;&lt;w:lvl w:ilvl="5" w:tplc="04090005"&gt;&lt;w:start w:val="1"/&gt;&lt;w:numFmt w:val="bullet"/&gt;&lt;w:lvlText w:val=""/&gt;&lt;w:lvlJc w:val="left"/&gt;&lt;w:pPr&gt;&lt;w:ind w:left="4320" w:hanging="360"/&gt;&lt;/w:pPr&gt;&lt;w:rPr&gt;&lt;w:rFonts w:ascii="Wingdings" w:hAnsi="Wingdings" w:hint="default"/&gt;&lt;/w:rPr&gt;&lt;/w:lvl&gt;&lt;w:lvl w:ilvl="6" w:tplc="04090001"&gt;&lt;w:start w:val="1"/&gt;&lt;w:numFmt w:val="bullet"/&gt;&lt;w:lvlText w:val=""/&gt;&lt;w:lvlJc w:val="left"/&gt;&lt;w:pPr&gt;&lt;w:ind w:left="5040" w:hanging="360"/&gt;&lt;/w:pPr&gt;&lt;w:rPr&gt;&lt;w:rFonts w:ascii="Symbol" w:hAnsi="Symbol" w:hint="default"/&gt;&lt;/w:rPr&gt;&lt;/w:lvl&gt;&lt;w:lvl w:ilvl="7" w:tplc="04090003"&gt;&lt;w:start w:val="1"/&gt;&lt;w:numFmt w:val="bullet"/&gt;&lt;w:lvlText w:val="o"/&gt;&lt;w:lvlJc w:val="left"/&gt;&lt;w:pPr&gt;&lt;w:ind w:left="5760" w:hanging="360"/&gt;&lt;/w:pPr&gt;&lt;w:rPr&gt;&lt;w:rFonts w:ascii="Courier New" w:hAnsi="Courier New" w:cs="Courier New" w:hint="default"/&gt;&lt;/w:rPr&gt;&lt;/w:lvl&gt;&lt;w:lvl w:ilvl="8" w:tplc="04090005"&gt;&lt;w:start w:val="1"/&gt;&lt;w:numFmt w:val="bullet"/&gt;&lt;w:lvlText w:val=""/&gt;&lt;w:lvlJc w:val="left"/&gt;&lt;w:pPr&gt;&lt;w:ind w:left="6480" w:hanging="360"/&gt;&lt;/w:pPr&gt;&lt;w:rPr&gt;&lt;w:rFonts w:ascii="Wingdings" w:hAnsi="Wingdings" w:hint="default"/&gt;&lt;/w:rPr&gt;&lt;/w:lvl&gt;&lt;/w:abstractNum&gt;&lt;w:abstractNum w:abstractNumId="9" w15:restartNumberingAfterBreak="0"&gt;&lt;w:nsid w:val="0D3C5C8F"/&gt;&lt;w:multiLevelType w:val="multilevel"/&gt;&lt;w:tmpl w:val="AA3A2044"/&gt;&lt;w:lvl w:ilvl="0"&gt;&lt;w:start w:val="1"/&gt;&lt;w:numFmt w:val="decimal"/&gt;&lt;w:lvlRestart w:val="0"/&gt;&lt;w:pStyle w:val="Heading1Numbered"/&gt;&lt;w:lvlText w:val="%1"/&gt;&lt;w:lvlJc w:val="left"/&gt;&lt;w:pPr&gt;&lt;w:ind w:left="936" w:hanging="936"/&gt;&lt;/w:pPr&gt;&lt;w:rPr&gt;&lt;w:rFonts w:hint="default"/&gt;&lt;/w:rPr&gt;&lt;/w:lvl&gt;&lt;w:lvl w:ilvl="1"&gt;&lt;w:start w:val="1"/&gt;&lt;w:numFmt w:val="decimal"/&gt;&lt;w:pStyle w:val="Heading2Numbered"/&gt;&lt;w:lvlText w:val="%1.%2"/&gt;&lt;w:lvlJc w:val="left"/&gt;&lt;w:pPr&gt;&lt;w:ind w:left="936" w:hanging="936"/&gt;&lt;/w:pPr&gt;&lt;w:rPr&gt;&lt;w:rFonts w:hint="default"/&gt;&lt;/w:rPr&gt;&lt;/w:lvl&gt;&lt;w:lvl w:ilvl="2"&gt;&lt;w:start w:val="1"/&gt;&lt;w:numFmt w:val="decimal"/&gt;&lt;w:pStyle w:val="Heading3Numbered"/&gt;&lt;w:lvlText w:val="%1.%2.%3"/&gt;&lt;w:lvlJc w:val="left"/&gt;&lt;w:pPr&gt;&lt;w:ind w:left="936" w:hanging="936"/&gt;&lt;/w:pPr&gt;&lt;w:rPr&gt;&lt;w:rFonts w:hint="default"/&gt;&lt;w:b w:val="0"/&gt;&lt;w:bCs w:val="0"/&gt;&lt;w:i w:val="0"/&gt;&lt;w:iCs w:val="0"/&gt;&lt;w:caps w:val="0"/&gt;&lt;w:smallCaps w:val="0"/&gt;&lt;w:strike w:val="0"/&gt;&lt;w:dstrike w:val="0"/&gt;&lt;w:outline w:val="0"/&gt;&lt;w:shadow w:val="0"/&gt;&lt;w:emboss w:val="0"/&gt;&lt;w:imprint w:val="0"/&gt;&lt;w:noProof w:val="0"/&gt;&lt;w:vanish w:val="0"/&gt;&lt;w:spacing w:val="0"/&gt;&lt;w:kern w:val="0"/&gt;&lt;w:position w:val="0"/&gt;&lt;w:u w:val="none"/&gt;&lt;w:effect w:val="none"/&gt;&lt;w:vertAlign w:val="baseline"/&gt;&lt;w:em w:val="none"/&gt;&lt;w:specVanish w:val="0"/&gt;&lt;w14:glow w14:rad="0"&gt;&lt;w14:srgbClr w14:val="000000"/&gt;&lt;/w14:glow&gt;&lt;w14:shadow w14:blurRad="0" w14:dist="0" w14:dir="0" w14:sx="0" w14:sy="0" w14:kx="0" w14:ky="0" w14:algn="none"&gt;&lt;w14:srgbClr w14:val="000000"/&gt;&lt;/w14:shadow&gt;&lt;w14:reflection w14:blurRad="0" w14:stA="0" w14:stPos="0" w14:endA="0" w14:endPos="0" w14:dist="0" w14:dir="0" w14:fadeDir="0" w14:sx="0" w14:sy="0" w14:kx="0" w14:ky="0" w14:algn="none"/&gt;&lt;w14:textOutline w14:w="0" w14:cap="rnd" w14:cmpd="sng" w14:algn="ctr"&gt;&lt;w14:noFill/&gt;&lt;w14:prstDash w14:val="solid"/&gt;&lt;w14:bevel/&gt;&lt;/w14:textOutline&gt;&lt;w14:scene3d&gt;&lt;w14:camera w14:prst="orthographicFront"/&gt;&lt;w14:lightRig w14:rig="threePt" w14:dir="t"&gt;&lt;w14:rot w14:lat="0" w14:lon="0" w14:rev="0"/&gt;&lt;/w14:lightRig&gt;&lt;/w14:scene3d&gt;&lt;w14:props3d w14:extrusionH="0" w14:contourW="0" w14:prstMaterial="none"/&gt;&lt;w14:ligatures w14:val="none"/&gt;&lt;w14:numForm w14:val="default"/&gt;&lt;w14:numSpacing w14:val="default"/&gt;&lt;w14:stylisticSets/&gt;&lt;w14:cntxtAlts w14:val="0"/&gt;&lt;/w:rPr&gt;&lt;/w:lvl&gt;&lt;w:lvl w:ilvl="3"&gt;&lt;w:start w:val="1"/&gt;&lt;w:numFmt w:val="decimal"/&gt;&lt;w:pStyle w:val="Heading4Numbered"/&gt;&lt;w:lvlText w:val="%1.%2.%3.%4"/&gt;&lt;w:lvlJc w:val="left"/&gt;&lt;w:pPr&gt;&lt;w:ind w:left="936" w:hanging="936"/&gt;&lt;/w:pPr&gt;&lt;w:rPr&gt;&lt;w:rFonts w:hint="default"/&gt;&lt;w:b w:val="0"/&gt;&lt;w:bCs w:val="0"/&gt;&lt;w:i w:val="0"/&gt;&lt;w:iCs w:val="0"/&gt;&lt;w:caps w:val="0"/&gt;&lt;w:smallCaps w:val="0"/&gt;&lt;w:strike w:val="0"/&gt;&lt;w:dstrike w:val="0"/&gt;&lt;w:outline w:val="0"/&gt;&lt;w:shadow w:val="0"/&gt;&lt;w:emboss w:val="0"/&gt;&lt;w:imprint w:val="0"/&gt;&lt;w:noProof w:val="0"/&gt;&lt;w:vanish w:val="0"/&gt;&lt;w:spacing w:val="0"/&gt;&lt;w:kern w:val="0"/&gt;&lt;w:position w:val="0"/&gt;&lt;w:u w:val="none"/&gt;&lt;w:effect w:val="none"/&gt;&lt;w:vertAlign w:val="baseline"/&gt;&lt;w:em w:val="none"/&gt;&lt;w:specVanish w:val="0"/&gt;&lt;w14:glow w14:rad="0"&gt;&lt;w14:srgbClr w14:val="000000"/&gt;&lt;/w14:glow&gt;&lt;w14:shadow w14:blurRad="0" w14:dist="0" w14:dir="0" w14:sx="0" w14:sy="0" w14:kx="0" w14:ky="0" w14:algn="none"&gt;&lt;w14:srgbClr w14:val="000000"/&gt;&lt;/w14:shadow&gt;&lt;w14:reflection w14:blurRad="0" w14:stA="0" w14:stPos="0" w14:endA="0" w14:endPos="0" w14:dist="0" w14:dir="0" w14:fadeDir="0" w14:sx="0" w14:sy="0" w14:kx="0" w14:ky="0" w14:algn="none"/&gt;&lt;w14:textOutline w14:w="0" w14:cap="rnd" w14:cmpd="sng" w14:algn="ctr"&gt;&lt;w14:noFill/&gt;&lt;w14:prstDash w14:val="solid"/&gt;&lt;w14:bevel/&gt;&lt;/w14:textOutline&gt;&lt;w14:scene3d&gt;&lt;w14:camera w14:prst="orthographicFront"/&gt;&lt;w14:lightRig w14:rig="threePt" w14:dir="t"&gt;&lt;w14:rot w14:lat="0" w14:lon="0" w14:rev="0"/&gt;&lt;/w14:lightRig&gt;&lt;/w14:scene3d&gt;&lt;w14:props3d w14:extrusionH="0" w14:contourW="0" w14:prstMaterial="none"/&gt;&lt;w14:ligatures w14:val="none"/&gt;&lt;w14:numForm w14:val="default"/&gt;&lt;w14:numSpacing w14:val="default"/&gt;&lt;w14:stylisticSets/&gt;&lt;w14:cntxtAlts w14:val="0"/&gt;&lt;/w:rPr&gt;&lt;/w:lvl&gt;&lt;w:lvl w:ilvl="4"&gt;&lt;w:start w:val="1"/&gt;&lt;w:numFmt w:val="none"/&gt;&lt;w:lvlText w:val=""/&gt;&lt;w:lvlJc w:val="left"/&gt;&lt;w:pPr&gt;&lt;w:ind w:left="1224" w:hanging="1224"/&gt;&lt;/w:pPr&gt;&lt;w:rPr&gt;&lt;w:rFonts w:hint="default"/&gt;&lt;/w:rPr&gt;&lt;/w:lvl&gt;&lt;w:lvl w:ilvl="5"&gt;&lt;w:start w:val="1"/&gt;&lt;w:numFmt w:val="decimal"/&gt;&lt;w:lvlRestart w:val="2"/&gt;&lt;w:pStyle w:val="NumHeading3"/&gt;&lt;w:lvlText w:val="%1.%2.%6"/&gt;&lt;w:lvlJc w:val="left"/&gt;&lt;w:pPr&gt;&lt;w:tabs&gt;&lt;w:tab w:val="num" w:pos="4680"/&gt;&lt;/w:tabs&gt;&lt;w:ind w:left="2736" w:hanging="936"/&gt;&lt;/w:pPr&gt;&lt;w:rPr&gt;&lt;w:rFonts w:hint="default"/&gt;&lt;/w:rPr&gt;&lt;/w:lvl&gt;&lt;w:lvl w:ilvl="6"&gt;&lt;w:start w:val="1"/&gt;&lt;w:numFmt w:val="decimal"/&gt;&lt;w:pStyle w:val="NumHeading4"/&gt;&lt;w:lvlText w:val="%1.%2.%3.%7"/&gt;&lt;w:lvlJc w:val="left"/&gt;&lt;w:pPr&gt;&lt;w:tabs&gt;&lt;w:tab w:val="num" w:pos="5400"/&gt;&lt;/w:tabs&gt;&lt;w:ind w:left="3240" w:hanging="1080"/&gt;&lt;/w:pPr&gt;&lt;w:rPr&gt;&lt;w:rFonts w:hint="default"/&gt;&lt;/w:rPr&gt;&lt;/w:lvl&gt;&lt;w:lvl w:ilvl="7"&gt;&lt;w:start w:val="1"/&gt;&lt;w:numFmt w:val="decimal"/&gt;&lt;w:lvlText w:val="%1.%2.%3.%4.%5.%6.%7.%8."/&gt;&lt;w:lvlJc w:val="left"/&gt;&lt;w:pPr&gt;&lt;w:tabs&gt;&lt;w:tab w:val="num" w:pos="6120"/&gt;&lt;/w:tabs&gt;&lt;w:ind w:left="3744" w:hanging="1224"/&gt;&lt;/w:pPr&gt;&lt;w:rPr&gt;&lt;w:rFonts w:hint="default"/&gt;&lt;/w:rPr&gt;&lt;/w:lvl&gt;&lt;w:lvl w:ilvl="8"&gt;&lt;w:start w:val="1"/&gt;&lt;w:numFmt w:val="decimal"/&gt;&lt;w:lvlText w:val="%1.%2.%3.%4.%5.%6.%7.%8.%9."/&gt;&lt;w:lvlJc w:val="left"/&gt;&lt;w:pPr&gt;&lt;w:tabs&gt;&lt;w:tab w:val="num" w:pos="7200"/&gt;&lt;/w:tabs&gt;&lt;w:ind w:left="4320" w:hanging="1440"/&gt;&lt;/w:pPr&gt;&lt;w:rPr&gt;&lt;w:rFonts w:hint="default"/&gt;&lt;/w:rPr&gt;&lt;/w:lvl&gt;&lt;/w:abstractNum&gt;&lt;w:abstractNum w:abstractNumId="10" w15:restartNumberingAfterBreak="0"&gt;&lt;w:nsid w:val="0E7D72DE"/&gt;&lt;w:multiLevelType w:val="multilevel"/&gt;&lt;w:tmpl w:val="F26E1302"/&gt;&lt;w:lvl w:ilvl="0"&gt;&lt;w:start w:val="1"/&gt;&lt;w:numFmt w:val="decimal"/&gt;&lt;w:lvlText w:val="%1"/&gt;&lt;w:lvlJc w:val="left"/&gt;&lt;w:pPr&gt;&lt;w:ind w:left="432" w:hanging="432"/&gt;&lt;/w:pPr&gt;&lt;w:rPr&gt;&lt;w:rFonts w:hint="default"/&gt;&lt;/w:rPr&gt;&lt;/w:lvl&gt;&lt;w:lvl w:ilvl="1"&gt;&lt;w:start w:val="1"/&gt;&lt;w:numFmt w:val="decimal"/&gt;&lt;w:lvlText w:val="%1.%2"/&gt;&lt;w:lvlJc w:val="left"/&gt;&lt;w:pPr&gt;&lt;w:ind w:left="576" w:hanging="576"/&gt;&lt;/w:pPr&gt;&lt;w:rPr&gt;&lt;w:rFonts w:hint="default"/&gt;&lt;/w:rPr&gt;&lt;/w:lvl&gt;&lt;w:lvl w:ilvl="2"&gt;&lt;w:start w:val="1"/&gt;&lt;w:numFmt w:val="decimal"/&gt;&lt;w:lvlText w:val="%1.%2.%3"/&gt;&lt;w:lvlJc w:val="left"/&gt;&lt;w:pPr&gt;&lt;w:ind w:left="720" w:hanging="720"/&gt;&lt;/w:pPr&gt;&lt;w:rPr&gt;&lt;w:rFonts w:hint="default"/&gt;&lt;/w:rPr&gt;&lt;/w:lvl&gt;&lt;w:lvl w:ilvl="3"&gt;&lt;w:start w:val="1"/&gt;&lt;w:numFmt w:val="decimal"/&gt;&lt;w:lvlText w:val="%1.%2.%3.%4"/&gt;&lt;w:lvlJc w:val="left"/&gt;&lt;w:pPr&gt;&lt;w:ind w:left="864" w:hanging="864"/&gt;&lt;/w:pPr&gt;&lt;w:rPr&gt;&lt;w:rFonts w:hint="default"/&gt;&lt;/w:rPr&gt;&lt;/w:lvl&gt;&lt;w:lvl w:ilvl="4"&gt;&lt;w:start w:val="1"/&gt;&lt;w:numFmt w:val="none"/&gt;&lt;w:lvlText w:val=""/&gt;&lt;w:lvlJc w:val="left"/&gt;&lt;w:pPr&gt;&lt;w:ind w:left="1008" w:hanging="1008"/&gt;&lt;/w:pPr&gt;&lt;w:rPr&gt;&lt;w:rFonts w:hint="default"/&gt;&lt;/w:rPr&gt;&lt;/w:lvl&gt;&lt;w:lvl w:ilvl="5"&gt;&lt;w:start w:val="1"/&gt;&lt;w:numFmt w:val="decimal"/&gt;&lt;w:pStyle w:val="Heading6"/&gt;&lt;w:lvlText w:val="%1.%2.%3.%4.%5.%6"/&gt;&lt;w:lvlJc w:val="left"/&gt;&lt;w:pPr&gt;&lt;w:ind w:left="1152" w:hanging="1152"/&gt;&lt;/w:pPr&gt;&lt;w:rPr&gt;&lt;w:rFonts w:hint="default"/&gt;&lt;/w:rPr&gt;&lt;/w:lvl&gt;&lt;w:lvl w:ilvl="6"&gt;&lt;w:start w:val="1"/&gt;&lt;w:numFmt w:val="decimal"/&gt;&lt;w:pStyle w:val="Heading7"/&gt;&lt;w:lvlText w:val="%1.%2.%3.%4.%5.%6.%7"/&gt;&lt;w:lvlJc w:val="left"/&gt;&lt;w:pPr&gt;&lt;w:ind w:left="1296" w:hanging="1296"/&gt;&lt;/w:pPr&gt;&lt;w:rPr&gt;&lt;w:rFonts w:hint="default"/&gt;&lt;/w:rPr&gt;&lt;/w:lvl&gt;&lt;w:lvl w:ilvl="7"&gt;&lt;w:start w:val="1"/&gt;&lt;w:numFmt w:val="decimal"/&gt;&lt;w:pStyle w:val="Heading8"/&gt;&lt;w:lvlText w:val="%1.%2.%3.%4.%5.%6.%7.%8"/&gt;&lt;w:lvlJc w:val="left"/&gt;&lt;w:pPr&gt;&lt;w:ind w:left="1440" w:hanging="1440"/&gt;&lt;/w:pPr&gt;&lt;w:rPr&gt;&lt;w:rFonts w:hint="default"/&gt;&lt;/w:rPr&gt;&lt;/w:lvl&gt;&lt;w:lvl w:ilvl="8"&gt;&lt;w:start w:val="1"/&gt;&lt;w:numFmt w:val="decimal"/&gt;&lt;w:pStyle w:val="Heading9"/&gt;&lt;w:lvlText w:val="%1.%2.%3.%4.%5.%6.%7.%8.%9"/&gt;&lt;w:lvlJc w:val="left"/&gt;&lt;w:pPr&gt;&lt;w:ind w:left="1584" w:hanging="1584"/&gt;&lt;/w:pPr&gt;&lt;w:rPr&gt;&lt;w:rFonts w:hint="default"/&gt;&lt;/w:rPr&gt;&lt;/w:lvl&gt;&lt;/w:abstractNum&gt;&lt;w:abstractNum w:abstractNumId="11" w15:restartNumberingAfterBreak="0"&gt;&lt;w:nsid w:val="0EC55565"/&gt;&lt;w:multiLevelType w:val="hybridMultilevel"/&gt;&lt;w:tmpl w:val="94EA5074"/&gt;&lt;w:lvl w:ilvl="0" w:tplc="04090001"&gt;&lt;w:start w:val="1"/&gt;&lt;w:numFmt w:val="bullet"/&gt;&lt;w:lvlText w:val=""/&gt;&lt;w:lvlJc w:val="left"/&gt;&lt;w:pPr&gt;&lt;w:ind w:left="720" w:hanging="360"/&gt;&lt;/w:pPr&gt;&lt;w:rPr&gt;&lt;w:rFonts w:ascii="Symbol" w:hAnsi="Symbol" w:hint="default"/&gt;&lt;w:color w:val="auto"/&gt;&lt;/w:rPr&gt;&lt;/w:lvl&gt;&lt;w:lvl w:ilvl="1" w:tplc="04090003" w:tentative="1"&gt;&lt;w:start w:val="1"/&gt;&lt;w:numFmt w:val="bullet"/&gt;&lt;w:lvlText w:val="o"/&gt;&lt;w:lvlJc w:val="left"/&gt;&lt;w:pPr&gt;&lt;w:ind w:left="1440" w:hanging="360"/&gt;&lt;/w:pPr&gt;&lt;w:rPr&gt;&lt;w:rFonts w:ascii="Courier New" w:hAnsi="Courier New" w:cs="Courier New" w:hint="default"/&gt;&lt;/w:rPr&gt;&lt;/w:lvl&gt;&lt;w:lvl w:ilvl="2" w:tplc="04090005" w:tentative="1"&gt;&lt;w:start w:val="1"/&gt;&lt;w:numFmt w:val="bullet"/&gt;&lt;w:lvlText w:val=""/&gt;&lt;w:lvlJc w:val="left"/&gt;&lt;w:pPr&gt;&lt;w:ind w:left="2160" w:hanging="360"/&gt;&lt;/w:pPr&gt;&lt;w:rPr&gt;&lt;w:rFonts w:ascii="Wingdings" w:hAnsi="Wingdings" w:hint="default"/&gt;&lt;/w:rPr&gt;&lt;/w:lvl&gt;&lt;w:lvl w:ilvl="3" w:tplc="04090001" w:tentative="1"&gt;&lt;w:start w:val="1"/&gt;&lt;w:numFmt w:val="bullet"/&gt;&lt;w:lvlText w:val=""/&gt;&lt;w:lvlJc w:val="left"/&gt;&lt;w:pPr&gt;&lt;w:ind w:left="2880" w:hanging="360"/&gt;&lt;/w:pPr&gt;&lt;w:rPr&gt;&lt;w:rFonts w:ascii="Symbol" w:hAnsi="Symbol" w:hint="default"/&gt;&lt;/w:rPr&gt;&lt;/w:lvl&gt;&lt;w:lvl w:ilvl="4" w:tplc="04090003" w:tentative="1"&gt;&lt;w:start w:val="1"/&gt;&lt;w:numFmt w:val="bullet"/&gt;&lt;w:lvlText w:val="o"/&gt;&lt;w:lvlJc w:val="left"/&gt;&lt;w:pPr&gt;&lt;w:ind w:left="3600" w:hanging="360"/&gt;&lt;/w:pPr&gt;&lt;w:rPr&gt;&lt;w:rFonts w:ascii="Courier New" w:hAnsi="Courier New" w:cs="Courier New" w:hint="default"/&gt;&lt;/w:rPr&gt;&lt;/w:lvl&gt;&lt;w:lvl w:ilvl="5" w:tplc="04090005" w:tentative="1"&gt;&lt;w:start w:val="1"/&gt;&lt;w:numFmt w:val="bullet"/&gt;&lt;w:lvlText w:val=""/&gt;&lt;w:lvlJc w:val="left"/&gt;&lt;w:pPr&gt;&lt;w:ind w:left="4320" w:hanging="360"/&gt;&lt;/w:pPr&gt;&lt;w:rPr&gt;&lt;w:rFonts w:ascii="Wingdings" w:hAnsi="Wingdings" w:hint="default"/&gt;&lt;/w:rPr&gt;&lt;/w:lvl&gt;&lt;w:lvl w:ilvl="6" w:tplc="04090001" w:tentative="1"&gt;&lt;w:start w:val="1"/&gt;&lt;w:numFmt w:val="bullet"/&gt;&lt;w:lvlText w:val=""/&gt;&lt;w:lvlJc w:val="left"/&gt;&lt;w:pPr&gt;&lt;w:ind w:left="5040" w:hanging="360"/&gt;&lt;/w:pPr&gt;&lt;w:rPr&gt;&lt;w:rFonts w:ascii="Symbol" w:hAnsi="Symbol" w:hint="default"/&gt;&lt;/w:rPr&gt;&lt;/w:lvl&gt;&lt;w:lvl w:ilvl="7" w:tplc="04090003" w:tentative="1"&gt;&lt;w:start w:val="1"/&gt;&lt;w:numFmt w:val="bullet"/&gt;&lt;w:lvlText w:val="o"/&gt;&lt;w:lvlJc w:val="left"/&gt;&lt;w:pPr&gt;&lt;w:ind w:left="5760" w:hanging="360"/&gt;&lt;/w:pPr&gt;&lt;w:rPr&gt;&lt;w:rFonts w:ascii="Courier New" w:hAnsi="Courier New" w:cs="Courier New" w:hint="default"/&gt;&lt;/w:rPr&gt;&lt;/w:lvl&gt;&lt;w:lvl w:ilvl="8" w:tplc="04090005" w:tentative="1"&gt;&lt;w:start w:val="1"/&gt;&lt;w:numFmt w:val="bullet"/&gt;&lt;w:lvlText w:val=""/&gt;&lt;w:lvlJc w:val="left"/&gt;&lt;w:pPr&gt;&lt;w:ind w:left="6480" w:hanging="360"/&gt;&lt;/w:pPr&gt;&lt;w:rPr&gt;&lt;w:rFonts w:ascii="Wingdings" w:hAnsi="Wingdings" w:hint="default"/&gt;&lt;/w:rPr&gt;&lt;/w:lvl&gt;&lt;/w:abstractNum&gt;&lt;w:abstractNum w:abstractNumId="12" w15:restartNumberingAfterBreak="0"&gt;&lt;w:nsid w:val="12945AFA"/&gt;&lt;w:multiLevelType w:val="hybridMultilevel"/&gt;&lt;w:tmpl w:val="E000F7C4"/&gt;&lt;w:lvl w:ilvl="0" w:tplc="04090001"&gt;&lt;w:start w:val="1"/&gt;&lt;w:numFmt w:val="bullet"/&gt;&lt;w:lvlText w:val=""/&gt;&lt;w:lvlJc w:val="left"/&gt;&lt;w:pPr&gt;&lt;w:ind w:left="720" w:hanging="360"/&gt;&lt;/w:pPr&gt;&lt;w:rPr&gt;&lt;w:rFonts w:ascii="Symbol" w:hAnsi="Symbol" w:hint="default"/&gt;&lt;/w:rPr&gt;&lt;/w:lvl&gt;&lt;w:lvl w:ilvl="1" w:tplc="04090003" w:tentative="1"&gt;&lt;w:start w:val="1"/&gt;&lt;w:numFmt w:val="bullet"/&gt;&lt;w:lvlText w:val="o"/&gt;&lt;w:lvlJc w:val="left"/&gt;&lt;w:pPr&gt;&lt;w:ind w:left="1440" w:hanging="360"/&gt;&lt;/w:pPr&gt;&lt;w:rPr&gt;&lt;w:rFonts w:ascii="Courier New" w:hAnsi="Courier New" w:cs="Courier New" w:hint="default"/&gt;&lt;/w:rPr&gt;&lt;/w:lvl&gt;&lt;w:lvl w:ilvl="2" w:tplc="04090005" w:tentative="1"&gt;&lt;w:start w:val="1"/&gt;&lt;w:numFmt w:val="bullet"/&gt;&lt;w:lvlText w:val=""/&gt;&lt;w:lvlJc w:val="left"/&gt;&lt;w:pPr&gt;&lt;w:ind w:left="2160" w:hanging="360"/&gt;&lt;/w:pPr&gt;&lt;w:rPr&gt;&lt;w:rFonts w:ascii="Wingdings" w:hAnsi="Wingdings" w:hint="default"/&gt;&lt;/w:rPr&gt;&lt;/w:lvl&gt;&lt;w:lvl w:ilvl="3" w:tplc="04090001" w:tentative="1"&gt;&lt;w:start w:val="1"/&gt;&lt;w:numFmt w:val="bullet"/&gt;&lt;w:lvlText w:val=""/&gt;&lt;w:lvlJc w:val="left"/&gt;&lt;w:pPr&gt;&lt;w:ind w:left="2880" w:hanging="360"/&gt;&lt;/w:pPr&gt;&lt;w:rPr&gt;&lt;w:rFonts w:ascii="Symbol" w:hAnsi="Symbol" w:hint="default"/&gt;&lt;/w:rPr&gt;&lt;/w:lvl&gt;&lt;w:lvl w:ilvl="4" w:tplc="04090003" w:tentative="1"&gt;&lt;w:start w:val="1"/&gt;&lt;w:numFmt w:val="bullet"/&gt;&lt;w:lvlText w:val="o"/&gt;&lt;w:lvlJc w:val="left"/&gt;&lt;w:pPr&gt;&lt;w:ind w:left="3600" w:hanging="360"/&gt;&lt;/w:pPr&gt;&lt;w:rPr&gt;&lt;w:rFonts w:ascii="Courier New" w:hAnsi="Courier New" w:cs="Courier New" w:hint="default"/&gt;&lt;/w:rPr&gt;&lt;/w:lvl&gt;&lt;w:lvl w:ilvl="5" w:tplc="04090005" w:tentative="1"&gt;&lt;w:start w:val="1"/&gt;&lt;w:numFmt w:val="bullet"/&gt;&lt;w:lvlText w:val=""/&gt;&lt;w:lvlJc w:val="left"/&gt;&lt;w:pPr&gt;&lt;w:ind w:left="4320" w:hanging="360"/&gt;&lt;/w:pPr&gt;&lt;w:rPr&gt;&lt;w:rFonts w:ascii="Wingdings" w:hAnsi="Wingdings" w:hint="default"/&gt;&lt;/w:rPr&gt;&lt;/w:lvl&gt;&lt;w:lvl w:ilvl="6" w:tplc="04090001" w:tentative="1"&gt;&lt;w:start w:val="1"/&gt;&lt;w:numFmt w:val="bullet"/&gt;&lt;w:lvlText w:val=""/&gt;&lt;w:lvlJc w:val="left"/&gt;&lt;w:pPr&gt;&lt;w:ind w:left="5040" w:hanging="360"/&gt;&lt;/w:pPr&gt;&lt;w:rPr&gt;&lt;w:rFonts w:ascii="Symbol" w:hAnsi="Symbol" w:hint="default"/&gt;&lt;/w:rPr&gt;&lt;/w:lvl&gt;&lt;w:lvl w:ilvl="7" w:tplc="04090003" w:tentative="1"&gt;&lt;w:start w:val="1"/&gt;&lt;w:numFmt w:val="bullet"/&gt;&lt;w:lvlText w:val="o"/&gt;&lt;w:lvlJc w:val="left"/&gt;&lt;w:pPr&gt;&lt;w:ind w:left="5760" w:hanging="360"/&gt;&lt;/w:pPr&gt;&lt;w:rPr&gt;&lt;w:rFonts w:ascii="Courier New" w:hAnsi="Courier New" w:cs="Courier New" w:hint="default"/&gt;&lt;/w:rPr&gt;&lt;/w:lvl&gt;&lt;w:lvl w:ilvl="8" w:tplc="04090005" w:tentative="1"&gt;&lt;w:start w:val="1"/&gt;&lt;w:numFmt w:val="bullet"/&gt;&lt;w:lvlText w:val=""/&gt;&lt;w:lvlJc w:val="left"/&gt;&lt;w:pPr&gt;&lt;w:ind w:left="6480" w:hanging="360"/&gt;&lt;/w:pPr&gt;&lt;w:rPr&gt;&lt;w:rFonts w:ascii="Wingdings" w:hAnsi="Wingdings" w:hint="default"/&gt;&lt;/w:rPr&gt;&lt;/w:lvl&gt;&lt;/w:abstractNum&gt;&lt;w:abstractNum w:abstractNumId="13" w15:restartNumberingAfterBreak="0"&gt;&lt;w:nsid w:val="13460842"/&gt;&lt;w:multiLevelType w:val="hybridMultilevel"/&gt;&lt;w:tmpl w:val="1C204684"/&gt;&lt;w:lvl w:ilvl="0" w:tplc="CB38B744"&gt;&lt;w:start w:val="1"/&gt;&lt;w:numFmt w:val="bullet"/&gt;&lt;w:pStyle w:val="Bullet1"/&gt;&lt;w:lvlText w:val=""/&gt;&lt;w:lvlJc w:val="left"/&gt;&lt;w:pPr&gt;&lt;w:ind w:left="792" w:hanging="360"/&gt;&lt;/w:pPr&gt;&lt;w:rPr&gt;&lt;w:rFonts w:ascii="Symbol" w:hAnsi="Symbol" w:hint="default"/&gt;&lt;w:color w:val="008AC8"/&gt;&lt;/w:rPr&gt;&lt;/w:lvl&gt;&lt;w:lvl w:ilvl="1" w:tplc="04090003"&gt;&lt;w:start w:val="1"/&gt;&lt;w:numFmt w:val="bullet"/&gt;&lt;w:lvlText w:val="o"/&gt;&lt;w:lvlJc w:val="left"/&gt;&lt;w:pPr&gt;&lt;w:ind w:left="2520" w:hanging="360"/&gt;&lt;/w:pPr&gt;&lt;w:rPr&gt;&lt;w:rFonts w:ascii="Courier New" w:hAnsi="Courier New" w:cs="Courier New" w:hint="default"/&gt;&lt;/w:rPr&gt;&lt;/w:lvl&gt;&lt;w:lvl w:ilvl="2" w:tplc="04090005" w:tentative="1"&gt;&lt;w:start w:val="1"/&gt;&lt;w:numFmt w:val="bullet"/&gt;&lt;w:lvlText w:val=""/&gt;&lt;w:lvlJc w:val="left"/&gt;&lt;w:pPr&gt;&lt;w:ind w:left="3240" w:hanging="360"/&gt;&lt;/w:pPr&gt;&lt;w:rPr&gt;&lt;w:rFonts w:ascii="Wingdings" w:hAnsi="Wingdings" w:hint="default"/&gt;&lt;/w:rPr&gt;&lt;/w:lvl&gt;&lt;w:lvl w:ilvl="3" w:tplc="04090001" w:tentative="1"&gt;&lt;w:start w:val="1"/&gt;&lt;w:numFmt w:val="bullet"/&gt;&lt;w:lvlText w:val=""/&gt;&lt;w:lvlJc w:val="left"/&gt;&lt;w:pPr&gt;&lt;w:ind w:left="3960" w:hanging="360"/&gt;&lt;/w:pPr&gt;&lt;w:rPr&gt;&lt;w:rFonts w:ascii="Symbol" w:hAnsi="Symbol" w:hint="default"/&gt;&lt;/w:rPr&gt;&lt;/w:lvl&gt;&lt;w:lvl w:ilvl="4" w:tplc="04090003" w:tentative="1"&gt;&lt;w:start w:val="1"/&gt;&lt;w:numFmt w:val="bullet"/&gt;&lt;w:lvlText w:val="o"/&gt;&lt;w:lvlJc w:val="left"/&gt;&lt;w:pPr&gt;&lt;w:ind w:left="4680" w:hanging="360"/&gt;&lt;/w:pPr&gt;&lt;w:rPr&gt;&lt;w:rFonts w:ascii="Courier New" w:hAnsi="Courier New" w:cs="Courier New" w:hint="default"/&gt;&lt;/w:rPr&gt;&lt;/w:lvl&gt;&lt;w:lvl w:ilvl="5" w:tplc="04090005" w:tentative="1"&gt;&lt;w:start w:val="1"/&gt;&lt;w:numFmt w:val="bullet"/&gt;&lt;w:lvlText w:val=""/&gt;&lt;w:lvlJc w:val="left"/&gt;&lt;w:pPr&gt;&lt;w:ind w:left="5400" w:hanging="360"/&gt;&lt;/w:pPr&gt;&lt;w:rPr&gt;&lt;w:rFonts w:ascii="Wingdings" w:hAnsi="Wingdings" w:hint="default"/&gt;&lt;/w:rPr&gt;&lt;/w:lvl&gt;&lt;w:lvl w:ilvl="6" w:tplc="04090001" w:tentative="1"&gt;&lt;w:start w:val="1"/&gt;&lt;w:numFmt w:val="bullet"/&gt;&lt;w:lvlText w:val=""/&gt;&lt;w:lvlJc w:val="left"/&gt;&lt;w:pPr&gt;&lt;w:ind w:left="6120" w:hanging="360"/&gt;&lt;/w:pPr&gt;&lt;w:rPr&gt;&lt;w:rFonts w:ascii="Symbol" w:hAnsi="Symbol" w:hint="default"/&gt;&lt;/w:rPr&gt;&lt;/w:lvl&gt;&lt;w:lvl w:ilvl="7" w:tplc="04090003" w:tentative="1"&gt;&lt;w:start w:val="1"/&gt;&lt;w:numFmt w:val="bullet"/&gt;&lt;w:lvlText w:val="o"/&gt;&lt;w:lvlJc w:val="left"/&gt;&lt;w:pPr&gt;&lt;w:ind w:left="6840" w:hanging="360"/&gt;&lt;/w:pPr&gt;&lt;w:rPr&gt;&lt;w:rFonts w:ascii="Courier New" w:hAnsi="Courier New" w:cs="Courier New" w:hint="default"/&gt;&lt;/w:rPr&gt;&lt;/w:lvl&gt;&lt;w:lvl w:ilvl="8" w:tplc="04090005" w:tentative="1"&gt;&lt;w:start w:val="1"/&gt;&lt;w:numFmt w:val="bullet"/&gt;&lt;w:lvlText w:val=""/&gt;&lt;w:lvlJc w:val="left"/&gt;&lt;w:pPr&gt;&lt;w:ind w:left="7560" w:hanging="360"/&gt;&lt;/w:pPr&gt;&lt;w:rPr&gt;&lt;w:rFonts w:ascii="Wingdings" w:hAnsi="Wingdings" w:hint="default"/&gt;&lt;/w:rPr&gt;&lt;/w:lvl&gt;&lt;/w:abstractNum&gt;&lt;w:abstractNum w:abstractNumId="14" w15:restartNumberingAfterBreak="0"&gt;&lt;w:nsid w:val="17572571"/&gt;&lt;w:multiLevelType w:val="hybridMultilevel"/&gt;&lt;w:tmpl w:val="11681B44"/&gt;&lt;w:lvl w:ilvl="0" w:tplc="04090001"&gt;&lt;w:start w:val="1"/&gt;&lt;w:numFmt w:val="bullet"/&gt;&lt;w:lvlText w:val=""/&gt;&lt;w:lvlJc w:val="left"/&gt;&lt;w:pPr&gt;&lt;w:ind w:left="720" w:hanging="360"/&gt;&lt;/w:pPr&gt;&lt;w:rPr&gt;&lt;w:rFonts w:ascii="Symbol" w:hAnsi="Symbol" w:hint="default"/&gt;&lt;/w:rPr&gt;&lt;/w:lvl&gt;&lt;w:lvl w:ilvl="1" w:tplc="04090003" w:tentative="1"&gt;&lt;w:start w:val="1"/&gt;&lt;w:numFmt w:val="bullet"/&gt;&lt;w:lvlText w:val="o"/&gt;&lt;w:lvlJc w:val="left"/&gt;&lt;w:pPr&gt;&lt;w:ind w:left="1440" w:hanging="360"/&gt;&lt;/w:pPr&gt;&lt;w:rPr&gt;&lt;w:rFonts w:ascii="Courier New" w:hAnsi="Courier New" w:cs="Courier New" w:hint="default"/&gt;&lt;/w:rPr&gt;&lt;/w:lvl&gt;&lt;w:lvl w:ilvl="2" w:tplc="04090005" w:tentative="1"&gt;&lt;w:start w:val="1"/&gt;&lt;w:numFmt w:val="bullet"/&gt;&lt;w:lvlText w:val=""/&gt;&lt;w:lvlJc w:val="left"/&gt;&lt;w:pPr&gt;&lt;w:ind w:left="2160" w:hanging="360"/&gt;&lt;/w:pPr&gt;&lt;w:rPr&gt;&lt;w:rFonts w:ascii="Wingdings" w:hAnsi="Wingdings" w:hint="default"/&gt;&lt;/w:rPr&gt;&lt;/w:lvl&gt;&lt;w:lvl w:ilvl="3" w:tplc="04090001" w:tentative="1"&gt;&lt;w:start w:val="1"/&gt;&lt;w:numFmt w:val="bullet"/&gt;&lt;w:lvlText w:val=""/&gt;&lt;w:lvlJc w:val="left"/&gt;&lt;w:pPr&gt;&lt;w:ind w:left="2880" w:hanging="360"/&gt;&lt;/w:pPr&gt;&lt;w:rPr&gt;&lt;w:rFonts w:ascii="Symbol" w:hAnsi="Symbol" w:hint="default"/&gt;&lt;/w:rPr&gt;&lt;/w:lvl&gt;&lt;w:lvl w:ilvl="4" w:tplc="04090003" w:tentative="1"&gt;&lt;w:start w:val="1"/&gt;&lt;w:numFmt w:val="bullet"/&gt;&lt;w:lvlText w:val="o"/&gt;&lt;w:lvlJc w:val="left"/&gt;&lt;w:pPr&gt;&lt;w:ind w:left="3600" w:hanging="360"/&gt;&lt;/w:pPr&gt;&lt;w:rPr&gt;&lt;w:rFonts w:ascii="Courier New" w:hAnsi="Courier New" w:cs="Courier New" w:hint="default"/&gt;&lt;/w:rPr&gt;&lt;/w:lvl&gt;&lt;w:lvl w:ilvl="5" w:tplc="04090005" w:tentative="1"&gt;&lt;w:start w:val="1"/&gt;&lt;w:numFmt w:val="bullet"/&gt;&lt;w:lvlText w:val=""/&gt;&lt;w:lvlJc w:val="left"/&gt;&lt;w:pPr&gt;&lt;w:ind w:left="4320" w:hanging="360"/&gt;&lt;/w:pPr&gt;&lt;w:rPr&gt;&lt;w:rFonts w:ascii="Wingdings" w:hAnsi="Wingdings" w:hint="default"/&gt;&lt;/w:rPr&gt;&lt;/w:lvl&gt;&lt;w:lvl w:ilvl="6" w:tplc="04090001" w:tentative="1"&gt;&lt;w:start w:val="1"/&gt;&lt;w:numFmt w:val="bullet"/&gt;&lt;w:lvlText w:val=""/&gt;&lt;w:lvlJc w:val="left"/&gt;&lt;w:pPr&gt;&lt;w:ind w:left="5040" w:hanging="360"/&gt;&lt;/w:pPr&gt;&lt;w:rPr&gt;&lt;w:rFonts w:ascii="Symbol" w:hAnsi="Symbol" w:hint="default"/&gt;&lt;/w:rPr&gt;&lt;/w:lvl&gt;&lt;w:lvl w:ilvl="7" w:tplc="04090003" w:tentative="1"&gt;&lt;w:start w:val="1"/&gt;&lt;w:numFmt w:val="bullet"/&gt;&lt;w:lvlText w:val="o"/&gt;&lt;w:lvlJc w:val="left"/&gt;&lt;w:pPr&gt;&lt;w:ind w:left="5760" w:hanging="360"/&gt;&lt;/w:pPr&gt;&lt;w:rPr&gt;&lt;w:rFonts w:ascii="Courier New" w:hAnsi="Courier New" w:cs="Courier New" w:hint="default"/&gt;&lt;/w:rPr&gt;&lt;/w:lvl&gt;&lt;w:lvl w:ilvl="8" w:tplc="04090005" w:tentative="1"&gt;&lt;w:start w:val="1"/&gt;&lt;w:numFmt w:val="bullet"/&gt;&lt;w:lvlText w:val=""/&gt;&lt;w:lvlJc w:val="left"/&gt;&lt;w:pPr&gt;&lt;w:ind w:left="6480" w:hanging="360"/&gt;&lt;/w:pPr&gt;&lt;w:rPr&gt;&lt;w:rFonts w:ascii="Wingdings" w:hAnsi="Wingdings" w:hint="default"/&gt;&lt;/w:rPr&gt;&lt;/w:lvl&gt;&lt;/w:abstractNum&gt;&lt;w:abstractNum w:abstractNumId="15" w15:restartNumberingAfterBreak="0"&gt;&lt;w:nsid w:val="23B87FAB"/&gt;&lt;w:multiLevelType w:val="multilevel"/&gt;&lt;w:tmpl w:val="92A8D828"/&gt;&lt;w:styleLink w:val="Bullets"/&gt;&lt;w:lvl w:ilvl="0"&gt;&lt;w:start w:val="1"/&gt;&lt;w:numFmt w:val="bullet"/&gt;&lt;w:lvlText w:val=""/&gt;&lt;w:lvlJc w:val="left"/&gt;&lt;w:pPr&gt;&lt;w:ind w:left="714" w:hanging="357"/&gt;&lt;/w:pPr&gt;&lt;w:rPr&gt;&lt;w:rFonts w:ascii="Symbol" w:hAnsi="Symbol" w:cs="Times New Roman" w:hint="default"/&gt;&lt;w:color w:val="5B9BD5" w:themeColor="accent1"/&gt;&lt;w:sz w:val="24"/&gt;&lt;w:szCs w:val="20"/&gt;&lt;/w:rPr&gt;&lt;/w:lvl&gt;&lt;w:lvl w:ilvl="1"&gt;&lt;w:start w:val="1"/&gt;&lt;w:numFmt w:val="bullet"/&gt;&lt;w:lvlText w:val=""/&gt;&lt;w:lvlJc w:val="left"/&gt;&lt;w:pPr&gt;&lt;w:tabs&gt;&lt;w:tab w:val="num" w:pos="1621"/&gt;&lt;/w:tabs&gt;&lt;w:ind w:left="1071" w:hanging="357"/&gt;&lt;/w:pPr&gt;&lt;w:rPr&gt;&lt;w:rFonts w:ascii="Symbol" w:hAnsi="Symbol" w:cs="Times New Roman" w:hint="default"/&gt;&lt;w:b w:val="0"/&gt;&lt;w:bCs w:val="0"/&gt;&lt;w:i w:val="0"/&gt;&lt;w:iCs w:val="0"/&gt;&lt;w:color w:val="5B9BD5" w:themeColor="accent1"/&gt;&lt;w:sz w:val="24"/&gt;&lt;w:szCs w:val="20"/&gt;&lt;/w:rPr&gt;&lt;/w:lvl&gt;&lt;w:lvl w:ilvl="2"&gt;&lt;w:start w:val="1"/&gt;&lt;w:numFmt w:val="bullet"/&gt;&lt;w:lvlText w:val=""/&gt;&lt;w:lvlJc w:val="left"/&gt;&lt;w:pPr&gt;&lt;w:tabs&gt;&lt;w:tab w:val="num" w:pos="1978"/&gt;&lt;/w:tabs&gt;&lt;w:ind w:left="1428" w:hanging="357"/&gt;&lt;/w:pPr&gt;&lt;w:rPr&gt;&lt;w:rFonts w:ascii="Symbol" w:hAnsi="Symbol" w:cs="Times New Roman" w:hint="default"/&gt;&lt;w:color w:val="5B9BD5" w:themeColor="accent1"/&gt;&lt;w:sz w:val="20"/&gt;&lt;w:szCs w:val="20"/&gt;&lt;/w:rPr&gt;&lt;/w:lvl&gt;&lt;w:lvl w:ilvl="3"&gt;&lt;w:start w:val="1"/&gt;&lt;w:numFmt w:val="bullet"/&gt;&lt;w:lvlText w:val=""/&gt;&lt;w:lvlJc w:val="left"/&gt;&lt;w:pPr&gt;&lt;w:tabs&gt;&lt;w:tab w:val="num" w:pos="2335"/&gt;&lt;/w:tabs&gt;&lt;w:ind w:left="1785" w:hanging="357"/&gt;&lt;/w:pPr&gt;&lt;w:rPr&gt;&lt;w:rFonts w:ascii="Symbol" w:hAnsi="Symbol" w:cs="Times New Roman" w:hint="default"/&gt;&lt;w:b w:val="0"/&gt;&lt;w:bCs w:val="0"/&gt;&lt;w:i w:val="0"/&gt;&lt;w:iCs w:val="0"/&gt;&lt;w:color w:val="5B9BD5" w:themeColor="accent1"/&gt;&lt;w:sz w:val="16"/&gt;&lt;w:szCs w:val="20"/&gt;&lt;/w:rPr&gt;&lt;/w:lvl&gt;&lt;w:lvl w:ilvl="4"&gt;&lt;w:start w:val="1"/&gt;&lt;w:numFmt w:val="lowerLetter"/&gt;&lt;w:lvlText w:val="(%5)"/&gt;&lt;w:lvlJc w:val="left"/&gt;&lt;w:pPr&gt;&lt;w:tabs&gt;&lt;w:tab w:val="num" w:pos="2692"/&gt;&lt;/w:tabs&gt;&lt;w:ind w:left="2142" w:hanging="357"/&gt;&lt;/w:pPr&gt;&lt;w:rPr&gt;&lt;w:rFonts w:hint="default"/&gt;&lt;/w:rPr&gt;&lt;/w:lvl&gt;&lt;w:lvl w:ilvl="5"&gt;&lt;w:start w:val="1"/&gt;&lt;w:numFmt w:val="lowerRoman"/&gt;&lt;w:lvlText w:val="(%6)"/&gt;&lt;w:lvlJc w:val="left"/&gt;&lt;w:pPr&gt;&lt;w:tabs&gt;&lt;w:tab w:val="num" w:pos="3049"/&gt;&lt;/w:tabs&gt;&lt;w:ind w:left="2499" w:hanging="357"/&gt;&lt;/w:pPr&gt;&lt;w:rPr&gt;&lt;w:rFonts w:hint="default"/&gt;&lt;/w:rPr&gt;&lt;/w:lvl&gt;&lt;w:lvl w:ilvl="6"&gt;&lt;w:start w:val="1"/&gt;&lt;w:numFmt w:val="decimal"/&gt;&lt;w:lvlText w:val="%7."/&gt;&lt;w:lvlJc w:val="left"/&gt;&lt;w:pPr&gt;&lt;w:tabs&gt;&lt;w:tab w:val="num" w:pos="3406"/&gt;&lt;/w:tabs&gt;&lt;w:ind w:left="2856" w:hanging="357"/&gt;&lt;/w:pPr&gt;&lt;w:rPr&gt;&lt;w:rFonts w:hint="default"/&gt;&lt;/w:rPr&gt;&lt;/w:lvl&gt;&lt;w:lvl w:ilvl="7"&gt;&lt;w:start w:val="1"/&gt;&lt;w:numFmt w:val="lowerLetter"/&gt;&lt;w:lvlText w:val="%8."/&gt;&lt;w:lvlJc w:val="left"/&gt;&lt;w:pPr&gt;&lt;w:tabs&gt;&lt;w:tab w:val="num" w:pos="3763"/&gt;&lt;/w:tabs&gt;&lt;w:ind w:left="3213" w:hanging="357"/&gt;&lt;/w:pPr&gt;&lt;w:rPr&gt;&lt;w:rFonts w:hint="default"/&gt;&lt;/w:rPr&gt;&lt;/w:lvl&gt;&lt;w:lvl w:ilvl="8"&gt;&lt;w:start w:val="1"/&gt;&lt;w:numFmt w:val="lowerRoman"/&gt;&lt;w:lvlText w:val="%9."/&gt;&lt;w:lvlJc w:val="left"/&gt;&lt;w:pPr&gt;&lt;w:tabs&gt;&lt;w:tab w:val="num" w:pos="4120"/&gt;&lt;/w:tabs&gt;&lt;w:ind w:left="3570" w:hanging="357"/&gt;&lt;/w:pPr&gt;&lt;w:rPr&gt;&lt;w:rFonts w:hint="default"/&gt;&lt;/w:rPr&gt;&lt;/w:lvl&gt;&lt;/w:abstractNum&gt;&lt;w:abstractNum w:abstractNumId="16" w15:restartNumberingAfterBreak="0"&gt;&lt;w:nsid w:val="273F5BDA"/&gt;&lt;w:multiLevelType w:val="multilevel"/&gt;&lt;w:tmpl w:val="9228A626"/&gt;&lt;w:numStyleLink w:val="Checklist"/&gt;&lt;/w:abstractNum&gt;&lt;w:abstractNum w:abstractNumId="17" w15:restartNumberingAfterBreak="0"&gt;&lt;w:nsid w:val="27D8414A"/&gt;&lt;w:multiLevelType w:val="hybridMultilevel"/&gt;&lt;w:tmpl w:val="BC42A5B2"/&gt;&lt;w:lvl w:ilvl="0" w:tplc="0409000F"&gt;&lt;w:start w:val="1"/&gt;&lt;w:numFmt w:val="decimal"/&gt;&lt;w:lvlText w:val="%1."/&gt;&lt;w:lvlJc w:val="left"/&gt;&lt;w:pPr&gt;&lt;w:ind w:left="720" w:hanging="360"/&gt;&lt;/w:pPr&gt;&lt;w:rPr&gt;&lt;w:rFonts w:hint="default"/&gt;&lt;/w:rPr&gt;&lt;/w:lvl&gt;&lt;w:lvl w:ilvl="1" w:tplc="04090019" w:tentative="1"&gt;&lt;w:start w:val="1"/&gt;&lt;w:numFmt w:val="lowerLetter"/&gt;&lt;w:lvlText w:val="%2."/&gt;&lt;w:lvlJc w:val="left"/&gt;&lt;w:pPr&gt;&lt;w:ind w:left="1440" w:hanging="360"/&gt;&lt;/w:pPr&gt;&lt;/w:lvl&gt;&lt;w:lvl w:ilvl="2" w:tplc="0409001B" w:tentative="1"&gt;&lt;w:start w:val="1"/&gt;&lt;w:numFmt w:val="lowerRoman"/&gt;&lt;w:lvlText w:val="%3."/&gt;&lt;w:lvlJc w:val="right"/&gt;&lt;w:pPr&gt;&lt;w:ind w:left="2160" w:hanging="180"/&gt;&lt;/w:pPr&gt;&lt;/w:lvl&gt;&lt;w:lvl w:ilvl="3" w:tplc="0409000F" w:tentative="1"&gt;&lt;w:start w:val="1"/&gt;&lt;w:numFmt w:val="decimal"/&gt;&lt;w:lvlText w:val="%4."/&gt;&lt;w:lvlJc w:val="left"/&gt;&lt;w:pPr&gt;&lt;w:ind w:left="2880" w:hanging="360"/&gt;&lt;/w:pPr&gt;&lt;/w:lvl&gt;&lt;w:lvl w:ilvl="4" w:tplc="04090019" w:tentative="1"&gt;&lt;w:start w:val="1"/&gt;&lt;w:numFmt w:val="lowerLetter"/&gt;&lt;w:lvlText w:val="%5."/&gt;&lt;w:lvlJc w:val="left"/&gt;&lt;w:pPr&gt;&lt;w:ind w:left="3600" w:hanging="360"/&gt;&lt;/w:pPr&gt;&lt;/w:lvl&gt;&lt;w:lvl w:ilvl="5" w:tplc="0409001B" w:tentative="1"&gt;&lt;w:start w:val="1"/&gt;&lt;w:numFmt w:val="lowerRoman"/&gt;&lt;w:lvlText w:val="%6."/&gt;&lt;w:lvlJc w:val="right"/&gt;&lt;w:pPr&gt;&lt;w:ind w:left="4320" w:hanging="180"/&gt;&lt;/w:pPr&gt;&lt;/w:lvl&gt;&lt;w:lvl w:ilvl="6" w:tplc="0409000F" w:tentative="1"&gt;&lt;w:start w:val="1"/&gt;&lt;w:numFmt w:val="decimal"/&gt;&lt;w:lvlText w:val="%7."/&gt;&lt;w:lvlJc w:val="left"/&gt;&lt;w:pPr&gt;&lt;w:ind w:left="5040" w:hanging="360"/&gt;&lt;/w:pPr&gt;&lt;/w:lvl&gt;&lt;w:lvl w:ilvl="7" w:tplc="04090019" w:tentative="1"&gt;&lt;w:start w:val="1"/&gt;&lt;w:numFmt w:val="lowerLetter"/&gt;&lt;w:lvlText w:val="%8."/&gt;&lt;w:lvlJc w:val="left"/&gt;&lt;w:pPr&gt;&lt;w:ind w:left="5760" w:hanging="360"/&gt;&lt;/w:pPr&gt;&lt;/w:lvl&gt;&lt;w:lvl w:ilvl="8" w:tplc="0409001B" w:tentative="1"&gt;&lt;w:start w:val="1"/&gt;&lt;w:numFmt w:val="lowerRoman"/&gt;&lt;w:lvlText w:val="%9."/&gt;&lt;w:lvlJc w:val="right"/&gt;&lt;w:pPr&gt;&lt;w:ind w:left="6480" w:hanging="180"/&gt;&lt;/w:pPr&gt;&lt;/w:lvl&gt;&lt;/w:abstractNum&gt;&lt;w:abstractNum w:abstractNumId="18" w15:restartNumberingAfterBreak="0"&gt;&lt;w:nsid w:val="295847EE"/&gt;&lt;w:multiLevelType w:val="hybridMultilevel"/&gt;&lt;w:tmpl w:val="841814AA"/&gt;&lt;w:lvl w:ilvl="0" w:tplc="04090001"&gt;&lt;w:start w:val="1"/&gt;&lt;w:numFmt w:val="bullet"/&gt;&lt;w:lvlText w:val=""/&gt;&lt;w:lvlJc w:val="left"/&gt;&lt;w:pPr&gt;&lt;w:ind w:left="720" w:hanging="360"/&gt;&lt;/w:pPr&gt;&lt;w:rPr&gt;&lt;w:rFonts w:ascii="Symbol" w:hAnsi="Symbol" w:hint="default"/&gt;&lt;/w:rPr&gt;&lt;/w:lvl&gt;&lt;w:lvl w:ilvl="1" w:tplc="04090019" w:tentative="1"&gt;&lt;w:start w:val="1"/&gt;&lt;w:numFmt w:val="lowerLetter"/&gt;&lt;w:lvlText w:val="%2."/&gt;&lt;w:lvlJc w:val="left"/&gt;&lt;w:pPr&gt;&lt;w:ind w:left="1440" w:hanging="360"/&gt;&lt;/w:pPr&gt;&lt;/w:lvl&gt;&lt;w:lvl w:ilvl="2" w:tplc="0409001B" w:tentative="1"&gt;&lt;w:start w:val="1"/&gt;&lt;w:numFmt w:val="lowerRoman"/&gt;&lt;w:lvlText w:val="%3."/&gt;&lt;w:lvlJc w:val="right"/&gt;&lt;w:pPr&gt;&lt;w:ind w:left="2160" w:hanging="180"/&gt;&lt;/w:pPr&gt;&lt;/w:lvl&gt;&lt;w:lvl w:ilvl="3" w:tplc="0409000F" w:tentative="1"&gt;&lt;w:start w:val="1"/&gt;&lt;w:numFmt w:val="decimal"/&gt;&lt;w:lvlText w:val="%4."/&gt;&lt;w:lvlJc w:val="left"/&gt;&lt;w:pPr&gt;&lt;w:ind w:left="2880" w:hanging="360"/&gt;&lt;/w:pPr&gt;&lt;/w:lvl&gt;&lt;w:lvl w:ilvl="4" w:tplc="04090019" w:tentative="1"&gt;&lt;w:start w:val="1"/&gt;&lt;w:numFmt w:val="lowerLetter"/&gt;&lt;w:lvlText w:val="%5."/&gt;&lt;w:lvlJc w:val="left"/&gt;&lt;w:pPr&gt;&lt;w:ind w:left="3600" w:hanging="360"/&gt;&lt;/w:pPr&gt;&lt;/w:lvl&gt;&lt;w:lvl w:ilvl="5" w:tplc="0409001B" w:tentative="1"&gt;&lt;w:start w:val="1"/&gt;&lt;w:numFmt w:val="lowerRoman"/&gt;&lt;w:lvlText w:val="%6."/&gt;&lt;w:lvlJc w:val="right"/&gt;&lt;w:pPr&gt;&lt;w:ind w:left="4320" w:hanging="180"/&gt;&lt;/w:pPr&gt;&lt;/w:lvl&gt;&lt;w:lvl w:ilvl="6" w:tplc="0409000F" w:tentative="1"&gt;&lt;w:start w:val="1"/&gt;&lt;w:numFmt w:val="decimal"/&gt;&lt;w:lvlText w:val="%7."/&gt;&lt;w:lvlJc w:val="left"/&gt;&lt;w:pPr&gt;&lt;w:ind w:left="5040" w:hanging="360"/&gt;&lt;/w:pPr&gt;&lt;/w:lvl&gt;&lt;w:lvl w:ilvl="7" w:tplc="04090019" w:tentative="1"&gt;&lt;w:start w:val="1"/&gt;&lt;w:numFmt w:val="lowerLetter"/&gt;&lt;w:lvlText w:val="%8."/&gt;&lt;w:lvlJc w:val="left"/&gt;&lt;w:pPr&gt;&lt;w:ind w:left="5760" w:hanging="360"/&gt;&lt;/w:pPr&gt;&lt;/w:lvl&gt;&lt;w:lvl w:ilvl="8" w:tplc="0409001B" w:tentative="1"&gt;&lt;w:start w:val="1"/&gt;&lt;w:numFmt w:val="lowerRoman"/&gt;&lt;w:lvlText w:val="%9."/&gt;&lt;w:lvlJc w:val="right"/&gt;&lt;w:pPr&gt;&lt;w:ind w:left="6480" w:hanging="180"/&gt;&lt;/w:pPr&gt;&lt;/w:lvl&gt;&lt;/w:abstractNum&gt;&lt;w:abstractNum w:abstractNumId="19" w15:restartNumberingAfterBreak="0"&gt;&lt;w:nsid w:val="295B467D"/&gt;&lt;w:multiLevelType w:val="multilevel"/&gt;&lt;w:tmpl w:val="F536AAD6"/&gt;&lt;w:lvl w:ilvl="0"&gt;&lt;w:start w:val="1"/&gt;&lt;w:numFmt w:val="decimal"/&gt;&lt;w:lvlText w:val="%1."/&gt;&lt;w:lvlJc w:val="left"/&gt;&lt;w:pPr&gt;&lt;w:ind w:left="720" w:hanging="360"/&gt;&lt;/w:pPr&gt;&lt;w:rPr&gt;&lt;w:rFonts w:hint="default"/&gt;&lt;/w:rPr&gt;&lt;/w:lvl&gt;&lt;w:lvl w:ilvl="1"&gt;&lt;w:start w:val="3"/&gt;&lt;w:numFmt w:val="decimal"/&gt;&lt;w:isLgl/&gt;&lt;w:lvlText w:val="%1.%2"/&gt;&lt;w:lvlJc w:val="left"/&gt;&lt;w:pPr&gt;&lt;w:ind w:left="1080" w:hanging="720"/&gt;&lt;/w:pPr&gt;&lt;w:rPr&gt;&lt;w:rFonts w:hint="default"/&gt;&lt;/w:rPr&gt;&lt;/w:lvl&gt;&lt;w:lvl w:ilvl="2"&gt;&lt;w:start w:val="1"/&gt;&lt;w:numFmt w:val="decimal"/&gt;&lt;w:isLgl/&gt;&lt;w:lvlText w:val="%1.%2.%3"/&gt;&lt;w:lvlJc w:val="left"/&gt;&lt;w:pPr&gt;&lt;w:ind w:left="1080" w:hanging="720"/&gt;&lt;/w:pPr&gt;&lt;w:rPr&gt;&lt;w:rFonts w:hint="default"/&gt;&lt;/w:rPr&gt;&lt;/w:lvl&gt;&lt;w:lvl w:ilvl="3"&gt;&lt;w:start w:val="1"/&gt;&lt;w:numFmt w:val="decimal"/&gt;&lt;w:isLgl/&gt;&lt;w:lvlText w:val="%1.%2.%3.%4"/&gt;&lt;w:lvlJc w:val="left"/&gt;&lt;w:pPr&gt;&lt;w:ind w:left="1440" w:hanging="1080"/&gt;&lt;/w:pPr&gt;&lt;w:rPr&gt;&lt;w:rFonts w:hint="default"/&gt;&lt;/w:rPr&gt;&lt;/w:lvl&gt;&lt;w:lvl w:ilvl="4"&gt;&lt;w:start w:val="1"/&gt;&lt;w:numFmt w:val="decimal"/&gt;&lt;w:isLgl/&gt;&lt;w:lvlText w:val="%1.%2.%3.%4.%5"/&gt;&lt;w:lvlJc w:val="left"/&gt;&lt;w:pPr&gt;&lt;w:ind w:left="1800" w:hanging="1440"/&gt;&lt;/w:pPr&gt;&lt;w:rPr&gt;&lt;w:rFonts w:hint="default"/&gt;&lt;/w:rPr&gt;&lt;/w:lvl&gt;&lt;w:lvl w:ilvl="5"&gt;&lt;w:start w:val="1"/&gt;&lt;w:numFmt w:val="decimal"/&gt;&lt;w:isLgl/&gt;&lt;w:lvlText w:val="%1.%2.%3.%4.%5.%6"/&gt;&lt;w:lvlJc w:val="left"/&gt;&lt;w:pPr&gt;&lt;w:ind w:left="1800" w:hanging="1440"/&gt;&lt;/w:pPr&gt;&lt;w:rPr&gt;&lt;w:rFonts w:hint="default"/&gt;&lt;/w:rPr&gt;&lt;/w:lvl&gt;&lt;w:lvl w:ilvl="6"&gt;&lt;w:start w:val="1"/&gt;&lt;w:numFmt w:val="decimal"/&gt;&lt;w:isLgl/&gt;&lt;w:lvlText w:val="%1.%2.%3.%4.%5.%6.%7"/&gt;&lt;w:lvlJc w:val="left"/&gt;&lt;w:pPr&gt;&lt;w:ind w:left="2160" w:hanging="1800"/&gt;&lt;/w:pPr&gt;&lt;w:rPr&gt;&lt;w:rFonts w:hint="default"/&gt;&lt;/w:rPr&gt;&lt;/w:lvl&gt;&lt;w:lvl w:ilvl="7"&gt;&lt;w:start w:val="1"/&gt;&lt;w:numFmt w:val="decimal"/&gt;&lt;w:isLgl/&gt;&lt;w:lvlText w:val="%1.%2.%3.%4.%5.%6.%7.%8"/&gt;&lt;w:lvlJc w:val="left"/&gt;&lt;w:pPr&gt;&lt;w:ind w:left="2520" w:hanging="2160"/&gt;&lt;/w:pPr&gt;&lt;w:rPr&gt;&lt;w:rFonts w:hint="default"/&gt;&lt;/w:rPr&gt;&lt;/w:lvl&gt;&lt;w:lvl w:ilvl="8"&gt;&lt;w:start w:val="1"/&gt;&lt;w:numFmt w:val="decimal"/&gt;&lt;w:isLgl/&gt;&lt;w:lvlText w:val="%1.%2.%3.%4.%5.%6.%7.%8.%9"/&gt;&lt;w:lvlJc w:val="left"/&gt;&lt;w:pPr&gt;&lt;w:ind w:left="2520" w:hanging="2160"/&gt;&lt;/w:pPr&gt;&lt;w:rPr&gt;&lt;w:rFonts w:hint="default"/&gt;&lt;/w:rPr&gt;&lt;/w:lvl&gt;&lt;/w:abstractNum&gt;&lt;w:abstractNum w:abstractNumId="20" w15:restartNumberingAfterBreak="0"&gt;&lt;w:nsid w:val="2BC31942"/&gt;&lt;w:multiLevelType w:val="hybridMultilevel"/&gt;&lt;w:tmpl w:val="6030B0F2"/&gt;&lt;w:lvl w:ilvl="0" w:tplc="04090001"&gt;&lt;w:start w:val="1"/&gt;&lt;w:numFmt w:val="bullet"/&gt;&lt;w:lvlText w:val=""/&gt;&lt;w:lvlJc w:val="left"/&gt;&lt;w:pPr&gt;&lt;w:ind w:left="1080" w:hanging="360"/&gt;&lt;/w:pPr&gt;&lt;w:rPr&gt;&lt;w:rFonts w:ascii="Symbol" w:hAnsi="Symbol" w:hint="default"/&gt;&lt;/w:rPr&gt;&lt;/w:lvl&gt;&lt;w:lvl w:ilvl="1" w:tplc="04090003" w:tentative="1"&gt;&lt;w:start w:val="1"/&gt;&lt;w:numFmt w:val="bullet"/&gt;&lt;w:lvlText w:val="o"/&gt;&lt;w:lvlJc w:val="left"/&gt;&lt;w:pPr&gt;&lt;w:ind w:left="1440" w:hanging="360"/&gt;&lt;/w:pPr&gt;&lt;w:rPr&gt;&lt;w:rFonts w:ascii="Courier New" w:hAnsi="Courier New" w:cs="Courier New" w:hint="default"/&gt;&lt;/w:rPr&gt;&lt;/w:lvl&gt;&lt;w:lvl w:ilvl="2" w:tplc="04090005" w:tentative="1"&gt;&lt;w:start w:val="1"/&gt;&lt;w:numFmt w:val="bullet"/&gt;&lt;w:lvlText w:val=""/&gt;&lt;w:lvlJc w:val="left"/&gt;&lt;w:pPr&gt;&lt;w:ind w:left="2160" w:hanging="360"/&gt;&lt;/w:pPr&gt;&lt;w:rPr&gt;&lt;w:rFonts w:ascii="Wingdings" w:hAnsi="Wingdings" w:hint="default"/&gt;&lt;/w:rPr&gt;&lt;/w:lvl&gt;&lt;w:lvl w:ilvl="3" w:tplc="04090001" w:tentative="1"&gt;&lt;w:start w:val="1"/&gt;&lt;w:numFmt w:val="bullet"/&gt;&lt;w:lvlText w:val=""/&gt;&lt;w:lvlJc w:val="left"/&gt;&lt;w:pPr&gt;&lt;w:ind w:left="2880" w:hanging="360"/&gt;&lt;/w:pPr&gt;&lt;w:rPr&gt;&lt;w:rFonts w:ascii="Symbol" w:hAnsi="Symbol" w:hint="default"/&gt;&lt;/w:rPr&gt;&lt;/w:lvl&gt;&lt;w:lvl w:ilvl="4" w:tplc="04090003" w:tentative="1"&gt;&lt;w:start w:val="1"/&gt;&lt;w:numFmt w:val="bullet"/&gt;&lt;w:lvlText w:val="o"/&gt;&lt;w:lvlJc w:val="left"/&gt;&lt;w:pPr&gt;&lt;w:ind w:left="3600" w:hanging="360"/&gt;&lt;/w:pPr&gt;&lt;w:rPr&gt;&lt;w:rFonts w:ascii="Courier New" w:hAnsi="Courier New" w:cs="Courier New" w:hint="default"/&gt;&lt;/w:rPr&gt;&lt;/w:lvl&gt;&lt;w:lvl w:ilvl="5" w:tplc="04090005" w:tentative="1"&gt;&lt;w:start w:val="1"/&gt;&lt;w:numFmt w:val="bullet"/&gt;&lt;w:lvlText w:val=""/&gt;&lt;w:lvlJc w:val="left"/&gt;&lt;w:pPr&gt;&lt;w:ind w:left="4320" w:hanging="360"/&gt;&lt;/w:pPr&gt;&lt;w:rPr&gt;&lt;w:rFonts w:ascii="Wingdings" w:hAnsi="Wingdings" w:hint="default"/&gt;&lt;/w:rPr&gt;&lt;/w:lvl&gt;&lt;w:lvl w:ilvl="6" w:tplc="04090001" w:tentative="1"&gt;&lt;w:start w:val="1"/&gt;&lt;w:numFmt w:val="bullet"/&gt;&lt;w:lvlText w:val=""/&gt;&lt;w:lvlJc w:val="left"/&gt;&lt;w:pPr&gt;&lt;w:ind w:left="5040" w:hanging="360"/&gt;&lt;/w:pPr&gt;&lt;w:rPr&gt;&lt;w:rFonts w:ascii="Symbol" w:hAnsi="Symbol" w:hint="default"/&gt;&lt;/w:rPr&gt;&lt;/w:lvl&gt;&lt;w:lvl w:ilvl="7" w:tplc="04090003" w:tentative="1"&gt;&lt;w:start w:val="1"/&gt;&lt;w:numFmt w:val="bullet"/&gt;&lt;w:lvlText w:val="o"/&gt;&lt;w:lvlJc w:val="left"/&gt;&lt;w:pPr&gt;&lt;w:ind w:left="5760" w:hanging="360"/&gt;&lt;/w:pPr&gt;&lt;w:rPr&gt;&lt;w:rFonts w:ascii="Courier New" w:hAnsi="Courier New" w:cs="Courier New" w:hint="default"/&gt;&lt;/w:rPr&gt;&lt;/w:lvl&gt;&lt;w:lvl w:ilvl="8" w:tplc="04090005" w:tentative="1"&gt;&lt;w:start w:val="1"/&gt;&lt;w:numFmt w:val="bullet"/&gt;&lt;w:lvlText w:val=""/&gt;&lt;w:lvlJc w:val="left"/&gt;&lt;w:pPr&gt;&lt;w:ind w:left="6480" w:hanging="360"/&gt;&lt;/w:pPr&gt;&lt;w:rPr&gt;&lt;w:rFonts w:ascii="Wingdings" w:hAnsi="Wingdings" w:hint="default"/&gt;&lt;/w:rPr&gt;&lt;/w:lvl&gt;&lt;/w:abstractNum&gt;&lt;w:abstractNum w:abstractNumId="21" w15:restartNumberingAfterBreak="0"&gt;&lt;w:nsid w:val="33185034"/&gt;&lt;w:multiLevelType w:val="hybridMultilevel"/&gt;&lt;w:tmpl w:val="5EF65EE4"/&gt;&lt;w:lvl w:ilvl="0" w:tplc="04090001"&gt;&lt;w:start w:val="1"/&gt;&lt;w:numFmt w:val="bullet"/&gt;&lt;w:lvlText w:val=""/&gt;&lt;w:lvlJc w:val="left"/&gt;&lt;w:pPr&gt;&lt;w:ind w:left="720" w:hanging="360"/&gt;&lt;/w:pPr&gt;&lt;w:rPr&gt;&lt;w:rFonts w:ascii="Symbol" w:hAnsi="Symbol" w:hint="default"/&gt;&lt;/w:rPr&gt;&lt;/w:lvl&gt;&lt;w:lvl w:ilvl="1" w:tplc="04090003" w:tentative="1"&gt;&lt;w:start w:val="1"/&gt;&lt;w:numFmt w:val="bullet"/&gt;&lt;w:lvlText w:val="o"/&gt;&lt;w:lvlJc w:val="left"/&gt;&lt;w:pPr&gt;&lt;w:ind w:left="1440" w:hanging="360"/&gt;&lt;/w:pPr&gt;&lt;w:rPr&gt;&lt;w:rFonts w:ascii="Courier New" w:hAnsi="Courier New" w:cs="Courier New" w:hint="default"/&gt;&lt;/w:rPr&gt;&lt;/w:lvl&gt;&lt;w:lvl w:ilvl="2" w:tplc="04090005" w:tentative="1"&gt;&lt;w:start w:val="1"/&gt;&lt;w:numFmt w:val="bullet"/&gt;&lt;w:lvlText w:val=""/&gt;&lt;w:lvlJc w:val="left"/&gt;&lt;w:pPr&gt;&lt;w:ind w:left="2160" w:hanging="360"/&gt;&lt;/w:pPr&gt;&lt;w:rPr&gt;&lt;w:rFonts w:ascii="Wingdings" w:hAnsi="Wingdings" w:hint="default"/&gt;&lt;/w:rPr&gt;&lt;/w:lvl&gt;&lt;w:lvl w:ilvl="3" w:tplc="04090001" w:tentative="1"&gt;&lt;w:start w:val="1"/&gt;&lt;w:numFmt w:val="bullet"/&gt;&lt;w:lvlText w:val=""/&gt;&lt;w:lvlJc w:val="left"/&gt;&lt;w:pPr&gt;&lt;w:ind w:left="2880" w:hanging="360"/&gt;&lt;/w:pPr&gt;&lt;w:rPr&gt;&lt;w:rFonts w:ascii="Symbol" w:hAnsi="Symbol" w:hint="default"/&gt;&lt;/w:rPr&gt;&lt;/w:lvl&gt;&lt;w:lvl w:ilvl="4" w:tplc="04090003" w:tentative="1"&gt;&lt;w:start w:val="1"/&gt;&lt;w:numFmt w:val="bullet"/&gt;&lt;w:lvlText w:val="o"/&gt;&lt;w:lvlJc w:val="left"/&gt;&lt;w:pPr&gt;&lt;w:ind w:left="3600" w:hanging="360"/&gt;&lt;/w:pPr&gt;&lt;w:rPr&gt;&lt;w:rFonts w:ascii="Courier New" w:hAnsi="Courier New" w:cs="Courier New" w:hint="default"/&gt;&lt;/w:rPr&gt;&lt;/w:lvl&gt;&lt;w:lvl w:ilvl="5" w:tplc="04090005" w:tentative="1"&gt;&lt;w:start w:val="1"/&gt;&lt;w:numFmt w:val="bullet"/&gt;&lt;w:lvlText w:val=""/&gt;&lt;w:lvlJc w:val="left"/&gt;&lt;w:pPr&gt;&lt;w:ind w:left="4320" w:hanging="360"/&gt;&lt;/w:pPr&gt;&lt;w:rPr&gt;&lt;w:rFonts w:ascii="Wingdings" w:hAnsi="Wingdings" w:hint="default"/&gt;&lt;/w:rPr&gt;&lt;/w:lvl&gt;&lt;w:lvl w:ilvl="6" w:tplc="04090001" w:tentative="1"&gt;&lt;w:start w:val="1"/&gt;&lt;w:numFmt w:val="bullet"/&gt;&lt;w:lvlText w:val=""/&gt;&lt;w:lvlJc w:val="left"/&gt;&lt;w:pPr&gt;&lt;w:ind w:left="5040" w:hanging="360"/&gt;&lt;/w:pPr&gt;&lt;w:rPr&gt;&lt;w:rFonts w:ascii="Symbol" w:hAnsi="Symbol" w:hint="default"/&gt;&lt;/w:rPr&gt;&lt;/w:lvl&gt;&lt;w:lvl w:ilvl="7" w:tplc="04090003" w:tentative="1"&gt;&lt;w:start w:val="1"/&gt;&lt;w:numFmt w:val="bullet"/&gt;&lt;w:lvlText w:val="o"/&gt;&lt;w:lvlJc w:val="left"/&gt;&lt;w:pPr&gt;&lt;w:ind w:left="5760" w:hanging="360"/&gt;&lt;/w:pPr&gt;&lt;w:rPr&gt;&lt;w:rFonts w:ascii="Courier New" w:hAnsi="Courier New" w:cs="Courier New" w:hint="default"/&gt;&lt;/w:rPr&gt;&lt;/w:lvl&gt;&lt;w:lvl w:ilvl="8" w:tplc="04090005" w:tentative="1"&gt;&lt;w:start w:val="1"/&gt;&lt;w:numFmt w:val="bullet"/&gt;&lt;w:lvlText w:val=""/&gt;&lt;w:lvlJc w:val="left"/&gt;&lt;w:pPr&gt;&lt;w:ind w:left="6480" w:hanging="360"/&gt;&lt;/w:pPr&gt;&lt;w:rPr&gt;&lt;w:rFonts w:ascii="Wingdings" w:hAnsi="Wingdings" w:hint="default"/&gt;&lt;/w:rPr&gt;&lt;/w:lvl&gt;&lt;/w:abstractNum&gt;&lt;w:abstractNum w:abstractNumId="22" w15:restartNumberingAfterBreak="0"&gt;&lt;w:nsid w:val="3400321B"/&gt;&lt;w:multiLevelType w:val="multilevel"/&gt;&lt;w:tmpl w:val="87F67182"/&gt;&lt;w:lvl w:ilvl="0"&gt;&lt;w:start w:val="1"/&gt;&lt;w:numFmt w:val="decimal"/&gt;&lt;w:pStyle w:val="ListParagraph"/&gt;&lt;w:lvlText w:val="%1."/&gt;&lt;w:lvlJc w:val="left"/&gt;&lt;w:pPr&gt;&lt;w:ind w:left="1080" w:hanging="360"/&gt;&lt;/w:pPr&gt;&lt;w:rPr&gt;&lt;w:rFonts w:hint="default"/&gt;&lt;w:color w:val="008AC8"/&gt;&lt;w:sz w:val="20"/&gt;&lt;w:szCs w:val="20"/&gt;&lt;/w:rPr&gt;&lt;/w:lvl&gt;&lt;w:lvl w:ilvl="1"&gt;&lt;w:start w:val="1"/&gt;&lt;w:numFmt w:val="lowerLetter"/&gt;&lt;w:lvlText w:val="%2."/&gt;&lt;w:lvlJc w:val="left"/&gt;&lt;w:pPr&gt;&lt;w:tabs&gt;&lt;w:tab w:val="num" w:pos="1800"/&gt;&lt;/w:tabs&gt;&lt;w:ind w:left="1800" w:hanging="360"/&gt;&lt;/w:pPr&gt;&lt;w:rPr&gt;&lt;w:rFonts w:hint="default"/&gt;&lt;w:sz w:val="20"/&gt;&lt;w:szCs w:val="20"/&gt;&lt;/w:rPr&gt;&lt;/w:lvl&gt;&lt;w:lvl w:ilvl="2"&gt;&lt;w:start w:val="1"/&gt;&lt;w:numFmt w:val="lowerRoman"/&gt;&lt;w:lvlText w:val="%3."/&gt;&lt;w:lvlJc w:val="left"/&gt;&lt;w:pPr&gt;&lt;w:tabs&gt;&lt;w:tab w:val="num" w:pos="2520"/&gt;&lt;/w:tabs&gt;&lt;w:ind w:left="2520" w:hanging="360"/&gt;&lt;/w:pPr&gt;&lt;w:rPr&gt;&lt;w:rFonts w:hint="default"/&gt;&lt;w:sz w:val="20"/&gt;&lt;w:szCs w:val="20"/&gt;&lt;/w:rPr&gt;&lt;/w:lvl&gt;&lt;w:lvl w:ilvl="3"&gt;&lt;w:start w:val="1"/&gt;&lt;w:numFmt w:val="decimal"/&gt;&lt;w:lvlText w:val="(%4)"/&gt;&lt;w:lvlJc w:val="left"/&gt;&lt;w:pPr&gt;&lt;w:tabs&gt;&lt;w:tab w:val="num" w:pos="11112"/&gt;&lt;/w:tabs&gt;&lt;w:ind w:left="11112" w:hanging="360"/&gt;&lt;/w:pPr&gt;&lt;w:rPr&gt;&lt;w:rFonts w:hint="default"/&gt;&lt;/w:rPr&gt;&lt;/w:lvl&gt;&lt;w:lvl w:ilvl="4"&gt;&lt;w:start w:val="1"/&gt;&lt;w:numFmt w:val="lowerLetter"/&gt;&lt;w:lvlText w:val="(%5)"/&gt;&lt;w:lvlJc w:val="left"/&gt;&lt;w:pPr&gt;&lt;w:tabs&gt;&lt;w:tab w:val="num" w:pos="11472"/&gt;&lt;/w:tabs&gt;&lt;w:ind w:left="11472" w:hanging="360"/&gt;&lt;/w:pPr&gt;&lt;w:rPr&gt;&lt;w:rFonts w:hint="default"/&gt;&lt;/w:rPr&gt;&lt;/w:lvl&gt;&lt;w:lvl w:ilvl="5"&gt;&lt;w:start w:val="1"/&gt;&lt;w:numFmt w:val="lowerRoman"/&gt;&lt;w:lvlText w:val="(%6)"/&gt;&lt;w:lvlJc w:val="left"/&gt;&lt;w:pPr&gt;&lt;w:tabs&gt;&lt;w:tab w:val="num" w:pos="11832"/&gt;&lt;/w:tabs&gt;&lt;w:ind w:left="11832" w:hanging="360"/&gt;&lt;/w:pPr&gt;&lt;w:rPr&gt;&lt;w:rFonts w:hint="default"/&gt;&lt;/w:rPr&gt;&lt;/w:lvl&gt;&lt;w:lvl w:ilvl="6"&gt;&lt;w:start w:val="1"/&gt;&lt;w:numFmt w:val="decimal"/&gt;&lt;w:lvlText w:val="%7."/&gt;&lt;w:lvlJc w:val="left"/&gt;&lt;w:pPr&gt;&lt;w:tabs&gt;&lt;w:tab w:val="num" w:pos="12192"/&gt;&lt;/w:tabs&gt;&lt;w:ind w:left="12192" w:hanging="360"/&gt;&lt;/w:pPr&gt;&lt;w:rPr&gt;&lt;w:rFonts w:hint="default"/&gt;&lt;/w:rPr&gt;&lt;/w:lvl&gt;&lt;w:lvl w:ilvl="7"&gt;&lt;w:start w:val="1"/&gt;&lt;w:numFmt w:val="lowerLetter"/&gt;&lt;w:lvlText w:val="%8."/&gt;&lt;w:lvlJc w:val="left"/&gt;&lt;w:pPr&gt;&lt;w:tabs&gt;&lt;w:tab w:val="num" w:pos="12552"/&gt;&lt;/w:tabs&gt;&lt;w:ind w:left="12552" w:hanging="360"/&gt;&lt;/w:pPr&gt;&lt;w:rPr&gt;&lt;w:rFonts w:hint="default"/&gt;&lt;/w:rPr&gt;&lt;/w:lvl&gt;&lt;w:lvl w:ilvl="8"&gt;&lt;w:start w:val="1"/&gt;&lt;w:numFmt w:val="lowerRoman"/&gt;&lt;w:lvlText w:val="%9."/&gt;&lt;w:lvlJc w:val="left"/&gt;&lt;w:pPr&gt;&lt;w:tabs&gt;&lt;w:tab w:val="num" w:pos="12912"/&gt;&lt;/w:tabs&gt;&lt;w:ind w:left="12912" w:hanging="360"/&gt;&lt;/w:pPr&gt;&lt;w:rPr&gt;&lt;w:rFonts w:hint="default"/&gt;&lt;/w:rPr&gt;&lt;/w:lvl&gt;&lt;/w:abstractNum&gt;&lt;w:abstractNum w:abstractNumId="23" w15:restartNumberingAfterBreak="0"&gt;&lt;w:nsid w:val="356240E6"/&gt;&lt;w:multiLevelType w:val="hybridMultilevel"/&gt;&lt;w:tmpl w:val="007AC2E4"/&gt;&lt;w:lvl w:ilvl="0" w:tplc="0409000F"&gt;&lt;w:start w:val="1"/&gt;&lt;w:numFmt w:val="decimal"/&gt;&lt;w:lvlText w:val="%1."/&gt;&lt;w:lvlJc w:val="left"/&gt;&lt;w:pPr&gt;&lt;w:ind w:left="720" w:hanging="360"/&gt;&lt;/w:pPr&gt;&lt;w:rPr&gt;&lt;w:rFonts w:hint="default"/&gt;&lt;/w:rPr&gt;&lt;/w:lvl&gt;&lt;w:lvl w:ilvl="1" w:tplc="04090003" w:tentative="1"&gt;&lt;w:start w:val="1"/&gt;&lt;w:numFmt w:val="bullet"/&gt;&lt;w:lvlText w:val="o"/&gt;&lt;w:lvlJc w:val="left"/&gt;&lt;w:pPr&gt;&lt;w:ind w:left="1440" w:hanging="360"/&gt;&lt;/w:pPr&gt;&lt;w:rPr&gt;&lt;w:rFonts w:ascii="Courier New" w:hAnsi="Courier New" w:cs="Courier New" w:hint="default"/&gt;&lt;/w:rPr&gt;&lt;/w:lvl&gt;&lt;w:lvl w:ilvl="2" w:tplc="04090005" w:tentative="1"&gt;&lt;w:start w:val="1"/&gt;&lt;w:numFmt w:val="bullet"/&gt;&lt;w:lvlText w:val=""/&gt;&lt;w:lvlJc w:val="left"/&gt;&lt;w:pPr&gt;&lt;w:ind w:left="2160" w:hanging="360"/&gt;&lt;/w:pPr&gt;&lt;w:rPr&gt;&lt;w:rFonts w:ascii="Wingdings" w:hAnsi="Wingdings" w:hint="default"/&gt;&lt;/w:rPr&gt;&lt;/w:lvl&gt;&lt;w:lvl w:ilvl="3" w:tplc="04090001" w:tentative="1"&gt;&lt;w:start w:val="1"/&gt;&lt;w:numFmt w:val="bullet"/&gt;&lt;w:lvlText w:val=""/&gt;&lt;w:lvlJc w:val="left"/&gt;&lt;w:pPr&gt;&lt;w:ind w:left="2880" w:hanging="360"/&gt;&lt;/w:pPr&gt;&lt;w:rPr&gt;&lt;w:rFonts w:ascii="Symbol" w:hAnsi="Symbol" w:hint="default"/&gt;&lt;/w:rPr&gt;&lt;/w:lvl&gt;&lt;w:lvl w:ilvl="4" w:tplc="04090003" w:tentative="1"&gt;&lt;w:start w:val="1"/&gt;&lt;w:numFmt w:val="bullet"/&gt;&lt;w:lvlText w:val="o"/&gt;&lt;w:lvlJc w:val="left"/&gt;&lt;w:pPr&gt;&lt;w:ind w:left="3600" w:hanging="360"/&gt;&lt;/w:pPr&gt;&lt;w:rPr&gt;&lt;w:rFonts w:ascii="Courier New" w:hAnsi="Courier New" w:cs="Courier New" w:hint="default"/&gt;&lt;/w:rPr&gt;&lt;/w:lvl&gt;&lt;w:lvl w:ilvl="5" w:tplc="04090005" w:tentative="1"&gt;&lt;w:start w:val="1"/&gt;&lt;w:numFmt w:val="bullet"/&gt;&lt;w:lvlText w:val=""/&gt;&lt;w:lvlJc w:val="left"/&gt;&lt;w:pPr&gt;&lt;w:ind w:left="4320" w:hanging="360"/&gt;&lt;/w:pPr&gt;&lt;w:rPr&gt;&lt;w:rFonts w:ascii="Wingdings" w:hAnsi="Wingdings" w:hint="default"/&gt;&lt;/w:rPr&gt;&lt;/w:lvl&gt;&lt;w:lvl w:ilvl="6" w:tplc="04090001" w:tentative="1"&gt;&lt;w:start w:val="1"/&gt;&lt;w:numFmt w:val="bullet"/&gt;&lt;w:lvlText w:val=""/&gt;&lt;w:lvlJc w:val="left"/&gt;&lt;w:pPr&gt;&lt;w:ind w:left="5040" w:hanging="360"/&gt;&lt;/w:pPr&gt;&lt;w:rPr&gt;&lt;w:rFonts w:ascii="Symbol" w:hAnsi="Symbol" w:hint="default"/&gt;&lt;/w:rPr&gt;&lt;/w:lvl&gt;&lt;w:lvl w:ilvl="7" w:tplc="04090003" w:tentative="1"&gt;&lt;w:start w:val="1"/&gt;&lt;w:numFmt w:val="bullet"/&gt;&lt;w:lvlText w:val="o"/&gt;&lt;w:lvlJc w:val="left"/&gt;&lt;w:pPr&gt;&lt;w:ind w:left="5760" w:hanging="360"/&gt;&lt;/w:pPr&gt;&lt;w:rPr&gt;&lt;w:rFonts w:ascii="Courier New" w:hAnsi="Courier New" w:cs="Courier New" w:hint="default"/&gt;&lt;/w:rPr&gt;&lt;/w:lvl&gt;&lt;w:lvl w:ilvl="8" w:tplc="04090005" w:tentative="1"&gt;&lt;w:start w:val="1"/&gt;&lt;w:numFmt w:val="bullet"/&gt;&lt;w:lvlText w:val=""/&gt;&lt;w:lvlJc w:val="left"/&gt;&lt;w:pPr&gt;&lt;w:ind w:left="6480" w:hanging="360"/&gt;&lt;/w:pPr&gt;&lt;w:rPr&gt;&lt;w:rFonts w:ascii="Wingdings" w:hAnsi="Wingdings" w:hint="default"/&gt;&lt;/w:rPr&gt;&lt;/w:lvl&gt;&lt;/w:abstractNum&gt;&lt;w:abstractNum w:abstractNumId="24" w15:restartNumberingAfterBreak="0"&gt;&lt;w:nsid w:val="3B950804"/&gt;&lt;w:multiLevelType w:val="hybridMultilevel"/&gt;&lt;w:tmpl w:val="62CA7660"/&gt;&lt;w:lvl w:ilvl="0" w:tplc="04090001"&gt;&lt;w:start w:val="1"/&gt;&lt;w:numFmt w:val="bullet"/&gt;&lt;w:lvlText w:val=""/&gt;&lt;w:lvlJc w:val="left"/&gt;&lt;w:pPr&gt;&lt;w:ind w:left="720" w:hanging="360"/&gt;&lt;/w:pPr&gt;&lt;w:rPr&gt;&lt;w:rFonts w:ascii="Symbol" w:hAnsi="Symbol" w:hint="default"/&gt;&lt;/w:rPr&gt;&lt;/w:lvl&gt;&lt;w:lvl w:ilvl="1" w:tplc="04090003" w:tentative="1"&gt;&lt;w:start w:val="1"/&gt;&lt;w:numFmt w:val="bullet"/&gt;&lt;w:lvlText w:val="o"/&gt;&lt;w:lvlJc w:val="left"/&gt;&lt;w:pPr&gt;&lt;w:ind w:left="1440" w:hanging="360"/&gt;&lt;/w:pPr&gt;&lt;w:rPr&gt;&lt;w:rFonts w:ascii="Courier New" w:hAnsi="Courier New" w:cs="Courier New" w:hint="default"/&gt;&lt;/w:rPr&gt;&lt;/w:lvl&gt;&lt;w:lvl w:ilvl="2" w:tplc="04090005" w:tentative="1"&gt;&lt;w:start w:val="1"/&gt;&lt;w:numFmt w:val="bullet"/&gt;&lt;w:lvlText w:val=""/&gt;&lt;w:lvlJc w:val="left"/&gt;&lt;w:pPr&gt;&lt;w:ind w:left="2160" w:hanging="360"/&gt;&lt;/w:pPr&gt;&lt;w:rPr&gt;&lt;w:rFonts w:ascii="Wingdings" w:hAnsi="Wingdings" w:hint="default"/&gt;&lt;/w:rPr&gt;&lt;/w:lvl&gt;&lt;w:lvl w:ilvl="3" w:tplc="04090001" w:tentative="1"&gt;&lt;w:start w:val="1"/&gt;&lt;w:numFmt w:val="bullet"/&gt;&lt;w:lvlText w:val=""/&gt;&lt;w:lvlJc w:val="left"/&gt;&lt;w:pPr&gt;&lt;w:ind w:left="2880" w:hanging="360"/&gt;&lt;/w:pPr&gt;&lt;w:rPr&gt;&lt;w:rFonts w:ascii="Symbol" w:hAnsi="Symbol" w:hint="default"/&gt;&lt;/w:rPr&gt;&lt;/w:lvl&gt;&lt;w:lvl w:ilvl="4" w:tplc="04090003" w:tentative="1"&gt;&lt;w:start w:val="1"/&gt;&lt;w:numFmt w:val="bullet"/&gt;&lt;w:lvlText w:val="o"/&gt;&lt;w:lvlJc w:val="left"/&gt;&lt;w:pPr&gt;&lt;w:ind w:left="3600" w:hanging="360"/&gt;&lt;/w:pPr&gt;&lt;w:rPr&gt;&lt;w:rFonts w:ascii="Courier New" w:hAnsi="Courier New" w:cs="Courier New" w:hint="default"/&gt;&lt;/w:rPr&gt;&lt;/w:lvl&gt;&lt;w:lvl w:ilvl="5" w:tplc="04090005" w:tentative="1"&gt;&lt;w:start w:val="1"/&gt;&lt;w:numFmt w:val="bullet"/&gt;&lt;w:lvlText w:val=""/&gt;&lt;w:lvlJc w:val="left"/&gt;&lt;w:pPr&gt;&lt;w:ind w:left="4320" w:hanging="360"/&gt;&lt;/w:pPr&gt;&lt;w:rPr&gt;&lt;w:rFonts w:ascii="Wingdings" w:hAnsi="Wingdings" w:hint="default"/&gt;&lt;/w:rPr&gt;&lt;/w:lvl&gt;&lt;w:lvl w:ilvl="6" w:tplc="04090001" w:tentative="1"&gt;&lt;w:start w:val="1"/&gt;&lt;w:numFmt w:val="bullet"/&gt;&lt;w:lvlText w:val=""/&gt;&lt;w:lvlJc w:val="left"/&gt;&lt;w:pPr&gt;&lt;w:ind w:left="5040" w:hanging="360"/&gt;&lt;/w:pPr&gt;&lt;w:rPr&gt;&lt;w:rFonts w:ascii="Symbol" w:hAnsi="Symbol" w:hint="default"/&gt;&lt;/w:rPr&gt;&lt;/w:lvl&gt;&lt;w:lvl w:ilvl="7" w:tplc="04090003" w:tentative="1"&gt;&lt;w:start w:val="1"/&gt;&lt;w:numFmt w:val="bullet"/&gt;&lt;w:lvlText w:val="o"/&gt;&lt;w:lvlJc w:val="left"/&gt;&lt;w:pPr&gt;&lt;w:ind w:left="5760" w:hanging="360"/&gt;&lt;/w:pPr&gt;&lt;w:rPr&gt;&lt;w:rFonts w:ascii="Courier New" w:hAnsi="Courier New" w:cs="Courier New" w:hint="default"/&gt;&lt;/w:rPr&gt;&lt;/w:lvl&gt;&lt;w:lvl w:ilvl="8" w:tplc="04090005" w:tentative="1"&gt;&lt;w:start w:val="1"/&gt;&lt;w:numFmt w:val="bullet"/&gt;&lt;w:lvlText w:val=""/&gt;&lt;w:lvlJc w:val="left"/&gt;&lt;w:pPr&gt;&lt;w:ind w:left="6480" w:hanging="360"/&gt;&lt;/w:pPr&gt;&lt;w:rPr&gt;&lt;w:rFonts w:ascii="Wingdings" w:hAnsi="Wingdings" w:hint="default"/&gt;&lt;/w:rPr&gt;&lt;/w:lvl&gt;&lt;/w:abstractNum&gt;&lt;w:abstractNum w:abstractNumId="25" w15:restartNumberingAfterBreak="0"&gt;&lt;w:nsid w:val="3BFA2109"/&gt;&lt;w:multiLevelType w:val="multilevel"/&gt;&lt;w:tmpl w:val="10586EC8"/&gt;&lt;w:lvl w:ilvl="0"&gt;&lt;w:start w:val="1"/&gt;&lt;w:numFmt w:val="bullet"/&gt;&lt;w:lvlText w:val=""/&gt;&lt;w:lvlJc w:val="left"/&gt;&lt;w:pPr&gt;&lt;w:ind w:left="1080" w:hanging="360"/&gt;&lt;/w:pPr&gt;&lt;w:rPr&gt;&lt;w:rFonts w:ascii="Symbol" w:hAnsi="Symbol" w:hint="default"/&gt;&lt;w:color w:val="008AC8"/&gt;&lt;w:sz w:val="20"/&gt;&lt;w:szCs w:val="20"/&gt;&lt;/w:rPr&gt;&lt;/w:lvl&gt;&lt;w:lvl w:ilvl="1"&gt;&lt;w:start w:val="1"/&gt;&lt;w:numFmt w:val="lowerLetter"/&gt;&lt;w:lvlText w:val="%2."/&gt;&lt;w:lvlJc w:val="left"/&gt;&lt;w:pPr&gt;&lt;w:tabs&gt;&lt;w:tab w:val="num" w:pos="1800"/&gt;&lt;/w:tabs&gt;&lt;w:ind w:left="1800" w:hanging="360"/&gt;&lt;/w:pPr&gt;&lt;w:rPr&gt;&lt;w:rFonts w:hint="default"/&gt;&lt;w:sz w:val="20"/&gt;&lt;w:szCs w:val="20"/&gt;&lt;/w:rPr&gt;&lt;/w:lvl&gt;&lt;w:lvl w:ilvl="2"&gt;&lt;w:start w:val="1"/&gt;&lt;w:numFmt w:val="lowerRoman"/&gt;&lt;w:lvlText w:val="%3."/&gt;&lt;w:lvlJc w:val="left"/&gt;&lt;w:pPr&gt;&lt;w:tabs&gt;&lt;w:tab w:val="num" w:pos="2520"/&gt;&lt;/w:tabs&gt;&lt;w:ind w:left="2520" w:hanging="360"/&gt;&lt;/w:pPr&gt;&lt;w:rPr&gt;&lt;w:rFonts w:hint="default"/&gt;&lt;w:sz w:val="20"/&gt;&lt;w:szCs w:val="20"/&gt;&lt;/w:rPr&gt;&lt;/w:lvl&gt;&lt;w:lvl w:ilvl="3"&gt;&lt;w:start w:val="1"/&gt;&lt;w:numFmt w:val="decimal"/&gt;&lt;w:lvlText w:val="(%4)"/&gt;&lt;w:lvlJc w:val="left"/&gt;&lt;w:pPr&gt;&lt;w:tabs&gt;&lt;w:tab w:val="num" w:pos="11112"/&gt;&lt;/w:tabs&gt;&lt;w:ind w:left="11112" w:hanging="360"/&gt;&lt;/w:pPr&gt;&lt;w:rPr&gt;&lt;w:rFonts w:hint="default"/&gt;&lt;/w:rPr&gt;&lt;/w:lvl&gt;&lt;w:lvl w:ilvl="4"&gt;&lt;w:start w:val="1"/&gt;&lt;w:numFmt w:val="lowerLetter"/&gt;&lt;w:lvlText w:val="(%5)"/&gt;&lt;w:lvlJc w:val="left"/&gt;&lt;w:pPr&gt;&lt;w:tabs&gt;&lt;w:tab w:val="num" w:pos="11472"/&gt;&lt;/w:tabs&gt;&lt;w:ind w:left="11472" w:hanging="360"/&gt;&lt;/w:pPr&gt;&lt;w:rPr&gt;&lt;w:rFonts w:hint="default"/&gt;&lt;/w:rPr&gt;&lt;/w:lvl&gt;&lt;w:lvl w:ilvl="5"&gt;&lt;w:start w:val="1"/&gt;&lt;w:numFmt w:val="lowerRoman"/&gt;&lt;w:lvlText w:val="(%6)"/&gt;&lt;w:lvlJc w:val="left"/&gt;&lt;w:pPr&gt;&lt;w:tabs&gt;&lt;w:tab w:val="num" w:pos="11832"/&gt;&lt;/w:tabs&gt;&lt;w:ind w:left="11832" w:hanging="360"/&gt;&lt;/w:pPr&gt;&lt;w:rPr&gt;&lt;w:rFonts w:hint="default"/&gt;&lt;/w:rPr&gt;&lt;/w:lvl&gt;&lt;w:lvl w:ilvl="6"&gt;&lt;w:start w:val="1"/&gt;&lt;w:numFmt w:val="decimal"/&gt;&lt;w:lvlText w:val="%7."/&gt;&lt;w:lvlJc w:val="left"/&gt;&lt;w:pPr&gt;&lt;w:tabs&gt;&lt;w:tab w:val="num" w:pos="12192"/&gt;&lt;/w:tabs&gt;&lt;w:ind w:left="12192" w:hanging="360"/&gt;&lt;/w:pPr&gt;&lt;w:rPr&gt;&lt;w:rFonts w:hint="default"/&gt;&lt;/w:rPr&gt;&lt;/w:lvl&gt;&lt;w:lvl w:ilvl="7"&gt;&lt;w:start w:val="1"/&gt;&lt;w:numFmt w:val="lowerLetter"/&gt;&lt;w:lvlText w:val="%8."/&gt;&lt;w:lvlJc w:val="left"/&gt;&lt;w:pPr&gt;&lt;w:tabs&gt;&lt;w:tab w:val="num" w:pos="12552"/&gt;&lt;/w:tabs&gt;&lt;w:ind w:left="12552" w:hanging="360"/&gt;&lt;/w:pPr&gt;&lt;w:rPr&gt;&lt;w:rFonts w:hint="default"/&gt;&lt;/w:rPr&gt;&lt;/w:lvl&gt;&lt;w:lvl w:ilvl="8"&gt;&lt;w:start w:val="1"/&gt;&lt;w:numFmt w:val="lowerRoman"/&gt;&lt;w:lvlText w:val="%9."/&gt;&lt;w:lvlJc w:val="left"/&gt;&lt;w:pPr&gt;&lt;w:tabs&gt;&lt;w:tab w:val="num" w:pos="12912"/&gt;&lt;/w:tabs&gt;&lt;w:ind w:left="12912" w:hanging="360"/&gt;&lt;/w:pPr&gt;&lt;w:rPr&gt;&lt;w:rFonts w:hint="default"/&gt;&lt;/w:rPr&gt;&lt;/w:lvl&gt;&lt;/w:abstractNum&gt;&lt;w:abstractNum w:abstractNumId="26" w15:restartNumberingAfterBreak="0"&gt;&lt;w:nsid w:val="40A07ED2"/&gt;&lt;w:multiLevelType w:val="multilevel"/&gt;&lt;w:tmpl w:val="B1C0B846"/&gt;&lt;w:styleLink w:val="Style1"/&gt;&lt;w:lvl w:ilvl="0"&gt;&lt;w:start w:val="1"/&gt;&lt;w:numFmt w:val="bullet"/&gt;&lt;w:pStyle w:val="ListBullet"/&gt;&lt;w:lvlText w:val=""/&gt;&lt;w:lvlJc w:val="left"/&gt;&lt;w:pPr&gt;&lt;w:tabs&gt;&lt;w:tab w:val="num" w:pos="720"/&gt;&lt;/w:tabs&gt;&lt;w:ind w:left="717" w:hanging="360"/&gt;&lt;/w:pPr&gt;&lt;w:rPr&gt;&lt;w:rFonts w:ascii="Symbol" w:hAnsi="Symbol" w:hint="default"/&gt;&lt;w:color w:val="008AC8"/&gt;&lt;w:sz w:val="24"/&gt;&lt;w:szCs w:val="20"/&gt;&lt;/w:rPr&gt;&lt;/w:lvl&gt;&lt;w:lvl w:ilvl="1"&gt;&lt;w:start w:val="1"/&gt;&lt;w:numFmt w:val="bullet"/&gt;&lt;w:lvlText w:val="o"/&gt;&lt;w:lvlJc w:val="left"/&gt;&lt;w:pPr&gt;&lt;w:tabs&gt;&lt;w:tab w:val="num" w:pos="1440"/&gt;&lt;/w:tabs&gt;&lt;w:ind w:left="1440" w:hanging="360"/&gt;&lt;/w:pPr&gt;&lt;w:rPr&gt;&lt;w:rFonts w:ascii="Segoe UI" w:hAnsi="Segoe UI" w:cs="Times New Roman" w:hint="default"/&gt;&lt;w:b w:val="0"/&gt;&lt;w:bCs w:val="0"/&gt;&lt;w:i w:val="0"/&gt;&lt;w:iCs w:val="0"/&gt;&lt;w:color w:val="5B9BD5" w:themeColor="accent1"/&gt;&lt;w:sz w:val="20"/&gt;&lt;w:szCs w:val="20"/&gt;&lt;/w:rPr&gt;&lt;/w:lvl&gt;&lt;w:lvl w:ilvl="2"&gt;&lt;w:start w:val="1"/&gt;&lt;w:numFmt w:val="bullet"/&gt;&lt;w:lvlText w:val=""/&gt;&lt;w:lvlJc w:val="left"/&gt;&lt;w:pPr&gt;&lt;w:tabs&gt;&lt;w:tab w:val="num" w:pos="2160"/&gt;&lt;/w:tabs&gt;&lt;w:ind w:left="2160" w:hanging="360"/&gt;&lt;/w:pPr&gt;&lt;w:rPr&gt;&lt;w:rFonts w:ascii="Wingdings" w:hAnsi="Wingdings" w:hint="default"/&gt;&lt;w:color w:val="5B9BD5" w:themeColor="accent1"/&gt;&lt;w:sz w:val="20"/&gt;&lt;w:szCs w:val="20"/&gt;&lt;/w:rPr&gt;&lt;/w:lvl&gt;&lt;w:lvl w:ilvl="3"&gt;&lt;w:start w:val="1"/&gt;&lt;w:numFmt w:val="bullet"/&gt;&lt;w:lvlText w:val=""/&gt;&lt;w:lvlJc w:val="left"/&gt;&lt;w:pPr&gt;&lt;w:tabs&gt;&lt;w:tab w:val="num" w:pos="2335"/&gt;&lt;/w:tabs&gt;&lt;w:ind w:left="1785" w:hanging="357"/&gt;&lt;/w:pPr&gt;&lt;w:rPr&gt;&lt;w:rFonts w:ascii="Symbol" w:hAnsi="Symbol" w:cs="Times New Roman" w:hint="default"/&gt;&lt;w:b w:val="0"/&gt;&lt;w:bCs w:val="0"/&gt;&lt;w:i w:val="0"/&gt;&lt;w:iCs w:val="0"/&gt;&lt;w:color w:val="5B9BD5" w:themeColor="accent1"/&gt;&lt;w:sz w:val="16"/&gt;&lt;w:szCs w:val="20"/&gt;&lt;/w:rPr&gt;&lt;/w:lvl&gt;&lt;w:lvl w:ilvl="4"&gt;&lt;w:start w:val="1"/&gt;&lt;w:numFmt w:val="lowerLetter"/&gt;&lt;w:lvlText w:val="(%5)"/&gt;&lt;w:lvlJc w:val="left"/&gt;&lt;w:pPr&gt;&lt;w:tabs&gt;&lt;w:tab w:val="num" w:pos="2692"/&gt;&lt;/w:tabs&gt;&lt;w:ind w:left="2142" w:hanging="357"/&gt;&lt;/w:pPr&gt;&lt;/w:lvl&gt;&lt;w:lvl w:ilvl="5"&gt;&lt;w:start w:val="1"/&gt;&lt;w:numFmt w:val="lowerRoman"/&gt;&lt;w:lvlText w:val="(%6)"/&gt;&lt;w:lvlJc w:val="left"/&gt;&lt;w:pPr&gt;&lt;w:tabs&gt;&lt;w:tab w:val="num" w:pos="3049"/&gt;&lt;/w:tabs&gt;&lt;w:ind w:left="2499" w:hanging="357"/&gt;&lt;/w:pPr&gt;&lt;/w:lvl&gt;&lt;w:lvl w:ilvl="6"&gt;&lt;w:start w:val="1"/&gt;&lt;w:numFmt w:val="decimal"/&gt;&lt;w:lvlText w:val="%7."/&gt;&lt;w:lvlJc w:val="left"/&gt;&lt;w:pPr&gt;&lt;w:tabs&gt;&lt;w:tab w:val="num" w:pos="3406"/&gt;&lt;/w:tabs&gt;&lt;w:ind w:left="2856" w:hanging="357"/&gt;&lt;/w:pPr&gt;&lt;/w:lvl&gt;&lt;w:lvl w:ilvl="7"&gt;&lt;w:start w:val="1"/&gt;&lt;w:numFmt w:val="lowerLetter"/&gt;&lt;w:lvlText w:val="%8."/&gt;&lt;w:lvlJc w:val="left"/&gt;&lt;w:pPr&gt;&lt;w:tabs&gt;&lt;w:tab w:val="num" w:pos="3763"/&gt;&lt;/w:tabs&gt;&lt;w:ind w:left="3213" w:hanging="357"/&gt;&lt;/w:pPr&gt;&lt;/w:lvl&gt;&lt;w:lvl w:ilvl="8"&gt;&lt;w:start w:val="1"/&gt;&lt;w:numFmt w:val="lowerRoman"/&gt;&lt;w:lvlText w:val="%9."/&gt;&lt;w:lvlJc w:val="left"/&gt;&lt;w:pPr&gt;&lt;w:tabs&gt;&lt;w:tab w:val="num" w:pos="4120"/&gt;&lt;/w:tabs&gt;&lt;w:ind w:left="3570" w:hanging="357"/&gt;&lt;/w:pPr&gt;&lt;/w:lvl&gt;&lt;/w:abstractNum&gt;&lt;w:abstractNum w:abstractNumId="27" w15:restartNumberingAfterBreak="0"&gt;&lt;w:nsid w:val="41436AC0"/&gt;&lt;w:multiLevelType w:val="hybridMultilevel"/&gt;&lt;w:tmpl w:val="1F0A31AE"/&gt;&lt;w:lvl w:ilvl="0" w:tplc="D8D28436"&gt;&lt;w:start w:val="1"/&gt;&lt;w:numFmt w:val="decimal"/&gt;&lt;w:pStyle w:val="Heading5Numbered"/&gt;&lt;w:lvlText w:val="%1.1.1.1.1"/&gt;&lt;w:lvlJc w:val="left"/&gt;&lt;w:pPr&gt;&lt;w:ind w:left="360" w:hanging="360"/&gt;&lt;/w:pPr&gt;&lt;w:rPr&gt;&lt;w:rFonts w:hint="default"/&gt;&lt;/w:rPr&gt;&lt;/w:lvl&gt;&lt;w:lvl w:ilvl="1" w:tplc="04090019" w:tentative="1"&gt;&lt;w:start w:val="1"/&gt;&lt;w:numFmt w:val="lowerLetter"/&gt;&lt;w:lvlText w:val="%2."/&gt;&lt;w:lvlJc w:val="left"/&gt;&lt;w:pPr&gt;&lt;w:ind w:left="1080" w:hanging="360"/&gt;&lt;/w:pPr&gt;&lt;/w:lvl&gt;&lt;w:lvl w:ilvl="2" w:tplc="0409001B" w:tentative="1"&gt;&lt;w:start w:val="1"/&gt;&lt;w:numFmt w:val="lowerRoman"/&gt;&lt;w:lvlText w:val="%3."/&gt;&lt;w:lvlJc w:val="right"/&gt;&lt;w:pPr&gt;&lt;w:ind w:left="1800" w:hanging="180"/&gt;&lt;/w:pPr&gt;&lt;/w:lvl&gt;&lt;w:lvl w:ilvl="3" w:tplc="0409000F" w:tentative="1"&gt;&lt;w:start w:val="1"/&gt;&lt;w:numFmt w:val="decimal"/&gt;&lt;w:lvlText w:val="%4."/&gt;&lt;w:lvlJc w:val="left"/&gt;&lt;w:pPr&gt;&lt;w:ind w:left="2520" w:hanging="360"/&gt;&lt;/w:pPr&gt;&lt;/w:lvl&gt;&lt;w:lvl w:ilvl="4" w:tplc="04090019" w:tentative="1"&gt;&lt;w:start w:val="1"/&gt;&lt;w:numFmt w:val="lowerLetter"/&gt;&lt;w:lvlText w:val="%5."/&gt;&lt;w:lvlJc w:val="left"/&gt;&lt;w:pPr&gt;&lt;w:ind w:left="3240" w:hanging="360"/&gt;&lt;/w:pPr&gt;&lt;/w:lvl&gt;&lt;w:lvl w:ilvl="5" w:tplc="0409001B" w:tentative="1"&gt;&lt;w:start w:val="1"/&gt;&lt;w:numFmt w:val="lowerRoman"/&gt;&lt;w:lvlText w:val="%6."/&gt;&lt;w:lvlJc w:val="right"/&gt;&lt;w:pPr&gt;&lt;w:ind w:left="3960" w:hanging="180"/&gt;&lt;/w:pPr&gt;&lt;/w:lvl&gt;&lt;w:lvl w:ilvl="6" w:tplc="0409000F" w:tentative="1"&gt;&lt;w:start w:val="1"/&gt;&lt;w:numFmt w:val="decimal"/&gt;&lt;w:lvlText w:val="%7."/&gt;&lt;w:lvlJc w:val="left"/&gt;&lt;w:pPr&gt;&lt;w:ind w:left="4680" w:hanging="360"/&gt;&lt;/w:pPr&gt;&lt;/w:lvl&gt;&lt;w:lvl w:ilvl="7" w:tplc="04090019" w:tentative="1"&gt;&lt;w:start w:val="1"/&gt;&lt;w:numFmt w:val="lowerLetter"/&gt;&lt;w:lvlText w:val="%8."/&gt;&lt;w:lvlJc w:val="left"/&gt;&lt;w:pPr&gt;&lt;w:ind w:left="5400" w:hanging="360"/&gt;&lt;/w:pPr&gt;&lt;/w:lvl&gt;&lt;w:lvl w:ilvl="8" w:tplc="0409001B" w:tentative="1"&gt;&lt;w:start w:val="1"/&gt;&lt;w:numFmt w:val="lowerRoman"/&gt;&lt;w:lvlText w:val="%9."/&gt;&lt;w:lvlJc w:val="right"/&gt;&lt;w:pPr&gt;&lt;w:ind w:left="6120" w:hanging="180"/&gt;&lt;/w:pPr&gt;&lt;/w:lvl&gt;&lt;/w:abstractNum&gt;&lt;w:abstractNum w:abstractNumId="28" w15:restartNumberingAfterBreak="0"&gt;&lt;w:nsid w:val="42422B5C"/&gt;&lt;w:multiLevelType w:val="multilevel"/&gt;&lt;w:tmpl w:val="772445B0"/&gt;&lt;w:lvl w:ilvl="0"&gt;&lt;w:start w:val="1"/&gt;&lt;w:numFmt w:val="bullet"/&gt;&lt;w:pStyle w:val="TableListBullet"/&gt;&lt;w:lvlText w:val=""/&gt;&lt;w:lvlJc w:val="left"/&gt;&lt;w:pPr&gt;&lt;w:ind w:left="360" w:hanging="360"/&gt;&lt;/w:pPr&gt;&lt;w:rPr&gt;&lt;w:rFonts w:ascii="Symbol" w:hAnsi="Symbol" w:hint="default"/&gt;&lt;w:b w:val="0"/&gt;&lt;w:bCs w:val="0"/&gt;&lt;w:i w:val="0"/&gt;&lt;w:iCs w:val="0"/&gt;&lt;w:color w:val="008AC8"/&gt;&lt;w:sz w:val="16"/&gt;&lt;w:szCs w:val="18"/&gt;&lt;/w:rPr&gt;&lt;/w:lvl&gt;&lt;w:lvl w:ilvl="1"&gt;&lt;w:start w:val="1"/&gt;&lt;w:numFmt w:val="bullet"/&gt;&lt;w:lvlText w:val=""/&gt;&lt;w:lvlJc w:val="left"/&gt;&lt;w:pPr&gt;&lt;w:tabs&gt;&lt;w:tab w:val="num" w:pos="908"/&gt;&lt;/w:tabs&gt;&lt;w:ind w:left="908" w:hanging="227"/&gt;&lt;/w:pPr&gt;&lt;w:rPr&gt;&lt;w:rFonts w:ascii="Symbol" w:eastAsia="Wingdings 2" w:hAnsi="Symbol" w:cs="Times New Roman" w:hint="default"/&gt;&lt;w:bCs w:val="0"/&gt;&lt;w:iCs w:val="0"/&gt;&lt;w:color w:val="5B9BD5" w:themeColor="accent1"/&gt;&lt;w:sz w:val="16"/&gt;&lt;w:szCs w:val="18"/&gt;&lt;/w:rPr&gt;&lt;/w:lvl&gt;&lt;w:lvl w:ilvl="2"&gt;&lt;w:start w:val="1"/&gt;&lt;w:numFmt w:val="bullet"/&gt;&lt;w:lvlText w:val=""/&gt;&lt;w:lvlJc w:val="left"/&gt;&lt;w:pPr&gt;&lt;w:tabs&gt;&lt;w:tab w:val="num" w:pos="1134"/&gt;&lt;/w:tabs&gt;&lt;w:ind w:left="1135" w:hanging="227"/&gt;&lt;/w:pPr&gt;&lt;w:rPr&gt;&lt;w:rFonts w:ascii="Symbol" w:eastAsia="Wingdings 2" w:hAnsi="Symbol" w:cs="Times New Roman" w:hint="default"/&gt;&lt;w:color w:val="5B9BD5" w:themeColor="accent1"/&gt;&lt;w:sz w:val="12"/&gt;&lt;w:szCs w:val="18"/&gt;&lt;/w:rPr&gt;&lt;/w:lvl&gt;&lt;w:lvl w:ilvl="3"&gt;&lt;w:start w:val="1"/&gt;&lt;w:numFmt w:val="bullet"/&gt;&lt;w:lvlText w:val=""/&gt;&lt;w:lvlJc w:val="left"/&gt;&lt;w:pPr&gt;&lt;w:tabs&gt;&lt;w:tab w:val="num" w:pos="1361"/&gt;&lt;/w:tabs&gt;&lt;w:ind w:left="1362" w:hanging="227"/&gt;&lt;/w:pPr&gt;&lt;w:rPr&gt;&lt;w:rFonts w:ascii="Symbol" w:eastAsia="Wingdings 2" w:hAnsi="Symbol" w:cs="Times New Roman" w:hint="default"/&gt;&lt;w:color w:val="808080"/&gt;&lt;w:sz w:val="12"/&gt;&lt;w:szCs w:val="18"/&gt;&lt;/w:rPr&gt;&lt;/w:lvl&gt;&lt;w:lvl w:ilvl="4"&gt;&lt;w:start w:val="1"/&gt;&lt;w:numFmt w:val="lowerLetter"/&gt;&lt;w:lvlText w:val="(%5)"/&gt;&lt;w:lvlJc w:val="left"/&gt;&lt;w:pPr&gt;&lt;w:tabs&gt;&lt;w:tab w:val="num" w:pos="2254"/&gt;&lt;/w:tabs&gt;&lt;w:ind w:left="1589" w:hanging="227"/&gt;&lt;/w:pPr&gt;&lt;w:rPr&gt;&lt;w:rFonts w:hint="default"/&gt;&lt;/w:rPr&gt;&lt;/w:lvl&gt;&lt;w:lvl w:ilvl="5"&gt;&lt;w:start w:val="1"/&gt;&lt;w:numFmt w:val="lowerRoman"/&gt;&lt;w:lvlText w:val="(%6)"/&gt;&lt;w:lvlJc w:val="left"/&gt;&lt;w:pPr&gt;&lt;w:tabs&gt;&lt;w:tab w:val="num" w:pos="2614"/&gt;&lt;/w:tabs&gt;&lt;w:ind w:left="1816" w:hanging="227"/&gt;&lt;/w:pPr&gt;&lt;w:rPr&gt;&lt;w:rFonts w:hint="default"/&gt;&lt;/w:rPr&gt;&lt;/w:lvl&gt;&lt;w:lvl w:ilvl="6"&gt;&lt;w:start w:val="1"/&gt;&lt;w:numFmt w:val="decimal"/&gt;&lt;w:lvlText w:val="%7."/&gt;&lt;w:lvlJc w:val="left"/&gt;&lt;w:pPr&gt;&lt;w:tabs&gt;&lt;w:tab w:val="num" w:pos="2974"/&gt;&lt;/w:tabs&gt;&lt;w:ind w:left="2043" w:hanging="227"/&gt;&lt;/w:pPr&gt;&lt;w:rPr&gt;&lt;w:rFonts w:hint="default"/&gt;&lt;/w:rPr&gt;&lt;/w:lvl&gt;&lt;w:lvl w:ilvl="7"&gt;&lt;w:start w:val="1"/&gt;&lt;w:numFmt w:val="lowerLetter"/&gt;&lt;w:lvlText w:val="%8."/&gt;&lt;w:lvlJc w:val="left"/&gt;&lt;w:pPr&gt;&lt;w:tabs&gt;&lt;w:tab w:val="num" w:pos="3334"/&gt;&lt;/w:tabs&gt;&lt;w:ind w:left="2270" w:hanging="227"/&gt;&lt;/w:pPr&gt;&lt;w:rPr&gt;&lt;w:rFonts w:hint="default"/&gt;&lt;/w:rPr&gt;&lt;/w:lvl&gt;&lt;w:lvl w:ilvl="8"&gt;&lt;w:start w:val="1"/&gt;&lt;w:numFmt w:val="lowerRoman"/&gt;&lt;w:lvlText w:val="%9."/&gt;&lt;w:lvlJc w:val="left"/&gt;&lt;w:pPr&gt;&lt;w:tabs&gt;&lt;w:tab w:val="num" w:pos="3694"/&gt;&lt;/w:tabs&gt;&lt;w:ind w:left="2497" w:hanging="227"/&gt;&lt;/w:pPr&gt;&lt;w:rPr&gt;&lt;w:rFonts w:hint="default"/&gt;&lt;/w:rPr&gt;&lt;/w:lvl&gt;&lt;/w:abstractNum&gt;&lt;w:abstractNum w:abstractNumId="29" w15:restartNumberingAfterBreak="0"&gt;&lt;w:nsid w:val="4788615B"/&gt;&lt;w:multiLevelType w:val="multilevel"/&gt;&lt;w:tmpl w:val="F536AAD6"/&gt;&lt;w:lvl w:ilvl="0"&gt;&lt;w:start w:val="1"/&gt;&lt;w:numFmt w:val="decimal"/&gt;&lt;w:lvlText w:val="%1."/&gt;&lt;w:lvlJc w:val="left"/&gt;&lt;w:pPr&gt;&lt;w:ind w:left="720" w:hanging="360"/&gt;&lt;/w:pPr&gt;&lt;w:rPr&gt;&lt;w:rFonts w:hint="default"/&gt;&lt;/w:rPr&gt;&lt;/w:lvl&gt;&lt;w:lvl w:ilvl="1"&gt;&lt;w:start w:val="3"/&gt;&lt;w:numFmt w:val="decimal"/&gt;&lt;w:isLgl/&gt;&lt;w:lvlText w:val="%1.%2"/&gt;&lt;w:lvlJc w:val="left"/&gt;&lt;w:pPr&gt;&lt;w:ind w:left="1080" w:hanging="720"/&gt;&lt;/w:pPr&gt;&lt;w:rPr&gt;&lt;w:rFonts w:hint="default"/&gt;&lt;/w:rPr&gt;&lt;/w:lvl&gt;&lt;w:lvl w:ilvl="2"&gt;&lt;w:start w:val="1"/&gt;&lt;w:numFmt w:val="decimal"/&gt;&lt;w:isLgl/&gt;&lt;w:lvlText w:val="%1.%2.%3"/&gt;&lt;w:lvlJc w:val="left"/&gt;&lt;w:pPr&gt;&lt;w:ind w:left="1080" w:hanging="720"/&gt;&lt;/w:pPr&gt;&lt;w:rPr&gt;&lt;w:rFonts w:hint="default"/&gt;&lt;/w:rPr&gt;&lt;/w:lvl&gt;&lt;w:lvl w:ilvl="3"&gt;&lt;w:start w:val="1"/&gt;&lt;w:numFmt w:val="decimal"/&gt;&lt;w:isLgl/&gt;&lt;w:lvlText w:val="%1.%2.%3.%4"/&gt;&lt;w:lvlJc w:val="left"/&gt;&lt;w:pPr&gt;&lt;w:ind w:left="1440" w:hanging="1080"/&gt;&lt;/w:pPr&gt;&lt;w:rPr&gt;&lt;w:rFonts w:hint="default"/&gt;&lt;/w:rPr&gt;&lt;/w:lvl&gt;&lt;w:lvl w:ilvl="4"&gt;&lt;w:start w:val="1"/&gt;&lt;w:numFmt w:val="decimal"/&gt;&lt;w:isLgl/&gt;&lt;w:lvlText w:val="%1.%2.%3.%4.%5"/&gt;&lt;w:lvlJc w:val="left"/&gt;&lt;w:pPr&gt;&lt;w:ind w:left="1800" w:hanging="1440"/&gt;&lt;/w:pPr&gt;&lt;w:rPr&gt;&lt;w:rFonts w:hint="default"/&gt;&lt;/w:rPr&gt;&lt;/w:lvl&gt;&lt;w:lvl w:ilvl="5"&gt;&lt;w:start w:val="1"/&gt;&lt;w:numFmt w:val="decimal"/&gt;&lt;w:isLgl/&gt;&lt;w:lvlText w:val="%1.%2.%3.%4.%5.%6"/&gt;&lt;w:lvlJc w:val="left"/&gt;&lt;w:pPr&gt;&lt;w:ind w:left="1800" w:hanging="1440"/&gt;&lt;/w:pPr&gt;&lt;w:rPr&gt;&lt;w:rFonts w:hint="default"/&gt;&lt;/w:rPr&gt;&lt;/w:lvl&gt;&lt;w:lvl w:ilvl="6"&gt;&lt;w:start w:val="1"/&gt;&lt;w:numFmt w:val="decimal"/&gt;&lt;w:isLgl/&gt;&lt;w:lvlText w:val="%1.%2.%3.%4.%5.%6.%7"/&gt;&lt;w:lvlJc w:val="left"/&gt;&lt;w:pPr&gt;&lt;w:ind w:left="2160" w:hanging="1800"/&gt;&lt;/w:pPr&gt;&lt;w:rPr&gt;&lt;w:rFonts w:hint="default"/&gt;&lt;/w:rPr&gt;&lt;/w:lvl&gt;&lt;w:lvl w:ilvl="7"&gt;&lt;w:start w:val="1"/&gt;&lt;w:numFmt w:val="decimal"/&gt;&lt;w:isLgl/&gt;&lt;w:lvlText w:val="%1.%2.%3.%4.%5.%6.%7.%8"/&gt;&lt;w:lvlJc w:val="left"/&gt;&lt;w:pPr&gt;&lt;w:ind w:left="2520" w:hanging="2160"/&gt;&lt;/w:pPr&gt;&lt;w:rPr&gt;&lt;w:rFonts w:hint="default"/&gt;&lt;/w:rPr&gt;&lt;/w:lvl&gt;&lt;w:lvl w:ilvl="8"&gt;&lt;w:start w:val="1"/&gt;&lt;w:numFmt w:val="decimal"/&gt;&lt;w:isLgl/&gt;&lt;w:lvlText w:val="%1.%2.%3.%4.%5.%6.%7.%8.%9"/&gt;&lt;w:lvlJc w:val="left"/&gt;&lt;w:pPr&gt;&lt;w:ind w:left="2520" w:hanging="2160"/&gt;&lt;/w:pPr&gt;&lt;w:rPr&gt;&lt;w:rFonts w:hint="default"/&gt;&lt;/w:rPr&gt;&lt;/w:lvl&gt;&lt;/w:abstractNum&gt;&lt;w:abstractNum w:abstractNumId="30" w15:restartNumberingAfterBreak="0"&gt;&lt;w:nsid w:val="4B2467A4"/&gt;&lt;w:multiLevelType w:val="hybridMultilevel"/&gt;&lt;w:tmpl w:val="9AD2FE3E"/&gt;&lt;w:lvl w:ilvl="0" w:tplc="04090001"&gt;&lt;w:start w:val="1"/&gt;&lt;w:numFmt w:val="bullet"/&gt;&lt;w:lvlText w:val=""/&gt;&lt;w:lvlJc w:val="left"/&gt;&lt;w:pPr&gt;&lt;w:ind w:left="720" w:hanging="360"/&gt;&lt;/w:pPr&gt;&lt;w:rPr&gt;&lt;w:rFonts w:ascii="Symbol" w:hAnsi="Symbol" w:hint="default"/&gt;&lt;/w:rPr&gt;&lt;/w:lvl&gt;&lt;w:lvl w:ilvl="1" w:tplc="04090003" w:tentative="1"&gt;&lt;w:start w:val="1"/&gt;&lt;w:numFmt w:val="bullet"/&gt;&lt;w:lvlText w:val="o"/&gt;&lt;w:lvlJc w:val="left"/&gt;&lt;w:pPr&gt;&lt;w:ind w:left="1440" w:hanging="360"/&gt;&lt;/w:pPr&gt;&lt;w:rPr&gt;&lt;w:rFonts w:ascii="Courier New" w:hAnsi="Courier New" w:cs="Courier New" w:hint="default"/&gt;&lt;/w:rPr&gt;&lt;/w:lvl&gt;&lt;w:lvl w:ilvl="2" w:tplc="04090005" w:tentative="1"&gt;&lt;w:start w:val="1"/&gt;&lt;w:numFmt w:val="bullet"/&gt;&lt;w:lvlText w:val=""/&gt;&lt;w:lvlJc w:val="left"/&gt;&lt;w:pPr&gt;&lt;w:ind w:left="2160" w:hanging="360"/&gt;&lt;/w:pPr&gt;&lt;w:rPr&gt;&lt;w:rFonts w:ascii="Wingdings" w:hAnsi="Wingdings" w:hint="default"/&gt;&lt;/w:rPr&gt;&lt;/w:lvl&gt;&lt;w:lvl w:ilvl="3" w:tplc="04090001" w:tentative="1"&gt;&lt;w:start w:val="1"/&gt;&lt;w:numFmt w:val="bullet"/&gt;&lt;w:lvlText w:val=""/&gt;&lt;w:lvlJc w:val="left"/&gt;&lt;w:pPr&gt;&lt;w:ind w:left="2880" w:hanging="360"/&gt;&lt;/w:pPr&gt;&lt;w:rPr&gt;&lt;w:rFonts w:ascii="Symbol" w:hAnsi="Symbol" w:hint="default"/&gt;&lt;/w:rPr&gt;&lt;/w:lvl&gt;&lt;w:lvl w:ilvl="4" w:tplc="04090003" w:tentative="1"&gt;&lt;w:start w:val="1"/&gt;&lt;w:numFmt w:val="bullet"/&gt;&lt;w:lvlText w:val="o"/&gt;&lt;w:lvlJc w:val="left"/&gt;&lt;w:pPr&gt;&lt;w:ind w:left="3600" w:hanging="360"/&gt;&lt;/w:pPr&gt;&lt;w:rPr&gt;&lt;w:rFonts w:ascii="Courier New" w:hAnsi="Courier New" w:cs="Courier New" w:hint="default"/&gt;&lt;/w:rPr&gt;&lt;/w:lvl&gt;&lt;w:lvl w:ilvl="5" w:tplc="04090005" w:tentative="1"&gt;&lt;w:start w:val="1"/&gt;&lt;w:numFmt w:val="bullet"/&gt;&lt;w:lvlText w:val=""/&gt;&lt;w:lvlJc w:val="left"/&gt;&lt;w:pPr&gt;&lt;w:ind w:left="4320" w:hanging="360"/&gt;&lt;/w:pPr&gt;&lt;w:rPr&gt;&lt;w:rFonts w:ascii="Wingdings" w:hAnsi="Wingdings" w:hint="default"/&gt;&lt;/w:rPr&gt;&lt;/w:lvl&gt;&lt;w:lvl w:ilvl="6" w:tplc="04090001" w:tentative="1"&gt;&lt;w:start w:val="1"/&gt;&lt;w:numFmt w:val="bullet"/&gt;&lt;w:lvlText w:val=""/&gt;&lt;w:lvlJc w:val="left"/&gt;&lt;w:pPr&gt;&lt;w:ind w:left="5040" w:hanging="360"/&gt;&lt;/w:pPr&gt;&lt;w:rPr&gt;&lt;w:rFonts w:ascii="Symbol" w:hAnsi="Symbol" w:hint="default"/&gt;&lt;/w:rPr&gt;&lt;/w:lvl&gt;&lt;w:lvl w:ilvl="7" w:tplc="04090003" w:tentative="1"&gt;&lt;w:start w:val="1"/&gt;&lt;w:numFmt w:val="bullet"/&gt;&lt;w:lvlText w:val="o"/&gt;&lt;w:lvlJc w:val="left"/&gt;&lt;w:pPr&gt;&lt;w:ind w:left="5760" w:hanging="360"/&gt;&lt;/w:pPr&gt;&lt;w:rPr&gt;&lt;w:rFonts w:ascii="Courier New" w:hAnsi="Courier New" w:cs="Courier New" w:hint="default"/&gt;&lt;/w:rPr&gt;&lt;/w:lvl&gt;&lt;w:lvl w:ilvl="8" w:tplc="04090005" w:tentative="1"&gt;&lt;w:start w:val="1"/&gt;&lt;w:numFmt w:val="bullet"/&gt;&lt;w:lvlText w:val=""/&gt;&lt;w:lvlJc w:val="left"/&gt;&lt;w:pPr&gt;&lt;w:ind w:left="6480" w:hanging="360"/&gt;&lt;/w:pPr&gt;&lt;w:rPr&gt;&lt;w:rFonts w:ascii="Wingdings" w:hAnsi="Wingdings" w:hint="default"/&gt;&lt;/w:rPr&gt;&lt;/w:lvl&gt;&lt;/w:abstractNum&gt;&lt;w:abstractNum w:abstractNumId="31" w15:restartNumberingAfterBreak="0"&gt;&lt;w:nsid w:val="4BD749A6"/&gt;&lt;w:multiLevelType w:val="hybridMultilevel"/&gt;&lt;w:tmpl w:val="2F24CC36"/&gt;&lt;w:lvl w:ilvl="0" w:tplc="04090001"&gt;&lt;w:start w:val="1"/&gt;&lt;w:numFmt w:val="bullet"/&gt;&lt;w:lvlText w:val=""/&gt;&lt;w:lvlJc w:val="left"/&gt;&lt;w:pPr&gt;&lt;w:ind w:left="720" w:hanging="360"/&gt;&lt;/w:pPr&gt;&lt;w:rPr&gt;&lt;w:rFonts w:ascii="Symbol" w:hAnsi="Symbol" w:hint="default"/&gt;&lt;/w:rPr&gt;&lt;/w:lvl&gt;&lt;w:lvl w:ilvl="1" w:tplc="04090003" w:tentative="1"&gt;&lt;w:start w:val="1"/&gt;&lt;w:numFmt w:val="bullet"/&gt;&lt;w:lvlText w:val="o"/&gt;&lt;w:lvlJc w:val="left"/&gt;&lt;w:pPr&gt;&lt;w:ind w:left="1440" w:hanging="360"/&gt;&lt;/w:pPr&gt;&lt;w:rPr&gt;&lt;w:rFonts w:ascii="Courier New" w:hAnsi="Courier New" w:cs="Courier New" w:hint="default"/&gt;&lt;/w:rPr&gt;&lt;/w:lvl&gt;&lt;w:lvl w:ilvl="2" w:tplc="04090005" w:tentative="1"&gt;&lt;w:start w:val="1"/&gt;&lt;w:numFmt w:val="bullet"/&gt;&lt;w:lvlText w:val=""/&gt;&lt;w:lvlJc w:val="left"/&gt;&lt;w:pPr&gt;&lt;w:ind w:left="2160" w:hanging="360"/&gt;&lt;/w:pPr&gt;&lt;w:rPr&gt;&lt;w:rFonts w:ascii="Wingdings" w:hAnsi="Wingdings" w:hint="default"/&gt;&lt;/w:rPr&gt;&lt;/w:lvl&gt;&lt;w:lvl w:ilvl="3" w:tplc="04090001" w:tentative="1"&gt;&lt;w:start w:val="1"/&gt;&lt;w:numFmt w:val="bullet"/&gt;&lt;w:lvlText w:val=""/&gt;&lt;w:lvlJc w:val="left"/&gt;&lt;w:pPr&gt;&lt;w:ind w:left="2880" w:hanging="360"/&gt;&lt;/w:pPr&gt;&lt;w:rPr&gt;&lt;w:rFonts w:ascii="Symbol" w:hAnsi="Symbol" w:hint="default"/&gt;&lt;/w:rPr&gt;&lt;/w:lvl&gt;&lt;w:lvl w:ilvl="4" w:tplc="04090003" w:tentative="1"&gt;&lt;w:start w:val="1"/&gt;&lt;w:numFmt w:val="bullet"/&gt;&lt;w:lvlText w:val="o"/&gt;&lt;w:lvlJc w:val="left"/&gt;&lt;w:pPr&gt;&lt;w:ind w:left="3600" w:hanging="360"/&gt;&lt;/w:pPr&gt;&lt;w:rPr&gt;&lt;w:rFonts w:ascii="Courier New" w:hAnsi="Courier New" w:cs="Courier New" w:hint="default"/&gt;&lt;/w:rPr&gt;&lt;/w:lvl&gt;&lt;w:lvl w:ilvl="5" w:tplc="04090005" w:tentative="1"&gt;&lt;w:start w:val="1"/&gt;&lt;w:numFmt w:val="bullet"/&gt;&lt;w:lvlText w:val=""/&gt;&lt;w:lvlJc w:val="left"/&gt;&lt;w:pPr&gt;&lt;w:ind w:left="4320" w:hanging="360"/&gt;&lt;/w:pPr&gt;&lt;w:rPr&gt;&lt;w:rFonts w:ascii="Wingdings" w:hAnsi="Wingdings" w:hint="default"/&gt;&lt;/w:rPr&gt;&lt;/w:lvl&gt;&lt;w:lvl w:ilvl="6" w:tplc="04090001" w:tentative="1"&gt;&lt;w:start w:val="1"/&gt;&lt;w:numFmt w:val="bullet"/&gt;&lt;w:lvlText w:val=""/&gt;&lt;w:lvlJc w:val="left"/&gt;&lt;w:pPr&gt;&lt;w:ind w:left="5040" w:hanging="360"/&gt;&lt;/w:pPr&gt;&lt;w:rPr&gt;&lt;w:rFonts w:ascii="Symbol" w:hAnsi="Symbol" w:hint="default"/&gt;&lt;/w:rPr&gt;&lt;/w:lvl&gt;&lt;w:lvl w:ilvl="7" w:tplc="04090003" w:tentative="1"&gt;&lt;w:start w:val="1"/&gt;&lt;w:numFmt w:val="bullet"/&gt;&lt;w:lvlText w:val="o"/&gt;&lt;w:lvlJc w:val="left"/&gt;&lt;w:pPr&gt;&lt;w:ind w:left="5760" w:hanging="360"/&gt;&lt;/w:pPr&gt;&lt;w:rPr&gt;&lt;w:rFonts w:ascii="Courier New" w:hAnsi="Courier New" w:cs="Courier New" w:hint="default"/&gt;&lt;/w:rPr&gt;&lt;/w:lvl&gt;&lt;w:lvl w:ilvl="8" w:tplc="04090005" w:tentative="1"&gt;&lt;w:start w:val="1"/&gt;&lt;w:numFmt w:val="bullet"/&gt;&lt;w:lvlText w:val=""/&gt;&lt;w:lvlJc w:val="left"/&gt;&lt;w:pPr&gt;&lt;w:ind w:left="6480" w:hanging="360"/&gt;&lt;/w:pPr&gt;&lt;w:rPr&gt;&lt;w:rFonts w:ascii="Wingdings" w:hAnsi="Wingdings" w:hint="default"/&gt;&lt;/w:rPr&gt;&lt;/w:lvl&gt;&lt;/w:abstractNum&gt;&lt;w:abstractNum w:abstractNumId="32" w15:restartNumberingAfterBreak="0"&gt;&lt;w:nsid w:val="4E60727A"/&gt;&lt;w:multiLevelType w:val="hybridMultilevel"/&gt;&lt;w:tmpl w:val="BC42A5B2"/&gt;&lt;w:lvl w:ilvl="0" w:tplc="0409000F"&gt;&lt;w:start w:val="1"/&gt;&lt;w:numFmt w:val="decimal"/&gt;&lt;w:lvlText w:val="%1."/&gt;&lt;w:lvlJc w:val="left"/&gt;&lt;w:pPr&gt;&lt;w:ind w:left="720" w:hanging="360"/&gt;&lt;/w:pPr&gt;&lt;w:rPr&gt;&lt;w:rFonts w:hint="default"/&gt;&lt;/w:rPr&gt;&lt;/w:lvl&gt;&lt;w:lvl w:ilvl="1" w:tplc="04090019" w:tentative="1"&gt;&lt;w:start w:val="1"/&gt;&lt;w:numFmt w:val="lowerLetter"/&gt;&lt;w:lvlText w:val="%2."/&gt;&lt;w:lvlJc w:val="left"/&gt;&lt;w:pPr&gt;&lt;w:ind w:left="1440" w:hanging="360"/&gt;&lt;/w:pPr&gt;&lt;/w:lvl&gt;&lt;w:lvl w:ilvl="2" w:tplc="0409001B" w:tentative="1"&gt;&lt;w:start w:val="1"/&gt;&lt;w:numFmt w:val="lowerRoman"/&gt;&lt;w:lvlText w:val="%3."/&gt;&lt;w:lvlJc w:val="right"/&gt;&lt;w:pPr&gt;&lt;w:ind w:left="2160" w:hanging="180"/&gt;&lt;/w:pPr&gt;&lt;/w:lvl&gt;&lt;w:lvl w:ilvl="3" w:tplc="0409000F" w:tentative="1"&gt;&lt;w:start w:val="1"/&gt;&lt;w:numFmt w:val="decimal"/&gt;&lt;w:lvlText w:val="%4."/&gt;&lt;w:lvlJc w:val="left"/&gt;&lt;w:pPr&gt;&lt;w:ind w:left="2880" w:hanging="360"/&gt;&lt;/w:pPr&gt;&lt;/w:lvl&gt;&lt;w:lvl w:ilvl="4" w:tplc="04090019" w:tentative="1"&gt;&lt;w:start w:val="1"/&gt;&lt;w:numFmt w:val="lowerLetter"/&gt;&lt;w:lvlText w:val="%5."/&gt;&lt;w:lvlJc w:val="left"/&gt;&lt;w:pPr&gt;&lt;w:ind w:left="3600" w:hanging="360"/&gt;&lt;/w:pPr&gt;&lt;/w:lvl&gt;&lt;w:lvl w:ilvl="5" w:tplc="0409001B" w:tentative="1"&gt;&lt;w:start w:val="1"/&gt;&lt;w:numFmt w:val="lowerRoman"/&gt;&lt;w:lvlText w:val="%6."/&gt;&lt;w:lvlJc w:val="right"/&gt;&lt;w:pPr&gt;&lt;w:ind w:left="4320" w:hanging="180"/&gt;&lt;/w:pPr&gt;&lt;/w:lvl&gt;&lt;w:lvl w:ilvl="6" w:tplc="0409000F" w:tentative="1"&gt;&lt;w:start w:val="1"/&gt;&lt;w:numFmt w:val="decimal"/&gt;&lt;w:lvlText w:val="%7."/&gt;&lt;w:lvlJc w:val="left"/&gt;&lt;w:pPr&gt;&lt;w:ind w:left="5040" w:hanging="360"/&gt;&lt;/w:pPr&gt;&lt;/w:lvl&gt;&lt;w:lvl w:ilvl="7" w:tplc="04090019" w:tentative="1"&gt;&lt;w:start w:val="1"/&gt;&lt;w:numFmt w:val="lowerLetter"/&gt;&lt;w:lvlText w:val="%8."/&gt;&lt;w:lvlJc w:val="left"/&gt;&lt;w:pPr&gt;&lt;w:ind w:left="5760" w:hanging="360"/&gt;&lt;/w:pPr&gt;&lt;/w:lvl&gt;&lt;w:lvl w:ilvl="8" w:tplc="0409001B" w:tentative="1"&gt;&lt;w:start w:val="1"/&gt;&lt;w:numFmt w:val="lowerRoman"/&gt;&lt;w:lvlText w:val="%9."/&gt;&lt;w:lvlJc w:val="right"/&gt;&lt;w:pPr&gt;&lt;w:ind w:left="6480" w:hanging="180"/&gt;&lt;/w:pPr&gt;&lt;/w:lvl&gt;&lt;/w:abstractNum&gt;&lt;w:abstractNum w:abstractNumId="33" w15:restartNumberingAfterBreak="0"&gt;&lt;w:nsid w:val="53CF0093"/&gt;&lt;w:multiLevelType w:val="hybridMultilevel"/&gt;&lt;w:tmpl w:val="5A782EE0"/&gt;&lt;w:lvl w:ilvl="0" w:tplc="04090001"&gt;&lt;w:start w:val="1"/&gt;&lt;w:numFmt w:val="bullet"/&gt;&lt;w:lvlText w:val=""/&gt;&lt;w:lvlJc w:val="left"/&gt;&lt;w:pPr&gt;&lt;w:ind w:left="720" w:hanging="360"/&gt;&lt;/w:pPr&gt;&lt;w:rPr&gt;&lt;w:rFonts w:ascii="Symbol" w:hAnsi="Symbol" w:hint="default"/&gt;&lt;/w:rPr&gt;&lt;/w:lvl&gt;&lt;w:lvl w:ilvl="1" w:tplc="04090003" w:tentative="1"&gt;&lt;w:start w:val="1"/&gt;&lt;w:numFmt w:val="bullet"/&gt;&lt;w:lvlText w:val="o"/&gt;&lt;w:lvlJc w:val="left"/&gt;&lt;w:pPr&gt;&lt;w:ind w:left="1440" w:hanging="360"/&gt;&lt;/w:pPr&gt;&lt;w:rPr&gt;&lt;w:rFonts w:ascii="Courier New" w:hAnsi="Courier New" w:cs="Courier New" w:hint="default"/&gt;&lt;/w:rPr&gt;&lt;/w:lvl&gt;&lt;w:lvl w:ilvl="2" w:tplc="04090005" w:tentative="1"&gt;&lt;w:start w:val="1"/&gt;&lt;w:numFmt w:val="bullet"/&gt;&lt;w:lvlText w:val=""/&gt;&lt;w:lvlJc w:val="left"/&gt;&lt;w:pPr&gt;&lt;w:ind w:left="2160" w:hanging="360"/&gt;&lt;/w:pPr&gt;&lt;w:rPr&gt;&lt;w:rFonts w:ascii="Wingdings" w:hAnsi="Wingdings" w:hint="default"/&gt;&lt;/w:rPr&gt;&lt;/w:lvl&gt;&lt;w:lvl w:ilvl="3" w:tplc="04090001" w:tentative="1"&gt;&lt;w:start w:val="1"/&gt;&lt;w:numFmt w:val="bullet"/&gt;&lt;w:lvlText w:val=""/&gt;&lt;w:lvlJc w:val="left"/&gt;&lt;w:pPr&gt;&lt;w:ind w:left="2880" w:hanging="360"/&gt;&lt;/w:pPr&gt;&lt;w:rPr&gt;&lt;w:rFonts w:ascii="Symbol" w:hAnsi="Symbol" w:hint="default"/&gt;&lt;/w:rPr&gt;&lt;/w:lvl&gt;&lt;w:lvl w:ilvl="4" w:tplc="04090003" w:tentative="1"&gt;&lt;w:start w:val="1"/&gt;&lt;w:numFmt w:val="bullet"/&gt;&lt;w:lvlText w:val="o"/&gt;&lt;w:lvlJc w:val="left"/&gt;&lt;w:pPr&gt;&lt;w:ind w:left="3600" w:hanging="360"/&gt;&lt;/w:pPr&gt;&lt;w:rPr&gt;&lt;w:rFonts w:ascii="Courier New" w:hAnsi="Courier New" w:cs="Courier New" w:hint="default"/&gt;&lt;/w:rPr&gt;&lt;/w:lvl&gt;&lt;w:lvl w:ilvl="5" w:tplc="04090005" w:tentative="1"&gt;&lt;w:start w:val="1"/&gt;&lt;w:numFmt w:val="bullet"/&gt;&lt;w:lvlText w:val=""/&gt;&lt;w:lvlJc w:val="left"/&gt;&lt;w:pPr&gt;&lt;w:ind w:left="4320" w:hanging="360"/&gt;&lt;/w:pPr&gt;&lt;w:rPr&gt;&lt;w:rFonts w:ascii="Wingdings" w:hAnsi="Wingdings" w:hint="default"/&gt;&lt;/w:rPr&gt;&lt;/w:lvl&gt;&lt;w:lvl w:ilvl="6" w:tplc="04090001" w:tentative="1"&gt;&lt;w:start w:val="1"/&gt;&lt;w:numFmt w:val="bullet"/&gt;&lt;w:lvlText w:val=""/&gt;&lt;w:lvlJc w:val="left"/&gt;&lt;w:pPr&gt;&lt;w:ind w:left="5040" w:hanging="360"/&gt;&lt;/w:pPr&gt;&lt;w:rPr&gt;&lt;w:rFonts w:ascii="Symbol" w:hAnsi="Symbol" w:hint="default"/&gt;&lt;/w:rPr&gt;&lt;/w:lvl&gt;&lt;w:lvl w:ilvl="7" w:tplc="04090003" w:tentative="1"&gt;&lt;w:start w:val="1"/&gt;&lt;w:numFmt w:val="bullet"/&gt;&lt;w:lvlText w:val="o"/&gt;&lt;w:lvlJc w:val="left"/&gt;&lt;w:pPr&gt;&lt;w:ind w:left="5760" w:hanging="360"/&gt;&lt;/w:pPr&gt;&lt;w:rPr&gt;&lt;w:rFonts w:ascii="Courier New" w:hAnsi="Courier New" w:cs="Courier New" w:hint="default"/&gt;&lt;/w:rPr&gt;&lt;/w:lvl&gt;&lt;w:lvl w:ilvl="8" w:tplc="04090005" w:tentative="1"&gt;&lt;w:start w:val="1"/&gt;&lt;w:numFmt w:val="bullet"/&gt;&lt;w:lvlText w:val=""/&gt;&lt;w:lvlJc w:val="left"/&gt;&lt;w:pPr&gt;&lt;w:ind w:left="6480" w:hanging="360"/&gt;&lt;/w:pPr&gt;&lt;w:rPr&gt;&lt;w:rFonts w:ascii="Wingdings" w:hAnsi="Wingdings" w:hint="default"/&gt;&lt;/w:rPr&gt;&lt;/w:lvl&gt;&lt;/w:abstractNum&gt;&lt;w:abstractNum w:abstractNumId="34" w15:restartNumberingAfterBreak="0"&gt;&lt;w:nsid w:val="54965208"/&gt;&lt;w:multiLevelType w:val="hybridMultilevel"/&gt;&lt;w:tmpl w:val="4658FA3C"/&gt;&lt;w:lvl w:ilvl="0" w:tplc="04090001"&gt;&lt;w:start w:val="1"/&gt;&lt;w:numFmt w:val="bullet"/&gt;&lt;w:lvlText w:val=""/&gt;&lt;w:lvlJc w:val="left"/&gt;&lt;w:pPr&gt;&lt;w:ind w:left="360" w:hanging="360"/&gt;&lt;/w:pPr&gt;&lt;w:rPr&gt;&lt;w:rFonts w:ascii="Symbol" w:hAnsi="Symbol" w:hint="default"/&gt;&lt;/w:rPr&gt;&lt;/w:lvl&gt;&lt;w:lvl w:ilvl="1" w:tplc="04090003"&gt;&lt;w:start w:val="1"/&gt;&lt;w:numFmt w:val="bullet"/&gt;&lt;w:lvlText w:val="o"/&gt;&lt;w:lvlJc w:val="left"/&gt;&lt;w:pPr&gt;&lt;w:ind w:left="1080" w:hanging="360"/&gt;&lt;/w:pPr&gt;&lt;w:rPr&gt;&lt;w:rFonts w:ascii="Courier New" w:hAnsi="Courier New" w:cs="Courier New" w:hint="default"/&gt;&lt;/w:rPr&gt;&lt;/w:lvl&gt;&lt;w:lvl w:ilvl="2" w:tplc="04090005" w:tentative="1"&gt;&lt;w:start w:val="1"/&gt;&lt;w:numFmt w:val="bullet"/&gt;&lt;w:lvlText w:val=""/&gt;&lt;w:lvlJc w:val="left"/&gt;&lt;w:pPr&gt;&lt;w:ind w:left="1800" w:hanging="360"/&gt;&lt;/w:pPr&gt;&lt;w:rPr&gt;&lt;w:rFonts w:ascii="Wingdings" w:hAnsi="Wingdings" w:hint="default"/&gt;&lt;/w:rPr&gt;&lt;/w:lvl&gt;&lt;w:lvl w:ilvl="3" w:tplc="04090001" w:tentative="1"&gt;&lt;w:start w:val="1"/&gt;&lt;w:numFmt w:val="bullet"/&gt;&lt;w:lvlText w:val=""/&gt;&lt;w:lvlJc w:val="left"/&gt;&lt;w:pPr&gt;&lt;w:ind w:left="2520" w:hanging="360"/&gt;&lt;/w:pPr&gt;&lt;w:rPr&gt;&lt;w:rFonts w:ascii="Symbol" w:hAnsi="Symbol" w:hint="default"/&gt;&lt;/w:rPr&gt;&lt;/w:lvl&gt;&lt;w:lvl w:ilvl="4" w:tplc="04090003" w:tentative="1"&gt;&lt;w:start w:val="1"/&gt;&lt;w:numFmt w:val="bullet"/&gt;&lt;w:lvlText w:val="o"/&gt;&lt;w:lvlJc w:val="left"/&gt;&lt;w:pPr&gt;&lt;w:ind w:left="3240" w:hanging="360"/&gt;&lt;/w:pPr&gt;&lt;w:rPr&gt;&lt;w:rFonts w:ascii="Courier New" w:hAnsi="Courier New" w:cs="Courier New" w:hint="default"/&gt;&lt;/w:rPr&gt;&lt;/w:lvl&gt;&lt;w:lvl w:ilvl="5" w:tplc="04090005" w:tentative="1"&gt;&lt;w:start w:val="1"/&gt;&lt;w:numFmt w:val="bullet"/&gt;&lt;w:lvlText w:val=""/&gt;&lt;w:lvlJc w:val="left"/&gt;&lt;w:pPr&gt;&lt;w:ind w:left="3960" w:hanging="360"/&gt;&lt;/w:pPr&gt;&lt;w:rPr&gt;&lt;w:rFonts w:ascii="Wingdings" w:hAnsi="Wingdings" w:hint="default"/&gt;&lt;/w:rPr&gt;&lt;/w:lvl&gt;&lt;w:lvl w:ilvl="6" w:tplc="04090001" w:tentative="1"&gt;&lt;w:start w:val="1"/&gt;&lt;w:numFmt w:val="bullet"/&gt;&lt;w:lvlText w:val=""/&gt;&lt;w:lvlJc w:val="left"/&gt;&lt;w:pPr&gt;&lt;w:ind w:left="4680" w:hanging="360"/&gt;&lt;/w:pPr&gt;&lt;w:rPr&gt;&lt;w:rFonts w:ascii="Symbol" w:hAnsi="Symbol" w:hint="default"/&gt;&lt;/w:rPr&gt;&lt;/w:lvl&gt;&lt;w:lvl w:ilvl="7" w:tplc="04090003" w:tentative="1"&gt;&lt;w:start w:val="1"/&gt;&lt;w:numFmt w:val="bullet"/&gt;&lt;w:lvlText w:val="o"/&gt;&lt;w:lvlJc w:val="left"/&gt;&lt;w:pPr&gt;&lt;w:ind w:left="5400" w:hanging="360"/&gt;&lt;/w:pPr&gt;&lt;w:rPr&gt;&lt;w:rFonts w:ascii="Courier New" w:hAnsi="Courier New" w:cs="Courier New" w:hint="default"/&gt;&lt;/w:rPr&gt;&lt;/w:lvl&gt;&lt;w:lvl w:ilvl="8" w:tplc="04090005" w:tentative="1"&gt;&lt;w:start w:val="1"/&gt;&lt;w:numFmt w:val="bullet"/&gt;&lt;w:lvlText w:val=""/&gt;&lt;w:lvlJc w:val="left"/&gt;&lt;w:pPr&gt;&lt;w:ind w:left="6120" w:hanging="360"/&gt;&lt;/w:pPr&gt;&lt;w:rPr&gt;&lt;w:rFonts w:ascii="Wingdings" w:hAnsi="Wingdings" w:hint="default"/&gt;&lt;/w:rPr&gt;&lt;/w:lvl&gt;&lt;/w:abstractNum&gt;&lt;w:abstractNum w:abstractNumId="35" w15:restartNumberingAfterBreak="0"&gt;&lt;w:nsid w:val="58DB0CE1"/&gt;&lt;w:multiLevelType w:val="hybridMultilevel"/&gt;&lt;w:tmpl w:val="75F4837C"/&gt;&lt;w:lvl w:ilvl="0" w:tplc="04090001"&gt;&lt;w:start w:val="1"/&gt;&lt;w:numFmt w:val="bullet"/&gt;&lt;w:lvlText w:val=""/&gt;&lt;w:lvlJc w:val="left"/&gt;&lt;w:pPr&gt;&lt;w:ind w:left="720" w:hanging="360"/&gt;&lt;/w:pPr&gt;&lt;w:rPr&gt;&lt;w:rFonts w:ascii="Symbol" w:hAnsi="Symbol" w:hint="default"/&gt;&lt;/w:rPr&gt;&lt;/w:lvl&gt;&lt;w:lvl w:ilvl="1" w:tplc="04090019" w:tentative="1"&gt;&lt;w:start w:val="1"/&gt;&lt;w:numFmt w:val="lowerLetter"/&gt;&lt;w:lvlText w:val="%2."/&gt;&lt;w:lvlJc w:val="left"/&gt;&lt;w:pPr&gt;&lt;w:ind w:left="1440" w:hanging="360"/&gt;&lt;/w:pPr&gt;&lt;/w:lvl&gt;&lt;w:lvl w:ilvl="2" w:tplc="0409001B" w:tentative="1"&gt;&lt;w:start w:val="1"/&gt;&lt;w:numFmt w:val="lowerRoman"/&gt;&lt;w:lvlText w:val="%3."/&gt;&lt;w:lvlJc w:val="right"/&gt;&lt;w:pPr&gt;&lt;w:ind w:left="2160" w:hanging="180"/&gt;&lt;/w:pPr&gt;&lt;/w:lvl&gt;&lt;w:lvl w:ilvl="3" w:tplc="0409000F" w:tentative="1"&gt;&lt;w:start w:val="1"/&gt;&lt;w:numFmt w:val="decimal"/&gt;&lt;w:lvlText w:val="%4."/&gt;&lt;w:lvlJc w:val="left"/&gt;&lt;w:pPr&gt;&lt;w:ind w:left="2880" w:hanging="360"/&gt;&lt;/w:pPr&gt;&lt;/w:lvl&gt;&lt;w:lvl w:ilvl="4" w:tplc="04090019" w:tentative="1"&gt;&lt;w:start w:val="1"/&gt;&lt;w:numFmt w:val="lowerLetter"/&gt;&lt;w:lvlText w:val="%5."/&gt;&lt;w:lvlJc w:val="left"/&gt;&lt;w:pPr&gt;&lt;w:ind w:left="3600" w:hanging="360"/&gt;&lt;/w:pPr&gt;&lt;/w:lvl&gt;&lt;w:lvl w:ilvl="5" w:tplc="0409001B" w:tentative="1"&gt;&lt;w:start w:val="1"/&gt;&lt;w:numFmt w:val="lowerRoman"/&gt;&lt;w:lvlText w:val="%6."/&gt;&lt;w:lvlJc w:val="right"/&gt;&lt;w:pPr&gt;&lt;w:ind w:left="4320" w:hanging="180"/&gt;&lt;/w:pPr&gt;&lt;/w:lvl&gt;&lt;w:lvl w:ilvl="6" w:tplc="0409000F" w:tentative="1"&gt;&lt;w:start w:val="1"/&gt;&lt;w:numFmt w:val="decimal"/&gt;&lt;w:lvlText w:val="%7."/&gt;&lt;w:lvlJc w:val="left"/&gt;&lt;w:pPr&gt;&lt;w:ind w:left="5040" w:hanging="360"/&gt;&lt;/w:pPr&gt;&lt;/w:lvl&gt;&lt;w:lvl w:ilvl="7" w:tplc="04090019" w:tentative="1"&gt;&lt;w:start w:val="1"/&gt;&lt;w:numFmt w:val="lowerLetter"/&gt;&lt;w:lvlText w:val="%8."/&gt;&lt;w:lvlJc w:val="left"/&gt;&lt;w:pPr&gt;&lt;w:ind w:left="5760" w:hanging="360"/&gt;&lt;/w:pPr&gt;&lt;/w:lvl&gt;&lt;w:lvl w:ilvl="8" w:tplc="0409001B" w:tentative="1"&gt;&lt;w:start w:val="1"/&gt;&lt;w:numFmt w:val="lowerRoman"/&gt;&lt;w:lvlText w:val="%9."/&gt;&lt;w:lvlJc w:val="right"/&gt;&lt;w:pPr&gt;&lt;w:ind w:left="6480" w:hanging="180"/&gt;&lt;/w:pPr&gt;&lt;/w:lvl&gt;&lt;/w:abstractNum&gt;&lt;w:abstractNum w:abstractNumId="36" w15:restartNumberingAfterBreak="0"&gt;&lt;w:nsid w:val="5C8369F3"/&gt;&lt;w:multiLevelType w:val="hybridMultilevel"/&gt;&lt;w:tmpl w:val="3FA04596"/&gt;&lt;w:lvl w:ilvl="0" w:tplc="04090001"&gt;&lt;w:start w:val="1"/&gt;&lt;w:numFmt w:val="bullet"/&gt;&lt;w:lvlText w:val=""/&gt;&lt;w:lvlJc w:val="left"/&gt;&lt;w:pPr&gt;&lt;w:ind w:left="720" w:hanging="360"/&gt;&lt;/w:pPr&gt;&lt;w:rPr&gt;&lt;w:rFonts w:ascii="Symbol" w:hAnsi="Symbol" w:hint="default"/&gt;&lt;/w:rPr&gt;&lt;/w:lvl&gt;&lt;w:lvl w:ilvl="1" w:tplc="04090003"&gt;&lt;w:start w:val="1"/&gt;&lt;w:numFmt w:val="bullet"/&gt;&lt;w:lvlText w:val="o"/&gt;&lt;w:lvlJc w:val="left"/&gt;&lt;w:pPr&gt;&lt;w:ind w:left="1440" w:hanging="360"/&gt;&lt;/w:pPr&gt;&lt;w:rPr&gt;&lt;w:rFonts w:ascii="Courier New" w:hAnsi="Courier New" w:cs="Courier New" w:hint="default"/&gt;&lt;/w:rPr&gt;&lt;/w:lvl&gt;&lt;w:lvl w:ilvl="2" w:tplc="04090005"&gt;&lt;w:start w:val="1"/&gt;&lt;w:numFmt w:val="bullet"/&gt;&lt;w:lvlText w:val=""/&gt;&lt;w:lvlJc w:val="left"/&gt;&lt;w:pPr&gt;&lt;w:ind w:left="2160" w:hanging="360"/&gt;&lt;/w:pPr&gt;&lt;w:rPr&gt;&lt;w:rFonts w:ascii="Wingdings" w:hAnsi="Wingdings" w:hint="default"/&gt;&lt;/w:rPr&gt;&lt;/w:lvl&gt;&lt;w:lvl w:ilvl="3" w:tplc="04090001"&gt;&lt;w:start w:val="1"/&gt;&lt;w:numFmt w:val="bullet"/&gt;&lt;w:lvlText w:val=""/&gt;&lt;w:lvlJc w:val="left"/&gt;&lt;w:pPr&gt;&lt;w:ind w:left="2880" w:hanging="360"/&gt;&lt;/w:pPr&gt;&lt;w:rPr&gt;&lt;w:rFonts w:ascii="Symbol" w:hAnsi="Symbol" w:hint="default"/&gt;&lt;/w:rPr&gt;&lt;/w:lvl&gt;&lt;w:lvl w:ilvl="4" w:tplc="04090003"&gt;&lt;w:start w:val="1"/&gt;&lt;w:numFmt w:val="bullet"/&gt;&lt;w:lvlText w:val="o"/&gt;&lt;w:lvlJc w:val="left"/&gt;&lt;w:pPr&gt;&lt;w:ind w:left="3600" w:hanging="360"/&gt;&lt;/w:pPr&gt;&lt;w:rPr&gt;&lt;w:rFonts w:ascii="Courier New" w:hAnsi="Courier New" w:cs="Courier New" w:hint="default"/&gt;&lt;/w:rPr&gt;&lt;/w:lvl&gt;&lt;w:lvl w:ilvl="5" w:tplc="04090005"&gt;&lt;w:start w:val="1"/&gt;&lt;w:numFmt w:val="bullet"/&gt;&lt;w:lvlText w:val=""/&gt;&lt;w:lvlJc w:val="left"/&gt;&lt;w:pPr&gt;&lt;w:ind w:left="4320" w:hanging="360"/&gt;&lt;/w:pPr&gt;&lt;w:rPr&gt;&lt;w:rFonts w:ascii="Wingdings" w:hAnsi="Wingdings" w:hint="default"/&gt;&lt;/w:rPr&gt;&lt;/w:lvl&gt;&lt;w:lvl w:ilvl="6" w:tplc="04090001"&gt;&lt;w:start w:val="1"/&gt;&lt;w:numFmt w:val="bullet"/&gt;&lt;w:lvlText w:val=""/&gt;&lt;w:lvlJc w:val="left"/&gt;&lt;w:pPr&gt;&lt;w:ind w:left="5040" w:hanging="360"/&gt;&lt;/w:pPr&gt;&lt;w:rPr&gt;&lt;w:rFonts w:ascii="Symbol" w:hAnsi="Symbol" w:hint="default"/&gt;&lt;/w:rPr&gt;&lt;/w:lvl&gt;&lt;w:lvl w:ilvl="7" w:tplc="04090003"&gt;&lt;w:start w:val="1"/&gt;&lt;w:numFmt w:val="bullet"/&gt;&lt;w:lvlText w:val="o"/&gt;&lt;w:lvlJc w:val="left"/&gt;&lt;w:pPr&gt;&lt;w:ind w:left="5760" w:hanging="360"/&gt;&lt;/w:pPr&gt;&lt;w:rPr&gt;&lt;w:rFonts w:ascii="Courier New" w:hAnsi="Courier New" w:cs="Courier New" w:hint="default"/&gt;&lt;/w:rPr&gt;&lt;/w:lvl&gt;&lt;w:lvl w:ilvl="8" w:tplc="04090005"&gt;&lt;w:start w:val="1"/&gt;&lt;w:numFmt w:val="bullet"/&gt;&lt;w:lvlText w:val=""/&gt;&lt;w:lvlJc w:val="left"/&gt;&lt;w:pPr&gt;&lt;w:ind w:left="6480" w:hanging="360"/&gt;&lt;/w:pPr&gt;&lt;w:rPr&gt;&lt;w:rFonts w:ascii="Wingdings" w:hAnsi="Wingdings" w:hint="default"/&gt;&lt;/w:rPr&gt;&lt;/w:lvl&gt;&lt;/w:abstractNum&gt;&lt;w:abstractNum w:abstractNumId="37" w15:restartNumberingAfterBreak="0"&gt;&lt;w:nsid w:val="5F952F7E"/&gt;&lt;w:multiLevelType w:val="hybridMultilevel"/&gt;&lt;w:tmpl w:val="875688AC"/&gt;&lt;w:lvl w:ilvl="0" w:tplc="04090001"&gt;&lt;w:start w:val="1"/&gt;&lt;w:numFmt w:val="bullet"/&gt;&lt;w:lvlText w:val=""/&gt;&lt;w:lvlJc w:val="left"/&gt;&lt;w:pPr&gt;&lt;w:ind w:left="720" w:hanging="360"/&gt;&lt;/w:pPr&gt;&lt;w:rPr&gt;&lt;w:rFonts w:ascii="Symbol" w:hAnsi="Symbol" w:hint="default"/&gt;&lt;/w:rPr&gt;&lt;/w:lvl&gt;&lt;w:lvl w:ilvl="1" w:tplc="04090003" w:tentative="1"&gt;&lt;w:start w:val="1"/&gt;&lt;w:numFmt w:val="bullet"/&gt;&lt;w:lvlText w:val="o"/&gt;&lt;w:lvlJc w:val="left"/&gt;&lt;w:pPr&gt;&lt;w:ind w:left="1440" w:hanging="360"/&gt;&lt;/w:pPr&gt;&lt;w:rPr&gt;&lt;w:rFonts w:ascii="Courier New" w:hAnsi="Courier New" w:cs="Courier New" w:hint="default"/&gt;&lt;/w:rPr&gt;&lt;/w:lvl&gt;&lt;w:lvl w:ilvl="2" w:tplc="04090005" w:tentative="1"&gt;&lt;w:start w:val="1"/&gt;&lt;w:numFmt w:val="bullet"/&gt;&lt;w:lvlText w:val=""/&gt;&lt;w:lvlJc w:val="left"/&gt;&lt;w:pPr&gt;&lt;w:ind w:left="2160" w:hanging="360"/&gt;&lt;/w:pPr&gt;&lt;w:rPr&gt;&lt;w:rFonts w:ascii="Wingdings" w:hAnsi="Wingdings" w:hint="default"/&gt;&lt;/w:rPr&gt;&lt;/w:lvl&gt;&lt;w:lvl w:ilvl="3" w:tplc="04090001" w:tentative="1"&gt;&lt;w:start w:val="1"/&gt;&lt;w:numFmt w:val="bullet"/&gt;&lt;w:lvlText w:val=""/&gt;&lt;w:lvlJc w:val="left"/&gt;&lt;w:pPr&gt;&lt;w:ind w:left="2880" w:hanging="360"/&gt;&lt;/w:pPr&gt;&lt;w:rPr&gt;&lt;w:rFonts w:ascii="Symbol" w:hAnsi="Symbol" w:hint="default"/&gt;&lt;/w:rPr&gt;&lt;/w:lvl&gt;&lt;w:lvl w:ilvl="4" w:tplc="04090003" w:tentative="1"&gt;&lt;w:start w:val="1"/&gt;&lt;w:numFmt w:val="bullet"/&gt;&lt;w:lvlText w:val="o"/&gt;&lt;w:lvlJc w:val="left"/&gt;&lt;w:pPr&gt;&lt;w:ind w:left="3600" w:hanging="360"/&gt;&lt;/w:pPr&gt;&lt;w:rPr&gt;&lt;w:rFonts w:ascii="Courier New" w:hAnsi="Courier New" w:cs="Courier New" w:hint="default"/&gt;&lt;/w:rPr&gt;&lt;/w:lvl&gt;&lt;w:lvl w:ilvl="5" w:tplc="04090005" w:tentative="1"&gt;&lt;w:start w:val="1"/&gt;&lt;w:numFmt w:val="bullet"/&gt;&lt;w:lvlText w:val=""/&gt;&lt;w:lvlJc w:val="left"/&gt;&lt;w:pPr&gt;&lt;w:ind w:left="4320" w:hanging="360"/&gt;&lt;/w:pPr&gt;&lt;w:rPr&gt;&lt;w:rFonts w:ascii="Wingdings" w:hAnsi="Wingdings" w:hint="default"/&gt;&lt;/w:rPr&gt;&lt;/w:lvl&gt;&lt;w:lvl w:ilvl="6" w:tplc="04090001" w:tentative="1"&gt;&lt;w:start w:val="1"/&gt;&lt;w:numFmt w:val="bullet"/&gt;&lt;w:lvlText w:val=""/&gt;&lt;w:lvlJc w:val="left"/&gt;&lt;w:pPr&gt;&lt;w:ind w:left="5040" w:hanging="360"/&gt;&lt;/w:pPr&gt;&lt;w:rPr&gt;&lt;w:rFonts w:ascii="Symbol" w:hAnsi="Symbol" w:hint="default"/&gt;&lt;/w:rPr&gt;&lt;/w:lvl&gt;&lt;w:lvl w:ilvl="7" w:tplc="04090003" w:tentative="1"&gt;&lt;w:start w:val="1"/&gt;&lt;w:numFmt w:val="bullet"/&gt;&lt;w:lvlText w:val="o"/&gt;&lt;w:lvlJc w:val="left"/&gt;&lt;w:pPr&gt;&lt;w:ind w:left="5760" w:hanging="360"/&gt;&lt;/w:pPr&gt;&lt;w:rPr&gt;&lt;w:rFonts w:ascii="Courier New" w:hAnsi="Courier New" w:cs="Courier New" w:hint="default"/&gt;&lt;/w:rPr&gt;&lt;/w:lvl&gt;&lt;w:lvl w:ilvl="8" w:tplc="04090005" w:tentative="1"&gt;&lt;w:start w:val="1"/&gt;&lt;w:numFmt w:val="bullet"/&gt;&lt;w:lvlText w:val=""/&gt;&lt;w:lvlJc w:val="left"/&gt;&lt;w:pPr&gt;&lt;w:ind w:left="6480" w:hanging="360"/&gt;&lt;/w:pPr&gt;&lt;w:rPr&gt;&lt;w:rFonts w:ascii="Wingdings" w:hAnsi="Wingdings" w:hint="default"/&gt;&lt;/w:rPr&gt;&lt;/w:lvl&gt;&lt;/w:abstractNum&gt;&lt;w:abstractNum w:abstractNumId="38" w15:restartNumberingAfterBreak="0"&gt;&lt;w:nsid w:val="61AD658D"/&gt;&lt;w:multiLevelType w:val="hybridMultilevel"/&gt;&lt;w:tmpl w:val="18D61300"/&gt;&lt;w:lvl w:ilvl="0" w:tplc="04090001"&gt;&lt;w:start w:val="1"/&gt;&lt;w:numFmt w:val="bullet"/&gt;&lt;w:lvlText w:val=""/&gt;&lt;w:lvlJc w:val="left"/&gt;&lt;w:pPr&gt;&lt;w:ind w:left="720" w:hanging="360"/&gt;&lt;/w:pPr&gt;&lt;w:rPr&gt;&lt;w:rFonts w:ascii="Symbol" w:hAnsi="Symbol" w:hint="default"/&gt;&lt;/w:rPr&gt;&lt;/w:lvl&gt;&lt;w:lvl w:ilvl="1" w:tplc="04090003" w:tentative="1"&gt;&lt;w:start w:val="1"/&gt;&lt;w:numFmt w:val="bullet"/&gt;&lt;w:lvlText w:val="o"/&gt;&lt;w:lvlJc w:val="left"/&gt;&lt;w:pPr&gt;&lt;w:ind w:left="1440" w:hanging="360"/&gt;&lt;/w:pPr&gt;&lt;w:rPr&gt;&lt;w:rFonts w:ascii="Courier New" w:hAnsi="Courier New" w:cs="Courier New" w:hint="default"/&gt;&lt;/w:rPr&gt;&lt;/w:lvl&gt;&lt;w:lvl w:ilvl="2" w:tplc="04090005" w:tentative="1"&gt;&lt;w:start w:val="1"/&gt;&lt;w:numFmt w:val="bullet"/&gt;&lt;w:lvlText w:val=""/&gt;&lt;w:lvlJc w:val="left"/&gt;&lt;w:pPr&gt;&lt;w:ind w:left="2160" w:hanging="360"/&gt;&lt;/w:pPr&gt;&lt;w:rPr&gt;&lt;w:rFonts w:ascii="Wingdings" w:hAnsi="Wingdings" w:hint="default"/&gt;&lt;/w:rPr&gt;&lt;/w:lvl&gt;&lt;w:lvl w:ilvl="3" w:tplc="04090001" w:tentative="1"&gt;&lt;w:start w:val="1"/&gt;&lt;w:numFmt w:val="bullet"/&gt;&lt;w:lvlText w:val=""/&gt;&lt;w:lvlJc w:val="left"/&gt;&lt;w:pPr&gt;&lt;w:ind w:left="2880" w:hanging="360"/&gt;&lt;/w:pPr&gt;&lt;w:rPr&gt;&lt;w:rFonts w:ascii="Symbol" w:hAnsi="Symbol" w:hint="default"/&gt;&lt;/w:rPr&gt;&lt;/w:lvl&gt;&lt;w:lvl w:ilvl="4" w:tplc="04090003" w:tentative="1"&gt;&lt;w:start w:val="1"/&gt;&lt;w:numFmt w:val="bullet"/&gt;&lt;w:lvlText w:val="o"/&gt;&lt;w:lvlJc w:val="left"/&gt;&lt;w:pPr&gt;&lt;w:ind w:left="3600" w:hanging="360"/&gt;&lt;/w:pPr&gt;&lt;w:rPr&gt;&lt;w:rFonts w:ascii="Courier New" w:hAnsi="Courier New" w:cs="Courier New" w:hint="default"/&gt;&lt;/w:rPr&gt;&lt;/w:lvl&gt;&lt;w:lvl w:ilvl="5" w:tplc="04090005" w:tentative="1"&gt;&lt;w:start w:val="1"/&gt;&lt;w:numFmt w:val="bullet"/&gt;&lt;w:lvlText w:val=""/&gt;&lt;w:lvlJc w:val="left"/&gt;&lt;w:pPr&gt;&lt;w:ind w:left="4320" w:hanging="360"/&gt;&lt;/w:pPr&gt;&lt;w:rPr&gt;&lt;w:rFonts w:ascii="Wingdings" w:hAnsi="Wingdings" w:hint="default"/&gt;&lt;/w:rPr&gt;&lt;/w:lvl&gt;&lt;w:lvl w:ilvl="6" w:tplc="04090001" w:tentative="1"&gt;&lt;w:start w:val="1"/&gt;&lt;w:numFmt w:val="bullet"/&gt;&lt;w:lvlText w:val=""/&gt;&lt;w:lvlJc w:val="left"/&gt;&lt;w:pPr&gt;&lt;w:ind w:left="5040" w:hanging="360"/&gt;&lt;/w:pPr&gt;&lt;w:rPr&gt;&lt;w:rFonts w:ascii="Symbol" w:hAnsi="Symbol" w:hint="default"/&gt;&lt;/w:rPr&gt;&lt;/w:lvl&gt;&lt;w:lvl w:ilvl="7" w:tplc="04090003" w:tentative="1"&gt;&lt;w:start w:val="1"/&gt;&lt;w:numFmt w:val="bullet"/&gt;&lt;w:lvlText w:val="o"/&gt;&lt;w:lvlJc w:val="left"/&gt;&lt;w:pPr&gt;&lt;w:ind w:left="5760" w:hanging="360"/&gt;&lt;/w:pPr&gt;&lt;w:rPr&gt;&lt;w:rFonts w:ascii="Courier New" w:hAnsi="Courier New" w:cs="Courier New" w:hint="default"/&gt;&lt;/w:rPr&gt;&lt;/w:lvl&gt;&lt;w:lvl w:ilvl="8" w:tplc="04090005" w:tentative="1"&gt;&lt;w:start w:val="1"/&gt;&lt;w:numFmt w:val="bullet"/&gt;&lt;w:lvlText w:val=""/&gt;&lt;w:lvlJc w:val="left"/&gt;&lt;w:pPr&gt;&lt;w:ind w:left="6480" w:hanging="360"/&gt;&lt;/w:pPr&gt;&lt;w:rPr&gt;&lt;w:rFonts w:ascii="Wingdings" w:hAnsi="Wingdings" w:hint="default"/&gt;&lt;/w:rPr&gt;&lt;/w:lvl&gt;&lt;/w:abstractNum&gt;&lt;w:abstractNum w:abstractNumId="39" w15:restartNumberingAfterBreak="0"&gt;&lt;w:nsid w:val="63463D77"/&gt;&lt;w:multiLevelType w:val="hybridMultilevel"/&gt;&lt;w:tmpl w:val="667C1E6A"/&gt;&lt;w:lvl w:ilvl="0" w:tplc="04090001"&gt;&lt;w:start w:val="1"/&gt;&lt;w:numFmt w:val="bullet"/&gt;&lt;w:lvlText w:val=""/&gt;&lt;w:lvlJc w:val="left"/&gt;&lt;w:pPr&gt;&lt;w:ind w:left="720" w:hanging="360"/&gt;&lt;/w:pPr&gt;&lt;w:rPr&gt;&lt;w:rFonts w:ascii="Symbol" w:hAnsi="Symbol" w:hint="default"/&gt;&lt;/w:rPr&gt;&lt;/w:lvl&gt;&lt;w:lvl w:ilvl="1" w:tplc="04090003" w:tentative="1"&gt;&lt;w:start w:val="1"/&gt;&lt;w:numFmt w:val="bullet"/&gt;&lt;w:lvlText w:val="o"/&gt;&lt;w:lvlJc w:val="left"/&gt;&lt;w:pPr&gt;&lt;w:ind w:left="1440" w:hanging="360"/&gt;&lt;/w:pPr&gt;&lt;w:rPr&gt;&lt;w:rFonts w:ascii="Courier New" w:hAnsi="Courier New" w:cs="Courier New" w:hint="default"/&gt;&lt;/w:rPr&gt;&lt;/w:lvl&gt;&lt;w:lvl w:ilvl="2" w:tplc="04090005" w:tentative="1"&gt;&lt;w:start w:val="1"/&gt;&lt;w:numFmt w:val="bullet"/&gt;&lt;w:lvlText w:val=""/&gt;&lt;w:lvlJc w:val="left"/&gt;&lt;w:pPr&gt;&lt;w:ind w:left="2160" w:hanging="360"/&gt;&lt;/w:pPr&gt;&lt;w:rPr&gt;&lt;w:rFonts w:ascii="Wingdings" w:hAnsi="Wingdings" w:hint="default"/&gt;&lt;/w:rPr&gt;&lt;/w:lvl&gt;&lt;w:lvl w:ilvl="3" w:tplc="04090001" w:tentative="1"&gt;&lt;w:start w:val="1"/&gt;&lt;w:numFmt w:val="bullet"/&gt;&lt;w:lvlText w:val=""/&gt;&lt;w:lvlJc w:val="left"/&gt;&lt;w:pPr&gt;&lt;w:ind w:left="2880" w:hanging="360"/&gt;&lt;/w:pPr&gt;&lt;w:rPr&gt;&lt;w:rFonts w:ascii="Symbol" w:hAnsi="Symbol" w:hint="default"/&gt;&lt;/w:rPr&gt;&lt;/w:lvl&gt;&lt;w:lvl w:ilvl="4" w:tplc="04090003" w:tentative="1"&gt;&lt;w:start w:val="1"/&gt;&lt;w:numFmt w:val="bullet"/&gt;&lt;w:lvlText w:val="o"/&gt;&lt;w:lvlJc w:val="left"/&gt;&lt;w:pPr&gt;&lt;w:ind w:left="3600" w:hanging="360"/&gt;&lt;/w:pPr&gt;&lt;w:rPr&gt;&lt;w:rFonts w:ascii="Courier New" w:hAnsi="Courier New" w:cs="Courier New" w:hint="default"/&gt;&lt;/w:rPr&gt;&lt;/w:lvl&gt;&lt;w:lvl w:ilvl="5" w:tplc="04090005" w:tentative="1"&gt;&lt;w:start w:val="1"/&gt;&lt;w:numFmt w:val="bullet"/&gt;&lt;w:lvlText w:val=""/&gt;&lt;w:lvlJc w:val="left"/&gt;&lt;w:pPr&gt;&lt;w:ind w:left="4320" w:hanging="360"/&gt;&lt;/w:pPr&gt;&lt;w:rPr&gt;&lt;w:rFonts w:ascii="Wingdings" w:hAnsi="Wingdings" w:hint="default"/&gt;&lt;/w:rPr&gt;&lt;/w:lvl&gt;&lt;w:lvl w:ilvl="6" w:tplc="04090001" w:tentative="1"&gt;&lt;w:start w:val="1"/&gt;&lt;w:numFmt w:val="bullet"/&gt;&lt;w:lvlText w:val=""/&gt;&lt;w:lvlJc w:val="left"/&gt;&lt;w:pPr&gt;&lt;w:ind w:left="5040" w:hanging="360"/&gt;&lt;/w:pPr&gt;&lt;w:rPr&gt;&lt;w:rFonts w:ascii="Symbol" w:hAnsi="Symbol" w:hint="default"/&gt;&lt;/w:rPr&gt;&lt;/w:lvl&gt;&lt;w:lvl w:ilvl="7" w:tplc="04090003" w:tentative="1"&gt;&lt;w:start w:val="1"/&gt;&lt;w:numFmt w:val="bullet"/&gt;&lt;w:lvlText w:val="o"/&gt;&lt;w:lvlJc w:val="left"/&gt;&lt;w:pPr&gt;&lt;w:ind w:left="5760" w:hanging="360"/&gt;&lt;/w:pPr&gt;&lt;w:rPr&gt;&lt;w:rFonts w:ascii="Courier New" w:hAnsi="Courier New" w:cs="Courier New" w:hint="default"/&gt;&lt;/w:rPr&gt;&lt;/w:lvl&gt;&lt;w:lvl w:ilvl="8" w:tplc="04090005" w:tentative="1"&gt;&lt;w:start w:val="1"/&gt;&lt;w:numFmt w:val="bullet"/&gt;&lt;w:lvlText w:val=""/&gt;&lt;w:lvlJc w:val="left"/&gt;&lt;w:pPr&gt;&lt;w:ind w:left="6480" w:hanging="360"/&gt;&lt;/w:pPr&gt;&lt;w:rPr&gt;&lt;w:rFonts w:ascii="Wingdings" w:hAnsi="Wingdings" w:hint="default"/&gt;&lt;/w:rPr&gt;&lt;/w:lvl&gt;&lt;/w:abstractNum&gt;&lt;w:abstractNum w:abstractNumId="40" w15:restartNumberingAfterBreak="0"&gt;&lt;w:nsid w:val="69F53201"/&gt;&lt;w:multiLevelType w:val="multilevel"/&gt;&lt;w:tmpl w:val="B7A0F0C0"/&gt;&lt;w:styleLink w:val="NumberedList"/&gt;&lt;w:lvl w:ilvl="0"&gt;&lt;w:start w:val="1"/&gt;&lt;w:numFmt w:val="decimal"/&gt;&lt;w:lvlText w:val="%1."/&gt;&lt;w:lvlJc w:val="left"/&gt;&lt;w:pPr&gt;&lt;w:tabs&gt;&lt;w:tab w:val="num" w:pos="720"/&gt;&lt;/w:tabs&gt;&lt;w:ind w:left="720" w:hanging="360"/&gt;&lt;/w:pPr&gt;&lt;w:rPr&gt;&lt;w:rFonts w:ascii="Segoe UI" w:hAnsi="Segoe UI" w:cs="Segoe"/&gt;&lt;w:color w:val="008AC8"/&gt;&lt;w:sz w:val="22"/&gt;&lt;w:szCs w:val="20"/&gt;&lt;/w:rPr&gt;&lt;/w:lvl&gt;&lt;w:lvl w:ilvl="1"&gt;&lt;w:start w:val="1"/&gt;&lt;w:numFmt w:val="lowerLetter"/&gt;&lt;w:lvlText w:val="%2."/&gt;&lt;w:lvlJc w:val="left"/&gt;&lt;w:pPr&gt;&lt;w:tabs&gt;&lt;w:tab w:val="num" w:pos="1440"/&gt;&lt;/w:tabs&gt;&lt;w:ind w:left="1440" w:hanging="360"/&gt;&lt;/w:pPr&gt;&lt;w:rPr&gt;&lt;w:rFonts w:ascii="Segoe UI" w:hAnsi="Segoe UI"/&gt;&lt;w:color w:val="008AC8"/&gt;&lt;w:sz w:val="20"/&gt;&lt;w:szCs w:val="20"/&gt;&lt;/w:rPr&gt;&lt;/w:lvl&gt;&lt;w:lvl w:ilvl="2"&gt;&lt;w:start w:val="1"/&gt;&lt;w:numFmt w:val="lowerRoman"/&gt;&lt;w:lvlText w:val="%3."/&gt;&lt;w:lvlJc w:val="left"/&gt;&lt;w:pPr&gt;&lt;w:tabs&gt;&lt;w:tab w:val="num" w:pos="2160"/&gt;&lt;/w:tabs&gt;&lt;w:ind w:left="2160" w:hanging="360"/&gt;&lt;/w:pPr&gt;&lt;w:rPr&gt;&lt;w:rFonts w:ascii="Segoe UI" w:hAnsi="Segoe UI"/&gt;&lt;w:color w:val="008AC8"/&gt;&lt;w:sz w:val="20"/&gt;&lt;w:szCs w:val="20"/&gt;&lt;/w:rPr&gt;&lt;/w:lvl&gt;&lt;w:lvl w:ilvl="3"&gt;&lt;w:start w:val="1"/&gt;&lt;w:numFmt w:val="decimal"/&gt;&lt;w:lvlText w:val="(%4)"/&gt;&lt;w:lvlJc w:val="left"/&gt;&lt;w:pPr&gt;&lt;w:tabs&gt;&lt;w:tab w:val="num" w:pos="2880"/&gt;&lt;/w:tabs&gt;&lt;w:ind w:left="2880" w:hanging="360"/&gt;&lt;/w:pPr&gt;&lt;w:rPr&gt;&lt;w:rFonts w:hint="default"/&gt;&lt;/w:rPr&gt;&lt;/w:lvl&gt;&lt;w:lvl w:ilvl="4"&gt;&lt;w:start w:val="1"/&gt;&lt;w:numFmt w:val="lowerLetter"/&gt;&lt;w:lvlText w:val="(%5)"/&gt;&lt;w:lvlJc w:val="left"/&gt;&lt;w:pPr&gt;&lt;w:tabs&gt;&lt;w:tab w:val="num" w:pos="3600"/&gt;&lt;/w:tabs&gt;&lt;w:ind w:left="3600" w:hanging="360"/&gt;&lt;/w:pPr&gt;&lt;w:rPr&gt;&lt;w:rFonts w:hint="default"/&gt;&lt;/w:rPr&gt;&lt;/w:lvl&gt;&lt;w:lvl w:ilvl="5"&gt;&lt;w:start w:val="1"/&gt;&lt;w:numFmt w:val="lowerRoman"/&gt;&lt;w:lvlText w:val="(%6)"/&gt;&lt;w:lvlJc w:val="left"/&gt;&lt;w:pPr&gt;&lt;w:tabs&gt;&lt;w:tab w:val="num" w:pos="4320"/&gt;&lt;/w:tabs&gt;&lt;w:ind w:left="4320" w:hanging="360"/&gt;&lt;/w:pPr&gt;&lt;w:rPr&gt;&lt;w:rFonts w:hint="default"/&gt;&lt;/w:rPr&gt;&lt;/w:lvl&gt;&lt;w:lvl w:ilvl="6"&gt;&lt;w:start w:val="1"/&gt;&lt;w:numFmt w:val="decimal"/&gt;&lt;w:lvlText w:val="%7."/&gt;&lt;w:lvlJc w:val="left"/&gt;&lt;w:pPr&gt;&lt;w:tabs&gt;&lt;w:tab w:val="num" w:pos="5040"/&gt;&lt;/w:tabs&gt;&lt;w:ind w:left="5040" w:hanging="360"/&gt;&lt;/w:pPr&gt;&lt;w:rPr&gt;&lt;w:rFonts w:hint="default"/&gt;&lt;/w:rPr&gt;&lt;/w:lvl&gt;&lt;w:lvl w:ilvl="7"&gt;&lt;w:start w:val="1"/&gt;&lt;w:numFmt w:val="lowerLetter"/&gt;&lt;w:lvlText w:val="%8."/&gt;&lt;w:lvlJc w:val="left"/&gt;&lt;w:pPr&gt;&lt;w:tabs&gt;&lt;w:tab w:val="num" w:pos="5760"/&gt;&lt;/w:tabs&gt;&lt;w:ind w:left="5760" w:hanging="360"/&gt;&lt;/w:pPr&gt;&lt;w:rPr&gt;&lt;w:rFonts w:hint="default"/&gt;&lt;/w:rPr&gt;&lt;/w:lvl&gt;&lt;w:lvl w:ilvl="8"&gt;&lt;w:start w:val="1"/&gt;&lt;w:numFmt w:val="lowerRoman"/&gt;&lt;w:lvlText w:val="%9."/&gt;&lt;w:lvlJc w:val="left"/&gt;&lt;w:pPr&gt;&lt;w:tabs&gt;&lt;w:tab w:val="num" w:pos="6480"/&gt;&lt;/w:tabs&gt;&lt;w:ind w:left="6480" w:hanging="360"/&gt;&lt;/w:pPr&gt;&lt;w:rPr&gt;&lt;w:rFonts w:hint="default"/&gt;&lt;/w:rPr&gt;&lt;/w:lvl&gt;&lt;/w:abstractNum&gt;&lt;w:abstractNum w:abstractNumId="41" w15:restartNumberingAfterBreak="0"&gt;&lt;w:nsid w:val="6DB22422"/&gt;&lt;w:multiLevelType w:val="multilevel"/&gt;&lt;w:tmpl w:val="9228A626"/&gt;&lt;w:styleLink w:val="Checklist"/&gt;&lt;w:lvl w:ilvl="0"&gt;&lt;w:start w:val="1"/&gt;&lt;w:numFmt w:val="bullet"/&gt;&lt;w:pStyle w:val="CheckList0"/&gt;&lt;w:lvlText w:val=""/&gt;&lt;w:lvlJc w:val="left"/&gt;&lt;w:pPr&gt;&lt;w:tabs&gt;&lt;w:tab w:val="num" w:pos="720"/&gt;&lt;/w:tabs&gt;&lt;w:ind w:left="720" w:hanging="360"/&gt;&lt;/w:pPr&gt;&lt;w:rPr&gt;&lt;w:rFonts w:ascii="Wingdings" w:hAnsi="Wingdings" w:hint="default"/&gt;&lt;w:color w:val="5B9BD5" w:themeColor="accent1"/&gt;&lt;w:position w:val="-6"/&gt;&lt;w:sz w:val="24"/&gt;&lt;w:szCs w:val="28"/&gt;&lt;/w:rPr&gt;&lt;/w:lvl&gt;&lt;w:lvl w:ilvl="1"&gt;&lt;w:start w:val="1"/&gt;&lt;w:numFmt w:val="bullet"/&gt;&lt;w:lvlText w:val=""/&gt;&lt;w:lvlJc w:val="left"/&gt;&lt;w:pPr&gt;&lt;w:tabs&gt;&lt;w:tab w:val="num" w:pos="720"/&gt;&lt;/w:tabs&gt;&lt;w:ind w:left="720" w:hanging="360"/&gt;&lt;/w:pPr&gt;&lt;w:rPr&gt;&lt;w:rFonts w:ascii="Wingdings" w:hAnsi="Wingdings" w:cs="Times New Roman" w:hint="default"/&gt;&lt;w:color w:val="5B9BD5" w:themeColor="accent1"/&gt;&lt;w:position w:val="-6"/&gt;&lt;w:sz w:val="36"/&gt;&lt;w:szCs w:val="28"/&gt;&lt;/w:rPr&gt;&lt;/w:lvl&gt;&lt;w:lvl w:ilvl="2"&gt;&lt;w:start w:val="1"/&gt;&lt;w:numFmt w:val="bullet"/&gt;&lt;w:lvlText w:val=""/&gt;&lt;w:lvlJc w:val="left"/&gt;&lt;w:pPr&gt;&lt;w:tabs&gt;&lt;w:tab w:val="num" w:pos="1080"/&gt;&lt;/w:tabs&gt;&lt;w:ind w:left="1080" w:hanging="360"/&gt;&lt;/w:pPr&gt;&lt;w:rPr&gt;&lt;w:rFonts w:ascii="Wingdings" w:hAnsi="Wingdings" w:cs="Times New Roman" w:hint="default"/&gt;&lt;w:color w:val="5B9BD5" w:themeColor="accent1"/&gt;&lt;w:position w:val="-6"/&gt;&lt;w:sz w:val="36"/&gt;&lt;w:szCs w:val="28"/&gt;&lt;/w:rPr&gt;&lt;/w:lvl&gt;&lt;w:lvl w:ilvl="3"&gt;&lt;w:start w:val="1"/&gt;&lt;w:numFmt w:val="decimal"/&gt;&lt;w:lvlText w:val="(%4)"/&gt;&lt;w:lvlJc w:val="left"/&gt;&lt;w:pPr&gt;&lt;w:tabs&gt;&lt;w:tab w:val="num" w:pos="1440"/&gt;&lt;/w:tabs&gt;&lt;w:ind w:left="1440" w:hanging="360"/&gt;&lt;/w:pPr&gt;&lt;w:rPr&gt;&lt;w:rFonts w:hint="default"/&gt;&lt;/w:rPr&gt;&lt;/w:lvl&gt;&lt;w:lvl w:ilvl="4"&gt;&lt;w:start w:val="1"/&gt;&lt;w:numFmt w:val="lowerLetter"/&gt;&lt;w:lvlText w:val="(%5)"/&gt;&lt;w:lvlJc w:val="left"/&gt;&lt;w:pPr&gt;&lt;w:tabs&gt;&lt;w:tab w:val="num" w:pos="1800"/&gt;&lt;/w:tabs&gt;&lt;w:ind w:left="1800" w:hanging="360"/&gt;&lt;/w:pPr&gt;&lt;w:rPr&gt;&lt;w:rFonts w:hint="default"/&gt;&lt;/w:rPr&gt;&lt;/w:lvl&gt;&lt;w:lvl w:ilvl="5"&gt;&lt;w:start w:val="1"/&gt;&lt;w:numFmt w:val="lowerRoman"/&gt;&lt;w:lvlText w:val="(%6)"/&gt;&lt;w:lvlJc w:val="left"/&gt;&lt;w:pPr&gt;&lt;w:tabs&gt;&lt;w:tab w:val="num" w:pos="2160"/&gt;&lt;/w:tabs&gt;&lt;w:ind w:left="2160" w:hanging="360"/&gt;&lt;/w:pPr&gt;&lt;w:rPr&gt;&lt;w:rFonts w:hint="default"/&gt;&lt;/w:rPr&gt;&lt;/w:lvl&gt;&lt;w:lvl w:ilvl="6"&gt;&lt;w:start w:val="1"/&gt;&lt;w:numFmt w:val="decimal"/&gt;&lt;w:lvlText w:val="%7."/&gt;&lt;w:lvlJc w:val="left"/&gt;&lt;w:pPr&gt;&lt;w:tabs&gt;&lt;w:tab w:val="num" w:pos="2520"/&gt;&lt;/w:tabs&gt;&lt;w:ind w:left="2520" w:hanging="360"/&gt;&lt;/w:pPr&gt;&lt;w:rPr&gt;&lt;w:rFonts w:hint="default"/&gt;&lt;/w:rPr&gt;&lt;/w:lvl&gt;&lt;w:lvl w:ilvl="7"&gt;&lt;w:start w:val="1"/&gt;&lt;w:numFmt w:val="lowerLetter"/&gt;&lt;w:lvlText w:val="%8."/&gt;&lt;w:lvlJc w:val="left"/&gt;&lt;w:pPr&gt;&lt;w:tabs&gt;&lt;w:tab w:val="num" w:pos="2880"/&gt;&lt;/w:tabs&gt;&lt;w:ind w:left="2880" w:hanging="360"/&gt;&lt;/w:pPr&gt;&lt;w:rPr&gt;&lt;w:rFonts w:hint="default"/&gt;&lt;/w:rPr&gt;&lt;/w:lvl&gt;&lt;w:lvl w:ilvl="8"&gt;&lt;w:start w:val="1"/&gt;&lt;w:numFmt w:val="lowerRoman"/&gt;&lt;w:lvlText w:val="%9."/&gt;&lt;w:lvlJc w:val="left"/&gt;&lt;w:pPr&gt;&lt;w:tabs&gt;&lt;w:tab w:val="num" w:pos="3240"/&gt;&lt;/w:tabs&gt;&lt;w:ind w:left="3240" w:hanging="360"/&gt;&lt;/w:pPr&gt;&lt;w:rPr&gt;&lt;w:rFonts w:hint="default"/&gt;&lt;/w:rPr&gt;&lt;/w:lvl&gt;&lt;/w:abstractNum&gt;&lt;w:abstractNum w:abstractNumId="42" w15:restartNumberingAfterBreak="0"&gt;&lt;w:nsid w:val="6E602F59"/&gt;&lt;w:multiLevelType w:val="hybridMultilevel"/&gt;&lt;w:tmpl w:val="FFB6ADF0"/&gt;&lt;w:lvl w:ilvl="0" w:tplc="04090001"&gt;&lt;w:start w:val="1"/&gt;&lt;w:numFmt w:val="bullet"/&gt;&lt;w:lvlText w:val=""/&gt;&lt;w:lvlJc w:val="left"/&gt;&lt;w:pPr&gt;&lt;w:ind w:left="720" w:hanging="360"/&gt;&lt;/w:pPr&gt;&lt;w:rPr&gt;&lt;w:rFonts w:ascii="Symbol" w:hAnsi="Symbol" w:hint="default"/&gt;&lt;/w:rPr&gt;&lt;/w:lvl&gt;&lt;w:lvl w:ilvl="1" w:tplc="04090003" w:tentative="1"&gt;&lt;w:start w:val="1"/&gt;&lt;w:numFmt w:val="bullet"/&gt;&lt;w:lvlText w:val="o"/&gt;&lt;w:lvlJc w:val="left"/&gt;&lt;w:pPr&gt;&lt;w:ind w:left="1440" w:hanging="360"/&gt;&lt;/w:pPr&gt;&lt;w:rPr&gt;&lt;w:rFonts w:ascii="Courier New" w:hAnsi="Courier New" w:cs="Courier New" w:hint="default"/&gt;&lt;/w:rPr&gt;&lt;/w:lvl&gt;&lt;w:lvl w:ilvl="2" w:tplc="04090005" w:tentative="1"&gt;&lt;w:start w:val="1"/&gt;&lt;w:numFmt w:val="bullet"/&gt;&lt;w:lvlText w:val=""/&gt;&lt;w:lvlJc w:val="left"/&gt;&lt;w:pPr&gt;&lt;w:ind w:left="2160" w:hanging="360"/&gt;&lt;/w:pPr&gt;&lt;w:rPr&gt;&lt;w:rFonts w:ascii="Wingdings" w:hAnsi="Wingdings" w:hint="default"/&gt;&lt;/w:rPr&gt;&lt;/w:lvl&gt;&lt;w:lvl w:ilvl="3" w:tplc="04090001" w:tentative="1"&gt;&lt;w:start w:val="1"/&gt;&lt;w:numFmt w:val="bullet"/&gt;&lt;w:lvlText w:val=""/&gt;&lt;w:lvlJc w:val="left"/&gt;&lt;w:pPr&gt;&lt;w:ind w:left="2880" w:hanging="360"/&gt;&lt;/w:pPr&gt;&lt;w:rPr&gt;&lt;w:rFonts w:ascii="Symbol" w:hAnsi="Symbol" w:hint="default"/&gt;&lt;/w:rPr&gt;&lt;/w:lvl&gt;&lt;w:lvl w:ilvl="4" w:tplc="04090003" w:tentative="1"&gt;&lt;w:start w:val="1"/&gt;&lt;w:numFmt w:val="bullet"/&gt;&lt;w:lvlText w:val="o"/&gt;&lt;w:lvlJc w:val="left"/&gt;&lt;w:pPr&gt;&lt;w:ind w:left="3600" w:hanging="360"/&gt;&lt;/w:pPr&gt;&lt;w:rPr&gt;&lt;w:rFonts w:ascii="Courier New" w:hAnsi="Courier New" w:cs="Courier New" w:hint="default"/&gt;&lt;/w:rPr&gt;&lt;/w:lvl&gt;&lt;w:lvl w:ilvl="5" w:tplc="04090005" w:tentative="1"&gt;&lt;w:start w:val="1"/&gt;&lt;w:numFmt w:val="bullet"/&gt;&lt;w:lvlText w:val=""/&gt;&lt;w:lvlJc w:val="left"/&gt;&lt;w:pPr&gt;&lt;w:ind w:left="4320" w:hanging="360"/&gt;&lt;/w:pPr&gt;&lt;w:rPr&gt;&lt;w:rFonts w:ascii="Wingdings" w:hAnsi="Wingdings" w:hint="default"/&gt;&lt;/w:rPr&gt;&lt;/w:lvl&gt;&lt;w:lvl w:ilvl="6" w:tplc="04090001" w:tentative="1"&gt;&lt;w:start w:val="1"/&gt;&lt;w:numFmt w:val="bullet"/&gt;&lt;w:lvlText w:val=""/&gt;&lt;w:lvlJc w:val="left"/&gt;&lt;w:pPr&gt;&lt;w:ind w:left="5040" w:hanging="360"/&gt;&lt;/w:pPr&gt;&lt;w:rPr&gt;&lt;w:rFonts w:ascii="Symbol" w:hAnsi="Symbol" w:hint="default"/&gt;&lt;/w:rPr&gt;&lt;/w:lvl&gt;&lt;w:lvl w:ilvl="7" w:tplc="04090003" w:tentative="1"&gt;&lt;w:start w:val="1"/&gt;&lt;w:numFmt w:val="bullet"/&gt;&lt;w:lvlText w:val="o"/&gt;&lt;w:lvlJc w:val="left"/&gt;&lt;w:pPr&gt;&lt;w:ind w:left="5760" w:hanging="360"/&gt;&lt;/w:pPr&gt;&lt;w:rPr&gt;&lt;w:rFonts w:ascii="Courier New" w:hAnsi="Courier New" w:cs="Courier New" w:hint="default"/&gt;&lt;/w:rPr&gt;&lt;/w:lvl&gt;&lt;w:lvl w:ilvl="8" w:tplc="04090005" w:tentative="1"&gt;&lt;w:start w:val="1"/&gt;&lt;w:numFmt w:val="bullet"/&gt;&lt;w:lvlText w:val=""/&gt;&lt;w:lvlJc w:val="left"/&gt;&lt;w:pPr&gt;&lt;w:ind w:left="6480" w:hanging="360"/&gt;&lt;/w:pPr&gt;&lt;w:rPr&gt;&lt;w:rFonts w:ascii="Wingdings" w:hAnsi="Wingdings" w:hint="default"/&gt;&lt;/w:rPr&gt;&lt;/w:lvl&gt;&lt;/w:abstractNum&gt;&lt;w:abstractNum w:abstractNumId="43" w15:restartNumberingAfterBreak="0"&gt;&lt;w:nsid w:val="71C265CD"/&gt;&lt;w:multiLevelType w:val="hybridMultilevel"/&gt;&lt;w:tmpl w:val="83D03DC2"/&gt;&lt;w:lvl w:ilvl="0" w:tplc="04090001"&gt;&lt;w:start w:val="1"/&gt;&lt;w:numFmt w:val="bullet"/&gt;&lt;w:lvlText w:val=""/&gt;&lt;w:lvlJc w:val="left"/&gt;&lt;w:pPr&gt;&lt;w:ind w:left="720" w:hanging="360"/&gt;&lt;/w:pPr&gt;&lt;w:rPr&gt;&lt;w:rFonts w:ascii="Symbol" w:hAnsi="Symbol" w:hint="default"/&gt;&lt;/w:rPr&gt;&lt;/w:lvl&gt;&lt;w:lvl w:ilvl="1" w:tplc="04090003"&gt;&lt;w:start w:val="1"/&gt;&lt;w:numFmt w:val="bullet"/&gt;&lt;w:lvlText w:val="o"/&gt;&lt;w:lvlJc w:val="left"/&gt;&lt;w:pPr&gt;&lt;w:ind w:left="1440" w:hanging="360"/&gt;&lt;/w:pPr&gt;&lt;w:rPr&gt;&lt;w:rFonts w:ascii="Courier New" w:hAnsi="Courier New" w:cs="Courier New" w:hint="default"/&gt;&lt;/w:rPr&gt;&lt;/w:lvl&gt;&lt;w:lvl w:ilvl="2" w:tplc="04090005" w:tentative="1"&gt;&lt;w:start w:val="1"/&gt;&lt;w:numFmt w:val="bullet"/&gt;&lt;w:lvlText w:val=""/&gt;&lt;w:lvlJc w:val="left"/&gt;&lt;w:pPr&gt;&lt;w:ind w:left="2160" w:hanging="360"/&gt;&lt;/w:pPr&gt;&lt;w:rPr&gt;&lt;w:rFonts w:ascii="Wingdings" w:hAnsi="Wingdings" w:hint="default"/&gt;&lt;/w:rPr&gt;&lt;/w:lvl&gt;&lt;w:lvl w:ilvl="3" w:tplc="04090001" w:tentative="1"&gt;&lt;w:start w:val="1"/&gt;&lt;w:numFmt w:val="bullet"/&gt;&lt;w:lvlText w:val=""/&gt;&lt;w:lvlJc w:val="left"/&gt;&lt;w:pPr&gt;&lt;w:ind w:left="2880" w:hanging="360"/&gt;&lt;/w:pPr&gt;&lt;w:rPr&gt;&lt;w:rFonts w:ascii="Symbol" w:hAnsi="Symbol" w:hint="default"/&gt;&lt;/w:rPr&gt;&lt;/w:lvl&gt;&lt;w:lvl w:ilvl="4" w:tplc="04090003" w:tentative="1"&gt;&lt;w:start w:val="1"/&gt;&lt;w:numFmt w:val="bullet"/&gt;&lt;w:lvlText w:val="o"/&gt;&lt;w:lvlJc w:val="left"/&gt;&lt;w:pPr&gt;&lt;w:ind w:left="3600" w:hanging="360"/&gt;&lt;/w:pPr&gt;&lt;w:rPr&gt;&lt;w:rFonts w:ascii="Courier New" w:hAnsi="Courier New" w:cs="Courier New" w:hint="default"/&gt;&lt;/w:rPr&gt;&lt;/w:lvl&gt;&lt;w:lvl w:ilvl="5" w:tplc="04090005" w:tentative="1"&gt;&lt;w:start w:val="1"/&gt;&lt;w:numFmt w:val="bullet"/&gt;&lt;w:lvlText w:val=""/&gt;&lt;w:lvlJc w:val="left"/&gt;&lt;w:pPr&gt;&lt;w:ind w:left="4320" w:hanging="360"/&gt;&lt;/w:pPr&gt;&lt;w:rPr&gt;&lt;w:rFonts w:ascii="Wingdings" w:hAnsi="Wingdings" w:hint="default"/&gt;&lt;/w:rPr&gt;&lt;/w:lvl&gt;&lt;w:lvl w:ilvl="6" w:tplc="04090001" w:tentative="1"&gt;&lt;w:start w:val="1"/&gt;&lt;w:numFmt w:val="bullet"/&gt;&lt;w:lvlText w:val=""/&gt;&lt;w:lvlJc w:val="left"/&gt;&lt;w:pPr&gt;&lt;w:ind w:left="5040" w:hanging="360"/&gt;&lt;/w:pPr&gt;&lt;w:rPr&gt;&lt;w:rFonts w:ascii="Symbol" w:hAnsi="Symbol" w:hint="default"/&gt;&lt;/w:rPr&gt;&lt;/w:lvl&gt;&lt;w:lvl w:ilvl="7" w:tplc="04090003" w:tentative="1"&gt;&lt;w:start w:val="1"/&gt;&lt;w:numFmt w:val="bullet"/&gt;&lt;w:lvlText w:val="o"/&gt;&lt;w:lvlJc w:val="left"/&gt;&lt;w:pPr&gt;&lt;w:ind w:left="5760" w:hanging="360"/&gt;&lt;/w:pPr&gt;&lt;w:rPr&gt;&lt;w:rFonts w:ascii="Courier New" w:hAnsi="Courier New" w:cs="Courier New" w:hint="default"/&gt;&lt;/w:rPr&gt;&lt;/w:lvl&gt;&lt;w:lvl w:ilvl="8" w:tplc="04090005" w:tentative="1"&gt;&lt;w:start w:val="1"/&gt;&lt;w:numFmt w:val="bullet"/&gt;&lt;w:lvlText w:val=""/&gt;&lt;w:lvlJc w:val="left"/&gt;&lt;w:pPr&gt;&lt;w:ind w:left="6480" w:hanging="360"/&gt;&lt;/w:pPr&gt;&lt;w:rPr&gt;&lt;w:rFonts w:ascii="Wingdings" w:hAnsi="Wingdings" w:hint="default"/&gt;&lt;/w:rPr&gt;&lt;/w:lvl&gt;&lt;/w:abstractNum&gt;&lt;w:abstractNum w:abstractNumId="44" w15:restartNumberingAfterBreak="0"&gt;&lt;w:nsid w:val="759813A5"/&gt;&lt;w:multiLevelType w:val="hybridMultilevel"/&gt;&lt;w:tmpl w:val="86C00DF6"/&gt;&lt;w:lvl w:ilvl="0" w:tplc="04090001"&gt;&lt;w:start w:val="1"/&gt;&lt;w:numFmt w:val="bullet"/&gt;&lt;w:lvlText w:val=""/&gt;&lt;w:lvlJc w:val="left"/&gt;&lt;w:pPr&gt;&lt;w:ind w:left="720" w:hanging="360"/&gt;&lt;/w:pPr&gt;&lt;w:rPr&gt;&lt;w:rFonts w:ascii="Symbol" w:hAnsi="Symbol" w:hint="default"/&gt;&lt;/w:rPr&gt;&lt;/w:lvl&gt;&lt;w:lvl w:ilvl="1" w:tplc="04090003" w:tentative="1"&gt;&lt;w:start w:val="1"/&gt;&lt;w:numFmt w:val="bullet"/&gt;&lt;w:lvlText w:val="o"/&gt;&lt;w:lvlJc w:val="left"/&gt;&lt;w:pPr&gt;&lt;w:ind w:left="1440" w:hanging="360"/&gt;&lt;/w:pPr&gt;&lt;w:rPr&gt;&lt;w:rFonts w:ascii="Courier New" w:hAnsi="Courier New" w:cs="Courier New" w:hint="default"/&gt;&lt;/w:rPr&gt;&lt;/w:lvl&gt;&lt;w:lvl w:ilvl="2" w:tplc="04090005" w:tentative="1"&gt;&lt;w:start w:val="1"/&gt;&lt;w:numFmt w:val="bullet"/&gt;&lt;w:lvlText w:val=""/&gt;&lt;w:lvlJc w:val="left"/&gt;&lt;w:pPr&gt;&lt;w:ind w:left="2160" w:hanging="360"/&gt;&lt;/w:pPr&gt;&lt;w:rPr&gt;&lt;w:rFonts w:ascii="Wingdings" w:hAnsi="Wingdings" w:hint="default"/&gt;&lt;/w:rPr&gt;&lt;/w:lvl&gt;&lt;w:lvl w:ilvl="3" w:tplc="04090001" w:tentative="1"&gt;&lt;w:start w:val="1"/&gt;&lt;w:numFmt w:val="bullet"/&gt;&lt;w:lvlText w:val=""/&gt;&lt;w:lvlJc w:val="left"/&gt;&lt;w:pPr&gt;&lt;w:ind w:left="2880" w:hanging="360"/&gt;&lt;/w:pPr&gt;&lt;w:rPr&gt;&lt;w:rFonts w:ascii="Symbol" w:hAnsi="Symbol" w:hint="default"/&gt;&lt;/w:rPr&gt;&lt;/w:lvl&gt;&lt;w:lvl w:ilvl="4" w:tplc="04090003" w:tentative="1"&gt;&lt;w:start w:val="1"/&gt;&lt;w:numFmt w:val="bullet"/&gt;&lt;w:lvlText w:val="o"/&gt;&lt;w:lvlJc w:val="left"/&gt;&lt;w:pPr&gt;&lt;w:ind w:left="3600" w:hanging="360"/&gt;&lt;/w:pPr&gt;&lt;w:rPr&gt;&lt;w:rFonts w:ascii="Courier New" w:hAnsi="Courier New" w:cs="Courier New" w:hint="default"/&gt;&lt;/w:rPr&gt;&lt;/w:lvl&gt;&lt;w:lvl w:ilvl="5" w:tplc="04090005" w:tentative="1"&gt;&lt;w:start w:val="1"/&gt;&lt;w:numFmt w:val="bullet"/&gt;&lt;w:lvlText w:val=""/&gt;&lt;w:lvlJc w:val="left"/&gt;&lt;w:pPr&gt;&lt;w:ind w:left="4320" w:hanging="360"/&gt;&lt;/w:pPr&gt;&lt;w:rPr&gt;&lt;w:rFonts w:ascii="Wingdings" w:hAnsi="Wingdings" w:hint="default"/&gt;&lt;/w:rPr&gt;&lt;/w:lvl&gt;&lt;w:lvl w:ilvl="6" w:tplc="04090001" w:tentative="1"&gt;&lt;w:start w:val="1"/&gt;&lt;w:numFmt w:val="bullet"/&gt;&lt;w:lvlText w:val=""/&gt;&lt;w:lvlJc w:val="left"/&gt;&lt;w:pPr&gt;&lt;w:ind w:left="5040" w:hanging="360"/&gt;&lt;/w:pPr&gt;&lt;w:rPr&gt;&lt;w:rFonts w:ascii="Symbol" w:hAnsi="Symbol" w:hint="default"/&gt;&lt;/w:rPr&gt;&lt;/w:lvl&gt;&lt;w:lvl w:ilvl="7" w:tplc="04090003" w:tentative="1"&gt;&lt;w:start w:val="1"/&gt;&lt;w:numFmt w:val="bullet"/&gt;&lt;w:lvlText w:val="o"/&gt;&lt;w:lvlJc w:val="left"/&gt;&lt;w:pPr&gt;&lt;w:ind w:left="5760" w:hanging="360"/&gt;&lt;/w:pPr&gt;&lt;w:rPr&gt;&lt;w:rFonts w:ascii="Courier New" w:hAnsi="Courier New" w:cs="Courier New" w:hint="default"/&gt;&lt;/w:rPr&gt;&lt;/w:lvl&gt;&lt;w:lvl w:ilvl="8" w:tplc="04090005" w:tentative="1"&gt;&lt;w:start w:val="1"/&gt;&lt;w:numFmt w:val="bullet"/&gt;&lt;w:lvlText w:val=""/&gt;&lt;w:lvlJc w:val="left"/&gt;&lt;w:pPr&gt;&lt;w:ind w:left="6480" w:hanging="360"/&gt;&lt;/w:pPr&gt;&lt;w:rPr&gt;&lt;w:rFonts w:ascii="Wingdings" w:hAnsi="Wingdings" w:hint="default"/&gt;&lt;/w:rPr&gt;&lt;/w:lvl&gt;&lt;/w:abstractNum&gt;&lt;w:abstractNum w:abstractNumId="45" w15:restartNumberingAfterBreak="0"&gt;&lt;w:nsid w:val="79F16D73"/&gt;&lt;w:multiLevelType w:val="hybridMultilevel"/&gt;&lt;w:tmpl w:val="25626BE8"/&gt;&lt;w:lvl w:ilvl="0" w:tplc="04090001"&gt;&lt;w:start w:val="1"/&gt;&lt;w:numFmt w:val="bullet"/&gt;&lt;w:lvlText w:val=""/&gt;&lt;w:lvlJc w:val="left"/&gt;&lt;w:pPr&gt;&lt;w:ind w:left="720" w:hanging="360"/&gt;&lt;/w:pPr&gt;&lt;w:rPr&gt;&lt;w:rFonts w:ascii="Symbol" w:hAnsi="Symbol" w:hint="default"/&gt;&lt;/w:rPr&gt;&lt;/w:lvl&gt;&lt;w:lvl w:ilvl="1" w:tplc="04090003"&gt;&lt;w:start w:val="1"/&gt;&lt;w:numFmt w:val="bullet"/&gt;&lt;w:lvlText w:val="o"/&gt;&lt;w:lvlJc w:val="left"/&gt;&lt;w:pPr&gt;&lt;w:ind w:left="1440" w:hanging="360"/&gt;&lt;/w:pPr&gt;&lt;w:rPr&gt;&lt;w:rFonts w:ascii="Courier New" w:hAnsi="Courier New" w:cs="Courier New" w:hint="default"/&gt;&lt;/w:rPr&gt;&lt;/w:lvl&gt;&lt;w:lvl w:ilvl="2" w:tplc="04090005" w:tentative="1"&gt;&lt;w:start w:val="1"/&gt;&lt;w:numFmt w:val="bullet"/&gt;&lt;w:lvlText w:val=""/&gt;&lt;w:lvlJc w:val="left"/&gt;&lt;w:pPr&gt;&lt;w:ind w:left="2160" w:hanging="360"/&gt;&lt;/w:pPr&gt;&lt;w:rPr&gt;&lt;w:rFonts w:ascii="Wingdings" w:hAnsi="Wingdings" w:hint="default"/&gt;&lt;/w:rPr&gt;&lt;/w:lvl&gt;&lt;w:lvl w:ilvl="3" w:tplc="04090001" w:tentative="1"&gt;&lt;w:start w:val="1"/&gt;&lt;w:numFmt w:val="bullet"/&gt;&lt;w:lvlText w:val=""/&gt;&lt;w:lvlJc w:val="left"/&gt;&lt;w:pPr&gt;&lt;w:ind w:left="2880" w:hanging="360"/&gt;&lt;/w:pPr&gt;&lt;w:rPr&gt;&lt;w:rFonts w:ascii="Symbol" w:hAnsi="Symbol" w:hint="default"/&gt;&lt;/w:rPr&gt;&lt;/w:lvl&gt;&lt;w:lvl w:ilvl="4" w:tplc="04090003" w:tentative="1"&gt;&lt;w:start w:val="1"/&gt;&lt;w:numFmt w:val="bullet"/&gt;&lt;w:lvlText w:val="o"/&gt;&lt;w:lvlJc w:val="left"/&gt;&lt;w:pPr&gt;&lt;w:ind w:left="3600" w:hanging="360"/&gt;&lt;/w:pPr&gt;&lt;w:rPr&gt;&lt;w:rFonts w:ascii="Courier New" w:hAnsi="Courier New" w:cs="Courier New" w:hint="default"/&gt;&lt;/w:rPr&gt;&lt;/w:lvl&gt;&lt;w:lvl w:ilvl="5" w:tplc="04090005" w:tentative="1"&gt;&lt;w:start w:val="1"/&gt;&lt;w:numFmt w:val="bullet"/&gt;&lt;w:lvlText w:val=""/&gt;&lt;w:lvlJc w:val="left"/&gt;&lt;w:pPr&gt;&lt;w:ind w:left="4320" w:hanging="360"/&gt;&lt;/w:pPr&gt;&lt;w:rPr&gt;&lt;w:rFonts w:ascii="Wingdings" w:hAnsi="Wingdings" w:hint="default"/&gt;&lt;/w:rPr&gt;&lt;/w:lvl&gt;&lt;w:lvl w:ilvl="6" w:tplc="04090001" w:tentative="1"&gt;&lt;w:start w:val="1"/&gt;&lt;w:numFmt w:val="bullet"/&gt;&lt;w:lvlText w:val=""/&gt;&lt;w:lvlJc w:val="left"/&gt;&lt;w:pPr&gt;&lt;w:ind w:left="5040" w:hanging="360"/&gt;&lt;/w:pPr&gt;&lt;w:rPr&gt;&lt;w:rFonts w:ascii="Symbol" w:hAnsi="Symbol" w:hint="default"/&gt;&lt;/w:rPr&gt;&lt;/w:lvl&gt;&lt;w:lvl w:ilvl="7" w:tplc="04090003" w:tentative="1"&gt;&lt;w:start w:val="1"/&gt;&lt;w:numFmt w:val="bullet"/&gt;&lt;w:lvlText w:val="o"/&gt;&lt;w:lvlJc w:val="left"/&gt;&lt;w:pPr&gt;&lt;w:ind w:left="5760" w:hanging="360"/&gt;&lt;/w:pPr&gt;&lt;w:rPr&gt;&lt;w:rFonts w:ascii="Courier New" w:hAnsi="Courier New" w:cs="Courier New" w:hint="default"/&gt;&lt;/w:rPr&gt;&lt;/w:lvl&gt;&lt;w:lvl w:ilvl="8" w:tplc="04090005" w:tentative="1"&gt;&lt;w:start w:val="1"/&gt;&lt;w:numFmt w:val="bullet"/&gt;&lt;w:lvlText w:val=""/&gt;&lt;w:lvlJc w:val="left"/&gt;&lt;w:pPr&gt;&lt;w:ind w:left="6480" w:hanging="360"/&gt;&lt;/w:pPr&gt;&lt;w:rPr&gt;&lt;w:rFonts w:ascii="Wingdings" w:hAnsi="Wingdings" w:hint="default"/&gt;&lt;/w:rPr&gt;&lt;/w:lvl&gt;&lt;/w:abstractNum&gt;&lt;w:abstractNum w:abstractNumId="46" w15:restartNumberingAfterBreak="0"&gt;&lt;w:nsid w:val="7CB505AB"/&gt;&lt;w:multiLevelType w:val="hybridMultilevel"/&gt;&lt;w:tmpl w:val="1D6C0F66"/&gt;&lt;w:lvl w:ilvl="0" w:tplc="0409000F"&gt;&lt;w:start w:val="1"/&gt;&lt;w:numFmt w:val="decimal"/&gt;&lt;w:lvlText w:val="%1."/&gt;&lt;w:lvlJc w:val="left"/&gt;&lt;w:pPr&gt;&lt;w:ind w:left="720" w:hanging="360"/&gt;&lt;/w:pPr&gt;&lt;/w:lvl&gt;&lt;w:lvl w:ilvl="1" w:tplc="04090019" w:tentative="1"&gt;&lt;w:start w:val="1"/&gt;&lt;w:numFmt w:val="lowerLetter"/&gt;&lt;w:lvlText w:val="%2."/&gt;&lt;w:lvlJc w:val="left"/&gt;&lt;w:pPr&gt;&lt;w:ind w:left="1440" w:hanging="360"/&gt;&lt;/w:pPr&gt;&lt;/w:lvl&gt;&lt;w:lvl w:ilvl="2" w:tplc="0409001B" w:tentative="1"&gt;&lt;w:start w:val="1"/&gt;&lt;w:numFmt w:val="lowerRoman"/&gt;&lt;w:lvlText w:val="%3."/&gt;&lt;w:lvlJc w:val="right"/&gt;&lt;w:pPr&gt;&lt;w:ind w:left="2160" w:hanging="180"/&gt;&lt;/w:pPr&gt;&lt;/w:lvl&gt;&lt;w:lvl w:ilvl="3" w:tplc="0409000F" w:tentative="1"&gt;&lt;w:start w:val="1"/&gt;&lt;w:numFmt w:val="decimal"/&gt;&lt;w:lvlText w:val="%4."/&gt;&lt;w:lvlJc w:val="left"/&gt;&lt;w:pPr&gt;&lt;w:ind w:left="2880" w:hanging="360"/&gt;&lt;/w:pPr&gt;&lt;/w:lvl&gt;&lt;w:lvl w:ilvl="4" w:tplc="04090019" w:tentative="1"&gt;&lt;w:start w:val="1"/&gt;&lt;w:numFmt w:val="lowerLetter"/&gt;&lt;w:lvlText w:val="%5."/&gt;&lt;w:lvlJc w:val="left"/&gt;&lt;w:pPr&gt;&lt;w:ind w:left="3600" w:hanging="360"/&gt;&lt;/w:pPr&gt;&lt;/w:lvl&gt;&lt;w:lvl w:ilvl="5" w:tplc="0409001B" w:tentative="1"&gt;&lt;w:start w:val="1"/&gt;&lt;w:numFmt w:val="lowerRoman"/&gt;&lt;w:lvlText w:val="%6."/&gt;&lt;w:lvlJc w:val="right"/&gt;&lt;w:pPr&gt;&lt;w:ind w:left="4320" w:hanging="180"/&gt;&lt;/w:pPr&gt;&lt;/w:lvl&gt;&lt;w:lvl w:ilvl="6" w:tplc="0409000F" w:tentative="1"&gt;&lt;w:start w:val="1"/&gt;&lt;w:numFmt w:val="decimal"/&gt;&lt;w:lvlText w:val="%7."/&gt;&lt;w:lvlJc w:val="left"/&gt;&lt;w:pPr&gt;&lt;w:ind w:left="5040" w:hanging="360"/&gt;&lt;/w:pPr&gt;&lt;/w:lvl&gt;&lt;w:lvl w:ilvl="7" w:tplc="04090019" w:tentative="1"&gt;&lt;w:start w:val="1"/&gt;&lt;w:numFmt w:val="lowerLetter"/&gt;&lt;w:lvlText w:val="%8."/&gt;&lt;w:lvlJc w:val="left"/&gt;&lt;w:pPr&gt;&lt;w:ind w:left="5760" w:hanging="360"/&gt;&lt;/w:pPr&gt;&lt;/w:lvl&gt;&lt;w:lvl w:ilvl="8" w:tplc="0409001B" w:tentative="1"&gt;&lt;w:start w:val="1"/&gt;&lt;w:numFmt w:val="lowerRoman"/&gt;&lt;w:lvlText w:val="%9."/&gt;&lt;w:lvlJc w:val="right"/&gt;&lt;w:pPr&gt;&lt;w:ind w:left="6480" w:hanging="180"/&gt;&lt;/w:pPr&gt;&lt;/w:lvl&gt;&lt;/w:abstractNum&gt;&lt;w:abstractNum w:abstractNumId="47" w15:restartNumberingAfterBreak="0"&gt;&lt;w:nsid w:val="7F02404F"/&gt;&lt;w:multiLevelType w:val="hybridMultilevel"/&gt;&lt;w:tmpl w:val="A5369C56"/&gt;&lt;w:lvl w:ilvl="0" w:tplc="04090001"&gt;&lt;w:start w:val="1"/&gt;&lt;w:numFmt w:val="bullet"/&gt;&lt;w:lvlText w:val=""/&gt;&lt;w:lvlJc w:val="left"/&gt;&lt;w:pPr&gt;&lt;w:ind w:left="720" w:hanging="360"/&gt;&lt;/w:pPr&gt;&lt;w:rPr&gt;&lt;w:rFonts w:ascii="Symbol" w:hAnsi="Symbol" w:hint="default"/&gt;&lt;/w:rPr&gt;&lt;/w:lvl&gt;&lt;w:lvl w:ilvl="1" w:tplc="04090003"&gt;&lt;w:start w:val="1"/&gt;&lt;w:numFmt w:val="bullet"/&gt;&lt;w:lvlText w:val="o"/&gt;&lt;w:lvlJc w:val="left"/&gt;&lt;w:pPr&gt;&lt;w:ind w:left="1440" w:hanging="360"/&gt;&lt;/w:pPr&gt;&lt;w:rPr&gt;&lt;w:rFonts w:ascii="Courier New" w:hAnsi="Courier New" w:cs="Courier New" w:hint="default"/&gt;&lt;/w:rPr&gt;&lt;/w:lvl&gt;&lt;w:lvl w:ilvl="2" w:tplc="04090005" w:tentative="1"&gt;&lt;w:start w:val="1"/&gt;&lt;w:numFmt w:val="bullet"/&gt;&lt;w:lvlText w:val=""/&gt;&lt;w:lvlJc w:val="left"/&gt;&lt;w:pPr&gt;&lt;w:ind w:left="2160" w:hanging="360"/&gt;&lt;/w:pPr&gt;&lt;w:rPr&gt;&lt;w:rFonts w:ascii="Wingdings" w:hAnsi="Wingdings" w:hint="default"/&gt;&lt;/w:rPr&gt;&lt;/w:lvl&gt;&lt;w:lvl w:ilvl="3" w:tplc="04090001" w:tentative="1"&gt;&lt;w:start w:val="1"/&gt;&lt;w:numFmt w:val="bullet"/&gt;&lt;w:lvlText w:val=""/&gt;&lt;w:lvlJc w:val="left"/&gt;&lt;w:pPr&gt;&lt;w:ind w:left="2880" w:hanging="360"/&gt;&lt;/w:pPr&gt;&lt;w:rPr&gt;&lt;w:rFonts w:ascii="Symbol" w:hAnsi="Symbol" w:hint="default"/&gt;&lt;/w:rPr&gt;&lt;/w:lvl&gt;&lt;w:lvl w:ilvl="4" w:tplc="04090003" w:tentative="1"&gt;&lt;w:start w:val="1"/&gt;&lt;w:numFmt w:val="bullet"/&gt;&lt;w:lvlText w:val="o"/&gt;&lt;w:lvlJc w:val="left"/&gt;&lt;w:pPr&gt;&lt;w:ind w:left="3600" w:hanging="360"/&gt;&lt;/w:pPr&gt;&lt;w:rPr&gt;&lt;w:rFonts w:ascii="Courier New" w:hAnsi="Courier New" w:cs="Courier New" w:hint="default"/&gt;&lt;/w:rPr&gt;&lt;/w:lvl&gt;&lt;w:lvl w:ilvl="5" w:tplc="04090005" w:tentative="1"&gt;&lt;w:start w:val="1"/&gt;&lt;w:numFmt w:val="bullet"/&gt;&lt;w:lvlText w:val=""/&gt;&lt;w:lvlJc w:val="left"/&gt;&lt;w:pPr&gt;&lt;w:ind w:left="4320" w:hanging="360"/&gt;&lt;/w:pPr&gt;&lt;w:rPr&gt;&lt;w:rFonts w:ascii="Wingdings" w:hAnsi="Wingdings" w:hint="default"/&gt;&lt;/w:rPr&gt;&lt;/w:lvl&gt;&lt;w:lvl w:ilvl="6" w:tplc="04090001" w:tentative="1"&gt;&lt;w:start w:val="1"/&gt;&lt;w:numFmt w:val="bullet"/&gt;&lt;w:lvlText w:val=""/&gt;&lt;w:lvlJc w:val="left"/&gt;&lt;w:pPr&gt;&lt;w:ind w:left="5040" w:hanging="360"/&gt;&lt;/w:pPr&gt;&lt;w:rPr&gt;&lt;w:rFonts w:ascii="Symbol" w:hAnsi="Symbol" w:hint="default"/&gt;&lt;/w:rPr&gt;&lt;/w:lvl&gt;&lt;w:lvl w:ilvl="7" w:tplc="04090003" w:tentative="1"&gt;&lt;w:start w:val="1"/&gt;&lt;w:numFmt w:val="bullet"/&gt;&lt;w:lvlText w:val="o"/&gt;&lt;w:lvlJc w:val="left"/&gt;&lt;w:pPr&gt;&lt;w:ind w:left="5760" w:hanging="360"/&gt;&lt;/w:pPr&gt;&lt;w:rPr&gt;&lt;w:rFonts w:ascii="Courier New" w:hAnsi="Courier New" w:cs="Courier New" w:hint="default"/&gt;&lt;/w:rPr&gt;&lt;/w:lvl&gt;&lt;w:lvl w:ilvl="8" w:tplc="04090005" w:tentative="1"&gt;&lt;w:start w:val="1"/&gt;&lt;w:numFmt w:val="bullet"/&gt;&lt;w:lvlText w:val=""/&gt;&lt;w:lvlJc w:val="left"/&gt;&lt;w:pPr&gt;&lt;w:ind w:left="6480" w:hanging="360"/&gt;&lt;/w:pPr&gt;&lt;w:rPr&gt;&lt;w:rFonts w:ascii="Wingdings" w:hAnsi="Wingdings" w:hint="default"/&gt;&lt;/w:rPr&gt;&lt;/w:lvl&gt;&lt;/w:abstractNum&gt;&lt;w:num w:numId="1"&gt;&lt;w:abstractNumId w:val="13"/&gt;&lt;/w:num&gt;&lt;w:num w:numId="2"&gt;&lt;w:abstractNumId w:val="28"/&gt;&lt;/w:num&gt;&lt;w:num w:numId="3"&gt;&lt;w:abstractNumId w:val="41"/&gt;&lt;/w:num&gt;&lt;w:num w:numId="4"&gt;&lt;w:abstractNumId w:val="26"/&gt;&lt;/w:num&gt;&lt;w:num w:numId="5"&gt;&lt;w:abstractNumId w:val="40"/&gt;&lt;/w:num&gt;&lt;w:num w:numId="6"&gt;&lt;w:abstractNumId w:val="22"/&gt;&lt;/w:num&gt;&lt;w:num w:numId="7"&gt;&lt;w:abstractNumId w:val="16"/&gt;&lt;/w:num&gt;&lt;w:num w:numId="8"&gt;&lt;w:abstractNumId w:val="10"/&gt;&lt;/w:num&gt;&lt;w:num w:numId="9"&gt;&lt;w:abstractNumId w:val="9"/&gt;&lt;w:lvlOverride w:ilvl="0"&gt;&lt;w:lvl w:ilvl="0"&gt;&lt;w:start w:val="1"/&gt;&lt;w:numFmt w:val="decimal"/&gt;&lt;w:lvlRestart w:val="0"/&gt;&lt;w:pStyle w:val="Heading1Numbered"/&gt;&lt;w:lvlText w:val="%1"/&gt;&lt;w:lvlJc w:val="left"/&gt;&lt;w:pPr&gt;&lt;w:ind w:left="936" w:hanging="936"/&gt;&lt;/w:pPr&gt;&lt;w:rPr&gt;&lt;w:rFonts w:hint="default"/&gt;&lt;/w:rPr&gt;&lt;/w:lvl&gt;&lt;/w:lvlOverride&gt;&lt;w:lvlOverride w:ilvl="1"&gt;&lt;w:lvl w:ilvl="1"&gt;&lt;w:start w:val="1"/&gt;&lt;w:numFmt w:val="decimal"/&gt;&lt;w:pStyle w:val="Heading2Numbered"/&gt;&lt;w:lvlText w:val="%1.%2"/&gt;&lt;w:lvlJc w:val="left"/&gt;&lt;w:pPr&gt;&lt;w:ind w:left="936" w:hanging="936"/&gt;&lt;/w:pPr&gt;&lt;w:rPr&gt;&lt;w:rFonts w:hint="default"/&gt;&lt;/w:rPr&gt;&lt;/w:lvl&gt;&lt;/w:lvlOverride&gt;&lt;w:lvlOverride w:ilvl="2"&gt;&lt;w:lvl w:ilvl="2"&gt;&lt;w:start w:val="1"/&gt;&lt;w:numFmt w:val="decimal"/&gt;&lt;w:pStyle w:val="Heading3Numbered"/&gt;&lt;w:lvlText w:val="%1.%2.%3"/&gt;&lt;w:lvlJc w:val="left"/&gt;&lt;w:pPr&gt;&lt;w:ind w:left="936" w:hanging="936"/&gt;&lt;/w:pPr&gt;&lt;w:rPr&gt;&lt;w:rFonts w:hint="default"/&gt;&lt;w:b w:val="0"/&gt;&lt;w:bCs w:val="0"/&gt;&lt;w:i w:val="0"/&gt;&lt;w:iCs w:val="0"/&gt;&lt;w:caps w:val="0"/&gt;&lt;w:smallCaps w:val="0"/&gt;&lt;w:strike w:val="0"/&gt;&lt;w:dstrike w:val="0"/&gt;&lt;w:outline w:val="0"/&gt;&lt;w:shadow w:val="0"/&gt;&lt;w:emboss w:val="0"/&gt;&lt;w:imprint w:val="0"/&gt;&lt;w:vanish w:val="0"/&gt;&lt;w:spacing w:val="0"/&gt;&lt;w:kern w:val="0"/&gt;&lt;w:position w:val="0"/&gt;&lt;w:u w:val="none"/&gt;&lt;w:effect w:val="none"/&gt;&lt;w:vertAlign w:val="baseline"/&gt;&lt;w:em w:val="none"/&gt;&lt;w14:ligatures w14:val="none"/&gt;&lt;w14:numForm w14:val="default"/&gt;&lt;w14:numSpacing w14:val="default"/&gt;&lt;w14:stylisticSets/&gt;&lt;w14:cntxtAlts w14:val="0"/&gt;&lt;/w:rPr&gt;&lt;/w:lvl&gt;&lt;/w:lvlOverride&gt;&lt;w:lvlOverride w:ilvl="3"&gt;&lt;w:lvl w:ilvl="3"&gt;&lt;w:start w:val="1"/&gt;&lt;w:numFmt w:val="decimal"/&gt;&lt;w:pStyle w:val="Heading4Numbered"/&gt;&lt;w:lvlText w:val="%1.%2.%3.%4"/&gt;&lt;w:lvlJc w:val="left"/&gt;&lt;w:pPr&gt;&lt;w:ind w:left="936" w:hanging="936"/&gt;&lt;/w:pPr&gt;&lt;w:rPr&gt;&lt;w:rFonts w:hint="default"/&gt;&lt;w:b w:val="0"/&gt;&lt;w:bCs w:val="0"/&gt;&lt;w:i w:val="0"/&gt;&lt;w:iCs w:val="0"/&gt;&lt;w:caps w:val="0"/&gt;&lt;w:smallCaps w:val="0"/&gt;&lt;w:strike w:val="0"/&gt;&lt;w:dstrike w:val="0"/&gt;&lt;w:outline w:val="0"/&gt;&lt;w:shadow w:val="0"/&gt;&lt;w:emboss w:val="0"/&gt;&lt;w:imprint w:val="0"/&gt;&lt;w:vanish w:val="0"/&gt;&lt;w:spacing w:val="0"/&gt;&lt;w:kern w:val="0"/&gt;&lt;w:position w:val="0"/&gt;&lt;w:u w:val="none"/&gt;&lt;w:effect w:val="none"/&gt;&lt;w:vertAlign w:val="baseline"/&gt;&lt;w:em w:val="none"/&gt;&lt;w14:ligatures w14:val="none"/&gt;&lt;w14:numForm w14:val="default"/&gt;&lt;w14:numSpacing w14:val="default"/&gt;&lt;w14:stylisticSets/&gt;&lt;w14:cntxtAlts w14:val="0"/&gt;&lt;/w:rPr&gt;&lt;/w:lvl&gt;&lt;/w:lvlOverride&gt;&lt;w:lvlOverride w:ilvl="4"&gt;&lt;w:lvl w:ilvl="4"&gt;&lt;w:start w:val="1"/&gt;&lt;w:numFmt w:val="none"/&gt;&lt;w:lvlText w:val=""/&gt;&lt;w:lvlJc w:val="left"/&gt;&lt;w:pPr&gt;&lt;w:ind w:left="1224" w:hanging="1224"/&gt;&lt;/w:pPr&gt;&lt;w:rPr&gt;&lt;w:rFonts w:hint="default"/&gt;&lt;/w:rPr&gt;&lt;/w:lvl&gt;&lt;/w:lvlOverride&gt;&lt;w:lvlOverride w:ilvl="5"&gt;&lt;w:lvl w:ilvl="5"&gt;&lt;w:start w:val="1"/&gt;&lt;w:numFmt w:val="decimal"/&gt;&lt;w:lvlRestart w:val="2"/&gt;&lt;w:pStyle w:val="NumHeading3"/&gt;&lt;w:lvlText w:val="%1.%2.%6"/&gt;&lt;w:lvlJc w:val="left"/&gt;&lt;w:pPr&gt;&lt;w:tabs&gt;&lt;w:tab w:val="num" w:pos="4680"/&gt;&lt;/w:tabs&gt;&lt;w:ind w:left="2736" w:hanging="936"/&gt;&lt;/w:pPr&gt;&lt;w:rPr&gt;&lt;w:rFonts w:hint="default"/&gt;&lt;/w:rPr&gt;&lt;/w:lvl&gt;&lt;/w:lvlOverride&gt;&lt;w:lvlOverride w:ilvl="6"&gt;&lt;w:lvl w:ilvl="6"&gt;&lt;w:start w:val="1"/&gt;&lt;w:numFmt w:val="decimal"/&gt;&lt;w:pStyle w:val="NumHeading4"/&gt;&lt;w:lvlText w:val="%1.%2.%3.%7"/&gt;&lt;w:lvlJc w:val="left"/&gt;&lt;w:pPr&gt;&lt;w:tabs&gt;&lt;w:tab w:val="num" w:pos="5400"/&gt;&lt;/w:tabs&gt;&lt;w:ind w:left="3240" w:hanging="3240"/&gt;&lt;/w:pPr&gt;&lt;w:rPr&gt;&lt;w:rFonts w:hint="default"/&gt;&lt;/w:rPr&gt;&lt;/w:lvl&gt;&lt;/w:lvlOverride&gt;&lt;w:lvlOverride w:ilvl="7"&gt;&lt;w:lvl w:ilvl="7"&gt;&lt;w:start w:val="1"/&gt;&lt;w:numFmt w:val="decimal"/&gt;&lt;w:lvlText w:val="%1.%2.%3.%4.%5.%6.%7.%8."/&gt;&lt;w:lvlJc w:val="left"/&gt;&lt;w:pPr&gt;&lt;w:tabs&gt;&lt;w:tab w:val="num" w:pos="6120"/&gt;&lt;/w:tabs&gt;&lt;w:ind w:left="3744" w:hanging="1224"/&gt;&lt;/w:pPr&gt;&lt;w:rPr&gt;&lt;w:rFonts w:hint="default"/&gt;&lt;/w:rPr&gt;&lt;/w:lvl&gt;&lt;/w:lvlOverride&gt;&lt;w:lvlOverride w:ilvl="8"&gt;&lt;w:lvl w:ilvl="8"&gt;&lt;w:start w:val="1"/&gt;&lt;w:numFmt w:val="decimal"/&gt;&lt;w:lvlText w:val="%1.%2.%3.%4.%5.%6.%7.%8.%9."/&gt;&lt;w:lvlJc w:val="left"/&gt;&lt;w:pPr&gt;&lt;w:tabs&gt;&lt;w:tab w:val="num" w:pos="7200"/&gt;&lt;/w:tabs&gt;&lt;w:ind w:left="4320" w:hanging="1440"/&gt;&lt;/w:pPr&gt;&lt;w:rPr&gt;&lt;w:rFonts w:hint="default"/&gt;&lt;/w:rPr&gt;&lt;/w:lvl&gt;&lt;/w:lvlOverride&gt;&lt;/w:num&gt;&lt;w:num w:numId="10"&gt;&lt;w:abstractNumId w:val="27"/&gt;&lt;/w:num&gt;&lt;w:num w:numId="11"&gt;&lt;w:abstractNumId w:val="6"/&gt;&lt;/w:num&gt;&lt;w:num w:numId="12"&gt;&lt;w:abstractNumId w:val="5"/&gt;&lt;/w:num&gt;&lt;w:num w:numId="13"&gt;&lt;w:abstractNumId w:val="4"/&gt;&lt;/w:num&gt;&lt;w:num w:numId="14"&gt;&lt;w:abstractNumId w:val="3"/&gt;&lt;/w:num&gt;&lt;w:num w:numId="15"&gt;&lt;w:abstractNumId w:val="7"/&gt;&lt;/w:num&gt;&lt;w:num w:numId="16"&gt;&lt;w:abstractNumId w:val="2"/&gt;&lt;/w:num&gt;&lt;w:num w:numId="17"&gt;&lt;w:abstractNumId w:val="1"/&gt;&lt;/w:num&gt;&lt;w:num w:numId="18"&gt;&lt;w:abstractNumId w:val="0"/&gt;&lt;/w:num&gt;&lt;w:num w:numId="19"&gt;&lt;w:abstractNumId w:val="15"/&gt;&lt;/w:num&gt;&lt;w:num w:numId="20"&gt;&lt;w:abstractNumId w:val="46"/&gt;&lt;/w:num&gt;&lt;w:num w:numId="21"&gt;&lt;w:abstractNumId w:val="8"/&gt;&lt;/w:num&gt;&lt;w:num w:numId="22"&gt;&lt;w:abstractNumId w:val="36"/&gt;&lt;/w:num&gt;&lt;w:num w:numId="23"&gt;&lt;w:abstractNumId w:val="34"/&gt;&lt;/w:num&gt;&lt;w:num w:numId="24"&gt;&lt;w:abstractNumId w:val="20"/&gt;&lt;/w:num&gt;&lt;w:num w:numId="25"&gt;&lt;w:abstractNumId w:val="18"/&gt;&lt;/w:num&gt;&lt;w:num w:numId="26"&gt;&lt;w:abstractNumId w:val="37"/&gt;&lt;/w:num&gt;&lt;w:num w:numId="27"&gt;&lt;w:abstractNumId w:val="45"/&gt;&lt;/w:num&gt;&lt;w:num w:numId="28"&gt;&lt;w:abstractNumId w:val="21"/&gt;&lt;/w:num&gt;&lt;w:num w:numId="29"&gt;&lt;w:abstractNumId w:val="29"/&gt;&lt;/w:num&gt;&lt;w:num w:numId="30"&gt;&lt;w:abstractNumId w:val="19"/&gt;&lt;/w:num&gt;&lt;w:num w:numId="31"&gt;&lt;w:abstractNumId w:val="47"/&gt;&lt;/w:num&gt;&lt;w:num w:numId="32"&gt;&lt;w:abstractNumId w:val="35"/&gt;&lt;/w:num&gt;&lt;w:num w:numId="33"&gt;&lt;w:abstractNumId w:val="11"/&gt;&lt;/w:num&gt;&lt;w:num w:numId="34"&gt;&lt;w:abstractNumId w:val="42"/&gt;&lt;/w:num&gt;&lt;w:num w:numId="35"&gt;&lt;w:abstractNumId w:val="25"/&gt;&lt;/w:num&gt;&lt;w:num w:numId="36"&gt;&lt;w:abstractNumId w:val="17"/&gt;&lt;/w:num&gt;&lt;w:num w:numId="37"&gt;&lt;w:abstractNumId w:val="32"/&gt;&lt;/w:num&gt;&lt;w:num w:numId="38"&gt;&lt;w:abstractNumId w:val="38"/&gt;&lt;/w:num&gt;&lt;w:num w:numId="39"&gt;&lt;w:abstractNumId w:val="31"/&gt;&lt;/w:num&gt;&lt;w:num w:numId="40"&gt;&lt;w:abstractNumId w:val="33"/&gt;&lt;/w:num&gt;&lt;w:num w:numId="41"&gt;&lt;w:abstractNumId w:val="43"/&gt;&lt;/w:num&gt;&lt;w:num w:numId="42"&gt;&lt;w:abstractNumId w:val="24"/&gt;&lt;/w:num&gt;&lt;w:num w:numId="43"&gt;&lt;w:abstractNumId w:val="30"/&gt;&lt;/w:num&gt;&lt;w:num w:numId="44"&gt;&lt;w:abstractNumId w:val="12"/&gt;&lt;/w:num&gt;&lt;w:num w:numId="45"&gt;&lt;w:abstractNumId w:val="23"/&gt;&lt;/w:num&gt;&lt;w:num w:numId="46"&gt;&lt;w:abstractNumId w:val="14"/&gt;&lt;/w:num&gt;&lt;w:num w:numId="47"&gt;&lt;w:abstractNumId w:val="44"/&gt;&lt;/w:num&gt;&lt;w:num w:numId="48"&gt;&lt;w:abstractNumId w:val="39"/&gt;&lt;/w:num&gt;&lt;w:numIdMacAtCleanup w:val="24"/&gt;&lt;/w:numbering&gt;&lt;/pkg:xmlData&gt;&lt;/pkg:part&gt;&lt;pkg:part pkg:name="/word/styles.xml" pkg:contentType="application/vnd.openxmlformats-officedocument.wordprocessingml.styles+xml"&gt;&lt;pkg:xmlData&gt;&lt;w:styles xmlns:mc="http://schemas.openxmlformats.org/markup-compatibility/2006" xmlns:r="http://schemas.openxmlformats.org/officeDocument/2006/relationships" xmlns:w="http://schemas.openxmlformats.org/wordprocessingml/2006/main" xmlns:w14="http://schemas.microsoft.com/office/word/2010/wordml" xmlns:w15="http://schemas.microsoft.com/office/word/2012/wordml" xmlns:w16cid="http://schemas.microsoft.com/office/word/2016/wordml/cid" xmlns:w16se="http://schemas.microsoft.com/office/word/2015/wordml/symex" mc:Ignorable="w14 w15 w16se w16cid"&gt;&lt;w:docDefaults&gt;&lt;w:rPrDefault&gt;&lt;w:rPr&gt;&lt;w:rFonts w:ascii="Segoe UI" w:eastAsiaTheme="minorHAnsi" w:hAnsi="Segoe UI" w:cstheme="minorBidi"/&gt;&lt;w:color w:val="FF0066"/&gt;&lt;w:lang w:val="en-US" w:eastAsia="en-US" w:bidi="ar-SA"/&gt;&lt;/w:rPr&gt;&lt;/w:rPrDefault&gt;&lt;w:pPrDefault&gt;&lt;w:pPr&gt;&lt;w:spacing w:after="160" w:line="259" w:lineRule="auto"/&gt;&lt;/w:pPr&gt;&lt;/w:pPrDefault&gt;&lt;/w:docDefaults&gt;&lt;w:style w:type="paragraph" w:default="1" w:styleId="Normal"&gt;&lt;w:name w:val="Normal"/&gt;&lt;w:qFormat/&gt;&lt;w:rsid w:val="00D9179C"/&gt;&lt;w:pPr&gt;&lt;w:spacing w:before="120" w:after="120" w:line="276" w:lineRule="auto"/&gt;&lt;/w:pPr&gt;&lt;w:rPr&gt;&lt;w:color w:val="auto"/&gt;&lt;/w:rPr&gt;&lt;/w:style&gt;&lt;w:style w:type="paragraph" w:styleId="Heading1"&gt;&lt;w:name w:val="heading 1"/&gt;&lt;w:basedOn w:val="Normal"/&gt;&lt;w:next w:val="Normal"/&gt;&lt;w:link w:val="Heading1Char"/&gt;&lt;w:uiPriority w:val="99"/&gt;&lt;w:qFormat/&gt;&lt;w:rsid w:val="00244D4A"/&gt;&lt;w:pPr&gt;&lt;w:keepNext/&gt;&lt;w:keepLines/&gt;&lt;w:pageBreakBefore/&gt;&lt;w:tabs&gt;&lt;w:tab w:val="left" w:pos="1440"/&gt;&lt;/w:tabs&gt;&lt;w:spacing w:before="480" w:after="360" w:line="240" w:lineRule="auto"/&gt;&lt;w:outlineLvl w:val="0"/&gt;&lt;/w:pPr&gt;&lt;w:rPr&gt;&lt;w:rFonts w:eastAsiaTheme="majorEastAsia" w:cs="Segoe UI"/&gt;&lt;w:bCs/&gt;&lt;w:color w:val="008AC8"/&gt;&lt;w:sz w:val="36"/&gt;&lt;w:szCs w:val="28"/&gt;&lt;/w:rPr&gt;&lt;/w:style&gt;&lt;w:style w:type="paragraph" w:styleId="Heading2"&gt;&lt;w:name w:val="heading 2"/&gt;&lt;w:basedOn w:val="Heading1"/&gt;&lt;w:next w:val="Normal"/&gt;&lt;w:link w:val="Heading2Char"/&gt;&lt;w:uiPriority w:val="99"/&gt;&lt;w:unhideWhenUsed/&gt;&lt;w:qFormat/&gt;&lt;w:rsid w:val="00244D4A"/&gt;&lt;w:pPr&gt;&lt;w:pageBreakBefore w:val="0"/&gt;&lt;w:spacing w:before="360" w:after="240"/&gt;&lt;w:outlineLvl w:val="1"/&gt;&lt;/w:pPr&gt;&lt;w:rPr&gt;&lt;w:rFonts w:cstheme="majorBidi"/&gt;&lt;w:sz w:val="32"/&gt;&lt;w:szCs w:val="26"/&gt;&lt;/w:rPr&gt;&lt;/w:style&gt;&lt;w:style w:type="paragraph" w:styleId="Heading3"&gt;&lt;w:name w:val="heading 3"/&gt;&lt;w:basedOn w:val="Heading2"/&gt;&lt;w:next w:val="Normal"/&gt;&lt;w:link w:val="Heading3Char"/&gt;&lt;w:uiPriority w:val="99"/&gt;&lt;w:unhideWhenUsed/&gt;&lt;w:qFormat/&gt;&lt;w:rsid w:val="00244D4A"/&gt;&lt;w:pPr&gt;&lt;w:outlineLvl w:val="2"/&gt;&lt;/w:pPr&gt;&lt;w:rPr&gt;&lt;w:sz w:val="28"/&gt;&lt;w:szCs w:val="24"/&gt;&lt;/w:rPr&gt;&lt;/w:style&gt;&lt;w:style w:type="paragraph" w:styleId="Heading4"&gt;&lt;w:name w:val="heading 4"/&gt;&lt;w:basedOn w:val="Heading3"/&gt;&lt;w:next w:val="Normal"/&gt;&lt;w:link w:val="Heading4Char"/&gt;&lt;w:uiPriority w:val="99"/&gt;&lt;w:unhideWhenUsed/&gt;&lt;w:qFormat/&gt;&lt;w:rsid w:val="00244D4A"/&gt;&lt;w:pPr&gt;&lt;w:spacing w:before="240"/&gt;&lt;w:outlineLvl w:val="3"/&gt;&lt;/w:pPr&gt;&lt;w:rPr&gt;&lt;w:iCs/&gt;&lt;w:sz w:val="24"/&gt;&lt;/w:rPr&gt;&lt;/w:style&gt;&lt;w:style w:type="paragraph" w:styleId="Heading5"&gt;&lt;w:name w:val="heading 5"/&gt;&lt;w:basedOn w:val="Heading4"/&gt;&lt;w:next w:val="Normal"/&gt;&lt;w:link w:val="Heading5Char"/&gt;&lt;w:uiPriority w:val="99"/&gt;&lt;w:unhideWhenUsed/&gt;&lt;w:rsid w:val="00244D4A"/&gt;&lt;w:pPr&gt;&lt;w:outlineLvl w:val="4"/&gt;&lt;/w:pPr&gt;&lt;w:rPr&gt;&lt;w:rFonts w:eastAsiaTheme="minorHAnsi"/&gt;&lt;/w:rPr&gt;&lt;/w:style&gt;&lt;w:style w:type="paragraph" w:styleId="Heading6"&gt;&lt;w:name w:val="heading 6"/&gt;&lt;w:basedOn w:val="Normal"/&gt;&lt;w:next w:val="Normal"/&gt;&lt;w:link w:val="Heading6Char"/&gt;&lt;w:uiPriority w:val="9"/&gt;&lt;w:semiHidden/&gt;&lt;w:rsid w:val="00244D4A"/&gt;&lt;w:pPr&gt;&lt;w:keepNext/&gt;&lt;w:keepLines/&gt;&lt;w:numPr&gt;&lt;w:ilvl w:val="5"/&gt;&lt;w:numId w:val="8"/&gt;&lt;/w:numPr&gt;&lt;w:spacing w:before="40" w:after="0"/&gt;&lt;w:outlineLvl w:val="5"/&gt;&lt;/w:pPr&gt;&lt;w:rPr&gt;&lt;w:rFonts w:asciiTheme="majorHAnsi" w:eastAsiaTheme="majorEastAsia" w:hAnsiTheme="majorHAnsi" w:cstheme="majorBidi"/&gt;&lt;w:color w:val="1F4D78" w:themeColor="accent1" w:themeShade="7F"/&gt;&lt;/w:rPr&gt;&lt;/w:style&gt;&lt;w:style w:type="paragraph" w:styleId="Heading7"&gt;&lt;w:name w:val="heading 7"/&gt;&lt;w:basedOn w:val="Normal"/&gt;&lt;w:next w:val="Normal"/&gt;&lt;w:link w:val="Heading7Char"/&gt;&lt;w:uiPriority w:val="9"/&gt;&lt;w:semiHidden/&gt;&lt;w:qFormat/&gt;&lt;w:rsid w:val="00244D4A"/&gt;&lt;w:pPr&gt;&lt;w:keepNext/&gt;&lt;w:keepLines/&gt;&lt;w:numPr&gt;&lt;w:ilvl w:val="6"/&gt;&lt;w:numId w:val="8"/&gt;&lt;/w:numPr&gt;&lt;w:spacing w:before="40" w:after="0"/&gt;&lt;w:outlineLvl w:val="6"/&gt;&lt;/w:pPr&gt;&lt;w:rPr&gt;&lt;w:rFonts w:asciiTheme="majorHAnsi" w:eastAsiaTheme="majorEastAsia" w:hAnsiTheme="majorHAnsi" w:cstheme="majorBidi"/&gt;&lt;w:i/&gt;&lt;w:iCs/&gt;&lt;w:color w:val="1F4D78" w:themeColor="accent1" w:themeShade="7F"/&gt;&lt;/w:rPr&gt;&lt;/w:style&gt;&lt;w:style w:type="paragraph" w:styleId="Heading8"&gt;&lt;w:name w:val="heading 8"/&gt;&lt;w:basedOn w:val="Normal"/&gt;&lt;w:next w:val="Normal"/&gt;&lt;w:link w:val="Heading8Char"/&gt;&lt;w:uiPriority w:val="9"/&gt;&lt;w:semiHidden/&gt;&lt;w:qFormat/&gt;&lt;w:rsid w:val="00244D4A"/&gt;&lt;w:pPr&gt;&lt;w:keepNext/&gt;&lt;w:keepLines/&gt;&lt;w:numPr&gt;&lt;w:ilvl w:val="7"/&gt;&lt;w:numId w:val="8"/&gt;&lt;/w:numPr&gt;&lt;w:spacing w:before="40" w:after="0"/&gt;&lt;w:outlineLvl w:val="7"/&gt;&lt;/w:pPr&gt;&lt;w:rPr&gt;&lt;w:rFonts w:asciiTheme="majorHAnsi" w:eastAsiaTheme="majorEastAsia" w:hAnsiTheme="majorHAnsi" w:cstheme="majorBidi"/&gt;&lt;w:color w:val="272727" w:themeColor="text1" w:themeTint="D8"/&gt;&lt;w:sz w:val="21"/&gt;&lt;w:szCs w:val="21"/&gt;&lt;/w:rPr&gt;&lt;/w:style&gt;&lt;w:style w:type="paragraph" w:styleId="Heading9"&gt;&lt;w:name w:val="heading 9"/&gt;&lt;w:basedOn w:val="Normal"/&gt;&lt;w:next w:val="Normal"/&gt;&lt;w:link w:val="Heading9Char"/&gt;&lt;w:uiPriority w:val="9"/&gt;&lt;w:semiHidden/&gt;&lt;w:qFormat/&gt;&lt;w:rsid w:val="00244D4A"/&gt;&lt;w:pPr&gt;&lt;w:keepNext/&gt;&lt;w:keepLines/&gt;&lt;w:numPr&gt;&lt;w:ilvl w:val="8"/&gt;&lt;w:numId w:val="8"/&gt;&lt;/w:numPr&gt;&lt;w:spacing w:before="40" w:after="0"/&gt;&lt;w:outlineLvl w:val="8"/&gt;&lt;/w:pPr&gt;&lt;w:rPr&gt;&lt;w:rFonts w:asciiTheme="majorHAnsi" w:eastAsiaTheme="majorEastAsia" w:hAnsiTheme="majorHAnsi" w:cstheme="majorBidi"/&gt;&lt;w:i/&gt;&lt;w:iCs/&gt;&lt;w:color w:val="272727" w:themeColor="text1" w:themeTint="D8"/&gt;&lt;w:sz w:val="21"/&gt;&lt;w:szCs w:val="21"/&gt;&lt;/w:rPr&gt;&lt;/w:style&gt;&lt;w:style w:type="character" w:default="1" w:styleId="DefaultParagraphFont"&gt;&lt;w:name w:val="Default Paragraph Font"/&gt;&lt;w:uiPriority w:val="1"/&gt;&lt;w:semiHidden/&gt;&lt;w:unhideWhenUsed/&gt;&lt;/w:style&gt;&lt;w:style w:type="table" w:default="1" w:styleId="TableNormal"&gt;&lt;w:name w:val="Normal Table"/&gt;&lt;w:uiPriority w:val="99"/&gt;&lt;w:semiHidden/&gt;&lt;w:unhideWhenUsed/&gt;&lt;w:tblPr&gt;&lt;w:tblInd w:w="0" w:type="dxa"/&gt;&lt;w:tblCellMar&gt;&lt;w:top w:w="0" w:type="dxa"/&gt;&lt;w:left w:w="108" w:type="dxa"/&gt;&lt;w:bottom w:w="0" w:type="dxa"/&gt;&lt;w:right w:w="108" w:type="dxa"/&gt;&lt;/w:tblCellMar&gt;&lt;/w:tblPr&gt;&lt;/w:style&gt;&lt;w:style w:type="numbering" w:default="1" w:styleId="NoList"&gt;&lt;w:name w:val="No List"/&gt;&lt;w:uiPriority w:val="99"/&gt;&lt;w:semiHidden/&gt;&lt;w:unhideWhenUsed/&gt;&lt;/w:style&gt;&lt;w:style w:type="character" w:customStyle="1" w:styleId="Heading1Char"&gt;&lt;w:name w:val="Heading 1 Char"/&gt;&lt;w:basedOn w:val="DefaultParagraphFont"/&gt;&lt;w:link w:val="Heading1"/&gt;&lt;w:uiPriority w:val="99"/&gt;&lt;w:rsid w:val="00244D4A"/&gt;&lt;w:rPr&gt;&lt;w:rFonts w:ascii="Segoe UI" w:eastAsiaTheme="majorEastAsia" w:hAnsi="Segoe UI" w:cs="Segoe UI"/&gt;&lt;w:bCs/&gt;&lt;w:color w:val="008AC8"/&gt;&lt;w:sz w:val="36"/&gt;&lt;w:szCs w:val="28"/&gt;&lt;/w:rPr&gt;&lt;/w:style&gt;&lt;w:style w:type="paragraph" w:styleId="TOC1"&gt;&lt;w:name w:val="toc 1"/&gt;&lt;w:basedOn w:val="Normal"/&gt;&lt;w:next w:val="Normal"/&gt;&lt;w:uiPriority w:val="39"/&gt;&lt;w:unhideWhenUsed/&gt;&lt;w:rsid w:val="00244D4A"/&gt;&lt;w:pPr&gt;&lt;w:tabs&gt;&lt;w:tab w:val="right" w:leader="dot" w:pos="9346"/&gt;&lt;/w:tabs&gt;&lt;w:spacing w:after="100"/&gt;&lt;/w:pPr&gt;&lt;w:rPr&gt;&lt;w:noProof/&gt;&lt;w:sz w:val="24"/&gt;&lt;/w:rPr&gt;&lt;/w:style&gt;&lt;w:style w:type="character" w:styleId="Hyperlink"&gt;&lt;w:name w:val="Hyperlink"/&gt;&lt;w:basedOn w:val="DefaultParagraphFont"/&gt;&lt;w:uiPriority w:val="99"/&gt;&lt;w:unhideWhenUsed/&gt;&lt;w:rsid w:val="00244D4A"/&gt;&lt;w:rPr&gt;&lt;w:rFonts w:ascii="Segoe UI" w:hAnsi="Segoe UI"/&gt;&lt;w:color w:val="0563C1" w:themeColor="hyperlink"/&gt;&lt;w:u w:val="single"/&gt;&lt;/w:rPr&gt;&lt;/w:style&gt;&lt;w:style w:type="paragraph" w:customStyle="1" w:styleId="Bullet1"&gt;&lt;w:name w:val="Bullet1"/&gt;&lt;w:basedOn w:val="ListBullet"/&gt;&lt;w:uiPriority w:val="99"/&gt;&lt;w:rsid w:val="00244D4A"/&gt;&lt;w:pPr&gt;&lt;w:numPr&gt;&lt;w:numId w:val="1"/&gt;&lt;/w:numPr&gt;&lt;w:spacing w:before="240" w:after="240" w:line="240" w:lineRule="auto"/&gt;&lt;/w:pPr&gt;&lt;w:rPr&gt;&lt;w:rFonts w:cs="Segoe UI"/&gt;&lt;/w:rPr&gt;&lt;/w:style&gt;&lt;w:style w:type="paragraph" w:styleId="Header"&gt;&lt;w:name w:val="header"/&gt;&lt;w:basedOn w:val="Normal"/&gt;&lt;w:link w:val="HeaderChar"/&gt;&lt;w:uiPriority w:val="99"/&gt;&lt;w:unhideWhenUsed/&gt;&lt;w:rsid w:val="00244D4A"/&gt;&lt;w:pPr&gt;&lt;w:tabs&gt;&lt;w:tab w:val="center" w:pos="4680"/&gt;&lt;w:tab w:val="right" w:pos="9360"/&gt;&lt;/w:tabs&gt;&lt;w:spacing w:after="0" w:line="240" w:lineRule="auto"/&gt;&lt;/w:pPr&gt;&lt;w:rPr&gt;&lt;w:sz w:val="16"/&gt;&lt;/w:rPr&gt;&lt;/w:style&gt;&lt;w:style w:type="character" w:customStyle="1" w:styleId="HeaderChar"&gt;&lt;w:name w:val="Header Char"/&gt;&lt;w:basedOn w:val="DefaultParagraphFont"/&gt;&lt;w:link w:val="Header"/&gt;&lt;w:uiPriority w:val="99"/&gt;&lt;w:rsid w:val="00244D4A"/&gt;&lt;w:rPr&gt;&lt;w:rFonts w:ascii="Segoe UI" w:eastAsiaTheme="minorEastAsia" w:hAnsi="Segoe UI"/&gt;&lt;w:sz w:val="16"/&gt;&lt;/w:rPr&gt;&lt;/w:style&gt;&lt;w:style w:type="paragraph" w:styleId="Footer"&gt;&lt;w:name w:val="footer"/&gt;&lt;w:basedOn w:val="Normal"/&gt;&lt;w:link w:val="FooterChar"/&gt;&lt;w:uiPriority w:val="99"/&gt;&lt;w:unhideWhenUsed/&gt;&lt;w:rsid w:val="00244D4A"/&gt;&lt;w:pPr&gt;&lt;w:tabs&gt;&lt;w:tab w:val="center" w:pos="4680"/&gt;&lt;w:tab w:val="right" w:pos="9360"/&gt;&lt;/w:tabs&gt;&lt;w:spacing w:before="0" w:after="0" w:line="240" w:lineRule="auto"/&gt;&lt;/w:pPr&gt;&lt;w:rPr&gt;&lt;w:color w:val="808080" w:themeColor="background1" w:themeShade="80"/&gt;&lt;w:sz w:val="16"/&gt;&lt;/w:rPr&gt;&lt;/w:style&gt;&lt;w:style w:type="character" w:customStyle="1" w:styleId="FooterChar"&gt;&lt;w:name w:val="Footer Char"/&gt;&lt;w:basedOn w:val="DefaultParagraphFont"/&gt;&lt;w:link w:val="Footer"/&gt;&lt;w:uiPriority w:val="99"/&gt;&lt;w:rsid w:val="00244D4A"/&gt;&lt;w:rPr&gt;&lt;w:rFonts w:ascii="Segoe UI" w:eastAsiaTheme="minorEastAsia" w:hAnsi="Segoe UI"/&gt;&lt;w:color w:val="808080" w:themeColor="background1" w:themeShade="80"/&gt;&lt;w:sz w:val="16"/&gt;&lt;/w:rPr&gt;&lt;/w:style&gt;&lt;w:style w:type="paragraph" w:styleId="TOC3"&gt;&lt;w:name w:val="toc 3"/&gt;&lt;w:basedOn w:val="TOCHeading"/&gt;&lt;w:next w:val="Normal"/&gt;&lt;w:autoRedefine/&gt;&lt;w:uiPriority w:val="39"/&gt;&lt;w:unhideWhenUsed/&gt;&lt;w:rsid w:val="00244D4A"/&gt;&lt;w:pPr&gt;&lt;w:keepNext w:val="0"/&gt;&lt;w:keepLines w:val="0"/&gt;&lt;w:pageBreakBefore w:val="0"/&gt;&lt;w:tabs&gt;&lt;w:tab w:val="right" w:leader="dot" w:pos="9346"/&gt;&lt;/w:tabs&gt;&lt;w:spacing w:before="0" w:after="100"/&gt;&lt;w:ind w:left="864"/&gt;&lt;/w:pPr&gt;&lt;w:rPr&gt;&lt;w:rFonts w:ascii="Segoe" w:eastAsiaTheme="minorHAnsi" w:hAnsi="Segoe" w:cstheme="minorBidi"/&gt;&lt;w:color w:val="auto"/&gt;&lt;w:spacing w:val="10"/&gt;&lt;w:sz w:val="20"/&gt;&lt;w:szCs w:val="48"/&gt;&lt;/w:rPr&gt;&lt;/w:style&gt;&lt;w:style w:type="character" w:customStyle="1" w:styleId="StyleLatinSegoeUI10pt"&gt;&lt;w:name w:val="Style (Latin) Segoe UI 10 pt"/&gt;&lt;w:basedOn w:val="DefaultParagraphFont"/&gt;&lt;w:semiHidden/&gt;&lt;w:rsid w:val="00244D4A"/&gt;&lt;w:rPr&gt;&lt;w:rFonts w:ascii="Segoe UI" w:hAnsi="Segoe UI"/&gt;&lt;w:sz w:val="20"/&gt;&lt;/w:rPr&gt;&lt;/w:style&gt;&lt;w:style w:type="table" w:styleId="TableGrid"&gt;&lt;w:name w:val="Table Grid"/&gt;&lt;w:aliases w:val="Tabla Microsoft Servicios,Table Grid (MS Design format),Table 1,Table1Formatting"/&gt;&lt;w:basedOn w:val="TableNormal"/&gt;&lt;w:uiPriority w:val="39"/&gt;&lt;w:qFormat/&gt;&lt;w:rsid w:val="00244D4A"/&gt;&lt;w:pPr&gt;&lt;w:spacing w:after="0" w:line="240" w:lineRule="auto"/&gt;&lt;/w:pPr&gt;&lt;w:rPr&gt;&lt;w:rFonts w:eastAsiaTheme="minorEastAsia"/&gt;&lt;w:sz w:val="16"/&gt;&lt;/w:rPr&gt;&lt;w:tblPr&gt;&lt;w:tblStyleRowBandSize w:val="1"/&gt;&lt;w:tblStyleColBandSize w:val="1"/&gt;&lt;w:tblBorders&gt;&lt;w:top w:val="single" w:sz="4" w:space="0" w:color="008AC8"/&gt;&lt;w:bottom w:val="single" w:sz="4" w:space="0" w:color="008AC8"/&gt;&lt;w:insideH w:val="single" w:sz="4" w:space="0" w:color="008AC8"/&gt;&lt;/w:tblBorders&gt;&lt;/w:tblPr&gt;&lt;w:tblStylePr w:type="firstRow"&gt;&lt;w:rPr&gt;&lt;w:rFonts w:ascii="Segoe Pro" w:hAnsi="Segoe Pro"/&gt;&lt;w:color w:val="FFFFFF" w:themeColor="background1"/&gt;&lt;w:sz w:val="16"/&gt;&lt;/w:rPr&gt;&lt;w:tblPr/&gt;&lt;w:trPr&gt;&lt;w:tblHeader/&gt;&lt;/w:trPr&gt;&lt;w:tcPr&gt;&lt;w:shd w:val="clear" w:color="auto" w:fill="008AC8"/&gt;&lt;/w:tcPr&gt;&lt;/w:tblStylePr&gt;&lt;/w:style&gt;&lt;w:style w:type="paragraph" w:customStyle="1" w:styleId="CoverTitle"&gt;&lt;w:name w:val="Cover Title"/&gt;&lt;w:basedOn w:val="Normal"/&gt;&lt;w:next w:val="CoverSubject"/&gt;&lt;w:uiPriority w:val="99"/&gt;&lt;w:rsid w:val="00244D4A"/&gt;&lt;w:pPr&gt;&lt;w:spacing w:line="240" w:lineRule="auto"/&gt;&lt;/w:pPr&gt;&lt;w:rPr&gt;&lt;w:color w:val="FFFFFF" w:themeColor="background1"/&gt;&lt;w:sz w:val="44"/&gt;&lt;/w:rPr&gt;&lt;/w:style&gt;&lt;w:style w:type="paragraph" w:customStyle="1" w:styleId="CoverSubject"&gt;&lt;w:name w:val="Cover Subject"/&gt;&lt;w:basedOn w:val="Normal"/&gt;&lt;w:uiPriority w:val="99"/&gt;&lt;w:rsid w:val="00244D4A"/&gt;&lt;w:pPr&gt;&lt;w:spacing w:after="600"/&gt;&lt;w:ind w:left="-720"/&gt;&lt;/w:pPr&gt;&lt;w:rPr&gt;&lt;w:color w:val="008AC8"/&gt;&lt;w:sz w:val="36"/&gt;&lt;/w:rPr&gt;&lt;/w:style&gt;&lt;w:style w:type="paragraph" w:customStyle="1" w:styleId="CoverHeading2"&gt;&lt;w:name w:val="Cover Heading 2"/&gt;&lt;w:basedOn w:val="Normal"/&gt;&lt;w:uiPriority w:val="99"/&gt;&lt;w:rsid w:val="00244D4A"/&gt;&lt;w:pPr&gt;&lt;w:spacing w:before="360"/&gt;&lt;w:ind w:left="-357"/&gt;&lt;/w:pPr&gt;&lt;w:rPr&gt;&lt;w:bCs/&gt;&lt;w:color w:val="008AC8"/&gt;&lt;w:sz w:val="28"/&gt;&lt;w:szCs w:val="28"/&gt;&lt;/w:rPr&gt;&lt;/w:style&gt;&lt;w:style w:type="character" w:styleId="Emphasis"&gt;&lt;w:name w:val="Emphasis"/&gt;&lt;w:basedOn w:val="IntenseEmphasis"/&gt;&lt;w:uiPriority w:val="99"/&gt;&lt;w:qFormat/&gt;&lt;w:rsid w:val="00244D4A"/&gt;&lt;w:rPr&gt;&lt;w:rFonts w:ascii="Segoe UI" w:hAnsi="Segoe UI"/&gt;&lt;w:b w:val="0"/&gt;&lt;w:bCs/&gt;&lt;w:i/&gt;&lt;w:iCs/&gt;&lt;w:color w:val="auto"/&gt;&lt;w:sz w:val="22"/&gt;&lt;/w:rPr&gt;&lt;/w:style&gt;&lt;w:style w:type="paragraph" w:customStyle="1" w:styleId="VisibleGuidance"&gt;&lt;w:name w:val="Visible Guidance"/&gt;&lt;w:basedOn w:val="Normal"/&gt;&lt;w:next w:val="Normal"/&gt;&lt;w:uiPriority w:val="99"/&gt;&lt;w:qFormat/&gt;&lt;w:rsid w:val="00244D4A"/&gt;&lt;w:pPr&gt;&lt;w:shd w:val="clear" w:color="auto" w:fill="F2F2F2"/&gt;&lt;/w:pPr&gt;&lt;w:rPr&gt;&lt;w:color w:val="FF0066"/&gt;&lt;/w:rPr&gt;&lt;/w:style&gt;&lt;w:style w:type="character" w:styleId="Strong"&gt;&lt;w:name w:val="Strong"/&gt;&lt;w:basedOn w:val="DefaultParagraphFont"/&gt;&lt;w:uiPriority w:val="22"/&gt;&lt;w:qFormat/&gt;&lt;w:rsid w:val="00244D4A"/&gt;&lt;w:rPr&gt;&lt;w:b/&gt;&lt;w:bCs/&gt;&lt;/w:rPr&gt;&lt;/w:style&gt;&lt;w:style w:type="paragraph" w:styleId="ListParagraph"&gt;&lt;w:name w:val="List Paragraph"/&gt;&lt;w:aliases w:val="Bullet Number,List Paragraph1,lp1,lp11,List Paragraph11,Bullet 1,Use Case List Paragraph,Bullet List,FooterText"/&gt;&lt;w:basedOn w:val="Normal"/&gt;&lt;w:link w:val="ListParagraphChar"/&gt;&lt;w:uiPriority w:val="34"/&gt;&lt;w:qFormat/&gt;&lt;w:rsid w:val="00244D4A"/&gt;&lt;w:pPr&gt;&lt;w:numPr&gt;&lt;w:numId w:val="6"/&gt;&lt;/w:numPr&gt;&lt;w:contextualSpacing/&gt;&lt;/w:pPr&gt;&lt;/w:style&gt;&lt;w:style w:type="paragraph" w:styleId="TOCHeading"&gt;&lt;w:name w:val="TOC Heading"/&gt;&lt;w:basedOn w:val="Heading1"/&gt;&lt;w:next w:val="Normal"/&gt;&lt;w:uiPriority w:val="99"/&gt;&lt;w:rsid w:val="00244D4A"/&gt;&lt;w:pPr&gt;&lt;w:spacing w:before="360" w:line="276" w:lineRule="auto"/&gt;&lt;w:outlineLvl w:val="9"/&gt;&lt;/w:pPr&gt;&lt;w:rPr&gt;&lt;w:rFonts w:cstheme="majorBidi"/&gt;&lt;w:bCs w:val="0"/&gt;&lt;w:sz w:val="32"/&gt;&lt;w:szCs w:val="32"/&gt;&lt;/w:rPr&gt;&lt;/w:style&gt;&lt;w:style w:type="character" w:styleId="IntenseEmphasis"&gt;&lt;w:name w:val="Intense Emphasis"/&gt;&lt;w:basedOn w:val="DefaultParagraphFont"/&gt;&lt;w:uiPriority w:val="99"/&gt;&lt;w:rsid w:val="00244D4A"/&gt;&lt;w:rPr&gt;&lt;w:i/&gt;&lt;w:iCs/&gt;&lt;w:color w:val="5B9BD5" w:themeColor="accent1"/&gt;&lt;/w:rPr&gt;&lt;/w:style&gt;&lt;w:style w:type="paragraph" w:styleId="Caption"&gt;&lt;w:name w:val="caption"/&gt;&lt;w:basedOn w:val="Normal"/&gt;&lt;w:next w:val="Normal"/&gt;&lt;w:uiPriority w:val="35"/&gt;&lt;w:unhideWhenUsed/&gt;&lt;w:qFormat/&gt;&lt;w:rsid w:val="00244D4A"/&gt;&lt;w:pPr&gt;&lt;w:spacing w:before="0" w:after="0" w:line="240" w:lineRule="auto"/&gt;&lt;/w:pPr&gt;&lt;w:rPr&gt;&lt;w:iCs/&gt;&lt;w:color w:val="008AC8"/&gt;&lt;w:sz w:val="18"/&gt;&lt;w:szCs w:val="18"/&gt;&lt;/w:rPr&gt;&lt;/w:style&gt;&lt;w:style w:type="character" w:customStyle="1" w:styleId="Heading5Char"&gt;&lt;w:name w:val="Heading 5 Char"/&gt;&lt;w:basedOn w:val="DefaultParagraphFont"/&gt;&lt;w:link w:val="Heading5"/&gt;&lt;w:uiPriority w:val="99"/&gt;&lt;w:rsid w:val="00244D4A"/&gt;&lt;w:rPr&gt;&lt;w:rFonts w:ascii="Segoe UI" w:hAnsi="Segoe UI" w:cstheme="majorBidi"/&gt;&lt;w:bCs/&gt;&lt;w:iCs/&gt;&lt;w:color w:val="008AC8"/&gt;&lt;w:sz w:val="24"/&gt;&lt;w:szCs w:val="24"/&gt;&lt;/w:rPr&gt;&lt;/w:style&gt;&lt;w:style w:type="paragraph" w:customStyle="1" w:styleId="Heading1Numbered"&gt;&lt;w:name w:val="Heading 1 (Numbered)"/&gt;&lt;w:basedOn w:val="Normal"/&gt;&lt;w:next w:val="Normal"/&gt;&lt;w:uiPriority w:val="99"/&gt;&lt;w:qFormat/&gt;&lt;w:rsid w:val="00780AEF"/&gt;&lt;w:pPr&gt;&lt;w:keepNext/&gt;&lt;w:keepLines/&gt;&lt;w:pageBreakBefore/&gt;&lt;w:numPr&gt;&lt;w:numId w:val="9"/&gt;&lt;/w:numPr&gt;&lt;w:tabs&gt;&lt;w:tab w:val="left" w:pos="1440"/&gt;&lt;/w:tabs&gt;&lt;w:spacing w:before="360" w:after="360" w:line="600" w:lineRule="exact"/&gt;&lt;w:outlineLvl w:val="0"/&gt;&lt;/w:pPr&gt;&lt;w:rPr&gt;&lt;w:color w:val="008AC8"/&gt;&lt;w:spacing w:val="10"/&gt;&lt;w:sz w:val="36"/&gt;&lt;w:szCs w:val="48"/&gt;&lt;/w:rPr&gt;&lt;/w:style&gt;&lt;w:style w:type="character" w:customStyle="1" w:styleId="ListParagraphChar"&gt;&lt;w:name w:val="List Paragraph Char"/&gt;&lt;w:aliases w:val="Bullet Number Char,List Paragraph1 Char,lp1 Char,lp11 Char,List Paragraph11 Char,Bullet 1 Char,Use Case List Paragraph Char,Bullet List Char,FooterText Char"/&gt;&lt;w:basedOn w:val="DefaultParagraphFont"/&gt;&lt;w:link w:val="ListParagraph"/&gt;&lt;w:uiPriority w:val="34"/&gt;&lt;w:locked/&gt;&lt;w:rsid w:val="00244D4A"/&gt;&lt;w:rPr&gt;&lt;w:color w:val="auto"/&gt;&lt;/w:rPr&gt;&lt;/w:style&gt;&lt;w:style w:type="paragraph" w:styleId="ListBullet"&gt;&lt;w:name w:val="List Bullet"/&gt;&lt;w:basedOn w:val="Normal"/&gt;&lt;w:uiPriority w:val="4"/&gt;&lt;w:qFormat/&gt;&lt;w:rsid w:val="00244D4A"/&gt;&lt;w:pPr&gt;&lt;w:numPr&gt;&lt;w:numId w:val="4"/&gt;&lt;/w:numPr&gt;&lt;w:spacing w:after="200"/&gt;&lt;w:contextualSpacing/&gt;&lt;/w:pPr&gt;&lt;/w:style&gt;&lt;w:style w:type="paragraph" w:customStyle="1" w:styleId="Heading2Numbered"&gt;&lt;w:name w:val="Heading 2 (Numbered)"/&gt;&lt;w:basedOn w:val="Heading1Numbered"/&gt;&lt;w:next w:val="Normal"/&gt;&lt;w:uiPriority w:val="99"/&gt;&lt;w:qFormat/&gt;&lt;w:rsid w:val="00780AEF"/&gt;&lt;w:pPr&gt;&lt;w:pageBreakBefore w:val="0"/&gt;&lt;w:numPr&gt;&lt;w:ilvl w:val="1"/&gt;&lt;/w:numPr&gt;&lt;w:spacing w:after="240" w:line="240" w:lineRule="auto"/&gt;&lt;w:outlineLvl w:val="1"/&gt;&lt;/w:pPr&gt;&lt;w:rPr&gt;&lt;w:sz w:val="32"/&gt;&lt;w:szCs w:val="36"/&gt;&lt;/w:rPr&gt;&lt;/w:style&gt;&lt;w:style w:type="paragraph" w:customStyle="1" w:styleId="Heading3Numbered"&gt;&lt;w:name w:val="Heading 3 (Numbered)"/&gt;&lt;w:basedOn w:val="Heading2Numbered"/&gt;&lt;w:next w:val="Normal"/&gt;&lt;w:uiPriority w:val="99"/&gt;&lt;w:qFormat/&gt;&lt;w:rsid w:val="00244D4A"/&gt;&lt;w:pPr&gt;&lt;w:numPr&gt;&lt;w:ilvl w:val="2"/&gt;&lt;/w:numPr&gt;&lt;w:spacing w:before="240"/&gt;&lt;w:outlineLvl w:val="2"/&gt;&lt;/w:pPr&gt;&lt;w:rPr&gt;&lt;w:sz w:val="28"/&gt;&lt;w:szCs w:val="28"/&gt;&lt;/w:rPr&gt;&lt;/w:style&gt;&lt;w:style w:type="paragraph" w:customStyle="1" w:styleId="Heading4Numbered"&gt;&lt;w:name w:val="Heading 4 (Numbered)"/&gt;&lt;w:basedOn w:val="Heading3Numbered"/&gt;&lt;w:next w:val="Normal"/&gt;&lt;w:uiPriority w:val="99"/&gt;&lt;w:unhideWhenUsed/&gt;&lt;w:rsid w:val="00244D4A"/&gt;&lt;w:pPr&gt;&lt;w:numPr&gt;&lt;w:ilvl w:val="3"/&gt;&lt;/w:numPr&gt;&lt;w:outlineLvl w:val="3"/&gt;&lt;/w:pPr&gt;&lt;w:rPr&gt;&lt;w:sz w:val="24"/&gt;&lt;/w:rPr&gt;&lt;/w:style&gt;&lt;w:style w:type="paragraph" w:customStyle="1" w:styleId="Heading5Numbered"&gt;&lt;w:name w:val="Heading 5 (Numbered)"/&gt;&lt;w:basedOn w:val="Heading4Numbered"/&gt;&lt;w:next w:val="Normal"/&gt;&lt;w:uiPriority w:val="99"/&gt;&lt;w:semiHidden/&gt;&lt;w:rsid w:val="00244D4A"/&gt;&lt;w:pPr&gt;&lt;w:framePr w:wrap="around" w:vAnchor="text" w:hAnchor="text" w:y="1"/&gt;&lt;w:numPr&gt;&lt;w:ilvl w:val="0"/&gt;&lt;w:numId w:val="10"/&gt;&lt;/w:numPr&gt;&lt;w:tabs&gt;&lt;w:tab w:val="clear" w:pos="1440"/&gt;&lt;w:tab w:val="left" w:pos="2160"/&gt;&lt;/w:tabs&gt;&lt;w:outlineLvl w:val="4"/&gt;&lt;/w:pPr&gt;&lt;w:rPr&gt;&lt;w:szCs w:val="20"/&gt;&lt;/w:rPr&gt;&lt;/w:style&gt;&lt;w:style w:type="paragraph" w:customStyle="1" w:styleId="TableListBullet"&gt;&lt;w:name w:val="Table List Bullet"/&gt;&lt;w:basedOn w:val="Normal"/&gt;&lt;w:uiPriority w:val="4"/&gt;&lt;w:qFormat/&gt;&lt;w:rsid w:val="00244D4A"/&gt;&lt;w:pPr&gt;&lt;w:numPr&gt;&lt;w:numId w:val="2"/&gt;&lt;/w:numPr&gt;&lt;w:spacing w:line="240" w:lineRule="auto"/&gt;&lt;w:ind w:left="288" w:hanging="288"/&gt;&lt;w:contextualSpacing/&gt;&lt;/w:pPr&gt;&lt;w:rPr&gt;&lt;w:sz w:val="18"/&gt;&lt;w:szCs w:val="16"/&gt;&lt;/w:rPr&gt;&lt;/w:style&gt;&lt;w:style w:type="paragraph" w:customStyle="1" w:styleId="CodeBlock"&gt;&lt;w:name w:val="Code Block"/&gt;&lt;w:basedOn w:val="Normal"/&gt;&lt;w:uiPriority w:val="99"/&gt;&lt;w:qFormat/&gt;&lt;w:rsid w:val="00244D4A"/&gt;&lt;w:pPr&gt;&lt;w:keepNext/&gt;&lt;w:pBdr&gt;&lt;w:top w:val="single" w:sz="4" w:space="1" w:color="auto"/&gt;&lt;w:left w:val="single" w:sz="4" w:space="4" w:color="auto"/&gt;&lt;w:bottom w:val="single" w:sz="4" w:space="1" w:color="auto"/&gt;&lt;w:right w:val="single" w:sz="4" w:space="4" w:color="auto"/&gt;&lt;/w:pBdr&gt;&lt;w:spacing w:before="20" w:after="20"/&gt;&lt;/w:pPr&gt;&lt;w:rPr&gt;&lt;w:rFonts w:ascii="Courier New" w:eastAsia="Courier New" w:hAnsi="Courier New" w:cs="Courier New"/&gt;&lt;w:sz w:val="16"/&gt;&lt;w:szCs w:val="16"/&gt;&lt;/w:rPr&gt;&lt;/w:style&gt;&lt;w:style w:type="paragraph" w:customStyle="1" w:styleId="CheckList0"&gt;&lt;w:name w:val="Check List"/&gt;&lt;w:basedOn w:val="Normal"/&gt;&lt;w:uiPriority w:val="99"/&gt;&lt;w:rsid w:val="00244D4A"/&gt;&lt;w:pPr&gt;&lt;w:numPr&gt;&lt;w:numId w:val="7"/&gt;&lt;/w:numPr&gt;&lt;w:spacing w:before="0" w:after="200"/&gt;&lt;w:contextualSpacing/&gt;&lt;/w:pPr&gt;&lt;w:rPr&gt;&lt;w:rFonts w:eastAsia="Arial" w:cs="Arial"/&gt;&lt;w:lang w:eastAsia="ja-JP"/&gt;&lt;/w:rPr&gt;&lt;/w:style&gt;&lt;w:style w:type="paragraph" w:customStyle="1" w:styleId="Note"&gt;&lt;w:name w:val="Note"/&gt;&lt;w:basedOn w:val="Normal"/&gt;&lt;w:uiPriority w:val="19"/&gt;&lt;w:qFormat/&gt;&lt;w:rsid w:val="00244D4A"/&gt;&lt;w:pPr&gt;&lt;w:pBdr&gt;&lt;w:left w:val="single" w:sz="18" w:space="6" w:color="008AC8"/&gt;&lt;/w:pBdr&gt;&lt;w:spacing w:before="0" w:after="200"/&gt;&lt;w:ind w:left="720"/&gt;&lt;/w:pPr&gt;&lt;w:rPr&gt;&lt;w:szCs w:val="18"/&gt;&lt;/w:rPr&gt;&lt;/w:style&gt;&lt;w:style w:type="paragraph" w:customStyle="1" w:styleId="NoteTitle"&gt;&lt;w:name w:val="Note Title"/&gt;&lt;w:basedOn w:val="Note"/&gt;&lt;w:next w:val="Note"/&gt;&lt;w:uiPriority w:val="99"/&gt;&lt;w:qFormat/&gt;&lt;w:rsid w:val="00244D4A"/&gt;&lt;w:pPr&gt;&lt;w:keepNext/&gt;&lt;w:spacing w:before="240" w:after="240" w:line="240" w:lineRule="auto"/&gt;&lt;/w:pPr&gt;&lt;w:rPr&gt;&lt;w:bCs/&gt;&lt;w:color w:val="008AC8"/&gt;&lt;w:sz w:val="24"/&gt;&lt;/w:rPr&gt;&lt;/w:style&gt;&lt;w:style w:type="numbering" w:customStyle="1" w:styleId="Checklist"&gt;&lt;w:name w:val="Checklist"/&gt;&lt;w:basedOn w:val="NoList"/&gt;&lt;w:rsid w:val="00244D4A"/&gt;&lt;w:pPr&gt;&lt;w:numPr&gt;&lt;w:numId w:val="3"/&gt;&lt;/w:numPr&gt;&lt;/w:pPr&gt;&lt;/w:style&gt;&lt;w:style w:type="paragraph" w:customStyle="1" w:styleId="TableText"&gt;&lt;w:name w:val="Table Text"/&gt;&lt;w:basedOn w:val="Normal"/&gt;&lt;w:link w:val="TableTextChar"/&gt;&lt;w:qFormat/&gt;&lt;w:rsid w:val="00244D4A"/&gt;&lt;w:pPr&gt;&lt;w:spacing w:line="240" w:lineRule="auto"/&gt;&lt;/w:pPr&gt;&lt;w:rPr&gt;&lt;w:sz w:val="18"/&gt;&lt;/w:rPr&gt;&lt;/w:style&gt;&lt;w:style w:type="paragraph" w:customStyle="1" w:styleId="CommandLine"&gt;&lt;w:name w:val="Command Line"/&gt;&lt;w:basedOn w:val="Normal"/&gt;&lt;w:uiPriority w:val="99"/&gt;&lt;w:rsid w:val="00244D4A"/&gt;&lt;w:pPr&gt;&lt;w:shd w:val="clear" w:color="auto" w:fill="F2F2F2" w:themeFill="background1" w:themeFillShade="F2"/&gt;&lt;w:tabs&gt;&lt;w:tab w:val="left" w:pos="2790"/&gt;&lt;w:tab w:val="left" w:pos="3780"/&gt;&lt;w:tab w:val="left" w:pos="4860"/&gt;&lt;w:tab w:val="left" w:pos="6390"/&gt;&lt;/w:tabs&gt;&lt;w:spacing w:before="80" w:after="200" w:line="240" w:lineRule="auto"/&gt;&lt;w:ind w:left="993" w:right="144"/&gt;&lt;w:contextualSpacing/&gt;&lt;/w:pPr&gt;&lt;w:rPr&gt;&lt;w:rFonts w:ascii="Consolas" w:hAnsi="Consolas" w:cs="Consolas"/&gt;&lt;w:szCs w:val="23"/&gt;&lt;/w:rPr&gt;&lt;/w:style&gt;&lt;w:style w:type="numbering" w:customStyle="1" w:styleId="Style1"&gt;&lt;w:name w:val="Style1"/&gt;&lt;w:uiPriority w:val="99"/&gt;&lt;w:rsid w:val="00244D4A"/&gt;&lt;w:pPr&gt;&lt;w:numPr&gt;&lt;w:numId w:val="4"/&gt;&lt;/w:numPr&gt;&lt;/w:pPr&gt;&lt;/w:style&gt;&lt;w:style w:type="numbering" w:customStyle="1" w:styleId="NumberedList"&gt;&lt;w:name w:val="Numbered List"/&gt;&lt;w:rsid w:val="00244D4A"/&gt;&lt;w:pPr&gt;&lt;w:numPr&gt;&lt;w:numId w:val="5"/&gt;&lt;/w:numPr&gt;&lt;/w:pPr&gt;&lt;/w:style&gt;&lt;w:style w:type="paragraph" w:styleId="TOC2"&gt;&lt;w:name w:val="toc 2"/&gt;&lt;w:basedOn w:val="Normal"/&gt;&lt;w:next w:val="Normal"/&gt;&lt;w:autoRedefine/&gt;&lt;w:uiPriority w:val="39"/&gt;&lt;w:unhideWhenUsed/&gt;&lt;w:rsid w:val="00244D4A"/&gt;&lt;w:pPr&gt;&lt;w:tabs&gt;&lt;w:tab w:val="left" w:pos="288"/&gt;&lt;w:tab w:val="left" w:pos="880"/&gt;&lt;w:tab w:val="right" w:leader="dot" w:pos="9346"/&gt;&lt;/w:tabs&gt;&lt;w:spacing w:after="100"/&gt;&lt;w:ind w:left="432"/&gt;&lt;/w:pPr&gt;&lt;/w:style&gt;&lt;w:style w:type="table" w:styleId="PlainTable3"&gt;&lt;w:name w:val="Plain Table 3"/&gt;&lt;w:basedOn w:val="TableNormal"/&gt;&lt;w:uiPriority w:val="43"/&gt;&lt;w:rsid w:val="00244D4A"/&gt;&lt;w:pPr&gt;&lt;w:spacing w:after="0" w:line="240" w:lineRule="auto"/&gt;&lt;/w:pPr&gt;&lt;w:tblPr&gt;&lt;w:tblStyleRowBandSize w:val="1"/&gt;&lt;w:tblStyleColBandSize w:val="1"/&gt;&lt;/w:tblPr&gt;&lt;w:tblStylePr w:type="firstRow"&gt;&lt;w:rPr&gt;&lt;w:b/&gt;&lt;w:bCs/&gt;&lt;w:caps/&gt;&lt;/w:rPr&gt;&lt;w:tblPr/&gt;&lt;w:tcPr&gt;&lt;w:tcBorders&gt;&lt;w:bottom w:val="single" w:sz="4" w:space="0" w:color="7F7F7F" w:themeColor="text1" w:themeTint="80"/&gt;&lt;/w:tcBorders&gt;&lt;/w:tcPr&gt;&lt;/w:tblStylePr&gt;&lt;w:tblStylePr w:type="lastRow"&gt;&lt;w:rPr&gt;&lt;w:b/&gt;&lt;w:bCs/&gt;&lt;w:caps/&gt;&lt;/w:rPr&gt;&lt;w:tblPr/&gt;&lt;w:tcPr&gt;&lt;w:tcBorders&gt;&lt;w:top w:val="nil"/&gt;&lt;/w:tcBorders&gt;&lt;/w:tcPr&gt;&lt;/w:tblStylePr&gt;&lt;w:tblStylePr w:type="firstCol"&gt;&lt;w:rPr&gt;&lt;w:b/&gt;&lt;w:bCs/&gt;&lt;w:caps/&gt;&lt;/w:rPr&gt;&lt;w:tblPr/&gt;&lt;w:tcPr&gt;&lt;w:tcBorders&gt;&lt;w:right w:val="single" w:sz="4" w:space="0" w:color="7F7F7F" w:themeColor="text1" w:themeTint="80"/&gt;&lt;/w:tcBorders&gt;&lt;/w:tcPr&gt;&lt;/w:tblStylePr&gt;&lt;w:tblStylePr w:type="lastCol"&gt;&lt;w:rPr&gt;&lt;w:b/&gt;&lt;w:bCs/&gt;&lt;w:caps/&gt;&lt;/w:rPr&gt;&lt;w:tblPr/&gt;&lt;w:tcPr&gt;&lt;w:tcBorders&gt;&lt;w:left w:val="nil"/&gt;&lt;/w:tcBorders&gt;&lt;/w:tcPr&gt;&lt;/w:tblStylePr&gt;&lt;w:tblStylePr w:type="band1Vert"&gt;&lt;w:tblPr/&gt;&lt;w:tcPr&gt;&lt;w:shd w:val="clear" w:color="auto" w:fill="F2F2F2" w:themeFill="background1" w:themeFillShade="F2"/&gt;&lt;/w:tcPr&gt;&lt;/w:tblStylePr&gt;&lt;w:tblStylePr w:type="band1Horz"&gt;&lt;w:tblPr/&gt;&lt;w:tcPr&gt;&lt;w:shd w:val="clear" w:color="auto" w:fill="F2F2F2" w:themeFill="background1" w:themeFillShade="F2"/&gt;&lt;/w:tcPr&gt;&lt;/w:tblStylePr&gt;&lt;w:tblStylePr w:type="neCell"&gt;&lt;w:tblPr/&gt;&lt;w:tcPr&gt;&lt;w:tcBorders&gt;&lt;w:left w:val="nil"/&gt;&lt;/w:tcBorders&gt;&lt;/w:tcPr&gt;&lt;/w:tblStylePr&gt;&lt;w:tblStylePr w:type="nwCell"&gt;&lt;w:tblPr/&gt;&lt;w:tcPr&gt;&lt;w:tcBorders&gt;&lt;w:right w:val="nil"/&gt;&lt;/w:tcBorders&gt;&lt;/w:tcPr&gt;&lt;/w:tblStylePr&gt;&lt;/w:style&gt;&lt;w:style w:type="table" w:styleId="TableGridLight"&gt;&lt;w:name w:val="Grid Table Light"/&gt;&lt;w:basedOn w:val="TableNormal"/&gt;&lt;w:uiPriority w:val="40"/&gt;&lt;w:rsid w:val="00244D4A"/&gt;&lt;w:pPr&gt;&lt;w:spacing w:after="0" w:line="240" w:lineRule="auto"/&gt;&lt;/w:pPr&gt;&lt;w:tblPr&gt;&lt;w:tblBorders&gt;&lt;w:top w:val="single" w:sz="4" w:space="0" w:color="BFBFBF" w:themeColor="background1" w:themeShade="BF"/&gt;&lt;w:left w:val="single" w:sz="4" w:space="0" w:color="BFBFBF" w:themeColor="background1" w:themeShade="BF"/&gt;&lt;w:bottom w:val="single" w:sz="4" w:space="0" w:color="BFBFBF" w:themeColor="background1" w:themeShade="BF"/&gt;&lt;w:right w:val="single" w:sz="4" w:space="0" w:color="BFBFBF" w:themeColor="background1" w:themeShade="BF"/&gt;&lt;w:insideH w:val="single" w:sz="4" w:space="0" w:color="BFBFBF" w:themeColor="background1" w:themeShade="BF"/&gt;&lt;w:insideV w:val="single" w:sz="4" w:space="0" w:color="BFBFBF" w:themeColor="background1" w:themeShade="BF"/&gt;&lt;/w:tblBorders&gt;&lt;/w:tblPr&gt;&lt;/w:style&gt;&lt;w:style w:type="table" w:styleId="PlainTable5"&gt;&lt;w:name w:val="Plain Table 5"/&gt;&lt;w:basedOn w:val="TableNormal"/&gt;&lt;w:uiPriority w:val="45"/&gt;&lt;w:rsid w:val="00244D4A"/&gt;&lt;w:pPr&gt;&lt;w:spacing w:after="0" w:line="240" w:lineRule="auto"/&gt;&lt;/w:pPr&gt;&lt;w:tblPr&gt;&lt;w:tblStyleRowBandSize w:val="1"/&gt;&lt;w:tblStyleColBandSize w:val="1"/&gt;&lt;/w:tblPr&gt;&lt;w:tblStylePr w:type="firstRow"&gt;&lt;w:rPr&gt;&lt;w:rFonts w:asciiTheme="majorHAnsi" w:eastAsiaTheme="majorEastAsia" w:hAnsiTheme="majorHAnsi" w:cstheme="majorBidi"/&gt;&lt;w:i/&gt;&lt;w:iCs/&gt;&lt;w:sz w:val="26"/&gt;&lt;/w:rPr&gt;&lt;w:tblPr/&gt;&lt;w:tcPr&gt;&lt;w:tcBorders&gt;&lt;w:bottom w:val="single" w:sz="4" w:space="0" w:color="7F7F7F" w:themeColor="text1" w:themeTint="80"/&gt;&lt;/w:tcBorders&gt;&lt;w:shd w:val="clear" w:color="auto" w:fill="FFFFFF" w:themeFill="background1"/&gt;&lt;/w:tcPr&gt;&lt;/w:tblStylePr&gt;&lt;w:tblStylePr w:type="lastRow"&gt;&lt;w:rPr&gt;&lt;w:rFonts w:asciiTheme="majorHAnsi" w:eastAsiaTheme="majorEastAsia" w:hAnsiTheme="majorHAnsi" w:cstheme="majorBidi"/&gt;&lt;w:i/&gt;&lt;w:iCs/&gt;&lt;w:sz w:val="26"/&gt;&lt;/w:rPr&gt;&lt;w:tblPr/&gt;&lt;w:tcPr&gt;&lt;w:tcBorders&gt;&lt;w:top w:val="single" w:sz="4" w:space="0" w:color="7F7F7F" w:themeColor="text1" w:themeTint="80"/&gt;&lt;/w:tcBorders&gt;&lt;w:shd w:val="clear" w:color="auto" w:fill="FFFFFF" w:themeFill="background1"/&gt;&lt;/w:tcPr&gt;&lt;/w:tblStylePr&gt;&lt;w:tblStylePr w:type="firstCol"&gt;&lt;w:pPr&gt;&lt;w:jc w:val="right"/&gt;&lt;/w:pPr&gt;&lt;w:rPr&gt;&lt;w:rFonts w:asciiTheme="majorHAnsi" w:eastAsiaTheme="majorEastAsia" w:hAnsiTheme="majorHAnsi" w:cstheme="majorBidi"/&gt;&lt;w:i/&gt;&lt;w:iCs/&gt;&lt;w:sz w:val="26"/&gt;&lt;/w:rPr&gt;&lt;w:tblPr/&gt;&lt;w:tcPr&gt;&lt;w:tcBorders&gt;&lt;w:right w:val="single" w:sz="4" w:space="0" w:color="7F7F7F" w:themeColor="text1" w:themeTint="80"/&gt;&lt;/w:tcBorders&gt;&lt;w:shd w:val="clear" w:color="auto" w:fill="FFFFFF" w:themeFill="background1"/&gt;&lt;/w:tcPr&gt;&lt;/w:tblStylePr&gt;&lt;w:tblStylePr w:type="lastCol"&gt;&lt;w:rPr&gt;&lt;w:rFonts w:asciiTheme="majorHAnsi" w:eastAsiaTheme="majorEastAsia" w:hAnsiTheme="majorHAnsi" w:cstheme="majorBidi"/&gt;&lt;w:i/&gt;&lt;w:iCs/&gt;&lt;w:sz w:val="26"/&gt;&lt;/w:rPr&gt;&lt;w:tblPr/&gt;&lt;w:tcPr&gt;&lt;w:tcBorders&gt;&lt;w:left w:val="single" w:sz="4" w:space="0" w:color="7F7F7F" w:themeColor="text1" w:themeTint="80"/&gt;&lt;/w:tcBorders&gt;&lt;w:shd w:val="clear" w:color="auto" w:fill="FFFFFF" w:themeFill="background1"/&gt;&lt;/w:tcPr&gt;&lt;/w:tblStylePr&gt;&lt;w:tblStylePr w:type="band1Vert"&gt;&lt;w:tblPr/&gt;&lt;w:tcPr&gt;&lt;w:shd w:val="clear" w:color="auto" w:fill="F2F2F2" w:themeFill="background1" w:themeFillShade="F2"/&gt;&lt;/w:tcPr&gt;&lt;/w:tblStylePr&gt;&lt;w:tblStylePr w:type="band1Horz"&gt;&lt;w:tblPr/&gt;&lt;w:tcPr&gt;&lt;w:shd w:val="clear" w:color="auto" w:fill="F2F2F2" w:themeFill="background1" w:themeFillShade="F2"/&gt;&lt;/w:tcPr&gt;&lt;/w:tblStylePr&gt;&lt;w:tblStylePr w:type="neCell"&gt;&lt;w:tblPr/&gt;&lt;w:tcPr&gt;&lt;w:tcBorders&gt;&lt;w:left w:val="nil"/&gt;&lt;/w:tcBorders&gt;&lt;/w:tcPr&gt;&lt;/w:tblStylePr&gt;&lt;w:tblStylePr w:type="nwCell"&gt;&lt;w:tblPr/&gt;&lt;w:tcPr&gt;&lt;w:tcBorders&gt;&lt;w:right w:val="nil"/&gt;&lt;/w:tcBorders&gt;&lt;/w:tcPr&gt;&lt;/w:tblStylePr&gt;&lt;w:tblStylePr w:type="seCell"&gt;&lt;w:tblPr/&gt;&lt;w:tcPr&gt;&lt;w:tcBorders&gt;&lt;w:left w:val="nil"/&gt;&lt;/w:tcBorders&gt;&lt;/w:tcPr&gt;&lt;/w:tblStylePr&gt;&lt;w:tblStylePr w:type="swCell"&gt;&lt;w:tblPr/&gt;&lt;w:tcPr&gt;&lt;w:tcBorders&gt;&lt;w:right w:val="nil"/&gt;&lt;/w:tcBorders&gt;&lt;/w:tcPr&gt;&lt;/w:tblStylePr&gt;&lt;/w:style&gt;&lt;w:style w:type="paragraph" w:customStyle="1" w:styleId="NumHeading3"&gt;&lt;w:name w:val="Num Heading 3"/&gt;&lt;w:basedOn w:val="Heading3"/&gt;&lt;w:next w:val="Normal"/&gt;&lt;w:semiHidden/&gt;&lt;w:rsid w:val="00244D4A"/&gt;&lt;w:pPr&gt;&lt;w:keepNext w:val="0"/&gt;&lt;w:keepLines w:val="0"/&gt;&lt;w:widowControl w:val="0"/&gt;&lt;w:numPr&gt;&lt;w:ilvl w:val="5"/&gt;&lt;w:numId w:val="9"/&gt;&lt;/w:numPr&gt;&lt;w:spacing w:before="120" w:after="60"/&gt;&lt;w:outlineLvl w:val="9"/&gt;&lt;/w:pPr&gt;&lt;w:rPr&gt;&lt;w:rFonts w:eastAsia="Segoe Semibold" w:cs="Segoe Semibold"/&gt;&lt;w:color w:val="333333"/&gt;&lt;w:sz w:val="16"/&gt;&lt;w:szCs w:val="26"/&gt;&lt;w:lang w:eastAsia="en-AU"/&gt;&lt;/w:rPr&gt;&lt;/w:style&gt;&lt;w:style w:type="paragraph" w:customStyle="1" w:styleId="NumHeading4"&gt;&lt;w:name w:val="Num Heading 4"/&gt;&lt;w:basedOn w:val="Heading4"/&gt;&lt;w:next w:val="Normal"/&gt;&lt;w:semiHidden/&gt;&lt;w:rsid w:val="00244D4A"/&gt;&lt;w:pPr&gt;&lt;w:keepNext w:val="0"/&gt;&lt;w:keepLines w:val="0"/&gt;&lt;w:widowControl w:val="0"/&gt;&lt;w:numPr&gt;&lt;w:ilvl w:val="6"/&gt;&lt;w:numId w:val="9"/&gt;&lt;/w:numPr&gt;&lt;w:spacing w:before="120" w:after="60"/&gt;&lt;w:ind w:hanging="1080"/&gt;&lt;w:outlineLvl w:val="9"/&gt;&lt;/w:pPr&gt;&lt;w:rPr&gt;&lt;w:rFonts w:eastAsia="Segoe Semibold" w:cs="Segoe Semibold"/&gt;&lt;w:i/&gt;&lt;w:color w:val="333333"/&gt;&lt;w:sz w:val="16"/&gt;&lt;w:lang w:eastAsia="en-AU"/&gt;&lt;/w:rPr&gt;&lt;/w:style&gt;&lt;w:style w:type="character" w:customStyle="1" w:styleId="Heading3Char"&gt;&lt;w:name w:val="Heading 3 Char"/&gt;&lt;w:basedOn w:val="DefaultParagraphFont"/&gt;&lt;w:link w:val="Heading3"/&gt;&lt;w:uiPriority w:val="99"/&gt;&lt;w:rsid w:val="00244D4A"/&gt;&lt;w:rPr&gt;&lt;w:rFonts w:ascii="Segoe UI" w:eastAsiaTheme="majorEastAsia" w:hAnsi="Segoe UI" w:cstheme="majorBidi"/&gt;&lt;w:bCs/&gt;&lt;w:color w:val="008AC8"/&gt;&lt;w:sz w:val="28"/&gt;&lt;w:szCs w:val="24"/&gt;&lt;/w:rPr&gt;&lt;/w:style&gt;&lt;w:style w:type="character" w:customStyle="1" w:styleId="Heading4Char"&gt;&lt;w:name w:val="Heading 4 Char"/&gt;&lt;w:basedOn w:val="DefaultParagraphFont"/&gt;&lt;w:link w:val="Heading4"/&gt;&lt;w:uiPriority w:val="99"/&gt;&lt;w:rsid w:val="00244D4A"/&gt;&lt;w:rPr&gt;&lt;w:rFonts w:ascii="Segoe UI" w:eastAsiaTheme="majorEastAsia" w:hAnsi="Segoe UI" w:cstheme="majorBidi"/&gt;&lt;w:bCs/&gt;&lt;w:iCs/&gt;&lt;w:color w:val="008AC8"/&gt;&lt;w:sz w:val="24"/&gt;&lt;w:szCs w:val="24"/&gt;&lt;/w:rPr&gt;&lt;/w:style&gt;&lt;w:style w:type="paragraph" w:customStyle="1" w:styleId="NumHeading1"&gt;&lt;w:name w:val="Num Heading 1"/&gt;&lt;w:basedOn w:val="Heading1"/&gt;&lt;w:next w:val="Normal"/&gt;&lt;w:semiHidden/&gt;&lt;w:rsid w:val="00244D4A"/&gt;&lt;w:pPr&gt;&lt;w:keepLines w:val="0"/&gt;&lt;w:spacing w:before="120" w:after="120"/&gt;&lt;/w:pPr&gt;&lt;w:rPr&gt;&lt;w:rFonts w:ascii="Segoe Black" w:eastAsia="Segoe Black" w:hAnsi="Segoe Black" w:cs="Segoe Black"/&gt;&lt;w:b/&gt;&lt;w:smallCaps/&gt;&lt;w:color w:val="333333"/&gt;&lt;w:kern w:val="32"/&gt;&lt;w:sz w:val="32"/&gt;&lt;w:szCs w:val="32"/&gt;&lt;w:lang w:eastAsia="en-AU"/&gt;&lt;/w:rPr&gt;&lt;/w:style&gt;&lt;w:style w:type="paragraph" w:customStyle="1" w:styleId="NumHeading2"&gt;&lt;w:name w:val="Num Heading 2"/&gt;&lt;w:basedOn w:val="Heading2"/&gt;&lt;w:next w:val="Normal"/&gt;&lt;w:semiHidden/&gt;&lt;w:rsid w:val="00244D4A"/&gt;&lt;w:pPr&gt;&lt;w:keepLines w:val="0"/&gt;&lt;w:spacing w:before="240" w:after="120"/&gt;&lt;/w:pPr&gt;&lt;w:rPr&gt;&lt;w:rFonts w:ascii="Segoe" w:eastAsia="Segoe" w:hAnsi="Segoe" w:cs="Segoe"/&gt;&lt;w:b/&gt;&lt;w:bCs w:val="0"/&gt;&lt;w:color w:val="333333"/&gt;&lt;w:sz w:val="28"/&gt;&lt;w:szCs w:val="28"/&gt;&lt;w:lang w:eastAsia="en-AU"/&gt;&lt;/w:rPr&gt;&lt;/w:style&gt;&lt;w:style w:type="character" w:customStyle="1" w:styleId="Heading2Char"&gt;&lt;w:name w:val="Heading 2 Char"/&gt;&lt;w:basedOn w:val="DefaultParagraphFont"/&gt;&lt;w:link w:val="Heading2"/&gt;&lt;w:uiPriority w:val="99"/&gt;&lt;w:rsid w:val="00244D4A"/&gt;&lt;w:rPr&gt;&lt;w:rFonts w:ascii="Segoe UI" w:eastAsiaTheme="majorEastAsia" w:hAnsi="Segoe UI" w:cstheme="majorBidi"/&gt;&lt;w:bCs/&gt;&lt;w:color w:val="008AC8"/&gt;&lt;w:sz w:val="32"/&gt;&lt;w:szCs w:val="26"/&gt;&lt;/w:rPr&gt;&lt;/w:style&gt;&lt;w:style w:type="character" w:customStyle="1" w:styleId="Heading6Char"&gt;&lt;w:name w:val="Heading 6 Char"/&gt;&lt;w:basedOn w:val="DefaultParagraphFont"/&gt;&lt;w:link w:val="Heading6"/&gt;&lt;w:uiPriority w:val="9"/&gt;&lt;w:semiHidden/&gt;&lt;w:rsid w:val="00244D4A"/&gt;&lt;w:rPr&gt;&lt;w:rFonts w:asciiTheme="majorHAnsi" w:eastAsiaTheme="majorEastAsia" w:hAnsiTheme="majorHAnsi" w:cstheme="majorBidi"/&gt;&lt;w:color w:val="1F4D78" w:themeColor="accent1" w:themeShade="7F"/&gt;&lt;/w:rPr&gt;&lt;/w:style&gt;&lt;w:style w:type="character" w:customStyle="1" w:styleId="Heading7Char"&gt;&lt;w:name w:val="Heading 7 Char"/&gt;&lt;w:basedOn w:val="DefaultParagraphFont"/&gt;&lt;w:link w:val="Heading7"/&gt;&lt;w:uiPriority w:val="9"/&gt;&lt;w:semiHidden/&gt;&lt;w:rsid w:val="00244D4A"/&gt;&lt;w:rPr&gt;&lt;w:rFonts w:asciiTheme="majorHAnsi" w:eastAsiaTheme="majorEastAsia" w:hAnsiTheme="majorHAnsi" w:cstheme="majorBidi"/&gt;&lt;w:i/&gt;&lt;w:iCs/&gt;&lt;w:color w:val="1F4D78" w:themeColor="accent1" w:themeShade="7F"/&gt;&lt;/w:rPr&gt;&lt;/w:style&gt;&lt;w:style w:type="character" w:customStyle="1" w:styleId="Heading8Char"&gt;&lt;w:name w:val="Heading 8 Char"/&gt;&lt;w:basedOn w:val="DefaultParagraphFont"/&gt;&lt;w:link w:val="Heading8"/&gt;&lt;w:uiPriority w:val="9"/&gt;&lt;w:semiHidden/&gt;&lt;w:rsid w:val="00244D4A"/&gt;&lt;w:rPr&gt;&lt;w:rFonts w:asciiTheme="majorHAnsi" w:eastAsiaTheme="majorEastAsia" w:hAnsiTheme="majorHAnsi" w:cstheme="majorBidi"/&gt;&lt;w:color w:val="272727" w:themeColor="text1" w:themeTint="D8"/&gt;&lt;w:sz w:val="21"/&gt;&lt;w:szCs w:val="21"/&gt;&lt;/w:rPr&gt;&lt;/w:style&gt;&lt;w:style w:type="character" w:customStyle="1" w:styleId="Heading9Char"&gt;&lt;w:name w:val="Heading 9 Char"/&gt;&lt;w:basedOn w:val="DefaultParagraphFont"/&gt;&lt;w:link w:val="Heading9"/&gt;&lt;w:uiPriority w:val="9"/&gt;&lt;w:semiHidden/&gt;&lt;w:rsid w:val="00244D4A"/&gt;&lt;w:rPr&gt;&lt;w:rFonts w:asciiTheme="majorHAnsi" w:eastAsiaTheme="majorEastAsia" w:hAnsiTheme="majorHAnsi" w:cstheme="majorBidi"/&gt;&lt;w:i/&gt;&lt;w:iCs/&gt;&lt;w:color w:val="272727" w:themeColor="text1" w:themeTint="D8"/&gt;&lt;w:sz w:val="21"/&gt;&lt;w:szCs w:val="21"/&gt;&lt;/w:rPr&gt;&lt;/w:style&gt;&lt;w:style w:type="paragraph" w:styleId="ListBullet2"&gt;&lt;w:name w:val="List Bullet 2"/&gt;&lt;w:basedOn w:val="ListBullet"/&gt;&lt;w:uiPriority w:val="99"/&gt;&lt;w:qFormat/&gt;&lt;w:rsid w:val="00244D4A"/&gt;&lt;w:pPr&gt;&lt;w:numPr&gt;&lt;w:numId w:val="11"/&gt;&lt;/w:numPr&gt;&lt;w:ind w:left="1080"/&gt;&lt;/w:pPr&gt;&lt;/w:style&gt;&lt;w:style w:type="paragraph" w:styleId="ListBullet3"&gt;&lt;w:name w:val="List Bullet 3"/&gt;&lt;w:basedOn w:val="ListBullet2"/&gt;&lt;w:uiPriority w:val="99"/&gt;&lt;w:qFormat/&gt;&lt;w:rsid w:val="00244D4A"/&gt;&lt;w:pPr&gt;&lt;w:numPr&gt;&lt;w:numId w:val="12"/&gt;&lt;/w:numPr&gt;&lt;/w:pPr&gt;&lt;/w:style&gt;&lt;w:style w:type="paragraph" w:styleId="ListBullet4"&gt;&lt;w:name w:val="List Bullet 4"/&gt;&lt;w:basedOn w:val="ListBullet3"/&gt;&lt;w:uiPriority w:val="99"/&gt;&lt;w:qFormat/&gt;&lt;w:rsid w:val="00244D4A"/&gt;&lt;w:pPr&gt;&lt;w:numPr&gt;&lt;w:numId w:val="13"/&gt;&lt;/w:numPr&gt;&lt;/w:pPr&gt;&lt;/w:style&gt;&lt;w:style w:type="paragraph" w:styleId="ListBullet5"&gt;&lt;w:name w:val="List Bullet 5"/&gt;&lt;w:basedOn w:val="ListBullet4"/&gt;&lt;w:uiPriority w:val="99"/&gt;&lt;w:rsid w:val="00244D4A"/&gt;&lt;w:pPr&gt;&lt;w:numPr&gt;&lt;w:numId w:val="14"/&gt;&lt;/w:numPr&gt;&lt;/w:pPr&gt;&lt;/w:style&gt;&lt;w:style w:type="paragraph" w:styleId="ListNumber2"&gt;&lt;w:name w:val="List Number 2"/&gt;&lt;w:basedOn w:val="ListNumber"/&gt;&lt;w:uiPriority w:val="99"/&gt;&lt;w:qFormat/&gt;&lt;w:rsid w:val="00244D4A"/&gt;&lt;w:pPr&gt;&lt;w:numPr&gt;&lt;w:numId w:val="16"/&gt;&lt;/w:numPr&gt;&lt;/w:pPr&gt;&lt;/w:style&gt;&lt;w:style w:type="paragraph" w:styleId="ListNumber"&gt;&lt;w:name w:val="List Number"/&gt;&lt;w:basedOn w:val="ListBullet"/&gt;&lt;w:uiPriority w:val="99"/&gt;&lt;w:qFormat/&gt;&lt;w:rsid w:val="00244D4A"/&gt;&lt;w:pPr&gt;&lt;w:numPr&gt;&lt;w:numId w:val="15"/&gt;&lt;/w:numPr&gt;&lt;/w:pPr&gt;&lt;/w:style&gt;&lt;w:style w:type="paragraph" w:styleId="ListNumber3"&gt;&lt;w:name w:val="List Number 3"/&gt;&lt;w:basedOn w:val="ListNumber2"/&gt;&lt;w:uiPriority w:val="99"/&gt;&lt;w:qFormat/&gt;&lt;w:rsid w:val="00244D4A"/&gt;&lt;w:pPr&gt;&lt;w:numPr&gt;&lt;w:numId w:val="17"/&gt;&lt;/w:numPr&gt;&lt;/w:pPr&gt;&lt;/w:style&gt;&lt;w:style w:type="paragraph" w:styleId="ListNumber4"&gt;&lt;w:name w:val="List Number 4"/&gt;&lt;w:basedOn w:val="ListNumber3"/&gt;&lt;w:uiPriority w:val="99"/&gt;&lt;w:qFormat/&gt;&lt;w:rsid w:val="00244D4A"/&gt;&lt;w:pPr&gt;&lt;w:numPr&gt;&lt;w:numId w:val="18"/&gt;&lt;/w:numPr&gt;&lt;/w:pPr&gt;&lt;/w:style&gt;&lt;w:style w:type="character" w:styleId="PlaceholderText"&gt;&lt;w:name w:val="Placeholder Text"/&gt;&lt;w:basedOn w:val="DefaultParagraphFont"/&gt;&lt;w:uiPriority w:val="99"/&gt;&lt;w:semiHidden/&gt;&lt;w:rsid w:val="00244D4A"/&gt;&lt;w:rPr&gt;&lt;w:color w:val="808080"/&gt;&lt;/w:rPr&gt;&lt;/w:style&gt;&lt;w:style w:type="numbering" w:customStyle="1" w:styleId="Bullets"&gt;&lt;w:name w:val="Bullets"/&gt;&lt;w:rsid w:val="00244D4A"/&gt;&lt;w:pPr&gt;&lt;w:numPr&gt;&lt;w:numId w:val="19"/&gt;&lt;/w:numPr&gt;&lt;/w:pPr&gt;&lt;/w:style&gt;&lt;w:style w:type="paragraph" w:customStyle="1" w:styleId="HeaderUnderline"&gt;&lt;w:name w:val="Header Underline"/&gt;&lt;w:basedOn w:val="Header"/&gt;&lt;w:uiPriority w:val="99"/&gt;&lt;w:rsid w:val="00244D4A"/&gt;&lt;w:pPr&gt;&lt;w:pBdr&gt;&lt;w:bottom w:val="single" w:sz="4" w:space="1" w:color="auto"/&gt;&lt;/w:pBdr&gt;&lt;w:tabs&gt;&lt;w:tab w:val="clear" w:pos="4680"/&gt;&lt;w:tab w:val="clear" w:pos="9360"/&gt;&lt;/w:tabs&gt;&lt;w:spacing w:line="276" w:lineRule="auto"/&gt;&lt;w:jc w:val="right"/&gt;&lt;/w:pPr&gt;&lt;w:rPr&gt;&lt;w:rFonts w:ascii="Calibri" w:eastAsia="Calibri" w:hAnsi="Calibri" w:cs="Calibri"/&gt;&lt;w:szCs w:val="16"/&gt;&lt;w:lang w:val="en-AU" w:eastAsia="ja-JP"/&gt;&lt;/w:rPr&gt;&lt;/w:style&gt;&lt;w:style w:type="character" w:styleId="FollowedHyperlink"&gt;&lt;w:name w:val="FollowedHyperlink"/&gt;&lt;w:basedOn w:val="DefaultParagraphFont"/&gt;&lt;w:uiPriority w:val="99"/&gt;&lt;w:semiHidden/&gt;&lt;w:unhideWhenUsed/&gt;&lt;w:rsid w:val="00244D4A"/&gt;&lt;w:rPr&gt;&lt;w:color w:val="954F72" w:themeColor="followedHyperlink"/&gt;&lt;w:u w:val="single"/&gt;&lt;/w:rPr&gt;&lt;/w:style&gt;&lt;w:style w:type="paragraph" w:customStyle="1" w:styleId="Heading4Num"&gt;&lt;w:name w:val="Heading 4 Num"/&gt;&lt;w:basedOn w:val="Normal"/&gt;&lt;w:next w:val="Normal"/&gt;&lt;w:unhideWhenUsed/&gt;&lt;w:rsid w:val="00204C17"/&gt;&lt;w:pPr&gt;&lt;w:keepNext/&gt;&lt;w:keepLines/&gt;&lt;w:spacing w:before="240" w:after="240" w:line="240" w:lineRule="auto"/&gt;&lt;w:outlineLvl w:val="3"/&gt;&lt;/w:pPr&gt;&lt;w:rPr&gt;&lt;w:color w:val="008AC8"/&gt;&lt;w:sz w:val="24"/&gt;&lt;/w:rPr&gt;&lt;/w:style&gt;&lt;w:style w:type="paragraph" w:customStyle="1" w:styleId="Heading5Num"&gt;&lt;w:name w:val="Heading 5 Num"/&gt;&lt;w:basedOn w:val="Normal"/&gt;&lt;w:next w:val="Normal"/&gt;&lt;w:semiHidden/&gt;&lt;w:rsid w:val="00204C17"/&gt;&lt;w:pPr&gt;&lt;w:keepNext/&gt;&lt;w:keepLines/&gt;&lt;w:spacing w:before="240" w:line="240" w:lineRule="auto"/&gt;&lt;w:outlineLvl w:val="4"/&gt;&lt;/w:pPr&gt;&lt;w:rPr&gt;&lt;w:color w:val="008AC8"/&gt;&lt;w:sz w:val="24"/&gt;&lt;/w:rPr&gt;&lt;/w:style&gt;&lt;w:style w:type="table" w:customStyle="1" w:styleId="TablaMicrosoftServicios1"&gt;&lt;w:name w:val="Tabla Microsoft Servicios1"/&gt;&lt;w:basedOn w:val="TableNormal"/&gt;&lt;w:next w:val="TableGrid"/&gt;&lt;w:rsid w:val="00244D4A"/&gt;&lt;w:pPr&gt;&lt;w:spacing w:after="0" w:line="240" w:lineRule="auto"/&gt;&lt;/w:pPr&gt;&lt;w:rPr&gt;&lt;w:rFonts w:eastAsiaTheme="minorEastAsia"/&gt;&lt;w:sz w:val="16"/&gt;&lt;/w:rPr&gt;&lt;w:tblPr&gt;&lt;w:tblStyleRowBandSize w:val="1"/&gt;&lt;w:tblStyleColBandSize w:val="1"/&gt;&lt;w:tblBorders&gt;&lt;w:top w:val="single" w:sz="4" w:space="0" w:color="008AC8"/&gt;&lt;w:bottom w:val="single" w:sz="4" w:space="0" w:color="008AC8"/&gt;&lt;w:insideH w:val="single" w:sz="4" w:space="0" w:color="008AC8"/&gt;&lt;/w:tblBorders&gt;&lt;/w:tblPr&gt;&lt;w:tblStylePr w:type="firstRow"&gt;&lt;w:rPr&gt;&lt;w:rFonts w:ascii="Segoe Pro" w:hAnsi="Segoe Pro"/&gt;&lt;w:color w:val="FFFFFF" w:themeColor="background1"/&gt;&lt;w:sz w:val="16"/&gt;&lt;/w:rPr&gt;&lt;w:tblPr/&gt;&lt;w:trPr&gt;&lt;w:tblHeader/&gt;&lt;/w:trPr&gt;&lt;w:tcPr&gt;&lt;w:shd w:val="clear" w:color="auto" w:fill="008AC8"/&gt;&lt;/w:tcPr&gt;&lt;/w:tblStylePr&gt;&lt;/w:style&gt;&lt;w:style w:type="paragraph" w:customStyle="1" w:styleId="TableHeadingMS"&gt;&lt;w:name w:val="Table Heading MS"/&gt;&lt;w:basedOn w:val="Normal"/&gt;&lt;w:next w:val="Normal"/&gt;&lt;w:qFormat/&gt;&lt;w:rsid w:val="00DB27EA"/&gt;&lt;w:pPr&gt;&lt;w:keepNext/&gt;&lt;w:keepLines/&gt;&lt;w:spacing w:before="20" w:after="20" w:line="264" w:lineRule="auto"/&gt;&lt;w:jc w:val="center"/&gt;&lt;/w:pPr&gt;&lt;w:rPr&gt;&lt;w:rFonts w:ascii="Segoe UI Semibold" w:hAnsi="Segoe UI Semibold"/&gt;&lt;w:color w:val="FFFFFF" w:themeColor="background1"/&gt;&lt;w:sz w:val="24"/&gt;&lt;w:szCs w:val="16"/&gt;&lt;/w:rPr&gt;&lt;/w:style&gt;&lt;w:style w:type="character" w:customStyle="1" w:styleId="TableTextChar"&gt;&lt;w:name w:val="Table Text Char"/&gt;&lt;w:link w:val="TableText"/&gt;&lt;w:rsid w:val="001F5BF9"/&gt;&lt;w:rPr&gt;&lt;w:rFonts w:ascii="Segoe UI" w:eastAsiaTheme="minorEastAsia" w:hAnsi="Segoe UI"/&gt;&lt;w:sz w:val="18"/&gt;&lt;/w:rPr&gt;&lt;/w:style&gt;&lt;w:style w:type="paragraph" w:styleId="TableofFigures"&gt;&lt;w:name w:val="table of figures"/&gt;&lt;w:basedOn w:val="Normal"/&gt;&lt;w:next w:val="Normal"/&gt;&lt;w:uiPriority w:val="99"/&gt;&lt;w:unhideWhenUsed/&gt;&lt;w:rsid w:val="00BB72BA"/&gt;&lt;w:pPr&gt;&lt;w:spacing w:after="0"/&gt;&lt;/w:pPr&gt;&lt;/w:style&gt;&lt;w:style w:type="paragraph" w:customStyle="1" w:styleId="CaptionMSTable"&gt;&lt;w:name w:val="Caption MS Table"/&gt;&lt;w:qFormat/&gt;&lt;w:rsid w:val="00D24C5C"/&gt;&lt;w:pPr&gt;&lt;w:keepNext/&gt;&lt;w:keepLines/&gt;&lt;w:spacing w:before="200" w:after="40" w:line="240" w:lineRule="auto"/&gt;&lt;/w:pPr&gt;&lt;w:rPr&gt;&lt;w:rFonts w:ascii="Segoe" w:hAnsi="Segoe"/&gt;&lt;w:i/&gt;&lt;w:color w:val="525051"/&gt;&lt;w:sz w:val="16"/&gt;&lt;w:szCs w:val="16"/&gt;&lt;/w:rPr&gt;&lt;/w:style&gt;&lt;w:style w:type="character" w:styleId="CommentReference"&gt;&lt;w:name w:val="annotation reference"/&gt;&lt;w:basedOn w:val="DefaultParagraphFont"/&gt;&lt;w:uiPriority w:val="99"/&gt;&lt;w:semiHidden/&gt;&lt;w:unhideWhenUsed/&gt;&lt;w:rsid w:val="001F5260"/&gt;&lt;w:rPr&gt;&lt;w:sz w:val="16"/&gt;&lt;w:szCs w:val="16"/&gt;&lt;/w:rPr&gt;&lt;/w:style&gt;&lt;w:style w:type="paragraph" w:styleId="CommentText"&gt;&lt;w:name w:val="annotation text"/&gt;&lt;w:basedOn w:val="Normal"/&gt;&lt;w:link w:val="CommentTextChar"/&gt;&lt;w:uiPriority w:val="99"/&gt;&lt;w:semiHidden/&gt;&lt;w:unhideWhenUsed/&gt;&lt;w:rsid w:val="001F5260"/&gt;&lt;w:pPr&gt;&lt;w:spacing w:line="240" w:lineRule="auto"/&gt;&lt;/w:pPr&gt;&lt;/w:style&gt;&lt;w:style w:type="character" w:customStyle="1" w:styleId="CommentTextChar"&gt;&lt;w:name w:val="Comment Text Char"/&gt;&lt;w:basedOn w:val="DefaultParagraphFont"/&gt;&lt;w:link w:val="CommentText"/&gt;&lt;w:uiPriority w:val="99"/&gt;&lt;w:semiHidden/&gt;&lt;w:rsid w:val="001F5260"/&gt;&lt;w:rPr&gt;&lt;w:rFonts w:ascii="Segoe UI" w:eastAsiaTheme="minorEastAsia" w:hAnsi="Segoe UI"/&gt;&lt;w:sz w:val="20"/&gt;&lt;w:szCs w:val="20"/&gt;&lt;/w:rPr&gt;&lt;/w:style&gt;&lt;w:style w:type="paragraph" w:styleId="CommentSubject"&gt;&lt;w:name w:val="annotation subject"/&gt;&lt;w:basedOn w:val="CommentText"/&gt;&lt;w:next w:val="CommentText"/&gt;&lt;w:link w:val="CommentSubjectChar"/&gt;&lt;w:uiPriority w:val="99"/&gt;&lt;w:semiHidden/&gt;&lt;w:unhideWhenUsed/&gt;&lt;w:rsid w:val="001F5260"/&gt;&lt;w:rPr&gt;&lt;w:b/&gt;&lt;w:bCs/&gt;&lt;/w:rPr&gt;&lt;/w:style&gt;&lt;w:style w:type="character" w:customStyle="1" w:styleId="CommentSubjectChar"&gt;&lt;w:name w:val="Comment Subject Char"/&gt;&lt;w:basedOn w:val="CommentTextChar"/&gt;&lt;w:link w:val="CommentSubject"/&gt;&lt;w:uiPriority w:val="99"/&gt;&lt;w:semiHidden/&gt;&lt;w:rsid w:val="001F5260"/&gt;&lt;w:rPr&gt;&lt;w:rFonts w:ascii="Segoe UI" w:eastAsiaTheme="minorEastAsia" w:hAnsi="Segoe UI"/&gt;&lt;w:b/&gt;&lt;w:bCs/&gt;&lt;w:sz w:val="20"/&gt;&lt;w:szCs w:val="20"/&gt;&lt;/w:rPr&gt;&lt;/w:style&gt;&lt;w:style w:type="paragraph" w:styleId="BalloonText"&gt;&lt;w:name w:val="Balloon Text"/&gt;&lt;w:basedOn w:val="Normal"/&gt;&lt;w:link w:val="BalloonTextChar"/&gt;&lt;w:uiPriority w:val="99"/&gt;&lt;w:semiHidden/&gt;&lt;w:unhideWhenUsed/&gt;&lt;w:rsid w:val="001F5260"/&gt;&lt;w:pPr&gt;&lt;w:spacing w:before="0" w:after="0" w:line="240" w:lineRule="auto"/&gt;&lt;/w:pPr&gt;&lt;w:rPr&gt;&lt;w:rFonts w:cs="Segoe UI"/&gt;&lt;w:sz w:val="18"/&gt;&lt;w:szCs w:val="18"/&gt;&lt;/w:rPr&gt;&lt;/w:style&gt;&lt;w:style w:type="character" w:customStyle="1" w:styleId="BalloonTextChar"&gt;&lt;w:name w:val="Balloon Text Char"/&gt;&lt;w:basedOn w:val="DefaultParagraphFont"/&gt;&lt;w:link w:val="BalloonText"/&gt;&lt;w:uiPriority w:val="99"/&gt;&lt;w:semiHidden/&gt;&lt;w:rsid w:val="001F5260"/&gt;&lt;w:rPr&gt;&lt;w:rFonts w:ascii="Segoe UI" w:eastAsiaTheme="minorEastAsia" w:hAnsi="Segoe UI" w:cs="Segoe UI"/&gt;&lt;w:sz w:val="18"/&gt;&lt;w:szCs w:val="18"/&gt;&lt;/w:rPr&gt;&lt;/w:style&gt;&lt;w:style w:type="paragraph" w:customStyle="1" w:styleId="Style2"&gt;&lt;w:name w:val="Style2"/&gt;&lt;w:basedOn w:val="Normal"/&gt;&lt;w:qFormat/&gt;&lt;w:rsid w:val="001E4DA1"/&gt;&lt;/w:style&gt;&lt;w:style w:type="paragraph" w:styleId="BodyText"&gt;&lt;w:name w:val="Body Text"/&gt;&lt;w:basedOn w:val="Normal"/&gt;&lt;w:link w:val="BodyTextChar"/&gt;&lt;w:autoRedefine/&gt;&lt;w:uiPriority w:val="99"/&gt;&lt;w:semiHidden/&gt;&lt;w:unhideWhenUsed/&gt;&lt;w:qFormat/&gt;&lt;w:rsid w:val="001E4DA1"/&gt;&lt;/w:style&gt;&lt;w:style w:type="character" w:customStyle="1" w:styleId="BodyTextChar"&gt;&lt;w:name w:val="Body Text Char"/&gt;&lt;w:basedOn w:val="DefaultParagraphFont"/&gt;&lt;w:link w:val="BodyText"/&gt;&lt;w:uiPriority w:val="99"/&gt;&lt;w:semiHidden/&gt;&lt;w:rsid w:val="001E4DA1"/&gt;&lt;w:rPr&gt;&lt;w:color w:val="auto"/&gt;&lt;/w:rPr&gt;&lt;/w:style&gt;&lt;w:style w:type="character" w:styleId="UnresolvedMention"&gt;&lt;w:name w:val="Unresolved Mention"/&gt;&lt;w:basedOn w:val="DefaultParagraphFont"/&gt;&lt;w:uiPriority w:val="99"/&gt;&lt;w:semiHidden/&gt;&lt;w:unhideWhenUsed/&gt;&lt;w:rsid w:val="00914842"/&gt;&lt;w:rPr&gt;&lt;w:color w:val="808080"/&gt;&lt;w:shd w:val="clear" w:color="auto" w:fill="E6E6E6"/&gt;&lt;/w:rPr&gt;&lt;/w:style&gt;&lt;w:style w:type="paragraph" w:styleId="NormalWeb"&gt;&lt;w:name w:val="Normal (Web)"/&gt;&lt;w:basedOn w:val="Normal"/&gt;&lt;w:link w:val="NormalWebChar"/&gt;&lt;w:uiPriority w:val="99"/&gt;&lt;w:unhideWhenUsed/&gt;&lt;w:rsid w:val="00B52A11"/&gt;&lt;w:pPr&gt;&lt;w:spacing w:before="100" w:beforeAutospacing="1" w:after="100" w:afterAutospacing="1" w:line="240" w:lineRule="auto"/&gt;&lt;/w:pPr&gt;&lt;w:rPr&gt;&lt;w:rFonts w:ascii="Times New Roman" w:eastAsia="Times New Roman" w:hAnsi="Times New Roman" w:cs="Times New Roman"/&gt;&lt;w:sz w:val="24"/&gt;&lt;w:szCs w:val="24"/&gt;&lt;/w:rPr&gt;&lt;/w:style&gt;&lt;w:style w:type="paragraph" w:customStyle="1" w:styleId="LWPParagraphText"&gt;&lt;w:name w:val="LWP: Paragraph Text"/&gt;&lt;w:basedOn w:val="Normal"/&gt;&lt;w:qFormat/&gt;&lt;w:rsid w:val="00D85D0F"/&gt;&lt;w:pPr&gt;&lt;w:spacing w:before="0" w:line="260" w:lineRule="exact"/&gt;&lt;/w:pPr&gt;&lt;w:rPr&gt;&lt;w:rFonts w:ascii="Arial" w:eastAsia="Calibri" w:hAnsi="Arial" w:cs="Times New Roman"/&gt;&lt;/w:rPr&gt;&lt;/w:style&gt;&lt;w:style w:type="character" w:customStyle="1" w:styleId="LWPCodeBlockChar"&gt;&lt;w:name w:val="LWP: Code Block Char"/&gt;&lt;w:link w:val="LWPCodeBlock"/&gt;&lt;w:locked/&gt;&lt;w:rsid w:val="00DB27EA"/&gt;&lt;w:rPr&gt;&lt;w:rFonts w:ascii="Courier New" w:eastAsia="Calibri" w:hAnsi="Courier New" w:cs="Courier New"/&gt;&lt;w:noProof/&gt;&lt;w:color w:val="000000" w:themeColor="text1"/&gt;&lt;w:shd w:val="clear" w:color="auto" w:fill="D9D9D9"/&gt;&lt;/w:rPr&gt;&lt;/w:style&gt;&lt;w:style w:type="paragraph" w:customStyle="1" w:styleId="LWPCodeBlock"&gt;&lt;w:name w:val="LWP: Code Block"/&gt;&lt;w:basedOn w:val="Normal"/&gt;&lt;w:link w:val="LWPCodeBlockChar"/&gt;&lt;w:qFormat/&gt;&lt;w:rsid w:val="00DB27EA"/&gt;&lt;w:pPr&gt;&lt;w:shd w:val="clear" w:color="auto" w:fill="D9D9D9"/&gt;&lt;w:autoSpaceDE w:val="0"/&gt;&lt;w:autoSpaceDN w:val="0"/&gt;&lt;w:adjustRightInd w:val="0"/&gt;&lt;w:spacing w:before="0" w:after="20" w:line="240" w:lineRule="auto"/&gt;&lt;/w:pPr&gt;&lt;w:rPr&gt;&lt;w:rFonts w:ascii="Courier New" w:eastAsia="Calibri" w:hAnsi="Courier New" w:cs="Courier New"/&gt;&lt;w:noProof/&gt;&lt;w:color w:val="000000" w:themeColor="text1"/&gt;&lt;/w:rPr&gt;&lt;/w:style&gt;&lt;w:style w:type="paragraph" w:customStyle="1" w:styleId="LWPLogFileBlock"&gt;&lt;w:name w:val="LWP: Log File Block"/&gt;&lt;w:basedOn w:val="Normal"/&gt;&lt;w:link w:val="LWPLogFileBlockChar"/&gt;&lt;w:qFormat/&gt;&lt;w:rsid w:val="00432167"/&gt;&lt;w:pPr&gt;&lt;w:shd w:val="clear" w:color="auto" w:fill="DBE5F1"/&gt;&lt;w:autoSpaceDE w:val="0"/&gt;&lt;w:autoSpaceDN w:val="0"/&gt;&lt;w:adjustRightInd w:val="0"/&gt;&lt;w:spacing w:before="0" w:after="20" w:line="240" w:lineRule="auto"/&gt;&lt;/w:pPr&gt;&lt;w:rPr&gt;&lt;w:rFonts w:ascii="Calibri" w:eastAsia="Calibri" w:hAnsi="Calibri" w:cs="Courier New"/&gt;&lt;w:noProof/&gt;&lt;/w:rPr&gt;&lt;/w:style&gt;&lt;w:style w:type="character" w:customStyle="1" w:styleId="LWPLogFileBlockChar"&gt;&lt;w:name w:val="LWP: Log File Block Char"/&gt;&lt;w:link w:val="LWPLogFileBlock"/&gt;&lt;w:rsid w:val="00432167"/&gt;&lt;w:rPr&gt;&lt;w:rFonts w:ascii="Calibri" w:eastAsia="Calibri" w:hAnsi="Calibri" w:cs="Courier New"/&gt;&lt;w:noProof/&gt;&lt;w:color w:val="auto"/&gt;&lt;w:shd w:val="clear" w:color="auto" w:fill="DBE5F1"/&gt;&lt;/w:rPr&gt;&lt;/w:style&gt;&lt;w:style w:type="paragraph" w:customStyle="1" w:styleId="LWPCodeBlockinList"&gt;&lt;w:name w:val="LWP: Code Block in List"/&gt;&lt;w:basedOn w:val="LWPCodeBlock"/&gt;&lt;w:qFormat/&gt;&lt;w:rsid w:val="004C761F"/&gt;&lt;w:pPr&gt;&lt;w:ind w:left="720"/&gt;&lt;/w:pPr&gt;&lt;w:rPr&gt;&lt;w:color w:val="auto"/&gt;&lt;/w:rPr&gt;&lt;/w:style&gt;&lt;w:style w:type="character" w:customStyle="1" w:styleId="NormalWebChar"&gt;&lt;w:name w:val="Normal (Web) Char"/&gt;&lt;w:basedOn w:val="DefaultParagraphFont"/&gt;&lt;w:link w:val="NormalWeb"/&gt;&lt;w:uiPriority w:val="99"/&gt;&lt;w:rsid w:val="004C761F"/&gt;&lt;w:rPr&gt;&lt;w:rFonts w:ascii="Times New Roman" w:eastAsia="Times New Roman" w:hAnsi="Times New Roman" w:cs="Times New Roman"/&gt;&lt;w:color w:val="auto"/&gt;&lt;w:sz w:val="24"/&gt;&lt;w:szCs w:val="24"/&gt;&lt;/w:rPr&gt;&lt;/w:style&gt;&lt;w:style w:type="table" w:styleId="GridTable4-Accent5"&gt;&lt;w:name w:val="Grid Table 4 Accent 5"/&gt;&lt;w:basedOn w:val="TableNormal"/&gt;&lt;w:uiPriority w:val="49"/&gt;&lt;w:rsid w:val="000C06DF"/&gt;&lt;w:pPr&gt;&lt;w:spacing w:after="0" w:line="240" w:lineRule="auto"/&gt;&lt;w:jc w:val="both"/&gt;&lt;/w:pPr&gt;&lt;w:rPr&gt;&lt;w:rFonts w:asciiTheme="minorHAnsi" w:hAnsiTheme="minorHAnsi"/&gt;&lt;w:color w:val="auto"/&gt;&lt;w:sz w:val="22"/&gt;&lt;w:szCs w:val="22"/&gt;&lt;/w:rPr&gt;&lt;w:tblPr&gt;&lt;w:tblStyleRowBandSize w:val="1"/&gt;&lt;w:tblStyleColBandSize w:val="1"/&gt;&lt;w:tblBorders&gt;&lt;w:top w:val="single" w:sz="4" w:space="0" w:color="8EAADB" w:themeColor="accent5" w:themeTint="99"/&gt;&lt;w:left w:val="single" w:sz="4" w:space="0" w:color="8EAADB" w:themeColor="accent5" w:themeTint="99"/&gt;&lt;w:bottom w:val="single" w:sz="4" w:space="0" w:color="8EAADB" w:themeColor="accent5" w:themeTint="99"/&gt;&lt;w:right w:val="single" w:sz="4" w:space="0" w:color="8EAADB" w:themeColor="accent5" w:themeTint="99"/&gt;&lt;w:insideH w:val="single" w:sz="4" w:space="0" w:color="8EAADB" w:themeColor="accent5" w:themeTint="99"/&gt;&lt;w:insideV w:val="single" w:sz="4" w:space="0" w:color="8EAADB" w:themeColor="accent5" w:themeTint="99"/&gt;&lt;/w:tblBorders&gt;&lt;/w:tblPr&gt;&lt;w:tblStylePr w:type="firstRow"&gt;&lt;w:rPr&gt;&lt;w:b/&gt;&lt;w:bCs/&gt;&lt;w:color w:val="FFFFFF" w:themeColor="background1"/&gt;&lt;/w:rPr&gt;&lt;w:tblPr/&gt;&lt;w:tcPr&gt;&lt;w:tcBorders&gt;&lt;w:top w:val="single" w:sz="4" w:space="0" w:color="4472C4" w:themeColor="accent5"/&gt;&lt;w:left w:val="single" w:sz="4" w:space="0" w:color="4472C4" w:themeColor="accent5"/&gt;&lt;w:bottom w:val="single" w:sz="4" w:space="0" w:color="4472C4" w:themeColor="accent5"/&gt;&lt;w:right w:val="single" w:sz="4" w:space="0" w:color="4472C4" w:themeColor="accent5"/&gt;&lt;w:insideH w:val="nil"/&gt;&lt;w:insideV w:val="nil"/&gt;&lt;/w:tcBorders&gt;&lt;w:shd w:val="clear" w:color="auto" w:fill="4472C4" w:themeFill="accent5"/&gt;&lt;/w:tcPr&gt;&lt;/w:tblStylePr&gt;&lt;w:tblStylePr w:type="lastRow"&gt;&lt;w:rPr&gt;&lt;w:b/&gt;&lt;w:bCs/&gt;&lt;/w:rPr&gt;&lt;w:tblPr/&gt;&lt;w:tcPr&gt;&lt;w:tcBorders&gt;&lt;w:top w:val="double" w:sz="4" w:space="0" w:color="4472C4" w:themeColor="accent5"/&gt;&lt;/w:tcBorders&gt;&lt;/w:tcPr&gt;&lt;/w:tblStylePr&gt;&lt;w:tblStylePr w:type="firstCol"&gt;&lt;w:rPr&gt;&lt;w:b/&gt;&lt;w:bCs/&gt;&lt;/w:rPr&gt;&lt;/w:tblStylePr&gt;&lt;w:tblStylePr w:type="lastCol"&gt;&lt;w:rPr&gt;&lt;w:b/&gt;&lt;w:bCs/&gt;&lt;/w:rPr&gt;&lt;/w:tblStylePr&gt;&lt;w:tblStylePr w:type="band1Vert"&gt;&lt;w:tblPr/&gt;&lt;w:tcPr&gt;&lt;w:shd w:val="clear" w:color="auto" w:fill="D9E2F3" w:themeFill="accent5" w:themeFillTint="33"/&gt;&lt;/w:tcPr&gt;&lt;/w:tblStylePr&gt;&lt;w:tblStylePr w:type="band1Horz"&gt;&lt;w:tblPr/&gt;&lt;w:tcPr&gt;&lt;w:shd w:val="clear" w:color="auto" w:fill="D9E2F3" w:themeFill="accent5" w:themeFillTint="33"/&gt;&lt;/w:tcPr&gt;&lt;/w:tblStylePr&gt;&lt;/w:style&gt;&lt;w:style w:type="paragraph" w:customStyle="1" w:styleId="TableReference"&gt;&lt;w:name w:val="Table Reference"/&gt;&lt;w:basedOn w:val="Caption"/&gt;&lt;w:link w:val="TableReferenceChar"/&gt;&lt;w:qFormat/&gt;&lt;w:rsid w:val="000C06DF"/&gt;&lt;w:pPr&gt;&lt;w:spacing w:before="60" w:after="40"/&gt;&lt;/w:pPr&gt;&lt;w:rPr&gt;&lt;w:rFonts w:asciiTheme="minorHAnsi" w:hAnsiTheme="minorHAnsi"/&gt;&lt;w:i/&gt;&lt;w:color w:val="1F3864" w:themeColor="accent5" w:themeShade="80"/&gt;&lt;/w:rPr&gt;&lt;/w:style&gt;&lt;w:style w:type="character" w:customStyle="1" w:styleId="TableReferenceChar"&gt;&lt;w:name w:val="Table Reference Char"/&gt;&lt;w:basedOn w:val="DefaultParagraphFont"/&gt;&lt;w:link w:val="TableReference"/&gt;&lt;w:rsid w:val="000C06DF"/&gt;&lt;w:rPr&gt;&lt;w:rFonts w:asciiTheme="minorHAnsi" w:hAnsiTheme="minorHAnsi"/&gt;&lt;w:i/&gt;&lt;w:iCs/&gt;&lt;w:color w:val="1F3864" w:themeColor="accent5" w:themeShade="80"/&gt;&lt;w:sz w:val="18"/&gt;&lt;w:szCs w:val="18"/&gt;&lt;/w:rPr&gt;&lt;/w:style&gt;&lt;w:style w:type="table" w:styleId="GridTable5Dark-Accent5"&gt;&lt;w:name w:val="Grid Table 5 Dark Accent 5"/&gt;&lt;w:basedOn w:val="TableNormal"/&gt;&lt;w:uiPriority w:val="50"/&gt;&lt;w:rsid w:val="000C06DF"/&gt;&lt;w:pPr&gt;&lt;w:spacing w:after="0" w:line="240" w:lineRule="auto"/&gt;&lt;/w:pPr&gt;&lt;w:rPr&gt;&lt;w:rFonts w:asciiTheme="minorHAnsi" w:hAnsiTheme="minorHAnsi"/&gt;&lt;w:color w:val="auto"/&gt;&lt;w:sz w:val="22"/&gt;&lt;w:szCs w:val="22"/&gt;&lt;w:lang w:val="en-GB"/&gt;&lt;/w:rPr&gt;&lt;w:tblPr&gt;&lt;w:tblStyleRowBandSize w:val="1"/&gt;&lt;w:tblStyleColBandSize w:val="1"/&gt;&lt;w:tblBorders&gt;&lt;w:top w:val="single" w:sz="4" w:space="0" w:color="FFFFFF" w:themeColor="background1"/&gt;&lt;w:left w:val="single" w:sz="4" w:space="0" w:color="FFFFFF" w:themeColor="background1"/&gt;&lt;w:bottom w:val="single" w:sz="4" w:space="0" w:color="FFFFFF" w:themeColor="background1"/&gt;&lt;w:right w:val="single" w:sz="4" w:space="0" w:color="FFFFFF" w:themeColor="background1"/&gt;&lt;w:insideH w:val="single" w:sz="4" w:space="0" w:color="FFFFFF" w:themeColor="background1"/&gt;&lt;w:insideV w:val="single" w:sz="4" w:space="0" w:color="FFFFFF" w:themeColor="background1"/&gt;&lt;/w:tblBorders&gt;&lt;/w:tblPr&gt;&lt;w:tcPr&gt;&lt;w:shd w:val="clear" w:color="auto" w:fill="D9E2F3" w:themeFill="accent5" w:themeFillTint="33"/&gt;&lt;/w:tcPr&gt;&lt;w:tblStylePr w:type="firstRow"&gt;&lt;w:rPr&gt;&lt;w:b/&gt;&lt;w:bCs/&gt;&lt;w:color w:val="FFFFFF" w:themeColor="background1"/&gt;&lt;/w:rPr&gt;&lt;w:tblPr/&gt;&lt;w:tcPr&gt;&lt;w:tcBorders&gt;&lt;w:top w:val="single" w:sz="4" w:space="0" w:color="FFFFFF" w:themeColor="background1"/&gt;&lt;w:left w:val="single" w:sz="4" w:space="0" w:color="FFFFFF" w:themeColor="background1"/&gt;&lt;w:right w:val="single" w:sz="4" w:space="0" w:color="FFFFFF" w:themeColor="background1"/&gt;&lt;w:insideH w:val="nil"/&gt;&lt;w:insideV w:val="nil"/&gt;&lt;/w:tcBorders&gt;&lt;w:shd w:val="clear" w:color="auto" w:fill="4472C4" w:themeFill="accent5"/&gt;&lt;/w:tcPr&gt;&lt;/w:tblStylePr&gt;&lt;w:tblStylePr w:type="lastRow"&gt;&lt;w:rPr&gt;&lt;w:b/&gt;&lt;w:bCs/&gt;&lt;w:color w:val="FFFFFF" w:themeColor="background1"/&gt;&lt;/w:rPr&gt;&lt;w:tblPr/&gt;&lt;w:tcPr&gt;&lt;w:tcBorders&gt;&lt;w:left w:val="single" w:sz="4" w:space="0" w:color="FFFFFF" w:themeColor="background1"/&gt;&lt;w:bottom w:val="single" w:sz="4" w:space="0" w:color="FFFFFF" w:themeColor="background1"/&gt;&lt;w:right w:val="single" w:sz="4" w:space="0" w:color="FFFFFF" w:themeColor="background1"/&gt;&lt;w:insideH w:val="nil"/&gt;&lt;w:insideV w:val="nil"/&gt;&lt;/w:tcBorders&gt;&lt;w:shd w:val="clear" w:color="auto" w:fill="4472C4" w:themeFill="accent5"/&gt;&lt;/w:tcPr&gt;&lt;/w:tblStylePr&gt;&lt;w:tblStylePr w:type="firstCol"&gt;&lt;w:rPr&gt;&lt;w:b/&gt;&lt;w:bCs/&gt;&lt;w:color w:val="FFFFFF" w:themeColor="background1"/&gt;&lt;/w:rPr&gt;&lt;w:tblPr/&gt;&lt;w:tcPr&gt;&lt;w:tcBorders&gt;&lt;w:top w:val="single" w:sz="4" w:space="0" w:color="FFFFFF" w:themeColor="background1"/&gt;&lt;w:left w:val="single" w:sz="4" w:space="0" w:color="FFFFFF" w:themeColor="background1"/&gt;&lt;w:bottom w:val="single" w:sz="4" w:space="0" w:color="FFFFFF" w:themeColor="background1"/&gt;&lt;w:insideV w:val="nil"/&gt;&lt;/w:tcBorders&gt;&lt;w:shd w:val="clear" w:color="auto" w:fill="4472C4" w:themeFill="accent5"/&gt;&lt;/w:tcPr&gt;&lt;/w:tblStylePr&gt;&lt;w:tblStylePr w:type="lastCol"&gt;&lt;w:rPr&gt;&lt;w:b/&gt;&lt;w:bCs/&gt;&lt;w:color w:val="FFFFFF" w:themeColor="background1"/&gt;&lt;/w:rPr&gt;&lt;w:tblPr/&gt;&lt;w:tcPr&gt;&lt;w:tcBorders&gt;&lt;w:top w:val="single" w:sz="4" w:space="0" w:color="FFFFFF" w:themeColor="background1"/&gt;&lt;w:bottom w:val="single" w:sz="4" w:space="0" w:color="FFFFFF" w:themeColor="background1"/&gt;&lt;w:right w:val="single" w:sz="4" w:space="0" w:color="FFFFFF" w:themeColor="background1"/&gt;&lt;w:insideV w:val="nil"/&gt;&lt;/w:tcBorders&gt;&lt;w:shd w:val="clear" w:color="auto" w:fill="4472C4" w:themeFill="accent5"/&gt;&lt;/w:tcPr&gt;&lt;/w:tblStylePr&gt;&lt;w:tblStylePr w:type="band1Vert"&gt;&lt;w:tblPr/&gt;&lt;w:tcPr&gt;&lt;w:shd w:val="clear" w:color="auto" w:fill="B4C6E7" w:themeFill="accent5" w:themeFillTint="66"/&gt;&lt;/w:tcPr&gt;&lt;/w:tblStylePr&gt;&lt;w:tblStylePr w:type="band1Horz"&gt;&lt;w:tblPr/&gt;&lt;w:tcPr&gt;&lt;w:shd w:val="clear" w:color="auto" w:fill="B4C6E7" w:themeFill="accent5" w:themeFillTint="66"/&gt;&lt;/w:tcPr&gt;&lt;/w:tblStylePr&gt;&lt;/w:style&gt;&lt;w:style w:type="paragraph" w:customStyle="1" w:styleId="Figure"&gt;&lt;w:name w:val="Figure"/&gt;&lt;w:basedOn w:val="Normal"/&gt;&lt;w:link w:val="FigureChar"/&gt;&lt;w:qFormat/&gt;&lt;w:rsid w:val="000C06DF"/&gt;&lt;w:pPr&gt;&lt;w:spacing w:before="60" w:after="60" w:line="240" w:lineRule="auto"/&gt;&lt;w:jc w:val="center"/&gt;&lt;/w:pPr&gt;&lt;w:rPr&gt;&lt;w:rFonts w:asciiTheme="minorHAnsi" w:hAnsiTheme="minorHAnsi"/&gt;&lt;w:noProof/&gt;&lt;w:sz w:val="22"/&gt;&lt;w:szCs w:val="22"/&gt;&lt;/w:rPr&gt;&lt;/w:style&gt;&lt;w:style w:type="paragraph" w:customStyle="1" w:styleId="Noteiconwtext"&gt;&lt;w:name w:val="Note icon w text"/&gt;&lt;w:basedOn w:val="Normal"/&gt;&lt;w:link w:val="NoteiconwtextChar"/&gt;&lt;w:qFormat/&gt;&lt;w:rsid w:val="000C06DF"/&gt;&lt;w:pPr&gt;&lt;w:spacing w:before="0" w:after="0" w:line="240" w:lineRule="auto"/&gt;&lt;w:jc w:val="center"/&gt;&lt;/w:pPr&gt;&lt;w:rPr&gt;&lt;w:rFonts w:asciiTheme="minorHAnsi" w:hAnsiTheme="minorHAnsi"/&gt;&lt;w:noProof/&gt;&lt;w:sz w:val="22"/&gt;&lt;w:szCs w:val="22"/&gt;&lt;/w:rPr&gt;&lt;/w:style&gt;&lt;w:style w:type="character" w:customStyle="1" w:styleId="FigureChar"&gt;&lt;w:name w:val="Figure Char"/&gt;&lt;w:basedOn w:val="DefaultParagraphFont"/&gt;&lt;w:link w:val="Figure"/&gt;&lt;w:rsid w:val="000C06DF"/&gt;&lt;w:rPr&gt;&lt;w:rFonts w:asciiTheme="minorHAnsi" w:hAnsiTheme="minorHAnsi"/&gt;&lt;w:noProof/&gt;&lt;w:color w:val="auto"/&gt;&lt;w:sz w:val="22"/&gt;&lt;w:szCs w:val="22"/&gt;&lt;/w:rPr&gt;&lt;/w:style&gt;&lt;w:style w:type="character" w:customStyle="1" w:styleId="NoteiconwtextChar"&gt;&lt;w:name w:val="Note icon w text Char"/&gt;&lt;w:basedOn w:val="DefaultParagraphFont"/&gt;&lt;w:link w:val="Noteiconwtext"/&gt;&lt;w:rsid w:val="000C06DF"/&gt;&lt;w:rPr&gt;&lt;w:rFonts w:asciiTheme="minorHAnsi" w:hAnsiTheme="minorHAnsi"/&gt;&lt;w:noProof/&gt;&lt;w:color w:val="auto"/&gt;&lt;w:sz w:val="22"/&gt;&lt;w:szCs w:val="22"/&gt;&lt;/w:rPr&gt;&lt;/w:style&gt;&lt;w:style w:type="paragraph" w:customStyle="1" w:styleId="tabletext0"&gt;&lt;w:name w:val="table text"/&gt;&lt;w:basedOn w:val="Normal"/&gt;&lt;w:link w:val="tabletextChar0"/&gt;&lt;w:qFormat/&gt;&lt;w:rsid w:val="000C06DF"/&gt;&lt;w:pPr&gt;&lt;w:spacing w:before="0" w:line="240" w:lineRule="auto"/&gt;&lt;w:jc w:val="both"/&gt;&lt;/w:pPr&gt;&lt;w:rPr&gt;&lt;w:rFonts w:asciiTheme="minorHAnsi" w:hAnsiTheme="minorHAnsi"/&gt;&lt;w:sz w:val="21"/&gt;&lt;w:szCs w:val="21"/&gt;&lt;/w:rPr&gt;&lt;/w:style&gt;&lt;w:style w:type="character" w:customStyle="1" w:styleId="tabletextChar0"&gt;&lt;w:name w:val="table text Char"/&gt;&lt;w:basedOn w:val="DefaultParagraphFont"/&gt;&lt;w:link w:val="tabletext0"/&gt;&lt;w:rsid w:val="000C06DF"/&gt;&lt;w:rPr&gt;&lt;w:rFonts w:asciiTheme="minorHAnsi" w:hAnsiTheme="minorHAnsi"/&gt;&lt;w:color w:val="auto"/&gt;&lt;w:sz w:val="21"/&gt;&lt;w:szCs w:val="21"/&gt;&lt;/w:rPr&gt;&lt;/w:style&gt;&lt;/w:styles&gt;&lt;/pkg:xmlData&gt;&lt;/pkg:part&gt;&lt;/pkg:package&gt;
+</customer>
+  <version>&lt;?xml version="1.0" standalone="yes"?&gt;
+&lt;?mso-application progid="Word.Document"?&gt;
+&lt;pkg:package xmlns:pkg="http://schemas.microsoft.com/office/2006/xmlPackage"&gt;&lt;pkg:part pkg:name="/_rels/.rels" pkg:contentType="application/vnd.openxmlformats-package.relationships+xml" pkg:padding="512"&gt;&lt;pkg:xmlData&gt;&lt;Relationships xmlns="http://schemas.openxmlformats.org/package/2006/relationships"&gt;&lt;Relationship Id="rId1" Type="http://schemas.openxmlformats.org/officeDocument/2006/relationships/officeDocument" Target="word/document.xml"/&gt;&lt;/Relationships&gt;&lt;/pkg:xmlData&gt;&lt;/pkg:part&gt;&lt;pkg:part pkg:name="/word/document.xml" pkg:contentType="application/vnd.openxmlformats-officedocument.wordprocessingml.document.main+xml"&gt;&lt;pkg:xmlData&gt;&lt;w:document xmlns:wpc="http://schemas.microsoft.com/office/word/2010/wordprocessingCanvas" xmlns:cx="http://schemas.microsoft.com/office/drawing/2014/chartex" xmlns:cx1="http://schemas.microsoft.com/office/drawing/2015/9/8/chartex" xmlns:cx2="http://schemas.microsoft.com/office/drawing/2015/10/21/chartex" xmlns:cx3="http://schemas.microsoft.com/office/drawing/2016/5/9/chartex" xmlns:cx4="http://schemas.microsoft.com/office/drawing/2016/5/10/chartex" xmlns:cx5="http://schemas.microsoft.com/office/drawing/2016/5/11/chartex" xmlns:cx6="http://schemas.microsoft.com/office/drawing/2016/5/12/chartex" xmlns:cx7="http://schemas.microsoft.com/office/drawing/2016/5/13/chartex" xmlns:cx8="http://schemas.microsoft.com/office/drawing/2016/5/14/chartex" xmlns:mc="http://schemas.openxmlformats.org/markup-compatibility/2006" xmlns:aink="http://schemas.microsoft.com/office/drawing/2016/ink" xmlns:am3d="http://schemas.microsoft.com/office/drawing/2017/model3d" xmlns:o="urn:schemas-microsoft-com:office:office" xmlns:r="http://schemas.openxmlformats.org/officeDocument/2006/relationships" xmlns:m="http://schemas.openxmlformats.org/officeDocument/2006/math" xmlns:v="urn:schemas-microsoft-com:vml" xmlns:wp14="http://schemas.microsoft.com/office/word/2010/wordprocessingDrawing" xmlns:wp="http://schemas.openxmlformats.org/drawingml/2006/wordprocessingDrawing" xmlns:w10="urn:schemas-microsoft-com:office:word" xmlns:w="http://schemas.openxmlformats.org/wordprocessingml/2006/main" xmlns:w14="http://schemas.microsoft.com/office/word/2010/wordml" xmlns:w15="http://schemas.microsoft.com/office/word/2012/wordml" xmlns:w16cid="http://schemas.microsoft.com/office/word/2016/wordml/cid" xmlns:w16se="http://schemas.microsoft.com/office/word/2015/wordml/symex" xmlns:wpg="http://schemas.microsoft.com/office/word/2010/wordprocessingGroup" xmlns:wpi="http://schemas.microsoft.com/office/word/2010/wordprocessingInk" xmlns:wne="http://schemas.microsoft.com/office/word/2006/wordml" xmlns:wps="http://schemas.microsoft.com/office/word/2010/wordprocessingShape" mc:Ignorable="w14 w15 w16se w16cid wp14"&gt;&lt;w:body&gt;&lt;w:p&gt;&lt;w:r&gt;&lt;w:t xml:space="preserve"&gt; &lt;/w:t&gt;&lt;/w:r&gt;&lt;w:r&gt;&lt;w:t&gt;v4.1.19134.3&lt;/w:t&gt;&lt;/w:r&gt;&lt;/w:p&gt;&lt;w:sectPr&gt;&lt;w:pgSz w:w="12240" w:h="15840"/&gt;&lt;w:pgMar w:top="1440" w:right="1440" w:bottom="1440" w:left="1440" w:header="720" w:footer="720" w:gutter="0"/&gt;&lt;w:cols w:space="720"/&gt;&lt;/w:sectPr&gt;&lt;/w:body&gt;&lt;/w:document&gt;&lt;/pkg:xmlData&gt;&lt;/pkg:part&gt;&lt;pkg:part pkg:name="/word/_rels/document.xml.rels" pkg:contentType="application/vnd.openxmlformats-package.relationships+xml" pkg:padding="256"&gt;&lt;pkg:xmlData&gt;&lt;Relationships xmlns="http://schemas.openxmlformats.org/package/2006/relationships"&gt;&lt;Relationship Id="rId2" Type="http://schemas.openxmlformats.org/officeDocument/2006/relationships/styles" Target="styles.xml"/&gt;&lt;Relationship Id="rId1" Type="http://schemas.openxmlformats.org/officeDocument/2006/relationships/numbering" Target="numbering.xml"/&gt;&lt;/Relationships&gt;&lt;/pkg:xmlData&gt;&lt;/pkg:part&gt;&lt;pkg:part pkg:name="/word/numbering.xml" pkg:contentType="application/vnd.openxmlformats-officedocument.wordprocessingml.numbering+xml"&gt;&lt;pkg:xmlData&gt;&lt;w:numbering xmlns:wpc="http://schemas.microsoft.com/office/word/2010/wordprocessingCanvas" xmlns:cx="http://schemas.microsoft.com/office/drawing/2014/chartex" xmlns:cx1="http://schemas.microsoft.com/office/drawing/2015/9/8/chartex" xmlns:cx2="http://schemas.microsoft.com/office/drawing/2015/10/21/chartex" xmlns:cx3="http://schemas.microsoft.com/office/drawing/2016/5/9/chartex" xmlns:cx4="http://schemas.microsoft.com/office/drawing/2016/5/10/chartex" xmlns:cx5="http://schemas.microsoft.com/office/drawing/2016/5/11/chartex" xmlns:cx6="http://schemas.microsoft.com/office/drawing/2016/5/12/chartex" xmlns:cx7="http://schemas.microsoft.com/office/drawing/2016/5/13/chartex" xmlns:cx8="http://schemas.microsoft.com/office/drawing/2016/5/14/chartex" xmlns:mc="http://schemas.openxmlformats.org/markup-compatibility/2006" xmlns:aink="http://schemas.microsoft.com/office/drawing/2016/ink" xmlns:am3d="http://schemas.microsoft.com/office/drawing/2017/model3d" xmlns:o="urn:schemas-microsoft-com:office:office" xmlns:r="http://schemas.openxmlformats.org/officeDocument/2006/relationships" xmlns:m="http://schemas.openxmlformats.org/officeDocument/2006/math" xmlns:v="urn:schemas-microsoft-com:vml" xmlns:wp14="http://schemas.microsoft.com/office/word/2010/wordprocessingDrawing" xmlns:wp="http://schemas.openxmlformats.org/drawingml/2006/wordprocessingDrawing" xmlns:w10="urn:schemas-microsoft-com:office:word" xmlns:w="http://schemas.openxmlformats.org/wordprocessingml/2006/main" xmlns:w14="http://schemas.microsoft.com/office/word/2010/wordml" xmlns:w15="http://schemas.microsoft.com/office/word/2012/wordml" xmlns:w16cid="http://schemas.microsoft.com/office/word/2016/wordml/cid" xmlns:w16se="http://schemas.microsoft.com/office/word/2015/wordml/symex" xmlns:wpg="http://schemas.microsoft.com/office/word/2010/wordprocessingGroup" xmlns:wpi="http://schemas.microsoft.com/office/word/2010/wordprocessingInk" xmlns:wne="http://schemas.microsoft.com/office/word/2006/wordml" xmlns:wps="http://schemas.microsoft.com/office/word/2010/wordprocessingShape" mc:Ignorable="w14 w15 w16se w16cid wp14"&gt;&lt;w:abstractNum w:abstractNumId="0" w15:restartNumberingAfterBreak="0"&gt;&lt;w:nsid w:val="FFFFFF7D"/&gt;&lt;w:multiLevelType w:val="singleLevel"/&gt;&lt;w:tmpl w:val="BA828F36"/&gt;&lt;w:lvl w:ilvl="0"&gt;&lt;w:start w:val="1"/&gt;&lt;w:numFmt w:val="lowerLetter"/&gt;&lt;w:pStyle w:val="ListNumber4"/&gt;&lt;w:lvlText w:val="%1."/&gt;&lt;w:lvlJc w:val="left"/&gt;&lt;w:pPr&gt;&lt;w:ind w:left="1800" w:hanging="360"/&gt;&lt;/w:pPr&gt;&lt;w:rPr&gt;&lt;w:rFonts w:hint="default"/&gt;&lt;w:color w:val="008AC8"/&gt;&lt;/w:rPr&gt;&lt;/w:lvl&gt;&lt;/w:abstractNum&gt;&lt;w:abstractNum w:abstractNumId="1" w15:restartNumberingAfterBreak="0"&gt;&lt;w:nsid w:val="FFFFFF7E"/&gt;&lt;w:multiLevelType w:val="singleLevel"/&gt;&lt;w:tmpl w:val="BA82A1C2"/&gt;&lt;w:lvl w:ilvl="0"&gt;&lt;w:start w:val="1"/&gt;&lt;w:numFmt w:val="lowerRoman"/&gt;&lt;w:pStyle w:val="ListNumber3"/&gt;&lt;w:lvlText w:val="%1."/&gt;&lt;w:lvlJc w:val="right"/&gt;&lt;w:pPr&gt;&lt;w:ind w:left="1440" w:hanging="360"/&gt;&lt;/w:pPr&gt;&lt;w:rPr&gt;&lt;w:rFonts w:hint="default"/&gt;&lt;w:color w:val="008AC8"/&gt;&lt;/w:rPr&gt;&lt;/w:lvl&gt;&lt;/w:abstractNum&gt;&lt;w:abstractNum w:abstractNumId="2" w15:restartNumberingAfterBreak="0"&gt;&lt;w:nsid w:val="FFFFFF7F"/&gt;&lt;w:multiLevelType w:val="singleLevel"/&gt;&lt;w:tmpl w:val="D0F00B62"/&gt;&lt;w:lvl w:ilvl="0"&gt;&lt;w:start w:val="1"/&gt;&lt;w:numFmt w:val="upperLetter"/&gt;&lt;w:pStyle w:val="ListNumber2"/&gt;&lt;w:lvlText w:val="%1."/&gt;&lt;w:lvlJc w:val="left"/&gt;&lt;w:pPr&gt;&lt;w:ind w:left="1080" w:hanging="360"/&gt;&lt;/w:pPr&gt;&lt;w:rPr&gt;&lt;w:rFonts w:ascii="Segoe UI" w:hAnsi="Segoe UI" w:hint="default"/&gt;&lt;w:b w:val="0"/&gt;&lt;w:i w:val="0"/&gt;&lt;w:color w:val="008AC8"/&gt;&lt;/w:rPr&gt;&lt;/w:lvl&gt;&lt;/w:abstractNum&gt;&lt;w:abstractNum w:abstractNumId="3" w15:restartNumberingAfterBreak="0"&gt;&lt;w:nsid w:val="FFFFFF80"/&gt;&lt;w:multiLevelType w:val="singleLevel"/&gt;&lt;w:tmpl w:val="BD18C040"/&gt;&lt;w:lvl w:ilvl="0"&gt;&lt;w:start w:val="1"/&gt;&lt;w:numFmt w:val="bullet"/&gt;&lt;w:pStyle w:val="ListBullet5"/&gt;&lt;w:lvlText w:val="•"/&gt;&lt;w:lvlJc w:val="left"/&gt;&lt;w:pPr&gt;&lt;w:ind w:left="2160" w:hanging="360"/&gt;&lt;/w:pPr&gt;&lt;w:rPr&gt;&lt;w:rFonts w:ascii="Segoe UI" w:hAnsi="Segoe UI" w:hint="default"/&gt;&lt;w:color w:val="008AC8"/&gt;&lt;/w:rPr&gt;&lt;/w:lvl&gt;&lt;/w:abstractNum&gt;&lt;w:abstractNum w:abstractNumId="4" w15:restartNumberingAfterBreak="0"&gt;&lt;w:nsid w:val="FFFFFF81"/&gt;&lt;w:multiLevelType w:val="singleLevel"/&gt;&lt;w:tmpl w:val="DD0241DA"/&gt;&lt;w:lvl w:ilvl="0"&gt;&lt;w:start w:val="1"/&gt;&lt;w:numFmt w:val="bullet"/&gt;&lt;w:pStyle w:val="ListBullet4"/&gt;&lt;w:lvlText w:val="o"/&gt;&lt;w:lvlJc w:val="left"/&gt;&lt;w:pPr&gt;&lt;w:ind w:left="1800" w:hanging="360"/&gt;&lt;/w:pPr&gt;&lt;w:rPr&gt;&lt;w:rFonts w:ascii="Courier New" w:hAnsi="Courier New" w:hint="default"/&gt;&lt;w:color w:val="008AC8"/&gt;&lt;/w:rPr&gt;&lt;/w:lvl&gt;&lt;/w:abstractNum&gt;&lt;w:abstractNum w:abstractNumId="5" w15:restartNumberingAfterBreak="0"&gt;&lt;w:nsid w:val="FFFFFF82"/&gt;&lt;w:multiLevelType w:val="singleLevel"/&gt;&lt;w:tmpl w:val="D38AF324"/&gt;&lt;w:lvl w:ilvl="0"&gt;&lt;w:start w:val="1"/&gt;&lt;w:numFmt w:val="bullet"/&gt;&lt;w:pStyle w:val="ListBullet3"/&gt;&lt;w:lvlText w:val="•"/&gt;&lt;w:lvlJc w:val="left"/&gt;&lt;w:pPr&gt;&lt;w:ind w:left="1440" w:hanging="360"/&gt;&lt;/w:pPr&gt;&lt;w:rPr&gt;&lt;w:rFonts w:ascii="Segoe UI" w:hAnsi="Segoe UI" w:hint="default"/&gt;&lt;w:color w:val="008AC8"/&gt;&lt;/w:rPr&gt;&lt;/w:lvl&gt;&lt;/w:abstractNum&gt;&lt;w:abstractNum w:abstractNumId="6" w15:restartNumberingAfterBreak="0"&gt;&lt;w:nsid w:val="FFFFFF83"/&gt;&lt;w:multiLevelType w:val="singleLevel"/&gt;&lt;w:tmpl w:val="867A59A0"/&gt;&lt;w:lvl w:ilvl="0"&gt;&lt;w:start w:val="1"/&gt;&lt;w:numFmt w:val="bullet"/&gt;&lt;w:pStyle w:val="ListBullet2"/&gt;&lt;w:lvlText w:val="o"/&gt;&lt;w:lvlJc w:val="left"/&gt;&lt;w:pPr&gt;&lt;w:ind w:left="792" w:hanging="360"/&gt;&lt;/w:pPr&gt;&lt;w:rPr&gt;&lt;w:rFonts w:ascii="Courier New" w:hAnsi="Courier New" w:hint="default"/&gt;&lt;w:color w:val="008AC8"/&gt;&lt;/w:rPr&gt;&lt;/w:lvl&gt;&lt;/w:abstractNum&gt;&lt;w:abstractNum w:abstractNumId="7" w15:restartNumberingAfterBreak="0"&gt;&lt;w:nsid w:val="FFFFFF88"/&gt;&lt;w:multiLevelType w:val="singleLevel"/&gt;&lt;w:tmpl w:val="D8F858DE"/&gt;&lt;w:lvl w:ilvl="0"&gt;&lt;w:start w:val="1"/&gt;&lt;w:numFmt w:val="decimal"/&gt;&lt;w:pStyle w:val="ListNumber"/&gt;&lt;w:lvlText w:val="%1."/&gt;&lt;w:lvlJc w:val="left"/&gt;&lt;w:pPr&gt;&lt;w:ind w:left="720" w:hanging="360"/&gt;&lt;/w:pPr&gt;&lt;w:rPr&gt;&lt;w:rFonts w:ascii="Segoe UI" w:hAnsi="Segoe UI" w:hint="default"/&gt;&lt;w:b w:val="0"/&gt;&lt;w:i w:val="0"/&gt;&lt;w:color w:val="008AC8"/&gt;&lt;/w:rPr&gt;&lt;/w:lvl&gt;&lt;/w:abstractNum&gt;&lt;w:abstractNum w:abstractNumId="8" w15:restartNumberingAfterBreak="0"&gt;&lt;w:nsid w:val="03F7441D"/&gt;&lt;w:multiLevelType w:val="hybridMultilevel"/&gt;&lt;w:tmpl w:val="97E0196C"/&gt;&lt;w:lvl w:ilvl="0" w:tplc="0409000D"&gt;&lt;w:start w:val="1"/&gt;&lt;w:numFmt w:val="bullet"/&gt;&lt;w:lvlText w:val=""/&gt;&lt;w:lvlJc w:val="left"/&gt;&lt;w:pPr&gt;&lt;w:ind w:left="1080" w:hanging="360"/&gt;&lt;/w:pPr&gt;&lt;w:rPr&gt;&lt;w:rFonts w:ascii="Wingdings" w:hAnsi="Wingdings" w:hint="default"/&gt;&lt;/w:rPr&gt;&lt;/w:lvl&gt;&lt;w:lvl w:ilvl="1" w:tplc="04090003" w:tentative="1"&gt;&lt;w:start w:val="1"/&gt;&lt;w:numFmt w:val="bullet"/&gt;&lt;w:lvlText w:val="o"/&gt;&lt;w:lvlJc w:val="left"/&gt;&lt;w:pPr&gt;&lt;w:ind w:left="1800" w:hanging="360"/&gt;&lt;/w:pPr&gt;&lt;w:rPr&gt;&lt;w:rFonts w:ascii="Courier New" w:hAnsi="Courier New" w:cs="Courier New" w:hint="default"/&gt;&lt;/w:rPr&gt;&lt;/w:lvl&gt;&lt;w:lvl w:ilvl="2" w:tplc="04090005" w:tentative="1"&gt;&lt;w:start w:val="1"/&gt;&lt;w:numFmt w:val="bullet"/&gt;&lt;w:lvlText w:val=""/&gt;&lt;w:lvlJc w:val="left"/&gt;&lt;w:pPr&gt;&lt;w:ind w:left="2520" w:hanging="360"/&gt;&lt;/w:pPr&gt;&lt;w:rPr&gt;&lt;w:rFonts w:ascii="Wingdings" w:hAnsi="Wingdings" w:hint="default"/&gt;&lt;/w:rPr&gt;&lt;/w:lvl&gt;&lt;w:lvl w:ilvl="3" w:tplc="04090001" w:tentative="1"&gt;&lt;w:start w:val="1"/&gt;&lt;w:numFmt w:val="bullet"/&gt;&lt;w:lvlText w:val=""/&gt;&lt;w:lvlJc w:val="left"/&gt;&lt;w:pPr&gt;&lt;w:ind w:left="3240" w:hanging="360"/&gt;&lt;/w:pPr&gt;&lt;w:rPr&gt;&lt;w:rFonts w:ascii="Symbol" w:hAnsi="Symbol" w:hint="default"/&gt;&lt;/w:rPr&gt;&lt;/w:lvl&gt;&lt;w:lvl w:ilvl="4" w:tplc="04090003" w:tentative="1"&gt;&lt;w:start w:val="1"/&gt;&lt;w:numFmt w:val="bullet"/&gt;&lt;w:lvlText w:val="o"/&gt;&lt;w:lvlJc w:val="left"/&gt;&lt;w:pPr&gt;&lt;w:ind w:left="3960" w:hanging="360"/&gt;&lt;/w:pPr&gt;&lt;w:rPr&gt;&lt;w:rFonts w:ascii="Courier New" w:hAnsi="Courier New" w:cs="Courier New" w:hint="default"/&gt;&lt;/w:rPr&gt;&lt;/w:lvl&gt;&lt;w:lvl w:ilvl="5" w:tplc="04090005" w:tentative="1"&gt;&lt;w:start w:val="1"/&gt;&lt;w:numFmt w:val="bullet"/&gt;&lt;w:lvlText w:val=""/&gt;&lt;w:lvlJc w:val="left"/&gt;&lt;w:pPr&gt;&lt;w:ind w:left="4680" w:hanging="360"/&gt;&lt;/w:pPr&gt;&lt;w:rPr&gt;&lt;w:rFonts w:ascii="Wingdings" w:hAnsi="Wingdings" w:hint="default"/&gt;&lt;/w:rPr&gt;&lt;/w:lvl&gt;&lt;w:lvl w:ilvl="6" w:tplc="04090001" w:tentative="1"&gt;&lt;w:start w:val="1"/&gt;&lt;w:numFmt w:val="bullet"/&gt;&lt;w:lvlText w:val=""/&gt;&lt;w:lvlJc w:val="left"/&gt;&lt;w:pPr&gt;&lt;w:ind w:left="5400" w:hanging="360"/&gt;&lt;/w:pPr&gt;&lt;w:rPr&gt;&lt;w:rFonts w:ascii="Symbol" w:hAnsi="Symbol" w:hint="default"/&gt;&lt;/w:rPr&gt;&lt;/w:lvl&gt;&lt;w:lvl w:ilvl="7" w:tplc="04090003" w:tentative="1"&gt;&lt;w:start w:val="1"/&gt;&lt;w:numFmt w:val="bullet"/&gt;&lt;w:lvlText w:val="o"/&gt;&lt;w:lvlJc w:val="left"/&gt;&lt;w:pPr&gt;&lt;w:ind w:left="6120" w:hanging="360"/&gt;&lt;/w:pPr&gt;&lt;w:rPr&gt;&lt;w:rFonts w:ascii="Courier New" w:hAnsi="Courier New" w:cs="Courier New" w:hint="default"/&gt;&lt;/w:rPr&gt;&lt;/w:lvl&gt;&lt;w:lvl w:ilvl="8" w:tplc="04090005" w:tentative="1"&gt;&lt;w:start w:val="1"/&gt;&lt;w:numFmt w:val="bullet"/&gt;&lt;w:lvlText w:val=""/&gt;&lt;w:lvlJc w:val="left"/&gt;&lt;w:pPr&gt;&lt;w:ind w:left="6840" w:hanging="360"/&gt;&lt;/w:pPr&gt;&lt;w:rPr&gt;&lt;w:rFonts w:ascii="Wingdings" w:hAnsi="Wingdings" w:hint="default"/&gt;&lt;/w:rPr&gt;&lt;/w:lvl&gt;&lt;/w:abstractNum&gt;&lt;w:abstractNum w:abstractNumId="9" w15:restartNumberingAfterBreak="0"&gt;&lt;w:nsid w:val="0795090C"/&gt;&lt;w:multiLevelType w:val="multilevel"/&gt;&lt;w:tmpl w:val="6A48AEE4"/&gt;&lt;w:lvl w:ilvl="0"&gt;&lt;w:start w:val="1"/&gt;&lt;w:numFmt w:val="decimal"/&gt;&lt;w:lvlText w:val="%1."/&gt;&lt;w:lvlJc w:val="left"/&gt;&lt;w:pPr&gt;&lt;w:tabs&gt;&lt;w:tab w:val="num" w:pos="720"/&gt;&lt;/w:tabs&gt;&lt;w:ind w:left="720" w:hanging="360"/&gt;&lt;/w:pPr&gt;&lt;/w:lvl&gt;&lt;w:lvl w:ilvl="1" w:tentative="1"&gt;&lt;w:start w:val="1"/&gt;&lt;w:numFmt w:val="decimal"/&gt;&lt;w:lvlText w:val="%2."/&gt;&lt;w:lvlJc w:val="left"/&gt;&lt;w:pPr&gt;&lt;w:tabs&gt;&lt;w:tab w:val="num" w:pos="1440"/&gt;&lt;/w:tabs&gt;&lt;w:ind w:left="1440" w:hanging="360"/&gt;&lt;/w:pPr&gt;&lt;/w:lvl&gt;&lt;w:lvl w:ilvl="2" w:tentative="1"&gt;&lt;w:start w:val="1"/&gt;&lt;w:numFmt w:val="decimal"/&gt;&lt;w:lvlText w:val="%3."/&gt;&lt;w:lvlJc w:val="left"/&gt;&lt;w:pPr&gt;&lt;w:tabs&gt;&lt;w:tab w:val="num" w:pos="2160"/&gt;&lt;/w:tabs&gt;&lt;w:ind w:left="2160" w:hanging="360"/&gt;&lt;/w:pPr&gt;&lt;/w:lvl&gt;&lt;w:lvl w:ilvl="3" w:tentative="1"&gt;&lt;w:start w:val="1"/&gt;&lt;w:numFmt w:val="decimal"/&gt;&lt;w:lvlText w:val="%4."/&gt;&lt;w:lvlJc w:val="left"/&gt;&lt;w:pPr&gt;&lt;w:tabs&gt;&lt;w:tab w:val="num" w:pos="2880"/&gt;&lt;/w:tabs&gt;&lt;w:ind w:left="2880" w:hanging="360"/&gt;&lt;/w:pPr&gt;&lt;/w:lvl&gt;&lt;w:lvl w:ilvl="4" w:tentative="1"&gt;&lt;w:start w:val="1"/&gt;&lt;w:numFmt w:val="decimal"/&gt;&lt;w:lvlText w:val="%5."/&gt;&lt;w:lvlJc w:val="left"/&gt;&lt;w:pPr&gt;&lt;w:tabs&gt;&lt;w:tab w:val="num" w:pos="3600"/&gt;&lt;/w:tabs&gt;&lt;w:ind w:left="3600" w:hanging="360"/&gt;&lt;/w:pPr&gt;&lt;/w:lvl&gt;&lt;w:lvl w:ilvl="5" w:tentative="1"&gt;&lt;w:start w:val="1"/&gt;&lt;w:numFmt w:val="decimal"/&gt;&lt;w:lvlText w:val="%6."/&gt;&lt;w:lvlJc w:val="left"/&gt;&lt;w:pPr&gt;&lt;w:tabs&gt;&lt;w:tab w:val="num" w:pos="4320"/&gt;&lt;/w:tabs&gt;&lt;w:ind w:left="4320" w:hanging="360"/&gt;&lt;/w:pPr&gt;&lt;/w:lvl&gt;&lt;w:lvl w:ilvl="6" w:tentative="1"&gt;&lt;w:start w:val="1"/&gt;&lt;w:numFmt w:val="decimal"/&gt;&lt;w:lvlText w:val="%7."/&gt;&lt;w:lvlJc w:val="left"/&gt;&lt;w:pPr&gt;&lt;w:tabs&gt;&lt;w:tab w:val="num" w:pos="5040"/&gt;&lt;/w:tabs&gt;&lt;w:ind w:left="5040" w:hanging="360"/&gt;&lt;/w:pPr&gt;&lt;/w:lvl&gt;&lt;w:lvl w:ilvl="7" w:tentative="1"&gt;&lt;w:start w:val="1"/&gt;&lt;w:numFmt w:val="decimal"/&gt;&lt;w:lvlText w:val="%8."/&gt;&lt;w:lvlJc w:val="left"/&gt;&lt;w:pPr&gt;&lt;w:tabs&gt;&lt;w:tab w:val="num" w:pos="5760"/&gt;&lt;/w:tabs&gt;&lt;w:ind w:left="5760" w:hanging="360"/&gt;&lt;/w:pPr&gt;&lt;/w:lvl&gt;&lt;w:lvl w:ilvl="8" w:tentative="1"&gt;&lt;w:start w:val="1"/&gt;&lt;w:numFmt w:val="decimal"/&gt;&lt;w:lvlText w:val="%9."/&gt;&lt;w:lvlJc w:val="left"/&gt;&lt;w:pPr&gt;&lt;w:tabs&gt;&lt;w:tab w:val="num" w:pos="6480"/&gt;&lt;/w:tabs&gt;&lt;w:ind w:left="6480" w:hanging="360"/&gt;&lt;/w:pPr&gt;&lt;/w:lvl&gt;&lt;/w:abstractNum&gt;&lt;w:abstractNum w:abstractNumId="10" w15:restartNumberingAfterBreak="0"&gt;&lt;w:nsid w:val="0A034618"/&gt;&lt;w:multiLevelType w:val="multilevel"/&gt;&lt;w:tmpl w:val="842870C8"/&gt;&lt;w:lvl w:ilvl="0"&gt;&lt;w:start w:val="1"/&gt;&lt;w:numFmt w:val="decimal"/&gt;&lt;w:lvlText w:val="%1."/&gt;&lt;w:lvlJc w:val="left"/&gt;&lt;w:pPr&gt;&lt;w:tabs&gt;&lt;w:tab w:val="num" w:pos="720"/&gt;&lt;/w:tabs&gt;&lt;w:ind w:left="720" w:hanging="720"/&gt;&lt;/w:pPr&gt;&lt;/w:lvl&gt;&lt;w:lvl w:ilvl="1"&gt;&lt;w:start w:val="1"/&gt;&lt;w:numFmt w:val="decimal"/&gt;&lt;w:lvlText w:val="%2."/&gt;&lt;w:lvlJc w:val="left"/&gt;&lt;w:pPr&gt;&lt;w:tabs&gt;&lt;w:tab w:val="num" w:pos="1440"/&gt;&lt;/w:tabs&gt;&lt;w:ind w:left="1440" w:hanging="720"/&gt;&lt;/w:pPr&gt;&lt;/w:lvl&gt;&lt;w:lvl w:ilvl="2"&gt;&lt;w:start w:val="1"/&gt;&lt;w:numFmt w:val="decimal"/&gt;&lt;w:lvlText w:val="%3."/&gt;&lt;w:lvlJc w:val="left"/&gt;&lt;w:pPr&gt;&lt;w:tabs&gt;&lt;w:tab w:val="num" w:pos="2160"/&gt;&lt;/w:tabs&gt;&lt;w:ind w:left="2160" w:hanging="720"/&gt;&lt;/w:pPr&gt;&lt;/w:lvl&gt;&lt;w:lvl w:ilvl="3"&gt;&lt;w:start w:val="1"/&gt;&lt;w:numFmt w:val="decimal"/&gt;&lt;w:lvlText w:val="%4."/&gt;&lt;w:lvlJc w:val="left"/&gt;&lt;w:pPr&gt;&lt;w:tabs&gt;&lt;w:tab w:val="num" w:pos="2880"/&gt;&lt;/w:tabs&gt;&lt;w:ind w:left="2880" w:hanging="720"/&gt;&lt;/w:pPr&gt;&lt;/w:lvl&gt;&lt;w:lvl w:ilvl="4"&gt;&lt;w:start w:val="1"/&gt;&lt;w:numFmt w:val="decimal"/&gt;&lt;w:lvlText w:val="%5."/&gt;&lt;w:lvlJc w:val="left"/&gt;&lt;w:pPr&gt;&lt;w:tabs&gt;&lt;w:tab w:val="num" w:pos="3600"/&gt;&lt;/w:tabs&gt;&lt;w:ind w:left="3600" w:hanging="720"/&gt;&lt;/w:pPr&gt;&lt;/w:lvl&gt;&lt;w:lvl w:ilvl="5"&gt;&lt;w:start w:val="1"/&gt;&lt;w:numFmt w:val="decimal"/&gt;&lt;w:lvlText w:val="%6."/&gt;&lt;w:lvlJc w:val="left"/&gt;&lt;w:pPr&gt;&lt;w:tabs&gt;&lt;w:tab w:val="num" w:pos="4320"/&gt;&lt;/w:tabs&gt;&lt;w:ind w:left="4320" w:hanging="720"/&gt;&lt;/w:pPr&gt;&lt;/w:lvl&gt;&lt;w:lvl w:ilvl="6"&gt;&lt;w:start w:val="1"/&gt;&lt;w:numFmt w:val="decimal"/&gt;&lt;w:lvlText w:val="%7."/&gt;&lt;w:lvlJc w:val="left"/&gt;&lt;w:pPr&gt;&lt;w:tabs&gt;&lt;w:tab w:val="num" w:pos="5040"/&gt;&lt;/w:tabs&gt;&lt;w:ind w:left="5040" w:hanging="720"/&gt;&lt;/w:pPr&gt;&lt;/w:lvl&gt;&lt;w:lvl w:ilvl="7"&gt;&lt;w:start w:val="1"/&gt;&lt;w:numFmt w:val="decimal"/&gt;&lt;w:lvlText w:val="%8."/&gt;&lt;w:lvlJc w:val="left"/&gt;&lt;w:pPr&gt;&lt;w:tabs&gt;&lt;w:tab w:val="num" w:pos="5760"/&gt;&lt;/w:tabs&gt;&lt;w:ind w:left="5760" w:hanging="720"/&gt;&lt;/w:pPr&gt;&lt;/w:lvl&gt;&lt;w:lvl w:ilvl="8"&gt;&lt;w:start w:val="1"/&gt;&lt;w:numFmt w:val="decimal"/&gt;&lt;w:lvlText w:val="%9."/&gt;&lt;w:lvlJc w:val="left"/&gt;&lt;w:pPr&gt;&lt;w:tabs&gt;&lt;w:tab w:val="num" w:pos="6480"/&gt;&lt;/w:tabs&gt;&lt;w:ind w:left="6480" w:hanging="720"/&gt;&lt;/w:pPr&gt;&lt;/w:lvl&gt;&lt;/w:abstractNum&gt;&lt;w:abstractNum w:abstractNumId="11" w15:restartNumberingAfterBreak="0"&gt;&lt;w:nsid w:val="0D0D5A4D"/&gt;&lt;w:multiLevelType w:val="multilevel"/&gt;&lt;w:tmpl w:val="0D4C638E"/&gt;&lt;w:lvl w:ilvl="0"&gt;&lt;w:start w:val="1"/&gt;&lt;w:numFmt w:val="decimal"/&gt;&lt;w:lvlText w:val="%1."/&gt;&lt;w:lvlJc w:val="left"/&gt;&lt;w:pPr&gt;&lt;w:tabs&gt;&lt;w:tab w:val="num" w:pos="720"/&gt;&lt;/w:tabs&gt;&lt;w:ind w:left="720" w:hanging="360"/&gt;&lt;/w:pPr&gt;&lt;/w:lvl&gt;&lt;w:lvl w:ilvl="1" w:tentative="1"&gt;&lt;w:start w:val="1"/&gt;&lt;w:numFmt w:val="decimal"/&gt;&lt;w:lvlText w:val="%2."/&gt;&lt;w:lvlJc w:val="left"/&gt;&lt;w:pPr&gt;&lt;w:tabs&gt;&lt;w:tab w:val="num" w:pos="1440"/&gt;&lt;/w:tabs&gt;&lt;w:ind w:left="1440" w:hanging="360"/&gt;&lt;/w:pPr&gt;&lt;/w:lvl&gt;&lt;w:lvl w:ilvl="2" w:tentative="1"&gt;&lt;w:start w:val="1"/&gt;&lt;w:numFmt w:val="decimal"/&gt;&lt;w:lvlText w:val="%3."/&gt;&lt;w:lvlJc w:val="left"/&gt;&lt;w:pPr&gt;&lt;w:tabs&gt;&lt;w:tab w:val="num" w:pos="2160"/&gt;&lt;/w:tabs&gt;&lt;w:ind w:left="2160" w:hanging="360"/&gt;&lt;/w:pPr&gt;&lt;/w:lvl&gt;&lt;w:lvl w:ilvl="3" w:tentative="1"&gt;&lt;w:start w:val="1"/&gt;&lt;w:numFmt w:val="decimal"/&gt;&lt;w:lvlText w:val="%4."/&gt;&lt;w:lvlJc w:val="left"/&gt;&lt;w:pPr&gt;&lt;w:tabs&gt;&lt;w:tab w:val="num" w:pos="2880"/&gt;&lt;/w:tabs&gt;&lt;w:ind w:left="2880" w:hanging="360"/&gt;&lt;/w:pPr&gt;&lt;/w:lvl&gt;&lt;w:lvl w:ilvl="4" w:tentative="1"&gt;&lt;w:start w:val="1"/&gt;&lt;w:numFmt w:val="decimal"/&gt;&lt;w:lvlText w:val="%5."/&gt;&lt;w:lvlJc w:val="left"/&gt;&lt;w:pPr&gt;&lt;w:tabs&gt;&lt;w:tab w:val="num" w:pos="3600"/&gt;&lt;/w:tabs&gt;&lt;w:ind w:left="3600" w:hanging="360"/&gt;&lt;/w:pPr&gt;&lt;/w:lvl&gt;&lt;w:lvl w:ilvl="5" w:tentative="1"&gt;&lt;w:start w:val="1"/&gt;&lt;w:numFmt w:val="decimal"/&gt;&lt;w:lvlText w:val="%6."/&gt;&lt;w:lvlJc w:val="left"/&gt;&lt;w:pPr&gt;&lt;w:tabs&gt;&lt;w:tab w:val="num" w:pos="4320"/&gt;&lt;/w:tabs&gt;&lt;w:ind w:left="4320" w:hanging="360"/&gt;&lt;/w:pPr&gt;&lt;/w:lvl&gt;&lt;w:lvl w:ilvl="6" w:tentative="1"&gt;&lt;w:start w:val="1"/&gt;&lt;w:numFmt w:val="decimal"/&gt;&lt;w:lvlText w:val="%7."/&gt;&lt;w:lvlJc w:val="left"/&gt;&lt;w:pPr&gt;&lt;w:tabs&gt;&lt;w:tab w:val="num" w:pos="5040"/&gt;&lt;/w:tabs&gt;&lt;w:ind w:left="5040" w:hanging="360"/&gt;&lt;/w:pPr&gt;&lt;/w:lvl&gt;&lt;w:lvl w:ilvl="7" w:tentative="1"&gt;&lt;w:start w:val="1"/&gt;&lt;w:numFmt w:val="decimal"/&gt;&lt;w:lvlText w:val="%8."/&gt;&lt;w:lvlJc w:val="left"/&gt;&lt;w:pPr&gt;&lt;w:tabs&gt;&lt;w:tab w:val="num" w:pos="5760"/&gt;&lt;/w:tabs&gt;&lt;w:ind w:left="5760" w:hanging="360"/&gt;&lt;/w:pPr&gt;&lt;/w:lvl&gt;&lt;w:lvl w:ilvl="8" w:tentative="1"&gt;&lt;w:start w:val="1"/&gt;&lt;w:numFmt w:val="decimal"/&gt;&lt;w:lvlText w:val="%9."/&gt;&lt;w:lvlJc w:val="left"/&gt;&lt;w:pPr&gt;&lt;w:tabs&gt;&lt;w:tab w:val="num" w:pos="6480"/&gt;&lt;/w:tabs&gt;&lt;w:ind w:left="6480" w:hanging="360"/&gt;&lt;/w:pPr&gt;&lt;/w:lvl&gt;&lt;/w:abstractNum&gt;&lt;w:abstractNum w:abstractNumId="12" w15:restartNumberingAfterBreak="0"&gt;&lt;w:nsid w:val="0D3C5C8F"/&gt;&lt;w:multiLevelType w:val="multilevel"/&gt;&lt;w:tmpl w:val="AA3A2044"/&gt;&lt;w:lvl w:ilvl="0"&gt;&lt;w:start w:val="1"/&gt;&lt;w:numFmt w:val="decimal"/&gt;&lt;w:lvlRestart w:val="0"/&gt;&lt;w:pStyle w:val="Heading1Numbered"/&gt;&lt;w:lvlText w:val="%1"/&gt;&lt;w:lvlJc w:val="left"/&gt;&lt;w:pPr&gt;&lt;w:ind w:left="936" w:hanging="936"/&gt;&lt;/w:pPr&gt;&lt;w:rPr&gt;&lt;w:rFonts w:hint="default"/&gt;&lt;/w:rPr&gt;&lt;/w:lvl&gt;&lt;w:lvl w:ilvl="1"&gt;&lt;w:start w:val="1"/&gt;&lt;w:numFmt w:val="decimal"/&gt;&lt;w:pStyle w:val="Heading2Numbered"/&gt;&lt;w:lvlText w:val="%1.%2"/&gt;&lt;w:lvlJc w:val="left"/&gt;&lt;w:pPr&gt;&lt;w:ind w:left="936" w:hanging="936"/&gt;&lt;/w:pPr&gt;&lt;w:rPr&gt;&lt;w:rFonts w:hint="default"/&gt;&lt;/w:rPr&gt;&lt;/w:lvl&gt;&lt;w:lvl w:ilvl="2"&gt;&lt;w:start w:val="1"/&gt;&lt;w:numFmt w:val="decimal"/&gt;&lt;w:pStyle w:val="Heading3Numbered"/&gt;&lt;w:lvlText w:val="%1.%2.%3"/&gt;&lt;w:lvlJc w:val="left"/&gt;&lt;w:pPr&gt;&lt;w:ind w:left="936" w:hanging="936"/&gt;&lt;/w:pPr&gt;&lt;w:rPr&gt;&lt;w:rFonts w:hint="default"/&gt;&lt;w:b w:val="0"/&gt;&lt;w:bCs w:val="0"/&gt;&lt;w:i w:val="0"/&gt;&lt;w:iCs w:val="0"/&gt;&lt;w:caps w:val="0"/&gt;&lt;w:smallCaps w:val="0"/&gt;&lt;w:strike w:val="0"/&gt;&lt;w:dstrike w:val="0"/&gt;&lt;w:outline w:val="0"/&gt;&lt;w:shadow w:val="0"/&gt;&lt;w:emboss w:val="0"/&gt;&lt;w:imprint w:val="0"/&gt;&lt;w:noProof w:val="0"/&gt;&lt;w:vanish w:val="0"/&gt;&lt;w:spacing w:val="0"/&gt;&lt;w:kern w:val="0"/&gt;&lt;w:position w:val="0"/&gt;&lt;w:u w:val="none"/&gt;&lt;w:effect w:val="none"/&gt;&lt;w:vertAlign w:val="baseline"/&gt;&lt;w:em w:val="none"/&gt;&lt;w:specVanish w:val="0"/&gt;&lt;w14:glow w14:rad="0"&gt;&lt;w14:srgbClr w14:val="000000"/&gt;&lt;/w14:glow&gt;&lt;w14:shadow w14:blurRad="0" w14:dist="0" w14:dir="0" w14:sx="0" w14:sy="0" w14:kx="0" w14:ky="0" w14:algn="none"&gt;&lt;w14:srgbClr w14:val="000000"/&gt;&lt;/w14:shadow&gt;&lt;w14:reflection w14:blurRad="0" w14:stA="0" w14:stPos="0" w14:endA="0" w14:endPos="0" w14:dist="0" w14:dir="0" w14:fadeDir="0" w14:sx="0" w14:sy="0" w14:kx="0" w14:ky="0" w14:algn="none"/&gt;&lt;w14:textOutline w14:w="0" w14:cap="rnd" w14:cmpd="sng" w14:algn="ctr"&gt;&lt;w14:noFill/&gt;&lt;w14:prstDash w14:val="solid"/&gt;&lt;w14:bevel/&gt;&lt;/w14:textOutline&gt;&lt;w14:scene3d&gt;&lt;w14:camera w14:prst="orthographicFront"/&gt;&lt;w14:lightRig w14:rig="threePt" w14:dir="t"&gt;&lt;w14:rot w14:lat="0" w14:lon="0" w14:rev="0"/&gt;&lt;/w14:lightRig&gt;&lt;/w14:scene3d&gt;&lt;w14:props3d w14:extrusionH="0" w14:contourW="0" w14:prstMaterial="none"/&gt;&lt;w14:ligatures w14:val="none"/&gt;&lt;w14:numForm w14:val="default"/&gt;&lt;w14:numSpacing w14:val="default"/&gt;&lt;w14:stylisticSets/&gt;&lt;w14:cntxtAlts w14:val="0"/&gt;&lt;/w:rPr&gt;&lt;/w:lvl&gt;&lt;w:lvl w:ilvl="3"&gt;&lt;w:start w:val="1"/&gt;&lt;w:numFmt w:val="decimal"/&gt;&lt;w:pStyle w:val="Heading4Numbered"/&gt;&lt;w:lvlText w:val="%1.%2.%3.%4"/&gt;&lt;w:lvlJc w:val="left"/&gt;&lt;w:pPr&gt;&lt;w:ind w:left="936" w:hanging="936"/&gt;&lt;/w:pPr&gt;&lt;w:rPr&gt;&lt;w:rFonts w:hint="default"/&gt;&lt;w:b w:val="0"/&gt;&lt;w:bCs w:val="0"/&gt;&lt;w:i w:val="0"/&gt;&lt;w:iCs w:val="0"/&gt;&lt;w:caps w:val="0"/&gt;&lt;w:smallCaps w:val="0"/&gt;&lt;w:strike w:val="0"/&gt;&lt;w:dstrike w:val="0"/&gt;&lt;w:outline w:val="0"/&gt;&lt;w:shadow w:val="0"/&gt;&lt;w:emboss w:val="0"/&gt;&lt;w:imprint w:val="0"/&gt;&lt;w:noProof w:val="0"/&gt;&lt;w:vanish w:val="0"/&gt;&lt;w:spacing w:val="0"/&gt;&lt;w:kern w:val="0"/&gt;&lt;w:position w:val="0"/&gt;&lt;w:u w:val="none"/&gt;&lt;w:effect w:val="none"/&gt;&lt;w:vertAlign w:val="baseline"/&gt;&lt;w:em w:val="none"/&gt;&lt;w:specVanish w:val="0"/&gt;&lt;w14:glow w14:rad="0"&gt;&lt;w14:srgbClr w14:val="000000"/&gt;&lt;/w14:glow&gt;&lt;w14:shadow w14:blurRad="0" w14:dist="0" w14:dir="0" w14:sx="0" w14:sy="0" w14:kx="0" w14:ky="0" w14:algn="none"&gt;&lt;w14:srgbClr w14:val="000000"/&gt;&lt;/w14:shadow&gt;&lt;w14:reflection w14:blurRad="0" w14:stA="0" w14:stPos="0" w14:endA="0" w14:endPos="0" w14:dist="0" w14:dir="0" w14:fadeDir="0" w14:sx="0" w14:sy="0" w14:kx="0" w14:ky="0" w14:algn="none"/&gt;&lt;w14:textOutline w14:w="0" w14:cap="rnd" w14:cmpd="sng" w14:algn="ctr"&gt;&lt;w14:noFill/&gt;&lt;w14:prstDash w14:val="solid"/&gt;&lt;w14:bevel/&gt;&lt;/w14:textOutline&gt;&lt;w14:scene3d&gt;&lt;w14:camera w14:prst="orthographicFront"/&gt;&lt;w14:lightRig w14:rig="threePt" w14:dir="t"&gt;&lt;w14:rot w14:lat="0" w14:lon="0" w14:rev="0"/&gt;&lt;/w14:lightRig&gt;&lt;/w14:scene3d&gt;&lt;w14:props3d w14:extrusionH="0" w14:contourW="0" w14:prstMaterial="none"/&gt;&lt;w14:ligatures w14:val="none"/&gt;&lt;w14:numForm w14:val="default"/&gt;&lt;w14:numSpacing w14:val="default"/&gt;&lt;w14:stylisticSets/&gt;&lt;w14:cntxtAlts w14:val="0"/&gt;&lt;/w:rPr&gt;&lt;/w:lvl&gt;&lt;w:lvl w:ilvl="4"&gt;&lt;w:start w:val="1"/&gt;&lt;w:numFmt w:val="none"/&gt;&lt;w:lvlText w:val=""/&gt;&lt;w:lvlJc w:val="left"/&gt;&lt;w:pPr&gt;&lt;w:ind w:left="1224" w:hanging="1224"/&gt;&lt;/w:pPr&gt;&lt;w:rPr&gt;&lt;w:rFonts w:hint="default"/&gt;&lt;/w:rPr&gt;&lt;/w:lvl&gt;&lt;w:lvl w:ilvl="5"&gt;&lt;w:start w:val="1"/&gt;&lt;w:numFmt w:val="decimal"/&gt;&lt;w:lvlRestart w:val="2"/&gt;&lt;w:pStyle w:val="NumHeading3"/&gt;&lt;w:lvlText w:val="%1.%2.%6"/&gt;&lt;w:lvlJc w:val="left"/&gt;&lt;w:pPr&gt;&lt;w:tabs&gt;&lt;w:tab w:val="num" w:pos="4680"/&gt;&lt;/w:tabs&gt;&lt;w:ind w:left="2736" w:hanging="936"/&gt;&lt;/w:pPr&gt;&lt;w:rPr&gt;&lt;w:rFonts w:hint="default"/&gt;&lt;/w:rPr&gt;&lt;/w:lvl&gt;&lt;w:lvl w:ilvl="6"&gt;&lt;w:start w:val="1"/&gt;&lt;w:numFmt w:val="decimal"/&gt;&lt;w:pStyle w:val="NumHeading4"/&gt;&lt;w:lvlText w:val="%1.%2.%3.%7"/&gt;&lt;w:lvlJc w:val="left"/&gt;&lt;w:pPr&gt;&lt;w:tabs&gt;&lt;w:tab w:val="num" w:pos="5400"/&gt;&lt;/w:tabs&gt;&lt;w:ind w:left="3240" w:hanging="1080"/&gt;&lt;/w:pPr&gt;&lt;w:rPr&gt;&lt;w:rFonts w:hint="default"/&gt;&lt;/w:rPr&gt;&lt;/w:lvl&gt;&lt;w:lvl w:ilvl="7"&gt;&lt;w:start w:val="1"/&gt;&lt;w:numFmt w:val="decimal"/&gt;&lt;w:lvlText w:val="%1.%2.%3.%4.%5.%6.%7.%8."/&gt;&lt;w:lvlJc w:val="left"/&gt;&lt;w:pPr&gt;&lt;w:tabs&gt;&lt;w:tab w:val="num" w:pos="6120"/&gt;&lt;/w:tabs&gt;&lt;w:ind w:left="3744" w:hanging="1224"/&gt;&lt;/w:pPr&gt;&lt;w:rPr&gt;&lt;w:rFonts w:hint="default"/&gt;&lt;/w:rPr&gt;&lt;/w:lvl&gt;&lt;w:lvl w:ilvl="8"&gt;&lt;w:start w:val="1"/&gt;&lt;w:numFmt w:val="decimal"/&gt;&lt;w:lvlText w:val="%1.%2.%3.%4.%5.%6.%7.%8.%9."/&gt;&lt;w:lvlJc w:val="left"/&gt;&lt;w:pPr&gt;&lt;w:tabs&gt;&lt;w:tab w:val="num" w:pos="7200"/&gt;&lt;/w:tabs&gt;&lt;w:ind w:left="4320" w:hanging="1440"/&gt;&lt;/w:pPr&gt;&lt;w:rPr&gt;&lt;w:rFonts w:hint="default"/&gt;&lt;/w:rPr&gt;&lt;/w:lvl&gt;&lt;/w:abstractNum&gt;&lt;w:abstractNum w:abstractNumId="13" w15:restartNumberingAfterBreak="0"&gt;&lt;w:nsid w:val="0E7D72DE"/&gt;&lt;w:multiLevelType w:val="multilevel"/&gt;&lt;w:tmpl w:val="F26E1302"/&gt;&lt;w:lvl w:ilvl="0"&gt;&lt;w:start w:val="1"/&gt;&lt;w:numFmt w:val="decimal"/&gt;&lt;w:lvlText w:val="%1"/&gt;&lt;w:lvlJc w:val="left"/&gt;&lt;w:pPr&gt;&lt;w:ind w:left="432" w:hanging="432"/&gt;&lt;/w:pPr&gt;&lt;w:rPr&gt;&lt;w:rFonts w:hint="default"/&gt;&lt;/w:rPr&gt;&lt;/w:lvl&gt;&lt;w:lvl w:ilvl="1"&gt;&lt;w:start w:val="1"/&gt;&lt;w:numFmt w:val="decimal"/&gt;&lt;w:lvlText w:val="%1.%2"/&gt;&lt;w:lvlJc w:val="left"/&gt;&lt;w:pPr&gt;&lt;w:ind w:left="576" w:hanging="576"/&gt;&lt;/w:pPr&gt;&lt;w:rPr&gt;&lt;w:rFonts w:hint="default"/&gt;&lt;/w:rPr&gt;&lt;/w:lvl&gt;&lt;w:lvl w:ilvl="2"&gt;&lt;w:start w:val="1"/&gt;&lt;w:numFmt w:val="decimal"/&gt;&lt;w:lvlText w:val="%1.%2.%3"/&gt;&lt;w:lvlJc w:val="left"/&gt;&lt;w:pPr&gt;&lt;w:ind w:left="720" w:hanging="720"/&gt;&lt;/w:pPr&gt;&lt;w:rPr&gt;&lt;w:rFonts w:hint="default"/&gt;&lt;/w:rPr&gt;&lt;/w:lvl&gt;&lt;w:lvl w:ilvl="3"&gt;&lt;w:start w:val="1"/&gt;&lt;w:numFmt w:val="decimal"/&gt;&lt;w:lvlText w:val="%1.%2.%3.%4"/&gt;&lt;w:lvlJc w:val="left"/&gt;&lt;w:pPr&gt;&lt;w:ind w:left="864" w:hanging="864"/&gt;&lt;/w:pPr&gt;&lt;w:rPr&gt;&lt;w:rFonts w:hint="default"/&gt;&lt;/w:rPr&gt;&lt;/w:lvl&gt;&lt;w:lvl w:ilvl="4"&gt;&lt;w:start w:val="1"/&gt;&lt;w:numFmt w:val="none"/&gt;&lt;w:lvlText w:val=""/&gt;&lt;w:lvlJc w:val="left"/&gt;&lt;w:pPr&gt;&lt;w:ind w:left="1008" w:hanging="1008"/&gt;&lt;/w:pPr&gt;&lt;w:rPr&gt;&lt;w:rFonts w:hint="default"/&gt;&lt;/w:rPr&gt;&lt;/w:lvl&gt;&lt;w:lvl w:ilvl="5"&gt;&lt;w:start w:val="1"/&gt;&lt;w:numFmt w:val="decimal"/&gt;&lt;w:pStyle w:val="Heading6"/&gt;&lt;w:lvlText w:val="%1.%2.%3.%4.%5.%6"/&gt;&lt;w:lvlJc w:val="left"/&gt;&lt;w:pPr&gt;&lt;w:ind w:left="1152" w:hanging="1152"/&gt;&lt;/w:pPr&gt;&lt;w:rPr&gt;&lt;w:rFonts w:hint="default"/&gt;&lt;/w:rPr&gt;&lt;/w:lvl&gt;&lt;w:lvl w:ilvl="6"&gt;&lt;w:start w:val="1"/&gt;&lt;w:numFmt w:val="decimal"/&gt;&lt;w:pStyle w:val="Heading7"/&gt;&lt;w:lvlText w:val="%1.%2.%3.%4.%5.%6.%7"/&gt;&lt;w:lvlJc w:val="left"/&gt;&lt;w:pPr&gt;&lt;w:ind w:left="1296" w:hanging="1296"/&gt;&lt;/w:pPr&gt;&lt;w:rPr&gt;&lt;w:rFonts w:hint="default"/&gt;&lt;/w:rPr&gt;&lt;/w:lvl&gt;&lt;w:lvl w:ilvl="7"&gt;&lt;w:start w:val="1"/&gt;&lt;w:numFmt w:val="decimal"/&gt;&lt;w:pStyle w:val="Heading8"/&gt;&lt;w:lvlText w:val="%1.%2.%3.%4.%5.%6.%7.%8"/&gt;&lt;w:lvlJc w:val="left"/&gt;&lt;w:pPr&gt;&lt;w:ind w:left="1440" w:hanging="1440"/&gt;&lt;/w:pPr&gt;&lt;w:rPr&gt;&lt;w:rFonts w:hint="default"/&gt;&lt;/w:rPr&gt;&lt;/w:lvl&gt;&lt;w:lvl w:ilvl="8"&gt;&lt;w:start w:val="1"/&gt;&lt;w:numFmt w:val="decimal"/&gt;&lt;w:pStyle w:val="Heading9"/&gt;&lt;w:lvlText w:val="%1.%2.%3.%4.%5.%6.%7.%8.%9"/&gt;&lt;w:lvlJc w:val="left"/&gt;&lt;w:pPr&gt;&lt;w:ind w:left="1584" w:hanging="1584"/&gt;&lt;/w:pPr&gt;&lt;w:rPr&gt;&lt;w:rFonts w:hint="default"/&gt;&lt;/w:rPr&gt;&lt;/w:lvl&gt;&lt;/w:abstractNum&gt;&lt;w:abstractNum w:abstractNumId="14" w15:restartNumberingAfterBreak="0"&gt;&lt;w:nsid w:val="13317746"/&gt;&lt;w:multiLevelType w:val="multilevel"/&gt;&lt;w:tmpl w:val="1FAECBA2"/&gt;&lt;w:lvl w:ilvl="0"&gt;&lt;w:start w:val="3"/&gt;&lt;w:numFmt w:val="decimal"/&gt;&lt;w:lvlText w:val="%1"/&gt;&lt;w:lvlJc w:val="left"/&gt;&lt;w:pPr&gt;&lt;w:ind w:left="413" w:hanging="413"/&gt;&lt;/w:pPr&gt;&lt;w:rPr&gt;&lt;w:rFonts w:hint="default"/&gt;&lt;/w:rPr&gt;&lt;/w:lvl&gt;&lt;w:lvl w:ilvl="1"&gt;&lt;w:start w:val="1"/&gt;&lt;w:numFmt w:val="decimal"/&gt;&lt;w:lvlText w:val="%1.%2"/&gt;&lt;w:lvlJc w:val="left"/&gt;&lt;w:pPr&gt;&lt;w:ind w:left="1656" w:hanging="720"/&gt;&lt;/w:pPr&gt;&lt;w:rPr&gt;&lt;w:rFonts w:hint="default"/&gt;&lt;/w:rPr&gt;&lt;/w:lvl&gt;&lt;w:lvl w:ilvl="2"&gt;&lt;w:start w:val="1"/&gt;&lt;w:numFmt w:val="decimal"/&gt;&lt;w:lvlText w:val="%1.%2.%3"/&gt;&lt;w:lvlJc w:val="left"/&gt;&lt;w:pPr&gt;&lt;w:ind w:left="2592" w:hanging="720"/&gt;&lt;/w:pPr&gt;&lt;w:rPr&gt;&lt;w:rFonts w:hint="default"/&gt;&lt;/w:rPr&gt;&lt;/w:lvl&gt;&lt;w:lvl w:ilvl="3"&gt;&lt;w:start w:val="1"/&gt;&lt;w:numFmt w:val="decimal"/&gt;&lt;w:lvlText w:val="%1.%2.%3.%4"/&gt;&lt;w:lvlJc w:val="left"/&gt;&lt;w:pPr&gt;&lt;w:ind w:left="3888" w:hanging="1080"/&gt;&lt;/w:pPr&gt;&lt;w:rPr&gt;&lt;w:rFonts w:hint="default"/&gt;&lt;/w:rPr&gt;&lt;/w:lvl&gt;&lt;w:lvl w:ilvl="4"&gt;&lt;w:start w:val="1"/&gt;&lt;w:numFmt w:val="decimal"/&gt;&lt;w:lvlText w:val="%1.%2.%3.%4.%5"/&gt;&lt;w:lvlJc w:val="left"/&gt;&lt;w:pPr&gt;&lt;w:ind w:left="5184" w:hanging="1440"/&gt;&lt;/w:pPr&gt;&lt;w:rPr&gt;&lt;w:rFonts w:hint="default"/&gt;&lt;/w:rPr&gt;&lt;/w:lvl&gt;&lt;w:lvl w:ilvl="5"&gt;&lt;w:start w:val="1"/&gt;&lt;w:numFmt w:val="decimal"/&gt;&lt;w:lvlText w:val="%1.%2.%3.%4.%5.%6"/&gt;&lt;w:lvlJc w:val="left"/&gt;&lt;w:pPr&gt;&lt;w:ind w:left="6480" w:hanging="1800"/&gt;&lt;/w:pPr&gt;&lt;w:rPr&gt;&lt;w:rFonts w:hint="default"/&gt;&lt;/w:rPr&gt;&lt;/w:lvl&gt;&lt;w:lvl w:ilvl="6"&gt;&lt;w:start w:val="1"/&gt;&lt;w:numFmt w:val="decimal"/&gt;&lt;w:lvlText w:val="%1.%2.%3.%4.%5.%6.%7"/&gt;&lt;w:lvlJc w:val="left"/&gt;&lt;w:pPr&gt;&lt;w:ind w:left="7416" w:hanging="1800"/&gt;&lt;/w:pPr&gt;&lt;w:rPr&gt;&lt;w:rFonts w:hint="default"/&gt;&lt;/w:rPr&gt;&lt;/w:lvl&gt;&lt;w:lvl w:ilvl="7"&gt;&lt;w:start w:val="1"/&gt;&lt;w:numFmt w:val="decimal"/&gt;&lt;w:lvlText w:val="%1.%2.%3.%4.%5.%6.%7.%8"/&gt;&lt;w:lvlJc w:val="left"/&gt;&lt;w:pPr&gt;&lt;w:ind w:left="8712" w:hanging="2160"/&gt;&lt;/w:pPr&gt;&lt;w:rPr&gt;&lt;w:rFonts w:hint="default"/&gt;&lt;/w:rPr&gt;&lt;/w:lvl&gt;&lt;w:lvl w:ilvl="8"&gt;&lt;w:start w:val="1"/&gt;&lt;w:numFmt w:val="decimal"/&gt;&lt;w:lvlText w:val="%1.%2.%3.%4.%5.%6.%7.%8.%9"/&gt;&lt;w:lvlJc w:val="left"/&gt;&lt;w:pPr&gt;&lt;w:ind w:left="10008" w:hanging="2520"/&gt;&lt;/w:pPr&gt;&lt;w:rPr&gt;&lt;w:rFonts w:hint="default"/&gt;&lt;/w:rPr&gt;&lt;/w:lvl&gt;&lt;/w:abstractNum&gt;&lt;w:abstractNum w:abstractNumId="15" w15:restartNumberingAfterBreak="0"&gt;&lt;w:nsid w:val="13460842"/&gt;&lt;w:multiLevelType w:val="hybridMultilevel"/&gt;&lt;w:tmpl w:val="1C204684"/&gt;&lt;w:lvl w:ilvl="0" w:tplc="CB38B744"&gt;&lt;w:start w:val="1"/&gt;&lt;w:numFmt w:val="bullet"/&gt;&lt;w:pStyle w:val="Bullet1"/&gt;&lt;w:lvlText w:val=""/&gt;&lt;w:lvlJc w:val="left"/&gt;&lt;w:pPr&gt;&lt;w:ind w:left="792" w:hanging="360"/&gt;&lt;/w:pPr&gt;&lt;w:rPr&gt;&lt;w:rFonts w:ascii="Symbol" w:hAnsi="Symbol" w:hint="default"/&gt;&lt;w:color w:val="008AC8"/&gt;&lt;/w:rPr&gt;&lt;/w:lvl&gt;&lt;w:lvl w:ilvl="1" w:tplc="04090003"&gt;&lt;w:start w:val="1"/&gt;&lt;w:numFmt w:val="bullet"/&gt;&lt;w:lvlText w:val="o"/&gt;&lt;w:lvlJc w:val="left"/&gt;&lt;w:pPr&gt;&lt;w:ind w:left="2520" w:hanging="360"/&gt;&lt;/w:pPr&gt;&lt;w:rPr&gt;&lt;w:rFonts w:ascii="Courier New" w:hAnsi="Courier New" w:cs="Courier New" w:hint="default"/&gt;&lt;/w:rPr&gt;&lt;/w:lvl&gt;&lt;w:lvl w:ilvl="2" w:tplc="04090005" w:tentative="1"&gt;&lt;w:start w:val="1"/&gt;&lt;w:numFmt w:val="bullet"/&gt;&lt;w:lvlText w:val=""/&gt;&lt;w:lvlJc w:val="left"/&gt;&lt;w:pPr&gt;&lt;w:ind w:left="3240" w:hanging="360"/&gt;&lt;/w:pPr&gt;&lt;w:rPr&gt;&lt;w:rFonts w:ascii="Wingdings" w:hAnsi="Wingdings" w:hint="default"/&gt;&lt;/w:rPr&gt;&lt;/w:lvl&gt;&lt;w:lvl w:ilvl="3" w:tplc="04090001" w:tentative="1"&gt;&lt;w:start w:val="1"/&gt;&lt;w:numFmt w:val="bullet"/&gt;&lt;w:lvlText w:val=""/&gt;&lt;w:lvlJc w:val="left"/&gt;&lt;w:pPr&gt;&lt;w:ind w:left="3960" w:hanging="360"/&gt;&lt;/w:pPr&gt;&lt;w:rPr&gt;&lt;w:rFonts w:ascii="Symbol" w:hAnsi="Symbol" w:hint="default"/&gt;&lt;/w:rPr&gt;&lt;/w:lvl&gt;&lt;w:lvl w:ilvl="4" w:tplc="04090003" w:tentative="1"&gt;&lt;w:start w:val="1"/&gt;&lt;w:numFmt w:val="bullet"/&gt;&lt;w:lvlText w:val="o"/&gt;&lt;w:lvlJc w:val="left"/&gt;&lt;w:pPr&gt;&lt;w:ind w:left="4680" w:hanging="360"/&gt;&lt;/w:pPr&gt;&lt;w:rPr&gt;&lt;w:rFonts w:ascii="Courier New" w:hAnsi="Courier New" w:cs="Courier New" w:hint="default"/&gt;&lt;/w:rPr&gt;&lt;/w:lvl&gt;&lt;w:lvl w:ilvl="5" w:tplc="04090005" w:tentative="1"&gt;&lt;w:start w:val="1"/&gt;&lt;w:numFmt w:val="bullet"/&gt;&lt;w:lvlText w:val=""/&gt;&lt;w:lvlJc w:val="left"/&gt;&lt;w:pPr&gt;&lt;w:ind w:left="5400" w:hanging="360"/&gt;&lt;/w:pPr&gt;&lt;w:rPr&gt;&lt;w:rFonts w:ascii="Wingdings" w:hAnsi="Wingdings" w:hint="default"/&gt;&lt;/w:rPr&gt;&lt;/w:lvl&gt;&lt;w:lvl w:ilvl="6" w:tplc="04090001" w:tentative="1"&gt;&lt;w:start w:val="1"/&gt;&lt;w:numFmt w:val="bullet"/&gt;&lt;w:lvlText w:val=""/&gt;&lt;w:lvlJc w:val="left"/&gt;&lt;w:pPr&gt;&lt;w:ind w:left="6120" w:hanging="360"/&gt;&lt;/w:pPr&gt;&lt;w:rPr&gt;&lt;w:rFonts w:ascii="Symbol" w:hAnsi="Symbol" w:hint="default"/&gt;&lt;/w:rPr&gt;&lt;/w:lvl&gt;&lt;w:lvl w:ilvl="7" w:tplc="04090003" w:tentative="1"&gt;&lt;w:start w:val="1"/&gt;&lt;w:numFmt w:val="bullet"/&gt;&lt;w:lvlText w:val="o"/&gt;&lt;w:lvlJc w:val="left"/&gt;&lt;w:pPr&gt;&lt;w:ind w:left="6840" w:hanging="360"/&gt;&lt;/w:pPr&gt;&lt;w:rPr&gt;&lt;w:rFonts w:ascii="Courier New" w:hAnsi="Courier New" w:cs="Courier New" w:hint="default"/&gt;&lt;/w:rPr&gt;&lt;/w:lvl&gt;&lt;w:lvl w:ilvl="8" w:tplc="04090005" w:tentative="1"&gt;&lt;w:start w:val="1"/&gt;&lt;w:numFmt w:val="bullet"/&gt;&lt;w:lvlText w:val=""/&gt;&lt;w:lvlJc w:val="left"/&gt;&lt;w:pPr&gt;&lt;w:ind w:left="7560" w:hanging="360"/&gt;&lt;/w:pPr&gt;&lt;w:rPr&gt;&lt;w:rFonts w:ascii="Wingdings" w:hAnsi="Wingdings" w:hint="default"/&gt;&lt;/w:rPr&gt;&lt;/w:lvl&gt;&lt;/w:abstractNum&gt;&lt;w:abstractNum w:abstractNumId="16" w15:restartNumberingAfterBreak="0"&gt;&lt;w:nsid w:val="13F02470"/&gt;&lt;w:multiLevelType w:val="hybridMultilevel"/&gt;&lt;w:tmpl w:val="9390A482"/&gt;&lt;w:lvl w:ilvl="0" w:tplc="0409000F"&gt;&lt;w:start w:val="1"/&gt;&lt;w:numFmt w:val="decimal"/&gt;&lt;w:lvlText w:val="%1."/&gt;&lt;w:lvlJc w:val="left"/&gt;&lt;w:pPr&gt;&lt;w:ind w:left="720" w:hanging="360"/&gt;&lt;/w:pPr&gt;&lt;w:rPr&gt;&lt;w:rFonts w:hint="default"/&gt;&lt;/w:rPr&gt;&lt;/w:lvl&gt;&lt;w:lvl w:ilvl="1" w:tplc="04090019" w:tentative="1"&gt;&lt;w:start w:val="1"/&gt;&lt;w:numFmt w:val="lowerLetter"/&gt;&lt;w:lvlText w:val="%2."/&gt;&lt;w:lvlJc w:val="left"/&gt;&lt;w:pPr&gt;&lt;w:ind w:left="1440" w:hanging="360"/&gt;&lt;/w:pPr&gt;&lt;/w:lvl&gt;&lt;w:lvl w:ilvl="2" w:tplc="0409001B" w:tentative="1"&gt;&lt;w:start w:val="1"/&gt;&lt;w:numFmt w:val="lowerRoman"/&gt;&lt;w:lvlText w:val="%3."/&gt;&lt;w:lvlJc w:val="right"/&gt;&lt;w:pPr&gt;&lt;w:ind w:left="2160" w:hanging="180"/&gt;&lt;/w:pPr&gt;&lt;/w:lvl&gt;&lt;w:lvl w:ilvl="3" w:tplc="0409000F" w:tentative="1"&gt;&lt;w:start w:val="1"/&gt;&lt;w:numFmt w:val="decimal"/&gt;&lt;w:lvlText w:val="%4."/&gt;&lt;w:lvlJc w:val="left"/&gt;&lt;w:pPr&gt;&lt;w:ind w:left="2880" w:hanging="360"/&gt;&lt;/w:pPr&gt;&lt;/w:lvl&gt;&lt;w:lvl w:ilvl="4" w:tplc="04090019" w:tentative="1"&gt;&lt;w:start w:val="1"/&gt;&lt;w:numFmt w:val="lowerLetter"/&gt;&lt;w:lvlText w:val="%5."/&gt;&lt;w:lvlJc w:val="left"/&gt;&lt;w:pPr&gt;&lt;w:ind w:left="3600" w:hanging="360"/&gt;&lt;/w:pPr&gt;&lt;/w:lvl&gt;&lt;w:lvl w:ilvl="5" w:tplc="0409001B" w:tentative="1"&gt;&lt;w:start w:val="1"/&gt;&lt;w:numFmt w:val="lowerRoman"/&gt;&lt;w:lvlText w:val="%6."/&gt;&lt;w:lvlJc w:val="right"/&gt;&lt;w:pPr&gt;&lt;w:ind w:left="4320" w:hanging="180"/&gt;&lt;/w:pPr&gt;&lt;/w:lvl&gt;&lt;w:lvl w:ilvl="6" w:tplc="0409000F" w:tentative="1"&gt;&lt;w:start w:val="1"/&gt;&lt;w:numFmt w:val="decimal"/&gt;&lt;w:lvlText w:val="%7."/&gt;&lt;w:lvlJc w:val="left"/&gt;&lt;w:pPr&gt;&lt;w:ind w:left="5040" w:hanging="360"/&gt;&lt;/w:pPr&gt;&lt;/w:lvl&gt;&lt;w:lvl w:ilvl="7" w:tplc="04090019" w:tentative="1"&gt;&lt;w:start w:val="1"/&gt;&lt;w:numFmt w:val="lowerLetter"/&gt;&lt;w:lvlText w:val="%8."/&gt;&lt;w:lvlJc w:val="left"/&gt;&lt;w:pPr&gt;&lt;w:ind w:left="5760" w:hanging="360"/&gt;&lt;/w:pPr&gt;&lt;/w:lvl&gt;&lt;w:lvl w:ilvl="8" w:tplc="0409001B" w:tentative="1"&gt;&lt;w:start w:val="1"/&gt;&lt;w:numFmt w:val="lowerRoman"/&gt;&lt;w:lvlText w:val="%9."/&gt;&lt;w:lvlJc w:val="right"/&gt;&lt;w:pPr&gt;&lt;w:ind w:left="6480" w:hanging="180"/&gt;&lt;/w:pPr&gt;&lt;/w:lvl&gt;&lt;/w:abstractNum&gt;&lt;w:abstractNum w:abstractNumId="17" w15:restartNumberingAfterBreak="0"&gt;&lt;w:nsid w:val="14EE10A5"/&gt;&lt;w:multiLevelType w:val="hybridMultilevel"/&gt;&lt;w:tmpl w:val="8D50B390"/&gt;&lt;w:lvl w:ilvl="0" w:tplc="04090001"&gt;&lt;w:start w:val="1"/&gt;&lt;w:numFmt w:val="bullet"/&gt;&lt;w:lvlText w:val=""/&gt;&lt;w:lvlJc w:val="left"/&gt;&lt;w:pPr&gt;&lt;w:ind w:left="720" w:hanging="360"/&gt;&lt;/w:pPr&gt;&lt;w:rPr&gt;&lt;w:rFonts w:ascii="Symbol" w:hAnsi="Symbol" w:hint="default"/&gt;&lt;/w:rPr&gt;&lt;/w:lvl&gt;&lt;w:lvl w:ilvl="1" w:tplc="04090003" w:tentative="1"&gt;&lt;w:start w:val="1"/&gt;&lt;w:numFmt w:val="bullet"/&gt;&lt;w:lvlText w:val="o"/&gt;&lt;w:lvlJc w:val="left"/&gt;&lt;w:pPr&gt;&lt;w:ind w:left="1440" w:hanging="360"/&gt;&lt;/w:pPr&gt;&lt;w:rPr&gt;&lt;w:rFonts w:ascii="Courier New" w:hAnsi="Courier New" w:cs="Courier New" w:hint="default"/&gt;&lt;/w:rPr&gt;&lt;/w:lvl&gt;&lt;w:lvl w:ilvl="2" w:tplc="04090005" w:tentative="1"&gt;&lt;w:start w:val="1"/&gt;&lt;w:numFmt w:val="bullet"/&gt;&lt;w:lvlText w:val=""/&gt;&lt;w:lvlJc w:val="left"/&gt;&lt;w:pPr&gt;&lt;w:ind w:left="2160" w:hanging="360"/&gt;&lt;/w:pPr&gt;&lt;w:rPr&gt;&lt;w:rFonts w:ascii="Wingdings" w:hAnsi="Wingdings" w:hint="default"/&gt;&lt;/w:rPr&gt;&lt;/w:lvl&gt;&lt;w:lvl w:ilvl="3" w:tplc="04090001" w:tentative="1"&gt;&lt;w:start w:val="1"/&gt;&lt;w:numFmt w:val="bullet"/&gt;&lt;w:lvlText w:val=""/&gt;&lt;w:lvlJc w:val="left"/&gt;&lt;w:pPr&gt;&lt;w:ind w:left="2880" w:hanging="360"/&gt;&lt;/w:pPr&gt;&lt;w:rPr&gt;&lt;w:rFonts w:ascii="Symbol" w:hAnsi="Symbol" w:hint="default"/&gt;&lt;/w:rPr&gt;&lt;/w:lvl&gt;&lt;w:lvl w:ilvl="4" w:tplc="04090003" w:tentative="1"&gt;&lt;w:start w:val="1"/&gt;&lt;w:numFmt w:val="bullet"/&gt;&lt;w:lvlText w:val="o"/&gt;&lt;w:lvlJc w:val="left"/&gt;&lt;w:pPr&gt;&lt;w:ind w:left="3600" w:hanging="360"/&gt;&lt;/w:pPr&gt;&lt;w:rPr&gt;&lt;w:rFonts w:ascii="Courier New" w:hAnsi="Courier New" w:cs="Courier New" w:hint="default"/&gt;&lt;/w:rPr&gt;&lt;/w:lvl&gt;&lt;w:lvl w:ilvl="5" w:tplc="04090005" w:tentative="1"&gt;&lt;w:start w:val="1"/&gt;&lt;w:numFmt w:val="bullet"/&gt;&lt;w:lvlText w:val=""/&gt;&lt;w:lvlJc w:val="left"/&gt;&lt;w:pPr&gt;&lt;w:ind w:left="4320" w:hanging="360"/&gt;&lt;/w:pPr&gt;&lt;w:rPr&gt;&lt;w:rFonts w:ascii="Wingdings" w:hAnsi="Wingdings" w:hint="default"/&gt;&lt;/w:rPr&gt;&lt;/w:lvl&gt;&lt;w:lvl w:ilvl="6" w:tplc="04090001" w:tentative="1"&gt;&lt;w:start w:val="1"/&gt;&lt;w:numFmt w:val="bullet"/&gt;&lt;w:lvlText w:val=""/&gt;&lt;w:lvlJc w:val="left"/&gt;&lt;w:pPr&gt;&lt;w:ind w:left="5040" w:hanging="360"/&gt;&lt;/w:pPr&gt;&lt;w:rPr&gt;&lt;w:rFonts w:ascii="Symbol" w:hAnsi="Symbol" w:hint="default"/&gt;&lt;/w:rPr&gt;&lt;/w:lvl&gt;&lt;w:lvl w:ilvl="7" w:tplc="04090003" w:tentative="1"&gt;&lt;w:start w:val="1"/&gt;&lt;w:numFmt w:val="bullet"/&gt;&lt;w:lvlText w:val="o"/&gt;&lt;w:lvlJc w:val="left"/&gt;&lt;w:pPr&gt;&lt;w:ind w:left="5760" w:hanging="360"/&gt;&lt;/w:pPr&gt;&lt;w:rPr&gt;&lt;w:rFonts w:ascii="Courier New" w:hAnsi="Courier New" w:cs="Courier New" w:hint="default"/&gt;&lt;/w:rPr&gt;&lt;/w:lvl&gt;&lt;w:lvl w:ilvl="8" w:tplc="04090005" w:tentative="1"&gt;&lt;w:start w:val="1"/&gt;&lt;w:numFmt w:val="bullet"/&gt;&lt;w:lvlText w:val=""/&gt;&lt;w:lvlJc w:val="left"/&gt;&lt;w:pPr&gt;&lt;w:ind w:left="6480" w:hanging="360"/&gt;&lt;/w:pPr&gt;&lt;w:rPr&gt;&lt;w:rFonts w:ascii="Wingdings" w:hAnsi="Wingdings" w:hint="default"/&gt;&lt;/w:rPr&gt;&lt;/w:lvl&gt;&lt;/w:abstractNum&gt;&lt;w:abstractNum w:abstractNumId="18" w15:restartNumberingAfterBreak="0"&gt;&lt;w:nsid w:val="23B87FAB"/&gt;&lt;w:multiLevelType w:val="multilevel"/&gt;&lt;w:tmpl w:val="92A8D828"/&gt;&lt;w:styleLink w:val="Bullets"/&gt;&lt;w:lvl w:ilvl="0"&gt;&lt;w:start w:val="1"/&gt;&lt;w:numFmt w:val="bullet"/&gt;&lt;w:lvlText w:val=""/&gt;&lt;w:lvlJc w:val="left"/&gt;&lt;w:pPr&gt;&lt;w:ind w:left="714" w:hanging="357"/&gt;&lt;/w:pPr&gt;&lt;w:rPr&gt;&lt;w:rFonts w:ascii="Symbol" w:hAnsi="Symbol" w:cs="Times New Roman" w:hint="default"/&gt;&lt;w:color w:val="5B9BD5" w:themeColor="accent1"/&gt;&lt;w:sz w:val="24"/&gt;&lt;w:szCs w:val="20"/&gt;&lt;/w:rPr&gt;&lt;/w:lvl&gt;&lt;w:lvl w:ilvl="1"&gt;&lt;w:start w:val="1"/&gt;&lt;w:numFmt w:val="bullet"/&gt;&lt;w:lvlText w:val=""/&gt;&lt;w:lvlJc w:val="left"/&gt;&lt;w:pPr&gt;&lt;w:tabs&gt;&lt;w:tab w:val="num" w:pos="1621"/&gt;&lt;/w:tabs&gt;&lt;w:ind w:left="1071" w:hanging="357"/&gt;&lt;/w:pPr&gt;&lt;w:rPr&gt;&lt;w:rFonts w:ascii="Symbol" w:hAnsi="Symbol" w:cs="Times New Roman" w:hint="default"/&gt;&lt;w:b w:val="0"/&gt;&lt;w:bCs w:val="0"/&gt;&lt;w:i w:val="0"/&gt;&lt;w:iCs w:val="0"/&gt;&lt;w:color w:val="5B9BD5" w:themeColor="accent1"/&gt;&lt;w:sz w:val="24"/&gt;&lt;w:szCs w:val="20"/&gt;&lt;/w:rPr&gt;&lt;/w:lvl&gt;&lt;w:lvl w:ilvl="2"&gt;&lt;w:start w:val="1"/&gt;&lt;w:numFmt w:val="bullet"/&gt;&lt;w:lvlText w:val=""/&gt;&lt;w:lvlJc w:val="left"/&gt;&lt;w:pPr&gt;&lt;w:tabs&gt;&lt;w:tab w:val="num" w:pos="1978"/&gt;&lt;/w:tabs&gt;&lt;w:ind w:left="1428" w:hanging="357"/&gt;&lt;/w:pPr&gt;&lt;w:rPr&gt;&lt;w:rFonts w:ascii="Symbol" w:hAnsi="Symbol" w:cs="Times New Roman" w:hint="default"/&gt;&lt;w:color w:val="5B9BD5" w:themeColor="accent1"/&gt;&lt;w:sz w:val="20"/&gt;&lt;w:szCs w:val="20"/&gt;&lt;/w:rPr&gt;&lt;/w:lvl&gt;&lt;w:lvl w:ilvl="3"&gt;&lt;w:start w:val="1"/&gt;&lt;w:numFmt w:val="bullet"/&gt;&lt;w:lvlText w:val=""/&gt;&lt;w:lvlJc w:val="left"/&gt;&lt;w:pPr&gt;&lt;w:tabs&gt;&lt;w:tab w:val="num" w:pos="2335"/&gt;&lt;/w:tabs&gt;&lt;w:ind w:left="1785" w:hanging="357"/&gt;&lt;/w:pPr&gt;&lt;w:rPr&gt;&lt;w:rFonts w:ascii="Symbol" w:hAnsi="Symbol" w:cs="Times New Roman" w:hint="default"/&gt;&lt;w:b w:val="0"/&gt;&lt;w:bCs w:val="0"/&gt;&lt;w:i w:val="0"/&gt;&lt;w:iCs w:val="0"/&gt;&lt;w:color w:val="5B9BD5" w:themeColor="accent1"/&gt;&lt;w:sz w:val="16"/&gt;&lt;w:szCs w:val="20"/&gt;&lt;/w:rPr&gt;&lt;/w:lvl&gt;&lt;w:lvl w:ilvl="4"&gt;&lt;w:start w:val="1"/&gt;&lt;w:numFmt w:val="lowerLetter"/&gt;&lt;w:lvlText w:val="(%5)"/&gt;&lt;w:lvlJc w:val="left"/&gt;&lt;w:pPr&gt;&lt;w:tabs&gt;&lt;w:tab w:val="num" w:pos="2692"/&gt;&lt;/w:tabs&gt;&lt;w:ind w:left="2142" w:hanging="357"/&gt;&lt;/w:pPr&gt;&lt;w:rPr&gt;&lt;w:rFonts w:hint="default"/&gt;&lt;/w:rPr&gt;&lt;/w:lvl&gt;&lt;w:lvl w:ilvl="5"&gt;&lt;w:start w:val="1"/&gt;&lt;w:numFmt w:val="lowerRoman"/&gt;&lt;w:lvlText w:val="(%6)"/&gt;&lt;w:lvlJc w:val="left"/&gt;&lt;w:pPr&gt;&lt;w:tabs&gt;&lt;w:tab w:val="num" w:pos="3049"/&gt;&lt;/w:tabs&gt;&lt;w:ind w:left="2499" w:hanging="357"/&gt;&lt;/w:pPr&gt;&lt;w:rPr&gt;&lt;w:rFonts w:hint="default"/&gt;&lt;/w:rPr&gt;&lt;/w:lvl&gt;&lt;w:lvl w:ilvl="6"&gt;&lt;w:start w:val="1"/&gt;&lt;w:numFmt w:val="decimal"/&gt;&lt;w:lvlText w:val="%7."/&gt;&lt;w:lvlJc w:val="left"/&gt;&lt;w:pPr&gt;&lt;w:tabs&gt;&lt;w:tab w:val="num" w:pos="3406"/&gt;&lt;/w:tabs&gt;&lt;w:ind w:left="2856" w:hanging="357"/&gt;&lt;/w:pPr&gt;&lt;w:rPr&gt;&lt;w:rFonts w:hint="default"/&gt;&lt;/w:rPr&gt;&lt;/w:lvl&gt;&lt;w:lvl w:ilvl="7"&gt;&lt;w:start w:val="1"/&gt;&lt;w:numFmt w:val="lowerLetter"/&gt;&lt;w:lvlText w:val="%8."/&gt;&lt;w:lvlJc w:val="left"/&gt;&lt;w:pPr&gt;&lt;w:tabs&gt;&lt;w:tab w:val="num" w:pos="3763"/&gt;&lt;/w:tabs&gt;&lt;w:ind w:left="3213" w:hanging="357"/&gt;&lt;/w:pPr&gt;&lt;w:rPr&gt;&lt;w:rFonts w:hint="default"/&gt;&lt;/w:rPr&gt;&lt;/w:lvl&gt;&lt;w:lvl w:ilvl="8"&gt;&lt;w:start w:val="1"/&gt;&lt;w:numFmt w:val="lowerRoman"/&gt;&lt;w:lvlText w:val="%9."/&gt;&lt;w:lvlJc w:val="left"/&gt;&lt;w:pPr&gt;&lt;w:tabs&gt;&lt;w:tab w:val="num" w:pos="4120"/&gt;&lt;/w:tabs&gt;&lt;w:ind w:left="3570" w:hanging="357"/&gt;&lt;/w:pPr&gt;&lt;w:rPr&gt;&lt;w:rFonts w:hint="default"/&gt;&lt;/w:rPr&gt;&lt;/w:lvl&gt;&lt;/w:abstractNum&gt;&lt;w:abstractNum w:abstractNumId="19" w15:restartNumberingAfterBreak="0"&gt;&lt;w:nsid w:val="24BC6714"/&gt;&lt;w:multiLevelType w:val="multilevel"/&gt;&lt;w:tmpl w:val="6A6661C6"/&gt;&lt;w:lvl w:ilvl="0"&gt;&lt;w:start w:val="1"/&gt;&lt;w:numFmt w:val="decimal"/&gt;&lt;w:lvlText w:val="%1."/&gt;&lt;w:lvlJc w:val="left"/&gt;&lt;w:pPr&gt;&lt;w:tabs&gt;&lt;w:tab w:val="num" w:pos="720"/&gt;&lt;/w:tabs&gt;&lt;w:ind w:left="720" w:hanging="360"/&gt;&lt;/w:pPr&gt;&lt;/w:lvl&gt;&lt;w:lvl w:ilvl="1" w:tentative="1"&gt;&lt;w:start w:val="1"/&gt;&lt;w:numFmt w:val="decimal"/&gt;&lt;w:lvlText w:val="%2."/&gt;&lt;w:lvlJc w:val="left"/&gt;&lt;w:pPr&gt;&lt;w:tabs&gt;&lt;w:tab w:val="num" w:pos="1440"/&gt;&lt;/w:tabs&gt;&lt;w:ind w:left="1440" w:hanging="360"/&gt;&lt;/w:pPr&gt;&lt;/w:lvl&gt;&lt;w:lvl w:ilvl="2" w:tentative="1"&gt;&lt;w:start w:val="1"/&gt;&lt;w:numFmt w:val="decimal"/&gt;&lt;w:lvlText w:val="%3."/&gt;&lt;w:lvlJc w:val="left"/&gt;&lt;w:pPr&gt;&lt;w:tabs&gt;&lt;w:tab w:val="num" w:pos="2160"/&gt;&lt;/w:tabs&gt;&lt;w:ind w:left="2160" w:hanging="360"/&gt;&lt;/w:pPr&gt;&lt;/w:lvl&gt;&lt;w:lvl w:ilvl="3" w:tentative="1"&gt;&lt;w:start w:val="1"/&gt;&lt;w:numFmt w:val="decimal"/&gt;&lt;w:lvlText w:val="%4."/&gt;&lt;w:lvlJc w:val="left"/&gt;&lt;w:pPr&gt;&lt;w:tabs&gt;&lt;w:tab w:val="num" w:pos="2880"/&gt;&lt;/w:tabs&gt;&lt;w:ind w:left="2880" w:hanging="360"/&gt;&lt;/w:pPr&gt;&lt;/w:lvl&gt;&lt;w:lvl w:ilvl="4" w:tentative="1"&gt;&lt;w:start w:val="1"/&gt;&lt;w:numFmt w:val="decimal"/&gt;&lt;w:lvlText w:val="%5."/&gt;&lt;w:lvlJc w:val="left"/&gt;&lt;w:pPr&gt;&lt;w:tabs&gt;&lt;w:tab w:val="num" w:pos="3600"/&gt;&lt;/w:tabs&gt;&lt;w:ind w:left="3600" w:hanging="360"/&gt;&lt;/w:pPr&gt;&lt;/w:lvl&gt;&lt;w:lvl w:ilvl="5" w:tentative="1"&gt;&lt;w:start w:val="1"/&gt;&lt;w:numFmt w:val="decimal"/&gt;&lt;w:lvlText w:val="%6."/&gt;&lt;w:lvlJc w:val="left"/&gt;&lt;w:pPr&gt;&lt;w:tabs&gt;&lt;w:tab w:val="num" w:pos="4320"/&gt;&lt;/w:tabs&gt;&lt;w:ind w:left="4320" w:hanging="360"/&gt;&lt;/w:pPr&gt;&lt;/w:lvl&gt;&lt;w:lvl w:ilvl="6" w:tentative="1"&gt;&lt;w:start w:val="1"/&gt;&lt;w:numFmt w:val="decimal"/&gt;&lt;w:lvlText w:val="%7."/&gt;&lt;w:lvlJc w:val="left"/&gt;&lt;w:pPr&gt;&lt;w:tabs&gt;&lt;w:tab w:val="num" w:pos="5040"/&gt;&lt;/w:tabs&gt;&lt;w:ind w:left="5040" w:hanging="360"/&gt;&lt;/w:pPr&gt;&lt;/w:lvl&gt;&lt;w:lvl w:ilvl="7" w:tentative="1"&gt;&lt;w:start w:val="1"/&gt;&lt;w:numFmt w:val="decimal"/&gt;&lt;w:lvlText w:val="%8."/&gt;&lt;w:lvlJc w:val="left"/&gt;&lt;w:pPr&gt;&lt;w:tabs&gt;&lt;w:tab w:val="num" w:pos="5760"/&gt;&lt;/w:tabs&gt;&lt;w:ind w:left="5760" w:hanging="360"/&gt;&lt;/w:pPr&gt;&lt;/w:lvl&gt;&lt;w:lvl w:ilvl="8" w:tentative="1"&gt;&lt;w:start w:val="1"/&gt;&lt;w:numFmt w:val="decimal"/&gt;&lt;w:lvlText w:val="%9."/&gt;&lt;w:lvlJc w:val="left"/&gt;&lt;w:pPr&gt;&lt;w:tabs&gt;&lt;w:tab w:val="num" w:pos="6480"/&gt;&lt;/w:tabs&gt;&lt;w:ind w:left="6480" w:hanging="360"/&gt;&lt;/w:pPr&gt;&lt;/w:lvl&gt;&lt;/w:abstractNum&gt;&lt;w:abstractNum w:abstractNumId="20" w15:restartNumberingAfterBreak="0"&gt;&lt;w:nsid w:val="24E6461B"/&gt;&lt;w:multiLevelType w:val="multilevel"/&gt;&lt;w:tmpl w:val="FFFFFFFF"/&gt;&lt;w:lvl w:ilvl="0"&gt;&lt;w:start w:val="1"/&gt;&lt;w:numFmt w:val="decimal"/&gt;&lt;w:lvlText w:val="%1."/&gt;&lt;w:lvlJc w:val="left"/&gt;&lt;w:pPr&gt;&lt;w:tabs&gt;&lt;w:tab w:val="num" w:pos="720"/&gt;&lt;/w:tabs&gt;&lt;w:ind w:left="720" w:hanging="720"/&gt;&lt;/w:pPr&gt;&lt;/w:lvl&gt;&lt;w:lvl w:ilvl="1"&gt;&lt;w:start w:val="1"/&gt;&lt;w:numFmt w:val="decimal"/&gt;&lt;w:lvlText w:val="%2."/&gt;&lt;w:lvlJc w:val="left"/&gt;&lt;w:pPr&gt;&lt;w:tabs&gt;&lt;w:tab w:val="num" w:pos="1440"/&gt;&lt;/w:tabs&gt;&lt;w:ind w:left="1440" w:hanging="720"/&gt;&lt;/w:pPr&gt;&lt;/w:lvl&gt;&lt;w:lvl w:ilvl="2"&gt;&lt;w:start w:val="1"/&gt;&lt;w:numFmt w:val="decimal"/&gt;&lt;w:lvlText w:val="%3."/&gt;&lt;w:lvlJc w:val="left"/&gt;&lt;w:pPr&gt;&lt;w:tabs&gt;&lt;w:tab w:val="num" w:pos="2160"/&gt;&lt;/w:tabs&gt;&lt;w:ind w:left="2160" w:hanging="720"/&gt;&lt;/w:pPr&gt;&lt;/w:lvl&gt;&lt;w:lvl w:ilvl="3"&gt;&lt;w:start w:val="1"/&gt;&lt;w:numFmt w:val="decimal"/&gt;&lt;w:lvlText w:val="%4."/&gt;&lt;w:lvlJc w:val="left"/&gt;&lt;w:pPr&gt;&lt;w:tabs&gt;&lt;w:tab w:val="num" w:pos="2880"/&gt;&lt;/w:tabs&gt;&lt;w:ind w:left="2880" w:hanging="720"/&gt;&lt;/w:pPr&gt;&lt;/w:lvl&gt;&lt;w:lvl w:ilvl="4"&gt;&lt;w:start w:val="1"/&gt;&lt;w:numFmt w:val="decimal"/&gt;&lt;w:lvlText w:val="%5."/&gt;&lt;w:lvlJc w:val="left"/&gt;&lt;w:pPr&gt;&lt;w:tabs&gt;&lt;w:tab w:val="num" w:pos="3600"/&gt;&lt;/w:tabs&gt;&lt;w:ind w:left="3600" w:hanging="720"/&gt;&lt;/w:pPr&gt;&lt;/w:lvl&gt;&lt;w:lvl w:ilvl="5"&gt;&lt;w:start w:val="1"/&gt;&lt;w:numFmt w:val="decimal"/&gt;&lt;w:lvlText w:val="%6."/&gt;&lt;w:lvlJc w:val="left"/&gt;&lt;w:pPr&gt;&lt;w:tabs&gt;&lt;w:tab w:val="num" w:pos="4320"/&gt;&lt;/w:tabs&gt;&lt;w:ind w:left="4320" w:hanging="720"/&gt;&lt;/w:pPr&gt;&lt;/w:lvl&gt;&lt;w:lvl w:ilvl="6"&gt;&lt;w:start w:val="1"/&gt;&lt;w:numFmt w:val="decimal"/&gt;&lt;w:lvlText w:val="%7."/&gt;&lt;w:lvlJc w:val="left"/&gt;&lt;w:pPr&gt;&lt;w:tabs&gt;&lt;w:tab w:val="num" w:pos="5040"/&gt;&lt;/w:tabs&gt;&lt;w:ind w:left="5040" w:hanging="720"/&gt;&lt;/w:pPr&gt;&lt;/w:lvl&gt;&lt;w:lvl w:ilvl="7"&gt;&lt;w:start w:val="1"/&gt;&lt;w:numFmt w:val="decimal"/&gt;&lt;w:lvlText w:val="%8."/&gt;&lt;w:lvlJc w:val="left"/&gt;&lt;w:pPr&gt;&lt;w:tabs&gt;&lt;w:tab w:val="num" w:pos="5760"/&gt;&lt;/w:tabs&gt;&lt;w:ind w:left="5760" w:hanging="720"/&gt;&lt;/w:pPr&gt;&lt;/w:lvl&gt;&lt;w:lvl w:ilvl="8"&gt;&lt;w:start w:val="1"/&gt;&lt;w:numFmt w:val="decimal"/&gt;&lt;w:lvlText w:val="%9."/&gt;&lt;w:lvlJc w:val="left"/&gt;&lt;w:pPr&gt;&lt;w:tabs&gt;&lt;w:tab w:val="num" w:pos="6480"/&gt;&lt;/w:tabs&gt;&lt;w:ind w:left="6480" w:hanging="720"/&gt;&lt;/w:pPr&gt;&lt;/w:lvl&gt;&lt;/w:abstractNum&gt;&lt;w:abstractNum w:abstractNumId="21" w15:restartNumberingAfterBreak="0"&gt;&lt;w:nsid w:val="253E730F"/&gt;&lt;w:multiLevelType w:val="multilevel"/&gt;&lt;w:tmpl w:val="F51A8A0E"/&gt;&lt;w:lvl w:ilvl="0"&gt;&lt;w:start w:val="1"/&gt;&lt;w:numFmt w:val="decimal"/&gt;&lt;w:lvlText w:val="%1."/&gt;&lt;w:lvlJc w:val="left"/&gt;&lt;w:pPr&gt;&lt;w:ind w:left="792" w:hanging="360"/&gt;&lt;/w:pPr&gt;&lt;w:rPr&gt;&lt;w:rFonts w:hint="default"/&gt;&lt;w:b w:val="0"/&gt;&lt;w:bCs w:val="0"/&gt;&lt;/w:rPr&gt;&lt;/w:lvl&gt;&lt;w:lvl w:ilvl="1"&gt;&lt;w:start w:val="1"/&gt;&lt;w:numFmt w:val="decimal"/&gt;&lt;w:isLgl/&gt;&lt;w:lvlText w:val="%1.%2"/&gt;&lt;w:lvlJc w:val="left"/&gt;&lt;w:pPr&gt;&lt;w:ind w:left="1152" w:hanging="720"/&gt;&lt;/w:pPr&gt;&lt;w:rPr&gt;&lt;w:rFonts w:hint="default"/&gt;&lt;/w:rPr&gt;&lt;/w:lvl&gt;&lt;w:lvl w:ilvl="2"&gt;&lt;w:start w:val="1"/&gt;&lt;w:numFmt w:val="decimal"/&gt;&lt;w:isLgl/&gt;&lt;w:lvlText w:val="%1.%2.%3"/&gt;&lt;w:lvlJc w:val="left"/&gt;&lt;w:pPr&gt;&lt;w:ind w:left="1152" w:hanging="720"/&gt;&lt;/w:pPr&gt;&lt;w:rPr&gt;&lt;w:rFonts w:hint="default"/&gt;&lt;/w:rPr&gt;&lt;/w:lvl&gt;&lt;w:lvl w:ilvl="3"&gt;&lt;w:start w:val="1"/&gt;&lt;w:numFmt w:val="decimal"/&gt;&lt;w:isLgl/&gt;&lt;w:lvlText w:val="%1.%2.%3.%4"/&gt;&lt;w:lvlJc w:val="left"/&gt;&lt;w:pPr&gt;&lt;w:ind w:left="1512" w:hanging="1080"/&gt;&lt;/w:pPr&gt;&lt;w:rPr&gt;&lt;w:rFonts w:hint="default"/&gt;&lt;/w:rPr&gt;&lt;/w:lvl&gt;&lt;w:lvl w:ilvl="4"&gt;&lt;w:start w:val="1"/&gt;&lt;w:numFmt w:val="decimal"/&gt;&lt;w:isLgl/&gt;&lt;w:lvlText w:val="%1.%2.%3.%4.%5"/&gt;&lt;w:lvlJc w:val="left"/&gt;&lt;w:pPr&gt;&lt;w:ind w:left="1872" w:hanging="1440"/&gt;&lt;/w:pPr&gt;&lt;w:rPr&gt;&lt;w:rFonts w:hint="default"/&gt;&lt;/w:rPr&gt;&lt;/w:lvl&gt;&lt;w:lvl w:ilvl="5"&gt;&lt;w:start w:val="1"/&gt;&lt;w:numFmt w:val="decimal"/&gt;&lt;w:isLgl/&gt;&lt;w:lvlText w:val="%1.%2.%3.%4.%5.%6"/&gt;&lt;w:lvlJc w:val="left"/&gt;&lt;w:pPr&gt;&lt;w:ind w:left="2232" w:hanging="1800"/&gt;&lt;/w:pPr&gt;&lt;w:rPr&gt;&lt;w:rFonts w:hint="default"/&gt;&lt;/w:rPr&gt;&lt;/w:lvl&gt;&lt;w:lvl w:ilvl="6"&gt;&lt;w:start w:val="1"/&gt;&lt;w:numFmt w:val="decimal"/&gt;&lt;w:isLgl/&gt;&lt;w:lvlText w:val="%1.%2.%3.%4.%5.%6.%7"/&gt;&lt;w:lvlJc w:val="left"/&gt;&lt;w:pPr&gt;&lt;w:ind w:left="2232" w:hanging="1800"/&gt;&lt;/w:pPr&gt;&lt;w:rPr&gt;&lt;w:rFonts w:hint="default"/&gt;&lt;/w:rPr&gt;&lt;/w:lvl&gt;&lt;w:lvl w:ilvl="7"&gt;&lt;w:start w:val="1"/&gt;&lt;w:numFmt w:val="decimal"/&gt;&lt;w:isLgl/&gt;&lt;w:lvlText w:val="%1.%2.%3.%4.%5.%6.%7.%8"/&gt;&lt;w:lvlJc w:val="left"/&gt;&lt;w:pPr&gt;&lt;w:ind w:left="2592" w:hanging="2160"/&gt;&lt;/w:pPr&gt;&lt;w:rPr&gt;&lt;w:rFonts w:hint="default"/&gt;&lt;/w:rPr&gt;&lt;/w:lvl&gt;&lt;w:lvl w:ilvl="8"&gt;&lt;w:start w:val="1"/&gt;&lt;w:numFmt w:val="decimal"/&gt;&lt;w:isLgl/&gt;&lt;w:lvlText w:val="%1.%2.%3.%4.%5.%6.%7.%8.%9"/&gt;&lt;w:lvlJc w:val="left"/&gt;&lt;w:pPr&gt;&lt;w:ind w:left="2952" w:hanging="2520"/&gt;&lt;/w:pPr&gt;&lt;w:rPr&gt;&lt;w:rFonts w:hint="default"/&gt;&lt;/w:rPr&gt;&lt;/w:lvl&gt;&lt;/w:abstractNum&gt;&lt;w:abstractNum w:abstractNumId="22" w15:restartNumberingAfterBreak="0"&gt;&lt;w:nsid w:val="273F5BDA"/&gt;&lt;w:multiLevelType w:val="multilevel"/&gt;&lt;w:tmpl w:val="9228A626"/&gt;&lt;w:numStyleLink w:val="Checklist"/&gt;&lt;/w:abstractNum&gt;&lt;w:abstractNum w:abstractNumId="23" w15:restartNumberingAfterBreak="0"&gt;&lt;w:nsid w:val="2B9C4C7C"/&gt;&lt;w:multiLevelType w:val="hybridMultilevel"/&gt;&lt;w:tmpl w:val="104459E6"/&gt;&lt;w:lvl w:ilvl="0" w:tplc="04090001"&gt;&lt;w:start w:val="1"/&gt;&lt;w:numFmt w:val="bullet"/&gt;&lt;w:lvlText w:val=""/&gt;&lt;w:lvlJc w:val="left"/&gt;&lt;w:pPr&gt;&lt;w:ind w:left="1152" w:hanging="360"/&gt;&lt;/w:pPr&gt;&lt;w:rPr&gt;&lt;w:rFonts w:ascii="Symbol" w:hAnsi="Symbol" w:hint="default"/&gt;&lt;/w:rPr&gt;&lt;/w:lvl&gt;&lt;w:lvl w:ilvl="1" w:tplc="04090003" w:tentative="1"&gt;&lt;w:start w:val="1"/&gt;&lt;w:numFmt w:val="bullet"/&gt;&lt;w:lvlText w:val="o"/&gt;&lt;w:lvlJc w:val="left"/&gt;&lt;w:pPr&gt;&lt;w:ind w:left="1872" w:hanging="360"/&gt;&lt;/w:pPr&gt;&lt;w:rPr&gt;&lt;w:rFonts w:ascii="Courier New" w:hAnsi="Courier New" w:cs="Courier New" w:hint="default"/&gt;&lt;/w:rPr&gt;&lt;/w:lvl&gt;&lt;w:lvl w:ilvl="2" w:tplc="04090005" w:tentative="1"&gt;&lt;w:start w:val="1"/&gt;&lt;w:numFmt w:val="bullet"/&gt;&lt;w:lvlText w:val=""/&gt;&lt;w:lvlJc w:val="left"/&gt;&lt;w:pPr&gt;&lt;w:ind w:left="2592" w:hanging="360"/&gt;&lt;/w:pPr&gt;&lt;w:rPr&gt;&lt;w:rFonts w:ascii="Wingdings" w:hAnsi="Wingdings" w:hint="default"/&gt;&lt;/w:rPr&gt;&lt;/w:lvl&gt;&lt;w:lvl w:ilvl="3" w:tplc="04090001" w:tentative="1"&gt;&lt;w:start w:val="1"/&gt;&lt;w:numFmt w:val="bullet"/&gt;&lt;w:lvlText w:val=""/&gt;&lt;w:lvlJc w:val="left"/&gt;&lt;w:pPr&gt;&lt;w:ind w:left="3312" w:hanging="360"/&gt;&lt;/w:pPr&gt;&lt;w:rPr&gt;&lt;w:rFonts w:ascii="Symbol" w:hAnsi="Symbol" w:hint="default"/&gt;&lt;/w:rPr&gt;&lt;/w:lvl&gt;&lt;w:lvl w:ilvl="4" w:tplc="04090003" w:tentative="1"&gt;&lt;w:start w:val="1"/&gt;&lt;w:numFmt w:val="bullet"/&gt;&lt;w:lvlText w:val="o"/&gt;&lt;w:lvlJc w:val="left"/&gt;&lt;w:pPr&gt;&lt;w:ind w:left="4032" w:hanging="360"/&gt;&lt;/w:pPr&gt;&lt;w:rPr&gt;&lt;w:rFonts w:ascii="Courier New" w:hAnsi="Courier New" w:cs="Courier New" w:hint="default"/&gt;&lt;/w:rPr&gt;&lt;/w:lvl&gt;&lt;w:lvl w:ilvl="5" w:tplc="04090005" w:tentative="1"&gt;&lt;w:start w:val="1"/&gt;&lt;w:numFmt w:val="bullet"/&gt;&lt;w:lvlText w:val=""/&gt;&lt;w:lvlJc w:val="left"/&gt;&lt;w:pPr&gt;&lt;w:ind w:left="4752" w:hanging="360"/&gt;&lt;/w:pPr&gt;&lt;w:rPr&gt;&lt;w:rFonts w:ascii="Wingdings" w:hAnsi="Wingdings" w:hint="default"/&gt;&lt;/w:rPr&gt;&lt;/w:lvl&gt;&lt;w:lvl w:ilvl="6" w:tplc="04090001" w:tentative="1"&gt;&lt;w:start w:val="1"/&gt;&lt;w:numFmt w:val="bullet"/&gt;&lt;w:lvlText w:val=""/&gt;&lt;w:lvlJc w:val="left"/&gt;&lt;w:pPr&gt;&lt;w:ind w:left="5472" w:hanging="360"/&gt;&lt;/w:pPr&gt;&lt;w:rPr&gt;&lt;w:rFonts w:ascii="Symbol" w:hAnsi="Symbol" w:hint="default"/&gt;&lt;/w:rPr&gt;&lt;/w:lvl&gt;&lt;w:lvl w:ilvl="7" w:tplc="04090003" w:tentative="1"&gt;&lt;w:start w:val="1"/&gt;&lt;w:numFmt w:val="bullet"/&gt;&lt;w:lvlText w:val="o"/&gt;&lt;w:lvlJc w:val="left"/&gt;&lt;w:pPr&gt;&lt;w:ind w:left="6192" w:hanging="360"/&gt;&lt;/w:pPr&gt;&lt;w:rPr&gt;&lt;w:rFonts w:ascii="Courier New" w:hAnsi="Courier New" w:cs="Courier New" w:hint="default"/&gt;&lt;/w:rPr&gt;&lt;/w:lvl&gt;&lt;w:lvl w:ilvl="8" w:tplc="04090005" w:tentative="1"&gt;&lt;w:start w:val="1"/&gt;&lt;w:numFmt w:val="bullet"/&gt;&lt;w:lvlText w:val=""/&gt;&lt;w:lvlJc w:val="left"/&gt;&lt;w:pPr&gt;&lt;w:ind w:left="6912" w:hanging="360"/&gt;&lt;/w:pPr&gt;&lt;w:rPr&gt;&lt;w:rFonts w:ascii="Wingdings" w:hAnsi="Wingdings" w:hint="default"/&gt;&lt;/w:rPr&gt;&lt;/w:lvl&gt;&lt;/w:abstractNum&gt;&lt;w:abstractNum w:abstractNumId="24" w15:restartNumberingAfterBreak="0"&gt;&lt;w:nsid w:val="2EBB6D03"/&gt;&lt;w:multiLevelType w:val="multilevel"/&gt;&lt;w:tmpl w:val="C694C666"/&gt;&lt;w:lvl w:ilvl="0"&gt;&lt;w:start w:val="1"/&gt;&lt;w:numFmt w:val="decimal"/&gt;&lt;w:lvlText w:val="%1."/&gt;&lt;w:lvlJc w:val="left"/&gt;&lt;w:pPr&gt;&lt;w:tabs&gt;&lt;w:tab w:val="num" w:pos="720"/&gt;&lt;/w:tabs&gt;&lt;w:ind w:left="720" w:hanging="360"/&gt;&lt;/w:pPr&gt;&lt;/w:lvl&gt;&lt;w:lvl w:ilvl="1" w:tentative="1"&gt;&lt;w:start w:val="1"/&gt;&lt;w:numFmt w:val="decimal"/&gt;&lt;w:lvlText w:val="%2."/&gt;&lt;w:lvlJc w:val="left"/&gt;&lt;w:pPr&gt;&lt;w:tabs&gt;&lt;w:tab w:val="num" w:pos="1440"/&gt;&lt;/w:tabs&gt;&lt;w:ind w:left="1440" w:hanging="360"/&gt;&lt;/w:pPr&gt;&lt;/w:lvl&gt;&lt;w:lvl w:ilvl="2" w:tentative="1"&gt;&lt;w:start w:val="1"/&gt;&lt;w:numFmt w:val="decimal"/&gt;&lt;w:lvlText w:val="%3."/&gt;&lt;w:lvlJc w:val="left"/&gt;&lt;w:pPr&gt;&lt;w:tabs&gt;&lt;w:tab w:val="num" w:pos="2160"/&gt;&lt;/w:tabs&gt;&lt;w:ind w:left="2160" w:hanging="360"/&gt;&lt;/w:pPr&gt;&lt;/w:lvl&gt;&lt;w:lvl w:ilvl="3" w:tentative="1"&gt;&lt;w:start w:val="1"/&gt;&lt;w:numFmt w:val="decimal"/&gt;&lt;w:lvlText w:val="%4."/&gt;&lt;w:lvlJc w:val="left"/&gt;&lt;w:pPr&gt;&lt;w:tabs&gt;&lt;w:tab w:val="num" w:pos="2880"/&gt;&lt;/w:tabs&gt;&lt;w:ind w:left="2880" w:hanging="360"/&gt;&lt;/w:pPr&gt;&lt;/w:lvl&gt;&lt;w:lvl w:ilvl="4" w:tentative="1"&gt;&lt;w:start w:val="1"/&gt;&lt;w:numFmt w:val="decimal"/&gt;&lt;w:lvlText w:val="%5."/&gt;&lt;w:lvlJc w:val="left"/&gt;&lt;w:pPr&gt;&lt;w:tabs&gt;&lt;w:tab w:val="num" w:pos="3600"/&gt;&lt;/w:tabs&gt;&lt;w:ind w:left="3600" w:hanging="360"/&gt;&lt;/w:pPr&gt;&lt;/w:lvl&gt;&lt;w:lvl w:ilvl="5" w:tentative="1"&gt;&lt;w:start w:val="1"/&gt;&lt;w:numFmt w:val="decimal"/&gt;&lt;w:lvlText w:val="%6."/&gt;&lt;w:lvlJc w:val="left"/&gt;&lt;w:pPr&gt;&lt;w:tabs&gt;&lt;w:tab w:val="num" w:pos="4320"/&gt;&lt;/w:tabs&gt;&lt;w:ind w:left="4320" w:hanging="360"/&gt;&lt;/w:pPr&gt;&lt;/w:lvl&gt;&lt;w:lvl w:ilvl="6" w:tentative="1"&gt;&lt;w:start w:val="1"/&gt;&lt;w:numFmt w:val="decimal"/&gt;&lt;w:lvlText w:val="%7."/&gt;&lt;w:lvlJc w:val="left"/&gt;&lt;w:pPr&gt;&lt;w:tabs&gt;&lt;w:tab w:val="num" w:pos="5040"/&gt;&lt;/w:tabs&gt;&lt;w:ind w:left="5040" w:hanging="360"/&gt;&lt;/w:pPr&gt;&lt;/w:lvl&gt;&lt;w:lvl w:ilvl="7" w:tentative="1"&gt;&lt;w:start w:val="1"/&gt;&lt;w:numFmt w:val="decimal"/&gt;&lt;w:lvlText w:val="%8."/&gt;&lt;w:lvlJc w:val="left"/&gt;&lt;w:pPr&gt;&lt;w:tabs&gt;&lt;w:tab w:val="num" w:pos="5760"/&gt;&lt;/w:tabs&gt;&lt;w:ind w:left="5760" w:hanging="360"/&gt;&lt;/w:pPr&gt;&lt;/w:lvl&gt;&lt;w:lvl w:ilvl="8" w:tentative="1"&gt;&lt;w:start w:val="1"/&gt;&lt;w:numFmt w:val="decimal"/&gt;&lt;w:lvlText w:val="%9."/&gt;&lt;w:lvlJc w:val="left"/&gt;&lt;w:pPr&gt;&lt;w:tabs&gt;&lt;w:tab w:val="num" w:pos="6480"/&gt;&lt;/w:tabs&gt;&lt;w:ind w:left="6480" w:hanging="360"/&gt;&lt;/w:pPr&gt;&lt;/w:lvl&gt;&lt;/w:abstractNum&gt;&lt;w:abstractNum w:abstractNumId="25" w15:restartNumberingAfterBreak="0"&gt;&lt;w:nsid w:val="3400321B"/&gt;&lt;w:multiLevelType w:val="multilevel"/&gt;&lt;w:tmpl w:val="87F67182"/&gt;&lt;w:lvl w:ilvl="0"&gt;&lt;w:start w:val="1"/&gt;&lt;w:numFmt w:val="decimal"/&gt;&lt;w:pStyle w:val="ListParagraph"/&gt;&lt;w:lvlText w:val="%1."/&gt;&lt;w:lvlJc w:val="left"/&gt;&lt;w:pPr&gt;&lt;w:ind w:left="1080" w:hanging="360"/&gt;&lt;/w:pPr&gt;&lt;w:rPr&gt;&lt;w:rFonts w:hint="default"/&gt;&lt;w:color w:val="008AC8"/&gt;&lt;w:sz w:val="20"/&gt;&lt;w:szCs w:val="20"/&gt;&lt;/w:rPr&gt;&lt;/w:lvl&gt;&lt;w:lvl w:ilvl="1"&gt;&lt;w:start w:val="1"/&gt;&lt;w:numFmt w:val="lowerLetter"/&gt;&lt;w:lvlText w:val="%2."/&gt;&lt;w:lvlJc w:val="left"/&gt;&lt;w:pPr&gt;&lt;w:tabs&gt;&lt;w:tab w:val="num" w:pos="1800"/&gt;&lt;/w:tabs&gt;&lt;w:ind w:left="1800" w:hanging="360"/&gt;&lt;/w:pPr&gt;&lt;w:rPr&gt;&lt;w:rFonts w:hint="default"/&gt;&lt;w:sz w:val="20"/&gt;&lt;w:szCs w:val="20"/&gt;&lt;/w:rPr&gt;&lt;/w:lvl&gt;&lt;w:lvl w:ilvl="2"&gt;&lt;w:start w:val="1"/&gt;&lt;w:numFmt w:val="lowerRoman"/&gt;&lt;w:lvlText w:val="%3."/&gt;&lt;w:lvlJc w:val="left"/&gt;&lt;w:pPr&gt;&lt;w:tabs&gt;&lt;w:tab w:val="num" w:pos="2520"/&gt;&lt;/w:tabs&gt;&lt;w:ind w:left="2520" w:hanging="360"/&gt;&lt;/w:pPr&gt;&lt;w:rPr&gt;&lt;w:rFonts w:hint="default"/&gt;&lt;w:sz w:val="20"/&gt;&lt;w:szCs w:val="20"/&gt;&lt;/w:rPr&gt;&lt;/w:lvl&gt;&lt;w:lvl w:ilvl="3"&gt;&lt;w:start w:val="1"/&gt;&lt;w:numFmt w:val="decimal"/&gt;&lt;w:lvlText w:val="(%4)"/&gt;&lt;w:lvlJc w:val="left"/&gt;&lt;w:pPr&gt;&lt;w:tabs&gt;&lt;w:tab w:val="num" w:pos="11112"/&gt;&lt;/w:tabs&gt;&lt;w:ind w:left="11112" w:hanging="360"/&gt;&lt;/w:pPr&gt;&lt;w:rPr&gt;&lt;w:rFonts w:hint="default"/&gt;&lt;/w:rPr&gt;&lt;/w:lvl&gt;&lt;w:lvl w:ilvl="4"&gt;&lt;w:start w:val="1"/&gt;&lt;w:numFmt w:val="lowerLetter"/&gt;&lt;w:lvlText w:val="(%5)"/&gt;&lt;w:lvlJc w:val="left"/&gt;&lt;w:pPr&gt;&lt;w:tabs&gt;&lt;w:tab w:val="num" w:pos="11472"/&gt;&lt;/w:tabs&gt;&lt;w:ind w:left="11472" w:hanging="360"/&gt;&lt;/w:pPr&gt;&lt;w:rPr&gt;&lt;w:rFonts w:hint="default"/&gt;&lt;/w:rPr&gt;&lt;/w:lvl&gt;&lt;w:lvl w:ilvl="5"&gt;&lt;w:start w:val="1"/&gt;&lt;w:numFmt w:val="lowerRoman"/&gt;&lt;w:lvlText w:val="(%6)"/&gt;&lt;w:lvlJc w:val="left"/&gt;&lt;w:pPr&gt;&lt;w:tabs&gt;&lt;w:tab w:val="num" w:pos="11832"/&gt;&lt;/w:tabs&gt;&lt;w:ind w:left="11832" w:hanging="360"/&gt;&lt;/w:pPr&gt;&lt;w:rPr&gt;&lt;w:rFonts w:hint="default"/&gt;&lt;/w:rPr&gt;&lt;/w:lvl&gt;&lt;w:lvl w:ilvl="6"&gt;&lt;w:start w:val="1"/&gt;&lt;w:numFmt w:val="decimal"/&gt;&lt;w:lvlText w:val="%7."/&gt;&lt;w:lvlJc w:val="left"/&gt;&lt;w:pPr&gt;&lt;w:tabs&gt;&lt;w:tab w:val="num" w:pos="12192"/&gt;&lt;/w:tabs&gt;&lt;w:ind w:left="12192" w:hanging="360"/&gt;&lt;/w:pPr&gt;&lt;w:rPr&gt;&lt;w:rFonts w:hint="default"/&gt;&lt;/w:rPr&gt;&lt;/w:lvl&gt;&lt;w:lvl w:ilvl="7"&gt;&lt;w:start w:val="1"/&gt;&lt;w:numFmt w:val="lowerLetter"/&gt;&lt;w:lvlText w:val="%8."/&gt;&lt;w:lvlJc w:val="left"/&gt;&lt;w:pPr&gt;&lt;w:tabs&gt;&lt;w:tab w:val="num" w:pos="12552"/&gt;&lt;/w:tabs&gt;&lt;w:ind w:left="12552" w:hanging="360"/&gt;&lt;/w:pPr&gt;&lt;w:rPr&gt;&lt;w:rFonts w:hint="default"/&gt;&lt;/w:rPr&gt;&lt;/w:lvl&gt;&lt;w:lvl w:ilvl="8"&gt;&lt;w:start w:val="1"/&gt;&lt;w:numFmt w:val="lowerRoman"/&gt;&lt;w:lvlText w:val="%9."/&gt;&lt;w:lvlJc w:val="left"/&gt;&lt;w:pPr&gt;&lt;w:tabs&gt;&lt;w:tab w:val="num" w:pos="12912"/&gt;&lt;/w:tabs&gt;&lt;w:ind w:left="12912" w:hanging="360"/&gt;&lt;/w:pPr&gt;&lt;w:rPr&gt;&lt;w:rFonts w:hint="default"/&gt;&lt;/w:rPr&gt;&lt;/w:lvl&gt;&lt;/w:abstractNum&gt;&lt;w:abstractNum w:abstractNumId="26" w15:restartNumberingAfterBreak="0"&gt;&lt;w:nsid w:val="3CED0887"/&gt;&lt;w:multiLevelType w:val="multilevel"/&gt;&lt;w:tmpl w:val="BE58E21E"/&gt;&lt;w:lvl w:ilvl="0"&gt;&lt;w:start w:val="1"/&gt;&lt;w:numFmt w:val="decimal"/&gt;&lt;w:lvlText w:val="%1."/&gt;&lt;w:lvlJc w:val="left"/&gt;&lt;w:pPr&gt;&lt;w:tabs&gt;&lt;w:tab w:val="num" w:pos="720"/&gt;&lt;/w:tabs&gt;&lt;w:ind w:left="720" w:hanging="360"/&gt;&lt;/w:pPr&gt;&lt;/w:lvl&gt;&lt;w:lvl w:ilvl="1" w:tentative="1"&gt;&lt;w:start w:val="1"/&gt;&lt;w:numFmt w:val="decimal"/&gt;&lt;w:lvlText w:val="%2."/&gt;&lt;w:lvlJc w:val="left"/&gt;&lt;w:pPr&gt;&lt;w:tabs&gt;&lt;w:tab w:val="num" w:pos="1440"/&gt;&lt;/w:tabs&gt;&lt;w:ind w:left="1440" w:hanging="360"/&gt;&lt;/w:pPr&gt;&lt;/w:lvl&gt;&lt;w:lvl w:ilvl="2" w:tentative="1"&gt;&lt;w:start w:val="1"/&gt;&lt;w:numFmt w:val="decimal"/&gt;&lt;w:lvlText w:val="%3."/&gt;&lt;w:lvlJc w:val="left"/&gt;&lt;w:pPr&gt;&lt;w:tabs&gt;&lt;w:tab w:val="num" w:pos="2160"/&gt;&lt;/w:tabs&gt;&lt;w:ind w:left="2160" w:hanging="360"/&gt;&lt;/w:pPr&gt;&lt;/w:lvl&gt;&lt;w:lvl w:ilvl="3" w:tentative="1"&gt;&lt;w:start w:val="1"/&gt;&lt;w:numFmt w:val="decimal"/&gt;&lt;w:lvlText w:val="%4."/&gt;&lt;w:lvlJc w:val="left"/&gt;&lt;w:pPr&gt;&lt;w:tabs&gt;&lt;w:tab w:val="num" w:pos="2880"/&gt;&lt;/w:tabs&gt;&lt;w:ind w:left="2880" w:hanging="360"/&gt;&lt;/w:pPr&gt;&lt;/w:lvl&gt;&lt;w:lvl w:ilvl="4" w:tentative="1"&gt;&lt;w:start w:val="1"/&gt;&lt;w:numFmt w:val="decimal"/&gt;&lt;w:lvlText w:val="%5."/&gt;&lt;w:lvlJc w:val="left"/&gt;&lt;w:pPr&gt;&lt;w:tabs&gt;&lt;w:tab w:val="num" w:pos="3600"/&gt;&lt;/w:tabs&gt;&lt;w:ind w:left="3600" w:hanging="360"/&gt;&lt;/w:pPr&gt;&lt;/w:lvl&gt;&lt;w:lvl w:ilvl="5" w:tentative="1"&gt;&lt;w:start w:val="1"/&gt;&lt;w:numFmt w:val="decimal"/&gt;&lt;w:lvlText w:val="%6."/&gt;&lt;w:lvlJc w:val="left"/&gt;&lt;w:pPr&gt;&lt;w:tabs&gt;&lt;w:tab w:val="num" w:pos="4320"/&gt;&lt;/w:tabs&gt;&lt;w:ind w:left="4320" w:hanging="360"/&gt;&lt;/w:pPr&gt;&lt;/w:lvl&gt;&lt;w:lvl w:ilvl="6" w:tentative="1"&gt;&lt;w:start w:val="1"/&gt;&lt;w:numFmt w:val="decimal"/&gt;&lt;w:lvlText w:val="%7."/&gt;&lt;w:lvlJc w:val="left"/&gt;&lt;w:pPr&gt;&lt;w:tabs&gt;&lt;w:tab w:val="num" w:pos="5040"/&gt;&lt;/w:tabs&gt;&lt;w:ind w:left="5040" w:hanging="360"/&gt;&lt;/w:pPr&gt;&lt;/w:lvl&gt;&lt;w:lvl w:ilvl="7" w:tentative="1"&gt;&lt;w:start w:val="1"/&gt;&lt;w:numFmt w:val="decimal"/&gt;&lt;w:lvlText w:val="%8."/&gt;&lt;w:lvlJc w:val="left"/&gt;&lt;w:pPr&gt;&lt;w:tabs&gt;&lt;w:tab w:val="num" w:pos="5760"/&gt;&lt;/w:tabs&gt;&lt;w:ind w:left="5760" w:hanging="360"/&gt;&lt;/w:pPr&gt;&lt;/w:lvl&gt;&lt;w:lvl w:ilvl="8" w:tentative="1"&gt;&lt;w:start w:val="1"/&gt;&lt;w:numFmt w:val="decimal"/&gt;&lt;w:lvlText w:val="%9."/&gt;&lt;w:lvlJc w:val="left"/&gt;&lt;w:pPr&gt;&lt;w:tabs&gt;&lt;w:tab w:val="num" w:pos="6480"/&gt;&lt;/w:tabs&gt;&lt;w:ind w:left="6480" w:hanging="360"/&gt;&lt;/w:pPr&gt;&lt;/w:lvl&gt;&lt;/w:abstractNum&gt;&lt;w:abstractNum w:abstractNumId="27" w15:restartNumberingAfterBreak="0"&gt;&lt;w:nsid w:val="3DDE2EDC"/&gt;&lt;w:multiLevelType w:val="multilevel"/&gt;&lt;w:tmpl w:val="04A45C68"/&gt;&lt;w:lvl w:ilvl="0"&gt;&lt;w:start w:val="1"/&gt;&lt;w:numFmt w:val="decimal"/&gt;&lt;w:lvlText w:val="%1."/&gt;&lt;w:lvlJc w:val="left"/&gt;&lt;w:pPr&gt;&lt;w:ind w:left="360" w:hanging="360"/&gt;&lt;/w:pPr&gt;&lt;w:rPr&gt;&lt;w:rFonts w:hint="default"/&gt;&lt;/w:rPr&gt;&lt;/w:lvl&gt;&lt;w:lvl w:ilvl="1"&gt;&lt;w:start w:val="2"/&gt;&lt;w:numFmt w:val="decimal"/&gt;&lt;w:isLgl/&gt;&lt;w:lvlText w:val="%1.%2"/&gt;&lt;w:lvlJc w:val="left"/&gt;&lt;w:pPr&gt;&lt;w:ind w:left="1656" w:hanging="720"/&gt;&lt;/w:pPr&gt;&lt;w:rPr&gt;&lt;w:rFonts w:hint="default"/&gt;&lt;/w:rPr&gt;&lt;/w:lvl&gt;&lt;w:lvl w:ilvl="2"&gt;&lt;w:start w:val="1"/&gt;&lt;w:numFmt w:val="decimal"/&gt;&lt;w:isLgl/&gt;&lt;w:lvlText w:val="%1.%2.%3"/&gt;&lt;w:lvlJc w:val="left"/&gt;&lt;w:pPr&gt;&lt;w:ind w:left="2952" w:hanging="1080"/&gt;&lt;/w:pPr&gt;&lt;w:rPr&gt;&lt;w:rFonts w:hint="default"/&gt;&lt;/w:rPr&gt;&lt;/w:lvl&gt;&lt;w:lvl w:ilvl="3"&gt;&lt;w:start w:val="1"/&gt;&lt;w:numFmt w:val="decimal"/&gt;&lt;w:isLgl/&gt;&lt;w:lvlText w:val="%1.%2.%3.%4"/&gt;&lt;w:lvlJc w:val="left"/&gt;&lt;w:pPr&gt;&lt;w:ind w:left="3888" w:hanging="1080"/&gt;&lt;/w:pPr&gt;&lt;w:rPr&gt;&lt;w:rFonts w:hint="default"/&gt;&lt;/w:rPr&gt;&lt;/w:lvl&gt;&lt;w:lvl w:ilvl="4"&gt;&lt;w:start w:val="1"/&gt;&lt;w:numFmt w:val="decimal"/&gt;&lt;w:isLgl/&gt;&lt;w:lvlText w:val="%1.%2.%3.%4.%5"/&gt;&lt;w:lvlJc w:val="left"/&gt;&lt;w:pPr&gt;&lt;w:ind w:left="5184" w:hanging="1440"/&gt;&lt;/w:pPr&gt;&lt;w:rPr&gt;&lt;w:rFonts w:hint="default"/&gt;&lt;/w:rPr&gt;&lt;/w:lvl&gt;&lt;w:lvl w:ilvl="5"&gt;&lt;w:start w:val="1"/&gt;&lt;w:numFmt w:val="decimal"/&gt;&lt;w:isLgl/&gt;&lt;w:lvlText w:val="%1.%2.%3.%4.%5.%6"/&gt;&lt;w:lvlJc w:val="left"/&gt;&lt;w:pPr&gt;&lt;w:ind w:left="6480" w:hanging="1800"/&gt;&lt;/w:pPr&gt;&lt;w:rPr&gt;&lt;w:rFonts w:hint="default"/&gt;&lt;/w:rPr&gt;&lt;/w:lvl&gt;&lt;w:lvl w:ilvl="6"&gt;&lt;w:start w:val="1"/&gt;&lt;w:numFmt w:val="decimal"/&gt;&lt;w:isLgl/&gt;&lt;w:lvlText w:val="%1.%2.%3.%4.%5.%6.%7"/&gt;&lt;w:lvlJc w:val="left"/&gt;&lt;w:pPr&gt;&lt;w:ind w:left="7776" w:hanging="2160"/&gt;&lt;/w:pPr&gt;&lt;w:rPr&gt;&lt;w:rFonts w:hint="default"/&gt;&lt;/w:rPr&gt;&lt;/w:lvl&gt;&lt;w:lvl w:ilvl="7"&gt;&lt;w:start w:val="1"/&gt;&lt;w:numFmt w:val="decimal"/&gt;&lt;w:isLgl/&gt;&lt;w:lvlText w:val="%1.%2.%3.%4.%5.%6.%7.%8"/&gt;&lt;w:lvlJc w:val="left"/&gt;&lt;w:pPr&gt;&lt;w:ind w:left="8712" w:hanging="2160"/&gt;&lt;/w:pPr&gt;&lt;w:rPr&gt;&lt;w:rFonts w:hint="default"/&gt;&lt;/w:rPr&gt;&lt;/w:lvl&gt;&lt;w:lvl w:ilvl="8"&gt;&lt;w:start w:val="1"/&gt;&lt;w:numFmt w:val="decimal"/&gt;&lt;w:isLgl/&gt;&lt;w:lvlText w:val="%1.%2.%3.%4.%5.%6.%7.%8.%9"/&gt;&lt;w:lvlJc w:val="left"/&gt;&lt;w:pPr&gt;&lt;w:ind w:left="10008" w:hanging="2520"/&gt;&lt;/w:pPr&gt;&lt;w:rPr&gt;&lt;w:rFonts w:hint="default"/&gt;&lt;/w:rPr&gt;&lt;/w:lvl&gt;&lt;/w:abstractNum&gt;&lt;w:abstractNum w:abstractNumId="28" w15:restartNumberingAfterBreak="0"&gt;&lt;w:nsid w:val="40A07ED2"/&gt;&lt;w:multiLevelType w:val="multilevel"/&gt;&lt;w:tmpl w:val="B1C0B846"/&gt;&lt;w:styleLink w:val="Style1"/&gt;&lt;w:lvl w:ilvl="0"&gt;&lt;w:start w:val="1"/&gt;&lt;w:numFmt w:val="bullet"/&gt;&lt;w:pStyle w:val="ListBullet"/&gt;&lt;w:lvlText w:val=""/&gt;&lt;w:lvlJc w:val="left"/&gt;&lt;w:pPr&gt;&lt;w:tabs&gt;&lt;w:tab w:val="num" w:pos="720"/&gt;&lt;/w:tabs&gt;&lt;w:ind w:left="717" w:hanging="360"/&gt;&lt;/w:pPr&gt;&lt;w:rPr&gt;&lt;w:rFonts w:ascii="Symbol" w:hAnsi="Symbol" w:hint="default"/&gt;&lt;w:color w:val="008AC8"/&gt;&lt;w:sz w:val="24"/&gt;&lt;w:szCs w:val="20"/&gt;&lt;/w:rPr&gt;&lt;/w:lvl&gt;&lt;w:lvl w:ilvl="1"&gt;&lt;w:start w:val="1"/&gt;&lt;w:numFmt w:val="bullet"/&gt;&lt;w:lvlText w:val="o"/&gt;&lt;w:lvlJc w:val="left"/&gt;&lt;w:pPr&gt;&lt;w:tabs&gt;&lt;w:tab w:val="num" w:pos="1440"/&gt;&lt;/w:tabs&gt;&lt;w:ind w:left="1440" w:hanging="360"/&gt;&lt;/w:pPr&gt;&lt;w:rPr&gt;&lt;w:rFonts w:ascii="Segoe UI" w:hAnsi="Segoe UI" w:cs="Times New Roman" w:hint="default"/&gt;&lt;w:b w:val="0"/&gt;&lt;w:bCs w:val="0"/&gt;&lt;w:i w:val="0"/&gt;&lt;w:iCs w:val="0"/&gt;&lt;w:color w:val="5B9BD5" w:themeColor="accent1"/&gt;&lt;w:sz w:val="20"/&gt;&lt;w:szCs w:val="20"/&gt;&lt;/w:rPr&gt;&lt;/w:lvl&gt;&lt;w:lvl w:ilvl="2"&gt;&lt;w:start w:val="1"/&gt;&lt;w:numFmt w:val="bullet"/&gt;&lt;w:lvlText w:val=""/&gt;&lt;w:lvlJc w:val="left"/&gt;&lt;w:pPr&gt;&lt;w:tabs&gt;&lt;w:tab w:val="num" w:pos="2160"/&gt;&lt;/w:tabs&gt;&lt;w:ind w:left="2160" w:hanging="360"/&gt;&lt;/w:pPr&gt;&lt;w:rPr&gt;&lt;w:rFonts w:ascii="Wingdings" w:hAnsi="Wingdings" w:hint="default"/&gt;&lt;w:color w:val="5B9BD5" w:themeColor="accent1"/&gt;&lt;w:sz w:val="20"/&gt;&lt;w:szCs w:val="20"/&gt;&lt;/w:rPr&gt;&lt;/w:lvl&gt;&lt;w:lvl w:ilvl="3"&gt;&lt;w:start w:val="1"/&gt;&lt;w:numFmt w:val="bullet"/&gt;&lt;w:lvlText w:val=""/&gt;&lt;w:lvlJc w:val="left"/&gt;&lt;w:pPr&gt;&lt;w:tabs&gt;&lt;w:tab w:val="num" w:pos="2335"/&gt;&lt;/w:tabs&gt;&lt;w:ind w:left="1785" w:hanging="357"/&gt;&lt;/w:pPr&gt;&lt;w:rPr&gt;&lt;w:rFonts w:ascii="Symbol" w:hAnsi="Symbol" w:cs="Times New Roman" w:hint="default"/&gt;&lt;w:b w:val="0"/&gt;&lt;w:bCs w:val="0"/&gt;&lt;w:i w:val="0"/&gt;&lt;w:iCs w:val="0"/&gt;&lt;w:color w:val="5B9BD5" w:themeColor="accent1"/&gt;&lt;w:sz w:val="16"/&gt;&lt;w:szCs w:val="20"/&gt;&lt;/w:rPr&gt;&lt;/w:lvl&gt;&lt;w:lvl w:ilvl="4"&gt;&lt;w:start w:val="1"/&gt;&lt;w:numFmt w:val="lowerLetter"/&gt;&lt;w:lvlText w:val="(%5)"/&gt;&lt;w:lvlJc w:val="left"/&gt;&lt;w:pPr&gt;&lt;w:tabs&gt;&lt;w:tab w:val="num" w:pos="2692"/&gt;&lt;/w:tabs&gt;&lt;w:ind w:left="2142" w:hanging="357"/&gt;&lt;/w:pPr&gt;&lt;/w:lvl&gt;&lt;w:lvl w:ilvl="5"&gt;&lt;w:start w:val="1"/&gt;&lt;w:numFmt w:val="lowerRoman"/&gt;&lt;w:lvlText w:val="(%6)"/&gt;&lt;w:lvlJc w:val="left"/&gt;&lt;w:pPr&gt;&lt;w:tabs&gt;&lt;w:tab w:val="num" w:pos="3049"/&gt;&lt;/w:tabs&gt;&lt;w:ind w:left="2499" w:hanging="357"/&gt;&lt;/w:pPr&gt;&lt;/w:lvl&gt;&lt;w:lvl w:ilvl="6"&gt;&lt;w:start w:val="1"/&gt;&lt;w:numFmt w:val="decimal"/&gt;&lt;w:lvlText w:val="%7."/&gt;&lt;w:lvlJc w:val="left"/&gt;&lt;w:pPr&gt;&lt;w:tabs&gt;&lt;w:tab w:val="num" w:pos="3406"/&gt;&lt;/w:tabs&gt;&lt;w:ind w:left="2856" w:hanging="357"/&gt;&lt;/w:pPr&gt;&lt;/w:lvl&gt;&lt;w:lvl w:ilvl="7"&gt;&lt;w:start w:val="1"/&gt;&lt;w:numFmt w:val="lowerLetter"/&gt;&lt;w:lvlText w:val="%8."/&gt;&lt;w:lvlJc w:val="left"/&gt;&lt;w:pPr&gt;&lt;w:tabs&gt;&lt;w:tab w:val="num" w:pos="3763"/&gt;&lt;/w:tabs&gt;&lt;w:ind w:left="3213" w:hanging="357"/&gt;&lt;/w:pPr&gt;&lt;/w:lvl&gt;&lt;w:lvl w:ilvl="8"&gt;&lt;w:start w:val="1"/&gt;&lt;w:numFmt w:val="lowerRoman"/&gt;&lt;w:lvlText w:val="%9."/&gt;&lt;w:lvlJc w:val="left"/&gt;&lt;w:pPr&gt;&lt;w:tabs&gt;&lt;w:tab w:val="num" w:pos="4120"/&gt;&lt;/w:tabs&gt;&lt;w:ind w:left="3570" w:hanging="357"/&gt;&lt;/w:pPr&gt;&lt;/w:lvl&gt;&lt;/w:abstractNum&gt;&lt;w:abstractNum w:abstractNumId="29" w15:restartNumberingAfterBreak="0"&gt;&lt;w:nsid w:val="41436AC0"/&gt;&lt;w:multiLevelType w:val="hybridMultilevel"/&gt;&lt;w:tmpl w:val="1F0A31AE"/&gt;&lt;w:lvl w:ilvl="0" w:tplc="D8D28436"&gt;&lt;w:start w:val="1"/&gt;&lt;w:numFmt w:val="decimal"/&gt;&lt;w:pStyle w:val="Heading5Numbered"/&gt;&lt;w:lvlText w:val="%1.1.1.1.1"/&gt;&lt;w:lvlJc w:val="left"/&gt;&lt;w:pPr&gt;&lt;w:ind w:left="360" w:hanging="360"/&gt;&lt;/w:pPr&gt;&lt;w:rPr&gt;&lt;w:rFonts w:hint="default"/&gt;&lt;/w:rPr&gt;&lt;/w:lvl&gt;&lt;w:lvl w:ilvl="1" w:tplc="04090019" w:tentative="1"&gt;&lt;w:start w:val="1"/&gt;&lt;w:numFmt w:val="lowerLetter"/&gt;&lt;w:lvlText w:val="%2."/&gt;&lt;w:lvlJc w:val="left"/&gt;&lt;w:pPr&gt;&lt;w:ind w:left="1080" w:hanging="360"/&gt;&lt;/w:pPr&gt;&lt;/w:lvl&gt;&lt;w:lvl w:ilvl="2" w:tplc="0409001B" w:tentative="1"&gt;&lt;w:start w:val="1"/&gt;&lt;w:numFmt w:val="lowerRoman"/&gt;&lt;w:lvlText w:val="%3."/&gt;&lt;w:lvlJc w:val="right"/&gt;&lt;w:pPr&gt;&lt;w:ind w:left="1800" w:hanging="180"/&gt;&lt;/w:pPr&gt;&lt;/w:lvl&gt;&lt;w:lvl w:ilvl="3" w:tplc="0409000F" w:tentative="1"&gt;&lt;w:start w:val="1"/&gt;&lt;w:numFmt w:val="decimal"/&gt;&lt;w:lvlText w:val="%4."/&gt;&lt;w:lvlJc w:val="left"/&gt;&lt;w:pPr&gt;&lt;w:ind w:left="2520" w:hanging="360"/&gt;&lt;/w:pPr&gt;&lt;/w:lvl&gt;&lt;w:lvl w:ilvl="4" w:tplc="04090019" w:tentative="1"&gt;&lt;w:start w:val="1"/&gt;&lt;w:numFmt w:val="lowerLetter"/&gt;&lt;w:lvlText w:val="%5."/&gt;&lt;w:lvlJc w:val="left"/&gt;&lt;w:pPr&gt;&lt;w:ind w:left="3240" w:hanging="360"/&gt;&lt;/w:pPr&gt;&lt;/w:lvl&gt;&lt;w:lvl w:ilvl="5" w:tplc="0409001B" w:tentative="1"&gt;&lt;w:start w:val="1"/&gt;&lt;w:numFmt w:val="lowerRoman"/&gt;&lt;w:lvlText w:val="%6."/&gt;&lt;w:lvlJc w:val="right"/&gt;&lt;w:pPr&gt;&lt;w:ind w:left="3960" w:hanging="180"/&gt;&lt;/w:pPr&gt;&lt;/w:lvl&gt;&lt;w:lvl w:ilvl="6" w:tplc="0409000F" w:tentative="1"&gt;&lt;w:start w:val="1"/&gt;&lt;w:numFmt w:val="decimal"/&gt;&lt;w:lvlText w:val="%7."/&gt;&lt;w:lvlJc w:val="left"/&gt;&lt;w:pPr&gt;&lt;w:ind w:left="4680" w:hanging="360"/&gt;&lt;/w:pPr&gt;&lt;/w:lvl&gt;&lt;w:lvl w:ilvl="7" w:tplc="04090019" w:tentative="1"&gt;&lt;w:start w:val="1"/&gt;&lt;w:numFmt w:val="lowerLetter"/&gt;&lt;w:lvlText w:val="%8."/&gt;&lt;w:lvlJc w:val="left"/&gt;&lt;w:pPr&gt;&lt;w:ind w:left="5400" w:hanging="360"/&gt;&lt;/w:pPr&gt;&lt;/w:lvl&gt;&lt;w:lvl w:ilvl="8" w:tplc="0409001B" w:tentative="1"&gt;&lt;w:start w:val="1"/&gt;&lt;w:numFmt w:val="lowerRoman"/&gt;&lt;w:lvlText w:val="%9."/&gt;&lt;w:lvlJc w:val="right"/&gt;&lt;w:pPr&gt;&lt;w:ind w:left="6120" w:hanging="180"/&gt;&lt;/w:pPr&gt;&lt;/w:lvl&gt;&lt;/w:abstractNum&gt;&lt;w:abstractNum w:abstractNumId="30" w15:restartNumberingAfterBreak="0"&gt;&lt;w:nsid w:val="41521D8A"/&gt;&lt;w:multiLevelType w:val="multilevel"/&gt;&lt;w:tmpl w:val="F86258FE"/&gt;&lt;w:lvl w:ilvl="0"&gt;&lt;w:start w:val="1"/&gt;&lt;w:numFmt w:val="decimal"/&gt;&lt;w:lvlText w:val="%1"/&gt;&lt;w:lvlJc w:val="left"/&gt;&lt;w:pPr&gt;&lt;w:ind w:left="503" w:hanging="503"/&gt;&lt;/w:pPr&gt;&lt;w:rPr&gt;&lt;w:rFonts w:hint="default"/&gt;&lt;/w:rPr&gt;&lt;/w:lvl&gt;&lt;w:lvl w:ilvl="1"&gt;&lt;w:start w:val="1"/&gt;&lt;w:numFmt w:val="decimal"/&gt;&lt;w:lvlText w:val="%1.%2"/&gt;&lt;w:lvlJc w:val="left"/&gt;&lt;w:pPr&gt;&lt;w:ind w:left="503" w:hanging="503"/&gt;&lt;/w:pPr&gt;&lt;w:rPr&gt;&lt;w:rFonts w:hint="default"/&gt;&lt;/w:rPr&gt;&lt;/w:lvl&gt;&lt;w:lvl w:ilvl="2"&gt;&lt;w:start w:val="1"/&gt;&lt;w:numFmt w:val="decimal"/&gt;&lt;w:lvlText w:val="%1.%2.%3"/&gt;&lt;w:lvlJc w:val="left"/&gt;&lt;w:pPr&gt;&lt;w:ind w:left="720" w:hanging="720"/&gt;&lt;/w:pPr&gt;&lt;w:rPr&gt;&lt;w:rFonts w:hint="default"/&gt;&lt;/w:rPr&gt;&lt;/w:lvl&gt;&lt;w:lvl w:ilvl="3"&gt;&lt;w:start w:val="1"/&gt;&lt;w:numFmt w:val="decimal"/&gt;&lt;w:lvlText w:val="%1.%2.%3.%4"/&gt;&lt;w:lvlJc w:val="left"/&gt;&lt;w:pPr&gt;&lt;w:ind w:left="720" w:hanging="720"/&gt;&lt;/w:pPr&gt;&lt;w:rPr&gt;&lt;w:rFonts w:hint="default"/&gt;&lt;/w:rPr&gt;&lt;/w:lvl&gt;&lt;w:lvl w:ilvl="4"&gt;&lt;w:start w:val="1"/&gt;&lt;w:numFmt w:val="decimal"/&gt;&lt;w:lvlText w:val="%1.%2.%3.%4.%5"/&gt;&lt;w:lvlJc w:val="left"/&gt;&lt;w:pPr&gt;&lt;w:ind w:left="1080" w:hanging="1080"/&gt;&lt;/w:pPr&gt;&lt;w:rPr&gt;&lt;w:rFonts w:hint="default"/&gt;&lt;/w:rPr&gt;&lt;/w:lvl&gt;&lt;w:lvl w:ilvl="5"&gt;&lt;w:start w:val="1"/&gt;&lt;w:numFmt w:val="decimal"/&gt;&lt;w:lvlText w:val="%1.%2.%3.%4.%5.%6"/&gt;&lt;w:lvlJc w:val="left"/&gt;&lt;w:pPr&gt;&lt;w:ind w:left="1080" w:hanging="1080"/&gt;&lt;/w:pPr&gt;&lt;w:rPr&gt;&lt;w:rFonts w:hint="default"/&gt;&lt;/w:rPr&gt;&lt;/w:lvl&gt;&lt;w:lvl w:ilvl="6"&gt;&lt;w:start w:val="1"/&gt;&lt;w:numFmt w:val="decimal"/&gt;&lt;w:lvlText w:val="%1.%2.%3.%4.%5.%6.%7"/&gt;&lt;w:lvlJc w:val="left"/&gt;&lt;w:pPr&gt;&lt;w:ind w:left="1440" w:hanging="1440"/&gt;&lt;/w:pPr&gt;&lt;w:rPr&gt;&lt;w:rFonts w:hint="default"/&gt;&lt;/w:rPr&gt;&lt;/w:lvl&gt;&lt;w:lvl w:ilvl="7"&gt;&lt;w:start w:val="1"/&gt;&lt;w:numFmt w:val="decimal"/&gt;&lt;w:lvlText w:val="%1.%2.%3.%4.%5.%6.%7.%8"/&gt;&lt;w:lvlJc w:val="left"/&gt;&lt;w:pPr&gt;&lt;w:ind w:left="1440" w:hanging="1440"/&gt;&lt;/w:pPr&gt;&lt;w:rPr&gt;&lt;w:rFonts w:hint="default"/&gt;&lt;/w:rPr&gt;&lt;/w:lvl&gt;&lt;w:lvl w:ilvl="8"&gt;&lt;w:start w:val="1"/&gt;&lt;w:numFmt w:val="decimal"/&gt;&lt;w:lvlText w:val="%1.%2.%3.%4.%5.%6.%7.%8.%9"/&gt;&lt;w:lvlJc w:val="left"/&gt;&lt;w:pPr&gt;&lt;w:ind w:left="1440" w:hanging="1440"/&gt;&lt;/w:pPr&gt;&lt;w:rPr&gt;&lt;w:rFonts w:hint="default"/&gt;&lt;/w:rPr&gt;&lt;/w:lvl&gt;&lt;/w:abstractNum&gt;&lt;w:abstractNum w:abstractNumId="31" w15:restartNumberingAfterBreak="0"&gt;&lt;w:nsid w:val="42422B5C"/&gt;&lt;w:multiLevelType w:val="multilevel"/&gt;&lt;w:tmpl w:val="772445B0"/&gt;&lt;w:lvl w:ilvl="0"&gt;&lt;w:start w:val="1"/&gt;&lt;w:numFmt w:val="bullet"/&gt;&lt;w:pStyle w:val="TableListBullet"/&gt;&lt;w:lvlText w:val=""/&gt;&lt;w:lvlJc w:val="left"/&gt;&lt;w:pPr&gt;&lt;w:ind w:left="360" w:hanging="360"/&gt;&lt;/w:pPr&gt;&lt;w:rPr&gt;&lt;w:rFonts w:ascii="Symbol" w:hAnsi="Symbol" w:hint="default"/&gt;&lt;w:b w:val="0"/&gt;&lt;w:bCs w:val="0"/&gt;&lt;w:i w:val="0"/&gt;&lt;w:iCs w:val="0"/&gt;&lt;w:color w:val="008AC8"/&gt;&lt;w:sz w:val="16"/&gt;&lt;w:szCs w:val="18"/&gt;&lt;/w:rPr&gt;&lt;/w:lvl&gt;&lt;w:lvl w:ilvl="1"&gt;&lt;w:start w:val="1"/&gt;&lt;w:numFmt w:val="bullet"/&gt;&lt;w:lvlText w:val=""/&gt;&lt;w:lvlJc w:val="left"/&gt;&lt;w:pPr&gt;&lt;w:tabs&gt;&lt;w:tab w:val="num" w:pos="908"/&gt;&lt;/w:tabs&gt;&lt;w:ind w:left="908" w:hanging="227"/&gt;&lt;/w:pPr&gt;&lt;w:rPr&gt;&lt;w:rFonts w:ascii="Symbol" w:eastAsia="Wingdings 2" w:hAnsi="Symbol" w:cs="Times New Roman" w:hint="default"/&gt;&lt;w:bCs w:val="0"/&gt;&lt;w:iCs w:val="0"/&gt;&lt;w:color w:val="5B9BD5" w:themeColor="accent1"/&gt;&lt;w:sz w:val="16"/&gt;&lt;w:szCs w:val="18"/&gt;&lt;/w:rPr&gt;&lt;/w:lvl&gt;&lt;w:lvl w:ilvl="2"&gt;&lt;w:start w:val="1"/&gt;&lt;w:numFmt w:val="bullet"/&gt;&lt;w:lvlText w:val=""/&gt;&lt;w:lvlJc w:val="left"/&gt;&lt;w:pPr&gt;&lt;w:tabs&gt;&lt;w:tab w:val="num" w:pos="1134"/&gt;&lt;/w:tabs&gt;&lt;w:ind w:left="1135" w:hanging="227"/&gt;&lt;/w:pPr&gt;&lt;w:rPr&gt;&lt;w:rFonts w:ascii="Symbol" w:eastAsia="Wingdings 2" w:hAnsi="Symbol" w:cs="Times New Roman" w:hint="default"/&gt;&lt;w:color w:val="5B9BD5" w:themeColor="accent1"/&gt;&lt;w:sz w:val="12"/&gt;&lt;w:szCs w:val="18"/&gt;&lt;/w:rPr&gt;&lt;/w:lvl&gt;&lt;w:lvl w:ilvl="3"&gt;&lt;w:start w:val="1"/&gt;&lt;w:numFmt w:val="bullet"/&gt;&lt;w:lvlText w:val=""/&gt;&lt;w:lvlJc w:val="left"/&gt;&lt;w:pPr&gt;&lt;w:tabs&gt;&lt;w:tab w:val="num" w:pos="1361"/&gt;&lt;/w:tabs&gt;&lt;w:ind w:left="1362" w:hanging="227"/&gt;&lt;/w:pPr&gt;&lt;w:rPr&gt;&lt;w:rFonts w:ascii="Symbol" w:eastAsia="Wingdings 2" w:hAnsi="Symbol" w:cs="Times New Roman" w:hint="default"/&gt;&lt;w:color w:val="808080"/&gt;&lt;w:sz w:val="12"/&gt;&lt;w:szCs w:val="18"/&gt;&lt;/w:rPr&gt;&lt;/w:lvl&gt;&lt;w:lvl w:ilvl="4"&gt;&lt;w:start w:val="1"/&gt;&lt;w:numFmt w:val="lowerLetter"/&gt;&lt;w:lvlText w:val="(%5)"/&gt;&lt;w:lvlJc w:val="left"/&gt;&lt;w:pPr&gt;&lt;w:tabs&gt;&lt;w:tab w:val="num" w:pos="2254"/&gt;&lt;/w:tabs&gt;&lt;w:ind w:left="1589" w:hanging="227"/&gt;&lt;/w:pPr&gt;&lt;w:rPr&gt;&lt;w:rFonts w:hint="default"/&gt;&lt;/w:rPr&gt;&lt;/w:lvl&gt;&lt;w:lvl w:ilvl="5"&gt;&lt;w:start w:val="1"/&gt;&lt;w:numFmt w:val="lowerRoman"/&gt;&lt;w:lvlText w:val="(%6)"/&gt;&lt;w:lvlJc w:val="left"/&gt;&lt;w:pPr&gt;&lt;w:tabs&gt;&lt;w:tab w:val="num" w:pos="2614"/&gt;&lt;/w:tabs&gt;&lt;w:ind w:left="1816" w:hanging="227"/&gt;&lt;/w:pPr&gt;&lt;w:rPr&gt;&lt;w:rFonts w:hint="default"/&gt;&lt;/w:rPr&gt;&lt;/w:lvl&gt;&lt;w:lvl w:ilvl="6"&gt;&lt;w:start w:val="1"/&gt;&lt;w:numFmt w:val="decimal"/&gt;&lt;w:lvlText w:val="%7."/&gt;&lt;w:lvlJc w:val="left"/&gt;&lt;w:pPr&gt;&lt;w:tabs&gt;&lt;w:tab w:val="num" w:pos="2974"/&gt;&lt;/w:tabs&gt;&lt;w:ind w:left="2043" w:hanging="227"/&gt;&lt;/w:pPr&gt;&lt;w:rPr&gt;&lt;w:rFonts w:hint="default"/&gt;&lt;/w:rPr&gt;&lt;/w:lvl&gt;&lt;w:lvl w:ilvl="7"&gt;&lt;w:start w:val="1"/&gt;&lt;w:numFmt w:val="lowerLetter"/&gt;&lt;w:lvlText w:val="%8."/&gt;&lt;w:lvlJc w:val="left"/&gt;&lt;w:pPr&gt;&lt;w:tabs&gt;&lt;w:tab w:val="num" w:pos="3334"/&gt;&lt;/w:tabs&gt;&lt;w:ind w:left="2270" w:hanging="227"/&gt;&lt;/w:pPr&gt;&lt;w:rPr&gt;&lt;w:rFonts w:hint="default"/&gt;&lt;/w:rPr&gt;&lt;/w:lvl&gt;&lt;w:lvl w:ilvl="8"&gt;&lt;w:start w:val="1"/&gt;&lt;w:numFmt w:val="lowerRoman"/&gt;&lt;w:lvlText w:val="%9."/&gt;&lt;w:lvlJc w:val="left"/&gt;&lt;w:pPr&gt;&lt;w:tabs&gt;&lt;w:tab w:val="num" w:pos="3694"/&gt;&lt;/w:tabs&gt;&lt;w:ind w:left="2497" w:hanging="227"/&gt;&lt;/w:pPr&gt;&lt;w:rPr&gt;&lt;w:rFonts w:hint="default"/&gt;&lt;/w:rPr&gt;&lt;/w:lvl&gt;&lt;/w:abstractNum&gt;&lt;w:abstractNum w:abstractNumId="32" w15:restartNumberingAfterBreak="0"&gt;&lt;w:nsid w:val="4D130CBA"/&gt;&lt;w:multiLevelType w:val="hybridMultilevel"/&gt;&lt;w:tmpl w:val="DB3642F6"/&gt;&lt;w:lvl w:ilvl="0" w:tplc="0409000D"&gt;&lt;w:start w:val="1"/&gt;&lt;w:numFmt w:val="bullet"/&gt;&lt;w:lvlText w:val=""/&gt;&lt;w:lvlJc w:val="left"/&gt;&lt;w:pPr&gt;&lt;w:ind w:left="360" w:hanging="360"/&gt;&lt;/w:pPr&gt;&lt;w:rPr&gt;&lt;w:rFonts w:ascii="Wingdings" w:hAnsi="Wingdings" w:hint="default"/&gt;&lt;/w:rPr&gt;&lt;/w:lvl&gt;&lt;w:lvl w:ilvl="1" w:tplc="04090003" w:tentative="1"&gt;&lt;w:start w:val="1"/&gt;&lt;w:numFmt w:val="bullet"/&gt;&lt;w:lvlText w:val="o"/&gt;&lt;w:lvlJc w:val="left"/&gt;&lt;w:pPr&gt;&lt;w:ind w:left="1080" w:hanging="360"/&gt;&lt;/w:pPr&gt;&lt;w:rPr&gt;&lt;w:rFonts w:ascii="Courier New" w:hAnsi="Courier New" w:cs="Courier New" w:hint="default"/&gt;&lt;/w:rPr&gt;&lt;/w:lvl&gt;&lt;w:lvl w:ilvl="2" w:tplc="04090005" w:tentative="1"&gt;&lt;w:start w:val="1"/&gt;&lt;w:numFmt w:val="bullet"/&gt;&lt;w:lvlText w:val=""/&gt;&lt;w:lvlJc w:val="left"/&gt;&lt;w:pPr&gt;&lt;w:ind w:left="1800" w:hanging="360"/&gt;&lt;/w:pPr&gt;&lt;w:rPr&gt;&lt;w:rFonts w:ascii="Wingdings" w:hAnsi="Wingdings" w:hint="default"/&gt;&lt;/w:rPr&gt;&lt;/w:lvl&gt;&lt;w:lvl w:ilvl="3" w:tplc="04090001" w:tentative="1"&gt;&lt;w:start w:val="1"/&gt;&lt;w:numFmt w:val="bullet"/&gt;&lt;w:lvlText w:val=""/&gt;&lt;w:lvlJc w:val="left"/&gt;&lt;w:pPr&gt;&lt;w:ind w:left="2520" w:hanging="360"/&gt;&lt;/w:pPr&gt;&lt;w:rPr&gt;&lt;w:rFonts w:ascii="Symbol" w:hAnsi="Symbol" w:hint="default"/&gt;&lt;/w:rPr&gt;&lt;/w:lvl&gt;&lt;w:lvl w:ilvl="4" w:tplc="04090003" w:tentative="1"&gt;&lt;w:start w:val="1"/&gt;&lt;w:numFmt w:val="bullet"/&gt;&lt;w:lvlText w:val="o"/&gt;&lt;w:lvlJc w:val="left"/&gt;&lt;w:pPr&gt;&lt;w:ind w:left="3240" w:hanging="360"/&gt;&lt;/w:pPr&gt;&lt;w:rPr&gt;&lt;w:rFonts w:ascii="Courier New" w:hAnsi="Courier New" w:cs="Courier New" w:hint="default"/&gt;&lt;/w:rPr&gt;&lt;/w:lvl&gt;&lt;w:lvl w:ilvl="5" w:tplc="04090005" w:tentative="1"&gt;&lt;w:start w:val="1"/&gt;&lt;w:numFmt w:val="bullet"/&gt;&lt;w:lvlText w:val=""/&gt;&lt;w:lvlJc w:val="left"/&gt;&lt;w:pPr&gt;&lt;w:ind w:left="3960" w:hanging="360"/&gt;&lt;/w:pPr&gt;&lt;w:rPr&gt;&lt;w:rFonts w:ascii="Wingdings" w:hAnsi="Wingdings" w:hint="default"/&gt;&lt;/w:rPr&gt;&lt;/w:lvl&gt;&lt;w:lvl w:ilvl="6" w:tplc="04090001" w:tentative="1"&gt;&lt;w:start w:val="1"/&gt;&lt;w:numFmt w:val="bullet"/&gt;&lt;w:lvlText w:val=""/&gt;&lt;w:lvlJc w:val="left"/&gt;&lt;w:pPr&gt;&lt;w:ind w:left="4680" w:hanging="360"/&gt;&lt;/w:pPr&gt;&lt;w:rPr&gt;&lt;w:rFonts w:ascii="Symbol" w:hAnsi="Symbol" w:hint="default"/&gt;&lt;/w:rPr&gt;&lt;/w:lvl&gt;&lt;w:lvl w:ilvl="7" w:tplc="04090003" w:tentative="1"&gt;&lt;w:start w:val="1"/&gt;&lt;w:numFmt w:val="bullet"/&gt;&lt;w:lvlText w:val="o"/&gt;&lt;w:lvlJc w:val="left"/&gt;&lt;w:pPr&gt;&lt;w:ind w:left="5400" w:hanging="360"/&gt;&lt;/w:pPr&gt;&lt;w:rPr&gt;&lt;w:rFonts w:ascii="Courier New" w:hAnsi="Courier New" w:cs="Courier New" w:hint="default"/&gt;&lt;/w:rPr&gt;&lt;/w:lvl&gt;&lt;w:lvl w:ilvl="8" w:tplc="04090005" w:tentative="1"&gt;&lt;w:start w:val="1"/&gt;&lt;w:numFmt w:val="bullet"/&gt;&lt;w:lvlText w:val=""/&gt;&lt;w:lvlJc w:val="left"/&gt;&lt;w:pPr&gt;&lt;w:ind w:left="6120" w:hanging="360"/&gt;&lt;/w:pPr&gt;&lt;w:rPr&gt;&lt;w:rFonts w:ascii="Wingdings" w:hAnsi="Wingdings" w:hint="default"/&gt;&lt;/w:rPr&gt;&lt;/w:lvl&gt;&lt;/w:abstractNum&gt;&lt;w:abstractNum w:abstractNumId="33" w15:restartNumberingAfterBreak="0"&gt;&lt;w:nsid w:val="4D783A9A"/&gt;&lt;w:multiLevelType w:val="multilevel"/&gt;&lt;w:tmpl w:val="A8C88ABC"/&gt;&lt;w:lvl w:ilvl="0"&gt;&lt;w:start w:val="1"/&gt;&lt;w:numFmt w:val="decimal"/&gt;&lt;w:lvlText w:val="%1."/&gt;&lt;w:lvlJc w:val="left"/&gt;&lt;w:pPr&gt;&lt;w:tabs&gt;&lt;w:tab w:val="num" w:pos="720"/&gt;&lt;/w:tabs&gt;&lt;w:ind w:left="720" w:hanging="360"/&gt;&lt;/w:pPr&gt;&lt;/w:lvl&gt;&lt;w:lvl w:ilvl="1" w:tentative="1"&gt;&lt;w:start w:val="1"/&gt;&lt;w:numFmt w:val="decimal"/&gt;&lt;w:lvlText w:val="%2."/&gt;&lt;w:lvlJc w:val="left"/&gt;&lt;w:pPr&gt;&lt;w:tabs&gt;&lt;w:tab w:val="num" w:pos="1440"/&gt;&lt;/w:tabs&gt;&lt;w:ind w:left="1440" w:hanging="360"/&gt;&lt;/w:pPr&gt;&lt;/w:lvl&gt;&lt;w:lvl w:ilvl="2" w:tentative="1"&gt;&lt;w:start w:val="1"/&gt;&lt;w:numFmt w:val="decimal"/&gt;&lt;w:lvlText w:val="%3."/&gt;&lt;w:lvlJc w:val="left"/&gt;&lt;w:pPr&gt;&lt;w:tabs&gt;&lt;w:tab w:val="num" w:pos="2160"/&gt;&lt;/w:tabs&gt;&lt;w:ind w:left="2160" w:hanging="360"/&gt;&lt;/w:pPr&gt;&lt;/w:lvl&gt;&lt;w:lvl w:ilvl="3" w:tentative="1"&gt;&lt;w:start w:val="1"/&gt;&lt;w:numFmt w:val="decimal"/&gt;&lt;w:lvlText w:val="%4."/&gt;&lt;w:lvlJc w:val="left"/&gt;&lt;w:pPr&gt;&lt;w:tabs&gt;&lt;w:tab w:val="num" w:pos="2880"/&gt;&lt;/w:tabs&gt;&lt;w:ind w:left="2880" w:hanging="360"/&gt;&lt;/w:pPr&gt;&lt;/w:lvl&gt;&lt;w:lvl w:ilvl="4" w:tentative="1"&gt;&lt;w:start w:val="1"/&gt;&lt;w:numFmt w:val="decimal"/&gt;&lt;w:lvlText w:val="%5."/&gt;&lt;w:lvlJc w:val="left"/&gt;&lt;w:pPr&gt;&lt;w:tabs&gt;&lt;w:tab w:val="num" w:pos="3600"/&gt;&lt;/w:tabs&gt;&lt;w:ind w:left="3600" w:hanging="360"/&gt;&lt;/w:pPr&gt;&lt;/w:lvl&gt;&lt;w:lvl w:ilvl="5" w:tentative="1"&gt;&lt;w:start w:val="1"/&gt;&lt;w:numFmt w:val="decimal"/&gt;&lt;w:lvlText w:val="%6."/&gt;&lt;w:lvlJc w:val="left"/&gt;&lt;w:pPr&gt;&lt;w:tabs&gt;&lt;w:tab w:val="num" w:pos="4320"/&gt;&lt;/w:tabs&gt;&lt;w:ind w:left="4320" w:hanging="360"/&gt;&lt;/w:pPr&gt;&lt;/w:lvl&gt;&lt;w:lvl w:ilvl="6" w:tentative="1"&gt;&lt;w:start w:val="1"/&gt;&lt;w:numFmt w:val="decimal"/&gt;&lt;w:lvlText w:val="%7."/&gt;&lt;w:lvlJc w:val="left"/&gt;&lt;w:pPr&gt;&lt;w:tabs&gt;&lt;w:tab w:val="num" w:pos="5040"/&gt;&lt;/w:tabs&gt;&lt;w:ind w:left="5040" w:hanging="360"/&gt;&lt;/w:pPr&gt;&lt;/w:lvl&gt;&lt;w:lvl w:ilvl="7" w:tentative="1"&gt;&lt;w:start w:val="1"/&gt;&lt;w:numFmt w:val="decimal"/&gt;&lt;w:lvlText w:val="%8."/&gt;&lt;w:lvlJc w:val="left"/&gt;&lt;w:pPr&gt;&lt;w:tabs&gt;&lt;w:tab w:val="num" w:pos="5760"/&gt;&lt;/w:tabs&gt;&lt;w:ind w:left="5760" w:hanging="360"/&gt;&lt;/w:pPr&gt;&lt;/w:lvl&gt;&lt;w:lvl w:ilvl="8" w:tentative="1"&gt;&lt;w:start w:val="1"/&gt;&lt;w:numFmt w:val="decimal"/&gt;&lt;w:lvlText w:val="%9."/&gt;&lt;w:lvlJc w:val="left"/&gt;&lt;w:pPr&gt;&lt;w:tabs&gt;&lt;w:tab w:val="num" w:pos="6480"/&gt;&lt;/w:tabs&gt;&lt;w:ind w:left="6480" w:hanging="360"/&gt;&lt;/w:pPr&gt;&lt;/w:lvl&gt;&lt;/w:abstractNum&gt;&lt;w:abstractNum w:abstractNumId="34" w15:restartNumberingAfterBreak="0"&gt;&lt;w:nsid w:val="4E9143C4"/&gt;&lt;w:multiLevelType w:val="multilevel"/&gt;&lt;w:tmpl w:val="D730C7C6"/&gt;&lt;w:lvl w:ilvl="0"&gt;&lt;w:start w:val="1"/&gt;&lt;w:numFmt w:val="decimal"/&gt;&lt;w:lvlText w:val="%1."/&gt;&lt;w:lvlJc w:val="left"/&gt;&lt;w:pPr&gt;&lt;w:tabs&gt;&lt;w:tab w:val="num" w:pos="720"/&gt;&lt;/w:tabs&gt;&lt;w:ind w:left="720" w:hanging="360"/&gt;&lt;/w:pPr&gt;&lt;/w:lvl&gt;&lt;w:lvl w:ilvl="1" w:tentative="1"&gt;&lt;w:start w:val="1"/&gt;&lt;w:numFmt w:val="decimal"/&gt;&lt;w:lvlText w:val="%2."/&gt;&lt;w:lvlJc w:val="left"/&gt;&lt;w:pPr&gt;&lt;w:tabs&gt;&lt;w:tab w:val="num" w:pos="1440"/&gt;&lt;/w:tabs&gt;&lt;w:ind w:left="1440" w:hanging="360"/&gt;&lt;/w:pPr&gt;&lt;/w:lvl&gt;&lt;w:lvl w:ilvl="2" w:tentative="1"&gt;&lt;w:start w:val="1"/&gt;&lt;w:numFmt w:val="decimal"/&gt;&lt;w:lvlText w:val="%3."/&gt;&lt;w:lvlJc w:val="left"/&gt;&lt;w:pPr&gt;&lt;w:tabs&gt;&lt;w:tab w:val="num" w:pos="2160"/&gt;&lt;/w:tabs&gt;&lt;w:ind w:left="2160" w:hanging="360"/&gt;&lt;/w:pPr&gt;&lt;/w:lvl&gt;&lt;w:lvl w:ilvl="3" w:tentative="1"&gt;&lt;w:start w:val="1"/&gt;&lt;w:numFmt w:val="decimal"/&gt;&lt;w:lvlText w:val="%4."/&gt;&lt;w:lvlJc w:val="left"/&gt;&lt;w:pPr&gt;&lt;w:tabs&gt;&lt;w:tab w:val="num" w:pos="2880"/&gt;&lt;/w:tabs&gt;&lt;w:ind w:left="2880" w:hanging="360"/&gt;&lt;/w:pPr&gt;&lt;/w:lvl&gt;&lt;w:lvl w:ilvl="4" w:tentative="1"&gt;&lt;w:start w:val="1"/&gt;&lt;w:numFmt w:val="decimal"/&gt;&lt;w:lvlText w:val="%5."/&gt;&lt;w:lvlJc w:val="left"/&gt;&lt;w:pPr&gt;&lt;w:tabs&gt;&lt;w:tab w:val="num" w:pos="3600"/&gt;&lt;/w:tabs&gt;&lt;w:ind w:left="3600" w:hanging="360"/&gt;&lt;/w:pPr&gt;&lt;/w:lvl&gt;&lt;w:lvl w:ilvl="5" w:tentative="1"&gt;&lt;w:start w:val="1"/&gt;&lt;w:numFmt w:val="decimal"/&gt;&lt;w:lvlText w:val="%6."/&gt;&lt;w:lvlJc w:val="left"/&gt;&lt;w:pPr&gt;&lt;w:tabs&gt;&lt;w:tab w:val="num" w:pos="4320"/&gt;&lt;/w:tabs&gt;&lt;w:ind w:left="4320" w:hanging="360"/&gt;&lt;/w:pPr&gt;&lt;/w:lvl&gt;&lt;w:lvl w:ilvl="6" w:tentative="1"&gt;&lt;w:start w:val="1"/&gt;&lt;w:numFmt w:val="decimal"/&gt;&lt;w:lvlText w:val="%7."/&gt;&lt;w:lvlJc w:val="left"/&gt;&lt;w:pPr&gt;&lt;w:tabs&gt;&lt;w:tab w:val="num" w:pos="5040"/&gt;&lt;/w:tabs&gt;&lt;w:ind w:left="5040" w:hanging="360"/&gt;&lt;/w:pPr&gt;&lt;/w:lvl&gt;&lt;w:lvl w:ilvl="7" w:tentative="1"&gt;&lt;w:start w:val="1"/&gt;&lt;w:numFmt w:val="decimal"/&gt;&lt;w:lvlText w:val="%8."/&gt;&lt;w:lvlJc w:val="left"/&gt;&lt;w:pPr&gt;&lt;w:tabs&gt;&lt;w:tab w:val="num" w:pos="5760"/&gt;&lt;/w:tabs&gt;&lt;w:ind w:left="5760" w:hanging="360"/&gt;&lt;/w:pPr&gt;&lt;/w:lvl&gt;&lt;w:lvl w:ilvl="8" w:tentative="1"&gt;&lt;w:start w:val="1"/&gt;&lt;w:numFmt w:val="decimal"/&gt;&lt;w:lvlText w:val="%9."/&gt;&lt;w:lvlJc w:val="left"/&gt;&lt;w:pPr&gt;&lt;w:tabs&gt;&lt;w:tab w:val="num" w:pos="6480"/&gt;&lt;/w:tabs&gt;&lt;w:ind w:left="6480" w:hanging="360"/&gt;&lt;/w:pPr&gt;&lt;/w:lvl&gt;&lt;/w:abstractNum&gt;&lt;w:abstractNum w:abstractNumId="35" w15:restartNumberingAfterBreak="0"&gt;&lt;w:nsid w:val="50964DC1"/&gt;&lt;w:multiLevelType w:val="multilevel"/&gt;&lt;w:tmpl w:val="DA381488"/&gt;&lt;w:lvl w:ilvl="0"&gt;&lt;w:start w:val="1"/&gt;&lt;w:numFmt w:val="decimal"/&gt;&lt;w:lvlText w:val="%1."/&gt;&lt;w:lvlJc w:val="left"/&gt;&lt;w:pPr&gt;&lt;w:tabs&gt;&lt;w:tab w:val="num" w:pos="720"/&gt;&lt;/w:tabs&gt;&lt;w:ind w:left="720" w:hanging="360"/&gt;&lt;/w:pPr&gt;&lt;w:rPr&gt;&lt;w:b w:val="0"/&gt;&lt;w:bCs w:val="0"/&gt;&lt;/w:rPr&gt;&lt;/w:lvl&gt;&lt;w:lvl w:ilvl="1" w:tentative="1"&gt;&lt;w:start w:val="1"/&gt;&lt;w:numFmt w:val="decimal"/&gt;&lt;w:lvlText w:val="%2."/&gt;&lt;w:lvlJc w:val="left"/&gt;&lt;w:pPr&gt;&lt;w:tabs&gt;&lt;w:tab w:val="num" w:pos="1440"/&gt;&lt;/w:tabs&gt;&lt;w:ind w:left="1440" w:hanging="360"/&gt;&lt;/w:pPr&gt;&lt;/w:lvl&gt;&lt;w:lvl w:ilvl="2" w:tentative="1"&gt;&lt;w:start w:val="1"/&gt;&lt;w:numFmt w:val="decimal"/&gt;&lt;w:lvlText w:val="%3."/&gt;&lt;w:lvlJc w:val="left"/&gt;&lt;w:pPr&gt;&lt;w:tabs&gt;&lt;w:tab w:val="num" w:pos="2160"/&gt;&lt;/w:tabs&gt;&lt;w:ind w:left="2160" w:hanging="360"/&gt;&lt;/w:pPr&gt;&lt;/w:lvl&gt;&lt;w:lvl w:ilvl="3" w:tentative="1"&gt;&lt;w:start w:val="1"/&gt;&lt;w:numFmt w:val="decimal"/&gt;&lt;w:lvlText w:val="%4."/&gt;&lt;w:lvlJc w:val="left"/&gt;&lt;w:pPr&gt;&lt;w:tabs&gt;&lt;w:tab w:val="num" w:pos="2880"/&gt;&lt;/w:tabs&gt;&lt;w:ind w:left="2880" w:hanging="360"/&gt;&lt;/w:pPr&gt;&lt;/w:lvl&gt;&lt;w:lvl w:ilvl="4" w:tentative="1"&gt;&lt;w:start w:val="1"/&gt;&lt;w:numFmt w:val="decimal"/&gt;&lt;w:lvlText w:val="%5."/&gt;&lt;w:lvlJc w:val="left"/&gt;&lt;w:pPr&gt;&lt;w:tabs&gt;&lt;w:tab w:val="num" w:pos="3600"/&gt;&lt;/w:tabs&gt;&lt;w:ind w:left="3600" w:hanging="360"/&gt;&lt;/w:pPr&gt;&lt;/w:lvl&gt;&lt;w:lvl w:ilvl="5" w:tentative="1"&gt;&lt;w:start w:val="1"/&gt;&lt;w:numFmt w:val="decimal"/&gt;&lt;w:lvlText w:val="%6."/&gt;&lt;w:lvlJc w:val="left"/&gt;&lt;w:pPr&gt;&lt;w:tabs&gt;&lt;w:tab w:val="num" w:pos="4320"/&gt;&lt;/w:tabs&gt;&lt;w:ind w:left="4320" w:hanging="360"/&gt;&lt;/w:pPr&gt;&lt;/w:lvl&gt;&lt;w:lvl w:ilvl="6" w:tentative="1"&gt;&lt;w:start w:val="1"/&gt;&lt;w:numFmt w:val="decimal"/&gt;&lt;w:lvlText w:val="%7."/&gt;&lt;w:lvlJc w:val="left"/&gt;&lt;w:pPr&gt;&lt;w:tabs&gt;&lt;w:tab w:val="num" w:pos="5040"/&gt;&lt;/w:tabs&gt;&lt;w:ind w:left="5040" w:hanging="360"/&gt;&lt;/w:pPr&gt;&lt;/w:lvl&gt;&lt;w:lvl w:ilvl="7" w:tentative="1"&gt;&lt;w:start w:val="1"/&gt;&lt;w:numFmt w:val="decimal"/&gt;&lt;w:lvlText w:val="%8."/&gt;&lt;w:lvlJc w:val="left"/&gt;&lt;w:pPr&gt;&lt;w:tabs&gt;&lt;w:tab w:val="num" w:pos="5760"/&gt;&lt;/w:tabs&gt;&lt;w:ind w:left="5760" w:hanging="360"/&gt;&lt;/w:pPr&gt;&lt;/w:lvl&gt;&lt;w:lvl w:ilvl="8" w:tentative="1"&gt;&lt;w:start w:val="1"/&gt;&lt;w:numFmt w:val="decimal"/&gt;&lt;w:lvlText w:val="%9."/&gt;&lt;w:lvlJc w:val="left"/&gt;&lt;w:pPr&gt;&lt;w:tabs&gt;&lt;w:tab w:val="num" w:pos="6480"/&gt;&lt;/w:tabs&gt;&lt;w:ind w:left="6480" w:hanging="360"/&gt;&lt;/w:pPr&gt;&lt;/w:lvl&gt;&lt;/w:abstractNum&gt;&lt;w:abstractNum w:abstractNumId="36" w15:restartNumberingAfterBreak="0"&gt;&lt;w:nsid w:val="51BC618B"/&gt;&lt;w:multiLevelType w:val="multilevel"/&gt;&lt;w:tmpl w:val="A5123A86"/&gt;&lt;w:lvl w:ilvl="0"&gt;&lt;w:start w:val="1"/&gt;&lt;w:numFmt w:val="decimal"/&gt;&lt;w:lvlText w:val="%1."/&gt;&lt;w:lvlJc w:val="left"/&gt;&lt;w:pPr&gt;&lt;w:tabs&gt;&lt;w:tab w:val="num" w:pos="720"/&gt;&lt;/w:tabs&gt;&lt;w:ind w:left="720" w:hanging="360"/&gt;&lt;/w:pPr&gt;&lt;/w:lvl&gt;&lt;w:lvl w:ilvl="1" w:tentative="1"&gt;&lt;w:start w:val="1"/&gt;&lt;w:numFmt w:val="decimal"/&gt;&lt;w:lvlText w:val="%2."/&gt;&lt;w:lvlJc w:val="left"/&gt;&lt;w:pPr&gt;&lt;w:tabs&gt;&lt;w:tab w:val="num" w:pos="1440"/&gt;&lt;/w:tabs&gt;&lt;w:ind w:left="1440" w:hanging="360"/&gt;&lt;/w:pPr&gt;&lt;/w:lvl&gt;&lt;w:lvl w:ilvl="2" w:tentative="1"&gt;&lt;w:start w:val="1"/&gt;&lt;w:numFmt w:val="decimal"/&gt;&lt;w:lvlText w:val="%3."/&gt;&lt;w:lvlJc w:val="left"/&gt;&lt;w:pPr&gt;&lt;w:tabs&gt;&lt;w:tab w:val="num" w:pos="2160"/&gt;&lt;/w:tabs&gt;&lt;w:ind w:left="2160" w:hanging="360"/&gt;&lt;/w:pPr&gt;&lt;/w:lvl&gt;&lt;w:lvl w:ilvl="3" w:tentative="1"&gt;&lt;w:start w:val="1"/&gt;&lt;w:numFmt w:val="decimal"/&gt;&lt;w:lvlText w:val="%4."/&gt;&lt;w:lvlJc w:val="left"/&gt;&lt;w:pPr&gt;&lt;w:tabs&gt;&lt;w:tab w:val="num" w:pos="2880"/&gt;&lt;/w:tabs&gt;&lt;w:ind w:left="2880" w:hanging="360"/&gt;&lt;/w:pPr&gt;&lt;/w:lvl&gt;&lt;w:lvl w:ilvl="4" w:tentative="1"&gt;&lt;w:start w:val="1"/&gt;&lt;w:numFmt w:val="decimal"/&gt;&lt;w:lvlText w:val="%5."/&gt;&lt;w:lvlJc w:val="left"/&gt;&lt;w:pPr&gt;&lt;w:tabs&gt;&lt;w:tab w:val="num" w:pos="3600"/&gt;&lt;/w:tabs&gt;&lt;w:ind w:left="3600" w:hanging="360"/&gt;&lt;/w:pPr&gt;&lt;/w:lvl&gt;&lt;w:lvl w:ilvl="5" w:tentative="1"&gt;&lt;w:start w:val="1"/&gt;&lt;w:numFmt w:val="decimal"/&gt;&lt;w:lvlText w:val="%6."/&gt;&lt;w:lvlJc w:val="left"/&gt;&lt;w:pPr&gt;&lt;w:tabs&gt;&lt;w:tab w:val="num" w:pos="4320"/&gt;&lt;/w:tabs&gt;&lt;w:ind w:left="4320" w:hanging="360"/&gt;&lt;/w:pPr&gt;&lt;/w:lvl&gt;&lt;w:lvl w:ilvl="6" w:tentative="1"&gt;&lt;w:start w:val="1"/&gt;&lt;w:numFmt w:val="decimal"/&gt;&lt;w:lvlText w:val="%7."/&gt;&lt;w:lvlJc w:val="left"/&gt;&lt;w:pPr&gt;&lt;w:tabs&gt;&lt;w:tab w:val="num" w:pos="5040"/&gt;&lt;/w:tabs&gt;&lt;w:ind w:left="5040" w:hanging="360"/&gt;&lt;/w:pPr&gt;&lt;/w:lvl&gt;&lt;w:lvl w:ilvl="7" w:tentative="1"&gt;&lt;w:start w:val="1"/&gt;&lt;w:numFmt w:val="decimal"/&gt;&lt;w:lvlText w:val="%8."/&gt;&lt;w:lvlJc w:val="left"/&gt;&lt;w:pPr&gt;&lt;w:tabs&gt;&lt;w:tab w:val="num" w:pos="5760"/&gt;&lt;/w:tabs&gt;&lt;w:ind w:left="5760" w:hanging="360"/&gt;&lt;/w:pPr&gt;&lt;/w:lvl&gt;&lt;w:lvl w:ilvl="8" w:tentative="1"&gt;&lt;w:start w:val="1"/&gt;&lt;w:numFmt w:val="decimal"/&gt;&lt;w:lvlText w:val="%9."/&gt;&lt;w:lvlJc w:val="left"/&gt;&lt;w:pPr&gt;&lt;w:tabs&gt;&lt;w:tab w:val="num" w:pos="6480"/&gt;&lt;/w:tabs&gt;&lt;w:ind w:left="6480" w:hanging="360"/&gt;&lt;/w:pPr&gt;&lt;/w:lvl&gt;&lt;/w:abstractNum&gt;&lt;w:abstractNum w:abstractNumId="37" w15:restartNumberingAfterBreak="0"&gt;&lt;w:nsid w:val="556709A2"/&gt;&lt;w:multiLevelType w:val="multilevel"/&gt;&lt;w:tmpl w:val="17C08D46"/&gt;&lt;w:lvl w:ilvl="0"&gt;&lt;w:start w:val="1"/&gt;&lt;w:numFmt w:val="decimal"/&gt;&lt;w:lvlText w:val="%1."/&gt;&lt;w:lvlJc w:val="left"/&gt;&lt;w:pPr&gt;&lt;w:ind w:left="792" w:hanging="360"/&gt;&lt;/w:pPr&gt;&lt;w:rPr&gt;&lt;w:rFonts w:hint="default"/&gt;&lt;/w:rPr&gt;&lt;/w:lvl&gt;&lt;w:lvl w:ilvl="1"&gt;&lt;w:start w:val="1"/&gt;&lt;w:numFmt w:val="decimal"/&gt;&lt;w:isLgl/&gt;&lt;w:lvlText w:val="%1.%2"/&gt;&lt;w:lvlJc w:val="left"/&gt;&lt;w:pPr&gt;&lt;w:ind w:left="1152" w:hanging="720"/&gt;&lt;/w:pPr&gt;&lt;w:rPr&gt;&lt;w:rFonts w:hint="default"/&gt;&lt;/w:rPr&gt;&lt;/w:lvl&gt;&lt;w:lvl w:ilvl="2"&gt;&lt;w:start w:val="1"/&gt;&lt;w:numFmt w:val="decimal"/&gt;&lt;w:isLgl/&gt;&lt;w:lvlText w:val="%1.%2.%3"/&gt;&lt;w:lvlJc w:val="left"/&gt;&lt;w:pPr&gt;&lt;w:ind w:left="1152" w:hanging="720"/&gt;&lt;/w:pPr&gt;&lt;w:rPr&gt;&lt;w:rFonts w:hint="default"/&gt;&lt;/w:rPr&gt;&lt;/w:lvl&gt;&lt;w:lvl w:ilvl="3"&gt;&lt;w:start w:val="1"/&gt;&lt;w:numFmt w:val="decimal"/&gt;&lt;w:isLgl/&gt;&lt;w:lvlText w:val="%1.%2.%3.%4"/&gt;&lt;w:lvlJc w:val="left"/&gt;&lt;w:pPr&gt;&lt;w:ind w:left="1512" w:hanging="1080"/&gt;&lt;/w:pPr&gt;&lt;w:rPr&gt;&lt;w:rFonts w:hint="default"/&gt;&lt;/w:rPr&gt;&lt;/w:lvl&gt;&lt;w:lvl w:ilvl="4"&gt;&lt;w:start w:val="1"/&gt;&lt;w:numFmt w:val="decimal"/&gt;&lt;w:isLgl/&gt;&lt;w:lvlText w:val="%1.%2.%3.%4.%5"/&gt;&lt;w:lvlJc w:val="left"/&gt;&lt;w:pPr&gt;&lt;w:ind w:left="1872" w:hanging="1440"/&gt;&lt;/w:pPr&gt;&lt;w:rPr&gt;&lt;w:rFonts w:hint="default"/&gt;&lt;/w:rPr&gt;&lt;/w:lvl&gt;&lt;w:lvl w:ilvl="5"&gt;&lt;w:start w:val="1"/&gt;&lt;w:numFmt w:val="decimal"/&gt;&lt;w:isLgl/&gt;&lt;w:lvlText w:val="%1.%2.%3.%4.%5.%6"/&gt;&lt;w:lvlJc w:val="left"/&gt;&lt;w:pPr&gt;&lt;w:ind w:left="2232" w:hanging="1800"/&gt;&lt;/w:pPr&gt;&lt;w:rPr&gt;&lt;w:rFonts w:hint="default"/&gt;&lt;/w:rPr&gt;&lt;/w:lvl&gt;&lt;w:lvl w:ilvl="6"&gt;&lt;w:start w:val="1"/&gt;&lt;w:numFmt w:val="decimal"/&gt;&lt;w:isLgl/&gt;&lt;w:lvlText w:val="%1.%2.%3.%4.%5.%6.%7"/&gt;&lt;w:lvlJc w:val="left"/&gt;&lt;w:pPr&gt;&lt;w:ind w:left="2232" w:hanging="1800"/&gt;&lt;/w:pPr&gt;&lt;w:rPr&gt;&lt;w:rFonts w:hint="default"/&gt;&lt;/w:rPr&gt;&lt;/w:lvl&gt;&lt;w:lvl w:ilvl="7"&gt;&lt;w:start w:val="1"/&gt;&lt;w:numFmt w:val="decimal"/&gt;&lt;w:isLgl/&gt;&lt;w:lvlText w:val="%1.%2.%3.%4.%5.%6.%7.%8"/&gt;&lt;w:lvlJc w:val="left"/&gt;&lt;w:pPr&gt;&lt;w:ind w:left="2592" w:hanging="2160"/&gt;&lt;/w:pPr&gt;&lt;w:rPr&gt;&lt;w:rFonts w:hint="default"/&gt;&lt;/w:rPr&gt;&lt;/w:lvl&gt;&lt;w:lvl w:ilvl="8"&gt;&lt;w:start w:val="1"/&gt;&lt;w:numFmt w:val="decimal"/&gt;&lt;w:isLgl/&gt;&lt;w:lvlText w:val="%1.%2.%3.%4.%5.%6.%7.%8.%9"/&gt;&lt;w:lvlJc w:val="left"/&gt;&lt;w:pPr&gt;&lt;w:ind w:left="2952" w:hanging="2520"/&gt;&lt;/w:pPr&gt;&lt;w:rPr&gt;&lt;w:rFonts w:hint="default"/&gt;&lt;/w:rPr&gt;&lt;/w:lvl&gt;&lt;/w:abstractNum&gt;&lt;w:abstractNum w:abstractNumId="38" w15:restartNumberingAfterBreak="0"&gt;&lt;w:nsid w:val="594915E8"/&gt;&lt;w:multiLevelType w:val="multilevel"/&gt;&lt;w:tmpl w:val="11E01024"/&gt;&lt;w:lvl w:ilvl="0"&gt;&lt;w:start w:val="1"/&gt;&lt;w:numFmt w:val="decimal"/&gt;&lt;w:lvlText w:val="%1."/&gt;&lt;w:lvlJc w:val="left"/&gt;&lt;w:pPr&gt;&lt;w:tabs&gt;&lt;w:tab w:val="num" w:pos="720"/&gt;&lt;/w:tabs&gt;&lt;w:ind w:left="720" w:hanging="360"/&gt;&lt;/w:pPr&gt;&lt;/w:lvl&gt;&lt;w:lvl w:ilvl="1" w:tentative="1"&gt;&lt;w:start w:val="1"/&gt;&lt;w:numFmt w:val="decimal"/&gt;&lt;w:lvlText w:val="%2."/&gt;&lt;w:lvlJc w:val="left"/&gt;&lt;w:pPr&gt;&lt;w:tabs&gt;&lt;w:tab w:val="num" w:pos="1440"/&gt;&lt;/w:tabs&gt;&lt;w:ind w:left="1440" w:hanging="360"/&gt;&lt;/w:pPr&gt;&lt;/w:lvl&gt;&lt;w:lvl w:ilvl="2" w:tentative="1"&gt;&lt;w:start w:val="1"/&gt;&lt;w:numFmt w:val="decimal"/&gt;&lt;w:lvlText w:val="%3."/&gt;&lt;w:lvlJc w:val="left"/&gt;&lt;w:pPr&gt;&lt;w:tabs&gt;&lt;w:tab w:val="num" w:pos="2160"/&gt;&lt;/w:tabs&gt;&lt;w:ind w:left="2160" w:hanging="360"/&gt;&lt;/w:pPr&gt;&lt;/w:lvl&gt;&lt;w:lvl w:ilvl="3" w:tentative="1"&gt;&lt;w:start w:val="1"/&gt;&lt;w:numFmt w:val="decimal"/&gt;&lt;w:lvlText w:val="%4."/&gt;&lt;w:lvlJc w:val="left"/&gt;&lt;w:pPr&gt;&lt;w:tabs&gt;&lt;w:tab w:val="num" w:pos="2880"/&gt;&lt;/w:tabs&gt;&lt;w:ind w:left="2880" w:hanging="360"/&gt;&lt;/w:pPr&gt;&lt;/w:lvl&gt;&lt;w:lvl w:ilvl="4" w:tentative="1"&gt;&lt;w:start w:val="1"/&gt;&lt;w:numFmt w:val="decimal"/&gt;&lt;w:lvlText w:val="%5."/&gt;&lt;w:lvlJc w:val="left"/&gt;&lt;w:pPr&gt;&lt;w:tabs&gt;&lt;w:tab w:val="num" w:pos="3600"/&gt;&lt;/w:tabs&gt;&lt;w:ind w:left="3600" w:hanging="360"/&gt;&lt;/w:pPr&gt;&lt;/w:lvl&gt;&lt;w:lvl w:ilvl="5" w:tentative="1"&gt;&lt;w:start w:val="1"/&gt;&lt;w:numFmt w:val="decimal"/&gt;&lt;w:lvlText w:val="%6."/&gt;&lt;w:lvlJc w:val="left"/&gt;&lt;w:pPr&gt;&lt;w:tabs&gt;&lt;w:tab w:val="num" w:pos="4320"/&gt;&lt;/w:tabs&gt;&lt;w:ind w:left="4320" w:hanging="360"/&gt;&lt;/w:pPr&gt;&lt;/w:lvl&gt;&lt;w:lvl w:ilvl="6" w:tentative="1"&gt;&lt;w:start w:val="1"/&gt;&lt;w:numFmt w:val="decimal"/&gt;&lt;w:lvlText w:val="%7."/&gt;&lt;w:lvlJc w:val="left"/&gt;&lt;w:pPr&gt;&lt;w:tabs&gt;&lt;w:tab w:val="num" w:pos="5040"/&gt;&lt;/w:tabs&gt;&lt;w:ind w:left="5040" w:hanging="360"/&gt;&lt;/w:pPr&gt;&lt;/w:lvl&gt;&lt;w:lvl w:ilvl="7" w:tentative="1"&gt;&lt;w:start w:val="1"/&gt;&lt;w:numFmt w:val="decimal"/&gt;&lt;w:lvlText w:val="%8."/&gt;&lt;w:lvlJc w:val="left"/&gt;&lt;w:pPr&gt;&lt;w:tabs&gt;&lt;w:tab w:val="num" w:pos="5760"/&gt;&lt;/w:tabs&gt;&lt;w:ind w:left="5760" w:hanging="360"/&gt;&lt;/w:pPr&gt;&lt;/w:lvl&gt;&lt;w:lvl w:ilvl="8" w:tentative="1"&gt;&lt;w:start w:val="1"/&gt;&lt;w:numFmt w:val="decimal"/&gt;&lt;w:lvlText w:val="%9."/&gt;&lt;w:lvlJc w:val="left"/&gt;&lt;w:pPr&gt;&lt;w:tabs&gt;&lt;w:tab w:val="num" w:pos="6480"/&gt;&lt;/w:tabs&gt;&lt;w:ind w:left="6480" w:hanging="360"/&gt;&lt;/w:pPr&gt;&lt;/w:lvl&gt;&lt;/w:abstractNum&gt;&lt;w:abstractNum w:abstractNumId="39" w15:restartNumberingAfterBreak="0"&gt;&lt;w:nsid w:val="662E4842"/&gt;&lt;w:multiLevelType w:val="multilevel"/&gt;&lt;w:tmpl w:val="7E2A6DC6"/&gt;&lt;w:lvl w:ilvl="0"&gt;&lt;w:start w:val="1"/&gt;&lt;w:numFmt w:val="decimal"/&gt;&lt;w:lvlText w:val="%1."/&gt;&lt;w:lvlJc w:val="left"/&gt;&lt;w:pPr&gt;&lt;w:tabs&gt;&lt;w:tab w:val="num" w:pos="720"/&gt;&lt;/w:tabs&gt;&lt;w:ind w:left="720" w:hanging="360"/&gt;&lt;/w:pPr&gt;&lt;/w:lvl&gt;&lt;w:lvl w:ilvl="1" w:tentative="1"&gt;&lt;w:start w:val="1"/&gt;&lt;w:numFmt w:val="decimal"/&gt;&lt;w:lvlText w:val="%2."/&gt;&lt;w:lvlJc w:val="left"/&gt;&lt;w:pPr&gt;&lt;w:tabs&gt;&lt;w:tab w:val="num" w:pos="1440"/&gt;&lt;/w:tabs&gt;&lt;w:ind w:left="1440" w:hanging="360"/&gt;&lt;/w:pPr&gt;&lt;/w:lvl&gt;&lt;w:lvl w:ilvl="2" w:tentative="1"&gt;&lt;w:start w:val="1"/&gt;&lt;w:numFmt w:val="decimal"/&gt;&lt;w:lvlText w:val="%3."/&gt;&lt;w:lvlJc w:val="left"/&gt;&lt;w:pPr&gt;&lt;w:tabs&gt;&lt;w:tab w:val="num" w:pos="2160"/&gt;&lt;/w:tabs&gt;&lt;w:ind w:left="2160" w:hanging="360"/&gt;&lt;/w:pPr&gt;&lt;/w:lvl&gt;&lt;w:lvl w:ilvl="3" w:tentative="1"&gt;&lt;w:start w:val="1"/&gt;&lt;w:numFmt w:val="decimal"/&gt;&lt;w:lvlText w:val="%4."/&gt;&lt;w:lvlJc w:val="left"/&gt;&lt;w:pPr&gt;&lt;w:tabs&gt;&lt;w:tab w:val="num" w:pos="2880"/&gt;&lt;/w:tabs&gt;&lt;w:ind w:left="2880" w:hanging="360"/&gt;&lt;/w:pPr&gt;&lt;/w:lvl&gt;&lt;w:lvl w:ilvl="4" w:tentative="1"&gt;&lt;w:start w:val="1"/&gt;&lt;w:numFmt w:val="decimal"/&gt;&lt;w:lvlText w:val="%5."/&gt;&lt;w:lvlJc w:val="left"/&gt;&lt;w:pPr&gt;&lt;w:tabs&gt;&lt;w:tab w:val="num" w:pos="3600"/&gt;&lt;/w:tabs&gt;&lt;w:ind w:left="3600" w:hanging="360"/&gt;&lt;/w:pPr&gt;&lt;/w:lvl&gt;&lt;w:lvl w:ilvl="5" w:tentative="1"&gt;&lt;w:start w:val="1"/&gt;&lt;w:numFmt w:val="decimal"/&gt;&lt;w:lvlText w:val="%6."/&gt;&lt;w:lvlJc w:val="left"/&gt;&lt;w:pPr&gt;&lt;w:tabs&gt;&lt;w:tab w:val="num" w:pos="4320"/&gt;&lt;/w:tabs&gt;&lt;w:ind w:left="4320" w:hanging="360"/&gt;&lt;/w:pPr&gt;&lt;/w:lvl&gt;&lt;w:lvl w:ilvl="6" w:tentative="1"&gt;&lt;w:start w:val="1"/&gt;&lt;w:numFmt w:val="decimal"/&gt;&lt;w:lvlText w:val="%7."/&gt;&lt;w:lvlJc w:val="left"/&gt;&lt;w:pPr&gt;&lt;w:tabs&gt;&lt;w:tab w:val="num" w:pos="5040"/&gt;&lt;/w:tabs&gt;&lt;w:ind w:left="5040" w:hanging="360"/&gt;&lt;/w:pPr&gt;&lt;/w:lvl&gt;&lt;w:lvl w:ilvl="7" w:tentative="1"&gt;&lt;w:start w:val="1"/&gt;&lt;w:numFmt w:val="decimal"/&gt;&lt;w:lvlText w:val="%8."/&gt;&lt;w:lvlJc w:val="left"/&gt;&lt;w:pPr&gt;&lt;w:tabs&gt;&lt;w:tab w:val="num" w:pos="5760"/&gt;&lt;/w:tabs&gt;&lt;w:ind w:left="5760" w:hanging="360"/&gt;&lt;/w:pPr&gt;&lt;/w:lvl&gt;&lt;w:lvl w:ilvl="8" w:tentative="1"&gt;&lt;w:start w:val="1"/&gt;&lt;w:numFmt w:val="decimal"/&gt;&lt;w:lvlText w:val="%9."/&gt;&lt;w:lvlJc w:val="left"/&gt;&lt;w:pPr&gt;&lt;w:tabs&gt;&lt;w:tab w:val="num" w:pos="6480"/&gt;&lt;/w:tabs&gt;&lt;w:ind w:left="6480" w:hanging="360"/&gt;&lt;/w:pPr&gt;&lt;/w:lvl&gt;&lt;/w:abstractNum&gt;&lt;w:abstractNum w:abstractNumId="40" w15:restartNumberingAfterBreak="0"&gt;&lt;w:nsid w:val="69F53201"/&gt;&lt;w:multiLevelType w:val="multilevel"/&gt;&lt;w:tmpl w:val="B7A0F0C0"/&gt;&lt;w:styleLink w:val="NumberedList"/&gt;&lt;w:lvl w:ilvl="0"&gt;&lt;w:start w:val="1"/&gt;&lt;w:numFmt w:val="decimal"/&gt;&lt;w:lvlText w:val="%1."/&gt;&lt;w:lvlJc w:val="left"/&gt;&lt;w:pPr&gt;&lt;w:tabs&gt;&lt;w:tab w:val="num" w:pos="720"/&gt;&lt;/w:tabs&gt;&lt;w:ind w:left="720" w:hanging="360"/&gt;&lt;/w:pPr&gt;&lt;w:rPr&gt;&lt;w:rFonts w:ascii="Segoe UI" w:hAnsi="Segoe UI" w:cs="Segoe"/&gt;&lt;w:color w:val="008AC8"/&gt;&lt;w:sz w:val="22"/&gt;&lt;w:szCs w:val="20"/&gt;&lt;/w:rPr&gt;&lt;/w:lvl&gt;&lt;w:lvl w:ilvl="1"&gt;&lt;w:start w:val="1"/&gt;&lt;w:numFmt w:val="lowerLetter"/&gt;&lt;w:lvlText w:val="%2."/&gt;&lt;w:lvlJc w:val="left"/&gt;&lt;w:pPr&gt;&lt;w:tabs&gt;&lt;w:tab w:val="num" w:pos="1440"/&gt;&lt;/w:tabs&gt;&lt;w:ind w:left="1440" w:hanging="360"/&gt;&lt;/w:pPr&gt;&lt;w:rPr&gt;&lt;w:rFonts w:ascii="Segoe UI" w:hAnsi="Segoe UI"/&gt;&lt;w:color w:val="008AC8"/&gt;&lt;w:sz w:val="20"/&gt;&lt;w:szCs w:val="20"/&gt;&lt;/w:rPr&gt;&lt;/w:lvl&gt;&lt;w:lvl w:ilvl="2"&gt;&lt;w:start w:val="1"/&gt;&lt;w:numFmt w:val="lowerRoman"/&gt;&lt;w:lvlText w:val="%3."/&gt;&lt;w:lvlJc w:val="left"/&gt;&lt;w:pPr&gt;&lt;w:tabs&gt;&lt;w:tab w:val="num" w:pos="2160"/&gt;&lt;/w:tabs&gt;&lt;w:ind w:left="2160" w:hanging="360"/&gt;&lt;/w:pPr&gt;&lt;w:rPr&gt;&lt;w:rFonts w:ascii="Segoe UI" w:hAnsi="Segoe UI"/&gt;&lt;w:color w:val="008AC8"/&gt;&lt;w:sz w:val="20"/&gt;&lt;w:szCs w:val="20"/&gt;&lt;/w:rPr&gt;&lt;/w:lvl&gt;&lt;w:lvl w:ilvl="3"&gt;&lt;w:start w:val="1"/&gt;&lt;w:numFmt w:val="decimal"/&gt;&lt;w:lvlText w:val="(%4)"/&gt;&lt;w:lvlJc w:val="left"/&gt;&lt;w:pPr&gt;&lt;w:tabs&gt;&lt;w:tab w:val="num" w:pos="2880"/&gt;&lt;/w:tabs&gt;&lt;w:ind w:left="2880" w:hanging="360"/&gt;&lt;/w:pPr&gt;&lt;w:rPr&gt;&lt;w:rFonts w:hint="default"/&gt;&lt;/w:rPr&gt;&lt;/w:lvl&gt;&lt;w:lvl w:ilvl="4"&gt;&lt;w:start w:val="1"/&gt;&lt;w:numFmt w:val="lowerLetter"/&gt;&lt;w:lvlText w:val="(%5)"/&gt;&lt;w:lvlJc w:val="left"/&gt;&lt;w:pPr&gt;&lt;w:tabs&gt;&lt;w:tab w:val="num" w:pos="3600"/&gt;&lt;/w:tabs&gt;&lt;w:ind w:left="3600" w:hanging="360"/&gt;&lt;/w:pPr&gt;&lt;w:rPr&gt;&lt;w:rFonts w:hint="default"/&gt;&lt;/w:rPr&gt;&lt;/w:lvl&gt;&lt;w:lvl w:ilvl="5"&gt;&lt;w:start w:val="1"/&gt;&lt;w:numFmt w:val="lowerRoman"/&gt;&lt;w:lvlText w:val="(%6)"/&gt;&lt;w:lvlJc w:val="left"/&gt;&lt;w:pPr&gt;&lt;w:tabs&gt;&lt;w:tab w:val="num" w:pos="4320"/&gt;&lt;/w:tabs&gt;&lt;w:ind w:left="4320" w:hanging="360"/&gt;&lt;/w:pPr&gt;&lt;w:rPr&gt;&lt;w:rFonts w:hint="default"/&gt;&lt;/w:rPr&gt;&lt;/w:lvl&gt;&lt;w:lvl w:ilvl="6"&gt;&lt;w:start w:val="1"/&gt;&lt;w:numFmt w:val="decimal"/&gt;&lt;w:lvlText w:val="%7."/&gt;&lt;w:lvlJc w:val="left"/&gt;&lt;w:pPr&gt;&lt;w:tabs&gt;&lt;w:tab w:val="num" w:pos="5040"/&gt;&lt;/w:tabs&gt;&lt;w:ind w:left="5040" w:hanging="360"/&gt;&lt;/w:pPr&gt;&lt;w:rPr&gt;&lt;w:rFonts w:hint="default"/&gt;&lt;/w:rPr&gt;&lt;/w:lvl&gt;&lt;w:lvl w:ilvl="7"&gt;&lt;w:start w:val="1"/&gt;&lt;w:numFmt w:val="lowerLetter"/&gt;&lt;w:lvlText w:val="%8."/&gt;&lt;w:lvlJc w:val="left"/&gt;&lt;w:pPr&gt;&lt;w:tabs&gt;&lt;w:tab w:val="num" w:pos="5760"/&gt;&lt;/w:tabs&gt;&lt;w:ind w:left="5760" w:hanging="360"/&gt;&lt;/w:pPr&gt;&lt;w:rPr&gt;&lt;w:rFonts w:hint="default"/&gt;&lt;/w:rPr&gt;&lt;/w:lvl&gt;&lt;w:lvl w:ilvl="8"&gt;&lt;w:start w:val="1"/&gt;&lt;w:numFmt w:val="lowerRoman"/&gt;&lt;w:lvlText w:val="%9."/&gt;&lt;w:lvlJc w:val="left"/&gt;&lt;w:pPr&gt;&lt;w:tabs&gt;&lt;w:tab w:val="num" w:pos="6480"/&gt;&lt;/w:tabs&gt;&lt;w:ind w:left="6480" w:hanging="360"/&gt;&lt;/w:pPr&gt;&lt;w:rPr&gt;&lt;w:rFonts w:hint="default"/&gt;&lt;/w:rPr&gt;&lt;/w:lvl&gt;&lt;/w:abstractNum&gt;&lt;w:abstractNum w:abstractNumId="41" w15:restartNumberingAfterBreak="0"&gt;&lt;w:nsid w:val="6DB22422"/&gt;&lt;w:multiLevelType w:val="multilevel"/&gt;&lt;w:tmpl w:val="9228A626"/&gt;&lt;w:styleLink w:val="Checklist"/&gt;&lt;w:lvl w:ilvl="0"&gt;&lt;w:start w:val="1"/&gt;&lt;w:numFmt w:val="bullet"/&gt;&lt;w:pStyle w:val="CheckList0"/&gt;&lt;w:lvlText w:val=""/&gt;&lt;w:lvlJc w:val="left"/&gt;&lt;w:pPr&gt;&lt;w:tabs&gt;&lt;w:tab w:val="num" w:pos="720"/&gt;&lt;/w:tabs&gt;&lt;w:ind w:left="720" w:hanging="360"/&gt;&lt;/w:pPr&gt;&lt;w:rPr&gt;&lt;w:rFonts w:ascii="Wingdings" w:hAnsi="Wingdings" w:hint="default"/&gt;&lt;w:color w:val="5B9BD5" w:themeColor="accent1"/&gt;&lt;w:position w:val="-6"/&gt;&lt;w:sz w:val="24"/&gt;&lt;w:szCs w:val="28"/&gt;&lt;/w:rPr&gt;&lt;/w:lvl&gt;&lt;w:lvl w:ilvl="1"&gt;&lt;w:start w:val="1"/&gt;&lt;w:numFmt w:val="bullet"/&gt;&lt;w:lvlText w:val=""/&gt;&lt;w:lvlJc w:val="left"/&gt;&lt;w:pPr&gt;&lt;w:tabs&gt;&lt;w:tab w:val="num" w:pos="720"/&gt;&lt;/w:tabs&gt;&lt;w:ind w:left="720" w:hanging="360"/&gt;&lt;/w:pPr&gt;&lt;w:rPr&gt;&lt;w:rFonts w:ascii="Wingdings" w:hAnsi="Wingdings" w:cs="Times New Roman" w:hint="default"/&gt;&lt;w:color w:val="5B9BD5" w:themeColor="accent1"/&gt;&lt;w:position w:val="-6"/&gt;&lt;w:sz w:val="36"/&gt;&lt;w:szCs w:val="28"/&gt;&lt;/w:rPr&gt;&lt;/w:lvl&gt;&lt;w:lvl w:ilvl="2"&gt;&lt;w:start w:val="1"/&gt;&lt;w:numFmt w:val="bullet"/&gt;&lt;w:lvlText w:val=""/&gt;&lt;w:lvlJc w:val="left"/&gt;&lt;w:pPr&gt;&lt;w:tabs&gt;&lt;w:tab w:val="num" w:pos="1080"/&gt;&lt;/w:tabs&gt;&lt;w:ind w:left="1080" w:hanging="360"/&gt;&lt;/w:pPr&gt;&lt;w:rPr&gt;&lt;w:rFonts w:ascii="Wingdings" w:hAnsi="Wingdings" w:cs="Times New Roman" w:hint="default"/&gt;&lt;w:color w:val="5B9BD5" w:themeColor="accent1"/&gt;&lt;w:position w:val="-6"/&gt;&lt;w:sz w:val="36"/&gt;&lt;w:szCs w:val="28"/&gt;&lt;/w:rPr&gt;&lt;/w:lvl&gt;&lt;w:lvl w:ilvl="3"&gt;&lt;w:start w:val="1"/&gt;&lt;w:numFmt w:val="decimal"/&gt;&lt;w:lvlText w:val="(%4)"/&gt;&lt;w:lvlJc w:val="left"/&gt;&lt;w:pPr&gt;&lt;w:tabs&gt;&lt;w:tab w:val="num" w:pos="1440"/&gt;&lt;/w:tabs&gt;&lt;w:ind w:left="1440" w:hanging="360"/&gt;&lt;/w:pPr&gt;&lt;w:rPr&gt;&lt;w:rFonts w:hint="default"/&gt;&lt;/w:rPr&gt;&lt;/w:lvl&gt;&lt;w:lvl w:ilvl="4"&gt;&lt;w:start w:val="1"/&gt;&lt;w:numFmt w:val="lowerLetter"/&gt;&lt;w:lvlText w:val="(%5)"/&gt;&lt;w:lvlJc w:val="left"/&gt;&lt;w:pPr&gt;&lt;w:tabs&gt;&lt;w:tab w:val="num" w:pos="1800"/&gt;&lt;/w:tabs&gt;&lt;w:ind w:left="1800" w:hanging="360"/&gt;&lt;/w:pPr&gt;&lt;w:rPr&gt;&lt;w:rFonts w:hint="default"/&gt;&lt;/w:rPr&gt;&lt;/w:lvl&gt;&lt;w:lvl w:ilvl="5"&gt;&lt;w:start w:val="1"/&gt;&lt;w:numFmt w:val="lowerRoman"/&gt;&lt;w:lvlText w:val="(%6)"/&gt;&lt;w:lvlJc w:val="left"/&gt;&lt;w:pPr&gt;&lt;w:tabs&gt;&lt;w:tab w:val="num" w:pos="2160"/&gt;&lt;/w:tabs&gt;&lt;w:ind w:left="2160" w:hanging="360"/&gt;&lt;/w:pPr&gt;&lt;w:rPr&gt;&lt;w:rFonts w:hint="default"/&gt;&lt;/w:rPr&gt;&lt;/w:lvl&gt;&lt;w:lvl w:ilvl="6"&gt;&lt;w:start w:val="1"/&gt;&lt;w:numFmt w:val="decimal"/&gt;&lt;w:lvlText w:val="%7."/&gt;&lt;w:lvlJc w:val="left"/&gt;&lt;w:pPr&gt;&lt;w:tabs&gt;&lt;w:tab w:val="num" w:pos="2520"/&gt;&lt;/w:tabs&gt;&lt;w:ind w:left="2520" w:hanging="360"/&gt;&lt;/w:pPr&gt;&lt;w:rPr&gt;&lt;w:rFonts w:hint="default"/&gt;&lt;/w:rPr&gt;&lt;/w:lvl&gt;&lt;w:lvl w:ilvl="7"&gt;&lt;w:start w:val="1"/&gt;&lt;w:numFmt w:val="lowerLetter"/&gt;&lt;w:lvlText w:val="%8."/&gt;&lt;w:lvlJc w:val="left"/&gt;&lt;w:pPr&gt;&lt;w:tabs&gt;&lt;w:tab w:val="num" w:pos="2880"/&gt;&lt;/w:tabs&gt;&lt;w:ind w:left="2880" w:hanging="360"/&gt;&lt;/w:pPr&gt;&lt;w:rPr&gt;&lt;w:rFonts w:hint="default"/&gt;&lt;/w:rPr&gt;&lt;/w:lvl&gt;&lt;w:lvl w:ilvl="8"&gt;&lt;w:start w:val="1"/&gt;&lt;w:numFmt w:val="lowerRoman"/&gt;&lt;w:lvlText w:val="%9."/&gt;&lt;w:lvlJc w:val="left"/&gt;&lt;w:pPr&gt;&lt;w:tabs&gt;&lt;w:tab w:val="num" w:pos="3240"/&gt;&lt;/w:tabs&gt;&lt;w:ind w:left="3240" w:hanging="360"/&gt;&lt;/w:pPr&gt;&lt;w:rPr&gt;&lt;w:rFonts w:hint="default"/&gt;&lt;/w:rPr&gt;&lt;/w:lvl&gt;&lt;/w:abstractNum&gt;&lt;w:abstractNum w:abstractNumId="42" w15:restartNumberingAfterBreak="0"&gt;&lt;w:nsid w:val="76F854CA"/&gt;&lt;w:multiLevelType w:val="multilevel"/&gt;&lt;w:tmpl w:val="09A68054"/&gt;&lt;w:lvl w:ilvl="0"&gt;&lt;w:start w:val="1"/&gt;&lt;w:numFmt w:val="decimal"/&gt;&lt;w:lvlText w:val="%1."/&gt;&lt;w:lvlJc w:val="left"/&gt;&lt;w:pPr&gt;&lt;w:tabs&gt;&lt;w:tab w:val="num" w:pos="720"/&gt;&lt;/w:tabs&gt;&lt;w:ind w:left="720" w:hanging="360"/&gt;&lt;/w:pPr&gt;&lt;/w:lvl&gt;&lt;w:lvl w:ilvl="1" w:tentative="1"&gt;&lt;w:start w:val="1"/&gt;&lt;w:numFmt w:val="decimal"/&gt;&lt;w:lvlText w:val="%2."/&gt;&lt;w:lvlJc w:val="left"/&gt;&lt;w:pPr&gt;&lt;w:tabs&gt;&lt;w:tab w:val="num" w:pos="1440"/&gt;&lt;/w:tabs&gt;&lt;w:ind w:left="1440" w:hanging="360"/&gt;&lt;/w:pPr&gt;&lt;/w:lvl&gt;&lt;w:lvl w:ilvl="2" w:tentative="1"&gt;&lt;w:start w:val="1"/&gt;&lt;w:numFmt w:val="decimal"/&gt;&lt;w:lvlText w:val="%3."/&gt;&lt;w:lvlJc w:val="left"/&gt;&lt;w:pPr&gt;&lt;w:tabs&gt;&lt;w:tab w:val="num" w:pos="2160"/&gt;&lt;/w:tabs&gt;&lt;w:ind w:left="2160" w:hanging="360"/&gt;&lt;/w:pPr&gt;&lt;/w:lvl&gt;&lt;w:lvl w:ilvl="3" w:tentative="1"&gt;&lt;w:start w:val="1"/&gt;&lt;w:numFmt w:val="decimal"/&gt;&lt;w:lvlText w:val="%4."/&gt;&lt;w:lvlJc w:val="left"/&gt;&lt;w:pPr&gt;&lt;w:tabs&gt;&lt;w:tab w:val="num" w:pos="2880"/&gt;&lt;/w:tabs&gt;&lt;w:ind w:left="2880" w:hanging="360"/&gt;&lt;/w:pPr&gt;&lt;/w:lvl&gt;&lt;w:lvl w:ilvl="4" w:tentative="1"&gt;&lt;w:start w:val="1"/&gt;&lt;w:numFmt w:val="decimal"/&gt;&lt;w:lvlText w:val="%5."/&gt;&lt;w:lvlJc w:val="left"/&gt;&lt;w:pPr&gt;&lt;w:tabs&gt;&lt;w:tab w:val="num" w:pos="3600"/&gt;&lt;/w:tabs&gt;&lt;w:ind w:left="3600" w:hanging="360"/&gt;&lt;/w:pPr&gt;&lt;/w:lvl&gt;&lt;w:lvl w:ilvl="5" w:tentative="1"&gt;&lt;w:start w:val="1"/&gt;&lt;w:numFmt w:val="decimal"/&gt;&lt;w:lvlText w:val="%6."/&gt;&lt;w:lvlJc w:val="left"/&gt;&lt;w:pPr&gt;&lt;w:tabs&gt;&lt;w:tab w:val="num" w:pos="4320"/&gt;&lt;/w:tabs&gt;&lt;w:ind w:left="4320" w:hanging="360"/&gt;&lt;/w:pPr&gt;&lt;/w:lvl&gt;&lt;w:lvl w:ilvl="6" w:tentative="1"&gt;&lt;w:start w:val="1"/&gt;&lt;w:numFmt w:val="decimal"/&gt;&lt;w:lvlText w:val="%7."/&gt;&lt;w:lvlJc w:val="left"/&gt;&lt;w:pPr&gt;&lt;w:tabs&gt;&lt;w:tab w:val="num" w:pos="5040"/&gt;&lt;/w:tabs&gt;&lt;w:ind w:left="5040" w:hanging="360"/&gt;&lt;/w:pPr&gt;&lt;/w:lvl&gt;&lt;w:lvl w:ilvl="7" w:tentative="1"&gt;&lt;w:start w:val="1"/&gt;&lt;w:numFmt w:val="decimal"/&gt;&lt;w:lvlText w:val="%8."/&gt;&lt;w:lvlJc w:val="left"/&gt;&lt;w:pPr&gt;&lt;w:tabs&gt;&lt;w:tab w:val="num" w:pos="5760"/&gt;&lt;/w:tabs&gt;&lt;w:ind w:left="5760" w:hanging="360"/&gt;&lt;/w:pPr&gt;&lt;/w:lvl&gt;&lt;w:lvl w:ilvl="8" w:tentative="1"&gt;&lt;w:start w:val="1"/&gt;&lt;w:numFmt w:val="decimal"/&gt;&lt;w:lvlText w:val="%9."/&gt;&lt;w:lvlJc w:val="left"/&gt;&lt;w:pPr&gt;&lt;w:tabs&gt;&lt;w:tab w:val="num" w:pos="6480"/&gt;&lt;/w:tabs&gt;&lt;w:ind w:left="6480" w:hanging="360"/&gt;&lt;/w:pPr&gt;&lt;/w:lvl&gt;&lt;/w:abstractNum&gt;&lt;w:abstractNum w:abstractNumId="43" w15:restartNumberingAfterBreak="0"&gt;&lt;w:nsid w:val="7DB557F1"/&gt;&lt;w:multiLevelType w:val="hybridMultilevel"/&gt;&lt;w:tmpl w:val="FC74BAB0"/&gt;&lt;w:lvl w:ilvl="0" w:tplc="0409000D"&gt;&lt;w:start w:val="1"/&gt;&lt;w:numFmt w:val="bullet"/&gt;&lt;w:lvlText w:val=""/&gt;&lt;w:lvlJc w:val="left"/&gt;&lt;w:pPr&gt;&lt;w:ind w:left="1223" w:hanging="360"/&gt;&lt;/w:pPr&gt;&lt;w:rPr&gt;&lt;w:rFonts w:ascii="Wingdings" w:hAnsi="Wingdings" w:hint="default"/&gt;&lt;/w:rPr&gt;&lt;/w:lvl&gt;&lt;w:lvl w:ilvl="1" w:tplc="04090003"&gt;&lt;w:start w:val="1"/&gt;&lt;w:numFmt w:val="bullet"/&gt;&lt;w:lvlText w:val="o"/&gt;&lt;w:lvlJc w:val="left"/&gt;&lt;w:pPr&gt;&lt;w:ind w:left="1943" w:hanging="360"/&gt;&lt;/w:pPr&gt;&lt;w:rPr&gt;&lt;w:rFonts w:ascii="Courier New" w:hAnsi="Courier New" w:cs="Courier New" w:hint="default"/&gt;&lt;/w:rPr&gt;&lt;/w:lvl&gt;&lt;w:lvl w:ilvl="2" w:tplc="04090005" w:tentative="1"&gt;&lt;w:start w:val="1"/&gt;&lt;w:numFmt w:val="bullet"/&gt;&lt;w:lvlText w:val=""/&gt;&lt;w:lvlJc w:val="left"/&gt;&lt;w:pPr&gt;&lt;w:ind w:left="2663" w:hanging="360"/&gt;&lt;/w:pPr&gt;&lt;w:rPr&gt;&lt;w:rFonts w:ascii="Wingdings" w:hAnsi="Wingdings" w:hint="default"/&gt;&lt;/w:rPr&gt;&lt;/w:lvl&gt;&lt;w:lvl w:ilvl="3" w:tplc="04090001" w:tentative="1"&gt;&lt;w:start w:val="1"/&gt;&lt;w:numFmt w:val="bullet"/&gt;&lt;w:lvlText w:val=""/&gt;&lt;w:lvlJc w:val="left"/&gt;&lt;w:pPr&gt;&lt;w:ind w:left="3383" w:hanging="360"/&gt;&lt;/w:pPr&gt;&lt;w:rPr&gt;&lt;w:rFonts w:ascii="Symbol" w:hAnsi="Symbol" w:hint="default"/&gt;&lt;/w:rPr&gt;&lt;/w:lvl&gt;&lt;w:lvl w:ilvl="4" w:tplc="04090003" w:tentative="1"&gt;&lt;w:start w:val="1"/&gt;&lt;w:numFmt w:val="bullet"/&gt;&lt;w:lvlText w:val="o"/&gt;&lt;w:lvlJc w:val="left"/&gt;&lt;w:pPr&gt;&lt;w:ind w:left="4103" w:hanging="360"/&gt;&lt;/w:pPr&gt;&lt;w:rPr&gt;&lt;w:rFonts w:ascii="Courier New" w:hAnsi="Courier New" w:cs="Courier New" w:hint="default"/&gt;&lt;/w:rPr&gt;&lt;/w:lvl&gt;&lt;w:lvl w:ilvl="5" w:tplc="04090005" w:tentative="1"&gt;&lt;w:start w:val="1"/&gt;&lt;w:numFmt w:val="bullet"/&gt;&lt;w:lvlText w:val=""/&gt;&lt;w:lvlJc w:val="left"/&gt;&lt;w:pPr&gt;&lt;w:ind w:left="4823" w:hanging="360"/&gt;&lt;/w:pPr&gt;&lt;w:rPr&gt;&lt;w:rFonts w:ascii="Wingdings" w:hAnsi="Wingdings" w:hint="default"/&gt;&lt;/w:rPr&gt;&lt;/w:lvl&gt;&lt;w:lvl w:ilvl="6" w:tplc="04090001" w:tentative="1"&gt;&lt;w:start w:val="1"/&gt;&lt;w:numFmt w:val="bullet"/&gt;&lt;w:lvlText w:val=""/&gt;&lt;w:lvlJc w:val="left"/&gt;&lt;w:pPr&gt;&lt;w:ind w:left="5543" w:hanging="360"/&gt;&lt;/w:pPr&gt;&lt;w:rPr&gt;&lt;w:rFonts w:ascii="Symbol" w:hAnsi="Symbol" w:hint="default"/&gt;&lt;/w:rPr&gt;&lt;/w:lvl&gt;&lt;w:lvl w:ilvl="7" w:tplc="04090003" w:tentative="1"&gt;&lt;w:start w:val="1"/&gt;&lt;w:numFmt w:val="bullet"/&gt;&lt;w:lvlText w:val="o"/&gt;&lt;w:lvlJc w:val="left"/&gt;&lt;w:pPr&gt;&lt;w:ind w:left="6263" w:hanging="360"/&gt;&lt;/w:pPr&gt;&lt;w:rPr&gt;&lt;w:rFonts w:ascii="Courier New" w:hAnsi="Courier New" w:cs="Courier New" w:hint="default"/&gt;&lt;/w:rPr&gt;&lt;/w:lvl&gt;&lt;w:lvl w:ilvl="8" w:tplc="04090005" w:tentative="1"&gt;&lt;w:start w:val="1"/&gt;&lt;w:numFmt w:val="bullet"/&gt;&lt;w:lvlText w:val=""/&gt;&lt;w:lvlJc w:val="left"/&gt;&lt;w:pPr&gt;&lt;w:ind w:left="6983" w:hanging="360"/&gt;&lt;/w:pPr&gt;&lt;w:rPr&gt;&lt;w:rFonts w:ascii="Wingdings" w:hAnsi="Wingdings" w:hint="default"/&gt;&lt;/w:rPr&gt;&lt;/w:lvl&gt;&lt;/w:abstractNum&gt;&lt;w:num w:numId="1"&gt;&lt;w:abstractNumId w:val="15"/&gt;&lt;/w:num&gt;&lt;w:num w:numId="2"&gt;&lt;w:abstractNumId w:val="31"/&gt;&lt;/w:num&gt;&lt;w:num w:numId="3"&gt;&lt;w:abstractNumId w:val="41"/&gt;&lt;/w:num&gt;&lt;w:num w:numId="4"&gt;&lt;w:abstractNumId w:val="28"/&gt;&lt;/w:num&gt;&lt;w:num w:numId="5"&gt;&lt;w:abstractNumId w:val="40"/&gt;&lt;/w:num&gt;&lt;w:num w:numId="6"&gt;&lt;w:abstractNumId w:val="25"/&gt;&lt;/w:num&gt;&lt;w:num w:numId="7"&gt;&lt;w:abstractNumId w:val="22"/&gt;&lt;/w:num&gt;&lt;w:num w:numId="8"&gt;&lt;w:abstractNumId w:val="13"/&gt;&lt;/w:num&gt;&lt;w:num w:numId="9"&gt;&lt;w:abstractNumId w:val="12"/&gt;&lt;w:lvlOverride w:ilvl="0"&gt;&lt;w:lvl w:ilvl="0"&gt;&lt;w:start w:val="1"/&gt;&lt;w:numFmt w:val="decimal"/&gt;&lt;w:lvlRestart w:val="0"/&gt;&lt;w:pStyle w:val="Heading1Numbered"/&gt;&lt;w:lvlText w:val="%1"/&gt;&lt;w:lvlJc w:val="left"/&gt;&lt;w:pPr&gt;&lt;w:ind w:left="936" w:hanging="936"/&gt;&lt;/w:pPr&gt;&lt;w:rPr&gt;&lt;w:rFonts w:hint="default"/&gt;&lt;/w:rPr&gt;&lt;/w:lvl&gt;&lt;/w:lvlOverride&gt;&lt;w:lvlOverride w:ilvl="1"&gt;&lt;w:lvl w:ilvl="1"&gt;&lt;w:start w:val="1"/&gt;&lt;w:numFmt w:val="decimal"/&gt;&lt;w:pStyle w:val="Heading2Numbered"/&gt;&lt;w:lvlText w:val="%1.%2"/&gt;&lt;w:lvlJc w:val="left"/&gt;&lt;w:pPr&gt;&lt;w:ind w:left="936" w:hanging="936"/&gt;&lt;/w:pPr&gt;&lt;w:rPr&gt;&lt;w:rFonts w:hint="default"/&gt;&lt;/w:rPr&gt;&lt;/w:lvl&gt;&lt;/w:lvlOverride&gt;&lt;w:lvlOverride w:ilvl="2"&gt;&lt;w:lvl w:ilvl="2"&gt;&lt;w:start w:val="1"/&gt;&lt;w:numFmt w:val="decimal"/&gt;&lt;w:pStyle w:val="Heading3Numbered"/&gt;&lt;w:lvlText w:val="%1.%2.%3"/&gt;&lt;w:lvlJc w:val="left"/&gt;&lt;w:pPr&gt;&lt;w:ind w:left="936" w:hanging="936"/&gt;&lt;/w:pPr&gt;&lt;w:rPr&gt;&lt;w:rFonts w:hint="default"/&gt;&lt;w:b w:val="0"/&gt;&lt;w:bCs w:val="0"/&gt;&lt;w:i w:val="0"/&gt;&lt;w:iCs w:val="0"/&gt;&lt;w:caps w:val="0"/&gt;&lt;w:smallCaps w:val="0"/&gt;&lt;w:strike w:val="0"/&gt;&lt;w:dstrike w:val="0"/&gt;&lt;w:outline w:val="0"/&gt;&lt;w:shadow w:val="0"/&gt;&lt;w:emboss w:val="0"/&gt;&lt;w:imprint w:val="0"/&gt;&lt;w:vanish w:val="0"/&gt;&lt;w:spacing w:val="0"/&gt;&lt;w:kern w:val="0"/&gt;&lt;w:position w:val="0"/&gt;&lt;w:u w:val="none"/&gt;&lt;w:effect w:val="none"/&gt;&lt;w:vertAlign w:val="baseline"/&gt;&lt;w:em w:val="none"/&gt;&lt;w14:ligatures w14:val="none"/&gt;&lt;w14:numForm w14:val="default"/&gt;&lt;w14:numSpacing w14:val="default"/&gt;&lt;w14:stylisticSets/&gt;&lt;w14:cntxtAlts w14:val="0"/&gt;&lt;/w:rPr&gt;&lt;/w:lvl&gt;&lt;/w:lvlOverride&gt;&lt;w:lvlOverride w:ilvl="3"&gt;&lt;w:lvl w:ilvl="3"&gt;&lt;w:start w:val="1"/&gt;&lt;w:numFmt w:val="decimal"/&gt;&lt;w:pStyle w:val="Heading4Numbered"/&gt;&lt;w:lvlText w:val="%1.%2.%3.%4"/&gt;&lt;w:lvlJc w:val="left"/&gt;&lt;w:pPr&gt;&lt;w:ind w:left="936" w:hanging="936"/&gt;&lt;/w:pPr&gt;&lt;w:rPr&gt;&lt;w:rFonts w:hint="default"/&gt;&lt;w:b w:val="0"/&gt;&lt;w:bCs w:val="0"/&gt;&lt;w:i w:val="0"/&gt;&lt;w:iCs w:val="0"/&gt;&lt;w:caps w:val="0"/&gt;&lt;w:smallCaps w:val="0"/&gt;&lt;w:strike w:val="0"/&gt;&lt;w:dstrike w:val="0"/&gt;&lt;w:outline w:val="0"/&gt;&lt;w:shadow w:val="0"/&gt;&lt;w:emboss w:val="0"/&gt;&lt;w:imprint w:val="0"/&gt;&lt;w:vanish w:val="0"/&gt;&lt;w:spacing w:val="0"/&gt;&lt;w:kern w:val="0"/&gt;&lt;w:position w:val="0"/&gt;&lt;w:u w:val="none"/&gt;&lt;w:effect w:val="none"/&gt;&lt;w:vertAlign w:val="baseline"/&gt;&lt;w:em w:val="none"/&gt;&lt;w14:ligatures w14:val="none"/&gt;&lt;w14:numForm w14:val="default"/&gt;&lt;w14:numSpacing w14:val="default"/&gt;&lt;w14:stylisticSets/&gt;&lt;w14:cntxtAlts w14:val="0"/&gt;&lt;/w:rPr&gt;&lt;/w:lvl&gt;&lt;/w:lvlOverride&gt;&lt;w:lvlOverride w:ilvl="4"&gt;&lt;w:lvl w:ilvl="4"&gt;&lt;w:start w:val="1"/&gt;&lt;w:numFmt w:val="none"/&gt;&lt;w:lvlText w:val=""/&gt;&lt;w:lvlJc w:val="left"/&gt;&lt;w:pPr&gt;&lt;w:ind w:left="1224" w:hanging="1224"/&gt;&lt;/w:pPr&gt;&lt;w:rPr&gt;&lt;w:rFonts w:hint="default"/&gt;&lt;/w:rPr&gt;&lt;/w:lvl&gt;&lt;/w:lvlOverride&gt;&lt;w:lvlOverride w:ilvl="5"&gt;&lt;w:lvl w:ilvl="5"&gt;&lt;w:start w:val="1"/&gt;&lt;w:numFmt w:val="decimal"/&gt;&lt;w:lvlRestart w:val="2"/&gt;&lt;w:pStyle w:val="NumHeading3"/&gt;&lt;w:lvlText w:val="%1.%2.%6"/&gt;&lt;w:lvlJc w:val="left"/&gt;&lt;w:pPr&gt;&lt;w:tabs&gt;&lt;w:tab w:val="num" w:pos="4680"/&gt;&lt;/w:tabs&gt;&lt;w:ind w:left="2736" w:hanging="936"/&gt;&lt;/w:pPr&gt;&lt;w:rPr&gt;&lt;w:rFonts w:hint="default"/&gt;&lt;/w:rPr&gt;&lt;/w:lvl&gt;&lt;/w:lvlOverride&gt;&lt;w:lvlOverride w:ilvl="6"&gt;&lt;w:lvl w:ilvl="6"&gt;&lt;w:start w:val="1"/&gt;&lt;w:numFmt w:val="decimal"/&gt;&lt;w:pStyle w:val="NumHeading4"/&gt;&lt;w:lvlText w:val="%1.%2.%3.%7"/&gt;&lt;w:lvlJc w:val="left"/&gt;&lt;w:pPr&gt;&lt;w:tabs&gt;&lt;w:tab w:val="num" w:pos="5400"/&gt;&lt;/w:tabs&gt;&lt;w:ind w:left="3240" w:hanging="3240"/&gt;&lt;/w:pPr&gt;&lt;w:rPr&gt;&lt;w:rFonts w:hint="default"/&gt;&lt;/w:rPr&gt;&lt;/w:lvl&gt;&lt;/w:lvlOverride&gt;&lt;w:lvlOverride w:ilvl="7"&gt;&lt;w:lvl w:ilvl="7"&gt;&lt;w:start w:val="1"/&gt;&lt;w:numFmt w:val="decimal"/&gt;&lt;w:lvlText w:val="%1.%2.%3.%4.%5.%6.%7.%8."/&gt;&lt;w:lvlJc w:val="left"/&gt;&lt;w:pPr&gt;&lt;w:tabs&gt;&lt;w:tab w:val="num" w:pos="6120"/&gt;&lt;/w:tabs&gt;&lt;w:ind w:left="3744" w:hanging="1224"/&gt;&lt;/w:pPr&gt;&lt;w:rPr&gt;&lt;w:rFonts w:hint="default"/&gt;&lt;/w:rPr&gt;&lt;/w:lvl&gt;&lt;/w:lvlOverride&gt;&lt;w:lvlOverride w:ilvl="8"&gt;&lt;w:lvl w:ilvl="8"&gt;&lt;w:start w:val="1"/&gt;&lt;w:numFmt w:val="decimal"/&gt;&lt;w:lvlText w:val="%1.%2.%3.%4.%5.%6.%7.%8.%9."/&gt;&lt;w:lvlJc w:val="left"/&gt;&lt;w:pPr&gt;&lt;w:tabs&gt;&lt;w:tab w:val="num" w:pos="7200"/&gt;&lt;/w:tabs&gt;&lt;w:ind w:left="4320" w:hanging="1440"/&gt;&lt;/w:pPr&gt;&lt;w:rPr&gt;&lt;w:rFonts w:hint="default"/&gt;&lt;/w:rPr&gt;&lt;/w:lvl&gt;&lt;/w:lvlOverride&gt;&lt;/w:num&gt;&lt;w:num w:numId="10"&gt;&lt;w:abstractNumId w:val="29"/&gt;&lt;/w:num&gt;&lt;w:num w:numId="11"&gt;&lt;w:abstractNumId w:val="6"/&gt;&lt;/w:num&gt;&lt;w:num w:numId="12"&gt;&lt;w:abstractNumId w:val="5"/&gt;&lt;/w:num&gt;&lt;w:num w:numId="13"&gt;&lt;w:abstractNumId w:val="4"/&gt;&lt;/w:num&gt;&lt;w:num w:numId="14"&gt;&lt;w:abstractNumId w:val="3"/&gt;&lt;/w:num&gt;&lt;w:num w:numId="15"&gt;&lt;w:abstractNumId w:val="7"/&gt;&lt;/w:num&gt;&lt;w:num w:numId="16"&gt;&lt;w:abstractNumId w:val="2"/&gt;&lt;/w:num&gt;&lt;w:num w:numId="17"&gt;&lt;w:abstractNumId w:val="1"/&gt;&lt;/w:num&gt;&lt;w:num w:numId="18"&gt;&lt;w:abstractNumId w:val="0"/&gt;&lt;/w:num&gt;&lt;w:num w:numId="19"&gt;&lt;w:abstractNumId w:val="18"/&gt;&lt;/w:num&gt;&lt;w:num w:numId="20"&gt;&lt;w:abstractNumId w:val="27"/&gt;&lt;/w:num&gt;&lt;w:num w:numId="21"&gt;&lt;w:abstractNumId w:val="30"/&gt;&lt;/w:num&gt;&lt;w:num w:numId="22"&gt;&lt;w:abstractNumId w:val="37"/&gt;&lt;/w:num&gt;&lt;w:num w:numId="23"&gt;&lt;w:abstractNumId w:val="23"/&gt;&lt;/w:num&gt;&lt;w:num w:numId="24"&gt;&lt;w:abstractNumId w:val="43"/&gt;&lt;/w:num&gt;&lt;w:num w:numId="25"&gt;&lt;w:abstractNumId w:val="8"/&gt;&lt;/w:num&gt;&lt;w:num w:numId="26"&gt;&lt;w:abstractNumId w:val="32"/&gt;&lt;/w:num&gt;&lt;w:num w:numId="27"&gt;&lt;w:abstractNumId w:val="33"/&gt;&lt;w:lvlOverride w:ilvl="0"&gt;&lt;w:startOverride w:val="1"/&gt;&lt;/w:lvlOverride&gt;&lt;/w:num&gt;&lt;w:num w:numId="28"&gt;&lt;w:abstractNumId w:val="9"/&gt;&lt;w:lvlOverride w:ilvl="0"&gt;&lt;w:startOverride w:val="1"/&gt;&lt;/w:lvlOverride&gt;&lt;/w:num&gt;&lt;w:num w:numId="29"&gt;&lt;w:abstractNumId w:val="42"/&gt;&lt;w:lvlOverride w:ilvl="0"&gt;&lt;w:startOverride w:val="2"/&gt;&lt;/w:lvlOverride&gt;&lt;/w:num&gt;&lt;w:num w:numId="30"&gt;&lt;w:abstractNumId w:val="38"/&gt;&lt;w:lvlOverride w:ilvl="0"&gt;&lt;w:startOverride w:val="3"/&gt;&lt;/w:lvlOverride&gt;&lt;/w:num&gt;&lt;w:num w:numId="31"&gt;&lt;w:abstractNumId w:val="19"/&gt;&lt;w:lvlOverride w:ilvl="0"&gt;&lt;w:startOverride w:val="5"/&gt;&lt;/w:lvlOverride&gt;&lt;/w:num&gt;&lt;w:num w:numId="32"&gt;&lt;w:abstractNumId w:val="24"/&gt;&lt;w:lvlOverride w:ilvl="0"&gt;&lt;w:startOverride w:val="6"/&gt;&lt;/w:lvlOverride&gt;&lt;/w:num&gt;&lt;w:num w:numId="33"&gt;&lt;w:abstractNumId w:val="39"/&gt;&lt;w:lvlOverride w:ilvl="0"&gt;&lt;w:startOverride w:val="7"/&gt;&lt;/w:lvlOverride&gt;&lt;/w:num&gt;&lt;w:num w:numId="34"&gt;&lt;w:abstractNumId w:val="34"/&gt;&lt;w:lvlOverride w:ilvl="0"&gt;&lt;w:startOverride w:val="8"/&gt;&lt;/w:lvlOverride&gt;&lt;/w:num&gt;&lt;w:num w:numId="35"&gt;&lt;w:abstractNumId w:val="36"/&gt;&lt;w:lvlOverride w:ilvl="0"&gt;&lt;w:startOverride w:val="9"/&gt;&lt;/w:lvlOverride&gt;&lt;/w:num&gt;&lt;w:num w:numId="36"&gt;&lt;w:abstractNumId w:val="26"/&gt;&lt;w:lvlOverride w:ilvl="0"&gt;&lt;w:startOverride w:val="10"/&gt;&lt;/w:lvlOverride&gt;&lt;/w:num&gt;&lt;w:num w:numId="37"&gt;&lt;w:abstractNumId w:val="11"/&gt;&lt;w:lvlOverride w:ilvl="0"&gt;&lt;w:startOverride w:val="11"/&gt;&lt;/w:lvlOverride&gt;&lt;/w:num&gt;&lt;w:num w:numId="38"&gt;&lt;w:abstractNumId w:val="14"/&gt;&lt;/w:num&gt;&lt;w:num w:numId="39"&gt;&lt;w:abstractNumId w:val="10"/&gt;&lt;/w:num&gt;&lt;w:num w:numId="40"&gt;&lt;w:abstractNumId w:val="20"/&gt;&lt;/w:num&gt;&lt;w:num w:numId="41"&gt;&lt;w:abstractNumId w:val="16"/&gt;&lt;/w:num&gt;&lt;w:num w:numId="42"&gt;&lt;w:abstractNumId w:val="17"/&gt;&lt;/w:num&gt;&lt;w:num w:numId="43"&gt;&lt;w:abstractNumId w:val="35"/&gt;&lt;/w:num&gt;&lt;w:num w:numId="44"&gt;&lt;w:abstractNumId w:val="21"/&gt;&lt;/w:num&gt;&lt;w:numIdMacAtCleanup w:val="37"/&gt;&lt;/w:numbering&gt;&lt;/pkg:xmlData&gt;&lt;/pkg:part&gt;&lt;pkg:part pkg:name="/word/styles.xml" pkg:contentType="application/vnd.openxmlformats-officedocument.wordprocessingml.styles+xml"&gt;&lt;pkg:xmlData&gt;&lt;w:styles xmlns:mc="http://schemas.openxmlformats.org/markup-compatibility/2006" xmlns:r="http://schemas.openxmlformats.org/officeDocument/2006/relationships" xmlns:w="http://schemas.openxmlformats.org/wordprocessingml/2006/main" xmlns:w14="http://schemas.microsoft.com/office/word/2010/wordml" xmlns:w15="http://schemas.microsoft.com/office/word/2012/wordml" xmlns:w16cid="http://schemas.microsoft.com/office/word/2016/wordml/cid" xmlns:w16se="http://schemas.microsoft.com/office/word/2015/wordml/symex" mc:Ignorable="w14 w15 w16se w16cid"&gt;&lt;w:docDefaults&gt;&lt;w:rPrDefault&gt;&lt;w:rPr&gt;&lt;w:rFonts w:ascii="Segoe UI" w:eastAsiaTheme="minorHAnsi" w:hAnsi="Segoe UI" w:cstheme="minorBidi"/&gt;&lt;w:color w:val="FF0066"/&gt;&lt;w:lang w:val="en-US" w:eastAsia="en-US" w:bidi="ar-SA"/&gt;&lt;/w:rPr&gt;&lt;/w:rPrDefault&gt;&lt;w:pPrDefault&gt;&lt;w:pPr&gt;&lt;w:spacing w:after="160" w:line="259" w:lineRule="auto"/&gt;&lt;/w:pPr&gt;&lt;/w:pPrDefault&gt;&lt;/w:docDefaults&gt;&lt;w:style w:type="paragraph" w:default="1" w:styleId="Normal"&gt;&lt;w:name w:val="Normal"/&gt;&lt;w:qFormat/&gt;&lt;w:rsid w:val="0091732E"/&gt;&lt;w:pPr&gt;&lt;w:spacing w:before="120" w:after="120" w:line="276" w:lineRule="auto"/&gt;&lt;/w:pPr&gt;&lt;w:rPr&gt;&lt;w:color w:val="auto"/&gt;&lt;/w:rPr&gt;&lt;/w:style&gt;&lt;w:style w:type="paragraph" w:styleId="Heading1"&gt;&lt;w:name w:val="heading 1"/&gt;&lt;w:basedOn w:val="Normal"/&gt;&lt;w:next w:val="Normal"/&gt;&lt;w:link w:val="Heading1Char"/&gt;&lt;w:uiPriority w:val="99"/&gt;&lt;w:qFormat/&gt;&lt;w:rsid w:val="00244D4A"/&gt;&lt;w:pPr&gt;&lt;w:keepNext/&gt;&lt;w:keepLines/&gt;&lt;w:pageBreakBefore/&gt;&lt;w:tabs&gt;&lt;w:tab w:val="left" w:pos="1440"/&gt;&lt;/w:tabs&gt;&lt;w:spacing w:before="480" w:after="360" w:line="240" w:lineRule="auto"/&gt;&lt;w:outlineLvl w:val="0"/&gt;&lt;/w:pPr&gt;&lt;w:rPr&gt;&lt;w:rFonts w:eastAsiaTheme="majorEastAsia" w:cs="Segoe UI"/&gt;&lt;w:bCs/&gt;&lt;w:color w:val="008AC8"/&gt;&lt;w:sz w:val="36"/&gt;&lt;w:szCs w:val="28"/&gt;&lt;/w:rPr&gt;&lt;/w:style&gt;&lt;w:style w:type="paragraph" w:styleId="Heading2"&gt;&lt;w:name w:val="heading 2"/&gt;&lt;w:basedOn w:val="Heading1"/&gt;&lt;w:next w:val="Normal"/&gt;&lt;w:link w:val="Heading2Char"/&gt;&lt;w:uiPriority w:val="99"/&gt;&lt;w:unhideWhenUsed/&gt;&lt;w:qFormat/&gt;&lt;w:rsid w:val="00244D4A"/&gt;&lt;w:pPr&gt;&lt;w:pageBreakBefore w:val="0"/&gt;&lt;w:spacing w:before="360" w:after="240"/&gt;&lt;w:outlineLvl w:val="1"/&gt;&lt;/w:pPr&gt;&lt;w:rPr&gt;&lt;w:rFonts w:cstheme="majorBidi"/&gt;&lt;w:sz w:val="32"/&gt;&lt;w:szCs w:val="26"/&gt;&lt;/w:rPr&gt;&lt;/w:style&gt;&lt;w:style w:type="paragraph" w:styleId="Heading3"&gt;&lt;w:name w:val="heading 3"/&gt;&lt;w:basedOn w:val="Heading2"/&gt;&lt;w:next w:val="Normal"/&gt;&lt;w:link w:val="Heading3Char"/&gt;&lt;w:uiPriority w:val="99"/&gt;&lt;w:unhideWhenUsed/&gt;&lt;w:qFormat/&gt;&lt;w:rsid w:val="00244D4A"/&gt;&lt;w:pPr&gt;&lt;w:outlineLvl w:val="2"/&gt;&lt;/w:pPr&gt;&lt;w:rPr&gt;&lt;w:sz w:val="28"/&gt;&lt;w:szCs w:val="24"/&gt;&lt;/w:rPr&gt;&lt;/w:style&gt;&lt;w:style w:type="paragraph" w:styleId="Heading4"&gt;&lt;w:name w:val="heading 4"/&gt;&lt;w:basedOn w:val="Heading3"/&gt;&lt;w:next w:val="Normal"/&gt;&lt;w:link w:val="Heading4Char"/&gt;&lt;w:uiPriority w:val="99"/&gt;&lt;w:unhideWhenUsed/&gt;&lt;w:qFormat/&gt;&lt;w:rsid w:val="00244D4A"/&gt;&lt;w:pPr&gt;&lt;w:spacing w:before="240"/&gt;&lt;w:outlineLvl w:val="3"/&gt;&lt;/w:pPr&gt;&lt;w:rPr&gt;&lt;w:iCs/&gt;&lt;w:sz w:val="24"/&gt;&lt;/w:rPr&gt;&lt;/w:style&gt;&lt;w:style w:type="paragraph" w:styleId="Heading5"&gt;&lt;w:name w:val="heading 5"/&gt;&lt;w:basedOn w:val="Heading4"/&gt;&lt;w:next w:val="Normal"/&gt;&lt;w:link w:val="Heading5Char"/&gt;&lt;w:uiPriority w:val="99"/&gt;&lt;w:unhideWhenUsed/&gt;&lt;w:rsid w:val="00244D4A"/&gt;&lt;w:pPr&gt;&lt;w:outlineLvl w:val="4"/&gt;&lt;/w:pPr&gt;&lt;w:rPr&gt;&lt;w:rFonts w:eastAsiaTheme="minorHAnsi"/&gt;&lt;/w:rPr&gt;&lt;/w:style&gt;&lt;w:style w:type="paragraph" w:styleId="Heading6"&gt;&lt;w:name w:val="heading 6"/&gt;&lt;w:basedOn w:val="Normal"/&gt;&lt;w:next w:val="Normal"/&gt;&lt;w:link w:val="Heading6Char"/&gt;&lt;w:uiPriority w:val="9"/&gt;&lt;w:semiHidden/&gt;&lt;w:rsid w:val="00244D4A"/&gt;&lt;w:pPr&gt;&lt;w:keepNext/&gt;&lt;w:keepLines/&gt;&lt;w:numPr&gt;&lt;w:ilvl w:val="5"/&gt;&lt;w:numId w:val="8"/&gt;&lt;/w:numPr&gt;&lt;w:spacing w:before="40" w:after="0"/&gt;&lt;w:outlineLvl w:val="5"/&gt;&lt;/w:pPr&gt;&lt;w:rPr&gt;&lt;w:rFonts w:asciiTheme="majorHAnsi" w:eastAsiaTheme="majorEastAsia" w:hAnsiTheme="majorHAnsi" w:cstheme="majorBidi"/&gt;&lt;w:color w:val="1F4D78" w:themeColor="accent1" w:themeShade="7F"/&gt;&lt;/w:rPr&gt;&lt;/w:style&gt;&lt;w:style w:type="paragraph" w:styleId="Heading7"&gt;&lt;w:name w:val="heading 7"/&gt;&lt;w:basedOn w:val="Normal"/&gt;&lt;w:next w:val="Normal"/&gt;&lt;w:link w:val="Heading7Char"/&gt;&lt;w:uiPriority w:val="9"/&gt;&lt;w:semiHidden/&gt;&lt;w:qFormat/&gt;&lt;w:rsid w:val="00244D4A"/&gt;&lt;w:pPr&gt;&lt;w:keepNext/&gt;&lt;w:keepLines/&gt;&lt;w:numPr&gt;&lt;w:ilvl w:val="6"/&gt;&lt;w:numId w:val="8"/&gt;&lt;/w:numPr&gt;&lt;w:spacing w:before="40" w:after="0"/&gt;&lt;w:outlineLvl w:val="6"/&gt;&lt;/w:pPr&gt;&lt;w:rPr&gt;&lt;w:rFonts w:asciiTheme="majorHAnsi" w:eastAsiaTheme="majorEastAsia" w:hAnsiTheme="majorHAnsi" w:cstheme="majorBidi"/&gt;&lt;w:i/&gt;&lt;w:iCs/&gt;&lt;w:color w:val="1F4D78" w:themeColor="accent1" w:themeShade="7F"/&gt;&lt;/w:rPr&gt;&lt;/w:style&gt;&lt;w:style w:type="paragraph" w:styleId="Heading8"&gt;&lt;w:name w:val="heading 8"/&gt;&lt;w:basedOn w:val="Normal"/&gt;&lt;w:next w:val="Normal"/&gt;&lt;w:link w:val="Heading8Char"/&gt;&lt;w:uiPriority w:val="9"/&gt;&lt;w:semiHidden/&gt;&lt;w:qFormat/&gt;&lt;w:rsid w:val="00244D4A"/&gt;&lt;w:pPr&gt;&lt;w:keepNext/&gt;&lt;w:keepLines/&gt;&lt;w:numPr&gt;&lt;w:ilvl w:val="7"/&gt;&lt;w:numId w:val="8"/&gt;&lt;/w:numPr&gt;&lt;w:spacing w:before="40" w:after="0"/&gt;&lt;w:outlineLvl w:val="7"/&gt;&lt;/w:pPr&gt;&lt;w:rPr&gt;&lt;w:rFonts w:asciiTheme="majorHAnsi" w:eastAsiaTheme="majorEastAsia" w:hAnsiTheme="majorHAnsi" w:cstheme="majorBidi"/&gt;&lt;w:color w:val="272727" w:themeColor="text1" w:themeTint="D8"/&gt;&lt;w:sz w:val="21"/&gt;&lt;w:szCs w:val="21"/&gt;&lt;/w:rPr&gt;&lt;/w:style&gt;&lt;w:style w:type="paragraph" w:styleId="Heading9"&gt;&lt;w:name w:val="heading 9"/&gt;&lt;w:basedOn w:val="Normal"/&gt;&lt;w:next w:val="Normal"/&gt;&lt;w:link w:val="Heading9Char"/&gt;&lt;w:uiPriority w:val="9"/&gt;&lt;w:semiHidden/&gt;&lt;w:qFormat/&gt;&lt;w:rsid w:val="00244D4A"/&gt;&lt;w:pPr&gt;&lt;w:keepNext/&gt;&lt;w:keepLines/&gt;&lt;w:numPr&gt;&lt;w:ilvl w:val="8"/&gt;&lt;w:numId w:val="8"/&gt;&lt;/w:numPr&gt;&lt;w:spacing w:before="40" w:after="0"/&gt;&lt;w:outlineLvl w:val="8"/&gt;&lt;/w:pPr&gt;&lt;w:rPr&gt;&lt;w:rFonts w:asciiTheme="majorHAnsi" w:eastAsiaTheme="majorEastAsia" w:hAnsiTheme="majorHAnsi" w:cstheme="majorBidi"/&gt;&lt;w:i/&gt;&lt;w:iCs/&gt;&lt;w:color w:val="272727" w:themeColor="text1" w:themeTint="D8"/&gt;&lt;w:sz w:val="21"/&gt;&lt;w:szCs w:val="21"/&gt;&lt;/w:rPr&gt;&lt;/w:style&gt;&lt;w:style w:type="character" w:default="1" w:styleId="DefaultParagraphFont"&gt;&lt;w:name w:val="Default Paragraph Font"/&gt;&lt;w:uiPriority w:val="1"/&gt;&lt;w:semiHidden/&gt;&lt;w:unhideWhenUsed/&gt;&lt;/w:style&gt;&lt;w:style w:type="table" w:default="1" w:styleId="TableNormal"&gt;&lt;w:name w:val="Normal Table"/&gt;&lt;w:uiPriority w:val="99"/&gt;&lt;w:semiHidden/&gt;&lt;w:unhideWhenUsed/&gt;&lt;w:tblPr&gt;&lt;w:tblInd w:w="0" w:type="dxa"/&gt;&lt;w:tblCellMar&gt;&lt;w:top w:w="0" w:type="dxa"/&gt;&lt;w:left w:w="108" w:type="dxa"/&gt;&lt;w:bottom w:w="0" w:type="dxa"/&gt;&lt;w:right w:w="108" w:type="dxa"/&gt;&lt;/w:tblCellMar&gt;&lt;/w:tblPr&gt;&lt;/w:style&gt;&lt;w:style w:type="numbering" w:default="1" w:styleId="NoList"&gt;&lt;w:name w:val="No List"/&gt;&lt;w:uiPriority w:val="99"/&gt;&lt;w:semiHidden/&gt;&lt;w:unhideWhenUsed/&gt;&lt;/w:style&gt;&lt;w:style w:type="character" w:customStyle="1" w:styleId="Heading1Char"&gt;&lt;w:name w:val="Heading 1 Char"/&gt;&lt;w:basedOn w:val="DefaultParagraphFont"/&gt;&lt;w:link w:val="Heading1"/&gt;&lt;w:uiPriority w:val="99"/&gt;&lt;w:rsid w:val="00244D4A"/&gt;&lt;w:rPr&gt;&lt;w:rFonts w:ascii="Segoe UI" w:eastAsiaTheme="majorEastAsia" w:hAnsi="Segoe UI" w:cs="Segoe UI"/&gt;&lt;w:bCs/&gt;&lt;w:color w:val="008AC8"/&gt;&lt;w:sz w:val="36"/&gt;&lt;w:szCs w:val="28"/&gt;&lt;/w:rPr&gt;&lt;/w:style&gt;&lt;w:style w:type="paragraph" w:styleId="TOC1"&gt;&lt;w:name w:val="toc 1"/&gt;&lt;w:basedOn w:val="Normal"/&gt;&lt;w:next w:val="Normal"/&gt;&lt;w:uiPriority w:val="39"/&gt;&lt;w:unhideWhenUsed/&gt;&lt;w:rsid w:val="00244D4A"/&gt;&lt;w:pPr&gt;&lt;w:tabs&gt;&lt;w:tab w:val="right" w:leader="dot" w:pos="9346"/&gt;&lt;/w:tabs&gt;&lt;w:spacing w:after="100"/&gt;&lt;/w:pPr&gt;&lt;w:rPr&gt;&lt;w:noProof/&gt;&lt;w:sz w:val="24"/&gt;&lt;/w:rPr&gt;&lt;/w:style&gt;&lt;w:style w:type="character" w:styleId="Hyperlink"&gt;&lt;w:name w:val="Hyperlink"/&gt;&lt;w:basedOn w:val="DefaultParagraphFont"/&gt;&lt;w:uiPriority w:val="99"/&gt;&lt;w:unhideWhenUsed/&gt;&lt;w:rsid w:val="00244D4A"/&gt;&lt;w:rPr&gt;&lt;w:rFonts w:ascii="Segoe UI" w:hAnsi="Segoe UI"/&gt;&lt;w:color w:val="0563C1" w:themeColor="hyperlink"/&gt;&lt;w:u w:val="single"/&gt;&lt;/w:rPr&gt;&lt;/w:style&gt;&lt;w:style w:type="paragraph" w:customStyle="1" w:styleId="Bullet1"&gt;&lt;w:name w:val="Bullet1"/&gt;&lt;w:basedOn w:val="ListBullet"/&gt;&lt;w:uiPriority w:val="99"/&gt;&lt;w:rsid w:val="00244D4A"/&gt;&lt;w:pPr&gt;&lt;w:numPr&gt;&lt;w:numId w:val="1"/&gt;&lt;/w:numPr&gt;&lt;w:spacing w:before="240" w:after="240" w:line="240" w:lineRule="auto"/&gt;&lt;/w:pPr&gt;&lt;w:rPr&gt;&lt;w:rFonts w:cs="Segoe UI"/&gt;&lt;/w:rPr&gt;&lt;/w:style&gt;&lt;w:style w:type="paragraph" w:styleId="Header"&gt;&lt;w:name w:val="header"/&gt;&lt;w:basedOn w:val="Normal"/&gt;&lt;w:link w:val="HeaderChar"/&gt;&lt;w:uiPriority w:val="99"/&gt;&lt;w:unhideWhenUsed/&gt;&lt;w:rsid w:val="00244D4A"/&gt;&lt;w:pPr&gt;&lt;w:tabs&gt;&lt;w:tab w:val="center" w:pos="4680"/&gt;&lt;w:tab w:val="right" w:pos="9360"/&gt;&lt;/w:tabs&gt;&lt;w:spacing w:after="0" w:line="240" w:lineRule="auto"/&gt;&lt;/w:pPr&gt;&lt;w:rPr&gt;&lt;w:sz w:val="16"/&gt;&lt;/w:rPr&gt;&lt;/w:style&gt;&lt;w:style w:type="character" w:customStyle="1" w:styleId="HeaderChar"&gt;&lt;w:name w:val="Header Char"/&gt;&lt;w:basedOn w:val="DefaultParagraphFont"/&gt;&lt;w:link w:val="Header"/&gt;&lt;w:uiPriority w:val="99"/&gt;&lt;w:rsid w:val="00244D4A"/&gt;&lt;w:rPr&gt;&lt;w:rFonts w:ascii="Segoe UI" w:eastAsiaTheme="minorEastAsia" w:hAnsi="Segoe UI"/&gt;&lt;w:sz w:val="16"/&gt;&lt;/w:rPr&gt;&lt;/w:style&gt;&lt;w:style w:type="paragraph" w:styleId="Footer"&gt;&lt;w:name w:val="footer"/&gt;&lt;w:basedOn w:val="Normal"/&gt;&lt;w:link w:val="FooterChar"/&gt;&lt;w:uiPriority w:val="99"/&gt;&lt;w:unhideWhenUsed/&gt;&lt;w:rsid w:val="00244D4A"/&gt;&lt;w:pPr&gt;&lt;w:tabs&gt;&lt;w:tab w:val="center" w:pos="4680"/&gt;&lt;w:tab w:val="right" w:pos="9360"/&gt;&lt;/w:tabs&gt;&lt;w:spacing w:before="0" w:after="0" w:line="240" w:lineRule="auto"/&gt;&lt;/w:pPr&gt;&lt;w:rPr&gt;&lt;w:color w:val="808080" w:themeColor="background1" w:themeShade="80"/&gt;&lt;w:sz w:val="16"/&gt;&lt;/w:rPr&gt;&lt;/w:style&gt;&lt;w:style w:type="character" w:customStyle="1" w:styleId="FooterChar"&gt;&lt;w:name w:val="Footer Char"/&gt;&lt;w:basedOn w:val="DefaultParagraphFont"/&gt;&lt;w:link w:val="Footer"/&gt;&lt;w:uiPriority w:val="99"/&gt;&lt;w:rsid w:val="00244D4A"/&gt;&lt;w:rPr&gt;&lt;w:rFonts w:ascii="Segoe UI" w:eastAsiaTheme="minorEastAsia" w:hAnsi="Segoe UI"/&gt;&lt;w:color w:val="808080" w:themeColor="background1" w:themeShade="80"/&gt;&lt;w:sz w:val="16"/&gt;&lt;/w:rPr&gt;&lt;/w:style&gt;&lt;w:style w:type="paragraph" w:styleId="TOC3"&gt;&lt;w:name w:val="toc 3"/&gt;&lt;w:basedOn w:val="TOCHeading"/&gt;&lt;w:next w:val="Normal"/&gt;&lt;w:autoRedefine/&gt;&lt;w:uiPriority w:val="39"/&gt;&lt;w:unhideWhenUsed/&gt;&lt;w:rsid w:val="00244D4A"/&gt;&lt;w:pPr&gt;&lt;w:keepNext w:val="0"/&gt;&lt;w:keepLines w:val="0"/&gt;&lt;w:pageBreakBefore w:val="0"/&gt;&lt;w:tabs&gt;&lt;w:tab w:val="right" w:leader="dot" w:pos="9346"/&gt;&lt;/w:tabs&gt;&lt;w:spacing w:before="0" w:after="100"/&gt;&lt;w:ind w:left="864"/&gt;&lt;/w:pPr&gt;&lt;w:rPr&gt;&lt;w:rFonts w:ascii="Segoe" w:eastAsiaTheme="minorHAnsi" w:hAnsi="Segoe" w:cstheme="minorBidi"/&gt;&lt;w:color w:val="auto"/&gt;&lt;w:spacing w:val="10"/&gt;&lt;w:sz w:val="20"/&gt;&lt;w:szCs w:val="48"/&gt;&lt;/w:rPr&gt;&lt;/w:style&gt;&lt;w:style w:type="character" w:customStyle="1" w:styleId="StyleLatinSegoeUI10pt"&gt;&lt;w:name w:val="Style (Latin) Segoe UI 10 pt"/&gt;&lt;w:basedOn w:val="DefaultParagraphFont"/&gt;&lt;w:semiHidden/&gt;&lt;w:rsid w:val="00244D4A"/&gt;&lt;w:rPr&gt;&lt;w:rFonts w:ascii="Segoe UI" w:hAnsi="Segoe UI"/&gt;&lt;w:sz w:val="20"/&gt;&lt;/w:rPr&gt;&lt;/w:style&gt;&lt;w:style w:type="table" w:styleId="TableGrid"&gt;&lt;w:name w:val="Table Grid"/&gt;&lt;w:aliases w:val="Tabla Microsoft Servicios,Table Grid (MS Design format),Table 1,Table1Formatting"/&gt;&lt;w:basedOn w:val="TableNormal"/&gt;&lt;w:uiPriority w:val="39"/&gt;&lt;w:qFormat/&gt;&lt;w:rsid w:val="00244D4A"/&gt;&lt;w:pPr&gt;&lt;w:spacing w:after="0" w:line="240" w:lineRule="auto"/&gt;&lt;/w:pPr&gt;&lt;w:rPr&gt;&lt;w:rFonts w:eastAsiaTheme="minorEastAsia"/&gt;&lt;w:sz w:val="16"/&gt;&lt;/w:rPr&gt;&lt;w:tblPr&gt;&lt;w:tblStyleRowBandSize w:val="1"/&gt;&lt;w:tblStyleColBandSize w:val="1"/&gt;&lt;w:tblBorders&gt;&lt;w:top w:val="single" w:sz="4" w:space="0" w:color="008AC8"/&gt;&lt;w:bottom w:val="single" w:sz="4" w:space="0" w:color="008AC8"/&gt;&lt;w:insideH w:val="single" w:sz="4" w:space="0" w:color="008AC8"/&gt;&lt;/w:tblBorders&gt;&lt;/w:tblPr&gt;&lt;w:tblStylePr w:type="firstRow"&gt;&lt;w:rPr&gt;&lt;w:rFonts w:ascii="Yu Gothic Light" w:hAnsi="Yu Gothic Light"/&gt;&lt;w:color w:val="FFFFFF" w:themeColor="background1"/&gt;&lt;w:sz w:val="16"/&gt;&lt;/w:rPr&gt;&lt;w:tblPr/&gt;&lt;w:trPr&gt;&lt;w:tblHeader/&gt;&lt;/w:trPr&gt;&lt;w:tcPr&gt;&lt;w:shd w:val="clear" w:color="auto" w:fill="008AC8"/&gt;&lt;/w:tcPr&gt;&lt;/w:tblStylePr&gt;&lt;/w:style&gt;&lt;w:style w:type="paragraph" w:customStyle="1" w:styleId="CoverTitle"&gt;&lt;w:name w:val="Cover Title"/&gt;&lt;w:basedOn w:val="Normal"/&gt;&lt;w:next w:val="CoverSubject"/&gt;&lt;w:uiPriority w:val="99"/&gt;&lt;w:rsid w:val="00244D4A"/&gt;&lt;w:pPr&gt;&lt;w:spacing w:line="240" w:lineRule="auto"/&gt;&lt;/w:pPr&gt;&lt;w:rPr&gt;&lt;w:color w:val="FFFFFF" w:themeColor="background1"/&gt;&lt;w:sz w:val="44"/&gt;&lt;/w:rPr&gt;&lt;/w:style&gt;&lt;w:style w:type="paragraph" w:customStyle="1" w:styleId="CoverSubject"&gt;&lt;w:name w:val="Cover Subject"/&gt;&lt;w:basedOn w:val="Normal"/&gt;&lt;w:uiPriority w:val="99"/&gt;&lt;w:rsid w:val="00244D4A"/&gt;&lt;w:pPr&gt;&lt;w:spacing w:after="600"/&gt;&lt;w:ind w:left="-720"/&gt;&lt;/w:pPr&gt;&lt;w:rPr&gt;&lt;w:color w:val="008AC8"/&gt;&lt;w:sz w:val="36"/&gt;&lt;/w:rPr&gt;&lt;/w:style&gt;&lt;w:style w:type="paragraph" w:customStyle="1" w:styleId="CoverHeading2"&gt;&lt;w:name w:val="Cover Heading 2"/&gt;&lt;w:basedOn w:val="Normal"/&gt;&lt;w:uiPriority w:val="99"/&gt;&lt;w:rsid w:val="00244D4A"/&gt;&lt;w:pPr&gt;&lt;w:spacing w:before="360"/&gt;&lt;w:ind w:left="-357"/&gt;&lt;/w:pPr&gt;&lt;w:rPr&gt;&lt;w:bCs/&gt;&lt;w:color w:val="008AC8"/&gt;&lt;w:sz w:val="28"/&gt;&lt;w:szCs w:val="28"/&gt;&lt;/w:rPr&gt;&lt;/w:style&gt;&lt;w:style w:type="character" w:styleId="Emphasis"&gt;&lt;w:name w:val="Emphasis"/&gt;&lt;w:basedOn w:val="IntenseEmphasis"/&gt;&lt;w:uiPriority w:val="99"/&gt;&lt;w:qFormat/&gt;&lt;w:rsid w:val="00244D4A"/&gt;&lt;w:rPr&gt;&lt;w:rFonts w:ascii="Segoe UI" w:hAnsi="Segoe UI"/&gt;&lt;w:b w:val="0"/&gt;&lt;w:bCs/&gt;&lt;w:i/&gt;&lt;w:iCs/&gt;&lt;w:color w:val="auto"/&gt;&lt;w:sz w:val="22"/&gt;&lt;/w:rPr&gt;&lt;/w:style&gt;&lt;w:style w:type="paragraph" w:customStyle="1" w:styleId="VisibleGuidance"&gt;&lt;w:name w:val="Visible Guidance"/&gt;&lt;w:basedOn w:val="Normal"/&gt;&lt;w:next w:val="Normal"/&gt;&lt;w:uiPriority w:val="99"/&gt;&lt;w:qFormat/&gt;&lt;w:rsid w:val="00244D4A"/&gt;&lt;w:pPr&gt;&lt;w:shd w:val="clear" w:color="auto" w:fill="F2F2F2"/&gt;&lt;/w:pPr&gt;&lt;w:rPr&gt;&lt;w:color w:val="FF0066"/&gt;&lt;/w:rPr&gt;&lt;/w:style&gt;&lt;w:style w:type="character" w:styleId="Strong"&gt;&lt;w:name w:val="Strong"/&gt;&lt;w:basedOn w:val="DefaultParagraphFont"/&gt;&lt;w:uiPriority w:val="22"/&gt;&lt;w:qFormat/&gt;&lt;w:rsid w:val="00244D4A"/&gt;&lt;w:rPr&gt;&lt;w:b/&gt;&lt;w:bCs/&gt;&lt;/w:rPr&gt;&lt;/w:style&gt;&lt;w:style w:type="paragraph" w:styleId="ListParagraph"&gt;&lt;w:name w:val="List Paragraph"/&gt;&lt;w:aliases w:val="Bullet Number,List Paragraph1,lp1,lp11,List Paragraph11,Bullet 1,Use Case List Paragraph,Bullet List,FooterText"/&gt;&lt;w:basedOn w:val="Normal"/&gt;&lt;w:link w:val="ListParagraphChar"/&gt;&lt;w:uiPriority w:val="34"/&gt;&lt;w:qFormat/&gt;&lt;w:rsid w:val="00244D4A"/&gt;&lt;w:pPr&gt;&lt;w:numPr&gt;&lt;w:numId w:val="6"/&gt;&lt;/w:numPr&gt;&lt;w:contextualSpacing/&gt;&lt;/w:pPr&gt;&lt;/w:style&gt;&lt;w:style w:type="paragraph" w:styleId="TOCHeading"&gt;&lt;w:name w:val="TOC Heading"/&gt;&lt;w:basedOn w:val="Heading1"/&gt;&lt;w:next w:val="Normal"/&gt;&lt;w:uiPriority w:val="39"/&gt;&lt;w:qFormat/&gt;&lt;w:rsid w:val="00244D4A"/&gt;&lt;w:pPr&gt;&lt;w:spacing w:before="360" w:line="276" w:lineRule="auto"/&gt;&lt;w:outlineLvl w:val="9"/&gt;&lt;/w:pPr&gt;&lt;w:rPr&gt;&lt;w:rFonts w:cstheme="majorBidi"/&gt;&lt;w:bCs w:val="0"/&gt;&lt;w:sz w:val="32"/&gt;&lt;w:szCs w:val="32"/&gt;&lt;/w:rPr&gt;&lt;/w:style&gt;&lt;w:style w:type="character" w:styleId="IntenseEmphasis"&gt;&lt;w:name w:val="Intense Emphasis"/&gt;&lt;w:basedOn w:val="DefaultParagraphFont"/&gt;&lt;w:uiPriority w:val="99"/&gt;&lt;w:rsid w:val="00244D4A"/&gt;&lt;w:rPr&gt;&lt;w:i/&gt;&lt;w:iCs/&gt;&lt;w:color w:val="5B9BD5" w:themeColor="accent1"/&gt;&lt;/w:rPr&gt;&lt;/w:style&gt;&lt;w:style w:type="paragraph" w:styleId="Caption"&gt;&lt;w:name w:val="caption"/&gt;&lt;w:basedOn w:val="Normal"/&gt;&lt;w:next w:val="Normal"/&gt;&lt;w:uiPriority w:val="35"/&gt;&lt;w:unhideWhenUsed/&gt;&lt;w:qFormat/&gt;&lt;w:rsid w:val="00244D4A"/&gt;&lt;w:pPr&gt;&lt;w:spacing w:before="0" w:after="0" w:line="240" w:lineRule="auto"/&gt;&lt;/w:pPr&gt;&lt;w:rPr&gt;&lt;w:iCs/&gt;&lt;w:color w:val="008AC8"/&gt;&lt;w:sz w:val="18"/&gt;&lt;w:szCs w:val="18"/&gt;&lt;/w:rPr&gt;&lt;/w:style&gt;&lt;w:style w:type="character" w:customStyle="1" w:styleId="Heading5Char"&gt;&lt;w:name w:val="Heading 5 Char"/&gt;&lt;w:basedOn w:val="DefaultParagraphFont"/&gt;&lt;w:link w:val="Heading5"/&gt;&lt;w:uiPriority w:val="99"/&gt;&lt;w:rsid w:val="00244D4A"/&gt;&lt;w:rPr&gt;&lt;w:rFonts w:ascii="Segoe UI" w:hAnsi="Segoe UI" w:cstheme="majorBidi"/&gt;&lt;w:bCs/&gt;&lt;w:iCs/&gt;&lt;w:color w:val="008AC8"/&gt;&lt;w:sz w:val="24"/&gt;&lt;w:szCs w:val="24"/&gt;&lt;/w:rPr&gt;&lt;/w:style&gt;&lt;w:style w:type="paragraph" w:customStyle="1" w:styleId="Heading1Numbered"&gt;&lt;w:name w:val="Heading 1 (Numbered)"/&gt;&lt;w:basedOn w:val="Normal"/&gt;&lt;w:next w:val="Normal"/&gt;&lt;w:uiPriority w:val="99"/&gt;&lt;w:qFormat/&gt;&lt;w:rsid w:val="00780AEF"/&gt;&lt;w:pPr&gt;&lt;w:keepNext/&gt;&lt;w:keepLines/&gt;&lt;w:pageBreakBefore/&gt;&lt;w:numPr&gt;&lt;w:numId w:val="9"/&gt;&lt;/w:numPr&gt;&lt;w:tabs&gt;&lt;w:tab w:val="left" w:pos="1440"/&gt;&lt;/w:tabs&gt;&lt;w:spacing w:before="360" w:after="360" w:line="600" w:lineRule="exact"/&gt;&lt;w:outlineLvl w:val="0"/&gt;&lt;/w:pPr&gt;&lt;w:rPr&gt;&lt;w:color w:val="008AC8"/&gt;&lt;w:spacing w:val="10"/&gt;&lt;w:sz w:val="36"/&gt;&lt;w:szCs w:val="48"/&gt;&lt;/w:rPr&gt;&lt;/w:style&gt;&lt;w:style w:type="character" w:customStyle="1" w:styleId="ListParagraphChar"&gt;&lt;w:name w:val="List Paragraph Char"/&gt;&lt;w:aliases w:val="Bullet Number Char,List Paragraph1 Char,lp1 Char,lp11 Char,List Paragraph11 Char,Bullet 1 Char,Use Case List Paragraph Char,Bullet List Char,FooterText Char"/&gt;&lt;w:basedOn w:val="DefaultParagraphFont"/&gt;&lt;w:link w:val="ListParagraph"/&gt;&lt;w:uiPriority w:val="34"/&gt;&lt;w:locked/&gt;&lt;w:rsid w:val="00244D4A"/&gt;&lt;w:rPr&gt;&lt;w:color w:val="auto"/&gt;&lt;/w:rPr&gt;&lt;/w:style&gt;&lt;w:style w:type="paragraph" w:styleId="ListBullet"&gt;&lt;w:name w:val="List Bullet"/&gt;&lt;w:basedOn w:val="Normal"/&gt;&lt;w:uiPriority w:val="4"/&gt;&lt;w:qFormat/&gt;&lt;w:rsid w:val="00244D4A"/&gt;&lt;w:pPr&gt;&lt;w:numPr&gt;&lt;w:numId w:val="4"/&gt;&lt;/w:numPr&gt;&lt;w:spacing w:after="200"/&gt;&lt;w:contextualSpacing/&gt;&lt;/w:pPr&gt;&lt;/w:style&gt;&lt;w:style w:type="paragraph" w:customStyle="1" w:styleId="Heading2Numbered"&gt;&lt;w:name w:val="Heading 2 (Numbered)"/&gt;&lt;w:basedOn w:val="Heading1Numbered"/&gt;&lt;w:next w:val="Normal"/&gt;&lt;w:uiPriority w:val="99"/&gt;&lt;w:qFormat/&gt;&lt;w:rsid w:val="00780AEF"/&gt;&lt;w:pPr&gt;&lt;w:pageBreakBefore w:val="0"/&gt;&lt;w:numPr&gt;&lt;w:ilvl w:val="1"/&gt;&lt;/w:numPr&gt;&lt;w:spacing w:after="240" w:line="240" w:lineRule="auto"/&gt;&lt;w:outlineLvl w:val="1"/&gt;&lt;/w:pPr&gt;&lt;w:rPr&gt;&lt;w:sz w:val="32"/&gt;&lt;w:szCs w:val="36"/&gt;&lt;/w:rPr&gt;&lt;/w:style&gt;&lt;w:style w:type="paragraph" w:customStyle="1" w:styleId="Heading3Numbered"&gt;&lt;w:name w:val="Heading 3 (Numbered)"/&gt;&lt;w:basedOn w:val="Heading2Numbered"/&gt;&lt;w:next w:val="Normal"/&gt;&lt;w:uiPriority w:val="99"/&gt;&lt;w:qFormat/&gt;&lt;w:rsid w:val="00244D4A"/&gt;&lt;w:pPr&gt;&lt;w:numPr&gt;&lt;w:ilvl w:val="2"/&gt;&lt;/w:numPr&gt;&lt;w:spacing w:before="240"/&gt;&lt;w:outlineLvl w:val="2"/&gt;&lt;/w:pPr&gt;&lt;w:rPr&gt;&lt;w:sz w:val="28"/&gt;&lt;w:szCs w:val="28"/&gt;&lt;/w:rPr&gt;&lt;/w:style&gt;&lt;w:style w:type="paragraph" w:customStyle="1" w:styleId="Heading4Numbered"&gt;&lt;w:name w:val="Heading 4 (Numbered)"/&gt;&lt;w:basedOn w:val="Heading3Numbered"/&gt;&lt;w:next w:val="Normal"/&gt;&lt;w:uiPriority w:val="99"/&gt;&lt;w:unhideWhenUsed/&gt;&lt;w:rsid w:val="00244D4A"/&gt;&lt;w:pPr&gt;&lt;w:numPr&gt;&lt;w:ilvl w:val="3"/&gt;&lt;/w:numPr&gt;&lt;w:outlineLvl w:val="3"/&gt;&lt;/w:pPr&gt;&lt;w:rPr&gt;&lt;w:sz w:val="24"/&gt;&lt;/w:rPr&gt;&lt;/w:style&gt;&lt;w:style w:type="paragraph" w:customStyle="1" w:styleId="Heading5Numbered"&gt;&lt;w:name w:val="Heading 5 (Numbered)"/&gt;&lt;w:basedOn w:val="Heading4Numbered"/&gt;&lt;w:next w:val="Normal"/&gt;&lt;w:uiPriority w:val="99"/&gt;&lt;w:semiHidden/&gt;&lt;w:rsid w:val="00244D4A"/&gt;&lt;w:pPr&gt;&lt;w:framePr w:wrap="around" w:vAnchor="text" w:hAnchor="text" w:y="1"/&gt;&lt;w:numPr&gt;&lt;w:ilvl w:val="0"/&gt;&lt;w:numId w:val="10"/&gt;&lt;/w:numPr&gt;&lt;w:tabs&gt;&lt;w:tab w:val="clear" w:pos="1440"/&gt;&lt;w:tab w:val="left" w:pos="2160"/&gt;&lt;/w:tabs&gt;&lt;w:outlineLvl w:val="4"/&gt;&lt;/w:pPr&gt;&lt;w:rPr&gt;&lt;w:szCs w:val="20"/&gt;&lt;/w:rPr&gt;&lt;/w:style&gt;&lt;w:style w:type="paragraph" w:customStyle="1" w:styleId="TableListBullet"&gt;&lt;w:name w:val="Table List Bullet"/&gt;&lt;w:basedOn w:val="Normal"/&gt;&lt;w:uiPriority w:val="4"/&gt;&lt;w:qFormat/&gt;&lt;w:rsid w:val="00244D4A"/&gt;&lt;w:pPr&gt;&lt;w:numPr&gt;&lt;w:numId w:val="2"/&gt;&lt;/w:numPr&gt;&lt;w:spacing w:line="240" w:lineRule="auto"/&gt;&lt;w:ind w:left="288" w:hanging="288"/&gt;&lt;w:contextualSpacing/&gt;&lt;/w:pPr&gt;&lt;w:rPr&gt;&lt;w:sz w:val="18"/&gt;&lt;w:szCs w:val="16"/&gt;&lt;/w:rPr&gt;&lt;/w:style&gt;&lt;w:style w:type="paragraph" w:customStyle="1" w:styleId="CodeBlock"&gt;&lt;w:name w:val="Code Block"/&gt;&lt;w:basedOn w:val="Normal"/&gt;&lt;w:uiPriority w:val="99"/&gt;&lt;w:qFormat/&gt;&lt;w:rsid w:val="00244D4A"/&gt;&lt;w:pPr&gt;&lt;w:keepNext/&gt;&lt;w:pBdr&gt;&lt;w:top w:val="single" w:sz="4" w:space="1" w:color="auto"/&gt;&lt;w:left w:val="single" w:sz="4" w:space="4" w:color="auto"/&gt;&lt;w:bottom w:val="single" w:sz="4" w:space="1" w:color="auto"/&gt;&lt;w:right w:val="single" w:sz="4" w:space="4" w:color="auto"/&gt;&lt;/w:pBdr&gt;&lt;w:spacing w:before="20" w:after="20"/&gt;&lt;/w:pPr&gt;&lt;w:rPr&gt;&lt;w:rFonts w:ascii="Courier New" w:eastAsia="Courier New" w:hAnsi="Courier New" w:cs="Courier New"/&gt;&lt;w:sz w:val="16"/&gt;&lt;w:szCs w:val="16"/&gt;&lt;/w:rPr&gt;&lt;/w:style&gt;&lt;w:style w:type="paragraph" w:customStyle="1" w:styleId="CheckList0"&gt;&lt;w:name w:val="Check List"/&gt;&lt;w:basedOn w:val="Normal"/&gt;&lt;w:uiPriority w:val="99"/&gt;&lt;w:rsid w:val="00244D4A"/&gt;&lt;w:pPr&gt;&lt;w:numPr&gt;&lt;w:numId w:val="7"/&gt;&lt;/w:numPr&gt;&lt;w:spacing w:before="0" w:after="200"/&gt;&lt;w:contextualSpacing/&gt;&lt;/w:pPr&gt;&lt;w:rPr&gt;&lt;w:rFonts w:eastAsia="Arial" w:cs="Arial"/&gt;&lt;w:lang w:eastAsia="ja-JP"/&gt;&lt;/w:rPr&gt;&lt;/w:style&gt;&lt;w:style w:type="paragraph" w:customStyle="1" w:styleId="Note"&gt;&lt;w:name w:val="Note"/&gt;&lt;w:basedOn w:val="Normal"/&gt;&lt;w:uiPriority w:val="19"/&gt;&lt;w:qFormat/&gt;&lt;w:rsid w:val="00244D4A"/&gt;&lt;w:pPr&gt;&lt;w:pBdr&gt;&lt;w:left w:val="single" w:sz="18" w:space="6" w:color="008AC8"/&gt;&lt;/w:pBdr&gt;&lt;w:spacing w:before="0" w:after="200"/&gt;&lt;w:ind w:left="720"/&gt;&lt;/w:pPr&gt;&lt;w:rPr&gt;&lt;w:szCs w:val="18"/&gt;&lt;/w:rPr&gt;&lt;/w:style&gt;&lt;w:style w:type="paragraph" w:customStyle="1" w:styleId="NoteTitle"&gt;&lt;w:name w:val="Note Title"/&gt;&lt;w:basedOn w:val="Note"/&gt;&lt;w:next w:val="Note"/&gt;&lt;w:uiPriority w:val="99"/&gt;&lt;w:qFormat/&gt;&lt;w:rsid w:val="00244D4A"/&gt;&lt;w:pPr&gt;&lt;w:keepNext/&gt;&lt;w:spacing w:before="240" w:after="240" w:line="240" w:lineRule="auto"/&gt;&lt;/w:pPr&gt;&lt;w:rPr&gt;&lt;w:bCs/&gt;&lt;w:color w:val="008AC8"/&gt;&lt;w:sz w:val="24"/&gt;&lt;/w:rPr&gt;&lt;/w:style&gt;&lt;w:style w:type="numbering" w:customStyle="1" w:styleId="Checklist"&gt;&lt;w:name w:val="Checklist"/&gt;&lt;w:basedOn w:val="NoList"/&gt;&lt;w:rsid w:val="00244D4A"/&gt;&lt;w:pPr&gt;&lt;w:numPr&gt;&lt;w:numId w:val="3"/&gt;&lt;/w:numPr&gt;&lt;/w:pPr&gt;&lt;/w:style&gt;&lt;w:style w:type="paragraph" w:customStyle="1" w:styleId="TableText"&gt;&lt;w:name w:val="Table Text"/&gt;&lt;w:basedOn w:val="Normal"/&gt;&lt;w:link w:val="TableTextChar"/&gt;&lt;w:qFormat/&gt;&lt;w:rsid w:val="00244D4A"/&gt;&lt;w:pPr&gt;&lt;w:spacing w:line="240" w:lineRule="auto"/&gt;&lt;/w:pPr&gt;&lt;w:rPr&gt;&lt;w:sz w:val="18"/&gt;&lt;/w:rPr&gt;&lt;/w:style&gt;&lt;w:style w:type="paragraph" w:customStyle="1" w:styleId="CommandLine"&gt;&lt;w:name w:val="Command Line"/&gt;&lt;w:basedOn w:val="Normal"/&gt;&lt;w:uiPriority w:val="99"/&gt;&lt;w:rsid w:val="00244D4A"/&gt;&lt;w:pPr&gt;&lt;w:shd w:val="clear" w:color="auto" w:fill="F2F2F2" w:themeFill="background1" w:themeFillShade="F2"/&gt;&lt;w:tabs&gt;&lt;w:tab w:val="left" w:pos="2790"/&gt;&lt;w:tab w:val="left" w:pos="3780"/&gt;&lt;w:tab w:val="left" w:pos="4860"/&gt;&lt;w:tab w:val="left" w:pos="6390"/&gt;&lt;/w:tabs&gt;&lt;w:spacing w:before="80" w:after="200" w:line="240" w:lineRule="auto"/&gt;&lt;w:ind w:left="993" w:right="144"/&gt;&lt;w:contextualSpacing/&gt;&lt;/w:pPr&gt;&lt;w:rPr&gt;&lt;w:rFonts w:ascii="Consolas" w:hAnsi="Consolas" w:cs="Consolas"/&gt;&lt;w:szCs w:val="23"/&gt;&lt;/w:rPr&gt;&lt;/w:style&gt;&lt;w:style w:type="numbering" w:customStyle="1" w:styleId="Style1"&gt;&lt;w:name w:val="Style1"/&gt;&lt;w:uiPriority w:val="99"/&gt;&lt;w:rsid w:val="00244D4A"/&gt;&lt;w:pPr&gt;&lt;w:numPr&gt;&lt;w:numId w:val="4"/&gt;&lt;/w:numPr&gt;&lt;/w:pPr&gt;&lt;/w:style&gt;&lt;w:style w:type="numbering" w:customStyle="1" w:styleId="NumberedList"&gt;&lt;w:name w:val="Numbered List"/&gt;&lt;w:rsid w:val="00244D4A"/&gt;&lt;w:pPr&gt;&lt;w:numPr&gt;&lt;w:numId w:val="5"/&gt;&lt;/w:numPr&gt;&lt;/w:pPr&gt;&lt;/w:style&gt;&lt;w:style w:type="paragraph" w:styleId="TOC2"&gt;&lt;w:name w:val="toc 2"/&gt;&lt;w:basedOn w:val="Normal"/&gt;&lt;w:next w:val="Normal"/&gt;&lt;w:autoRedefine/&gt;&lt;w:uiPriority w:val="39"/&gt;&lt;w:unhideWhenUsed/&gt;&lt;w:rsid w:val="00244D4A"/&gt;&lt;w:pPr&gt;&lt;w:tabs&gt;&lt;w:tab w:val="left" w:pos="288"/&gt;&lt;w:tab w:val="left" w:pos="880"/&gt;&lt;w:tab w:val="right" w:leader="dot" w:pos="9346"/&gt;&lt;/w:tabs&gt;&lt;w:spacing w:after="100"/&gt;&lt;w:ind w:left="432"/&gt;&lt;/w:pPr&gt;&lt;/w:style&gt;&lt;w:style w:type="table" w:styleId="PlainTable3"&gt;&lt;w:name w:val="Plain Table 3"/&gt;&lt;w:basedOn w:val="TableNormal"/&gt;&lt;w:uiPriority w:val="43"/&gt;&lt;w:rsid w:val="00244D4A"/&gt;&lt;w:pPr&gt;&lt;w:spacing w:after="0" w:line="240" w:lineRule="auto"/&gt;&lt;/w:pPr&gt;&lt;w:tblPr&gt;&lt;w:tblStyleRowBandSize w:val="1"/&gt;&lt;w:tblStyleColBandSize w:val="1"/&gt;&lt;/w:tblPr&gt;&lt;w:tblStylePr w:type="firstRow"&gt;&lt;w:rPr&gt;&lt;w:b/&gt;&lt;w:bCs/&gt;&lt;w:caps/&gt;&lt;/w:rPr&gt;&lt;w:tblPr/&gt;&lt;w:tcPr&gt;&lt;w:tcBorders&gt;&lt;w:bottom w:val="single" w:sz="4" w:space="0" w:color="7F7F7F" w:themeColor="text1" w:themeTint="80"/&gt;&lt;/w:tcBorders&gt;&lt;/w:tcPr&gt;&lt;/w:tblStylePr&gt;&lt;w:tblStylePr w:type="lastRow"&gt;&lt;w:rPr&gt;&lt;w:b/&gt;&lt;w:bCs/&gt;&lt;w:caps/&gt;&lt;/w:rPr&gt;&lt;w:tblPr/&gt;&lt;w:tcPr&gt;&lt;w:tcBorders&gt;&lt;w:top w:val="nil"/&gt;&lt;/w:tcBorders&gt;&lt;/w:tcPr&gt;&lt;/w:tblStylePr&gt;&lt;w:tblStylePr w:type="firstCol"&gt;&lt;w:rPr&gt;&lt;w:b/&gt;&lt;w:bCs/&gt;&lt;w:caps/&gt;&lt;/w:rPr&gt;&lt;w:tblPr/&gt;&lt;w:tcPr&gt;&lt;w:tcBorders&gt;&lt;w:right w:val="single" w:sz="4" w:space="0" w:color="7F7F7F" w:themeColor="text1" w:themeTint="80"/&gt;&lt;/w:tcBorders&gt;&lt;/w:tcPr&gt;&lt;/w:tblStylePr&gt;&lt;w:tblStylePr w:type="lastCol"&gt;&lt;w:rPr&gt;&lt;w:b/&gt;&lt;w:bCs/&gt;&lt;w:caps/&gt;&lt;/w:rPr&gt;&lt;w:tblPr/&gt;&lt;w:tcPr&gt;&lt;w:tcBorders&gt;&lt;w:left w:val="nil"/&gt;&lt;/w:tcBorders&gt;&lt;/w:tcPr&gt;&lt;/w:tblStylePr&gt;&lt;w:tblStylePr w:type="band1Vert"&gt;&lt;w:tblPr/&gt;&lt;w:tcPr&gt;&lt;w:shd w:val="clear" w:color="auto" w:fill="F2F2F2" w:themeFill="background1" w:themeFillShade="F2"/&gt;&lt;/w:tcPr&gt;&lt;/w:tblStylePr&gt;&lt;w:tblStylePr w:type="band1Horz"&gt;&lt;w:tblPr/&gt;&lt;w:tcPr&gt;&lt;w:shd w:val="clear" w:color="auto" w:fill="F2F2F2" w:themeFill="background1" w:themeFillShade="F2"/&gt;&lt;/w:tcPr&gt;&lt;/w:tblStylePr&gt;&lt;w:tblStylePr w:type="neCell"&gt;&lt;w:tblPr/&gt;&lt;w:tcPr&gt;&lt;w:tcBorders&gt;&lt;w:left w:val="nil"/&gt;&lt;/w:tcBorders&gt;&lt;/w:tcPr&gt;&lt;/w:tblStylePr&gt;&lt;w:tblStylePr w:type="nwCell"&gt;&lt;w:tblPr/&gt;&lt;w:tcPr&gt;&lt;w:tcBorders&gt;&lt;w:right w:val="nil"/&gt;&lt;/w:tcBorders&gt;&lt;/w:tcPr&gt;&lt;/w:tblStylePr&gt;&lt;/w:style&gt;&lt;w:style w:type="table" w:styleId="TableGridLight"&gt;&lt;w:name w:val="Grid Table Light"/&gt;&lt;w:basedOn w:val="TableNormal"/&gt;&lt;w:uiPriority w:val="40"/&gt;&lt;w:rsid w:val="00244D4A"/&gt;&lt;w:pPr&gt;&lt;w:spacing w:after="0" w:line="240" w:lineRule="auto"/&gt;&lt;/w:pPr&gt;&lt;w:tblPr&gt;&lt;w:tblBorders&gt;&lt;w:top w:val="single" w:sz="4" w:space="0" w:color="BFBFBF" w:themeColor="background1" w:themeShade="BF"/&gt;&lt;w:left w:val="single" w:sz="4" w:space="0" w:color="BFBFBF" w:themeColor="background1" w:themeShade="BF"/&gt;&lt;w:bottom w:val="single" w:sz="4" w:space="0" w:color="BFBFBF" w:themeColor="background1" w:themeShade="BF"/&gt;&lt;w:right w:val="single" w:sz="4" w:space="0" w:color="BFBFBF" w:themeColor="background1" w:themeShade="BF"/&gt;&lt;w:insideH w:val="single" w:sz="4" w:space="0" w:color="BFBFBF" w:themeColor="background1" w:themeShade="BF"/&gt;&lt;w:insideV w:val="single" w:sz="4" w:space="0" w:color="BFBFBF" w:themeColor="background1" w:themeShade="BF"/&gt;&lt;/w:tblBorders&gt;&lt;/w:tblPr&gt;&lt;/w:style&gt;&lt;w:style w:type="table" w:styleId="PlainTable5"&gt;&lt;w:name w:val="Plain Table 5"/&gt;&lt;w:basedOn w:val="TableNormal"/&gt;&lt;w:uiPriority w:val="45"/&gt;&lt;w:rsid w:val="00244D4A"/&gt;&lt;w:pPr&gt;&lt;w:spacing w:after="0" w:line="240" w:lineRule="auto"/&gt;&lt;/w:pPr&gt;&lt;w:tblPr&gt;&lt;w:tblStyleRowBandSize w:val="1"/&gt;&lt;w:tblStyleColBandSize w:val="1"/&gt;&lt;/w:tblPr&gt;&lt;w:tblStylePr w:type="firstRow"&gt;&lt;w:rPr&gt;&lt;w:rFonts w:asciiTheme="majorHAnsi" w:eastAsiaTheme="majorEastAsia" w:hAnsiTheme="majorHAnsi" w:cstheme="majorBidi"/&gt;&lt;w:i/&gt;&lt;w:iCs/&gt;&lt;w:sz w:val="26"/&gt;&lt;/w:rPr&gt;&lt;w:tblPr/&gt;&lt;w:tcPr&gt;&lt;w:tcBorders&gt;&lt;w:bottom w:val="single" w:sz="4" w:space="0" w:color="7F7F7F" w:themeColor="text1" w:themeTint="80"/&gt;&lt;/w:tcBorders&gt;&lt;w:shd w:val="clear" w:color="auto" w:fill="FFFFFF" w:themeFill="background1"/&gt;&lt;/w:tcPr&gt;&lt;/w:tblStylePr&gt;&lt;w:tblStylePr w:type="lastRow"&gt;&lt;w:rPr&gt;&lt;w:rFonts w:asciiTheme="majorHAnsi" w:eastAsiaTheme="majorEastAsia" w:hAnsiTheme="majorHAnsi" w:cstheme="majorBidi"/&gt;&lt;w:i/&gt;&lt;w:iCs/&gt;&lt;w:sz w:val="26"/&gt;&lt;/w:rPr&gt;&lt;w:tblPr/&gt;&lt;w:tcPr&gt;&lt;w:tcBorders&gt;&lt;w:top w:val="single" w:sz="4" w:space="0" w:color="7F7F7F" w:themeColor="text1" w:themeTint="80"/&gt;&lt;/w:tcBorders&gt;&lt;w:shd w:val="clear" w:color="auto" w:fill="FFFFFF" w:themeFill="background1"/&gt;&lt;/w:tcPr&gt;&lt;/w:tblStylePr&gt;&lt;w:tblStylePr w:type="firstCol"&gt;&lt;w:pPr&gt;&lt;w:jc w:val="right"/&gt;&lt;/w:pPr&gt;&lt;w:rPr&gt;&lt;w:rFonts w:asciiTheme="majorHAnsi" w:eastAsiaTheme="majorEastAsia" w:hAnsiTheme="majorHAnsi" w:cstheme="majorBidi"/&gt;&lt;w:i/&gt;&lt;w:iCs/&gt;&lt;w:sz w:val="26"/&gt;&lt;/w:rPr&gt;&lt;w:tblPr/&gt;&lt;w:tcPr&gt;&lt;w:tcBorders&gt;&lt;w:right w:val="single" w:sz="4" w:space="0" w:color="7F7F7F" w:themeColor="text1" w:themeTint="80"/&gt;&lt;/w:tcBorders&gt;&lt;w:shd w:val="clear" w:color="auto" w:fill="FFFFFF" w:themeFill="background1"/&gt;&lt;/w:tcPr&gt;&lt;/w:tblStylePr&gt;&lt;w:tblStylePr w:type="lastCol"&gt;&lt;w:rPr&gt;&lt;w:rFonts w:asciiTheme="majorHAnsi" w:eastAsiaTheme="majorEastAsia" w:hAnsiTheme="majorHAnsi" w:cstheme="majorBidi"/&gt;&lt;w:i/&gt;&lt;w:iCs/&gt;&lt;w:sz w:val="26"/&gt;&lt;/w:rPr&gt;&lt;w:tblPr/&gt;&lt;w:tcPr&gt;&lt;w:tcBorders&gt;&lt;w:left w:val="single" w:sz="4" w:space="0" w:color="7F7F7F" w:themeColor="text1" w:themeTint="80"/&gt;&lt;/w:tcBorders&gt;&lt;w:shd w:val="clear" w:color="auto" w:fill="FFFFFF" w:themeFill="background1"/&gt;&lt;/w:tcPr&gt;&lt;/w:tblStylePr&gt;&lt;w:tblStylePr w:type="band1Vert"&gt;&lt;w:tblPr/&gt;&lt;w:tcPr&gt;&lt;w:shd w:val="clear" w:color="auto" w:fill="F2F2F2" w:themeFill="background1" w:themeFillShade="F2"/&gt;&lt;/w:tcPr&gt;&lt;/w:tblStylePr&gt;&lt;w:tblStylePr w:type="band1Horz"&gt;&lt;w:tblPr/&gt;&lt;w:tcPr&gt;&lt;w:shd w:val="clear" w:color="auto" w:fill="F2F2F2" w:themeFill="background1" w:themeFillShade="F2"/&gt;&lt;/w:tcPr&gt;&lt;/w:tblStylePr&gt;&lt;w:tblStylePr w:type="neCell"&gt;&lt;w:tblPr/&gt;&lt;w:tcPr&gt;&lt;w:tcBorders&gt;&lt;w:left w:val="nil"/&gt;&lt;/w:tcBorders&gt;&lt;/w:tcPr&gt;&lt;/w:tblStylePr&gt;&lt;w:tblStylePr w:type="nwCell"&gt;&lt;w:tblPr/&gt;&lt;w:tcPr&gt;&lt;w:tcBorders&gt;&lt;w:right w:val="nil"/&gt;&lt;/w:tcBorders&gt;&lt;/w:tcPr&gt;&lt;/w:tblStylePr&gt;&lt;w:tblStylePr w:type="seCell"&gt;&lt;w:tblPr/&gt;&lt;w:tcPr&gt;&lt;w:tcBorders&gt;&lt;w:left w:val="nil"/&gt;&lt;/w:tcBorders&gt;&lt;/w:tcPr&gt;&lt;/w:tblStylePr&gt;&lt;w:tblStylePr w:type="swCell"&gt;&lt;w:tblPr/&gt;&lt;w:tcPr&gt;&lt;w:tcBorders&gt;&lt;w:right w:val="nil"/&gt;&lt;/w:tcBorders&gt;&lt;/w:tcPr&gt;&lt;/w:tblStylePr&gt;&lt;/w:style&gt;&lt;w:style w:type="paragraph" w:customStyle="1" w:styleId="NumHeading3"&gt;&lt;w:name w:val="Num Heading 3"/&gt;&lt;w:basedOn w:val="Heading3"/&gt;&lt;w:next w:val="Normal"/&gt;&lt;w:semiHidden/&gt;&lt;w:rsid w:val="00244D4A"/&gt;&lt;w:pPr&gt;&lt;w:keepNext w:val="0"/&gt;&lt;w:keepLines w:val="0"/&gt;&lt;w:widowControl w:val="0"/&gt;&lt;w:numPr&gt;&lt;w:ilvl w:val="5"/&gt;&lt;w:numId w:val="9"/&gt;&lt;/w:numPr&gt;&lt;w:spacing w:before="120" w:after="60"/&gt;&lt;w:outlineLvl w:val="9"/&gt;&lt;/w:pPr&gt;&lt;w:rPr&gt;&lt;w:rFonts w:eastAsia="Segoe Semibold" w:cs="Segoe Semibold"/&gt;&lt;w:color w:val="333333"/&gt;&lt;w:sz w:val="16"/&gt;&lt;w:szCs w:val="26"/&gt;&lt;w:lang w:eastAsia="en-AU"/&gt;&lt;/w:rPr&gt;&lt;/w:style&gt;&lt;w:style w:type="paragraph" w:customStyle="1" w:styleId="NumHeading4"&gt;&lt;w:name w:val="Num Heading 4"/&gt;&lt;w:basedOn w:val="Heading4"/&gt;&lt;w:next w:val="Normal"/&gt;&lt;w:semiHidden/&gt;&lt;w:rsid w:val="00244D4A"/&gt;&lt;w:pPr&gt;&lt;w:keepNext w:val="0"/&gt;&lt;w:keepLines w:val="0"/&gt;&lt;w:widowControl w:val="0"/&gt;&lt;w:numPr&gt;&lt;w:ilvl w:val="6"/&gt;&lt;w:numId w:val="9"/&gt;&lt;/w:numPr&gt;&lt;w:spacing w:before="120" w:after="60"/&gt;&lt;w:ind w:hanging="1080"/&gt;&lt;w:outlineLvl w:val="9"/&gt;&lt;/w:pPr&gt;&lt;w:rPr&gt;&lt;w:rFonts w:eastAsia="Segoe Semibold" w:cs="Segoe Semibold"/&gt;&lt;w:i/&gt;&lt;w:color w:val="333333"/&gt;&lt;w:sz w:val="16"/&gt;&lt;w:lang w:eastAsia="en-AU"/&gt;&lt;/w:rPr&gt;&lt;/w:style&gt;&lt;w:style w:type="character" w:customStyle="1" w:styleId="Heading3Char"&gt;&lt;w:name w:val="Heading 3 Char"/&gt;&lt;w:basedOn w:val="DefaultParagraphFont"/&gt;&lt;w:link w:val="Heading3"/&gt;&lt;w:uiPriority w:val="99"/&gt;&lt;w:rsid w:val="00244D4A"/&gt;&lt;w:rPr&gt;&lt;w:rFonts w:ascii="Segoe UI" w:eastAsiaTheme="majorEastAsia" w:hAnsi="Segoe UI" w:cstheme="majorBidi"/&gt;&lt;w:bCs/&gt;&lt;w:color w:val="008AC8"/&gt;&lt;w:sz w:val="28"/&gt;&lt;w:szCs w:val="24"/&gt;&lt;/w:rPr&gt;&lt;/w:style&gt;&lt;w:style w:type="character" w:customStyle="1" w:styleId="Heading4Char"&gt;&lt;w:name w:val="Heading 4 Char"/&gt;&lt;w:basedOn w:val="DefaultParagraphFont"/&gt;&lt;w:link w:val="Heading4"/&gt;&lt;w:uiPriority w:val="99"/&gt;&lt;w:rsid w:val="00244D4A"/&gt;&lt;w:rPr&gt;&lt;w:rFonts w:ascii="Segoe UI" w:eastAsiaTheme="majorEastAsia" w:hAnsi="Segoe UI" w:cstheme="majorBidi"/&gt;&lt;w:bCs/&gt;&lt;w:iCs/&gt;&lt;w:color w:val="008AC8"/&gt;&lt;w:sz w:val="24"/&gt;&lt;w:szCs w:val="24"/&gt;&lt;/w:rPr&gt;&lt;/w:style&gt;&lt;w:style w:type="paragraph" w:customStyle="1" w:styleId="NumHeading1"&gt;&lt;w:name w:val="Num Heading 1"/&gt;&lt;w:basedOn w:val="Heading1"/&gt;&lt;w:next w:val="Normal"/&gt;&lt;w:semiHidden/&gt;&lt;w:rsid w:val="00244D4A"/&gt;&lt;w:pPr&gt;&lt;w:keepLines w:val="0"/&gt;&lt;w:spacing w:before="120" w:after="120"/&gt;&lt;/w:pPr&gt;&lt;w:rPr&gt;&lt;w:rFonts w:ascii="Segoe Black" w:eastAsia="Segoe Black" w:hAnsi="Segoe Black" w:cs="Segoe Black"/&gt;&lt;w:b/&gt;&lt;w:smallCaps/&gt;&lt;w:color w:val="333333"/&gt;&lt;w:kern w:val="32"/&gt;&lt;w:sz w:val="32"/&gt;&lt;w:szCs w:val="32"/&gt;&lt;w:lang w:eastAsia="en-AU"/&gt;&lt;/w:rPr&gt;&lt;/w:style&gt;&lt;w:style w:type="paragraph" w:customStyle="1" w:styleId="NumHeading2"&gt;&lt;w:name w:val="Num Heading 2"/&gt;&lt;w:basedOn w:val="Heading2"/&gt;&lt;w:next w:val="Normal"/&gt;&lt;w:semiHidden/&gt;&lt;w:rsid w:val="00244D4A"/&gt;&lt;w:pPr&gt;&lt;w:keepLines w:val="0"/&gt;&lt;w:spacing w:before="240" w:after="120"/&gt;&lt;/w:pPr&gt;&lt;w:rPr&gt;&lt;w:rFonts w:ascii="Segoe" w:eastAsia="Segoe" w:hAnsi="Segoe" w:cs="Segoe"/&gt;&lt;w:b/&gt;&lt;w:bCs w:val="0"/&gt;&lt;w:color w:val="333333"/&gt;&lt;w:sz w:val="28"/&gt;&lt;w:szCs w:val="28"/&gt;&lt;w:lang w:eastAsia="en-AU"/&gt;&lt;/w:rPr&gt;&lt;/w:style&gt;&lt;w:style w:type="character" w:customStyle="1" w:styleId="Heading2Char"&gt;&lt;w:name w:val="Heading 2 Char"/&gt;&lt;w:basedOn w:val="DefaultParagraphFont"/&gt;&lt;w:link w:val="Heading2"/&gt;&lt;w:uiPriority w:val="99"/&gt;&lt;w:rsid w:val="00244D4A"/&gt;&lt;w:rPr&gt;&lt;w:rFonts w:ascii="Segoe UI" w:eastAsiaTheme="majorEastAsia" w:hAnsi="Segoe UI" w:cstheme="majorBidi"/&gt;&lt;w:bCs/&gt;&lt;w:color w:val="008AC8"/&gt;&lt;w:sz w:val="32"/&gt;&lt;w:szCs w:val="26"/&gt;&lt;/w:rPr&gt;&lt;/w:style&gt;&lt;w:style w:type="character" w:customStyle="1" w:styleId="Heading6Char"&gt;&lt;w:name w:val="Heading 6 Char"/&gt;&lt;w:basedOn w:val="DefaultParagraphFont"/&gt;&lt;w:link w:val="Heading6"/&gt;&lt;w:uiPriority w:val="9"/&gt;&lt;w:semiHidden/&gt;&lt;w:rsid w:val="00244D4A"/&gt;&lt;w:rPr&gt;&lt;w:rFonts w:asciiTheme="majorHAnsi" w:eastAsiaTheme="majorEastAsia" w:hAnsiTheme="majorHAnsi" w:cstheme="majorBidi"/&gt;&lt;w:color w:val="1F4D78" w:themeColor="accent1" w:themeShade="7F"/&gt;&lt;/w:rPr&gt;&lt;/w:style&gt;&lt;w:style w:type="character" w:customStyle="1" w:styleId="Heading7Char"&gt;&lt;w:name w:val="Heading 7 Char"/&gt;&lt;w:basedOn w:val="DefaultParagraphFont"/&gt;&lt;w:link w:val="Heading7"/&gt;&lt;w:uiPriority w:val="9"/&gt;&lt;w:semiHidden/&gt;&lt;w:rsid w:val="00244D4A"/&gt;&lt;w:rPr&gt;&lt;w:rFonts w:asciiTheme="majorHAnsi" w:eastAsiaTheme="majorEastAsia" w:hAnsiTheme="majorHAnsi" w:cstheme="majorBidi"/&gt;&lt;w:i/&gt;&lt;w:iCs/&gt;&lt;w:color w:val="1F4D78" w:themeColor="accent1" w:themeShade="7F"/&gt;&lt;/w:rPr&gt;&lt;/w:style&gt;&lt;w:style w:type="character" w:customStyle="1" w:styleId="Heading8Char"&gt;&lt;w:name w:val="Heading 8 Char"/&gt;&lt;w:basedOn w:val="DefaultParagraphFont"/&gt;&lt;w:link w:val="Heading8"/&gt;&lt;w:uiPriority w:val="9"/&gt;&lt;w:semiHidden/&gt;&lt;w:rsid w:val="00244D4A"/&gt;&lt;w:rPr&gt;&lt;w:rFonts w:asciiTheme="majorHAnsi" w:eastAsiaTheme="majorEastAsia" w:hAnsiTheme="majorHAnsi" w:cstheme="majorBidi"/&gt;&lt;w:color w:val="272727" w:themeColor="text1" w:themeTint="D8"/&gt;&lt;w:sz w:val="21"/&gt;&lt;w:szCs w:val="21"/&gt;&lt;/w:rPr&gt;&lt;/w:style&gt;&lt;w:style w:type="character" w:customStyle="1" w:styleId="Heading9Char"&gt;&lt;w:name w:val="Heading 9 Char"/&gt;&lt;w:basedOn w:val="DefaultParagraphFont"/&gt;&lt;w:link w:val="Heading9"/&gt;&lt;w:uiPriority w:val="9"/&gt;&lt;w:semiHidden/&gt;&lt;w:rsid w:val="00244D4A"/&gt;&lt;w:rPr&gt;&lt;w:rFonts w:asciiTheme="majorHAnsi" w:eastAsiaTheme="majorEastAsia" w:hAnsiTheme="majorHAnsi" w:cstheme="majorBidi"/&gt;&lt;w:i/&gt;&lt;w:iCs/&gt;&lt;w:color w:val="272727" w:themeColor="text1" w:themeTint="D8"/&gt;&lt;w:sz w:val="21"/&gt;&lt;w:szCs w:val="21"/&gt;&lt;/w:rPr&gt;&lt;/w:style&gt;&lt;w:style w:type="paragraph" w:styleId="ListBullet2"&gt;&lt;w:name w:val="List Bullet 2"/&gt;&lt;w:basedOn w:val="ListBullet"/&gt;&lt;w:uiPriority w:val="99"/&gt;&lt;w:qFormat/&gt;&lt;w:rsid w:val="00244D4A"/&gt;&lt;w:pPr&gt;&lt;w:numPr&gt;&lt;w:numId w:val="11"/&gt;&lt;/w:numPr&gt;&lt;w:ind w:left="1080"/&gt;&lt;/w:pPr&gt;&lt;/w:style&gt;&lt;w:style w:type="paragraph" w:styleId="ListBullet3"&gt;&lt;w:name w:val="List Bullet 3"/&gt;&lt;w:basedOn w:val="ListBullet2"/&gt;&lt;w:uiPriority w:val="99"/&gt;&lt;w:qFormat/&gt;&lt;w:rsid w:val="00244D4A"/&gt;&lt;w:pPr&gt;&lt;w:numPr&gt;&lt;w:numId w:val="12"/&gt;&lt;/w:numPr&gt;&lt;/w:pPr&gt;&lt;/w:style&gt;&lt;w:style w:type="paragraph" w:styleId="ListBullet4"&gt;&lt;w:name w:val="List Bullet 4"/&gt;&lt;w:basedOn w:val="ListBullet3"/&gt;&lt;w:uiPriority w:val="99"/&gt;&lt;w:qFormat/&gt;&lt;w:rsid w:val="00244D4A"/&gt;&lt;w:pPr&gt;&lt;w:numPr&gt;&lt;w:numId w:val="13"/&gt;&lt;/w:numPr&gt;&lt;/w:pPr&gt;&lt;/w:style&gt;&lt;w:style w:type="paragraph" w:styleId="ListBullet5"&gt;&lt;w:name w:val="List Bullet 5"/&gt;&lt;w:basedOn w:val="ListBullet4"/&gt;&lt;w:uiPriority w:val="99"/&gt;&lt;w:rsid w:val="00244D4A"/&gt;&lt;w:pPr&gt;&lt;w:numPr&gt;&lt;w:numId w:val="14"/&gt;&lt;/w:numPr&gt;&lt;/w:pPr&gt;&lt;/w:style&gt;&lt;w:style w:type="paragraph" w:styleId="ListNumber2"&gt;&lt;w:name w:val="List Number 2"/&gt;&lt;w:basedOn w:val="ListNumber"/&gt;&lt;w:uiPriority w:val="99"/&gt;&lt;w:qFormat/&gt;&lt;w:rsid w:val="00244D4A"/&gt;&lt;w:pPr&gt;&lt;w:numPr&gt;&lt;w:numId w:val="16"/&gt;&lt;/w:numPr&gt;&lt;/w:pPr&gt;&lt;/w:style&gt;&lt;w:style w:type="paragraph" w:styleId="ListNumber"&gt;&lt;w:name w:val="List Number"/&gt;&lt;w:basedOn w:val="ListBullet"/&gt;&lt;w:uiPriority w:val="99"/&gt;&lt;w:qFormat/&gt;&lt;w:rsid w:val="00244D4A"/&gt;&lt;w:pPr&gt;&lt;w:numPr&gt;&lt;w:numId w:val="15"/&gt;&lt;/w:numPr&gt;&lt;/w:pPr&gt;&lt;/w:style&gt;&lt;w:style w:type="paragraph" w:styleId="ListNumber3"&gt;&lt;w:name w:val="List Number 3"/&gt;&lt;w:basedOn w:val="ListNumber2"/&gt;&lt;w:uiPriority w:val="99"/&gt;&lt;w:qFormat/&gt;&lt;w:rsid w:val="00244D4A"/&gt;&lt;w:pPr&gt;&lt;w:numPr&gt;&lt;w:numId w:val="17"/&gt;&lt;/w:numPr&gt;&lt;/w:pPr&gt;&lt;/w:style&gt;&lt;w:style w:type="paragraph" w:styleId="ListNumber4"&gt;&lt;w:name w:val="List Number 4"/&gt;&lt;w:basedOn w:val="ListNumber3"/&gt;&lt;w:uiPriority w:val="99"/&gt;&lt;w:qFormat/&gt;&lt;w:rsid w:val="00244D4A"/&gt;&lt;w:pPr&gt;&lt;w:numPr&gt;&lt;w:numId w:val="18"/&gt;&lt;/w:numPr&gt;&lt;/w:pPr&gt;&lt;/w:style&gt;&lt;w:style w:type="character" w:styleId="PlaceholderText"&gt;&lt;w:name w:val="Placeholder Text"/&gt;&lt;w:basedOn w:val="DefaultParagraphFont"/&gt;&lt;w:uiPriority w:val="99"/&gt;&lt;w:semiHidden/&gt;&lt;w:rsid w:val="00244D4A"/&gt;&lt;w:rPr&gt;&lt;w:color w:val="808080"/&gt;&lt;/w:rPr&gt;&lt;/w:style&gt;&lt;w:style w:type="numbering" w:customStyle="1" w:styleId="Bullets"&gt;&lt;w:name w:val="Bullets"/&gt;&lt;w:rsid w:val="00244D4A"/&gt;&lt;w:pPr&gt;&lt;w:numPr&gt;&lt;w:numId w:val="19"/&gt;&lt;/w:numPr&gt;&lt;/w:pPr&gt;&lt;/w:style&gt;&lt;w:style w:type="paragraph" w:customStyle="1" w:styleId="HeaderUnderline"&gt;&lt;w:name w:val="Header Underline"/&gt;&lt;w:basedOn w:val="Header"/&gt;&lt;w:uiPriority w:val="99"/&gt;&lt;w:rsid w:val="00244D4A"/&gt;&lt;w:pPr&gt;&lt;w:pBdr&gt;&lt;w:bottom w:val="single" w:sz="4" w:space="1" w:color="auto"/&gt;&lt;/w:pBdr&gt;&lt;w:tabs&gt;&lt;w:tab w:val="clear" w:pos="4680"/&gt;&lt;w:tab w:val="clear" w:pos="9360"/&gt;&lt;/w:tabs&gt;&lt;w:spacing w:line="276" w:lineRule="auto"/&gt;&lt;w:jc w:val="right"/&gt;&lt;/w:pPr&gt;&lt;w:rPr&gt;&lt;w:rFonts w:ascii="Calibri" w:eastAsia="Calibri" w:hAnsi="Calibri" w:cs="Calibri"/&gt;&lt;w:szCs w:val="16"/&gt;&lt;w:lang w:val="en-AU" w:eastAsia="ja-JP"/&gt;&lt;/w:rPr&gt;&lt;/w:style&gt;&lt;w:style w:type="character" w:styleId="FollowedHyperlink"&gt;&lt;w:name w:val="FollowedHyperlink"/&gt;&lt;w:basedOn w:val="DefaultParagraphFont"/&gt;&lt;w:uiPriority w:val="99"/&gt;&lt;w:semiHidden/&gt;&lt;w:unhideWhenUsed/&gt;&lt;w:rsid w:val="00244D4A"/&gt;&lt;w:rPr&gt;&lt;w:color w:val="954F72" w:themeColor="followedHyperlink"/&gt;&lt;w:u w:val="single"/&gt;&lt;/w:rPr&gt;&lt;/w:style&gt;&lt;w:style w:type="paragraph" w:customStyle="1" w:styleId="Heading4Num"&gt;&lt;w:name w:val="Heading 4 Num"/&gt;&lt;w:basedOn w:val="Normal"/&gt;&lt;w:next w:val="Normal"/&gt;&lt;w:unhideWhenUsed/&gt;&lt;w:rsid w:val="00204C17"/&gt;&lt;w:pPr&gt;&lt;w:keepNext/&gt;&lt;w:keepLines/&gt;&lt;w:spacing w:before="240" w:after="240" w:line="240" w:lineRule="auto"/&gt;&lt;w:outlineLvl w:val="3"/&gt;&lt;/w:pPr&gt;&lt;w:rPr&gt;&lt;w:color w:val="008AC8"/&gt;&lt;w:sz w:val="24"/&gt;&lt;/w:rPr&gt;&lt;/w:style&gt;&lt;w:style w:type="paragraph" w:customStyle="1" w:styleId="Heading5Num"&gt;&lt;w:name w:val="Heading 5 Num"/&gt;&lt;w:basedOn w:val="Normal"/&gt;&lt;w:next w:val="Normal"/&gt;&lt;w:semiHidden/&gt;&lt;w:rsid w:val="00204C17"/&gt;&lt;w:pPr&gt;&lt;w:keepNext/&gt;&lt;w:keepLines/&gt;&lt;w:spacing w:before="240" w:line="240" w:lineRule="auto"/&gt;&lt;w:outlineLvl w:val="4"/&gt;&lt;/w:pPr&gt;&lt;w:rPr&gt;&lt;w:color w:val="008AC8"/&gt;&lt;w:sz w:val="24"/&gt;&lt;/w:rPr&gt;&lt;/w:style&gt;&lt;w:style w:type="table" w:customStyle="1" w:styleId="TablaMicrosoftServicios1"&gt;&lt;w:name w:val="Tabla Microsoft Servicios1"/&gt;&lt;w:basedOn w:val="TableNormal"/&gt;&lt;w:next w:val="TableGrid"/&gt;&lt;w:rsid w:val="00244D4A"/&gt;&lt;w:pPr&gt;&lt;w:spacing w:after="0" w:line="240" w:lineRule="auto"/&gt;&lt;/w:pPr&gt;&lt;w:rPr&gt;&lt;w:rFonts w:eastAsiaTheme="minorEastAsia"/&gt;&lt;w:sz w:val="16"/&gt;&lt;/w:rPr&gt;&lt;w:tblPr&gt;&lt;w:tblStyleRowBandSize w:val="1"/&gt;&lt;w:tblStyleColBandSize w:val="1"/&gt;&lt;w:tblBorders&gt;&lt;w:top w:val="single" w:sz="4" w:space="0" w:color="008AC8"/&gt;&lt;w:bottom w:val="single" w:sz="4" w:space="0" w:color="008AC8"/&gt;&lt;w:insideH w:val="single" w:sz="4" w:space="0" w:color="008AC8"/&gt;&lt;/w:tblBorders&gt;&lt;/w:tblPr&gt;&lt;w:tblStylePr w:type="firstRow"&gt;&lt;w:rPr&gt;&lt;w:rFonts w:ascii="Yu Gothic Light" w:hAnsi="Yu Gothic Light"/&gt;&lt;w:color w:val="FFFFFF" w:themeColor="background1"/&gt;&lt;w:sz w:val="16"/&gt;&lt;/w:rPr&gt;&lt;w:tblPr/&gt;&lt;w:trPr&gt;&lt;w:tblHeader/&gt;&lt;/w:trPr&gt;&lt;w:tcPr&gt;&lt;w:shd w:val="clear" w:color="auto" w:fill="008AC8"/&gt;&lt;/w:tcPr&gt;&lt;/w:tblStylePr&gt;&lt;/w:style&gt;&lt;w:style w:type="paragraph" w:customStyle="1" w:styleId="TableHeadingMS"&gt;&lt;w:name w:val="Table Heading MS"/&gt;&lt;w:basedOn w:val="Normal"/&gt;&lt;w:next w:val="Normal"/&gt;&lt;w:qFormat/&gt;&lt;w:rsid w:val="00DB27EA"/&gt;&lt;w:pPr&gt;&lt;w:keepNext/&gt;&lt;w:keepLines/&gt;&lt;w:spacing w:before="20" w:after="20" w:line="264" w:lineRule="auto"/&gt;&lt;w:jc w:val="center"/&gt;&lt;/w:pPr&gt;&lt;w:rPr&gt;&lt;w:rFonts w:ascii="Segoe UI Semibold" w:hAnsi="Segoe UI Semibold"/&gt;&lt;w:color w:val="FFFFFF" w:themeColor="background1"/&gt;&lt;w:sz w:val="24"/&gt;&lt;w:szCs w:val="16"/&gt;&lt;/w:rPr&gt;&lt;/w:style&gt;&lt;w:style w:type="character" w:customStyle="1" w:styleId="TableTextChar"&gt;&lt;w:name w:val="Table Text Char"/&gt;&lt;w:link w:val="TableText"/&gt;&lt;w:rsid w:val="001F5BF9"/&gt;&lt;w:rPr&gt;&lt;w:rFonts w:ascii="Segoe UI" w:eastAsiaTheme="minorEastAsia" w:hAnsi="Segoe UI"/&gt;&lt;w:sz w:val="18"/&gt;&lt;/w:rPr&gt;&lt;/w:style&gt;&lt;w:style w:type="paragraph" w:styleId="TableofFigures"&gt;&lt;w:name w:val="table of figures"/&gt;&lt;w:basedOn w:val="Normal"/&gt;&lt;w:next w:val="Normal"/&gt;&lt;w:uiPriority w:val="99"/&gt;&lt;w:unhideWhenUsed/&gt;&lt;w:rsid w:val="00BB72BA"/&gt;&lt;w:pPr&gt;&lt;w:spacing w:after="0"/&gt;&lt;/w:pPr&gt;&lt;/w:style&gt;&lt;w:style w:type="paragraph" w:customStyle="1" w:styleId="CaptionMSTable"&gt;&lt;w:name w:val="Caption MS Table"/&gt;&lt;w:qFormat/&gt;&lt;w:rsid w:val="00D24C5C"/&gt;&lt;w:pPr&gt;&lt;w:keepNext/&gt;&lt;w:keepLines/&gt;&lt;w:spacing w:before="200" w:after="40" w:line="240" w:lineRule="auto"/&gt;&lt;/w:pPr&gt;&lt;w:rPr&gt;&lt;w:rFonts w:ascii="Segoe" w:hAnsi="Segoe"/&gt;&lt;w:i/&gt;&lt;w:color w:val="525051"/&gt;&lt;w:sz w:val="16"/&gt;&lt;w:szCs w:val="16"/&gt;&lt;/w:rPr&gt;&lt;/w:style&gt;&lt;w:style w:type="character" w:styleId="CommentReference"&gt;&lt;w:name w:val="annotation reference"/&gt;&lt;w:basedOn w:val="DefaultParagraphFont"/&gt;&lt;w:uiPriority w:val="99"/&gt;&lt;w:semiHidden/&gt;&lt;w:unhideWhenUsed/&gt;&lt;w:rsid w:val="001F5260"/&gt;&lt;w:rPr&gt;&lt;w:sz w:val="16"/&gt;&lt;w:szCs w:val="16"/&gt;&lt;/w:rPr&gt;&lt;/w:style&gt;&lt;w:style w:type="paragraph" w:styleId="CommentText"&gt;&lt;w:name w:val="annotation text"/&gt;&lt;w:basedOn w:val="Normal"/&gt;&lt;w:link w:val="CommentTextChar"/&gt;&lt;w:uiPriority w:val="99"/&gt;&lt;w:semiHidden/&gt;&lt;w:unhideWhenUsed/&gt;&lt;w:rsid w:val="001F5260"/&gt;&lt;w:pPr&gt;&lt;w:spacing w:line="240" w:lineRule="auto"/&gt;&lt;/w:pPr&gt;&lt;/w:style&gt;&lt;w:style w:type="character" w:customStyle="1" w:styleId="CommentTextChar"&gt;&lt;w:name w:val="Comment Text Char"/&gt;&lt;w:basedOn w:val="DefaultParagraphFont"/&gt;&lt;w:link w:val="CommentText"/&gt;&lt;w:uiPriority w:val="99"/&gt;&lt;w:semiHidden/&gt;&lt;w:rsid w:val="001F5260"/&gt;&lt;w:rPr&gt;&lt;w:rFonts w:ascii="Segoe UI" w:eastAsiaTheme="minorEastAsia" w:hAnsi="Segoe UI"/&gt;&lt;w:sz w:val="20"/&gt;&lt;w:szCs w:val="20"/&gt;&lt;/w:rPr&gt;&lt;/w:style&gt;&lt;w:style w:type="paragraph" w:styleId="CommentSubject"&gt;&lt;w:name w:val="annotation subject"/&gt;&lt;w:basedOn w:val="CommentText"/&gt;&lt;w:next w:val="CommentText"/&gt;&lt;w:link w:val="CommentSubjectChar"/&gt;&lt;w:uiPriority w:val="99"/&gt;&lt;w:semiHidden/&gt;&lt;w:unhideWhenUsed/&gt;&lt;w:rsid w:val="001F5260"/&gt;&lt;w:rPr&gt;&lt;w:b/&gt;&lt;w:bCs/&gt;&lt;/w:rPr&gt;&lt;/w:style&gt;&lt;w:style w:type="character" w:customStyle="1" w:styleId="CommentSubjectChar"&gt;&lt;w:name w:val="Comment Subject Char"/&gt;&lt;w:basedOn w:val="CommentTextChar"/&gt;&lt;w:link w:val="CommentSubject"/&gt;&lt;w:uiPriority w:val="99"/&gt;&lt;w:semiHidden/&gt;&lt;w:rsid w:val="001F5260"/&gt;&lt;w:rPr&gt;&lt;w:rFonts w:ascii="Segoe UI" w:eastAsiaTheme="minorEastAsia" w:hAnsi="Segoe UI"/&gt;&lt;w:b/&gt;&lt;w:bCs/&gt;&lt;w:sz w:val="20"/&gt;&lt;w:szCs w:val="20"/&gt;&lt;/w:rPr&gt;&lt;/w:style&gt;&lt;w:style w:type="paragraph" w:styleId="BalloonText"&gt;&lt;w:name w:val="Balloon Text"/&gt;&lt;w:basedOn w:val="Normal"/&gt;&lt;w:link w:val="BalloonTextChar"/&gt;&lt;w:uiPriority w:val="99"/&gt;&lt;w:semiHidden/&gt;&lt;w:unhideWhenUsed/&gt;&lt;w:rsid w:val="001F5260"/&gt;&lt;w:pPr&gt;&lt;w:spacing w:before="0" w:after="0" w:line="240" w:lineRule="auto"/&gt;&lt;/w:pPr&gt;&lt;w:rPr&gt;&lt;w:rFonts w:cs="Segoe UI"/&gt;&lt;w:sz w:val="18"/&gt;&lt;w:szCs w:val="18"/&gt;&lt;/w:rPr&gt;&lt;/w:style&gt;&lt;w:style w:type="character" w:customStyle="1" w:styleId="BalloonTextChar"&gt;&lt;w:name w:val="Balloon Text Char"/&gt;&lt;w:basedOn w:val="DefaultParagraphFont"/&gt;&lt;w:link w:val="BalloonText"/&gt;&lt;w:uiPriority w:val="99"/&gt;&lt;w:semiHidden/&gt;&lt;w:rsid w:val="001F5260"/&gt;&lt;w:rPr&gt;&lt;w:rFonts w:ascii="Segoe UI" w:eastAsiaTheme="minorEastAsia" w:hAnsi="Segoe UI" w:cs="Segoe UI"/&gt;&lt;w:sz w:val="18"/&gt;&lt;w:szCs w:val="18"/&gt;&lt;/w:rPr&gt;&lt;/w:style&gt;&lt;w:style w:type="paragraph" w:customStyle="1" w:styleId="Style2"&gt;&lt;w:name w:val="Style2"/&gt;&lt;w:basedOn w:val="Normal"/&gt;&lt;w:qFormat/&gt;&lt;w:rsid w:val="001E4DA1"/&gt;&lt;/w:style&gt;&lt;w:style w:type="paragraph" w:styleId="BodyText"&gt;&lt;w:name w:val="Body Text"/&gt;&lt;w:basedOn w:val="Normal"/&gt;&lt;w:link w:val="BodyTextChar"/&gt;&lt;w:autoRedefine/&gt;&lt;w:uiPriority w:val="99"/&gt;&lt;w:semiHidden/&gt;&lt;w:unhideWhenUsed/&gt;&lt;w:qFormat/&gt;&lt;w:rsid w:val="001E4DA1"/&gt;&lt;/w:style&gt;&lt;w:style w:type="character" w:customStyle="1" w:styleId="BodyTextChar"&gt;&lt;w:name w:val="Body Text Char"/&gt;&lt;w:basedOn w:val="DefaultParagraphFont"/&gt;&lt;w:link w:val="BodyText"/&gt;&lt;w:uiPriority w:val="99"/&gt;&lt;w:semiHidden/&gt;&lt;w:rsid w:val="001E4DA1"/&gt;&lt;w:rPr&gt;&lt;w:color w:val="auto"/&gt;&lt;/w:rPr&gt;&lt;/w:style&gt;&lt;w:style w:type="character" w:styleId="UnresolvedMention"&gt;&lt;w:name w:val="Unresolved Mention"/&gt;&lt;w:basedOn w:val="DefaultParagraphFont"/&gt;&lt;w:uiPriority w:val="99"/&gt;&lt;w:semiHidden/&gt;&lt;w:unhideWhenUsed/&gt;&lt;w:rsid w:val="00914842"/&gt;&lt;w:rPr&gt;&lt;w:color w:val="808080"/&gt;&lt;w:shd w:val="clear" w:color="auto" w:fill="E6E6E6"/&gt;&lt;/w:rPr&gt;&lt;/w:style&gt;&lt;w:style w:type="paragraph" w:styleId="NormalWeb"&gt;&lt;w:name w:val="Normal (Web)"/&gt;&lt;w:basedOn w:val="Normal"/&gt;&lt;w:link w:val="NormalWebChar"/&gt;&lt;w:uiPriority w:val="99"/&gt;&lt;w:unhideWhenUsed/&gt;&lt;w:rsid w:val="00B52A11"/&gt;&lt;w:pPr&gt;&lt;w:spacing w:before="100" w:beforeAutospacing="1" w:after="100" w:afterAutospacing="1" w:line="240" w:lineRule="auto"/&gt;&lt;/w:pPr&gt;&lt;w:rPr&gt;&lt;w:rFonts w:ascii="Times New Roman" w:eastAsia="Times New Roman" w:hAnsi="Times New Roman" w:cs="Times New Roman"/&gt;&lt;w:sz w:val="24"/&gt;&lt;w:szCs w:val="24"/&gt;&lt;/w:rPr&gt;&lt;/w:style&gt;&lt;w:style w:type="paragraph" w:customStyle="1" w:styleId="LWPParagraphText"&gt;&lt;w:name w:val="LWP: Paragraph Text"/&gt;&lt;w:basedOn w:val="Normal"/&gt;&lt;w:qFormat/&gt;&lt;w:rsid w:val="00D85D0F"/&gt;&lt;w:pPr&gt;&lt;w:spacing w:before="0" w:line="260" w:lineRule="exact"/&gt;&lt;/w:pPr&gt;&lt;w:rPr&gt;&lt;w:rFonts w:ascii="Arial" w:eastAsia="Calibri" w:hAnsi="Arial" w:cs="Times New Roman"/&gt;&lt;/w:rPr&gt;&lt;/w:style&gt;&lt;w:style w:type="character" w:customStyle="1" w:styleId="LWPCodeBlockChar"&gt;&lt;w:name w:val="LWP: Code Block Char"/&gt;&lt;w:link w:val="LWPCodeBlock"/&gt;&lt;w:locked/&gt;&lt;w:rsid w:val="00DB27EA"/&gt;&lt;w:rPr&gt;&lt;w:rFonts w:ascii="Courier New" w:eastAsia="Calibri" w:hAnsi="Courier New" w:cs="Courier New"/&gt;&lt;w:noProof/&gt;&lt;w:color w:val="000000" w:themeColor="text1"/&gt;&lt;w:shd w:val="clear" w:color="auto" w:fill="D9D9D9"/&gt;&lt;/w:rPr&gt;&lt;/w:style&gt;&lt;w:style w:type="paragraph" w:customStyle="1" w:styleId="LWPCodeBlock"&gt;&lt;w:name w:val="LWP: Code Block"/&gt;&lt;w:basedOn w:val="Normal"/&gt;&lt;w:link w:val="LWPCodeBlockChar"/&gt;&lt;w:qFormat/&gt;&lt;w:rsid w:val="00DB27EA"/&gt;&lt;w:pPr&gt;&lt;w:shd w:val="clear" w:color="auto" w:fill="D9D9D9"/&gt;&lt;w:autoSpaceDE w:val="0"/&gt;&lt;w:autoSpaceDN w:val="0"/&gt;&lt;w:adjustRightInd w:val="0"/&gt;&lt;w:spacing w:before="0" w:after="20" w:line="240" w:lineRule="auto"/&gt;&lt;/w:pPr&gt;&lt;w:rPr&gt;&lt;w:rFonts w:ascii="Courier New" w:eastAsia="Calibri" w:hAnsi="Courier New" w:cs="Courier New"/&gt;&lt;w:noProof/&gt;&lt;w:color w:val="000000" w:themeColor="text1"/&gt;&lt;/w:rPr&gt;&lt;/w:style&gt;&lt;w:style w:type="paragraph" w:customStyle="1" w:styleId="LWPLogFileBlock"&gt;&lt;w:name w:val="LWP: Log File Block"/&gt;&lt;w:basedOn w:val="Normal"/&gt;&lt;w:link w:val="LWPLogFileBlockChar"/&gt;&lt;w:qFormat/&gt;&lt;w:rsid w:val="00432167"/&gt;&lt;w:pPr&gt;&lt;w:shd w:val="clear" w:color="auto" w:fill="DBE5F1"/&gt;&lt;w:autoSpaceDE w:val="0"/&gt;&lt;w:autoSpaceDN w:val="0"/&gt;&lt;w:adjustRightInd w:val="0"/&gt;&lt;w:spacing w:before="0" w:after="20" w:line="240" w:lineRule="auto"/&gt;&lt;/w:pPr&gt;&lt;w:rPr&gt;&lt;w:rFonts w:ascii="Calibri" w:eastAsia="Calibri" w:hAnsi="Calibri" w:cs="Courier New"/&gt;&lt;w:noProof/&gt;&lt;/w:rPr&gt;&lt;/w:style&gt;&lt;w:style w:type="character" w:customStyle="1" w:styleId="LWPLogFileBlockChar"&gt;&lt;w:name w:val="LWP: Log File Block Char"/&gt;&lt;w:link w:val="LWPLogFileBlock"/&gt;&lt;w:rsid w:val="00432167"/&gt;&lt;w:rPr&gt;&lt;w:rFonts w:ascii="Calibri" w:eastAsia="Calibri" w:hAnsi="Calibri" w:cs="Courier New"/&gt;&lt;w:noProof/&gt;&lt;w:color w:val="auto"/&gt;&lt;w:shd w:val="clear" w:color="auto" w:fill="DBE5F1"/&gt;&lt;/w:rPr&gt;&lt;/w:style&gt;&lt;w:style w:type="paragraph" w:customStyle="1" w:styleId="LWPCodeBlockinList"&gt;&lt;w:name w:val="LWP: Code Block in List"/&gt;&lt;w:basedOn w:val="LWPCodeBlock"/&gt;&lt;w:qFormat/&gt;&lt;w:rsid w:val="004C761F"/&gt;&lt;w:pPr&gt;&lt;w:ind w:left="720"/&gt;&lt;/w:pPr&gt;&lt;w:rPr&gt;&lt;w:color w:val="auto"/&gt;&lt;/w:rPr&gt;&lt;/w:style&gt;&lt;w:style w:type="character" w:customStyle="1" w:styleId="NormalWebChar"&gt;&lt;w:name w:val="Normal (Web) Char"/&gt;&lt;w:basedOn w:val="DefaultParagraphFont"/&gt;&lt;w:link w:val="NormalWeb"/&gt;&lt;w:uiPriority w:val="99"/&gt;&lt;w:rsid w:val="004C761F"/&gt;&lt;w:rPr&gt;&lt;w:rFonts w:ascii="Times New Roman" w:eastAsia="Times New Roman" w:hAnsi="Times New Roman" w:cs="Times New Roman"/&gt;&lt;w:color w:val="auto"/&gt;&lt;w:sz w:val="24"/&gt;&lt;w:szCs w:val="24"/&gt;&lt;/w:rPr&gt;&lt;/w:style&gt;&lt;w:style w:type="table" w:styleId="GridTable4-Accent5"&gt;&lt;w:name w:val="Grid Table 4 Accent 5"/&gt;&lt;w:basedOn w:val="TableNormal"/&gt;&lt;w:uiPriority w:val="49"/&gt;&lt;w:rsid w:val="000C06DF"/&gt;&lt;w:pPr&gt;&lt;w:spacing w:after="0" w:line="240" w:lineRule="auto"/&gt;&lt;w:jc w:val="both"/&gt;&lt;/w:pPr&gt;&lt;w:rPr&gt;&lt;w:rFonts w:asciiTheme="minorHAnsi" w:hAnsiTheme="minorHAnsi"/&gt;&lt;w:color w:val="auto"/&gt;&lt;w:sz w:val="22"/&gt;&lt;w:szCs w:val="22"/&gt;&lt;/w:rPr&gt;&lt;w:tblPr&gt;&lt;w:tblStyleRowBandSize w:val="1"/&gt;&lt;w:tblStyleColBandSize w:val="1"/&gt;&lt;w:tblBorders&gt;&lt;w:top w:val="single" w:sz="4" w:space="0" w:color="8EAADB" w:themeColor="accent5" w:themeTint="99"/&gt;&lt;w:left w:val="single" w:sz="4" w:space="0" w:color="8EAADB" w:themeColor="accent5" w:themeTint="99"/&gt;&lt;w:bottom w:val="single" w:sz="4" w:space="0" w:color="8EAADB" w:themeColor="accent5" w:themeTint="99"/&gt;&lt;w:right w:val="single" w:sz="4" w:space="0" w:color="8EAADB" w:themeColor="accent5" w:themeTint="99"/&gt;&lt;w:insideH w:val="single" w:sz="4" w:space="0" w:color="8EAADB" w:themeColor="accent5" w:themeTint="99"/&gt;&lt;w:insideV w:val="single" w:sz="4" w:space="0" w:color="8EAADB" w:themeColor="accent5" w:themeTint="99"/&gt;&lt;/w:tblBorders&gt;&lt;/w:tblPr&gt;&lt;w:tblStylePr w:type="firstRow"&gt;&lt;w:rPr&gt;&lt;w:b/&gt;&lt;w:bCs/&gt;&lt;w:color w:val="FFFFFF" w:themeColor="background1"/&gt;&lt;/w:rPr&gt;&lt;w:tblPr/&gt;&lt;w:tcPr&gt;&lt;w:tcBorders&gt;&lt;w:top w:val="single" w:sz="4" w:space="0" w:color="4472C4" w:themeColor="accent5"/&gt;&lt;w:left w:val="single" w:sz="4" w:space="0" w:color="4472C4" w:themeColor="accent5"/&gt;&lt;w:bottom w:val="single" w:sz="4" w:space="0" w:color="4472C4" w:themeColor="accent5"/&gt;&lt;w:right w:val="single" w:sz="4" w:space="0" w:color="4472C4" w:themeColor="accent5"/&gt;&lt;w:insideH w:val="nil"/&gt;&lt;w:insideV w:val="nil"/&gt;&lt;/w:tcBorders&gt;&lt;w:shd w:val="clear" w:color="auto" w:fill="4472C4" w:themeFill="accent5"/&gt;&lt;/w:tcPr&gt;&lt;/w:tblStylePr&gt;&lt;w:tblStylePr w:type="lastRow"&gt;&lt;w:rPr&gt;&lt;w:b/&gt;&lt;w:bCs/&gt;&lt;/w:rPr&gt;&lt;w:tblPr/&gt;&lt;w:tcPr&gt;&lt;w:tcBorders&gt;&lt;w:top w:val="double" w:sz="4" w:space="0" w:color="4472C4" w:themeColor="accent5"/&gt;&lt;/w:tcBorders&gt;&lt;/w:tcPr&gt;&lt;/w:tblStylePr&gt;&lt;w:tblStylePr w:type="firstCol"&gt;&lt;w:rPr&gt;&lt;w:b/&gt;&lt;w:bCs/&gt;&lt;/w:rPr&gt;&lt;/w:tblStylePr&gt;&lt;w:tblStylePr w:type="lastCol"&gt;&lt;w:rPr&gt;&lt;w:b/&gt;&lt;w:bCs/&gt;&lt;/w:rPr&gt;&lt;/w:tblStylePr&gt;&lt;w:tblStylePr w:type="band1Vert"&gt;&lt;w:tblPr/&gt;&lt;w:tcPr&gt;&lt;w:shd w:val="clear" w:color="auto" w:fill="D9E2F3" w:themeFill="accent5" w:themeFillTint="33"/&gt;&lt;/w:tcPr&gt;&lt;/w:tblStylePr&gt;&lt;w:tblStylePr w:type="band1Horz"&gt;&lt;w:tblPr/&gt;&lt;w:tcPr&gt;&lt;w:shd w:val="clear" w:color="auto" w:fill="D9E2F3" w:themeFill="accent5" w:themeFillTint="33"/&gt;&lt;/w:tcPr&gt;&lt;/w:tblStylePr&gt;&lt;/w:style&gt;&lt;w:style w:type="paragraph" w:customStyle="1" w:styleId="TableReference"&gt;&lt;w:name w:val="Table Reference"/&gt;&lt;w:basedOn w:val="Caption"/&gt;&lt;w:link w:val="TableReferenceChar"/&gt;&lt;w:qFormat/&gt;&lt;w:rsid w:val="000C06DF"/&gt;&lt;w:pPr&gt;&lt;w:spacing w:before="60" w:after="40"/&gt;&lt;/w:pPr&gt;&lt;w:rPr&gt;&lt;w:rFonts w:asciiTheme="minorHAnsi" w:hAnsiTheme="minorHAnsi"/&gt;&lt;w:i/&gt;&lt;w:color w:val="1F3864" w:themeColor="accent5" w:themeShade="80"/&gt;&lt;/w:rPr&gt;&lt;/w:style&gt;&lt;w:style w:type="character" w:customStyle="1" w:styleId="TableReferenceChar"&gt;&lt;w:name w:val="Table Reference Char"/&gt;&lt;w:basedOn w:val="DefaultParagraphFont"/&gt;&lt;w:link w:val="TableReference"/&gt;&lt;w:rsid w:val="000C06DF"/&gt;&lt;w:rPr&gt;&lt;w:rFonts w:asciiTheme="minorHAnsi" w:hAnsiTheme="minorHAnsi"/&gt;&lt;w:i/&gt;&lt;w:iCs/&gt;&lt;w:color w:val="1F3864" w:themeColor="accent5" w:themeShade="80"/&gt;&lt;w:sz w:val="18"/&gt;&lt;w:szCs w:val="18"/&gt;&lt;/w:rPr&gt;&lt;/w:style&gt;&lt;w:style w:type="table" w:styleId="GridTable5Dark-Accent5"&gt;&lt;w:name w:val="Grid Table 5 Dark Accent 5"/&gt;&lt;w:basedOn w:val="TableNormal"/&gt;&lt;w:uiPriority w:val="50"/&gt;&lt;w:rsid w:val="000C06DF"/&gt;&lt;w:pPr&gt;&lt;w:spacing w:after="0" w:line="240" w:lineRule="auto"/&gt;&lt;/w:pPr&gt;&lt;w:rPr&gt;&lt;w:rFonts w:asciiTheme="minorHAnsi" w:hAnsiTheme="minorHAnsi"/&gt;&lt;w:color w:val="auto"/&gt;&lt;w:sz w:val="22"/&gt;&lt;w:szCs w:val="22"/&gt;&lt;w:lang w:val="en-GB"/&gt;&lt;/w:rPr&gt;&lt;w:tblPr&gt;&lt;w:tblStyleRowBandSize w:val="1"/&gt;&lt;w:tblStyleColBandSize w:val="1"/&gt;&lt;w:tblBorders&gt;&lt;w:top w:val="single" w:sz="4" w:space="0" w:color="FFFFFF" w:themeColor="background1"/&gt;&lt;w:left w:val="single" w:sz="4" w:space="0" w:color="FFFFFF" w:themeColor="background1"/&gt;&lt;w:bottom w:val="single" w:sz="4" w:space="0" w:color="FFFFFF" w:themeColor="background1"/&gt;&lt;w:right w:val="single" w:sz="4" w:space="0" w:color="FFFFFF" w:themeColor="background1"/&gt;&lt;w:insideH w:val="single" w:sz="4" w:space="0" w:color="FFFFFF" w:themeColor="background1"/&gt;&lt;w:insideV w:val="single" w:sz="4" w:space="0" w:color="FFFFFF" w:themeColor="background1"/&gt;&lt;/w:tblBorders&gt;&lt;/w:tblPr&gt;&lt;w:tcPr&gt;&lt;w:shd w:val="clear" w:color="auto" w:fill="D9E2F3" w:themeFill="accent5" w:themeFillTint="33"/&gt;&lt;/w:tcPr&gt;&lt;w:tblStylePr w:type="firstRow"&gt;&lt;w:rPr&gt;&lt;w:b/&gt;&lt;w:bCs/&gt;&lt;w:color w:val="FFFFFF" w:themeColor="background1"/&gt;&lt;/w:rPr&gt;&lt;w:tblPr/&gt;&lt;w:tcPr&gt;&lt;w:tcBorders&gt;&lt;w:top w:val="single" w:sz="4" w:space="0" w:color="FFFFFF" w:themeColor="background1"/&gt;&lt;w:left w:val="single" w:sz="4" w:space="0" w:color="FFFFFF" w:themeColor="background1"/&gt;&lt;w:right w:val="single" w:sz="4" w:space="0" w:color="FFFFFF" w:themeColor="background1"/&gt;&lt;w:insideH w:val="nil"/&gt;&lt;w:insideV w:val="nil"/&gt;&lt;/w:tcBorders&gt;&lt;w:shd w:val="clear" w:color="auto" w:fill="4472C4" w:themeFill="accent5"/&gt;&lt;/w:tcPr&gt;&lt;/w:tblStylePr&gt;&lt;w:tblStylePr w:type="lastRow"&gt;&lt;w:rPr&gt;&lt;w:b/&gt;&lt;w:bCs/&gt;&lt;w:color w:val="FFFFFF" w:themeColor="background1"/&gt;&lt;/w:rPr&gt;&lt;w:tblPr/&gt;&lt;w:tcPr&gt;&lt;w:tcBorders&gt;&lt;w:left w:val="single" w:sz="4" w:space="0" w:color="FFFFFF" w:themeColor="background1"/&gt;&lt;w:bottom w:val="single" w:sz="4" w:space="0" w:color="FFFFFF" w:themeColor="background1"/&gt;&lt;w:right w:val="single" w:sz="4" w:space="0" w:color="FFFFFF" w:themeColor="background1"/&gt;&lt;w:insideH w:val="nil"/&gt;&lt;w:insideV w:val="nil"/&gt;&lt;/w:tcBorders&gt;&lt;w:shd w:val="clear" w:color="auto" w:fill="4472C4" w:themeFill="accent5"/&gt;&lt;/w:tcPr&gt;&lt;/w:tblStylePr&gt;&lt;w:tblStylePr w:type="firstCol"&gt;&lt;w:rPr&gt;&lt;w:b/&gt;&lt;w:bCs/&gt;&lt;w:color w:val="FFFFFF" w:themeColor="background1"/&gt;&lt;/w:rPr&gt;&lt;w:tblPr/&gt;&lt;w:tcPr&gt;&lt;w:tcBorders&gt;&lt;w:top w:val="single" w:sz="4" w:space="0" w:color="FFFFFF" w:themeColor="background1"/&gt;&lt;w:left w:val="single" w:sz="4" w:space="0" w:color="FFFFFF" w:themeColor="background1"/&gt;&lt;w:bottom w:val="single" w:sz="4" w:space="0" w:color="FFFFFF" w:themeColor="background1"/&gt;&lt;w:insideV w:val="nil"/&gt;&lt;/w:tcBorders&gt;&lt;w:shd w:val="clear" w:color="auto" w:fill="4472C4" w:themeFill="accent5"/&gt;&lt;/w:tcPr&gt;&lt;/w:tblStylePr&gt;&lt;w:tblStylePr w:type="lastCol"&gt;&lt;w:rPr&gt;&lt;w:b/&gt;&lt;w:bCs/&gt;&lt;w:color w:val="FFFFFF" w:themeColor="background1"/&gt;&lt;/w:rPr&gt;&lt;w:tblPr/&gt;&lt;w:tcPr&gt;&lt;w:tcBorders&gt;&lt;w:top w:val="single" w:sz="4" w:space="0" w:color="FFFFFF" w:themeColor="background1"/&gt;&lt;w:bottom w:val="single" w:sz="4" w:space="0" w:color="FFFFFF" w:themeColor="background1"/&gt;&lt;w:right w:val="single" w:sz="4" w:space="0" w:color="FFFFFF" w:themeColor="background1"/&gt;&lt;w:insideV w:val="nil"/&gt;&lt;/w:tcBorders&gt;&lt;w:shd w:val="clear" w:color="auto" w:fill="4472C4" w:themeFill="accent5"/&gt;&lt;/w:tcPr&gt;&lt;/w:tblStylePr&gt;&lt;w:tblStylePr w:type="band1Vert"&gt;&lt;w:tblPr/&gt;&lt;w:tcPr&gt;&lt;w:shd w:val="clear" w:color="auto" w:fill="B4C6E7" w:themeFill="accent5" w:themeFillTint="66"/&gt;&lt;/w:tcPr&gt;&lt;/w:tblStylePr&gt;&lt;w:tblStylePr w:type="band1Horz"&gt;&lt;w:tblPr/&gt;&lt;w:tcPr&gt;&lt;w:shd w:val="clear" w:color="auto" w:fill="B4C6E7" w:themeFill="accent5" w:themeFillTint="66"/&gt;&lt;/w:tcPr&gt;&lt;/w:tblStylePr&gt;&lt;/w:style&gt;&lt;w:style w:type="paragraph" w:customStyle="1" w:styleId="Figure"&gt;&lt;w:name w:val="Figure"/&gt;&lt;w:basedOn w:val="Normal"/&gt;&lt;w:link w:val="FigureChar"/&gt;&lt;w:qFormat/&gt;&lt;w:rsid w:val="000C06DF"/&gt;&lt;w:pPr&gt;&lt;w:spacing w:before="60" w:after="60" w:line="240" w:lineRule="auto"/&gt;&lt;w:jc w:val="center"/&gt;&lt;/w:pPr&gt;&lt;w:rPr&gt;&lt;w:rFonts w:asciiTheme="minorHAnsi" w:hAnsiTheme="minorHAnsi"/&gt;&lt;w:noProof/&gt;&lt;w:sz w:val="22"/&gt;&lt;w:szCs w:val="22"/&gt;&lt;/w:rPr&gt;&lt;/w:style&gt;&lt;w:style w:type="paragraph" w:customStyle="1" w:styleId="Noteiconwtext"&gt;&lt;w:name w:val="Note icon w text"/&gt;&lt;w:basedOn w:val="Normal"/&gt;&lt;w:link w:val="NoteiconwtextChar"/&gt;&lt;w:qFormat/&gt;&lt;w:rsid w:val="000C06DF"/&gt;&lt;w:pPr&gt;&lt;w:spacing w:before="0" w:after="0" w:line="240" w:lineRule="auto"/&gt;&lt;w:jc w:val="center"/&gt;&lt;/w:pPr&gt;&lt;w:rPr&gt;&lt;w:rFonts w:asciiTheme="minorHAnsi" w:hAnsiTheme="minorHAnsi"/&gt;&lt;w:noProof/&gt;&lt;w:sz w:val="22"/&gt;&lt;w:szCs w:val="22"/&gt;&lt;/w:rPr&gt;&lt;/w:style&gt;&lt;w:style w:type="character" w:customStyle="1" w:styleId="FigureChar"&gt;&lt;w:name w:val="Figure Char"/&gt;&lt;w:basedOn w:val="DefaultParagraphFont"/&gt;&lt;w:link w:val="Figure"/&gt;&lt;w:rsid w:val="000C06DF"/&gt;&lt;w:rPr&gt;&lt;w:rFonts w:asciiTheme="minorHAnsi" w:hAnsiTheme="minorHAnsi"/&gt;&lt;w:noProof/&gt;&lt;w:color w:val="auto"/&gt;&lt;w:sz w:val="22"/&gt;&lt;w:szCs w:val="22"/&gt;&lt;/w:rPr&gt;&lt;/w:style&gt;&lt;w:style w:type="character" w:customStyle="1" w:styleId="NoteiconwtextChar"&gt;&lt;w:name w:val="Note icon w text Char"/&gt;&lt;w:basedOn w:val="DefaultParagraphFont"/&gt;&lt;w:link w:val="Noteiconwtext"/&gt;&lt;w:rsid w:val="000C06DF"/&gt;&lt;w:rPr&gt;&lt;w:rFonts w:asciiTheme="minorHAnsi" w:hAnsiTheme="minorHAnsi"/&gt;&lt;w:noProof/&gt;&lt;w:color w:val="auto"/&gt;&lt;w:sz w:val="22"/&gt;&lt;w:szCs w:val="22"/&gt;&lt;/w:rPr&gt;&lt;/w:style&gt;&lt;w:style w:type="paragraph" w:customStyle="1" w:styleId="tabletext0"&gt;&lt;w:name w:val="table text"/&gt;&lt;w:basedOn w:val="Normal"/&gt;&lt;w:link w:val="tabletextChar0"/&gt;&lt;w:qFormat/&gt;&lt;w:rsid w:val="000C06DF"/&gt;&lt;w:pPr&gt;&lt;w:spacing w:before="0" w:line="240" w:lineRule="auto"/&gt;&lt;w:jc w:val="both"/&gt;&lt;/w:pPr&gt;&lt;w:rPr&gt;&lt;w:rFonts w:asciiTheme="minorHAnsi" w:hAnsiTheme="minorHAnsi"/&gt;&lt;w:sz w:val="21"/&gt;&lt;w:szCs w:val="21"/&gt;&lt;/w:rPr&gt;&lt;/w:style&gt;&lt;w:style w:type="character" w:customStyle="1" w:styleId="tabletextChar0"&gt;&lt;w:name w:val="table text Char"/&gt;&lt;w:basedOn w:val="DefaultParagraphFont"/&gt;&lt;w:link w:val="tabletext0"/&gt;&lt;w:rsid w:val="000C06DF"/&gt;&lt;w:rPr&gt;&lt;w:rFonts w:asciiTheme="minorHAnsi" w:hAnsiTheme="minorHAnsi"/&gt;&lt;w:color w:val="auto"/&gt;&lt;w:sz w:val="21"/&gt;&lt;w:szCs w:val="21"/&gt;&lt;/w:rPr&gt;&lt;/w:style&gt;&lt;w:style w:type="paragraph" w:customStyle="1" w:styleId="Default"&gt;&lt;w:name w:val="Default"/&gt;&lt;w:rsid w:val="005944B3"/&gt;&lt;w:pPr&gt;&lt;w:autoSpaceDE w:val="0"/&gt;&lt;w:autoSpaceDN w:val="0"/&gt;&lt;w:adjustRightInd w:val="0"/&gt;&lt;w:spacing w:after="0" w:line="240" w:lineRule="auto"/&gt;&lt;/w:pPr&gt;&lt;w:rPr&gt;&lt;w:rFonts w:cs="Segoe UI"/&gt;&lt;w:color w:val="000000"/&gt;&lt;w:sz w:val="24"/&gt;&lt;w:szCs w:val="24"/&gt;&lt;/w:rPr&gt;&lt;/w:style&gt;&lt;w:style w:type="paragraph" w:customStyle="1" w:styleId="BodyMS"&gt;&lt;w:name w:val="Body MS"/&gt;&lt;w:link w:val="BodyMSChar"/&gt;&lt;w:qFormat/&gt;&lt;w:rsid w:val="007159C8"/&gt;&lt;w:pPr&gt;&lt;w:spacing w:before="200" w:after="200" w:line="264" w:lineRule="auto"/&gt;&lt;w:jc w:val="both"/&gt;&lt;/w:pPr&gt;&lt;w:rPr&gt;&lt;w:rFonts w:ascii="Segoe Pro" w:hAnsi="Segoe Pro"/&gt;&lt;w:color w:val="262626" w:themeColor="text1" w:themeTint="D9"/&gt;&lt;w:sz w:val="22"/&gt;&lt;/w:rPr&gt;&lt;/w:style&gt;&lt;w:style w:type="character" w:customStyle="1" w:styleId="BodyMSChar"&gt;&lt;w:name w:val="Body MS Char"/&gt;&lt;w:basedOn w:val="DefaultParagraphFont"/&gt;&lt;w:link w:val="BodyMS"/&gt;&lt;w:rsid w:val="007159C8"/&gt;&lt;w:rPr&gt;&lt;w:rFonts w:ascii="Segoe Pro" w:hAnsi="Segoe Pro"/&gt;&lt;w:color w:val="262626" w:themeColor="text1" w:themeTint="D9"/&gt;&lt;w:sz w:val="22"/&gt;&lt;/w:rPr&gt;&lt;/w:style&gt;&lt;w:style w:type="table" w:customStyle="1" w:styleId="xDPS-Office"&gt;&lt;w:name w:val="xDPS - Office"/&gt;&lt;w:basedOn w:val="TableNormal"/&gt;&lt;w:uiPriority w:val="99"/&gt;&lt;w:rsid w:val="007159C8"/&gt;&lt;w:pPr&gt;&lt;w:spacing w:before="100" w:after="200" w:line="276" w:lineRule="auto"/&gt;&lt;/w:pPr&gt;&lt;w:rPr&gt;&lt;w:rFonts w:asciiTheme="minorHAnsi" w:eastAsiaTheme="minorEastAsia" w:hAnsiTheme="minorHAnsi"/&gt;&lt;w:color w:val="auto"/&gt;&lt;/w:rPr&gt;&lt;w:tblPr&gt;&lt;w:tblStyleRowBandSize w:val="1"/&gt;&lt;w:tblBorders&gt;&lt;w:bottom w:val="single" w:sz="4" w:space="0" w:color="2E74B5" w:themeColor="accent1" w:themeShade="BF"/&gt;&lt;w:insideH w:val="single" w:sz="4" w:space="0" w:color="2E74B5" w:themeColor="accent1" w:themeShade="BF"/&gt;&lt;w:insideV w:val="single" w:sz="4" w:space="0" w:color="2E74B5" w:themeColor="accent1" w:themeShade="BF"/&gt;&lt;/w:tblBorders&gt;&lt;/w:tblPr&gt;&lt;w:tblStylePr w:type="firstRow"&gt;&lt;w:pPr&gt;&lt;w:wordWrap/&gt;&lt;w:spacing w:beforeLines="0" w:before="60" w:beforeAutospacing="0" w:afterLines="0" w:after="60" w:afterAutospacing="0"/&gt;&lt;w:jc w:val="center"/&gt;&lt;/w:pPr&gt;&lt;w:rPr&gt;&lt;w:rFonts w:ascii="Lucida Console" w:hAnsi="Lucida Console"/&gt;&lt;w:b w:val="0"/&gt;&lt;w:color w:val="FFFFFF" w:themeColor="background1"/&gt;&lt;w:sz w:val="22"/&gt;&lt;/w:rPr&gt;&lt;w:tblPr/&gt;&lt;w:tcPr&gt;&lt;w:shd w:val="clear" w:color="auto" w:fill="ED7D31" w:themeFill="accent2"/&gt;&lt;w:vAlign w:val="center"/&gt;&lt;/w:tcPr&gt;&lt;/w:tblStylePr&gt;&lt;w:tblStylePr w:type="band2Horz"&gt;&lt;w:tblPr/&gt;&lt;w:tcPr&gt;&lt;w:shd w:val="clear" w:color="auto" w:fill="FBE4D5" w:themeFill="accent2" w:themeFillTint="33"/&gt;&lt;/w:tcPr&gt;&lt;/w:tblStylePr&gt;&lt;/w:style&gt;&lt;w:style w:type="character" w:customStyle="1" w:styleId="Style3"&gt;&lt;w:name w:val="Style3"/&gt;&lt;w:basedOn w:val="DefaultParagraphFont"/&gt;&lt;w:uiPriority w:val="1"/&gt;&lt;w:rsid w:val="007159C8"/&gt;&lt;w:rPr&gt;&lt;w:rFonts w:ascii="Segoe UI" w:hAnsi="Segoe UI"/&gt;&lt;w:sz w:val="20"/&gt;&lt;/w:rPr&gt;&lt;/w:style&gt;&lt;w:style w:type="character" w:customStyle="1" w:styleId="Style4"&gt;&lt;w:name w:val="Style4"/&gt;&lt;w:basedOn w:val="DefaultParagraphFont"/&gt;&lt;w:uiPriority w:val="1"/&gt;&lt;w:rsid w:val="007159C8"/&gt;&lt;w:rPr&gt;&lt;w:rFonts w:ascii="Segoe UI" w:hAnsi="Segoe UI"/&gt;&lt;w:i/&gt;&lt;w:sz w:val="20"/&gt;&lt;/w:rPr&gt;&lt;/w:style&gt;&lt;/w:styles&gt;&lt;/pkg:xmlData&gt;&lt;/pkg:part&gt;&lt;/pkg:package&gt;
+</version>
+  <filename>&lt;?xml version="1.0" standalone="yes"?&gt;
+&lt;?mso-application progid="Word.Document"?&gt;
+&lt;pkg:package xmlns:pkg="http://schemas.microsoft.com/office/2006/xmlPackage"&gt;&lt;pkg:part pkg:name="/_rels/.rels" pkg:contentType="application/vnd.openxmlformats-package.relationships+xml" pkg:padding="512"&gt;&lt;pkg:xmlData&gt;&lt;Relationships xmlns="http://schemas.openxmlformats.org/package/2006/relationships"&gt;&lt;Relationship Id="rId1" Type="http://schemas.openxmlformats.org/officeDocument/2006/relationships/officeDocument" Target="word/document.xml"/&gt;&lt;/Relationships&gt;&lt;/pkg:xmlData&gt;&lt;/pkg:part&gt;&lt;pkg:part pkg:name="/word/document.xml" pkg:contentType="application/vnd.openxmlformats-officedocument.wordprocessingml.document.main+xml"&gt;&lt;pkg:xmlData&gt;&lt;w:document xmlns:wpc="http://schemas.microsoft.com/office/word/2010/wordprocessingCanvas" xmlns:cx="http://schemas.microsoft.com/office/drawing/2014/chartex" xmlns:cx1="http://schemas.microsoft.com/office/drawing/2015/9/8/chartex" xmlns:cx2="http://schemas.microsoft.com/office/drawing/2015/10/21/chartex" xmlns:cx3="http://schemas.microsoft.com/office/drawing/2016/5/9/chartex" xmlns:cx4="http://schemas.microsoft.com/office/drawing/2016/5/10/chartex" xmlns:cx5="http://schemas.microsoft.com/office/drawing/2016/5/11/chartex" xmlns:cx6="http://schemas.microsoft.com/office/drawing/2016/5/12/chartex" xmlns:cx7="http://schemas.microsoft.com/office/drawing/2016/5/13/chartex" xmlns:cx8="http://schemas.microsoft.com/office/drawing/2016/5/14/chartex" xmlns:mc="http://schemas.openxmlformats.org/markup-compatibility/2006" xmlns:aink="http://schemas.microsoft.com/office/drawing/2016/ink" xmlns:am3d="http://schemas.microsoft.com/office/drawing/2017/model3d" xmlns:o="urn:schemas-microsoft-com:office:office" xmlns:r="http://schemas.openxmlformats.org/officeDocument/2006/relationships" xmlns:m="http://schemas.openxmlformats.org/officeDocument/2006/math" xmlns:v="urn:schemas-microsoft-com:vml" xmlns:wp14="http://schemas.microsoft.com/office/word/2010/wordprocessingDrawing" xmlns:wp="http://schemas.openxmlformats.org/drawingml/2006/wordprocessingDrawing" xmlns:w10="urn:schemas-microsoft-com:office:word" xmlns:w="http://schemas.openxmlformats.org/wordprocessingml/2006/main" xmlns:w14="http://schemas.microsoft.com/office/word/2010/wordml" xmlns:w15="http://schemas.microsoft.com/office/word/2012/wordml" xmlns:w16cid="http://schemas.microsoft.com/office/word/2016/wordml/cid" xmlns:w16se="http://schemas.microsoft.com/office/word/2015/wordml/symex" xmlns:wpg="http://schemas.microsoft.com/office/word/2010/wordprocessingGroup" xmlns:wpi="http://schemas.microsoft.com/office/word/2010/wordprocessingInk" xmlns:wne="http://schemas.microsoft.com/office/word/2006/wordml" xmlns:wps="http://schemas.microsoft.com/office/word/2010/wordprocessingShape" mc:Ignorable="w14 w15 w16se w16cid wp14"&gt;&lt;w:body&gt;&lt;w:p&gt;&lt;w:r&gt;&lt;w:rPr&gt;&lt;w:lang w:val="fr-FR"/&gt;&lt;/w:rPr&gt;&lt;w:t&gt;Cust&lt;/w:t&gt;&lt;/w:r&gt;&lt;/w:p&gt;&lt;w:sectPr&gt;&lt;w:pgSz w:w="12240" w:h="15840"/&gt;&lt;w:pgMar w:top="1440" w:right="1440" w:bottom="1440" w:left="1440" w:header="720" w:footer="720" w:gutter="0"/&gt;&lt;w:cols w:space="720"/&gt;&lt;/w:sectPr&gt;&lt;/w:body&gt;&lt;/w:document&gt;&lt;/pkg:xmlData&gt;&lt;/pkg:part&gt;&lt;pkg:part pkg:name="/word/_rels/document.xml.rels" pkg:contentType="application/vnd.openxmlformats-package.relationships+xml" pkg:padding="256"&gt;&lt;pkg:xmlData&gt;&lt;Relationships xmlns="http://schemas.openxmlformats.org/package/2006/relationships"&gt;&lt;Relationship Id="rId2" Type="http://schemas.openxmlformats.org/officeDocument/2006/relationships/styles" Target="styles.xml"/&gt;&lt;Relationship Id="rId1" Type="http://schemas.openxmlformats.org/officeDocument/2006/relationships/numbering" Target="numbering.xml"/&gt;&lt;/Relationships&gt;&lt;/pkg:xmlData&gt;&lt;/pkg:part&gt;&lt;pkg:part pkg:name="/word/numbering.xml" pkg:contentType="application/vnd.openxmlformats-officedocument.wordprocessingml.numbering+xml"&gt;&lt;pkg:xmlData&gt;&lt;w:numbering xmlns:wpc="http://schemas.microsoft.com/office/word/2010/wordprocessingCanvas" xmlns:cx="http://schemas.microsoft.com/office/drawing/2014/chartex" xmlns:cx1="http://schemas.microsoft.com/office/drawing/2015/9/8/chartex" xmlns:cx2="http://schemas.microsoft.com/office/drawing/2015/10/21/chartex" xmlns:cx3="http://schemas.microsoft.com/office/drawing/2016/5/9/chartex" xmlns:cx4="http://schemas.microsoft.com/office/drawing/2016/5/10/chartex" xmlns:cx5="http://schemas.microsoft.com/office/drawing/2016/5/11/chartex" xmlns:cx6="http://schemas.microsoft.com/office/drawing/2016/5/12/chartex" xmlns:cx7="http://schemas.microsoft.com/office/drawing/2016/5/13/chartex" xmlns:cx8="http://schemas.microsoft.com/office/drawing/2016/5/14/chartex" xmlns:mc="http://schemas.openxmlformats.org/markup-compatibility/2006" xmlns:aink="http://schemas.microsoft.com/office/drawing/2016/ink" xmlns:am3d="http://schemas.microsoft.com/office/drawing/2017/model3d" xmlns:o="urn:schemas-microsoft-com:office:office" xmlns:r="http://schemas.openxmlformats.org/officeDocument/2006/relationships" xmlns:m="http://schemas.openxmlformats.org/officeDocument/2006/math" xmlns:v="urn:schemas-microsoft-com:vml" xmlns:wp14="http://schemas.microsoft.com/office/word/2010/wordprocessingDrawing" xmlns:wp="http://schemas.openxmlformats.org/drawingml/2006/wordprocessingDrawing" xmlns:w10="urn:schemas-microsoft-com:office:word" xmlns:w="http://schemas.openxmlformats.org/wordprocessingml/2006/main" xmlns:w14="http://schemas.microsoft.com/office/word/2010/wordml" xmlns:w15="http://schemas.microsoft.com/office/word/2012/wordml" xmlns:w16cid="http://schemas.microsoft.com/office/word/2016/wordml/cid" xmlns:w16se="http://schemas.microsoft.com/office/word/2015/wordml/symex" xmlns:wpg="http://schemas.microsoft.com/office/word/2010/wordprocessingGroup" xmlns:wpi="http://schemas.microsoft.com/office/word/2010/wordprocessingInk" xmlns:wne="http://schemas.microsoft.com/office/word/2006/wordml" xmlns:wps="http://schemas.microsoft.com/office/word/2010/wordprocessingShape" mc:Ignorable="w14 w15 w16se w16cid wp14"&gt;&lt;w:abstractNum w:abstractNumId="0" w15:restartNumberingAfterBreak="0"&gt;&lt;w:nsid w:val="FFFFFF7D"/&gt;&lt;w:multiLevelType w:val="singleLevel"/&gt;&lt;w:tmpl w:val="BA828F36"/&gt;&lt;w:lvl w:ilvl="0"&gt;&lt;w:start w:val="1"/&gt;&lt;w:numFmt w:val="lowerLetter"/&gt;&lt;w:pStyle w:val="ListNumber4"/&gt;&lt;w:lvlText w:val="%1."/&gt;&lt;w:lvlJc w:val="left"/&gt;&lt;w:pPr&gt;&lt;w:ind w:left="1800" w:hanging="360"/&gt;&lt;/w:pPr&gt;&lt;w:rPr&gt;&lt;w:rFonts w:hint="default"/&gt;&lt;w:color w:val="008AC8"/&gt;&lt;/w:rPr&gt;&lt;/w:lvl&gt;&lt;/w:abstractNum&gt;&lt;w:abstractNum w:abstractNumId="1" w15:restartNumberingAfterBreak="0"&gt;&lt;w:nsid w:val="FFFFFF7E"/&gt;&lt;w:multiLevelType w:val="singleLevel"/&gt;&lt;w:tmpl w:val="BA82A1C2"/&gt;&lt;w:lvl w:ilvl="0"&gt;&lt;w:start w:val="1"/&gt;&lt;w:numFmt w:val="lowerRoman"/&gt;&lt;w:pStyle w:val="ListNumber3"/&gt;&lt;w:lvlText w:val="%1."/&gt;&lt;w:lvlJc w:val="right"/&gt;&lt;w:pPr&gt;&lt;w:ind w:left="1440" w:hanging="360"/&gt;&lt;/w:pPr&gt;&lt;w:rPr&gt;&lt;w:rFonts w:hint="default"/&gt;&lt;w:color w:val="008AC8"/&gt;&lt;/w:rPr&gt;&lt;/w:lvl&gt;&lt;/w:abstractNum&gt;&lt;w:abstractNum w:abstractNumId="2" w15:restartNumberingAfterBreak="0"&gt;&lt;w:nsid w:val="FFFFFF7F"/&gt;&lt;w:multiLevelType w:val="singleLevel"/&gt;&lt;w:tmpl w:val="D0F00B62"/&gt;&lt;w:lvl w:ilvl="0"&gt;&lt;w:start w:val="1"/&gt;&lt;w:numFmt w:val="upperLetter"/&gt;&lt;w:pStyle w:val="ListNumber2"/&gt;&lt;w:lvlText w:val="%1."/&gt;&lt;w:lvlJc w:val="left"/&gt;&lt;w:pPr&gt;&lt;w:ind w:left="1080" w:hanging="360"/&gt;&lt;/w:pPr&gt;&lt;w:rPr&gt;&lt;w:rFonts w:ascii="Segoe UI" w:hAnsi="Segoe UI" w:hint="default"/&gt;&lt;w:b w:val="0"/&gt;&lt;w:i w:val="0"/&gt;&lt;w:color w:val="008AC8"/&gt;&lt;/w:rPr&gt;&lt;/w:lvl&gt;&lt;/w:abstractNum&gt;&lt;w:abstractNum w:abstractNumId="3" w15:restartNumberingAfterBreak="0"&gt;&lt;w:nsid w:val="FFFFFF80"/&gt;&lt;w:multiLevelType w:val="singleLevel"/&gt;&lt;w:tmpl w:val="BD18C040"/&gt;&lt;w:lvl w:ilvl="0"&gt;&lt;w:start w:val="1"/&gt;&lt;w:numFmt w:val="bullet"/&gt;&lt;w:pStyle w:val="ListBullet5"/&gt;&lt;w:lvlText w:val="•"/&gt;&lt;w:lvlJc w:val="left"/&gt;&lt;w:pPr&gt;&lt;w:ind w:left="2160" w:hanging="360"/&gt;&lt;/w:pPr&gt;&lt;w:rPr&gt;&lt;w:rFonts w:ascii="Segoe UI" w:hAnsi="Segoe UI" w:hint="default"/&gt;&lt;w:color w:val="008AC8"/&gt;&lt;/w:rPr&gt;&lt;/w:lvl&gt;&lt;/w:abstractNum&gt;&lt;w:abstractNum w:abstractNumId="4" w15:restartNumberingAfterBreak="0"&gt;&lt;w:nsid w:val="FFFFFF81"/&gt;&lt;w:multiLevelType w:val="singleLevel"/&gt;&lt;w:tmpl w:val="DD0241DA"/&gt;&lt;w:lvl w:ilvl="0"&gt;&lt;w:start w:val="1"/&gt;&lt;w:numFmt w:val="bullet"/&gt;&lt;w:pStyle w:val="ListBullet4"/&gt;&lt;w:lvlText w:val="o"/&gt;&lt;w:lvlJc w:val="left"/&gt;&lt;w:pPr&gt;&lt;w:ind w:left="1800" w:hanging="360"/&gt;&lt;/w:pPr&gt;&lt;w:rPr&gt;&lt;w:rFonts w:ascii="Courier New" w:hAnsi="Courier New" w:hint="default"/&gt;&lt;w:color w:val="008AC8"/&gt;&lt;/w:rPr&gt;&lt;/w:lvl&gt;&lt;/w:abstractNum&gt;&lt;w:abstractNum w:abstractNumId="5" w15:restartNumberingAfterBreak="0"&gt;&lt;w:nsid w:val="FFFFFF82"/&gt;&lt;w:multiLevelType w:val="singleLevel"/&gt;&lt;w:tmpl w:val="D38AF324"/&gt;&lt;w:lvl w:ilvl="0"&gt;&lt;w:start w:val="1"/&gt;&lt;w:numFmt w:val="bullet"/&gt;&lt;w:pStyle w:val="ListBullet3"/&gt;&lt;w:lvlText w:val="•"/&gt;&lt;w:lvlJc w:val="left"/&gt;&lt;w:pPr&gt;&lt;w:ind w:left="1440" w:hanging="360"/&gt;&lt;/w:pPr&gt;&lt;w:rPr&gt;&lt;w:rFonts w:ascii="Segoe UI" w:hAnsi="Segoe UI" w:hint="default"/&gt;&lt;w:color w:val="008AC8"/&gt;&lt;/w:rPr&gt;&lt;/w:lvl&gt;&lt;/w:abstractNum&gt;&lt;w:abstractNum w:abstractNumId="6" w15:restartNumberingAfterBreak="0"&gt;&lt;w:nsid w:val="FFFFFF83"/&gt;&lt;w:multiLevelType w:val="singleLevel"/&gt;&lt;w:tmpl w:val="867A59A0"/&gt;&lt;w:lvl w:ilvl="0"&gt;&lt;w:start w:val="1"/&gt;&lt;w:numFmt w:val="bullet"/&gt;&lt;w:pStyle w:val="ListBullet2"/&gt;&lt;w:lvlText w:val="o"/&gt;&lt;w:lvlJc w:val="left"/&gt;&lt;w:pPr&gt;&lt;w:ind w:left="792" w:hanging="360"/&gt;&lt;/w:pPr&gt;&lt;w:rPr&gt;&lt;w:rFonts w:ascii="Courier New" w:hAnsi="Courier New" w:hint="default"/&gt;&lt;w:color w:val="008AC8"/&gt;&lt;/w:rPr&gt;&lt;/w:lvl&gt;&lt;/w:abstractNum&gt;&lt;w:abstractNum w:abstractNumId="7" w15:restartNumberingAfterBreak="0"&gt;&lt;w:nsid w:val="FFFFFF88"/&gt;&lt;w:multiLevelType w:val="singleLevel"/&gt;&lt;w:tmpl w:val="D8F858DE"/&gt;&lt;w:lvl w:ilvl="0"&gt;&lt;w:start w:val="1"/&gt;&lt;w:numFmt w:val="decimal"/&gt;&lt;w:pStyle w:val="ListNumber"/&gt;&lt;w:lvlText w:val="%1."/&gt;&lt;w:lvlJc w:val="left"/&gt;&lt;w:pPr&gt;&lt;w:ind w:left="720" w:hanging="360"/&gt;&lt;/w:pPr&gt;&lt;w:rPr&gt;&lt;w:rFonts w:ascii="Segoe UI" w:hAnsi="Segoe UI" w:hint="default"/&gt;&lt;w:b w:val="0"/&gt;&lt;w:i w:val="0"/&gt;&lt;w:color w:val="008AC8"/&gt;&lt;/w:rPr&gt;&lt;/w:lvl&gt;&lt;/w:abstractNum&gt;&lt;w:abstractNum w:abstractNumId="8" w15:restartNumberingAfterBreak="0"&gt;&lt;w:nsid w:val="057D39E8"/&gt;&lt;w:multiLevelType w:val="hybridMultilevel"/&gt;&lt;w:tmpl w:val="1668E5C2"/&gt;&lt;w:lvl w:ilvl="0" w:tplc="AC92F344"&gt;&lt;w:numFmt w:val="bullet"/&gt;&lt;w:lvlText w:val="•"/&gt;&lt;w:lvlJc w:val="left"/&gt;&lt;w:pPr&gt;&lt;w:ind w:left="795" w:hanging="435"/&gt;&lt;/w:pPr&gt;&lt;w:rPr&gt;&lt;w:rFonts w:ascii="Segoe Pro" w:eastAsiaTheme="minorEastAsia" w:hAnsi="Segoe Pro" w:cstheme="minorBidi" w:hint="default"/&gt;&lt;/w:rPr&gt;&lt;/w:lvl&gt;&lt;w:lvl w:ilvl="1" w:tplc="04090003" w:tentative="1"&gt;&lt;w:start w:val="1"/&gt;&lt;w:numFmt w:val="bullet"/&gt;&lt;w:lvlText w:val="o"/&gt;&lt;w:lvlJc w:val="left"/&gt;&lt;w:pPr&gt;&lt;w:ind w:left="1440" w:hanging="360"/&gt;&lt;/w:pPr&gt;&lt;w:rPr&gt;&lt;w:rFonts w:ascii="Courier New" w:hAnsi="Courier New" w:cs="Courier New" w:hint="default"/&gt;&lt;/w:rPr&gt;&lt;/w:lvl&gt;&lt;w:lvl w:ilvl="2" w:tplc="04090005" w:tentative="1"&gt;&lt;w:start w:val="1"/&gt;&lt;w:numFmt w:val="bullet"/&gt;&lt;w:lvlText w:val=""/&gt;&lt;w:lvlJc w:val="left"/&gt;&lt;w:pPr&gt;&lt;w:ind w:left="2160" w:hanging="360"/&gt;&lt;/w:pPr&gt;&lt;w:rPr&gt;&lt;w:rFonts w:ascii="Wingdings" w:hAnsi="Wingdings" w:hint="default"/&gt;&lt;/w:rPr&gt;&lt;/w:lvl&gt;&lt;w:lvl w:ilvl="3" w:tplc="04090001" w:tentative="1"&gt;&lt;w:start w:val="1"/&gt;&lt;w:numFmt w:val="bullet"/&gt;&lt;w:lvlText w:val=""/&gt;&lt;w:lvlJc w:val="left"/&gt;&lt;w:pPr&gt;&lt;w:ind w:left="2880" w:hanging="360"/&gt;&lt;/w:pPr&gt;&lt;w:rPr&gt;&lt;w:rFonts w:ascii="Symbol" w:hAnsi="Symbol" w:hint="default"/&gt;&lt;/w:rPr&gt;&lt;/w:lvl&gt;&lt;w:lvl w:ilvl="4" w:tplc="04090003" w:tentative="1"&gt;&lt;w:start w:val="1"/&gt;&lt;w:numFmt w:val="bullet"/&gt;&lt;w:lvlText w:val="o"/&gt;&lt;w:lvlJc w:val="left"/&gt;&lt;w:pPr&gt;&lt;w:ind w:left="3600" w:hanging="360"/&gt;&lt;/w:pPr&gt;&lt;w:rPr&gt;&lt;w:rFonts w:ascii="Courier New" w:hAnsi="Courier New" w:cs="Courier New" w:hint="default"/&gt;&lt;/w:rPr&gt;&lt;/w:lvl&gt;&lt;w:lvl w:ilvl="5" w:tplc="04090005" w:tentative="1"&gt;&lt;w:start w:val="1"/&gt;&lt;w:numFmt w:val="bullet"/&gt;&lt;w:lvlText w:val=""/&gt;&lt;w:lvlJc w:val="left"/&gt;&lt;w:pPr&gt;&lt;w:ind w:left="4320" w:hanging="360"/&gt;&lt;/w:pPr&gt;&lt;w:rPr&gt;&lt;w:rFonts w:ascii="Wingdings" w:hAnsi="Wingdings" w:hint="default"/&gt;&lt;/w:rPr&gt;&lt;/w:lvl&gt;&lt;w:lvl w:ilvl="6" w:tplc="04090001" w:tentative="1"&gt;&lt;w:start w:val="1"/&gt;&lt;w:numFmt w:val="bullet"/&gt;&lt;w:lvlText w:val=""/&gt;&lt;w:lvlJc w:val="left"/&gt;&lt;w:pPr&gt;&lt;w:ind w:left="5040" w:hanging="360"/&gt;&lt;/w:pPr&gt;&lt;w:rPr&gt;&lt;w:rFonts w:ascii="Symbol" w:hAnsi="Symbol" w:hint="default"/&gt;&lt;/w:rPr&gt;&lt;/w:lvl&gt;&lt;w:lvl w:ilvl="7" w:tplc="04090003" w:tentative="1"&gt;&lt;w:start w:val="1"/&gt;&lt;w:numFmt w:val="bullet"/&gt;&lt;w:lvlText w:val="o"/&gt;&lt;w:lvlJc w:val="left"/&gt;&lt;w:pPr&gt;&lt;w:ind w:left="5760" w:hanging="360"/&gt;&lt;/w:pPr&gt;&lt;w:rPr&gt;&lt;w:rFonts w:ascii="Courier New" w:hAnsi="Courier New" w:cs="Courier New" w:hint="default"/&gt;&lt;/w:rPr&gt;&lt;/w:lvl&gt;&lt;w:lvl w:ilvl="8" w:tplc="04090005" w:tentative="1"&gt;&lt;w:start w:val="1"/&gt;&lt;w:numFmt w:val="bullet"/&gt;&lt;w:lvlText w:val=""/&gt;&lt;w:lvlJc w:val="left"/&gt;&lt;w:pPr&gt;&lt;w:ind w:left="6480" w:hanging="360"/&gt;&lt;/w:pPr&gt;&lt;w:rPr&gt;&lt;w:rFonts w:ascii="Wingdings" w:hAnsi="Wingdings" w:hint="default"/&gt;&lt;/w:rPr&gt;&lt;/w:lvl&gt;&lt;/w:abstractNum&gt;&lt;w:abstractNum w:abstractNumId="9" w15:restartNumberingAfterBreak="0"&gt;&lt;w:nsid w:val="05E2679E"/&gt;&lt;w:multiLevelType w:val="hybridMultilevel"/&gt;&lt;w:tmpl w:val="E2B02512"/&gt;&lt;w:lvl w:ilvl="0" w:tplc="04090001"&gt;&lt;w:start w:val="1"/&gt;&lt;w:numFmt w:val="bullet"/&gt;&lt;w:lvlText w:val=""/&gt;&lt;w:lvlJc w:val="left"/&gt;&lt;w:pPr&gt;&lt;w:ind w:left="720" w:hanging="360"/&gt;&lt;/w:pPr&gt;&lt;w:rPr&gt;&lt;w:rFonts w:ascii="Symbol" w:hAnsi="Symbol" w:hint="default"/&gt;&lt;/w:rPr&gt;&lt;/w:lvl&gt;&lt;w:lvl w:ilvl="1" w:tplc="04090003" w:tentative="1"&gt;&lt;w:start w:val="1"/&gt;&lt;w:numFmt w:val="bullet"/&gt;&lt;w:lvlText w:val="o"/&gt;&lt;w:lvlJc w:val="left"/&gt;&lt;w:pPr&gt;&lt;w:ind w:left="1440" w:hanging="360"/&gt;&lt;/w:pPr&gt;&lt;w:rPr&gt;&lt;w:rFonts w:ascii="Courier New" w:hAnsi="Courier New" w:cs="Courier New" w:hint="default"/&gt;&lt;/w:rPr&gt;&lt;/w:lvl&gt;&lt;w:lvl w:ilvl="2" w:tplc="04090005" w:tentative="1"&gt;&lt;w:start w:val="1"/&gt;&lt;w:numFmt w:val="bullet"/&gt;&lt;w:lvlText w:val=""/&gt;&lt;w:lvlJc w:val="left"/&gt;&lt;w:pPr&gt;&lt;w:ind w:left="2160" w:hanging="360"/&gt;&lt;/w:pPr&gt;&lt;w:rPr&gt;&lt;w:rFonts w:ascii="Wingdings" w:hAnsi="Wingdings" w:hint="default"/&gt;&lt;/w:rPr&gt;&lt;/w:lvl&gt;&lt;w:lvl w:ilvl="3" w:tplc="04090001" w:tentative="1"&gt;&lt;w:start w:val="1"/&gt;&lt;w:numFmt w:val="bullet"/&gt;&lt;w:lvlText w:val=""/&gt;&lt;w:lvlJc w:val="left"/&gt;&lt;w:pPr&gt;&lt;w:ind w:left="2880" w:hanging="360"/&gt;&lt;/w:pPr&gt;&lt;w:rPr&gt;&lt;w:rFonts w:ascii="Symbol" w:hAnsi="Symbol" w:hint="default"/&gt;&lt;/w:rPr&gt;&lt;/w:lvl&gt;&lt;w:lvl w:ilvl="4" w:tplc="04090003" w:tentative="1"&gt;&lt;w:start w:val="1"/&gt;&lt;w:numFmt w:val="bullet"/&gt;&lt;w:lvlText w:val="o"/&gt;&lt;w:lvlJc w:val="left"/&gt;&lt;w:pPr&gt;&lt;w:ind w:left="3600" w:hanging="360"/&gt;&lt;/w:pPr&gt;&lt;w:rPr&gt;&lt;w:rFonts w:ascii="Courier New" w:hAnsi="Courier New" w:cs="Courier New" w:hint="default"/&gt;&lt;/w:rPr&gt;&lt;/w:lvl&gt;&lt;w:lvl w:ilvl="5" w:tplc="04090005" w:tentative="1"&gt;&lt;w:start w:val="1"/&gt;&lt;w:numFmt w:val="bullet"/&gt;&lt;w:lvlText w:val=""/&gt;&lt;w:lvlJc w:val="left"/&gt;&lt;w:pPr&gt;&lt;w:ind w:left="4320" w:hanging="360"/&gt;&lt;/w:pPr&gt;&lt;w:rPr&gt;&lt;w:rFonts w:ascii="Wingdings" w:hAnsi="Wingdings" w:hint="default"/&gt;&lt;/w:rPr&gt;&lt;/w:lvl&gt;&lt;w:lvl w:ilvl="6" w:tplc="04090001" w:tentative="1"&gt;&lt;w:start w:val="1"/&gt;&lt;w:numFmt w:val="bullet"/&gt;&lt;w:lvlText w:val=""/&gt;&lt;w:lvlJc w:val="left"/&gt;&lt;w:pPr&gt;&lt;w:ind w:left="5040" w:hanging="360"/&gt;&lt;/w:pPr&gt;&lt;w:rPr&gt;&lt;w:rFonts w:ascii="Symbol" w:hAnsi="Symbol" w:hint="default"/&gt;&lt;/w:rPr&gt;&lt;/w:lvl&gt;&lt;w:lvl w:ilvl="7" w:tplc="04090003" w:tentative="1"&gt;&lt;w:start w:val="1"/&gt;&lt;w:numFmt w:val="bullet"/&gt;&lt;w:lvlText w:val="o"/&gt;&lt;w:lvlJc w:val="left"/&gt;&lt;w:pPr&gt;&lt;w:ind w:left="5760" w:hanging="360"/&gt;&lt;/w:pPr&gt;&lt;w:rPr&gt;&lt;w:rFonts w:ascii="Courier New" w:hAnsi="Courier New" w:cs="Courier New" w:hint="default"/&gt;&lt;/w:rPr&gt;&lt;/w:lvl&gt;&lt;w:lvl w:ilvl="8" w:tplc="04090005" w:tentative="1"&gt;&lt;w:start w:val="1"/&gt;&lt;w:numFmt w:val="bullet"/&gt;&lt;w:lvlText w:val=""/&gt;&lt;w:lvlJc w:val="left"/&gt;&lt;w:pPr&gt;&lt;w:ind w:left="6480" w:hanging="360"/&gt;&lt;/w:pPr&gt;&lt;w:rPr&gt;&lt;w:rFonts w:ascii="Wingdings" w:hAnsi="Wingdings" w:hint="default"/&gt;&lt;/w:rPr&gt;&lt;/w:lvl&gt;&lt;/w:abstractNum&gt;&lt;w:abstractNum w:abstractNumId="10" w15:restartNumberingAfterBreak="0"&gt;&lt;w:nsid w:val="06034465"/&gt;&lt;w:multiLevelType w:val="multilevel"/&gt;&lt;w:tmpl w:val="92A8D828"/&gt;&lt;w:numStyleLink w:val="Bullets"/&gt;&lt;/w:abstractNum&gt;&lt;w:abstractNum w:abstractNumId="11" w15:restartNumberingAfterBreak="0"&gt;&lt;w:nsid w:val="0CEA0FDD"/&gt;&lt;w:multiLevelType w:val="hybridMultilevel"/&gt;&lt;w:tmpl w:val="670A771C"/&gt;&lt;w:lvl w:ilvl="0" w:tplc="04090001"&gt;&lt;w:start w:val="1"/&gt;&lt;w:numFmt w:val="bullet"/&gt;&lt;w:lvlText w:val=""/&gt;&lt;w:lvlJc w:val="left"/&gt;&lt;w:pPr&gt;&lt;w:ind w:left="720" w:hanging="360"/&gt;&lt;/w:pPr&gt;&lt;w:rPr&gt;&lt;w:rFonts w:ascii="Symbol" w:hAnsi="Symbol" w:hint="default"/&gt;&lt;/w:rPr&gt;&lt;/w:lvl&gt;&lt;w:lvl w:ilvl="1" w:tplc="04090003" w:tentative="1"&gt;&lt;w:start w:val="1"/&gt;&lt;w:numFmt w:val="bullet"/&gt;&lt;w:lvlText w:val="o"/&gt;&lt;w:lvlJc w:val="left"/&gt;&lt;w:pPr&gt;&lt;w:ind w:left="1440" w:hanging="360"/&gt;&lt;/w:pPr&gt;&lt;w:rPr&gt;&lt;w:rFonts w:ascii="Courier New" w:hAnsi="Courier New" w:cs="Courier New" w:hint="default"/&gt;&lt;/w:rPr&gt;&lt;/w:lvl&gt;&lt;w:lvl w:ilvl="2" w:tplc="04090005" w:tentative="1"&gt;&lt;w:start w:val="1"/&gt;&lt;w:numFmt w:val="bullet"/&gt;&lt;w:lvlText w:val=""/&gt;&lt;w:lvlJc w:val="left"/&gt;&lt;w:pPr&gt;&lt;w:ind w:left="2160" w:hanging="360"/&gt;&lt;/w:pPr&gt;&lt;w:rPr&gt;&lt;w:rFonts w:ascii="Wingdings" w:hAnsi="Wingdings" w:hint="default"/&gt;&lt;/w:rPr&gt;&lt;/w:lvl&gt;&lt;w:lvl w:ilvl="3" w:tplc="04090001" w:tentative="1"&gt;&lt;w:start w:val="1"/&gt;&lt;w:numFmt w:val="bullet"/&gt;&lt;w:lvlText w:val=""/&gt;&lt;w:lvlJc w:val="left"/&gt;&lt;w:pPr&gt;&lt;w:ind w:left="2880" w:hanging="360"/&gt;&lt;/w:pPr&gt;&lt;w:rPr&gt;&lt;w:rFonts w:ascii="Symbol" w:hAnsi="Symbol" w:hint="default"/&gt;&lt;/w:rPr&gt;&lt;/w:lvl&gt;&lt;w:lvl w:ilvl="4" w:tplc="04090003" w:tentative="1"&gt;&lt;w:start w:val="1"/&gt;&lt;w:numFmt w:val="bullet"/&gt;&lt;w:lvlText w:val="o"/&gt;&lt;w:lvlJc w:val="left"/&gt;&lt;w:pPr&gt;&lt;w:ind w:left="3600" w:hanging="360"/&gt;&lt;/w:pPr&gt;&lt;w:rPr&gt;&lt;w:rFonts w:ascii="Courier New" w:hAnsi="Courier New" w:cs="Courier New" w:hint="default"/&gt;&lt;/w:rPr&gt;&lt;/w:lvl&gt;&lt;w:lvl w:ilvl="5" w:tplc="04090005" w:tentative="1"&gt;&lt;w:start w:val="1"/&gt;&lt;w:numFmt w:val="bullet"/&gt;&lt;w:lvlText w:val=""/&gt;&lt;w:lvlJc w:val="left"/&gt;&lt;w:pPr&gt;&lt;w:ind w:left="4320" w:hanging="360"/&gt;&lt;/w:pPr&gt;&lt;w:rPr&gt;&lt;w:rFonts w:ascii="Wingdings" w:hAnsi="Wingdings" w:hint="default"/&gt;&lt;/w:rPr&gt;&lt;/w:lvl&gt;&lt;w:lvl w:ilvl="6" w:tplc="04090001" w:tentative="1"&gt;&lt;w:start w:val="1"/&gt;&lt;w:numFmt w:val="bullet"/&gt;&lt;w:lvlText w:val=""/&gt;&lt;w:lvlJc w:val="left"/&gt;&lt;w:pPr&gt;&lt;w:ind w:left="5040" w:hanging="360"/&gt;&lt;/w:pPr&gt;&lt;w:rPr&gt;&lt;w:rFonts w:ascii="Symbol" w:hAnsi="Symbol" w:hint="default"/&gt;&lt;/w:rPr&gt;&lt;/w:lvl&gt;&lt;w:lvl w:ilvl="7" w:tplc="04090003" w:tentative="1"&gt;&lt;w:start w:val="1"/&gt;&lt;w:numFmt w:val="bullet"/&gt;&lt;w:lvlText w:val="o"/&gt;&lt;w:lvlJc w:val="left"/&gt;&lt;w:pPr&gt;&lt;w:ind w:left="5760" w:hanging="360"/&gt;&lt;/w:pPr&gt;&lt;w:rPr&gt;&lt;w:rFonts w:ascii="Courier New" w:hAnsi="Courier New" w:cs="Courier New" w:hint="default"/&gt;&lt;/w:rPr&gt;&lt;/w:lvl&gt;&lt;w:lvl w:ilvl="8" w:tplc="04090005" w:tentative="1"&gt;&lt;w:start w:val="1"/&gt;&lt;w:numFmt w:val="bullet"/&gt;&lt;w:lvlText w:val=""/&gt;&lt;w:lvlJc w:val="left"/&gt;&lt;w:pPr&gt;&lt;w:ind w:left="6480" w:hanging="360"/&gt;&lt;/w:pPr&gt;&lt;w:rPr&gt;&lt;w:rFonts w:ascii="Wingdings" w:hAnsi="Wingdings" w:hint="default"/&gt;&lt;/w:rPr&gt;&lt;/w:lvl&gt;&lt;/w:abstractNum&gt;&lt;w:abstractNum w:abstractNumId="12" w15:restartNumberingAfterBreak="0"&gt;&lt;w:nsid w:val="0D3C5C8F"/&gt;&lt;w:multiLevelType w:val="multilevel"/&gt;&lt;w:tmpl w:val="AA3A2044"/&gt;&lt;w:lvl w:ilvl="0"&gt;&lt;w:start w:val="1"/&gt;&lt;w:numFmt w:val="decimal"/&gt;&lt;w:lvlRestart w:val="0"/&gt;&lt;w:pStyle w:val="Heading1Numbered"/&gt;&lt;w:lvlText w:val="%1"/&gt;&lt;w:lvlJc w:val="left"/&gt;&lt;w:pPr&gt;&lt;w:ind w:left="936" w:hanging="936"/&gt;&lt;/w:pPr&gt;&lt;w:rPr&gt;&lt;w:rFonts w:hint="default"/&gt;&lt;/w:rPr&gt;&lt;/w:lvl&gt;&lt;w:lvl w:ilvl="1"&gt;&lt;w:start w:val="1"/&gt;&lt;w:numFmt w:val="decimal"/&gt;&lt;w:pStyle w:val="Heading2Numbered"/&gt;&lt;w:lvlText w:val="%1.%2"/&gt;&lt;w:lvlJc w:val="left"/&gt;&lt;w:pPr&gt;&lt;w:ind w:left="936" w:hanging="936"/&gt;&lt;/w:pPr&gt;&lt;w:rPr&gt;&lt;w:rFonts w:hint="default"/&gt;&lt;/w:rPr&gt;&lt;/w:lvl&gt;&lt;w:lvl w:ilvl="2"&gt;&lt;w:start w:val="1"/&gt;&lt;w:numFmt w:val="decimal"/&gt;&lt;w:pStyle w:val="Heading3Numbered"/&gt;&lt;w:lvlText w:val="%1.%2.%3"/&gt;&lt;w:lvlJc w:val="left"/&gt;&lt;w:pPr&gt;&lt;w:ind w:left="936" w:hanging="936"/&gt;&lt;/w:pPr&gt;&lt;w:rPr&gt;&lt;w:rFonts w:hint="default"/&gt;&lt;w:b w:val="0"/&gt;&lt;w:bCs w:val="0"/&gt;&lt;w:i w:val="0"/&gt;&lt;w:iCs w:val="0"/&gt;&lt;w:caps w:val="0"/&gt;&lt;w:smallCaps w:val="0"/&gt;&lt;w:strike w:val="0"/&gt;&lt;w:dstrike w:val="0"/&gt;&lt;w:outline w:val="0"/&gt;&lt;w:shadow w:val="0"/&gt;&lt;w:emboss w:val="0"/&gt;&lt;w:imprint w:val="0"/&gt;&lt;w:noProof w:val="0"/&gt;&lt;w:vanish w:val="0"/&gt;&lt;w:spacing w:val="0"/&gt;&lt;w:kern w:val="0"/&gt;&lt;w:position w:val="0"/&gt;&lt;w:u w:val="none"/&gt;&lt;w:effect w:val="none"/&gt;&lt;w:vertAlign w:val="baseline"/&gt;&lt;w:em w:val="none"/&gt;&lt;w:specVanish w:val="0"/&gt;&lt;w14:glow w14:rad="0"&gt;&lt;w14:srgbClr w14:val="000000"/&gt;&lt;/w14:glow&gt;&lt;w14:shadow w14:blurRad="0" w14:dist="0" w14:dir="0" w14:sx="0" w14:sy="0" w14:kx="0" w14:ky="0" w14:algn="none"&gt;&lt;w14:srgbClr w14:val="000000"/&gt;&lt;/w14:shadow&gt;&lt;w14:reflection w14:blurRad="0" w14:stA="0" w14:stPos="0" w14:endA="0" w14:endPos="0" w14:dist="0" w14:dir="0" w14:fadeDir="0" w14:sx="0" w14:sy="0" w14:kx="0" w14:ky="0" w14:algn="none"/&gt;&lt;w14:textOutline w14:w="0" w14:cap="rnd" w14:cmpd="sng" w14:algn="ctr"&gt;&lt;w14:noFill/&gt;&lt;w14:prstDash w14:val="solid"/&gt;&lt;w14:bevel/&gt;&lt;/w14:textOutline&gt;&lt;w14:scene3d&gt;&lt;w14:camera w14:prst="orthographicFront"/&gt;&lt;w14:lightRig w14:rig="threePt" w14:dir="t"&gt;&lt;w14:rot w14:lat="0" w14:lon="0" w14:rev="0"/&gt;&lt;/w14:lightRig&gt;&lt;/w14:scene3d&gt;&lt;w14:props3d w14:extrusionH="0" w14:contourW="0" w14:prstMaterial="none"/&gt;&lt;w14:ligatures w14:val="none"/&gt;&lt;w14:numForm w14:val="default"/&gt;&lt;w14:numSpacing w14:val="default"/&gt;&lt;w14:stylisticSets/&gt;&lt;w14:cntxtAlts w14:val="0"/&gt;&lt;/w:rPr&gt;&lt;/w:lvl&gt;&lt;w:lvl w:ilvl="3"&gt;&lt;w:start w:val="1"/&gt;&lt;w:numFmt w:val="decimal"/&gt;&lt;w:pStyle w:val="Heading4Numbered"/&gt;&lt;w:lvlText w:val="%1.%2.%3.%4"/&gt;&lt;w:lvlJc w:val="left"/&gt;&lt;w:pPr&gt;&lt;w:ind w:left="936" w:hanging="936"/&gt;&lt;/w:pPr&gt;&lt;w:rPr&gt;&lt;w:rFonts w:hint="default"/&gt;&lt;w:b w:val="0"/&gt;&lt;w:bCs w:val="0"/&gt;&lt;w:i w:val="0"/&gt;&lt;w:iCs w:val="0"/&gt;&lt;w:caps w:val="0"/&gt;&lt;w:smallCaps w:val="0"/&gt;&lt;w:strike w:val="0"/&gt;&lt;w:dstrike w:val="0"/&gt;&lt;w:outline w:val="0"/&gt;&lt;w:shadow w:val="0"/&gt;&lt;w:emboss w:val="0"/&gt;&lt;w:imprint w:val="0"/&gt;&lt;w:noProof w:val="0"/&gt;&lt;w:vanish w:val="0"/&gt;&lt;w:spacing w:val="0"/&gt;&lt;w:kern w:val="0"/&gt;&lt;w:position w:val="0"/&gt;&lt;w:u w:val="none"/&gt;&lt;w:effect w:val="none"/&gt;&lt;w:vertAlign w:val="baseline"/&gt;&lt;w:em w:val="none"/&gt;&lt;w:specVanish w:val="0"/&gt;&lt;w14:glow w14:rad="0"&gt;&lt;w14:srgbClr w14:val="000000"/&gt;&lt;/w14:glow&gt;&lt;w14:shadow w14:blurRad="0" w14:dist="0" w14:dir="0" w14:sx="0" w14:sy="0" w14:kx="0" w14:ky="0" w14:algn="none"&gt;&lt;w14:srgbClr w14:val="000000"/&gt;&lt;/w14:shadow&gt;&lt;w14:reflection w14:blurRad="0" w14:stA="0" w14:stPos="0" w14:endA="0" w14:endPos="0" w14:dist="0" w14:dir="0" w14:fadeDir="0" w14:sx="0" w14:sy="0" w14:kx="0" w14:ky="0" w14:algn="none"/&gt;&lt;w14:textOutline w14:w="0" w14:cap="rnd" w14:cmpd="sng" w14:algn="ctr"&gt;&lt;w14:noFill/&gt;&lt;w14:prstDash w14:val="solid"/&gt;&lt;w14:bevel/&gt;&lt;/w14:textOutline&gt;&lt;w14:scene3d&gt;&lt;w14:camera w14:prst="orthographicFront"/&gt;&lt;w14:lightRig w14:rig="threePt" w14:dir="t"&gt;&lt;w14:rot w14:lat="0" w14:lon="0" w14:rev="0"/&gt;&lt;/w14:lightRig&gt;&lt;/w14:scene3d&gt;&lt;w14:props3d w14:extrusionH="0" w14:contourW="0" w14:prstMaterial="none"/&gt;&lt;w14:ligatures w14:val="none"/&gt;&lt;w14:numForm w14:val="default"/&gt;&lt;w14:numSpacing w14:val="default"/&gt;&lt;w14:stylisticSets/&gt;&lt;w14:cntxtAlts w14:val="0"/&gt;&lt;/w:rPr&gt;&lt;/w:lvl&gt;&lt;w:lvl w:ilvl="4"&gt;&lt;w:start w:val="1"/&gt;&lt;w:numFmt w:val="none"/&gt;&lt;w:lvlText w:val=""/&gt;&lt;w:lvlJc w:val="left"/&gt;&lt;w:pPr&gt;&lt;w:ind w:left="1224" w:hanging="1224"/&gt;&lt;/w:pPr&gt;&lt;w:rPr&gt;&lt;w:rFonts w:hint="default"/&gt;&lt;/w:rPr&gt;&lt;/w:lvl&gt;&lt;w:lvl w:ilvl="5"&gt;&lt;w:start w:val="1"/&gt;&lt;w:numFmt w:val="decimal"/&gt;&lt;w:lvlRestart w:val="2"/&gt;&lt;w:pStyle w:val="NumHeading3"/&gt;&lt;w:lvlText w:val="%1.%2.%6"/&gt;&lt;w:lvlJc w:val="left"/&gt;&lt;w:pPr&gt;&lt;w:tabs&gt;&lt;w:tab w:val="num" w:pos="4680"/&gt;&lt;/w:tabs&gt;&lt;w:ind w:left="2736" w:hanging="936"/&gt;&lt;/w:pPr&gt;&lt;w:rPr&gt;&lt;w:rFonts w:hint="default"/&gt;&lt;/w:rPr&gt;&lt;/w:lvl&gt;&lt;w:lvl w:ilvl="6"&gt;&lt;w:start w:val="1"/&gt;&lt;w:numFmt w:val="decimal"/&gt;&lt;w:pStyle w:val="NumHeading4"/&gt;&lt;w:lvlText w:val="%1.%2.%3.%7"/&gt;&lt;w:lvlJc w:val="left"/&gt;&lt;w:pPr&gt;&lt;w:tabs&gt;&lt;w:tab w:val="num" w:pos="5400"/&gt;&lt;/w:tabs&gt;&lt;w:ind w:left="3240" w:hanging="1080"/&gt;&lt;/w:pPr&gt;&lt;w:rPr&gt;&lt;w:rFonts w:hint="default"/&gt;&lt;/w:rPr&gt;&lt;/w:lvl&gt;&lt;w:lvl w:ilvl="7"&gt;&lt;w:start w:val="1"/&gt;&lt;w:numFmt w:val="decimal"/&gt;&lt;w:lvlText w:val="%1.%2.%3.%4.%5.%6.%7.%8."/&gt;&lt;w:lvlJc w:val="left"/&gt;&lt;w:pPr&gt;&lt;w:tabs&gt;&lt;w:tab w:val="num" w:pos="6120"/&gt;&lt;/w:tabs&gt;&lt;w:ind w:left="3744" w:hanging="1224"/&gt;&lt;/w:pPr&gt;&lt;w:rPr&gt;&lt;w:rFonts w:hint="default"/&gt;&lt;/w:rPr&gt;&lt;/w:lvl&gt;&lt;w:lvl w:ilvl="8"&gt;&lt;w:start w:val="1"/&gt;&lt;w:numFmt w:val="decimal"/&gt;&lt;w:lvlText w:val="%1.%2.%3.%4.%5.%6.%7.%8.%9."/&gt;&lt;w:lvlJc w:val="left"/&gt;&lt;w:pPr&gt;&lt;w:tabs&gt;&lt;w:tab w:val="num" w:pos="7200"/&gt;&lt;/w:tabs&gt;&lt;w:ind w:left="4320" w:hanging="1440"/&gt;&lt;/w:pPr&gt;&lt;w:rPr&gt;&lt;w:rFonts w:hint="default"/&gt;&lt;/w:rPr&gt;&lt;/w:lvl&gt;&lt;/w:abstractNum&gt;&lt;w:abstractNum w:abstractNumId="13" w15:restartNumberingAfterBreak="0"&gt;&lt;w:nsid w:val="0E7D72DE"/&gt;&lt;w:multiLevelType w:val="multilevel"/&gt;&lt;w:tmpl w:val="F26E1302"/&gt;&lt;w:lvl w:ilvl="0"&gt;&lt;w:start w:val="1"/&gt;&lt;w:numFmt w:val="decimal"/&gt;&lt;w:lvlText w:val="%1"/&gt;&lt;w:lvlJc w:val="left"/&gt;&lt;w:pPr&gt;&lt;w:ind w:left="432" w:hanging="432"/&gt;&lt;/w:pPr&gt;&lt;w:rPr&gt;&lt;w:rFonts w:hint="default"/&gt;&lt;/w:rPr&gt;&lt;/w:lvl&gt;&lt;w:lvl w:ilvl="1"&gt;&lt;w:start w:val="1"/&gt;&lt;w:numFmt w:val="decimal"/&gt;&lt;w:lvlText w:val="%1.%2"/&gt;&lt;w:lvlJc w:val="left"/&gt;&lt;w:pPr&gt;&lt;w:ind w:left="576" w:hanging="576"/&gt;&lt;/w:pPr&gt;&lt;w:rPr&gt;&lt;w:rFonts w:hint="default"/&gt;&lt;/w:rPr&gt;&lt;/w:lvl&gt;&lt;w:lvl w:ilvl="2"&gt;&lt;w:start w:val="1"/&gt;&lt;w:numFmt w:val="decimal"/&gt;&lt;w:lvlText w:val="%1.%2.%3"/&gt;&lt;w:lvlJc w:val="left"/&gt;&lt;w:pPr&gt;&lt;w:ind w:left="720" w:hanging="720"/&gt;&lt;/w:pPr&gt;&lt;w:rPr&gt;&lt;w:rFonts w:hint="default"/&gt;&lt;/w:rPr&gt;&lt;/w:lvl&gt;&lt;w:lvl w:ilvl="3"&gt;&lt;w:start w:val="1"/&gt;&lt;w:numFmt w:val="decimal"/&gt;&lt;w:lvlText w:val="%1.%2.%3.%4"/&gt;&lt;w:lvlJc w:val="left"/&gt;&lt;w:pPr&gt;&lt;w:ind w:left="864" w:hanging="864"/&gt;&lt;/w:pPr&gt;&lt;w:rPr&gt;&lt;w:rFonts w:hint="default"/&gt;&lt;/w:rPr&gt;&lt;/w:lvl&gt;&lt;w:lvl w:ilvl="4"&gt;&lt;w:start w:val="1"/&gt;&lt;w:numFmt w:val="none"/&gt;&lt;w:lvlText w:val=""/&gt;&lt;w:lvlJc w:val="left"/&gt;&lt;w:pPr&gt;&lt;w:ind w:left="1008" w:hanging="1008"/&gt;&lt;/w:pPr&gt;&lt;w:rPr&gt;&lt;w:rFonts w:hint="default"/&gt;&lt;/w:rPr&gt;&lt;/w:lvl&gt;&lt;w:lvl w:ilvl="5"&gt;&lt;w:start w:val="1"/&gt;&lt;w:numFmt w:val="decimal"/&gt;&lt;w:pStyle w:val="Heading6"/&gt;&lt;w:lvlText w:val="%1.%2.%3.%4.%5.%6"/&gt;&lt;w:lvlJc w:val="left"/&gt;&lt;w:pPr&gt;&lt;w:ind w:left="1152" w:hanging="1152"/&gt;&lt;/w:pPr&gt;&lt;w:rPr&gt;&lt;w:rFonts w:hint="default"/&gt;&lt;/w:rPr&gt;&lt;/w:lvl&gt;&lt;w:lvl w:ilvl="6"&gt;&lt;w:start w:val="1"/&gt;&lt;w:numFmt w:val="decimal"/&gt;&lt;w:pStyle w:val="Heading7"/&gt;&lt;w:lvlText w:val="%1.%2.%3.%4.%5.%6.%7"/&gt;&lt;w:lvlJc w:val="left"/&gt;&lt;w:pPr&gt;&lt;w:ind w:left="1296" w:hanging="1296"/&gt;&lt;/w:pPr&gt;&lt;w:rPr&gt;&lt;w:rFonts w:hint="default"/&gt;&lt;/w:rPr&gt;&lt;/w:lvl&gt;&lt;w:lvl w:ilvl="7"&gt;&lt;w:start w:val="1"/&gt;&lt;w:numFmt w:val="decimal"/&gt;&lt;w:pStyle w:val="Heading8"/&gt;&lt;w:lvlText w:val="%1.%2.%3.%4.%5.%6.%7.%8"/&gt;&lt;w:lvlJc w:val="left"/&gt;&lt;w:pPr&gt;&lt;w:ind w:left="1440" w:hanging="1440"/&gt;&lt;/w:pPr&gt;&lt;w:rPr&gt;&lt;w:rFonts w:hint="default"/&gt;&lt;/w:rPr&gt;&lt;/w:lvl&gt;&lt;w:lvl w:ilvl="8"&gt;&lt;w:start w:val="1"/&gt;&lt;w:numFmt w:val="decimal"/&gt;&lt;w:pStyle w:val="Heading9"/&gt;&lt;w:lvlText w:val="%1.%2.%3.%4.%5.%6.%7.%8.%9"/&gt;&lt;w:lvlJc w:val="left"/&gt;&lt;w:pPr&gt;&lt;w:ind w:left="1584" w:hanging="1584"/&gt;&lt;/w:pPr&gt;&lt;w:rPr&gt;&lt;w:rFonts w:hint="default"/&gt;&lt;/w:rPr&gt;&lt;/w:lvl&gt;&lt;/w:abstractNum&gt;&lt;w:abstractNum w:abstractNumId="14" w15:restartNumberingAfterBreak="0"&gt;&lt;w:nsid w:val="13460842"/&gt;&lt;w:multiLevelType w:val="hybridMultilevel"/&gt;&lt;w:tmpl w:val="1C204684"/&gt;&lt;w:lvl w:ilvl="0" w:tplc="CB38B744"&gt;&lt;w:start w:val="1"/&gt;&lt;w:numFmt w:val="bullet"/&gt;&lt;w:pStyle w:val="Bullet1"/&gt;&lt;w:lvlText w:val=""/&gt;&lt;w:lvlJc w:val="left"/&gt;&lt;w:pPr&gt;&lt;w:ind w:left="792" w:hanging="360"/&gt;&lt;/w:pPr&gt;&lt;w:rPr&gt;&lt;w:rFonts w:ascii="Symbol" w:hAnsi="Symbol" w:hint="default"/&gt;&lt;w:color w:val="008AC8"/&gt;&lt;/w:rPr&gt;&lt;/w:lvl&gt;&lt;w:lvl w:ilvl="1" w:tplc="04090003"&gt;&lt;w:start w:val="1"/&gt;&lt;w:numFmt w:val="bullet"/&gt;&lt;w:lvlText w:val="o"/&gt;&lt;w:lvlJc w:val="left"/&gt;&lt;w:pPr&gt;&lt;w:ind w:left="2520" w:hanging="360"/&gt;&lt;/w:pPr&gt;&lt;w:rPr&gt;&lt;w:rFonts w:ascii="Courier New" w:hAnsi="Courier New" w:cs="Courier New" w:hint="default"/&gt;&lt;/w:rPr&gt;&lt;/w:lvl&gt;&lt;w:lvl w:ilvl="2" w:tplc="04090005" w:tentative="1"&gt;&lt;w:start w:val="1"/&gt;&lt;w:numFmt w:val="bullet"/&gt;&lt;w:lvlText w:val=""/&gt;&lt;w:lvlJc w:val="left"/&gt;&lt;w:pPr&gt;&lt;w:ind w:left="3240" w:hanging="360"/&gt;&lt;/w:pPr&gt;&lt;w:rPr&gt;&lt;w:rFonts w:ascii="Wingdings" w:hAnsi="Wingdings" w:hint="default"/&gt;&lt;/w:rPr&gt;&lt;/w:lvl&gt;&lt;w:lvl w:ilvl="3" w:tplc="04090001" w:tentative="1"&gt;&lt;w:start w:val="1"/&gt;&lt;w:numFmt w:val="bullet"/&gt;&lt;w:lvlText w:val=""/&gt;&lt;w:lvlJc w:val="left"/&gt;&lt;w:pPr&gt;&lt;w:ind w:left="3960" w:hanging="360"/&gt;&lt;/w:pPr&gt;&lt;w:rPr&gt;&lt;w:rFonts w:ascii="Symbol" w:hAnsi="Symbol" w:hint="default"/&gt;&lt;/w:rPr&gt;&lt;/w:lvl&gt;&lt;w:lvl w:ilvl="4" w:tplc="04090003" w:tentative="1"&gt;&lt;w:start w:val="1"/&gt;&lt;w:numFmt w:val="bullet"/&gt;&lt;w:lvlText w:val="o"/&gt;&lt;w:lvlJc w:val="left"/&gt;&lt;w:pPr&gt;&lt;w:ind w:left="4680" w:hanging="360"/&gt;&lt;/w:pPr&gt;&lt;w:rPr&gt;&lt;w:rFonts w:ascii="Courier New" w:hAnsi="Courier New" w:cs="Courier New" w:hint="default"/&gt;&lt;/w:rPr&gt;&lt;/w:lvl&gt;&lt;w:lvl w:ilvl="5" w:tplc="04090005" w:tentative="1"&gt;&lt;w:start w:val="1"/&gt;&lt;w:numFmt w:val="bullet"/&gt;&lt;w:lvlText w:val=""/&gt;&lt;w:lvlJc w:val="left"/&gt;&lt;w:pPr&gt;&lt;w:ind w:left="5400" w:hanging="360"/&gt;&lt;/w:pPr&gt;&lt;w:rPr&gt;&lt;w:rFonts w:ascii="Wingdings" w:hAnsi="Wingdings" w:hint="default"/&gt;&lt;/w:rPr&gt;&lt;/w:lvl&gt;&lt;w:lvl w:ilvl="6" w:tplc="04090001" w:tentative="1"&gt;&lt;w:start w:val="1"/&gt;&lt;w:numFmt w:val="bullet"/&gt;&lt;w:lvlText w:val=""/&gt;&lt;w:lvlJc w:val="left"/&gt;&lt;w:pPr&gt;&lt;w:ind w:left="6120" w:hanging="360"/&gt;&lt;/w:pPr&gt;&lt;w:rPr&gt;&lt;w:rFonts w:ascii="Symbol" w:hAnsi="Symbol" w:hint="default"/&gt;&lt;/w:rPr&gt;&lt;/w:lvl&gt;&lt;w:lvl w:ilvl="7" w:tplc="04090003" w:tentative="1"&gt;&lt;w:start w:val="1"/&gt;&lt;w:numFmt w:val="bullet"/&gt;&lt;w:lvlText w:val="o"/&gt;&lt;w:lvlJc w:val="left"/&gt;&lt;w:pPr&gt;&lt;w:ind w:left="6840" w:hanging="360"/&gt;&lt;/w:pPr&gt;&lt;w:rPr&gt;&lt;w:rFonts w:ascii="Courier New" w:hAnsi="Courier New" w:cs="Courier New" w:hint="default"/&gt;&lt;/w:rPr&gt;&lt;/w:lvl&gt;&lt;w:lvl w:ilvl="8" w:tplc="04090005" w:tentative="1"&gt;&lt;w:start w:val="1"/&gt;&lt;w:numFmt w:val="bullet"/&gt;&lt;w:lvlText w:val=""/&gt;&lt;w:lvlJc w:val="left"/&gt;&lt;w:pPr&gt;&lt;w:ind w:left="7560" w:hanging="360"/&gt;&lt;/w:pPr&gt;&lt;w:rPr&gt;&lt;w:rFonts w:ascii="Wingdings" w:hAnsi="Wingdings" w:hint="default"/&gt;&lt;/w:rPr&gt;&lt;/w:lvl&gt;&lt;/w:abstractNum&gt;&lt;w:abstractNum w:abstractNumId="15" w15:restartNumberingAfterBreak="0"&gt;&lt;w:nsid w:val="16585B66"/&gt;&lt;w:multiLevelType w:val="hybridMultilevel"/&gt;&lt;w:tmpl w:val="50CAAABA"/&gt;&lt;w:lvl w:ilvl="0" w:tplc="04090001"&gt;&lt;w:start w:val="1"/&gt;&lt;w:numFmt w:val="bullet"/&gt;&lt;w:lvlText w:val=""/&gt;&lt;w:lvlJc w:val="left"/&gt;&lt;w:pPr&gt;&lt;w:ind w:left="720" w:hanging="360"/&gt;&lt;/w:pPr&gt;&lt;w:rPr&gt;&lt;w:rFonts w:ascii="Symbol" w:hAnsi="Symbol" w:hint="default"/&gt;&lt;/w:rPr&gt;&lt;/w:lvl&gt;&lt;w:lvl w:ilvl="1" w:tplc="04090003" w:tentative="1"&gt;&lt;w:start w:val="1"/&gt;&lt;w:numFmt w:val="bullet"/&gt;&lt;w:lvlText w:val="o"/&gt;&lt;w:lvlJc w:val="left"/&gt;&lt;w:pPr&gt;&lt;w:ind w:left="1440" w:hanging="360"/&gt;&lt;/w:pPr&gt;&lt;w:rPr&gt;&lt;w:rFonts w:ascii="Courier New" w:hAnsi="Courier New" w:cs="Courier New" w:hint="default"/&gt;&lt;/w:rPr&gt;&lt;/w:lvl&gt;&lt;w:lvl w:ilvl="2" w:tplc="04090005" w:tentative="1"&gt;&lt;w:start w:val="1"/&gt;&lt;w:numFmt w:val="bullet"/&gt;&lt;w:lvlText w:val=""/&gt;&lt;w:lvlJc w:val="left"/&gt;&lt;w:pPr&gt;&lt;w:ind w:left="2160" w:hanging="360"/&gt;&lt;/w:pPr&gt;&lt;w:rPr&gt;&lt;w:rFonts w:ascii="Wingdings" w:hAnsi="Wingdings" w:hint="default"/&gt;&lt;/w:rPr&gt;&lt;/w:lvl&gt;&lt;w:lvl w:ilvl="3" w:tplc="04090001" w:tentative="1"&gt;&lt;w:start w:val="1"/&gt;&lt;w:numFmt w:val="bullet"/&gt;&lt;w:lvlText w:val=""/&gt;&lt;w:lvlJc w:val="left"/&gt;&lt;w:pPr&gt;&lt;w:ind w:left="2880" w:hanging="360"/&gt;&lt;/w:pPr&gt;&lt;w:rPr&gt;&lt;w:rFonts w:ascii="Symbol" w:hAnsi="Symbol" w:hint="default"/&gt;&lt;/w:rPr&gt;&lt;/w:lvl&gt;&lt;w:lvl w:ilvl="4" w:tplc="04090003" w:tentative="1"&gt;&lt;w:start w:val="1"/&gt;&lt;w:numFmt w:val="bullet"/&gt;&lt;w:lvlText w:val="o"/&gt;&lt;w:lvlJc w:val="left"/&gt;&lt;w:pPr&gt;&lt;w:ind w:left="3600" w:hanging="360"/&gt;&lt;/w:pPr&gt;&lt;w:rPr&gt;&lt;w:rFonts w:ascii="Courier New" w:hAnsi="Courier New" w:cs="Courier New" w:hint="default"/&gt;&lt;/w:rPr&gt;&lt;/w:lvl&gt;&lt;w:lvl w:ilvl="5" w:tplc="04090005" w:tentative="1"&gt;&lt;w:start w:val="1"/&gt;&lt;w:numFmt w:val="bullet"/&gt;&lt;w:lvlText w:val=""/&gt;&lt;w:lvlJc w:val="left"/&gt;&lt;w:pPr&gt;&lt;w:ind w:left="4320" w:hanging="360"/&gt;&lt;/w:pPr&gt;&lt;w:rPr&gt;&lt;w:rFonts w:ascii="Wingdings" w:hAnsi="Wingdings" w:hint="default"/&gt;&lt;/w:rPr&gt;&lt;/w:lvl&gt;&lt;w:lvl w:ilvl="6" w:tplc="04090001" w:tentative="1"&gt;&lt;w:start w:val="1"/&gt;&lt;w:numFmt w:val="bullet"/&gt;&lt;w:lvlText w:val=""/&gt;&lt;w:lvlJc w:val="left"/&gt;&lt;w:pPr&gt;&lt;w:ind w:left="5040" w:hanging="360"/&gt;&lt;/w:pPr&gt;&lt;w:rPr&gt;&lt;w:rFonts w:ascii="Symbol" w:hAnsi="Symbol" w:hint="default"/&gt;&lt;/w:rPr&gt;&lt;/w:lvl&gt;&lt;w:lvl w:ilvl="7" w:tplc="04090003" w:tentative="1"&gt;&lt;w:start w:val="1"/&gt;&lt;w:numFmt w:val="bullet"/&gt;&lt;w:lvlText w:val="o"/&gt;&lt;w:lvlJc w:val="left"/&gt;&lt;w:pPr&gt;&lt;w:ind w:left="5760" w:hanging="360"/&gt;&lt;/w:pPr&gt;&lt;w:rPr&gt;&lt;w:rFonts w:ascii="Courier New" w:hAnsi="Courier New" w:cs="Courier New" w:hint="default"/&gt;&lt;/w:rPr&gt;&lt;/w:lvl&gt;&lt;w:lvl w:ilvl="8" w:tplc="04090005" w:tentative="1"&gt;&lt;w:start w:val="1"/&gt;&lt;w:numFmt w:val="bullet"/&gt;&lt;w:lvlText w:val=""/&gt;&lt;w:lvlJc w:val="left"/&gt;&lt;w:pPr&gt;&lt;w:ind w:left="6480" w:hanging="360"/&gt;&lt;/w:pPr&gt;&lt;w:rPr&gt;&lt;w:rFonts w:ascii="Wingdings" w:hAnsi="Wingdings" w:hint="default"/&gt;&lt;/w:rPr&gt;&lt;/w:lvl&gt;&lt;/w:abstractNum&gt;&lt;w:abstractNum w:abstractNumId="16" w15:restartNumberingAfterBreak="0"&gt;&lt;w:nsid w:val="18C741A5"/&gt;&lt;w:multiLevelType w:val="hybridMultilevel"/&gt;&lt;w:tmpl w:val="2228E4EA"/&gt;&lt;w:lvl w:ilvl="0" w:tplc="04090001"&gt;&lt;w:start w:val="1"/&gt;&lt;w:numFmt w:val="bullet"/&gt;&lt;w:lvlText w:val=""/&gt;&lt;w:lvlJc w:val="left"/&gt;&lt;w:pPr&gt;&lt;w:ind w:left="720" w:hanging="360"/&gt;&lt;/w:pPr&gt;&lt;w:rPr&gt;&lt;w:rFonts w:ascii="Symbol" w:hAnsi="Symbol" w:hint="default"/&gt;&lt;/w:rPr&gt;&lt;/w:lvl&gt;&lt;w:lvl w:ilvl="1" w:tplc="04090003" w:tentative="1"&gt;&lt;w:start w:val="1"/&gt;&lt;w:numFmt w:val="bullet"/&gt;&lt;w:lvlText w:val="o"/&gt;&lt;w:lvlJc w:val="left"/&gt;&lt;w:pPr&gt;&lt;w:ind w:left="1440" w:hanging="360"/&gt;&lt;/w:pPr&gt;&lt;w:rPr&gt;&lt;w:rFonts w:ascii="Courier New" w:hAnsi="Courier New" w:cs="Courier New" w:hint="default"/&gt;&lt;/w:rPr&gt;&lt;/w:lvl&gt;&lt;w:lvl w:ilvl="2" w:tplc="04090005" w:tentative="1"&gt;&lt;w:start w:val="1"/&gt;&lt;w:numFmt w:val="bullet"/&gt;&lt;w:lvlText w:val=""/&gt;&lt;w:lvlJc w:val="left"/&gt;&lt;w:pPr&gt;&lt;w:ind w:left="2160" w:hanging="360"/&gt;&lt;/w:pPr&gt;&lt;w:rPr&gt;&lt;w:rFonts w:ascii="Wingdings" w:hAnsi="Wingdings" w:hint="default"/&gt;&lt;/w:rPr&gt;&lt;/w:lvl&gt;&lt;w:lvl w:ilvl="3" w:tplc="04090001" w:tentative="1"&gt;&lt;w:start w:val="1"/&gt;&lt;w:numFmt w:val="bullet"/&gt;&lt;w:lvlText w:val=""/&gt;&lt;w:lvlJc w:val="left"/&gt;&lt;w:pPr&gt;&lt;w:ind w:left="2880" w:hanging="360"/&gt;&lt;/w:pPr&gt;&lt;w:rPr&gt;&lt;w:rFonts w:ascii="Symbol" w:hAnsi="Symbol" w:hint="default"/&gt;&lt;/w:rPr&gt;&lt;/w:lvl&gt;&lt;w:lvl w:ilvl="4" w:tplc="04090003" w:tentative="1"&gt;&lt;w:start w:val="1"/&gt;&lt;w:numFmt w:val="bullet"/&gt;&lt;w:lvlText w:val="o"/&gt;&lt;w:lvlJc w:val="left"/&gt;&lt;w:pPr&gt;&lt;w:ind w:left="3600" w:hanging="360"/&gt;&lt;/w:pPr&gt;&lt;w:rPr&gt;&lt;w:rFonts w:ascii="Courier New" w:hAnsi="Courier New" w:cs="Courier New" w:hint="default"/&gt;&lt;/w:rPr&gt;&lt;/w:lvl&gt;&lt;w:lvl w:ilvl="5" w:tplc="04090005" w:tentative="1"&gt;&lt;w:start w:val="1"/&gt;&lt;w:numFmt w:val="bullet"/&gt;&lt;w:lvlText w:val=""/&gt;&lt;w:lvlJc w:val="left"/&gt;&lt;w:pPr&gt;&lt;w:ind w:left="4320" w:hanging="360"/&gt;&lt;/w:pPr&gt;&lt;w:rPr&gt;&lt;w:rFonts w:ascii="Wingdings" w:hAnsi="Wingdings" w:hint="default"/&gt;&lt;/w:rPr&gt;&lt;/w:lvl&gt;&lt;w:lvl w:ilvl="6" w:tplc="04090001" w:tentative="1"&gt;&lt;w:start w:val="1"/&gt;&lt;w:numFmt w:val="bullet"/&gt;&lt;w:lvlText w:val=""/&gt;&lt;w:lvlJc w:val="left"/&gt;&lt;w:pPr&gt;&lt;w:ind w:left="5040" w:hanging="360"/&gt;&lt;/w:pPr&gt;&lt;w:rPr&gt;&lt;w:rFonts w:ascii="Symbol" w:hAnsi="Symbol" w:hint="default"/&gt;&lt;/w:rPr&gt;&lt;/w:lvl&gt;&lt;w:lvl w:ilvl="7" w:tplc="04090003" w:tentative="1"&gt;&lt;w:start w:val="1"/&gt;&lt;w:numFmt w:val="bullet"/&gt;&lt;w:lvlText w:val="o"/&gt;&lt;w:lvlJc w:val="left"/&gt;&lt;w:pPr&gt;&lt;w:ind w:left="5760" w:hanging="360"/&gt;&lt;/w:pPr&gt;&lt;w:rPr&gt;&lt;w:rFonts w:ascii="Courier New" w:hAnsi="Courier New" w:cs="Courier New" w:hint="default"/&gt;&lt;/w:rPr&gt;&lt;/w:lvl&gt;&lt;w:lvl w:ilvl="8" w:tplc="04090005" w:tentative="1"&gt;&lt;w:start w:val="1"/&gt;&lt;w:numFmt w:val="bullet"/&gt;&lt;w:lvlText w:val=""/&gt;&lt;w:lvlJc w:val="left"/&gt;&lt;w:pPr&gt;&lt;w:ind w:left="6480" w:hanging="360"/&gt;&lt;/w:pPr&gt;&lt;w:rPr&gt;&lt;w:rFonts w:ascii="Wingdings" w:hAnsi="Wingdings" w:hint="default"/&gt;&lt;/w:rPr&gt;&lt;/w:lvl&gt;&lt;/w:abstractNum&gt;&lt;w:abstractNum w:abstractNumId="17" w15:restartNumberingAfterBreak="0"&gt;&lt;w:nsid w:val="195B6BAA"/&gt;&lt;w:multiLevelType w:val="hybridMultilevel"/&gt;&lt;w:tmpl w:val="6C0A1A32"/&gt;&lt;w:lvl w:ilvl="0" w:tplc="04090001"&gt;&lt;w:start w:val="1"/&gt;&lt;w:numFmt w:val="bullet"/&gt;&lt;w:lvlText w:val=""/&gt;&lt;w:lvlJc w:val="left"/&gt;&lt;w:pPr&gt;&lt;w:ind w:left="720" w:hanging="360"/&gt;&lt;/w:pPr&gt;&lt;w:rPr&gt;&lt;w:rFonts w:ascii="Symbol" w:hAnsi="Symbol" w:hint="default"/&gt;&lt;/w:rPr&gt;&lt;/w:lvl&gt;&lt;w:lvl w:ilvl="1" w:tplc="04090003" w:tentative="1"&gt;&lt;w:start w:val="1"/&gt;&lt;w:numFmt w:val="bullet"/&gt;&lt;w:lvlText w:val="o"/&gt;&lt;w:lvlJc w:val="left"/&gt;&lt;w:pPr&gt;&lt;w:ind w:left="1440" w:hanging="360"/&gt;&lt;/w:pPr&gt;&lt;w:rPr&gt;&lt;w:rFonts w:ascii="Courier New" w:hAnsi="Courier New" w:cs="Courier New" w:hint="default"/&gt;&lt;/w:rPr&gt;&lt;/w:lvl&gt;&lt;w:lvl w:ilvl="2" w:tplc="04090005" w:tentative="1"&gt;&lt;w:start w:val="1"/&gt;&lt;w:numFmt w:val="bullet"/&gt;&lt;w:lvlText w:val=""/&gt;&lt;w:lvlJc w:val="left"/&gt;&lt;w:pPr&gt;&lt;w:ind w:left="2160" w:hanging="360"/&gt;&lt;/w:pPr&gt;&lt;w:rPr&gt;&lt;w:rFonts w:ascii="Wingdings" w:hAnsi="Wingdings" w:hint="default"/&gt;&lt;/w:rPr&gt;&lt;/w:lvl&gt;&lt;w:lvl w:ilvl="3" w:tplc="04090001" w:tentative="1"&gt;&lt;w:start w:val="1"/&gt;&lt;w:numFmt w:val="bullet"/&gt;&lt;w:lvlText w:val=""/&gt;&lt;w:lvlJc w:val="left"/&gt;&lt;w:pPr&gt;&lt;w:ind w:left="2880" w:hanging="360"/&gt;&lt;/w:pPr&gt;&lt;w:rPr&gt;&lt;w:rFonts w:ascii="Symbol" w:hAnsi="Symbol" w:hint="default"/&gt;&lt;/w:rPr&gt;&lt;/w:lvl&gt;&lt;w:lvl w:ilvl="4" w:tplc="04090003" w:tentative="1"&gt;&lt;w:start w:val="1"/&gt;&lt;w:numFmt w:val="bullet"/&gt;&lt;w:lvlText w:val="o"/&gt;&lt;w:lvlJc w:val="left"/&gt;&lt;w:pPr&gt;&lt;w:ind w:left="3600" w:hanging="360"/&gt;&lt;/w:pPr&gt;&lt;w:rPr&gt;&lt;w:rFonts w:ascii="Courier New" w:hAnsi="Courier New" w:cs="Courier New" w:hint="default"/&gt;&lt;/w:rPr&gt;&lt;/w:lvl&gt;&lt;w:lvl w:ilvl="5" w:tplc="04090005" w:tentative="1"&gt;&lt;w:start w:val="1"/&gt;&lt;w:numFmt w:val="bullet"/&gt;&lt;w:lvlText w:val=""/&gt;&lt;w:lvlJc w:val="left"/&gt;&lt;w:pPr&gt;&lt;w:ind w:left="4320" w:hanging="360"/&gt;&lt;/w:pPr&gt;&lt;w:rPr&gt;&lt;w:rFonts w:ascii="Wingdings" w:hAnsi="Wingdings" w:hint="default"/&gt;&lt;/w:rPr&gt;&lt;/w:lvl&gt;&lt;w:lvl w:ilvl="6" w:tplc="04090001" w:tentative="1"&gt;&lt;w:start w:val="1"/&gt;&lt;w:numFmt w:val="bullet"/&gt;&lt;w:lvlText w:val=""/&gt;&lt;w:lvlJc w:val="left"/&gt;&lt;w:pPr&gt;&lt;w:ind w:left="5040" w:hanging="360"/&gt;&lt;/w:pPr&gt;&lt;w:rPr&gt;&lt;w:rFonts w:ascii="Symbol" w:hAnsi="Symbol" w:hint="default"/&gt;&lt;/w:rPr&gt;&lt;/w:lvl&gt;&lt;w:lvl w:ilvl="7" w:tplc="04090003" w:tentative="1"&gt;&lt;w:start w:val="1"/&gt;&lt;w:numFmt w:val="bullet"/&gt;&lt;w:lvlText w:val="o"/&gt;&lt;w:lvlJc w:val="left"/&gt;&lt;w:pPr&gt;&lt;w:ind w:left="5760" w:hanging="360"/&gt;&lt;/w:pPr&gt;&lt;w:rPr&gt;&lt;w:rFonts w:ascii="Courier New" w:hAnsi="Courier New" w:cs="Courier New" w:hint="default"/&gt;&lt;/w:rPr&gt;&lt;/w:lvl&gt;&lt;w:lvl w:ilvl="8" w:tplc="04090005" w:tentative="1"&gt;&lt;w:start w:val="1"/&gt;&lt;w:numFmt w:val="bullet"/&gt;&lt;w:lvlText w:val=""/&gt;&lt;w:lvlJc w:val="left"/&gt;&lt;w:pPr&gt;&lt;w:ind w:left="6480" w:hanging="360"/&gt;&lt;/w:pPr&gt;&lt;w:rPr&gt;&lt;w:rFonts w:ascii="Wingdings" w:hAnsi="Wingdings" w:hint="default"/&gt;&lt;/w:rPr&gt;&lt;/w:lvl&gt;&lt;/w:abstractNum&gt;&lt;w:abstractNum w:abstractNumId="18" w15:restartNumberingAfterBreak="0"&gt;&lt;w:nsid w:val="1D086F4C"/&gt;&lt;w:multiLevelType w:val="hybridMultilevel"/&gt;&lt;w:tmpl w:val="31D8B654"/&gt;&lt;w:lvl w:ilvl="0" w:tplc="04090001"&gt;&lt;w:start w:val="1"/&gt;&lt;w:numFmt w:val="bullet"/&gt;&lt;w:lvlText w:val=""/&gt;&lt;w:lvlJc w:val="left"/&gt;&lt;w:pPr&gt;&lt;w:ind w:left="720" w:hanging="360"/&gt;&lt;/w:pPr&gt;&lt;w:rPr&gt;&lt;w:rFonts w:ascii="Symbol" w:hAnsi="Symbol" w:hint="default"/&gt;&lt;/w:rPr&gt;&lt;/w:lvl&gt;&lt;w:lvl w:ilvl="1" w:tplc="04090003" w:tentative="1"&gt;&lt;w:start w:val="1"/&gt;&lt;w:numFmt w:val="bullet"/&gt;&lt;w:lvlText w:val="o"/&gt;&lt;w:lvlJc w:val="left"/&gt;&lt;w:pPr&gt;&lt;w:ind w:left="1440" w:hanging="360"/&gt;&lt;/w:pPr&gt;&lt;w:rPr&gt;&lt;w:rFonts w:ascii="Courier New" w:hAnsi="Courier New" w:cs="Courier New" w:hint="default"/&gt;&lt;/w:rPr&gt;&lt;/w:lvl&gt;&lt;w:lvl w:ilvl="2" w:tplc="04090005" w:tentative="1"&gt;&lt;w:start w:val="1"/&gt;&lt;w:numFmt w:val="bullet"/&gt;&lt;w:lvlText w:val=""/&gt;&lt;w:lvlJc w:val="left"/&gt;&lt;w:pPr&gt;&lt;w:ind w:left="2160" w:hanging="360"/&gt;&lt;/w:pPr&gt;&lt;w:rPr&gt;&lt;w:rFonts w:ascii="Wingdings" w:hAnsi="Wingdings" w:hint="default"/&gt;&lt;/w:rPr&gt;&lt;/w:lvl&gt;&lt;w:lvl w:ilvl="3" w:tplc="04090001" w:tentative="1"&gt;&lt;w:start w:val="1"/&gt;&lt;w:numFmt w:val="bullet"/&gt;&lt;w:lvlText w:val=""/&gt;&lt;w:lvlJc w:val="left"/&gt;&lt;w:pPr&gt;&lt;w:ind w:left="2880" w:hanging="360"/&gt;&lt;/w:pPr&gt;&lt;w:rPr&gt;&lt;w:rFonts w:ascii="Symbol" w:hAnsi="Symbol" w:hint="default"/&gt;&lt;/w:rPr&gt;&lt;/w:lvl&gt;&lt;w:lvl w:ilvl="4" w:tplc="04090003" w:tentative="1"&gt;&lt;w:start w:val="1"/&gt;&lt;w:numFmt w:val="bullet"/&gt;&lt;w:lvlText w:val="o"/&gt;&lt;w:lvlJc w:val="left"/&gt;&lt;w:pPr&gt;&lt;w:ind w:left="3600" w:hanging="360"/&gt;&lt;/w:pPr&gt;&lt;w:rPr&gt;&lt;w:rFonts w:ascii="Courier New" w:hAnsi="Courier New" w:cs="Courier New" w:hint="default"/&gt;&lt;/w:rPr&gt;&lt;/w:lvl&gt;&lt;w:lvl w:ilvl="5" w:tplc="04090005" w:tentative="1"&gt;&lt;w:start w:val="1"/&gt;&lt;w:numFmt w:val="bullet"/&gt;&lt;w:lvlText w:val=""/&gt;&lt;w:lvlJc w:val="left"/&gt;&lt;w:pPr&gt;&lt;w:ind w:left="4320" w:hanging="360"/&gt;&lt;/w:pPr&gt;&lt;w:rPr&gt;&lt;w:rFonts w:ascii="Wingdings" w:hAnsi="Wingdings" w:hint="default"/&gt;&lt;/w:rPr&gt;&lt;/w:lvl&gt;&lt;w:lvl w:ilvl="6" w:tplc="04090001" w:tentative="1"&gt;&lt;w:start w:val="1"/&gt;&lt;w:numFmt w:val="bullet"/&gt;&lt;w:lvlText w:val=""/&gt;&lt;w:lvlJc w:val="left"/&gt;&lt;w:pPr&gt;&lt;w:ind w:left="5040" w:hanging="360"/&gt;&lt;/w:pPr&gt;&lt;w:rPr&gt;&lt;w:rFonts w:ascii="Symbol" w:hAnsi="Symbol" w:hint="default"/&gt;&lt;/w:rPr&gt;&lt;/w:lvl&gt;&lt;w:lvl w:ilvl="7" w:tplc="04090003" w:tentative="1"&gt;&lt;w:start w:val="1"/&gt;&lt;w:numFmt w:val="bullet"/&gt;&lt;w:lvlText w:val="o"/&gt;&lt;w:lvlJc w:val="left"/&gt;&lt;w:pPr&gt;&lt;w:ind w:left="5760" w:hanging="360"/&gt;&lt;/w:pPr&gt;&lt;w:rPr&gt;&lt;w:rFonts w:ascii="Courier New" w:hAnsi="Courier New" w:cs="Courier New" w:hint="default"/&gt;&lt;/w:rPr&gt;&lt;/w:lvl&gt;&lt;w:lvl w:ilvl="8" w:tplc="04090005" w:tentative="1"&gt;&lt;w:start w:val="1"/&gt;&lt;w:numFmt w:val="bullet"/&gt;&lt;w:lvlText w:val=""/&gt;&lt;w:lvlJc w:val="left"/&gt;&lt;w:pPr&gt;&lt;w:ind w:left="6480" w:hanging="360"/&gt;&lt;/w:pPr&gt;&lt;w:rPr&gt;&lt;w:rFonts w:ascii="Wingdings" w:hAnsi="Wingdings" w:hint="default"/&gt;&lt;/w:rPr&gt;&lt;/w:lvl&gt;&lt;/w:abstractNum&gt;&lt;w:abstractNum w:abstractNumId="19" w15:restartNumberingAfterBreak="0"&gt;&lt;w:nsid w:val="1FF533E2"/&gt;&lt;w:multiLevelType w:val="hybridMultilevel"/&gt;&lt;w:tmpl w:val="6B866E80"/&gt;&lt;w:lvl w:ilvl="0" w:tplc="AC92F344"&gt;&lt;w:numFmt w:val="bullet"/&gt;&lt;w:lvlText w:val="•"/&gt;&lt;w:lvlJc w:val="left"/&gt;&lt;w:pPr&gt;&lt;w:ind w:left="795" w:hanging="435"/&gt;&lt;/w:pPr&gt;&lt;w:rPr&gt;&lt;w:rFonts w:ascii="Segoe Pro" w:eastAsiaTheme="minorEastAsia" w:hAnsi="Segoe Pro" w:cstheme="minorBidi" w:hint="default"/&gt;&lt;/w:rPr&gt;&lt;/w:lvl&gt;&lt;w:lvl w:ilvl="1" w:tplc="04090003" w:tentative="1"&gt;&lt;w:start w:val="1"/&gt;&lt;w:numFmt w:val="bullet"/&gt;&lt;w:lvlText w:val="o"/&gt;&lt;w:lvlJc w:val="left"/&gt;&lt;w:pPr&gt;&lt;w:ind w:left="1440" w:hanging="360"/&gt;&lt;/w:pPr&gt;&lt;w:rPr&gt;&lt;w:rFonts w:ascii="Courier New" w:hAnsi="Courier New" w:cs="Courier New" w:hint="default"/&gt;&lt;/w:rPr&gt;&lt;/w:lvl&gt;&lt;w:lvl w:ilvl="2" w:tplc="04090005" w:tentative="1"&gt;&lt;w:start w:val="1"/&gt;&lt;w:numFmt w:val="bullet"/&gt;&lt;w:lvlText w:val=""/&gt;&lt;w:lvlJc w:val="left"/&gt;&lt;w:pPr&gt;&lt;w:ind w:left="2160" w:hanging="360"/&gt;&lt;/w:pPr&gt;&lt;w:rPr&gt;&lt;w:rFonts w:ascii="Wingdings" w:hAnsi="Wingdings" w:hint="default"/&gt;&lt;/w:rPr&gt;&lt;/w:lvl&gt;&lt;w:lvl w:ilvl="3" w:tplc="04090001" w:tentative="1"&gt;&lt;w:start w:val="1"/&gt;&lt;w:numFmt w:val="bullet"/&gt;&lt;w:lvlText w:val=""/&gt;&lt;w:lvlJc w:val="left"/&gt;&lt;w:pPr&gt;&lt;w:ind w:left="2880" w:hanging="360"/&gt;&lt;/w:pPr&gt;&lt;w:rPr&gt;&lt;w:rFonts w:ascii="Symbol" w:hAnsi="Symbol" w:hint="default"/&gt;&lt;/w:rPr&gt;&lt;/w:lvl&gt;&lt;w:lvl w:ilvl="4" w:tplc="04090003" w:tentative="1"&gt;&lt;w:start w:val="1"/&gt;&lt;w:numFmt w:val="bullet"/&gt;&lt;w:lvlText w:val="o"/&gt;&lt;w:lvlJc w:val="left"/&gt;&lt;w:pPr&gt;&lt;w:ind w:left="3600" w:hanging="360"/&gt;&lt;/w:pPr&gt;&lt;w:rPr&gt;&lt;w:rFonts w:ascii="Courier New" w:hAnsi="Courier New" w:cs="Courier New" w:hint="default"/&gt;&lt;/w:rPr&gt;&lt;/w:lvl&gt;&lt;w:lvl w:ilvl="5" w:tplc="04090005" w:tentative="1"&gt;&lt;w:start w:val="1"/&gt;&lt;w:numFmt w:val="bullet"/&gt;&lt;w:lvlText w:val=""/&gt;&lt;w:lvlJc w:val="left"/&gt;&lt;w:pPr&gt;&lt;w:ind w:left="4320" w:hanging="360"/&gt;&lt;/w:pPr&gt;&lt;w:rPr&gt;&lt;w:rFonts w:ascii="Wingdings" w:hAnsi="Wingdings" w:hint="default"/&gt;&lt;/w:rPr&gt;&lt;/w:lvl&gt;&lt;w:lvl w:ilvl="6" w:tplc="04090001" w:tentative="1"&gt;&lt;w:start w:val="1"/&gt;&lt;w:numFmt w:val="bullet"/&gt;&lt;w:lvlText w:val=""/&gt;&lt;w:lvlJc w:val="left"/&gt;&lt;w:pPr&gt;&lt;w:ind w:left="5040" w:hanging="360"/&gt;&lt;/w:pPr&gt;&lt;w:rPr&gt;&lt;w:rFonts w:ascii="Symbol" w:hAnsi="Symbol" w:hint="default"/&gt;&lt;/w:rPr&gt;&lt;/w:lvl&gt;&lt;w:lvl w:ilvl="7" w:tplc="04090003" w:tentative="1"&gt;&lt;w:start w:val="1"/&gt;&lt;w:numFmt w:val="bullet"/&gt;&lt;w:lvlText w:val="o"/&gt;&lt;w:lvlJc w:val="left"/&gt;&lt;w:pPr&gt;&lt;w:ind w:left="5760" w:hanging="360"/&gt;&lt;/w:pPr&gt;&lt;w:rPr&gt;&lt;w:rFonts w:ascii="Courier New" w:hAnsi="Courier New" w:cs="Courier New" w:hint="default"/&gt;&lt;/w:rPr&gt;&lt;/w:lvl&gt;&lt;w:lvl w:ilvl="8" w:tplc="04090005" w:tentative="1"&gt;&lt;w:start w:val="1"/&gt;&lt;w:numFmt w:val="bullet"/&gt;&lt;w:lvlText w:val=""/&gt;&lt;w:lvlJc w:val="left"/&gt;&lt;w:pPr&gt;&lt;w:ind w:left="6480" w:hanging="360"/&gt;&lt;/w:pPr&gt;&lt;w:rPr&gt;&lt;w:rFonts w:ascii="Wingdings" w:hAnsi="Wingdings" w:hint="default"/&gt;&lt;/w:rPr&gt;&lt;/w:lvl&gt;&lt;/w:abstractNum&gt;&lt;w:abstractNum w:abstractNumId="20" w15:restartNumberingAfterBreak="0"&gt;&lt;w:nsid w:val="23B87FAB"/&gt;&lt;w:multiLevelType w:val="multilevel"/&gt;&lt;w:tmpl w:val="92A8D828"/&gt;&lt;w:styleLink w:val="Bullets"/&gt;&lt;w:lvl w:ilvl="0"&gt;&lt;w:start w:val="1"/&gt;&lt;w:numFmt w:val="bullet"/&gt;&lt;w:lvlText w:val=""/&gt;&lt;w:lvlJc w:val="left"/&gt;&lt;w:pPr&gt;&lt;w:ind w:left="714" w:hanging="357"/&gt;&lt;/w:pPr&gt;&lt;w:rPr&gt;&lt;w:rFonts w:ascii="Symbol" w:hAnsi="Symbol" w:cs="Times New Roman" w:hint="default"/&gt;&lt;w:color w:val="5B9BD5" w:themeColor="accent1"/&gt;&lt;w:sz w:val="24"/&gt;&lt;w:szCs w:val="20"/&gt;&lt;/w:rPr&gt;&lt;/w:lvl&gt;&lt;w:lvl w:ilvl="1"&gt;&lt;w:start w:val="1"/&gt;&lt;w:numFmt w:val="bullet"/&gt;&lt;w:lvlText w:val=""/&gt;&lt;w:lvlJc w:val="left"/&gt;&lt;w:pPr&gt;&lt;w:tabs&gt;&lt;w:tab w:val="num" w:pos="1621"/&gt;&lt;/w:tabs&gt;&lt;w:ind w:left="1071" w:hanging="357"/&gt;&lt;/w:pPr&gt;&lt;w:rPr&gt;&lt;w:rFonts w:ascii="Symbol" w:hAnsi="Symbol" w:cs="Times New Roman" w:hint="default"/&gt;&lt;w:b w:val="0"/&gt;&lt;w:bCs w:val="0"/&gt;&lt;w:i w:val="0"/&gt;&lt;w:iCs w:val="0"/&gt;&lt;w:color w:val="5B9BD5" w:themeColor="accent1"/&gt;&lt;w:sz w:val="24"/&gt;&lt;w:szCs w:val="20"/&gt;&lt;/w:rPr&gt;&lt;/w:lvl&gt;&lt;w:lvl w:ilvl="2"&gt;&lt;w:start w:val="1"/&gt;&lt;w:numFmt w:val="bullet"/&gt;&lt;w:lvlText w:val=""/&gt;&lt;w:lvlJc w:val="left"/&gt;&lt;w:pPr&gt;&lt;w:tabs&gt;&lt;w:tab w:val="num" w:pos="1978"/&gt;&lt;/w:tabs&gt;&lt;w:ind w:left="1428" w:hanging="357"/&gt;&lt;/w:pPr&gt;&lt;w:rPr&gt;&lt;w:rFonts w:ascii="Symbol" w:hAnsi="Symbol" w:cs="Times New Roman" w:hint="default"/&gt;&lt;w:color w:val="5B9BD5" w:themeColor="accent1"/&gt;&lt;w:sz w:val="20"/&gt;&lt;w:szCs w:val="20"/&gt;&lt;/w:rPr&gt;&lt;/w:lvl&gt;&lt;w:lvl w:ilvl="3"&gt;&lt;w:start w:val="1"/&gt;&lt;w:numFmt w:val="bullet"/&gt;&lt;w:lvlText w:val=""/&gt;&lt;w:lvlJc w:val="left"/&gt;&lt;w:pPr&gt;&lt;w:tabs&gt;&lt;w:tab w:val="num" w:pos="2335"/&gt;&lt;/w:tabs&gt;&lt;w:ind w:left="1785" w:hanging="357"/&gt;&lt;/w:pPr&gt;&lt;w:rPr&gt;&lt;w:rFonts w:ascii="Symbol" w:hAnsi="Symbol" w:cs="Times New Roman" w:hint="default"/&gt;&lt;w:b w:val="0"/&gt;&lt;w:bCs w:val="0"/&gt;&lt;w:i w:val="0"/&gt;&lt;w:iCs w:val="0"/&gt;&lt;w:color w:val="5B9BD5" w:themeColor="accent1"/&gt;&lt;w:sz w:val="16"/&gt;&lt;w:szCs w:val="20"/&gt;&lt;/w:rPr&gt;&lt;/w:lvl&gt;&lt;w:lvl w:ilvl="4"&gt;&lt;w:start w:val="1"/&gt;&lt;w:numFmt w:val="lowerLetter"/&gt;&lt;w:lvlText w:val="(%5)"/&gt;&lt;w:lvlJc w:val="left"/&gt;&lt;w:pPr&gt;&lt;w:tabs&gt;&lt;w:tab w:val="num" w:pos="2692"/&gt;&lt;/w:tabs&gt;&lt;w:ind w:left="2142" w:hanging="357"/&gt;&lt;/w:pPr&gt;&lt;w:rPr&gt;&lt;w:rFonts w:hint="default"/&gt;&lt;/w:rPr&gt;&lt;/w:lvl&gt;&lt;w:lvl w:ilvl="5"&gt;&lt;w:start w:val="1"/&gt;&lt;w:numFmt w:val="lowerRoman"/&gt;&lt;w:lvlText w:val="(%6)"/&gt;&lt;w:lvlJc w:val="left"/&gt;&lt;w:pPr&gt;&lt;w:tabs&gt;&lt;w:tab w:val="num" w:pos="3049"/&gt;&lt;/w:tabs&gt;&lt;w:ind w:left="2499" w:hanging="357"/&gt;&lt;/w:pPr&gt;&lt;w:rPr&gt;&lt;w:rFonts w:hint="default"/&gt;&lt;/w:rPr&gt;&lt;/w:lvl&gt;&lt;w:lvl w:ilvl="6"&gt;&lt;w:start w:val="1"/&gt;&lt;w:numFmt w:val="decimal"/&gt;&lt;w:lvlText w:val="%7."/&gt;&lt;w:lvlJc w:val="left"/&gt;&lt;w:pPr&gt;&lt;w:tabs&gt;&lt;w:tab w:val="num" w:pos="3406"/&gt;&lt;/w:tabs&gt;&lt;w:ind w:left="2856" w:hanging="357"/&gt;&lt;/w:pPr&gt;&lt;w:rPr&gt;&lt;w:rFonts w:hint="default"/&gt;&lt;/w:rPr&gt;&lt;/w:lvl&gt;&lt;w:lvl w:ilvl="7"&gt;&lt;w:start w:val="1"/&gt;&lt;w:numFmt w:val="lowerLetter"/&gt;&lt;w:lvlText w:val="%8."/&gt;&lt;w:lvlJc w:val="left"/&gt;&lt;w:pPr&gt;&lt;w:tabs&gt;&lt;w:tab w:val="num" w:pos="3763"/&gt;&lt;/w:tabs&gt;&lt;w:ind w:left="3213" w:hanging="357"/&gt;&lt;/w:pPr&gt;&lt;w:rPr&gt;&lt;w:rFonts w:hint="default"/&gt;&lt;/w:rPr&gt;&lt;/w:lvl&gt;&lt;w:lvl w:ilvl="8"&gt;&lt;w:start w:val="1"/&gt;&lt;w:numFmt w:val="lowerRoman"/&gt;&lt;w:lvlText w:val="%9."/&gt;&lt;w:lvlJc w:val="left"/&gt;&lt;w:pPr&gt;&lt;w:tabs&gt;&lt;w:tab w:val="num" w:pos="4120"/&gt;&lt;/w:tabs&gt;&lt;w:ind w:left="3570" w:hanging="357"/&gt;&lt;/w:pPr&gt;&lt;w:rPr&gt;&lt;w:rFonts w:hint="default"/&gt;&lt;/w:rPr&gt;&lt;/w:lvl&gt;&lt;/w:abstractNum&gt;&lt;w:abstractNum w:abstractNumId="21" w15:restartNumberingAfterBreak="0"&gt;&lt;w:nsid w:val="273F5BDA"/&gt;&lt;w:multiLevelType w:val="multilevel"/&gt;&lt;w:tmpl w:val="9228A626"/&gt;&lt;w:numStyleLink w:val="Checklist"/&gt;&lt;/w:abstractNum&gt;&lt;w:abstractNum w:abstractNumId="22" w15:restartNumberingAfterBreak="0"&gt;&lt;w:nsid w:val="2CA62747"/&gt;&lt;w:multiLevelType w:val="hybridMultilevel"/&gt;&lt;w:tmpl w:val="877C407A"/&gt;&lt;w:lvl w:ilvl="0" w:tplc="04090001"&gt;&lt;w:start w:val="1"/&gt;&lt;w:numFmt w:val="bullet"/&gt;&lt;w:lvlText w:val=""/&gt;&lt;w:lvlJc w:val="left"/&gt;&lt;w:pPr&gt;&lt;w:ind w:left="720" w:hanging="360"/&gt;&lt;/w:pPr&gt;&lt;w:rPr&gt;&lt;w:rFonts w:ascii="Symbol" w:hAnsi="Symbol" w:hint="default"/&gt;&lt;/w:rPr&gt;&lt;/w:lvl&gt;&lt;w:lvl w:ilvl="1" w:tplc="04090003"&gt;&lt;w:start w:val="1"/&gt;&lt;w:numFmt w:val="bullet"/&gt;&lt;w:lvlText w:val="o"/&gt;&lt;w:lvlJc w:val="left"/&gt;&lt;w:pPr&gt;&lt;w:ind w:left="1440" w:hanging="360"/&gt;&lt;/w:pPr&gt;&lt;w:rPr&gt;&lt;w:rFonts w:ascii="Courier New" w:hAnsi="Courier New" w:cs="Courier New" w:hint="default"/&gt;&lt;/w:rPr&gt;&lt;/w:lvl&gt;&lt;w:lvl w:ilvl="2" w:tplc="04090005" w:tentative="1"&gt;&lt;w:start w:val="1"/&gt;&lt;w:numFmt w:val="bullet"/&gt;&lt;w:lvlText w:val=""/&gt;&lt;w:lvlJc w:val="left"/&gt;&lt;w:pPr&gt;&lt;w:ind w:left="2160" w:hanging="360"/&gt;&lt;/w:pPr&gt;&lt;w:rPr&gt;&lt;w:rFonts w:ascii="Wingdings" w:hAnsi="Wingdings" w:hint="default"/&gt;&lt;/w:rPr&gt;&lt;/w:lvl&gt;&lt;w:lvl w:ilvl="3" w:tplc="04090001" w:tentative="1"&gt;&lt;w:start w:val="1"/&gt;&lt;w:numFmt w:val="bullet"/&gt;&lt;w:lvlText w:val=""/&gt;&lt;w:lvlJc w:val="left"/&gt;&lt;w:pPr&gt;&lt;w:ind w:left="2880" w:hanging="360"/&gt;&lt;/w:pPr&gt;&lt;w:rPr&gt;&lt;w:rFonts w:ascii="Symbol" w:hAnsi="Symbol" w:hint="default"/&gt;&lt;/w:rPr&gt;&lt;/w:lvl&gt;&lt;w:lvl w:ilvl="4" w:tplc="04090003" w:tentative="1"&gt;&lt;w:start w:val="1"/&gt;&lt;w:numFmt w:val="bullet"/&gt;&lt;w:lvlText w:val="o"/&gt;&lt;w:lvlJc w:val="left"/&gt;&lt;w:pPr&gt;&lt;w:ind w:left="3600" w:hanging="360"/&gt;&lt;/w:pPr&gt;&lt;w:rPr&gt;&lt;w:rFonts w:ascii="Courier New" w:hAnsi="Courier New" w:cs="Courier New" w:hint="default"/&gt;&lt;/w:rPr&gt;&lt;/w:lvl&gt;&lt;w:lvl w:ilvl="5" w:tplc="04090005" w:tentative="1"&gt;&lt;w:start w:val="1"/&gt;&lt;w:numFmt w:val="bullet"/&gt;&lt;w:lvlText w:val=""/&gt;&lt;w:lvlJc w:val="left"/&gt;&lt;w:pPr&gt;&lt;w:ind w:left="4320" w:hanging="360"/&gt;&lt;/w:pPr&gt;&lt;w:rPr&gt;&lt;w:rFonts w:ascii="Wingdings" w:hAnsi="Wingdings" w:hint="default"/&gt;&lt;/w:rPr&gt;&lt;/w:lvl&gt;&lt;w:lvl w:ilvl="6" w:tplc="04090001" w:tentative="1"&gt;&lt;w:start w:val="1"/&gt;&lt;w:numFmt w:val="bullet"/&gt;&lt;w:lvlText w:val=""/&gt;&lt;w:lvlJc w:val="left"/&gt;&lt;w:pPr&gt;&lt;w:ind w:left="5040" w:hanging="360"/&gt;&lt;/w:pPr&gt;&lt;w:rPr&gt;&lt;w:rFonts w:ascii="Symbol" w:hAnsi="Symbol" w:hint="default"/&gt;&lt;/w:rPr&gt;&lt;/w:lvl&gt;&lt;w:lvl w:ilvl="7" w:tplc="04090003" w:tentative="1"&gt;&lt;w:start w:val="1"/&gt;&lt;w:numFmt w:val="bullet"/&gt;&lt;w:lvlText w:val="o"/&gt;&lt;w:lvlJc w:val="left"/&gt;&lt;w:pPr&gt;&lt;w:ind w:left="5760" w:hanging="360"/&gt;&lt;/w:pPr&gt;&lt;w:rPr&gt;&lt;w:rFonts w:ascii="Courier New" w:hAnsi="Courier New" w:cs="Courier New" w:hint="default"/&gt;&lt;/w:rPr&gt;&lt;/w:lvl&gt;&lt;w:lvl w:ilvl="8" w:tplc="04090005" w:tentative="1"&gt;&lt;w:start w:val="1"/&gt;&lt;w:numFmt w:val="bullet"/&gt;&lt;w:lvlText w:val=""/&gt;&lt;w:lvlJc w:val="left"/&gt;&lt;w:pPr&gt;&lt;w:ind w:left="6480" w:hanging="360"/&gt;&lt;/w:pPr&gt;&lt;w:rPr&gt;&lt;w:rFonts w:ascii="Wingdings" w:hAnsi="Wingdings" w:hint="default"/&gt;&lt;/w:rPr&gt;&lt;/w:lvl&gt;&lt;/w:abstractNum&gt;&lt;w:abstractNum w:abstractNumId="23" w15:restartNumberingAfterBreak="0"&gt;&lt;w:nsid w:val="2FA053CB"/&gt;&lt;w:multiLevelType w:val="hybridMultilevel"/&gt;&lt;w:tmpl w:val="E1B43842"/&gt;&lt;w:lvl w:ilvl="0" w:tplc="04090001"&gt;&lt;w:start w:val="1"/&gt;&lt;w:numFmt w:val="bullet"/&gt;&lt;w:lvlText w:val=""/&gt;&lt;w:lvlJc w:val="left"/&gt;&lt;w:pPr&gt;&lt;w:ind w:left="720" w:hanging="360"/&gt;&lt;/w:pPr&gt;&lt;w:rPr&gt;&lt;w:rFonts w:ascii="Symbol" w:hAnsi="Symbol" w:hint="default"/&gt;&lt;/w:rPr&gt;&lt;/w:lvl&gt;&lt;w:lvl w:ilvl="1" w:tplc="04090003"&gt;&lt;w:start w:val="1"/&gt;&lt;w:numFmt w:val="bullet"/&gt;&lt;w:lvlText w:val="o"/&gt;&lt;w:lvlJc w:val="left"/&gt;&lt;w:pPr&gt;&lt;w:ind w:left="1440" w:hanging="360"/&gt;&lt;/w:pPr&gt;&lt;w:rPr&gt;&lt;w:rFonts w:ascii="Courier New" w:hAnsi="Courier New" w:cs="Courier New" w:hint="default"/&gt;&lt;/w:rPr&gt;&lt;/w:lvl&gt;&lt;w:lvl w:ilvl="2" w:tplc="04090005" w:tentative="1"&gt;&lt;w:start w:val="1"/&gt;&lt;w:numFmt w:val="bullet"/&gt;&lt;w:lvlText w:val=""/&gt;&lt;w:lvlJc w:val="left"/&gt;&lt;w:pPr&gt;&lt;w:ind w:left="2160" w:hanging="360"/&gt;&lt;/w:pPr&gt;&lt;w:rPr&gt;&lt;w:rFonts w:ascii="Wingdings" w:hAnsi="Wingdings" w:hint="default"/&gt;&lt;/w:rPr&gt;&lt;/w:lvl&gt;&lt;w:lvl w:ilvl="3" w:tplc="04090001" w:tentative="1"&gt;&lt;w:start w:val="1"/&gt;&lt;w:numFmt w:val="bullet"/&gt;&lt;w:lvlText w:val=""/&gt;&lt;w:lvlJc w:val="left"/&gt;&lt;w:pPr&gt;&lt;w:ind w:left="2880" w:hanging="360"/&gt;&lt;/w:pPr&gt;&lt;w:rPr&gt;&lt;w:rFonts w:ascii="Symbol" w:hAnsi="Symbol" w:hint="default"/&gt;&lt;/w:rPr&gt;&lt;/w:lvl&gt;&lt;w:lvl w:ilvl="4" w:tplc="04090003" w:tentative="1"&gt;&lt;w:start w:val="1"/&gt;&lt;w:numFmt w:val="bullet"/&gt;&lt;w:lvlText w:val="o"/&gt;&lt;w:lvlJc w:val="left"/&gt;&lt;w:pPr&gt;&lt;w:ind w:left="3600" w:hanging="360"/&gt;&lt;/w:pPr&gt;&lt;w:rPr&gt;&lt;w:rFonts w:ascii="Courier New" w:hAnsi="Courier New" w:cs="Courier New" w:hint="default"/&gt;&lt;/w:rPr&gt;&lt;/w:lvl&gt;&lt;w:lvl w:ilvl="5" w:tplc="04090005" w:tentative="1"&gt;&lt;w:start w:val="1"/&gt;&lt;w:numFmt w:val="bullet"/&gt;&lt;w:lvlText w:val=""/&gt;&lt;w:lvlJc w:val="left"/&gt;&lt;w:pPr&gt;&lt;w:ind w:left="4320" w:hanging="360"/&gt;&lt;/w:pPr&gt;&lt;w:rPr&gt;&lt;w:rFonts w:ascii="Wingdings" w:hAnsi="Wingdings" w:hint="default"/&gt;&lt;/w:rPr&gt;&lt;/w:lvl&gt;&lt;w:lvl w:ilvl="6" w:tplc="04090001" w:tentative="1"&gt;&lt;w:start w:val="1"/&gt;&lt;w:numFmt w:val="bullet"/&gt;&lt;w:lvlText w:val=""/&gt;&lt;w:lvlJc w:val="left"/&gt;&lt;w:pPr&gt;&lt;w:ind w:left="5040" w:hanging="360"/&gt;&lt;/w:pPr&gt;&lt;w:rPr&gt;&lt;w:rFonts w:ascii="Symbol" w:hAnsi="Symbol" w:hint="default"/&gt;&lt;/w:rPr&gt;&lt;/w:lvl&gt;&lt;w:lvl w:ilvl="7" w:tplc="04090003" w:tentative="1"&gt;&lt;w:start w:val="1"/&gt;&lt;w:numFmt w:val="bullet"/&gt;&lt;w:lvlText w:val="o"/&gt;&lt;w:lvlJc w:val="left"/&gt;&lt;w:pPr&gt;&lt;w:ind w:left="5760" w:hanging="360"/&gt;&lt;/w:pPr&gt;&lt;w:rPr&gt;&lt;w:rFonts w:ascii="Courier New" w:hAnsi="Courier New" w:cs="Courier New" w:hint="default"/&gt;&lt;/w:rPr&gt;&lt;/w:lvl&gt;&lt;w:lvl w:ilvl="8" w:tplc="04090005" w:tentative="1"&gt;&lt;w:start w:val="1"/&gt;&lt;w:numFmt w:val="bullet"/&gt;&lt;w:lvlText w:val=""/&gt;&lt;w:lvlJc w:val="left"/&gt;&lt;w:pPr&gt;&lt;w:ind w:left="6480" w:hanging="360"/&gt;&lt;/w:pPr&gt;&lt;w:rPr&gt;&lt;w:rFonts w:ascii="Wingdings" w:hAnsi="Wingdings" w:hint="default"/&gt;&lt;/w:rPr&gt;&lt;/w:lvl&gt;&lt;/w:abstractNum&gt;&lt;w:abstractNum w:abstractNumId="24" w15:restartNumberingAfterBreak="0"&gt;&lt;w:nsid w:val="31356ED9"/&gt;&lt;w:multiLevelType w:val="hybridMultilevel"/&gt;&lt;w:tmpl w:val="77EE44A0"/&gt;&lt;w:lvl w:ilvl="0" w:tplc="04090001"&gt;&lt;w:start w:val="1"/&gt;&lt;w:numFmt w:val="bullet"/&gt;&lt;w:lvlText w:val=""/&gt;&lt;w:lvlJc w:val="left"/&gt;&lt;w:pPr&gt;&lt;w:ind w:left="720" w:hanging="360"/&gt;&lt;/w:pPr&gt;&lt;w:rPr&gt;&lt;w:rFonts w:ascii="Symbol" w:hAnsi="Symbol" w:hint="default"/&gt;&lt;/w:rPr&gt;&lt;/w:lvl&gt;&lt;w:lvl w:ilvl="1" w:tplc="04090003" w:tentative="1"&gt;&lt;w:start w:val="1"/&gt;&lt;w:numFmt w:val="bullet"/&gt;&lt;w:lvlText w:val="o"/&gt;&lt;w:lvlJc w:val="left"/&gt;&lt;w:pPr&gt;&lt;w:ind w:left="1440" w:hanging="360"/&gt;&lt;/w:pPr&gt;&lt;w:rPr&gt;&lt;w:rFonts w:ascii="Courier New" w:hAnsi="Courier New" w:cs="Courier New" w:hint="default"/&gt;&lt;/w:rPr&gt;&lt;/w:lvl&gt;&lt;w:lvl w:ilvl="2" w:tplc="04090005" w:tentative="1"&gt;&lt;w:start w:val="1"/&gt;&lt;w:numFmt w:val="bullet"/&gt;&lt;w:lvlText w:val=""/&gt;&lt;w:lvlJc w:val="left"/&gt;&lt;w:pPr&gt;&lt;w:ind w:left="2160" w:hanging="360"/&gt;&lt;/w:pPr&gt;&lt;w:rPr&gt;&lt;w:rFonts w:ascii="Wingdings" w:hAnsi="Wingdings" w:hint="default"/&gt;&lt;/w:rPr&gt;&lt;/w:lvl&gt;&lt;w:lvl w:ilvl="3" w:tplc="04090001" w:tentative="1"&gt;&lt;w:start w:val="1"/&gt;&lt;w:numFmt w:val="bullet"/&gt;&lt;w:lvlText w:val=""/&gt;&lt;w:lvlJc w:val="left"/&gt;&lt;w:pPr&gt;&lt;w:ind w:left="2880" w:hanging="360"/&gt;&lt;/w:pPr&gt;&lt;w:rPr&gt;&lt;w:rFonts w:ascii="Symbol" w:hAnsi="Symbol" w:hint="default"/&gt;&lt;/w:rPr&gt;&lt;/w:lvl&gt;&lt;w:lvl w:ilvl="4" w:tplc="04090003" w:tentative="1"&gt;&lt;w:start w:val="1"/&gt;&lt;w:numFmt w:val="bullet"/&gt;&lt;w:lvlText w:val="o"/&gt;&lt;w:lvlJc w:val="left"/&gt;&lt;w:pPr&gt;&lt;w:ind w:left="3600" w:hanging="360"/&gt;&lt;/w:pPr&gt;&lt;w:rPr&gt;&lt;w:rFonts w:ascii="Courier New" w:hAnsi="Courier New" w:cs="Courier New" w:hint="default"/&gt;&lt;/w:rPr&gt;&lt;/w:lvl&gt;&lt;w:lvl w:ilvl="5" w:tplc="04090005" w:tentative="1"&gt;&lt;w:start w:val="1"/&gt;&lt;w:numFmt w:val="bullet"/&gt;&lt;w:lvlText w:val=""/&gt;&lt;w:lvlJc w:val="left"/&gt;&lt;w:pPr&gt;&lt;w:ind w:left="4320" w:hanging="360"/&gt;&lt;/w:pPr&gt;&lt;w:rPr&gt;&lt;w:rFonts w:ascii="Wingdings" w:hAnsi="Wingdings" w:hint="default"/&gt;&lt;/w:rPr&gt;&lt;/w:lvl&gt;&lt;w:lvl w:ilvl="6" w:tplc="04090001" w:tentative="1"&gt;&lt;w:start w:val="1"/&gt;&lt;w:numFmt w:val="bullet"/&gt;&lt;w:lvlText w:val=""/&gt;&lt;w:lvlJc w:val="left"/&gt;&lt;w:pPr&gt;&lt;w:ind w:left="5040" w:hanging="360"/&gt;&lt;/w:pPr&gt;&lt;w:rPr&gt;&lt;w:rFonts w:ascii="Symbol" w:hAnsi="Symbol" w:hint="default"/&gt;&lt;/w:rPr&gt;&lt;/w:lvl&gt;&lt;w:lvl w:ilvl="7" w:tplc="04090003" w:tentative="1"&gt;&lt;w:start w:val="1"/&gt;&lt;w:numFmt w:val="bullet"/&gt;&lt;w:lvlText w:val="o"/&gt;&lt;w:lvlJc w:val="left"/&gt;&lt;w:pPr&gt;&lt;w:ind w:left="5760" w:hanging="360"/&gt;&lt;/w:pPr&gt;&lt;w:rPr&gt;&lt;w:rFonts w:ascii="Courier New" w:hAnsi="Courier New" w:cs="Courier New" w:hint="default"/&gt;&lt;/w:rPr&gt;&lt;/w:lvl&gt;&lt;w:lvl w:ilvl="8" w:tplc="04090005" w:tentative="1"&gt;&lt;w:start w:val="1"/&gt;&lt;w:numFmt w:val="bullet"/&gt;&lt;w:lvlText w:val=""/&gt;&lt;w:lvlJc w:val="left"/&gt;&lt;w:pPr&gt;&lt;w:ind w:left="6480" w:hanging="360"/&gt;&lt;/w:pPr&gt;&lt;w:rPr&gt;&lt;w:rFonts w:ascii="Wingdings" w:hAnsi="Wingdings" w:hint="default"/&gt;&lt;/w:rPr&gt;&lt;/w:lvl&gt;&lt;/w:abstractNum&gt;&lt;w:abstractNum w:abstractNumId="25" w15:restartNumberingAfterBreak="0"&gt;&lt;w:nsid w:val="33591141"/&gt;&lt;w:multiLevelType w:val="hybridMultilevel"/&gt;&lt;w:tmpl w:val="23B89EC8"/&gt;&lt;w:lvl w:ilvl="0" w:tplc="04090001"&gt;&lt;w:start w:val="1"/&gt;&lt;w:numFmt w:val="bullet"/&gt;&lt;w:lvlText w:val=""/&gt;&lt;w:lvlJc w:val="left"/&gt;&lt;w:pPr&gt;&lt;w:ind w:left="720" w:hanging="360"/&gt;&lt;/w:pPr&gt;&lt;w:rPr&gt;&lt;w:rFonts w:ascii="Symbol" w:hAnsi="Symbol" w:hint="default"/&gt;&lt;/w:rPr&gt;&lt;/w:lvl&gt;&lt;w:lvl w:ilvl="1" w:tplc="04090003" w:tentative="1"&gt;&lt;w:start w:val="1"/&gt;&lt;w:numFmt w:val="bullet"/&gt;&lt;w:lvlText w:val="o"/&gt;&lt;w:lvlJc w:val="left"/&gt;&lt;w:pPr&gt;&lt;w:ind w:left="1440" w:hanging="360"/&gt;&lt;/w:pPr&gt;&lt;w:rPr&gt;&lt;w:rFonts w:ascii="Courier New" w:hAnsi="Courier New" w:cs="Courier New" w:hint="default"/&gt;&lt;/w:rPr&gt;&lt;/w:lvl&gt;&lt;w:lvl w:ilvl="2" w:tplc="04090005" w:tentative="1"&gt;&lt;w:start w:val="1"/&gt;&lt;w:numFmt w:val="bullet"/&gt;&lt;w:lvlText w:val=""/&gt;&lt;w:lvlJc w:val="left"/&gt;&lt;w:pPr&gt;&lt;w:ind w:left="2160" w:hanging="360"/&gt;&lt;/w:pPr&gt;&lt;w:rPr&gt;&lt;w:rFonts w:ascii="Wingdings" w:hAnsi="Wingdings" w:hint="default"/&gt;&lt;/w:rPr&gt;&lt;/w:lvl&gt;&lt;w:lvl w:ilvl="3" w:tplc="04090001" w:tentative="1"&gt;&lt;w:start w:val="1"/&gt;&lt;w:numFmt w:val="bullet"/&gt;&lt;w:lvlText w:val=""/&gt;&lt;w:lvlJc w:val="left"/&gt;&lt;w:pPr&gt;&lt;w:ind w:left="2880" w:hanging="360"/&gt;&lt;/w:pPr&gt;&lt;w:rPr&gt;&lt;w:rFonts w:ascii="Symbol" w:hAnsi="Symbol" w:hint="default"/&gt;&lt;/w:rPr&gt;&lt;/w:lvl&gt;&lt;w:lvl w:ilvl="4" w:tplc="04090003" w:tentative="1"&gt;&lt;w:start w:val="1"/&gt;&lt;w:numFmt w:val="bullet"/&gt;&lt;w:lvlText w:val="o"/&gt;&lt;w:lvlJc w:val="left"/&gt;&lt;w:pPr&gt;&lt;w:ind w:left="3600" w:hanging="360"/&gt;&lt;/w:pPr&gt;&lt;w:rPr&gt;&lt;w:rFonts w:ascii="Courier New" w:hAnsi="Courier New" w:cs="Courier New" w:hint="default"/&gt;&lt;/w:rPr&gt;&lt;/w:lvl&gt;&lt;w:lvl w:ilvl="5" w:tplc="04090005" w:tentative="1"&gt;&lt;w:start w:val="1"/&gt;&lt;w:numFmt w:val="bullet"/&gt;&lt;w:lvlText w:val=""/&gt;&lt;w:lvlJc w:val="left"/&gt;&lt;w:pPr&gt;&lt;w:ind w:left="4320" w:hanging="360"/&gt;&lt;/w:pPr&gt;&lt;w:rPr&gt;&lt;w:rFonts w:ascii="Wingdings" w:hAnsi="Wingdings" w:hint="default"/&gt;&lt;/w:rPr&gt;&lt;/w:lvl&gt;&lt;w:lvl w:ilvl="6" w:tplc="04090001" w:tentative="1"&gt;&lt;w:start w:val="1"/&gt;&lt;w:numFmt w:val="bullet"/&gt;&lt;w:lvlText w:val=""/&gt;&lt;w:lvlJc w:val="left"/&gt;&lt;w:pPr&gt;&lt;w:ind w:left="5040" w:hanging="360"/&gt;&lt;/w:pPr&gt;&lt;w:rPr&gt;&lt;w:rFonts w:ascii="Symbol" w:hAnsi="Symbol" w:hint="default"/&gt;&lt;/w:rPr&gt;&lt;/w:lvl&gt;&lt;w:lvl w:ilvl="7" w:tplc="04090003" w:tentative="1"&gt;&lt;w:start w:val="1"/&gt;&lt;w:numFmt w:val="bullet"/&gt;&lt;w:lvlText w:val="o"/&gt;&lt;w:lvlJc w:val="left"/&gt;&lt;w:pPr&gt;&lt;w:ind w:left="5760" w:hanging="360"/&gt;&lt;/w:pPr&gt;&lt;w:rPr&gt;&lt;w:rFonts w:ascii="Courier New" w:hAnsi="Courier New" w:cs="Courier New" w:hint="default"/&gt;&lt;/w:rPr&gt;&lt;/w:lvl&gt;&lt;w:lvl w:ilvl="8" w:tplc="04090005" w:tentative="1"&gt;&lt;w:start w:val="1"/&gt;&lt;w:numFmt w:val="bullet"/&gt;&lt;w:lvlText w:val=""/&gt;&lt;w:lvlJc w:val="left"/&gt;&lt;w:pPr&gt;&lt;w:ind w:left="6480" w:hanging="360"/&gt;&lt;/w:pPr&gt;&lt;w:rPr&gt;&lt;w:rFonts w:ascii="Wingdings" w:hAnsi="Wingdings" w:hint="default"/&gt;&lt;/w:rPr&gt;&lt;/w:lvl&gt;&lt;/w:abstractNum&gt;&lt;w:abstractNum w:abstractNumId="26" w15:restartNumberingAfterBreak="0"&gt;&lt;w:nsid w:val="3400321B"/&gt;&lt;w:multiLevelType w:val="multilevel"/&gt;&lt;w:tmpl w:val="87F67182"/&gt;&lt;w:lvl w:ilvl="0"&gt;&lt;w:start w:val="1"/&gt;&lt;w:numFmt w:val="decimal"/&gt;&lt;w:pStyle w:val="ListParagraph"/&gt;&lt;w:lvlText w:val="%1."/&gt;&lt;w:lvlJc w:val="left"/&gt;&lt;w:pPr&gt;&lt;w:ind w:left="1080" w:hanging="360"/&gt;&lt;/w:pPr&gt;&lt;w:rPr&gt;&lt;w:rFonts w:hint="default"/&gt;&lt;w:color w:val="008AC8"/&gt;&lt;w:sz w:val="20"/&gt;&lt;w:szCs w:val="20"/&gt;&lt;/w:rPr&gt;&lt;/w:lvl&gt;&lt;w:lvl w:ilvl="1"&gt;&lt;w:start w:val="1"/&gt;&lt;w:numFmt w:val="lowerLetter"/&gt;&lt;w:lvlText w:val="%2."/&gt;&lt;w:lvlJc w:val="left"/&gt;&lt;w:pPr&gt;&lt;w:tabs&gt;&lt;w:tab w:val="num" w:pos="1800"/&gt;&lt;/w:tabs&gt;&lt;w:ind w:left="1800" w:hanging="360"/&gt;&lt;/w:pPr&gt;&lt;w:rPr&gt;&lt;w:rFonts w:hint="default"/&gt;&lt;w:sz w:val="20"/&gt;&lt;w:szCs w:val="20"/&gt;&lt;/w:rPr&gt;&lt;/w:lvl&gt;&lt;w:lvl w:ilvl="2"&gt;&lt;w:start w:val="1"/&gt;&lt;w:numFmt w:val="lowerRoman"/&gt;&lt;w:lvlText w:val="%3."/&gt;&lt;w:lvlJc w:val="left"/&gt;&lt;w:pPr&gt;&lt;w:tabs&gt;&lt;w:tab w:val="num" w:pos="2520"/&gt;&lt;/w:tabs&gt;&lt;w:ind w:left="2520" w:hanging="360"/&gt;&lt;/w:pPr&gt;&lt;w:rPr&gt;&lt;w:rFonts w:hint="default"/&gt;&lt;w:sz w:val="20"/&gt;&lt;w:szCs w:val="20"/&gt;&lt;/w:rPr&gt;&lt;/w:lvl&gt;&lt;w:lvl w:ilvl="3"&gt;&lt;w:start w:val="1"/&gt;&lt;w:numFmt w:val="decimal"/&gt;&lt;w:lvlText w:val="(%4)"/&gt;&lt;w:lvlJc w:val="left"/&gt;&lt;w:pPr&gt;&lt;w:tabs&gt;&lt;w:tab w:val="num" w:pos="11112"/&gt;&lt;/w:tabs&gt;&lt;w:ind w:left="11112" w:hanging="360"/&gt;&lt;/w:pPr&gt;&lt;w:rPr&gt;&lt;w:rFonts w:hint="default"/&gt;&lt;/w:rPr&gt;&lt;/w:lvl&gt;&lt;w:lvl w:ilvl="4"&gt;&lt;w:start w:val="1"/&gt;&lt;w:numFmt w:val="lowerLetter"/&gt;&lt;w:lvlText w:val="(%5)"/&gt;&lt;w:lvlJc w:val="left"/&gt;&lt;w:pPr&gt;&lt;w:tabs&gt;&lt;w:tab w:val="num" w:pos="11472"/&gt;&lt;/w:tabs&gt;&lt;w:ind w:left="11472" w:hanging="360"/&gt;&lt;/w:pPr&gt;&lt;w:rPr&gt;&lt;w:rFonts w:hint="default"/&gt;&lt;/w:rPr&gt;&lt;/w:lvl&gt;&lt;w:lvl w:ilvl="5"&gt;&lt;w:start w:val="1"/&gt;&lt;w:numFmt w:val="lowerRoman"/&gt;&lt;w:lvlText w:val="(%6)"/&gt;&lt;w:lvlJc w:val="left"/&gt;&lt;w:pPr&gt;&lt;w:tabs&gt;&lt;w:tab w:val="num" w:pos="11832"/&gt;&lt;/w:tabs&gt;&lt;w:ind w:left="11832" w:hanging="360"/&gt;&lt;/w:pPr&gt;&lt;w:rPr&gt;&lt;w:rFonts w:hint="default"/&gt;&lt;/w:rPr&gt;&lt;/w:lvl&gt;&lt;w:lvl w:ilvl="6"&gt;&lt;w:start w:val="1"/&gt;&lt;w:numFmt w:val="decimal"/&gt;&lt;w:lvlText w:val="%7."/&gt;&lt;w:lvlJc w:val="left"/&gt;&lt;w:pPr&gt;&lt;w:tabs&gt;&lt;w:tab w:val="num" w:pos="12192"/&gt;&lt;/w:tabs&gt;&lt;w:ind w:left="12192" w:hanging="360"/&gt;&lt;/w:pPr&gt;&lt;w:rPr&gt;&lt;w:rFonts w:hint="default"/&gt;&lt;/w:rPr&gt;&lt;/w:lvl&gt;&lt;w:lvl w:ilvl="7"&gt;&lt;w:start w:val="1"/&gt;&lt;w:numFmt w:val="lowerLetter"/&gt;&lt;w:lvlText w:val="%8."/&gt;&lt;w:lvlJc w:val="left"/&gt;&lt;w:pPr&gt;&lt;w:tabs&gt;&lt;w:tab w:val="num" w:pos="12552"/&gt;&lt;/w:tabs&gt;&lt;w:ind w:left="12552" w:hanging="360"/&gt;&lt;/w:pPr&gt;&lt;w:rPr&gt;&lt;w:rFonts w:hint="default"/&gt;&lt;/w:rPr&gt;&lt;/w:lvl&gt;&lt;w:lvl w:ilvl="8"&gt;&lt;w:start w:val="1"/&gt;&lt;w:numFmt w:val="lowerRoman"/&gt;&lt;w:lvlText w:val="%9."/&gt;&lt;w:lvlJc w:val="left"/&gt;&lt;w:pPr&gt;&lt;w:tabs&gt;&lt;w:tab w:val="num" w:pos="12912"/&gt;&lt;/w:tabs&gt;&lt;w:ind w:left="12912" w:hanging="360"/&gt;&lt;/w:pPr&gt;&lt;w:rPr&gt;&lt;w:rFonts w:hint="default"/&gt;&lt;/w:rPr&gt;&lt;/w:lvl&gt;&lt;/w:abstractNum&gt;&lt;w:abstractNum w:abstractNumId="27" w15:restartNumberingAfterBreak="0"&gt;&lt;w:nsid w:val="35E30BE6"/&gt;&lt;w:multiLevelType w:val="hybridMultilevel"/&gt;&lt;w:tmpl w:val="55225C64"/&gt;&lt;w:lvl w:ilvl="0" w:tplc="0409000F"&gt;&lt;w:start w:val="1"/&gt;&lt;w:numFmt w:val="decimal"/&gt;&lt;w:lvlText w:val="%1."/&gt;&lt;w:lvlJc w:val="left"/&gt;&lt;w:pPr&gt;&lt;w:ind w:left="720" w:hanging="360"/&gt;&lt;/w:pPr&gt;&lt;/w:lvl&gt;&lt;w:lvl w:ilvl="1" w:tplc="04090019" w:tentative="1"&gt;&lt;w:start w:val="1"/&gt;&lt;w:numFmt w:val="lowerLetter"/&gt;&lt;w:lvlText w:val="%2."/&gt;&lt;w:lvlJc w:val="left"/&gt;&lt;w:pPr&gt;&lt;w:ind w:left="1440" w:hanging="360"/&gt;&lt;/w:pPr&gt;&lt;/w:lvl&gt;&lt;w:lvl w:ilvl="2" w:tplc="0409001B" w:tentative="1"&gt;&lt;w:start w:val="1"/&gt;&lt;w:numFmt w:val="lowerRoman"/&gt;&lt;w:lvlText w:val="%3."/&gt;&lt;w:lvlJc w:val="right"/&gt;&lt;w:pPr&gt;&lt;w:ind w:left="2160" w:hanging="180"/&gt;&lt;/w:pPr&gt;&lt;/w:lvl&gt;&lt;w:lvl w:ilvl="3" w:tplc="0409000F" w:tentative="1"&gt;&lt;w:start w:val="1"/&gt;&lt;w:numFmt w:val="decimal"/&gt;&lt;w:lvlText w:val="%4."/&gt;&lt;w:lvlJc w:val="left"/&gt;&lt;w:pPr&gt;&lt;w:ind w:left="2880" w:hanging="360"/&gt;&lt;/w:pPr&gt;&lt;/w:lvl&gt;&lt;w:lvl w:ilvl="4" w:tplc="04090019" w:tentative="1"&gt;&lt;w:start w:val="1"/&gt;&lt;w:numFmt w:val="lowerLetter"/&gt;&lt;w:lvlText w:val="%5."/&gt;&lt;w:lvlJc w:val="left"/&gt;&lt;w:pPr&gt;&lt;w:ind w:left="3600" w:hanging="360"/&gt;&lt;/w:pPr&gt;&lt;/w:lvl&gt;&lt;w:lvl w:ilvl="5" w:tplc="0409001B" w:tentative="1"&gt;&lt;w:start w:val="1"/&gt;&lt;w:numFmt w:val="lowerRoman"/&gt;&lt;w:lvlText w:val="%6."/&gt;&lt;w:lvlJc w:val="right"/&gt;&lt;w:pPr&gt;&lt;w:ind w:left="4320" w:hanging="180"/&gt;&lt;/w:pPr&gt;&lt;/w:lvl&gt;&lt;w:lvl w:ilvl="6" w:tplc="0409000F" w:tentative="1"&gt;&lt;w:start w:val="1"/&gt;&lt;w:numFmt w:val="decimal"/&gt;&lt;w:lvlText w:val="%7."/&gt;&lt;w:lvlJc w:val="left"/&gt;&lt;w:pPr&gt;&lt;w:ind w:left="5040" w:hanging="360"/&gt;&lt;/w:pPr&gt;&lt;/w:lvl&gt;&lt;w:lvl w:ilvl="7" w:tplc="04090019" w:tentative="1"&gt;&lt;w:start w:val="1"/&gt;&lt;w:numFmt w:val="lowerLetter"/&gt;&lt;w:lvlText w:val="%8."/&gt;&lt;w:lvlJc w:val="left"/&gt;&lt;w:pPr&gt;&lt;w:ind w:left="5760" w:hanging="360"/&gt;&lt;/w:pPr&gt;&lt;/w:lvl&gt;&lt;w:lvl w:ilvl="8" w:tplc="0409001B" w:tentative="1"&gt;&lt;w:start w:val="1"/&gt;&lt;w:numFmt w:val="lowerRoman"/&gt;&lt;w:lvlText w:val="%9."/&gt;&lt;w:lvlJc w:val="right"/&gt;&lt;w:pPr&gt;&lt;w:ind w:left="6480" w:hanging="180"/&gt;&lt;/w:pPr&gt;&lt;/w:lvl&gt;&lt;/w:abstractNum&gt;&lt;w:abstractNum w:abstractNumId="28" w15:restartNumberingAfterBreak="0"&gt;&lt;w:nsid w:val="40A07ED2"/&gt;&lt;w:multiLevelType w:val="multilevel"/&gt;&lt;w:tmpl w:val="B1C0B846"/&gt;&lt;w:styleLink w:val="Style1"/&gt;&lt;w:lvl w:ilvl="0"&gt;&lt;w:start w:val="1"/&gt;&lt;w:numFmt w:val="bullet"/&gt;&lt;w:pStyle w:val="ListBullet"/&gt;&lt;w:lvlText w:val=""/&gt;&lt;w:lvlJc w:val="left"/&gt;&lt;w:pPr&gt;&lt;w:tabs&gt;&lt;w:tab w:val="num" w:pos="720"/&gt;&lt;/w:tabs&gt;&lt;w:ind w:left="717" w:hanging="360"/&gt;&lt;/w:pPr&gt;&lt;w:rPr&gt;&lt;w:rFonts w:ascii="Symbol" w:hAnsi="Symbol" w:hint="default"/&gt;&lt;w:color w:val="008AC8"/&gt;&lt;w:sz w:val="24"/&gt;&lt;w:szCs w:val="20"/&gt;&lt;/w:rPr&gt;&lt;/w:lvl&gt;&lt;w:lvl w:ilvl="1"&gt;&lt;w:start w:val="1"/&gt;&lt;w:numFmt w:val="bullet"/&gt;&lt;w:lvlText w:val="o"/&gt;&lt;w:lvlJc w:val="left"/&gt;&lt;w:pPr&gt;&lt;w:tabs&gt;&lt;w:tab w:val="num" w:pos="1440"/&gt;&lt;/w:tabs&gt;&lt;w:ind w:left="1440" w:hanging="360"/&gt;&lt;/w:pPr&gt;&lt;w:rPr&gt;&lt;w:rFonts w:ascii="Segoe UI" w:hAnsi="Segoe UI" w:cs="Times New Roman" w:hint="default"/&gt;&lt;w:b w:val="0"/&gt;&lt;w:bCs w:val="0"/&gt;&lt;w:i w:val="0"/&gt;&lt;w:iCs w:val="0"/&gt;&lt;w:color w:val="5B9BD5" w:themeColor="accent1"/&gt;&lt;w:sz w:val="20"/&gt;&lt;w:szCs w:val="20"/&gt;&lt;/w:rPr&gt;&lt;/w:lvl&gt;&lt;w:lvl w:ilvl="2"&gt;&lt;w:start w:val="1"/&gt;&lt;w:numFmt w:val="bullet"/&gt;&lt;w:lvlText w:val=""/&gt;&lt;w:lvlJc w:val="left"/&gt;&lt;w:pPr&gt;&lt;w:tabs&gt;&lt;w:tab w:val="num" w:pos="2160"/&gt;&lt;/w:tabs&gt;&lt;w:ind w:left="2160" w:hanging="360"/&gt;&lt;/w:pPr&gt;&lt;w:rPr&gt;&lt;w:rFonts w:ascii="Wingdings" w:hAnsi="Wingdings" w:hint="default"/&gt;&lt;w:color w:val="5B9BD5" w:themeColor="accent1"/&gt;&lt;w:sz w:val="20"/&gt;&lt;w:szCs w:val="20"/&gt;&lt;/w:rPr&gt;&lt;/w:lvl&gt;&lt;w:lvl w:ilvl="3"&gt;&lt;w:start w:val="1"/&gt;&lt;w:numFmt w:val="bullet"/&gt;&lt;w:lvlText w:val=""/&gt;&lt;w:lvlJc w:val="left"/&gt;&lt;w:pPr&gt;&lt;w:tabs&gt;&lt;w:tab w:val="num" w:pos="2335"/&gt;&lt;/w:tabs&gt;&lt;w:ind w:left="1785" w:hanging="357"/&gt;&lt;/w:pPr&gt;&lt;w:rPr&gt;&lt;w:rFonts w:ascii="Symbol" w:hAnsi="Symbol" w:cs="Times New Roman" w:hint="default"/&gt;&lt;w:b w:val="0"/&gt;&lt;w:bCs w:val="0"/&gt;&lt;w:i w:val="0"/&gt;&lt;w:iCs w:val="0"/&gt;&lt;w:color w:val="5B9BD5" w:themeColor="accent1"/&gt;&lt;w:sz w:val="16"/&gt;&lt;w:szCs w:val="20"/&gt;&lt;/w:rPr&gt;&lt;/w:lvl&gt;&lt;w:lvl w:ilvl="4"&gt;&lt;w:start w:val="1"/&gt;&lt;w:numFmt w:val="lowerLetter"/&gt;&lt;w:lvlText w:val="(%5)"/&gt;&lt;w:lvlJc w:val="left"/&gt;&lt;w:pPr&gt;&lt;w:tabs&gt;&lt;w:tab w:val="num" w:pos="2692"/&gt;&lt;/w:tabs&gt;&lt;w:ind w:left="2142" w:hanging="357"/&gt;&lt;/w:pPr&gt;&lt;/w:lvl&gt;&lt;w:lvl w:ilvl="5"&gt;&lt;w:start w:val="1"/&gt;&lt;w:numFmt w:val="lowerRoman"/&gt;&lt;w:lvlText w:val="(%6)"/&gt;&lt;w:lvlJc w:val="left"/&gt;&lt;w:pPr&gt;&lt;w:tabs&gt;&lt;w:tab w:val="num" w:pos="3049"/&gt;&lt;/w:tabs&gt;&lt;w:ind w:left="2499" w:hanging="357"/&gt;&lt;/w:pPr&gt;&lt;/w:lvl&gt;&lt;w:lvl w:ilvl="6"&gt;&lt;w:start w:val="1"/&gt;&lt;w:numFmt w:val="decimal"/&gt;&lt;w:lvlText w:val="%7."/&gt;&lt;w:lvlJc w:val="left"/&gt;&lt;w:pPr&gt;&lt;w:tabs&gt;&lt;w:tab w:val="num" w:pos="3406"/&gt;&lt;/w:tabs&gt;&lt;w:ind w:left="2856" w:hanging="357"/&gt;&lt;/w:pPr&gt;&lt;/w:lvl&gt;&lt;w:lvl w:ilvl="7"&gt;&lt;w:start w:val="1"/&gt;&lt;w:numFmt w:val="lowerLetter"/&gt;&lt;w:lvlText w:val="%8."/&gt;&lt;w:lvlJc w:val="left"/&gt;&lt;w:pPr&gt;&lt;w:tabs&gt;&lt;w:tab w:val="num" w:pos="3763"/&gt;&lt;/w:tabs&gt;&lt;w:ind w:left="3213" w:hanging="357"/&gt;&lt;/w:pPr&gt;&lt;/w:lvl&gt;&lt;w:lvl w:ilvl="8"&gt;&lt;w:start w:val="1"/&gt;&lt;w:numFmt w:val="lowerRoman"/&gt;&lt;w:lvlText w:val="%9."/&gt;&lt;w:lvlJc w:val="left"/&gt;&lt;w:pPr&gt;&lt;w:tabs&gt;&lt;w:tab w:val="num" w:pos="4120"/&gt;&lt;/w:tabs&gt;&lt;w:ind w:left="3570" w:hanging="357"/&gt;&lt;/w:pPr&gt;&lt;/w:lvl&gt;&lt;/w:abstractNum&gt;&lt;w:abstractNum w:abstractNumId="29" w15:restartNumberingAfterBreak="0"&gt;&lt;w:nsid w:val="41436AC0"/&gt;&lt;w:multiLevelType w:val="hybridMultilevel"/&gt;&lt;w:tmpl w:val="1F0A31AE"/&gt;&lt;w:lvl w:ilvl="0" w:tplc="D8D28436"&gt;&lt;w:start w:val="1"/&gt;&lt;w:numFmt w:val="decimal"/&gt;&lt;w:pStyle w:val="Heading5Numbered"/&gt;&lt;w:lvlText w:val="%1.1.1.1.1"/&gt;&lt;w:lvlJc w:val="left"/&gt;&lt;w:pPr&gt;&lt;w:ind w:left="360" w:hanging="360"/&gt;&lt;/w:pPr&gt;&lt;w:rPr&gt;&lt;w:rFonts w:hint="default"/&gt;&lt;/w:rPr&gt;&lt;/w:lvl&gt;&lt;w:lvl w:ilvl="1" w:tplc="04090019" w:tentative="1"&gt;&lt;w:start w:val="1"/&gt;&lt;w:numFmt w:val="lowerLetter"/&gt;&lt;w:lvlText w:val="%2."/&gt;&lt;w:lvlJc w:val="left"/&gt;&lt;w:pPr&gt;&lt;w:ind w:left="1080" w:hanging="360"/&gt;&lt;/w:pPr&gt;&lt;/w:lvl&gt;&lt;w:lvl w:ilvl="2" w:tplc="0409001B" w:tentative="1"&gt;&lt;w:start w:val="1"/&gt;&lt;w:numFmt w:val="lowerRoman"/&gt;&lt;w:lvlText w:val="%3."/&gt;&lt;w:lvlJc w:val="right"/&gt;&lt;w:pPr&gt;&lt;w:ind w:left="1800" w:hanging="180"/&gt;&lt;/w:pPr&gt;&lt;/w:lvl&gt;&lt;w:lvl w:ilvl="3" w:tplc="0409000F" w:tentative="1"&gt;&lt;w:start w:val="1"/&gt;&lt;w:numFmt w:val="decimal"/&gt;&lt;w:lvlText w:val="%4."/&gt;&lt;w:lvlJc w:val="left"/&gt;&lt;w:pPr&gt;&lt;w:ind w:left="2520" w:hanging="360"/&gt;&lt;/w:pPr&gt;&lt;/w:lvl&gt;&lt;w:lvl w:ilvl="4" w:tplc="04090019" w:tentative="1"&gt;&lt;w:start w:val="1"/&gt;&lt;w:numFmt w:val="lowerLetter"/&gt;&lt;w:lvlText w:val="%5."/&gt;&lt;w:lvlJc w:val="left"/&gt;&lt;w:pPr&gt;&lt;w:ind w:left="3240" w:hanging="360"/&gt;&lt;/w:pPr&gt;&lt;/w:lvl&gt;&lt;w:lvl w:ilvl="5" w:tplc="0409001B" w:tentative="1"&gt;&lt;w:start w:val="1"/&gt;&lt;w:numFmt w:val="lowerRoman"/&gt;&lt;w:lvlText w:val="%6."/&gt;&lt;w:lvlJc w:val="right"/&gt;&lt;w:pPr&gt;&lt;w:ind w:left="3960" w:hanging="180"/&gt;&lt;/w:pPr&gt;&lt;/w:lvl&gt;&lt;w:lvl w:ilvl="6" w:tplc="0409000F" w:tentative="1"&gt;&lt;w:start w:val="1"/&gt;&lt;w:numFmt w:val="decimal"/&gt;&lt;w:lvlText w:val="%7."/&gt;&lt;w:lvlJc w:val="left"/&gt;&lt;w:pPr&gt;&lt;w:ind w:left="4680" w:hanging="360"/&gt;&lt;/w:pPr&gt;&lt;/w:lvl&gt;&lt;w:lvl w:ilvl="7" w:tplc="04090019" w:tentative="1"&gt;&lt;w:start w:val="1"/&gt;&lt;w:numFmt w:val="lowerLetter"/&gt;&lt;w:lvlText w:val="%8."/&gt;&lt;w:lvlJc w:val="left"/&gt;&lt;w:pPr&gt;&lt;w:ind w:left="5400" w:hanging="360"/&gt;&lt;/w:pPr&gt;&lt;/w:lvl&gt;&lt;w:lvl w:ilvl="8" w:tplc="0409001B" w:tentative="1"&gt;&lt;w:start w:val="1"/&gt;&lt;w:numFmt w:val="lowerRoman"/&gt;&lt;w:lvlText w:val="%9."/&gt;&lt;w:lvlJc w:val="right"/&gt;&lt;w:pPr&gt;&lt;w:ind w:left="6120" w:hanging="180"/&gt;&lt;/w:pPr&gt;&lt;/w:lvl&gt;&lt;/w:abstractNum&gt;&lt;w:abstractNum w:abstractNumId="30" w15:restartNumberingAfterBreak="0"&gt;&lt;w:nsid w:val="42422B5C"/&gt;&lt;w:multiLevelType w:val="multilevel"/&gt;&lt;w:tmpl w:val="772445B0"/&gt;&lt;w:lvl w:ilvl="0"&gt;&lt;w:start w:val="1"/&gt;&lt;w:numFmt w:val="bullet"/&gt;&lt;w:pStyle w:val="TableListBullet"/&gt;&lt;w:lvlText w:val=""/&gt;&lt;w:lvlJc w:val="left"/&gt;&lt;w:pPr&gt;&lt;w:ind w:left="360" w:hanging="360"/&gt;&lt;/w:pPr&gt;&lt;w:rPr&gt;&lt;w:rFonts w:ascii="Symbol" w:hAnsi="Symbol" w:hint="default"/&gt;&lt;w:b w:val="0"/&gt;&lt;w:bCs w:val="0"/&gt;&lt;w:i w:val="0"/&gt;&lt;w:iCs w:val="0"/&gt;&lt;w:color w:val="008AC8"/&gt;&lt;w:sz w:val="16"/&gt;&lt;w:szCs w:val="18"/&gt;&lt;/w:rPr&gt;&lt;/w:lvl&gt;&lt;w:lvl w:ilvl="1"&gt;&lt;w:start w:val="1"/&gt;&lt;w:numFmt w:val="bullet"/&gt;&lt;w:lvlText w:val=""/&gt;&lt;w:lvlJc w:val="left"/&gt;&lt;w:pPr&gt;&lt;w:tabs&gt;&lt;w:tab w:val="num" w:pos="908"/&gt;&lt;/w:tabs&gt;&lt;w:ind w:left="908" w:hanging="227"/&gt;&lt;/w:pPr&gt;&lt;w:rPr&gt;&lt;w:rFonts w:ascii="Symbol" w:eastAsia="Wingdings 2" w:hAnsi="Symbol" w:cs="Times New Roman" w:hint="default"/&gt;&lt;w:bCs w:val="0"/&gt;&lt;w:iCs w:val="0"/&gt;&lt;w:color w:val="5B9BD5" w:themeColor="accent1"/&gt;&lt;w:sz w:val="16"/&gt;&lt;w:szCs w:val="18"/&gt;&lt;/w:rPr&gt;&lt;/w:lvl&gt;&lt;w:lvl w:ilvl="2"&gt;&lt;w:start w:val="1"/&gt;&lt;w:numFmt w:val="bullet"/&gt;&lt;w:lvlText w:val=""/&gt;&lt;w:lvlJc w:val="left"/&gt;&lt;w:pPr&gt;&lt;w:tabs&gt;&lt;w:tab w:val="num" w:pos="1134"/&gt;&lt;/w:tabs&gt;&lt;w:ind w:left="1135" w:hanging="227"/&gt;&lt;/w:pPr&gt;&lt;w:rPr&gt;&lt;w:rFonts w:ascii="Symbol" w:eastAsia="Wingdings 2" w:hAnsi="Symbol" w:cs="Times New Roman" w:hint="default"/&gt;&lt;w:color w:val="5B9BD5" w:themeColor="accent1"/&gt;&lt;w:sz w:val="12"/&gt;&lt;w:szCs w:val="18"/&gt;&lt;/w:rPr&gt;&lt;/w:lvl&gt;&lt;w:lvl w:ilvl="3"&gt;&lt;w:start w:val="1"/&gt;&lt;w:numFmt w:val="bullet"/&gt;&lt;w:lvlText w:val=""/&gt;&lt;w:lvlJc w:val="left"/&gt;&lt;w:pPr&gt;&lt;w:tabs&gt;&lt;w:tab w:val="num" w:pos="1361"/&gt;&lt;/w:tabs&gt;&lt;w:ind w:left="1362" w:hanging="227"/&gt;&lt;/w:pPr&gt;&lt;w:rPr&gt;&lt;w:rFonts w:ascii="Symbol" w:eastAsia="Wingdings 2" w:hAnsi="Symbol" w:cs="Times New Roman" w:hint="default"/&gt;&lt;w:color w:val="808080"/&gt;&lt;w:sz w:val="12"/&gt;&lt;w:szCs w:val="18"/&gt;&lt;/w:rPr&gt;&lt;/w:lvl&gt;&lt;w:lvl w:ilvl="4"&gt;&lt;w:start w:val="1"/&gt;&lt;w:numFmt w:val="lowerLetter"/&gt;&lt;w:lvlText w:val="(%5)"/&gt;&lt;w:lvlJc w:val="left"/&gt;&lt;w:pPr&gt;&lt;w:tabs&gt;&lt;w:tab w:val="num" w:pos="2254"/&gt;&lt;/w:tabs&gt;&lt;w:ind w:left="1589" w:hanging="227"/&gt;&lt;/w:pPr&gt;&lt;w:rPr&gt;&lt;w:rFonts w:hint="default"/&gt;&lt;/w:rPr&gt;&lt;/w:lvl&gt;&lt;w:lvl w:ilvl="5"&gt;&lt;w:start w:val="1"/&gt;&lt;w:numFmt w:val="lowerRoman"/&gt;&lt;w:lvlText w:val="(%6)"/&gt;&lt;w:lvlJc w:val="left"/&gt;&lt;w:pPr&gt;&lt;w:tabs&gt;&lt;w:tab w:val="num" w:pos="2614"/&gt;&lt;/w:tabs&gt;&lt;w:ind w:left="1816" w:hanging="227"/&gt;&lt;/w:pPr&gt;&lt;w:rPr&gt;&lt;w:rFonts w:hint="default"/&gt;&lt;/w:rPr&gt;&lt;/w:lvl&gt;&lt;w:lvl w:ilvl="6"&gt;&lt;w:start w:val="1"/&gt;&lt;w:numFmt w:val="decimal"/&gt;&lt;w:lvlText w:val="%7."/&gt;&lt;w:lvlJc w:val="left"/&gt;&lt;w:pPr&gt;&lt;w:tabs&gt;&lt;w:tab w:val="num" w:pos="2974"/&gt;&lt;/w:tabs&gt;&lt;w:ind w:left="2043" w:hanging="227"/&gt;&lt;/w:pPr&gt;&lt;w:rPr&gt;&lt;w:rFonts w:hint="default"/&gt;&lt;/w:rPr&gt;&lt;/w:lvl&gt;&lt;w:lvl w:ilvl="7"&gt;&lt;w:start w:val="1"/&gt;&lt;w:numFmt w:val="lowerLetter"/&gt;&lt;w:lvlText w:val="%8."/&gt;&lt;w:lvlJc w:val="left"/&gt;&lt;w:pPr&gt;&lt;w:tabs&gt;&lt;w:tab w:val="num" w:pos="3334"/&gt;&lt;/w:tabs&gt;&lt;w:ind w:left="2270" w:hanging="227"/&gt;&lt;/w:pPr&gt;&lt;w:rPr&gt;&lt;w:rFonts w:hint="default"/&gt;&lt;/w:rPr&gt;&lt;/w:lvl&gt;&lt;w:lvl w:ilvl="8"&gt;&lt;w:start w:val="1"/&gt;&lt;w:numFmt w:val="lowerRoman"/&gt;&lt;w:lvlText w:val="%9."/&gt;&lt;w:lvlJc w:val="left"/&gt;&lt;w:pPr&gt;&lt;w:tabs&gt;&lt;w:tab w:val="num" w:pos="3694"/&gt;&lt;/w:tabs&gt;&lt;w:ind w:left="2497" w:hanging="227"/&gt;&lt;/w:pPr&gt;&lt;w:rPr&gt;&lt;w:rFonts w:hint="default"/&gt;&lt;/w:rPr&gt;&lt;/w:lvl&gt;&lt;/w:abstractNum&gt;&lt;w:abstractNum w:abstractNumId="31" w15:restartNumberingAfterBreak="0"&gt;&lt;w:nsid w:val="49EC20B5"/&gt;&lt;w:multiLevelType w:val="hybridMultilevel"/&gt;&lt;w:tmpl w:val="0DC82972"/&gt;&lt;w:lvl w:ilvl="0" w:tplc="04090001"&gt;&lt;w:start w:val="1"/&gt;&lt;w:numFmt w:val="bullet"/&gt;&lt;w:lvlText w:val=""/&gt;&lt;w:lvlJc w:val="left"/&gt;&lt;w:pPr&gt;&lt;w:ind w:left="720" w:hanging="360"/&gt;&lt;/w:pPr&gt;&lt;w:rPr&gt;&lt;w:rFonts w:ascii="Symbol" w:hAnsi="Symbol" w:hint="default"/&gt;&lt;/w:rPr&gt;&lt;/w:lvl&gt;&lt;w:lvl w:ilvl="1" w:tplc="04090003" w:tentative="1"&gt;&lt;w:start w:val="1"/&gt;&lt;w:numFmt w:val="bullet"/&gt;&lt;w:lvlText w:val="o"/&gt;&lt;w:lvlJc w:val="left"/&gt;&lt;w:pPr&gt;&lt;w:ind w:left="1440" w:hanging="360"/&gt;&lt;/w:pPr&gt;&lt;w:rPr&gt;&lt;w:rFonts w:ascii="Courier New" w:hAnsi="Courier New" w:cs="Courier New" w:hint="default"/&gt;&lt;/w:rPr&gt;&lt;/w:lvl&gt;&lt;w:lvl w:ilvl="2" w:tplc="04090005" w:tentative="1"&gt;&lt;w:start w:val="1"/&gt;&lt;w:numFmt w:val="bullet"/&gt;&lt;w:lvlText w:val=""/&gt;&lt;w:lvlJc w:val="left"/&gt;&lt;w:pPr&gt;&lt;w:ind w:left="2160" w:hanging="360"/&gt;&lt;/w:pPr&gt;&lt;w:rPr&gt;&lt;w:rFonts w:ascii="Wingdings" w:hAnsi="Wingdings" w:hint="default"/&gt;&lt;/w:rPr&gt;&lt;/w:lvl&gt;&lt;w:lvl w:ilvl="3" w:tplc="04090001" w:tentative="1"&gt;&lt;w:start w:val="1"/&gt;&lt;w:numFmt w:val="bullet"/&gt;&lt;w:lvlText w:val=""/&gt;&lt;w:lvlJc w:val="left"/&gt;&lt;w:pPr&gt;&lt;w:ind w:left="2880" w:hanging="360"/&gt;&lt;/w:pPr&gt;&lt;w:rPr&gt;&lt;w:rFonts w:ascii="Symbol" w:hAnsi="Symbol" w:hint="default"/&gt;&lt;/w:rPr&gt;&lt;/w:lvl&gt;&lt;w:lvl w:ilvl="4" w:tplc="04090003" w:tentative="1"&gt;&lt;w:start w:val="1"/&gt;&lt;w:numFmt w:val="bullet"/&gt;&lt;w:lvlText w:val="o"/&gt;&lt;w:lvlJc w:val="left"/&gt;&lt;w:pPr&gt;&lt;w:ind w:left="3600" w:hanging="360"/&gt;&lt;/w:pPr&gt;&lt;w:rPr&gt;&lt;w:rFonts w:ascii="Courier New" w:hAnsi="Courier New" w:cs="Courier New" w:hint="default"/&gt;&lt;/w:rPr&gt;&lt;/w:lvl&gt;&lt;w:lvl w:ilvl="5" w:tplc="04090005" w:tentative="1"&gt;&lt;w:start w:val="1"/&gt;&lt;w:numFmt w:val="bullet"/&gt;&lt;w:lvlText w:val=""/&gt;&lt;w:lvlJc w:val="left"/&gt;&lt;w:pPr&gt;&lt;w:ind w:left="4320" w:hanging="360"/&gt;&lt;/w:pPr&gt;&lt;w:rPr&gt;&lt;w:rFonts w:ascii="Wingdings" w:hAnsi="Wingdings" w:hint="default"/&gt;&lt;/w:rPr&gt;&lt;/w:lvl&gt;&lt;w:lvl w:ilvl="6" w:tplc="04090001" w:tentative="1"&gt;&lt;w:start w:val="1"/&gt;&lt;w:numFmt w:val="bullet"/&gt;&lt;w:lvlText w:val=""/&gt;&lt;w:lvlJc w:val="left"/&gt;&lt;w:pPr&gt;&lt;w:ind w:left="5040" w:hanging="360"/&gt;&lt;/w:pPr&gt;&lt;w:rPr&gt;&lt;w:rFonts w:ascii="Symbol" w:hAnsi="Symbol" w:hint="default"/&gt;&lt;/w:rPr&gt;&lt;/w:lvl&gt;&lt;w:lvl w:ilvl="7" w:tplc="04090003" w:tentative="1"&gt;&lt;w:start w:val="1"/&gt;&lt;w:numFmt w:val="bullet"/&gt;&lt;w:lvlText w:val="o"/&gt;&lt;w:lvlJc w:val="left"/&gt;&lt;w:pPr&gt;&lt;w:ind w:left="5760" w:hanging="360"/&gt;&lt;/w:pPr&gt;&lt;w:rPr&gt;&lt;w:rFonts w:ascii="Courier New" w:hAnsi="Courier New" w:cs="Courier New" w:hint="default"/&gt;&lt;/w:rPr&gt;&lt;/w:lvl&gt;&lt;w:lvl w:ilvl="8" w:tplc="04090005" w:tentative="1"&gt;&lt;w:start w:val="1"/&gt;&lt;w:numFmt w:val="bullet"/&gt;&lt;w:lvlText w:val=""/&gt;&lt;w:lvlJc w:val="left"/&gt;&lt;w:pPr&gt;&lt;w:ind w:left="6480" w:hanging="360"/&gt;&lt;/w:pPr&gt;&lt;w:rPr&gt;&lt;w:rFonts w:ascii="Wingdings" w:hAnsi="Wingdings" w:hint="default"/&gt;&lt;/w:rPr&gt;&lt;/w:lvl&gt;&lt;/w:abstractNum&gt;&lt;w:abstractNum w:abstractNumId="32" w15:restartNumberingAfterBreak="0"&gt;&lt;w:nsid w:val="4AFF4E6E"/&gt;&lt;w:multiLevelType w:val="hybridMultilevel"/&gt;&lt;w:tmpl w:val="3D74DB1A"/&gt;&lt;w:lvl w:ilvl="0" w:tplc="04090001"&gt;&lt;w:start w:val="1"/&gt;&lt;w:numFmt w:val="bullet"/&gt;&lt;w:lvlText w:val=""/&gt;&lt;w:lvlJc w:val="left"/&gt;&lt;w:pPr&gt;&lt;w:ind w:left="720" w:hanging="360"/&gt;&lt;/w:pPr&gt;&lt;w:rPr&gt;&lt;w:rFonts w:ascii="Symbol" w:hAnsi="Symbol" w:hint="default"/&gt;&lt;/w:rPr&gt;&lt;/w:lvl&gt;&lt;w:lvl w:ilvl="1" w:tplc="04090003" w:tentative="1"&gt;&lt;w:start w:val="1"/&gt;&lt;w:numFmt w:val="bullet"/&gt;&lt;w:lvlText w:val="o"/&gt;&lt;w:lvlJc w:val="left"/&gt;&lt;w:pPr&gt;&lt;w:ind w:left="1440" w:hanging="360"/&gt;&lt;/w:pPr&gt;&lt;w:rPr&gt;&lt;w:rFonts w:ascii="Courier New" w:hAnsi="Courier New" w:cs="Courier New" w:hint="default"/&gt;&lt;/w:rPr&gt;&lt;/w:lvl&gt;&lt;w:lvl w:ilvl="2" w:tplc="04090005" w:tentative="1"&gt;&lt;w:start w:val="1"/&gt;&lt;w:numFmt w:val="bullet"/&gt;&lt;w:lvlText w:val=""/&gt;&lt;w:lvlJc w:val="left"/&gt;&lt;w:pPr&gt;&lt;w:ind w:left="2160" w:hanging="360"/&gt;&lt;/w:pPr&gt;&lt;w:rPr&gt;&lt;w:rFonts w:ascii="Wingdings" w:hAnsi="Wingdings" w:hint="default"/&gt;&lt;/w:rPr&gt;&lt;/w:lvl&gt;&lt;w:lvl w:ilvl="3" w:tplc="04090001" w:tentative="1"&gt;&lt;w:start w:val="1"/&gt;&lt;w:numFmt w:val="bullet"/&gt;&lt;w:lvlText w:val=""/&gt;&lt;w:lvlJc w:val="left"/&gt;&lt;w:pPr&gt;&lt;w:ind w:left="2880" w:hanging="360"/&gt;&lt;/w:pPr&gt;&lt;w:rPr&gt;&lt;w:rFonts w:ascii="Symbol" w:hAnsi="Symbol" w:hint="default"/&gt;&lt;/w:rPr&gt;&lt;/w:lvl&gt;&lt;w:lvl w:ilvl="4" w:tplc="04090003" w:tentative="1"&gt;&lt;w:start w:val="1"/&gt;&lt;w:numFmt w:val="bullet"/&gt;&lt;w:lvlText w:val="o"/&gt;&lt;w:lvlJc w:val="left"/&gt;&lt;w:pPr&gt;&lt;w:ind w:left="3600" w:hanging="360"/&gt;&lt;/w:pPr&gt;&lt;w:rPr&gt;&lt;w:rFonts w:ascii="Courier New" w:hAnsi="Courier New" w:cs="Courier New" w:hint="default"/&gt;&lt;/w:rPr&gt;&lt;/w:lvl&gt;&lt;w:lvl w:ilvl="5" w:tplc="04090005" w:tentative="1"&gt;&lt;w:start w:val="1"/&gt;&lt;w:numFmt w:val="bullet"/&gt;&lt;w:lvlText w:val=""/&gt;&lt;w:lvlJc w:val="left"/&gt;&lt;w:pPr&gt;&lt;w:ind w:left="4320" w:hanging="360"/&gt;&lt;/w:pPr&gt;&lt;w:rPr&gt;&lt;w:rFonts w:ascii="Wingdings" w:hAnsi="Wingdings" w:hint="default"/&gt;&lt;/w:rPr&gt;&lt;/w:lvl&gt;&lt;w:lvl w:ilvl="6" w:tplc="04090001" w:tentative="1"&gt;&lt;w:start w:val="1"/&gt;&lt;w:numFmt w:val="bullet"/&gt;&lt;w:lvlText w:val=""/&gt;&lt;w:lvlJc w:val="left"/&gt;&lt;w:pPr&gt;&lt;w:ind w:left="5040" w:hanging="360"/&gt;&lt;/w:pPr&gt;&lt;w:rPr&gt;&lt;w:rFonts w:ascii="Symbol" w:hAnsi="Symbol" w:hint="default"/&gt;&lt;/w:rPr&gt;&lt;/w:lvl&gt;&lt;w:lvl w:ilvl="7" w:tplc="04090003" w:tentative="1"&gt;&lt;w:start w:val="1"/&gt;&lt;w:numFmt w:val="bullet"/&gt;&lt;w:lvlText w:val="o"/&gt;&lt;w:lvlJc w:val="left"/&gt;&lt;w:pPr&gt;&lt;w:ind w:left="5760" w:hanging="360"/&gt;&lt;/w:pPr&gt;&lt;w:rPr&gt;&lt;w:rFonts w:ascii="Courier New" w:hAnsi="Courier New" w:cs="Courier New" w:hint="default"/&gt;&lt;/w:rPr&gt;&lt;/w:lvl&gt;&lt;w:lvl w:ilvl="8" w:tplc="04090005" w:tentative="1"&gt;&lt;w:start w:val="1"/&gt;&lt;w:numFmt w:val="bullet"/&gt;&lt;w:lvlText w:val=""/&gt;&lt;w:lvlJc w:val="left"/&gt;&lt;w:pPr&gt;&lt;w:ind w:left="6480" w:hanging="360"/&gt;&lt;/w:pPr&gt;&lt;w:rPr&gt;&lt;w:rFonts w:ascii="Wingdings" w:hAnsi="Wingdings" w:hint="default"/&gt;&lt;/w:rPr&gt;&lt;/w:lvl&gt;&lt;/w:abstractNum&gt;&lt;w:abstractNum w:abstractNumId="33" w15:restartNumberingAfterBreak="0"&gt;&lt;w:nsid w:val="4C06491F"/&gt;&lt;w:multiLevelType w:val="hybridMultilevel"/&gt;&lt;w:tmpl w:val="D79AC2DA"/&gt;&lt;w:lvl w:ilvl="0" w:tplc="04090001"&gt;&lt;w:start w:val="1"/&gt;&lt;w:numFmt w:val="bullet"/&gt;&lt;w:lvlText w:val=""/&gt;&lt;w:lvlJc w:val="left"/&gt;&lt;w:pPr&gt;&lt;w:ind w:left="720" w:hanging="360"/&gt;&lt;/w:pPr&gt;&lt;w:rPr&gt;&lt;w:rFonts w:ascii="Symbol" w:hAnsi="Symbol" w:hint="default"/&gt;&lt;/w:rPr&gt;&lt;/w:lvl&gt;&lt;w:lvl w:ilvl="1" w:tplc="04090003" w:tentative="1"&gt;&lt;w:start w:val="1"/&gt;&lt;w:numFmt w:val="bullet"/&gt;&lt;w:lvlText w:val="o"/&gt;&lt;w:lvlJc w:val="left"/&gt;&lt;w:pPr&gt;&lt;w:ind w:left="1440" w:hanging="360"/&gt;&lt;/w:pPr&gt;&lt;w:rPr&gt;&lt;w:rFonts w:ascii="Courier New" w:hAnsi="Courier New" w:cs="Courier New" w:hint="default"/&gt;&lt;/w:rPr&gt;&lt;/w:lvl&gt;&lt;w:lvl w:ilvl="2" w:tplc="04090005" w:tentative="1"&gt;&lt;w:start w:val="1"/&gt;&lt;w:numFmt w:val="bullet"/&gt;&lt;w:lvlText w:val=""/&gt;&lt;w:lvlJc w:val="left"/&gt;&lt;w:pPr&gt;&lt;w:ind w:left="2160" w:hanging="360"/&gt;&lt;/w:pPr&gt;&lt;w:rPr&gt;&lt;w:rFonts w:ascii="Wingdings" w:hAnsi="Wingdings" w:hint="default"/&gt;&lt;/w:rPr&gt;&lt;/w:lvl&gt;&lt;w:lvl w:ilvl="3" w:tplc="04090001" w:tentative="1"&gt;&lt;w:start w:val="1"/&gt;&lt;w:numFmt w:val="bullet"/&gt;&lt;w:lvlText w:val=""/&gt;&lt;w:lvlJc w:val="left"/&gt;&lt;w:pPr&gt;&lt;w:ind w:left="2880" w:hanging="360"/&gt;&lt;/w:pPr&gt;&lt;w:rPr&gt;&lt;w:rFonts w:ascii="Symbol" w:hAnsi="Symbol" w:hint="default"/&gt;&lt;/w:rPr&gt;&lt;/w:lvl&gt;&lt;w:lvl w:ilvl="4" w:tplc="04090003" w:tentative="1"&gt;&lt;w:start w:val="1"/&gt;&lt;w:numFmt w:val="bullet"/&gt;&lt;w:lvlText w:val="o"/&gt;&lt;w:lvlJc w:val="left"/&gt;&lt;w:pPr&gt;&lt;w:ind w:left="3600" w:hanging="360"/&gt;&lt;/w:pPr&gt;&lt;w:rPr&gt;&lt;w:rFonts w:ascii="Courier New" w:hAnsi="Courier New" w:cs="Courier New" w:hint="default"/&gt;&lt;/w:rPr&gt;&lt;/w:lvl&gt;&lt;w:lvl w:ilvl="5" w:tplc="04090005" w:tentative="1"&gt;&lt;w:start w:val="1"/&gt;&lt;w:numFmt w:val="bullet"/&gt;&lt;w:lvlText w:val=""/&gt;&lt;w:lvlJc w:val="left"/&gt;&lt;w:pPr&gt;&lt;w:ind w:left="4320" w:hanging="360"/&gt;&lt;/w:pPr&gt;&lt;w:rPr&gt;&lt;w:rFonts w:ascii="Wingdings" w:hAnsi="Wingdings" w:hint="default"/&gt;&lt;/w:rPr&gt;&lt;/w:lvl&gt;&lt;w:lvl w:ilvl="6" w:tplc="04090001" w:tentative="1"&gt;&lt;w:start w:val="1"/&gt;&lt;w:numFmt w:val="bullet"/&gt;&lt;w:lvlText w:val=""/&gt;&lt;w:lvlJc w:val="left"/&gt;&lt;w:pPr&gt;&lt;w:ind w:left="5040" w:hanging="360"/&gt;&lt;/w:pPr&gt;&lt;w:rPr&gt;&lt;w:rFonts w:ascii="Symbol" w:hAnsi="Symbol" w:hint="default"/&gt;&lt;/w:rPr&gt;&lt;/w:lvl&gt;&lt;w:lvl w:ilvl="7" w:tplc="04090003" w:tentative="1"&gt;&lt;w:start w:val="1"/&gt;&lt;w:numFmt w:val="bullet"/&gt;&lt;w:lvlText w:val="o"/&gt;&lt;w:lvlJc w:val="left"/&gt;&lt;w:pPr&gt;&lt;w:ind w:left="5760" w:hanging="360"/&gt;&lt;/w:pPr&gt;&lt;w:rPr&gt;&lt;w:rFonts w:ascii="Courier New" w:hAnsi="Courier New" w:cs="Courier New" w:hint="default"/&gt;&lt;/w:rPr&gt;&lt;/w:lvl&gt;&lt;w:lvl w:ilvl="8" w:tplc="04090005" w:tentative="1"&gt;&lt;w:start w:val="1"/&gt;&lt;w:numFmt w:val="bullet"/&gt;&lt;w:lvlText w:val=""/&gt;&lt;w:lvlJc w:val="left"/&gt;&lt;w:pPr&gt;&lt;w:ind w:left="6480" w:hanging="360"/&gt;&lt;/w:pPr&gt;&lt;w:rPr&gt;&lt;w:rFonts w:ascii="Wingdings" w:hAnsi="Wingdings" w:hint="default"/&gt;&lt;/w:rPr&gt;&lt;/w:lvl&gt;&lt;/w:abstractNum&gt;&lt;w:abstractNum w:abstractNumId="34" w15:restartNumberingAfterBreak="0"&gt;&lt;w:nsid w:val="58573FAF"/&gt;&lt;w:multiLevelType w:val="hybridMultilevel"/&gt;&lt;w:tmpl w:val="C64AB056"/&gt;&lt;w:lvl w:ilvl="0" w:tplc="0409000F"&gt;&lt;w:start w:val="1"/&gt;&lt;w:numFmt w:val="decimal"/&gt;&lt;w:lvlText w:val="%1."/&gt;&lt;w:lvlJc w:val="left"/&gt;&lt;w:pPr&gt;&lt;w:ind w:left="720" w:hanging="360"/&gt;&lt;/w:pPr&gt;&lt;/w:lvl&gt;&lt;w:lvl w:ilvl="1" w:tplc="04090019" w:tentative="1"&gt;&lt;w:start w:val="1"/&gt;&lt;w:numFmt w:val="lowerLetter"/&gt;&lt;w:lvlText w:val="%2."/&gt;&lt;w:lvlJc w:val="left"/&gt;&lt;w:pPr&gt;&lt;w:ind w:left="1440" w:hanging="360"/&gt;&lt;/w:pPr&gt;&lt;/w:lvl&gt;&lt;w:lvl w:ilvl="2" w:tplc="0409001B" w:tentative="1"&gt;&lt;w:start w:val="1"/&gt;&lt;w:numFmt w:val="lowerRoman"/&gt;&lt;w:lvlText w:val="%3."/&gt;&lt;w:lvlJc w:val="right"/&gt;&lt;w:pPr&gt;&lt;w:ind w:left="2160" w:hanging="180"/&gt;&lt;/w:pPr&gt;&lt;/w:lvl&gt;&lt;w:lvl w:ilvl="3" w:tplc="0409000F" w:tentative="1"&gt;&lt;w:start w:val="1"/&gt;&lt;w:numFmt w:val="decimal"/&gt;&lt;w:lvlText w:val="%4."/&gt;&lt;w:lvlJc w:val="left"/&gt;&lt;w:pPr&gt;&lt;w:ind w:left="2880" w:hanging="360"/&gt;&lt;/w:pPr&gt;&lt;/w:lvl&gt;&lt;w:lvl w:ilvl="4" w:tplc="04090019" w:tentative="1"&gt;&lt;w:start w:val="1"/&gt;&lt;w:numFmt w:val="lowerLetter"/&gt;&lt;w:lvlText w:val="%5."/&gt;&lt;w:lvlJc w:val="left"/&gt;&lt;w:pPr&gt;&lt;w:ind w:left="3600" w:hanging="360"/&gt;&lt;/w:pPr&gt;&lt;/w:lvl&gt;&lt;w:lvl w:ilvl="5" w:tplc="0409001B" w:tentative="1"&gt;&lt;w:start w:val="1"/&gt;&lt;w:numFmt w:val="lowerRoman"/&gt;&lt;w:lvlText w:val="%6."/&gt;&lt;w:lvlJc w:val="right"/&gt;&lt;w:pPr&gt;&lt;w:ind w:left="4320" w:hanging="180"/&gt;&lt;/w:pPr&gt;&lt;/w:lvl&gt;&lt;w:lvl w:ilvl="6" w:tplc="0409000F" w:tentative="1"&gt;&lt;w:start w:val="1"/&gt;&lt;w:numFmt w:val="decimal"/&gt;&lt;w:lvlText w:val="%7."/&gt;&lt;w:lvlJc w:val="left"/&gt;&lt;w:pPr&gt;&lt;w:ind w:left="5040" w:hanging="360"/&gt;&lt;/w:pPr&gt;&lt;/w:lvl&gt;&lt;w:lvl w:ilvl="7" w:tplc="04090019" w:tentative="1"&gt;&lt;w:start w:val="1"/&gt;&lt;w:numFmt w:val="lowerLetter"/&gt;&lt;w:lvlText w:val="%8."/&gt;&lt;w:lvlJc w:val="left"/&gt;&lt;w:pPr&gt;&lt;w:ind w:left="5760" w:hanging="360"/&gt;&lt;/w:pPr&gt;&lt;/w:lvl&gt;&lt;w:lvl w:ilvl="8" w:tplc="0409001B" w:tentative="1"&gt;&lt;w:start w:val="1"/&gt;&lt;w:numFmt w:val="lowerRoman"/&gt;&lt;w:lvlText w:val="%9."/&gt;&lt;w:lvlJc w:val="right"/&gt;&lt;w:pPr&gt;&lt;w:ind w:left="6480" w:hanging="180"/&gt;&lt;/w:pPr&gt;&lt;/w:lvl&gt;&lt;/w:abstractNum&gt;&lt;w:abstractNum w:abstractNumId="35" w15:restartNumberingAfterBreak="0"&gt;&lt;w:nsid w:val="5BF22D00"/&gt;&lt;w:multiLevelType w:val="hybridMultilevel"/&gt;&lt;w:tmpl w:val="1D56F144"/&gt;&lt;w:lvl w:ilvl="0" w:tplc="04090001"&gt;&lt;w:start w:val="1"/&gt;&lt;w:numFmt w:val="bullet"/&gt;&lt;w:lvlText w:val=""/&gt;&lt;w:lvlJc w:val="left"/&gt;&lt;w:pPr&gt;&lt;w:ind w:left="720" w:hanging="360"/&gt;&lt;/w:pPr&gt;&lt;w:rPr&gt;&lt;w:rFonts w:ascii="Symbol" w:hAnsi="Symbol" w:hint="default"/&gt;&lt;/w:rPr&gt;&lt;/w:lvl&gt;&lt;w:lvl w:ilvl="1" w:tplc="04090003"&gt;&lt;w:start w:val="1"/&gt;&lt;w:numFmt w:val="bullet"/&gt;&lt;w:lvlText w:val="o"/&gt;&lt;w:lvlJc w:val="left"/&gt;&lt;w:pPr&gt;&lt;w:ind w:left="1440" w:hanging="360"/&gt;&lt;/w:pPr&gt;&lt;w:rPr&gt;&lt;w:rFonts w:ascii="Courier New" w:hAnsi="Courier New" w:cs="Courier New" w:hint="default"/&gt;&lt;/w:rPr&gt;&lt;/w:lvl&gt;&lt;w:lvl w:ilvl="2" w:tplc="04090005" w:tentative="1"&gt;&lt;w:start w:val="1"/&gt;&lt;w:numFmt w:val="bullet"/&gt;&lt;w:lvlText w:val=""/&gt;&lt;w:lvlJc w:val="left"/&gt;&lt;w:pPr&gt;&lt;w:ind w:left="2160" w:hanging="360"/&gt;&lt;/w:pPr&gt;&lt;w:rPr&gt;&lt;w:rFonts w:ascii="Wingdings" w:hAnsi="Wingdings" w:hint="default"/&gt;&lt;/w:rPr&gt;&lt;/w:lvl&gt;&lt;w:lvl w:ilvl="3" w:tplc="04090001" w:tentative="1"&gt;&lt;w:start w:val="1"/&gt;&lt;w:numFmt w:val="bullet"/&gt;&lt;w:lvlText w:val=""/&gt;&lt;w:lvlJc w:val="left"/&gt;&lt;w:pPr&gt;&lt;w:ind w:left="2880" w:hanging="360"/&gt;&lt;/w:pPr&gt;&lt;w:rPr&gt;&lt;w:rFonts w:ascii="Symbol" w:hAnsi="Symbol" w:hint="default"/&gt;&lt;/w:rPr&gt;&lt;/w:lvl&gt;&lt;w:lvl w:ilvl="4" w:tplc="04090003" w:tentative="1"&gt;&lt;w:start w:val="1"/&gt;&lt;w:numFmt w:val="bullet"/&gt;&lt;w:lvlText w:val="o"/&gt;&lt;w:lvlJc w:val="left"/&gt;&lt;w:pPr&gt;&lt;w:ind w:left="3600" w:hanging="360"/&gt;&lt;/w:pPr&gt;&lt;w:rPr&gt;&lt;w:rFonts w:ascii="Courier New" w:hAnsi="Courier New" w:cs="Courier New" w:hint="default"/&gt;&lt;/w:rPr&gt;&lt;/w:lvl&gt;&lt;w:lvl w:ilvl="5" w:tplc="04090005" w:tentative="1"&gt;&lt;w:start w:val="1"/&gt;&lt;w:numFmt w:val="bullet"/&gt;&lt;w:lvlText w:val=""/&gt;&lt;w:lvlJc w:val="left"/&gt;&lt;w:pPr&gt;&lt;w:ind w:left="4320" w:hanging="360"/&gt;&lt;/w:pPr&gt;&lt;w:rPr&gt;&lt;w:rFonts w:ascii="Wingdings" w:hAnsi="Wingdings" w:hint="default"/&gt;&lt;/w:rPr&gt;&lt;/w:lvl&gt;&lt;w:lvl w:ilvl="6" w:tplc="04090001" w:tentative="1"&gt;&lt;w:start w:val="1"/&gt;&lt;w:numFmt w:val="bullet"/&gt;&lt;w:lvlText w:val=""/&gt;&lt;w:lvlJc w:val="left"/&gt;&lt;w:pPr&gt;&lt;w:ind w:left="5040" w:hanging="360"/&gt;&lt;/w:pPr&gt;&lt;w:rPr&gt;&lt;w:rFonts w:ascii="Symbol" w:hAnsi="Symbol" w:hint="default"/&gt;&lt;/w:rPr&gt;&lt;/w:lvl&gt;&lt;w:lvl w:ilvl="7" w:tplc="04090003" w:tentative="1"&gt;&lt;w:start w:val="1"/&gt;&lt;w:numFmt w:val="bullet"/&gt;&lt;w:lvlText w:val="o"/&gt;&lt;w:lvlJc w:val="left"/&gt;&lt;w:pPr&gt;&lt;w:ind w:left="5760" w:hanging="360"/&gt;&lt;/w:pPr&gt;&lt;w:rPr&gt;&lt;w:rFonts w:ascii="Courier New" w:hAnsi="Courier New" w:cs="Courier New" w:hint="default"/&gt;&lt;/w:rPr&gt;&lt;/w:lvl&gt;&lt;w:lvl w:ilvl="8" w:tplc="04090005" w:tentative="1"&gt;&lt;w:start w:val="1"/&gt;&lt;w:numFmt w:val="bullet"/&gt;&lt;w:lvlText w:val=""/&gt;&lt;w:lvlJc w:val="left"/&gt;&lt;w:pPr&gt;&lt;w:ind w:left="6480" w:hanging="360"/&gt;&lt;/w:pPr&gt;&lt;w:rPr&gt;&lt;w:rFonts w:ascii="Wingdings" w:hAnsi="Wingdings" w:hint="default"/&gt;&lt;/w:rPr&gt;&lt;/w:lvl&gt;&lt;/w:abstractNum&gt;&lt;w:abstractNum w:abstractNumId="36" w15:restartNumberingAfterBreak="0"&gt;&lt;w:nsid w:val="69F53201"/&gt;&lt;w:multiLevelType w:val="multilevel"/&gt;&lt;w:tmpl w:val="B7A0F0C0"/&gt;&lt;w:styleLink w:val="NumberedList"/&gt;&lt;w:lvl w:ilvl="0"&gt;&lt;w:start w:val="1"/&gt;&lt;w:numFmt w:val="decimal"/&gt;&lt;w:lvlText w:val="%1."/&gt;&lt;w:lvlJc w:val="left"/&gt;&lt;w:pPr&gt;&lt;w:tabs&gt;&lt;w:tab w:val="num" w:pos="720"/&gt;&lt;/w:tabs&gt;&lt;w:ind w:left="720" w:hanging="360"/&gt;&lt;/w:pPr&gt;&lt;w:rPr&gt;&lt;w:rFonts w:ascii="Segoe UI" w:hAnsi="Segoe UI" w:cs="Segoe"/&gt;&lt;w:color w:val="008AC8"/&gt;&lt;w:sz w:val="22"/&gt;&lt;w:szCs w:val="20"/&gt;&lt;/w:rPr&gt;&lt;/w:lvl&gt;&lt;w:lvl w:ilvl="1"&gt;&lt;w:start w:val="1"/&gt;&lt;w:numFmt w:val="lowerLetter"/&gt;&lt;w:lvlText w:val="%2."/&gt;&lt;w:lvlJc w:val="left"/&gt;&lt;w:pPr&gt;&lt;w:tabs&gt;&lt;w:tab w:val="num" w:pos="1440"/&gt;&lt;/w:tabs&gt;&lt;w:ind w:left="1440" w:hanging="360"/&gt;&lt;/w:pPr&gt;&lt;w:rPr&gt;&lt;w:rFonts w:ascii="Segoe UI" w:hAnsi="Segoe UI"/&gt;&lt;w:color w:val="008AC8"/&gt;&lt;w:sz w:val="20"/&gt;&lt;w:szCs w:val="20"/&gt;&lt;/w:rPr&gt;&lt;/w:lvl&gt;&lt;w:lvl w:ilvl="2"&gt;&lt;w:start w:val="1"/&gt;&lt;w:numFmt w:val="lowerRoman"/&gt;&lt;w:lvlText w:val="%3."/&gt;&lt;w:lvlJc w:val="left"/&gt;&lt;w:pPr&gt;&lt;w:tabs&gt;&lt;w:tab w:val="num" w:pos="2160"/&gt;&lt;/w:tabs&gt;&lt;w:ind w:left="2160" w:hanging="360"/&gt;&lt;/w:pPr&gt;&lt;w:rPr&gt;&lt;w:rFonts w:ascii="Segoe UI" w:hAnsi="Segoe UI"/&gt;&lt;w:color w:val="008AC8"/&gt;&lt;w:sz w:val="20"/&gt;&lt;w:szCs w:val="20"/&gt;&lt;/w:rPr&gt;&lt;/w:lvl&gt;&lt;w:lvl w:ilvl="3"&gt;&lt;w:start w:val="1"/&gt;&lt;w:numFmt w:val="decimal"/&gt;&lt;w:lvlText w:val="(%4)"/&gt;&lt;w:lvlJc w:val="left"/&gt;&lt;w:pPr&gt;&lt;w:tabs&gt;&lt;w:tab w:val="num" w:pos="2880"/&gt;&lt;/w:tabs&gt;&lt;w:ind w:left="2880" w:hanging="360"/&gt;&lt;/w:pPr&gt;&lt;w:rPr&gt;&lt;w:rFonts w:hint="default"/&gt;&lt;/w:rPr&gt;&lt;/w:lvl&gt;&lt;w:lvl w:ilvl="4"&gt;&lt;w:start w:val="1"/&gt;&lt;w:numFmt w:val="lowerLetter"/&gt;&lt;w:lvlText w:val="(%5)"/&gt;&lt;w:lvlJc w:val="left"/&gt;&lt;w:pPr&gt;&lt;w:tabs&gt;&lt;w:tab w:val="num" w:pos="3600"/&gt;&lt;/w:tabs&gt;&lt;w:ind w:left="3600" w:hanging="360"/&gt;&lt;/w:pPr&gt;&lt;w:rPr&gt;&lt;w:rFonts w:hint="default"/&gt;&lt;/w:rPr&gt;&lt;/w:lvl&gt;&lt;w:lvl w:ilvl="5"&gt;&lt;w:start w:val="1"/&gt;&lt;w:numFmt w:val="lowerRoman"/&gt;&lt;w:lvlText w:val="(%6)"/&gt;&lt;w:lvlJc w:val="left"/&gt;&lt;w:pPr&gt;&lt;w:tabs&gt;&lt;w:tab w:val="num" w:pos="4320"/&gt;&lt;/w:tabs&gt;&lt;w:ind w:left="4320" w:hanging="360"/&gt;&lt;/w:pPr&gt;&lt;w:rPr&gt;&lt;w:rFonts w:hint="default"/&gt;&lt;/w:rPr&gt;&lt;/w:lvl&gt;&lt;w:lvl w:ilvl="6"&gt;&lt;w:start w:val="1"/&gt;&lt;w:numFmt w:val="decimal"/&gt;&lt;w:lvlText w:val="%7."/&gt;&lt;w:lvlJc w:val="left"/&gt;&lt;w:pPr&gt;&lt;w:tabs&gt;&lt;w:tab w:val="num" w:pos="5040"/&gt;&lt;/w:tabs&gt;&lt;w:ind w:left="5040" w:hanging="360"/&gt;&lt;/w:pPr&gt;&lt;w:rPr&gt;&lt;w:rFonts w:hint="default"/&gt;&lt;/w:rPr&gt;&lt;/w:lvl&gt;&lt;w:lvl w:ilvl="7"&gt;&lt;w:start w:val="1"/&gt;&lt;w:numFmt w:val="lowerLetter"/&gt;&lt;w:lvlText w:val="%8."/&gt;&lt;w:lvlJc w:val="left"/&gt;&lt;w:pPr&gt;&lt;w:tabs&gt;&lt;w:tab w:val="num" w:pos="5760"/&gt;&lt;/w:tabs&gt;&lt;w:ind w:left="5760" w:hanging="360"/&gt;&lt;/w:pPr&gt;&lt;w:rPr&gt;&lt;w:rFonts w:hint="default"/&gt;&lt;/w:rPr&gt;&lt;/w:lvl&gt;&lt;w:lvl w:ilvl="8"&gt;&lt;w:start w:val="1"/&gt;&lt;w:numFmt w:val="lowerRoman"/&gt;&lt;w:lvlText w:val="%9."/&gt;&lt;w:lvlJc w:val="left"/&gt;&lt;w:pPr&gt;&lt;w:tabs&gt;&lt;w:tab w:val="num" w:pos="6480"/&gt;&lt;/w:tabs&gt;&lt;w:ind w:left="6480" w:hanging="360"/&gt;&lt;/w:pPr&gt;&lt;w:rPr&gt;&lt;w:rFonts w:hint="default"/&gt;&lt;/w:rPr&gt;&lt;/w:lvl&gt;&lt;/w:abstractNum&gt;&lt;w:abstractNum w:abstractNumId="37" w15:restartNumberingAfterBreak="0"&gt;&lt;w:nsid w:val="6DB22422"/&gt;&lt;w:multiLevelType w:val="multilevel"/&gt;&lt;w:tmpl w:val="9228A626"/&gt;&lt;w:styleLink w:val="Checklist"/&gt;&lt;w:lvl w:ilvl="0"&gt;&lt;w:start w:val="1"/&gt;&lt;w:numFmt w:val="bullet"/&gt;&lt;w:pStyle w:val="CheckList0"/&gt;&lt;w:lvlText w:val=""/&gt;&lt;w:lvlJc w:val="left"/&gt;&lt;w:pPr&gt;&lt;w:tabs&gt;&lt;w:tab w:val="num" w:pos="720"/&gt;&lt;/w:tabs&gt;&lt;w:ind w:left="720" w:hanging="360"/&gt;&lt;/w:pPr&gt;&lt;w:rPr&gt;&lt;w:rFonts w:ascii="Wingdings" w:hAnsi="Wingdings" w:hint="default"/&gt;&lt;w:color w:val="5B9BD5" w:themeColor="accent1"/&gt;&lt;w:position w:val="-6"/&gt;&lt;w:sz w:val="24"/&gt;&lt;w:szCs w:val="28"/&gt;&lt;/w:rPr&gt;&lt;/w:lvl&gt;&lt;w:lvl w:ilvl="1"&gt;&lt;w:start w:val="1"/&gt;&lt;w:numFmt w:val="bullet"/&gt;&lt;w:lvlText w:val=""/&gt;&lt;w:lvlJc w:val="left"/&gt;&lt;w:pPr&gt;&lt;w:tabs&gt;&lt;w:tab w:val="num" w:pos="720"/&gt;&lt;/w:tabs&gt;&lt;w:ind w:left="720" w:hanging="360"/&gt;&lt;/w:pPr&gt;&lt;w:rPr&gt;&lt;w:rFonts w:ascii="Wingdings" w:hAnsi="Wingdings" w:cs="Times New Roman" w:hint="default"/&gt;&lt;w:color w:val="5B9BD5" w:themeColor="accent1"/&gt;&lt;w:position w:val="-6"/&gt;&lt;w:sz w:val="36"/&gt;&lt;w:szCs w:val="28"/&gt;&lt;/w:rPr&gt;&lt;/w:lvl&gt;&lt;w:lvl w:ilvl="2"&gt;&lt;w:start w:val="1"/&gt;&lt;w:numFmt w:val="bullet"/&gt;&lt;w:lvlText w:val=""/&gt;&lt;w:lvlJc w:val="left"/&gt;&lt;w:pPr&gt;&lt;w:tabs&gt;&lt;w:tab w:val="num" w:pos="1080"/&gt;&lt;/w:tabs&gt;&lt;w:ind w:left="1080" w:hanging="360"/&gt;&lt;/w:pPr&gt;&lt;w:rPr&gt;&lt;w:rFonts w:ascii="Wingdings" w:hAnsi="Wingdings" w:cs="Times New Roman" w:hint="default"/&gt;&lt;w:color w:val="5B9BD5" w:themeColor="accent1"/&gt;&lt;w:position w:val="-6"/&gt;&lt;w:sz w:val="36"/&gt;&lt;w:szCs w:val="28"/&gt;&lt;/w:rPr&gt;&lt;/w:lvl&gt;&lt;w:lvl w:ilvl="3"&gt;&lt;w:start w:val="1"/&gt;&lt;w:numFmt w:val="decimal"/&gt;&lt;w:lvlText w:val="(%4)"/&gt;&lt;w:lvlJc w:val="left"/&gt;&lt;w:pPr&gt;&lt;w:tabs&gt;&lt;w:tab w:val="num" w:pos="1440"/&gt;&lt;/w:tabs&gt;&lt;w:ind w:left="1440" w:hanging="360"/&gt;&lt;/w:pPr&gt;&lt;w:rPr&gt;&lt;w:rFonts w:hint="default"/&gt;&lt;/w:rPr&gt;&lt;/w:lvl&gt;&lt;w:lvl w:ilvl="4"&gt;&lt;w:start w:val="1"/&gt;&lt;w:numFmt w:val="lowerLetter"/&gt;&lt;w:lvlText w:val="(%5)"/&gt;&lt;w:lvlJc w:val="left"/&gt;&lt;w:pPr&gt;&lt;w:tabs&gt;&lt;w:tab w:val="num" w:pos="1800"/&gt;&lt;/w:tabs&gt;&lt;w:ind w:left="1800" w:hanging="360"/&gt;&lt;/w:pPr&gt;&lt;w:rPr&gt;&lt;w:rFonts w:hint="default"/&gt;&lt;/w:rPr&gt;&lt;/w:lvl&gt;&lt;w:lvl w:ilvl="5"&gt;&lt;w:start w:val="1"/&gt;&lt;w:numFmt w:val="lowerRoman"/&gt;&lt;w:lvlText w:val="(%6)"/&gt;&lt;w:lvlJc w:val="left"/&gt;&lt;w:pPr&gt;&lt;w:tabs&gt;&lt;w:tab w:val="num" w:pos="2160"/&gt;&lt;/w:tabs&gt;&lt;w:ind w:left="2160" w:hanging="360"/&gt;&lt;/w:pPr&gt;&lt;w:rPr&gt;&lt;w:rFonts w:hint="default"/&gt;&lt;/w:rPr&gt;&lt;/w:lvl&gt;&lt;w:lvl w:ilvl="6"&gt;&lt;w:start w:val="1"/&gt;&lt;w:numFmt w:val="decimal"/&gt;&lt;w:lvlText w:val="%7."/&gt;&lt;w:lvlJc w:val="left"/&gt;&lt;w:pPr&gt;&lt;w:tabs&gt;&lt;w:tab w:val="num" w:pos="2520"/&gt;&lt;/w:tabs&gt;&lt;w:ind w:left="2520" w:hanging="360"/&gt;&lt;/w:pPr&gt;&lt;w:rPr&gt;&lt;w:rFonts w:hint="default"/&gt;&lt;/w:rPr&gt;&lt;/w:lvl&gt;&lt;w:lvl w:ilvl="7"&gt;&lt;w:start w:val="1"/&gt;&lt;w:numFmt w:val="lowerLetter"/&gt;&lt;w:lvlText w:val="%8."/&gt;&lt;w:lvlJc w:val="left"/&gt;&lt;w:pPr&gt;&lt;w:tabs&gt;&lt;w:tab w:val="num" w:pos="2880"/&gt;&lt;/w:tabs&gt;&lt;w:ind w:left="2880" w:hanging="360"/&gt;&lt;/w:pPr&gt;&lt;w:rPr&gt;&lt;w:rFonts w:hint="default"/&gt;&lt;/w:rPr&gt;&lt;/w:lvl&gt;&lt;w:lvl w:ilvl="8"&gt;&lt;w:start w:val="1"/&gt;&lt;w:numFmt w:val="lowerRoman"/&gt;&lt;w:lvlText w:val="%9."/&gt;&lt;w:lvlJc w:val="left"/&gt;&lt;w:pPr&gt;&lt;w:tabs&gt;&lt;w:tab w:val="num" w:pos="3240"/&gt;&lt;/w:tabs&gt;&lt;w:ind w:left="3240" w:hanging="360"/&gt;&lt;/w:pPr&gt;&lt;w:rPr&gt;&lt;w:rFonts w:hint="default"/&gt;&lt;/w:rPr&gt;&lt;/w:lvl&gt;&lt;/w:abstractNum&gt;&lt;w:abstractNum w:abstractNumId="38" w15:restartNumberingAfterBreak="0"&gt;&lt;w:nsid w:val="732934FB"/&gt;&lt;w:multiLevelType w:val="hybridMultilevel"/&gt;&lt;w:tmpl w:val="7486BDFE"/&gt;&lt;w:lvl w:ilvl="0" w:tplc="04090001"&gt;&lt;w:start w:val="1"/&gt;&lt;w:numFmt w:val="bullet"/&gt;&lt;w:lvlText w:val=""/&gt;&lt;w:lvlJc w:val="left"/&gt;&lt;w:pPr&gt;&lt;w:ind w:left="720" w:hanging="360"/&gt;&lt;/w:pPr&gt;&lt;w:rPr&gt;&lt;w:rFonts w:ascii="Symbol" w:hAnsi="Symbol" w:hint="default"/&gt;&lt;/w:rPr&gt;&lt;/w:lvl&gt;&lt;w:lvl w:ilvl="1" w:tplc="04090003" w:tentative="1"&gt;&lt;w:start w:val="1"/&gt;&lt;w:numFmt w:val="bullet"/&gt;&lt;w:lvlText w:val="o"/&gt;&lt;w:lvlJc w:val="left"/&gt;&lt;w:pPr&gt;&lt;w:ind w:left="1440" w:hanging="360"/&gt;&lt;/w:pPr&gt;&lt;w:rPr&gt;&lt;w:rFonts w:ascii="Courier New" w:hAnsi="Courier New" w:cs="Courier New" w:hint="default"/&gt;&lt;/w:rPr&gt;&lt;/w:lvl&gt;&lt;w:lvl w:ilvl="2" w:tplc="04090005" w:tentative="1"&gt;&lt;w:start w:val="1"/&gt;&lt;w:numFmt w:val="bullet"/&gt;&lt;w:lvlText w:val=""/&gt;&lt;w:lvlJc w:val="left"/&gt;&lt;w:pPr&gt;&lt;w:ind w:left="2160" w:hanging="360"/&gt;&lt;/w:pPr&gt;&lt;w:rPr&gt;&lt;w:rFonts w:ascii="Wingdings" w:hAnsi="Wingdings" w:hint="default"/&gt;&lt;/w:rPr&gt;&lt;/w:lvl&gt;&lt;w:lvl w:ilvl="3" w:tplc="04090001" w:tentative="1"&gt;&lt;w:start w:val="1"/&gt;&lt;w:numFmt w:val="bullet"/&gt;&lt;w:lvlText w:val=""/&gt;&lt;w:lvlJc w:val="left"/&gt;&lt;w:pPr&gt;&lt;w:ind w:left="2880" w:hanging="360"/&gt;&lt;/w:pPr&gt;&lt;w:rPr&gt;&lt;w:rFonts w:ascii="Symbol" w:hAnsi="Symbol" w:hint="default"/&gt;&lt;/w:rPr&gt;&lt;/w:lvl&gt;&lt;w:lvl w:ilvl="4" w:tplc="04090003" w:tentative="1"&gt;&lt;w:start w:val="1"/&gt;&lt;w:numFmt w:val="bullet"/&gt;&lt;w:lvlText w:val="o"/&gt;&lt;w:lvlJc w:val="left"/&gt;&lt;w:pPr&gt;&lt;w:ind w:left="3600" w:hanging="360"/&gt;&lt;/w:pPr&gt;&lt;w:rPr&gt;&lt;w:rFonts w:ascii="Courier New" w:hAnsi="Courier New" w:cs="Courier New" w:hint="default"/&gt;&lt;/w:rPr&gt;&lt;/w:lvl&gt;&lt;w:lvl w:ilvl="5" w:tplc="04090005" w:tentative="1"&gt;&lt;w:start w:val="1"/&gt;&lt;w:numFmt w:val="bullet"/&gt;&lt;w:lvlText w:val=""/&gt;&lt;w:lvlJc w:val="left"/&gt;&lt;w:pPr&gt;&lt;w:ind w:left="4320" w:hanging="360"/&gt;&lt;/w:pPr&gt;&lt;w:rPr&gt;&lt;w:rFonts w:ascii="Wingdings" w:hAnsi="Wingdings" w:hint="default"/&gt;&lt;/w:rPr&gt;&lt;/w:lvl&gt;&lt;w:lvl w:ilvl="6" w:tplc="04090001" w:tentative="1"&gt;&lt;w:start w:val="1"/&gt;&lt;w:numFmt w:val="bullet"/&gt;&lt;w:lvlText w:val=""/&gt;&lt;w:lvlJc w:val="left"/&gt;&lt;w:pPr&gt;&lt;w:ind w:left="5040" w:hanging="360"/&gt;&lt;/w:pPr&gt;&lt;w:rPr&gt;&lt;w:rFonts w:ascii="Symbol" w:hAnsi="Symbol" w:hint="default"/&gt;&lt;/w:rPr&gt;&lt;/w:lvl&gt;&lt;w:lvl w:ilvl="7" w:tplc="04090003" w:tentative="1"&gt;&lt;w:start w:val="1"/&gt;&lt;w:numFmt w:val="bullet"/&gt;&lt;w:lvlText w:val="o"/&gt;&lt;w:lvlJc w:val="left"/&gt;&lt;w:pPr&gt;&lt;w:ind w:left="5760" w:hanging="360"/&gt;&lt;/w:pPr&gt;&lt;w:rPr&gt;&lt;w:rFonts w:ascii="Courier New" w:hAnsi="Courier New" w:cs="Courier New" w:hint="default"/&gt;&lt;/w:rPr&gt;&lt;/w:lvl&gt;&lt;w:lvl w:ilvl="8" w:tplc="04090005" w:tentative="1"&gt;&lt;w:start w:val="1"/&gt;&lt;w:numFmt w:val="bullet"/&gt;&lt;w:lvlText w:val=""/&gt;&lt;w:lvlJc w:val="left"/&gt;&lt;w:pPr&gt;&lt;w:ind w:left="6480" w:hanging="360"/&gt;&lt;/w:pPr&gt;&lt;w:rPr&gt;&lt;w:rFonts w:ascii="Wingdings" w:hAnsi="Wingdings" w:hint="default"/&gt;&lt;/w:rPr&gt;&lt;/w:lvl&gt;&lt;/w:abstractNum&gt;&lt;w:abstractNum w:abstractNumId="39" w15:restartNumberingAfterBreak="0"&gt;&lt;w:nsid w:val="7C353FBD"/&gt;&lt;w:multiLevelType w:val="hybridMultilevel"/&gt;&lt;w:tmpl w:val="27BEFF3A"/&gt;&lt;w:lvl w:ilvl="0" w:tplc="04090001"&gt;&lt;w:start w:val="1"/&gt;&lt;w:numFmt w:val="bullet"/&gt;&lt;w:lvlText w:val=""/&gt;&lt;w:lvlJc w:val="left"/&gt;&lt;w:pPr&gt;&lt;w:ind w:left="720" w:hanging="360"/&gt;&lt;/w:pPr&gt;&lt;w:rPr&gt;&lt;w:rFonts w:ascii="Symbol" w:hAnsi="Symbol" w:hint="default"/&gt;&lt;/w:rPr&gt;&lt;/w:lvl&gt;&lt;w:lvl w:ilvl="1" w:tplc="04090003"&gt;&lt;w:start w:val="1"/&gt;&lt;w:numFmt w:val="bullet"/&gt;&lt;w:lvlText w:val="o"/&gt;&lt;w:lvlJc w:val="left"/&gt;&lt;w:pPr&gt;&lt;w:ind w:left="1440" w:hanging="360"/&gt;&lt;/w:pPr&gt;&lt;w:rPr&gt;&lt;w:rFonts w:ascii="Courier New" w:hAnsi="Courier New" w:cs="Courier New" w:hint="default"/&gt;&lt;/w:rPr&gt;&lt;/w:lvl&gt;&lt;w:lvl w:ilvl="2" w:tplc="04090005" w:tentative="1"&gt;&lt;w:start w:val="1"/&gt;&lt;w:numFmt w:val="bullet"/&gt;&lt;w:lvlText w:val=""/&gt;&lt;w:lvlJc w:val="left"/&gt;&lt;w:pPr&gt;&lt;w:ind w:left="2160" w:hanging="360"/&gt;&lt;/w:pPr&gt;&lt;w:rPr&gt;&lt;w:rFonts w:ascii="Wingdings" w:hAnsi="Wingdings" w:hint="default"/&gt;&lt;/w:rPr&gt;&lt;/w:lvl&gt;&lt;w:lvl w:ilvl="3" w:tplc="04090001" w:tentative="1"&gt;&lt;w:start w:val="1"/&gt;&lt;w:numFmt w:val="bullet"/&gt;&lt;w:lvlText w:val=""/&gt;&lt;w:lvlJc w:val="left"/&gt;&lt;w:pPr&gt;&lt;w:ind w:left="2880" w:hanging="360"/&gt;&lt;/w:pPr&gt;&lt;w:rPr&gt;&lt;w:rFonts w:ascii="Symbol" w:hAnsi="Symbol" w:hint="default"/&gt;&lt;/w:rPr&gt;&lt;/w:lvl&gt;&lt;w:lvl w:ilvl="4" w:tplc="04090003" w:tentative="1"&gt;&lt;w:start w:val="1"/&gt;&lt;w:numFmt w:val="bullet"/&gt;&lt;w:lvlText w:val="o"/&gt;&lt;w:lvlJc w:val="left"/&gt;&lt;w:pPr&gt;&lt;w:ind w:left="3600" w:hanging="360"/&gt;&lt;/w:pPr&gt;&lt;w:rPr&gt;&lt;w:rFonts w:ascii="Courier New" w:hAnsi="Courier New" w:cs="Courier New" w:hint="default"/&gt;&lt;/w:rPr&gt;&lt;/w:lvl&gt;&lt;w:lvl w:ilvl="5" w:tplc="04090005" w:tentative="1"&gt;&lt;w:start w:val="1"/&gt;&lt;w:numFmt w:val="bullet"/&gt;&lt;w:lvlText w:val=""/&gt;&lt;w:lvlJc w:val="left"/&gt;&lt;w:pPr&gt;&lt;w:ind w:left="4320" w:hanging="360"/&gt;&lt;/w:pPr&gt;&lt;w:rPr&gt;&lt;w:rFonts w:ascii="Wingdings" w:hAnsi="Wingdings" w:hint="default"/&gt;&lt;/w:rPr&gt;&lt;/w:lvl&gt;&lt;w:lvl w:ilvl="6" w:tplc="04090001" w:tentative="1"&gt;&lt;w:start w:val="1"/&gt;&lt;w:numFmt w:val="bullet"/&gt;&lt;w:lvlText w:val=""/&gt;&lt;w:lvlJc w:val="left"/&gt;&lt;w:pPr&gt;&lt;w:ind w:left="5040" w:hanging="360"/&gt;&lt;/w:pPr&gt;&lt;w:rPr&gt;&lt;w:rFonts w:ascii="Symbol" w:hAnsi="Symbol" w:hint="default"/&gt;&lt;/w:rPr&gt;&lt;/w:lvl&gt;&lt;w:lvl w:ilvl="7" w:tplc="04090003" w:tentative="1"&gt;&lt;w:start w:val="1"/&gt;&lt;w:numFmt w:val="bullet"/&gt;&lt;w:lvlText w:val="o"/&gt;&lt;w:lvlJc w:val="left"/&gt;&lt;w:pPr&gt;&lt;w:ind w:left="5760" w:hanging="360"/&gt;&lt;/w:pPr&gt;&lt;w:rPr&gt;&lt;w:rFonts w:ascii="Courier New" w:hAnsi="Courier New" w:cs="Courier New" w:hint="default"/&gt;&lt;/w:rPr&gt;&lt;/w:lvl&gt;&lt;w:lvl w:ilvl="8" w:tplc="04090005" w:tentative="1"&gt;&lt;w:start w:val="1"/&gt;&lt;w:numFmt w:val="bullet"/&gt;&lt;w:lvlText w:val=""/&gt;&lt;w:lvlJc w:val="left"/&gt;&lt;w:pPr&gt;&lt;w:ind w:left="6480" w:hanging="360"/&gt;&lt;/w:pPr&gt;&lt;w:rPr&gt;&lt;w:rFonts w:ascii="Wingdings" w:hAnsi="Wingdings" w:hint="default"/&gt;&lt;/w:rPr&gt;&lt;/w:lvl&gt;&lt;/w:abstractNum&gt;&lt;w:abstractNum w:abstractNumId="40" w15:restartNumberingAfterBreak="0"&gt;&lt;w:nsid w:val="7CB505AB"/&gt;&lt;w:multiLevelType w:val="hybridMultilevel"/&gt;&lt;w:tmpl w:val="1D6C0F66"/&gt;&lt;w:lvl w:ilvl="0" w:tplc="0409000F"&gt;&lt;w:start w:val="1"/&gt;&lt;w:numFmt w:val="decimal"/&gt;&lt;w:lvlText w:val="%1."/&gt;&lt;w:lvlJc w:val="left"/&gt;&lt;w:pPr&gt;&lt;w:ind w:left="720" w:hanging="360"/&gt;&lt;/w:pPr&gt;&lt;/w:lvl&gt;&lt;w:lvl w:ilvl="1" w:tplc="04090019" w:tentative="1"&gt;&lt;w:start w:val="1"/&gt;&lt;w:numFmt w:val="lowerLetter"/&gt;&lt;w:lvlText w:val="%2."/&gt;&lt;w:lvlJc w:val="left"/&gt;&lt;w:pPr&gt;&lt;w:ind w:left="1440" w:hanging="360"/&gt;&lt;/w:pPr&gt;&lt;/w:lvl&gt;&lt;w:lvl w:ilvl="2" w:tplc="0409001B" w:tentative="1"&gt;&lt;w:start w:val="1"/&gt;&lt;w:numFmt w:val="lowerRoman"/&gt;&lt;w:lvlText w:val="%3."/&gt;&lt;w:lvlJc w:val="right"/&gt;&lt;w:pPr&gt;&lt;w:ind w:left="2160" w:hanging="180"/&gt;&lt;/w:pPr&gt;&lt;/w:lvl&gt;&lt;w:lvl w:ilvl="3" w:tplc="0409000F" w:tentative="1"&gt;&lt;w:start w:val="1"/&gt;&lt;w:numFmt w:val="decimal"/&gt;&lt;w:lvlText w:val="%4."/&gt;&lt;w:lvlJc w:val="left"/&gt;&lt;w:pPr&gt;&lt;w:ind w:left="2880" w:hanging="360"/&gt;&lt;/w:pPr&gt;&lt;/w:lvl&gt;&lt;w:lvl w:ilvl="4" w:tplc="04090019" w:tentative="1"&gt;&lt;w:start w:val="1"/&gt;&lt;w:numFmt w:val="lowerLetter"/&gt;&lt;w:lvlText w:val="%5."/&gt;&lt;w:lvlJc w:val="left"/&gt;&lt;w:pPr&gt;&lt;w:ind w:left="3600" w:hanging="360"/&gt;&lt;/w:pPr&gt;&lt;/w:lvl&gt;&lt;w:lvl w:ilvl="5" w:tplc="0409001B" w:tentative="1"&gt;&lt;w:start w:val="1"/&gt;&lt;w:numFmt w:val="lowerRoman"/&gt;&lt;w:lvlText w:val="%6."/&gt;&lt;w:lvlJc w:val="right"/&gt;&lt;w:pPr&gt;&lt;w:ind w:left="4320" w:hanging="180"/&gt;&lt;/w:pPr&gt;&lt;/w:lvl&gt;&lt;w:lvl w:ilvl="6" w:tplc="0409000F" w:tentative="1"&gt;&lt;w:start w:val="1"/&gt;&lt;w:numFmt w:val="decimal"/&gt;&lt;w:lvlText w:val="%7."/&gt;&lt;w:lvlJc w:val="left"/&gt;&lt;w:pPr&gt;&lt;w:ind w:left="5040" w:hanging="360"/&gt;&lt;/w:pPr&gt;&lt;/w:lvl&gt;&lt;w:lvl w:ilvl="7" w:tplc="04090019" w:tentative="1"&gt;&lt;w:start w:val="1"/&gt;&lt;w:numFmt w:val="lowerLetter"/&gt;&lt;w:lvlText w:val="%8."/&gt;&lt;w:lvlJc w:val="left"/&gt;&lt;w:pPr&gt;&lt;w:ind w:left="5760" w:hanging="360"/&gt;&lt;/w:pPr&gt;&lt;/w:lvl&gt;&lt;w:lvl w:ilvl="8" w:tplc="0409001B" w:tentative="1"&gt;&lt;w:start w:val="1"/&gt;&lt;w:numFmt w:val="lowerRoman"/&gt;&lt;w:lvlText w:val="%9."/&gt;&lt;w:lvlJc w:val="right"/&gt;&lt;w:pPr&gt;&lt;w:ind w:left="6480" w:hanging="180"/&gt;&lt;/w:pPr&gt;&lt;/w:lvl&gt;&lt;/w:abstractNum&gt;&lt;w:num w:numId="1"&gt;&lt;w:abstractNumId w:val="14"/&gt;&lt;/w:num&gt;&lt;w:num w:numId="2"&gt;&lt;w:abstractNumId w:val="22"/&gt;&lt;/w:num&gt;&lt;w:num w:numId="3"&gt;&lt;w:abstractNumId w:val="27"/&gt;&lt;/w:num&gt;&lt;w:num w:numId="4"&gt;&lt;w:abstractNumId w:val="30"/&gt;&lt;/w:num&gt;&lt;w:num w:numId="5"&gt;&lt;w:abstractNumId w:val="37"/&gt;&lt;/w:num&gt;&lt;w:num w:numId="6"&gt;&lt;w:abstractNumId w:val="28"/&gt;&lt;/w:num&gt;&lt;w:num w:numId="7"&gt;&lt;w:abstractNumId w:val="36"/&gt;&lt;/w:num&gt;&lt;w:num w:numId="8"&gt;&lt;w:abstractNumId w:val="26"/&gt;&lt;/w:num&gt;&lt;w:num w:numId="9"&gt;&lt;w:abstractNumId w:val="21"/&gt;&lt;/w:num&gt;&lt;w:num w:numId="10"&gt;&lt;w:abstractNumId w:val="13"/&gt;&lt;/w:num&gt;&lt;w:num w:numId="11"&gt;&lt;w:abstractNumId w:val="12"/&gt;&lt;w:lvlOverride w:ilvl="0"&gt;&lt;w:lvl w:ilvl="0"&gt;&lt;w:start w:val="1"/&gt;&lt;w:numFmt w:val="decimal"/&gt;&lt;w:lvlRestart w:val="0"/&gt;&lt;w:pStyle w:val="Heading1Numbered"/&gt;&lt;w:lvlText w:val="%1"/&gt;&lt;w:lvlJc w:val="left"/&gt;&lt;w:pPr&gt;&lt;w:ind w:left="936" w:hanging="936"/&gt;&lt;/w:pPr&gt;&lt;w:rPr&gt;&lt;w:rFonts w:hint="default"/&gt;&lt;/w:rPr&gt;&lt;/w:lvl&gt;&lt;/w:lvlOverride&gt;&lt;w:lvlOverride w:ilvl="1"&gt;&lt;w:lvl w:ilvl="1"&gt;&lt;w:start w:val="1"/&gt;&lt;w:numFmt w:val="decimal"/&gt;&lt;w:pStyle w:val="Heading2Numbered"/&gt;&lt;w:lvlText w:val="%1.%2"/&gt;&lt;w:lvlJc w:val="left"/&gt;&lt;w:pPr&gt;&lt;w:ind w:left="936" w:hanging="936"/&gt;&lt;/w:pPr&gt;&lt;w:rPr&gt;&lt;w:rFonts w:hint="default"/&gt;&lt;/w:rPr&gt;&lt;/w:lvl&gt;&lt;/w:lvlOverride&gt;&lt;w:lvlOverride w:ilvl="2"&gt;&lt;w:lvl w:ilvl="2"&gt;&lt;w:start w:val="1"/&gt;&lt;w:numFmt w:val="decimal"/&gt;&lt;w:pStyle w:val="Heading3Numbered"/&gt;&lt;w:lvlText w:val="%1.%2.%3"/&gt;&lt;w:lvlJc w:val="left"/&gt;&lt;w:pPr&gt;&lt;w:ind w:left="936" w:hanging="936"/&gt;&lt;/w:pPr&gt;&lt;w:rPr&gt;&lt;w:rFonts w:hint="default"/&gt;&lt;w:b w:val="0"/&gt;&lt;w:bCs w:val="0"/&gt;&lt;w:i w:val="0"/&gt;&lt;w:iCs w:val="0"/&gt;&lt;w:caps w:val="0"/&gt;&lt;w:smallCaps w:val="0"/&gt;&lt;w:strike w:val="0"/&gt;&lt;w:dstrike w:val="0"/&gt;&lt;w:outline w:val="0"/&gt;&lt;w:shadow w:val="0"/&gt;&lt;w:emboss w:val="0"/&gt;&lt;w:imprint w:val="0"/&gt;&lt;w:vanish w:val="0"/&gt;&lt;w:spacing w:val="0"/&gt;&lt;w:kern w:val="0"/&gt;&lt;w:position w:val="0"/&gt;&lt;w:u w:val="none"/&gt;&lt;w:effect w:val="none"/&gt;&lt;w:vertAlign w:val="baseline"/&gt;&lt;w:em w:val="none"/&gt;&lt;w14:ligatures w14:val="none"/&gt;&lt;w14:numForm w14:val="default"/&gt;&lt;w14:numSpacing w14:val="default"/&gt;&lt;w14:stylisticSets/&gt;&lt;w14:cntxtAlts w14:val="0"/&gt;&lt;/w:rPr&gt;&lt;/w:lvl&gt;&lt;/w:lvlOverride&gt;&lt;w:lvlOverride w:ilvl="3"&gt;&lt;w:lvl w:ilvl="3"&gt;&lt;w:start w:val="1"/&gt;&lt;w:numFmt w:val="decimal"/&gt;&lt;w:pStyle w:val="Heading4Numbered"/&gt;&lt;w:lvlText w:val="%1.%2.%3.%4"/&gt;&lt;w:lvlJc w:val="left"/&gt;&lt;w:pPr&gt;&lt;w:ind w:left="936" w:hanging="936"/&gt;&lt;/w:pPr&gt;&lt;w:rPr&gt;&lt;w:rFonts w:hint="default"/&gt;&lt;w:b w:val="0"/&gt;&lt;w:bCs w:val="0"/&gt;&lt;w:i w:val="0"/&gt;&lt;w:iCs w:val="0"/&gt;&lt;w:caps w:val="0"/&gt;&lt;w:smallCaps w:val="0"/&gt;&lt;w:strike w:val="0"/&gt;&lt;w:dstrike w:val="0"/&gt;&lt;w:outline w:val="0"/&gt;&lt;w:shadow w:val="0"/&gt;&lt;w:emboss w:val="0"/&gt;&lt;w:imprint w:val="0"/&gt;&lt;w:vanish w:val="0"/&gt;&lt;w:spacing w:val="0"/&gt;&lt;w:kern w:val="0"/&gt;&lt;w:position w:val="0"/&gt;&lt;w:u w:val="none"/&gt;&lt;w:effect w:val="none"/&gt;&lt;w:vertAlign w:val="baseline"/&gt;&lt;w:em w:val="none"/&gt;&lt;w14:ligatures w14:val="none"/&gt;&lt;w14:numForm w14:val="default"/&gt;&lt;w14:numSpacing w14:val="default"/&gt;&lt;w14:stylisticSets/&gt;&lt;w14:cntxtAlts w14:val="0"/&gt;&lt;/w:rPr&gt;&lt;/w:lvl&gt;&lt;/w:lvlOverride&gt;&lt;w:lvlOverride w:ilvl="4"&gt;&lt;w:lvl w:ilvl="4"&gt;&lt;w:start w:val="1"/&gt;&lt;w:numFmt w:val="none"/&gt;&lt;w:lvlText w:val=""/&gt;&lt;w:lvlJc w:val="left"/&gt;&lt;w:pPr&gt;&lt;w:ind w:left="1224" w:hanging="1224"/&gt;&lt;/w:pPr&gt;&lt;w:rPr&gt;&lt;w:rFonts w:hint="default"/&gt;&lt;/w:rPr&gt;&lt;/w:lvl&gt;&lt;/w:lvlOverride&gt;&lt;w:lvlOverride w:ilvl="5"&gt;&lt;w:lvl w:ilvl="5"&gt;&lt;w:start w:val="1"/&gt;&lt;w:numFmt w:val="decimal"/&gt;&lt;w:lvlRestart w:val="2"/&gt;&lt;w:pStyle w:val="NumHeading3"/&gt;&lt;w:lvlText w:val="%1.%2.%6"/&gt;&lt;w:lvlJc w:val="left"/&gt;&lt;w:pPr&gt;&lt;w:tabs&gt;&lt;w:tab w:val="num" w:pos="4680"/&gt;&lt;/w:tabs&gt;&lt;w:ind w:left="2736" w:hanging="936"/&gt;&lt;/w:pPr&gt;&lt;w:rPr&gt;&lt;w:rFonts w:hint="default"/&gt;&lt;/w:rPr&gt;&lt;/w:lvl&gt;&lt;/w:lvlOverride&gt;&lt;w:lvlOverride w:ilvl="6"&gt;&lt;w:lvl w:ilvl="6"&gt;&lt;w:start w:val="1"/&gt;&lt;w:numFmt w:val="decimal"/&gt;&lt;w:pStyle w:val="NumHeading4"/&gt;&lt;w:lvlText w:val="%1.%2.%3.%7"/&gt;&lt;w:lvlJc w:val="left"/&gt;&lt;w:pPr&gt;&lt;w:tabs&gt;&lt;w:tab w:val="num" w:pos="5400"/&gt;&lt;/w:tabs&gt;&lt;w:ind w:left="3240" w:hanging="3240"/&gt;&lt;/w:pPr&gt;&lt;w:rPr&gt;&lt;w:rFonts w:hint="default"/&gt;&lt;/w:rPr&gt;&lt;/w:lvl&gt;&lt;/w:lvlOverride&gt;&lt;w:lvlOverride w:ilvl="7"&gt;&lt;w:lvl w:ilvl="7"&gt;&lt;w:start w:val="1"/&gt;&lt;w:numFmt w:val="decimal"/&gt;&lt;w:lvlText w:val="%1.%2.%3.%4.%5.%6.%7.%8."/&gt;&lt;w:lvlJc w:val="left"/&gt;&lt;w:pPr&gt;&lt;w:tabs&gt;&lt;w:tab w:val="num" w:pos="6120"/&gt;&lt;/w:tabs&gt;&lt;w:ind w:left="3744" w:hanging="1224"/&gt;&lt;/w:pPr&gt;&lt;w:rPr&gt;&lt;w:rFonts w:hint="default"/&gt;&lt;/w:rPr&gt;&lt;/w:lvl&gt;&lt;/w:lvlOverride&gt;&lt;w:lvlOverride w:ilvl="8"&gt;&lt;w:lvl w:ilvl="8"&gt;&lt;w:start w:val="1"/&gt;&lt;w:numFmt w:val="decimal"/&gt;&lt;w:lvlText w:val="%1.%2.%3.%4.%5.%6.%7.%8.%9."/&gt;&lt;w:lvlJc w:val="left"/&gt;&lt;w:pPr&gt;&lt;w:tabs&gt;&lt;w:tab w:val="num" w:pos="7200"/&gt;&lt;/w:tabs&gt;&lt;w:ind w:left="4320" w:hanging="1440"/&gt;&lt;/w:pPr&gt;&lt;w:rPr&gt;&lt;w:rFonts w:hint="default"/&gt;&lt;/w:rPr&gt;&lt;/w:lvl&gt;&lt;/w:lvlOverride&gt;&lt;/w:num&gt;&lt;w:num w:numId="12"&gt;&lt;w:abstractNumId w:val="34"/&gt;&lt;/w:num&gt;&lt;w:num w:numId="13"&gt;&lt;w:abstractNumId w:val="29"/&gt;&lt;/w:num&gt;&lt;w:num w:numId="14"&gt;&lt;w:abstractNumId w:val="6"/&gt;&lt;/w:num&gt;&lt;w:num w:numId="15"&gt;&lt;w:abstractNumId w:val="5"/&gt;&lt;/w:num&gt;&lt;w:num w:numId="16"&gt;&lt;w:abstractNumId w:val="4"/&gt;&lt;/w:num&gt;&lt;w:num w:numId="17"&gt;&lt;w:abstractNumId w:val="3"/&gt;&lt;/w:num&gt;&lt;w:num w:numId="18"&gt;&lt;w:abstractNumId w:val="7"/&gt;&lt;/w:num&gt;&lt;w:num w:numId="19"&gt;&lt;w:abstractNumId w:val="2"/&gt;&lt;/w:num&gt;&lt;w:num w:numId="20"&gt;&lt;w:abstractNumId w:val="1"/&gt;&lt;/w:num&gt;&lt;w:num w:numId="21"&gt;&lt;w:abstractNumId w:val="0"/&gt;&lt;/w:num&gt;&lt;w:num w:numId="22"&gt;&lt;w:abstractNumId w:val="20"/&gt;&lt;/w:num&gt;&lt;w:num w:numId="23"&gt;&lt;w:abstractNumId w:val="39"/&gt;&lt;/w:num&gt;&lt;w:num w:numId="24"&gt;&lt;w:abstractNumId w:val="23"/&gt;&lt;/w:num&gt;&lt;w:num w:numId="25"&gt;&lt;w:abstractNumId w:val="38"/&gt;&lt;/w:num&gt;&lt;w:num w:numId="26"&gt;&lt;w:abstractNumId w:val="33"/&gt;&lt;/w:num&gt;&lt;w:num w:numId="27"&gt;&lt;w:abstractNumId w:val="24"/&gt;&lt;/w:num&gt;&lt;w:num w:numId="28"&gt;&lt;w:abstractNumId w:val="8"/&gt;&lt;/w:num&gt;&lt;w:num w:numId="29"&gt;&lt;w:abstractNumId w:val="19"/&gt;&lt;/w:num&gt;&lt;w:num w:numId="30"&gt;&lt;w:abstractNumId w:val="31"/&gt;&lt;/w:num&gt;&lt;w:num w:numId="31"&gt;&lt;w:abstractNumId w:val="15"/&gt;&lt;/w:num&gt;&lt;w:num w:numId="32"&gt;&lt;w:abstractNumId w:val="32"/&gt;&lt;/w:num&gt;&lt;w:num w:numId="33"&gt;&lt;w:abstractNumId w:val="18"/&gt;&lt;/w:num&gt;&lt;w:num w:numId="34"&gt;&lt;w:abstractNumId w:val="25"/&gt;&lt;/w:num&gt;&lt;w:num w:numId="35"&gt;&lt;w:abstractNumId w:val="16"/&gt;&lt;/w:num&gt;&lt;w:num w:numId="36"&gt;&lt;w:abstractNumId w:val="9"/&gt;&lt;/w:num&gt;&lt;w:num w:numId="37"&gt;&lt;w:abstractNumId w:val="11"/&gt;&lt;/w:num&gt;&lt;w:num w:numId="38"&gt;&lt;w:abstractNumId w:val="10"/&gt;&lt;/w:num&gt;&lt;w:num w:numId="39"&gt;&lt;w:abstractNumId w:val="17"/&gt;&lt;/w:num&gt;&lt;w:num w:numId="40"&gt;&lt;w:abstractNumId w:val="40"/&gt;&lt;/w:num&gt;&lt;w:num w:numId="41"&gt;&lt;w:abstractNumId w:val="35"/&gt;&lt;/w:num&gt;&lt;w:num w:numId="42"&gt;&lt;w:abstractNumId w:val="28"/&gt;&lt;/w:num&gt;&lt;w:num w:numId="43"&gt;&lt;w:abstractNumId w:val="28"/&gt;&lt;/w:num&gt;&lt;w:num w:numId="44"&gt;&lt;w:abstractNumId w:val="28"/&gt;&lt;/w:num&gt;&lt;w:num w:numId="45"&gt;&lt;w:abstractNumId w:val="28"/&gt;&lt;/w:num&gt;&lt;w:num w:numId="46"&gt;&lt;w:abstractNumId w:val="28"/&gt;&lt;/w:num&gt;&lt;w:num w:numId="47"&gt;&lt;w:abstractNumId w:val="28"/&gt;&lt;/w:num&gt;&lt;w:num w:numId="48"&gt;&lt;w:abstractNumId w:val="28"/&gt;&lt;/w:num&gt;&lt;w:numIdMacAtCleanup w:val="25"/&gt;&lt;/w:numbering&gt;&lt;/pkg:xmlData&gt;&lt;/pkg:part&gt;&lt;pkg:part pkg:name="/word/styles.xml" pkg:contentType="application/vnd.openxmlformats-officedocument.wordprocessingml.styles+xml"&gt;&lt;pkg:xmlData&gt;&lt;w:styles xmlns:mc="http://schemas.openxmlformats.org/markup-compatibility/2006" xmlns:r="http://schemas.openxmlformats.org/officeDocument/2006/relationships" xmlns:w="http://schemas.openxmlformats.org/wordprocessingml/2006/main" xmlns:w14="http://schemas.microsoft.com/office/word/2010/wordml" xmlns:w15="http://schemas.microsoft.com/office/word/2012/wordml" xmlns:w16cid="http://schemas.microsoft.com/office/word/2016/wordml/cid" xmlns:w16se="http://schemas.microsoft.com/office/word/2015/wordml/symex" mc:Ignorable="w14 w15 w16se w16cid"&gt;&lt;w:docDefaults&gt;&lt;w:rPrDefault&gt;&lt;w:rPr&gt;&lt;w:rFonts w:ascii="Segoe UI" w:eastAsiaTheme="minorHAnsi" w:hAnsi="Segoe UI" w:cstheme="minorBidi"/&gt;&lt;w:color w:val="FF0066"/&gt;&lt;w:lang w:val="en-US" w:eastAsia="en-US" w:bidi="ar-SA"/&gt;&lt;/w:rPr&gt;&lt;/w:rPrDefault&gt;&lt;w:pPrDefault&gt;&lt;w:pPr&gt;&lt;w:spacing w:after="160" w:line="259" w:lineRule="auto"/&gt;&lt;/w:pPr&gt;&lt;/w:pPrDefault&gt;&lt;/w:docDefaults&gt;&lt;w:style w:type="paragraph" w:default="1" w:styleId="Normal"&gt;&lt;w:name w:val="Normal"/&gt;&lt;w:qFormat/&gt;&lt;w:rsid w:val="001E4DA1"/&gt;&lt;w:pPr&gt;&lt;w:spacing w:before="120" w:after="120" w:line="276" w:lineRule="auto"/&gt;&lt;/w:pPr&gt;&lt;w:rPr&gt;&lt;w:color w:val="auto"/&gt;&lt;/w:rPr&gt;&lt;/w:style&gt;&lt;w:style w:type="paragraph" w:styleId="Heading1"&gt;&lt;w:name w:val="heading 1"/&gt;&lt;w:basedOn w:val="Normal"/&gt;&lt;w:next w:val="Normal"/&gt;&lt;w:link w:val="Heading1Char"/&gt;&lt;w:uiPriority w:val="99"/&gt;&lt;w:qFormat/&gt;&lt;w:rsid w:val="00244D4A"/&gt;&lt;w:pPr&gt;&lt;w:keepNext/&gt;&lt;w:keepLines/&gt;&lt;w:pageBreakBefore/&gt;&lt;w:tabs&gt;&lt;w:tab w:val="left" w:pos="1440"/&gt;&lt;/w:tabs&gt;&lt;w:spacing w:before="480" w:after="360" w:line="240" w:lineRule="auto"/&gt;&lt;w:outlineLvl w:val="0"/&gt;&lt;/w:pPr&gt;&lt;w:rPr&gt;&lt;w:rFonts w:eastAsiaTheme="majorEastAsia" w:cs="Segoe UI"/&gt;&lt;w:bCs/&gt;&lt;w:color w:val="008AC8"/&gt;&lt;w:sz w:val="36"/&gt;&lt;w:szCs w:val="28"/&gt;&lt;/w:rPr&gt;&lt;/w:style&gt;&lt;w:style w:type="paragraph" w:styleId="Heading2"&gt;&lt;w:name w:val="heading 2"/&gt;&lt;w:basedOn w:val="Heading1"/&gt;&lt;w:next w:val="Normal"/&gt;&lt;w:link w:val="Heading2Char"/&gt;&lt;w:uiPriority w:val="99"/&gt;&lt;w:unhideWhenUsed/&gt;&lt;w:qFormat/&gt;&lt;w:rsid w:val="00244D4A"/&gt;&lt;w:pPr&gt;&lt;w:pageBreakBefore w:val="0"/&gt;&lt;w:spacing w:before="360" w:after="240"/&gt;&lt;w:outlineLvl w:val="1"/&gt;&lt;/w:pPr&gt;&lt;w:rPr&gt;&lt;w:rFonts w:cstheme="majorBidi"/&gt;&lt;w:sz w:val="32"/&gt;&lt;w:szCs w:val="26"/&gt;&lt;/w:rPr&gt;&lt;/w:style&gt;&lt;w:style w:type="paragraph" w:styleId="Heading3"&gt;&lt;w:name w:val="heading 3"/&gt;&lt;w:basedOn w:val="Heading2"/&gt;&lt;w:next w:val="Normal"/&gt;&lt;w:link w:val="Heading3Char"/&gt;&lt;w:uiPriority w:val="99"/&gt;&lt;w:unhideWhenUsed/&gt;&lt;w:qFormat/&gt;&lt;w:rsid w:val="00244D4A"/&gt;&lt;w:pPr&gt;&lt;w:outlineLvl w:val="2"/&gt;&lt;/w:pPr&gt;&lt;w:rPr&gt;&lt;w:sz w:val="28"/&gt;&lt;w:szCs w:val="24"/&gt;&lt;/w:rPr&gt;&lt;/w:style&gt;&lt;w:style w:type="paragraph" w:styleId="Heading4"&gt;&lt;w:name w:val="heading 4"/&gt;&lt;w:basedOn w:val="Heading3"/&gt;&lt;w:next w:val="Normal"/&gt;&lt;w:link w:val="Heading4Char"/&gt;&lt;w:uiPriority w:val="99"/&gt;&lt;w:unhideWhenUsed/&gt;&lt;w:qFormat/&gt;&lt;w:rsid w:val="00244D4A"/&gt;&lt;w:pPr&gt;&lt;w:spacing w:before="240"/&gt;&lt;w:outlineLvl w:val="3"/&gt;&lt;/w:pPr&gt;&lt;w:rPr&gt;&lt;w:iCs/&gt;&lt;w:sz w:val="24"/&gt;&lt;/w:rPr&gt;&lt;/w:style&gt;&lt;w:style w:type="paragraph" w:styleId="Heading5"&gt;&lt;w:name w:val="heading 5"/&gt;&lt;w:basedOn w:val="Heading4"/&gt;&lt;w:next w:val="Normal"/&gt;&lt;w:link w:val="Heading5Char"/&gt;&lt;w:uiPriority w:val="99"/&gt;&lt;w:unhideWhenUsed/&gt;&lt;w:rsid w:val="00244D4A"/&gt;&lt;w:pPr&gt;&lt;w:outlineLvl w:val="4"/&gt;&lt;/w:pPr&gt;&lt;w:rPr&gt;&lt;w:rFonts w:eastAsiaTheme="minorHAnsi"/&gt;&lt;/w:rPr&gt;&lt;/w:style&gt;&lt;w:style w:type="paragraph" w:styleId="Heading6"&gt;&lt;w:name w:val="heading 6"/&gt;&lt;w:basedOn w:val="Normal"/&gt;&lt;w:next w:val="Normal"/&gt;&lt;w:link w:val="Heading6Char"/&gt;&lt;w:uiPriority w:val="9"/&gt;&lt;w:semiHidden/&gt;&lt;w:rsid w:val="00244D4A"/&gt;&lt;w:pPr&gt;&lt;w:keepNext/&gt;&lt;w:keepLines/&gt;&lt;w:numPr&gt;&lt;w:ilvl w:val="5"/&gt;&lt;w:numId w:val="10"/&gt;&lt;/w:numPr&gt;&lt;w:spacing w:before="40" w:after="0"/&gt;&lt;w:outlineLvl w:val="5"/&gt;&lt;/w:pPr&gt;&lt;w:rPr&gt;&lt;w:rFonts w:asciiTheme="majorHAnsi" w:eastAsiaTheme="majorEastAsia" w:hAnsiTheme="majorHAnsi" w:cstheme="majorBidi"/&gt;&lt;w:color w:val="1F4D78" w:themeColor="accent1" w:themeShade="7F"/&gt;&lt;/w:rPr&gt;&lt;/w:style&gt;&lt;w:style w:type="paragraph" w:styleId="Heading7"&gt;&lt;w:name w:val="heading 7"/&gt;&lt;w:basedOn w:val="Normal"/&gt;&lt;w:next w:val="Normal"/&gt;&lt;w:link w:val="Heading7Char"/&gt;&lt;w:uiPriority w:val="9"/&gt;&lt;w:semiHidden/&gt;&lt;w:qFormat/&gt;&lt;w:rsid w:val="00244D4A"/&gt;&lt;w:pPr&gt;&lt;w:keepNext/&gt;&lt;w:keepLines/&gt;&lt;w:numPr&gt;&lt;w:ilvl w:val="6"/&gt;&lt;w:numId w:val="10"/&gt;&lt;/w:numPr&gt;&lt;w:spacing w:before="40" w:after="0"/&gt;&lt;w:outlineLvl w:val="6"/&gt;&lt;/w:pPr&gt;&lt;w:rPr&gt;&lt;w:rFonts w:asciiTheme="majorHAnsi" w:eastAsiaTheme="majorEastAsia" w:hAnsiTheme="majorHAnsi" w:cstheme="majorBidi"/&gt;&lt;w:i/&gt;&lt;w:iCs/&gt;&lt;w:color w:val="1F4D78" w:themeColor="accent1" w:themeShade="7F"/&gt;&lt;/w:rPr&gt;&lt;/w:style&gt;&lt;w:style w:type="paragraph" w:styleId="Heading8"&gt;&lt;w:name w:val="heading 8"/&gt;&lt;w:basedOn w:val="Normal"/&gt;&lt;w:next w:val="Normal"/&gt;&lt;w:link w:val="Heading8Char"/&gt;&lt;w:uiPriority w:val="9"/&gt;&lt;w:semiHidden/&gt;&lt;w:qFormat/&gt;&lt;w:rsid w:val="00244D4A"/&gt;&lt;w:pPr&gt;&lt;w:keepNext/&gt;&lt;w:keepLines/&gt;&lt;w:numPr&gt;&lt;w:ilvl w:val="7"/&gt;&lt;w:numId w:val="10"/&gt;&lt;/w:numPr&gt;&lt;w:spacing w:before="40" w:after="0"/&gt;&lt;w:outlineLvl w:val="7"/&gt;&lt;/w:pPr&gt;&lt;w:rPr&gt;&lt;w:rFonts w:asciiTheme="majorHAnsi" w:eastAsiaTheme="majorEastAsia" w:hAnsiTheme="majorHAnsi" w:cstheme="majorBidi"/&gt;&lt;w:color w:val="272727" w:themeColor="text1" w:themeTint="D8"/&gt;&lt;w:sz w:val="21"/&gt;&lt;w:szCs w:val="21"/&gt;&lt;/w:rPr&gt;&lt;/w:style&gt;&lt;w:style w:type="paragraph" w:styleId="Heading9"&gt;&lt;w:name w:val="heading 9"/&gt;&lt;w:basedOn w:val="Normal"/&gt;&lt;w:next w:val="Normal"/&gt;&lt;w:link w:val="Heading9Char"/&gt;&lt;w:uiPriority w:val="9"/&gt;&lt;w:semiHidden/&gt;&lt;w:qFormat/&gt;&lt;w:rsid w:val="00244D4A"/&gt;&lt;w:pPr&gt;&lt;w:keepNext/&gt;&lt;w:keepLines/&gt;&lt;w:numPr&gt;&lt;w:ilvl w:val="8"/&gt;&lt;w:numId w:val="10"/&gt;&lt;/w:numPr&gt;&lt;w:spacing w:before="40" w:after="0"/&gt;&lt;w:outlineLvl w:val="8"/&gt;&lt;/w:pPr&gt;&lt;w:rPr&gt;&lt;w:rFonts w:asciiTheme="majorHAnsi" w:eastAsiaTheme="majorEastAsia" w:hAnsiTheme="majorHAnsi" w:cstheme="majorBidi"/&gt;&lt;w:i/&gt;&lt;w:iCs/&gt;&lt;w:color w:val="272727" w:themeColor="text1" w:themeTint="D8"/&gt;&lt;w:sz w:val="21"/&gt;&lt;w:szCs w:val="21"/&gt;&lt;/w:rPr&gt;&lt;/w:style&gt;&lt;w:style w:type="character" w:default="1" w:styleId="DefaultParagraphFont"&gt;&lt;w:name w:val="Default Paragraph Font"/&gt;&lt;w:uiPriority w:val="1"/&gt;&lt;w:semiHidden/&gt;&lt;w:unhideWhenUsed/&gt;&lt;/w:style&gt;&lt;w:style w:type="table" w:default="1" w:styleId="TableNormal"&gt;&lt;w:name w:val="Normal Table"/&gt;&lt;w:uiPriority w:val="99"/&gt;&lt;w:semiHidden/&gt;&lt;w:unhideWhenUsed/&gt;&lt;w:tblPr&gt;&lt;w:tblInd w:w="0" w:type="dxa"/&gt;&lt;w:tblCellMar&gt;&lt;w:top w:w="0" w:type="dxa"/&gt;&lt;w:left w:w="108" w:type="dxa"/&gt;&lt;w:bottom w:w="0" w:type="dxa"/&gt;&lt;w:right w:w="108" w:type="dxa"/&gt;&lt;/w:tblCellMar&gt;&lt;/w:tblPr&gt;&lt;/w:style&gt;&lt;w:style w:type="numbering" w:default="1" w:styleId="NoList"&gt;&lt;w:name w:val="No List"/&gt;&lt;w:uiPriority w:val="99"/&gt;&lt;w:semiHidden/&gt;&lt;w:unhideWhenUsed/&gt;&lt;/w:style&gt;&lt;w:style w:type="character" w:customStyle="1" w:styleId="Heading1Char"&gt;&lt;w:name w:val="Heading 1 Char"/&gt;&lt;w:basedOn w:val="DefaultParagraphFont"/&gt;&lt;w:link w:val="Heading1"/&gt;&lt;w:uiPriority w:val="99"/&gt;&lt;w:rsid w:val="00244D4A"/&gt;&lt;w:rPr&gt;&lt;w:rFonts w:ascii="Segoe UI" w:eastAsiaTheme="majorEastAsia" w:hAnsi="Segoe UI" w:cs="Segoe UI"/&gt;&lt;w:bCs/&gt;&lt;w:color w:val="008AC8"/&gt;&lt;w:sz w:val="36"/&gt;&lt;w:szCs w:val="28"/&gt;&lt;/w:rPr&gt;&lt;/w:style&gt;&lt;w:style w:type="paragraph" w:styleId="TOC1"&gt;&lt;w:name w:val="toc 1"/&gt;&lt;w:basedOn w:val="Normal"/&gt;&lt;w:next w:val="Normal"/&gt;&lt;w:uiPriority w:val="39"/&gt;&lt;w:unhideWhenUsed/&gt;&lt;w:rsid w:val="00244D4A"/&gt;&lt;w:pPr&gt;&lt;w:tabs&gt;&lt;w:tab w:val="right" w:leader="dot" w:pos="9346"/&gt;&lt;/w:tabs&gt;&lt;w:spacing w:after="100"/&gt;&lt;/w:pPr&gt;&lt;w:rPr&gt;&lt;w:noProof/&gt;&lt;w:sz w:val="24"/&gt;&lt;/w:rPr&gt;&lt;/w:style&gt;&lt;w:style w:type="character" w:styleId="Hyperlink"&gt;&lt;w:name w:val="Hyperlink"/&gt;&lt;w:basedOn w:val="DefaultParagraphFont"/&gt;&lt;w:uiPriority w:val="99"/&gt;&lt;w:unhideWhenUsed/&gt;&lt;w:rsid w:val="00244D4A"/&gt;&lt;w:rPr&gt;&lt;w:rFonts w:ascii="Segoe UI" w:hAnsi="Segoe UI"/&gt;&lt;w:color w:val="0563C1" w:themeColor="hyperlink"/&gt;&lt;w:u w:val="single"/&gt;&lt;/w:rPr&gt;&lt;/w:style&gt;&lt;w:style w:type="paragraph" w:customStyle="1" w:styleId="Bullet1"&gt;&lt;w:name w:val="Bullet1"/&gt;&lt;w:basedOn w:val="ListBullet"/&gt;&lt;w:uiPriority w:val="99"/&gt;&lt;w:rsid w:val="00244D4A"/&gt;&lt;w:pPr&gt;&lt;w:numPr&gt;&lt;w:numId w:val="1"/&gt;&lt;/w:numPr&gt;&lt;w:spacing w:before="240" w:after="240" w:line="240" w:lineRule="auto"/&gt;&lt;/w:pPr&gt;&lt;w:rPr&gt;&lt;w:rFonts w:cs="Segoe UI"/&gt;&lt;/w:rPr&gt;&lt;/w:style&gt;&lt;w:style w:type="paragraph" w:styleId="Header"&gt;&lt;w:name w:val="header"/&gt;&lt;w:basedOn w:val="Normal"/&gt;&lt;w:link w:val="HeaderChar"/&gt;&lt;w:uiPriority w:val="99"/&gt;&lt;w:unhideWhenUsed/&gt;&lt;w:rsid w:val="00244D4A"/&gt;&lt;w:pPr&gt;&lt;w:tabs&gt;&lt;w:tab w:val="center" w:pos="4680"/&gt;&lt;w:tab w:val="right" w:pos="9360"/&gt;&lt;/w:tabs&gt;&lt;w:spacing w:after="0" w:line="240" w:lineRule="auto"/&gt;&lt;/w:pPr&gt;&lt;w:rPr&gt;&lt;w:sz w:val="16"/&gt;&lt;/w:rPr&gt;&lt;/w:style&gt;&lt;w:style w:type="character" w:customStyle="1" w:styleId="HeaderChar"&gt;&lt;w:name w:val="Header Char"/&gt;&lt;w:basedOn w:val="DefaultParagraphFont"/&gt;&lt;w:link w:val="Header"/&gt;&lt;w:uiPriority w:val="99"/&gt;&lt;w:rsid w:val="00244D4A"/&gt;&lt;w:rPr&gt;&lt;w:rFonts w:ascii="Segoe UI" w:eastAsiaTheme="minorEastAsia" w:hAnsi="Segoe UI"/&gt;&lt;w:sz w:val="16"/&gt;&lt;/w:rPr&gt;&lt;/w:style&gt;&lt;w:style w:type="paragraph" w:styleId="Footer"&gt;&lt;w:name w:val="footer"/&gt;&lt;w:basedOn w:val="Normal"/&gt;&lt;w:link w:val="FooterChar"/&gt;&lt;w:uiPriority w:val="99"/&gt;&lt;w:unhideWhenUsed/&gt;&lt;w:rsid w:val="00244D4A"/&gt;&lt;w:pPr&gt;&lt;w:tabs&gt;&lt;w:tab w:val="center" w:pos="4680"/&gt;&lt;w:tab w:val="right" w:pos="9360"/&gt;&lt;/w:tabs&gt;&lt;w:spacing w:before="0" w:after="0" w:line="240" w:lineRule="auto"/&gt;&lt;/w:pPr&gt;&lt;w:rPr&gt;&lt;w:color w:val="808080" w:themeColor="background1" w:themeShade="80"/&gt;&lt;w:sz w:val="16"/&gt;&lt;/w:rPr&gt;&lt;/w:style&gt;&lt;w:style w:type="character" w:customStyle="1" w:styleId="FooterChar"&gt;&lt;w:name w:val="Footer Char"/&gt;&lt;w:basedOn w:val="DefaultParagraphFont"/&gt;&lt;w:link w:val="Footer"/&gt;&lt;w:uiPriority w:val="99"/&gt;&lt;w:rsid w:val="00244D4A"/&gt;&lt;w:rPr&gt;&lt;w:rFonts w:ascii="Segoe UI" w:eastAsiaTheme="minorEastAsia" w:hAnsi="Segoe UI"/&gt;&lt;w:color w:val="808080" w:themeColor="background1" w:themeShade="80"/&gt;&lt;w:sz w:val="16"/&gt;&lt;/w:rPr&gt;&lt;/w:style&gt;&lt;w:style w:type="paragraph" w:styleId="TOC3"&gt;&lt;w:name w:val="toc 3"/&gt;&lt;w:basedOn w:val="TOCHeading"/&gt;&lt;w:next w:val="Normal"/&gt;&lt;w:autoRedefine/&gt;&lt;w:uiPriority w:val="39"/&gt;&lt;w:unhideWhenUsed/&gt;&lt;w:rsid w:val="00244D4A"/&gt;&lt;w:pPr&gt;&lt;w:keepNext w:val="0"/&gt;&lt;w:keepLines w:val="0"/&gt;&lt;w:pageBreakBefore w:val="0"/&gt;&lt;w:tabs&gt;&lt;w:tab w:val="right" w:leader="dot" w:pos="9346"/&gt;&lt;/w:tabs&gt;&lt;w:spacing w:before="0" w:after="100"/&gt;&lt;w:ind w:left="864"/&gt;&lt;/w:pPr&gt;&lt;w:rPr&gt;&lt;w:rFonts w:ascii="Segoe" w:eastAsiaTheme="minorHAnsi" w:hAnsi="Segoe" w:cstheme="minorBidi"/&gt;&lt;w:color w:val="auto"/&gt;&lt;w:spacing w:val="10"/&gt;&lt;w:sz w:val="20"/&gt;&lt;w:szCs w:val="48"/&gt;&lt;/w:rPr&gt;&lt;/w:style&gt;&lt;w:style w:type="character" w:customStyle="1" w:styleId="StyleLatinSegoeUI10pt"&gt;&lt;w:name w:val="Style (Latin) Segoe UI 10 pt"/&gt;&lt;w:basedOn w:val="DefaultParagraphFont"/&gt;&lt;w:semiHidden/&gt;&lt;w:rsid w:val="00244D4A"/&gt;&lt;w:rPr&gt;&lt;w:rFonts w:ascii="Segoe UI" w:hAnsi="Segoe UI"/&gt;&lt;w:sz w:val="20"/&gt;&lt;/w:rPr&gt;&lt;/w:style&gt;&lt;w:style w:type="table" w:styleId="TableGrid"&gt;&lt;w:name w:val="Table Grid"/&gt;&lt;w:aliases w:val="Tabla Microsoft Servicios"/&gt;&lt;w:basedOn w:val="TableNormal"/&gt;&lt;w:rsid w:val="00244D4A"/&gt;&lt;w:pPr&gt;&lt;w:spacing w:after="0" w:line="240" w:lineRule="auto"/&gt;&lt;/w:pPr&gt;&lt;w:rPr&gt;&lt;w:rFonts w:eastAsiaTheme="minorEastAsia"/&gt;&lt;w:sz w:val="16"/&gt;&lt;/w:rPr&gt;&lt;w:tblPr&gt;&lt;w:tblStyleRowBandSize w:val="1"/&gt;&lt;w:tblStyleColBandSize w:val="1"/&gt;&lt;w:tblBorders&gt;&lt;w:top w:val="single" w:sz="4" w:space="0" w:color="008AC8"/&gt;&lt;w:bottom w:val="single" w:sz="4" w:space="0" w:color="008AC8"/&gt;&lt;w:insideH w:val="single" w:sz="4" w:space="0" w:color="008AC8"/&gt;&lt;/w:tblBorders&gt;&lt;/w:tblPr&gt;&lt;w:tblStylePr w:type="firstRow"&gt;&lt;w:rPr&gt;&lt;w:rFonts w:ascii="Segoe Pro" w:hAnsi="Segoe Pro"/&gt;&lt;w:color w:val="FFFFFF" w:themeColor="background1"/&gt;&lt;w:sz w:val="16"/&gt;&lt;/w:rPr&gt;&lt;w:tblPr/&gt;&lt;w:trPr&gt;&lt;w:tblHeader/&gt;&lt;/w:trPr&gt;&lt;w:tcPr&gt;&lt;w:shd w:val="clear" w:color="auto" w:fill="008AC8"/&gt;&lt;/w:tcPr&gt;&lt;/w:tblStylePr&gt;&lt;/w:style&gt;&lt;w:style w:type="paragraph" w:customStyle="1" w:styleId="CoverTitle"&gt;&lt;w:name w:val="Cover Title"/&gt;&lt;w:basedOn w:val="Normal"/&gt;&lt;w:next w:val="CoverSubject"/&gt;&lt;w:uiPriority w:val="99"/&gt;&lt;w:rsid w:val="00244D4A"/&gt;&lt;w:pPr&gt;&lt;w:spacing w:line="240" w:lineRule="auto"/&gt;&lt;/w:pPr&gt;&lt;w:rPr&gt;&lt;w:color w:val="FFFFFF" w:themeColor="background1"/&gt;&lt;w:sz w:val="44"/&gt;&lt;/w:rPr&gt;&lt;/w:style&gt;&lt;w:style w:type="paragraph" w:customStyle="1" w:styleId="CoverSubject"&gt;&lt;w:name w:val="Cover Subject"/&gt;&lt;w:basedOn w:val="Normal"/&gt;&lt;w:uiPriority w:val="99"/&gt;&lt;w:rsid w:val="00244D4A"/&gt;&lt;w:pPr&gt;&lt;w:spacing w:after="600"/&gt;&lt;w:ind w:left="-720"/&gt;&lt;/w:pPr&gt;&lt;w:rPr&gt;&lt;w:color w:val="008AC8"/&gt;&lt;w:sz w:val="36"/&gt;&lt;/w:rPr&gt;&lt;/w:style&gt;&lt;w:style w:type="paragraph" w:customStyle="1" w:styleId="CoverHeading2"&gt;&lt;w:name w:val="Cover Heading 2"/&gt;&lt;w:basedOn w:val="Normal"/&gt;&lt;w:uiPriority w:val="99"/&gt;&lt;w:rsid w:val="00244D4A"/&gt;&lt;w:pPr&gt;&lt;w:spacing w:before="360"/&gt;&lt;w:ind w:left="-357"/&gt;&lt;/w:pPr&gt;&lt;w:rPr&gt;&lt;w:bCs/&gt;&lt;w:color w:val="008AC8"/&gt;&lt;w:sz w:val="28"/&gt;&lt;w:szCs w:val="28"/&gt;&lt;/w:rPr&gt;&lt;/w:style&gt;&lt;w:style w:type="character" w:styleId="Emphasis"&gt;&lt;w:name w:val="Emphasis"/&gt;&lt;w:basedOn w:val="IntenseEmphasis"/&gt;&lt;w:uiPriority w:val="99"/&gt;&lt;w:qFormat/&gt;&lt;w:rsid w:val="00244D4A"/&gt;&lt;w:rPr&gt;&lt;w:rFonts w:ascii="Segoe UI" w:hAnsi="Segoe UI"/&gt;&lt;w:b w:val="0"/&gt;&lt;w:bCs/&gt;&lt;w:i/&gt;&lt;w:iCs/&gt;&lt;w:color w:val="auto"/&gt;&lt;w:sz w:val="22"/&gt;&lt;/w:rPr&gt;&lt;/w:style&gt;&lt;w:style w:type="paragraph" w:customStyle="1" w:styleId="VisibleGuidance"&gt;&lt;w:name w:val="Visible Guidance"/&gt;&lt;w:basedOn w:val="Normal"/&gt;&lt;w:next w:val="Normal"/&gt;&lt;w:uiPriority w:val="99"/&gt;&lt;w:qFormat/&gt;&lt;w:rsid w:val="00244D4A"/&gt;&lt;w:pPr&gt;&lt;w:shd w:val="clear" w:color="auto" w:fill="F2F2F2"/&gt;&lt;/w:pPr&gt;&lt;w:rPr&gt;&lt;w:color w:val="FF0066"/&gt;&lt;/w:rPr&gt;&lt;/w:style&gt;&lt;w:style w:type="character" w:styleId="Strong"&gt;&lt;w:name w:val="Strong"/&gt;&lt;w:basedOn w:val="DefaultParagraphFont"/&gt;&lt;w:uiPriority w:val="22"/&gt;&lt;w:qFormat/&gt;&lt;w:rsid w:val="00244D4A"/&gt;&lt;w:rPr&gt;&lt;w:b/&gt;&lt;w:bCs/&gt;&lt;/w:rPr&gt;&lt;/w:style&gt;&lt;w:style w:type="paragraph" w:styleId="ListParagraph"&gt;&lt;w:name w:val="List Paragraph"/&gt;&lt;w:aliases w:val="Bullet Number,List Paragraph1,lp1,lp11,List Paragraph11,Bullet 1,Use Case List Paragraph"/&gt;&lt;w:basedOn w:val="Normal"/&gt;&lt;w:link w:val="ListParagraphChar"/&gt;&lt;w:uiPriority w:val="34"/&gt;&lt;w:qFormat/&gt;&lt;w:rsid w:val="00244D4A"/&gt;&lt;w:pPr&gt;&lt;w:numPr&gt;&lt;w:numId w:val="8"/&gt;&lt;/w:numPr&gt;&lt;w:contextualSpacing/&gt;&lt;/w:pPr&gt;&lt;/w:style&gt;&lt;w:style w:type="paragraph" w:styleId="TOCHeading"&gt;&lt;w:name w:val="TOC Heading"/&gt;&lt;w:basedOn w:val="Heading1"/&gt;&lt;w:next w:val="Normal"/&gt;&lt;w:uiPriority w:val="99"/&gt;&lt;w:rsid w:val="00244D4A"/&gt;&lt;w:pPr&gt;&lt;w:spacing w:before="360" w:line="276" w:lineRule="auto"/&gt;&lt;w:outlineLvl w:val="9"/&gt;&lt;/w:pPr&gt;&lt;w:rPr&gt;&lt;w:rFonts w:cstheme="majorBidi"/&gt;&lt;w:bCs w:val="0"/&gt;&lt;w:sz w:val="32"/&gt;&lt;w:szCs w:val="32"/&gt;&lt;/w:rPr&gt;&lt;/w:style&gt;&lt;w:style w:type="character" w:styleId="IntenseEmphasis"&gt;&lt;w:name w:val="Intense Emphasis"/&gt;&lt;w:basedOn w:val="DefaultParagraphFont"/&gt;&lt;w:uiPriority w:val="99"/&gt;&lt;w:rsid w:val="00244D4A"/&gt;&lt;w:rPr&gt;&lt;w:i/&gt;&lt;w:iCs/&gt;&lt;w:color w:val="5B9BD5" w:themeColor="accent1"/&gt;&lt;/w:rPr&gt;&lt;/w:style&gt;&lt;w:style w:type="paragraph" w:styleId="Caption"&gt;&lt;w:name w:val="caption"/&gt;&lt;w:basedOn w:val="Normal"/&gt;&lt;w:next w:val="Normal"/&gt;&lt;w:uiPriority w:val="99"/&gt;&lt;w:unhideWhenUsed/&gt;&lt;w:rsid w:val="00244D4A"/&gt;&lt;w:pPr&gt;&lt;w:spacing w:before="0" w:after="0" w:line="240" w:lineRule="auto"/&gt;&lt;/w:pPr&gt;&lt;w:rPr&gt;&lt;w:iCs/&gt;&lt;w:color w:val="008AC8"/&gt;&lt;w:sz w:val="18"/&gt;&lt;w:szCs w:val="18"/&gt;&lt;/w:rPr&gt;&lt;/w:style&gt;&lt;w:style w:type="character" w:customStyle="1" w:styleId="Heading5Char"&gt;&lt;w:name w:val="Heading 5 Char"/&gt;&lt;w:basedOn w:val="DefaultParagraphFont"/&gt;&lt;w:link w:val="Heading5"/&gt;&lt;w:uiPriority w:val="99"/&gt;&lt;w:rsid w:val="00244D4A"/&gt;&lt;w:rPr&gt;&lt;w:rFonts w:ascii="Segoe UI" w:hAnsi="Segoe UI" w:cstheme="majorBidi"/&gt;&lt;w:bCs/&gt;&lt;w:iCs/&gt;&lt;w:color w:val="008AC8"/&gt;&lt;w:sz w:val="24"/&gt;&lt;w:szCs w:val="24"/&gt;&lt;/w:rPr&gt;&lt;/w:style&gt;&lt;w:style w:type="paragraph" w:customStyle="1" w:styleId="Heading1Numbered"&gt;&lt;w:name w:val="Heading 1 (Numbered)"/&gt;&lt;w:basedOn w:val="Normal"/&gt;&lt;w:next w:val="Normal"/&gt;&lt;w:uiPriority w:val="99"/&gt;&lt;w:qFormat/&gt;&lt;w:rsid w:val="00780AEF"/&gt;&lt;w:pPr&gt;&lt;w:keepNext/&gt;&lt;w:keepLines/&gt;&lt;w:pageBreakBefore/&gt;&lt;w:numPr&gt;&lt;w:numId w:val="11"/&gt;&lt;/w:numPr&gt;&lt;w:tabs&gt;&lt;w:tab w:val="left" w:pos="1440"/&gt;&lt;/w:tabs&gt;&lt;w:spacing w:before="360" w:after="360" w:line="600" w:lineRule="exact"/&gt;&lt;w:outlineLvl w:val="0"/&gt;&lt;/w:pPr&gt;&lt;w:rPr&gt;&lt;w:color w:val="008AC8"/&gt;&lt;w:spacing w:val="10"/&gt;&lt;w:sz w:val="36"/&gt;&lt;w:szCs w:val="48"/&gt;&lt;/w:rPr&gt;&lt;/w:style&gt;&lt;w:style w:type="character" w:customStyle="1" w:styleId="ListParagraphChar"&gt;&lt;w:name w:val="List Paragraph Char"/&gt;&lt;w:aliases w:val="Bullet Number Char,List Paragraph1 Char,lp1 Char,lp11 Char,List Paragraph11 Char,Bullet 1 Char,Use Case List Paragraph Char"/&gt;&lt;w:basedOn w:val="DefaultParagraphFont"/&gt;&lt;w:link w:val="ListParagraph"/&gt;&lt;w:uiPriority w:val="34"/&gt;&lt;w:locked/&gt;&lt;w:rsid w:val="00244D4A"/&gt;&lt;w:rPr&gt;&lt;w:rFonts w:ascii="Segoe UI" w:eastAsiaTheme="minorEastAsia" w:hAnsi="Segoe UI"/&gt;&lt;/w:rPr&gt;&lt;/w:style&gt;&lt;w:style w:type="paragraph" w:styleId="ListBullet"&gt;&lt;w:name w:val="List Bullet"/&gt;&lt;w:basedOn w:val="Normal"/&gt;&lt;w:uiPriority w:val="4"/&gt;&lt;w:qFormat/&gt;&lt;w:rsid w:val="00244D4A"/&gt;&lt;w:pPr&gt;&lt;w:numPr&gt;&lt;w:numId w:val="6"/&gt;&lt;/w:numPr&gt;&lt;w:spacing w:after="200"/&gt;&lt;w:contextualSpacing/&gt;&lt;/w:pPr&gt;&lt;/w:style&gt;&lt;w:style w:type="paragraph" w:customStyle="1" w:styleId="Heading2Numbered"&gt;&lt;w:name w:val="Heading 2 (Numbered)"/&gt;&lt;w:basedOn w:val="Heading1Numbered"/&gt;&lt;w:next w:val="Normal"/&gt;&lt;w:uiPriority w:val="99"/&gt;&lt;w:qFormat/&gt;&lt;w:rsid w:val="00780AEF"/&gt;&lt;w:pPr&gt;&lt;w:pageBreakBefore w:val="0"/&gt;&lt;w:numPr&gt;&lt;w:ilvl w:val="1"/&gt;&lt;/w:numPr&gt;&lt;w:spacing w:after="240" w:line="240" w:lineRule="auto"/&gt;&lt;w:outlineLvl w:val="1"/&gt;&lt;/w:pPr&gt;&lt;w:rPr&gt;&lt;w:sz w:val="32"/&gt;&lt;w:szCs w:val="36"/&gt;&lt;/w:rPr&gt;&lt;/w:style&gt;&lt;w:style w:type="paragraph" w:customStyle="1" w:styleId="Heading3Numbered"&gt;&lt;w:name w:val="Heading 3 (Numbered)"/&gt;&lt;w:basedOn w:val="Heading2Numbered"/&gt;&lt;w:next w:val="Normal"/&gt;&lt;w:uiPriority w:val="99"/&gt;&lt;w:qFormat/&gt;&lt;w:rsid w:val="00244D4A"/&gt;&lt;w:pPr&gt;&lt;w:numPr&gt;&lt;w:ilvl w:val="2"/&gt;&lt;/w:numPr&gt;&lt;w:spacing w:before="240"/&gt;&lt;w:outlineLvl w:val="2"/&gt;&lt;/w:pPr&gt;&lt;w:rPr&gt;&lt;w:sz w:val="28"/&gt;&lt;w:szCs w:val="28"/&gt;&lt;/w:rPr&gt;&lt;/w:style&gt;&lt;w:style w:type="paragraph" w:customStyle="1" w:styleId="Heading4Numbered"&gt;&lt;w:name w:val="Heading 4 (Numbered)"/&gt;&lt;w:basedOn w:val="Heading3Numbered"/&gt;&lt;w:next w:val="Normal"/&gt;&lt;w:uiPriority w:val="99"/&gt;&lt;w:unhideWhenUsed/&gt;&lt;w:rsid w:val="00244D4A"/&gt;&lt;w:pPr&gt;&lt;w:numPr&gt;&lt;w:ilvl w:val="3"/&gt;&lt;/w:numPr&gt;&lt;w:outlineLvl w:val="3"/&gt;&lt;/w:pPr&gt;&lt;w:rPr&gt;&lt;w:sz w:val="24"/&gt;&lt;/w:rPr&gt;&lt;/w:style&gt;&lt;w:style w:type="paragraph" w:customStyle="1" w:styleId="Heading5Numbered"&gt;&lt;w:name w:val="Heading 5 (Numbered)"/&gt;&lt;w:basedOn w:val="Heading4Numbered"/&gt;&lt;w:next w:val="Normal"/&gt;&lt;w:uiPriority w:val="99"/&gt;&lt;w:semiHidden/&gt;&lt;w:rsid w:val="00244D4A"/&gt;&lt;w:pPr&gt;&lt;w:framePr w:wrap="around" w:vAnchor="text" w:hAnchor="text" w:y="1"/&gt;&lt;w:numPr&gt;&lt;w:ilvl w:val="0"/&gt;&lt;w:numId w:val="13"/&gt;&lt;/w:numPr&gt;&lt;w:tabs&gt;&lt;w:tab w:val="clear" w:pos="1440"/&gt;&lt;w:tab w:val="left" w:pos="2160"/&gt;&lt;/w:tabs&gt;&lt;w:outlineLvl w:val="4"/&gt;&lt;/w:pPr&gt;&lt;w:rPr&gt;&lt;w:szCs w:val="20"/&gt;&lt;/w:rPr&gt;&lt;/w:style&gt;&lt;w:style w:type="paragraph" w:customStyle="1" w:styleId="TableListBullet"&gt;&lt;w:name w:val="Table List Bullet"/&gt;&lt;w:basedOn w:val="Normal"/&gt;&lt;w:uiPriority w:val="4"/&gt;&lt;w:qFormat/&gt;&lt;w:rsid w:val="00244D4A"/&gt;&lt;w:pPr&gt;&lt;w:numPr&gt;&lt;w:numId w:val="4"/&gt;&lt;/w:numPr&gt;&lt;w:spacing w:line="240" w:lineRule="auto"/&gt;&lt;w:ind w:left="288" w:hanging="288"/&gt;&lt;w:contextualSpacing/&gt;&lt;/w:pPr&gt;&lt;w:rPr&gt;&lt;w:sz w:val="18"/&gt;&lt;w:szCs w:val="16"/&gt;&lt;/w:rPr&gt;&lt;/w:style&gt;&lt;w:style w:type="paragraph" w:customStyle="1" w:styleId="CodeBlock"&gt;&lt;w:name w:val="Code Block"/&gt;&lt;w:basedOn w:val="Normal"/&gt;&lt;w:uiPriority w:val="99"/&gt;&lt;w:qFormat/&gt;&lt;w:rsid w:val="00244D4A"/&gt;&lt;w:pPr&gt;&lt;w:keepNext/&gt;&lt;w:pBdr&gt;&lt;w:top w:val="single" w:sz="4" w:space="1" w:color="auto"/&gt;&lt;w:left w:val="single" w:sz="4" w:space="4" w:color="auto"/&gt;&lt;w:bottom w:val="single" w:sz="4" w:space="1" w:color="auto"/&gt;&lt;w:right w:val="single" w:sz="4" w:space="4" w:color="auto"/&gt;&lt;/w:pBdr&gt;&lt;w:spacing w:before="20" w:after="20"/&gt;&lt;/w:pPr&gt;&lt;w:rPr&gt;&lt;w:rFonts w:ascii="Courier New" w:eastAsia="Courier New" w:hAnsi="Courier New" w:cs="Courier New"/&gt;&lt;w:sz w:val="16"/&gt;&lt;w:szCs w:val="16"/&gt;&lt;/w:rPr&gt;&lt;/w:style&gt;&lt;w:style w:type="paragraph" w:customStyle="1" w:styleId="CheckList0"&gt;&lt;w:name w:val="Check List"/&gt;&lt;w:basedOn w:val="Normal"/&gt;&lt;w:uiPriority w:val="99"/&gt;&lt;w:rsid w:val="00244D4A"/&gt;&lt;w:pPr&gt;&lt;w:numPr&gt;&lt;w:numId w:val="9"/&gt;&lt;/w:numPr&gt;&lt;w:spacing w:before="0" w:after="200"/&gt;&lt;w:contextualSpacing/&gt;&lt;/w:pPr&gt;&lt;w:rPr&gt;&lt;w:rFonts w:eastAsia="Arial" w:cs="Arial"/&gt;&lt;w:lang w:eastAsia="ja-JP"/&gt;&lt;/w:rPr&gt;&lt;/w:style&gt;&lt;w:style w:type="paragraph" w:customStyle="1" w:styleId="Note"&gt;&lt;w:name w:val="Note"/&gt;&lt;w:basedOn w:val="Normal"/&gt;&lt;w:uiPriority w:val="99"/&gt;&lt;w:qFormat/&gt;&lt;w:rsid w:val="00244D4A"/&gt;&lt;w:pPr&gt;&lt;w:pBdr&gt;&lt;w:left w:val="single" w:sz="18" w:space="6" w:color="008AC8"/&gt;&lt;/w:pBdr&gt;&lt;w:spacing w:before="0" w:after="200"/&gt;&lt;w:ind w:left="720"/&gt;&lt;/w:pPr&gt;&lt;w:rPr&gt;&lt;w:szCs w:val="18"/&gt;&lt;/w:rPr&gt;&lt;/w:style&gt;&lt;w:style w:type="paragraph" w:customStyle="1" w:styleId="NoteTitle"&gt;&lt;w:name w:val="Note Title"/&gt;&lt;w:basedOn w:val="Note"/&gt;&lt;w:next w:val="Note"/&gt;&lt;w:uiPriority w:val="99"/&gt;&lt;w:qFormat/&gt;&lt;w:rsid w:val="00244D4A"/&gt;&lt;w:pPr&gt;&lt;w:keepNext/&gt;&lt;w:spacing w:before="240" w:after="240" w:line="240" w:lineRule="auto"/&gt;&lt;/w:pPr&gt;&lt;w:rPr&gt;&lt;w:bCs/&gt;&lt;w:color w:val="008AC8"/&gt;&lt;w:sz w:val="24"/&gt;&lt;/w:rPr&gt;&lt;/w:style&gt;&lt;w:style w:type="numbering" w:customStyle="1" w:styleId="Checklist"&gt;&lt;w:name w:val="Checklist"/&gt;&lt;w:basedOn w:val="NoList"/&gt;&lt;w:rsid w:val="00244D4A"/&gt;&lt;w:pPr&gt;&lt;w:numPr&gt;&lt;w:numId w:val="5"/&gt;&lt;/w:numPr&gt;&lt;/w:pPr&gt;&lt;/w:style&gt;&lt;w:style w:type="paragraph" w:customStyle="1" w:styleId="TableText"&gt;&lt;w:name w:val="Table Text"/&gt;&lt;w:basedOn w:val="Normal"/&gt;&lt;w:link w:val="TableTextChar"/&gt;&lt;w:qFormat/&gt;&lt;w:rsid w:val="00244D4A"/&gt;&lt;w:pPr&gt;&lt;w:spacing w:line="240" w:lineRule="auto"/&gt;&lt;/w:pPr&gt;&lt;w:rPr&gt;&lt;w:sz w:val="18"/&gt;&lt;/w:rPr&gt;&lt;/w:style&gt;&lt;w:style w:type="paragraph" w:customStyle="1" w:styleId="CommandLine"&gt;&lt;w:name w:val="Command Line"/&gt;&lt;w:basedOn w:val="Normal"/&gt;&lt;w:uiPriority w:val="99"/&gt;&lt;w:rsid w:val="00244D4A"/&gt;&lt;w:pPr&gt;&lt;w:shd w:val="clear" w:color="auto" w:fill="F2F2F2" w:themeFill="background1" w:themeFillShade="F2"/&gt;&lt;w:tabs&gt;&lt;w:tab w:val="left" w:pos="2790"/&gt;&lt;w:tab w:val="left" w:pos="3780"/&gt;&lt;w:tab w:val="left" w:pos="4860"/&gt;&lt;w:tab w:val="left" w:pos="6390"/&gt;&lt;/w:tabs&gt;&lt;w:spacing w:before="80" w:after="200" w:line="240" w:lineRule="auto"/&gt;&lt;w:ind w:left="993" w:right="144"/&gt;&lt;w:contextualSpacing/&gt;&lt;/w:pPr&gt;&lt;w:rPr&gt;&lt;w:rFonts w:ascii="Consolas" w:hAnsi="Consolas" w:cs="Consolas"/&gt;&lt;w:szCs w:val="23"/&gt;&lt;/w:rPr&gt;&lt;/w:style&gt;&lt;w:style w:type="numbering" w:customStyle="1" w:styleId="Style1"&gt;&lt;w:name w:val="Style1"/&gt;&lt;w:uiPriority w:val="99"/&gt;&lt;w:rsid w:val="00244D4A"/&gt;&lt;w:pPr&gt;&lt;w:numPr&gt;&lt;w:numId w:val="6"/&gt;&lt;/w:numPr&gt;&lt;/w:pPr&gt;&lt;/w:style&gt;&lt;w:style w:type="numbering" w:customStyle="1" w:styleId="NumberedList"&gt;&lt;w:name w:val="Numbered List"/&gt;&lt;w:rsid w:val="00244D4A"/&gt;&lt;w:pPr&gt;&lt;w:numPr&gt;&lt;w:numId w:val="7"/&gt;&lt;/w:numPr&gt;&lt;/w:pPr&gt;&lt;/w:style&gt;&lt;w:style w:type="paragraph" w:styleId="TOC2"&gt;&lt;w:name w:val="toc 2"/&gt;&lt;w:basedOn w:val="Normal"/&gt;&lt;w:next w:val="Normal"/&gt;&lt;w:autoRedefine/&gt;&lt;w:uiPriority w:val="39"/&gt;&lt;w:unhideWhenUsed/&gt;&lt;w:rsid w:val="00244D4A"/&gt;&lt;w:pPr&gt;&lt;w:tabs&gt;&lt;w:tab w:val="left" w:pos="288"/&gt;&lt;w:tab w:val="left" w:pos="880"/&gt;&lt;w:tab w:val="right" w:leader="dot" w:pos="9346"/&gt;&lt;/w:tabs&gt;&lt;w:spacing w:after="100"/&gt;&lt;w:ind w:left="432"/&gt;&lt;/w:pPr&gt;&lt;/w:style&gt;&lt;w:style w:type="table" w:styleId="PlainTable3"&gt;&lt;w:name w:val="Plain Table 3"/&gt;&lt;w:basedOn w:val="TableNormal"/&gt;&lt;w:uiPriority w:val="43"/&gt;&lt;w:rsid w:val="00244D4A"/&gt;&lt;w:pPr&gt;&lt;w:spacing w:after="0" w:line="240" w:lineRule="auto"/&gt;&lt;/w:pPr&gt;&lt;w:tblPr&gt;&lt;w:tblStyleRowBandSize w:val="1"/&gt;&lt;w:tblStyleColBandSize w:val="1"/&gt;&lt;/w:tblPr&gt;&lt;w:tblStylePr w:type="firstRow"&gt;&lt;w:rPr&gt;&lt;w:b/&gt;&lt;w:bCs/&gt;&lt;w:caps/&gt;&lt;/w:rPr&gt;&lt;w:tblPr/&gt;&lt;w:tcPr&gt;&lt;w:tcBorders&gt;&lt;w:bottom w:val="single" w:sz="4" w:space="0" w:color="7F7F7F" w:themeColor="text1" w:themeTint="80"/&gt;&lt;/w:tcBorders&gt;&lt;/w:tcPr&gt;&lt;/w:tblStylePr&gt;&lt;w:tblStylePr w:type="lastRow"&gt;&lt;w:rPr&gt;&lt;w:b/&gt;&lt;w:bCs/&gt;&lt;w:caps/&gt;&lt;/w:rPr&gt;&lt;w:tblPr/&gt;&lt;w:tcPr&gt;&lt;w:tcBorders&gt;&lt;w:top w:val="nil"/&gt;&lt;/w:tcBorders&gt;&lt;/w:tcPr&gt;&lt;/w:tblStylePr&gt;&lt;w:tblStylePr w:type="firstCol"&gt;&lt;w:rPr&gt;&lt;w:b/&gt;&lt;w:bCs/&gt;&lt;w:caps/&gt;&lt;/w:rPr&gt;&lt;w:tblPr/&gt;&lt;w:tcPr&gt;&lt;w:tcBorders&gt;&lt;w:right w:val="single" w:sz="4" w:space="0" w:color="7F7F7F" w:themeColor="text1" w:themeTint="80"/&gt;&lt;/w:tcBorders&gt;&lt;/w:tcPr&gt;&lt;/w:tblStylePr&gt;&lt;w:tblStylePr w:type="lastCol"&gt;&lt;w:rPr&gt;&lt;w:b/&gt;&lt;w:bCs/&gt;&lt;w:caps/&gt;&lt;/w:rPr&gt;&lt;w:tblPr/&gt;&lt;w:tcPr&gt;&lt;w:tcBorders&gt;&lt;w:left w:val="nil"/&gt;&lt;/w:tcBorders&gt;&lt;/w:tcPr&gt;&lt;/w:tblStylePr&gt;&lt;w:tblStylePr w:type="band1Vert"&gt;&lt;w:tblPr/&gt;&lt;w:tcPr&gt;&lt;w:shd w:val="clear" w:color="auto" w:fill="F2F2F2" w:themeFill="background1" w:themeFillShade="F2"/&gt;&lt;/w:tcPr&gt;&lt;/w:tblStylePr&gt;&lt;w:tblStylePr w:type="band1Horz"&gt;&lt;w:tblPr/&gt;&lt;w:tcPr&gt;&lt;w:shd w:val="clear" w:color="auto" w:fill="F2F2F2" w:themeFill="background1" w:themeFillShade="F2"/&gt;&lt;/w:tcPr&gt;&lt;/w:tblStylePr&gt;&lt;w:tblStylePr w:type="neCell"&gt;&lt;w:tblPr/&gt;&lt;w:tcPr&gt;&lt;w:tcBorders&gt;&lt;w:left w:val="nil"/&gt;&lt;/w:tcBorders&gt;&lt;/w:tcPr&gt;&lt;/w:tblStylePr&gt;&lt;w:tblStylePr w:type="nwCell"&gt;&lt;w:tblPr/&gt;&lt;w:tcPr&gt;&lt;w:tcBorders&gt;&lt;w:right w:val="nil"/&gt;&lt;/w:tcBorders&gt;&lt;/w:tcPr&gt;&lt;/w:tblStylePr&gt;&lt;/w:style&gt;&lt;w:style w:type="table" w:styleId="TableGridLight"&gt;&lt;w:name w:val="Grid Table Light"/&gt;&lt;w:basedOn w:val="TableNormal"/&gt;&lt;w:uiPriority w:val="40"/&gt;&lt;w:rsid w:val="00244D4A"/&gt;&lt;w:pPr&gt;&lt;w:spacing w:after="0" w:line="240" w:lineRule="auto"/&gt;&lt;/w:pPr&gt;&lt;w:tblPr&gt;&lt;w:tblBorders&gt;&lt;w:top w:val="single" w:sz="4" w:space="0" w:color="BFBFBF" w:themeColor="background1" w:themeShade="BF"/&gt;&lt;w:left w:val="single" w:sz="4" w:space="0" w:color="BFBFBF" w:themeColor="background1" w:themeShade="BF"/&gt;&lt;w:bottom w:val="single" w:sz="4" w:space="0" w:color="BFBFBF" w:themeColor="background1" w:themeShade="BF"/&gt;&lt;w:right w:val="single" w:sz="4" w:space="0" w:color="BFBFBF" w:themeColor="background1" w:themeShade="BF"/&gt;&lt;w:insideH w:val="single" w:sz="4" w:space="0" w:color="BFBFBF" w:themeColor="background1" w:themeShade="BF"/&gt;&lt;w:insideV w:val="single" w:sz="4" w:space="0" w:color="BFBFBF" w:themeColor="background1" w:themeShade="BF"/&gt;&lt;/w:tblBorders&gt;&lt;/w:tblPr&gt;&lt;/w:style&gt;&lt;w:style w:type="table" w:styleId="PlainTable5"&gt;&lt;w:name w:val="Plain Table 5"/&gt;&lt;w:basedOn w:val="TableNormal"/&gt;&lt;w:uiPriority w:val="45"/&gt;&lt;w:rsid w:val="00244D4A"/&gt;&lt;w:pPr&gt;&lt;w:spacing w:after="0" w:line="240" w:lineRule="auto"/&gt;&lt;/w:pPr&gt;&lt;w:tblPr&gt;&lt;w:tblStyleRowBandSize w:val="1"/&gt;&lt;w:tblStyleColBandSize w:val="1"/&gt;&lt;/w:tblPr&gt;&lt;w:tblStylePr w:type="firstRow"&gt;&lt;w:rPr&gt;&lt;w:rFonts w:asciiTheme="majorHAnsi" w:eastAsiaTheme="majorEastAsia" w:hAnsiTheme="majorHAnsi" w:cstheme="majorBidi"/&gt;&lt;w:i/&gt;&lt;w:iCs/&gt;&lt;w:sz w:val="26"/&gt;&lt;/w:rPr&gt;&lt;w:tblPr/&gt;&lt;w:tcPr&gt;&lt;w:tcBorders&gt;&lt;w:bottom w:val="single" w:sz="4" w:space="0" w:color="7F7F7F" w:themeColor="text1" w:themeTint="80"/&gt;&lt;/w:tcBorders&gt;&lt;w:shd w:val="clear" w:color="auto" w:fill="FFFFFF" w:themeFill="background1"/&gt;&lt;/w:tcPr&gt;&lt;/w:tblStylePr&gt;&lt;w:tblStylePr w:type="lastRow"&gt;&lt;w:rPr&gt;&lt;w:rFonts w:asciiTheme="majorHAnsi" w:eastAsiaTheme="majorEastAsia" w:hAnsiTheme="majorHAnsi" w:cstheme="majorBidi"/&gt;&lt;w:i/&gt;&lt;w:iCs/&gt;&lt;w:sz w:val="26"/&gt;&lt;/w:rPr&gt;&lt;w:tblPr/&gt;&lt;w:tcPr&gt;&lt;w:tcBorders&gt;&lt;w:top w:val="single" w:sz="4" w:space="0" w:color="7F7F7F" w:themeColor="text1" w:themeTint="80"/&gt;&lt;/w:tcBorders&gt;&lt;w:shd w:val="clear" w:color="auto" w:fill="FFFFFF" w:themeFill="background1"/&gt;&lt;/w:tcPr&gt;&lt;/w:tblStylePr&gt;&lt;w:tblStylePr w:type="firstCol"&gt;&lt;w:pPr&gt;&lt;w:jc w:val="right"/&gt;&lt;/w:pPr&gt;&lt;w:rPr&gt;&lt;w:rFonts w:asciiTheme="majorHAnsi" w:eastAsiaTheme="majorEastAsia" w:hAnsiTheme="majorHAnsi" w:cstheme="majorBidi"/&gt;&lt;w:i/&gt;&lt;w:iCs/&gt;&lt;w:sz w:val="26"/&gt;&lt;/w:rPr&gt;&lt;w:tblPr/&gt;&lt;w:tcPr&gt;&lt;w:tcBorders&gt;&lt;w:right w:val="single" w:sz="4" w:space="0" w:color="7F7F7F" w:themeColor="text1" w:themeTint="80"/&gt;&lt;/w:tcBorders&gt;&lt;w:shd w:val="clear" w:color="auto" w:fill="FFFFFF" w:themeFill="background1"/&gt;&lt;/w:tcPr&gt;&lt;/w:tblStylePr&gt;&lt;w:tblStylePr w:type="lastCol"&gt;&lt;w:rPr&gt;&lt;w:rFonts w:asciiTheme="majorHAnsi" w:eastAsiaTheme="majorEastAsia" w:hAnsiTheme="majorHAnsi" w:cstheme="majorBidi"/&gt;&lt;w:i/&gt;&lt;w:iCs/&gt;&lt;w:sz w:val="26"/&gt;&lt;/w:rPr&gt;&lt;w:tblPr/&gt;&lt;w:tcPr&gt;&lt;w:tcBorders&gt;&lt;w:left w:val="single" w:sz="4" w:space="0" w:color="7F7F7F" w:themeColor="text1" w:themeTint="80"/&gt;&lt;/w:tcBorders&gt;&lt;w:shd w:val="clear" w:color="auto" w:fill="FFFFFF" w:themeFill="background1"/&gt;&lt;/w:tcPr&gt;&lt;/w:tblStylePr&gt;&lt;w:tblStylePr w:type="band1Vert"&gt;&lt;w:tblPr/&gt;&lt;w:tcPr&gt;&lt;w:shd w:val="clear" w:color="auto" w:fill="F2F2F2" w:themeFill="background1" w:themeFillShade="F2"/&gt;&lt;/w:tcPr&gt;&lt;/w:tblStylePr&gt;&lt;w:tblStylePr w:type="band1Horz"&gt;&lt;w:tblPr/&gt;&lt;w:tcPr&gt;&lt;w:shd w:val="clear" w:color="auto" w:fill="F2F2F2" w:themeFill="background1" w:themeFillShade="F2"/&gt;&lt;/w:tcPr&gt;&lt;/w:tblStylePr&gt;&lt;w:tblStylePr w:type="neCell"&gt;&lt;w:tblPr/&gt;&lt;w:tcPr&gt;&lt;w:tcBorders&gt;&lt;w:left w:val="nil"/&gt;&lt;/w:tcBorders&gt;&lt;/w:tcPr&gt;&lt;/w:tblStylePr&gt;&lt;w:tblStylePr w:type="nwCell"&gt;&lt;w:tblPr/&gt;&lt;w:tcPr&gt;&lt;w:tcBorders&gt;&lt;w:right w:val="nil"/&gt;&lt;/w:tcBorders&gt;&lt;/w:tcPr&gt;&lt;/w:tblStylePr&gt;&lt;w:tblStylePr w:type="seCell"&gt;&lt;w:tblPr/&gt;&lt;w:tcPr&gt;&lt;w:tcBorders&gt;&lt;w:left w:val="nil"/&gt;&lt;/w:tcBorders&gt;&lt;/w:tcPr&gt;&lt;/w:tblStylePr&gt;&lt;w:tblStylePr w:type="swCell"&gt;&lt;w:tblPr/&gt;&lt;w:tcPr&gt;&lt;w:tcBorders&gt;&lt;w:right w:val="nil"/&gt;&lt;/w:tcBorders&gt;&lt;/w:tcPr&gt;&lt;/w:tblStylePr&gt;&lt;/w:style&gt;&lt;w:style w:type="paragraph" w:customStyle="1" w:styleId="NumHeading3"&gt;&lt;w:name w:val="Num Heading 3"/&gt;&lt;w:basedOn w:val="Heading3"/&gt;&lt;w:next w:val="Normal"/&gt;&lt;w:semiHidden/&gt;&lt;w:rsid w:val="00244D4A"/&gt;&lt;w:pPr&gt;&lt;w:keepNext w:val="0"/&gt;&lt;w:keepLines w:val="0"/&gt;&lt;w:widowControl w:val="0"/&gt;&lt;w:numPr&gt;&lt;w:ilvl w:val="5"/&gt;&lt;w:numId w:val="11"/&gt;&lt;/w:numPr&gt;&lt;w:spacing w:before="120" w:after="60"/&gt;&lt;w:outlineLvl w:val="9"/&gt;&lt;/w:pPr&gt;&lt;w:rPr&gt;&lt;w:rFonts w:eastAsia="Segoe Semibold" w:cs="Segoe Semibold"/&gt;&lt;w:color w:val="333333"/&gt;&lt;w:sz w:val="16"/&gt;&lt;w:szCs w:val="26"/&gt;&lt;w:lang w:eastAsia="en-AU"/&gt;&lt;/w:rPr&gt;&lt;/w:style&gt;&lt;w:style w:type="paragraph" w:customStyle="1" w:styleId="NumHeading4"&gt;&lt;w:name w:val="Num Heading 4"/&gt;&lt;w:basedOn w:val="Heading4"/&gt;&lt;w:next w:val="Normal"/&gt;&lt;w:semiHidden/&gt;&lt;w:rsid w:val="00244D4A"/&gt;&lt;w:pPr&gt;&lt;w:keepNext w:val="0"/&gt;&lt;w:keepLines w:val="0"/&gt;&lt;w:widowControl w:val="0"/&gt;&lt;w:numPr&gt;&lt;w:ilvl w:val="6"/&gt;&lt;w:numId w:val="11"/&gt;&lt;/w:numPr&gt;&lt;w:spacing w:before="120" w:after="60"/&gt;&lt;w:ind w:hanging="1080"/&gt;&lt;w:outlineLvl w:val="9"/&gt;&lt;/w:pPr&gt;&lt;w:rPr&gt;&lt;w:rFonts w:eastAsia="Segoe Semibold" w:cs="Segoe Semibold"/&gt;&lt;w:i/&gt;&lt;w:color w:val="333333"/&gt;&lt;w:sz w:val="16"/&gt;&lt;w:lang w:eastAsia="en-AU"/&gt;&lt;/w:rPr&gt;&lt;/w:style&gt;&lt;w:style w:type="character" w:customStyle="1" w:styleId="Heading3Char"&gt;&lt;w:name w:val="Heading 3 Char"/&gt;&lt;w:basedOn w:val="DefaultParagraphFont"/&gt;&lt;w:link w:val="Heading3"/&gt;&lt;w:uiPriority w:val="99"/&gt;&lt;w:rsid w:val="00244D4A"/&gt;&lt;w:rPr&gt;&lt;w:rFonts w:ascii="Segoe UI" w:eastAsiaTheme="majorEastAsia" w:hAnsi="Segoe UI" w:cstheme="majorBidi"/&gt;&lt;w:bCs/&gt;&lt;w:color w:val="008AC8"/&gt;&lt;w:sz w:val="28"/&gt;&lt;w:szCs w:val="24"/&gt;&lt;/w:rPr&gt;&lt;/w:style&gt;&lt;w:style w:type="character" w:customStyle="1" w:styleId="Heading4Char"&gt;&lt;w:name w:val="Heading 4 Char"/&gt;&lt;w:basedOn w:val="DefaultParagraphFont"/&gt;&lt;w:link w:val="Heading4"/&gt;&lt;w:uiPriority w:val="99"/&gt;&lt;w:rsid w:val="00244D4A"/&gt;&lt;w:rPr&gt;&lt;w:rFonts w:ascii="Segoe UI" w:eastAsiaTheme="majorEastAsia" w:hAnsi="Segoe UI" w:cstheme="majorBidi"/&gt;&lt;w:bCs/&gt;&lt;w:iCs/&gt;&lt;w:color w:val="008AC8"/&gt;&lt;w:sz w:val="24"/&gt;&lt;w:szCs w:val="24"/&gt;&lt;/w:rPr&gt;&lt;/w:style&gt;&lt;w:style w:type="paragraph" w:customStyle="1" w:styleId="NumHeading1"&gt;&lt;w:name w:val="Num Heading 1"/&gt;&lt;w:basedOn w:val="Heading1"/&gt;&lt;w:next w:val="Normal"/&gt;&lt;w:semiHidden/&gt;&lt;w:rsid w:val="00244D4A"/&gt;&lt;w:pPr&gt;&lt;w:keepLines w:val="0"/&gt;&lt;w:spacing w:before="120" w:after="120"/&gt;&lt;/w:pPr&gt;&lt;w:rPr&gt;&lt;w:rFonts w:ascii="Segoe Black" w:eastAsia="Segoe Black" w:hAnsi="Segoe Black" w:cs="Segoe Black"/&gt;&lt;w:b/&gt;&lt;w:smallCaps/&gt;&lt;w:color w:val="333333"/&gt;&lt;w:kern w:val="32"/&gt;&lt;w:sz w:val="32"/&gt;&lt;w:szCs w:val="32"/&gt;&lt;w:lang w:eastAsia="en-AU"/&gt;&lt;/w:rPr&gt;&lt;/w:style&gt;&lt;w:style w:type="paragraph" w:customStyle="1" w:styleId="NumHeading2"&gt;&lt;w:name w:val="Num Heading 2"/&gt;&lt;w:basedOn w:val="Heading2"/&gt;&lt;w:next w:val="Normal"/&gt;&lt;w:semiHidden/&gt;&lt;w:rsid w:val="00244D4A"/&gt;&lt;w:pPr&gt;&lt;w:keepLines w:val="0"/&gt;&lt;w:spacing w:before="240" w:after="120"/&gt;&lt;/w:pPr&gt;&lt;w:rPr&gt;&lt;w:rFonts w:ascii="Segoe" w:eastAsia="Segoe" w:hAnsi="Segoe" w:cs="Segoe"/&gt;&lt;w:b/&gt;&lt;w:bCs w:val="0"/&gt;&lt;w:color w:val="333333"/&gt;&lt;w:sz w:val="28"/&gt;&lt;w:szCs w:val="28"/&gt;&lt;w:lang w:eastAsia="en-AU"/&gt;&lt;/w:rPr&gt;&lt;/w:style&gt;&lt;w:style w:type="character" w:customStyle="1" w:styleId="Heading2Char"&gt;&lt;w:name w:val="Heading 2 Char"/&gt;&lt;w:basedOn w:val="DefaultParagraphFont"/&gt;&lt;w:link w:val="Heading2"/&gt;&lt;w:uiPriority w:val="99"/&gt;&lt;w:rsid w:val="00244D4A"/&gt;&lt;w:rPr&gt;&lt;w:rFonts w:ascii="Segoe UI" w:eastAsiaTheme="majorEastAsia" w:hAnsi="Segoe UI" w:cstheme="majorBidi"/&gt;&lt;w:bCs/&gt;&lt;w:color w:val="008AC8"/&gt;&lt;w:sz w:val="32"/&gt;&lt;w:szCs w:val="26"/&gt;&lt;/w:rPr&gt;&lt;/w:style&gt;&lt;w:style w:type="character" w:customStyle="1" w:styleId="Heading6Char"&gt;&lt;w:name w:val="Heading 6 Char"/&gt;&lt;w:basedOn w:val="DefaultParagraphFont"/&gt;&lt;w:link w:val="Heading6"/&gt;&lt;w:uiPriority w:val="9"/&gt;&lt;w:semiHidden/&gt;&lt;w:rsid w:val="00244D4A"/&gt;&lt;w:rPr&gt;&lt;w:rFonts w:asciiTheme="majorHAnsi" w:eastAsiaTheme="majorEastAsia" w:hAnsiTheme="majorHAnsi" w:cstheme="majorBidi"/&gt;&lt;w:color w:val="1F4D78" w:themeColor="accent1" w:themeShade="7F"/&gt;&lt;/w:rPr&gt;&lt;/w:style&gt;&lt;w:style w:type="character" w:customStyle="1" w:styleId="Heading7Char"&gt;&lt;w:name w:val="Heading 7 Char"/&gt;&lt;w:basedOn w:val="DefaultParagraphFont"/&gt;&lt;w:link w:val="Heading7"/&gt;&lt;w:uiPriority w:val="9"/&gt;&lt;w:semiHidden/&gt;&lt;w:rsid w:val="00244D4A"/&gt;&lt;w:rPr&gt;&lt;w:rFonts w:asciiTheme="majorHAnsi" w:eastAsiaTheme="majorEastAsia" w:hAnsiTheme="majorHAnsi" w:cstheme="majorBidi"/&gt;&lt;w:i/&gt;&lt;w:iCs/&gt;&lt;w:color w:val="1F4D78" w:themeColor="accent1" w:themeShade="7F"/&gt;&lt;/w:rPr&gt;&lt;/w:style&gt;&lt;w:style w:type="character" w:customStyle="1" w:styleId="Heading8Char"&gt;&lt;w:name w:val="Heading 8 Char"/&gt;&lt;w:basedOn w:val="DefaultParagraphFont"/&gt;&lt;w:link w:val="Heading8"/&gt;&lt;w:uiPriority w:val="9"/&gt;&lt;w:semiHidden/&gt;&lt;w:rsid w:val="00244D4A"/&gt;&lt;w:rPr&gt;&lt;w:rFonts w:asciiTheme="majorHAnsi" w:eastAsiaTheme="majorEastAsia" w:hAnsiTheme="majorHAnsi" w:cstheme="majorBidi"/&gt;&lt;w:color w:val="272727" w:themeColor="text1" w:themeTint="D8"/&gt;&lt;w:sz w:val="21"/&gt;&lt;w:szCs w:val="21"/&gt;&lt;/w:rPr&gt;&lt;/w:style&gt;&lt;w:style w:type="character" w:customStyle="1" w:styleId="Heading9Char"&gt;&lt;w:name w:val="Heading 9 Char"/&gt;&lt;w:basedOn w:val="DefaultParagraphFont"/&gt;&lt;w:link w:val="Heading9"/&gt;&lt;w:uiPriority w:val="9"/&gt;&lt;w:semiHidden/&gt;&lt;w:rsid w:val="00244D4A"/&gt;&lt;w:rPr&gt;&lt;w:rFonts w:asciiTheme="majorHAnsi" w:eastAsiaTheme="majorEastAsia" w:hAnsiTheme="majorHAnsi" w:cstheme="majorBidi"/&gt;&lt;w:i/&gt;&lt;w:iCs/&gt;&lt;w:color w:val="272727" w:themeColor="text1" w:themeTint="D8"/&gt;&lt;w:sz w:val="21"/&gt;&lt;w:szCs w:val="21"/&gt;&lt;/w:rPr&gt;&lt;/w:style&gt;&lt;w:style w:type="paragraph" w:styleId="ListBullet2"&gt;&lt;w:name w:val="List Bullet 2"/&gt;&lt;w:basedOn w:val="ListBullet"/&gt;&lt;w:uiPriority w:val="99"/&gt;&lt;w:qFormat/&gt;&lt;w:rsid w:val="00244D4A"/&gt;&lt;w:pPr&gt;&lt;w:numPr&gt;&lt;w:numId w:val="14"/&gt;&lt;/w:numPr&gt;&lt;w:ind w:left="1080"/&gt;&lt;/w:pPr&gt;&lt;/w:style&gt;&lt;w:style w:type="paragraph" w:styleId="ListBullet3"&gt;&lt;w:name w:val="List Bullet 3"/&gt;&lt;w:basedOn w:val="ListBullet2"/&gt;&lt;w:uiPriority w:val="99"/&gt;&lt;w:qFormat/&gt;&lt;w:rsid w:val="00244D4A"/&gt;&lt;w:pPr&gt;&lt;w:numPr&gt;&lt;w:numId w:val="15"/&gt;&lt;/w:numPr&gt;&lt;/w:pPr&gt;&lt;/w:style&gt;&lt;w:style w:type="paragraph" w:styleId="ListBullet4"&gt;&lt;w:name w:val="List Bullet 4"/&gt;&lt;w:basedOn w:val="ListBullet3"/&gt;&lt;w:uiPriority w:val="99"/&gt;&lt;w:qFormat/&gt;&lt;w:rsid w:val="00244D4A"/&gt;&lt;w:pPr&gt;&lt;w:numPr&gt;&lt;w:numId w:val="16"/&gt;&lt;/w:numPr&gt;&lt;/w:pPr&gt;&lt;/w:style&gt;&lt;w:style w:type="paragraph" w:styleId="ListBullet5"&gt;&lt;w:name w:val="List Bullet 5"/&gt;&lt;w:basedOn w:val="ListBullet4"/&gt;&lt;w:uiPriority w:val="99"/&gt;&lt;w:rsid w:val="00244D4A"/&gt;&lt;w:pPr&gt;&lt;w:numPr&gt;&lt;w:numId w:val="17"/&gt;&lt;/w:numPr&gt;&lt;/w:pPr&gt;&lt;/w:style&gt;&lt;w:style w:type="paragraph" w:styleId="ListNumber2"&gt;&lt;w:name w:val="List Number 2"/&gt;&lt;w:basedOn w:val="ListNumber"/&gt;&lt;w:uiPriority w:val="99"/&gt;&lt;w:qFormat/&gt;&lt;w:rsid w:val="00244D4A"/&gt;&lt;w:pPr&gt;&lt;w:numPr&gt;&lt;w:numId w:val="19"/&gt;&lt;/w:numPr&gt;&lt;/w:pPr&gt;&lt;/w:style&gt;&lt;w:style w:type="paragraph" w:styleId="ListNumber"&gt;&lt;w:name w:val="List Number"/&gt;&lt;w:basedOn w:val="ListBullet"/&gt;&lt;w:uiPriority w:val="99"/&gt;&lt;w:qFormat/&gt;&lt;w:rsid w:val="00244D4A"/&gt;&lt;w:pPr&gt;&lt;w:numPr&gt;&lt;w:numId w:val="18"/&gt;&lt;/w:numPr&gt;&lt;/w:pPr&gt;&lt;/w:style&gt;&lt;w:style w:type="paragraph" w:styleId="ListNumber3"&gt;&lt;w:name w:val="List Number 3"/&gt;&lt;w:basedOn w:val="ListNumber2"/&gt;&lt;w:uiPriority w:val="99"/&gt;&lt;w:qFormat/&gt;&lt;w:rsid w:val="00244D4A"/&gt;&lt;w:pPr&gt;&lt;w:numPr&gt;&lt;w:numId w:val="20"/&gt;&lt;/w:numPr&gt;&lt;/w:pPr&gt;&lt;/w:style&gt;&lt;w:style w:type="paragraph" w:styleId="ListNumber4"&gt;&lt;w:name w:val="List Number 4"/&gt;&lt;w:basedOn w:val="ListNumber3"/&gt;&lt;w:uiPriority w:val="99"/&gt;&lt;w:qFormat/&gt;&lt;w:rsid w:val="00244D4A"/&gt;&lt;w:pPr&gt;&lt;w:numPr&gt;&lt;w:numId w:val="21"/&gt;&lt;/w:numPr&gt;&lt;/w:pPr&gt;&lt;/w:style&gt;&lt;w:style w:type="character" w:styleId="PlaceholderText"&gt;&lt;w:name w:val="Placeholder Text"/&gt;&lt;w:basedOn w:val="DefaultParagraphFont"/&gt;&lt;w:uiPriority w:val="99"/&gt;&lt;w:semiHidden/&gt;&lt;w:rsid w:val="00244D4A"/&gt;&lt;w:rPr&gt;&lt;w:color w:val="808080"/&gt;&lt;/w:rPr&gt;&lt;/w:style&gt;&lt;w:style w:type="numbering" w:customStyle="1" w:styleId="Bullets"&gt;&lt;w:name w:val="Bullets"/&gt;&lt;w:rsid w:val="00244D4A"/&gt;&lt;w:pPr&gt;&lt;w:numPr&gt;&lt;w:numId w:val="22"/&gt;&lt;/w:numPr&gt;&lt;/w:pPr&gt;&lt;/w:style&gt;&lt;w:style w:type="paragraph" w:customStyle="1" w:styleId="HeaderUnderline"&gt;&lt;w:name w:val="Header Underline"/&gt;&lt;w:basedOn w:val="Header"/&gt;&lt;w:uiPriority w:val="99"/&gt;&lt;w:rsid w:val="00244D4A"/&gt;&lt;w:pPr&gt;&lt;w:pBdr&gt;&lt;w:bottom w:val="single" w:sz="4" w:space="1" w:color="auto"/&gt;&lt;/w:pBdr&gt;&lt;w:tabs&gt;&lt;w:tab w:val="clear" w:pos="4680"/&gt;&lt;w:tab w:val="clear" w:pos="9360"/&gt;&lt;/w:tabs&gt;&lt;w:spacing w:line="276" w:lineRule="auto"/&gt;&lt;w:jc w:val="right"/&gt;&lt;/w:pPr&gt;&lt;w:rPr&gt;&lt;w:rFonts w:ascii="Calibri" w:eastAsia="Calibri" w:hAnsi="Calibri" w:cs="Calibri"/&gt;&lt;w:szCs w:val="16"/&gt;&lt;w:lang w:val="en-AU" w:eastAsia="ja-JP"/&gt;&lt;/w:rPr&gt;&lt;/w:style&gt;&lt;w:style w:type="character" w:styleId="FollowedHyperlink"&gt;&lt;w:name w:val="FollowedHyperlink"/&gt;&lt;w:basedOn w:val="DefaultParagraphFont"/&gt;&lt;w:uiPriority w:val="99"/&gt;&lt;w:semiHidden/&gt;&lt;w:unhideWhenUsed/&gt;&lt;w:rsid w:val="00244D4A"/&gt;&lt;w:rPr&gt;&lt;w:color w:val="954F72" w:themeColor="followedHyperlink"/&gt;&lt;w:u w:val="single"/&gt;&lt;/w:rPr&gt;&lt;/w:style&gt;&lt;w:style w:type="paragraph" w:customStyle="1" w:styleId="Heading4Num"&gt;&lt;w:name w:val="Heading 4 Num"/&gt;&lt;w:basedOn w:val="Normal"/&gt;&lt;w:next w:val="Normal"/&gt;&lt;w:unhideWhenUsed/&gt;&lt;w:rsid w:val="00204C17"/&gt;&lt;w:pPr&gt;&lt;w:keepNext/&gt;&lt;w:keepLines/&gt;&lt;w:spacing w:before="240" w:after="240" w:line="240" w:lineRule="auto"/&gt;&lt;w:outlineLvl w:val="3"/&gt;&lt;/w:pPr&gt;&lt;w:rPr&gt;&lt;w:color w:val="008AC8"/&gt;&lt;w:sz w:val="24"/&gt;&lt;/w:rPr&gt;&lt;/w:style&gt;&lt;w:style w:type="paragraph" w:customStyle="1" w:styleId="Heading5Num"&gt;&lt;w:name w:val="Heading 5 Num"/&gt;&lt;w:basedOn w:val="Normal"/&gt;&lt;w:next w:val="Normal"/&gt;&lt;w:semiHidden/&gt;&lt;w:rsid w:val="00204C17"/&gt;&lt;w:pPr&gt;&lt;w:keepNext/&gt;&lt;w:keepLines/&gt;&lt;w:spacing w:before="240" w:line="240" w:lineRule="auto"/&gt;&lt;w:outlineLvl w:val="4"/&gt;&lt;/w:pPr&gt;&lt;w:rPr&gt;&lt;w:color w:val="008AC8"/&gt;&lt;w:sz w:val="24"/&gt;&lt;/w:rPr&gt;&lt;/w:style&gt;&lt;w:style w:type="table" w:customStyle="1" w:styleId="TablaMicrosoftServicios1"&gt;&lt;w:name w:val="Tabla Microsoft Servicios1"/&gt;&lt;w:basedOn w:val="TableNormal"/&gt;&lt;w:next w:val="TableGrid"/&gt;&lt;w:rsid w:val="00244D4A"/&gt;&lt;w:pPr&gt;&lt;w:spacing w:after="0" w:line="240" w:lineRule="auto"/&gt;&lt;/w:pPr&gt;&lt;w:rPr&gt;&lt;w:rFonts w:eastAsiaTheme="minorEastAsia"/&gt;&lt;w:sz w:val="16"/&gt;&lt;/w:rPr&gt;&lt;w:tblPr&gt;&lt;w:tblStyleRowBandSize w:val="1"/&gt;&lt;w:tblStyleColBandSize w:val="1"/&gt;&lt;w:tblBorders&gt;&lt;w:top w:val="single" w:sz="4" w:space="0" w:color="008AC8"/&gt;&lt;w:bottom w:val="single" w:sz="4" w:space="0" w:color="008AC8"/&gt;&lt;w:insideH w:val="single" w:sz="4" w:space="0" w:color="008AC8"/&gt;&lt;/w:tblBorders&gt;&lt;/w:tblPr&gt;&lt;w:tblStylePr w:type="firstRow"&gt;&lt;w:rPr&gt;&lt;w:rFonts w:ascii="Segoe Pro" w:hAnsi="Segoe Pro"/&gt;&lt;w:color w:val="FFFFFF" w:themeColor="background1"/&gt;&lt;w:sz w:val="16"/&gt;&lt;/w:rPr&gt;&lt;w:tblPr/&gt;&lt;w:trPr&gt;&lt;w:tblHeader/&gt;&lt;/w:trPr&gt;&lt;w:tcPr&gt;&lt;w:shd w:val="clear" w:color="auto" w:fill="008AC8"/&gt;&lt;/w:tcPr&gt;&lt;/w:tblStylePr&gt;&lt;/w:style&gt;&lt;w:style w:type="paragraph" w:customStyle="1" w:styleId="TableHeadingMS"&gt;&lt;w:name w:val="Table Heading MS"/&gt;&lt;w:basedOn w:val="Normal"/&gt;&lt;w:next w:val="Normal"/&gt;&lt;w:qFormat/&gt;&lt;w:rsid w:val="001F5BF9"/&gt;&lt;w:pPr&gt;&lt;w:keepNext/&gt;&lt;w:keepLines/&gt;&lt;w:spacing w:before="20" w:after="20" w:line="264" w:lineRule="auto"/&gt;&lt;w:jc w:val="center"/&gt;&lt;/w:pPr&gt;&lt;w:rPr&gt;&lt;w:rFonts w:ascii="Segoe Semibold" w:hAnsi="Segoe Semibold"/&gt;&lt;w:color w:val="FFFFFF"/&gt;&lt;w:sz w:val="16"/&gt;&lt;w:szCs w:val="16"/&gt;&lt;/w:rPr&gt;&lt;/w:style&gt;&lt;w:style w:type="character" w:customStyle="1" w:styleId="TableTextChar"&gt;&lt;w:name w:val="Table Text Char"/&gt;&lt;w:link w:val="TableText"/&gt;&lt;w:rsid w:val="001F5BF9"/&gt;&lt;w:rPr&gt;&lt;w:rFonts w:ascii="Segoe UI" w:eastAsiaTheme="minorEastAsia" w:hAnsi="Segoe UI"/&gt;&lt;w:sz w:val="18"/&gt;&lt;/w:rPr&gt;&lt;/w:style&gt;&lt;w:style w:type="paragraph" w:styleId="TableofFigures"&gt;&lt;w:name w:val="table of figures"/&gt;&lt;w:basedOn w:val="Normal"/&gt;&lt;w:next w:val="Normal"/&gt;&lt;w:uiPriority w:val="99"/&gt;&lt;w:unhideWhenUsed/&gt;&lt;w:rsid w:val="00BB72BA"/&gt;&lt;w:pPr&gt;&lt;w:spacing w:after="0"/&gt;&lt;/w:pPr&gt;&lt;/w:style&gt;&lt;w:style w:type="paragraph" w:customStyle="1" w:styleId="CaptionMSTable"&gt;&lt;w:name w:val="Caption MS Table"/&gt;&lt;w:qFormat/&gt;&lt;w:rsid w:val="00D24C5C"/&gt;&lt;w:pPr&gt;&lt;w:keepNext/&gt;&lt;w:keepLines/&gt;&lt;w:spacing w:before="200" w:after="40" w:line="240" w:lineRule="auto"/&gt;&lt;/w:pPr&gt;&lt;w:rPr&gt;&lt;w:rFonts w:ascii="Segoe" w:hAnsi="Segoe"/&gt;&lt;w:i/&gt;&lt;w:color w:val="525051"/&gt;&lt;w:sz w:val="16"/&gt;&lt;w:szCs w:val="16"/&gt;&lt;/w:rPr&gt;&lt;/w:style&gt;&lt;w:style w:type="character" w:styleId="CommentReference"&gt;&lt;w:name w:val="annotation reference"/&gt;&lt;w:basedOn w:val="DefaultParagraphFont"/&gt;&lt;w:uiPriority w:val="99"/&gt;&lt;w:semiHidden/&gt;&lt;w:unhideWhenUsed/&gt;&lt;w:rsid w:val="001F5260"/&gt;&lt;w:rPr&gt;&lt;w:sz w:val="16"/&gt;&lt;w:szCs w:val="16"/&gt;&lt;/w:rPr&gt;&lt;/w:style&gt;&lt;w:style w:type="paragraph" w:styleId="CommentText"&gt;&lt;w:name w:val="annotation text"/&gt;&lt;w:basedOn w:val="Normal"/&gt;&lt;w:link w:val="CommentTextChar"/&gt;&lt;w:uiPriority w:val="99"/&gt;&lt;w:semiHidden/&gt;&lt;w:unhideWhenUsed/&gt;&lt;w:rsid w:val="001F5260"/&gt;&lt;w:pPr&gt;&lt;w:spacing w:line="240" w:lineRule="auto"/&gt;&lt;/w:pPr&gt;&lt;/w:style&gt;&lt;w:style w:type="character" w:customStyle="1" w:styleId="CommentTextChar"&gt;&lt;w:name w:val="Comment Text Char"/&gt;&lt;w:basedOn w:val="DefaultParagraphFont"/&gt;&lt;w:link w:val="CommentText"/&gt;&lt;w:uiPriority w:val="99"/&gt;&lt;w:semiHidden/&gt;&lt;w:rsid w:val="001F5260"/&gt;&lt;w:rPr&gt;&lt;w:rFonts w:ascii="Segoe UI" w:eastAsiaTheme="minorEastAsia" w:hAnsi="Segoe UI"/&gt;&lt;w:sz w:val="20"/&gt;&lt;w:szCs w:val="20"/&gt;&lt;/w:rPr&gt;&lt;/w:style&gt;&lt;w:style w:type="paragraph" w:styleId="CommentSubject"&gt;&lt;w:name w:val="annotation subject"/&gt;&lt;w:basedOn w:val="CommentText"/&gt;&lt;w:next w:val="CommentText"/&gt;&lt;w:link w:val="CommentSubjectChar"/&gt;&lt;w:uiPriority w:val="99"/&gt;&lt;w:semiHidden/&gt;&lt;w:unhideWhenUsed/&gt;&lt;w:rsid w:val="001F5260"/&gt;&lt;w:rPr&gt;&lt;w:b/&gt;&lt;w:bCs/&gt;&lt;/w:rPr&gt;&lt;/w:style&gt;&lt;w:style w:type="character" w:customStyle="1" w:styleId="CommentSubjectChar"&gt;&lt;w:name w:val="Comment Subject Char"/&gt;&lt;w:basedOn w:val="CommentTextChar"/&gt;&lt;w:link w:val="CommentSubject"/&gt;&lt;w:uiPriority w:val="99"/&gt;&lt;w:semiHidden/&gt;&lt;w:rsid w:val="001F5260"/&gt;&lt;w:rPr&gt;&lt;w:rFonts w:ascii="Segoe UI" w:eastAsiaTheme="minorEastAsia" w:hAnsi="Segoe UI"/&gt;&lt;w:b/&gt;&lt;w:bCs/&gt;&lt;w:sz w:val="20"/&gt;&lt;w:szCs w:val="20"/&gt;&lt;/w:rPr&gt;&lt;/w:style&gt;&lt;w:style w:type="paragraph" w:styleId="BalloonText"&gt;&lt;w:name w:val="Balloon Text"/&gt;&lt;w:basedOn w:val="Normal"/&gt;&lt;w:link w:val="BalloonTextChar"/&gt;&lt;w:uiPriority w:val="99"/&gt;&lt;w:semiHidden/&gt;&lt;w:unhideWhenUsed/&gt;&lt;w:rsid w:val="001F5260"/&gt;&lt;w:pPr&gt;&lt;w:spacing w:before="0" w:after="0" w:line="240" w:lineRule="auto"/&gt;&lt;/w:pPr&gt;&lt;w:rPr&gt;&lt;w:rFonts w:cs="Segoe UI"/&gt;&lt;w:sz w:val="18"/&gt;&lt;w:szCs w:val="18"/&gt;&lt;/w:rPr&gt;&lt;/w:style&gt;&lt;w:style w:type="character" w:customStyle="1" w:styleId="BalloonTextChar"&gt;&lt;w:name w:val="Balloon Text Char"/&gt;&lt;w:basedOn w:val="DefaultParagraphFont"/&gt;&lt;w:link w:val="BalloonText"/&gt;&lt;w:uiPriority w:val="99"/&gt;&lt;w:semiHidden/&gt;&lt;w:rsid w:val="001F5260"/&gt;&lt;w:rPr&gt;&lt;w:rFonts w:ascii="Segoe UI" w:eastAsiaTheme="minorEastAsia" w:hAnsi="Segoe UI" w:cs="Segoe UI"/&gt;&lt;w:sz w:val="18"/&gt;&lt;w:szCs w:val="18"/&gt;&lt;/w:rPr&gt;&lt;/w:style&gt;&lt;w:style w:type="paragraph" w:customStyle="1" w:styleId="Style2"&gt;&lt;w:name w:val="Style2"/&gt;&lt;w:basedOn w:val="Normal"/&gt;&lt;w:qFormat/&gt;&lt;w:rsid w:val="001E4DA1"/&gt;&lt;/w:style&gt;&lt;w:style w:type="paragraph" w:styleId="BodyText"&gt;&lt;w:name w:val="Body Text"/&gt;&lt;w:basedOn w:val="Normal"/&gt;&lt;w:link w:val="BodyTextChar"/&gt;&lt;w:autoRedefine/&gt;&lt;w:uiPriority w:val="99"/&gt;&lt;w:semiHidden/&gt;&lt;w:unhideWhenUsed/&gt;&lt;w:qFormat/&gt;&lt;w:rsid w:val="001E4DA1"/&gt;&lt;/w:style&gt;&lt;w:style w:type="character" w:customStyle="1" w:styleId="BodyTextChar"&gt;&lt;w:name w:val="Body Text Char"/&gt;&lt;w:basedOn w:val="DefaultParagraphFont"/&gt;&lt;w:link w:val="BodyText"/&gt;&lt;w:uiPriority w:val="99"/&gt;&lt;w:semiHidden/&gt;&lt;w:rsid w:val="001E4DA1"/&gt;&lt;w:rPr&gt;&lt;w:color w:val="auto"/&gt;&lt;/w:rPr&gt;&lt;/w:style&gt;&lt;w:style w:type="character" w:styleId="UnresolvedMention"&gt;&lt;w:name w:val="Unresolved Mention"/&gt;&lt;w:basedOn w:val="DefaultParagraphFont"/&gt;&lt;w:uiPriority w:val="99"/&gt;&lt;w:semiHidden/&gt;&lt;w:unhideWhenUsed/&gt;&lt;w:rsid w:val="00914842"/&gt;&lt;w:rPr&gt;&lt;w:color w:val="808080"/&gt;&lt;w:shd w:val="clear" w:color="auto" w:fill="E6E6E6"/&gt;&lt;/w:rPr&gt;&lt;/w:style&gt;&lt;/w:styles&gt;&lt;/pkg:xmlData&gt;&lt;/pkg:part&gt;&lt;/pkg:package&gt;
+</filename>
+  <templateversion>&lt;?xml version="1.0" standalone="yes"?&gt;
+&lt;?mso-application progid="Word.Document"?&gt;
+&lt;pkg:package xmlns:pkg="http://schemas.microsoft.com/office/2006/xmlPackage"&gt;&lt;pkg:part pkg:name="/_rels/.rels" pkg:contentType="application/vnd.openxmlformats-package.relationships+xml" pkg:padding="512"&gt;&lt;pkg:xmlData&gt;&lt;Relationships xmlns="http://schemas.openxmlformats.org/package/2006/relationships"&gt;&lt;Relationship Id="rId1" Type="http://schemas.openxmlformats.org/officeDocument/2006/relationships/officeDocument" Target="word/document.xml"/&gt;&lt;/Relationships&gt;&lt;/pkg:xmlData&gt;&lt;/pkg:part&gt;&lt;pkg:part pkg:name="/word/_rels/document.xml.rels" pkg:contentType="application/vnd.openxmlformats-package.relationships+xml" pkg:padding="256"&gt;&lt;pkg:xmlData&gt;&lt;Relationships xmlns="http://schemas.openxmlformats.org/package/2006/relationships"&gt;&lt;Relationship Id="rId2" Type="http://schemas.openxmlformats.org/officeDocument/2006/relationships/styles" Target="styles.xml"/&gt;&lt;Relationship Id="rId1" Type="http://schemas.openxmlformats.org/officeDocument/2006/relationships/numbering" Target="numbering.xml"/&gt;&lt;/Relationships&gt;&lt;/pkg:xmlData&gt;&lt;/pkg:part&gt;&lt;pkg:part pkg:name="/word/document.xml" pkg:contentType="application/vnd.openxmlformats-officedocument.wordprocessingml.document.main+xml"&gt;&lt;pkg:xmlData&gt;&lt;w:document xmlns:wpc="http://schemas.microsoft.com/office/word/2010/wordprocessingCanvas" xmlns:cx="http://schemas.microsoft.com/office/drawing/2014/chartex" xmlns:cx1="http://schemas.microsoft.com/office/drawing/2015/9/8/chartex" xmlns:cx2="http://schemas.microsoft.com/office/drawing/2015/10/21/chartex" xmlns:mc="http://schemas.openxmlformats.org/markup-compatibility/2006" xmlns:o="urn:schemas-microsoft-com:office:office" xmlns:r="http://schemas.openxmlformats.org/officeDocument/2006/relationships" xmlns:m="http://schemas.openxmlformats.org/officeDocument/2006/math" xmlns:v="urn:schemas-microsoft-com:vml" xmlns:wp14="http://schemas.microsoft.com/office/word/2010/wordprocessingDrawing" xmlns:wp="http://schemas.openxmlformats.org/drawingml/2006/wordprocessingDrawing" xmlns:w10="urn:schemas-microsoft-com:office:word" xmlns:w="http://schemas.openxmlformats.org/wordprocessingml/2006/main" xmlns:w14="http://schemas.microsoft.com/office/word/2010/wordml" xmlns:w15="http://schemas.microsoft.com/office/word/2012/wordml" xmlns:w16se="http://schemas.microsoft.com/office/word/2015/wordml/symex" xmlns:wpg="http://schemas.microsoft.com/office/word/2010/wordprocessingGroup" xmlns:wpi="http://schemas.microsoft.com/office/word/2010/wordprocessingInk" xmlns:wne="http://schemas.microsoft.com/office/word/2006/wordml" xmlns:wps="http://schemas.microsoft.com/office/word/2010/wordprocessingShape" mc:Ignorable="w14 w15 w16se wp14"&gt;&lt;w:body&gt;&lt;w:p&gt;&lt;w:r&gt;&lt;w:rPr&gt;&lt;w:noProof/&gt;&lt;w:lang w:val="fr-FR"/&gt;&lt;/w:rPr&gt;&lt;w:fldChar w:fldCharType="begin"/&gt;&lt;/w:r&gt;&lt;w:r&gt;&lt;w:rPr&gt;&lt;w:noProof/&gt;&lt;/w:rPr&gt;&lt;w:instrText xml:space="preserve"&gt; DOCPROPERTY  TemplateVersion  \* MERGEFORMAT &lt;/w:instrText&gt;&lt;/w:r&gt;&lt;w:r&gt;&lt;w:rPr&gt;&lt;w:noProof/&gt;&lt;w:lang w:val="fr-FR"/&gt;&lt;/w:rPr&gt;&lt;w:fldChar w:fldCharType="separate"/&gt;&lt;/w:r&gt;&lt;w:r&gt;&lt;w:rPr&gt;&lt;w:noProof/&gt;&lt;/w:rPr&gt;&lt;w:t&gt;4&lt;/w:t&gt;&lt;/w:r&gt;&lt;w:r&gt;&lt;w:rPr&gt;&lt;w:noProof/&gt;&lt;w:lang w:val="fr-FR"/&gt;&lt;/w:rPr&gt;&lt;w:fldChar w:fldCharType="end"/&gt;&lt;/w:r&gt;&lt;/w:p&gt;&lt;w:sectPr&gt;&lt;w:pgSz w:w="12240" w:h="15840"/&gt;&lt;w:pgMar w:top="1440" w:right="1440" w:bottom="1440" w:left="1440" w:header="720" w:footer="720" w:gutter="0"/&gt;&lt;w:cols w:space="720"/&gt;&lt;/w:sectPr&gt;&lt;/w:body&gt;&lt;/w:document&gt;&lt;/pkg:xmlData&gt;&lt;/pkg:part&gt;&lt;pkg:part pkg:name="/word/styles.xml" pkg:contentType="application/vnd.openxmlformats-officedocument.wordprocessingml.styles+xml"&gt;&lt;pkg:xmlData&gt;&lt;w:styles xmlns:mc="http://schemas.openxmlformats.org/markup-compatibility/2006" xmlns:r="http://schemas.openxmlformats.org/officeDocument/2006/relationships" xmlns:w="http://schemas.openxmlformats.org/wordprocessingml/2006/main" xmlns:w14="http://schemas.microsoft.com/office/word/2010/wordml" xmlns:w15="http://schemas.microsoft.com/office/word/2012/wordml" xmlns:w16se="http://schemas.microsoft.com/office/word/2015/wordml/symex" mc:Ignorable="w14 w15 w16se"&gt;&lt;w:docDefaults&gt;&lt;w:rPrDefault&gt;&lt;w:rPr&gt;&lt;w:rFonts w:asciiTheme="minorHAnsi" w:eastAsiaTheme="minorHAnsi" w:hAnsiTheme="minorHAnsi" w:cstheme="minorBidi"/&gt;&lt;w:sz w:val="22"/&gt;&lt;w:szCs w:val="22"/&gt;&lt;w:lang w:val="en-US" w:eastAsia="en-US" w:bidi="ar-SA"/&gt;&lt;/w:rPr&gt;&lt;/w:rPrDefault&gt;&lt;w:pPrDefault&gt;&lt;w:pPr&gt;&lt;w:spacing w:after="160" w:line="259" w:lineRule="auto"/&gt;&lt;/w:pPr&gt;&lt;/w:pPrDefault&gt;&lt;/w:docDefaults&gt;&lt;w:style w:type="paragraph" w:default="1" w:styleId="Normal"&gt;&lt;w:name w:val="Normal"/&gt;&lt;w:qFormat/&gt;&lt;w:rsid w:val="00244D4A"/&gt;&lt;w:pPr&gt;&lt;w:spacing w:before="120" w:after="120" w:line="276" w:lineRule="auto"/&gt;&lt;/w:pPr&gt;&lt;w:rPr&gt;&lt;w:rFonts w:ascii="Segoe UI" w:eastAsiaTheme="minorEastAsia" w:hAnsi="Segoe UI"/&gt;&lt;/w:rPr&gt;&lt;/w:style&gt;&lt;w:style w:type="paragraph" w:styleId="Heading1"&gt;&lt;w:name w:val="heading 1"/&gt;&lt;w:basedOn w:val="Normal"/&gt;&lt;w:next w:val="Normal"/&gt;&lt;w:link w:val="Heading1Char"/&gt;&lt;w:uiPriority w:val="99"/&gt;&lt;w:qFormat/&gt;&lt;w:rsid w:val="00244D4A"/&gt;&lt;w:pPr&gt;&lt;w:keepNext/&gt;&lt;w:keepLines/&gt;&lt;w:pageBreakBefore/&gt;&lt;w:tabs&gt;&lt;w:tab w:val="left" w:pos="1440"/&gt;&lt;/w:tabs&gt;&lt;w:spacing w:before="480" w:after="360" w:line="240" w:lineRule="auto"/&gt;&lt;w:outlineLvl w:val="0"/&gt;&lt;/w:pPr&gt;&lt;w:rPr&gt;&lt;w:rFonts w:eastAsiaTheme="majorEastAsia" w:cs="Segoe UI"/&gt;&lt;w:bCs/&gt;&lt;w:color w:val="008AC8"/&gt;&lt;w:sz w:val="36"/&gt;&lt;w:szCs w:val="28"/&gt;&lt;/w:rPr&gt;&lt;/w:style&gt;&lt;w:style w:type="paragraph" w:styleId="Heading2"&gt;&lt;w:name w:val="heading 2"/&gt;&lt;w:basedOn w:val="Heading1"/&gt;&lt;w:next w:val="Normal"/&gt;&lt;w:link w:val="Heading2Char"/&gt;&lt;w:uiPriority w:val="99"/&gt;&lt;w:unhideWhenUsed/&gt;&lt;w:qFormat/&gt;&lt;w:rsid w:val="00244D4A"/&gt;&lt;w:pPr&gt;&lt;w:pageBreakBefore w:val="0"/&gt;&lt;w:spacing w:before="360" w:after="240"/&gt;&lt;w:outlineLvl w:val="1"/&gt;&lt;/w:pPr&gt;&lt;w:rPr&gt;&lt;w:rFonts w:cstheme="majorBidi"/&gt;&lt;w:sz w:val="32"/&gt;&lt;w:szCs w:val="26"/&gt;&lt;/w:rPr&gt;&lt;/w:style&gt;&lt;w:style w:type="paragraph" w:styleId="Heading3"&gt;&lt;w:name w:val="heading 3"/&gt;&lt;w:basedOn w:val="Heading2"/&gt;&lt;w:next w:val="Normal"/&gt;&lt;w:link w:val="Heading3Char"/&gt;&lt;w:uiPriority w:val="99"/&gt;&lt;w:unhideWhenUsed/&gt;&lt;w:qFormat/&gt;&lt;w:rsid w:val="00244D4A"/&gt;&lt;w:pPr&gt;&lt;w:outlineLvl w:val="2"/&gt;&lt;/w:pPr&gt;&lt;w:rPr&gt;&lt;w:sz w:val="28"/&gt;&lt;w:szCs w:val="24"/&gt;&lt;/w:rPr&gt;&lt;/w:style&gt;&lt;w:style w:type="paragraph" w:styleId="Heading4"&gt;&lt;w:name w:val="heading 4"/&gt;&lt;w:basedOn w:val="Heading3"/&gt;&lt;w:next w:val="Normal"/&gt;&lt;w:link w:val="Heading4Char"/&gt;&lt;w:uiPriority w:val="99"/&gt;&lt;w:unhideWhenUsed/&gt;&lt;w:qFormat/&gt;&lt;w:rsid w:val="00244D4A"/&gt;&lt;w:pPr&gt;&lt;w:spacing w:before="240"/&gt;&lt;w:outlineLvl w:val="3"/&gt;&lt;/w:pPr&gt;&lt;w:rPr&gt;&lt;w:iCs/&gt;&lt;w:sz w:val="24"/&gt;&lt;/w:rPr&gt;&lt;/w:style&gt;&lt;w:style w:type="paragraph" w:styleId="Heading5"&gt;&lt;w:name w:val="heading 5"/&gt;&lt;w:basedOn w:val="Heading4"/&gt;&lt;w:next w:val="Normal"/&gt;&lt;w:link w:val="Heading5Char"/&gt;&lt;w:uiPriority w:val="99"/&gt;&lt;w:unhideWhenUsed/&gt;&lt;w:rsid w:val="00244D4A"/&gt;&lt;w:pPr&gt;&lt;w:outlineLvl w:val="4"/&gt;&lt;/w:pPr&gt;&lt;w:rPr&gt;&lt;w:rFonts w:eastAsiaTheme="minorHAnsi"/&gt;&lt;/w:rPr&gt;&lt;/w:style&gt;&lt;w:style w:type="paragraph" w:styleId="Heading6"&gt;&lt;w:name w:val="heading 6"/&gt;&lt;w:basedOn w:val="Normal"/&gt;&lt;w:next w:val="Normal"/&gt;&lt;w:link w:val="Heading6Char"/&gt;&lt;w:uiPriority w:val="9"/&gt;&lt;w:semiHidden/&gt;&lt;w:rsid w:val="00244D4A"/&gt;&lt;w:pPr&gt;&lt;w:keepNext/&gt;&lt;w:keepLines/&gt;&lt;w:numPr&gt;&lt;w:ilvl w:val="5"/&gt;&lt;w:numId w:val="19"/&gt;&lt;/w:numPr&gt;&lt;w:spacing w:before="40" w:after="0"/&gt;&lt;w:outlineLvl w:val="5"/&gt;&lt;/w:pPr&gt;&lt;w:rPr&gt;&lt;w:rFonts w:asciiTheme="majorHAnsi" w:eastAsiaTheme="majorEastAsia" w:hAnsiTheme="majorHAnsi" w:cstheme="majorBidi"/&gt;&lt;w:color w:val="1F4D78" w:themeColor="accent1" w:themeShade="7F"/&gt;&lt;/w:rPr&gt;&lt;/w:style&gt;&lt;w:style w:type="paragraph" w:styleId="Heading7"&gt;&lt;w:name w:val="heading 7"/&gt;&lt;w:basedOn w:val="Normal"/&gt;&lt;w:next w:val="Normal"/&gt;&lt;w:link w:val="Heading7Char"/&gt;&lt;w:uiPriority w:val="9"/&gt;&lt;w:semiHidden/&gt;&lt;w:qFormat/&gt;&lt;w:rsid w:val="00244D4A"/&gt;&lt;w:pPr&gt;&lt;w:keepNext/&gt;&lt;w:keepLines/&gt;&lt;w:numPr&gt;&lt;w:ilvl w:val="6"/&gt;&lt;w:numId w:val="19"/&gt;&lt;/w:numPr&gt;&lt;w:spacing w:before="40" w:after="0"/&gt;&lt;w:outlineLvl w:val="6"/&gt;&lt;/w:pPr&gt;&lt;w:rPr&gt;&lt;w:rFonts w:asciiTheme="majorHAnsi" w:eastAsiaTheme="majorEastAsia" w:hAnsiTheme="majorHAnsi" w:cstheme="majorBidi"/&gt;&lt;w:i/&gt;&lt;w:iCs/&gt;&lt;w:color w:val="1F4D78" w:themeColor="accent1" w:themeShade="7F"/&gt;&lt;/w:rPr&gt;&lt;/w:style&gt;&lt;w:style w:type="paragraph" w:styleId="Heading8"&gt;&lt;w:name w:val="heading 8"/&gt;&lt;w:basedOn w:val="Normal"/&gt;&lt;w:next w:val="Normal"/&gt;&lt;w:link w:val="Heading8Char"/&gt;&lt;w:uiPriority w:val="9"/&gt;&lt;w:semiHidden/&gt;&lt;w:qFormat/&gt;&lt;w:rsid w:val="00244D4A"/&gt;&lt;w:pPr&gt;&lt;w:keepNext/&gt;&lt;w:keepLines/&gt;&lt;w:numPr&gt;&lt;w:ilvl w:val="7"/&gt;&lt;w:numId w:val="19"/&gt;&lt;/w:numPr&gt;&lt;w:spacing w:before="40" w:after="0"/&gt;&lt;w:outlineLvl w:val="7"/&gt;&lt;/w:pPr&gt;&lt;w:rPr&gt;&lt;w:rFonts w:asciiTheme="majorHAnsi" w:eastAsiaTheme="majorEastAsia" w:hAnsiTheme="majorHAnsi" w:cstheme="majorBidi"/&gt;&lt;w:color w:val="272727" w:themeColor="text1" w:themeTint="D8"/&gt;&lt;w:sz w:val="21"/&gt;&lt;w:szCs w:val="21"/&gt;&lt;/w:rPr&gt;&lt;/w:style&gt;&lt;w:style w:type="paragraph" w:styleId="Heading9"&gt;&lt;w:name w:val="heading 9"/&gt;&lt;w:basedOn w:val="Normal"/&gt;&lt;w:next w:val="Normal"/&gt;&lt;w:link w:val="Heading9Char"/&gt;&lt;w:uiPriority w:val="9"/&gt;&lt;w:semiHidden/&gt;&lt;w:qFormat/&gt;&lt;w:rsid w:val="00244D4A"/&gt;&lt;w:pPr&gt;&lt;w:keepNext/&gt;&lt;w:keepLines/&gt;&lt;w:numPr&gt;&lt;w:ilvl w:val="8"/&gt;&lt;w:numId w:val="19"/&gt;&lt;/w:numPr&gt;&lt;w:spacing w:before="40" w:after="0"/&gt;&lt;w:outlineLvl w:val="8"/&gt;&lt;/w:pPr&gt;&lt;w:rPr&gt;&lt;w:rFonts w:asciiTheme="majorHAnsi" w:eastAsiaTheme="majorEastAsia" w:hAnsiTheme="majorHAnsi" w:cstheme="majorBidi"/&gt;&lt;w:i/&gt;&lt;w:iCs/&gt;&lt;w:color w:val="272727" w:themeColor="text1" w:themeTint="D8"/&gt;&lt;w:sz w:val="21"/&gt;&lt;w:szCs w:val="21"/&gt;&lt;/w:rPr&gt;&lt;/w:style&gt;&lt;w:style w:type="character" w:default="1" w:styleId="DefaultParagraphFont"&gt;&lt;w:name w:val="Default Paragraph Font"/&gt;&lt;w:uiPriority w:val="1"/&gt;&lt;w:semiHidden/&gt;&lt;w:unhideWhenUsed/&gt;&lt;/w:style&gt;&lt;w:style w:type="table" w:default="1" w:styleId="TableNormal"&gt;&lt;w:name w:val="Normal Table"/&gt;&lt;w:uiPriority w:val="99"/&gt;&lt;w:semiHidden/&gt;&lt;w:unhideWhenUsed/&gt;&lt;w:tblPr&gt;&lt;w:tblInd w:w="0" w:type="dxa"/&gt;&lt;w:tblCellMar&gt;&lt;w:top w:w="0" w:type="dxa"/&gt;&lt;w:left w:w="108" w:type="dxa"/&gt;&lt;w:bottom w:w="0" w:type="dxa"/&gt;&lt;w:right w:w="108" w:type="dxa"/&gt;&lt;/w:tblCellMar&gt;&lt;/w:tblPr&gt;&lt;/w:style&gt;&lt;w:style w:type="numbering" w:default="1" w:styleId="NoList"&gt;&lt;w:name w:val="No List"/&gt;&lt;w:uiPriority w:val="99"/&gt;&lt;w:semiHidden/&gt;&lt;w:unhideWhenUsed/&gt;&lt;/w:style&gt;&lt;w:style w:type="character" w:customStyle="1" w:styleId="Heading1Char"&gt;&lt;w:name w:val="Heading 1 Char"/&gt;&lt;w:basedOn w:val="DefaultParagraphFont"/&gt;&lt;w:link w:val="Heading1"/&gt;&lt;w:uiPriority w:val="99"/&gt;&lt;w:rsid w:val="00244D4A"/&gt;&lt;w:rPr&gt;&lt;w:rFonts w:ascii="Segoe UI" w:eastAsiaTheme="majorEastAsia" w:hAnsi="Segoe UI" w:cs="Segoe UI"/&gt;&lt;w:bCs/&gt;&lt;w:color w:val="008AC8"/&gt;&lt;w:sz w:val="36"/&gt;&lt;w:szCs w:val="28"/&gt;&lt;/w:rPr&gt;&lt;/w:style&gt;&lt;w:style w:type="paragraph" w:styleId="TOC1"&gt;&lt;w:name w:val="toc 1"/&gt;&lt;w:basedOn w:val="Normal"/&gt;&lt;w:next w:val="Normal"/&gt;&lt;w:uiPriority w:val="39"/&gt;&lt;w:unhideWhenUsed/&gt;&lt;w:rsid w:val="00244D4A"/&gt;&lt;w:pPr&gt;&lt;w:tabs&gt;&lt;w:tab w:val="right" w:leader="dot" w:pos="9346"/&gt;&lt;/w:tabs&gt;&lt;w:spacing w:after="100"/&gt;&lt;/w:pPr&gt;&lt;w:rPr&gt;&lt;w:noProof/&gt;&lt;w:sz w:val="24"/&gt;&lt;/w:rPr&gt;&lt;/w:style&gt;&lt;w:style w:type="character" w:styleId="Hyperlink"&gt;&lt;w:name w:val="Hyperlink"/&gt;&lt;w:basedOn w:val="DefaultParagraphFont"/&gt;&lt;w:uiPriority w:val="99"/&gt;&lt;w:unhideWhenUsed/&gt;&lt;w:rsid w:val="00244D4A"/&gt;&lt;w:rPr&gt;&lt;w:rFonts w:ascii="Segoe UI" w:hAnsi="Segoe UI"/&gt;&lt;w:color w:val="0563C1" w:themeColor="hyperlink"/&gt;&lt;w:u w:val="single"/&gt;&lt;/w:rPr&gt;&lt;/w:style&gt;&lt;w:style w:type="paragraph" w:customStyle="1" w:styleId="Bullet1"&gt;&lt;w:name w:val="Bullet1"/&gt;&lt;w:basedOn w:val="ListBullet"/&gt;&lt;w:uiPriority w:val="99"/&gt;&lt;w:rsid w:val="00244D4A"/&gt;&lt;w:pPr&gt;&lt;w:numPr&gt;&lt;w:numId w:val="1"/&gt;&lt;/w:numPr&gt;&lt;w:spacing w:before="240" w:after="240" w:line="240" w:lineRule="auto"/&gt;&lt;/w:pPr&gt;&lt;w:rPr&gt;&lt;w:rFonts w:cs="Segoe UI"/&gt;&lt;w:szCs w:val="20"/&gt;&lt;/w:rPr&gt;&lt;/w:style&gt;&lt;w:style w:type="paragraph" w:styleId="Header"&gt;&lt;w:name w:val="header"/&gt;&lt;w:basedOn w:val="Normal"/&gt;&lt;w:link w:val="HeaderChar"/&gt;&lt;w:uiPriority w:val="99"/&gt;&lt;w:unhideWhenUsed/&gt;&lt;w:rsid w:val="00244D4A"/&gt;&lt;w:pPr&gt;&lt;w:tabs&gt;&lt;w:tab w:val="center" w:pos="4680"/&gt;&lt;w:tab w:val="right" w:pos="9360"/&gt;&lt;/w:tabs&gt;&lt;w:spacing w:after="0" w:line="240" w:lineRule="auto"/&gt;&lt;/w:pPr&gt;&lt;w:rPr&gt;&lt;w:sz w:val="16"/&gt;&lt;/w:rPr&gt;&lt;/w:style&gt;&lt;w:style w:type="character" w:customStyle="1" w:styleId="HeaderChar"&gt;&lt;w:name w:val="Header Char"/&gt;&lt;w:basedOn w:val="DefaultParagraphFont"/&gt;&lt;w:link w:val="Header"/&gt;&lt;w:uiPriority w:val="99"/&gt;&lt;w:rsid w:val="00244D4A"/&gt;&lt;w:rPr&gt;&lt;w:rFonts w:ascii="Segoe UI" w:eastAsiaTheme="minorEastAsia" w:hAnsi="Segoe UI"/&gt;&lt;w:sz w:val="16"/&gt;&lt;/w:rPr&gt;&lt;/w:style&gt;&lt;w:style w:type="paragraph" w:styleId="Footer"&gt;&lt;w:name w:val="footer"/&gt;&lt;w:basedOn w:val="Normal"/&gt;&lt;w:link w:val="FooterChar"/&gt;&lt;w:uiPriority w:val="99"/&gt;&lt;w:unhideWhenUsed/&gt;&lt;w:rsid w:val="00244D4A"/&gt;&lt;w:pPr&gt;&lt;w:tabs&gt;&lt;w:tab w:val="center" w:pos="4680"/&gt;&lt;w:tab w:val="right" w:pos="9360"/&gt;&lt;/w:tabs&gt;&lt;w:spacing w:before="0" w:after="0" w:line="240" w:lineRule="auto"/&gt;&lt;/w:pPr&gt;&lt;w:rPr&gt;&lt;w:color w:val="808080" w:themeColor="background1" w:themeShade="80"/&gt;&lt;w:sz w:val="16"/&gt;&lt;/w:rPr&gt;&lt;/w:style&gt;&lt;w:style w:type="character" w:customStyle="1" w:styleId="FooterChar"&gt;&lt;w:name w:val="Footer Char"/&gt;&lt;w:basedOn w:val="DefaultParagraphFont"/&gt;&lt;w:link w:val="Footer"/&gt;&lt;w:uiPriority w:val="99"/&gt;&lt;w:rsid w:val="00244D4A"/&gt;&lt;w:rPr&gt;&lt;w:rFonts w:ascii="Segoe UI" w:eastAsiaTheme="minorEastAsia" w:hAnsi="Segoe UI"/&gt;&lt;w:color w:val="808080" w:themeColor="background1" w:themeShade="80"/&gt;&lt;w:sz w:val="16"/&gt;&lt;/w:rPr&gt;&lt;/w:style&gt;&lt;w:style w:type="paragraph" w:styleId="TOC3"&gt;&lt;w:name w:val="toc 3"/&gt;&lt;w:basedOn w:val="TOCHeading"/&gt;&lt;w:next w:val="Normal"/&gt;&lt;w:autoRedefine/&gt;&lt;w:uiPriority w:val="39"/&gt;&lt;w:unhideWhenUsed/&gt;&lt;w:rsid w:val="00244D4A"/&gt;&lt;w:pPr&gt;&lt;w:keepNext w:val="0"/&gt;&lt;w:keepLines w:val="0"/&gt;&lt;w:pageBreakBefore w:val="0"/&gt;&lt;w:tabs&gt;&lt;w:tab w:val="right" w:leader="dot" w:pos="9346"/&gt;&lt;/w:tabs&gt;&lt;w:spacing w:before="0" w:after="100"/&gt;&lt;w:ind w:left="864"/&gt;&lt;/w:pPr&gt;&lt;w:rPr&gt;&lt;w:rFonts w:ascii="Segoe" w:eastAsiaTheme="minorHAnsi" w:hAnsi="Segoe" w:cstheme="minorBidi"/&gt;&lt;w:color w:val="auto"/&gt;&lt;w:spacing w:val="10"/&gt;&lt;w:sz w:val="20"/&gt;&lt;w:szCs w:val="48"/&gt;&lt;/w:rPr&gt;&lt;/w:style&gt;&lt;w:style w:type="character" w:customStyle="1" w:styleId="StyleLatinSegoeUI10pt"&gt;&lt;w:name w:val="Style (Latin) Segoe UI 10 pt"/&gt;&lt;w:basedOn w:val="DefaultParagraphFont"/&gt;&lt;w:semiHidden/&gt;&lt;w:rsid w:val="00244D4A"/&gt;&lt;w:rPr&gt;&lt;w:rFonts w:ascii="Segoe UI" w:hAnsi="Segoe UI"/&gt;&lt;w:sz w:val="20"/&gt;&lt;/w:rPr&gt;&lt;/w:style&gt;&lt;w:style w:type="table" w:styleId="TableGrid"&gt;&lt;w:name w:val="Table Grid"/&gt;&lt;w:aliases w:val="Tabla Microsoft Servicios"/&gt;&lt;w:basedOn w:val="TableNormal"/&gt;&lt;w:rsid w:val="00244D4A"/&gt;&lt;w:pPr&gt;&lt;w:spacing w:after="0" w:line="240" w:lineRule="auto"/&gt;&lt;/w:pPr&gt;&lt;w:rPr&gt;&lt;w:rFonts w:ascii="Segoe UI" w:eastAsiaTheme="minorEastAsia" w:hAnsi="Segoe UI"/&gt;&lt;w:sz w:val="16"/&gt;&lt;/w:rPr&gt;&lt;w:tblPr&gt;&lt;w:tblStyleRowBandSize w:val="1"/&gt;&lt;w:tblStyleColBandSize w:val="1"/&gt;&lt;w:tblBorders&gt;&lt;w:top w:val="single" w:sz="4" w:space="0" w:color="008AC8"/&gt;&lt;w:bottom w:val="single" w:sz="4" w:space="0" w:color="008AC8"/&gt;&lt;w:insideH w:val="single" w:sz="4" w:space="0" w:color="008AC8"/&gt;&lt;/w:tblBorders&gt;&lt;/w:tblPr&gt;&lt;w:tblStylePr w:type="firstRow"&gt;&lt;w:rPr&gt;&lt;w:rFonts w:ascii="Marlett" w:hAnsi="Marlett"/&gt;&lt;w:color w:val="FFFFFF" w:themeColor="background1"/&gt;&lt;w:sz w:val="16"/&gt;&lt;/w:rPr&gt;&lt;w:tblPr/&gt;&lt;w:trPr&gt;&lt;w:tblHeader/&gt;&lt;/w:trPr&gt;&lt;w:tcPr&gt;&lt;w:shd w:val="clear" w:color="auto" w:fill="008AC8"/&gt;&lt;/w:tcPr&gt;&lt;/w:tblStylePr&gt;&lt;/w:style&gt;&lt;w:style w:type="paragraph" w:customStyle="1" w:styleId="CoverTitle"&gt;&lt;w:name w:val="Cover Title"/&gt;&lt;w:basedOn w:val="Normal"/&gt;&lt;w:next w:val="CoverSubject"/&gt;&lt;w:uiPriority w:val="99"/&gt;&lt;w:rsid w:val="00244D4A"/&gt;&lt;w:pPr&gt;&lt;w:spacing w:line="240" w:lineRule="auto"/&gt;&lt;/w:pPr&gt;&lt;w:rPr&gt;&lt;w:color w:val="FFFFFF" w:themeColor="background1"/&gt;&lt;w:sz w:val="44"/&gt;&lt;/w:rPr&gt;&lt;/w:style&gt;&lt;w:style w:type="paragraph" w:customStyle="1" w:styleId="CoverSubject"&gt;&lt;w:name w:val="Cover Subject"/&gt;&lt;w:basedOn w:val="Normal"/&gt;&lt;w:uiPriority w:val="99"/&gt;&lt;w:rsid w:val="00244D4A"/&gt;&lt;w:pPr&gt;&lt;w:spacing w:after="600"/&gt;&lt;w:ind w:left="-720"/&gt;&lt;/w:pPr&gt;&lt;w:rPr&gt;&lt;w:color w:val="008AC8"/&gt;&lt;w:sz w:val="36"/&gt;&lt;/w:rPr&gt;&lt;/w:style&gt;&lt;w:style w:type="paragraph" w:customStyle="1" w:styleId="CoverHeading2"&gt;&lt;w:name w:val="Cover Heading 2"/&gt;&lt;w:basedOn w:val="Normal"/&gt;&lt;w:uiPriority w:val="99"/&gt;&lt;w:rsid w:val="00244D4A"/&gt;&lt;w:pPr&gt;&lt;w:spacing w:before="360"/&gt;&lt;w:ind w:left="-357"/&gt;&lt;/w:pPr&gt;&lt;w:rPr&gt;&lt;w:bCs/&gt;&lt;w:color w:val="008AC8"/&gt;&lt;w:sz w:val="28"/&gt;&lt;w:szCs w:val="28"/&gt;&lt;/w:rPr&gt;&lt;/w:style&gt;&lt;w:style w:type="character" w:styleId="Emphasis"&gt;&lt;w:name w:val="Emphasis"/&gt;&lt;w:basedOn w:val="IntenseEmphasis"/&gt;&lt;w:uiPriority w:val="99"/&gt;&lt;w:qFormat/&gt;&lt;w:rsid w:val="00244D4A"/&gt;&lt;w:rPr&gt;&lt;w:rFonts w:ascii="Segoe UI" w:hAnsi="Segoe UI"/&gt;&lt;w:b w:val="0"/&gt;&lt;w:bCs/&gt;&lt;w:i/&gt;&lt;w:iCs/&gt;&lt;w:color w:val="auto"/&gt;&lt;w:sz w:val="22"/&gt;&lt;/w:rPr&gt;&lt;/w:style&gt;&lt;w:style w:type="paragraph" w:customStyle="1" w:styleId="VisibleGuidance"&gt;&lt;w:name w:val="Visible Guidance"/&gt;&lt;w:basedOn w:val="Normal"/&gt;&lt;w:next w:val="Normal"/&gt;&lt;w:uiPriority w:val="99"/&gt;&lt;w:qFormat/&gt;&lt;w:rsid w:val="00244D4A"/&gt;&lt;w:pPr&gt;&lt;w:shd w:val="clear" w:color="auto" w:fill="F2F2F2"/&gt;&lt;/w:pPr&gt;&lt;w:rPr&gt;&lt;w:color w:val="FF0066"/&gt;&lt;/w:rPr&gt;&lt;/w:style&gt;&lt;w:style w:type="character" w:styleId="Strong"&gt;&lt;w:name w:val="Strong"/&gt;&lt;w:basedOn w:val="DefaultParagraphFont"/&gt;&lt;w:uiPriority w:val="99"/&gt;&lt;w:qFormat/&gt;&lt;w:rsid w:val="00244D4A"/&gt;&lt;w:rPr&gt;&lt;w:b/&gt;&lt;w:bCs/&gt;&lt;/w:rPr&gt;&lt;/w:style&gt;&lt;w:style w:type="paragraph" w:styleId="ListParagraph"&gt;&lt;w:name w:val="List Paragraph"/&gt;&lt;w:aliases w:val="Bullet Number,List Paragraph1,lp1,lp11,List Paragraph11,Bullet 1,Use Case List Paragraph"/&gt;&lt;w:basedOn w:val="Normal"/&gt;&lt;w:link w:val="ListParagraphChar"/&gt;&lt;w:uiPriority w:val="34"/&gt;&lt;w:qFormat/&gt;&lt;w:rsid w:val="00244D4A"/&gt;&lt;w:pPr&gt;&lt;w:numPr&gt;&lt;w:numId w:val="13"/&gt;&lt;/w:numPr&gt;&lt;w:contextualSpacing/&gt;&lt;/w:pPr&gt;&lt;/w:style&gt;&lt;w:style w:type="paragraph" w:styleId="TOCHeading"&gt;&lt;w:name w:val="TOC Heading"/&gt;&lt;w:basedOn w:val="Heading1"/&gt;&lt;w:next w:val="Normal"/&gt;&lt;w:uiPriority w:val="99"/&gt;&lt;w:rsid w:val="00244D4A"/&gt;&lt;w:pPr&gt;&lt;w:spacing w:before="360" w:line="276" w:lineRule="auto"/&gt;&lt;w:outlineLvl w:val="9"/&gt;&lt;/w:pPr&gt;&lt;w:rPr&gt;&lt;w:rFonts w:cstheme="majorBidi"/&gt;&lt;w:bCs w:val="0"/&gt;&lt;w:sz w:val="32"/&gt;&lt;w:szCs w:val="32"/&gt;&lt;/w:rPr&gt;&lt;/w:style&gt;&lt;w:style w:type="character" w:styleId="IntenseEmphasis"&gt;&lt;w:name w:val="Intense Emphasis"/&gt;&lt;w:basedOn w:val="DefaultParagraphFont"/&gt;&lt;w:uiPriority w:val="99"/&gt;&lt;w:rsid w:val="00244D4A"/&gt;&lt;w:rPr&gt;&lt;w:i/&gt;&lt;w:iCs/&gt;&lt;w:color w:val="5B9BD5" w:themeColor="accent1"/&gt;&lt;/w:rPr&gt;&lt;/w:style&gt;&lt;w:style w:type="paragraph" w:styleId="Caption"&gt;&lt;w:name w:val="caption"/&gt;&lt;w:basedOn w:val="Normal"/&gt;&lt;w:next w:val="Normal"/&gt;&lt;w:uiPriority w:val="99"/&gt;&lt;w:unhideWhenUsed/&gt;&lt;w:rsid w:val="00244D4A"/&gt;&lt;w:pPr&gt;&lt;w:spacing w:before="0" w:after="0" w:line="240" w:lineRule="auto"/&gt;&lt;/w:pPr&gt;&lt;w:rPr&gt;&lt;w:iCs/&gt;&lt;w:color w:val="008AC8"/&gt;&lt;w:sz w:val="18"/&gt;&lt;w:szCs w:val="18"/&gt;&lt;/w:rPr&gt;&lt;/w:style&gt;&lt;w:style w:type="character" w:customStyle="1" w:styleId="Heading5Char"&gt;&lt;w:name w:val="Heading 5 Char"/&gt;&lt;w:basedOn w:val="DefaultParagraphFont"/&gt;&lt;w:link w:val="Heading5"/&gt;&lt;w:uiPriority w:val="99"/&gt;&lt;w:rsid w:val="00244D4A"/&gt;&lt;w:rPr&gt;&lt;w:rFonts w:ascii="Segoe UI" w:hAnsi="Segoe UI" w:cstheme="majorBidi"/&gt;&lt;w:bCs/&gt;&lt;w:iCs/&gt;&lt;w:color w:val="008AC8"/&gt;&lt;w:sz w:val="24"/&gt;&lt;w:szCs w:val="24"/&gt;&lt;/w:rPr&gt;&lt;/w:style&gt;&lt;w:style w:type="paragraph" w:customStyle="1" w:styleId="Heading1Numbered"&gt;&lt;w:name w:val="Heading 1 (Numbered)"/&gt;&lt;w:basedOn w:val="Normal"/&gt;&lt;w:next w:val="Normal"/&gt;&lt;w:uiPriority w:val="99"/&gt;&lt;w:qFormat/&gt;&lt;w:rsid w:val="00780AEF"/&gt;&lt;w:pPr&gt;&lt;w:keepNext/&gt;&lt;w:keepLines/&gt;&lt;w:pageBreakBefore/&gt;&lt;w:numPr&gt;&lt;w:numId w:val="29"/&gt;&lt;/w:numPr&gt;&lt;w:tabs&gt;&lt;w:tab w:val="left" w:pos="1440"/&gt;&lt;/w:tabs&gt;&lt;w:spacing w:before="360" w:after="360" w:line="600" w:lineRule="exact"/&gt;&lt;w:outlineLvl w:val="0"/&gt;&lt;/w:pPr&gt;&lt;w:rPr&gt;&lt;w:rFonts w:eastAsiaTheme="minorHAnsi"/&gt;&lt;w:color w:val="008AC8"/&gt;&lt;w:spacing w:val="10"/&gt;&lt;w:sz w:val="36"/&gt;&lt;w:szCs w:val="48"/&gt;&lt;/w:rPr&gt;&lt;/w:style&gt;&lt;w:style w:type="character" w:customStyle="1" w:styleId="ListParagraphChar"&gt;&lt;w:name w:val="List Paragraph Char"/&gt;&lt;w:aliases w:val="Bullet Number Char,List Paragraph1 Char,lp1 Char,lp11 Char,List Paragraph11 Char,Bullet 1 Char,Use Case List Paragraph Char"/&gt;&lt;w:basedOn w:val="DefaultParagraphFont"/&gt;&lt;w:link w:val="ListParagraph"/&gt;&lt;w:uiPriority w:val="34"/&gt;&lt;w:locked/&gt;&lt;w:rsid w:val="00244D4A"/&gt;&lt;w:rPr&gt;&lt;w:rFonts w:ascii="Segoe UI" w:eastAsiaTheme="minorEastAsia" w:hAnsi="Segoe UI"/&gt;&lt;/w:rPr&gt;&lt;/w:style&gt;&lt;w:style w:type="paragraph" w:styleId="ListBullet"&gt;&lt;w:name w:val="List Bullet"/&gt;&lt;w:basedOn w:val="Normal"/&gt;&lt;w:uiPriority w:val="4"/&gt;&lt;w:qFormat/&gt;&lt;w:rsid w:val="00244D4A"/&gt;&lt;w:pPr&gt;&lt;w:numPr&gt;&lt;w:numId w:val="10"/&gt;&lt;/w:numPr&gt;&lt;w:spacing w:after="200"/&gt;&lt;w:ind w:left="720"/&gt;&lt;w:contextualSpacing/&gt;&lt;/w:pPr&gt;&lt;/w:style&gt;&lt;w:style w:type="paragraph" w:customStyle="1" w:styleId="Heading2Numbered"&gt;&lt;w:name w:val="Heading 2 (Numbered)"/&gt;&lt;w:basedOn w:val="Heading1Numbered"/&gt;&lt;w:next w:val="Normal"/&gt;&lt;w:uiPriority w:val="99"/&gt;&lt;w:qFormat/&gt;&lt;w:rsid w:val="00780AEF"/&gt;&lt;w:pPr&gt;&lt;w:pageBreakBefore w:val="0"/&gt;&lt;w:numPr&gt;&lt;w:ilvl w:val="1"/&gt;&lt;/w:numPr&gt;&lt;w:spacing w:after="240" w:line="240" w:lineRule="auto"/&gt;&lt;w:outlineLvl w:val="1"/&gt;&lt;/w:pPr&gt;&lt;w:rPr&gt;&lt;w:sz w:val="32"/&gt;&lt;w:szCs w:val="36"/&gt;&lt;/w:rPr&gt;&lt;/w:style&gt;&lt;w:style w:type="paragraph" w:customStyle="1" w:styleId="Heading3Numbered"&gt;&lt;w:name w:val="Heading 3 (Numbered)"/&gt;&lt;w:basedOn w:val="Heading2Numbered"/&gt;&lt;w:next w:val="Normal"/&gt;&lt;w:uiPriority w:val="99"/&gt;&lt;w:qFormat/&gt;&lt;w:rsid w:val="00244D4A"/&gt;&lt;w:pPr&gt;&lt;w:numPr&gt;&lt;w:ilvl w:val="2"/&gt;&lt;/w:numPr&gt;&lt;w:spacing w:before="240"/&gt;&lt;w:outlineLvl w:val="2"/&gt;&lt;/w:pPr&gt;&lt;w:rPr&gt;&lt;w:sz w:val="28"/&gt;&lt;w:szCs w:val="28"/&gt;&lt;/w:rPr&gt;&lt;/w:style&gt;&lt;w:style w:type="paragraph" w:customStyle="1" w:styleId="Heading4Numbered"&gt;&lt;w:name w:val="Heading 4 (Numbered)"/&gt;&lt;w:basedOn w:val="Heading3Numbered"/&gt;&lt;w:next w:val="Normal"/&gt;&lt;w:uiPriority w:val="99"/&gt;&lt;w:unhideWhenUsed/&gt;&lt;w:rsid w:val="00244D4A"/&gt;&lt;w:pPr&gt;&lt;w:numPr&gt;&lt;w:ilvl w:val="3"/&gt;&lt;/w:numPr&gt;&lt;w:outlineLvl w:val="3"/&gt;&lt;/w:pPr&gt;&lt;w:rPr&gt;&lt;w:sz w:val="24"/&gt;&lt;/w:rPr&gt;&lt;/w:style&gt;&lt;w:style w:type="paragraph" w:customStyle="1" w:styleId="Heading5Numbered"&gt;&lt;w:name w:val="Heading 5 (Numbered)"/&gt;&lt;w:basedOn w:val="Heading4Numbered"/&gt;&lt;w:next w:val="Normal"/&gt;&lt;w:uiPriority w:val="99"/&gt;&lt;w:semiHidden/&gt;&lt;w:rsid w:val="00244D4A"/&gt;&lt;w:pPr&gt;&lt;w:framePr w:wrap="around" w:vAnchor="text" w:hAnchor="text" w:y="1"/&gt;&lt;w:numPr&gt;&lt;w:ilvl w:val="0"/&gt;&lt;w:numId w:val="31"/&gt;&lt;/w:numPr&gt;&lt;w:tabs&gt;&lt;w:tab w:val="clear" w:pos="1440"/&gt;&lt;w:tab w:val="left" w:pos="2160"/&gt;&lt;/w:tabs&gt;&lt;w:outlineLvl w:val="4"/&gt;&lt;/w:pPr&gt;&lt;w:rPr&gt;&lt;w:szCs w:val="20"/&gt;&lt;/w:rPr&gt;&lt;/w:style&gt;&lt;w:style w:type="paragraph" w:customStyle="1" w:styleId="TableListBullet"&gt;&lt;w:name w:val="Table List Bullet"/&gt;&lt;w:basedOn w:val="Normal"/&gt;&lt;w:uiPriority w:val="4"/&gt;&lt;w:qFormat/&gt;&lt;w:rsid w:val="00244D4A"/&gt;&lt;w:pPr&gt;&lt;w:numPr&gt;&lt;w:numId w:val="4"/&gt;&lt;/w:numPr&gt;&lt;w:spacing w:line="240" w:lineRule="auto"/&gt;&lt;w:ind w:left="288" w:hanging="288"/&gt;&lt;w:contextualSpacing/&gt;&lt;/w:pPr&gt;&lt;w:rPr&gt;&lt;w:sz w:val="18"/&gt;&lt;w:szCs w:val="16"/&gt;&lt;/w:rPr&gt;&lt;/w:style&gt;&lt;w:style w:type="paragraph" w:customStyle="1" w:styleId="CodeBlock"&gt;&lt;w:name w:val="Code Block"/&gt;&lt;w:basedOn w:val="Normal"/&gt;&lt;w:uiPriority w:val="99"/&gt;&lt;w:qFormat/&gt;&lt;w:rsid w:val="00244D4A"/&gt;&lt;w:pPr&gt;&lt;w:keepNext/&gt;&lt;w:pBdr&gt;&lt;w:top w:val="single" w:sz="4" w:space="1" w:color="auto"/&gt;&lt;w:left w:val="single" w:sz="4" w:space="4" w:color="auto"/&gt;&lt;w:bottom w:val="single" w:sz="4" w:space="1" w:color="auto"/&gt;&lt;w:right w:val="single" w:sz="4" w:space="4" w:color="auto"/&gt;&lt;/w:pBdr&gt;&lt;w:spacing w:before="20" w:after="20"/&gt;&lt;/w:pPr&gt;&lt;w:rPr&gt;&lt;w:rFonts w:ascii="Courier New" w:eastAsia="Courier New" w:hAnsi="Courier New" w:cs="Courier New"/&gt;&lt;w:sz w:val="16"/&gt;&lt;w:szCs w:val="16"/&gt;&lt;/w:rPr&gt;&lt;/w:style&gt;&lt;w:style w:type="paragraph" w:customStyle="1" w:styleId="CheckList0"&gt;&lt;w:name w:val="Check List"/&gt;&lt;w:basedOn w:val="Normal"/&gt;&lt;w:uiPriority w:val="99"/&gt;&lt;w:rsid w:val="00244D4A"/&gt;&lt;w:pPr&gt;&lt;w:numPr&gt;&lt;w:numId w:val="16"/&gt;&lt;/w:numPr&gt;&lt;w:spacing w:before="0" w:after="200"/&gt;&lt;w:contextualSpacing/&gt;&lt;/w:pPr&gt;&lt;w:rPr&gt;&lt;w:rFonts w:eastAsia="Arial" w:cs="Arial"/&gt;&lt;w:lang w:eastAsia="ja-JP"/&gt;&lt;/w:rPr&gt;&lt;/w:style&gt;&lt;w:style w:type="paragraph" w:customStyle="1" w:styleId="Note"&gt;&lt;w:name w:val="Note"/&gt;&lt;w:basedOn w:val="Normal"/&gt;&lt;w:uiPriority w:val="99"/&gt;&lt;w:qFormat/&gt;&lt;w:rsid w:val="00244D4A"/&gt;&lt;w:pPr&gt;&lt;w:pBdr&gt;&lt;w:left w:val="single" w:sz="18" w:space="6" w:color="008AC8"/&gt;&lt;/w:pBdr&gt;&lt;w:spacing w:before="0" w:after="200"/&gt;&lt;w:ind w:left="720"/&gt;&lt;/w:pPr&gt;&lt;w:rPr&gt;&lt;w:szCs w:val="18"/&gt;&lt;/w:rPr&gt;&lt;/w:style&gt;&lt;w:style w:type="paragraph" w:customStyle="1" w:styleId="NoteTitle"&gt;&lt;w:name w:val="Note Title"/&gt;&lt;w:basedOn w:val="Note"/&gt;&lt;w:next w:val="Note"/&gt;&lt;w:uiPriority w:val="99"/&gt;&lt;w:qFormat/&gt;&lt;w:rsid w:val="00244D4A"/&gt;&lt;w:pPr&gt;&lt;w:keepNext/&gt;&lt;w:spacing w:before="240" w:after="240" w:line="240" w:lineRule="auto"/&gt;&lt;/w:pPr&gt;&lt;w:rPr&gt;&lt;w:bCs/&gt;&lt;w:color w:val="008AC8"/&gt;&lt;w:sz w:val="24"/&gt;&lt;/w:rPr&gt;&lt;/w:style&gt;&lt;w:style w:type="numbering" w:customStyle="1" w:styleId="Checklist"&gt;&lt;w:name w:val="Checklist"/&gt;&lt;w:basedOn w:val="NoList"/&gt;&lt;w:rsid w:val="00244D4A"/&gt;&lt;w:pPr&gt;&lt;w:numPr&gt;&lt;w:numId w:val="5"/&gt;&lt;/w:numPr&gt;&lt;/w:pPr&gt;&lt;/w:style&gt;&lt;w:style w:type="paragraph" w:customStyle="1" w:styleId="TableText"&gt;&lt;w:name w:val="Table Text"/&gt;&lt;w:basedOn w:val="Normal"/&gt;&lt;w:link w:val="TableTextChar"/&gt;&lt;w:qFormat/&gt;&lt;w:rsid w:val="00244D4A"/&gt;&lt;w:pPr&gt;&lt;w:spacing w:line="240" w:lineRule="auto"/&gt;&lt;/w:pPr&gt;&lt;w:rPr&gt;&lt;w:sz w:val="18"/&gt;&lt;/w:rPr&gt;&lt;/w:style&gt;&lt;w:style w:type="paragraph" w:customStyle="1" w:styleId="CommandLine"&gt;&lt;w:name w:val="Command Line"/&gt;&lt;w:basedOn w:val="Normal"/&gt;&lt;w:uiPriority w:val="99"/&gt;&lt;w:rsid w:val="00244D4A"/&gt;&lt;w:pPr&gt;&lt;w:shd w:val="clear" w:color="auto" w:fill="F2F2F2" w:themeFill="background1" w:themeFillShade="F2"/&gt;&lt;w:tabs&gt;&lt;w:tab w:val="left" w:pos="2790"/&gt;&lt;w:tab w:val="left" w:pos="3780"/&gt;&lt;w:tab w:val="left" w:pos="4860"/&gt;&lt;w:tab w:val="left" w:pos="6390"/&gt;&lt;/w:tabs&gt;&lt;w:spacing w:before="80" w:after="200" w:line="240" w:lineRule="auto"/&gt;&lt;w:ind w:left="993" w:right="144"/&gt;&lt;w:contextualSpacing/&gt;&lt;/w:pPr&gt;&lt;w:rPr&gt;&lt;w:rFonts w:ascii="Consolas" w:eastAsiaTheme="minorHAnsi" w:hAnsi="Consolas" w:cs="Consolas"/&gt;&lt;w:sz w:val="20"/&gt;&lt;w:szCs w:val="23"/&gt;&lt;/w:rPr&gt;&lt;/w:style&gt;&lt;w:style w:type="numbering" w:customStyle="1" w:styleId="Style1"&gt;&lt;w:name w:val="Style1"/&gt;&lt;w:uiPriority w:val="99"/&gt;&lt;w:rsid w:val="00244D4A"/&gt;&lt;w:pPr&gt;&lt;w:numPr&gt;&lt;w:numId w:val="10"/&gt;&lt;/w:numPr&gt;&lt;/w:pPr&gt;&lt;/w:style&gt;&lt;w:style w:type="numbering" w:customStyle="1" w:styleId="NumberedList"&gt;&lt;w:name w:val="Numbered List"/&gt;&lt;w:rsid w:val="00244D4A"/&gt;&lt;w:pPr&gt;&lt;w:numPr&gt;&lt;w:numId w:val="11"/&gt;&lt;/w:numPr&gt;&lt;/w:pPr&gt;&lt;/w:style&gt;&lt;w:style w:type="paragraph" w:styleId="TOC2"&gt;&lt;w:name w:val="toc 2"/&gt;&lt;w:basedOn w:val="Normal"/&gt;&lt;w:next w:val="Normal"/&gt;&lt;w:autoRedefine/&gt;&lt;w:uiPriority w:val="39"/&gt;&lt;w:unhideWhenUsed/&gt;&lt;w:rsid w:val="00244D4A"/&gt;&lt;w:pPr&gt;&lt;w:tabs&gt;&lt;w:tab w:val="left" w:pos="288"/&gt;&lt;w:tab w:val="left" w:pos="880"/&gt;&lt;w:tab w:val="right" w:leader="dot" w:pos="9346"/&gt;&lt;/w:tabs&gt;&lt;w:spacing w:after="100"/&gt;&lt;w:ind w:left="432"/&gt;&lt;/w:pPr&gt;&lt;/w:style&gt;&lt;w:style w:type="table" w:styleId="PlainTable3"&gt;&lt;w:name w:val="Plain Table 3"/&gt;&lt;w:basedOn w:val="TableNormal"/&gt;&lt;w:uiPriority w:val="43"/&gt;&lt;w:rsid w:val="00244D4A"/&gt;&lt;w:pPr&gt;&lt;w:spacing w:after="0" w:line="240" w:lineRule="auto"/&gt;&lt;/w:pPr&gt;&lt;w:tblPr&gt;&lt;w:tblStyleRowBandSize w:val="1"/&gt;&lt;w:tblStyleColBandSize w:val="1"/&gt;&lt;/w:tblPr&gt;&lt;w:tblStylePr w:type="firstRow"&gt;&lt;w:rPr&gt;&lt;w:b/&gt;&lt;w:bCs/&gt;&lt;w:caps/&gt;&lt;/w:rPr&gt;&lt;w:tblPr/&gt;&lt;w:tcPr&gt;&lt;w:tcBorders&gt;&lt;w:bottom w:val="single" w:sz="4" w:space="0" w:color="7F7F7F" w:themeColor="text1" w:themeTint="80"/&gt;&lt;/w:tcBorders&gt;&lt;/w:tcPr&gt;&lt;/w:tblStylePr&gt;&lt;w:tblStylePr w:type="lastRow"&gt;&lt;w:rPr&gt;&lt;w:b/&gt;&lt;w:bCs/&gt;&lt;w:caps/&gt;&lt;/w:rPr&gt;&lt;w:tblPr/&gt;&lt;w:tcPr&gt;&lt;w:tcBorders&gt;&lt;w:top w:val="nil"/&gt;&lt;/w:tcBorders&gt;&lt;/w:tcPr&gt;&lt;/w:tblStylePr&gt;&lt;w:tblStylePr w:type="firstCol"&gt;&lt;w:rPr&gt;&lt;w:b/&gt;&lt;w:bCs/&gt;&lt;w:caps/&gt;&lt;/w:rPr&gt;&lt;w:tblPr/&gt;&lt;w:tcPr&gt;&lt;w:tcBorders&gt;&lt;w:right w:val="single" w:sz="4" w:space="0" w:color="7F7F7F" w:themeColor="text1" w:themeTint="80"/&gt;&lt;/w:tcBorders&gt;&lt;/w:tcPr&gt;&lt;/w:tblStylePr&gt;&lt;w:tblStylePr w:type="lastCol"&gt;&lt;w:rPr&gt;&lt;w:b/&gt;&lt;w:bCs/&gt;&lt;w:caps/&gt;&lt;/w:rPr&gt;&lt;w:tblPr/&gt;&lt;w:tcPr&gt;&lt;w:tcBorders&gt;&lt;w:left w:val="nil"/&gt;&lt;/w:tcBorders&gt;&lt;/w:tcPr&gt;&lt;/w:tblStylePr&gt;&lt;w:tblStylePr w:type="band1Vert"&gt;&lt;w:tblPr/&gt;&lt;w:tcPr&gt;&lt;w:shd w:val="clear" w:color="auto" w:fill="F2F2F2" w:themeFill="background1" w:themeFillShade="F2"/&gt;&lt;/w:tcPr&gt;&lt;/w:tblStylePr&gt;&lt;w:tblStylePr w:type="band1Horz"&gt;&lt;w:tblPr/&gt;&lt;w:tcPr&gt;&lt;w:shd w:val="clear" w:color="auto" w:fill="F2F2F2" w:themeFill="background1" w:themeFillShade="F2"/&gt;&lt;/w:tcPr&gt;&lt;/w:tblStylePr&gt;&lt;w:tblStylePr w:type="neCell"&gt;&lt;w:tblPr/&gt;&lt;w:tcPr&gt;&lt;w:tcBorders&gt;&lt;w:left w:val="nil"/&gt;&lt;/w:tcBorders&gt;&lt;/w:tcPr&gt;&lt;/w:tblStylePr&gt;&lt;w:tblStylePr w:type="nwCell"&gt;&lt;w:tblPr/&gt;&lt;w:tcPr&gt;&lt;w:tcBorders&gt;&lt;w:right w:val="nil"/&gt;&lt;/w:tcBorders&gt;&lt;/w:tcPr&gt;&lt;/w:tblStylePr&gt;&lt;/w:style&gt;&lt;w:style w:type="table" w:styleId="TableGridLight"&gt;&lt;w:name w:val="Grid Table Light"/&gt;&lt;w:basedOn w:val="TableNormal"/&gt;&lt;w:uiPriority w:val="40"/&gt;&lt;w:rsid w:val="00244D4A"/&gt;&lt;w:pPr&gt;&lt;w:spacing w:after="0" w:line="240" w:lineRule="auto"/&gt;&lt;/w:pPr&gt;&lt;w:tblPr&gt;&lt;w:tblBorders&gt;&lt;w:top w:val="single" w:sz="4" w:space="0" w:color="BFBFBF" w:themeColor="background1" w:themeShade="BF"/&gt;&lt;w:left w:val="single" w:sz="4" w:space="0" w:color="BFBFBF" w:themeColor="background1" w:themeShade="BF"/&gt;&lt;w:bottom w:val="single" w:sz="4" w:space="0" w:color="BFBFBF" w:themeColor="background1" w:themeShade="BF"/&gt;&lt;w:right w:val="single" w:sz="4" w:space="0" w:color="BFBFBF" w:themeColor="background1" w:themeShade="BF"/&gt;&lt;w:insideH w:val="single" w:sz="4" w:space="0" w:color="BFBFBF" w:themeColor="background1" w:themeShade="BF"/&gt;&lt;w:insideV w:val="single" w:sz="4" w:space="0" w:color="BFBFBF" w:themeColor="background1" w:themeShade="BF"/&gt;&lt;/w:tblBorders&gt;&lt;/w:tblPr&gt;&lt;/w:style&gt;&lt;w:style w:type="table" w:styleId="PlainTable5"&gt;&lt;w:name w:val="Plain Table 5"/&gt;&lt;w:basedOn w:val="TableNormal"/&gt;&lt;w:uiPriority w:val="45"/&gt;&lt;w:rsid w:val="00244D4A"/&gt;&lt;w:pPr&gt;&lt;w:spacing w:after="0" w:line="240" w:lineRule="auto"/&gt;&lt;/w:pPr&gt;&lt;w:tblPr&gt;&lt;w:tblStyleRowBandSize w:val="1"/&gt;&lt;w:tblStyleColBandSize w:val="1"/&gt;&lt;/w:tblPr&gt;&lt;w:tblStylePr w:type="firstRow"&gt;&lt;w:rPr&gt;&lt;w:rFonts w:asciiTheme="majorHAnsi" w:eastAsiaTheme="majorEastAsia" w:hAnsiTheme="majorHAnsi" w:cstheme="majorBidi"/&gt;&lt;w:i/&gt;&lt;w:iCs/&gt;&lt;w:sz w:val="26"/&gt;&lt;/w:rPr&gt;&lt;w:tblPr/&gt;&lt;w:tcPr&gt;&lt;w:tcBorders&gt;&lt;w:bottom w:val="single" w:sz="4" w:space="0" w:color="7F7F7F" w:themeColor="text1" w:themeTint="80"/&gt;&lt;/w:tcBorders&gt;&lt;w:shd w:val="clear" w:color="auto" w:fill="FFFFFF" w:themeFill="background1"/&gt;&lt;/w:tcPr&gt;&lt;/w:tblStylePr&gt;&lt;w:tblStylePr w:type="lastRow"&gt;&lt;w:rPr&gt;&lt;w:rFonts w:asciiTheme="majorHAnsi" w:eastAsiaTheme="majorEastAsia" w:hAnsiTheme="majorHAnsi" w:cstheme="majorBidi"/&gt;&lt;w:i/&gt;&lt;w:iCs/&gt;&lt;w:sz w:val="26"/&gt;&lt;/w:rPr&gt;&lt;w:tblPr/&gt;&lt;w:tcPr&gt;&lt;w:tcBorders&gt;&lt;w:top w:val="single" w:sz="4" w:space="0" w:color="7F7F7F" w:themeColor="text1" w:themeTint="80"/&gt;&lt;/w:tcBorders&gt;&lt;w:shd w:val="clear" w:color="auto" w:fill="FFFFFF" w:themeFill="background1"/&gt;&lt;/w:tcPr&gt;&lt;/w:tblStylePr&gt;&lt;w:tblStylePr w:type="firstCol"&gt;&lt;w:pPr&gt;&lt;w:jc w:val="right"/&gt;&lt;/w:pPr&gt;&lt;w:rPr&gt;&lt;w:rFonts w:asciiTheme="majorHAnsi" w:eastAsiaTheme="majorEastAsia" w:hAnsiTheme="majorHAnsi" w:cstheme="majorBidi"/&gt;&lt;w:i/&gt;&lt;w:iCs/&gt;&lt;w:sz w:val="26"/&gt;&lt;/w:rPr&gt;&lt;w:tblPr/&gt;&lt;w:tcPr&gt;&lt;w:tcBorders&gt;&lt;w:right w:val="single" w:sz="4" w:space="0" w:color="7F7F7F" w:themeColor="text1" w:themeTint="80"/&gt;&lt;/w:tcBorders&gt;&lt;w:shd w:val="clear" w:color="auto" w:fill="FFFFFF" w:themeFill="background1"/&gt;&lt;/w:tcPr&gt;&lt;/w:tblStylePr&gt;&lt;w:tblStylePr w:type="lastCol"&gt;&lt;w:rPr&gt;&lt;w:rFonts w:asciiTheme="majorHAnsi" w:eastAsiaTheme="majorEastAsia" w:hAnsiTheme="majorHAnsi" w:cstheme="majorBidi"/&gt;&lt;w:i/&gt;&lt;w:iCs/&gt;&lt;w:sz w:val="26"/&gt;&lt;/w:rPr&gt;&lt;w:tblPr/&gt;&lt;w:tcPr&gt;&lt;w:tcBorders&gt;&lt;w:left w:val="single" w:sz="4" w:space="0" w:color="7F7F7F" w:themeColor="text1" w:themeTint="80"/&gt;&lt;/w:tcBorders&gt;&lt;w:shd w:val="clear" w:color="auto" w:fill="FFFFFF" w:themeFill="background1"/&gt;&lt;/w:tcPr&gt;&lt;/w:tblStylePr&gt;&lt;w:tblStylePr w:type="band1Vert"&gt;&lt;w:tblPr/&gt;&lt;w:tcPr&gt;&lt;w:shd w:val="clear" w:color="auto" w:fill="F2F2F2" w:themeFill="background1" w:themeFillShade="F2"/&gt;&lt;/w:tcPr&gt;&lt;/w:tblStylePr&gt;&lt;w:tblStylePr w:type="band1Horz"&gt;&lt;w:tblPr/&gt;&lt;w:tcPr&gt;&lt;w:shd w:val="clear" w:color="auto" w:fill="F2F2F2" w:themeFill="background1" w:themeFillShade="F2"/&gt;&lt;/w:tcPr&gt;&lt;/w:tblStylePr&gt;&lt;w:tblStylePr w:type="neCell"&gt;&lt;w:tblPr/&gt;&lt;w:tcPr&gt;&lt;w:tcBorders&gt;&lt;w:left w:val="nil"/&gt;&lt;/w:tcBorders&gt;&lt;/w:tcPr&gt;&lt;/w:tblStylePr&gt;&lt;w:tblStylePr w:type="nwCell"&gt;&lt;w:tblPr/&gt;&lt;w:tcPr&gt;&lt;w:tcBorders&gt;&lt;w:right w:val="nil"/&gt;&lt;/w:tcBorders&gt;&lt;/w:tcPr&gt;&lt;/w:tblStylePr&gt;&lt;w:tblStylePr w:type="seCell"&gt;&lt;w:tblPr/&gt;&lt;w:tcPr&gt;&lt;w:tcBorders&gt;&lt;w:left w:val="nil"/&gt;&lt;/w:tcBorders&gt;&lt;/w:tcPr&gt;&lt;/w:tblStylePr&gt;&lt;w:tblStylePr w:type="swCell"&gt;&lt;w:tblPr/&gt;&lt;w:tcPr&gt;&lt;w:tcBorders&gt;&lt;w:right w:val="nil"/&gt;&lt;/w:tcBorders&gt;&lt;/w:tcPr&gt;&lt;/w:tblStylePr&gt;&lt;/w:style&gt;&lt;w:style w:type="paragraph" w:customStyle="1" w:styleId="NumHeading3"&gt;&lt;w:name w:val="Num Heading 3"/&gt;&lt;w:basedOn w:val="Heading3"/&gt;&lt;w:next w:val="Normal"/&gt;&lt;w:semiHidden/&gt;&lt;w:rsid w:val="00244D4A"/&gt;&lt;w:pPr&gt;&lt;w:keepNext w:val="0"/&gt;&lt;w:keepLines w:val="0"/&gt;&lt;w:widowControl w:val="0"/&gt;&lt;w:numPr&gt;&lt;w:ilvl w:val="5"/&gt;&lt;w:numId w:val="29"/&gt;&lt;/w:numPr&gt;&lt;w:spacing w:before="120" w:after="60"/&gt;&lt;w:outlineLvl w:val="9"/&gt;&lt;/w:pPr&gt;&lt;w:rPr&gt;&lt;w:rFonts w:eastAsia="Segoe Semibold" w:cs="Segoe Semibold"/&gt;&lt;w:color w:val="333333"/&gt;&lt;w:sz w:val="16"/&gt;&lt;w:szCs w:val="26"/&gt;&lt;w:lang w:eastAsia="en-AU"/&gt;&lt;/w:rPr&gt;&lt;/w:style&gt;&lt;w:style w:type="paragraph" w:customStyle="1" w:styleId="NumHeading4"&gt;&lt;w:name w:val="Num Heading 4"/&gt;&lt;w:basedOn w:val="Heading4"/&gt;&lt;w:next w:val="Normal"/&gt;&lt;w:semiHidden/&gt;&lt;w:rsid w:val="00244D4A"/&gt;&lt;w:pPr&gt;&lt;w:keepNext w:val="0"/&gt;&lt;w:keepLines w:val="0"/&gt;&lt;w:widowControl w:val="0"/&gt;&lt;w:numPr&gt;&lt;w:ilvl w:val="6"/&gt;&lt;w:numId w:val="29"/&gt;&lt;/w:numPr&gt;&lt;w:spacing w:before="120" w:after="60"/&gt;&lt;w:ind w:hanging="1080"/&gt;&lt;w:outlineLvl w:val="9"/&gt;&lt;/w:pPr&gt;&lt;w:rPr&gt;&lt;w:rFonts w:eastAsia="Segoe Semibold" w:cs="Segoe Semibold"/&gt;&lt;w:i/&gt;&lt;w:color w:val="333333"/&gt;&lt;w:sz w:val="16"/&gt;&lt;w:lang w:eastAsia="en-AU"/&gt;&lt;/w:rPr&gt;&lt;/w:style&gt;&lt;w:style w:type="character" w:customStyle="1" w:styleId="Heading3Char"&gt;&lt;w:name w:val="Heading 3 Char"/&gt;&lt;w:basedOn w:val="DefaultParagraphFont"/&gt;&lt;w:link w:val="Heading3"/&gt;&lt;w:uiPriority w:val="99"/&gt;&lt;w:rsid w:val="00244D4A"/&gt;&lt;w:rPr&gt;&lt;w:rFonts w:ascii="Segoe UI" w:eastAsiaTheme="majorEastAsia" w:hAnsi="Segoe UI" w:cstheme="majorBidi"/&gt;&lt;w:bCs/&gt;&lt;w:color w:val="008AC8"/&gt;&lt;w:sz w:val="28"/&gt;&lt;w:szCs w:val="24"/&gt;&lt;/w:rPr&gt;&lt;/w:style&gt;&lt;w:style w:type="character" w:customStyle="1" w:styleId="Heading4Char"&gt;&lt;w:name w:val="Heading 4 Char"/&gt;&lt;w:basedOn w:val="DefaultParagraphFont"/&gt;&lt;w:link w:val="Heading4"/&gt;&lt;w:uiPriority w:val="99"/&gt;&lt;w:rsid w:val="00244D4A"/&gt;&lt;w:rPr&gt;&lt;w:rFonts w:ascii="Segoe UI" w:eastAsiaTheme="majorEastAsia" w:hAnsi="Segoe UI" w:cstheme="majorBidi"/&gt;&lt;w:bCs/&gt;&lt;w:iCs/&gt;&lt;w:color w:val="008AC8"/&gt;&lt;w:sz w:val="24"/&gt;&lt;w:szCs w:val="24"/&gt;&lt;/w:rPr&gt;&lt;/w:style&gt;&lt;w:style w:type="paragraph" w:customStyle="1" w:styleId="NumHeading1"&gt;&lt;w:name w:val="Num Heading 1"/&gt;&lt;w:basedOn w:val="Heading1"/&gt;&lt;w:next w:val="Normal"/&gt;&lt;w:semiHidden/&gt;&lt;w:rsid w:val="00244D4A"/&gt;&lt;w:pPr&gt;&lt;w:keepLines w:val="0"/&gt;&lt;w:spacing w:before="120" w:after="120"/&gt;&lt;/w:pPr&gt;&lt;w:rPr&gt;&lt;w:rFonts w:ascii="Segoe Black" w:eastAsia="Segoe Black" w:hAnsi="Segoe Black" w:cs="Segoe Black"/&gt;&lt;w:b/&gt;&lt;w:smallCaps/&gt;&lt;w:color w:val="333333"/&gt;&lt;w:kern w:val="32"/&gt;&lt;w:sz w:val="32"/&gt;&lt;w:szCs w:val="32"/&gt;&lt;w:lang w:eastAsia="en-AU"/&gt;&lt;/w:rPr&gt;&lt;/w:style&gt;&lt;w:style w:type="paragraph" w:customStyle="1" w:styleId="NumHeading2"&gt;&lt;w:name w:val="Num Heading 2"/&gt;&lt;w:basedOn w:val="Heading2"/&gt;&lt;w:next w:val="Normal"/&gt;&lt;w:semiHidden/&gt;&lt;w:rsid w:val="00244D4A"/&gt;&lt;w:pPr&gt;&lt;w:keepLines w:val="0"/&gt;&lt;w:spacing w:before="240" w:after="120"/&gt;&lt;/w:pPr&gt;&lt;w:rPr&gt;&lt;w:rFonts w:ascii="Segoe" w:eastAsia="Segoe" w:hAnsi="Segoe" w:cs="Segoe"/&gt;&lt;w:b/&gt;&lt;w:bCs w:val="0"/&gt;&lt;w:color w:val="333333"/&gt;&lt;w:sz w:val="28"/&gt;&lt;w:szCs w:val="28"/&gt;&lt;w:lang w:eastAsia="en-AU"/&gt;&lt;/w:rPr&gt;&lt;/w:style&gt;&lt;w:style w:type="character" w:customStyle="1" w:styleId="Heading2Char"&gt;&lt;w:name w:val="Heading 2 Char"/&gt;&lt;w:basedOn w:val="DefaultParagraphFont"/&gt;&lt;w:link w:val="Heading2"/&gt;&lt;w:uiPriority w:val="99"/&gt;&lt;w:rsid w:val="00244D4A"/&gt;&lt;w:rPr&gt;&lt;w:rFonts w:ascii="Segoe UI" w:eastAsiaTheme="majorEastAsia" w:hAnsi="Segoe UI" w:cstheme="majorBidi"/&gt;&lt;w:bCs/&gt;&lt;w:color w:val="008AC8"/&gt;&lt;w:sz w:val="32"/&gt;&lt;w:szCs w:val="26"/&gt;&lt;/w:rPr&gt;&lt;/w:style&gt;&lt;w:style w:type="character" w:customStyle="1" w:styleId="Heading6Char"&gt;&lt;w:name w:val="Heading 6 Char"/&gt;&lt;w:basedOn w:val="DefaultParagraphFont"/&gt;&lt;w:link w:val="Heading6"/&gt;&lt;w:uiPriority w:val="9"/&gt;&lt;w:semiHidden/&gt;&lt;w:rsid w:val="00244D4A"/&gt;&lt;w:rPr&gt;&lt;w:rFonts w:asciiTheme="majorHAnsi" w:eastAsiaTheme="majorEastAsia" w:hAnsiTheme="majorHAnsi" w:cstheme="majorBidi"/&gt;&lt;w:color w:val="1F4D78" w:themeColor="accent1" w:themeShade="7F"/&gt;&lt;/w:rPr&gt;&lt;/w:style&gt;&lt;w:style w:type="character" w:customStyle="1" w:styleId="Heading7Char"&gt;&lt;w:name w:val="Heading 7 Char"/&gt;&lt;w:basedOn w:val="DefaultParagraphFont"/&gt;&lt;w:link w:val="Heading7"/&gt;&lt;w:uiPriority w:val="9"/&gt;&lt;w:semiHidden/&gt;&lt;w:rsid w:val="00244D4A"/&gt;&lt;w:rPr&gt;&lt;w:rFonts w:asciiTheme="majorHAnsi" w:eastAsiaTheme="majorEastAsia" w:hAnsiTheme="majorHAnsi" w:cstheme="majorBidi"/&gt;&lt;w:i/&gt;&lt;w:iCs/&gt;&lt;w:color w:val="1F4D78" w:themeColor="accent1" w:themeShade="7F"/&gt;&lt;/w:rPr&gt;&lt;/w:style&gt;&lt;w:style w:type="character" w:customStyle="1" w:styleId="Heading8Char"&gt;&lt;w:name w:val="Heading 8 Char"/&gt;&lt;w:basedOn w:val="DefaultParagraphFont"/&gt;&lt;w:link w:val="Heading8"/&gt;&lt;w:uiPriority w:val="9"/&gt;&lt;w:semiHidden/&gt;&lt;w:rsid w:val="00244D4A"/&gt;&lt;w:rPr&gt;&lt;w:rFonts w:asciiTheme="majorHAnsi" w:eastAsiaTheme="majorEastAsia" w:hAnsiTheme="majorHAnsi" w:cstheme="majorBidi"/&gt;&lt;w:color w:val="272727" w:themeColor="text1" w:themeTint="D8"/&gt;&lt;w:sz w:val="21"/&gt;&lt;w:szCs w:val="21"/&gt;&lt;/w:rPr&gt;&lt;/w:style&gt;&lt;w:style w:type="character" w:customStyle="1" w:styleId="Heading9Char"&gt;&lt;w:name w:val="Heading 9 Char"/&gt;&lt;w:basedOn w:val="DefaultParagraphFont"/&gt;&lt;w:link w:val="Heading9"/&gt;&lt;w:uiPriority w:val="9"/&gt;&lt;w:semiHidden/&gt;&lt;w:rsid w:val="00244D4A"/&gt;&lt;w:rPr&gt;&lt;w:rFonts w:asciiTheme="majorHAnsi" w:eastAsiaTheme="majorEastAsia" w:hAnsiTheme="majorHAnsi" w:cstheme="majorBidi"/&gt;&lt;w:i/&gt;&lt;w:iCs/&gt;&lt;w:color w:val="272727" w:themeColor="text1" w:themeTint="D8"/&gt;&lt;w:sz w:val="21"/&gt;&lt;w:szCs w:val="21"/&gt;&lt;/w:rPr&gt;&lt;/w:style&gt;&lt;w:style w:type="paragraph" w:styleId="ListBullet2"&gt;&lt;w:name w:val="List Bullet 2"/&gt;&lt;w:basedOn w:val="ListBullet"/&gt;&lt;w:uiPriority w:val="99"/&gt;&lt;w:qFormat/&gt;&lt;w:rsid w:val="00244D4A"/&gt;&lt;w:pPr&gt;&lt;w:numPr&gt;&lt;w:numId w:val="32"/&gt;&lt;/w:numPr&gt;&lt;w:ind w:left="1080"/&gt;&lt;/w:pPr&gt;&lt;/w:style&gt;&lt;w:style w:type="paragraph" w:styleId="ListBullet3"&gt;&lt;w:name w:val="List Bullet 3"/&gt;&lt;w:basedOn w:val="ListBullet2"/&gt;&lt;w:uiPriority w:val="99"/&gt;&lt;w:qFormat/&gt;&lt;w:rsid w:val="00244D4A"/&gt;&lt;w:pPr&gt;&lt;w:numPr&gt;&lt;w:numId w:val="33"/&gt;&lt;/w:numPr&gt;&lt;/w:pPr&gt;&lt;/w:style&gt;&lt;w:style w:type="paragraph" w:styleId="ListBullet4"&gt;&lt;w:name w:val="List Bullet 4"/&gt;&lt;w:basedOn w:val="ListBullet3"/&gt;&lt;w:uiPriority w:val="99"/&gt;&lt;w:qFormat/&gt;&lt;w:rsid w:val="00244D4A"/&gt;&lt;w:pPr&gt;&lt;w:numPr&gt;&lt;w:numId w:val="34"/&gt;&lt;/w:numPr&gt;&lt;/w:pPr&gt;&lt;/w:style&gt;&lt;w:style w:type="paragraph" w:styleId="ListBullet5"&gt;&lt;w:name w:val="List Bullet 5"/&gt;&lt;w:basedOn w:val="ListBullet4"/&gt;&lt;w:uiPriority w:val="99"/&gt;&lt;w:rsid w:val="00244D4A"/&gt;&lt;w:pPr&gt;&lt;w:numPr&gt;&lt;w:numId w:val="35"/&gt;&lt;/w:numPr&gt;&lt;/w:pPr&gt;&lt;/w:style&gt;&lt;w:style w:type="paragraph" w:styleId="ListNumber2"&gt;&lt;w:name w:val="List Number 2"/&gt;&lt;w:basedOn w:val="ListNumber"/&gt;&lt;w:uiPriority w:val="99"/&gt;&lt;w:qFormat/&gt;&lt;w:rsid w:val="00244D4A"/&gt;&lt;w:pPr&gt;&lt;w:numPr&gt;&lt;w:numId w:val="40"/&gt;&lt;/w:numPr&gt;&lt;/w:pPr&gt;&lt;/w:style&gt;&lt;w:style w:type="paragraph" w:styleId="ListNumber"&gt;&lt;w:name w:val="List Number"/&gt;&lt;w:basedOn w:val="ListBullet"/&gt;&lt;w:uiPriority w:val="99"/&gt;&lt;w:qFormat/&gt;&lt;w:rsid w:val="00244D4A"/&gt;&lt;w:pPr&gt;&lt;w:numPr&gt;&lt;w:numId w:val="39"/&gt;&lt;/w:numPr&gt;&lt;/w:pPr&gt;&lt;/w:style&gt;&lt;w:style w:type="paragraph" w:styleId="ListNumber3"&gt;&lt;w:name w:val="List Number 3"/&gt;&lt;w:basedOn w:val="ListNumber2"/&gt;&lt;w:uiPriority w:val="99"/&gt;&lt;w:qFormat/&gt;&lt;w:rsid w:val="00244D4A"/&gt;&lt;w:pPr&gt;&lt;w:numPr&gt;&lt;w:numId w:val="41"/&gt;&lt;/w:numPr&gt;&lt;/w:pPr&gt;&lt;/w:style&gt;&lt;w:style w:type="paragraph" w:styleId="ListNumber4"&gt;&lt;w:name w:val="List Number 4"/&gt;&lt;w:basedOn w:val="ListNumber3"/&gt;&lt;w:uiPriority w:val="99"/&gt;&lt;w:qFormat/&gt;&lt;w:rsid w:val="00244D4A"/&gt;&lt;w:pPr&gt;&lt;w:numPr&gt;&lt;w:numId w:val="42"/&gt;&lt;/w:numPr&gt;&lt;/w:pPr&gt;&lt;/w:style&gt;&lt;w:style w:type="character" w:styleId="PlaceholderText"&gt;&lt;w:name w:val="Placeholder Text"/&gt;&lt;w:basedOn w:val="DefaultParagraphFont"/&gt;&lt;w:uiPriority w:val="99"/&gt;&lt;w:semiHidden/&gt;&lt;w:rsid w:val="00244D4A"/&gt;&lt;w:rPr&gt;&lt;w:color w:val="808080"/&gt;&lt;/w:rPr&gt;&lt;/w:style&gt;&lt;w:style w:type="numbering" w:customStyle="1" w:styleId="Bullets"&gt;&lt;w:name w:val="Bullets"/&gt;&lt;w:rsid w:val="00244D4A"/&gt;&lt;w:pPr&gt;&lt;w:numPr&gt;&lt;w:numId w:val="44"/&gt;&lt;/w:numPr&gt;&lt;/w:pPr&gt;&lt;/w:style&gt;&lt;w:style w:type="paragraph" w:customStyle="1" w:styleId="HeaderUnderline"&gt;&lt;w:name w:val="Header Underline"/&gt;&lt;w:basedOn w:val="Header"/&gt;&lt;w:uiPriority w:val="99"/&gt;&lt;w:rsid w:val="00244D4A"/&gt;&lt;w:pPr&gt;&lt;w:pBdr&gt;&lt;w:bottom w:val="single" w:sz="4" w:space="1" w:color="auto"/&gt;&lt;/w:pBdr&gt;&lt;w:tabs&gt;&lt;w:tab w:val="clear" w:pos="4680"/&gt;&lt;w:tab w:val="clear" w:pos="9360"/&gt;&lt;/w:tabs&gt;&lt;w:spacing w:line="276" w:lineRule="auto"/&gt;&lt;w:jc w:val="right"/&gt;&lt;/w:pPr&gt;&lt;w:rPr&gt;&lt;w:rFonts w:ascii="Calibri" w:eastAsia="Calibri" w:hAnsi="Calibri" w:cs="Calibri"/&gt;&lt;w:szCs w:val="16"/&gt;&lt;w:lang w:val="en-AU" w:eastAsia="ja-JP"/&gt;&lt;/w:rPr&gt;&lt;/w:style&gt;&lt;w:style w:type="character" w:styleId="FollowedHyperlink"&gt;&lt;w:name w:val="FollowedHyperlink"/&gt;&lt;w:basedOn w:val="DefaultParagraphFont"/&gt;&lt;w:uiPriority w:val="99"/&gt;&lt;w:semiHidden/&gt;&lt;w:unhideWhenUsed/&gt;&lt;w:rsid w:val="00244D4A"/&gt;&lt;w:rPr&gt;&lt;w:color w:val="954F72" w:themeColor="followedHyperlink"/&gt;&lt;w:u w:val="single"/&gt;&lt;/w:rPr&gt;&lt;/w:style&gt;&lt;w:style w:type="paragraph" w:customStyle="1" w:styleId="Heading4Num"&gt;&lt;w:name w:val="Heading 4 Num"/&gt;&lt;w:basedOn w:val="Normal"/&gt;&lt;w:next w:val="Normal"/&gt;&lt;w:unhideWhenUsed/&gt;&lt;w:rsid w:val="00204C17"/&gt;&lt;w:pPr&gt;&lt;w:keepNext/&gt;&lt;w:keepLines/&gt;&lt;w:spacing w:before="240" w:after="240" w:line="240" w:lineRule="auto"/&gt;&lt;w:outlineLvl w:val="3"/&gt;&lt;/w:pPr&gt;&lt;w:rPr&gt;&lt;w:rFonts w:eastAsiaTheme="minorHAnsi"/&gt;&lt;w:color w:val="008AC8"/&gt;&lt;w:sz w:val="24"/&gt;&lt;/w:rPr&gt;&lt;/w:style&gt;&lt;w:style w:type="paragraph" w:customStyle="1" w:styleId="Heading5Num"&gt;&lt;w:name w:val="Heading 5 Num"/&gt;&lt;w:basedOn w:val="Normal"/&gt;&lt;w:next w:val="Normal"/&gt;&lt;w:semiHidden/&gt;&lt;w:rsid w:val="00204C17"/&gt;&lt;w:pPr&gt;&lt;w:keepNext/&gt;&lt;w:keepLines/&gt;&lt;w:spacing w:before="240" w:line="240" w:lineRule="auto"/&gt;&lt;w:outlineLvl w:val="4"/&gt;&lt;/w:pPr&gt;&lt;w:rPr&gt;&lt;w:rFonts w:eastAsiaTheme="minorHAnsi"/&gt;&lt;w:color w:val="008AC8"/&gt;&lt;w:sz w:val="24"/&gt;&lt;w:szCs w:val="20"/&gt;&lt;/w:rPr&gt;&lt;/w:style&gt;&lt;w:style w:type="table" w:customStyle="1" w:styleId="TablaMicrosoftServicios1"&gt;&lt;w:name w:val="Tabla Microsoft Servicios1"/&gt;&lt;w:basedOn w:val="TableNormal"/&gt;&lt;w:next w:val="TableGrid"/&gt;&lt;w:rsid w:val="00244D4A"/&gt;&lt;w:pPr&gt;&lt;w:spacing w:after="0" w:line="240" w:lineRule="auto"/&gt;&lt;/w:pPr&gt;&lt;w:rPr&gt;&lt;w:rFonts w:ascii="Segoe UI" w:eastAsiaTheme="minorEastAsia" w:hAnsi="Segoe UI"/&gt;&lt;w:sz w:val="16"/&gt;&lt;/w:rPr&gt;&lt;w:tblPr&gt;&lt;w:tblStyleRowBandSize w:val="1"/&gt;&lt;w:tblStyleColBandSize w:val="1"/&gt;&lt;w:tblBorders&gt;&lt;w:top w:val="single" w:sz="4" w:space="0" w:color="008AC8"/&gt;&lt;w:bottom w:val="single" w:sz="4" w:space="0" w:color="008AC8"/&gt;&lt;w:insideH w:val="single" w:sz="4" w:space="0" w:color="008AC8"/&gt;&lt;/w:tblBorders&gt;&lt;/w:tblPr&gt;&lt;w:tblStylePr w:type="firstRow"&gt;&lt;w:rPr&gt;&lt;w:rFonts w:ascii="Marlett" w:hAnsi="Marlett"/&gt;&lt;w:color w:val="FFFFFF" w:themeColor="background1"/&gt;&lt;w:sz w:val="16"/&gt;&lt;/w:rPr&gt;&lt;w:tblPr/&gt;&lt;w:trPr&gt;&lt;w:tblHeader/&gt;&lt;/w:trPr&gt;&lt;w:tcPr&gt;&lt;w:shd w:val="clear" w:color="auto" w:fill="008AC8"/&gt;&lt;/w:tcPr&gt;&lt;/w:tblStylePr&gt;&lt;/w:style&gt;&lt;w:style w:type="paragraph" w:customStyle="1" w:styleId="TableHeadingMS"&gt;&lt;w:name w:val="Table Heading MS"/&gt;&lt;w:basedOn w:val="Normal"/&gt;&lt;w:next w:val="Normal"/&gt;&lt;w:qFormat/&gt;&lt;w:rsid w:val="001F5BF9"/&gt;&lt;w:pPr&gt;&lt;w:keepNext/&gt;&lt;w:keepLines/&gt;&lt;w:spacing w:before="20" w:after="20" w:line="264" w:lineRule="auto"/&gt;&lt;w:jc w:val="center"/&gt;&lt;/w:pPr&gt;&lt;w:rPr&gt;&lt;w:rFonts w:ascii="Segoe Semibold" w:eastAsiaTheme="minorHAnsi" w:hAnsi="Segoe Semibold"/&gt;&lt;w:color w:val="FFFFFF"/&gt;&lt;w:sz w:val="16"/&gt;&lt;w:szCs w:val="16"/&gt;&lt;/w:rPr&gt;&lt;/w:style&gt;&lt;w:style w:type="character" w:customStyle="1" w:styleId="TableTextChar"&gt;&lt;w:name w:val="Table Text Char"/&gt;&lt;w:link w:val="TableText"/&gt;&lt;w:rsid w:val="001F5BF9"/&gt;&lt;w:rPr&gt;&lt;w:rFonts w:ascii="Segoe UI" w:eastAsiaTheme="minorEastAsia" w:hAnsi="Segoe UI"/&gt;&lt;w:sz w:val="18"/&gt;&lt;/w:rPr&gt;&lt;/w:style&gt;&lt;w:style w:type="paragraph" w:styleId="TableofFigures"&gt;&lt;w:name w:val="table of figures"/&gt;&lt;w:basedOn w:val="Normal"/&gt;&lt;w:next w:val="Normal"/&gt;&lt;w:uiPriority w:val="99"/&gt;&lt;w:unhideWhenUsed/&gt;&lt;w:rsid w:val="00BB72BA"/&gt;&lt;w:pPr&gt;&lt;w:spacing w:after="0"/&gt;&lt;/w:pPr&gt;&lt;/w:style&gt;&lt;w:style w:type="paragraph" w:customStyle="1" w:styleId="CaptionMSTable"&gt;&lt;w:name w:val="Caption MS Table"/&gt;&lt;w:qFormat/&gt;&lt;w:rsid w:val="00D24C5C"/&gt;&lt;w:pPr&gt;&lt;w:keepNext/&gt;&lt;w:keepLines/&gt;&lt;w:spacing w:before="200" w:after="40" w:line="240" w:lineRule="auto"/&gt;&lt;/w:pPr&gt;&lt;w:rPr&gt;&lt;w:rFonts w:ascii="Segoe" w:hAnsi="Segoe"/&gt;&lt;w:i/&gt;&lt;w:color w:val="525051"/&gt;&lt;w:sz w:val="16"/&gt;&lt;w:szCs w:val="16"/&gt;&lt;/w:rPr&gt;&lt;/w:style&gt;&lt;w:style w:type="character" w:styleId="CommentReference"&gt;&lt;w:name w:val="annotation reference"/&gt;&lt;w:basedOn w:val="DefaultParagraphFont"/&gt;&lt;w:uiPriority w:val="99"/&gt;&lt;w:semiHidden/&gt;&lt;w:unhideWhenUsed/&gt;&lt;w:rsid w:val="001F5260"/&gt;&lt;w:rPr&gt;&lt;w:sz w:val="16"/&gt;&lt;w:szCs w:val="16"/&gt;&lt;/w:rPr&gt;&lt;/w:style&gt;&lt;w:style w:type="paragraph" w:styleId="CommentText"&gt;&lt;w:name w:val="annotation text"/&gt;&lt;w:basedOn w:val="Normal"/&gt;&lt;w:link w:val="CommentTextChar"/&gt;&lt;w:uiPriority w:val="99"/&gt;&lt;w:semiHidden/&gt;&lt;w:unhideWhenUsed/&gt;&lt;w:rsid w:val="001F5260"/&gt;&lt;w:pPr&gt;&lt;w:spacing w:line="240" w:lineRule="auto"/&gt;&lt;/w:pPr&gt;&lt;w:rPr&gt;&lt;w:sz w:val="20"/&gt;&lt;w:szCs w:val="20"/&gt;&lt;/w:rPr&gt;&lt;/w:style&gt;&lt;w:style w:type="character" w:customStyle="1" w:styleId="CommentTextChar"&gt;&lt;w:name w:val="Comment Text Char"/&gt;&lt;w:basedOn w:val="DefaultParagraphFont"/&gt;&lt;w:link w:val="CommentText"/&gt;&lt;w:uiPriority w:val="99"/&gt;&lt;w:semiHidden/&gt;&lt;w:rsid w:val="001F5260"/&gt;&lt;w:rPr&gt;&lt;w:rFonts w:ascii="Segoe UI" w:eastAsiaTheme="minorEastAsia" w:hAnsi="Segoe UI"/&gt;&lt;w:sz w:val="20"/&gt;&lt;w:szCs w:val="20"/&gt;&lt;/w:rPr&gt;&lt;/w:style&gt;&lt;w:style w:type="paragraph" w:styleId="CommentSubject"&gt;&lt;w:name w:val="annotation subject"/&gt;&lt;w:basedOn w:val="CommentText"/&gt;&lt;w:next w:val="CommentText"/&gt;&lt;w:link w:val="CommentSubjectChar"/&gt;&lt;w:uiPriority w:val="99"/&gt;&lt;w:semiHidden/&gt;&lt;w:unhideWhenUsed/&gt;&lt;w:rsid w:val="001F5260"/&gt;&lt;w:rPr&gt;&lt;w:b/&gt;&lt;w:bCs/&gt;&lt;/w:rPr&gt;&lt;/w:style&gt;&lt;w:style w:type="character" w:customStyle="1" w:styleId="CommentSubjectChar"&gt;&lt;w:name w:val="Comment Subject Char"/&gt;&lt;w:basedOn w:val="CommentTextChar"/&gt;&lt;w:link w:val="CommentSubject"/&gt;&lt;w:uiPriority w:val="99"/&gt;&lt;w:semiHidden/&gt;&lt;w:rsid w:val="001F5260"/&gt;&lt;w:rPr&gt;&lt;w:rFonts w:ascii="Segoe UI" w:eastAsiaTheme="minorEastAsia" w:hAnsi="Segoe UI"/&gt;&lt;w:b/&gt;&lt;w:bCs/&gt;&lt;w:sz w:val="20"/&gt;&lt;w:szCs w:val="20"/&gt;&lt;/w:rPr&gt;&lt;/w:style&gt;&lt;w:style w:type="paragraph" w:styleId="BalloonText"&gt;&lt;w:name w:val="Balloon Text"/&gt;&lt;w:basedOn w:val="Normal"/&gt;&lt;w:link w:val="BalloonTextChar"/&gt;&lt;w:uiPriority w:val="99"/&gt;&lt;w:semiHidden/&gt;&lt;w:unhideWhenUsed/&gt;&lt;w:rsid w:val="001F5260"/&gt;&lt;w:pPr&gt;&lt;w:spacing w:before="0" w:after="0" w:line="240" w:lineRule="auto"/&gt;&lt;/w:pPr&gt;&lt;w:rPr&gt;&lt;w:rFonts w:cs="Segoe UI"/&gt;&lt;w:sz w:val="18"/&gt;&lt;w:szCs w:val="18"/&gt;&lt;/w:rPr&gt;&lt;/w:style&gt;&lt;w:style w:type="character" w:customStyle="1" w:styleId="BalloonTextChar"&gt;&lt;w:name w:val="Balloon Text Char"/&gt;&lt;w:basedOn w:val="DefaultParagraphFont"/&gt;&lt;w:link w:val="BalloonText"/&gt;&lt;w:uiPriority w:val="99"/&gt;&lt;w:semiHidden/&gt;&lt;w:rsid w:val="001F5260"/&gt;&lt;w:rPr&gt;&lt;w:rFonts w:ascii="Segoe UI" w:eastAsiaTheme="minorEastAsia" w:hAnsi="Segoe UI" w:cs="Segoe UI"/&gt;&lt;w:sz w:val="18"/&gt;&lt;w:szCs w:val="18"/&gt;&lt;/w:rPr&gt;&lt;/w:style&gt;&lt;/w:styles&gt;&lt;/pkg:xmlData&gt;&lt;/pkg:part&gt;&lt;pkg:part pkg:name="/word/numbering.xml" pkg:contentType="application/vnd.openxmlformats-officedocument.wordprocessingml.numbering+xml"&gt;&lt;pkg:xmlData&gt;&lt;w:numbering xmlns:wpc="http://schemas.microsoft.com/office/word/2010/wordprocessingCanvas" xmlns:cx="http://schemas.microsoft.com/office/drawing/2014/chartex" xmlns:cx1="http://schemas.microsoft.com/office/drawing/2015/9/8/chartex" xmlns:cx2="http://schemas.microsoft.com/office/drawing/2015/10/21/chartex" xmlns:mc="http://schemas.openxmlformats.org/markup-compatibility/2006" xmlns:o="urn:schemas-microsoft-com:office:office" xmlns:r="http://schemas.openxmlformats.org/officeDocument/2006/relationships" xmlns:m="http://schemas.openxmlformats.org/officeDocument/2006/math" xmlns:v="urn:schemas-microsoft-com:vml" xmlns:wp14="http://schemas.microsoft.com/office/word/2010/wordprocessingDrawing" xmlns:wp="http://schemas.openxmlformats.org/drawingml/2006/wordprocessingDrawing" xmlns:w10="urn:schemas-microsoft-com:office:word" xmlns:w="http://schemas.openxmlformats.org/wordprocessingml/2006/main" xmlns:w14="http://schemas.microsoft.com/office/word/2010/wordml" xmlns:w15="http://schemas.microsoft.com/office/word/2012/wordml" xmlns:w16se="http://schemas.microsoft.com/office/word/2015/wordml/symex" xmlns:wpg="http://schemas.microsoft.com/office/word/2010/wordprocessingGroup" xmlns:wpi="http://schemas.microsoft.com/office/word/2010/wordprocessingInk" xmlns:wne="http://schemas.microsoft.com/office/word/2006/wordml" xmlns:wps="http://schemas.microsoft.com/office/word/2010/wordprocessingShape" mc:Ignorable="w14 w15 w16se wp14"&gt;&lt;w:abstractNum w:abstractNumId="0" w15:restartNumberingAfterBreak="0"&gt;&lt;w:nsid w:val="FFFFFF7C"/&gt;&lt;w:multiLevelType w:val="singleLevel"/&gt;&lt;w:tmpl w:val="FB685AB4"/&gt;&lt;w:lvl w:ilvl="0"&gt;&lt;w:start w:val="1"/&gt;&lt;w:numFmt w:val="decimal"/&gt;&lt;w:lvlText w:val="%1."/&gt;&lt;w:lvlJc w:val="left"/&gt;&lt;w:pPr&gt;&lt;w:tabs&gt;&lt;w:tab w:val="num" w:pos="1800"/&gt;&lt;/w:tabs&gt;&lt;w:ind w:left="1800" w:hanging="360"/&gt;&lt;/w:pPr&gt;&lt;/w:lvl&gt;&lt;/w:abstractNum&gt;&lt;w:abstractNum w:abstractNumId="1" w15:restartNumberingAfterBreak="0"&gt;&lt;w:nsid w:val="FFFFFF7D"/&gt;&lt;w:multiLevelType w:val="singleLevel"/&gt;&lt;w:tmpl w:val="BA828F36"/&gt;&lt;w:lvl w:ilvl="0"&gt;&lt;w:start w:val="1"/&gt;&lt;w:numFmt w:val="lowerLetter"/&gt;&lt;w:pStyle w:val="ListNumber4"/&gt;&lt;w:lvlText w:val="%1."/&gt;&lt;w:lvlJc w:val="left"/&gt;&lt;w:pPr&gt;&lt;w:ind w:left="1800" w:hanging="360"/&gt;&lt;/w:pPr&gt;&lt;w:rPr&gt;&lt;w:rFonts w:hint="default"/&gt;&lt;w:color w:val="008AC8"/&gt;&lt;/w:rPr&gt;&lt;/w:lvl&gt;&lt;/w:abstractNum&gt;&lt;w:abstractNum w:abstractNumId="2" w15:restartNumberingAfterBreak="0"&gt;&lt;w:nsid w:val="FFFFFF7E"/&gt;&lt;w:multiLevelType w:val="singleLevel"/&gt;&lt;w:tmpl w:val="BA82A1C2"/&gt;&lt;w:lvl w:ilvl="0"&gt;&lt;w:start w:val="1"/&gt;&lt;w:numFmt w:val="lowerRoman"/&gt;&lt;w:pStyle w:val="ListNumber3"/&gt;&lt;w:lvlText w:val="%1."/&gt;&lt;w:lvlJc w:val="right"/&gt;&lt;w:pPr&gt;&lt;w:ind w:left="1440" w:hanging="360"/&gt;&lt;/w:pPr&gt;&lt;w:rPr&gt;&lt;w:rFonts w:hint="default"/&gt;&lt;w:color w:val="008AC8"/&gt;&lt;/w:rPr&gt;&lt;/w:lvl&gt;&lt;/w:abstractNum&gt;&lt;w:abstractNum w:abstractNumId="3" w15:restartNumberingAfterBreak="0"&gt;&lt;w:nsid w:val="FFFFFF7F"/&gt;&lt;w:multiLevelType w:val="singleLevel"/&gt;&lt;w:tmpl w:val="D0F00B62"/&gt;&lt;w:lvl w:ilvl="0"&gt;&lt;w:start w:val="1"/&gt;&lt;w:numFmt w:val="upperLetter"/&gt;&lt;w:pStyle w:val="ListNumber2"/&gt;&lt;w:lvlText w:val="%1."/&gt;&lt;w:lvlJc w:val="left"/&gt;&lt;w:pPr&gt;&lt;w:ind w:left="1080" w:hanging="360"/&gt;&lt;/w:pPr&gt;&lt;w:rPr&gt;&lt;w:rFonts w:ascii="Segoe UI" w:hAnsi="Segoe UI" w:hint="default"/&gt;&lt;w:b w:val="0"/&gt;&lt;w:i w:val="0"/&gt;&lt;w:color w:val="008AC8"/&gt;&lt;/w:rPr&gt;&lt;/w:lvl&gt;&lt;/w:abstractNum&gt;&lt;w:abstractNum w:abstractNumId="4" w15:restartNumberingAfterBreak="0"&gt;&lt;w:nsid w:val="FFFFFF80"/&gt;&lt;w:multiLevelType w:val="singleLevel"/&gt;&lt;w:tmpl w:val="BD18C040"/&gt;&lt;w:lvl w:ilvl="0"&gt;&lt;w:start w:val="1"/&gt;&lt;w:numFmt w:val="bullet"/&gt;&lt;w:pStyle w:val="ListBullet5"/&gt;&lt;w:lvlText w:val="•"/&gt;&lt;w:lvlJc w:val="left"/&gt;&lt;w:pPr&gt;&lt;w:ind w:left="2160" w:hanging="360"/&gt;&lt;/w:pPr&gt;&lt;w:rPr&gt;&lt;w:rFonts w:ascii="Segoe UI" w:hAnsi="Segoe UI" w:hint="default"/&gt;&lt;w:color w:val="008AC8"/&gt;&lt;/w:rPr&gt;&lt;/w:lvl&gt;&lt;/w:abstractNum&gt;&lt;w:abstractNum w:abstractNumId="5" w15:restartNumberingAfterBreak="0"&gt;&lt;w:nsid w:val="FFFFFF81"/&gt;&lt;w:multiLevelType w:val="singleLevel"/&gt;&lt;w:tmpl w:val="DD0241DA"/&gt;&lt;w:lvl w:ilvl="0"&gt;&lt;w:start w:val="1"/&gt;&lt;w:numFmt w:val="bullet"/&gt;&lt;w:pStyle w:val="ListBullet4"/&gt;&lt;w:lvlText w:val="o"/&gt;&lt;w:lvlJc w:val="left"/&gt;&lt;w:pPr&gt;&lt;w:ind w:left="1800" w:hanging="360"/&gt;&lt;/w:pPr&gt;&lt;w:rPr&gt;&lt;w:rFonts w:ascii="Courier New" w:hAnsi="Courier New" w:hint="default"/&gt;&lt;w:color w:val="008AC8"/&gt;&lt;/w:rPr&gt;&lt;/w:lvl&gt;&lt;/w:abstractNum&gt;&lt;w:abstractNum w:abstractNumId="6" w15:restartNumberingAfterBreak="0"&gt;&lt;w:nsid w:val="FFFFFF82"/&gt;&lt;w:multiLevelType w:val="singleLevel"/&gt;&lt;w:tmpl w:val="D38AF324"/&gt;&lt;w:lvl w:ilvl="0"&gt;&lt;w:start w:val="1"/&gt;&lt;w:numFmt w:val="bullet"/&gt;&lt;w:pStyle w:val="ListBullet3"/&gt;&lt;w:lvlText w:val="•"/&gt;&lt;w:lvlJc w:val="left"/&gt;&lt;w:pPr&gt;&lt;w:ind w:left="1440" w:hanging="360"/&gt;&lt;/w:pPr&gt;&lt;w:rPr&gt;&lt;w:rFonts w:ascii="Segoe UI" w:hAnsi="Segoe UI" w:hint="default"/&gt;&lt;w:color w:val="008AC8"/&gt;&lt;/w:rPr&gt;&lt;/w:lvl&gt;&lt;/w:abstractNum&gt;&lt;w:abstractNum w:abstractNumId="7" w15:restartNumberingAfterBreak="0"&gt;&lt;w:nsid w:val="FFFFFF83"/&gt;&lt;w:multiLevelType w:val="singleLevel"/&gt;&lt;w:tmpl w:val="867A59A0"/&gt;&lt;w:lvl w:ilvl="0"&gt;&lt;w:start w:val="1"/&gt;&lt;w:numFmt w:val="bullet"/&gt;&lt;w:pStyle w:val="ListBullet2"/&gt;&lt;w:lvlText w:val="o"/&gt;&lt;w:lvlJc w:val="left"/&gt;&lt;w:pPr&gt;&lt;w:ind w:left="792" w:hanging="360"/&gt;&lt;/w:pPr&gt;&lt;w:rPr&gt;&lt;w:rFonts w:ascii="Courier New" w:hAnsi="Courier New" w:hint="default"/&gt;&lt;w:color w:val="008AC8"/&gt;&lt;/w:rPr&gt;&lt;/w:lvl&gt;&lt;/w:abstractNum&gt;&lt;w:abstractNum w:abstractNumId="8" w15:restartNumberingAfterBreak="0"&gt;&lt;w:nsid w:val="FFFFFF88"/&gt;&lt;w:multiLevelType w:val="singleLevel"/&gt;&lt;w:tmpl w:val="D8F858DE"/&gt;&lt;w:lvl w:ilvl="0"&gt;&lt;w:start w:val="1"/&gt;&lt;w:numFmt w:val="decimal"/&gt;&lt;w:pStyle w:val="ListNumber"/&gt;&lt;w:lvlText w:val="%1."/&gt;&lt;w:lvlJc w:val="left"/&gt;&lt;w:pPr&gt;&lt;w:ind w:left="720" w:hanging="360"/&gt;&lt;/w:pPr&gt;&lt;w:rPr&gt;&lt;w:rFonts w:ascii="Segoe UI" w:hAnsi="Segoe UI" w:hint="default"/&gt;&lt;w:b w:val="0"/&gt;&lt;w:i w:val="0"/&gt;&lt;w:color w:val="008AC8"/&gt;&lt;/w:rPr&gt;&lt;/w:lvl&gt;&lt;/w:abstractNum&gt;&lt;w:abstractNum w:abstractNumId="9" w15:restartNumberingAfterBreak="0"&gt;&lt;w:nsid w:val="02A947ED"/&gt;&lt;w:multiLevelType w:val="multilevel"/&gt;&lt;w:tmpl w:val="B7A0F0C0"/&gt;&lt;w:numStyleLink w:val="NumberedList"/&gt;&lt;/w:abstractNum&gt;&lt;w:abstractNum w:abstractNumId="10" w15:restartNumberingAfterBreak="0"&gt;&lt;w:nsid w:val="0B444F03"/&gt;&lt;w:multiLevelType w:val="hybridMultilevel"/&gt;&lt;w:tmpl w:val="39BADC9A"/&gt;&lt;w:lvl w:ilvl="0" w:tplc="1D34A7C8"&gt;&lt;w:numFmt w:val="bullet"/&gt;&lt;w:lvlText w:val="•"/&gt;&lt;w:lvlJc w:val="left"/&gt;&lt;w:pPr&gt;&lt;w:ind w:left="1080" w:hanging="720"/&gt;&lt;/w:pPr&gt;&lt;w:rPr&gt;&lt;w:rFonts w:ascii="Calibri" w:eastAsia="Arial" w:hAnsi="Calibri" w:cs="Arial" w:hint="default"/&gt;&lt;/w:rPr&gt;&lt;/w:lvl&gt;&lt;w:lvl w:ilvl="1" w:tplc="04090003"&gt;&lt;w:start w:val="1"/&gt;&lt;w:numFmt w:val="bullet"/&gt;&lt;w:lvlText w:val="o"/&gt;&lt;w:lvlJc w:val="left"/&gt;&lt;w:pPr&gt;&lt;w:ind w:left="1440" w:hanging="360"/&gt;&lt;/w:pPr&gt;&lt;w:rPr&gt;&lt;w:rFonts w:ascii="Courier New" w:hAnsi="Courier New" w:cs="Courier New" w:hint="default"/&gt;&lt;/w:rPr&gt;&lt;/w:lvl&gt;&lt;w:lvl w:ilvl="2" w:tplc="04090005"&gt;&lt;w:start w:val="1"/&gt;&lt;w:numFmt w:val="bullet"/&gt;&lt;w:lvlText w:val=""/&gt;&lt;w:lvlJc w:val="left"/&gt;&lt;w:pPr&gt;&lt;w:ind w:left="2160" w:hanging="360"/&gt;&lt;/w:pPr&gt;&lt;w:rPr&gt;&lt;w:rFonts w:ascii="Wingdings" w:hAnsi="Wingdings" w:hint="default"/&gt;&lt;/w:rPr&gt;&lt;/w:lvl&gt;&lt;w:lvl w:ilvl="3" w:tplc="04090001"&gt;&lt;w:start w:val="1"/&gt;&lt;w:numFmt w:val="bullet"/&gt;&lt;w:lvlText w:val=""/&gt;&lt;w:lvlJc w:val="left"/&gt;&lt;w:pPr&gt;&lt;w:ind w:left="2880" w:hanging="360"/&gt;&lt;/w:pPr&gt;&lt;w:rPr&gt;&lt;w:rFonts w:ascii="Symbol" w:hAnsi="Symbol" w:hint="default"/&gt;&lt;/w:rPr&gt;&lt;/w:lvl&gt;&lt;w:lvl w:ilvl="4" w:tplc="04090003"&gt;&lt;w:start w:val="1"/&gt;&lt;w:numFmt w:val="bullet"/&gt;&lt;w:lvlText w:val="o"/&gt;&lt;w:lvlJc w:val="left"/&gt;&lt;w:pPr&gt;&lt;w:ind w:left="3600" w:hanging="360"/&gt;&lt;/w:pPr&gt;&lt;w:rPr&gt;&lt;w:rFonts w:ascii="Courier New" w:hAnsi="Courier New" w:cs="Courier New" w:hint="default"/&gt;&lt;/w:rPr&gt;&lt;/w:lvl&gt;&lt;w:lvl w:ilvl="5" w:tplc="04090005"&gt;&lt;w:start w:val="1"/&gt;&lt;w:numFmt w:val="bullet"/&gt;&lt;w:lvlText w:val=""/&gt;&lt;w:lvlJc w:val="left"/&gt;&lt;w:pPr&gt;&lt;w:ind w:left="4320" w:hanging="360"/&gt;&lt;/w:pPr&gt;&lt;w:rPr&gt;&lt;w:rFonts w:ascii="Wingdings" w:hAnsi="Wingdings" w:hint="default"/&gt;&lt;/w:rPr&gt;&lt;/w:lvl&gt;&lt;w:lvl w:ilvl="6" w:tplc="04090001"&gt;&lt;w:start w:val="1"/&gt;&lt;w:numFmt w:val="bullet"/&gt;&lt;w:lvlText w:val=""/&gt;&lt;w:lvlJc w:val="left"/&gt;&lt;w:pPr&gt;&lt;w:ind w:left="5040" w:hanging="360"/&gt;&lt;/w:pPr&gt;&lt;w:rPr&gt;&lt;w:rFonts w:ascii="Symbol" w:hAnsi="Symbol" w:hint="default"/&gt;&lt;/w:rPr&gt;&lt;/w:lvl&gt;&lt;w:lvl w:ilvl="7" w:tplc="04090003"&gt;&lt;w:start w:val="1"/&gt;&lt;w:numFmt w:val="bullet"/&gt;&lt;w:lvlText w:val="o"/&gt;&lt;w:lvlJc w:val="left"/&gt;&lt;w:pPr&gt;&lt;w:ind w:left="5760" w:hanging="360"/&gt;&lt;/w:pPr&gt;&lt;w:rPr&gt;&lt;w:rFonts w:ascii="Courier New" w:hAnsi="Courier New" w:cs="Courier New" w:hint="default"/&gt;&lt;/w:rPr&gt;&lt;/w:lvl&gt;&lt;w:lvl w:ilvl="8" w:tplc="04090005"&gt;&lt;w:start w:val="1"/&gt;&lt;w:numFmt w:val="bullet"/&gt;&lt;w:lvlText w:val=""/&gt;&lt;w:lvlJc w:val="left"/&gt;&lt;w:pPr&gt;&lt;w:ind w:left="6480" w:hanging="360"/&gt;&lt;/w:pPr&gt;&lt;w:rPr&gt;&lt;w:rFonts w:ascii="Wingdings" w:hAnsi="Wingdings" w:hint="default"/&gt;&lt;/w:rPr&gt;&lt;/w:lvl&gt;&lt;/w:abstractNum&gt;&lt;w:abstractNum w:abstractNumId="11" w15:restartNumberingAfterBreak="0"&gt;&lt;w:nsid w:val="0D3C5C8F"/&gt;&lt;w:multiLevelType w:val="multilevel"/&gt;&lt;w:tmpl w:val="AA3A2044"/&gt;&lt;w:lvl w:ilvl="0"&gt;&lt;w:start w:val="1"/&gt;&lt;w:numFmt w:val="decimal"/&gt;&lt;w:lvlRestart w:val="0"/&gt;&lt;w:pStyle w:val="Heading1Numbered"/&gt;&lt;w:lvlText w:val="%1"/&gt;&lt;w:lvlJc w:val="left"/&gt;&lt;w:pPr&gt;&lt;w:ind w:left="936" w:hanging="936"/&gt;&lt;/w:pPr&gt;&lt;w:rPr&gt;&lt;w:rFonts w:hint="default"/&gt;&lt;/w:rPr&gt;&lt;/w:lvl&gt;&lt;w:lvl w:ilvl="1"&gt;&lt;w:start w:val="1"/&gt;&lt;w:numFmt w:val="decimal"/&gt;&lt;w:pStyle w:val="Heading2Numbered"/&gt;&lt;w:lvlText w:val="%1.%2"/&gt;&lt;w:lvlJc w:val="left"/&gt;&lt;w:pPr&gt;&lt;w:ind w:left="936" w:hanging="936"/&gt;&lt;/w:pPr&gt;&lt;w:rPr&gt;&lt;w:rFonts w:hint="default"/&gt;&lt;/w:rPr&gt;&lt;/w:lvl&gt;&lt;w:lvl w:ilvl="2"&gt;&lt;w:start w:val="1"/&gt;&lt;w:numFmt w:val="decimal"/&gt;&lt;w:pStyle w:val="Heading3Numbered"/&gt;&lt;w:lvlText w:val="%1.%2.%3"/&gt;&lt;w:lvlJc w:val="left"/&gt;&lt;w:pPr&gt;&lt;w:ind w:left="936" w:hanging="936"/&gt;&lt;/w:pPr&gt;&lt;w:rPr&gt;&lt;w:rFonts w:hint="default"/&gt;&lt;w:b w:val="0"/&gt;&lt;w:bCs w:val="0"/&gt;&lt;w:i w:val="0"/&gt;&lt;w:iCs w:val="0"/&gt;&lt;w:caps w:val="0"/&gt;&lt;w:smallCaps w:val="0"/&gt;&lt;w:strike w:val="0"/&gt;&lt;w:dstrike w:val="0"/&gt;&lt;w:outline w:val="0"/&gt;&lt;w:shadow w:val="0"/&gt;&lt;w:emboss w:val="0"/&gt;&lt;w:imprint w:val="0"/&gt;&lt;w:noProof w:val="0"/&gt;&lt;w:vanish w:val="0"/&gt;&lt;w:spacing w:val="0"/&gt;&lt;w:kern w:val="0"/&gt;&lt;w:position w:val="0"/&gt;&lt;w:u w:val="none"/&gt;&lt;w:effect w:val="none"/&gt;&lt;w:vertAlign w:val="baseline"/&gt;&lt;w:em w:val="none"/&gt;&lt;w:specVanish w:val="0"/&gt;&lt;w14:glow w14:rad="0"&gt;&lt;w14:srgbClr w14:val="000000"/&gt;&lt;/w14:glow&gt;&lt;w14:shadow w14:blurRad="0" w14:dist="0" w14:dir="0" w14:sx="0" w14:sy="0" w14:kx="0" w14:ky="0" w14:algn="none"&gt;&lt;w14:srgbClr w14:val="000000"/&gt;&lt;/w14:shadow&gt;&lt;w14:reflection w14:blurRad="0" w14:stA="0" w14:stPos="0" w14:endA="0" w14:endPos="0" w14:dist="0" w14:dir="0" w14:fadeDir="0" w14:sx="0" w14:sy="0" w14:kx="0" w14:ky="0" w14:algn="none"/&gt;&lt;w14:textOutline w14:w="0" w14:cap="rnd" w14:cmpd="sng" w14:algn="ctr"&gt;&lt;w14:noFill/&gt;&lt;w14:prstDash w14:val="solid"/&gt;&lt;w14:bevel/&gt;&lt;/w14:textOutline&gt;&lt;w14:scene3d&gt;&lt;w14:camera w14:prst="orthographicFront"/&gt;&lt;w14:lightRig w14:rig="threePt" w14:dir="t"&gt;&lt;w14:rot w14:lat="0" w14:lon="0" w14:rev="0"/&gt;&lt;/w14:lightRig&gt;&lt;/w14:scene3d&gt;&lt;w14:props3d w14:extrusionH="0" w14:contourW="0" w14:prstMaterial="none"/&gt;&lt;w14:ligatures w14:val="none"/&gt;&lt;w14:numForm w14:val="default"/&gt;&lt;w14:numSpacing w14:val="default"/&gt;&lt;w14:stylisticSets/&gt;&lt;w14:cntxtAlts w14:val="0"/&gt;&lt;/w:rPr&gt;&lt;/w:lvl&gt;&lt;w:lvl w:ilvl="3"&gt;&lt;w:start w:val="1"/&gt;&lt;w:numFmt w:val="decimal"/&gt;&lt;w:pStyle w:val="Heading4Numbered"/&gt;&lt;w:lvlText w:val="%1.%2.%3.%4"/&gt;&lt;w:lvlJc w:val="left"/&gt;&lt;w:pPr&gt;&lt;w:ind w:left="936" w:hanging="936"/&gt;&lt;/w:pPr&gt;&lt;w:rPr&gt;&lt;w:rFonts w:hint="default"/&gt;&lt;w:b w:val="0"/&gt;&lt;w:bCs w:val="0"/&gt;&lt;w:i w:val="0"/&gt;&lt;w:iCs w:val="0"/&gt;&lt;w:caps w:val="0"/&gt;&lt;w:smallCaps w:val="0"/&gt;&lt;w:strike w:val="0"/&gt;&lt;w:dstrike w:val="0"/&gt;&lt;w:outline w:val="0"/&gt;&lt;w:shadow w:val="0"/&gt;&lt;w:emboss w:val="0"/&gt;&lt;w:imprint w:val="0"/&gt;&lt;w:noProof w:val="0"/&gt;&lt;w:vanish w:val="0"/&gt;&lt;w:spacing w:val="0"/&gt;&lt;w:kern w:val="0"/&gt;&lt;w:position w:val="0"/&gt;&lt;w:u w:val="none"/&gt;&lt;w:effect w:val="none"/&gt;&lt;w:vertAlign w:val="baseline"/&gt;&lt;w:em w:val="none"/&gt;&lt;w:specVanish w:val="0"/&gt;&lt;w14:glow w14:rad="0"&gt;&lt;w14:srgbClr w14:val="000000"/&gt;&lt;/w14:glow&gt;&lt;w14:shadow w14:blurRad="0" w14:dist="0" w14:dir="0" w14:sx="0" w14:sy="0" w14:kx="0" w14:ky="0" w14:algn="none"&gt;&lt;w14:srgbClr w14:val="000000"/&gt;&lt;/w14:shadow&gt;&lt;w14:reflection w14:blurRad="0" w14:stA="0" w14:stPos="0" w14:endA="0" w14:endPos="0" w14:dist="0" w14:dir="0" w14:fadeDir="0" w14:sx="0" w14:sy="0" w14:kx="0" w14:ky="0" w14:algn="none"/&gt;&lt;w14:textOutline w14:w="0" w14:cap="rnd" w14:cmpd="sng" w14:algn="ctr"&gt;&lt;w14:noFill/&gt;&lt;w14:prstDash w14:val="solid"/&gt;&lt;w14:bevel/&gt;&lt;/w14:textOutline&gt;&lt;w14:scene3d&gt;&lt;w14:camera w14:prst="orthographicFront"/&gt;&lt;w14:lightRig w14:rig="threePt" w14:dir="t"&gt;&lt;w14:rot w14:lat="0" w14:lon="0" w14:rev="0"/&gt;&lt;/w14:lightRig&gt;&lt;/w14:scene3d&gt;&lt;w14:props3d w14:extrusionH="0" w14:contourW="0" w14:prstMaterial="none"/&gt;&lt;w14:ligatures w14:val="none"/&gt;&lt;w14:numForm w14:val="default"/&gt;&lt;w14:numSpacing w14:val="default"/&gt;&lt;w14:stylisticSets/&gt;&lt;w14:cntxtAlts w14:val="0"/&gt;&lt;/w:rPr&gt;&lt;/w:lvl&gt;&lt;w:lvl w:ilvl="4"&gt;&lt;w:start w:val="1"/&gt;&lt;w:numFmt w:val="none"/&gt;&lt;w:lvlText w:val=""/&gt;&lt;w:lvlJc w:val="left"/&gt;&lt;w:pPr&gt;&lt;w:ind w:left="1224" w:hanging="1224"/&gt;&lt;/w:pPr&gt;&lt;w:rPr&gt;&lt;w:rFonts w:hint="default"/&gt;&lt;/w:rPr&gt;&lt;/w:lvl&gt;&lt;w:lvl w:ilvl="5"&gt;&lt;w:start w:val="1"/&gt;&lt;w:numFmt w:val="decimal"/&gt;&lt;w:lvlRestart w:val="2"/&gt;&lt;w:pStyle w:val="NumHeading3"/&gt;&lt;w:lvlText w:val="%1.%2.%6"/&gt;&lt;w:lvlJc w:val="left"/&gt;&lt;w:pPr&gt;&lt;w:tabs&gt;&lt;w:tab w:val="num" w:pos="4680"/&gt;&lt;/w:tabs&gt;&lt;w:ind w:left="2736" w:hanging="936"/&gt;&lt;/w:pPr&gt;&lt;w:rPr&gt;&lt;w:rFonts w:hint="default"/&gt;&lt;/w:rPr&gt;&lt;/w:lvl&gt;&lt;w:lvl w:ilvl="6"&gt;&lt;w:start w:val="1"/&gt;&lt;w:numFmt w:val="decimal"/&gt;&lt;w:pStyle w:val="NumHeading4"/&gt;&lt;w:lvlText w:val="%1.%2.%3.%7"/&gt;&lt;w:lvlJc w:val="left"/&gt;&lt;w:pPr&gt;&lt;w:tabs&gt;&lt;w:tab w:val="num" w:pos="5400"/&gt;&lt;/w:tabs&gt;&lt;w:ind w:left="3240" w:hanging="1080"/&gt;&lt;/w:pPr&gt;&lt;w:rPr&gt;&lt;w:rFonts w:hint="default"/&gt;&lt;/w:rPr&gt;&lt;/w:lvl&gt;&lt;w:lvl w:ilvl="7"&gt;&lt;w:start w:val="1"/&gt;&lt;w:numFmt w:val="decimal"/&gt;&lt;w:lvlText w:val="%1.%2.%3.%4.%5.%6.%7.%8."/&gt;&lt;w:lvlJc w:val="left"/&gt;&lt;w:pPr&gt;&lt;w:tabs&gt;&lt;w:tab w:val="num" w:pos="6120"/&gt;&lt;/w:tabs&gt;&lt;w:ind w:left="3744" w:hanging="1224"/&gt;&lt;/w:pPr&gt;&lt;w:rPr&gt;&lt;w:rFonts w:hint="default"/&gt;&lt;/w:rPr&gt;&lt;/w:lvl&gt;&lt;w:lvl w:ilvl="8"&gt;&lt;w:start w:val="1"/&gt;&lt;w:numFmt w:val="decimal"/&gt;&lt;w:lvlText w:val="%1.%2.%3.%4.%5.%6.%7.%8.%9."/&gt;&lt;w:lvlJc w:val="left"/&gt;&lt;w:pPr&gt;&lt;w:tabs&gt;&lt;w:tab w:val="num" w:pos="7200"/&gt;&lt;/w:tabs&gt;&lt;w:ind w:left="4320" w:hanging="1440"/&gt;&lt;/w:pPr&gt;&lt;w:rPr&gt;&lt;w:rFonts w:hint="default"/&gt;&lt;/w:rPr&gt;&lt;/w:lvl&gt;&lt;/w:abstractNum&gt;&lt;w:abstractNum w:abstractNumId="12" w15:restartNumberingAfterBreak="0"&gt;&lt;w:nsid w:val="0E7D72DE"/&gt;&lt;w:multiLevelType w:val="multilevel"/&gt;&lt;w:tmpl w:val="F26E1302"/&gt;&lt;w:lvl w:ilvl="0"&gt;&lt;w:start w:val="1"/&gt;&lt;w:numFmt w:val="decimal"/&gt;&lt;w:lvlText w:val="%1"/&gt;&lt;w:lvlJc w:val="left"/&gt;&lt;w:pPr&gt;&lt;w:ind w:left="432" w:hanging="432"/&gt;&lt;/w:pPr&gt;&lt;w:rPr&gt;&lt;w:rFonts w:hint="default"/&gt;&lt;/w:rPr&gt;&lt;/w:lvl&gt;&lt;w:lvl w:ilvl="1"&gt;&lt;w:start w:val="1"/&gt;&lt;w:numFmt w:val="decimal"/&gt;&lt;w:lvlText w:val="%1.%2"/&gt;&lt;w:lvlJc w:val="left"/&gt;&lt;w:pPr&gt;&lt;w:ind w:left="576" w:hanging="576"/&gt;&lt;/w:pPr&gt;&lt;w:rPr&gt;&lt;w:rFonts w:hint="default"/&gt;&lt;/w:rPr&gt;&lt;/w:lvl&gt;&lt;w:lvl w:ilvl="2"&gt;&lt;w:start w:val="1"/&gt;&lt;w:numFmt w:val="decimal"/&gt;&lt;w:lvlText w:val="%1.%2.%3"/&gt;&lt;w:lvlJc w:val="left"/&gt;&lt;w:pPr&gt;&lt;w:ind w:left="720" w:hanging="720"/&gt;&lt;/w:pPr&gt;&lt;w:rPr&gt;&lt;w:rFonts w:hint="default"/&gt;&lt;/w:rPr&gt;&lt;/w:lvl&gt;&lt;w:lvl w:ilvl="3"&gt;&lt;w:start w:val="1"/&gt;&lt;w:numFmt w:val="decimal"/&gt;&lt;w:lvlText w:val="%1.%2.%3.%4"/&gt;&lt;w:lvlJc w:val="left"/&gt;&lt;w:pPr&gt;&lt;w:ind w:left="864" w:hanging="864"/&gt;&lt;/w:pPr&gt;&lt;w:rPr&gt;&lt;w:rFonts w:hint="default"/&gt;&lt;/w:rPr&gt;&lt;/w:lvl&gt;&lt;w:lvl w:ilvl="4"&gt;&lt;w:start w:val="1"/&gt;&lt;w:numFmt w:val="none"/&gt;&lt;w:lvlText w:val=""/&gt;&lt;w:lvlJc w:val="left"/&gt;&lt;w:pPr&gt;&lt;w:ind w:left="1008" w:hanging="1008"/&gt;&lt;/w:pPr&gt;&lt;w:rPr&gt;&lt;w:rFonts w:hint="default"/&gt;&lt;/w:rPr&gt;&lt;/w:lvl&gt;&lt;w:lvl w:ilvl="5"&gt;&lt;w:start w:val="1"/&gt;&lt;w:numFmt w:val="decimal"/&gt;&lt;w:pStyle w:val="Heading6"/&gt;&lt;w:lvlText w:val="%1.%2.%3.%4.%5.%6"/&gt;&lt;w:lvlJc w:val="left"/&gt;&lt;w:pPr&gt;&lt;w:ind w:left="1152" w:hanging="1152"/&gt;&lt;/w:pPr&gt;&lt;w:rPr&gt;&lt;w:rFonts w:hint="default"/&gt;&lt;/w:rPr&gt;&lt;/w:lvl&gt;&lt;w:lvl w:ilvl="6"&gt;&lt;w:start w:val="1"/&gt;&lt;w:numFmt w:val="decimal"/&gt;&lt;w:pStyle w:val="Heading7"/&gt;&lt;w:lvlText w:val="%1.%2.%3.%4.%5.%6.%7"/&gt;&lt;w:lvlJc w:val="left"/&gt;&lt;w:pPr&gt;&lt;w:ind w:left="1296" w:hanging="1296"/&gt;&lt;/w:pPr&gt;&lt;w:rPr&gt;&lt;w:rFonts w:hint="default"/&gt;&lt;/w:rPr&gt;&lt;/w:lvl&gt;&lt;w:lvl w:ilvl="7"&gt;&lt;w:start w:val="1"/&gt;&lt;w:numFmt w:val="decimal"/&gt;&lt;w:pStyle w:val="Heading8"/&gt;&lt;w:lvlText w:val="%1.%2.%3.%4.%5.%6.%7.%8"/&gt;&lt;w:lvlJc w:val="left"/&gt;&lt;w:pPr&gt;&lt;w:ind w:left="1440" w:hanging="1440"/&gt;&lt;/w:pPr&gt;&lt;w:rPr&gt;&lt;w:rFonts w:hint="default"/&gt;&lt;/w:rPr&gt;&lt;/w:lvl&gt;&lt;w:lvl w:ilvl="8"&gt;&lt;w:start w:val="1"/&gt;&lt;w:numFmt w:val="decimal"/&gt;&lt;w:pStyle w:val="Heading9"/&gt;&lt;w:lvlText w:val="%1.%2.%3.%4.%5.%6.%7.%8.%9"/&gt;&lt;w:lvlJc w:val="left"/&gt;&lt;w:pPr&gt;&lt;w:ind w:left="1584" w:hanging="1584"/&gt;&lt;/w:pPr&gt;&lt;w:rPr&gt;&lt;w:rFonts w:hint="default"/&gt;&lt;/w:rPr&gt;&lt;/w:lvl&gt;&lt;/w:abstractNum&gt;&lt;w:abstractNum w:abstractNumId="13" w15:restartNumberingAfterBreak="0"&gt;&lt;w:nsid w:val="13460842"/&gt;&lt;w:multiLevelType w:val="hybridMultilevel"/&gt;&lt;w:tmpl w:val="1C204684"/&gt;&lt;w:lvl w:ilvl="0" w:tplc="CB38B744"&gt;&lt;w:start w:val="1"/&gt;&lt;w:numFmt w:val="bullet"/&gt;&lt;w:pStyle w:val="Bullet1"/&gt;&lt;w:lvlText w:val=""/&gt;&lt;w:lvlJc w:val="left"/&gt;&lt;w:pPr&gt;&lt;w:ind w:left="792" w:hanging="360"/&gt;&lt;/w:pPr&gt;&lt;w:rPr&gt;&lt;w:rFonts w:ascii="Symbol" w:hAnsi="Symbol" w:hint="default"/&gt;&lt;w:color w:val="008AC8"/&gt;&lt;/w:rPr&gt;&lt;/w:lvl&gt;&lt;w:lvl w:ilvl="1" w:tplc="04090003"&gt;&lt;w:start w:val="1"/&gt;&lt;w:numFmt w:val="bullet"/&gt;&lt;w:lvlText w:val="o"/&gt;&lt;w:lvlJc w:val="left"/&gt;&lt;w:pPr&gt;&lt;w:ind w:left="2520" w:hanging="360"/&gt;&lt;/w:pPr&gt;&lt;w:rPr&gt;&lt;w:rFonts w:ascii="Courier New" w:hAnsi="Courier New" w:cs="Courier New" w:hint="default"/&gt;&lt;/w:rPr&gt;&lt;/w:lvl&gt;&lt;w:lvl w:ilvl="2" w:tplc="04090005" w:tentative="1"&gt;&lt;w:start w:val="1"/&gt;&lt;w:numFmt w:val="bullet"/&gt;&lt;w:lvlText w:val=""/&gt;&lt;w:lvlJc w:val="left"/&gt;&lt;w:pPr&gt;&lt;w:ind w:left="3240" w:hanging="360"/&gt;&lt;/w:pPr&gt;&lt;w:rPr&gt;&lt;w:rFonts w:ascii="Wingdings" w:hAnsi="Wingdings" w:hint="default"/&gt;&lt;/w:rPr&gt;&lt;/w:lvl&gt;&lt;w:lvl w:ilvl="3" w:tplc="04090001" w:tentative="1"&gt;&lt;w:start w:val="1"/&gt;&lt;w:numFmt w:val="bullet"/&gt;&lt;w:lvlText w:val=""/&gt;&lt;w:lvlJc w:val="left"/&gt;&lt;w:pPr&gt;&lt;w:ind w:left="3960" w:hanging="360"/&gt;&lt;/w:pPr&gt;&lt;w:rPr&gt;&lt;w:rFonts w:ascii="Symbol" w:hAnsi="Symbol" w:hint="default"/&gt;&lt;/w:rPr&gt;&lt;/w:lvl&gt;&lt;w:lvl w:ilvl="4" w:tplc="04090003" w:tentative="1"&gt;&lt;w:start w:val="1"/&gt;&lt;w:numFmt w:val="bullet"/&gt;&lt;w:lvlText w:val="o"/&gt;&lt;w:lvlJc w:val="left"/&gt;&lt;w:pPr&gt;&lt;w:ind w:left="4680" w:hanging="360"/&gt;&lt;/w:pPr&gt;&lt;w:rPr&gt;&lt;w:rFonts w:ascii="Courier New" w:hAnsi="Courier New" w:cs="Courier New" w:hint="default"/&gt;&lt;/w:rPr&gt;&lt;/w:lvl&gt;&lt;w:lvl w:ilvl="5" w:tplc="04090005" w:tentative="1"&gt;&lt;w:start w:val="1"/&gt;&lt;w:numFmt w:val="bullet"/&gt;&lt;w:lvlText w:val=""/&gt;&lt;w:lvlJc w:val="left"/&gt;&lt;w:pPr&gt;&lt;w:ind w:left="5400" w:hanging="360"/&gt;&lt;/w:pPr&gt;&lt;w:rPr&gt;&lt;w:rFonts w:ascii="Wingdings" w:hAnsi="Wingdings" w:hint="default"/&gt;&lt;/w:rPr&gt;&lt;/w:lvl&gt;&lt;w:lvl w:ilvl="6" w:tplc="04090001" w:tentative="1"&gt;&lt;w:start w:val="1"/&gt;&lt;w:numFmt w:val="bullet"/&gt;&lt;w:lvlText w:val=""/&gt;&lt;w:lvlJc w:val="left"/&gt;&lt;w:pPr&gt;&lt;w:ind w:left="6120" w:hanging="360"/&gt;&lt;/w:pPr&gt;&lt;w:rPr&gt;&lt;w:rFonts w:ascii="Symbol" w:hAnsi="Symbol" w:hint="default"/&gt;&lt;/w:rPr&gt;&lt;/w:lvl&gt;&lt;w:lvl w:ilvl="7" w:tplc="04090003" w:tentative="1"&gt;&lt;w:start w:val="1"/&gt;&lt;w:numFmt w:val="bullet"/&gt;&lt;w:lvlText w:val="o"/&gt;&lt;w:lvlJc w:val="left"/&gt;&lt;w:pPr&gt;&lt;w:ind w:left="6840" w:hanging="360"/&gt;&lt;/w:pPr&gt;&lt;w:rPr&gt;&lt;w:rFonts w:ascii="Courier New" w:hAnsi="Courier New" w:cs="Courier New" w:hint="default"/&gt;&lt;/w:rPr&gt;&lt;/w:lvl&gt;&lt;w:lvl w:ilvl="8" w:tplc="04090005" w:tentative="1"&gt;&lt;w:start w:val="1"/&gt;&lt;w:numFmt w:val="bullet"/&gt;&lt;w:lvlText w:val=""/&gt;&lt;w:lvlJc w:val="left"/&gt;&lt;w:pPr&gt;&lt;w:ind w:left="7560" w:hanging="360"/&gt;&lt;/w:pPr&gt;&lt;w:rPr&gt;&lt;w:rFonts w:ascii="Wingdings" w:hAnsi="Wingdings" w:hint="default"/&gt;&lt;/w:rPr&gt;&lt;/w:lvl&gt;&lt;/w:abstractNum&gt;&lt;w:abstractNum w:abstractNumId="14" w15:restartNumberingAfterBreak="0"&gt;&lt;w:nsid w:val="15451C6B"/&gt;&lt;w:multiLevelType w:val="multilevel"/&gt;&lt;w:tmpl w:val="31A25C32"/&gt;&lt;w:lvl w:ilvl="0"&gt;&lt;w:start w:val="1"/&gt;&lt;w:numFmt w:val="decimal"/&gt;&lt;w:lvlText w:val="%1"/&gt;&lt;w:lvlJc w:val="left"/&gt;&lt;w:pPr&gt;&lt;w:ind w:left="936" w:hanging="936"/&gt;&lt;/w:pPr&gt;&lt;w:rPr&gt;&lt;w:rFonts w:hint="default"/&gt;&lt;/w:rPr&gt;&lt;/w:lvl&gt;&lt;w:lvl w:ilvl="1"&gt;&lt;w:start w:val="1"/&gt;&lt;w:numFmt w:val="decimal"/&gt;&lt;w:lvlText w:val="%1.%2"/&gt;&lt;w:lvlJc w:val="left"/&gt;&lt;w:pPr&gt;&lt;w:ind w:left="936" w:hanging="936"/&gt;&lt;/w:pPr&gt;&lt;w:rPr&gt;&lt;w:rFonts w:hint="default"/&gt;&lt;/w:rPr&gt;&lt;/w:lvl&gt;&lt;w:lvl w:ilvl="2"&gt;&lt;w:start w:val="1"/&gt;&lt;w:numFmt w:val="decimal"/&gt;&lt;w:lvlText w:val="%1.%2.%3"/&gt;&lt;w:lvlJc w:val="left"/&gt;&lt;w:pPr&gt;&lt;w:ind w:left="3456" w:hanging="936"/&gt;&lt;/w:pPr&gt;&lt;w:rPr&gt;&lt;w:rFonts w:hint="default"/&gt;&lt;/w:rPr&gt;&lt;/w:lvl&gt;&lt;w:lvl w:ilvl="3"&gt;&lt;w:start w:val="1"/&gt;&lt;w:numFmt w:val="decimal"/&gt;&lt;w:lvlText w:val="%1.%2.%3.%4"/&gt;&lt;w:lvlJc w:val="left"/&gt;&lt;w:pPr&gt;&lt;w:ind w:left="936" w:hanging="936"/&gt;&lt;/w:pPr&gt;&lt;w:rPr&gt;&lt;w:rFonts w:hint="default"/&gt;&lt;/w:rPr&gt;&lt;/w:lvl&gt;&lt;w:lvl w:ilvl="4"&gt;&lt;w:start w:val="1"/&gt;&lt;w:numFmt w:val="decimal"/&gt;&lt;w:lvlText w:val="%1.%2.%3.%4.%5"/&gt;&lt;w:lvlJc w:val="left"/&gt;&lt;w:pPr&gt;&lt;w:ind w:left="1224" w:hanging="1224"/&gt;&lt;/w:pPr&gt;&lt;w:rPr&gt;&lt;w:rFonts w:hint="default"/&gt;&lt;/w:rPr&gt;&lt;/w:lvl&gt;&lt;w:lvl w:ilvl="5"&gt;&lt;w:start w:val="1"/&gt;&lt;w:numFmt w:val="decimal"/&gt;&lt;w:lvlText w:val="%1.%2.%3.%4.%5.%6."/&gt;&lt;w:lvlJc w:val="left"/&gt;&lt;w:pPr&gt;&lt;w:ind w:left="1224" w:hanging="1224"/&gt;&lt;/w:pPr&gt;&lt;w:rPr&gt;&lt;w:rFonts w:hint="default"/&gt;&lt;/w:rPr&gt;&lt;/w:lvl&gt;&lt;w:lvl w:ilvl="6"&gt;&lt;w:start w:val="1"/&gt;&lt;w:numFmt w:val="decimal"/&gt;&lt;w:lvlText w:val="%1.%2.%3.%4.%5.%6.%7."/&gt;&lt;w:lvlJc w:val="left"/&gt;&lt;w:pPr&gt;&lt;w:ind w:left="3240" w:hanging="1080"/&gt;&lt;/w:pPr&gt;&lt;w:rPr&gt;&lt;w:rFonts w:hint="default"/&gt;&lt;/w:rPr&gt;&lt;/w:lvl&gt;&lt;w:lvl w:ilvl="7"&gt;&lt;w:start w:val="1"/&gt;&lt;w:numFmt w:val="decimal"/&gt;&lt;w:lvlText w:val="%1.%2.%3.%4.%5.%6.%7.%8."/&gt;&lt;w:lvlJc w:val="left"/&gt;&lt;w:pPr&gt;&lt;w:ind w:left="3744" w:hanging="1224"/&gt;&lt;/w:pPr&gt;&lt;w:rPr&gt;&lt;w:rFonts w:hint="default"/&gt;&lt;/w:rPr&gt;&lt;/w:lvl&gt;&lt;w:lvl w:ilvl="8"&gt;&lt;w:start w:val="1"/&gt;&lt;w:numFmt w:val="decimal"/&gt;&lt;w:lvlText w:val="%1.%2.%3.%4.%5.%6.%7.%8.%9."/&gt;&lt;w:lvlJc w:val="left"/&gt;&lt;w:pPr&gt;&lt;w:ind w:left="4320" w:hanging="1440"/&gt;&lt;/w:pPr&gt;&lt;w:rPr&gt;&lt;w:rFonts w:hint="default"/&gt;&lt;/w:rPr&gt;&lt;/w:lvl&gt;&lt;/w:abstractNum&gt;&lt;w:abstractNum w:abstractNumId="15" w15:restartNumberingAfterBreak="0"&gt;&lt;w:nsid w:val="166B4C43"/&gt;&lt;w:multiLevelType w:val="multilevel"/&gt;&lt;w:tmpl w:val="B1C0B846"/&gt;&lt;w:numStyleLink w:val="Style1"/&gt;&lt;/w:abstractNum&gt;&lt;w:abstractNum w:abstractNumId="16" w15:restartNumberingAfterBreak="0"&gt;&lt;w:nsid w:val="1CF93A27"/&gt;&lt;w:multiLevelType w:val="hybridMultilevel"/&gt;&lt;w:tmpl w:val="411E9772"/&gt;&lt;w:lvl w:ilvl="0" w:tplc="0409000F"&gt;&lt;w:start w:val="1"/&gt;&lt;w:numFmt w:val="decimal"/&gt;&lt;w:lvlText w:val="%1."/&gt;&lt;w:lvlJc w:val="left"/&gt;&lt;w:pPr&gt;&lt;w:ind w:left="720" w:hanging="360"/&gt;&lt;/w:pPr&gt;&lt;/w:lvl&gt;&lt;w:lvl w:ilvl="1" w:tplc="04090019"&gt;&lt;w:start w:val="1"/&gt;&lt;w:numFmt w:val="lowerLetter"/&gt;&lt;w:lvlText w:val="%2."/&gt;&lt;w:lvlJc w:val="left"/&gt;&lt;w:pPr&gt;&lt;w:ind w:left="1440" w:hanging="360"/&gt;&lt;/w:pPr&gt;&lt;/w:lvl&gt;&lt;w:lvl w:ilvl="2" w:tplc="0409001B"&gt;&lt;w:start w:val="1"/&gt;&lt;w:numFmt w:val="lowerRoman"/&gt;&lt;w:lvlText w:val="%3."/&gt;&lt;w:lvlJc w:val="right"/&gt;&lt;w:pPr&gt;&lt;w:ind w:left="2160" w:hanging="180"/&gt;&lt;/w:pPr&gt;&lt;/w:lvl&gt;&lt;w:lvl w:ilvl="3" w:tplc="0409000F"&gt;&lt;w:start w:val="1"/&gt;&lt;w:numFmt w:val="decimal"/&gt;&lt;w:lvlText w:val="%4."/&gt;&lt;w:lvlJc w:val="left"/&gt;&lt;w:pPr&gt;&lt;w:ind w:left="2880" w:hanging="360"/&gt;&lt;/w:pPr&gt;&lt;/w:lvl&gt;&lt;w:lvl w:ilvl="4" w:tplc="04090019"&gt;&lt;w:start w:val="1"/&gt;&lt;w:numFmt w:val="lowerLetter"/&gt;&lt;w:lvlText w:val="%5."/&gt;&lt;w:lvlJc w:val="left"/&gt;&lt;w:pPr&gt;&lt;w:ind w:left="3600" w:hanging="360"/&gt;&lt;/w:pPr&gt;&lt;/w:lvl&gt;&lt;w:lvl w:ilvl="5" w:tplc="0409001B"&gt;&lt;w:start w:val="1"/&gt;&lt;w:numFmt w:val="lowerRoman"/&gt;&lt;w:lvlText w:val="%6."/&gt;&lt;w:lvlJc w:val="right"/&gt;&lt;w:pPr&gt;&lt;w:ind w:left="4320" w:hanging="180"/&gt;&lt;/w:pPr&gt;&lt;/w:lvl&gt;&lt;w:lvl w:ilvl="6" w:tplc="0409000F"&gt;&lt;w:start w:val="1"/&gt;&lt;w:numFmt w:val="decimal"/&gt;&lt;w:lvlText w:val="%7."/&gt;&lt;w:lvlJc w:val="left"/&gt;&lt;w:pPr&gt;&lt;w:ind w:left="5040" w:hanging="360"/&gt;&lt;/w:pPr&gt;&lt;/w:lvl&gt;&lt;w:lvl w:ilvl="7" w:tplc="04090019"&gt;&lt;w:start w:val="1"/&gt;&lt;w:numFmt w:val="lowerLetter"/&gt;&lt;w:lvlText w:val="%8."/&gt;&lt;w:lvlJc w:val="left"/&gt;&lt;w:pPr&gt;&lt;w:ind w:left="5760" w:hanging="360"/&gt;&lt;/w:pPr&gt;&lt;/w:lvl&gt;&lt;w:lvl w:ilvl="8" w:tplc="0409001B"&gt;&lt;w:start w:val="1"/&gt;&lt;w:numFmt w:val="lowerRoman"/&gt;&lt;w:lvlText w:val="%9."/&gt;&lt;w:lvlJc w:val="right"/&gt;&lt;w:pPr&gt;&lt;w:ind w:left="6480" w:hanging="180"/&gt;&lt;/w:pPr&gt;&lt;/w:lvl&gt;&lt;/w:abstractNum&gt;&lt;w:abstractNum w:abstractNumId="17" w15:restartNumberingAfterBreak="0"&gt;&lt;w:nsid w:val="2174285C"/&gt;&lt;w:multiLevelType w:val="hybridMultilevel"/&gt;&lt;w:tmpl w:val="30767D8E"/&gt;&lt;w:lvl w:ilvl="0" w:tplc="AC0E2830"&gt;&lt;w:start w:val="1"/&gt;&lt;w:numFmt w:val="bullet"/&gt;&lt;w:lvlText w:val=""/&gt;&lt;w:lvlJc w:val="left"/&gt;&lt;w:pPr&gt;&lt;w:ind w:left="720" w:hanging="360"/&gt;&lt;/w:pPr&gt;&lt;w:rPr&gt;&lt;w:rFonts w:ascii="Symbol" w:hAnsi="Symbol" w:hint="default"/&gt;&lt;w:color w:val="008AC8"/&gt;&lt;/w:rPr&gt;&lt;/w:lvl&gt;&lt;w:lvl w:ilvl="1" w:tplc="04090003" w:tentative="1"&gt;&lt;w:start w:val="1"/&gt;&lt;w:numFmt w:val="bullet"/&gt;&lt;w:lvlText w:val="o"/&gt;&lt;w:lvlJc w:val="left"/&gt;&lt;w:pPr&gt;&lt;w:ind w:left="1440" w:hanging="360"/&gt;&lt;/w:pPr&gt;&lt;w:rPr&gt;&lt;w:rFonts w:ascii="Courier New" w:hAnsi="Courier New" w:cs="Courier New" w:hint="default"/&gt;&lt;/w:rPr&gt;&lt;/w:lvl&gt;&lt;w:lvl w:ilvl="2" w:tplc="04090005" w:tentative="1"&gt;&lt;w:start w:val="1"/&gt;&lt;w:numFmt w:val="bullet"/&gt;&lt;w:lvlText w:val=""/&gt;&lt;w:lvlJc w:val="left"/&gt;&lt;w:pPr&gt;&lt;w:ind w:left="2160" w:hanging="360"/&gt;&lt;/w:pPr&gt;&lt;w:rPr&gt;&lt;w:rFonts w:ascii="Wingdings" w:hAnsi="Wingdings" w:hint="default"/&gt;&lt;/w:rPr&gt;&lt;/w:lvl&gt;&lt;w:lvl w:ilvl="3" w:tplc="04090001" w:tentative="1"&gt;&lt;w:start w:val="1"/&gt;&lt;w:numFmt w:val="bullet"/&gt;&lt;w:lvlText w:val=""/&gt;&lt;w:lvlJc w:val="left"/&gt;&lt;w:pPr&gt;&lt;w:ind w:left="2880" w:hanging="360"/&gt;&lt;/w:pPr&gt;&lt;w:rPr&gt;&lt;w:rFonts w:ascii="Symbol" w:hAnsi="Symbol" w:hint="default"/&gt;&lt;/w:rPr&gt;&lt;/w:lvl&gt;&lt;w:lvl w:ilvl="4" w:tplc="04090003" w:tentative="1"&gt;&lt;w:start w:val="1"/&gt;&lt;w:numFmt w:val="bullet"/&gt;&lt;w:lvlText w:val="o"/&gt;&lt;w:lvlJc w:val="left"/&gt;&lt;w:pPr&gt;&lt;w:ind w:left="3600" w:hanging="360"/&gt;&lt;/w:pPr&gt;&lt;w:rPr&gt;&lt;w:rFonts w:ascii="Courier New" w:hAnsi="Courier New" w:cs="Courier New" w:hint="default"/&gt;&lt;/w:rPr&gt;&lt;/w:lvl&gt;&lt;w:lvl w:ilvl="5" w:tplc="04090005" w:tentative="1"&gt;&lt;w:start w:val="1"/&gt;&lt;w:numFmt w:val="bullet"/&gt;&lt;w:lvlText w:val=""/&gt;&lt;w:lvlJc w:val="left"/&gt;&lt;w:pPr&gt;&lt;w:ind w:left="4320" w:hanging="360"/&gt;&lt;/w:pPr&gt;&lt;w:rPr&gt;&lt;w:rFonts w:ascii="Wingdings" w:hAnsi="Wingdings" w:hint="default"/&gt;&lt;/w:rPr&gt;&lt;/w:lvl&gt;&lt;w:lvl w:ilvl="6" w:tplc="04090001" w:tentative="1"&gt;&lt;w:start w:val="1"/&gt;&lt;w:numFmt w:val="bullet"/&gt;&lt;w:lvlText w:val=""/&gt;&lt;w:lvlJc w:val="left"/&gt;&lt;w:pPr&gt;&lt;w:ind w:left="5040" w:hanging="360"/&gt;&lt;/w:pPr&gt;&lt;w:rPr&gt;&lt;w:rFonts w:ascii="Symbol" w:hAnsi="Symbol" w:hint="default"/&gt;&lt;/w:rPr&gt;&lt;/w:lvl&gt;&lt;w:lvl w:ilvl="7" w:tplc="04090003" w:tentative="1"&gt;&lt;w:start w:val="1"/&gt;&lt;w:numFmt w:val="bullet"/&gt;&lt;w:lvlText w:val="o"/&gt;&lt;w:lvlJc w:val="left"/&gt;&lt;w:pPr&gt;&lt;w:ind w:left="5760" w:hanging="360"/&gt;&lt;/w:pPr&gt;&lt;w:rPr&gt;&lt;w:rFonts w:ascii="Courier New" w:hAnsi="Courier New" w:cs="Courier New" w:hint="default"/&gt;&lt;/w:rPr&gt;&lt;/w:lvl&gt;&lt;w:lvl w:ilvl="8" w:tplc="04090005" w:tentative="1"&gt;&lt;w:start w:val="1"/&gt;&lt;w:numFmt w:val="bullet"/&gt;&lt;w:lvlText w:val=""/&gt;&lt;w:lvlJc w:val="left"/&gt;&lt;w:pPr&gt;&lt;w:ind w:left="6480" w:hanging="360"/&gt;&lt;/w:pPr&gt;&lt;w:rPr&gt;&lt;w:rFonts w:ascii="Wingdings" w:hAnsi="Wingdings" w:hint="default"/&gt;&lt;/w:rPr&gt;&lt;/w:lvl&gt;&lt;/w:abstractNum&gt;&lt;w:abstractNum w:abstractNumId="18" w15:restartNumberingAfterBreak="0"&gt;&lt;w:nsid w:val="22D32CAF"/&gt;&lt;w:multiLevelType w:val="multilevel"/&gt;&lt;w:tmpl w:val="5F6664A8"/&gt;&lt;w:lvl w:ilvl="0"&gt;&lt;w:start w:val="1"/&gt;&lt;w:numFmt w:val="decimal"/&gt;&lt;w:lvlRestart w:val="0"/&gt;&lt;w:lvlText w:val="%1   "/&gt;&lt;w:lvlJc w:val="left"/&gt;&lt;w:pPr&gt;&lt;w:ind w:left="936" w:hanging="936"/&gt;&lt;/w:pPr&gt;&lt;w:rPr&gt;&lt;w:rFonts w:hint="default"/&gt;&lt;/w:rPr&gt;&lt;/w:lvl&gt;&lt;w:lvl w:ilvl="1"&gt;&lt;w:start w:val="1"/&gt;&lt;w:numFmt w:val="decimal"/&gt;&lt;w:lvlText w:val="%1.%2"/&gt;&lt;w:lvlJc w:val="left"/&gt;&lt;w:pPr&gt;&lt;w:ind w:left="936" w:hanging="936"/&gt;&lt;/w:pPr&gt;&lt;w:rPr&gt;&lt;w:rFonts w:hint="default"/&gt;&lt;/w:rPr&gt;&lt;/w:lvl&gt;&lt;w:lvl w:ilvl="2"&gt;&lt;w:start w:val="1"/&gt;&lt;w:numFmt w:val="decimal"/&gt;&lt;w:lvlText w:val="%1.%2.%3   "/&gt;&lt;w:lvlJc w:val="left"/&gt;&lt;w:pPr&gt;&lt;w:tabs&gt;&lt;w:tab w:val="num" w:pos="2520"/&gt;&lt;/w:tabs&gt;&lt;w:ind w:left="3456" w:hanging="936"/&gt;&lt;/w:pPr&gt;&lt;w:rPr&gt;&lt;w:rFonts w:hint="default"/&gt;&lt;w:b w:val="0"/&gt;&lt;w:bCs w:val="0"/&gt;&lt;w:i w:val="0"/&gt;&lt;w:iCs w:val="0"/&gt;&lt;w:caps w:val="0"/&gt;&lt;w:smallCaps w:val="0"/&gt;&lt;w:strike w:val="0"/&gt;&lt;w:dstrike w:val="0"/&gt;&lt;w:outline w:val="0"/&gt;&lt;w:shadow w:val="0"/&gt;&lt;w:emboss w:val="0"/&gt;&lt;w:imprint w:val="0"/&gt;&lt;w:noProof w:val="0"/&gt;&lt;w:vanish w:val="0"/&gt;&lt;w:spacing w:val="0"/&gt;&lt;w:kern w:val="0"/&gt;&lt;w:position w:val="0"/&gt;&lt;w:u w:val="none"/&gt;&lt;w:effect w:val="none"/&gt;&lt;w:vertAlign w:val="baseline"/&gt;&lt;w:em w:val="none"/&gt;&lt;w:specVanish w:val="0"/&gt;&lt;w14:glow w14:rad="0"&gt;&lt;w14:srgbClr w14:val="000000"/&gt;&lt;/w14:glow&gt;&lt;w14:shadow w14:blurRad="0" w14:dist="0" w14:dir="0" w14:sx="0" w14:sy="0" w14:kx="0" w14:ky="0" w14:algn="none"&gt;&lt;w14:srgbClr w14:val="000000"/&gt;&lt;/w14:shadow&gt;&lt;w14:reflection w14:blurRad="0" w14:stA="0" w14:stPos="0" w14:endA="0" w14:endPos="0" w14:dist="0" w14:dir="0" w14:fadeDir="0" w14:sx="0" w14:sy="0" w14:kx="0" w14:ky="0" w14:algn="none"/&gt;&lt;w14:textOutline w14:w="0" w14:cap="rnd" w14:cmpd="sng" w14:algn="ctr"&gt;&lt;w14:noFill/&gt;&lt;w14:prstDash w14:val="solid"/&gt;&lt;w14:bevel/&gt;&lt;/w14:textOutline&gt;&lt;w14:scene3d&gt;&lt;w14:camera w14:prst="orthographicFront"/&gt;&lt;w14:lightRig w14:rig="threePt" w14:dir="t"&gt;&lt;w14:rot w14:lat="0" w14:lon="0" w14:rev="0"/&gt;&lt;/w14:lightRig&gt;&lt;/w14:scene3d&gt;&lt;w14:props3d w14:extrusionH="0" w14:contourW="0" w14:prstMaterial="none"/&gt;&lt;w14:ligatures w14:val="none"/&gt;&lt;w14:numForm w14:val="default"/&gt;&lt;w14:numSpacing w14:val="default"/&gt;&lt;w14:stylisticSets/&gt;&lt;w14:cntxtAlts w14:val="0"/&gt;&lt;/w:rPr&gt;&lt;/w:lvl&gt;&lt;w:lvl w:ilvl="3"&gt;&lt;w:start w:val="1"/&gt;&lt;w:numFmt w:val="decimal"/&gt;&lt;w:lvlText w:val="%1.%2.%3.%4   "/&gt;&lt;w:lvlJc w:val="left"/&gt;&lt;w:pPr&gt;&lt;w:ind w:left="936" w:hanging="936"/&gt;&lt;/w:pPr&gt;&lt;w:rPr&gt;&lt;w:rFonts w:hint="default"/&gt;&lt;w:b w:val="0"/&gt;&lt;w:bCs w:val="0"/&gt;&lt;w:i w:val="0"/&gt;&lt;w:iCs w:val="0"/&gt;&lt;w:caps w:val="0"/&gt;&lt;w:smallCaps w:val="0"/&gt;&lt;w:strike w:val="0"/&gt;&lt;w:dstrike w:val="0"/&gt;&lt;w:outline w:val="0"/&gt;&lt;w:shadow w:val="0"/&gt;&lt;w:emboss w:val="0"/&gt;&lt;w:imprint w:val="0"/&gt;&lt;w:noProof w:val="0"/&gt;&lt;w:vanish w:val="0"/&gt;&lt;w:spacing w:val="0"/&gt;&lt;w:kern w:val="0"/&gt;&lt;w:position w:val="0"/&gt;&lt;w:u w:val="none"/&gt;&lt;w:effect w:val="none"/&gt;&lt;w:vertAlign w:val="baseline"/&gt;&lt;w:em w:val="none"/&gt;&lt;w:specVanish w:val="0"/&gt;&lt;w14:glow w14:rad="0"&gt;&lt;w14:srgbClr w14:val="000000"/&gt;&lt;/w14:glow&gt;&lt;w14:shadow w14:blurRad="0" w14:dist="0" w14:dir="0" w14:sx="0" w14:sy="0" w14:kx="0" w14:ky="0" w14:algn="none"&gt;&lt;w14:srgbClr w14:val="000000"/&gt;&lt;/w14:shadow&gt;&lt;w14:reflection w14:blurRad="0" w14:stA="0" w14:stPos="0" w14:endA="0" w14:endPos="0" w14:dist="0" w14:dir="0" w14:fadeDir="0" w14:sx="0" w14:sy="0" w14:kx="0" w14:ky="0" w14:algn="none"/&gt;&lt;w14:textOutline w14:w="0" w14:cap="rnd" w14:cmpd="sng" w14:algn="ctr"&gt;&lt;w14:noFill/&gt;&lt;w14:prstDash w14:val="solid"/&gt;&lt;w14:bevel/&gt;&lt;/w14:textOutline&gt;&lt;w14:scene3d&gt;&lt;w14:camera w14:prst="orthographicFront"/&gt;&lt;w14:lightRig w14:rig="threePt" w14:dir="t"&gt;&lt;w14:rot w14:lat="0" w14:lon="0" w14:rev="0"/&gt;&lt;/w14:lightRig&gt;&lt;/w14:scene3d&gt;&lt;w14:props3d w14:extrusionH="0" w14:contourW="0" w14:prstMaterial="none"/&gt;&lt;w14:ligatures w14:val="none"/&gt;&lt;w14:numForm w14:val="default"/&gt;&lt;w14:numSpacing w14:val="default"/&gt;&lt;w14:stylisticSets/&gt;&lt;w14:cntxtAlts w14:val="0"/&gt;&lt;/w:rPr&gt;&lt;/w:lvl&gt;&lt;w:lvl w:ilvl="4"&gt;&lt;w:start w:val="1"/&gt;&lt;w:numFmt w:val="none"/&gt;&lt;w:lvlText w:val=""/&gt;&lt;w:lvlJc w:val="left"/&gt;&lt;w:pPr&gt;&lt;w:tabs&gt;&lt;w:tab w:val="num" w:pos="3960"/&gt;&lt;/w:tabs&gt;&lt;w:ind w:left="1224" w:hanging="1224"/&gt;&lt;/w:pPr&gt;&lt;w:rPr&gt;&lt;w:rFonts w:hint="default"/&gt;&lt;/w:rPr&gt;&lt;/w:lvl&gt;&lt;w:lvl w:ilvl="5"&gt;&lt;w:start w:val="1"/&gt;&lt;w:numFmt w:val="decimal"/&gt;&lt;w:lvlRestart w:val="2"/&gt;&lt;w:lvlText w:val="%1.%2.%6"/&gt;&lt;w:lvlJc w:val="left"/&gt;&lt;w:pPr&gt;&lt;w:tabs&gt;&lt;w:tab w:val="num" w:pos="4680"/&gt;&lt;/w:tabs&gt;&lt;w:ind w:left="2736" w:hanging="936"/&gt;&lt;/w:pPr&gt;&lt;w:rPr&gt;&lt;w:rFonts w:hint="default"/&gt;&lt;/w:rPr&gt;&lt;/w:lvl&gt;&lt;w:lvl w:ilvl="6"&gt;&lt;w:start w:val="1"/&gt;&lt;w:numFmt w:val="decimal"/&gt;&lt;w:lvlText w:val="%1.%2.%3.%7"/&gt;&lt;w:lvlJc w:val="left"/&gt;&lt;w:pPr&gt;&lt;w:tabs&gt;&lt;w:tab w:val="num" w:pos="5400"/&gt;&lt;/w:tabs&gt;&lt;w:ind w:left="3240" w:hanging="1080"/&gt;&lt;/w:pPr&gt;&lt;w:rPr&gt;&lt;w:rFonts w:hint="default"/&gt;&lt;/w:rPr&gt;&lt;/w:lvl&gt;&lt;w:lvl w:ilvl="7"&gt;&lt;w:start w:val="1"/&gt;&lt;w:numFmt w:val="decimal"/&gt;&lt;w:lvlText w:val="%1.%2.%3.%4.%5.%6.%7.%8."/&gt;&lt;w:lvlJc w:val="left"/&gt;&lt;w:pPr&gt;&lt;w:tabs&gt;&lt;w:tab w:val="num" w:pos="6120"/&gt;&lt;/w:tabs&gt;&lt;w:ind w:left="3744" w:hanging="1224"/&gt;&lt;/w:pPr&gt;&lt;w:rPr&gt;&lt;w:rFonts w:hint="default"/&gt;&lt;/w:rPr&gt;&lt;/w:lvl&gt;&lt;w:lvl w:ilvl="8"&gt;&lt;w:start w:val="1"/&gt;&lt;w:numFmt w:val="decimal"/&gt;&lt;w:lvlText w:val="%1.%2.%3.%4.%5.%6.%7.%8.%9."/&gt;&lt;w:lvlJc w:val="left"/&gt;&lt;w:pPr&gt;&lt;w:tabs&gt;&lt;w:tab w:val="num" w:pos="7200"/&gt;&lt;/w:tabs&gt;&lt;w:ind w:left="4320" w:hanging="1440"/&gt;&lt;/w:pPr&gt;&lt;w:rPr&gt;&lt;w:rFonts w:hint="default"/&gt;&lt;/w:rPr&gt;&lt;/w:lvl&gt;&lt;/w:abstractNum&gt;&lt;w:abstractNum w:abstractNumId="19" w15:restartNumberingAfterBreak="0"&gt;&lt;w:nsid w:val="23B87FAB"/&gt;&lt;w:multiLevelType w:val="multilevel"/&gt;&lt;w:tmpl w:val="92A8D828"/&gt;&lt;w:styleLink w:val="Bullets"/&gt;&lt;w:lvl w:ilvl="0"&gt;&lt;w:start w:val="1"/&gt;&lt;w:numFmt w:val="bullet"/&gt;&lt;w:lvlText w:val=""/&gt;&lt;w:lvlJc w:val="left"/&gt;&lt;w:pPr&gt;&lt;w:ind w:left="714" w:hanging="357"/&gt;&lt;/w:pPr&gt;&lt;w:rPr&gt;&lt;w:rFonts w:ascii="Symbol" w:hAnsi="Symbol" w:cs="Times New Roman" w:hint="default"/&gt;&lt;w:color w:val="5B9BD5" w:themeColor="accent1"/&gt;&lt;w:sz w:val="24"/&gt;&lt;w:szCs w:val="20"/&gt;&lt;/w:rPr&gt;&lt;/w:lvl&gt;&lt;w:lvl w:ilvl="1"&gt;&lt;w:start w:val="1"/&gt;&lt;w:numFmt w:val="bullet"/&gt;&lt;w:lvlText w:val=""/&gt;&lt;w:lvlJc w:val="left"/&gt;&lt;w:pPr&gt;&lt;w:tabs&gt;&lt;w:tab w:val="num" w:pos="1621"/&gt;&lt;/w:tabs&gt;&lt;w:ind w:left="1071" w:hanging="357"/&gt;&lt;/w:pPr&gt;&lt;w:rPr&gt;&lt;w:rFonts w:ascii="Symbol" w:hAnsi="Symbol" w:cs="Times New Roman" w:hint="default"/&gt;&lt;w:b w:val="0"/&gt;&lt;w:bCs w:val="0"/&gt;&lt;w:i w:val="0"/&gt;&lt;w:iCs w:val="0"/&gt;&lt;w:color w:val="5B9BD5" w:themeColor="accent1"/&gt;&lt;w:sz w:val="24"/&gt;&lt;w:szCs w:val="20"/&gt;&lt;/w:rPr&gt;&lt;/w:lvl&gt;&lt;w:lvl w:ilvl="2"&gt;&lt;w:start w:val="1"/&gt;&lt;w:numFmt w:val="bullet"/&gt;&lt;w:lvlText w:val=""/&gt;&lt;w:lvlJc w:val="left"/&gt;&lt;w:pPr&gt;&lt;w:tabs&gt;&lt;w:tab w:val="num" w:pos="1978"/&gt;&lt;/w:tabs&gt;&lt;w:ind w:left="1428" w:hanging="357"/&gt;&lt;/w:pPr&gt;&lt;w:rPr&gt;&lt;w:rFonts w:ascii="Symbol" w:hAnsi="Symbol" w:cs="Times New Roman" w:hint="default"/&gt;&lt;w:color w:val="5B9BD5" w:themeColor="accent1"/&gt;&lt;w:sz w:val="20"/&gt;&lt;w:szCs w:val="20"/&gt;&lt;/w:rPr&gt;&lt;/w:lvl&gt;&lt;w:lvl w:ilvl="3"&gt;&lt;w:start w:val="1"/&gt;&lt;w:numFmt w:val="bullet"/&gt;&lt;w:lvlText w:val=""/&gt;&lt;w:lvlJc w:val="left"/&gt;&lt;w:pPr&gt;&lt;w:tabs&gt;&lt;w:tab w:val="num" w:pos="2335"/&gt;&lt;/w:tabs&gt;&lt;w:ind w:left="1785" w:hanging="357"/&gt;&lt;/w:pPr&gt;&lt;w:rPr&gt;&lt;w:rFonts w:ascii="Symbol" w:hAnsi="Symbol" w:cs="Times New Roman" w:hint="default"/&gt;&lt;w:b w:val="0"/&gt;&lt;w:bCs w:val="0"/&gt;&lt;w:i w:val="0"/&gt;&lt;w:iCs w:val="0"/&gt;&lt;w:color w:val="5B9BD5" w:themeColor="accent1"/&gt;&lt;w:sz w:val="16"/&gt;&lt;w:szCs w:val="20"/&gt;&lt;/w:rPr&gt;&lt;/w:lvl&gt;&lt;w:lvl w:ilvl="4"&gt;&lt;w:start w:val="1"/&gt;&lt;w:numFmt w:val="lowerLetter"/&gt;&lt;w:lvlText w:val="(%5)"/&gt;&lt;w:lvlJc w:val="left"/&gt;&lt;w:pPr&gt;&lt;w:tabs&gt;&lt;w:tab w:val="num" w:pos="2692"/&gt;&lt;/w:tabs&gt;&lt;w:ind w:left="2142" w:hanging="357"/&gt;&lt;/w:pPr&gt;&lt;w:rPr&gt;&lt;w:rFonts w:hint="default"/&gt;&lt;/w:rPr&gt;&lt;/w:lvl&gt;&lt;w:lvl w:ilvl="5"&gt;&lt;w:start w:val="1"/&gt;&lt;w:numFmt w:val="lowerRoman"/&gt;&lt;w:lvlText w:val="(%6)"/&gt;&lt;w:lvlJc w:val="left"/&gt;&lt;w:pPr&gt;&lt;w:tabs&gt;&lt;w:tab w:val="num" w:pos="3049"/&gt;&lt;/w:tabs&gt;&lt;w:ind w:left="2499" w:hanging="357"/&gt;&lt;/w:pPr&gt;&lt;w:rPr&gt;&lt;w:rFonts w:hint="default"/&gt;&lt;/w:rPr&gt;&lt;/w:lvl&gt;&lt;w:lvl w:ilvl="6"&gt;&lt;w:start w:val="1"/&gt;&lt;w:numFmt w:val="decimal"/&gt;&lt;w:lvlText w:val="%7."/&gt;&lt;w:lvlJc w:val="left"/&gt;&lt;w:pPr&gt;&lt;w:tabs&gt;&lt;w:tab w:val="num" w:pos="3406"/&gt;&lt;/w:tabs&gt;&lt;w:ind w:left="2856" w:hanging="357"/&gt;&lt;/w:pPr&gt;&lt;w:rPr&gt;&lt;w:rFonts w:hint="default"/&gt;&lt;/w:rPr&gt;&lt;/w:lvl&gt;&lt;w:lvl w:ilvl="7"&gt;&lt;w:start w:val="1"/&gt;&lt;w:numFmt w:val="lowerLetter"/&gt;&lt;w:lvlText w:val="%8."/&gt;&lt;w:lvlJc w:val="left"/&gt;&lt;w:pPr&gt;&lt;w:tabs&gt;&lt;w:tab w:val="num" w:pos="3763"/&gt;&lt;/w:tabs&gt;&lt;w:ind w:left="3213" w:hanging="357"/&gt;&lt;/w:pPr&gt;&lt;w:rPr&gt;&lt;w:rFonts w:hint="default"/&gt;&lt;/w:rPr&gt;&lt;/w:lvl&gt;&lt;w:lvl w:ilvl="8"&gt;&lt;w:start w:val="1"/&gt;&lt;w:numFmt w:val="lowerRoman"/&gt;&lt;w:lvlText w:val="%9."/&gt;&lt;w:lvlJc w:val="left"/&gt;&lt;w:pPr&gt;&lt;w:tabs&gt;&lt;w:tab w:val="num" w:pos="4120"/&gt;&lt;/w:tabs&gt;&lt;w:ind w:left="3570" w:hanging="357"/&gt;&lt;/w:pPr&gt;&lt;w:rPr&gt;&lt;w:rFonts w:hint="default"/&gt;&lt;/w:rPr&gt;&lt;/w:lvl&gt;&lt;/w:abstractNum&gt;&lt;w:abstractNum w:abstractNumId="20" w15:restartNumberingAfterBreak="0"&gt;&lt;w:nsid w:val="273F5BDA"/&gt;&lt;w:multiLevelType w:val="multilevel"/&gt;&lt;w:tmpl w:val="9228A626"/&gt;&lt;w:numStyleLink w:val="Checklist"/&gt;&lt;/w:abstractNum&gt;&lt;w:abstractNum w:abstractNumId="21" w15:restartNumberingAfterBreak="0"&gt;&lt;w:nsid w:val="276C1D36"/&gt;&lt;w:multiLevelType w:val="multilevel"/&gt;&lt;w:tmpl w:val="B7A0F0C0"/&gt;&lt;w:numStyleLink w:val="NumberedList"/&gt;&lt;/w:abstractNum&gt;&lt;w:abstractNum w:abstractNumId="22" w15:restartNumberingAfterBreak="0"&gt;&lt;w:nsid w:val="2A250DF4"/&gt;&lt;w:multiLevelType w:val="hybridMultilevel"/&gt;&lt;w:tmpl w:val="DABCDF6A"/&gt;&lt;w:lvl w:ilvl="0" w:tplc="AC0E2830"&gt;&lt;w:start w:val="1"/&gt;&lt;w:numFmt w:val="bullet"/&gt;&lt;w:lvlText w:val=""/&gt;&lt;w:lvlJc w:val="left"/&gt;&lt;w:pPr&gt;&lt;w:ind w:left="720" w:hanging="360"/&gt;&lt;/w:pPr&gt;&lt;w:rPr&gt;&lt;w:rFonts w:ascii="Symbol" w:hAnsi="Symbol" w:hint="default"/&gt;&lt;w:color w:val="008AC8"/&gt;&lt;/w:rPr&gt;&lt;/w:lvl&gt;&lt;w:lvl w:ilvl="1" w:tplc="84F88726"&gt;&lt;w:start w:val="1"/&gt;&lt;w:numFmt w:val="bullet"/&gt;&lt;w:lvlText w:val="o"/&gt;&lt;w:lvlJc w:val="left"/&gt;&lt;w:pPr&gt;&lt;w:ind w:left="1440" w:hanging="360"/&gt;&lt;/w:pPr&gt;&lt;w:rPr&gt;&lt;w:rFonts w:ascii="Courier New" w:hAnsi="Courier New" w:hint="default"/&gt;&lt;w:color w:val="008AC8"/&gt;&lt;/w:rPr&gt;&lt;/w:lvl&gt;&lt;w:lvl w:ilvl="2" w:tplc="092C4DC4"&gt;&lt;w:start w:val="1"/&gt;&lt;w:numFmt w:val="bullet"/&gt;&lt;w:lvlText w:val="•"/&gt;&lt;w:lvlJc w:val="left"/&gt;&lt;w:pPr&gt;&lt;w:ind w:left="2160" w:hanging="360"/&gt;&lt;/w:pPr&gt;&lt;w:rPr&gt;&lt;w:rFonts w:ascii="Segoe UI" w:hAnsi="Segoe UI" w:hint="default"/&gt;&lt;w:color w:val="008AC8"/&gt;&lt;/w:rPr&gt;&lt;/w:lvl&gt;&lt;w:lvl w:ilvl="3" w:tplc="84F88726"&gt;&lt;w:start w:val="1"/&gt;&lt;w:numFmt w:val="bullet"/&gt;&lt;w:lvlText w:val="o"/&gt;&lt;w:lvlJc w:val="left"/&gt;&lt;w:pPr&gt;&lt;w:ind w:left="2880" w:hanging="360"/&gt;&lt;/w:pPr&gt;&lt;w:rPr&gt;&lt;w:rFonts w:ascii="Courier New" w:hAnsi="Courier New" w:hint="default"/&gt;&lt;w:color w:val="008AC8"/&gt;&lt;/w:rPr&gt;&lt;/w:lvl&gt;&lt;w:lvl w:ilvl="4" w:tplc="04090003" w:tentative="1"&gt;&lt;w:start w:val="1"/&gt;&lt;w:numFmt w:val="bullet"/&gt;&lt;w:lvlText w:val="o"/&gt;&lt;w:lvlJc w:val="left"/&gt;&lt;w:pPr&gt;&lt;w:ind w:left="3600" w:hanging="360"/&gt;&lt;/w:pPr&gt;&lt;w:rPr&gt;&lt;w:rFonts w:ascii="Courier New" w:hAnsi="Courier New" w:cs="Courier New" w:hint="default"/&gt;&lt;/w:rPr&gt;&lt;/w:lvl&gt;&lt;w:lvl w:ilvl="5" w:tplc="04090005" w:tentative="1"&gt;&lt;w:start w:val="1"/&gt;&lt;w:numFmt w:val="bullet"/&gt;&lt;w:lvlText w:val=""/&gt;&lt;w:lvlJc w:val="left"/&gt;&lt;w:pPr&gt;&lt;w:ind w:left="4320" w:hanging="360"/&gt;&lt;/w:pPr&gt;&lt;w:rPr&gt;&lt;w:rFonts w:ascii="Wingdings" w:hAnsi="Wingdings" w:hint="default"/&gt;&lt;/w:rPr&gt;&lt;/w:lvl&gt;&lt;w:lvl w:ilvl="6" w:tplc="04090001" w:tentative="1"&gt;&lt;w:start w:val="1"/&gt;&lt;w:numFmt w:val="bullet"/&gt;&lt;w:lvlText w:val=""/&gt;&lt;w:lvlJc w:val="left"/&gt;&lt;w:pPr&gt;&lt;w:ind w:left="5040" w:hanging="360"/&gt;&lt;/w:pPr&gt;&lt;w:rPr&gt;&lt;w:rFonts w:ascii="Symbol" w:hAnsi="Symbol" w:hint="default"/&gt;&lt;/w:rPr&gt;&lt;/w:lvl&gt;&lt;w:lvl w:ilvl="7" w:tplc="04090003" w:tentative="1"&gt;&lt;w:start w:val="1"/&gt;&lt;w:numFmt w:val="bullet"/&gt;&lt;w:lvlText w:val="o"/&gt;&lt;w:lvlJc w:val="left"/&gt;&lt;w:pPr&gt;&lt;w:ind w:left="5760" w:hanging="360"/&gt;&lt;/w:pPr&gt;&lt;w:rPr&gt;&lt;w:rFonts w:ascii="Courier New" w:hAnsi="Courier New" w:cs="Courier New" w:hint="default"/&gt;&lt;/w:rPr&gt;&lt;/w:lvl&gt;&lt;w:lvl w:ilvl="8" w:tplc="04090005" w:tentative="1"&gt;&lt;w:start w:val="1"/&gt;&lt;w:numFmt w:val="bullet"/&gt;&lt;w:lvlText w:val=""/&gt;&lt;w:lvlJc w:val="left"/&gt;&lt;w:pPr&gt;&lt;w:ind w:left="6480" w:hanging="360"/&gt;&lt;/w:pPr&gt;&lt;w:rPr&gt;&lt;w:rFonts w:ascii="Wingdings" w:hAnsi="Wingdings" w:hint="default"/&gt;&lt;/w:rPr&gt;&lt;/w:lvl&gt;&lt;/w:abstractNum&gt;&lt;w:abstractNum w:abstractNumId="23" w15:restartNumberingAfterBreak="0"&gt;&lt;w:nsid w:val="2CA62747"/&gt;&lt;w:multiLevelType w:val="hybridMultilevel"/&gt;&lt;w:tmpl w:val="877C407A"/&gt;&lt;w:lvl w:ilvl="0" w:tplc="04090001"&gt;&lt;w:start w:val="1"/&gt;&lt;w:numFmt w:val="bullet"/&gt;&lt;w:lvlText w:val=""/&gt;&lt;w:lvlJc w:val="left"/&gt;&lt;w:pPr&gt;&lt;w:ind w:left="720" w:hanging="360"/&gt;&lt;/w:pPr&gt;&lt;w:rPr&gt;&lt;w:rFonts w:ascii="Symbol" w:hAnsi="Symbol" w:hint="default"/&gt;&lt;/w:rPr&gt;&lt;/w:lvl&gt;&lt;w:lvl w:ilvl="1" w:tplc="04090003"&gt;&lt;w:start w:val="1"/&gt;&lt;w:numFmt w:val="bullet"/&gt;&lt;w:lvlText w:val="o"/&gt;&lt;w:lvlJc w:val="left"/&gt;&lt;w:pPr&gt;&lt;w:ind w:left="1440" w:hanging="360"/&gt;&lt;/w:pPr&gt;&lt;w:rPr&gt;&lt;w:rFonts w:ascii="Courier New" w:hAnsi="Courier New" w:cs="Courier New" w:hint="default"/&gt;&lt;/w:rPr&gt;&lt;/w:lvl&gt;&lt;w:lvl w:ilvl="2" w:tplc="04090005" w:tentative="1"&gt;&lt;w:start w:val="1"/&gt;&lt;w:numFmt w:val="bullet"/&gt;&lt;w:lvlText w:val=""/&gt;&lt;w:lvlJc w:val="left"/&gt;&lt;w:pPr&gt;&lt;w:ind w:left="2160" w:hanging="360"/&gt;&lt;/w:pPr&gt;&lt;w:rPr&gt;&lt;w:rFonts w:ascii="Wingdings" w:hAnsi="Wingdings" w:hint="default"/&gt;&lt;/w:rPr&gt;&lt;/w:lvl&gt;&lt;w:lvl w:ilvl="3" w:tplc="04090001" w:tentative="1"&gt;&lt;w:start w:val="1"/&gt;&lt;w:numFmt w:val="bullet"/&gt;&lt;w:lvlText w:val=""/&gt;&lt;w:lvlJc w:val="left"/&gt;&lt;w:pPr&gt;&lt;w:ind w:left="2880" w:hanging="360"/&gt;&lt;/w:pPr&gt;&lt;w:rPr&gt;&lt;w:rFonts w:ascii="Symbol" w:hAnsi="Symbol" w:hint="default"/&gt;&lt;/w:rPr&gt;&lt;/w:lvl&gt;&lt;w:lvl w:ilvl="4" w:tplc="04090003" w:tentative="1"&gt;&lt;w:start w:val="1"/&gt;&lt;w:numFmt w:val="bullet"/&gt;&lt;w:lvlText w:val="o"/&gt;&lt;w:lvlJc w:val="left"/&gt;&lt;w:pPr&gt;&lt;w:ind w:left="3600" w:hanging="360"/&gt;&lt;/w:pPr&gt;&lt;w:rPr&gt;&lt;w:rFonts w:ascii="Courier New" w:hAnsi="Courier New" w:cs="Courier New" w:hint="default"/&gt;&lt;/w:rPr&gt;&lt;/w:lvl&gt;&lt;w:lvl w:ilvl="5" w:tplc="04090005" w:tentative="1"&gt;&lt;w:start w:val="1"/&gt;&lt;w:numFmt w:val="bullet"/&gt;&lt;w:lvlText w:val=""/&gt;&lt;w:lvlJc w:val="left"/&gt;&lt;w:pPr&gt;&lt;w:ind w:left="4320" w:hanging="360"/&gt;&lt;/w:pPr&gt;&lt;w:rPr&gt;&lt;w:rFonts w:ascii="Wingdings" w:hAnsi="Wingdings" w:hint="default"/&gt;&lt;/w:rPr&gt;&lt;/w:lvl&gt;&lt;w:lvl w:ilvl="6" w:tplc="04090001" w:tentative="1"&gt;&lt;w:start w:val="1"/&gt;&lt;w:numFmt w:val="bullet"/&gt;&lt;w:lvlText w:val=""/&gt;&lt;w:lvlJc w:val="left"/&gt;&lt;w:pPr&gt;&lt;w:ind w:left="5040" w:hanging="360"/&gt;&lt;/w:pPr&gt;&lt;w:rPr&gt;&lt;w:rFonts w:ascii="Symbol" w:hAnsi="Symbol" w:hint="default"/&gt;&lt;/w:rPr&gt;&lt;/w:lvl&gt;&lt;w:lvl w:ilvl="7" w:tplc="04090003" w:tentative="1"&gt;&lt;w:start w:val="1"/&gt;&lt;w:numFmt w:val="bullet"/&gt;&lt;w:lvlText w:val="o"/&gt;&lt;w:lvlJc w:val="left"/&gt;&lt;w:pPr&gt;&lt;w:ind w:left="5760" w:hanging="360"/&gt;&lt;/w:pPr&gt;&lt;w:rPr&gt;&lt;w:rFonts w:ascii="Courier New" w:hAnsi="Courier New" w:cs="Courier New" w:hint="default"/&gt;&lt;/w:rPr&gt;&lt;/w:lvl&gt;&lt;w:lvl w:ilvl="8" w:tplc="04090005" w:tentative="1"&gt;&lt;w:start w:val="1"/&gt;&lt;w:numFmt w:val="bullet"/&gt;&lt;w:lvlText w:val=""/&gt;&lt;w:lvlJc w:val="left"/&gt;&lt;w:pPr&gt;&lt;w:ind w:left="6480" w:hanging="360"/&gt;&lt;/w:pPr&gt;&lt;w:rPr&gt;&lt;w:rFonts w:ascii="Wingdings" w:hAnsi="Wingdings" w:hint="default"/&gt;&lt;/w:rPr&gt;&lt;/w:lvl&gt;&lt;/w:abstractNum&gt;&lt;w:abstractNum w:abstractNumId="24" w15:restartNumberingAfterBreak="0"&gt;&lt;w:nsid w:val="2F5B01F1"/&gt;&lt;w:multiLevelType w:val="multilevel"/&gt;&lt;w:tmpl w:val="B7A0F0C0"/&gt;&lt;w:numStyleLink w:val="NumberedList"/&gt;&lt;/w:abstractNum&gt;&lt;w:abstractNum w:abstractNumId="25" w15:restartNumberingAfterBreak="0"&gt;&lt;w:nsid w:val="3400321B"/&gt;&lt;w:multiLevelType w:val="multilevel"/&gt;&lt;w:tmpl w:val="87F67182"/&gt;&lt;w:lvl w:ilvl="0"&gt;&lt;w:start w:val="1"/&gt;&lt;w:numFmt w:val="decimal"/&gt;&lt;w:pStyle w:val="ListParagraph"/&gt;&lt;w:lvlText w:val="%1."/&gt;&lt;w:lvlJc w:val="left"/&gt;&lt;w:pPr&gt;&lt;w:ind w:left="1080" w:hanging="360"/&gt;&lt;/w:pPr&gt;&lt;w:rPr&gt;&lt;w:rFonts w:hint="default"/&gt;&lt;w:color w:val="008AC8"/&gt;&lt;w:sz w:val="20"/&gt;&lt;w:szCs w:val="20"/&gt;&lt;/w:rPr&gt;&lt;/w:lvl&gt;&lt;w:lvl w:ilvl="1"&gt;&lt;w:start w:val="1"/&gt;&lt;w:numFmt w:val="lowerLetter"/&gt;&lt;w:lvlText w:val="%2."/&gt;&lt;w:lvlJc w:val="left"/&gt;&lt;w:pPr&gt;&lt;w:tabs&gt;&lt;w:tab w:val="num" w:pos="1800"/&gt;&lt;/w:tabs&gt;&lt;w:ind w:left="1800" w:hanging="360"/&gt;&lt;/w:pPr&gt;&lt;w:rPr&gt;&lt;w:rFonts w:hint="default"/&gt;&lt;w:sz w:val="20"/&gt;&lt;w:szCs w:val="20"/&gt;&lt;/w:rPr&gt;&lt;/w:lvl&gt;&lt;w:lvl w:ilvl="2"&gt;&lt;w:start w:val="1"/&gt;&lt;w:numFmt w:val="lowerRoman"/&gt;&lt;w:lvlText w:val="%3."/&gt;&lt;w:lvlJc w:val="left"/&gt;&lt;w:pPr&gt;&lt;w:tabs&gt;&lt;w:tab w:val="num" w:pos="2520"/&gt;&lt;/w:tabs&gt;&lt;w:ind w:left="2520" w:hanging="360"/&gt;&lt;/w:pPr&gt;&lt;w:rPr&gt;&lt;w:rFonts w:hint="default"/&gt;&lt;w:sz w:val="20"/&gt;&lt;w:szCs w:val="20"/&gt;&lt;/w:rPr&gt;&lt;/w:lvl&gt;&lt;w:lvl w:ilvl="3"&gt;&lt;w:start w:val="1"/&gt;&lt;w:numFmt w:val="decimal"/&gt;&lt;w:lvlText w:val="(%4)"/&gt;&lt;w:lvlJc w:val="left"/&gt;&lt;w:pPr&gt;&lt;w:tabs&gt;&lt;w:tab w:val="num" w:pos="11112"/&gt;&lt;/w:tabs&gt;&lt;w:ind w:left="11112" w:hanging="360"/&gt;&lt;/w:pPr&gt;&lt;w:rPr&gt;&lt;w:rFonts w:hint="default"/&gt;&lt;/w:rPr&gt;&lt;/w:lvl&gt;&lt;w:lvl w:ilvl="4"&gt;&lt;w:start w:val="1"/&gt;&lt;w:numFmt w:val="lowerLetter"/&gt;&lt;w:lvlText w:val="(%5)"/&gt;&lt;w:lvlJc w:val="left"/&gt;&lt;w:pPr&gt;&lt;w:tabs&gt;&lt;w:tab w:val="num" w:pos="11472"/&gt;&lt;/w:tabs&gt;&lt;w:ind w:left="11472" w:hanging="360"/&gt;&lt;/w:pPr&gt;&lt;w:rPr&gt;&lt;w:rFonts w:hint="default"/&gt;&lt;/w:rPr&gt;&lt;/w:lvl&gt;&lt;w:lvl w:ilvl="5"&gt;&lt;w:start w:val="1"/&gt;&lt;w:numFmt w:val="lowerRoman"/&gt;&lt;w:lvlText w:val="(%6)"/&gt;&lt;w:lvlJc w:val="left"/&gt;&lt;w:pPr&gt;&lt;w:tabs&gt;&lt;w:tab w:val="num" w:pos="11832"/&gt;&lt;/w:tabs&gt;&lt;w:ind w:left="11832" w:hanging="360"/&gt;&lt;/w:pPr&gt;&lt;w:rPr&gt;&lt;w:rFonts w:hint="default"/&gt;&lt;/w:rPr&gt;&lt;/w:lvl&gt;&lt;w:lvl w:ilvl="6"&gt;&lt;w:start w:val="1"/&gt;&lt;w:numFmt w:val="decimal"/&gt;&lt;w:lvlText w:val="%7."/&gt;&lt;w:lvlJc w:val="left"/&gt;&lt;w:pPr&gt;&lt;w:tabs&gt;&lt;w:tab w:val="num" w:pos="12192"/&gt;&lt;/w:tabs&gt;&lt;w:ind w:left="12192" w:hanging="360"/&gt;&lt;/w:pPr&gt;&lt;w:rPr&gt;&lt;w:rFonts w:hint="default"/&gt;&lt;/w:rPr&gt;&lt;/w:lvl&gt;&lt;w:lvl w:ilvl="7"&gt;&lt;w:start w:val="1"/&gt;&lt;w:numFmt w:val="lowerLetter"/&gt;&lt;w:lvlText w:val="%8."/&gt;&lt;w:lvlJc w:val="left"/&gt;&lt;w:pPr&gt;&lt;w:tabs&gt;&lt;w:tab w:val="num" w:pos="12552"/&gt;&lt;/w:tabs&gt;&lt;w:ind w:left="12552" w:hanging="360"/&gt;&lt;/w:pPr&gt;&lt;w:rPr&gt;&lt;w:rFonts w:hint="default"/&gt;&lt;/w:rPr&gt;&lt;/w:lvl&gt;&lt;w:lvl w:ilvl="8"&gt;&lt;w:start w:val="1"/&gt;&lt;w:numFmt w:val="lowerRoman"/&gt;&lt;w:lvlText w:val="%9."/&gt;&lt;w:lvlJc w:val="left"/&gt;&lt;w:pPr&gt;&lt;w:tabs&gt;&lt;w:tab w:val="num" w:pos="12912"/&gt;&lt;/w:tabs&gt;&lt;w:ind w:left="12912" w:hanging="360"/&gt;&lt;/w:pPr&gt;&lt;w:rPr&gt;&lt;w:rFonts w:hint="default"/&gt;&lt;/w:rPr&gt;&lt;/w:lvl&gt;&lt;/w:abstractNum&gt;&lt;w:abstractNum w:abstractNumId="26" w15:restartNumberingAfterBreak="0"&gt;&lt;w:nsid w:val="35E30BE6"/&gt;&lt;w:multiLevelType w:val="hybridMultilevel"/&gt;&lt;w:tmpl w:val="55225C64"/&gt;&lt;w:lvl w:ilvl="0" w:tplc="0409000F"&gt;&lt;w:start w:val="1"/&gt;&lt;w:numFmt w:val="decimal"/&gt;&lt;w:lvlText w:val="%1."/&gt;&lt;w:lvlJc w:val="left"/&gt;&lt;w:pPr&gt;&lt;w:ind w:left="720" w:hanging="360"/&gt;&lt;/w:pPr&gt;&lt;/w:lvl&gt;&lt;w:lvl w:ilvl="1" w:tplc="04090019" w:tentative="1"&gt;&lt;w:start w:val="1"/&gt;&lt;w:numFmt w:val="lowerLetter"/&gt;&lt;w:lvlText w:val="%2."/&gt;&lt;w:lvlJc w:val="left"/&gt;&lt;w:pPr&gt;&lt;w:ind w:left="1440" w:hanging="360"/&gt;&lt;/w:pPr&gt;&lt;/w:lvl&gt;&lt;w:lvl w:ilvl="2" w:tplc="0409001B" w:tentative="1"&gt;&lt;w:start w:val="1"/&gt;&lt;w:numFmt w:val="lowerRoman"/&gt;&lt;w:lvlText w:val="%3."/&gt;&lt;w:lvlJc w:val="right"/&gt;&lt;w:pPr&gt;&lt;w:ind w:left="2160" w:hanging="180"/&gt;&lt;/w:pPr&gt;&lt;/w:lvl&gt;&lt;w:lvl w:ilvl="3" w:tplc="0409000F" w:tentative="1"&gt;&lt;w:start w:val="1"/&gt;&lt;w:numFmt w:val="decimal"/&gt;&lt;w:lvlText w:val="%4."/&gt;&lt;w:lvlJc w:val="left"/&gt;&lt;w:pPr&gt;&lt;w:ind w:left="2880" w:hanging="360"/&gt;&lt;/w:pPr&gt;&lt;/w:lvl&gt;&lt;w:lvl w:ilvl="4" w:tplc="04090019" w:tentative="1"&gt;&lt;w:start w:val="1"/&gt;&lt;w:numFmt w:val="lowerLetter"/&gt;&lt;w:lvlText w:val="%5."/&gt;&lt;w:lvlJc w:val="left"/&gt;&lt;w:pPr&gt;&lt;w:ind w:left="3600" w:hanging="360"/&gt;&lt;/w:pPr&gt;&lt;/w:lvl&gt;&lt;w:lvl w:ilvl="5" w:tplc="0409001B" w:tentative="1"&gt;&lt;w:start w:val="1"/&gt;&lt;w:numFmt w:val="lowerRoman"/&gt;&lt;w:lvlText w:val="%6."/&gt;&lt;w:lvlJc w:val="right"/&gt;&lt;w:pPr&gt;&lt;w:ind w:left="4320" w:hanging="180"/&gt;&lt;/w:pPr&gt;&lt;/w:lvl&gt;&lt;w:lvl w:ilvl="6" w:tplc="0409000F" w:tentative="1"&gt;&lt;w:start w:val="1"/&gt;&lt;w:numFmt w:val="decimal"/&gt;&lt;w:lvlText w:val="%7."/&gt;&lt;w:lvlJc w:val="left"/&gt;&lt;w:pPr&gt;&lt;w:ind w:left="5040" w:hanging="360"/&gt;&lt;/w:pPr&gt;&lt;/w:lvl&gt;&lt;w:lvl w:ilvl="7" w:tplc="04090019" w:tentative="1"&gt;&lt;w:start w:val="1"/&gt;&lt;w:numFmt w:val="lowerLetter"/&gt;&lt;w:lvlText w:val="%8."/&gt;&lt;w:lvlJc w:val="left"/&gt;&lt;w:pPr&gt;&lt;w:ind w:left="5760" w:hanging="360"/&gt;&lt;/w:pPr&gt;&lt;/w:lvl&gt;&lt;w:lvl w:ilvl="8" w:tplc="0409001B" w:tentative="1"&gt;&lt;w:start w:val="1"/&gt;&lt;w:numFmt w:val="lowerRoman"/&gt;&lt;w:lvlText w:val="%9."/&gt;&lt;w:lvlJc w:val="right"/&gt;&lt;w:pPr&gt;&lt;w:ind w:left="6480" w:hanging="180"/&gt;&lt;/w:pPr&gt;&lt;/w:lvl&gt;&lt;/w:abstractNum&gt;&lt;w:abstractNum w:abstractNumId="27" w15:restartNumberingAfterBreak="0"&gt;&lt;w:nsid w:val="3EBB4108"/&gt;&lt;w:multiLevelType w:val="multilevel"/&gt;&lt;w:tmpl w:val="B7A0F0C0"/&gt;&lt;w:numStyleLink w:val="NumberedList"/&gt;&lt;/w:abstractNum&gt;&lt;w:abstractNum w:abstractNumId="28" w15:restartNumberingAfterBreak="0"&gt;&lt;w:nsid w:val="3F1C4663"/&gt;&lt;w:multiLevelType w:val="multilevel"/&gt;&lt;w:tmpl w:val="B7A0F0C0"/&gt;&lt;w:numStyleLink w:val="NumberedList"/&gt;&lt;/w:abstractNum&gt;&lt;w:abstractNum w:abstractNumId="29" w15:restartNumberingAfterBreak="0"&gt;&lt;w:nsid w:val="40084707"/&gt;&lt;w:multiLevelType w:val="multilevel"/&gt;&lt;w:tmpl w:val="5F6664A8"/&gt;&lt;w:lvl w:ilvl="0"&gt;&lt;w:start w:val="1"/&gt;&lt;w:numFmt w:val="decimal"/&gt;&lt;w:lvlRestart w:val="0"/&gt;&lt;w:lvlText w:val="%1   "/&gt;&lt;w:lvlJc w:val="left"/&gt;&lt;w:pPr&gt;&lt;w:ind w:left="936" w:hanging="936"/&gt;&lt;/w:pPr&gt;&lt;w:rPr&gt;&lt;w:rFonts w:hint="default"/&gt;&lt;/w:rPr&gt;&lt;/w:lvl&gt;&lt;w:lvl w:ilvl="1"&gt;&lt;w:start w:val="1"/&gt;&lt;w:numFmt w:val="decimal"/&gt;&lt;w:lvlText w:val="%1.%2"/&gt;&lt;w:lvlJc w:val="left"/&gt;&lt;w:pPr&gt;&lt;w:ind w:left="936" w:hanging="936"/&gt;&lt;/w:pPr&gt;&lt;w:rPr&gt;&lt;w:rFonts w:hint="default"/&gt;&lt;/w:rPr&gt;&lt;/w:lvl&gt;&lt;w:lvl w:ilvl="2"&gt;&lt;w:start w:val="1"/&gt;&lt;w:numFmt w:val="decimal"/&gt;&lt;w:lvlText w:val="%1.%2.%3   "/&gt;&lt;w:lvlJc w:val="left"/&gt;&lt;w:pPr&gt;&lt;w:tabs&gt;&lt;w:tab w:val="num" w:pos="2520"/&gt;&lt;/w:tabs&gt;&lt;w:ind w:left="3456" w:hanging="936"/&gt;&lt;/w:pPr&gt;&lt;w:rPr&gt;&lt;w:rFonts w:hint="default"/&gt;&lt;w:b w:val="0"/&gt;&lt;w:bCs w:val="0"/&gt;&lt;w:i w:val="0"/&gt;&lt;w:iCs w:val="0"/&gt;&lt;w:caps w:val="0"/&gt;&lt;w:smallCaps w:val="0"/&gt;&lt;w:strike w:val="0"/&gt;&lt;w:dstrike w:val="0"/&gt;&lt;w:outline w:val="0"/&gt;&lt;w:shadow w:val="0"/&gt;&lt;w:emboss w:val="0"/&gt;&lt;w:imprint w:val="0"/&gt;&lt;w:noProof w:val="0"/&gt;&lt;w:vanish w:val="0"/&gt;&lt;w:spacing w:val="0"/&gt;&lt;w:kern w:val="0"/&gt;&lt;w:position w:val="0"/&gt;&lt;w:u w:val="none"/&gt;&lt;w:effect w:val="none"/&gt;&lt;w:vertAlign w:val="baseline"/&gt;&lt;w:em w:val="none"/&gt;&lt;w:specVanish w:val="0"/&gt;&lt;w14:glow w14:rad="0"&gt;&lt;w14:srgbClr w14:val="000000"/&gt;&lt;/w14:glow&gt;&lt;w14:shadow w14:blurRad="0" w14:dist="0" w14:dir="0" w14:sx="0" w14:sy="0" w14:kx="0" w14:ky="0" w14:algn="none"&gt;&lt;w14:srgbClr w14:val="000000"/&gt;&lt;/w14:shadow&gt;&lt;w14:reflection w14:blurRad="0" w14:stA="0" w14:stPos="0" w14:endA="0" w14:endPos="0" w14:dist="0" w14:dir="0" w14:fadeDir="0" w14:sx="0" w14:sy="0" w14:kx="0" w14:ky="0" w14:algn="none"/&gt;&lt;w14:textOutline w14:w="0" w14:cap="rnd" w14:cmpd="sng" w14:algn="ctr"&gt;&lt;w14:noFill/&gt;&lt;w14:prstDash w14:val="solid"/&gt;&lt;w14:bevel/&gt;&lt;/w14:textOutline&gt;&lt;w14:scene3d&gt;&lt;w14:camera w14:prst="orthographicFront"/&gt;&lt;w14:lightRig w14:rig="threePt" w14:dir="t"&gt;&lt;w14:rot w14:lat="0" w14:lon="0" w14:rev="0"/&gt;&lt;/w14:lightRig&gt;&lt;/w14:scene3d&gt;&lt;w14:props3d w14:extrusionH="0" w14:contourW="0" w14:prstMaterial="none"/&gt;&lt;w14:ligatures w14:val="none"/&gt;&lt;w14:numForm w14:val="default"/&gt;&lt;w14:numSpacing w14:val="default"/&gt;&lt;w14:stylisticSets/&gt;&lt;w14:cntxtAlts w14:val="0"/&gt;&lt;/w:rPr&gt;&lt;/w:lvl&gt;&lt;w:lvl w:ilvl="3"&gt;&lt;w:start w:val="1"/&gt;&lt;w:numFmt w:val="decimal"/&gt;&lt;w:lvlText w:val="%1.%2.%3.%4   "/&gt;&lt;w:lvlJc w:val="left"/&gt;&lt;w:pPr&gt;&lt;w:ind w:left="936" w:hanging="936"/&gt;&lt;/w:pPr&gt;&lt;w:rPr&gt;&lt;w:rFonts w:hint="default"/&gt;&lt;w:b w:val="0"/&gt;&lt;w:bCs w:val="0"/&gt;&lt;w:i w:val="0"/&gt;&lt;w:iCs w:val="0"/&gt;&lt;w:caps w:val="0"/&gt;&lt;w:smallCaps w:val="0"/&gt;&lt;w:strike w:val="0"/&gt;&lt;w:dstrike w:val="0"/&gt;&lt;w:outline w:val="0"/&gt;&lt;w:shadow w:val="0"/&gt;&lt;w:emboss w:val="0"/&gt;&lt;w:imprint w:val="0"/&gt;&lt;w:noProof w:val="0"/&gt;&lt;w:vanish w:val="0"/&gt;&lt;w:spacing w:val="0"/&gt;&lt;w:kern w:val="0"/&gt;&lt;w:position w:val="0"/&gt;&lt;w:u w:val="none"/&gt;&lt;w:effect w:val="none"/&gt;&lt;w:vertAlign w:val="baseline"/&gt;&lt;w:em w:val="none"/&gt;&lt;w:specVanish w:val="0"/&gt;&lt;w14:glow w14:rad="0"&gt;&lt;w14:srgbClr w14:val="000000"/&gt;&lt;/w14:glow&gt;&lt;w14:shadow w14:blurRad="0" w14:dist="0" w14:dir="0" w14:sx="0" w14:sy="0" w14:kx="0" w14:ky="0" w14:algn="none"&gt;&lt;w14:srgbClr w14:val="000000"/&gt;&lt;/w14:shadow&gt;&lt;w14:reflection w14:blurRad="0" w14:stA="0" w14:stPos="0" w14:endA="0" w14:endPos="0" w14:dist="0" w14:dir="0" w14:fadeDir="0" w14:sx="0" w14:sy="0" w14:kx="0" w14:ky="0" w14:algn="none"/&gt;&lt;w14:textOutline w14:w="0" w14:cap="rnd" w14:cmpd="sng" w14:algn="ctr"&gt;&lt;w14:noFill/&gt;&lt;w14:prstDash w14:val="solid"/&gt;&lt;w14:bevel/&gt;&lt;/w14:textOutline&gt;&lt;w14:scene3d&gt;&lt;w14:camera w14:prst="orthographicFront"/&gt;&lt;w14:lightRig w14:rig="threePt" w14:dir="t"&gt;&lt;w14:rot w14:lat="0" w14:lon="0" w14:rev="0"/&gt;&lt;/w14:lightRig&gt;&lt;/w14:scene3d&gt;&lt;w14:props3d w14:extrusionH="0" w14:contourW="0" w14:prstMaterial="none"/&gt;&lt;w14:ligatures w14:val="none"/&gt;&lt;w14:numForm w14:val="default"/&gt;&lt;w14:numSpacing w14:val="default"/&gt;&lt;w14:stylisticSets/&gt;&lt;w14:cntxtAlts w14:val="0"/&gt;&lt;/w:rPr&gt;&lt;/w:lvl&gt;&lt;w:lvl w:ilvl="4"&gt;&lt;w:start w:val="1"/&gt;&lt;w:numFmt w:val="none"/&gt;&lt;w:lvlText w:val=""/&gt;&lt;w:lvlJc w:val="left"/&gt;&lt;w:pPr&gt;&lt;w:tabs&gt;&lt;w:tab w:val="num" w:pos="3960"/&gt;&lt;/w:tabs&gt;&lt;w:ind w:left="1224" w:hanging="1224"/&gt;&lt;/w:pPr&gt;&lt;w:rPr&gt;&lt;w:rFonts w:hint="default"/&gt;&lt;/w:rPr&gt;&lt;/w:lvl&gt;&lt;w:lvl w:ilvl="5"&gt;&lt;w:start w:val="1"/&gt;&lt;w:numFmt w:val="decimal"/&gt;&lt;w:lvlRestart w:val="2"/&gt;&lt;w:lvlText w:val="%1.%2.%6"/&gt;&lt;w:lvlJc w:val="left"/&gt;&lt;w:pPr&gt;&lt;w:tabs&gt;&lt;w:tab w:val="num" w:pos="4680"/&gt;&lt;/w:tabs&gt;&lt;w:ind w:left="2736" w:hanging="936"/&gt;&lt;/w:pPr&gt;&lt;w:rPr&gt;&lt;w:rFonts w:hint="default"/&gt;&lt;/w:rPr&gt;&lt;/w:lvl&gt;&lt;w:lvl w:ilvl="6"&gt;&lt;w:start w:val="1"/&gt;&lt;w:numFmt w:val="decimal"/&gt;&lt;w:lvlText w:val="%1.%2.%3.%7"/&gt;&lt;w:lvlJc w:val="left"/&gt;&lt;w:pPr&gt;&lt;w:tabs&gt;&lt;w:tab w:val="num" w:pos="5400"/&gt;&lt;/w:tabs&gt;&lt;w:ind w:left="3240" w:hanging="1080"/&gt;&lt;/w:pPr&gt;&lt;w:rPr&gt;&lt;w:rFonts w:hint="default"/&gt;&lt;/w:rPr&gt;&lt;/w:lvl&gt;&lt;w:lvl w:ilvl="7"&gt;&lt;w:start w:val="1"/&gt;&lt;w:numFmt w:val="decimal"/&gt;&lt;w:lvlText w:val="%1.%2.%3.%4.%5.%6.%7.%8."/&gt;&lt;w:lvlJc w:val="left"/&gt;&lt;w:pPr&gt;&lt;w:tabs&gt;&lt;w:tab w:val="num" w:pos="6120"/&gt;&lt;/w:tabs&gt;&lt;w:ind w:left="3744" w:hanging="1224"/&gt;&lt;/w:pPr&gt;&lt;w:rPr&gt;&lt;w:rFonts w:hint="default"/&gt;&lt;/w:rPr&gt;&lt;/w:lvl&gt;&lt;w:lvl w:ilvl="8"&gt;&lt;w:start w:val="1"/&gt;&lt;w:numFmt w:val="decimal"/&gt;&lt;w:lvlText w:val="%1.%2.%3.%4.%5.%6.%7.%8.%9."/&gt;&lt;w:lvlJc w:val="left"/&gt;&lt;w:pPr&gt;&lt;w:tabs&gt;&lt;w:tab w:val="num" w:pos="7200"/&gt;&lt;/w:tabs&gt;&lt;w:ind w:left="4320" w:hanging="1440"/&gt;&lt;/w:pPr&gt;&lt;w:rPr&gt;&lt;w:rFonts w:hint="default"/&gt;&lt;/w:rPr&gt;&lt;/w:lvl&gt;&lt;/w:abstractNum&gt;&lt;w:abstractNum w:abstractNumId="30" w15:restartNumberingAfterBreak="0"&gt;&lt;w:nsid w:val="40455EB3"/&gt;&lt;w:multiLevelType w:val="multilevel"/&gt;&lt;w:tmpl w:val="5F6664A8"/&gt;&lt;w:lvl w:ilvl="0"&gt;&lt;w:start w:val="1"/&gt;&lt;w:numFmt w:val="decimal"/&gt;&lt;w:lvlRestart w:val="0"/&gt;&lt;w:lvlText w:val="%1   "/&gt;&lt;w:lvlJc w:val="left"/&gt;&lt;w:pPr&gt;&lt;w:ind w:left="936" w:hanging="936"/&gt;&lt;/w:pPr&gt;&lt;w:rPr&gt;&lt;w:rFonts w:hint="default"/&gt;&lt;/w:rPr&gt;&lt;/w:lvl&gt;&lt;w:lvl w:ilvl="1"&gt;&lt;w:start w:val="1"/&gt;&lt;w:numFmt w:val="decimal"/&gt;&lt;w:lvlText w:val="%1.%2"/&gt;&lt;w:lvlJc w:val="left"/&gt;&lt;w:pPr&gt;&lt;w:ind w:left="936" w:hanging="936"/&gt;&lt;/w:pPr&gt;&lt;w:rPr&gt;&lt;w:rFonts w:hint="default"/&gt;&lt;/w:rPr&gt;&lt;/w:lvl&gt;&lt;w:lvl w:ilvl="2"&gt;&lt;w:start w:val="1"/&gt;&lt;w:numFmt w:val="decimal"/&gt;&lt;w:lvlText w:val="%1.%2.%3   "/&gt;&lt;w:lvlJc w:val="left"/&gt;&lt;w:pPr&gt;&lt;w:tabs&gt;&lt;w:tab w:val="num" w:pos="2520"/&gt;&lt;/w:tabs&gt;&lt;w:ind w:left="3456" w:hanging="936"/&gt;&lt;/w:pPr&gt;&lt;w:rPr&gt;&lt;w:rFonts w:hint="default"/&gt;&lt;w:b w:val="0"/&gt;&lt;w:bCs w:val="0"/&gt;&lt;w:i w:val="0"/&gt;&lt;w:iCs w:val="0"/&gt;&lt;w:caps w:val="0"/&gt;&lt;w:smallCaps w:val="0"/&gt;&lt;w:strike w:val="0"/&gt;&lt;w:dstrike w:val="0"/&gt;&lt;w:outline w:val="0"/&gt;&lt;w:shadow w:val="0"/&gt;&lt;w:emboss w:val="0"/&gt;&lt;w:imprint w:val="0"/&gt;&lt;w:noProof w:val="0"/&gt;&lt;w:vanish w:val="0"/&gt;&lt;w:spacing w:val="0"/&gt;&lt;w:kern w:val="0"/&gt;&lt;w:position w:val="0"/&gt;&lt;w:u w:val="none"/&gt;&lt;w:effect w:val="none"/&gt;&lt;w:vertAlign w:val="baseline"/&gt;&lt;w:em w:val="none"/&gt;&lt;w:specVanish w:val="0"/&gt;&lt;w14:glow w14:rad="0"&gt;&lt;w14:srgbClr w14:val="000000"/&gt;&lt;/w14:glow&gt;&lt;w14:shadow w14:blurRad="0" w14:dist="0" w14:dir="0" w14:sx="0" w14:sy="0" w14:kx="0" w14:ky="0" w14:algn="none"&gt;&lt;w14:srgbClr w14:val="000000"/&gt;&lt;/w14:shadow&gt;&lt;w14:reflection w14:blurRad="0" w14:stA="0" w14:stPos="0" w14:endA="0" w14:endPos="0" w14:dist="0" w14:dir="0" w14:fadeDir="0" w14:sx="0" w14:sy="0" w14:kx="0" w14:ky="0" w14:algn="none"/&gt;&lt;w14:textOutline w14:w="0" w14:cap="rnd" w14:cmpd="sng" w14:algn="ctr"&gt;&lt;w14:noFill/&gt;&lt;w14:prstDash w14:val="solid"/&gt;&lt;w14:bevel/&gt;&lt;/w14:textOutline&gt;&lt;w14:scene3d&gt;&lt;w14:camera w14:prst="orthographicFront"/&gt;&lt;w14:lightRig w14:rig="threePt" w14:dir="t"&gt;&lt;w14:rot w14:lat="0" w14:lon="0" w14:rev="0"/&gt;&lt;/w14:lightRig&gt;&lt;/w14:scene3d&gt;&lt;w14:props3d w14:extrusionH="0" w14:contourW="0" w14:prstMaterial="none"/&gt;&lt;w14:ligatures w14:val="none"/&gt;&lt;w14:numForm w14:val="default"/&gt;&lt;w14:numSpacing w14:val="default"/&gt;&lt;w14:stylisticSets/&gt;&lt;w14:cntxtAlts w14:val="0"/&gt;&lt;/w:rPr&gt;&lt;/w:lvl&gt;&lt;w:lvl w:ilvl="3"&gt;&lt;w:start w:val="1"/&gt;&lt;w:numFmt w:val="decimal"/&gt;&lt;w:lvlText w:val="%1.%2.%3.%4   "/&gt;&lt;w:lvlJc w:val="left"/&gt;&lt;w:pPr&gt;&lt;w:ind w:left="936" w:hanging="936"/&gt;&lt;/w:pPr&gt;&lt;w:rPr&gt;&lt;w:rFonts w:hint="default"/&gt;&lt;w:b w:val="0"/&gt;&lt;w:bCs w:val="0"/&gt;&lt;w:i w:val="0"/&gt;&lt;w:iCs w:val="0"/&gt;&lt;w:caps w:val="0"/&gt;&lt;w:smallCaps w:val="0"/&gt;&lt;w:strike w:val="0"/&gt;&lt;w:dstrike w:val="0"/&gt;&lt;w:outline w:val="0"/&gt;&lt;w:shadow w:val="0"/&gt;&lt;w:emboss w:val="0"/&gt;&lt;w:imprint w:val="0"/&gt;&lt;w:noProof w:val="0"/&gt;&lt;w:vanish w:val="0"/&gt;&lt;w:spacing w:val="0"/&gt;&lt;w:kern w:val="0"/&gt;&lt;w:position w:val="0"/&gt;&lt;w:u w:val="none"/&gt;&lt;w:effect w:val="none"/&gt;&lt;w:vertAlign w:val="baseline"/&gt;&lt;w:em w:val="none"/&gt;&lt;w:specVanish w:val="0"/&gt;&lt;w14:glow w14:rad="0"&gt;&lt;w14:srgbClr w14:val="000000"/&gt;&lt;/w14:glow&gt;&lt;w14:shadow w14:blurRad="0" w14:dist="0" w14:dir="0" w14:sx="0" w14:sy="0" w14:kx="0" w14:ky="0" w14:algn="none"&gt;&lt;w14:srgbClr w14:val="000000"/&gt;&lt;/w14:shadow&gt;&lt;w14:reflection w14:blurRad="0" w14:stA="0" w14:stPos="0" w14:endA="0" w14:endPos="0" w14:dist="0" w14:dir="0" w14:fadeDir="0" w14:sx="0" w14:sy="0" w14:kx="0" w14:ky="0" w14:algn="none"/&gt;&lt;w14:textOutline w14:w="0" w14:cap="rnd" w14:cmpd="sng" w14:algn="ctr"&gt;&lt;w14:noFill/&gt;&lt;w14:prstDash w14:val="solid"/&gt;&lt;w14:bevel/&gt;&lt;/w14:textOutline&gt;&lt;w14:scene3d&gt;&lt;w14:camera w14:prst="orthographicFront"/&gt;&lt;w14:lightRig w14:rig="threePt" w14:dir="t"&gt;&lt;w14:rot w14:lat="0" w14:lon="0" w14:rev="0"/&gt;&lt;/w14:lightRig&gt;&lt;/w14:scene3d&gt;&lt;w14:props3d w14:extrusionH="0" w14:contourW="0" w14:prstMaterial="none"/&gt;&lt;w14:ligatures w14:val="none"/&gt;&lt;w14:numForm w14:val="default"/&gt;&lt;w14:numSpacing w14:val="default"/&gt;&lt;w14:stylisticSets/&gt;&lt;w14:cntxtAlts w14:val="0"/&gt;&lt;/w:rPr&gt;&lt;/w:lvl&gt;&lt;w:lvl w:ilvl="4"&gt;&lt;w:start w:val="1"/&gt;&lt;w:numFmt w:val="none"/&gt;&lt;w:lvlText w:val=""/&gt;&lt;w:lvlJc w:val="left"/&gt;&lt;w:pPr&gt;&lt;w:tabs&gt;&lt;w:tab w:val="num" w:pos="3960"/&gt;&lt;/w:tabs&gt;&lt;w:ind w:left="1224" w:hanging="1224"/&gt;&lt;/w:pPr&gt;&lt;w:rPr&gt;&lt;w:rFonts w:hint="default"/&gt;&lt;/w:rPr&gt;&lt;/w:lvl&gt;&lt;w:lvl w:ilvl="5"&gt;&lt;w:start w:val="1"/&gt;&lt;w:numFmt w:val="decimal"/&gt;&lt;w:lvlRestart w:val="2"/&gt;&lt;w:lvlText w:val="%1.%2.%6"/&gt;&lt;w:lvlJc w:val="left"/&gt;&lt;w:pPr&gt;&lt;w:tabs&gt;&lt;w:tab w:val="num" w:pos="4680"/&gt;&lt;/w:tabs&gt;&lt;w:ind w:left="2736" w:hanging="936"/&gt;&lt;/w:pPr&gt;&lt;w:rPr&gt;&lt;w:rFonts w:hint="default"/&gt;&lt;/w:rPr&gt;&lt;/w:lvl&gt;&lt;w:lvl w:ilvl="6"&gt;&lt;w:start w:val="1"/&gt;&lt;w:numFmt w:val="decimal"/&gt;&lt;w:lvlText w:val="%1.%2.%3.%7"/&gt;&lt;w:lvlJc w:val="left"/&gt;&lt;w:pPr&gt;&lt;w:tabs&gt;&lt;w:tab w:val="num" w:pos="5400"/&gt;&lt;/w:tabs&gt;&lt;w:ind w:left="3240" w:hanging="1080"/&gt;&lt;/w:pPr&gt;&lt;w:rPr&gt;&lt;w:rFonts w:hint="default"/&gt;&lt;/w:rPr&gt;&lt;/w:lvl&gt;&lt;w:lvl w:ilvl="7"&gt;&lt;w:start w:val="1"/&gt;&lt;w:numFmt w:val="decimal"/&gt;&lt;w:lvlText w:val="%1.%2.%3.%4.%5.%6.%7.%8."/&gt;&lt;w:lvlJc w:val="left"/&gt;&lt;w:pPr&gt;&lt;w:tabs&gt;&lt;w:tab w:val="num" w:pos="6120"/&gt;&lt;/w:tabs&gt;&lt;w:ind w:left="3744" w:hanging="1224"/&gt;&lt;/w:pPr&gt;&lt;w:rPr&gt;&lt;w:rFonts w:hint="default"/&gt;&lt;/w:rPr&gt;&lt;/w:lvl&gt;&lt;w:lvl w:ilvl="8"&gt;&lt;w:start w:val="1"/&gt;&lt;w:numFmt w:val="decimal"/&gt;&lt;w:lvlText w:val="%1.%2.%3.%4.%5.%6.%7.%8.%9."/&gt;&lt;w:lvlJc w:val="left"/&gt;&lt;w:pPr&gt;&lt;w:tabs&gt;&lt;w:tab w:val="num" w:pos="7200"/&gt;&lt;/w:tabs&gt;&lt;w:ind w:left="4320" w:hanging="1440"/&gt;&lt;/w:pPr&gt;&lt;w:rPr&gt;&lt;w:rFonts w:hint="default"/&gt;&lt;/w:rPr&gt;&lt;/w:lvl&gt;&lt;/w:abstractNum&gt;&lt;w:abstractNum w:abstractNumId="31" w15:restartNumberingAfterBreak="0"&gt;&lt;w:nsid w:val="40A07ED2"/&gt;&lt;w:multiLevelType w:val="multilevel"/&gt;&lt;w:tmpl w:val="B1C0B846"/&gt;&lt;w:styleLink w:val="Style1"/&gt;&lt;w:lvl w:ilvl="0"&gt;&lt;w:start w:val="1"/&gt;&lt;w:numFmt w:val="bullet"/&gt;&lt;w:pStyle w:val="ListBullet"/&gt;&lt;w:lvlText w:val=""/&gt;&lt;w:lvlJc w:val="left"/&gt;&lt;w:pPr&gt;&lt;w:tabs&gt;&lt;w:tab w:val="num" w:pos="720"/&gt;&lt;/w:tabs&gt;&lt;w:ind w:left="717" w:hanging="360"/&gt;&lt;/w:pPr&gt;&lt;w:rPr&gt;&lt;w:rFonts w:ascii="Symbol" w:hAnsi="Symbol" w:hint="default"/&gt;&lt;w:color w:val="008AC8"/&gt;&lt;w:sz w:val="24"/&gt;&lt;w:szCs w:val="20"/&gt;&lt;/w:rPr&gt;&lt;/w:lvl&gt;&lt;w:lvl w:ilvl="1"&gt;&lt;w:start w:val="1"/&gt;&lt;w:numFmt w:val="bullet"/&gt;&lt;w:lvlText w:val="o"/&gt;&lt;w:lvlJc w:val="left"/&gt;&lt;w:pPr&gt;&lt;w:tabs&gt;&lt;w:tab w:val="num" w:pos="1440"/&gt;&lt;/w:tabs&gt;&lt;w:ind w:left="1440" w:hanging="360"/&gt;&lt;/w:pPr&gt;&lt;w:rPr&gt;&lt;w:rFonts w:ascii="Segoe UI" w:hAnsi="Segoe UI" w:cs="Times New Roman" w:hint="default"/&gt;&lt;w:b w:val="0"/&gt;&lt;w:bCs w:val="0"/&gt;&lt;w:i w:val="0"/&gt;&lt;w:iCs w:val="0"/&gt;&lt;w:color w:val="5B9BD5" w:themeColor="accent1"/&gt;&lt;w:sz w:val="20"/&gt;&lt;w:szCs w:val="20"/&gt;&lt;/w:rPr&gt;&lt;/w:lvl&gt;&lt;w:lvl w:ilvl="2"&gt;&lt;w:start w:val="1"/&gt;&lt;w:numFmt w:val="bullet"/&gt;&lt;w:lvlText w:val=""/&gt;&lt;w:lvlJc w:val="left"/&gt;&lt;w:pPr&gt;&lt;w:tabs&gt;&lt;w:tab w:val="num" w:pos="2160"/&gt;&lt;/w:tabs&gt;&lt;w:ind w:left="2160" w:hanging="360"/&gt;&lt;/w:pPr&gt;&lt;w:rPr&gt;&lt;w:rFonts w:ascii="Wingdings" w:hAnsi="Wingdings" w:hint="default"/&gt;&lt;w:color w:val="5B9BD5" w:themeColor="accent1"/&gt;&lt;w:sz w:val="20"/&gt;&lt;w:szCs w:val="20"/&gt;&lt;/w:rPr&gt;&lt;/w:lvl&gt;&lt;w:lvl w:ilvl="3"&gt;&lt;w:start w:val="1"/&gt;&lt;w:numFmt w:val="bullet"/&gt;&lt;w:lvlText w:val=""/&gt;&lt;w:lvlJc w:val="left"/&gt;&lt;w:pPr&gt;&lt;w:tabs&gt;&lt;w:tab w:val="num" w:pos="2335"/&gt;&lt;/w:tabs&gt;&lt;w:ind w:left="1785" w:hanging="357"/&gt;&lt;/w:pPr&gt;&lt;w:rPr&gt;&lt;w:rFonts w:ascii="Symbol" w:hAnsi="Symbol" w:cs="Times New Roman" w:hint="default"/&gt;&lt;w:b w:val="0"/&gt;&lt;w:bCs w:val="0"/&gt;&lt;w:i w:val="0"/&gt;&lt;w:iCs w:val="0"/&gt;&lt;w:color w:val="5B9BD5" w:themeColor="accent1"/&gt;&lt;w:sz w:val="16"/&gt;&lt;w:szCs w:val="20"/&gt;&lt;/w:rPr&gt;&lt;/w:lvl&gt;&lt;w:lvl w:ilvl="4"&gt;&lt;w:start w:val="1"/&gt;&lt;w:numFmt w:val="lowerLetter"/&gt;&lt;w:lvlText w:val="(%5)"/&gt;&lt;w:lvlJc w:val="left"/&gt;&lt;w:pPr&gt;&lt;w:tabs&gt;&lt;w:tab w:val="num" w:pos="2692"/&gt;&lt;/w:tabs&gt;&lt;w:ind w:left="2142" w:hanging="357"/&gt;&lt;/w:pPr&gt;&lt;/w:lvl&gt;&lt;w:lvl w:ilvl="5"&gt;&lt;w:start w:val="1"/&gt;&lt;w:numFmt w:val="lowerRoman"/&gt;&lt;w:lvlText w:val="(%6)"/&gt;&lt;w:lvlJc w:val="left"/&gt;&lt;w:pPr&gt;&lt;w:tabs&gt;&lt;w:tab w:val="num" w:pos="3049"/&gt;&lt;/w:tabs&gt;&lt;w:ind w:left="2499" w:hanging="357"/&gt;&lt;/w:pPr&gt;&lt;/w:lvl&gt;&lt;w:lvl w:ilvl="6"&gt;&lt;w:start w:val="1"/&gt;&lt;w:numFmt w:val="decimal"/&gt;&lt;w:lvlText w:val="%7."/&gt;&lt;w:lvlJc w:val="left"/&gt;&lt;w:pPr&gt;&lt;w:tabs&gt;&lt;w:tab w:val="num" w:pos="3406"/&gt;&lt;/w:tabs&gt;&lt;w:ind w:left="2856" w:hanging="357"/&gt;&lt;/w:pPr&gt;&lt;/w:lvl&gt;&lt;w:lvl w:ilvl="7"&gt;&lt;w:start w:val="1"/&gt;&lt;w:numFmt w:val="lowerLetter"/&gt;&lt;w:lvlText w:val="%8."/&gt;&lt;w:lvlJc w:val="left"/&gt;&lt;w:pPr&gt;&lt;w:tabs&gt;&lt;w:tab w:val="num" w:pos="3763"/&gt;&lt;/w:tabs&gt;&lt;w:ind w:left="3213" w:hanging="357"/&gt;&lt;/w:pPr&gt;&lt;/w:lvl&gt;&lt;w:lvl w:ilvl="8"&gt;&lt;w:start w:val="1"/&gt;&lt;w:numFmt w:val="lowerRoman"/&gt;&lt;w:lvlText w:val="%9."/&gt;&lt;w:lvlJc w:val="left"/&gt;&lt;w:pPr&gt;&lt;w:tabs&gt;&lt;w:tab w:val="num" w:pos="4120"/&gt;&lt;/w:tabs&gt;&lt;w:ind w:left="3570" w:hanging="357"/&gt;&lt;/w:pPr&gt;&lt;/w:lvl&gt;&lt;/w:abstractNum&gt;&lt;w:abstractNum w:abstractNumId="32" w15:restartNumberingAfterBreak="0"&gt;&lt;w:nsid w:val="41436AC0"/&gt;&lt;w:multiLevelType w:val="hybridMultilevel"/&gt;&lt;w:tmpl w:val="1F0A31AE"/&gt;&lt;w:lvl w:ilvl="0" w:tplc="D8D28436"&gt;&lt;w:start w:val="1"/&gt;&lt;w:numFmt w:val="decimal"/&gt;&lt;w:pStyle w:val="Heading5Numbered"/&gt;&lt;w:lvlText w:val="%1.1.1.1.1"/&gt;&lt;w:lvlJc w:val="left"/&gt;&lt;w:pPr&gt;&lt;w:ind w:left="360" w:hanging="360"/&gt;&lt;/w:pPr&gt;&lt;w:rPr&gt;&lt;w:rFonts w:hint="default"/&gt;&lt;/w:rPr&gt;&lt;/w:lvl&gt;&lt;w:lvl w:ilvl="1" w:tplc="04090019" w:tentative="1"&gt;&lt;w:start w:val="1"/&gt;&lt;w:numFmt w:val="lowerLetter"/&gt;&lt;w:lvlText w:val="%2."/&gt;&lt;w:lvlJc w:val="left"/&gt;&lt;w:pPr&gt;&lt;w:ind w:left="1080" w:hanging="360"/&gt;&lt;/w:pPr&gt;&lt;/w:lvl&gt;&lt;w:lvl w:ilvl="2" w:tplc="0409001B" w:tentative="1"&gt;&lt;w:start w:val="1"/&gt;&lt;w:numFmt w:val="lowerRoman"/&gt;&lt;w:lvlText w:val="%3."/&gt;&lt;w:lvlJc w:val="right"/&gt;&lt;w:pPr&gt;&lt;w:ind w:left="1800" w:hanging="180"/&gt;&lt;/w:pPr&gt;&lt;/w:lvl&gt;&lt;w:lvl w:ilvl="3" w:tplc="0409000F" w:tentative="1"&gt;&lt;w:start w:val="1"/&gt;&lt;w:numFmt w:val="decimal"/&gt;&lt;w:lvlText w:val="%4."/&gt;&lt;w:lvlJc w:val="left"/&gt;&lt;w:pPr&gt;&lt;w:ind w:left="2520" w:hanging="360"/&gt;&lt;/w:pPr&gt;&lt;/w:lvl&gt;&lt;w:lvl w:ilvl="4" w:tplc="04090019" w:tentative="1"&gt;&lt;w:start w:val="1"/&gt;&lt;w:numFmt w:val="lowerLetter"/&gt;&lt;w:lvlText w:val="%5."/&gt;&lt;w:lvlJc w:val="left"/&gt;&lt;w:pPr&gt;&lt;w:ind w:left="3240" w:hanging="360"/&gt;&lt;/w:pPr&gt;&lt;/w:lvl&gt;&lt;w:lvl w:ilvl="5" w:tplc="0409001B" w:tentative="1"&gt;&lt;w:start w:val="1"/&gt;&lt;w:numFmt w:val="lowerRoman"/&gt;&lt;w:lvlText w:val="%6."/&gt;&lt;w:lvlJc w:val="right"/&gt;&lt;w:pPr&gt;&lt;w:ind w:left="3960" w:hanging="180"/&gt;&lt;/w:pPr&gt;&lt;/w:lvl&gt;&lt;w:lvl w:ilvl="6" w:tplc="0409000F" w:tentative="1"&gt;&lt;w:start w:val="1"/&gt;&lt;w:numFmt w:val="decimal"/&gt;&lt;w:lvlText w:val="%7."/&gt;&lt;w:lvlJc w:val="left"/&gt;&lt;w:pPr&gt;&lt;w:ind w:left="4680" w:hanging="360"/&gt;&lt;/w:pPr&gt;&lt;/w:lvl&gt;&lt;w:lvl w:ilvl="7" w:tplc="04090019" w:tentative="1"&gt;&lt;w:start w:val="1"/&gt;&lt;w:numFmt w:val="lowerLetter"/&gt;&lt;w:lvlText w:val="%8."/&gt;&lt;w:lvlJc w:val="left"/&gt;&lt;w:pPr&gt;&lt;w:ind w:left="5400" w:hanging="360"/&gt;&lt;/w:pPr&gt;&lt;/w:lvl&gt;&lt;w:lvl w:ilvl="8" w:tplc="0409001B" w:tentative="1"&gt;&lt;w:start w:val="1"/&gt;&lt;w:numFmt w:val="lowerRoman"/&gt;&lt;w:lvlText w:val="%9."/&gt;&lt;w:lvlJc w:val="right"/&gt;&lt;w:pPr&gt;&lt;w:ind w:left="6120" w:hanging="180"/&gt;&lt;/w:pPr&gt;&lt;/w:lvl&gt;&lt;/w:abstractNum&gt;&lt;w:abstractNum w:abstractNumId="33" w15:restartNumberingAfterBreak="0"&gt;&lt;w:nsid w:val="42422B5C"/&gt;&lt;w:multiLevelType w:val="multilevel"/&gt;&lt;w:tmpl w:val="772445B0"/&gt;&lt;w:lvl w:ilvl="0"&gt;&lt;w:start w:val="1"/&gt;&lt;w:numFmt w:val="bullet"/&gt;&lt;w:pStyle w:val="TableListBullet"/&gt;&lt;w:lvlText w:val=""/&gt;&lt;w:lvlJc w:val="left"/&gt;&lt;w:pPr&gt;&lt;w:ind w:left="360" w:hanging="360"/&gt;&lt;/w:pPr&gt;&lt;w:rPr&gt;&lt;w:rFonts w:ascii="Symbol" w:hAnsi="Symbol" w:hint="default"/&gt;&lt;w:b w:val="0"/&gt;&lt;w:bCs w:val="0"/&gt;&lt;w:i w:val="0"/&gt;&lt;w:iCs w:val="0"/&gt;&lt;w:color w:val="008AC8"/&gt;&lt;w:sz w:val="16"/&gt;&lt;w:szCs w:val="18"/&gt;&lt;/w:rPr&gt;&lt;/w:lvl&gt;&lt;w:lvl w:ilvl="1"&gt;&lt;w:start w:val="1"/&gt;&lt;w:numFmt w:val="bullet"/&gt;&lt;w:lvlText w:val=""/&gt;&lt;w:lvlJc w:val="left"/&gt;&lt;w:pPr&gt;&lt;w:tabs&gt;&lt;w:tab w:val="num" w:pos="908"/&gt;&lt;/w:tabs&gt;&lt;w:ind w:left="908" w:hanging="227"/&gt;&lt;/w:pPr&gt;&lt;w:rPr&gt;&lt;w:rFonts w:ascii="Symbol" w:eastAsia="Wingdings 2" w:hAnsi="Symbol" w:cs="Times New Roman" w:hint="default"/&gt;&lt;w:bCs w:val="0"/&gt;&lt;w:iCs w:val="0"/&gt;&lt;w:color w:val="5B9BD5" w:themeColor="accent1"/&gt;&lt;w:sz w:val="16"/&gt;&lt;w:szCs w:val="18"/&gt;&lt;/w:rPr&gt;&lt;/w:lvl&gt;&lt;w:lvl w:ilvl="2"&gt;&lt;w:start w:val="1"/&gt;&lt;w:numFmt w:val="bullet"/&gt;&lt;w:lvlText w:val=""/&gt;&lt;w:lvlJc w:val="left"/&gt;&lt;w:pPr&gt;&lt;w:tabs&gt;&lt;w:tab w:val="num" w:pos="1134"/&gt;&lt;/w:tabs&gt;&lt;w:ind w:left="1135" w:hanging="227"/&gt;&lt;/w:pPr&gt;&lt;w:rPr&gt;&lt;w:rFonts w:ascii="Symbol" w:eastAsia="Wingdings 2" w:hAnsi="Symbol" w:cs="Times New Roman" w:hint="default"/&gt;&lt;w:color w:val="5B9BD5" w:themeColor="accent1"/&gt;&lt;w:sz w:val="12"/&gt;&lt;w:szCs w:val="18"/&gt;&lt;/w:rPr&gt;&lt;/w:lvl&gt;&lt;w:lvl w:ilvl="3"&gt;&lt;w:start w:val="1"/&gt;&lt;w:numFmt w:val="bullet"/&gt;&lt;w:lvlText w:val=""/&gt;&lt;w:lvlJc w:val="left"/&gt;&lt;w:pPr&gt;&lt;w:tabs&gt;&lt;w:tab w:val="num" w:pos="1361"/&gt;&lt;/w:tabs&gt;&lt;w:ind w:left="1362" w:hanging="227"/&gt;&lt;/w:pPr&gt;&lt;w:rPr&gt;&lt;w:rFonts w:ascii="Symbol" w:eastAsia="Wingdings 2" w:hAnsi="Symbol" w:cs="Times New Roman" w:hint="default"/&gt;&lt;w:color w:val="808080"/&gt;&lt;w:sz w:val="12"/&gt;&lt;w:szCs w:val="18"/&gt;&lt;/w:rPr&gt;&lt;/w:lvl&gt;&lt;w:lvl w:ilvl="4"&gt;&lt;w:start w:val="1"/&gt;&lt;w:numFmt w:val="lowerLetter"/&gt;&lt;w:lvlText w:val="(%5)"/&gt;&lt;w:lvlJc w:val="left"/&gt;&lt;w:pPr&gt;&lt;w:tabs&gt;&lt;w:tab w:val="num" w:pos="2254"/&gt;&lt;/w:tabs&gt;&lt;w:ind w:left="1589" w:hanging="227"/&gt;&lt;/w:pPr&gt;&lt;w:rPr&gt;&lt;w:rFonts w:hint="default"/&gt;&lt;/w:rPr&gt;&lt;/w:lvl&gt;&lt;w:lvl w:ilvl="5"&gt;&lt;w:start w:val="1"/&gt;&lt;w:numFmt w:val="lowerRoman"/&gt;&lt;w:lvlText w:val="(%6)"/&gt;&lt;w:lvlJc w:val="left"/&gt;&lt;w:pPr&gt;&lt;w:tabs&gt;&lt;w:tab w:val="num" w:pos="2614"/&gt;&lt;/w:tabs&gt;&lt;w:ind w:left="1816" w:hanging="227"/&gt;&lt;/w:pPr&gt;&lt;w:rPr&gt;&lt;w:rFonts w:hint="default"/&gt;&lt;/w:rPr&gt;&lt;/w:lvl&gt;&lt;w:lvl w:ilvl="6"&gt;&lt;w:start w:val="1"/&gt;&lt;w:numFmt w:val="decimal"/&gt;&lt;w:lvlText w:val="%7."/&gt;&lt;w:lvlJc w:val="left"/&gt;&lt;w:pPr&gt;&lt;w:tabs&gt;&lt;w:tab w:val="num" w:pos="2974"/&gt;&lt;/w:tabs&gt;&lt;w:ind w:left="2043" w:hanging="227"/&gt;&lt;/w:pPr&gt;&lt;w:rPr&gt;&lt;w:rFonts w:hint="default"/&gt;&lt;/w:rPr&gt;&lt;/w:lvl&gt;&lt;w:lvl w:ilvl="7"&gt;&lt;w:start w:val="1"/&gt;&lt;w:numFmt w:val="lowerLetter"/&gt;&lt;w:lvlText w:val="%8."/&gt;&lt;w:lvlJc w:val="left"/&gt;&lt;w:pPr&gt;&lt;w:tabs&gt;&lt;w:tab w:val="num" w:pos="3334"/&gt;&lt;/w:tabs&gt;&lt;w:ind w:left="2270" w:hanging="227"/&gt;&lt;/w:pPr&gt;&lt;w:rPr&gt;&lt;w:rFonts w:hint="default"/&gt;&lt;/w:rPr&gt;&lt;/w:lvl&gt;&lt;w:lvl w:ilvl="8"&gt;&lt;w:start w:val="1"/&gt;&lt;w:numFmt w:val="lowerRoman"/&gt;&lt;w:lvlText w:val="%9."/&gt;&lt;w:lvlJc w:val="left"/&gt;&lt;w:pPr&gt;&lt;w:tabs&gt;&lt;w:tab w:val="num" w:pos="3694"/&gt;&lt;/w:tabs&gt;&lt;w:ind w:left="2497" w:hanging="227"/&gt;&lt;/w:pPr&gt;&lt;w:rPr&gt;&lt;w:rFonts w:hint="default"/&gt;&lt;/w:rPr&gt;&lt;/w:lvl&gt;&lt;/w:abstractNum&gt;&lt;w:abstractNum w:abstractNumId="34" w15:restartNumberingAfterBreak="0"&gt;&lt;w:nsid w:val="4FAA60A4"/&gt;&lt;w:multiLevelType w:val="multilevel"/&gt;&lt;w:tmpl w:val="5F6664A8"/&gt;&lt;w:lvl w:ilvl="0"&gt;&lt;w:start w:val="1"/&gt;&lt;w:numFmt w:val="decimal"/&gt;&lt;w:lvlRestart w:val="0"/&gt;&lt;w:lvlText w:val="%1   "/&gt;&lt;w:lvlJc w:val="left"/&gt;&lt;w:pPr&gt;&lt;w:ind w:left="936" w:hanging="936"/&gt;&lt;/w:pPr&gt;&lt;w:rPr&gt;&lt;w:rFonts w:hint="default"/&gt;&lt;/w:rPr&gt;&lt;/w:lvl&gt;&lt;w:lvl w:ilvl="1"&gt;&lt;w:start w:val="1"/&gt;&lt;w:numFmt w:val="decimal"/&gt;&lt;w:lvlText w:val="%1.%2"/&gt;&lt;w:lvlJc w:val="left"/&gt;&lt;w:pPr&gt;&lt;w:ind w:left="936" w:hanging="936"/&gt;&lt;/w:pPr&gt;&lt;w:rPr&gt;&lt;w:rFonts w:hint="default"/&gt;&lt;/w:rPr&gt;&lt;/w:lvl&gt;&lt;w:lvl w:ilvl="2"&gt;&lt;w:start w:val="1"/&gt;&lt;w:numFmt w:val="decimal"/&gt;&lt;w:lvlText w:val="%1.%2.%3   "/&gt;&lt;w:lvlJc w:val="left"/&gt;&lt;w:pPr&gt;&lt;w:tabs&gt;&lt;w:tab w:val="num" w:pos="2520"/&gt;&lt;/w:tabs&gt;&lt;w:ind w:left="3456" w:hanging="936"/&gt;&lt;/w:pPr&gt;&lt;w:rPr&gt;&lt;w:rFonts w:hint="default"/&gt;&lt;w:b w:val="0"/&gt;&lt;w:bCs w:val="0"/&gt;&lt;w:i w:val="0"/&gt;&lt;w:iCs w:val="0"/&gt;&lt;w:caps w:val="0"/&gt;&lt;w:smallCaps w:val="0"/&gt;&lt;w:strike w:val="0"/&gt;&lt;w:dstrike w:val="0"/&gt;&lt;w:outline w:val="0"/&gt;&lt;w:shadow w:val="0"/&gt;&lt;w:emboss w:val="0"/&gt;&lt;w:imprint w:val="0"/&gt;&lt;w:noProof w:val="0"/&gt;&lt;w:vanish w:val="0"/&gt;&lt;w:spacing w:val="0"/&gt;&lt;w:kern w:val="0"/&gt;&lt;w:position w:val="0"/&gt;&lt;w:u w:val="none"/&gt;&lt;w:effect w:val="none"/&gt;&lt;w:vertAlign w:val="baseline"/&gt;&lt;w:em w:val="none"/&gt;&lt;w:specVanish w:val="0"/&gt;&lt;w14:glow w14:rad="0"&gt;&lt;w14:srgbClr w14:val="000000"/&gt;&lt;/w14:glow&gt;&lt;w14:shadow w14:blurRad="0" w14:dist="0" w14:dir="0" w14:sx="0" w14:sy="0" w14:kx="0" w14:ky="0" w14:algn="none"&gt;&lt;w14:srgbClr w14:val="000000"/&gt;&lt;/w14:shadow&gt;&lt;w14:reflection w14:blurRad="0" w14:stA="0" w14:stPos="0" w14:endA="0" w14:endPos="0" w14:dist="0" w14:dir="0" w14:fadeDir="0" w14:sx="0" w14:sy="0" w14:kx="0" w14:ky="0" w14:algn="none"/&gt;&lt;w14:textOutline w14:w="0" w14:cap="rnd" w14:cmpd="sng" w14:algn="ctr"&gt;&lt;w14:noFill/&gt;&lt;w14:prstDash w14:val="solid"/&gt;&lt;w14:bevel/&gt;&lt;/w14:textOutline&gt;&lt;w14:scene3d&gt;&lt;w14:camera w14:prst="orthographicFront"/&gt;&lt;w14:lightRig w14:rig="threePt" w14:dir="t"&gt;&lt;w14:rot w14:lat="0" w14:lon="0" w14:rev="0"/&gt;&lt;/w14:lightRig&gt;&lt;/w14:scene3d&gt;&lt;w14:props3d w14:extrusionH="0" w14:contourW="0" w14:prstMaterial="none"/&gt;&lt;w14:ligatures w14:val="none"/&gt;&lt;w14:numForm w14:val="default"/&gt;&lt;w14:numSpacing w14:val="default"/&gt;&lt;w14:stylisticSets/&gt;&lt;w14:cntxtAlts w14:val="0"/&gt;&lt;/w:rPr&gt;&lt;/w:lvl&gt;&lt;w:lvl w:ilvl="3"&gt;&lt;w:start w:val="1"/&gt;&lt;w:numFmt w:val="decimal"/&gt;&lt;w:lvlText w:val="%1.%2.%3.%4   "/&gt;&lt;w:lvlJc w:val="left"/&gt;&lt;w:pPr&gt;&lt;w:ind w:left="936" w:hanging="936"/&gt;&lt;/w:pPr&gt;&lt;w:rPr&gt;&lt;w:rFonts w:hint="default"/&gt;&lt;w:b w:val="0"/&gt;&lt;w:bCs w:val="0"/&gt;&lt;w:i w:val="0"/&gt;&lt;w:iCs w:val="0"/&gt;&lt;w:caps w:val="0"/&gt;&lt;w:smallCaps w:val="0"/&gt;&lt;w:strike w:val="0"/&gt;&lt;w:dstrike w:val="0"/&gt;&lt;w:outline w:val="0"/&gt;&lt;w:shadow w:val="0"/&gt;&lt;w:emboss w:val="0"/&gt;&lt;w:imprint w:val="0"/&gt;&lt;w:noProof w:val="0"/&gt;&lt;w:vanish w:val="0"/&gt;&lt;w:spacing w:val="0"/&gt;&lt;w:kern w:val="0"/&gt;&lt;w:position w:val="0"/&gt;&lt;w:u w:val="none"/&gt;&lt;w:effect w:val="none"/&gt;&lt;w:vertAlign w:val="baseline"/&gt;&lt;w:em w:val="none"/&gt;&lt;w:specVanish w:val="0"/&gt;&lt;w14:glow w14:rad="0"&gt;&lt;w14:srgbClr w14:val="000000"/&gt;&lt;/w14:glow&gt;&lt;w14:shadow w14:blurRad="0" w14:dist="0" w14:dir="0" w14:sx="0" w14:sy="0" w14:kx="0" w14:ky="0" w14:algn="none"&gt;&lt;w14:srgbClr w14:val="000000"/&gt;&lt;/w14:shadow&gt;&lt;w14:reflection w14:blurRad="0" w14:stA="0" w14:stPos="0" w14:endA="0" w14:endPos="0" w14:dist="0" w14:dir="0" w14:fadeDir="0" w14:sx="0" w14:sy="0" w14:kx="0" w14:ky="0" w14:algn="none"/&gt;&lt;w14:textOutline w14:w="0" w14:cap="rnd" w14:cmpd="sng" w14:algn="ctr"&gt;&lt;w14:noFill/&gt;&lt;w14:prstDash w14:val="solid"/&gt;&lt;w14:bevel/&gt;&lt;/w14:textOutline&gt;&lt;w14:scene3d&gt;&lt;w14:camera w14:prst="orthographicFront"/&gt;&lt;w14:lightRig w14:rig="threePt" w14:dir="t"&gt;&lt;w14:rot w14:lat="0" w14:lon="0" w14:rev="0"/&gt;&lt;/w14:lightRig&gt;&lt;/w14:scene3d&gt;&lt;w14:props3d w14:extrusionH="0" w14:contourW="0" w14:prstMaterial="none"/&gt;&lt;w14:ligatures w14:val="none"/&gt;&lt;w14:numForm w14:val="default"/&gt;&lt;w14:numSpacing w14:val="default"/&gt;&lt;w14:stylisticSets/&gt;&lt;w14:cntxtAlts w14:val="0"/&gt;&lt;/w:rPr&gt;&lt;/w:lvl&gt;&lt;w:lvl w:ilvl="4"&gt;&lt;w:start w:val="1"/&gt;&lt;w:numFmt w:val="none"/&gt;&lt;w:lvlText w:val=""/&gt;&lt;w:lvlJc w:val="left"/&gt;&lt;w:pPr&gt;&lt;w:tabs&gt;&lt;w:tab w:val="num" w:pos="3960"/&gt;&lt;/w:tabs&gt;&lt;w:ind w:left="1224" w:hanging="1224"/&gt;&lt;/w:pPr&gt;&lt;w:rPr&gt;&lt;w:rFonts w:hint="default"/&gt;&lt;/w:rPr&gt;&lt;/w:lvl&gt;&lt;w:lvl w:ilvl="5"&gt;&lt;w:start w:val="1"/&gt;&lt;w:numFmt w:val="decimal"/&gt;&lt;w:lvlRestart w:val="2"/&gt;&lt;w:lvlText w:val="%1.%2.%6"/&gt;&lt;w:lvlJc w:val="left"/&gt;&lt;w:pPr&gt;&lt;w:tabs&gt;&lt;w:tab w:val="num" w:pos="4680"/&gt;&lt;/w:tabs&gt;&lt;w:ind w:left="2736" w:hanging="936"/&gt;&lt;/w:pPr&gt;&lt;w:rPr&gt;&lt;w:rFonts w:hint="default"/&gt;&lt;/w:rPr&gt;&lt;/w:lvl&gt;&lt;w:lvl w:ilvl="6"&gt;&lt;w:start w:val="1"/&gt;&lt;w:numFmt w:val="decimal"/&gt;&lt;w:lvlText w:val="%1.%2.%3.%7"/&gt;&lt;w:lvlJc w:val="left"/&gt;&lt;w:pPr&gt;&lt;w:tabs&gt;&lt;w:tab w:val="num" w:pos="5400"/&gt;&lt;/w:tabs&gt;&lt;w:ind w:left="3240" w:hanging="1080"/&gt;&lt;/w:pPr&gt;&lt;w:rPr&gt;&lt;w:rFonts w:hint="default"/&gt;&lt;/w:rPr&gt;&lt;/w:lvl&gt;&lt;w:lvl w:ilvl="7"&gt;&lt;w:start w:val="1"/&gt;&lt;w:numFmt w:val="decimal"/&gt;&lt;w:lvlText w:val="%1.%2.%3.%4.%5.%6.%7.%8."/&gt;&lt;w:lvlJc w:val="left"/&gt;&lt;w:pPr&gt;&lt;w:tabs&gt;&lt;w:tab w:val="num" w:pos="6120"/&gt;&lt;/w:tabs&gt;&lt;w:ind w:left="3744" w:hanging="1224"/&gt;&lt;/w:pPr&gt;&lt;w:rPr&gt;&lt;w:rFonts w:hint="default"/&gt;&lt;/w:rPr&gt;&lt;/w:lvl&gt;&lt;w:lvl w:ilvl="8"&gt;&lt;w:start w:val="1"/&gt;&lt;w:numFmt w:val="decimal"/&gt;&lt;w:lvlText w:val="%1.%2.%3.%4.%5.%6.%7.%8.%9."/&gt;&lt;w:lvlJc w:val="left"/&gt;&lt;w:pPr&gt;&lt;w:tabs&gt;&lt;w:tab w:val="num" w:pos="7200"/&gt;&lt;/w:tabs&gt;&lt;w:ind w:left="4320" w:hanging="1440"/&gt;&lt;/w:pPr&gt;&lt;w:rPr&gt;&lt;w:rFonts w:hint="default"/&gt;&lt;/w:rPr&gt;&lt;/w:lvl&gt;&lt;/w:abstractNum&gt;&lt;w:abstractNum w:abstractNumId="35" w15:restartNumberingAfterBreak="0"&gt;&lt;w:nsid w:val="58573FAF"/&gt;&lt;w:multiLevelType w:val="hybridMultilevel"/&gt;&lt;w:tmpl w:val="C64AB056"/&gt;&lt;w:lvl w:ilvl="0" w:tplc="0409000F"&gt;&lt;w:start w:val="1"/&gt;&lt;w:numFmt w:val="decimal"/&gt;&lt;w:lvlText w:val="%1."/&gt;&lt;w:lvlJc w:val="left"/&gt;&lt;w:pPr&gt;&lt;w:ind w:left="720" w:hanging="360"/&gt;&lt;/w:pPr&gt;&lt;/w:lvl&gt;&lt;w:lvl w:ilvl="1" w:tplc="04090019" w:tentative="1"&gt;&lt;w:start w:val="1"/&gt;&lt;w:numFmt w:val="lowerLetter"/&gt;&lt;w:lvlText w:val="%2."/&gt;&lt;w:lvlJc w:val="left"/&gt;&lt;w:pPr&gt;&lt;w:ind w:left="1440" w:hanging="360"/&gt;&lt;/w:pPr&gt;&lt;/w:lvl&gt;&lt;w:lvl w:ilvl="2" w:tplc="0409001B" w:tentative="1"&gt;&lt;w:start w:val="1"/&gt;&lt;w:numFmt w:val="lowerRoman"/&gt;&lt;w:lvlText w:val="%3."/&gt;&lt;w:lvlJc w:val="right"/&gt;&lt;w:pPr&gt;&lt;w:ind w:left="2160" w:hanging="180"/&gt;&lt;/w:pPr&gt;&lt;/w:lvl&gt;&lt;w:lvl w:ilvl="3" w:tplc="0409000F" w:tentative="1"&gt;&lt;w:start w:val="1"/&gt;&lt;w:numFmt w:val="decimal"/&gt;&lt;w:lvlText w:val="%4."/&gt;&lt;w:lvlJc w:val="left"/&gt;&lt;w:pPr&gt;&lt;w:ind w:left="2880" w:hanging="360"/&gt;&lt;/w:pPr&gt;&lt;/w:lvl&gt;&lt;w:lvl w:ilvl="4" w:tplc="04090019" w:tentative="1"&gt;&lt;w:start w:val="1"/&gt;&lt;w:numFmt w:val="lowerLetter"/&gt;&lt;w:lvlText w:val="%5."/&gt;&lt;w:lvlJc w:val="left"/&gt;&lt;w:pPr&gt;&lt;w:ind w:left="3600" w:hanging="360"/&gt;&lt;/w:pPr&gt;&lt;/w:lvl&gt;&lt;w:lvl w:ilvl="5" w:tplc="0409001B" w:tentative="1"&gt;&lt;w:start w:val="1"/&gt;&lt;w:numFmt w:val="lowerRoman"/&gt;&lt;w:lvlText w:val="%6."/&gt;&lt;w:lvlJc w:val="right"/&gt;&lt;w:pPr&gt;&lt;w:ind w:left="4320" w:hanging="180"/&gt;&lt;/w:pPr&gt;&lt;/w:lvl&gt;&lt;w:lvl w:ilvl="6" w:tplc="0409000F" w:tentative="1"&gt;&lt;w:start w:val="1"/&gt;&lt;w:numFmt w:val="decimal"/&gt;&lt;w:lvlText w:val="%7."/&gt;&lt;w:lvlJc w:val="left"/&gt;&lt;w:pPr&gt;&lt;w:ind w:left="5040" w:hanging="360"/&gt;&lt;/w:pPr&gt;&lt;/w:lvl&gt;&lt;w:lvl w:ilvl="7" w:tplc="04090019" w:tentative="1"&gt;&lt;w:start w:val="1"/&gt;&lt;w:numFmt w:val="lowerLetter"/&gt;&lt;w:lvlText w:val="%8."/&gt;&lt;w:lvlJc w:val="left"/&gt;&lt;w:pPr&gt;&lt;w:ind w:left="5760" w:hanging="360"/&gt;&lt;/w:pPr&gt;&lt;/w:lvl&gt;&lt;w:lvl w:ilvl="8" w:tplc="0409001B" w:tentative="1"&gt;&lt;w:start w:val="1"/&gt;&lt;w:numFmt w:val="lowerRoman"/&gt;&lt;w:lvlText w:val="%9."/&gt;&lt;w:lvlJc w:val="right"/&gt;&lt;w:pPr&gt;&lt;w:ind w:left="6480" w:hanging="180"/&gt;&lt;/w:pPr&gt;&lt;/w:lvl&gt;&lt;/w:abstractNum&gt;&lt;w:abstractNum w:abstractNumId="36" w15:restartNumberingAfterBreak="0"&gt;&lt;w:nsid w:val="592A6947"/&gt;&lt;w:multiLevelType w:val="multilevel"/&gt;&lt;w:tmpl w:val="F170E5D6"/&gt;&lt;w:lvl w:ilvl="0"&gt;&lt;w:start w:val="1"/&gt;&lt;w:numFmt w:val="decimal"/&gt;&lt;w:lvlRestart w:val="0"/&gt;&lt;w:suff w:val="space"/&gt;&lt;w:lvlText w:val="%1   "/&gt;&lt;w:lvlJc w:val="left"/&gt;&lt;w:pPr&gt;&lt;w:ind w:left="360" w:hanging="360"/&gt;&lt;/w:pPr&gt;&lt;w:rPr&gt;&lt;w:rFonts w:hint="default"/&gt;&lt;/w:rPr&gt;&lt;/w:lvl&gt;&lt;w:lvl w:ilvl="1"&gt;&lt;w:start w:val="1"/&gt;&lt;w:numFmt w:val="decimal"/&gt;&lt;w:suff w:val="space"/&gt;&lt;w:lvlText w:val="%1.%2   "/&gt;&lt;w:lvlJc w:val="left"/&gt;&lt;w:pPr&gt;&lt;w:ind w:left="792" w:hanging="792"/&gt;&lt;/w:pPr&gt;&lt;w:rPr&gt;&lt;w:rFonts w:hint="default"/&gt;&lt;/w:rPr&gt;&lt;/w:lvl&gt;&lt;w:lvl w:ilvl="2"&gt;&lt;w:start w:val="1"/&gt;&lt;w:numFmt w:val="decimal"/&gt;&lt;w:suff w:val="space"/&gt;&lt;w:lvlText w:val="%1.%2.%3   "/&gt;&lt;w:lvlJc w:val="left"/&gt;&lt;w:pPr&gt;&lt;w:ind w:left="1854" w:hanging="1224"/&gt;&lt;/w:pPr&gt;&lt;w:rPr&gt;&lt;w:rFonts w:hint="default"/&gt;&lt;w:b w:val="0"/&gt;&lt;w:bCs w:val="0"/&gt;&lt;w:i w:val="0"/&gt;&lt;w:iCs w:val="0"/&gt;&lt;w:caps w:val="0"/&gt;&lt;w:smallCaps w:val="0"/&gt;&lt;w:strike w:val="0"/&gt;&lt;w:dstrike w:val="0"/&gt;&lt;w:outline w:val="0"/&gt;&lt;w:shadow w:val="0"/&gt;&lt;w:emboss w:val="0"/&gt;&lt;w:imprint w:val="0"/&gt;&lt;w:noProof w:val="0"/&gt;&lt;w:vanish w:val="0"/&gt;&lt;w:spacing w:val="0"/&gt;&lt;w:kern w:val="0"/&gt;&lt;w:position w:val="0"/&gt;&lt;w:u w:val="none"/&gt;&lt;w:effect w:val="none"/&gt;&lt;w:vertAlign w:val="baseline"/&gt;&lt;w:em w:val="none"/&gt;&lt;w:specVanish w:val="0"/&gt;&lt;w14:glow w14:rad="0"&gt;&lt;w14:srgbClr w14:val="000000"/&gt;&lt;/w14:glow&gt;&lt;w14:shadow w14:blurRad="0" w14:dist="0" w14:dir="0" w14:sx="0" w14:sy="0" w14:kx="0" w14:ky="0" w14:algn="none"&gt;&lt;w14:srgbClr w14:val="000000"/&gt;&lt;/w14:shadow&gt;&lt;w14:reflection w14:blurRad="0" w14:stA="0" w14:stPos="0" w14:endA="0" w14:endPos="0" w14:dist="0" w14:dir="0" w14:fadeDir="0" w14:sx="0" w14:sy="0" w14:kx="0" w14:ky="0" w14:algn="none"/&gt;&lt;w14:textOutline w14:w="0" w14:cap="rnd" w14:cmpd="sng" w14:algn="ctr"&gt;&lt;w14:noFill/&gt;&lt;w14:prstDash w14:val="solid"/&gt;&lt;w14:bevel/&gt;&lt;/w14:textOutline&gt;&lt;w14:scene3d&gt;&lt;w14:camera w14:prst="orthographicFront"/&gt;&lt;w14:lightRig w14:rig="threePt" w14:dir="t"&gt;&lt;w14:rot w14:lat="0" w14:lon="0" w14:rev="0"/&gt;&lt;/w14:lightRig&gt;&lt;/w14:scene3d&gt;&lt;w14:props3d w14:extrusionH="0" w14:contourW="0" w14:prstMaterial="none"/&gt;&lt;w14:ligatures w14:val="none"/&gt;&lt;w14:numForm w14:val="default"/&gt;&lt;w14:numSpacing w14:val="default"/&gt;&lt;w14:stylisticSets/&gt;&lt;w14:cntxtAlts w14:val="0"/&gt;&lt;/w:rPr&gt;&lt;/w:lvl&gt;&lt;w:lvl w:ilvl="3"&gt;&lt;w:start w:val="1"/&gt;&lt;w:numFmt w:val="decimal"/&gt;&lt;w:suff w:val="space"/&gt;&lt;w:lvlText w:val="%1.%2.%3.%4   "/&gt;&lt;w:lvlJc w:val="left"/&gt;&lt;w:pPr&gt;&lt;w:ind w:left="1728" w:hanging="1728"/&gt;&lt;/w:pPr&gt;&lt;w:rPr&gt;&lt;w:rFonts w:hint="default"/&gt;&lt;w:b w:val="0"/&gt;&lt;w:bCs w:val="0"/&gt;&lt;w:i w:val="0"/&gt;&lt;w:iCs w:val="0"/&gt;&lt;w:caps w:val="0"/&gt;&lt;w:smallCaps w:val="0"/&gt;&lt;w:strike w:val="0"/&gt;&lt;w:dstrike w:val="0"/&gt;&lt;w:outline w:val="0"/&gt;&lt;w:shadow w:val="0"/&gt;&lt;w:emboss w:val="0"/&gt;&lt;w:imprint w:val="0"/&gt;&lt;w:noProof w:val="0"/&gt;&lt;w:vanish w:val="0"/&gt;&lt;w:spacing w:val="0"/&gt;&lt;w:kern w:val="0"/&gt;&lt;w:position w:val="0"/&gt;&lt;w:u w:val="none"/&gt;&lt;w:effect w:val="none"/&gt;&lt;w:vertAlign w:val="baseline"/&gt;&lt;w:em w:val="none"/&gt;&lt;w:specVanish w:val="0"/&gt;&lt;w14:glow w14:rad="0"&gt;&lt;w14:srgbClr w14:val="000000"/&gt;&lt;/w14:glow&gt;&lt;w14:shadow w14:blurRad="0" w14:dist="0" w14:dir="0" w14:sx="0" w14:sy="0" w14:kx="0" w14:ky="0" w14:algn="none"&gt;&lt;w14:srgbClr w14:val="000000"/&gt;&lt;/w14:shadow&gt;&lt;w14:reflection w14:blurRad="0" w14:stA="0" w14:stPos="0" w14:endA="0" w14:endPos="0" w14:dist="0" w14:dir="0" w14:fadeDir="0" w14:sx="0" w14:sy="0" w14:kx="0" w14:ky="0" w14:algn="none"/&gt;&lt;w14:textOutline w14:w="0" w14:cap="rnd" w14:cmpd="sng" w14:algn="ctr"&gt;&lt;w14:noFill/&gt;&lt;w14:prstDash w14:val="solid"/&gt;&lt;w14:bevel/&gt;&lt;/w14:textOutline&gt;&lt;w14:scene3d&gt;&lt;w14:camera w14:prst="orthographicFront"/&gt;&lt;w14:lightRig w14:rig="threePt" w14:dir="t"&gt;&lt;w14:rot w14:lat="0" w14:lon="0" w14:rev="0"/&gt;&lt;/w14:lightRig&gt;&lt;/w14:scene3d&gt;&lt;w14:props3d w14:extrusionH="0" w14:contourW="0" w14:prstMaterial="none"/&gt;&lt;w14:ligatures w14:val="none"/&gt;&lt;w14:numForm w14:val="default"/&gt;&lt;w14:numSpacing w14:val="default"/&gt;&lt;w14:stylisticSets/&gt;&lt;w14:cntxtAlts w14:val="0"/&gt;&lt;/w:rPr&gt;&lt;/w:lvl&gt;&lt;w:lvl w:ilvl="4"&gt;&lt;w:start w:val="1"/&gt;&lt;w:numFmt w:val="decimal"/&gt;&lt;w:lvlText w:val="%1.%2.%3.%4.%5."/&gt;&lt;w:lvlJc w:val="left"/&gt;&lt;w:pPr&gt;&lt;w:tabs&gt;&lt;w:tab w:val="num" w:pos="3960"/&gt;&lt;/w:tabs&gt;&lt;w:ind w:left="2232" w:hanging="792"/&gt;&lt;/w:pPr&gt;&lt;w:rPr&gt;&lt;w:rFonts w:hint="default"/&gt;&lt;/w:rPr&gt;&lt;/w:lvl&gt;&lt;w:lvl w:ilvl="5"&gt;&lt;w:start w:val="1"/&gt;&lt;w:numFmt w:val="decimal"/&gt;&lt;w:lvlText w:val="%1.%2.%3.%4.%5.%6."/&gt;&lt;w:lvlJc w:val="left"/&gt;&lt;w:pPr&gt;&lt;w:tabs&gt;&lt;w:tab w:val="num" w:pos="4680"/&gt;&lt;/w:tabs&gt;&lt;w:ind w:left="2736" w:hanging="936"/&gt;&lt;/w:pPr&gt;&lt;w:rPr&gt;&lt;w:rFonts w:hint="default"/&gt;&lt;/w:rPr&gt;&lt;/w:lvl&gt;&lt;w:lvl w:ilvl="6"&gt;&lt;w:start w:val="1"/&gt;&lt;w:numFmt w:val="decimal"/&gt;&lt;w:lvlText w:val="%1.%2.%3.%4.%5.%6.%7."/&gt;&lt;w:lvlJc w:val="left"/&gt;&lt;w:pPr&gt;&lt;w:tabs&gt;&lt;w:tab w:val="num" w:pos="5400"/&gt;&lt;/w:tabs&gt;&lt;w:ind w:left="3240" w:hanging="1080"/&gt;&lt;/w:pPr&gt;&lt;w:rPr&gt;&lt;w:rFonts w:hint="default"/&gt;&lt;/w:rPr&gt;&lt;/w:lvl&gt;&lt;w:lvl w:ilvl="7"&gt;&lt;w:start w:val="1"/&gt;&lt;w:numFmt w:val="decimal"/&gt;&lt;w:lvlText w:val="%1.%2.%3.%4.%5.%6.%7.%8."/&gt;&lt;w:lvlJc w:val="left"/&gt;&lt;w:pPr&gt;&lt;w:tabs&gt;&lt;w:tab w:val="num" w:pos="6120"/&gt;&lt;/w:tabs&gt;&lt;w:ind w:left="3744" w:hanging="1224"/&gt;&lt;/w:pPr&gt;&lt;w:rPr&gt;&lt;w:rFonts w:hint="default"/&gt;&lt;/w:rPr&gt;&lt;/w:lvl&gt;&lt;w:lvl w:ilvl="8"&gt;&lt;w:start w:val="1"/&gt;&lt;w:numFmt w:val="decimal"/&gt;&lt;w:lvlText w:val="%1.%2.%3.%4.%5.%6.%7.%8.%9."/&gt;&lt;w:lvlJc w:val="left"/&gt;&lt;w:pPr&gt;&lt;w:tabs&gt;&lt;w:tab w:val="num" w:pos="7200"/&gt;&lt;/w:tabs&gt;&lt;w:ind w:left="4320" w:hanging="1440"/&gt;&lt;/w:pPr&gt;&lt;w:rPr&gt;&lt;w:rFonts w:hint="default"/&gt;&lt;/w:rPr&gt;&lt;/w:lvl&gt;&lt;/w:abstractNum&gt;&lt;w:abstractNum w:abstractNumId="37" w15:restartNumberingAfterBreak="0"&gt;&lt;w:nsid w:val="5C043ECC"/&gt;&lt;w:multiLevelType w:val="multilevel"/&gt;&lt;w:tmpl w:val="B1C0B846"/&gt;&lt;w:numStyleLink w:val="Style1"/&gt;&lt;/w:abstractNum&gt;&lt;w:abstractNum w:abstractNumId="38" w15:restartNumberingAfterBreak="0"&gt;&lt;w:nsid w:val="658D281D"/&gt;&lt;w:multiLevelType w:val="multilevel"/&gt;&lt;w:tmpl w:val="B7A0F0C0"/&gt;&lt;w:numStyleLink w:val="NumberedList"/&gt;&lt;/w:abstractNum&gt;&lt;w:abstractNum w:abstractNumId="39" w15:restartNumberingAfterBreak="0"&gt;&lt;w:nsid w:val="69360B43"/&gt;&lt;w:multiLevelType w:val="multilevel"/&gt;&lt;w:tmpl w:val="5F6664A8"/&gt;&lt;w:lvl w:ilvl="0"&gt;&lt;w:start w:val="1"/&gt;&lt;w:numFmt w:val="decimal"/&gt;&lt;w:lvlRestart w:val="0"/&gt;&lt;w:lvlText w:val="%1   "/&gt;&lt;w:lvlJc w:val="left"/&gt;&lt;w:pPr&gt;&lt;w:ind w:left="936" w:hanging="936"/&gt;&lt;/w:pPr&gt;&lt;w:rPr&gt;&lt;w:rFonts w:hint="default"/&gt;&lt;/w:rPr&gt;&lt;/w:lvl&gt;&lt;w:lvl w:ilvl="1"&gt;&lt;w:start w:val="1"/&gt;&lt;w:numFmt w:val="decimal"/&gt;&lt;w:lvlText w:val="%1.%2"/&gt;&lt;w:lvlJc w:val="left"/&gt;&lt;w:pPr&gt;&lt;w:ind w:left="936" w:hanging="936"/&gt;&lt;/w:pPr&gt;&lt;w:rPr&gt;&lt;w:rFonts w:hint="default"/&gt;&lt;/w:rPr&gt;&lt;/w:lvl&gt;&lt;w:lvl w:ilvl="2"&gt;&lt;w:start w:val="1"/&gt;&lt;w:numFmt w:val="decimal"/&gt;&lt;w:lvlText w:val="%1.%2.%3   "/&gt;&lt;w:lvlJc w:val="left"/&gt;&lt;w:pPr&gt;&lt;w:tabs&gt;&lt;w:tab w:val="num" w:pos="2520"/&gt;&lt;/w:tabs&gt;&lt;w:ind w:left="3456" w:hanging="936"/&gt;&lt;/w:pPr&gt;&lt;w:rPr&gt;&lt;w:rFonts w:hint="default"/&gt;&lt;w:b w:val="0"/&gt;&lt;w:bCs w:val="0"/&gt;&lt;w:i w:val="0"/&gt;&lt;w:iCs w:val="0"/&gt;&lt;w:caps w:val="0"/&gt;&lt;w:smallCaps w:val="0"/&gt;&lt;w:strike w:val="0"/&gt;&lt;w:dstrike w:val="0"/&gt;&lt;w:outline w:val="0"/&gt;&lt;w:shadow w:val="0"/&gt;&lt;w:emboss w:val="0"/&gt;&lt;w:imprint w:val="0"/&gt;&lt;w:noProof w:val="0"/&gt;&lt;w:vanish w:val="0"/&gt;&lt;w:spacing w:val="0"/&gt;&lt;w:kern w:val="0"/&gt;&lt;w:position w:val="0"/&gt;&lt;w:u w:val="none"/&gt;&lt;w:effect w:val="none"/&gt;&lt;w:vertAlign w:val="baseline"/&gt;&lt;w:em w:val="none"/&gt;&lt;w:specVanish w:val="0"/&gt;&lt;w14:glow w14:rad="0"&gt;&lt;w14:srgbClr w14:val="000000"/&gt;&lt;/w14:glow&gt;&lt;w14:shadow w14:blurRad="0" w14:dist="0" w14:dir="0" w14:sx="0" w14:sy="0" w14:kx="0" w14:ky="0" w14:algn="none"&gt;&lt;w14:srgbClr w14:val="000000"/&gt;&lt;/w14:shadow&gt;&lt;w14:reflection w14:blurRad="0" w14:stA="0" w14:stPos="0" w14:endA="0" w14:endPos="0" w14:dist="0" w14:dir="0" w14:fadeDir="0" w14:sx="0" w14:sy="0" w14:kx="0" w14:ky="0" w14:algn="none"/&gt;&lt;w14:textOutline w14:w="0" w14:cap="rnd" w14:cmpd="sng" w14:algn="ctr"&gt;&lt;w14:noFill/&gt;&lt;w14:prstDash w14:val="solid"/&gt;&lt;w14:bevel/&gt;&lt;/w14:textOutline&gt;&lt;w14:scene3d&gt;&lt;w14:camera w14:prst="orthographicFront"/&gt;&lt;w14:lightRig w14:rig="threePt" w14:dir="t"&gt;&lt;w14:rot w14:lat="0" w14:lon="0" w14:rev="0"/&gt;&lt;/w14:lightRig&gt;&lt;/w14:scene3d&gt;&lt;w14:props3d w14:extrusionH="0" w14:contourW="0" w14:prstMaterial="none"/&gt;&lt;w14:ligatures w14:val="none"/&gt;&lt;w14:numForm w14:val="default"/&gt;&lt;w14:numSpacing w14:val="default"/&gt;&lt;w14:stylisticSets/&gt;&lt;w14:cntxtAlts w14:val="0"/&gt;&lt;/w:rPr&gt;&lt;/w:lvl&gt;&lt;w:lvl w:ilvl="3"&gt;&lt;w:start w:val="1"/&gt;&lt;w:numFmt w:val="decimal"/&gt;&lt;w:lvlText w:val="%1.%2.%3.%4   "/&gt;&lt;w:lvlJc w:val="left"/&gt;&lt;w:pPr&gt;&lt;w:ind w:left="936" w:hanging="936"/&gt;&lt;/w:pPr&gt;&lt;w:rPr&gt;&lt;w:rFonts w:hint="default"/&gt;&lt;w:b w:val="0"/&gt;&lt;w:bCs w:val="0"/&gt;&lt;w:i w:val="0"/&gt;&lt;w:iCs w:val="0"/&gt;&lt;w:caps w:val="0"/&gt;&lt;w:smallCaps w:val="0"/&gt;&lt;w:strike w:val="0"/&gt;&lt;w:dstrike w:val="0"/&gt;&lt;w:outline w:val="0"/&gt;&lt;w:shadow w:val="0"/&gt;&lt;w:emboss w:val="0"/&gt;&lt;w:imprint w:val="0"/&gt;&lt;w:noProof w:val="0"/&gt;&lt;w:vanish w:val="0"/&gt;&lt;w:spacing w:val="0"/&gt;&lt;w:kern w:val="0"/&gt;&lt;w:position w:val="0"/&gt;&lt;w:u w:val="none"/&gt;&lt;w:effect w:val="none"/&gt;&lt;w:vertAlign w:val="baseline"/&gt;&lt;w:em w:val="none"/&gt;&lt;w:specVanish w:val="0"/&gt;&lt;w14:glow w14:rad="0"&gt;&lt;w14:srgbClr w14:val="000000"/&gt;&lt;/w14:glow&gt;&lt;w14:shadow w14:blurRad="0" w14:dist="0" w14:dir="0" w14:sx="0" w14:sy="0" w14:kx="0" w14:ky="0" w14:algn="none"&gt;&lt;w14:srgbClr w14:val="000000"/&gt;&lt;/w14:shadow&gt;&lt;w14:reflection w14:blurRad="0" w14:stA="0" w14:stPos="0" w14:endA="0" w14:endPos="0" w14:dist="0" w14:dir="0" w14:fadeDir="0" w14:sx="0" w14:sy="0" w14:kx="0" w14:ky="0" w14:algn="none"/&gt;&lt;w14:textOutline w14:w="0" w14:cap="rnd" w14:cmpd="sng" w14:algn="ctr"&gt;&lt;w14:noFill/&gt;&lt;w14:prstDash w14:val="solid"/&gt;&lt;w14:bevel/&gt;&lt;/w14:textOutline&gt;&lt;w14:scene3d&gt;&lt;w14:camera w14:prst="orthographicFront"/&gt;&lt;w14:lightRig w14:rig="threePt" w14:dir="t"&gt;&lt;w14:rot w14:lat="0" w14:lon="0" w14:rev="0"/&gt;&lt;/w14:lightRig&gt;&lt;/w14:scene3d&gt;&lt;w14:props3d w14:extrusionH="0" w14:contourW="0" w14:prstMaterial="none"/&gt;&lt;w14:ligatures w14:val="none"/&gt;&lt;w14:numForm w14:val="default"/&gt;&lt;w14:numSpacing w14:val="default"/&gt;&lt;w14:stylisticSets/&gt;&lt;w14:cntxtAlts w14:val="0"/&gt;&lt;/w:rPr&gt;&lt;/w:lvl&gt;&lt;w:lvl w:ilvl="4"&gt;&lt;w:start w:val="1"/&gt;&lt;w:numFmt w:val="none"/&gt;&lt;w:lvlText w:val=""/&gt;&lt;w:lvlJc w:val="left"/&gt;&lt;w:pPr&gt;&lt;w:tabs&gt;&lt;w:tab w:val="num" w:pos="3960"/&gt;&lt;/w:tabs&gt;&lt;w:ind w:left="1224" w:hanging="1224"/&gt;&lt;/w:pPr&gt;&lt;w:rPr&gt;&lt;w:rFonts w:hint="default"/&gt;&lt;/w:rPr&gt;&lt;/w:lvl&gt;&lt;w:lvl w:ilvl="5"&gt;&lt;w:start w:val="1"/&gt;&lt;w:numFmt w:val="decimal"/&gt;&lt;w:lvlRestart w:val="2"/&gt;&lt;w:lvlText w:val="%1.%2.%6"/&gt;&lt;w:lvlJc w:val="left"/&gt;&lt;w:pPr&gt;&lt;w:tabs&gt;&lt;w:tab w:val="num" w:pos="4680"/&gt;&lt;/w:tabs&gt;&lt;w:ind w:left="2736" w:hanging="936"/&gt;&lt;/w:pPr&gt;&lt;w:rPr&gt;&lt;w:rFonts w:hint="default"/&gt;&lt;/w:rPr&gt;&lt;/w:lvl&gt;&lt;w:lvl w:ilvl="6"&gt;&lt;w:start w:val="1"/&gt;&lt;w:numFmt w:val="decimal"/&gt;&lt;w:lvlText w:val="%1.%2.%3.%7"/&gt;&lt;w:lvlJc w:val="left"/&gt;&lt;w:pPr&gt;&lt;w:tabs&gt;&lt;w:tab w:val="num" w:pos="5400"/&gt;&lt;/w:tabs&gt;&lt;w:ind w:left="3240" w:hanging="1080"/&gt;&lt;/w:pPr&gt;&lt;w:rPr&gt;&lt;w:rFonts w:hint="default"/&gt;&lt;/w:rPr&gt;&lt;/w:lvl&gt;&lt;w:lvl w:ilvl="7"&gt;&lt;w:start w:val="1"/&gt;&lt;w:numFmt w:val="decimal"/&gt;&lt;w:lvlText w:val="%1.%2.%3.%4.%5.%6.%7.%8."/&gt;&lt;w:lvlJc w:val="left"/&gt;&lt;w:pPr&gt;&lt;w:tabs&gt;&lt;w:tab w:val="num" w:pos="6120"/&gt;&lt;/w:tabs&gt;&lt;w:ind w:left="3744" w:hanging="1224"/&gt;&lt;/w:pPr&gt;&lt;w:rPr&gt;&lt;w:rFonts w:hint="default"/&gt;&lt;/w:rPr&gt;&lt;/w:lvl&gt;&lt;w:lvl w:ilvl="8"&gt;&lt;w:start w:val="1"/&gt;&lt;w:numFmt w:val="decimal"/&gt;&lt;w:lvlText w:val="%1.%2.%3.%4.%5.%6.%7.%8.%9."/&gt;&lt;w:lvlJc w:val="left"/&gt;&lt;w:pPr&gt;&lt;w:tabs&gt;&lt;w:tab w:val="num" w:pos="7200"/&gt;&lt;/w:tabs&gt;&lt;w:ind w:left="4320" w:hanging="1440"/&gt;&lt;/w:pPr&gt;&lt;w:rPr&gt;&lt;w:rFonts w:hint="default"/&gt;&lt;/w:rPr&gt;&lt;/w:lvl&gt;&lt;/w:abstractNum&gt;&lt;w:abstractNum w:abstractNumId="40" w15:restartNumberingAfterBreak="0"&gt;&lt;w:nsid w:val="69F53201"/&gt;&lt;w:multiLevelType w:val="multilevel"/&gt;&lt;w:tmpl w:val="B7A0F0C0"/&gt;&lt;w:styleLink w:val="NumberedList"/&gt;&lt;w:lvl w:ilvl="0"&gt;&lt;w:start w:val="1"/&gt;&lt;w:numFmt w:val="decimal"/&gt;&lt;w:lvlText w:val="%1."/&gt;&lt;w:lvlJc w:val="left"/&gt;&lt;w:pPr&gt;&lt;w:tabs&gt;&lt;w:tab w:val="num" w:pos="720"/&gt;&lt;/w:tabs&gt;&lt;w:ind w:left="720" w:hanging="360"/&gt;&lt;/w:pPr&gt;&lt;w:rPr&gt;&lt;w:rFonts w:ascii="Segoe UI" w:hAnsi="Segoe UI" w:cs="Segoe"/&gt;&lt;w:color w:val="008AC8"/&gt;&lt;w:sz w:val="22"/&gt;&lt;w:szCs w:val="20"/&gt;&lt;/w:rPr&gt;&lt;/w:lvl&gt;&lt;w:lvl w:ilvl="1"&gt;&lt;w:start w:val="1"/&gt;&lt;w:numFmt w:val="lowerLetter"/&gt;&lt;w:lvlText w:val="%2."/&gt;&lt;w:lvlJc w:val="left"/&gt;&lt;w:pPr&gt;&lt;w:tabs&gt;&lt;w:tab w:val="num" w:pos="1440"/&gt;&lt;/w:tabs&gt;&lt;w:ind w:left="1440" w:hanging="360"/&gt;&lt;/w:pPr&gt;&lt;w:rPr&gt;&lt;w:rFonts w:ascii="Segoe UI" w:hAnsi="Segoe UI"/&gt;&lt;w:color w:val="008AC8"/&gt;&lt;w:sz w:val="20"/&gt;&lt;w:szCs w:val="20"/&gt;&lt;/w:rPr&gt;&lt;/w:lvl&gt;&lt;w:lvl w:ilvl="2"&gt;&lt;w:start w:val="1"/&gt;&lt;w:numFmt w:val="lowerRoman"/&gt;&lt;w:lvlText w:val="%3."/&gt;&lt;w:lvlJc w:val="left"/&gt;&lt;w:pPr&gt;&lt;w:tabs&gt;&lt;w:tab w:val="num" w:pos="2160"/&gt;&lt;/w:tabs&gt;&lt;w:ind w:left="2160" w:hanging="360"/&gt;&lt;/w:pPr&gt;&lt;w:rPr&gt;&lt;w:rFonts w:ascii="Segoe UI" w:hAnsi="Segoe UI"/&gt;&lt;w:color w:val="008AC8"/&gt;&lt;w:sz w:val="20"/&gt;&lt;w:szCs w:val="20"/&gt;&lt;/w:rPr&gt;&lt;/w:lvl&gt;&lt;w:lvl w:ilvl="3"&gt;&lt;w:start w:val="1"/&gt;&lt;w:numFmt w:val="decimal"/&gt;&lt;w:lvlText w:val="(%4)"/&gt;&lt;w:lvlJc w:val="left"/&gt;&lt;w:pPr&gt;&lt;w:tabs&gt;&lt;w:tab w:val="num" w:pos="2880"/&gt;&lt;/w:tabs&gt;&lt;w:ind w:left="2880" w:hanging="360"/&gt;&lt;/w:pPr&gt;&lt;w:rPr&gt;&lt;w:rFonts w:hint="default"/&gt;&lt;/w:rPr&gt;&lt;/w:lvl&gt;&lt;w:lvl w:ilvl="4"&gt;&lt;w:start w:val="1"/&gt;&lt;w:numFmt w:val="lowerLetter"/&gt;&lt;w:lvlText w:val="(%5)"/&gt;&lt;w:lvlJc w:val="left"/&gt;&lt;w:pPr&gt;&lt;w:tabs&gt;&lt;w:tab w:val="num" w:pos="3600"/&gt;&lt;/w:tabs&gt;&lt;w:ind w:left="3600" w:hanging="360"/&gt;&lt;/w:pPr&gt;&lt;w:rPr&gt;&lt;w:rFonts w:hint="default"/&gt;&lt;/w:rPr&gt;&lt;/w:lvl&gt;&lt;w:lvl w:ilvl="5"&gt;&lt;w:start w:val="1"/&gt;&lt;w:numFmt w:val="lowerRoman"/&gt;&lt;w:lvlText w:val="(%6)"/&gt;&lt;w:lvlJc w:val="left"/&gt;&lt;w:pPr&gt;&lt;w:tabs&gt;&lt;w:tab w:val="num" w:pos="4320"/&gt;&lt;/w:tabs&gt;&lt;w:ind w:left="4320" w:hanging="360"/&gt;&lt;/w:pPr&gt;&lt;w:rPr&gt;&lt;w:rFonts w:hint="default"/&gt;&lt;/w:rPr&gt;&lt;/w:lvl&gt;&lt;w:lvl w:ilvl="6"&gt;&lt;w:start w:val="1"/&gt;&lt;w:numFmt w:val="decimal"/&gt;&lt;w:lvlText w:val="%7."/&gt;&lt;w:lvlJc w:val="left"/&gt;&lt;w:pPr&gt;&lt;w:tabs&gt;&lt;w:tab w:val="num" w:pos="5040"/&gt;&lt;/w:tabs&gt;&lt;w:ind w:left="5040" w:hanging="360"/&gt;&lt;/w:pPr&gt;&lt;w:rPr&gt;&lt;w:rFonts w:hint="default"/&gt;&lt;/w:rPr&gt;&lt;/w:lvl&gt;&lt;w:lvl w:ilvl="7"&gt;&lt;w:start w:val="1"/&gt;&lt;w:numFmt w:val="lowerLetter"/&gt;&lt;w:lvlText w:val="%8."/&gt;&lt;w:lvlJc w:val="left"/&gt;&lt;w:pPr&gt;&lt;w:tabs&gt;&lt;w:tab w:val="num" w:pos="5760"/&gt;&lt;/w:tabs&gt;&lt;w:ind w:left="5760" w:hanging="360"/&gt;&lt;/w:pPr&gt;&lt;w:rPr&gt;&lt;w:rFonts w:hint="default"/&gt;&lt;/w:rPr&gt;&lt;/w:lvl&gt;&lt;w:lvl w:ilvl="8"&gt;&lt;w:start w:val="1"/&gt;&lt;w:numFmt w:val="lowerRoman"/&gt;&lt;w:lvlText w:val="%9."/&gt;&lt;w:lvlJc w:val="left"/&gt;&lt;w:pPr&gt;&lt;w:tabs&gt;&lt;w:tab w:val="num" w:pos="6480"/&gt;&lt;/w:tabs&gt;&lt;w:ind w:left="6480" w:hanging="360"/&gt;&lt;/w:pPr&gt;&lt;w:rPr&gt;&lt;w:rFonts w:hint="default"/&gt;&lt;/w:rPr&gt;&lt;/w:lvl&gt;&lt;/w:abstractNum&gt;&lt;w:abstractNum w:abstractNumId="41" w15:restartNumberingAfterBreak="0"&gt;&lt;w:nsid w:val="6DB22422"/&gt;&lt;w:multiLevelType w:val="multilevel"/&gt;&lt;w:tmpl w:val="9228A626"/&gt;&lt;w:styleLink w:val="Checklist"/&gt;&lt;w:lvl w:ilvl="0"&gt;&lt;w:start w:val="1"/&gt;&lt;w:numFmt w:val="bullet"/&gt;&lt;w:pStyle w:val="CheckList0"/&gt;&lt;w:lvlText w:val=""/&gt;&lt;w:lvlJc w:val="left"/&gt;&lt;w:pPr&gt;&lt;w:tabs&gt;&lt;w:tab w:val="num" w:pos="720"/&gt;&lt;/w:tabs&gt;&lt;w:ind w:left="720" w:hanging="360"/&gt;&lt;/w:pPr&gt;&lt;w:rPr&gt;&lt;w:rFonts w:ascii="Wingdings" w:hAnsi="Wingdings" w:hint="default"/&gt;&lt;w:color w:val="5B9BD5" w:themeColor="accent1"/&gt;&lt;w:position w:val="-6"/&gt;&lt;w:sz w:val="24"/&gt;&lt;w:szCs w:val="28"/&gt;&lt;/w:rPr&gt;&lt;/w:lvl&gt;&lt;w:lvl w:ilvl="1"&gt;&lt;w:start w:val="1"/&gt;&lt;w:numFmt w:val="bullet"/&gt;&lt;w:lvlText w:val=""/&gt;&lt;w:lvlJc w:val="left"/&gt;&lt;w:pPr&gt;&lt;w:tabs&gt;&lt;w:tab w:val="num" w:pos="720"/&gt;&lt;/w:tabs&gt;&lt;w:ind w:left="720" w:hanging="360"/&gt;&lt;/w:pPr&gt;&lt;w:rPr&gt;&lt;w:rFonts w:ascii="Wingdings" w:hAnsi="Wingdings" w:cs="Times New Roman" w:hint="default"/&gt;&lt;w:color w:val="5B9BD5" w:themeColor="accent1"/&gt;&lt;w:position w:val="-6"/&gt;&lt;w:sz w:val="36"/&gt;&lt;w:szCs w:val="28"/&gt;&lt;/w:rPr&gt;&lt;/w:lvl&gt;&lt;w:lvl w:ilvl="2"&gt;&lt;w:start w:val="1"/&gt;&lt;w:numFmt w:val="bullet"/&gt;&lt;w:lvlText w:val=""/&gt;&lt;w:lvlJc w:val="left"/&gt;&lt;w:pPr&gt;&lt;w:tabs&gt;&lt;w:tab w:val="num" w:pos="1080"/&gt;&lt;/w:tabs&gt;&lt;w:ind w:left="1080" w:hanging="360"/&gt;&lt;/w:pPr&gt;&lt;w:rPr&gt;&lt;w:rFonts w:ascii="Wingdings" w:hAnsi="Wingdings" w:cs="Times New Roman" w:hint="default"/&gt;&lt;w:color w:val="5B9BD5" w:themeColor="accent1"/&gt;&lt;w:position w:val="-6"/&gt;&lt;w:sz w:val="36"/&gt;&lt;w:szCs w:val="28"/&gt;&lt;/w:rPr&gt;&lt;/w:lvl&gt;&lt;w:lvl w:ilvl="3"&gt;&lt;w:start w:val="1"/&gt;&lt;w:numFmt w:val="decimal"/&gt;&lt;w:lvlText w:val="(%4)"/&gt;&lt;w:lvlJc w:val="left"/&gt;&lt;w:pPr&gt;&lt;w:tabs&gt;&lt;w:tab w:val="num" w:pos="1440"/&gt;&lt;/w:tabs&gt;&lt;w:ind w:left="1440" w:hanging="360"/&gt;&lt;/w:pPr&gt;&lt;w:rPr&gt;&lt;w:rFonts w:hint="default"/&gt;&lt;/w:rPr&gt;&lt;/w:lvl&gt;&lt;w:lvl w:ilvl="4"&gt;&lt;w:start w:val="1"/&gt;&lt;w:numFmt w:val="lowerLetter"/&gt;&lt;w:lvlText w:val="(%5)"/&gt;&lt;w:lvlJc w:val="left"/&gt;&lt;w:pPr&gt;&lt;w:tabs&gt;&lt;w:tab w:val="num" w:pos="1800"/&gt;&lt;/w:tabs&gt;&lt;w:ind w:left="1800" w:hanging="360"/&gt;&lt;/w:pPr&gt;&lt;w:rPr&gt;&lt;w:rFonts w:hint="default"/&gt;&lt;/w:rPr&gt;&lt;/w:lvl&gt;&lt;w:lvl w:ilvl="5"&gt;&lt;w:start w:val="1"/&gt;&lt;w:numFmt w:val="lowerRoman"/&gt;&lt;w:lvlText w:val="(%6)"/&gt;&lt;w:lvlJc w:val="left"/&gt;&lt;w:pPr&gt;&lt;w:tabs&gt;&lt;w:tab w:val="num" w:pos="2160"/&gt;&lt;/w:tabs&gt;&lt;w:ind w:left="2160" w:hanging="360"/&gt;&lt;/w:pPr&gt;&lt;w:rPr&gt;&lt;w:rFonts w:hint="default"/&gt;&lt;/w:rPr&gt;&lt;/w:lvl&gt;&lt;w:lvl w:ilvl="6"&gt;&lt;w:start w:val="1"/&gt;&lt;w:numFmt w:val="decimal"/&gt;&lt;w:lvlText w:val="%7."/&gt;&lt;w:lvlJc w:val="left"/&gt;&lt;w:pPr&gt;&lt;w:tabs&gt;&lt;w:tab w:val="num" w:pos="2520"/&gt;&lt;/w:tabs&gt;&lt;w:ind w:left="2520" w:hanging="360"/&gt;&lt;/w:pPr&gt;&lt;w:rPr&gt;&lt;w:rFonts w:hint="default"/&gt;&lt;/w:rPr&gt;&lt;/w:lvl&gt;&lt;w:lvl w:ilvl="7"&gt;&lt;w:start w:val="1"/&gt;&lt;w:numFmt w:val="lowerLetter"/&gt;&lt;w:lvlText w:val="%8."/&gt;&lt;w:lvlJc w:val="left"/&gt;&lt;w:pPr&gt;&lt;w:tabs&gt;&lt;w:tab w:val="num" w:pos="2880"/&gt;&lt;/w:tabs&gt;&lt;w:ind w:left="2880" w:hanging="360"/&gt;&lt;/w:pPr&gt;&lt;w:rPr&gt;&lt;w:rFonts w:hint="default"/&gt;&lt;/w:rPr&gt;&lt;/w:lvl&gt;&lt;w:lvl w:ilvl="8"&gt;&lt;w:start w:val="1"/&gt;&lt;w:numFmt w:val="lowerRoman"/&gt;&lt;w:lvlText w:val="%9."/&gt;&lt;w:lvlJc w:val="left"/&gt;&lt;w:pPr&gt;&lt;w:tabs&gt;&lt;w:tab w:val="num" w:pos="3240"/&gt;&lt;/w:tabs&gt;&lt;w:ind w:left="3240" w:hanging="360"/&gt;&lt;/w:pPr&gt;&lt;w:rPr&gt;&lt;w:rFonts w:hint="default"/&gt;&lt;/w:rPr&gt;&lt;/w:lvl&gt;&lt;/w:abstractNum&gt;&lt;w:abstractNum w:abstractNumId="42" w15:restartNumberingAfterBreak="0"&gt;&lt;w:nsid w:val="733508E7"/&gt;&lt;w:multiLevelType w:val="hybridMultilevel"/&gt;&lt;w:tmpl w:val="A956D672"/&gt;&lt;w:lvl w:ilvl="0" w:tplc="AC0E2830"&gt;&lt;w:start w:val="1"/&gt;&lt;w:numFmt w:val="bullet"/&gt;&lt;w:lvlText w:val=""/&gt;&lt;w:lvlJc w:val="left"/&gt;&lt;w:pPr&gt;&lt;w:ind w:left="720" w:hanging="360"/&gt;&lt;/w:pPr&gt;&lt;w:rPr&gt;&lt;w:rFonts w:ascii="Symbol" w:hAnsi="Symbol" w:hint="default"/&gt;&lt;w:color w:val="008AC8"/&gt;&lt;/w:rPr&gt;&lt;/w:lvl&gt;&lt;w:lvl w:ilvl="1" w:tplc="04090003"&gt;&lt;w:start w:val="1"/&gt;&lt;w:numFmt w:val="bullet"/&gt;&lt;w:lvlText w:val="o"/&gt;&lt;w:lvlJc w:val="left"/&gt;&lt;w:pPr&gt;&lt;w:ind w:left="1440" w:hanging="360"/&gt;&lt;/w:pPr&gt;&lt;w:rPr&gt;&lt;w:rFonts w:ascii="Courier New" w:hAnsi="Courier New" w:cs="Courier New" w:hint="default"/&gt;&lt;/w:rPr&gt;&lt;/w:lvl&gt;&lt;w:lvl w:ilvl="2" w:tplc="04090005" w:tentative="1"&gt;&lt;w:start w:val="1"/&gt;&lt;w:numFmt w:val="bullet"/&gt;&lt;w:lvlText w:val=""/&gt;&lt;w:lvlJc w:val="left"/&gt;&lt;w:pPr&gt;&lt;w:ind w:left="2160" w:hanging="360"/&gt;&lt;/w:pPr&gt;&lt;w:rPr&gt;&lt;w:rFonts w:ascii="Wingdings" w:hAnsi="Wingdings" w:hint="default"/&gt;&lt;/w:rPr&gt;&lt;/w:lvl&gt;&lt;w:lvl w:ilvl="3" w:tplc="04090001" w:tentative="1"&gt;&lt;w:start w:val="1"/&gt;&lt;w:numFmt w:val="bullet"/&gt;&lt;w:lvlText w:val=""/&gt;&lt;w:lvlJc w:val="left"/&gt;&lt;w:pPr&gt;&lt;w:ind w:left="2880" w:hanging="360"/&gt;&lt;/w:pPr&gt;&lt;w:rPr&gt;&lt;w:rFonts w:ascii="Symbol" w:hAnsi="Symbol" w:hint="default"/&gt;&lt;/w:rPr&gt;&lt;/w:lvl&gt;&lt;w:lvl w:ilvl="4" w:tplc="04090003" w:tentative="1"&gt;&lt;w:start w:val="1"/&gt;&lt;w:numFmt w:val="bullet"/&gt;&lt;w:lvlText w:val="o"/&gt;&lt;w:lvlJc w:val="left"/&gt;&lt;w:pPr&gt;&lt;w:ind w:left="3600" w:hanging="360"/&gt;&lt;/w:pPr&gt;&lt;w:rPr&gt;&lt;w:rFonts w:ascii="Courier New" w:hAnsi="Courier New" w:cs="Courier New" w:hint="default"/&gt;&lt;/w:rPr&gt;&lt;/w:lvl&gt;&lt;w:lvl w:ilvl="5" w:tplc="04090005" w:tentative="1"&gt;&lt;w:start w:val="1"/&gt;&lt;w:numFmt w:val="bullet"/&gt;&lt;w:lvlText w:val=""/&gt;&lt;w:lvlJc w:val="left"/&gt;&lt;w:pPr&gt;&lt;w:ind w:left="4320" w:hanging="360"/&gt;&lt;/w:pPr&gt;&lt;w:rPr&gt;&lt;w:rFonts w:ascii="Wingdings" w:hAnsi="Wingdings" w:hint="default"/&gt;&lt;/w:rPr&gt;&lt;/w:lvl&gt;&lt;w:lvl w:ilvl="6" w:tplc="04090001" w:tentative="1"&gt;&lt;w:start w:val="1"/&gt;&lt;w:numFmt w:val="bullet"/&gt;&lt;w:lvlText w:val=""/&gt;&lt;w:lvlJc w:val="left"/&gt;&lt;w:pPr&gt;&lt;w:ind w:left="5040" w:hanging="360"/&gt;&lt;/w:pPr&gt;&lt;w:rPr&gt;&lt;w:rFonts w:ascii="Symbol" w:hAnsi="Symbol" w:hint="default"/&gt;&lt;/w:rPr&gt;&lt;/w:lvl&gt;&lt;w:lvl w:ilvl="7" w:tplc="04090003" w:tentative="1"&gt;&lt;w:start w:val="1"/&gt;&lt;w:numFmt w:val="bullet"/&gt;&lt;w:lvlText w:val="o"/&gt;&lt;w:lvlJc w:val="left"/&gt;&lt;w:pPr&gt;&lt;w:ind w:left="5760" w:hanging="360"/&gt;&lt;/w:pPr&gt;&lt;w:rPr&gt;&lt;w:rFonts w:ascii="Courier New" w:hAnsi="Courier New" w:cs="Courier New" w:hint="default"/&gt;&lt;/w:rPr&gt;&lt;/w:lvl&gt;&lt;w:lvl w:ilvl="8" w:tplc="04090005" w:tentative="1"&gt;&lt;w:start w:val="1"/&gt;&lt;w:numFmt w:val="bullet"/&gt;&lt;w:lvlText w:val=""/&gt;&lt;w:lvlJc w:val="left"/&gt;&lt;w:pPr&gt;&lt;w:ind w:left="6480" w:hanging="360"/&gt;&lt;/w:pPr&gt;&lt;w:rPr&gt;&lt;w:rFonts w:ascii="Wingdings" w:hAnsi="Wingdings" w:hint="default"/&gt;&lt;/w:rPr&gt;&lt;/w:lvl&gt;&lt;/w:abstractNum&gt;&lt;w:abstractNum w:abstractNumId="43" w15:restartNumberingAfterBreak="0"&gt;&lt;w:nsid w:val="74826F11"/&gt;&lt;w:multiLevelType w:val="multilevel"/&gt;&lt;w:tmpl w:val="5BDA3428"/&gt;&lt;w:lvl w:ilvl="0"&gt;&lt;w:start w:val="1"/&gt;&lt;w:numFmt w:val="decimal"/&gt;&lt;w:lvlRestart w:val="0"/&gt;&lt;w:lvlText w:val="%1   "/&gt;&lt;w:lvlJc w:val="left"/&gt;&lt;w:pPr&gt;&lt;w:ind w:left="936" w:hanging="936"/&gt;&lt;/w:pPr&gt;&lt;w:rPr&gt;&lt;w:rFonts w:hint="default"/&gt;&lt;/w:rPr&gt;&lt;/w:lvl&gt;&lt;w:lvl w:ilvl="1"&gt;&lt;w:start w:val="1"/&gt;&lt;w:numFmt w:val="decimal"/&gt;&lt;w:lvlText w:val="%1.%2"/&gt;&lt;w:lvlJc w:val="left"/&gt;&lt;w:pPr&gt;&lt;w:ind w:left="936" w:hanging="936"/&gt;&lt;/w:pPr&gt;&lt;w:rPr&gt;&lt;w:rFonts w:hint="default"/&gt;&lt;/w:rPr&gt;&lt;/w:lvl&gt;&lt;w:lvl w:ilvl="2"&gt;&lt;w:start w:val="1"/&gt;&lt;w:numFmt w:val="decimal"/&gt;&lt;w:lvlText w:val="%1.%2.%3   "/&gt;&lt;w:lvlJc w:val="left"/&gt;&lt;w:pPr&gt;&lt;w:ind w:left="3456" w:hanging="936"/&gt;&lt;/w:pPr&gt;&lt;w:rPr&gt;&lt;w:rFonts w:hint="default"/&gt;&lt;w:b w:val="0"/&gt;&lt;w:bCs w:val="0"/&gt;&lt;w:i w:val="0"/&gt;&lt;w:iCs w:val="0"/&gt;&lt;w:caps w:val="0"/&gt;&lt;w:smallCaps w:val="0"/&gt;&lt;w:strike w:val="0"/&gt;&lt;w:dstrike w:val="0"/&gt;&lt;w:outline w:val="0"/&gt;&lt;w:shadow w:val="0"/&gt;&lt;w:emboss w:val="0"/&gt;&lt;w:imprint w:val="0"/&gt;&lt;w:noProof w:val="0"/&gt;&lt;w:vanish w:val="0"/&gt;&lt;w:spacing w:val="0"/&gt;&lt;w:kern w:val="0"/&gt;&lt;w:position w:val="0"/&gt;&lt;w:u w:val="none"/&gt;&lt;w:effect w:val="none"/&gt;&lt;w:vertAlign w:val="baseline"/&gt;&lt;w:em w:val="none"/&gt;&lt;w:specVanish w:val="0"/&gt;&lt;w14:glow w14:rad="0"&gt;&lt;w14:srgbClr w14:val="000000"/&gt;&lt;/w14:glow&gt;&lt;w14:shadow w14:blurRad="0" w14:dist="0" w14:dir="0" w14:sx="0" w14:sy="0" w14:kx="0" w14:ky="0" w14:algn="none"&gt;&lt;w14:srgbClr w14:val="000000"/&gt;&lt;/w14:shadow&gt;&lt;w14:reflection w14:blurRad="0" w14:stA="0" w14:stPos="0" w14:endA="0" w14:endPos="0" w14:dist="0" w14:dir="0" w14:fadeDir="0" w14:sx="0" w14:sy="0" w14:kx="0" w14:ky="0" w14:algn="none"/&gt;&lt;w14:textOutline w14:w="0" w14:cap="rnd" w14:cmpd="sng" w14:algn="ctr"&gt;&lt;w14:noFill/&gt;&lt;w14:prstDash w14:val="solid"/&gt;&lt;w14:bevel/&gt;&lt;/w14:textOutline&gt;&lt;w14:scene3d&gt;&lt;w14:camera w14:prst="orthographicFront"/&gt;&lt;w14:lightRig w14:rig="threePt" w14:dir="t"&gt;&lt;w14:rot w14:lat="0" w14:lon="0" w14:rev="0"/&gt;&lt;/w14:lightRig&gt;&lt;/w14:scene3d&gt;&lt;w14:props3d w14:extrusionH="0" w14:contourW="0" w14:prstMaterial="none"/&gt;&lt;w14:ligatures w14:val="none"/&gt;&lt;w14:numForm w14:val="default"/&gt;&lt;w14:numSpacing w14:val="default"/&gt;&lt;w14:stylisticSets/&gt;&lt;w14:cntxtAlts w14:val="0"/&gt;&lt;/w:rPr&gt;&lt;/w:lvl&gt;&lt;w:lvl w:ilvl="3"&gt;&lt;w:start w:val="1"/&gt;&lt;w:numFmt w:val="decimal"/&gt;&lt;w:lvlText w:val="%1.%2.%3.%4   "/&gt;&lt;w:lvlJc w:val="left"/&gt;&lt;w:pPr&gt;&lt;w:ind w:left="936" w:hanging="936"/&gt;&lt;/w:pPr&gt;&lt;w:rPr&gt;&lt;w:rFonts w:hint="default"/&gt;&lt;w:b w:val="0"/&gt;&lt;w:bCs w:val="0"/&gt;&lt;w:i w:val="0"/&gt;&lt;w:iCs w:val="0"/&gt;&lt;w:caps w:val="0"/&gt;&lt;w:smallCaps w:val="0"/&gt;&lt;w:strike w:val="0"/&gt;&lt;w:dstrike w:val="0"/&gt;&lt;w:outline w:val="0"/&gt;&lt;w:shadow w:val="0"/&gt;&lt;w:emboss w:val="0"/&gt;&lt;w:imprint w:val="0"/&gt;&lt;w:noProof w:val="0"/&gt;&lt;w:vanish w:val="0"/&gt;&lt;w:spacing w:val="0"/&gt;&lt;w:kern w:val="0"/&gt;&lt;w:position w:val="0"/&gt;&lt;w:u w:val="none"/&gt;&lt;w:effect w:val="none"/&gt;&lt;w:vertAlign w:val="baseline"/&gt;&lt;w:em w:val="none"/&gt;&lt;w:specVanish w:val="0"/&gt;&lt;w14:glow w14:rad="0"&gt;&lt;w14:srgbClr w14:val="000000"/&gt;&lt;/w14:glow&gt;&lt;w14:shadow w14:blurRad="0" w14:dist="0" w14:dir="0" w14:sx="0" w14:sy="0" w14:kx="0" w14:ky="0" w14:algn="none"&gt;&lt;w14:srgbClr w14:val="000000"/&gt;&lt;/w14:shadow&gt;&lt;w14:reflection w14:blurRad="0" w14:stA="0" w14:stPos="0" w14:endA="0" w14:endPos="0" w14:dist="0" w14:dir="0" w14:fadeDir="0" w14:sx="0" w14:sy="0" w14:kx="0" w14:ky="0" w14:algn="none"/&gt;&lt;w14:textOutline w14:w="0" w14:cap="rnd" w14:cmpd="sng" w14:algn="ctr"&gt;&lt;w14:noFill/&gt;&lt;w14:prstDash w14:val="solid"/&gt;&lt;w14:bevel/&gt;&lt;/w14:textOutline&gt;&lt;w14:scene3d&gt;&lt;w14:camera w14:prst="orthographicFront"/&gt;&lt;w14:lightRig w14:rig="threePt" w14:dir="t"&gt;&lt;w14:rot w14:lat="0" w14:lon="0" w14:rev="0"/&gt;&lt;/w14:lightRig&gt;&lt;/w14:scene3d&gt;&lt;w14:props3d w14:extrusionH="0" w14:contourW="0" w14:prstMaterial="none"/&gt;&lt;w14:ligatures w14:val="none"/&gt;&lt;w14:numForm w14:val="default"/&gt;&lt;w14:numSpacing w14:val="default"/&gt;&lt;w14:stylisticSets/&gt;&lt;w14:cntxtAlts w14:val="0"/&gt;&lt;/w:rPr&gt;&lt;/w:lvl&gt;&lt;w:lvl w:ilvl="4"&gt;&lt;w:start w:val="1"/&gt;&lt;w:numFmt w:val="none"/&gt;&lt;w:lvlText w:val=""/&gt;&lt;w:lvlJc w:val="left"/&gt;&lt;w:pPr&gt;&lt;w:ind w:left="1224" w:hanging="1224"/&gt;&lt;/w:pPr&gt;&lt;w:rPr&gt;&lt;w:rFonts w:hint="default"/&gt;&lt;/w:rPr&gt;&lt;/w:lvl&gt;&lt;w:lvl w:ilvl="5"&gt;&lt;w:start w:val="1"/&gt;&lt;w:numFmt w:val="decimal"/&gt;&lt;w:lvlRestart w:val="2"/&gt;&lt;w:lvlText w:val="%1.%2.%6"/&gt;&lt;w:lvlJc w:val="left"/&gt;&lt;w:pPr&gt;&lt;w:tabs&gt;&lt;w:tab w:val="num" w:pos="4680"/&gt;&lt;/w:tabs&gt;&lt;w:ind w:left="2736" w:hanging="936"/&gt;&lt;/w:pPr&gt;&lt;w:rPr&gt;&lt;w:rFonts w:hint="default"/&gt;&lt;/w:rPr&gt;&lt;/w:lvl&gt;&lt;w:lvl w:ilvl="6"&gt;&lt;w:start w:val="1"/&gt;&lt;w:numFmt w:val="decimal"/&gt;&lt;w:lvlText w:val="%1.%2.%3.%7"/&gt;&lt;w:lvlJc w:val="left"/&gt;&lt;w:pPr&gt;&lt;w:tabs&gt;&lt;w:tab w:val="num" w:pos="5400"/&gt;&lt;/w:tabs&gt;&lt;w:ind w:left="3240" w:hanging="1080"/&gt;&lt;/w:pPr&gt;&lt;w:rPr&gt;&lt;w:rFonts w:hint="default"/&gt;&lt;/w:rPr&gt;&lt;/w:lvl&gt;&lt;w:lvl w:ilvl="7"&gt;&lt;w:start w:val="1"/&gt;&lt;w:numFmt w:val="decimal"/&gt;&lt;w:lvlText w:val="%1.%2.%3.%4.%5.%6.%7.%8."/&gt;&lt;w:lvlJc w:val="left"/&gt;&lt;w:pPr&gt;&lt;w:tabs&gt;&lt;w:tab w:val="num" w:pos="6120"/&gt;&lt;/w:tabs&gt;&lt;w:ind w:left="3744" w:hanging="1224"/&gt;&lt;/w:pPr&gt;&lt;w:rPr&gt;&lt;w:rFonts w:hint="default"/&gt;&lt;/w:rPr&gt;&lt;/w:lvl&gt;&lt;w:lvl w:ilvl="8"&gt;&lt;w:start w:val="1"/&gt;&lt;w:numFmt w:val="decimal"/&gt;&lt;w:lvlText w:val="%1.%2.%3.%4.%5.%6.%7.%8.%9."/&gt;&lt;w:lvlJc w:val="left"/&gt;&lt;w:pPr&gt;&lt;w:tabs&gt;&lt;w:tab w:val="num" w:pos="7200"/&gt;&lt;/w:tabs&gt;&lt;w:ind w:left="4320" w:hanging="1440"/&gt;&lt;/w:pPr&gt;&lt;w:rPr&gt;&lt;w:rFonts w:hint="default"/&gt;&lt;/w:rPr&gt;&lt;/w:lvl&gt;&lt;/w:abstractNum&gt;&lt;w:num w:numId="1"&gt;&lt;w:abstractNumId w:val="13"/&gt;&lt;/w:num&gt;&lt;w:num w:numId="2"&gt;&lt;w:abstractNumId w:val="23"/&gt;&lt;/w:num&gt;&lt;w:num w:numId="3"&gt;&lt;w:abstractNumId w:val="26"/&gt;&lt;/w:num&gt;&lt;w:num w:numId="4"&gt;&lt;w:abstractNumId w:val="33"/&gt;&lt;/w:num&gt;&lt;w:num w:numId="5"&gt;&lt;w:abstractNumId w:val="41"/&gt;&lt;/w:num&gt;&lt;w:num w:numId="6"&gt;&lt;w:abstractNumId w:val="14"/&gt;&lt;/w:num&gt;&lt;w:num w:numId="7"&gt;&lt;w:abstractNumId w:val="37"/&gt;&lt;/w:num&gt;&lt;w:num w:numId="8"&gt;&lt;w:abstractNumId w:val="15"/&gt;&lt;w:lvlOverride w:ilvl="0"/&gt;&lt;w:lvlOverride w:ilvl="1"/&gt;&lt;w:lvlOverride w:ilvl="2"/&gt;&lt;w:lvlOverride w:ilvl="3"/&gt;&lt;w:lvlOverride w:ilvl="4"&gt;&lt;w:startOverride w:val="1"/&gt;&lt;/w:lvlOverride&gt;&lt;w:lvlOverride w:ilvl="5"&gt;&lt;w:startOverride w:val="1"/&gt;&lt;/w:lvlOverride&gt;&lt;w:lvlOverride w:ilvl="6"&gt;&lt;w:startOverride w:val="1"/&gt;&lt;/w:lvlOverride&gt;&lt;w:lvlOverride w:ilvl="7"&gt;&lt;w:startOverride w:val="1"/&gt;&lt;/w:lvlOverride&gt;&lt;w:lvlOverride w:ilvl="8"&gt;&lt;w:startOverride w:val="1"/&gt;&lt;/w:lvlOverride&gt;&lt;/w:num&gt;&lt;w:num w:numId="9"&gt;&lt;w:abstractNumId w:val="24"/&gt;&lt;w:lvlOverride w:ilvl="0"&gt;&lt;w:startOverride w:val="1"/&gt;&lt;/w:lvlOverride&gt;&lt;w:lvlOverride w:ilvl="1"&gt;&lt;w:startOverride w:val="1"/&gt;&lt;/w:lvlOverride&gt;&lt;w:lvlOverride w:ilvl="2"&gt;&lt;w:startOverride w:val="1"/&gt;&lt;/w:lvlOverride&gt;&lt;w:lvlOverride w:ilvl="3"&gt;&lt;w:startOverride w:val="1"/&gt;&lt;/w:lvlOverride&gt;&lt;w:lvlOverride w:ilvl="4"&gt;&lt;w:startOverride w:val="1"/&gt;&lt;/w:lvlOverride&gt;&lt;w:lvlOverride w:ilvl="5"&gt;&lt;w:startOverride w:val="1"/&gt;&lt;/w:lvlOverride&gt;&lt;w:lvlOverride w:ilvl="6"&gt;&lt;w:startOverride w:val="1"/&gt;&lt;/w:lvlOverride&gt;&lt;w:lvlOverride w:ilvl="7"&gt;&lt;w:startOverride w:val="1"/&gt;&lt;/w:lvlOverride&gt;&lt;w:lvlOverride w:ilvl="8"&gt;&lt;w:startOverride w:val="1"/&gt;&lt;/w:lvlOverride&gt;&lt;/w:num&gt;&lt;w:num w:numId="10"&gt;&lt;w:abstractNumId w:val="31"/&gt;&lt;/w:num&gt;&lt;w:num w:numId="11"&gt;&lt;w:abstractNumId w:val="40"/&gt;&lt;/w:num&gt;&lt;w:num w:numId="12"&gt;&lt;w:abstractNumId w:val="27"/&gt;&lt;/w:num&gt;&lt;w:num w:numId="13"&gt;&lt;w:abstractNumId w:val="25"/&gt;&lt;/w:num&gt;&lt;w:num w:numId="14"&gt;&lt;w:abstractNumId w:val="38"/&gt;&lt;/w:num&gt;&lt;w:num w:numId="15"&gt;&lt;w:abstractNumId w:val="21"/&gt;&lt;/w:num&gt;&lt;w:num w:numId="16"&gt;&lt;w:abstractNumId w:val="20"/&gt;&lt;/w:num&gt;&lt;w:num w:numId="17"&gt;&lt;w:abstractNumId w:val="28"/&gt;&lt;/w:num&gt;&lt;w:num w:numId="18"&gt;&lt;w:abstractNumId w:val="34"/&gt;&lt;w:lvlOverride w:ilvl="4"&gt;&lt;w:lvl w:ilvl="4"&gt;&lt;w:start w:val="1"/&gt;&lt;w:numFmt w:val="decimal"/&gt;&lt;w:lvlText w:val="%1.%2.%3.%4.%5."/&gt;&lt;w:lvlJc w:val="left"/&gt;&lt;w:pPr&gt;&lt;w:tabs&gt;&lt;w:tab w:val="num" w:pos="3960"/&gt;&lt;/w:tabs&gt;&lt;w:ind w:left="2232" w:hanging="792"/&gt;&lt;/w:pPr&gt;&lt;w:rPr&gt;&lt;w:rFonts w:hint="default"/&gt;&lt;/w:rPr&gt;&lt;/w:lvl&gt;&lt;/w:lvlOverride&gt;&lt;/w:num&gt;&lt;w:num w:numId="19"&gt;&lt;w:abstractNumId w:val="12"/&gt;&lt;/w:num&gt;&lt;w:num w:numId="20"&gt;&lt;w:abstractNumId w:val="36"/&gt;&lt;/w:num&gt;&lt;w:num w:numId="21"&gt;&lt;w:abstractNumId w:val="18"/&gt;&lt;/w:num&gt;&lt;w:num w:numId="22"&gt;&lt;w:abstractNumId w:val="29"/&gt;&lt;/w:num&gt;&lt;w:num w:numId="23"&gt;&lt;w:abstractNumId w:val="39"/&gt;&lt;w:lvlOverride w:ilvl="5"&gt;&lt;w:lvl w:ilvl="5"&gt;&lt;w:start w:val="1"/&gt;&lt;w:numFmt w:val="decimal"/&gt;&lt;w:lvlRestart w:val="2"/&gt;&lt;w:lvlText w:val="%1.%2.%6"/&gt;&lt;w:lvlJc w:val="left"/&gt;&lt;w:pPr&gt;&lt;w:tabs&gt;&lt;w:tab w:val="num" w:pos="4680"/&gt;&lt;/w:tabs&gt;&lt;w:ind w:left="2736" w:hanging="936"/&gt;&lt;/w:pPr&gt;&lt;w:rPr&gt;&lt;w:b w:val="0"/&gt;&lt;w:bCs w:val="0"/&gt;&lt;w:i w:val="0"/&gt;&lt;w:iCs w:val="0"/&gt;&lt;w:caps w:val="0"/&gt;&lt;w:smallCaps w:val="0"/&gt;&lt;w:strike w:val="0"/&gt;&lt;w:dstrike w:val="0"/&gt;&lt;w:outline w:val="0"/&gt;&lt;w:shadow w:val="0"/&gt;&lt;w:emboss w:val="0"/&gt;&lt;w:imprint w:val="0"/&gt;&lt;w:noProof w:val="0"/&gt;&lt;w:vanish w:val="0"/&gt;&lt;w:spacing w:val="0"/&gt;&lt;w:kern w:val="0"/&gt;&lt;w:position w:val="0"/&gt;&lt;w:u w:val="none"/&gt;&lt;w:effect w:val="none"/&gt;&lt;w:vertAlign w:val="baseline"/&gt;&lt;w:em w:val="none"/&gt;&lt;w:specVanish w:val="0"/&gt;&lt;w14:glow w14:rad="0"&gt;&lt;w14:srgbClr w14:val="000000"/&gt;&lt;/w14:glow&gt;&lt;w14:shadow w14:blurRad="0" w14:dist="0" w14:dir="0" w14:sx="0" w14:sy="0" w14:kx="0" w14:ky="0" w14:algn="none"&gt;&lt;w14:srgbClr w14:val="000000"/&gt;&lt;/w14:shadow&gt;&lt;w14:reflection w14:blurRad="0" w14:stA="0" w14:stPos="0" w14:endA="0" w14:endPos="0" w14:dist="0" w14:dir="0" w14:fadeDir="0" w14:sx="0" w14:sy="0" w14:kx="0" w14:ky="0" w14:algn="none"/&gt;&lt;w14:textOutline w14:w="0" w14:cap="rnd" w14:cmpd="sng" w14:algn="ctr"&gt;&lt;w14:noFill/&gt;&lt;w14:prstDash w14:val="solid"/&gt;&lt;w14:bevel/&gt;&lt;/w14:textOutline&gt;&lt;w14:scene3d&gt;&lt;w14:camera w14:prst="orthographicFront"/&gt;&lt;w14:lightRig w14:rig="threePt" w14:dir="t"&gt;&lt;w14:rot w14:lat="0" w14:lon="0" w14:rev="0"/&gt;&lt;/w14:lightRig&gt;&lt;/w14:scene3d&gt;&lt;w14:props3d w14:extrusionH="0" w14:contourW="0" w14:prstMaterial="none"/&gt;&lt;w14:ligatures w14:val="none"/&gt;&lt;w14:numForm w14:val="default"/&gt;&lt;w14:numSpacing w14:val="default"/&gt;&lt;w14:stylisticSets/&gt;&lt;w14:cntxtAlts w14:val="0"/&gt;&lt;/w:rPr&gt;&lt;/w:lvl&gt;&lt;/w:lvlOverride&gt;&lt;w:lvlOverride w:ilvl="6"&gt;&lt;w:lvl w:ilvl="6"&gt;&lt;w:start w:val="1"/&gt;&lt;w:numFmt w:val="decimal"/&gt;&lt;w:lvlText w:val="%1.%2.%3.%7"/&gt;&lt;w:lvlJc w:val="left"/&gt;&lt;w:pPr&gt;&lt;w:tabs&gt;&lt;w:tab w:val="num" w:pos="5400"/&gt;&lt;/w:tabs&gt;&lt;w:ind w:left="3240" w:hanging="1080"/&gt;&lt;/w:pPr&gt;&lt;w:rPr&gt;&lt;w:b w:val="0"/&gt;&lt;w:bCs w:val="0"/&gt;&lt;w:i w:val="0"/&gt;&lt;w:iCs w:val="0"/&gt;&lt;w:caps w:val="0"/&gt;&lt;w:smallCaps w:val="0"/&gt;&lt;w:strike w:val="0"/&gt;&lt;w:dstrike w:val="0"/&gt;&lt;w:outline w:val="0"/&gt;&lt;w:shadow w:val="0"/&gt;&lt;w:emboss w:val="0"/&gt;&lt;w:imprint w:val="0"/&gt;&lt;w:noProof w:val="0"/&gt;&lt;w:vanish w:val="0"/&gt;&lt;w:spacing w:val="0"/&gt;&lt;w:kern w:val="0"/&gt;&lt;w:position w:val="0"/&gt;&lt;w:u w:val="none"/&gt;&lt;w:effect w:val="none"/&gt;&lt;w:vertAlign w:val="baseline"/&gt;&lt;w:em w:val="none"/&gt;&lt;w:specVanish w:val="0"/&gt;&lt;w14:glow w14:rad="0"&gt;&lt;w14:srgbClr w14:val="000000"/&gt;&lt;/w14:glow&gt;&lt;w14:shadow w14:blurRad="0" w14:dist="0" w14:dir="0" w14:sx="0" w14:sy="0" w14:kx="0" w14:ky="0" w14:algn="none"&gt;&lt;w14:srgbClr w14:val="000000"/&gt;&lt;/w14:shadow&gt;&lt;w14:reflection w14:blurRad="0" w14:stA="0" w14:stPos="0" w14:endA="0" w14:endPos="0" w14:dist="0" w14:dir="0" w14:fadeDir="0" w14:sx="0" w14:sy="0" w14:kx="0" w14:ky="0" w14:algn="none"/&gt;&lt;w14:textOutline w14:w="0" w14:cap="rnd" w14:cmpd="sng" w14:algn="ctr"&gt;&lt;w14:noFill/&gt;&lt;w14:prstDash w14:val="solid"/&gt;&lt;w14:bevel/&gt;&lt;/w14:textOutline&gt;&lt;w14:scene3d&gt;&lt;w14:camera w14:prst="orthographicFront"/&gt;&lt;w14:lightRig w14:rig="threePt" w14:dir="t"&gt;&lt;w14:rot w14:lat="0" w14:lon="0" w14:rev="0"/&gt;&lt;/w14:lightRig&gt;&lt;/w14:scene3d&gt;&lt;w14:props3d w14:extrusionH="0" w14:contourW="0" w14:prstMaterial="none"/&gt;&lt;w14:ligatures w14:val="none"/&gt;&lt;w14:numForm w14:val="default"/&gt;&lt;w14:numSpacing w14:val="default"/&gt;&lt;w14:stylisticSets/&gt;&lt;w14:cntxtAlts w14:val="0"/&gt;&lt;/w:rPr&gt;&lt;/w:lvl&gt;&lt;/w:lvlOverride&gt;&lt;/w:num&gt;&lt;w:num w:numId="24"&gt;&lt;w:abstractNumId w:val="9"/&gt;&lt;/w:num&gt;&lt;w:num w:numId="25"&gt;&lt;w:abstractNumId w:val="30"/&gt;&lt;w:lvlOverride w:ilvl="5"&gt;&lt;w:lvl w:ilvl="5"&gt;&lt;w:start w:val="1"/&gt;&lt;w:numFmt w:val="decimal"/&gt;&lt;w:lvlRestart w:val="2"/&gt;&lt;w:lvlText w:val="%1.%2.%6"/&gt;&lt;w:lvlJc w:val="left"/&gt;&lt;w:pPr&gt;&lt;w:tabs&gt;&lt;w:tab w:val="num" w:pos="4680"/&gt;&lt;/w:tabs&gt;&lt;w:ind w:left="2736" w:hanging="936"/&gt;&lt;/w:pPr&gt;&lt;w:rPr&gt;&lt;w:b w:val="0"/&gt;&lt;w:bCs w:val="0"/&gt;&lt;w:i w:val="0"/&gt;&lt;w:iCs w:val="0"/&gt;&lt;w:caps w:val="0"/&gt;&lt;w:smallCaps w:val="0"/&gt;&lt;w:strike w:val="0"/&gt;&lt;w:dstrike w:val="0"/&gt;&lt;w:outline w:val="0"/&gt;&lt;w:shadow w:val="0"/&gt;&lt;w:emboss w:val="0"/&gt;&lt;w:imprint w:val="0"/&gt;&lt;w:noProof w:val="0"/&gt;&lt;w:vanish w:val="0"/&gt;&lt;w:spacing w:val="0"/&gt;&lt;w:kern w:val="0"/&gt;&lt;w:position w:val="0"/&gt;&lt;w:u w:val="none"/&gt;&lt;w:effect w:val="none"/&gt;&lt;w:vertAlign w:val="baseline"/&gt;&lt;w:em w:val="none"/&gt;&lt;w:specVanish w:val="0"/&gt;&lt;w14:glow w14:rad="0"&gt;&lt;w14:srgbClr w14:val="000000"/&gt;&lt;/w14:glow&gt;&lt;w14:shadow w14:blurRad="0" w14:dist="0" w14:dir="0" w14:sx="0" w14:sy="0" w14:kx="0" w14:ky="0" w14:algn="none"&gt;&lt;w14:srgbClr w14:val="000000"/&gt;&lt;/w14:shadow&gt;&lt;w14:reflection w14:blurRad="0" w14:stA="0" w14:stPos="0" w14:endA="0" w14:endPos="0" w14:dist="0" w14:dir="0" w14:fadeDir="0" w14:sx="0" w14:sy="0" w14:kx="0" w14:ky="0" w14:algn="none"/&gt;&lt;w14:textOutline w14:w="0" w14:cap="rnd" w14:cmpd="sng" w14:algn="ctr"&gt;&lt;w14:noFill/&gt;&lt;w14:prstDash w14:val="solid"/&gt;&lt;w14:bevel/&gt;&lt;/w14:textOutline&gt;&lt;w14:scene3d&gt;&lt;w14:camera w14:prst="orthographicFront"/&gt;&lt;w14:lightRig w14:rig="threePt" w14:dir="t"&gt;&lt;w14:rot w14:lat="0" w14:lon="0" w14:rev="0"/&gt;&lt;/w14:lightRig&gt;&lt;/w14:scene3d&gt;&lt;w14:props3d w14:extrusionH="0" w14:contourW="0" w14:prstMaterial="none"/&gt;&lt;w14:ligatures w14:val="none"/&gt;&lt;w14:numForm w14:val="default"/&gt;&lt;w14:numSpacing w14:val="default"/&gt;&lt;w14:stylisticSets/&gt;&lt;w14:cntxtAlts w14:val="0"/&gt;&lt;/w:rPr&gt;&lt;/w:lvl&gt;&lt;/w:lvlOverride&gt;&lt;/w:num&gt;&lt;w:num w:numId="26"&gt;&lt;w:abstractNumId w:val="11"/&gt;&lt;/w:num&gt;&lt;w:num w:numId="27"&gt;&lt;w:abstractNumId w:val="43"/&gt;&lt;/w:num&gt;&lt;w:num w:numId="28"&gt;&lt;w:abstractNumId w:val="11"/&gt;&lt;w:lvlOverride w:ilvl="0"&gt;&lt;w:lvl w:ilvl="0"&gt;&lt;w:start w:val="1"/&gt;&lt;w:numFmt w:val="decimal"/&gt;&lt;w:lvlRestart w:val="0"/&gt;&lt;w:pStyle w:val="Heading1Numbered"/&gt;&lt;w:lvlText w:val="%1"/&gt;&lt;w:lvlJc w:val="left"/&gt;&lt;w:pPr&gt;&lt;w:ind w:left="936" w:hanging="936"/&gt;&lt;/w:pPr&gt;&lt;w:rPr&gt;&lt;w:rFonts w:hint="default"/&gt;&lt;/w:rPr&gt;&lt;/w:lvl&gt;&lt;/w:lvlOverride&gt;&lt;w:lvlOverride w:ilvl="1"&gt;&lt;w:lvl w:ilvl="1"&gt;&lt;w:start w:val="1"/&gt;&lt;w:numFmt w:val="decimal"/&gt;&lt;w:pStyle w:val="Heading2Numbered"/&gt;&lt;w:lvlText w:val="%1.%2"/&gt;&lt;w:lvlJc w:val="left"/&gt;&lt;w:pPr&gt;&lt;w:ind w:left="936" w:hanging="936"/&gt;&lt;/w:pPr&gt;&lt;w:rPr&gt;&lt;w:rFonts w:hint="default"/&gt;&lt;/w:rPr&gt;&lt;/w:lvl&gt;&lt;/w:lvlOverride&gt;&lt;w:lvlOverride w:ilvl="2"&gt;&lt;w:lvl w:ilvl="2"&gt;&lt;w:start w:val="1"/&gt;&lt;w:numFmt w:val="decimal"/&gt;&lt;w:pStyle w:val="Heading3Numbered"/&gt;&lt;w:lvlText w:val="%1.%2.%3"/&gt;&lt;w:lvlJc w:val="left"/&gt;&lt;w:pPr&gt;&lt;w:ind w:left="936" w:hanging="936"/&gt;&lt;/w:pPr&gt;&lt;w:rPr&gt;&lt;w:rFonts w:hint="default"/&gt;&lt;w:b w:val="0"/&gt;&lt;w:bCs w:val="0"/&gt;&lt;w:i w:val="0"/&gt;&lt;w:iCs w:val="0"/&gt;&lt;w:caps w:val="0"/&gt;&lt;w:smallCaps w:val="0"/&gt;&lt;w:strike w:val="0"/&gt;&lt;w:dstrike w:val="0"/&gt;&lt;w:outline w:val="0"/&gt;&lt;w:shadow w:val="0"/&gt;&lt;w:emboss w:val="0"/&gt;&lt;w:imprint w:val="0"/&gt;&lt;w:vanish w:val="0"/&gt;&lt;w:spacing w:val="0"/&gt;&lt;w:kern w:val="0"/&gt;&lt;w:position w:val="0"/&gt;&lt;w:u w:val="none"/&gt;&lt;w:effect w:val="none"/&gt;&lt;w:vertAlign w:val="baseline"/&gt;&lt;w:em w:val="none"/&gt;&lt;w14:ligatures w14:val="none"/&gt;&lt;w14:numForm w14:val="default"/&gt;&lt;w14:numSpacing w14:val="default"/&gt;&lt;w14:stylisticSets/&gt;&lt;w14:cntxtAlts w14:val="0"/&gt;&lt;/w:rPr&gt;&lt;/w:lvl&gt;&lt;/w:lvlOverride&gt;&lt;w:lvlOverride w:ilvl="3"&gt;&lt;w:lvl w:ilvl="3"&gt;&lt;w:start w:val="1"/&gt;&lt;w:numFmt w:val="decimal"/&gt;&lt;w:pStyle w:val="Heading4Numbered"/&gt;&lt;w:lvlText w:val="%1.%2.%3.%4"/&gt;&lt;w:lvlJc w:val="left"/&gt;&lt;w:pPr&gt;&lt;w:ind w:left="936" w:hanging="936"/&gt;&lt;/w:pPr&gt;&lt;w:rPr&gt;&lt;w:rFonts w:hint="default"/&gt;&lt;w:b w:val="0"/&gt;&lt;w:bCs w:val="0"/&gt;&lt;w:i w:val="0"/&gt;&lt;w:iCs w:val="0"/&gt;&lt;w:caps w:val="0"/&gt;&lt;w:smallCaps w:val="0"/&gt;&lt;w:strike w:val="0"/&gt;&lt;w:dstrike w:val="0"/&gt;&lt;w:outline w:val="0"/&gt;&lt;w:shadow w:val="0"/&gt;&lt;w:emboss w:val="0"/&gt;&lt;w:imprint w:val="0"/&gt;&lt;w:vanish w:val="0"/&gt;&lt;w:spacing w:val="0"/&gt;&lt;w:kern w:val="0"/&gt;&lt;w:position w:val="0"/&gt;&lt;w:u w:val="none"/&gt;&lt;w:effect w:val="none"/&gt;&lt;w:vertAlign w:val="baseline"/&gt;&lt;w:em w:val="none"/&gt;&lt;w14:ligatures w14:val="none"/&gt;&lt;w14:numForm w14:val="default"/&gt;&lt;w14:numSpacing w14:val="default"/&gt;&lt;w14:stylisticSets/&gt;&lt;w14:cntxtAlts w14:val="0"/&gt;&lt;/w:rPr&gt;&lt;/w:lvl&gt;&lt;/w:lvlOverride&gt;&lt;w:lvlOverride w:ilvl="4"&gt;&lt;w:lvl w:ilvl="4"&gt;&lt;w:start w:val="1"/&gt;&lt;w:numFmt w:val="none"/&gt;&lt;w:lvlText w:val=""/&gt;&lt;w:lvlJc w:val="left"/&gt;&lt;w:pPr&gt;&lt;w:ind w:left="1224" w:hanging="1224"/&gt;&lt;/w:pPr&gt;&lt;w:rPr&gt;&lt;w:rFonts w:hint="default"/&gt;&lt;/w:rPr&gt;&lt;/w:lvl&gt;&lt;/w:lvlOverride&gt;&lt;w:lvlOverride w:ilvl="5"&gt;&lt;w:lvl w:ilvl="5"&gt;&lt;w:start w:val="1"/&gt;&lt;w:numFmt w:val="decimal"/&gt;&lt;w:lvlRestart w:val="2"/&gt;&lt;w:pStyle w:val="NumHeading3"/&gt;&lt;w:lvlText w:val="%1.%2.%6"/&gt;&lt;w:lvlJc w:val="left"/&gt;&lt;w:pPr&gt;&lt;w:tabs&gt;&lt;w:tab w:val="num" w:pos="4680"/&gt;&lt;/w:tabs&gt;&lt;w:ind w:left="2736" w:hanging="2736"/&gt;&lt;/w:pPr&gt;&lt;w:rPr&gt;&lt;w:rFonts w:hint="default"/&gt;&lt;/w:rPr&gt;&lt;/w:lvl&gt;&lt;/w:lvlOverride&gt;&lt;w:lvlOverride w:ilvl="6"&gt;&lt;w:lvl w:ilvl="6"&gt;&lt;w:start w:val="1"/&gt;&lt;w:numFmt w:val="decimal"/&gt;&lt;w:pStyle w:val="NumHeading4"/&gt;&lt;w:lvlText w:val="%1.%2.%3.%7"/&gt;&lt;w:lvlJc w:val="left"/&gt;&lt;w:pPr&gt;&lt;w:tabs&gt;&lt;w:tab w:val="num" w:pos="5400"/&gt;&lt;/w:tabs&gt;&lt;w:ind w:left="3240" w:hanging="3240"/&gt;&lt;/w:pPr&gt;&lt;w:rPr&gt;&lt;w:rFonts w:hint="default"/&gt;&lt;/w:rPr&gt;&lt;/w:lvl&gt;&lt;/w:lvlOverride&gt;&lt;w:lvlOverride w:ilvl="7"&gt;&lt;w:lvl w:ilvl="7"&gt;&lt;w:start w:val="1"/&gt;&lt;w:numFmt w:val="decimal"/&gt;&lt;w:lvlText w:val="%1.%2.%3.%4.%5.%6.%7.%8."/&gt;&lt;w:lvlJc w:val="left"/&gt;&lt;w:pPr&gt;&lt;w:tabs&gt;&lt;w:tab w:val="num" w:pos="6120"/&gt;&lt;/w:tabs&gt;&lt;w:ind w:left="3744" w:hanging="1224"/&gt;&lt;/w:pPr&gt;&lt;w:rPr&gt;&lt;w:rFonts w:hint="default"/&gt;&lt;/w:rPr&gt;&lt;/w:lvl&gt;&lt;/w:lvlOverride&gt;&lt;w:lvlOverride w:ilvl="8"&gt;&lt;w:lvl w:ilvl="8"&gt;&lt;w:start w:val="1"/&gt;&lt;w:numFmt w:val="decimal"/&gt;&lt;w:lvlText w:val="%1.%2.%3.%4.%5.%6.%7.%8.%9."/&gt;&lt;w:lvlJc w:val="left"/&gt;&lt;w:pPr&gt;&lt;w:tabs&gt;&lt;w:tab w:val="num" w:pos="7200"/&gt;&lt;/w:tabs&gt;&lt;w:ind w:left="4320" w:hanging="1440"/&gt;&lt;/w:pPr&gt;&lt;w:rPr&gt;&lt;w:rFonts w:hint="default"/&gt;&lt;/w:rPr&gt;&lt;/w:lvl&gt;&lt;/w:lvlOverride&gt;&lt;/w:num&gt;&lt;w:num w:numId="29"&gt;&lt;w:abstractNumId w:val="11"/&gt;&lt;w:lvlOverride w:ilvl="0"&gt;&lt;w:lvl w:ilvl="0"&gt;&lt;w:start w:val="1"/&gt;&lt;w:numFmt w:val="decimal"/&gt;&lt;w:lvlRestart w:val="0"/&gt;&lt;w:pStyle w:val="Heading1Numbered"/&gt;&lt;w:lvlText w:val="%1"/&gt;&lt;w:lvlJc w:val="left"/&gt;&lt;w:pPr&gt;&lt;w:ind w:left="936" w:hanging="936"/&gt;&lt;/w:pPr&gt;&lt;w:rPr&gt;&lt;w:rFonts w:hint="default"/&gt;&lt;/w:rPr&gt;&lt;/w:lvl&gt;&lt;/w:lvlOverride&gt;&lt;w:lvlOverride w:ilvl="1"&gt;&lt;w:lvl w:ilvl="1"&gt;&lt;w:start w:val="1"/&gt;&lt;w:numFmt w:val="decimal"/&gt;&lt;w:pStyle w:val="Heading2Numbered"/&gt;&lt;w:lvlText w:val="%1.%2"/&gt;&lt;w:lvlJc w:val="left"/&gt;&lt;w:pPr&gt;&lt;w:ind w:left="936" w:hanging="936"/&gt;&lt;/w:pPr&gt;&lt;w:rPr&gt;&lt;w:rFonts w:hint="default"/&gt;&lt;/w:rPr&gt;&lt;/w:lvl&gt;&lt;/w:lvlOverride&gt;&lt;w:lvlOverride w:ilvl="2"&gt;&lt;w:lvl w:ilvl="2"&gt;&lt;w:start w:val="1"/&gt;&lt;w:numFmt w:val="decimal"/&gt;&lt;w:pStyle w:val="Heading3Numbered"/&gt;&lt;w:lvlText w:val="%1.%2.%3"/&gt;&lt;w:lvlJc w:val="left"/&gt;&lt;w:pPr&gt;&lt;w:ind w:left="936" w:hanging="936"/&gt;&lt;/w:pPr&gt;&lt;w:rPr&gt;&lt;w:rFonts w:hint="default"/&gt;&lt;w:b w:val="0"/&gt;&lt;w:bCs w:val="0"/&gt;&lt;w:i w:val="0"/&gt;&lt;w:iCs w:val="0"/&gt;&lt;w:caps w:val="0"/&gt;&lt;w:smallCaps w:val="0"/&gt;&lt;w:strike w:val="0"/&gt;&lt;w:dstrike w:val="0"/&gt;&lt;w:outline w:val="0"/&gt;&lt;w:shadow w:val="0"/&gt;&lt;w:emboss w:val="0"/&gt;&lt;w:imprint w:val="0"/&gt;&lt;w:vanish w:val="0"/&gt;&lt;w:spacing w:val="0"/&gt;&lt;w:kern w:val="0"/&gt;&lt;w:position w:val="0"/&gt;&lt;w:u w:val="none"/&gt;&lt;w:effect w:val="none"/&gt;&lt;w:vertAlign w:val="baseline"/&gt;&lt;w:em w:val="none"/&gt;&lt;w14:ligatures w14:val="none"/&gt;&lt;w14:numForm w14:val="default"/&gt;&lt;w14:numSpacing w14:val="default"/&gt;&lt;w14:stylisticSets/&gt;&lt;w14:cntxtAlts w14:val="0"/&gt;&lt;/w:rPr&gt;&lt;/w:lvl&gt;&lt;/w:lvlOverride&gt;&lt;w:lvlOverride w:ilvl="3"&gt;&lt;w:lvl w:ilvl="3"&gt;&lt;w:start w:val="1"/&gt;&lt;w:numFmt w:val="decimal"/&gt;&lt;w:pStyle w:val="Heading4Numbered"/&gt;&lt;w:lvlText w:val="%1.%2.%3.%4"/&gt;&lt;w:lvlJc w:val="left"/&gt;&lt;w:pPr&gt;&lt;w:ind w:left="936" w:hanging="936"/&gt;&lt;/w:pPr&gt;&lt;w:rPr&gt;&lt;w:rFonts w:hint="default"/&gt;&lt;w:b w:val="0"/&gt;&lt;w:bCs w:val="0"/&gt;&lt;w:i w:val="0"/&gt;&lt;w:iCs w:val="0"/&gt;&lt;w:caps w:val="0"/&gt;&lt;w:smallCaps w:val="0"/&gt;&lt;w:strike w:val="0"/&gt;&lt;w:dstrike w:val="0"/&gt;&lt;w:outline w:val="0"/&gt;&lt;w:shadow w:val="0"/&gt;&lt;w:emboss w:val="0"/&gt;&lt;w:imprint w:val="0"/&gt;&lt;w:vanish w:val="0"/&gt;&lt;w:spacing w:val="0"/&gt;&lt;w:kern w:val="0"/&gt;&lt;w:position w:val="0"/&gt;&lt;w:u w:val="none"/&gt;&lt;w:effect w:val="none"/&gt;&lt;w:vertAlign w:val="baseline"/&gt;&lt;w:em w:val="none"/&gt;&lt;w14:ligatures w14:val="none"/&gt;&lt;w14:numForm w14:val="default"/&gt;&lt;w14:numSpacing w14:val="default"/&gt;&lt;w14:stylisticSets/&gt;&lt;w14:cntxtAlts w14:val="0"/&gt;&lt;/w:rPr&gt;&lt;/w:lvl&gt;&lt;/w:lvlOverride&gt;&lt;w:lvlOverride w:ilvl="4"&gt;&lt;w:lvl w:ilvl="4"&gt;&lt;w:start w:val="1"/&gt;&lt;w:numFmt w:val="none"/&gt;&lt;w:lvlText w:val=""/&gt;&lt;w:lvlJc w:val="left"/&gt;&lt;w:pPr&gt;&lt;w:ind w:left="1224" w:hanging="1224"/&gt;&lt;/w:pPr&gt;&lt;w:rPr&gt;&lt;w:rFonts w:hint="default"/&gt;&lt;/w:rPr&gt;&lt;/w:lvl&gt;&lt;/w:lvlOverride&gt;&lt;w:lvlOverride w:ilvl="5"&gt;&lt;w:lvl w:ilvl="5"&gt;&lt;w:start w:val="1"/&gt;&lt;w:numFmt w:val="decimal"/&gt;&lt;w:lvlRestart w:val="2"/&gt;&lt;w:pStyle w:val="NumHeading3"/&gt;&lt;w:lvlText w:val="%1.%2.%6"/&gt;&lt;w:lvlJc w:val="left"/&gt;&lt;w:pPr&gt;&lt;w:tabs&gt;&lt;w:tab w:val="num" w:pos="4680"/&gt;&lt;/w:tabs&gt;&lt;w:ind w:left="2736" w:hanging="936"/&gt;&lt;/w:pPr&gt;&lt;w:rPr&gt;&lt;w:rFonts w:hint="default"/&gt;&lt;/w:rPr&gt;&lt;/w:lvl&gt;&lt;/w:lvlOverride&gt;&lt;w:lvlOverride w:ilvl="6"&gt;&lt;w:lvl w:ilvl="6"&gt;&lt;w:start w:val="1"/&gt;&lt;w:numFmt w:val="decimal"/&gt;&lt;w:pStyle w:val="NumHeading4"/&gt;&lt;w:lvlText w:val="%1.%2.%3.%7"/&gt;&lt;w:lvlJc w:val="left"/&gt;&lt;w:pPr&gt;&lt;w:tabs&gt;&lt;w:tab w:val="num" w:pos="5400"/&gt;&lt;/w:tabs&gt;&lt;w:ind w:left="3240" w:hanging="3240"/&gt;&lt;/w:pPr&gt;&lt;w:rPr&gt;&lt;w:rFonts w:hint="default"/&gt;&lt;/w:rPr&gt;&lt;/w:lvl&gt;&lt;/w:lvlOverride&gt;&lt;w:lvlOverride w:ilvl="7"&gt;&lt;w:lvl w:ilvl="7"&gt;&lt;w:start w:val="1"/&gt;&lt;w:numFmt w:val="decimal"/&gt;&lt;w:lvlText w:val="%1.%2.%3.%4.%5.%6.%7.%8."/&gt;&lt;w:lvlJc w:val="left"/&gt;&lt;w:pPr&gt;&lt;w:tabs&gt;&lt;w:tab w:val="num" w:pos="6120"/&gt;&lt;/w:tabs&gt;&lt;w:ind w:left="3744" w:hanging="1224"/&gt;&lt;/w:pPr&gt;&lt;w:rPr&gt;&lt;w:rFonts w:hint="default"/&gt;&lt;/w:rPr&gt;&lt;/w:lvl&gt;&lt;/w:lvlOverride&gt;&lt;w:lvlOverride w:ilvl="8"&gt;&lt;w:lvl w:ilvl="8"&gt;&lt;w:start w:val="1"/&gt;&lt;w:numFmt w:val="decimal"/&gt;&lt;w:lvlText w:val="%1.%2.%3.%4.%5.%6.%7.%8.%9."/&gt;&lt;w:lvlJc w:val="left"/&gt;&lt;w:pPr&gt;&lt;w:tabs&gt;&lt;w:tab w:val="num" w:pos="7200"/&gt;&lt;/w:tabs&gt;&lt;w:ind w:left="4320" w:hanging="1440"/&gt;&lt;/w:pPr&gt;&lt;w:rPr&gt;&lt;w:rFonts w:hint="default"/&gt;&lt;/w:rPr&gt;&lt;/w:lvl&gt;&lt;/w:lvlOverride&gt;&lt;/w:num&gt;&lt;w:num w:numId="30"&gt;&lt;w:abstractNumId w:val="35"/&gt;&lt;/w:num&gt;&lt;w:num w:numId="31"&gt;&lt;w:abstractNumId w:val="32"/&gt;&lt;/w:num&gt;&lt;w:num w:numId="32"&gt;&lt;w:abstractNumId w:val="7"/&gt;&lt;/w:num&gt;&lt;w:num w:numId="33"&gt;&lt;w:abstractNumId w:val="6"/&gt;&lt;/w:num&gt;&lt;w:num w:numId="34"&gt;&lt;w:abstractNumId w:val="5"/&gt;&lt;/w:num&gt;&lt;w:num w:numId="35"&gt;&lt;w:abstractNumId w:val="4"/&gt;&lt;/w:num&gt;&lt;w:num w:numId="36"&gt;&lt;w:abstractNumId w:val="17"/&gt;&lt;/w:num&gt;&lt;w:num w:numId="37"&gt;&lt;w:abstractNumId w:val="22"/&gt;&lt;/w:num&gt;&lt;w:num w:numId="38"&gt;&lt;w:abstractNumId w:val="42"/&gt;&lt;/w:num&gt;&lt;w:num w:numId="39"&gt;&lt;w:abstractNumId w:val="8"/&gt;&lt;/w:num&gt;&lt;w:num w:numId="40"&gt;&lt;w:abstractNumId w:val="3"/&gt;&lt;/w:num&gt;&lt;w:num w:numId="41"&gt;&lt;w:abstractNumId w:val="2"/&gt;&lt;/w:num&gt;&lt;w:num w:numId="42"&gt;&lt;w:abstractNumId w:val="1"/&gt;&lt;/w:num&gt;&lt;w:num w:numId="43"&gt;&lt;w:abstractNumId w:val="0"/&gt;&lt;/w:num&gt;&lt;w:num w:numId="44"&gt;&lt;w:abstractNumId w:val="19"/&gt;&lt;/w:num&gt;&lt;w:num w:numId="45"&gt;&lt;w:abstractNumId w:val="16"/&gt;&lt;w:lvlOverride w:ilvl="0"&gt;&lt;w:startOverride w:val="1"/&gt;&lt;/w:lvlOverride&gt;&lt;w:lvlOverride w:ilvl="1"&gt;&lt;w:startOverride w:val="1"/&gt;&lt;/w:lvlOverride&gt;&lt;w:lvlOverride w:ilvl="2"&gt;&lt;w:startOverride w:val="1"/&gt;&lt;/w:lvlOverride&gt;&lt;w:lvlOverride w:ilvl="3"&gt;&lt;w:startOverride w:val="1"/&gt;&lt;/w:lvlOverride&gt;&lt;w:lvlOverride w:ilvl="4"&gt;&lt;w:startOverride w:val="1"/&gt;&lt;/w:lvlOverride&gt;&lt;w:lvlOverride w:ilvl="5"&gt;&lt;w:startOverride w:val="1"/&gt;&lt;/w:lvlOverride&gt;&lt;w:lvlOverride w:ilvl="6"&gt;&lt;w:startOverride w:val="1"/&gt;&lt;/w:lvlOverride&gt;&lt;w:lvlOverride w:ilvl="7"&gt;&lt;w:startOverride w:val="1"/&gt;&lt;/w:lvlOverride&gt;&lt;w:lvlOverride w:ilvl="8"&gt;&lt;w:startOverride w:val="1"/&gt;&lt;/w:lvlOverride&gt;&lt;/w:num&gt;&lt;w:num w:numId="46"&gt;&lt;w:abstractNumId w:val="10"/&gt;&lt;/w:num&gt;&lt;w:numIdMacAtCleanup w:val="23"/&gt;&lt;/w:numbering&gt;&lt;/pkg:xmlData&gt;&lt;/pkg:part&gt;&lt;/pkg:package&gt;
+</templateversion>
+</root>
+</file>
+
+<file path=customXml/item4.xml><?xml version="1.0" encoding="utf-8"?>
+<?mso-contentType ?>
+<FormTemplates xmlns="http://schemas.microsoft.com/sharepoint/v3/contenttype/forms">
+  <Display>DocumentLibraryForm</Display>
+  <Edit>DocumentLibraryForm</Edit>
+  <New>DocumentLibraryForm</New>
+</FormTemplates>
+</file>
+
+<file path=customXml/item5.xml><?xml version="1.0" encoding="utf-8"?>
+<b:Sources xmlns:b="http://schemas.openxmlformats.org/officeDocument/2006/bibliography" xmlns="http://schemas.openxmlformats.org/officeDocument/2006/bibliography" SelectedStyle="\APASixthEditionOfficeOnline.xsl" StyleName="APA" Version="6"/>
+</file>
+
+<file path=customXml/item6.xml><?xml version="1.0" encoding="utf-8"?>
 <ct:contentTypeSchema xmlns:ct="http://schemas.microsoft.com/office/2006/metadata/contentType" xmlns:ma="http://schemas.microsoft.com/office/2006/metadata/properties/metaAttributes" ct:_="" ma:_="" ma:contentTypeName="Document" ma:contentTypeID="0x010100DA158CAB76EB234EA787464046C58889" ma:contentTypeVersion="17" ma:contentTypeDescription="Create a new document." ma:contentTypeScope="" ma:versionID="fa998b4b2c381a9bc1bda5cedc60fbcb">
   <xsd:schema xmlns:xsd="http://www.w3.org/2001/XMLSchema" xmlns:xs="http://www.w3.org/2001/XMLSchema" xmlns:p="http://schemas.microsoft.com/office/2006/metadata/properties" xmlns:ns1="http://schemas.microsoft.com/sharepoint/v3" xmlns:ns2="6cd3d847-4521-4863-8800-2cff076dfc18" xmlns:ns3="b66b6bb9-0c3b-4baf-b7e0-24038b18f231" xmlns:ns4="230e9df3-be65-4c73-a93b-d1236ebd677e" targetNamespace="http://schemas.microsoft.com/office/2006/metadata/properties" ma:root="true" ma:fieldsID="39261f3d9fde56f610fe49ef8f87ebd7" ns1:_="" ns2:_="" ns3:_="" ns4:_="">
     <xsd:import namespace="http://schemas.microsoft.com/sharepoint/v3"/>
@@ -9354,55 +9439,6 @@
 </ct:contentTypeSchema>
 </file>
 
-<file path=customXml/item3.xml><?xml version="1.0" encoding="utf-8"?>
-<b:Sources xmlns:b="http://schemas.openxmlformats.org/officeDocument/2006/bibliography" xmlns="http://schemas.openxmlformats.org/officeDocument/2006/bibliography" SelectedStyle="\APASixthEditionOfficeOnline.xsl" StyleName="APA" Version="6"/>
-</file>
-
-<file path=customXml/item4.xml><?xml version="1.0" encoding="utf-8"?>
-<?mso-contentType ?>
-<FormTemplates xmlns="http://schemas.microsoft.com/sharepoint/v3/contenttype/forms">
-  <Display>DocumentLibraryForm</Display>
-  <Edit>DocumentLibraryForm</Edit>
-  <New>DocumentLibraryForm</New>
-</FormTemplates>
-</file>
-
-<file path=customXml/item5.xml><?xml version="1.0" encoding="utf-8"?>
-<root>
-  <status>Draft</status>
-  <customer>&lt;?xml version="1.0" standalone="yes"?&gt;
-&lt;?mso-application progid="Word.Document"?&gt;
-&lt;pkg:package xmlns:pkg="http://schemas.microsoft.com/office/2006/xmlPackage"&gt;&lt;pkg:part pkg:name="/_rels/.rels" pkg:contentType="application/vnd.openxmlformats-package.relationships+xml" pkg:padding="512"&gt;&lt;pkg:xmlData&gt;&lt;Relationships xmlns="http://schemas.openxmlformats.org/package/2006/relationships"&gt;&lt;Relationship Id="rId1" Type="http://schemas.openxmlformats.org/officeDocument/2006/relationships/officeDocument" Target="word/document.xml"/&gt;&lt;/Relationships&gt;&lt;/pkg:xmlData&gt;&lt;/pkg:part&gt;&lt;pkg:part pkg:name="/word/document.xml" pkg:contentType="application/vnd.openxmlformats-officedocument.wordprocessingml.document.main+xml"&gt;&lt;pkg:xmlData&gt;&lt;w:document xmlns:wpc="http://schemas.microsoft.com/office/word/2010/wordprocessingCanvas" xmlns:cx="http://schemas.microsoft.com/office/drawing/2014/chartex" xmlns:cx1="http://schemas.microsoft.com/office/drawing/2015/9/8/chartex" xmlns:cx2="http://schemas.microsoft.com/office/drawing/2015/10/21/chartex" xmlns:cx3="http://schemas.microsoft.com/office/drawing/2016/5/9/chartex" xmlns:cx4="http://schemas.microsoft.com/office/drawing/2016/5/10/chartex" xmlns:cx5="http://schemas.microsoft.com/office/drawing/2016/5/11/chartex" xmlns:cx6="http://schemas.microsoft.com/office/drawing/2016/5/12/chartex" xmlns:cx7="http://schemas.microsoft.com/office/drawing/2016/5/13/chartex" xmlns:cx8="http://schemas.microsoft.com/office/drawing/2016/5/14/chartex" xmlns:mc="http://schemas.openxmlformats.org/markup-compatibility/2006" xmlns:aink="http://schemas.microsoft.com/office/drawing/2016/ink" xmlns:am3d="http://schemas.microsoft.com/office/drawing/2017/model3d" xmlns:o="urn:schemas-microsoft-com:office:office" xmlns:r="http://schemas.openxmlformats.org/officeDocument/2006/relationships" xmlns:m="http://schemas.openxmlformats.org/officeDocument/2006/math" xmlns:v="urn:schemas-microsoft-com:vml" xmlns:wp14="http://schemas.microsoft.com/office/word/2010/wordprocessingDrawing" xmlns:wp="http://schemas.openxmlformats.org/drawingml/2006/wordprocessingDrawing" xmlns:w10="urn:schemas-microsoft-com:office:word" xmlns:w="http://schemas.openxmlformats.org/wordprocessingml/2006/main" xmlns:w14="http://schemas.microsoft.com/office/word/2010/wordml" xmlns:w15="http://schemas.microsoft.com/office/word/2012/wordml" xmlns:w16cid="http://schemas.microsoft.com/office/word/2016/wordml/cid" xmlns:w16se="http://schemas.microsoft.com/office/word/2015/wordml/symex" xmlns:wpg="http://schemas.microsoft.com/office/word/2010/wordprocessingGroup" xmlns:wpi="http://schemas.microsoft.com/office/word/2010/wordprocessingInk" xmlns:wne="http://schemas.microsoft.com/office/word/2006/wordml" xmlns:wps="http://schemas.microsoft.com/office/word/2010/wordprocessingShape" mc:Ignorable="w14 w15 w16se w16cid wp14"&gt;&lt;w:body&gt;&lt;w:p&gt;&lt;w:r&gt;&lt;w:rPr&gt;&lt;w:highlight w:val="yellow"/&gt;&lt;w:lang w:eastAsia="en-AU"/&gt;&lt;/w:rPr&gt;&lt;w:t xml:space="preserve"&gt;Customer &lt;/w:t&gt;&lt;/w:r&gt;&lt;w:r&gt;&lt;w:rPr&gt;&lt;w:highlight w:val="yellow"/&gt;&lt;w:lang w:eastAsia="en-AU"/&gt;&lt;/w:rPr&gt;&lt;w:t&gt;z&lt;/w:t&gt;&lt;/w:r&gt;&lt;w:r&gt;&lt;w:rPr&gt;&lt;w:highlight w:val="yellow"/&gt;&lt;w:lang w:eastAsia="en-AU"/&gt;&lt;/w:rPr&gt;&lt;w:t xml:space="preserve"&gt;  &lt;/w:t&gt;&lt;/w:r&gt;&lt;/w:p&gt;&lt;w:sectPr&gt;&lt;w:pgSz w:w="12240" w:h="15840"/&gt;&lt;w:pgMar w:top="1440" w:right="1440" w:bottom="1440" w:left="1440" w:header="720" w:footer="720" w:gutter="0"/&gt;&lt;w:cols w:space="720"/&gt;&lt;/w:sectPr&gt;&lt;/w:body&gt;&lt;/w:document&gt;&lt;/pkg:xmlData&gt;&lt;/pkg:part&gt;&lt;pkg:part pkg:name="/word/_rels/document.xml.rels" pkg:contentType="application/vnd.openxmlformats-package.relationships+xml" pkg:padding="256"&gt;&lt;pkg:xmlData&gt;&lt;Relationships xmlns="http://schemas.openxmlformats.org/package/2006/relationships"&gt;&lt;Relationship Id="rId2" Type="http://schemas.openxmlformats.org/officeDocument/2006/relationships/styles" Target="styles.xml"/&gt;&lt;Relationship Id="rId1" Type="http://schemas.openxmlformats.org/officeDocument/2006/relationships/numbering" Target="numbering.xml"/&gt;&lt;/Relationships&gt;&lt;/pkg:xmlData&gt;&lt;/pkg:part&gt;&lt;pkg:part pkg:name="/word/numbering.xml" pkg:contentType="application/vnd.openxmlformats-officedocument.wordprocessingml.numbering+xml"&gt;&lt;pkg:xmlData&gt;&lt;w:numbering xmlns:wpc="http://schemas.microsoft.com/office/word/2010/wordprocessingCanvas" xmlns:cx="http://schemas.microsoft.com/office/drawing/2014/chartex" xmlns:cx1="http://schemas.microsoft.com/office/drawing/2015/9/8/chartex" xmlns:cx2="http://schemas.microsoft.com/office/drawing/2015/10/21/chartex" xmlns:cx3="http://schemas.microsoft.com/office/drawing/2016/5/9/chartex" xmlns:cx4="http://schemas.microsoft.com/office/drawing/2016/5/10/chartex" xmlns:cx5="http://schemas.microsoft.com/office/drawing/2016/5/11/chartex" xmlns:cx6="http://schemas.microsoft.com/office/drawing/2016/5/12/chartex" xmlns:cx7="http://schemas.microsoft.com/office/drawing/2016/5/13/chartex" xmlns:cx8="http://schemas.microsoft.com/office/drawing/2016/5/14/chartex" xmlns:mc="http://schemas.openxmlformats.org/markup-compatibility/2006" xmlns:aink="http://schemas.microsoft.com/office/drawing/2016/ink" xmlns:am3d="http://schemas.microsoft.com/office/drawing/2017/model3d" xmlns:o="urn:schemas-microsoft-com:office:office" xmlns:r="http://schemas.openxmlformats.org/officeDocument/2006/relationships" xmlns:m="http://schemas.openxmlformats.org/officeDocument/2006/math" xmlns:v="urn:schemas-microsoft-com:vml" xmlns:wp14="http://schemas.microsoft.com/office/word/2010/wordprocessingDrawing" xmlns:wp="http://schemas.openxmlformats.org/drawingml/2006/wordprocessingDrawing" xmlns:w10="urn:schemas-microsoft-com:office:word" xmlns:w="http://schemas.openxmlformats.org/wordprocessingml/2006/main" xmlns:w14="http://schemas.microsoft.com/office/word/2010/wordml" xmlns:w15="http://schemas.microsoft.com/office/word/2012/wordml" xmlns:w16cid="http://schemas.microsoft.com/office/word/2016/wordml/cid" xmlns:w16se="http://schemas.microsoft.com/office/word/2015/wordml/symex" xmlns:wpg="http://schemas.microsoft.com/office/word/2010/wordprocessingGroup" xmlns:wpi="http://schemas.microsoft.com/office/word/2010/wordprocessingInk" xmlns:wne="http://schemas.microsoft.com/office/word/2006/wordml" xmlns:wps="http://schemas.microsoft.com/office/word/2010/wordprocessingShape" mc:Ignorable="w14 w15 w16se w16cid wp14"&gt;&lt;w:abstractNum w:abstractNumId="0" w15:restartNumberingAfterBreak="0"&gt;&lt;w:nsid w:val="FFFFFF7D"/&gt;&lt;w:multiLevelType w:val="singleLevel"/&gt;&lt;w:tmpl w:val="BA828F36"/&gt;&lt;w:lvl w:ilvl="0"&gt;&lt;w:start w:val="1"/&gt;&lt;w:numFmt w:val="lowerLetter"/&gt;&lt;w:pStyle w:val="ListNumber4"/&gt;&lt;w:lvlText w:val="%1."/&gt;&lt;w:lvlJc w:val="left"/&gt;&lt;w:pPr&gt;&lt;w:ind w:left="1800" w:hanging="360"/&gt;&lt;/w:pPr&gt;&lt;w:rPr&gt;&lt;w:rFonts w:hint="default"/&gt;&lt;w:color w:val="008AC8"/&gt;&lt;/w:rPr&gt;&lt;/w:lvl&gt;&lt;/w:abstractNum&gt;&lt;w:abstractNum w:abstractNumId="1" w15:restartNumberingAfterBreak="0"&gt;&lt;w:nsid w:val="FFFFFF7E"/&gt;&lt;w:multiLevelType w:val="singleLevel"/&gt;&lt;w:tmpl w:val="BA82A1C2"/&gt;&lt;w:lvl w:ilvl="0"&gt;&lt;w:start w:val="1"/&gt;&lt;w:numFmt w:val="lowerRoman"/&gt;&lt;w:pStyle w:val="ListNumber3"/&gt;&lt;w:lvlText w:val="%1."/&gt;&lt;w:lvlJc w:val="right"/&gt;&lt;w:pPr&gt;&lt;w:ind w:left="1440" w:hanging="360"/&gt;&lt;/w:pPr&gt;&lt;w:rPr&gt;&lt;w:rFonts w:hint="default"/&gt;&lt;w:color w:val="008AC8"/&gt;&lt;/w:rPr&gt;&lt;/w:lvl&gt;&lt;/w:abstractNum&gt;&lt;w:abstractNum w:abstractNumId="2" w15:restartNumberingAfterBreak="0"&gt;&lt;w:nsid w:val="FFFFFF7F"/&gt;&lt;w:multiLevelType w:val="singleLevel"/&gt;&lt;w:tmpl w:val="D0F00B62"/&gt;&lt;w:lvl w:ilvl="0"&gt;&lt;w:start w:val="1"/&gt;&lt;w:numFmt w:val="upperLetter"/&gt;&lt;w:pStyle w:val="ListNumber2"/&gt;&lt;w:lvlText w:val="%1."/&gt;&lt;w:lvlJc w:val="left"/&gt;&lt;w:pPr&gt;&lt;w:ind w:left="1080" w:hanging="360"/&gt;&lt;/w:pPr&gt;&lt;w:rPr&gt;&lt;w:rFonts w:ascii="Segoe UI" w:hAnsi="Segoe UI" w:hint="default"/&gt;&lt;w:b w:val="0"/&gt;&lt;w:i w:val="0"/&gt;&lt;w:color w:val="008AC8"/&gt;&lt;/w:rPr&gt;&lt;/w:lvl&gt;&lt;/w:abstractNum&gt;&lt;w:abstractNum w:abstractNumId="3" w15:restartNumberingAfterBreak="0"&gt;&lt;w:nsid w:val="FFFFFF80"/&gt;&lt;w:multiLevelType w:val="singleLevel"/&gt;&lt;w:tmpl w:val="BD18C040"/&gt;&lt;w:lvl w:ilvl="0"&gt;&lt;w:start w:val="1"/&gt;&lt;w:numFmt w:val="bullet"/&gt;&lt;w:pStyle w:val="ListBullet5"/&gt;&lt;w:lvlText w:val="•"/&gt;&lt;w:lvlJc w:val="left"/&gt;&lt;w:pPr&gt;&lt;w:ind w:left="2160" w:hanging="360"/&gt;&lt;/w:pPr&gt;&lt;w:rPr&gt;&lt;w:rFonts w:ascii="Segoe UI" w:hAnsi="Segoe UI" w:hint="default"/&gt;&lt;w:color w:val="008AC8"/&gt;&lt;/w:rPr&gt;&lt;/w:lvl&gt;&lt;/w:abstractNum&gt;&lt;w:abstractNum w:abstractNumId="4" w15:restartNumberingAfterBreak="0"&gt;&lt;w:nsid w:val="FFFFFF81"/&gt;&lt;w:multiLevelType w:val="singleLevel"/&gt;&lt;w:tmpl w:val="DD0241DA"/&gt;&lt;w:lvl w:ilvl="0"&gt;&lt;w:start w:val="1"/&gt;&lt;w:numFmt w:val="bullet"/&gt;&lt;w:pStyle w:val="ListBullet4"/&gt;&lt;w:lvlText w:val="o"/&gt;&lt;w:lvlJc w:val="left"/&gt;&lt;w:pPr&gt;&lt;w:ind w:left="1800" w:hanging="360"/&gt;&lt;/w:pPr&gt;&lt;w:rPr&gt;&lt;w:rFonts w:ascii="Courier New" w:hAnsi="Courier New" w:hint="default"/&gt;&lt;w:color w:val="008AC8"/&gt;&lt;/w:rPr&gt;&lt;/w:lvl&gt;&lt;/w:abstractNum&gt;&lt;w:abstractNum w:abstractNumId="5" w15:restartNumberingAfterBreak="0"&gt;&lt;w:nsid w:val="FFFFFF82"/&gt;&lt;w:multiLevelType w:val="singleLevel"/&gt;&lt;w:tmpl w:val="D38AF324"/&gt;&lt;w:lvl w:ilvl="0"&gt;&lt;w:start w:val="1"/&gt;&lt;w:numFmt w:val="bullet"/&gt;&lt;w:pStyle w:val="ListBullet3"/&gt;&lt;w:lvlText w:val="•"/&gt;&lt;w:lvlJc w:val="left"/&gt;&lt;w:pPr&gt;&lt;w:ind w:left="1440" w:hanging="360"/&gt;&lt;/w:pPr&gt;&lt;w:rPr&gt;&lt;w:rFonts w:ascii="Segoe UI" w:hAnsi="Segoe UI" w:hint="default"/&gt;&lt;w:color w:val="008AC8"/&gt;&lt;/w:rPr&gt;&lt;/w:lvl&gt;&lt;/w:abstractNum&gt;&lt;w:abstractNum w:abstractNumId="6" w15:restartNumberingAfterBreak="0"&gt;&lt;w:nsid w:val="FFFFFF83"/&gt;&lt;w:multiLevelType w:val="singleLevel"/&gt;&lt;w:tmpl w:val="867A59A0"/&gt;&lt;w:lvl w:ilvl="0"&gt;&lt;w:start w:val="1"/&gt;&lt;w:numFmt w:val="bullet"/&gt;&lt;w:pStyle w:val="ListBullet2"/&gt;&lt;w:lvlText w:val="o"/&gt;&lt;w:lvlJc w:val="left"/&gt;&lt;w:pPr&gt;&lt;w:ind w:left="792" w:hanging="360"/&gt;&lt;/w:pPr&gt;&lt;w:rPr&gt;&lt;w:rFonts w:ascii="Courier New" w:hAnsi="Courier New" w:hint="default"/&gt;&lt;w:color w:val="008AC8"/&gt;&lt;/w:rPr&gt;&lt;/w:lvl&gt;&lt;/w:abstractNum&gt;&lt;w:abstractNum w:abstractNumId="7" w15:restartNumberingAfterBreak="0"&gt;&lt;w:nsid w:val="FFFFFF88"/&gt;&lt;w:multiLevelType w:val="singleLevel"/&gt;&lt;w:tmpl w:val="D8F858DE"/&gt;&lt;w:lvl w:ilvl="0"&gt;&lt;w:start w:val="1"/&gt;&lt;w:numFmt w:val="decimal"/&gt;&lt;w:pStyle w:val="ListNumber"/&gt;&lt;w:lvlText w:val="%1."/&gt;&lt;w:lvlJc w:val="left"/&gt;&lt;w:pPr&gt;&lt;w:ind w:left="720" w:hanging="360"/&gt;&lt;/w:pPr&gt;&lt;w:rPr&gt;&lt;w:rFonts w:ascii="Segoe UI" w:hAnsi="Segoe UI" w:hint="default"/&gt;&lt;w:b w:val="0"/&gt;&lt;w:i w:val="0"/&gt;&lt;w:color w:val="008AC8"/&gt;&lt;/w:rPr&gt;&lt;/w:lvl&gt;&lt;/w:abstractNum&gt;&lt;w:abstractNum w:abstractNumId="8" w15:restartNumberingAfterBreak="0"&gt;&lt;w:nsid w:val="092920FA"/&gt;&lt;w:multiLevelType w:val="hybridMultilevel"/&gt;&lt;w:tmpl w:val="C256DF7A"/&gt;&lt;w:lvl w:ilvl="0" w:tplc="04090001"&gt;&lt;w:start w:val="1"/&gt;&lt;w:numFmt w:val="bullet"/&gt;&lt;w:lvlText w:val=""/&gt;&lt;w:lvlJc w:val="left"/&gt;&lt;w:pPr&gt;&lt;w:ind w:left="720" w:hanging="360"/&gt;&lt;/w:pPr&gt;&lt;w:rPr&gt;&lt;w:rFonts w:ascii="Symbol" w:hAnsi="Symbol" w:hint="default"/&gt;&lt;/w:rPr&gt;&lt;/w:lvl&gt;&lt;w:lvl w:ilvl="1" w:tplc="04090003"&gt;&lt;w:start w:val="1"/&gt;&lt;w:numFmt w:val="bullet"/&gt;&lt;w:lvlText w:val="o"/&gt;&lt;w:lvlJc w:val="left"/&gt;&lt;w:pPr&gt;&lt;w:ind w:left="1440" w:hanging="360"/&gt;&lt;/w:pPr&gt;&lt;w:rPr&gt;&lt;w:rFonts w:ascii="Courier New" w:hAnsi="Courier New" w:cs="Courier New" w:hint="default"/&gt;&lt;/w:rPr&gt;&lt;/w:lvl&gt;&lt;w:lvl w:ilvl="2" w:tplc="04090005"&gt;&lt;w:start w:val="1"/&gt;&lt;w:numFmt w:val="bullet"/&gt;&lt;w:lvlText w:val=""/&gt;&lt;w:lvlJc w:val="left"/&gt;&lt;w:pPr&gt;&lt;w:ind w:left="2160" w:hanging="360"/&gt;&lt;/w:pPr&gt;&lt;w:rPr&gt;&lt;w:rFonts w:ascii="Wingdings" w:hAnsi="Wingdings" w:hint="default"/&gt;&lt;/w:rPr&gt;&lt;/w:lvl&gt;&lt;w:lvl w:ilvl="3" w:tplc="04090001"&gt;&lt;w:start w:val="1"/&gt;&lt;w:numFmt w:val="bullet"/&gt;&lt;w:lvlText w:val=""/&gt;&lt;w:lvlJc w:val="left"/&gt;&lt;w:pPr&gt;&lt;w:ind w:left="2880" w:hanging="360"/&gt;&lt;/w:pPr&gt;&lt;w:rPr&gt;&lt;w:rFonts w:ascii="Symbol" w:hAnsi="Symbol" w:hint="default"/&gt;&lt;/w:rPr&gt;&lt;/w:lvl&gt;&lt;w:lvl w:ilvl="4" w:tplc="04090003"&gt;&lt;w:start w:val="1"/&gt;&lt;w:numFmt w:val="bullet"/&gt;&lt;w:lvlText w:val="o"/&gt;&lt;w:lvlJc w:val="left"/&gt;&lt;w:pPr&gt;&lt;w:ind w:left="3600" w:hanging="360"/&gt;&lt;/w:pPr&gt;&lt;w:rPr&gt;&lt;w:rFonts w:ascii="Courier New" w:hAnsi="Courier New" w:cs="Courier New" w:hint="default"/&gt;&lt;/w:rPr&gt;&lt;/w:lvl&gt;&lt;w:lvl w:ilvl="5" w:tplc="04090005"&gt;&lt;w:start w:val="1"/&gt;&lt;w:numFmt w:val="bullet"/&gt;&lt;w:lvlText w:val=""/&gt;&lt;w:lvlJc w:val="left"/&gt;&lt;w:pPr&gt;&lt;w:ind w:left="4320" w:hanging="360"/&gt;&lt;/w:pPr&gt;&lt;w:rPr&gt;&lt;w:rFonts w:ascii="Wingdings" w:hAnsi="Wingdings" w:hint="default"/&gt;&lt;/w:rPr&gt;&lt;/w:lvl&gt;&lt;w:lvl w:ilvl="6" w:tplc="04090001"&gt;&lt;w:start w:val="1"/&gt;&lt;w:numFmt w:val="bullet"/&gt;&lt;w:lvlText w:val=""/&gt;&lt;w:lvlJc w:val="left"/&gt;&lt;w:pPr&gt;&lt;w:ind w:left="5040" w:hanging="360"/&gt;&lt;/w:pPr&gt;&lt;w:rPr&gt;&lt;w:rFonts w:ascii="Symbol" w:hAnsi="Symbol" w:hint="default"/&gt;&lt;/w:rPr&gt;&lt;/w:lvl&gt;&lt;w:lvl w:ilvl="7" w:tplc="04090003"&gt;&lt;w:start w:val="1"/&gt;&lt;w:numFmt w:val="bullet"/&gt;&lt;w:lvlText w:val="o"/&gt;&lt;w:lvlJc w:val="left"/&gt;&lt;w:pPr&gt;&lt;w:ind w:left="5760" w:hanging="360"/&gt;&lt;/w:pPr&gt;&lt;w:rPr&gt;&lt;w:rFonts w:ascii="Courier New" w:hAnsi="Courier New" w:cs="Courier New" w:hint="default"/&gt;&lt;/w:rPr&gt;&lt;/w:lvl&gt;&lt;w:lvl w:ilvl="8" w:tplc="04090005"&gt;&lt;w:start w:val="1"/&gt;&lt;w:numFmt w:val="bullet"/&gt;&lt;w:lvlText w:val=""/&gt;&lt;w:lvlJc w:val="left"/&gt;&lt;w:pPr&gt;&lt;w:ind w:left="6480" w:hanging="360"/&gt;&lt;/w:pPr&gt;&lt;w:rPr&gt;&lt;w:rFonts w:ascii="Wingdings" w:hAnsi="Wingdings" w:hint="default"/&gt;&lt;/w:rPr&gt;&lt;/w:lvl&gt;&lt;/w:abstractNum&gt;&lt;w:abstractNum w:abstractNumId="9" w15:restartNumberingAfterBreak="0"&gt;&lt;w:nsid w:val="0D3C5C8F"/&gt;&lt;w:multiLevelType w:val="multilevel"/&gt;&lt;w:tmpl w:val="AA3A2044"/&gt;&lt;w:lvl w:ilvl="0"&gt;&lt;w:start w:val="1"/&gt;&lt;w:numFmt w:val="decimal"/&gt;&lt;w:lvlRestart w:val="0"/&gt;&lt;w:pStyle w:val="Heading1Numbered"/&gt;&lt;w:lvlText w:val="%1"/&gt;&lt;w:lvlJc w:val="left"/&gt;&lt;w:pPr&gt;&lt;w:ind w:left="936" w:hanging="936"/&gt;&lt;/w:pPr&gt;&lt;w:rPr&gt;&lt;w:rFonts w:hint="default"/&gt;&lt;/w:rPr&gt;&lt;/w:lvl&gt;&lt;w:lvl w:ilvl="1"&gt;&lt;w:start w:val="1"/&gt;&lt;w:numFmt w:val="decimal"/&gt;&lt;w:pStyle w:val="Heading2Numbered"/&gt;&lt;w:lvlText w:val="%1.%2"/&gt;&lt;w:lvlJc w:val="left"/&gt;&lt;w:pPr&gt;&lt;w:ind w:left="936" w:hanging="936"/&gt;&lt;/w:pPr&gt;&lt;w:rPr&gt;&lt;w:rFonts w:hint="default"/&gt;&lt;/w:rPr&gt;&lt;/w:lvl&gt;&lt;w:lvl w:ilvl="2"&gt;&lt;w:start w:val="1"/&gt;&lt;w:numFmt w:val="decimal"/&gt;&lt;w:pStyle w:val="Heading3Numbered"/&gt;&lt;w:lvlText w:val="%1.%2.%3"/&gt;&lt;w:lvlJc w:val="left"/&gt;&lt;w:pPr&gt;&lt;w:ind w:left="936" w:hanging="936"/&gt;&lt;/w:pPr&gt;&lt;w:rPr&gt;&lt;w:rFonts w:hint="default"/&gt;&lt;w:b w:val="0"/&gt;&lt;w:bCs w:val="0"/&gt;&lt;w:i w:val="0"/&gt;&lt;w:iCs w:val="0"/&gt;&lt;w:caps w:val="0"/&gt;&lt;w:smallCaps w:val="0"/&gt;&lt;w:strike w:val="0"/&gt;&lt;w:dstrike w:val="0"/&gt;&lt;w:outline w:val="0"/&gt;&lt;w:shadow w:val="0"/&gt;&lt;w:emboss w:val="0"/&gt;&lt;w:imprint w:val="0"/&gt;&lt;w:noProof w:val="0"/&gt;&lt;w:vanish w:val="0"/&gt;&lt;w:spacing w:val="0"/&gt;&lt;w:kern w:val="0"/&gt;&lt;w:position w:val="0"/&gt;&lt;w:u w:val="none"/&gt;&lt;w:effect w:val="none"/&gt;&lt;w:vertAlign w:val="baseline"/&gt;&lt;w:em w:val="none"/&gt;&lt;w:specVanish w:val="0"/&gt;&lt;w14:glow w14:rad="0"&gt;&lt;w14:srgbClr w14:val="000000"/&gt;&lt;/w14:glow&gt;&lt;w14:shadow w14:blurRad="0" w14:dist="0" w14:dir="0" w14:sx="0" w14:sy="0" w14:kx="0" w14:ky="0" w14:algn="none"&gt;&lt;w14:srgbClr w14:val="000000"/&gt;&lt;/w14:shadow&gt;&lt;w14:reflection w14:blurRad="0" w14:stA="0" w14:stPos="0" w14:endA="0" w14:endPos="0" w14:dist="0" w14:dir="0" w14:fadeDir="0" w14:sx="0" w14:sy="0" w14:kx="0" w14:ky="0" w14:algn="none"/&gt;&lt;w14:textOutline w14:w="0" w14:cap="rnd" w14:cmpd="sng" w14:algn="ctr"&gt;&lt;w14:noFill/&gt;&lt;w14:prstDash w14:val="solid"/&gt;&lt;w14:bevel/&gt;&lt;/w14:textOutline&gt;&lt;w14:scene3d&gt;&lt;w14:camera w14:prst="orthographicFront"/&gt;&lt;w14:lightRig w14:rig="threePt" w14:dir="t"&gt;&lt;w14:rot w14:lat="0" w14:lon="0" w14:rev="0"/&gt;&lt;/w14:lightRig&gt;&lt;/w14:scene3d&gt;&lt;w14:props3d w14:extrusionH="0" w14:contourW="0" w14:prstMaterial="none"/&gt;&lt;w14:ligatures w14:val="none"/&gt;&lt;w14:numForm w14:val="default"/&gt;&lt;w14:numSpacing w14:val="default"/&gt;&lt;w14:stylisticSets/&gt;&lt;w14:cntxtAlts w14:val="0"/&gt;&lt;/w:rPr&gt;&lt;/w:lvl&gt;&lt;w:lvl w:ilvl="3"&gt;&lt;w:start w:val="1"/&gt;&lt;w:numFmt w:val="decimal"/&gt;&lt;w:pStyle w:val="Heading4Numbered"/&gt;&lt;w:lvlText w:val="%1.%2.%3.%4"/&gt;&lt;w:lvlJc w:val="left"/&gt;&lt;w:pPr&gt;&lt;w:ind w:left="936" w:hanging="936"/&gt;&lt;/w:pPr&gt;&lt;w:rPr&gt;&lt;w:rFonts w:hint="default"/&gt;&lt;w:b w:val="0"/&gt;&lt;w:bCs w:val="0"/&gt;&lt;w:i w:val="0"/&gt;&lt;w:iCs w:val="0"/&gt;&lt;w:caps w:val="0"/&gt;&lt;w:smallCaps w:val="0"/&gt;&lt;w:strike w:val="0"/&gt;&lt;w:dstrike w:val="0"/&gt;&lt;w:outline w:val="0"/&gt;&lt;w:shadow w:val="0"/&gt;&lt;w:emboss w:val="0"/&gt;&lt;w:imprint w:val="0"/&gt;&lt;w:noProof w:val="0"/&gt;&lt;w:vanish w:val="0"/&gt;&lt;w:spacing w:val="0"/&gt;&lt;w:kern w:val="0"/&gt;&lt;w:position w:val="0"/&gt;&lt;w:u w:val="none"/&gt;&lt;w:effect w:val="none"/&gt;&lt;w:vertAlign w:val="baseline"/&gt;&lt;w:em w:val="none"/&gt;&lt;w:specVanish w:val="0"/&gt;&lt;w14:glow w14:rad="0"&gt;&lt;w14:srgbClr w14:val="000000"/&gt;&lt;/w14:glow&gt;&lt;w14:shadow w14:blurRad="0" w14:dist="0" w14:dir="0" w14:sx="0" w14:sy="0" w14:kx="0" w14:ky="0" w14:algn="none"&gt;&lt;w14:srgbClr w14:val="000000"/&gt;&lt;/w14:shadow&gt;&lt;w14:reflection w14:blurRad="0" w14:stA="0" w14:stPos="0" w14:endA="0" w14:endPos="0" w14:dist="0" w14:dir="0" w14:fadeDir="0" w14:sx="0" w14:sy="0" w14:kx="0" w14:ky="0" w14:algn="none"/&gt;&lt;w14:textOutline w14:w="0" w14:cap="rnd" w14:cmpd="sng" w14:algn="ctr"&gt;&lt;w14:noFill/&gt;&lt;w14:prstDash w14:val="solid"/&gt;&lt;w14:bevel/&gt;&lt;/w14:textOutline&gt;&lt;w14:scene3d&gt;&lt;w14:camera w14:prst="orthographicFront"/&gt;&lt;w14:lightRig w14:rig="threePt" w14:dir="t"&gt;&lt;w14:rot w14:lat="0" w14:lon="0" w14:rev="0"/&gt;&lt;/w14:lightRig&gt;&lt;/w14:scene3d&gt;&lt;w14:props3d w14:extrusionH="0" w14:contourW="0" w14:prstMaterial="none"/&gt;&lt;w14:ligatures w14:val="none"/&gt;&lt;w14:numForm w14:val="default"/&gt;&lt;w14:numSpacing w14:val="default"/&gt;&lt;w14:stylisticSets/&gt;&lt;w14:cntxtAlts w14:val="0"/&gt;&lt;/w:rPr&gt;&lt;/w:lvl&gt;&lt;w:lvl w:ilvl="4"&gt;&lt;w:start w:val="1"/&gt;&lt;w:numFmt w:val="none"/&gt;&lt;w:lvlText w:val=""/&gt;&lt;w:lvlJc w:val="left"/&gt;&lt;w:pPr&gt;&lt;w:ind w:left="1224" w:hanging="1224"/&gt;&lt;/w:pPr&gt;&lt;w:rPr&gt;&lt;w:rFonts w:hint="default"/&gt;&lt;/w:rPr&gt;&lt;/w:lvl&gt;&lt;w:lvl w:ilvl="5"&gt;&lt;w:start w:val="1"/&gt;&lt;w:numFmt w:val="decimal"/&gt;&lt;w:lvlRestart w:val="2"/&gt;&lt;w:pStyle w:val="NumHeading3"/&gt;&lt;w:lvlText w:val="%1.%2.%6"/&gt;&lt;w:lvlJc w:val="left"/&gt;&lt;w:pPr&gt;&lt;w:tabs&gt;&lt;w:tab w:val="num" w:pos="4680"/&gt;&lt;/w:tabs&gt;&lt;w:ind w:left="2736" w:hanging="936"/&gt;&lt;/w:pPr&gt;&lt;w:rPr&gt;&lt;w:rFonts w:hint="default"/&gt;&lt;/w:rPr&gt;&lt;/w:lvl&gt;&lt;w:lvl w:ilvl="6"&gt;&lt;w:start w:val="1"/&gt;&lt;w:numFmt w:val="decimal"/&gt;&lt;w:pStyle w:val="NumHeading4"/&gt;&lt;w:lvlText w:val="%1.%2.%3.%7"/&gt;&lt;w:lvlJc w:val="left"/&gt;&lt;w:pPr&gt;&lt;w:tabs&gt;&lt;w:tab w:val="num" w:pos="5400"/&gt;&lt;/w:tabs&gt;&lt;w:ind w:left="3240" w:hanging="1080"/&gt;&lt;/w:pPr&gt;&lt;w:rPr&gt;&lt;w:rFonts w:hint="default"/&gt;&lt;/w:rPr&gt;&lt;/w:lvl&gt;&lt;w:lvl w:ilvl="7"&gt;&lt;w:start w:val="1"/&gt;&lt;w:numFmt w:val="decimal"/&gt;&lt;w:lvlText w:val="%1.%2.%3.%4.%5.%6.%7.%8."/&gt;&lt;w:lvlJc w:val="left"/&gt;&lt;w:pPr&gt;&lt;w:tabs&gt;&lt;w:tab w:val="num" w:pos="6120"/&gt;&lt;/w:tabs&gt;&lt;w:ind w:left="3744" w:hanging="1224"/&gt;&lt;/w:pPr&gt;&lt;w:rPr&gt;&lt;w:rFonts w:hint="default"/&gt;&lt;/w:rPr&gt;&lt;/w:lvl&gt;&lt;w:lvl w:ilvl="8"&gt;&lt;w:start w:val="1"/&gt;&lt;w:numFmt w:val="decimal"/&gt;&lt;w:lvlText w:val="%1.%2.%3.%4.%5.%6.%7.%8.%9."/&gt;&lt;w:lvlJc w:val="left"/&gt;&lt;w:pPr&gt;&lt;w:tabs&gt;&lt;w:tab w:val="num" w:pos="7200"/&gt;&lt;/w:tabs&gt;&lt;w:ind w:left="4320" w:hanging="1440"/&gt;&lt;/w:pPr&gt;&lt;w:rPr&gt;&lt;w:rFonts w:hint="default"/&gt;&lt;/w:rPr&gt;&lt;/w:lvl&gt;&lt;/w:abstractNum&gt;&lt;w:abstractNum w:abstractNumId="10" w15:restartNumberingAfterBreak="0"&gt;&lt;w:nsid w:val="0E7D72DE"/&gt;&lt;w:multiLevelType w:val="multilevel"/&gt;&lt;w:tmpl w:val="F26E1302"/&gt;&lt;w:lvl w:ilvl="0"&gt;&lt;w:start w:val="1"/&gt;&lt;w:numFmt w:val="decimal"/&gt;&lt;w:lvlText w:val="%1"/&gt;&lt;w:lvlJc w:val="left"/&gt;&lt;w:pPr&gt;&lt;w:ind w:left="432" w:hanging="432"/&gt;&lt;/w:pPr&gt;&lt;w:rPr&gt;&lt;w:rFonts w:hint="default"/&gt;&lt;/w:rPr&gt;&lt;/w:lvl&gt;&lt;w:lvl w:ilvl="1"&gt;&lt;w:start w:val="1"/&gt;&lt;w:numFmt w:val="decimal"/&gt;&lt;w:lvlText w:val="%1.%2"/&gt;&lt;w:lvlJc w:val="left"/&gt;&lt;w:pPr&gt;&lt;w:ind w:left="576" w:hanging="576"/&gt;&lt;/w:pPr&gt;&lt;w:rPr&gt;&lt;w:rFonts w:hint="default"/&gt;&lt;/w:rPr&gt;&lt;/w:lvl&gt;&lt;w:lvl w:ilvl="2"&gt;&lt;w:start w:val="1"/&gt;&lt;w:numFmt w:val="decimal"/&gt;&lt;w:lvlText w:val="%1.%2.%3"/&gt;&lt;w:lvlJc w:val="left"/&gt;&lt;w:pPr&gt;&lt;w:ind w:left="720" w:hanging="720"/&gt;&lt;/w:pPr&gt;&lt;w:rPr&gt;&lt;w:rFonts w:hint="default"/&gt;&lt;/w:rPr&gt;&lt;/w:lvl&gt;&lt;w:lvl w:ilvl="3"&gt;&lt;w:start w:val="1"/&gt;&lt;w:numFmt w:val="decimal"/&gt;&lt;w:lvlText w:val="%1.%2.%3.%4"/&gt;&lt;w:lvlJc w:val="left"/&gt;&lt;w:pPr&gt;&lt;w:ind w:left="864" w:hanging="864"/&gt;&lt;/w:pPr&gt;&lt;w:rPr&gt;&lt;w:rFonts w:hint="default"/&gt;&lt;/w:rPr&gt;&lt;/w:lvl&gt;&lt;w:lvl w:ilvl="4"&gt;&lt;w:start w:val="1"/&gt;&lt;w:numFmt w:val="none"/&gt;&lt;w:lvlText w:val=""/&gt;&lt;w:lvlJc w:val="left"/&gt;&lt;w:pPr&gt;&lt;w:ind w:left="1008" w:hanging="1008"/&gt;&lt;/w:pPr&gt;&lt;w:rPr&gt;&lt;w:rFonts w:hint="default"/&gt;&lt;/w:rPr&gt;&lt;/w:lvl&gt;&lt;w:lvl w:ilvl="5"&gt;&lt;w:start w:val="1"/&gt;&lt;w:numFmt w:val="decimal"/&gt;&lt;w:pStyle w:val="Heading6"/&gt;&lt;w:lvlText w:val="%1.%2.%3.%4.%5.%6"/&gt;&lt;w:lvlJc w:val="left"/&gt;&lt;w:pPr&gt;&lt;w:ind w:left="1152" w:hanging="1152"/&gt;&lt;/w:pPr&gt;&lt;w:rPr&gt;&lt;w:rFonts w:hint="default"/&gt;&lt;/w:rPr&gt;&lt;/w:lvl&gt;&lt;w:lvl w:ilvl="6"&gt;&lt;w:start w:val="1"/&gt;&lt;w:numFmt w:val="decimal"/&gt;&lt;w:pStyle w:val="Heading7"/&gt;&lt;w:lvlText w:val="%1.%2.%3.%4.%5.%6.%7"/&gt;&lt;w:lvlJc w:val="left"/&gt;&lt;w:pPr&gt;&lt;w:ind w:left="1296" w:hanging="1296"/&gt;&lt;/w:pPr&gt;&lt;w:rPr&gt;&lt;w:rFonts w:hint="default"/&gt;&lt;/w:rPr&gt;&lt;/w:lvl&gt;&lt;w:lvl w:ilvl="7"&gt;&lt;w:start w:val="1"/&gt;&lt;w:numFmt w:val="decimal"/&gt;&lt;w:pStyle w:val="Heading8"/&gt;&lt;w:lvlText w:val="%1.%2.%3.%4.%5.%6.%7.%8"/&gt;&lt;w:lvlJc w:val="left"/&gt;&lt;w:pPr&gt;&lt;w:ind w:left="1440" w:hanging="1440"/&gt;&lt;/w:pPr&gt;&lt;w:rPr&gt;&lt;w:rFonts w:hint="default"/&gt;&lt;/w:rPr&gt;&lt;/w:lvl&gt;&lt;w:lvl w:ilvl="8"&gt;&lt;w:start w:val="1"/&gt;&lt;w:numFmt w:val="decimal"/&gt;&lt;w:pStyle w:val="Heading9"/&gt;&lt;w:lvlText w:val="%1.%2.%3.%4.%5.%6.%7.%8.%9"/&gt;&lt;w:lvlJc w:val="left"/&gt;&lt;w:pPr&gt;&lt;w:ind w:left="1584" w:hanging="1584"/&gt;&lt;/w:pPr&gt;&lt;w:rPr&gt;&lt;w:rFonts w:hint="default"/&gt;&lt;/w:rPr&gt;&lt;/w:lvl&gt;&lt;/w:abstractNum&gt;&lt;w:abstractNum w:abstractNumId="11" w15:restartNumberingAfterBreak="0"&gt;&lt;w:nsid w:val="0EC55565"/&gt;&lt;w:multiLevelType w:val="hybridMultilevel"/&gt;&lt;w:tmpl w:val="94EA5074"/&gt;&lt;w:lvl w:ilvl="0" w:tplc="04090001"&gt;&lt;w:start w:val="1"/&gt;&lt;w:numFmt w:val="bullet"/&gt;&lt;w:lvlText w:val=""/&gt;&lt;w:lvlJc w:val="left"/&gt;&lt;w:pPr&gt;&lt;w:ind w:left="720" w:hanging="360"/&gt;&lt;/w:pPr&gt;&lt;w:rPr&gt;&lt;w:rFonts w:ascii="Symbol" w:hAnsi="Symbol" w:hint="default"/&gt;&lt;w:color w:val="auto"/&gt;&lt;/w:rPr&gt;&lt;/w:lvl&gt;&lt;w:lvl w:ilvl="1" w:tplc="04090003" w:tentative="1"&gt;&lt;w:start w:val="1"/&gt;&lt;w:numFmt w:val="bullet"/&gt;&lt;w:lvlText w:val="o"/&gt;&lt;w:lvlJc w:val="left"/&gt;&lt;w:pPr&gt;&lt;w:ind w:left="1440" w:hanging="360"/&gt;&lt;/w:pPr&gt;&lt;w:rPr&gt;&lt;w:rFonts w:ascii="Courier New" w:hAnsi="Courier New" w:cs="Courier New" w:hint="default"/&gt;&lt;/w:rPr&gt;&lt;/w:lvl&gt;&lt;w:lvl w:ilvl="2" w:tplc="04090005" w:tentative="1"&gt;&lt;w:start w:val="1"/&gt;&lt;w:numFmt w:val="bullet"/&gt;&lt;w:lvlText w:val=""/&gt;&lt;w:lvlJc w:val="left"/&gt;&lt;w:pPr&gt;&lt;w:ind w:left="2160" w:hanging="360"/&gt;&lt;/w:pPr&gt;&lt;w:rPr&gt;&lt;w:rFonts w:ascii="Wingdings" w:hAnsi="Wingdings" w:hint="default"/&gt;&lt;/w:rPr&gt;&lt;/w:lvl&gt;&lt;w:lvl w:ilvl="3" w:tplc="04090001" w:tentative="1"&gt;&lt;w:start w:val="1"/&gt;&lt;w:numFmt w:val="bullet"/&gt;&lt;w:lvlText w:val=""/&gt;&lt;w:lvlJc w:val="left"/&gt;&lt;w:pPr&gt;&lt;w:ind w:left="2880" w:hanging="360"/&gt;&lt;/w:pPr&gt;&lt;w:rPr&gt;&lt;w:rFonts w:ascii="Symbol" w:hAnsi="Symbol" w:hint="default"/&gt;&lt;/w:rPr&gt;&lt;/w:lvl&gt;&lt;w:lvl w:ilvl="4" w:tplc="04090003" w:tentative="1"&gt;&lt;w:start w:val="1"/&gt;&lt;w:numFmt w:val="bullet"/&gt;&lt;w:lvlText w:val="o"/&gt;&lt;w:lvlJc w:val="left"/&gt;&lt;w:pPr&gt;&lt;w:ind w:left="3600" w:hanging="360"/&gt;&lt;/w:pPr&gt;&lt;w:rPr&gt;&lt;w:rFonts w:ascii="Courier New" w:hAnsi="Courier New" w:cs="Courier New" w:hint="default"/&gt;&lt;/w:rPr&gt;&lt;/w:lvl&gt;&lt;w:lvl w:ilvl="5" w:tplc="04090005" w:tentative="1"&gt;&lt;w:start w:val="1"/&gt;&lt;w:numFmt w:val="bullet"/&gt;&lt;w:lvlText w:val=""/&gt;&lt;w:lvlJc w:val="left"/&gt;&lt;w:pPr&gt;&lt;w:ind w:left="4320" w:hanging="360"/&gt;&lt;/w:pPr&gt;&lt;w:rPr&gt;&lt;w:rFonts w:ascii="Wingdings" w:hAnsi="Wingdings" w:hint="default"/&gt;&lt;/w:rPr&gt;&lt;/w:lvl&gt;&lt;w:lvl w:ilvl="6" w:tplc="04090001" w:tentative="1"&gt;&lt;w:start w:val="1"/&gt;&lt;w:numFmt w:val="bullet"/&gt;&lt;w:lvlText w:val=""/&gt;&lt;w:lvlJc w:val="left"/&gt;&lt;w:pPr&gt;&lt;w:ind w:left="5040" w:hanging="360"/&gt;&lt;/w:pPr&gt;&lt;w:rPr&gt;&lt;w:rFonts w:ascii="Symbol" w:hAnsi="Symbol" w:hint="default"/&gt;&lt;/w:rPr&gt;&lt;/w:lvl&gt;&lt;w:lvl w:ilvl="7" w:tplc="04090003" w:tentative="1"&gt;&lt;w:start w:val="1"/&gt;&lt;w:numFmt w:val="bullet"/&gt;&lt;w:lvlText w:val="o"/&gt;&lt;w:lvlJc w:val="left"/&gt;&lt;w:pPr&gt;&lt;w:ind w:left="5760" w:hanging="360"/&gt;&lt;/w:pPr&gt;&lt;w:rPr&gt;&lt;w:rFonts w:ascii="Courier New" w:hAnsi="Courier New" w:cs="Courier New" w:hint="default"/&gt;&lt;/w:rPr&gt;&lt;/w:lvl&gt;&lt;w:lvl w:ilvl="8" w:tplc="04090005" w:tentative="1"&gt;&lt;w:start w:val="1"/&gt;&lt;w:numFmt w:val="bullet"/&gt;&lt;w:lvlText w:val=""/&gt;&lt;w:lvlJc w:val="left"/&gt;&lt;w:pPr&gt;&lt;w:ind w:left="6480" w:hanging="360"/&gt;&lt;/w:pPr&gt;&lt;w:rPr&gt;&lt;w:rFonts w:ascii="Wingdings" w:hAnsi="Wingdings" w:hint="default"/&gt;&lt;/w:rPr&gt;&lt;/w:lvl&gt;&lt;/w:abstractNum&gt;&lt;w:abstractNum w:abstractNumId="12" w15:restartNumberingAfterBreak="0"&gt;&lt;w:nsid w:val="12945AFA"/&gt;&lt;w:multiLevelType w:val="hybridMultilevel"/&gt;&lt;w:tmpl w:val="E000F7C4"/&gt;&lt;w:lvl w:ilvl="0" w:tplc="04090001"&gt;&lt;w:start w:val="1"/&gt;&lt;w:numFmt w:val="bullet"/&gt;&lt;w:lvlText w:val=""/&gt;&lt;w:lvlJc w:val="left"/&gt;&lt;w:pPr&gt;&lt;w:ind w:left="720" w:hanging="360"/&gt;&lt;/w:pPr&gt;&lt;w:rPr&gt;&lt;w:rFonts w:ascii="Symbol" w:hAnsi="Symbol" w:hint="default"/&gt;&lt;/w:rPr&gt;&lt;/w:lvl&gt;&lt;w:lvl w:ilvl="1" w:tplc="04090003" w:tentative="1"&gt;&lt;w:start w:val="1"/&gt;&lt;w:numFmt w:val="bullet"/&gt;&lt;w:lvlText w:val="o"/&gt;&lt;w:lvlJc w:val="left"/&gt;&lt;w:pPr&gt;&lt;w:ind w:left="1440" w:hanging="360"/&gt;&lt;/w:pPr&gt;&lt;w:rPr&gt;&lt;w:rFonts w:ascii="Courier New" w:hAnsi="Courier New" w:cs="Courier New" w:hint="default"/&gt;&lt;/w:rPr&gt;&lt;/w:lvl&gt;&lt;w:lvl w:ilvl="2" w:tplc="04090005" w:tentative="1"&gt;&lt;w:start w:val="1"/&gt;&lt;w:numFmt w:val="bullet"/&gt;&lt;w:lvlText w:val=""/&gt;&lt;w:lvlJc w:val="left"/&gt;&lt;w:pPr&gt;&lt;w:ind w:left="2160" w:hanging="360"/&gt;&lt;/w:pPr&gt;&lt;w:rPr&gt;&lt;w:rFonts w:ascii="Wingdings" w:hAnsi="Wingdings" w:hint="default"/&gt;&lt;/w:rPr&gt;&lt;/w:lvl&gt;&lt;w:lvl w:ilvl="3" w:tplc="04090001" w:tentative="1"&gt;&lt;w:start w:val="1"/&gt;&lt;w:numFmt w:val="bullet"/&gt;&lt;w:lvlText w:val=""/&gt;&lt;w:lvlJc w:val="left"/&gt;&lt;w:pPr&gt;&lt;w:ind w:left="2880" w:hanging="360"/&gt;&lt;/w:pPr&gt;&lt;w:rPr&gt;&lt;w:rFonts w:ascii="Symbol" w:hAnsi="Symbol" w:hint="default"/&gt;&lt;/w:rPr&gt;&lt;/w:lvl&gt;&lt;w:lvl w:ilvl="4" w:tplc="04090003" w:tentative="1"&gt;&lt;w:start w:val="1"/&gt;&lt;w:numFmt w:val="bullet"/&gt;&lt;w:lvlText w:val="o"/&gt;&lt;w:lvlJc w:val="left"/&gt;&lt;w:pPr&gt;&lt;w:ind w:left="3600" w:hanging="360"/&gt;&lt;/w:pPr&gt;&lt;w:rPr&gt;&lt;w:rFonts w:ascii="Courier New" w:hAnsi="Courier New" w:cs="Courier New" w:hint="default"/&gt;&lt;/w:rPr&gt;&lt;/w:lvl&gt;&lt;w:lvl w:ilvl="5" w:tplc="04090005" w:tentative="1"&gt;&lt;w:start w:val="1"/&gt;&lt;w:numFmt w:val="bullet"/&gt;&lt;w:lvlText w:val=""/&gt;&lt;w:lvlJc w:val="left"/&gt;&lt;w:pPr&gt;&lt;w:ind w:left="4320" w:hanging="360"/&gt;&lt;/w:pPr&gt;&lt;w:rPr&gt;&lt;w:rFonts w:ascii="Wingdings" w:hAnsi="Wingdings" w:hint="default"/&gt;&lt;/w:rPr&gt;&lt;/w:lvl&gt;&lt;w:lvl w:ilvl="6" w:tplc="04090001" w:tentative="1"&gt;&lt;w:start w:val="1"/&gt;&lt;w:numFmt w:val="bullet"/&gt;&lt;w:lvlText w:val=""/&gt;&lt;w:lvlJc w:val="left"/&gt;&lt;w:pPr&gt;&lt;w:ind w:left="5040" w:hanging="360"/&gt;&lt;/w:pPr&gt;&lt;w:rPr&gt;&lt;w:rFonts w:ascii="Symbol" w:hAnsi="Symbol" w:hint="default"/&gt;&lt;/w:rPr&gt;&lt;/w:lvl&gt;&lt;w:lvl w:ilvl="7" w:tplc="04090003" w:tentative="1"&gt;&lt;w:start w:val="1"/&gt;&lt;w:numFmt w:val="bullet"/&gt;&lt;w:lvlText w:val="o"/&gt;&lt;w:lvlJc w:val="left"/&gt;&lt;w:pPr&gt;&lt;w:ind w:left="5760" w:hanging="360"/&gt;&lt;/w:pPr&gt;&lt;w:rPr&gt;&lt;w:rFonts w:ascii="Courier New" w:hAnsi="Courier New" w:cs="Courier New" w:hint="default"/&gt;&lt;/w:rPr&gt;&lt;/w:lvl&gt;&lt;w:lvl w:ilvl="8" w:tplc="04090005" w:tentative="1"&gt;&lt;w:start w:val="1"/&gt;&lt;w:numFmt w:val="bullet"/&gt;&lt;w:lvlText w:val=""/&gt;&lt;w:lvlJc w:val="left"/&gt;&lt;w:pPr&gt;&lt;w:ind w:left="6480" w:hanging="360"/&gt;&lt;/w:pPr&gt;&lt;w:rPr&gt;&lt;w:rFonts w:ascii="Wingdings" w:hAnsi="Wingdings" w:hint="default"/&gt;&lt;/w:rPr&gt;&lt;/w:lvl&gt;&lt;/w:abstractNum&gt;&lt;w:abstractNum w:abstractNumId="13" w15:restartNumberingAfterBreak="0"&gt;&lt;w:nsid w:val="13460842"/&gt;&lt;w:multiLevelType w:val="hybridMultilevel"/&gt;&lt;w:tmpl w:val="1C204684"/&gt;&lt;w:lvl w:ilvl="0" w:tplc="CB38B744"&gt;&lt;w:start w:val="1"/&gt;&lt;w:numFmt w:val="bullet"/&gt;&lt;w:pStyle w:val="Bullet1"/&gt;&lt;w:lvlText w:val=""/&gt;&lt;w:lvlJc w:val="left"/&gt;&lt;w:pPr&gt;&lt;w:ind w:left="792" w:hanging="360"/&gt;&lt;/w:pPr&gt;&lt;w:rPr&gt;&lt;w:rFonts w:ascii="Symbol" w:hAnsi="Symbol" w:hint="default"/&gt;&lt;w:color w:val="008AC8"/&gt;&lt;/w:rPr&gt;&lt;/w:lvl&gt;&lt;w:lvl w:ilvl="1" w:tplc="04090003"&gt;&lt;w:start w:val="1"/&gt;&lt;w:numFmt w:val="bullet"/&gt;&lt;w:lvlText w:val="o"/&gt;&lt;w:lvlJc w:val="left"/&gt;&lt;w:pPr&gt;&lt;w:ind w:left="2520" w:hanging="360"/&gt;&lt;/w:pPr&gt;&lt;w:rPr&gt;&lt;w:rFonts w:ascii="Courier New" w:hAnsi="Courier New" w:cs="Courier New" w:hint="default"/&gt;&lt;/w:rPr&gt;&lt;/w:lvl&gt;&lt;w:lvl w:ilvl="2" w:tplc="04090005" w:tentative="1"&gt;&lt;w:start w:val="1"/&gt;&lt;w:numFmt w:val="bullet"/&gt;&lt;w:lvlText w:val=""/&gt;&lt;w:lvlJc w:val="left"/&gt;&lt;w:pPr&gt;&lt;w:ind w:left="3240" w:hanging="360"/&gt;&lt;/w:pPr&gt;&lt;w:rPr&gt;&lt;w:rFonts w:ascii="Wingdings" w:hAnsi="Wingdings" w:hint="default"/&gt;&lt;/w:rPr&gt;&lt;/w:lvl&gt;&lt;w:lvl w:ilvl="3" w:tplc="04090001" w:tentative="1"&gt;&lt;w:start w:val="1"/&gt;&lt;w:numFmt w:val="bullet"/&gt;&lt;w:lvlText w:val=""/&gt;&lt;w:lvlJc w:val="left"/&gt;&lt;w:pPr&gt;&lt;w:ind w:left="3960" w:hanging="360"/&gt;&lt;/w:pPr&gt;&lt;w:rPr&gt;&lt;w:rFonts w:ascii="Symbol" w:hAnsi="Symbol" w:hint="default"/&gt;&lt;/w:rPr&gt;&lt;/w:lvl&gt;&lt;w:lvl w:ilvl="4" w:tplc="04090003" w:tentative="1"&gt;&lt;w:start w:val="1"/&gt;&lt;w:numFmt w:val="bullet"/&gt;&lt;w:lvlText w:val="o"/&gt;&lt;w:lvlJc w:val="left"/&gt;&lt;w:pPr&gt;&lt;w:ind w:left="4680" w:hanging="360"/&gt;&lt;/w:pPr&gt;&lt;w:rPr&gt;&lt;w:rFonts w:ascii="Courier New" w:hAnsi="Courier New" w:cs="Courier New" w:hint="default"/&gt;&lt;/w:rPr&gt;&lt;/w:lvl&gt;&lt;w:lvl w:ilvl="5" w:tplc="04090005" w:tentative="1"&gt;&lt;w:start w:val="1"/&gt;&lt;w:numFmt w:val="bullet"/&gt;&lt;w:lvlText w:val=""/&gt;&lt;w:lvlJc w:val="left"/&gt;&lt;w:pPr&gt;&lt;w:ind w:left="5400" w:hanging="360"/&gt;&lt;/w:pPr&gt;&lt;w:rPr&gt;&lt;w:rFonts w:ascii="Wingdings" w:hAnsi="Wingdings" w:hint="default"/&gt;&lt;/w:rPr&gt;&lt;/w:lvl&gt;&lt;w:lvl w:ilvl="6" w:tplc="04090001" w:tentative="1"&gt;&lt;w:start w:val="1"/&gt;&lt;w:numFmt w:val="bullet"/&gt;&lt;w:lvlText w:val=""/&gt;&lt;w:lvlJc w:val="left"/&gt;&lt;w:pPr&gt;&lt;w:ind w:left="6120" w:hanging="360"/&gt;&lt;/w:pPr&gt;&lt;w:rPr&gt;&lt;w:rFonts w:ascii="Symbol" w:hAnsi="Symbol" w:hint="default"/&gt;&lt;/w:rPr&gt;&lt;/w:lvl&gt;&lt;w:lvl w:ilvl="7" w:tplc="04090003" w:tentative="1"&gt;&lt;w:start w:val="1"/&gt;&lt;w:numFmt w:val="bullet"/&gt;&lt;w:lvlText w:val="o"/&gt;&lt;w:lvlJc w:val="left"/&gt;&lt;w:pPr&gt;&lt;w:ind w:left="6840" w:hanging="360"/&gt;&lt;/w:pPr&gt;&lt;w:rPr&gt;&lt;w:rFonts w:ascii="Courier New" w:hAnsi="Courier New" w:cs="Courier New" w:hint="default"/&gt;&lt;/w:rPr&gt;&lt;/w:lvl&gt;&lt;w:lvl w:ilvl="8" w:tplc="04090005" w:tentative="1"&gt;&lt;w:start w:val="1"/&gt;&lt;w:numFmt w:val="bullet"/&gt;&lt;w:lvlText w:val=""/&gt;&lt;w:lvlJc w:val="left"/&gt;&lt;w:pPr&gt;&lt;w:ind w:left="7560" w:hanging="360"/&gt;&lt;/w:pPr&gt;&lt;w:rPr&gt;&lt;w:rFonts w:ascii="Wingdings" w:hAnsi="Wingdings" w:hint="default"/&gt;&lt;/w:rPr&gt;&lt;/w:lvl&gt;&lt;/w:abstractNum&gt;&lt;w:abstractNum w:abstractNumId="14" w15:restartNumberingAfterBreak="0"&gt;&lt;w:nsid w:val="17572571"/&gt;&lt;w:multiLevelType w:val="hybridMultilevel"/&gt;&lt;w:tmpl w:val="11681B44"/&gt;&lt;w:lvl w:ilvl="0" w:tplc="04090001"&gt;&lt;w:start w:val="1"/&gt;&lt;w:numFmt w:val="bullet"/&gt;&lt;w:lvlText w:val=""/&gt;&lt;w:lvlJc w:val="left"/&gt;&lt;w:pPr&gt;&lt;w:ind w:left="720" w:hanging="360"/&gt;&lt;/w:pPr&gt;&lt;w:rPr&gt;&lt;w:rFonts w:ascii="Symbol" w:hAnsi="Symbol" w:hint="default"/&gt;&lt;/w:rPr&gt;&lt;/w:lvl&gt;&lt;w:lvl w:ilvl="1" w:tplc="04090003" w:tentative="1"&gt;&lt;w:start w:val="1"/&gt;&lt;w:numFmt w:val="bullet"/&gt;&lt;w:lvlText w:val="o"/&gt;&lt;w:lvlJc w:val="left"/&gt;&lt;w:pPr&gt;&lt;w:ind w:left="1440" w:hanging="360"/&gt;&lt;/w:pPr&gt;&lt;w:rPr&gt;&lt;w:rFonts w:ascii="Courier New" w:hAnsi="Courier New" w:cs="Courier New" w:hint="default"/&gt;&lt;/w:rPr&gt;&lt;/w:lvl&gt;&lt;w:lvl w:ilvl="2" w:tplc="04090005" w:tentative="1"&gt;&lt;w:start w:val="1"/&gt;&lt;w:numFmt w:val="bullet"/&gt;&lt;w:lvlText w:val=""/&gt;&lt;w:lvlJc w:val="left"/&gt;&lt;w:pPr&gt;&lt;w:ind w:left="2160" w:hanging="360"/&gt;&lt;/w:pPr&gt;&lt;w:rPr&gt;&lt;w:rFonts w:ascii="Wingdings" w:hAnsi="Wingdings" w:hint="default"/&gt;&lt;/w:rPr&gt;&lt;/w:lvl&gt;&lt;w:lvl w:ilvl="3" w:tplc="04090001" w:tentative="1"&gt;&lt;w:start w:val="1"/&gt;&lt;w:numFmt w:val="bullet"/&gt;&lt;w:lvlText w:val=""/&gt;&lt;w:lvlJc w:val="left"/&gt;&lt;w:pPr&gt;&lt;w:ind w:left="2880" w:hanging="360"/&gt;&lt;/w:pPr&gt;&lt;w:rPr&gt;&lt;w:rFonts w:ascii="Symbol" w:hAnsi="Symbol" w:hint="default"/&gt;&lt;/w:rPr&gt;&lt;/w:lvl&gt;&lt;w:lvl w:ilvl="4" w:tplc="04090003" w:tentative="1"&gt;&lt;w:start w:val="1"/&gt;&lt;w:numFmt w:val="bullet"/&gt;&lt;w:lvlText w:val="o"/&gt;&lt;w:lvlJc w:val="left"/&gt;&lt;w:pPr&gt;&lt;w:ind w:left="3600" w:hanging="360"/&gt;&lt;/w:pPr&gt;&lt;w:rPr&gt;&lt;w:rFonts w:ascii="Courier New" w:hAnsi="Courier New" w:cs="Courier New" w:hint="default"/&gt;&lt;/w:rPr&gt;&lt;/w:lvl&gt;&lt;w:lvl w:ilvl="5" w:tplc="04090005" w:tentative="1"&gt;&lt;w:start w:val="1"/&gt;&lt;w:numFmt w:val="bullet"/&gt;&lt;w:lvlText w:val=""/&gt;&lt;w:lvlJc w:val="left"/&gt;&lt;w:pPr&gt;&lt;w:ind w:left="4320" w:hanging="360"/&gt;&lt;/w:pPr&gt;&lt;w:rPr&gt;&lt;w:rFonts w:ascii="Wingdings" w:hAnsi="Wingdings" w:hint="default"/&gt;&lt;/w:rPr&gt;&lt;/w:lvl&gt;&lt;w:lvl w:ilvl="6" w:tplc="04090001" w:tentative="1"&gt;&lt;w:start w:val="1"/&gt;&lt;w:numFmt w:val="bullet"/&gt;&lt;w:lvlText w:val=""/&gt;&lt;w:lvlJc w:val="left"/&gt;&lt;w:pPr&gt;&lt;w:ind w:left="5040" w:hanging="360"/&gt;&lt;/w:pPr&gt;&lt;w:rPr&gt;&lt;w:rFonts w:ascii="Symbol" w:hAnsi="Symbol" w:hint="default"/&gt;&lt;/w:rPr&gt;&lt;/w:lvl&gt;&lt;w:lvl w:ilvl="7" w:tplc="04090003" w:tentative="1"&gt;&lt;w:start w:val="1"/&gt;&lt;w:numFmt w:val="bullet"/&gt;&lt;w:lvlText w:val="o"/&gt;&lt;w:lvlJc w:val="left"/&gt;&lt;w:pPr&gt;&lt;w:ind w:left="5760" w:hanging="360"/&gt;&lt;/w:pPr&gt;&lt;w:rPr&gt;&lt;w:rFonts w:ascii="Courier New" w:hAnsi="Courier New" w:cs="Courier New" w:hint="default"/&gt;&lt;/w:rPr&gt;&lt;/w:lvl&gt;&lt;w:lvl w:ilvl="8" w:tplc="04090005" w:tentative="1"&gt;&lt;w:start w:val="1"/&gt;&lt;w:numFmt w:val="bullet"/&gt;&lt;w:lvlText w:val=""/&gt;&lt;w:lvlJc w:val="left"/&gt;&lt;w:pPr&gt;&lt;w:ind w:left="6480" w:hanging="360"/&gt;&lt;/w:pPr&gt;&lt;w:rPr&gt;&lt;w:rFonts w:ascii="Wingdings" w:hAnsi="Wingdings" w:hint="default"/&gt;&lt;/w:rPr&gt;&lt;/w:lvl&gt;&lt;/w:abstractNum&gt;&lt;w:abstractNum w:abstractNumId="15" w15:restartNumberingAfterBreak="0"&gt;&lt;w:nsid w:val="23B87FAB"/&gt;&lt;w:multiLevelType w:val="multilevel"/&gt;&lt;w:tmpl w:val="92A8D828"/&gt;&lt;w:styleLink w:val="Bullets"/&gt;&lt;w:lvl w:ilvl="0"&gt;&lt;w:start w:val="1"/&gt;&lt;w:numFmt w:val="bullet"/&gt;&lt;w:lvlText w:val=""/&gt;&lt;w:lvlJc w:val="left"/&gt;&lt;w:pPr&gt;&lt;w:ind w:left="714" w:hanging="357"/&gt;&lt;/w:pPr&gt;&lt;w:rPr&gt;&lt;w:rFonts w:ascii="Symbol" w:hAnsi="Symbol" w:cs="Times New Roman" w:hint="default"/&gt;&lt;w:color w:val="5B9BD5" w:themeColor="accent1"/&gt;&lt;w:sz w:val="24"/&gt;&lt;w:szCs w:val="20"/&gt;&lt;/w:rPr&gt;&lt;/w:lvl&gt;&lt;w:lvl w:ilvl="1"&gt;&lt;w:start w:val="1"/&gt;&lt;w:numFmt w:val="bullet"/&gt;&lt;w:lvlText w:val=""/&gt;&lt;w:lvlJc w:val="left"/&gt;&lt;w:pPr&gt;&lt;w:tabs&gt;&lt;w:tab w:val="num" w:pos="1621"/&gt;&lt;/w:tabs&gt;&lt;w:ind w:left="1071" w:hanging="357"/&gt;&lt;/w:pPr&gt;&lt;w:rPr&gt;&lt;w:rFonts w:ascii="Symbol" w:hAnsi="Symbol" w:cs="Times New Roman" w:hint="default"/&gt;&lt;w:b w:val="0"/&gt;&lt;w:bCs w:val="0"/&gt;&lt;w:i w:val="0"/&gt;&lt;w:iCs w:val="0"/&gt;&lt;w:color w:val="5B9BD5" w:themeColor="accent1"/&gt;&lt;w:sz w:val="24"/&gt;&lt;w:szCs w:val="20"/&gt;&lt;/w:rPr&gt;&lt;/w:lvl&gt;&lt;w:lvl w:ilvl="2"&gt;&lt;w:start w:val="1"/&gt;&lt;w:numFmt w:val="bullet"/&gt;&lt;w:lvlText w:val=""/&gt;&lt;w:lvlJc w:val="left"/&gt;&lt;w:pPr&gt;&lt;w:tabs&gt;&lt;w:tab w:val="num" w:pos="1978"/&gt;&lt;/w:tabs&gt;&lt;w:ind w:left="1428" w:hanging="357"/&gt;&lt;/w:pPr&gt;&lt;w:rPr&gt;&lt;w:rFonts w:ascii="Symbol" w:hAnsi="Symbol" w:cs="Times New Roman" w:hint="default"/&gt;&lt;w:color w:val="5B9BD5" w:themeColor="accent1"/&gt;&lt;w:sz w:val="20"/&gt;&lt;w:szCs w:val="20"/&gt;&lt;/w:rPr&gt;&lt;/w:lvl&gt;&lt;w:lvl w:ilvl="3"&gt;&lt;w:start w:val="1"/&gt;&lt;w:numFmt w:val="bullet"/&gt;&lt;w:lvlText w:val=""/&gt;&lt;w:lvlJc w:val="left"/&gt;&lt;w:pPr&gt;&lt;w:tabs&gt;&lt;w:tab w:val="num" w:pos="2335"/&gt;&lt;/w:tabs&gt;&lt;w:ind w:left="1785" w:hanging="357"/&gt;&lt;/w:pPr&gt;&lt;w:rPr&gt;&lt;w:rFonts w:ascii="Symbol" w:hAnsi="Symbol" w:cs="Times New Roman" w:hint="default"/&gt;&lt;w:b w:val="0"/&gt;&lt;w:bCs w:val="0"/&gt;&lt;w:i w:val="0"/&gt;&lt;w:iCs w:val="0"/&gt;&lt;w:color w:val="5B9BD5" w:themeColor="accent1"/&gt;&lt;w:sz w:val="16"/&gt;&lt;w:szCs w:val="20"/&gt;&lt;/w:rPr&gt;&lt;/w:lvl&gt;&lt;w:lvl w:ilvl="4"&gt;&lt;w:start w:val="1"/&gt;&lt;w:numFmt w:val="lowerLetter"/&gt;&lt;w:lvlText w:val="(%5)"/&gt;&lt;w:lvlJc w:val="left"/&gt;&lt;w:pPr&gt;&lt;w:tabs&gt;&lt;w:tab w:val="num" w:pos="2692"/&gt;&lt;/w:tabs&gt;&lt;w:ind w:left="2142" w:hanging="357"/&gt;&lt;/w:pPr&gt;&lt;w:rPr&gt;&lt;w:rFonts w:hint="default"/&gt;&lt;/w:rPr&gt;&lt;/w:lvl&gt;&lt;w:lvl w:ilvl="5"&gt;&lt;w:start w:val="1"/&gt;&lt;w:numFmt w:val="lowerRoman"/&gt;&lt;w:lvlText w:val="(%6)"/&gt;&lt;w:lvlJc w:val="left"/&gt;&lt;w:pPr&gt;&lt;w:tabs&gt;&lt;w:tab w:val="num" w:pos="3049"/&gt;&lt;/w:tabs&gt;&lt;w:ind w:left="2499" w:hanging="357"/&gt;&lt;/w:pPr&gt;&lt;w:rPr&gt;&lt;w:rFonts w:hint="default"/&gt;&lt;/w:rPr&gt;&lt;/w:lvl&gt;&lt;w:lvl w:ilvl="6"&gt;&lt;w:start w:val="1"/&gt;&lt;w:numFmt w:val="decimal"/&gt;&lt;w:lvlText w:val="%7."/&gt;&lt;w:lvlJc w:val="left"/&gt;&lt;w:pPr&gt;&lt;w:tabs&gt;&lt;w:tab w:val="num" w:pos="3406"/&gt;&lt;/w:tabs&gt;&lt;w:ind w:left="2856" w:hanging="357"/&gt;&lt;/w:pPr&gt;&lt;w:rPr&gt;&lt;w:rFonts w:hint="default"/&gt;&lt;/w:rPr&gt;&lt;/w:lvl&gt;&lt;w:lvl w:ilvl="7"&gt;&lt;w:start w:val="1"/&gt;&lt;w:numFmt w:val="lowerLetter"/&gt;&lt;w:lvlText w:val="%8."/&gt;&lt;w:lvlJc w:val="left"/&gt;&lt;w:pPr&gt;&lt;w:tabs&gt;&lt;w:tab w:val="num" w:pos="3763"/&gt;&lt;/w:tabs&gt;&lt;w:ind w:left="3213" w:hanging="357"/&gt;&lt;/w:pPr&gt;&lt;w:rPr&gt;&lt;w:rFonts w:hint="default"/&gt;&lt;/w:rPr&gt;&lt;/w:lvl&gt;&lt;w:lvl w:ilvl="8"&gt;&lt;w:start w:val="1"/&gt;&lt;w:numFmt w:val="lowerRoman"/&gt;&lt;w:lvlText w:val="%9."/&gt;&lt;w:lvlJc w:val="left"/&gt;&lt;w:pPr&gt;&lt;w:tabs&gt;&lt;w:tab w:val="num" w:pos="4120"/&gt;&lt;/w:tabs&gt;&lt;w:ind w:left="3570" w:hanging="357"/&gt;&lt;/w:pPr&gt;&lt;w:rPr&gt;&lt;w:rFonts w:hint="default"/&gt;&lt;/w:rPr&gt;&lt;/w:lvl&gt;&lt;/w:abstractNum&gt;&lt;w:abstractNum w:abstractNumId="16" w15:restartNumberingAfterBreak="0"&gt;&lt;w:nsid w:val="273F5BDA"/&gt;&lt;w:multiLevelType w:val="multilevel"/&gt;&lt;w:tmpl w:val="9228A626"/&gt;&lt;w:numStyleLink w:val="Checklist"/&gt;&lt;/w:abstractNum&gt;&lt;w:abstractNum w:abstractNumId="17" w15:restartNumberingAfterBreak="0"&gt;&lt;w:nsid w:val="27D8414A"/&gt;&lt;w:multiLevelType w:val="hybridMultilevel"/&gt;&lt;w:tmpl w:val="BC42A5B2"/&gt;&lt;w:lvl w:ilvl="0" w:tplc="0409000F"&gt;&lt;w:start w:val="1"/&gt;&lt;w:numFmt w:val="decimal"/&gt;&lt;w:lvlText w:val="%1."/&gt;&lt;w:lvlJc w:val="left"/&gt;&lt;w:pPr&gt;&lt;w:ind w:left="720" w:hanging="360"/&gt;&lt;/w:pPr&gt;&lt;w:rPr&gt;&lt;w:rFonts w:hint="default"/&gt;&lt;/w:rPr&gt;&lt;/w:lvl&gt;&lt;w:lvl w:ilvl="1" w:tplc="04090019" w:tentative="1"&gt;&lt;w:start w:val="1"/&gt;&lt;w:numFmt w:val="lowerLetter"/&gt;&lt;w:lvlText w:val="%2."/&gt;&lt;w:lvlJc w:val="left"/&gt;&lt;w:pPr&gt;&lt;w:ind w:left="1440" w:hanging="360"/&gt;&lt;/w:pPr&gt;&lt;/w:lvl&gt;&lt;w:lvl w:ilvl="2" w:tplc="0409001B" w:tentative="1"&gt;&lt;w:start w:val="1"/&gt;&lt;w:numFmt w:val="lowerRoman"/&gt;&lt;w:lvlText w:val="%3."/&gt;&lt;w:lvlJc w:val="right"/&gt;&lt;w:pPr&gt;&lt;w:ind w:left="2160" w:hanging="180"/&gt;&lt;/w:pPr&gt;&lt;/w:lvl&gt;&lt;w:lvl w:ilvl="3" w:tplc="0409000F" w:tentative="1"&gt;&lt;w:start w:val="1"/&gt;&lt;w:numFmt w:val="decimal"/&gt;&lt;w:lvlText w:val="%4."/&gt;&lt;w:lvlJc w:val="left"/&gt;&lt;w:pPr&gt;&lt;w:ind w:left="2880" w:hanging="360"/&gt;&lt;/w:pPr&gt;&lt;/w:lvl&gt;&lt;w:lvl w:ilvl="4" w:tplc="04090019" w:tentative="1"&gt;&lt;w:start w:val="1"/&gt;&lt;w:numFmt w:val="lowerLetter"/&gt;&lt;w:lvlText w:val="%5."/&gt;&lt;w:lvlJc w:val="left"/&gt;&lt;w:pPr&gt;&lt;w:ind w:left="3600" w:hanging="360"/&gt;&lt;/w:pPr&gt;&lt;/w:lvl&gt;&lt;w:lvl w:ilvl="5" w:tplc="0409001B" w:tentative="1"&gt;&lt;w:start w:val="1"/&gt;&lt;w:numFmt w:val="lowerRoman"/&gt;&lt;w:lvlText w:val="%6."/&gt;&lt;w:lvlJc w:val="right"/&gt;&lt;w:pPr&gt;&lt;w:ind w:left="4320" w:hanging="180"/&gt;&lt;/w:pPr&gt;&lt;/w:lvl&gt;&lt;w:lvl w:ilvl="6" w:tplc="0409000F" w:tentative="1"&gt;&lt;w:start w:val="1"/&gt;&lt;w:numFmt w:val="decimal"/&gt;&lt;w:lvlText w:val="%7."/&gt;&lt;w:lvlJc w:val="left"/&gt;&lt;w:pPr&gt;&lt;w:ind w:left="5040" w:hanging="360"/&gt;&lt;/w:pPr&gt;&lt;/w:lvl&gt;&lt;w:lvl w:ilvl="7" w:tplc="04090019" w:tentative="1"&gt;&lt;w:start w:val="1"/&gt;&lt;w:numFmt w:val="lowerLetter"/&gt;&lt;w:lvlText w:val="%8."/&gt;&lt;w:lvlJc w:val="left"/&gt;&lt;w:pPr&gt;&lt;w:ind w:left="5760" w:hanging="360"/&gt;&lt;/w:pPr&gt;&lt;/w:lvl&gt;&lt;w:lvl w:ilvl="8" w:tplc="0409001B" w:tentative="1"&gt;&lt;w:start w:val="1"/&gt;&lt;w:numFmt w:val="lowerRoman"/&gt;&lt;w:lvlText w:val="%9."/&gt;&lt;w:lvlJc w:val="right"/&gt;&lt;w:pPr&gt;&lt;w:ind w:left="6480" w:hanging="180"/&gt;&lt;/w:pPr&gt;&lt;/w:lvl&gt;&lt;/w:abstractNum&gt;&lt;w:abstractNum w:abstractNumId="18" w15:restartNumberingAfterBreak="0"&gt;&lt;w:nsid w:val="295847EE"/&gt;&lt;w:multiLevelType w:val="hybridMultilevel"/&gt;&lt;w:tmpl w:val="841814AA"/&gt;&lt;w:lvl w:ilvl="0" w:tplc="04090001"&gt;&lt;w:start w:val="1"/&gt;&lt;w:numFmt w:val="bullet"/&gt;&lt;w:lvlText w:val=""/&gt;&lt;w:lvlJc w:val="left"/&gt;&lt;w:pPr&gt;&lt;w:ind w:left="720" w:hanging="360"/&gt;&lt;/w:pPr&gt;&lt;w:rPr&gt;&lt;w:rFonts w:ascii="Symbol" w:hAnsi="Symbol" w:hint="default"/&gt;&lt;/w:rPr&gt;&lt;/w:lvl&gt;&lt;w:lvl w:ilvl="1" w:tplc="04090019" w:tentative="1"&gt;&lt;w:start w:val="1"/&gt;&lt;w:numFmt w:val="lowerLetter"/&gt;&lt;w:lvlText w:val="%2."/&gt;&lt;w:lvlJc w:val="left"/&gt;&lt;w:pPr&gt;&lt;w:ind w:left="1440" w:hanging="360"/&gt;&lt;/w:pPr&gt;&lt;/w:lvl&gt;&lt;w:lvl w:ilvl="2" w:tplc="0409001B" w:tentative="1"&gt;&lt;w:start w:val="1"/&gt;&lt;w:numFmt w:val="lowerRoman"/&gt;&lt;w:lvlText w:val="%3."/&gt;&lt;w:lvlJc w:val="right"/&gt;&lt;w:pPr&gt;&lt;w:ind w:left="2160" w:hanging="180"/&gt;&lt;/w:pPr&gt;&lt;/w:lvl&gt;&lt;w:lvl w:ilvl="3" w:tplc="0409000F" w:tentative="1"&gt;&lt;w:start w:val="1"/&gt;&lt;w:numFmt w:val="decimal"/&gt;&lt;w:lvlText w:val="%4."/&gt;&lt;w:lvlJc w:val="left"/&gt;&lt;w:pPr&gt;&lt;w:ind w:left="2880" w:hanging="360"/&gt;&lt;/w:pPr&gt;&lt;/w:lvl&gt;&lt;w:lvl w:ilvl="4" w:tplc="04090019" w:tentative="1"&gt;&lt;w:start w:val="1"/&gt;&lt;w:numFmt w:val="lowerLetter"/&gt;&lt;w:lvlText w:val="%5."/&gt;&lt;w:lvlJc w:val="left"/&gt;&lt;w:pPr&gt;&lt;w:ind w:left="3600" w:hanging="360"/&gt;&lt;/w:pPr&gt;&lt;/w:lvl&gt;&lt;w:lvl w:ilvl="5" w:tplc="0409001B" w:tentative="1"&gt;&lt;w:start w:val="1"/&gt;&lt;w:numFmt w:val="lowerRoman"/&gt;&lt;w:lvlText w:val="%6."/&gt;&lt;w:lvlJc w:val="right"/&gt;&lt;w:pPr&gt;&lt;w:ind w:left="4320" w:hanging="180"/&gt;&lt;/w:pPr&gt;&lt;/w:lvl&gt;&lt;w:lvl w:ilvl="6" w:tplc="0409000F" w:tentative="1"&gt;&lt;w:start w:val="1"/&gt;&lt;w:numFmt w:val="decimal"/&gt;&lt;w:lvlText w:val="%7."/&gt;&lt;w:lvlJc w:val="left"/&gt;&lt;w:pPr&gt;&lt;w:ind w:left="5040" w:hanging="360"/&gt;&lt;/w:pPr&gt;&lt;/w:lvl&gt;&lt;w:lvl w:ilvl="7" w:tplc="04090019" w:tentative="1"&gt;&lt;w:start w:val="1"/&gt;&lt;w:numFmt w:val="lowerLetter"/&gt;&lt;w:lvlText w:val="%8."/&gt;&lt;w:lvlJc w:val="left"/&gt;&lt;w:pPr&gt;&lt;w:ind w:left="5760" w:hanging="360"/&gt;&lt;/w:pPr&gt;&lt;/w:lvl&gt;&lt;w:lvl w:ilvl="8" w:tplc="0409001B" w:tentative="1"&gt;&lt;w:start w:val="1"/&gt;&lt;w:numFmt w:val="lowerRoman"/&gt;&lt;w:lvlText w:val="%9."/&gt;&lt;w:lvlJc w:val="right"/&gt;&lt;w:pPr&gt;&lt;w:ind w:left="6480" w:hanging="180"/&gt;&lt;/w:pPr&gt;&lt;/w:lvl&gt;&lt;/w:abstractNum&gt;&lt;w:abstractNum w:abstractNumId="19" w15:restartNumberingAfterBreak="0"&gt;&lt;w:nsid w:val="295B467D"/&gt;&lt;w:multiLevelType w:val="multilevel"/&gt;&lt;w:tmpl w:val="F536AAD6"/&gt;&lt;w:lvl w:ilvl="0"&gt;&lt;w:start w:val="1"/&gt;&lt;w:numFmt w:val="decimal"/&gt;&lt;w:lvlText w:val="%1."/&gt;&lt;w:lvlJc w:val="left"/&gt;&lt;w:pPr&gt;&lt;w:ind w:left="720" w:hanging="360"/&gt;&lt;/w:pPr&gt;&lt;w:rPr&gt;&lt;w:rFonts w:hint="default"/&gt;&lt;/w:rPr&gt;&lt;/w:lvl&gt;&lt;w:lvl w:ilvl="1"&gt;&lt;w:start w:val="3"/&gt;&lt;w:numFmt w:val="decimal"/&gt;&lt;w:isLgl/&gt;&lt;w:lvlText w:val="%1.%2"/&gt;&lt;w:lvlJc w:val="left"/&gt;&lt;w:pPr&gt;&lt;w:ind w:left="1080" w:hanging="720"/&gt;&lt;/w:pPr&gt;&lt;w:rPr&gt;&lt;w:rFonts w:hint="default"/&gt;&lt;/w:rPr&gt;&lt;/w:lvl&gt;&lt;w:lvl w:ilvl="2"&gt;&lt;w:start w:val="1"/&gt;&lt;w:numFmt w:val="decimal"/&gt;&lt;w:isLgl/&gt;&lt;w:lvlText w:val="%1.%2.%3"/&gt;&lt;w:lvlJc w:val="left"/&gt;&lt;w:pPr&gt;&lt;w:ind w:left="1080" w:hanging="720"/&gt;&lt;/w:pPr&gt;&lt;w:rPr&gt;&lt;w:rFonts w:hint="default"/&gt;&lt;/w:rPr&gt;&lt;/w:lvl&gt;&lt;w:lvl w:ilvl="3"&gt;&lt;w:start w:val="1"/&gt;&lt;w:numFmt w:val="decimal"/&gt;&lt;w:isLgl/&gt;&lt;w:lvlText w:val="%1.%2.%3.%4"/&gt;&lt;w:lvlJc w:val="left"/&gt;&lt;w:pPr&gt;&lt;w:ind w:left="1440" w:hanging="1080"/&gt;&lt;/w:pPr&gt;&lt;w:rPr&gt;&lt;w:rFonts w:hint="default"/&gt;&lt;/w:rPr&gt;&lt;/w:lvl&gt;&lt;w:lvl w:ilvl="4"&gt;&lt;w:start w:val="1"/&gt;&lt;w:numFmt w:val="decimal"/&gt;&lt;w:isLgl/&gt;&lt;w:lvlText w:val="%1.%2.%3.%4.%5"/&gt;&lt;w:lvlJc w:val="left"/&gt;&lt;w:pPr&gt;&lt;w:ind w:left="1800" w:hanging="1440"/&gt;&lt;/w:pPr&gt;&lt;w:rPr&gt;&lt;w:rFonts w:hint="default"/&gt;&lt;/w:rPr&gt;&lt;/w:lvl&gt;&lt;w:lvl w:ilvl="5"&gt;&lt;w:start w:val="1"/&gt;&lt;w:numFmt w:val="decimal"/&gt;&lt;w:isLgl/&gt;&lt;w:lvlText w:val="%1.%2.%3.%4.%5.%6"/&gt;&lt;w:lvlJc w:val="left"/&gt;&lt;w:pPr&gt;&lt;w:ind w:left="1800" w:hanging="1440"/&gt;&lt;/w:pPr&gt;&lt;w:rPr&gt;&lt;w:rFonts w:hint="default"/&gt;&lt;/w:rPr&gt;&lt;/w:lvl&gt;&lt;w:lvl w:ilvl="6"&gt;&lt;w:start w:val="1"/&gt;&lt;w:numFmt w:val="decimal"/&gt;&lt;w:isLgl/&gt;&lt;w:lvlText w:val="%1.%2.%3.%4.%5.%6.%7"/&gt;&lt;w:lvlJc w:val="left"/&gt;&lt;w:pPr&gt;&lt;w:ind w:left="2160" w:hanging="1800"/&gt;&lt;/w:pPr&gt;&lt;w:rPr&gt;&lt;w:rFonts w:hint="default"/&gt;&lt;/w:rPr&gt;&lt;/w:lvl&gt;&lt;w:lvl w:ilvl="7"&gt;&lt;w:start w:val="1"/&gt;&lt;w:numFmt w:val="decimal"/&gt;&lt;w:isLgl/&gt;&lt;w:lvlText w:val="%1.%2.%3.%4.%5.%6.%7.%8"/&gt;&lt;w:lvlJc w:val="left"/&gt;&lt;w:pPr&gt;&lt;w:ind w:left="2520" w:hanging="2160"/&gt;&lt;/w:pPr&gt;&lt;w:rPr&gt;&lt;w:rFonts w:hint="default"/&gt;&lt;/w:rPr&gt;&lt;/w:lvl&gt;&lt;w:lvl w:ilvl="8"&gt;&lt;w:start w:val="1"/&gt;&lt;w:numFmt w:val="decimal"/&gt;&lt;w:isLgl/&gt;&lt;w:lvlText w:val="%1.%2.%3.%4.%5.%6.%7.%8.%9"/&gt;&lt;w:lvlJc w:val="left"/&gt;&lt;w:pPr&gt;&lt;w:ind w:left="2520" w:hanging="2160"/&gt;&lt;/w:pPr&gt;&lt;w:rPr&gt;&lt;w:rFonts w:hint="default"/&gt;&lt;/w:rPr&gt;&lt;/w:lvl&gt;&lt;/w:abstractNum&gt;&lt;w:abstractNum w:abstractNumId="20" w15:restartNumberingAfterBreak="0"&gt;&lt;w:nsid w:val="2BC31942"/&gt;&lt;w:multiLevelType w:val="hybridMultilevel"/&gt;&lt;w:tmpl w:val="6030B0F2"/&gt;&lt;w:lvl w:ilvl="0" w:tplc="04090001"&gt;&lt;w:start w:val="1"/&gt;&lt;w:numFmt w:val="bullet"/&gt;&lt;w:lvlText w:val=""/&gt;&lt;w:lvlJc w:val="left"/&gt;&lt;w:pPr&gt;&lt;w:ind w:left="1080" w:hanging="360"/&gt;&lt;/w:pPr&gt;&lt;w:rPr&gt;&lt;w:rFonts w:ascii="Symbol" w:hAnsi="Symbol" w:hint="default"/&gt;&lt;/w:rPr&gt;&lt;/w:lvl&gt;&lt;w:lvl w:ilvl="1" w:tplc="04090003" w:tentative="1"&gt;&lt;w:start w:val="1"/&gt;&lt;w:numFmt w:val="bullet"/&gt;&lt;w:lvlText w:val="o"/&gt;&lt;w:lvlJc w:val="left"/&gt;&lt;w:pPr&gt;&lt;w:ind w:left="1440" w:hanging="360"/&gt;&lt;/w:pPr&gt;&lt;w:rPr&gt;&lt;w:rFonts w:ascii="Courier New" w:hAnsi="Courier New" w:cs="Courier New" w:hint="default"/&gt;&lt;/w:rPr&gt;&lt;/w:lvl&gt;&lt;w:lvl w:ilvl="2" w:tplc="04090005" w:tentative="1"&gt;&lt;w:start w:val="1"/&gt;&lt;w:numFmt w:val="bullet"/&gt;&lt;w:lvlText w:val=""/&gt;&lt;w:lvlJc w:val="left"/&gt;&lt;w:pPr&gt;&lt;w:ind w:left="2160" w:hanging="360"/&gt;&lt;/w:pPr&gt;&lt;w:rPr&gt;&lt;w:rFonts w:ascii="Wingdings" w:hAnsi="Wingdings" w:hint="default"/&gt;&lt;/w:rPr&gt;&lt;/w:lvl&gt;&lt;w:lvl w:ilvl="3" w:tplc="04090001" w:tentative="1"&gt;&lt;w:start w:val="1"/&gt;&lt;w:numFmt w:val="bullet"/&gt;&lt;w:lvlText w:val=""/&gt;&lt;w:lvlJc w:val="left"/&gt;&lt;w:pPr&gt;&lt;w:ind w:left="2880" w:hanging="360"/&gt;&lt;/w:pPr&gt;&lt;w:rPr&gt;&lt;w:rFonts w:ascii="Symbol" w:hAnsi="Symbol" w:hint="default"/&gt;&lt;/w:rPr&gt;&lt;/w:lvl&gt;&lt;w:lvl w:ilvl="4" w:tplc="04090003" w:tentative="1"&gt;&lt;w:start w:val="1"/&gt;&lt;w:numFmt w:val="bullet"/&gt;&lt;w:lvlText w:val="o"/&gt;&lt;w:lvlJc w:val="left"/&gt;&lt;w:pPr&gt;&lt;w:ind w:left="3600" w:hanging="360"/&gt;&lt;/w:pPr&gt;&lt;w:rPr&gt;&lt;w:rFonts w:ascii="Courier New" w:hAnsi="Courier New" w:cs="Courier New" w:hint="default"/&gt;&lt;/w:rPr&gt;&lt;/w:lvl&gt;&lt;w:lvl w:ilvl="5" w:tplc="04090005" w:tentative="1"&gt;&lt;w:start w:val="1"/&gt;&lt;w:numFmt w:val="bullet"/&gt;&lt;w:lvlText w:val=""/&gt;&lt;w:lvlJc w:val="left"/&gt;&lt;w:pPr&gt;&lt;w:ind w:left="4320" w:hanging="360"/&gt;&lt;/w:pPr&gt;&lt;w:rPr&gt;&lt;w:rFonts w:ascii="Wingdings" w:hAnsi="Wingdings" w:hint="default"/&gt;&lt;/w:rPr&gt;&lt;/w:lvl&gt;&lt;w:lvl w:ilvl="6" w:tplc="04090001" w:tentative="1"&gt;&lt;w:start w:val="1"/&gt;&lt;w:numFmt w:val="bullet"/&gt;&lt;w:lvlText w:val=""/&gt;&lt;w:lvlJc w:val="left"/&gt;&lt;w:pPr&gt;&lt;w:ind w:left="5040" w:hanging="360"/&gt;&lt;/w:pPr&gt;&lt;w:rPr&gt;&lt;w:rFonts w:ascii="Symbol" w:hAnsi="Symbol" w:hint="default"/&gt;&lt;/w:rPr&gt;&lt;/w:lvl&gt;&lt;w:lvl w:ilvl="7" w:tplc="04090003" w:tentative="1"&gt;&lt;w:start w:val="1"/&gt;&lt;w:numFmt w:val="bullet"/&gt;&lt;w:lvlText w:val="o"/&gt;&lt;w:lvlJc w:val="left"/&gt;&lt;w:pPr&gt;&lt;w:ind w:left="5760" w:hanging="360"/&gt;&lt;/w:pPr&gt;&lt;w:rPr&gt;&lt;w:rFonts w:ascii="Courier New" w:hAnsi="Courier New" w:cs="Courier New" w:hint="default"/&gt;&lt;/w:rPr&gt;&lt;/w:lvl&gt;&lt;w:lvl w:ilvl="8" w:tplc="04090005" w:tentative="1"&gt;&lt;w:start w:val="1"/&gt;&lt;w:numFmt w:val="bullet"/&gt;&lt;w:lvlText w:val=""/&gt;&lt;w:lvlJc w:val="left"/&gt;&lt;w:pPr&gt;&lt;w:ind w:left="6480" w:hanging="360"/&gt;&lt;/w:pPr&gt;&lt;w:rPr&gt;&lt;w:rFonts w:ascii="Wingdings" w:hAnsi="Wingdings" w:hint="default"/&gt;&lt;/w:rPr&gt;&lt;/w:lvl&gt;&lt;/w:abstractNum&gt;&lt;w:abstractNum w:abstractNumId="21" w15:restartNumberingAfterBreak="0"&gt;&lt;w:nsid w:val="33185034"/&gt;&lt;w:multiLevelType w:val="hybridMultilevel"/&gt;&lt;w:tmpl w:val="5EF65EE4"/&gt;&lt;w:lvl w:ilvl="0" w:tplc="04090001"&gt;&lt;w:start w:val="1"/&gt;&lt;w:numFmt w:val="bullet"/&gt;&lt;w:lvlText w:val=""/&gt;&lt;w:lvlJc w:val="left"/&gt;&lt;w:pPr&gt;&lt;w:ind w:left="720" w:hanging="360"/&gt;&lt;/w:pPr&gt;&lt;w:rPr&gt;&lt;w:rFonts w:ascii="Symbol" w:hAnsi="Symbol" w:hint="default"/&gt;&lt;/w:rPr&gt;&lt;/w:lvl&gt;&lt;w:lvl w:ilvl="1" w:tplc="04090003" w:tentative="1"&gt;&lt;w:start w:val="1"/&gt;&lt;w:numFmt w:val="bullet"/&gt;&lt;w:lvlText w:val="o"/&gt;&lt;w:lvlJc w:val="left"/&gt;&lt;w:pPr&gt;&lt;w:ind w:left="1440" w:hanging="360"/&gt;&lt;/w:pPr&gt;&lt;w:rPr&gt;&lt;w:rFonts w:ascii="Courier New" w:hAnsi="Courier New" w:cs="Courier New" w:hint="default"/&gt;&lt;/w:rPr&gt;&lt;/w:lvl&gt;&lt;w:lvl w:ilvl="2" w:tplc="04090005" w:tentative="1"&gt;&lt;w:start w:val="1"/&gt;&lt;w:numFmt w:val="bullet"/&gt;&lt;w:lvlText w:val=""/&gt;&lt;w:lvlJc w:val="left"/&gt;&lt;w:pPr&gt;&lt;w:ind w:left="2160" w:hanging="360"/&gt;&lt;/w:pPr&gt;&lt;w:rPr&gt;&lt;w:rFonts w:ascii="Wingdings" w:hAnsi="Wingdings" w:hint="default"/&gt;&lt;/w:rPr&gt;&lt;/w:lvl&gt;&lt;w:lvl w:ilvl="3" w:tplc="04090001" w:tentative="1"&gt;&lt;w:start w:val="1"/&gt;&lt;w:numFmt w:val="bullet"/&gt;&lt;w:lvlText w:val=""/&gt;&lt;w:lvlJc w:val="left"/&gt;&lt;w:pPr&gt;&lt;w:ind w:left="2880" w:hanging="360"/&gt;&lt;/w:pPr&gt;&lt;w:rPr&gt;&lt;w:rFonts w:ascii="Symbol" w:hAnsi="Symbol" w:hint="default"/&gt;&lt;/w:rPr&gt;&lt;/w:lvl&gt;&lt;w:lvl w:ilvl="4" w:tplc="04090003" w:tentative="1"&gt;&lt;w:start w:val="1"/&gt;&lt;w:numFmt w:val="bullet"/&gt;&lt;w:lvlText w:val="o"/&gt;&lt;w:lvlJc w:val="left"/&gt;&lt;w:pPr&gt;&lt;w:ind w:left="3600" w:hanging="360"/&gt;&lt;/w:pPr&gt;&lt;w:rPr&gt;&lt;w:rFonts w:ascii="Courier New" w:hAnsi="Courier New" w:cs="Courier New" w:hint="default"/&gt;&lt;/w:rPr&gt;&lt;/w:lvl&gt;&lt;w:lvl w:ilvl="5" w:tplc="04090005" w:tentative="1"&gt;&lt;w:start w:val="1"/&gt;&lt;w:numFmt w:val="bullet"/&gt;&lt;w:lvlText w:val=""/&gt;&lt;w:lvlJc w:val="left"/&gt;&lt;w:pPr&gt;&lt;w:ind w:left="4320" w:hanging="360"/&gt;&lt;/w:pPr&gt;&lt;w:rPr&gt;&lt;w:rFonts w:ascii="Wingdings" w:hAnsi="Wingdings" w:hint="default"/&gt;&lt;/w:rPr&gt;&lt;/w:lvl&gt;&lt;w:lvl w:ilvl="6" w:tplc="04090001" w:tentative="1"&gt;&lt;w:start w:val="1"/&gt;&lt;w:numFmt w:val="bullet"/&gt;&lt;w:lvlText w:val=""/&gt;&lt;w:lvlJc w:val="left"/&gt;&lt;w:pPr&gt;&lt;w:ind w:left="5040" w:hanging="360"/&gt;&lt;/w:pPr&gt;&lt;w:rPr&gt;&lt;w:rFonts w:ascii="Symbol" w:hAnsi="Symbol" w:hint="default"/&gt;&lt;/w:rPr&gt;&lt;/w:lvl&gt;&lt;w:lvl w:ilvl="7" w:tplc="04090003" w:tentative="1"&gt;&lt;w:start w:val="1"/&gt;&lt;w:numFmt w:val="bullet"/&gt;&lt;w:lvlText w:val="o"/&gt;&lt;w:lvlJc w:val="left"/&gt;&lt;w:pPr&gt;&lt;w:ind w:left="5760" w:hanging="360"/&gt;&lt;/w:pPr&gt;&lt;w:rPr&gt;&lt;w:rFonts w:ascii="Courier New" w:hAnsi="Courier New" w:cs="Courier New" w:hint="default"/&gt;&lt;/w:rPr&gt;&lt;/w:lvl&gt;&lt;w:lvl w:ilvl="8" w:tplc="04090005" w:tentative="1"&gt;&lt;w:start w:val="1"/&gt;&lt;w:numFmt w:val="bullet"/&gt;&lt;w:lvlText w:val=""/&gt;&lt;w:lvlJc w:val="left"/&gt;&lt;w:pPr&gt;&lt;w:ind w:left="6480" w:hanging="360"/&gt;&lt;/w:pPr&gt;&lt;w:rPr&gt;&lt;w:rFonts w:ascii="Wingdings" w:hAnsi="Wingdings" w:hint="default"/&gt;&lt;/w:rPr&gt;&lt;/w:lvl&gt;&lt;/w:abstractNum&gt;&lt;w:abstractNum w:abstractNumId="22" w15:restartNumberingAfterBreak="0"&gt;&lt;w:nsid w:val="3400321B"/&gt;&lt;w:multiLevelType w:val="multilevel"/&gt;&lt;w:tmpl w:val="87F67182"/&gt;&lt;w:lvl w:ilvl="0"&gt;&lt;w:start w:val="1"/&gt;&lt;w:numFmt w:val="decimal"/&gt;&lt;w:pStyle w:val="ListParagraph"/&gt;&lt;w:lvlText w:val="%1."/&gt;&lt;w:lvlJc w:val="left"/&gt;&lt;w:pPr&gt;&lt;w:ind w:left="1080" w:hanging="360"/&gt;&lt;/w:pPr&gt;&lt;w:rPr&gt;&lt;w:rFonts w:hint="default"/&gt;&lt;w:color w:val="008AC8"/&gt;&lt;w:sz w:val="20"/&gt;&lt;w:szCs w:val="20"/&gt;&lt;/w:rPr&gt;&lt;/w:lvl&gt;&lt;w:lvl w:ilvl="1"&gt;&lt;w:start w:val="1"/&gt;&lt;w:numFmt w:val="lowerLetter"/&gt;&lt;w:lvlText w:val="%2."/&gt;&lt;w:lvlJc w:val="left"/&gt;&lt;w:pPr&gt;&lt;w:tabs&gt;&lt;w:tab w:val="num" w:pos="1800"/&gt;&lt;/w:tabs&gt;&lt;w:ind w:left="1800" w:hanging="360"/&gt;&lt;/w:pPr&gt;&lt;w:rPr&gt;&lt;w:rFonts w:hint="default"/&gt;&lt;w:sz w:val="20"/&gt;&lt;w:szCs w:val="20"/&gt;&lt;/w:rPr&gt;&lt;/w:lvl&gt;&lt;w:lvl w:ilvl="2"&gt;&lt;w:start w:val="1"/&gt;&lt;w:numFmt w:val="lowerRoman"/&gt;&lt;w:lvlText w:val="%3."/&gt;&lt;w:lvlJc w:val="left"/&gt;&lt;w:pPr&gt;&lt;w:tabs&gt;&lt;w:tab w:val="num" w:pos="2520"/&gt;&lt;/w:tabs&gt;&lt;w:ind w:left="2520" w:hanging="360"/&gt;&lt;/w:pPr&gt;&lt;w:rPr&gt;&lt;w:rFonts w:hint="default"/&gt;&lt;w:sz w:val="20"/&gt;&lt;w:szCs w:val="20"/&gt;&lt;/w:rPr&gt;&lt;/w:lvl&gt;&lt;w:lvl w:ilvl="3"&gt;&lt;w:start w:val="1"/&gt;&lt;w:numFmt w:val="decimal"/&gt;&lt;w:lvlText w:val="(%4)"/&gt;&lt;w:lvlJc w:val="left"/&gt;&lt;w:pPr&gt;&lt;w:tabs&gt;&lt;w:tab w:val="num" w:pos="11112"/&gt;&lt;/w:tabs&gt;&lt;w:ind w:left="11112" w:hanging="360"/&gt;&lt;/w:pPr&gt;&lt;w:rPr&gt;&lt;w:rFonts w:hint="default"/&gt;&lt;/w:rPr&gt;&lt;/w:lvl&gt;&lt;w:lvl w:ilvl="4"&gt;&lt;w:start w:val="1"/&gt;&lt;w:numFmt w:val="lowerLetter"/&gt;&lt;w:lvlText w:val="(%5)"/&gt;&lt;w:lvlJc w:val="left"/&gt;&lt;w:pPr&gt;&lt;w:tabs&gt;&lt;w:tab w:val="num" w:pos="11472"/&gt;&lt;/w:tabs&gt;&lt;w:ind w:left="11472" w:hanging="360"/&gt;&lt;/w:pPr&gt;&lt;w:rPr&gt;&lt;w:rFonts w:hint="default"/&gt;&lt;/w:rPr&gt;&lt;/w:lvl&gt;&lt;w:lvl w:ilvl="5"&gt;&lt;w:start w:val="1"/&gt;&lt;w:numFmt w:val="lowerRoman"/&gt;&lt;w:lvlText w:val="(%6)"/&gt;&lt;w:lvlJc w:val="left"/&gt;&lt;w:pPr&gt;&lt;w:tabs&gt;&lt;w:tab w:val="num" w:pos="11832"/&gt;&lt;/w:tabs&gt;&lt;w:ind w:left="11832" w:hanging="360"/&gt;&lt;/w:pPr&gt;&lt;w:rPr&gt;&lt;w:rFonts w:hint="default"/&gt;&lt;/w:rPr&gt;&lt;/w:lvl&gt;&lt;w:lvl w:ilvl="6"&gt;&lt;w:start w:val="1"/&gt;&lt;w:numFmt w:val="decimal"/&gt;&lt;w:lvlText w:val="%7."/&gt;&lt;w:lvlJc w:val="left"/&gt;&lt;w:pPr&gt;&lt;w:tabs&gt;&lt;w:tab w:val="num" w:pos="12192"/&gt;&lt;/w:tabs&gt;&lt;w:ind w:left="12192" w:hanging="360"/&gt;&lt;/w:pPr&gt;&lt;w:rPr&gt;&lt;w:rFonts w:hint="default"/&gt;&lt;/w:rPr&gt;&lt;/w:lvl&gt;&lt;w:lvl w:ilvl="7"&gt;&lt;w:start w:val="1"/&gt;&lt;w:numFmt w:val="lowerLetter"/&gt;&lt;w:lvlText w:val="%8."/&gt;&lt;w:lvlJc w:val="left"/&gt;&lt;w:pPr&gt;&lt;w:tabs&gt;&lt;w:tab w:val="num" w:pos="12552"/&gt;&lt;/w:tabs&gt;&lt;w:ind w:left="12552" w:hanging="360"/&gt;&lt;/w:pPr&gt;&lt;w:rPr&gt;&lt;w:rFonts w:hint="default"/&gt;&lt;/w:rPr&gt;&lt;/w:lvl&gt;&lt;w:lvl w:ilvl="8"&gt;&lt;w:start w:val="1"/&gt;&lt;w:numFmt w:val="lowerRoman"/&gt;&lt;w:lvlText w:val="%9."/&gt;&lt;w:lvlJc w:val="left"/&gt;&lt;w:pPr&gt;&lt;w:tabs&gt;&lt;w:tab w:val="num" w:pos="12912"/&gt;&lt;/w:tabs&gt;&lt;w:ind w:left="12912" w:hanging="360"/&gt;&lt;/w:pPr&gt;&lt;w:rPr&gt;&lt;w:rFonts w:hint="default"/&gt;&lt;/w:rPr&gt;&lt;/w:lvl&gt;&lt;/w:abstractNum&gt;&lt;w:abstractNum w:abstractNumId="23" w15:restartNumberingAfterBreak="0"&gt;&lt;w:nsid w:val="356240E6"/&gt;&lt;w:multiLevelType w:val="hybridMultilevel"/&gt;&lt;w:tmpl w:val="007AC2E4"/&gt;&lt;w:lvl w:ilvl="0" w:tplc="0409000F"&gt;&lt;w:start w:val="1"/&gt;&lt;w:numFmt w:val="decimal"/&gt;&lt;w:lvlText w:val="%1."/&gt;&lt;w:lvlJc w:val="left"/&gt;&lt;w:pPr&gt;&lt;w:ind w:left="720" w:hanging="360"/&gt;&lt;/w:pPr&gt;&lt;w:rPr&gt;&lt;w:rFonts w:hint="default"/&gt;&lt;/w:rPr&gt;&lt;/w:lvl&gt;&lt;w:lvl w:ilvl="1" w:tplc="04090003" w:tentative="1"&gt;&lt;w:start w:val="1"/&gt;&lt;w:numFmt w:val="bullet"/&gt;&lt;w:lvlText w:val="o"/&gt;&lt;w:lvlJc w:val="left"/&gt;&lt;w:pPr&gt;&lt;w:ind w:left="1440" w:hanging="360"/&gt;&lt;/w:pPr&gt;&lt;w:rPr&gt;&lt;w:rFonts w:ascii="Courier New" w:hAnsi="Courier New" w:cs="Courier New" w:hint="default"/&gt;&lt;/w:rPr&gt;&lt;/w:lvl&gt;&lt;w:lvl w:ilvl="2" w:tplc="04090005" w:tentative="1"&gt;&lt;w:start w:val="1"/&gt;&lt;w:numFmt w:val="bullet"/&gt;&lt;w:lvlText w:val=""/&gt;&lt;w:lvlJc w:val="left"/&gt;&lt;w:pPr&gt;&lt;w:ind w:left="2160" w:hanging="360"/&gt;&lt;/w:pPr&gt;&lt;w:rPr&gt;&lt;w:rFonts w:ascii="Wingdings" w:hAnsi="Wingdings" w:hint="default"/&gt;&lt;/w:rPr&gt;&lt;/w:lvl&gt;&lt;w:lvl w:ilvl="3" w:tplc="04090001" w:tentative="1"&gt;&lt;w:start w:val="1"/&gt;&lt;w:numFmt w:val="bullet"/&gt;&lt;w:lvlText w:val=""/&gt;&lt;w:lvlJc w:val="left"/&gt;&lt;w:pPr&gt;&lt;w:ind w:left="2880" w:hanging="360"/&gt;&lt;/w:pPr&gt;&lt;w:rPr&gt;&lt;w:rFonts w:ascii="Symbol" w:hAnsi="Symbol" w:hint="default"/&gt;&lt;/w:rPr&gt;&lt;/w:lvl&gt;&lt;w:lvl w:ilvl="4" w:tplc="04090003" w:tentative="1"&gt;&lt;w:start w:val="1"/&gt;&lt;w:numFmt w:val="bullet"/&gt;&lt;w:lvlText w:val="o"/&gt;&lt;w:lvlJc w:val="left"/&gt;&lt;w:pPr&gt;&lt;w:ind w:left="3600" w:hanging="360"/&gt;&lt;/w:pPr&gt;&lt;w:rPr&gt;&lt;w:rFonts w:ascii="Courier New" w:hAnsi="Courier New" w:cs="Courier New" w:hint="default"/&gt;&lt;/w:rPr&gt;&lt;/w:lvl&gt;&lt;w:lvl w:ilvl="5" w:tplc="04090005" w:tentative="1"&gt;&lt;w:start w:val="1"/&gt;&lt;w:numFmt w:val="bullet"/&gt;&lt;w:lvlText w:val=""/&gt;&lt;w:lvlJc w:val="left"/&gt;&lt;w:pPr&gt;&lt;w:ind w:left="4320" w:hanging="360"/&gt;&lt;/w:pPr&gt;&lt;w:rPr&gt;&lt;w:rFonts w:ascii="Wingdings" w:hAnsi="Wingdings" w:hint="default"/&gt;&lt;/w:rPr&gt;&lt;/w:lvl&gt;&lt;w:lvl w:ilvl="6" w:tplc="04090001" w:tentative="1"&gt;&lt;w:start w:val="1"/&gt;&lt;w:numFmt w:val="bullet"/&gt;&lt;w:lvlText w:val=""/&gt;&lt;w:lvlJc w:val="left"/&gt;&lt;w:pPr&gt;&lt;w:ind w:left="5040" w:hanging="360"/&gt;&lt;/w:pPr&gt;&lt;w:rPr&gt;&lt;w:rFonts w:ascii="Symbol" w:hAnsi="Symbol" w:hint="default"/&gt;&lt;/w:rPr&gt;&lt;/w:lvl&gt;&lt;w:lvl w:ilvl="7" w:tplc="04090003" w:tentative="1"&gt;&lt;w:start w:val="1"/&gt;&lt;w:numFmt w:val="bullet"/&gt;&lt;w:lvlText w:val="o"/&gt;&lt;w:lvlJc w:val="left"/&gt;&lt;w:pPr&gt;&lt;w:ind w:left="5760" w:hanging="360"/&gt;&lt;/w:pPr&gt;&lt;w:rPr&gt;&lt;w:rFonts w:ascii="Courier New" w:hAnsi="Courier New" w:cs="Courier New" w:hint="default"/&gt;&lt;/w:rPr&gt;&lt;/w:lvl&gt;&lt;w:lvl w:ilvl="8" w:tplc="04090005" w:tentative="1"&gt;&lt;w:start w:val="1"/&gt;&lt;w:numFmt w:val="bullet"/&gt;&lt;w:lvlText w:val=""/&gt;&lt;w:lvlJc w:val="left"/&gt;&lt;w:pPr&gt;&lt;w:ind w:left="6480" w:hanging="360"/&gt;&lt;/w:pPr&gt;&lt;w:rPr&gt;&lt;w:rFonts w:ascii="Wingdings" w:hAnsi="Wingdings" w:hint="default"/&gt;&lt;/w:rPr&gt;&lt;/w:lvl&gt;&lt;/w:abstractNum&gt;&lt;w:abstractNum w:abstractNumId="24" w15:restartNumberingAfterBreak="0"&gt;&lt;w:nsid w:val="3B950804"/&gt;&lt;w:multiLevelType w:val="hybridMultilevel"/&gt;&lt;w:tmpl w:val="62CA7660"/&gt;&lt;w:lvl w:ilvl="0" w:tplc="04090001"&gt;&lt;w:start w:val="1"/&gt;&lt;w:numFmt w:val="bullet"/&gt;&lt;w:lvlText w:val=""/&gt;&lt;w:lvlJc w:val="left"/&gt;&lt;w:pPr&gt;&lt;w:ind w:left="720" w:hanging="360"/&gt;&lt;/w:pPr&gt;&lt;w:rPr&gt;&lt;w:rFonts w:ascii="Symbol" w:hAnsi="Symbol" w:hint="default"/&gt;&lt;/w:rPr&gt;&lt;/w:lvl&gt;&lt;w:lvl w:ilvl="1" w:tplc="04090003" w:tentative="1"&gt;&lt;w:start w:val="1"/&gt;&lt;w:numFmt w:val="bullet"/&gt;&lt;w:lvlText w:val="o"/&gt;&lt;w:lvlJc w:val="left"/&gt;&lt;w:pPr&gt;&lt;w:ind w:left="1440" w:hanging="360"/&gt;&lt;/w:pPr&gt;&lt;w:rPr&gt;&lt;w:rFonts w:ascii="Courier New" w:hAnsi="Courier New" w:cs="Courier New" w:hint="default"/&gt;&lt;/w:rPr&gt;&lt;/w:lvl&gt;&lt;w:lvl w:ilvl="2" w:tplc="04090005" w:tentative="1"&gt;&lt;w:start w:val="1"/&gt;&lt;w:numFmt w:val="bullet"/&gt;&lt;w:lvlText w:val=""/&gt;&lt;w:lvlJc w:val="left"/&gt;&lt;w:pPr&gt;&lt;w:ind w:left="2160" w:hanging="360"/&gt;&lt;/w:pPr&gt;&lt;w:rPr&gt;&lt;w:rFonts w:ascii="Wingdings" w:hAnsi="Wingdings" w:hint="default"/&gt;&lt;/w:rPr&gt;&lt;/w:lvl&gt;&lt;w:lvl w:ilvl="3" w:tplc="04090001" w:tentative="1"&gt;&lt;w:start w:val="1"/&gt;&lt;w:numFmt w:val="bullet"/&gt;&lt;w:lvlText w:val=""/&gt;&lt;w:lvlJc w:val="left"/&gt;&lt;w:pPr&gt;&lt;w:ind w:left="2880" w:hanging="360"/&gt;&lt;/w:pPr&gt;&lt;w:rPr&gt;&lt;w:rFonts w:ascii="Symbol" w:hAnsi="Symbol" w:hint="default"/&gt;&lt;/w:rPr&gt;&lt;/w:lvl&gt;&lt;w:lvl w:ilvl="4" w:tplc="04090003" w:tentative="1"&gt;&lt;w:start w:val="1"/&gt;&lt;w:numFmt w:val="bullet"/&gt;&lt;w:lvlText w:val="o"/&gt;&lt;w:lvlJc w:val="left"/&gt;&lt;w:pPr&gt;&lt;w:ind w:left="3600" w:hanging="360"/&gt;&lt;/w:pPr&gt;&lt;w:rPr&gt;&lt;w:rFonts w:ascii="Courier New" w:hAnsi="Courier New" w:cs="Courier New" w:hint="default"/&gt;&lt;/w:rPr&gt;&lt;/w:lvl&gt;&lt;w:lvl w:ilvl="5" w:tplc="04090005" w:tentative="1"&gt;&lt;w:start w:val="1"/&gt;&lt;w:numFmt w:val="bullet"/&gt;&lt;w:lvlText w:val=""/&gt;&lt;w:lvlJc w:val="left"/&gt;&lt;w:pPr&gt;&lt;w:ind w:left="4320" w:hanging="360"/&gt;&lt;/w:pPr&gt;&lt;w:rPr&gt;&lt;w:rFonts w:ascii="Wingdings" w:hAnsi="Wingdings" w:hint="default"/&gt;&lt;/w:rPr&gt;&lt;/w:lvl&gt;&lt;w:lvl w:ilvl="6" w:tplc="04090001" w:tentative="1"&gt;&lt;w:start w:val="1"/&gt;&lt;w:numFmt w:val="bullet"/&gt;&lt;w:lvlText w:val=""/&gt;&lt;w:lvlJc w:val="left"/&gt;&lt;w:pPr&gt;&lt;w:ind w:left="5040" w:hanging="360"/&gt;&lt;/w:pPr&gt;&lt;w:rPr&gt;&lt;w:rFonts w:ascii="Symbol" w:hAnsi="Symbol" w:hint="default"/&gt;&lt;/w:rPr&gt;&lt;/w:lvl&gt;&lt;w:lvl w:ilvl="7" w:tplc="04090003" w:tentative="1"&gt;&lt;w:start w:val="1"/&gt;&lt;w:numFmt w:val="bullet"/&gt;&lt;w:lvlText w:val="o"/&gt;&lt;w:lvlJc w:val="left"/&gt;&lt;w:pPr&gt;&lt;w:ind w:left="5760" w:hanging="360"/&gt;&lt;/w:pPr&gt;&lt;w:rPr&gt;&lt;w:rFonts w:ascii="Courier New" w:hAnsi="Courier New" w:cs="Courier New" w:hint="default"/&gt;&lt;/w:rPr&gt;&lt;/w:lvl&gt;&lt;w:lvl w:ilvl="8" w:tplc="04090005" w:tentative="1"&gt;&lt;w:start w:val="1"/&gt;&lt;w:numFmt w:val="bullet"/&gt;&lt;w:lvlText w:val=""/&gt;&lt;w:lvlJc w:val="left"/&gt;&lt;w:pPr&gt;&lt;w:ind w:left="6480" w:hanging="360"/&gt;&lt;/w:pPr&gt;&lt;w:rPr&gt;&lt;w:rFonts w:ascii="Wingdings" w:hAnsi="Wingdings" w:hint="default"/&gt;&lt;/w:rPr&gt;&lt;/w:lvl&gt;&lt;/w:abstractNum&gt;&lt;w:abstractNum w:abstractNumId="25" w15:restartNumberingAfterBreak="0"&gt;&lt;w:nsid w:val="3BFA2109"/&gt;&lt;w:multiLevelType w:val="multilevel"/&gt;&lt;w:tmpl w:val="10586EC8"/&gt;&lt;w:lvl w:ilvl="0"&gt;&lt;w:start w:val="1"/&gt;&lt;w:numFmt w:val="bullet"/&gt;&lt;w:lvlText w:val=""/&gt;&lt;w:lvlJc w:val="left"/&gt;&lt;w:pPr&gt;&lt;w:ind w:left="1080" w:hanging="360"/&gt;&lt;/w:pPr&gt;&lt;w:rPr&gt;&lt;w:rFonts w:ascii="Symbol" w:hAnsi="Symbol" w:hint="default"/&gt;&lt;w:color w:val="008AC8"/&gt;&lt;w:sz w:val="20"/&gt;&lt;w:szCs w:val="20"/&gt;&lt;/w:rPr&gt;&lt;/w:lvl&gt;&lt;w:lvl w:ilvl="1"&gt;&lt;w:start w:val="1"/&gt;&lt;w:numFmt w:val="lowerLetter"/&gt;&lt;w:lvlText w:val="%2."/&gt;&lt;w:lvlJc w:val="left"/&gt;&lt;w:pPr&gt;&lt;w:tabs&gt;&lt;w:tab w:val="num" w:pos="1800"/&gt;&lt;/w:tabs&gt;&lt;w:ind w:left="1800" w:hanging="360"/&gt;&lt;/w:pPr&gt;&lt;w:rPr&gt;&lt;w:rFonts w:hint="default"/&gt;&lt;w:sz w:val="20"/&gt;&lt;w:szCs w:val="20"/&gt;&lt;/w:rPr&gt;&lt;/w:lvl&gt;&lt;w:lvl w:ilvl="2"&gt;&lt;w:start w:val="1"/&gt;&lt;w:numFmt w:val="lowerRoman"/&gt;&lt;w:lvlText w:val="%3."/&gt;&lt;w:lvlJc w:val="left"/&gt;&lt;w:pPr&gt;&lt;w:tabs&gt;&lt;w:tab w:val="num" w:pos="2520"/&gt;&lt;/w:tabs&gt;&lt;w:ind w:left="2520" w:hanging="360"/&gt;&lt;/w:pPr&gt;&lt;w:rPr&gt;&lt;w:rFonts w:hint="default"/&gt;&lt;w:sz w:val="20"/&gt;&lt;w:szCs w:val="20"/&gt;&lt;/w:rPr&gt;&lt;/w:lvl&gt;&lt;w:lvl w:ilvl="3"&gt;&lt;w:start w:val="1"/&gt;&lt;w:numFmt w:val="decimal"/&gt;&lt;w:lvlText w:val="(%4)"/&gt;&lt;w:lvlJc w:val="left"/&gt;&lt;w:pPr&gt;&lt;w:tabs&gt;&lt;w:tab w:val="num" w:pos="11112"/&gt;&lt;/w:tabs&gt;&lt;w:ind w:left="11112" w:hanging="360"/&gt;&lt;/w:pPr&gt;&lt;w:rPr&gt;&lt;w:rFonts w:hint="default"/&gt;&lt;/w:rPr&gt;&lt;/w:lvl&gt;&lt;w:lvl w:ilvl="4"&gt;&lt;w:start w:val="1"/&gt;&lt;w:numFmt w:val="lowerLetter"/&gt;&lt;w:lvlText w:val="(%5)"/&gt;&lt;w:lvlJc w:val="left"/&gt;&lt;w:pPr&gt;&lt;w:tabs&gt;&lt;w:tab w:val="num" w:pos="11472"/&gt;&lt;/w:tabs&gt;&lt;w:ind w:left="11472" w:hanging="360"/&gt;&lt;/w:pPr&gt;&lt;w:rPr&gt;&lt;w:rFonts w:hint="default"/&gt;&lt;/w:rPr&gt;&lt;/w:lvl&gt;&lt;w:lvl w:ilvl="5"&gt;&lt;w:start w:val="1"/&gt;&lt;w:numFmt w:val="lowerRoman"/&gt;&lt;w:lvlText w:val="(%6)"/&gt;&lt;w:lvlJc w:val="left"/&gt;&lt;w:pPr&gt;&lt;w:tabs&gt;&lt;w:tab w:val="num" w:pos="11832"/&gt;&lt;/w:tabs&gt;&lt;w:ind w:left="11832" w:hanging="360"/&gt;&lt;/w:pPr&gt;&lt;w:rPr&gt;&lt;w:rFonts w:hint="default"/&gt;&lt;/w:rPr&gt;&lt;/w:lvl&gt;&lt;w:lvl w:ilvl="6"&gt;&lt;w:start w:val="1"/&gt;&lt;w:numFmt w:val="decimal"/&gt;&lt;w:lvlText w:val="%7."/&gt;&lt;w:lvlJc w:val="left"/&gt;&lt;w:pPr&gt;&lt;w:tabs&gt;&lt;w:tab w:val="num" w:pos="12192"/&gt;&lt;/w:tabs&gt;&lt;w:ind w:left="12192" w:hanging="360"/&gt;&lt;/w:pPr&gt;&lt;w:rPr&gt;&lt;w:rFonts w:hint="default"/&gt;&lt;/w:rPr&gt;&lt;/w:lvl&gt;&lt;w:lvl w:ilvl="7"&gt;&lt;w:start w:val="1"/&gt;&lt;w:numFmt w:val="lowerLetter"/&gt;&lt;w:lvlText w:val="%8."/&gt;&lt;w:lvlJc w:val="left"/&gt;&lt;w:pPr&gt;&lt;w:tabs&gt;&lt;w:tab w:val="num" w:pos="12552"/&gt;&lt;/w:tabs&gt;&lt;w:ind w:left="12552" w:hanging="360"/&gt;&lt;/w:pPr&gt;&lt;w:rPr&gt;&lt;w:rFonts w:hint="default"/&gt;&lt;/w:rPr&gt;&lt;/w:lvl&gt;&lt;w:lvl w:ilvl="8"&gt;&lt;w:start w:val="1"/&gt;&lt;w:numFmt w:val="lowerRoman"/&gt;&lt;w:lvlText w:val="%9."/&gt;&lt;w:lvlJc w:val="left"/&gt;&lt;w:pPr&gt;&lt;w:tabs&gt;&lt;w:tab w:val="num" w:pos="12912"/&gt;&lt;/w:tabs&gt;&lt;w:ind w:left="12912" w:hanging="360"/&gt;&lt;/w:pPr&gt;&lt;w:rPr&gt;&lt;w:rFonts w:hint="default"/&gt;&lt;/w:rPr&gt;&lt;/w:lvl&gt;&lt;/w:abstractNum&gt;&lt;w:abstractNum w:abstractNumId="26" w15:restartNumberingAfterBreak="0"&gt;&lt;w:nsid w:val="40A07ED2"/&gt;&lt;w:multiLevelType w:val="multilevel"/&gt;&lt;w:tmpl w:val="B1C0B846"/&gt;&lt;w:styleLink w:val="Style1"/&gt;&lt;w:lvl w:ilvl="0"&gt;&lt;w:start w:val="1"/&gt;&lt;w:numFmt w:val="bullet"/&gt;&lt;w:pStyle w:val="ListBullet"/&gt;&lt;w:lvlText w:val=""/&gt;&lt;w:lvlJc w:val="left"/&gt;&lt;w:pPr&gt;&lt;w:tabs&gt;&lt;w:tab w:val="num" w:pos="720"/&gt;&lt;/w:tabs&gt;&lt;w:ind w:left="717" w:hanging="360"/&gt;&lt;/w:pPr&gt;&lt;w:rPr&gt;&lt;w:rFonts w:ascii="Symbol" w:hAnsi="Symbol" w:hint="default"/&gt;&lt;w:color w:val="008AC8"/&gt;&lt;w:sz w:val="24"/&gt;&lt;w:szCs w:val="20"/&gt;&lt;/w:rPr&gt;&lt;/w:lvl&gt;&lt;w:lvl w:ilvl="1"&gt;&lt;w:start w:val="1"/&gt;&lt;w:numFmt w:val="bullet"/&gt;&lt;w:lvlText w:val="o"/&gt;&lt;w:lvlJc w:val="left"/&gt;&lt;w:pPr&gt;&lt;w:tabs&gt;&lt;w:tab w:val="num" w:pos="1440"/&gt;&lt;/w:tabs&gt;&lt;w:ind w:left="1440" w:hanging="360"/&gt;&lt;/w:pPr&gt;&lt;w:rPr&gt;&lt;w:rFonts w:ascii="Segoe UI" w:hAnsi="Segoe UI" w:cs="Times New Roman" w:hint="default"/&gt;&lt;w:b w:val="0"/&gt;&lt;w:bCs w:val="0"/&gt;&lt;w:i w:val="0"/&gt;&lt;w:iCs w:val="0"/&gt;&lt;w:color w:val="5B9BD5" w:themeColor="accent1"/&gt;&lt;w:sz w:val="20"/&gt;&lt;w:szCs w:val="20"/&gt;&lt;/w:rPr&gt;&lt;/w:lvl&gt;&lt;w:lvl w:ilvl="2"&gt;&lt;w:start w:val="1"/&gt;&lt;w:numFmt w:val="bullet"/&gt;&lt;w:lvlText w:val=""/&gt;&lt;w:lvlJc w:val="left"/&gt;&lt;w:pPr&gt;&lt;w:tabs&gt;&lt;w:tab w:val="num" w:pos="2160"/&gt;&lt;/w:tabs&gt;&lt;w:ind w:left="2160" w:hanging="360"/&gt;&lt;/w:pPr&gt;&lt;w:rPr&gt;&lt;w:rFonts w:ascii="Wingdings" w:hAnsi="Wingdings" w:hint="default"/&gt;&lt;w:color w:val="5B9BD5" w:themeColor="accent1"/&gt;&lt;w:sz w:val="20"/&gt;&lt;w:szCs w:val="20"/&gt;&lt;/w:rPr&gt;&lt;/w:lvl&gt;&lt;w:lvl w:ilvl="3"&gt;&lt;w:start w:val="1"/&gt;&lt;w:numFmt w:val="bullet"/&gt;&lt;w:lvlText w:val=""/&gt;&lt;w:lvlJc w:val="left"/&gt;&lt;w:pPr&gt;&lt;w:tabs&gt;&lt;w:tab w:val="num" w:pos="2335"/&gt;&lt;/w:tabs&gt;&lt;w:ind w:left="1785" w:hanging="357"/&gt;&lt;/w:pPr&gt;&lt;w:rPr&gt;&lt;w:rFonts w:ascii="Symbol" w:hAnsi="Symbol" w:cs="Times New Roman" w:hint="default"/&gt;&lt;w:b w:val="0"/&gt;&lt;w:bCs w:val="0"/&gt;&lt;w:i w:val="0"/&gt;&lt;w:iCs w:val="0"/&gt;&lt;w:color w:val="5B9BD5" w:themeColor="accent1"/&gt;&lt;w:sz w:val="16"/&gt;&lt;w:szCs w:val="20"/&gt;&lt;/w:rPr&gt;&lt;/w:lvl&gt;&lt;w:lvl w:ilvl="4"&gt;&lt;w:start w:val="1"/&gt;&lt;w:numFmt w:val="lowerLetter"/&gt;&lt;w:lvlText w:val="(%5)"/&gt;&lt;w:lvlJc w:val="left"/&gt;&lt;w:pPr&gt;&lt;w:tabs&gt;&lt;w:tab w:val="num" w:pos="2692"/&gt;&lt;/w:tabs&gt;&lt;w:ind w:left="2142" w:hanging="357"/&gt;&lt;/w:pPr&gt;&lt;/w:lvl&gt;&lt;w:lvl w:ilvl="5"&gt;&lt;w:start w:val="1"/&gt;&lt;w:numFmt w:val="lowerRoman"/&gt;&lt;w:lvlText w:val="(%6)"/&gt;&lt;w:lvlJc w:val="left"/&gt;&lt;w:pPr&gt;&lt;w:tabs&gt;&lt;w:tab w:val="num" w:pos="3049"/&gt;&lt;/w:tabs&gt;&lt;w:ind w:left="2499" w:hanging="357"/&gt;&lt;/w:pPr&gt;&lt;/w:lvl&gt;&lt;w:lvl w:ilvl="6"&gt;&lt;w:start w:val="1"/&gt;&lt;w:numFmt w:val="decimal"/&gt;&lt;w:lvlText w:val="%7."/&gt;&lt;w:lvlJc w:val="left"/&gt;&lt;w:pPr&gt;&lt;w:tabs&gt;&lt;w:tab w:val="num" w:pos="3406"/&gt;&lt;/w:tabs&gt;&lt;w:ind w:left="2856" w:hanging="357"/&gt;&lt;/w:pPr&gt;&lt;/w:lvl&gt;&lt;w:lvl w:ilvl="7"&gt;&lt;w:start w:val="1"/&gt;&lt;w:numFmt w:val="lowerLetter"/&gt;&lt;w:lvlText w:val="%8."/&gt;&lt;w:lvlJc w:val="left"/&gt;&lt;w:pPr&gt;&lt;w:tabs&gt;&lt;w:tab w:val="num" w:pos="3763"/&gt;&lt;/w:tabs&gt;&lt;w:ind w:left="3213" w:hanging="357"/&gt;&lt;/w:pPr&gt;&lt;/w:lvl&gt;&lt;w:lvl w:ilvl="8"&gt;&lt;w:start w:val="1"/&gt;&lt;w:numFmt w:val="lowerRoman"/&gt;&lt;w:lvlText w:val="%9."/&gt;&lt;w:lvlJc w:val="left"/&gt;&lt;w:pPr&gt;&lt;w:tabs&gt;&lt;w:tab w:val="num" w:pos="4120"/&gt;&lt;/w:tabs&gt;&lt;w:ind w:left="3570" w:hanging="357"/&gt;&lt;/w:pPr&gt;&lt;/w:lvl&gt;&lt;/w:abstractNum&gt;&lt;w:abstractNum w:abstractNumId="27" w15:restartNumberingAfterBreak="0"&gt;&lt;w:nsid w:val="41436AC0"/&gt;&lt;w:multiLevelType w:val="hybridMultilevel"/&gt;&lt;w:tmpl w:val="1F0A31AE"/&gt;&lt;w:lvl w:ilvl="0" w:tplc="D8D28436"&gt;&lt;w:start w:val="1"/&gt;&lt;w:numFmt w:val="decimal"/&gt;&lt;w:pStyle w:val="Heading5Numbered"/&gt;&lt;w:lvlText w:val="%1.1.1.1.1"/&gt;&lt;w:lvlJc w:val="left"/&gt;&lt;w:pPr&gt;&lt;w:ind w:left="360" w:hanging="360"/&gt;&lt;/w:pPr&gt;&lt;w:rPr&gt;&lt;w:rFonts w:hint="default"/&gt;&lt;/w:rPr&gt;&lt;/w:lvl&gt;&lt;w:lvl w:ilvl="1" w:tplc="04090019" w:tentative="1"&gt;&lt;w:start w:val="1"/&gt;&lt;w:numFmt w:val="lowerLetter"/&gt;&lt;w:lvlText w:val="%2."/&gt;&lt;w:lvlJc w:val="left"/&gt;&lt;w:pPr&gt;&lt;w:ind w:left="1080" w:hanging="360"/&gt;&lt;/w:pPr&gt;&lt;/w:lvl&gt;&lt;w:lvl w:ilvl="2" w:tplc="0409001B" w:tentative="1"&gt;&lt;w:start w:val="1"/&gt;&lt;w:numFmt w:val="lowerRoman"/&gt;&lt;w:lvlText w:val="%3."/&gt;&lt;w:lvlJc w:val="right"/&gt;&lt;w:pPr&gt;&lt;w:ind w:left="1800" w:hanging="180"/&gt;&lt;/w:pPr&gt;&lt;/w:lvl&gt;&lt;w:lvl w:ilvl="3" w:tplc="0409000F" w:tentative="1"&gt;&lt;w:start w:val="1"/&gt;&lt;w:numFmt w:val="decimal"/&gt;&lt;w:lvlText w:val="%4."/&gt;&lt;w:lvlJc w:val="left"/&gt;&lt;w:pPr&gt;&lt;w:ind w:left="2520" w:hanging="360"/&gt;&lt;/w:pPr&gt;&lt;/w:lvl&gt;&lt;w:lvl w:ilvl="4" w:tplc="04090019" w:tentative="1"&gt;&lt;w:start w:val="1"/&gt;&lt;w:numFmt w:val="lowerLetter"/&gt;&lt;w:lvlText w:val="%5."/&gt;&lt;w:lvlJc w:val="left"/&gt;&lt;w:pPr&gt;&lt;w:ind w:left="3240" w:hanging="360"/&gt;&lt;/w:pPr&gt;&lt;/w:lvl&gt;&lt;w:lvl w:ilvl="5" w:tplc="0409001B" w:tentative="1"&gt;&lt;w:start w:val="1"/&gt;&lt;w:numFmt w:val="lowerRoman"/&gt;&lt;w:lvlText w:val="%6."/&gt;&lt;w:lvlJc w:val="right"/&gt;&lt;w:pPr&gt;&lt;w:ind w:left="3960" w:hanging="180"/&gt;&lt;/w:pPr&gt;&lt;/w:lvl&gt;&lt;w:lvl w:ilvl="6" w:tplc="0409000F" w:tentative="1"&gt;&lt;w:start w:val="1"/&gt;&lt;w:numFmt w:val="decimal"/&gt;&lt;w:lvlText w:val="%7."/&gt;&lt;w:lvlJc w:val="left"/&gt;&lt;w:pPr&gt;&lt;w:ind w:left="4680" w:hanging="360"/&gt;&lt;/w:pPr&gt;&lt;/w:lvl&gt;&lt;w:lvl w:ilvl="7" w:tplc="04090019" w:tentative="1"&gt;&lt;w:start w:val="1"/&gt;&lt;w:numFmt w:val="lowerLetter"/&gt;&lt;w:lvlText w:val="%8."/&gt;&lt;w:lvlJc w:val="left"/&gt;&lt;w:pPr&gt;&lt;w:ind w:left="5400" w:hanging="360"/&gt;&lt;/w:pPr&gt;&lt;/w:lvl&gt;&lt;w:lvl w:ilvl="8" w:tplc="0409001B" w:tentative="1"&gt;&lt;w:start w:val="1"/&gt;&lt;w:numFmt w:val="lowerRoman"/&gt;&lt;w:lvlText w:val="%9."/&gt;&lt;w:lvlJc w:val="right"/&gt;&lt;w:pPr&gt;&lt;w:ind w:left="6120" w:hanging="180"/&gt;&lt;/w:pPr&gt;&lt;/w:lvl&gt;&lt;/w:abstractNum&gt;&lt;w:abstractNum w:abstractNumId="28" w15:restartNumberingAfterBreak="0"&gt;&lt;w:nsid w:val="42422B5C"/&gt;&lt;w:multiLevelType w:val="multilevel"/&gt;&lt;w:tmpl w:val="772445B0"/&gt;&lt;w:lvl w:ilvl="0"&gt;&lt;w:start w:val="1"/&gt;&lt;w:numFmt w:val="bullet"/&gt;&lt;w:pStyle w:val="TableListBullet"/&gt;&lt;w:lvlText w:val=""/&gt;&lt;w:lvlJc w:val="left"/&gt;&lt;w:pPr&gt;&lt;w:ind w:left="360" w:hanging="360"/&gt;&lt;/w:pPr&gt;&lt;w:rPr&gt;&lt;w:rFonts w:ascii="Symbol" w:hAnsi="Symbol" w:hint="default"/&gt;&lt;w:b w:val="0"/&gt;&lt;w:bCs w:val="0"/&gt;&lt;w:i w:val="0"/&gt;&lt;w:iCs w:val="0"/&gt;&lt;w:color w:val="008AC8"/&gt;&lt;w:sz w:val="16"/&gt;&lt;w:szCs w:val="18"/&gt;&lt;/w:rPr&gt;&lt;/w:lvl&gt;&lt;w:lvl w:ilvl="1"&gt;&lt;w:start w:val="1"/&gt;&lt;w:numFmt w:val="bullet"/&gt;&lt;w:lvlText w:val=""/&gt;&lt;w:lvlJc w:val="left"/&gt;&lt;w:pPr&gt;&lt;w:tabs&gt;&lt;w:tab w:val="num" w:pos="908"/&gt;&lt;/w:tabs&gt;&lt;w:ind w:left="908" w:hanging="227"/&gt;&lt;/w:pPr&gt;&lt;w:rPr&gt;&lt;w:rFonts w:ascii="Symbol" w:eastAsia="Wingdings 2" w:hAnsi="Symbol" w:cs="Times New Roman" w:hint="default"/&gt;&lt;w:bCs w:val="0"/&gt;&lt;w:iCs w:val="0"/&gt;&lt;w:color w:val="5B9BD5" w:themeColor="accent1"/&gt;&lt;w:sz w:val="16"/&gt;&lt;w:szCs w:val="18"/&gt;&lt;/w:rPr&gt;&lt;/w:lvl&gt;&lt;w:lvl w:ilvl="2"&gt;&lt;w:start w:val="1"/&gt;&lt;w:numFmt w:val="bullet"/&gt;&lt;w:lvlText w:val=""/&gt;&lt;w:lvlJc w:val="left"/&gt;&lt;w:pPr&gt;&lt;w:tabs&gt;&lt;w:tab w:val="num" w:pos="1134"/&gt;&lt;/w:tabs&gt;&lt;w:ind w:left="1135" w:hanging="227"/&gt;&lt;/w:pPr&gt;&lt;w:rPr&gt;&lt;w:rFonts w:ascii="Symbol" w:eastAsia="Wingdings 2" w:hAnsi="Symbol" w:cs="Times New Roman" w:hint="default"/&gt;&lt;w:color w:val="5B9BD5" w:themeColor="accent1"/&gt;&lt;w:sz w:val="12"/&gt;&lt;w:szCs w:val="18"/&gt;&lt;/w:rPr&gt;&lt;/w:lvl&gt;&lt;w:lvl w:ilvl="3"&gt;&lt;w:start w:val="1"/&gt;&lt;w:numFmt w:val="bullet"/&gt;&lt;w:lvlText w:val=""/&gt;&lt;w:lvlJc w:val="left"/&gt;&lt;w:pPr&gt;&lt;w:tabs&gt;&lt;w:tab w:val="num" w:pos="1361"/&gt;&lt;/w:tabs&gt;&lt;w:ind w:left="1362" w:hanging="227"/&gt;&lt;/w:pPr&gt;&lt;w:rPr&gt;&lt;w:rFonts w:ascii="Symbol" w:eastAsia="Wingdings 2" w:hAnsi="Symbol" w:cs="Times New Roman" w:hint="default"/&gt;&lt;w:color w:val="808080"/&gt;&lt;w:sz w:val="12"/&gt;&lt;w:szCs w:val="18"/&gt;&lt;/w:rPr&gt;&lt;/w:lvl&gt;&lt;w:lvl w:ilvl="4"&gt;&lt;w:start w:val="1"/&gt;&lt;w:numFmt w:val="lowerLetter"/&gt;&lt;w:lvlText w:val="(%5)"/&gt;&lt;w:lvlJc w:val="left"/&gt;&lt;w:pPr&gt;&lt;w:tabs&gt;&lt;w:tab w:val="num" w:pos="2254"/&gt;&lt;/w:tabs&gt;&lt;w:ind w:left="1589" w:hanging="227"/&gt;&lt;/w:pPr&gt;&lt;w:rPr&gt;&lt;w:rFonts w:hint="default"/&gt;&lt;/w:rPr&gt;&lt;/w:lvl&gt;&lt;w:lvl w:ilvl="5"&gt;&lt;w:start w:val="1"/&gt;&lt;w:numFmt w:val="lowerRoman"/&gt;&lt;w:lvlText w:val="(%6)"/&gt;&lt;w:lvlJc w:val="left"/&gt;&lt;w:pPr&gt;&lt;w:tabs&gt;&lt;w:tab w:val="num" w:pos="2614"/&gt;&lt;/w:tabs&gt;&lt;w:ind w:left="1816" w:hanging="227"/&gt;&lt;/w:pPr&gt;&lt;w:rPr&gt;&lt;w:rFonts w:hint="default"/&gt;&lt;/w:rPr&gt;&lt;/w:lvl&gt;&lt;w:lvl w:ilvl="6"&gt;&lt;w:start w:val="1"/&gt;&lt;w:numFmt w:val="decimal"/&gt;&lt;w:lvlText w:val="%7."/&gt;&lt;w:lvlJc w:val="left"/&gt;&lt;w:pPr&gt;&lt;w:tabs&gt;&lt;w:tab w:val="num" w:pos="2974"/&gt;&lt;/w:tabs&gt;&lt;w:ind w:left="2043" w:hanging="227"/&gt;&lt;/w:pPr&gt;&lt;w:rPr&gt;&lt;w:rFonts w:hint="default"/&gt;&lt;/w:rPr&gt;&lt;/w:lvl&gt;&lt;w:lvl w:ilvl="7"&gt;&lt;w:start w:val="1"/&gt;&lt;w:numFmt w:val="lowerLetter"/&gt;&lt;w:lvlText w:val="%8."/&gt;&lt;w:lvlJc w:val="left"/&gt;&lt;w:pPr&gt;&lt;w:tabs&gt;&lt;w:tab w:val="num" w:pos="3334"/&gt;&lt;/w:tabs&gt;&lt;w:ind w:left="2270" w:hanging="227"/&gt;&lt;/w:pPr&gt;&lt;w:rPr&gt;&lt;w:rFonts w:hint="default"/&gt;&lt;/w:rPr&gt;&lt;/w:lvl&gt;&lt;w:lvl w:ilvl="8"&gt;&lt;w:start w:val="1"/&gt;&lt;w:numFmt w:val="lowerRoman"/&gt;&lt;w:lvlText w:val="%9."/&gt;&lt;w:lvlJc w:val="left"/&gt;&lt;w:pPr&gt;&lt;w:tabs&gt;&lt;w:tab w:val="num" w:pos="3694"/&gt;&lt;/w:tabs&gt;&lt;w:ind w:left="2497" w:hanging="227"/&gt;&lt;/w:pPr&gt;&lt;w:rPr&gt;&lt;w:rFonts w:hint="default"/&gt;&lt;/w:rPr&gt;&lt;/w:lvl&gt;&lt;/w:abstractNum&gt;&lt;w:abstractNum w:abstractNumId="29" w15:restartNumberingAfterBreak="0"&gt;&lt;w:nsid w:val="4788615B"/&gt;&lt;w:multiLevelType w:val="multilevel"/&gt;&lt;w:tmpl w:val="F536AAD6"/&gt;&lt;w:lvl w:ilvl="0"&gt;&lt;w:start w:val="1"/&gt;&lt;w:numFmt w:val="decimal"/&gt;&lt;w:lvlText w:val="%1."/&gt;&lt;w:lvlJc w:val="left"/&gt;&lt;w:pPr&gt;&lt;w:ind w:left="720" w:hanging="360"/&gt;&lt;/w:pPr&gt;&lt;w:rPr&gt;&lt;w:rFonts w:hint="default"/&gt;&lt;/w:rPr&gt;&lt;/w:lvl&gt;&lt;w:lvl w:ilvl="1"&gt;&lt;w:start w:val="3"/&gt;&lt;w:numFmt w:val="decimal"/&gt;&lt;w:isLgl/&gt;&lt;w:lvlText w:val="%1.%2"/&gt;&lt;w:lvlJc w:val="left"/&gt;&lt;w:pPr&gt;&lt;w:ind w:left="1080" w:hanging="720"/&gt;&lt;/w:pPr&gt;&lt;w:rPr&gt;&lt;w:rFonts w:hint="default"/&gt;&lt;/w:rPr&gt;&lt;/w:lvl&gt;&lt;w:lvl w:ilvl="2"&gt;&lt;w:start w:val="1"/&gt;&lt;w:numFmt w:val="decimal"/&gt;&lt;w:isLgl/&gt;&lt;w:lvlText w:val="%1.%2.%3"/&gt;&lt;w:lvlJc w:val="left"/&gt;&lt;w:pPr&gt;&lt;w:ind w:left="1080" w:hanging="720"/&gt;&lt;/w:pPr&gt;&lt;w:rPr&gt;&lt;w:rFonts w:hint="default"/&gt;&lt;/w:rPr&gt;&lt;/w:lvl&gt;&lt;w:lvl w:ilvl="3"&gt;&lt;w:start w:val="1"/&gt;&lt;w:numFmt w:val="decimal"/&gt;&lt;w:isLgl/&gt;&lt;w:lvlText w:val="%1.%2.%3.%4"/&gt;&lt;w:lvlJc w:val="left"/&gt;&lt;w:pPr&gt;&lt;w:ind w:left="1440" w:hanging="1080"/&gt;&lt;/w:pPr&gt;&lt;w:rPr&gt;&lt;w:rFonts w:hint="default"/&gt;&lt;/w:rPr&gt;&lt;/w:lvl&gt;&lt;w:lvl w:ilvl="4"&gt;&lt;w:start w:val="1"/&gt;&lt;w:numFmt w:val="decimal"/&gt;&lt;w:isLgl/&gt;&lt;w:lvlText w:val="%1.%2.%3.%4.%5"/&gt;&lt;w:lvlJc w:val="left"/&gt;&lt;w:pPr&gt;&lt;w:ind w:left="1800" w:hanging="1440"/&gt;&lt;/w:pPr&gt;&lt;w:rPr&gt;&lt;w:rFonts w:hint="default"/&gt;&lt;/w:rPr&gt;&lt;/w:lvl&gt;&lt;w:lvl w:ilvl="5"&gt;&lt;w:start w:val="1"/&gt;&lt;w:numFmt w:val="decimal"/&gt;&lt;w:isLgl/&gt;&lt;w:lvlText w:val="%1.%2.%3.%4.%5.%6"/&gt;&lt;w:lvlJc w:val="left"/&gt;&lt;w:pPr&gt;&lt;w:ind w:left="1800" w:hanging="1440"/&gt;&lt;/w:pPr&gt;&lt;w:rPr&gt;&lt;w:rFonts w:hint="default"/&gt;&lt;/w:rPr&gt;&lt;/w:lvl&gt;&lt;w:lvl w:ilvl="6"&gt;&lt;w:start w:val="1"/&gt;&lt;w:numFmt w:val="decimal"/&gt;&lt;w:isLgl/&gt;&lt;w:lvlText w:val="%1.%2.%3.%4.%5.%6.%7"/&gt;&lt;w:lvlJc w:val="left"/&gt;&lt;w:pPr&gt;&lt;w:ind w:left="2160" w:hanging="1800"/&gt;&lt;/w:pPr&gt;&lt;w:rPr&gt;&lt;w:rFonts w:hint="default"/&gt;&lt;/w:rPr&gt;&lt;/w:lvl&gt;&lt;w:lvl w:ilvl="7"&gt;&lt;w:start w:val="1"/&gt;&lt;w:numFmt w:val="decimal"/&gt;&lt;w:isLgl/&gt;&lt;w:lvlText w:val="%1.%2.%3.%4.%5.%6.%7.%8"/&gt;&lt;w:lvlJc w:val="left"/&gt;&lt;w:pPr&gt;&lt;w:ind w:left="2520" w:hanging="2160"/&gt;&lt;/w:pPr&gt;&lt;w:rPr&gt;&lt;w:rFonts w:hint="default"/&gt;&lt;/w:rPr&gt;&lt;/w:lvl&gt;&lt;w:lvl w:ilvl="8"&gt;&lt;w:start w:val="1"/&gt;&lt;w:numFmt w:val="decimal"/&gt;&lt;w:isLgl/&gt;&lt;w:lvlText w:val="%1.%2.%3.%4.%5.%6.%7.%8.%9"/&gt;&lt;w:lvlJc w:val="left"/&gt;&lt;w:pPr&gt;&lt;w:ind w:left="2520" w:hanging="2160"/&gt;&lt;/w:pPr&gt;&lt;w:rPr&gt;&lt;w:rFonts w:hint="default"/&gt;&lt;/w:rPr&gt;&lt;/w:lvl&gt;&lt;/w:abstractNum&gt;&lt;w:abstractNum w:abstractNumId="30" w15:restartNumberingAfterBreak="0"&gt;&lt;w:nsid w:val="4B2467A4"/&gt;&lt;w:multiLevelType w:val="hybridMultilevel"/&gt;&lt;w:tmpl w:val="9AD2FE3E"/&gt;&lt;w:lvl w:ilvl="0" w:tplc="04090001"&gt;&lt;w:start w:val="1"/&gt;&lt;w:numFmt w:val="bullet"/&gt;&lt;w:lvlText w:val=""/&gt;&lt;w:lvlJc w:val="left"/&gt;&lt;w:pPr&gt;&lt;w:ind w:left="720" w:hanging="360"/&gt;&lt;/w:pPr&gt;&lt;w:rPr&gt;&lt;w:rFonts w:ascii="Symbol" w:hAnsi="Symbol" w:hint="default"/&gt;&lt;/w:rPr&gt;&lt;/w:lvl&gt;&lt;w:lvl w:ilvl="1" w:tplc="04090003" w:tentative="1"&gt;&lt;w:start w:val="1"/&gt;&lt;w:numFmt w:val="bullet"/&gt;&lt;w:lvlText w:val="o"/&gt;&lt;w:lvlJc w:val="left"/&gt;&lt;w:pPr&gt;&lt;w:ind w:left="1440" w:hanging="360"/&gt;&lt;/w:pPr&gt;&lt;w:rPr&gt;&lt;w:rFonts w:ascii="Courier New" w:hAnsi="Courier New" w:cs="Courier New" w:hint="default"/&gt;&lt;/w:rPr&gt;&lt;/w:lvl&gt;&lt;w:lvl w:ilvl="2" w:tplc="04090005" w:tentative="1"&gt;&lt;w:start w:val="1"/&gt;&lt;w:numFmt w:val="bullet"/&gt;&lt;w:lvlText w:val=""/&gt;&lt;w:lvlJc w:val="left"/&gt;&lt;w:pPr&gt;&lt;w:ind w:left="2160" w:hanging="360"/&gt;&lt;/w:pPr&gt;&lt;w:rPr&gt;&lt;w:rFonts w:ascii="Wingdings" w:hAnsi="Wingdings" w:hint="default"/&gt;&lt;/w:rPr&gt;&lt;/w:lvl&gt;&lt;w:lvl w:ilvl="3" w:tplc="04090001" w:tentative="1"&gt;&lt;w:start w:val="1"/&gt;&lt;w:numFmt w:val="bullet"/&gt;&lt;w:lvlText w:val=""/&gt;&lt;w:lvlJc w:val="left"/&gt;&lt;w:pPr&gt;&lt;w:ind w:left="2880" w:hanging="360"/&gt;&lt;/w:pPr&gt;&lt;w:rPr&gt;&lt;w:rFonts w:ascii="Symbol" w:hAnsi="Symbol" w:hint="default"/&gt;&lt;/w:rPr&gt;&lt;/w:lvl&gt;&lt;w:lvl w:ilvl="4" w:tplc="04090003" w:tentative="1"&gt;&lt;w:start w:val="1"/&gt;&lt;w:numFmt w:val="bullet"/&gt;&lt;w:lvlText w:val="o"/&gt;&lt;w:lvlJc w:val="left"/&gt;&lt;w:pPr&gt;&lt;w:ind w:left="3600" w:hanging="360"/&gt;&lt;/w:pPr&gt;&lt;w:rPr&gt;&lt;w:rFonts w:ascii="Courier New" w:hAnsi="Courier New" w:cs="Courier New" w:hint="default"/&gt;&lt;/w:rPr&gt;&lt;/w:lvl&gt;&lt;w:lvl w:ilvl="5" w:tplc="04090005" w:tentative="1"&gt;&lt;w:start w:val="1"/&gt;&lt;w:numFmt w:val="bullet"/&gt;&lt;w:lvlText w:val=""/&gt;&lt;w:lvlJc w:val="left"/&gt;&lt;w:pPr&gt;&lt;w:ind w:left="4320" w:hanging="360"/&gt;&lt;/w:pPr&gt;&lt;w:rPr&gt;&lt;w:rFonts w:ascii="Wingdings" w:hAnsi="Wingdings" w:hint="default"/&gt;&lt;/w:rPr&gt;&lt;/w:lvl&gt;&lt;w:lvl w:ilvl="6" w:tplc="04090001" w:tentative="1"&gt;&lt;w:start w:val="1"/&gt;&lt;w:numFmt w:val="bullet"/&gt;&lt;w:lvlText w:val=""/&gt;&lt;w:lvlJc w:val="left"/&gt;&lt;w:pPr&gt;&lt;w:ind w:left="5040" w:hanging="360"/&gt;&lt;/w:pPr&gt;&lt;w:rPr&gt;&lt;w:rFonts w:ascii="Symbol" w:hAnsi="Symbol" w:hint="default"/&gt;&lt;/w:rPr&gt;&lt;/w:lvl&gt;&lt;w:lvl w:ilvl="7" w:tplc="04090003" w:tentative="1"&gt;&lt;w:start w:val="1"/&gt;&lt;w:numFmt w:val="bullet"/&gt;&lt;w:lvlText w:val="o"/&gt;&lt;w:lvlJc w:val="left"/&gt;&lt;w:pPr&gt;&lt;w:ind w:left="5760" w:hanging="360"/&gt;&lt;/w:pPr&gt;&lt;w:rPr&gt;&lt;w:rFonts w:ascii="Courier New" w:hAnsi="Courier New" w:cs="Courier New" w:hint="default"/&gt;&lt;/w:rPr&gt;&lt;/w:lvl&gt;&lt;w:lvl w:ilvl="8" w:tplc="04090005" w:tentative="1"&gt;&lt;w:start w:val="1"/&gt;&lt;w:numFmt w:val="bullet"/&gt;&lt;w:lvlText w:val=""/&gt;&lt;w:lvlJc w:val="left"/&gt;&lt;w:pPr&gt;&lt;w:ind w:left="6480" w:hanging="360"/&gt;&lt;/w:pPr&gt;&lt;w:rPr&gt;&lt;w:rFonts w:ascii="Wingdings" w:hAnsi="Wingdings" w:hint="default"/&gt;&lt;/w:rPr&gt;&lt;/w:lvl&gt;&lt;/w:abstractNum&gt;&lt;w:abstractNum w:abstractNumId="31" w15:restartNumberingAfterBreak="0"&gt;&lt;w:nsid w:val="4BD749A6"/&gt;&lt;w:multiLevelType w:val="hybridMultilevel"/&gt;&lt;w:tmpl w:val="2F24CC36"/&gt;&lt;w:lvl w:ilvl="0" w:tplc="04090001"&gt;&lt;w:start w:val="1"/&gt;&lt;w:numFmt w:val="bullet"/&gt;&lt;w:lvlText w:val=""/&gt;&lt;w:lvlJc w:val="left"/&gt;&lt;w:pPr&gt;&lt;w:ind w:left="720" w:hanging="360"/&gt;&lt;/w:pPr&gt;&lt;w:rPr&gt;&lt;w:rFonts w:ascii="Symbol" w:hAnsi="Symbol" w:hint="default"/&gt;&lt;/w:rPr&gt;&lt;/w:lvl&gt;&lt;w:lvl w:ilvl="1" w:tplc="04090003" w:tentative="1"&gt;&lt;w:start w:val="1"/&gt;&lt;w:numFmt w:val="bullet"/&gt;&lt;w:lvlText w:val="o"/&gt;&lt;w:lvlJc w:val="left"/&gt;&lt;w:pPr&gt;&lt;w:ind w:left="1440" w:hanging="360"/&gt;&lt;/w:pPr&gt;&lt;w:rPr&gt;&lt;w:rFonts w:ascii="Courier New" w:hAnsi="Courier New" w:cs="Courier New" w:hint="default"/&gt;&lt;/w:rPr&gt;&lt;/w:lvl&gt;&lt;w:lvl w:ilvl="2" w:tplc="04090005" w:tentative="1"&gt;&lt;w:start w:val="1"/&gt;&lt;w:numFmt w:val="bullet"/&gt;&lt;w:lvlText w:val=""/&gt;&lt;w:lvlJc w:val="left"/&gt;&lt;w:pPr&gt;&lt;w:ind w:left="2160" w:hanging="360"/&gt;&lt;/w:pPr&gt;&lt;w:rPr&gt;&lt;w:rFonts w:ascii="Wingdings" w:hAnsi="Wingdings" w:hint="default"/&gt;&lt;/w:rPr&gt;&lt;/w:lvl&gt;&lt;w:lvl w:ilvl="3" w:tplc="04090001" w:tentative="1"&gt;&lt;w:start w:val="1"/&gt;&lt;w:numFmt w:val="bullet"/&gt;&lt;w:lvlText w:val=""/&gt;&lt;w:lvlJc w:val="left"/&gt;&lt;w:pPr&gt;&lt;w:ind w:left="2880" w:hanging="360"/&gt;&lt;/w:pPr&gt;&lt;w:rPr&gt;&lt;w:rFonts w:ascii="Symbol" w:hAnsi="Symbol" w:hint="default"/&gt;&lt;/w:rPr&gt;&lt;/w:lvl&gt;&lt;w:lvl w:ilvl="4" w:tplc="04090003" w:tentative="1"&gt;&lt;w:start w:val="1"/&gt;&lt;w:numFmt w:val="bullet"/&gt;&lt;w:lvlText w:val="o"/&gt;&lt;w:lvlJc w:val="left"/&gt;&lt;w:pPr&gt;&lt;w:ind w:left="3600" w:hanging="360"/&gt;&lt;/w:pPr&gt;&lt;w:rPr&gt;&lt;w:rFonts w:ascii="Courier New" w:hAnsi="Courier New" w:cs="Courier New" w:hint="default"/&gt;&lt;/w:rPr&gt;&lt;/w:lvl&gt;&lt;w:lvl w:ilvl="5" w:tplc="04090005" w:tentative="1"&gt;&lt;w:start w:val="1"/&gt;&lt;w:numFmt w:val="bullet"/&gt;&lt;w:lvlText w:val=""/&gt;&lt;w:lvlJc w:val="left"/&gt;&lt;w:pPr&gt;&lt;w:ind w:left="4320" w:hanging="360"/&gt;&lt;/w:pPr&gt;&lt;w:rPr&gt;&lt;w:rFonts w:ascii="Wingdings" w:hAnsi="Wingdings" w:hint="default"/&gt;&lt;/w:rPr&gt;&lt;/w:lvl&gt;&lt;w:lvl w:ilvl="6" w:tplc="04090001" w:tentative="1"&gt;&lt;w:start w:val="1"/&gt;&lt;w:numFmt w:val="bullet"/&gt;&lt;w:lvlText w:val=""/&gt;&lt;w:lvlJc w:val="left"/&gt;&lt;w:pPr&gt;&lt;w:ind w:left="5040" w:hanging="360"/&gt;&lt;/w:pPr&gt;&lt;w:rPr&gt;&lt;w:rFonts w:ascii="Symbol" w:hAnsi="Symbol" w:hint="default"/&gt;&lt;/w:rPr&gt;&lt;/w:lvl&gt;&lt;w:lvl w:ilvl="7" w:tplc="04090003" w:tentative="1"&gt;&lt;w:start w:val="1"/&gt;&lt;w:numFmt w:val="bullet"/&gt;&lt;w:lvlText w:val="o"/&gt;&lt;w:lvlJc w:val="left"/&gt;&lt;w:pPr&gt;&lt;w:ind w:left="5760" w:hanging="360"/&gt;&lt;/w:pPr&gt;&lt;w:rPr&gt;&lt;w:rFonts w:ascii="Courier New" w:hAnsi="Courier New" w:cs="Courier New" w:hint="default"/&gt;&lt;/w:rPr&gt;&lt;/w:lvl&gt;&lt;w:lvl w:ilvl="8" w:tplc="04090005" w:tentative="1"&gt;&lt;w:start w:val="1"/&gt;&lt;w:numFmt w:val="bullet"/&gt;&lt;w:lvlText w:val=""/&gt;&lt;w:lvlJc w:val="left"/&gt;&lt;w:pPr&gt;&lt;w:ind w:left="6480" w:hanging="360"/&gt;&lt;/w:pPr&gt;&lt;w:rPr&gt;&lt;w:rFonts w:ascii="Wingdings" w:hAnsi="Wingdings" w:hint="default"/&gt;&lt;/w:rPr&gt;&lt;/w:lvl&gt;&lt;/w:abstractNum&gt;&lt;w:abstractNum w:abstractNumId="32" w15:restartNumberingAfterBreak="0"&gt;&lt;w:nsid w:val="4E60727A"/&gt;&lt;w:multiLevelType w:val="hybridMultilevel"/&gt;&lt;w:tmpl w:val="BC42A5B2"/&gt;&lt;w:lvl w:ilvl="0" w:tplc="0409000F"&gt;&lt;w:start w:val="1"/&gt;&lt;w:numFmt w:val="decimal"/&gt;&lt;w:lvlText w:val="%1."/&gt;&lt;w:lvlJc w:val="left"/&gt;&lt;w:pPr&gt;&lt;w:ind w:left="720" w:hanging="360"/&gt;&lt;/w:pPr&gt;&lt;w:rPr&gt;&lt;w:rFonts w:hint="default"/&gt;&lt;/w:rPr&gt;&lt;/w:lvl&gt;&lt;w:lvl w:ilvl="1" w:tplc="04090019" w:tentative="1"&gt;&lt;w:start w:val="1"/&gt;&lt;w:numFmt w:val="lowerLetter"/&gt;&lt;w:lvlText w:val="%2."/&gt;&lt;w:lvlJc w:val="left"/&gt;&lt;w:pPr&gt;&lt;w:ind w:left="1440" w:hanging="360"/&gt;&lt;/w:pPr&gt;&lt;/w:lvl&gt;&lt;w:lvl w:ilvl="2" w:tplc="0409001B" w:tentative="1"&gt;&lt;w:start w:val="1"/&gt;&lt;w:numFmt w:val="lowerRoman"/&gt;&lt;w:lvlText w:val="%3."/&gt;&lt;w:lvlJc w:val="right"/&gt;&lt;w:pPr&gt;&lt;w:ind w:left="2160" w:hanging="180"/&gt;&lt;/w:pPr&gt;&lt;/w:lvl&gt;&lt;w:lvl w:ilvl="3" w:tplc="0409000F" w:tentative="1"&gt;&lt;w:start w:val="1"/&gt;&lt;w:numFmt w:val="decimal"/&gt;&lt;w:lvlText w:val="%4."/&gt;&lt;w:lvlJc w:val="left"/&gt;&lt;w:pPr&gt;&lt;w:ind w:left="2880" w:hanging="360"/&gt;&lt;/w:pPr&gt;&lt;/w:lvl&gt;&lt;w:lvl w:ilvl="4" w:tplc="04090019" w:tentative="1"&gt;&lt;w:start w:val="1"/&gt;&lt;w:numFmt w:val="lowerLetter"/&gt;&lt;w:lvlText w:val="%5."/&gt;&lt;w:lvlJc w:val="left"/&gt;&lt;w:pPr&gt;&lt;w:ind w:left="3600" w:hanging="360"/&gt;&lt;/w:pPr&gt;&lt;/w:lvl&gt;&lt;w:lvl w:ilvl="5" w:tplc="0409001B" w:tentative="1"&gt;&lt;w:start w:val="1"/&gt;&lt;w:numFmt w:val="lowerRoman"/&gt;&lt;w:lvlText w:val="%6."/&gt;&lt;w:lvlJc w:val="right"/&gt;&lt;w:pPr&gt;&lt;w:ind w:left="4320" w:hanging="180"/&gt;&lt;/w:pPr&gt;&lt;/w:lvl&gt;&lt;w:lvl w:ilvl="6" w:tplc="0409000F" w:tentative="1"&gt;&lt;w:start w:val="1"/&gt;&lt;w:numFmt w:val="decimal"/&gt;&lt;w:lvlText w:val="%7."/&gt;&lt;w:lvlJc w:val="left"/&gt;&lt;w:pPr&gt;&lt;w:ind w:left="5040" w:hanging="360"/&gt;&lt;/w:pPr&gt;&lt;/w:lvl&gt;&lt;w:lvl w:ilvl="7" w:tplc="04090019" w:tentative="1"&gt;&lt;w:start w:val="1"/&gt;&lt;w:numFmt w:val="lowerLetter"/&gt;&lt;w:lvlText w:val="%8."/&gt;&lt;w:lvlJc w:val="left"/&gt;&lt;w:pPr&gt;&lt;w:ind w:left="5760" w:hanging="360"/&gt;&lt;/w:pPr&gt;&lt;/w:lvl&gt;&lt;w:lvl w:ilvl="8" w:tplc="0409001B" w:tentative="1"&gt;&lt;w:start w:val="1"/&gt;&lt;w:numFmt w:val="lowerRoman"/&gt;&lt;w:lvlText w:val="%9."/&gt;&lt;w:lvlJc w:val="right"/&gt;&lt;w:pPr&gt;&lt;w:ind w:left="6480" w:hanging="180"/&gt;&lt;/w:pPr&gt;&lt;/w:lvl&gt;&lt;/w:abstractNum&gt;&lt;w:abstractNum w:abstractNumId="33" w15:restartNumberingAfterBreak="0"&gt;&lt;w:nsid w:val="53CF0093"/&gt;&lt;w:multiLevelType w:val="hybridMultilevel"/&gt;&lt;w:tmpl w:val="5A782EE0"/&gt;&lt;w:lvl w:ilvl="0" w:tplc="04090001"&gt;&lt;w:start w:val="1"/&gt;&lt;w:numFmt w:val="bullet"/&gt;&lt;w:lvlText w:val=""/&gt;&lt;w:lvlJc w:val="left"/&gt;&lt;w:pPr&gt;&lt;w:ind w:left="720" w:hanging="360"/&gt;&lt;/w:pPr&gt;&lt;w:rPr&gt;&lt;w:rFonts w:ascii="Symbol" w:hAnsi="Symbol" w:hint="default"/&gt;&lt;/w:rPr&gt;&lt;/w:lvl&gt;&lt;w:lvl w:ilvl="1" w:tplc="04090003" w:tentative="1"&gt;&lt;w:start w:val="1"/&gt;&lt;w:numFmt w:val="bullet"/&gt;&lt;w:lvlText w:val="o"/&gt;&lt;w:lvlJc w:val="left"/&gt;&lt;w:pPr&gt;&lt;w:ind w:left="1440" w:hanging="360"/&gt;&lt;/w:pPr&gt;&lt;w:rPr&gt;&lt;w:rFonts w:ascii="Courier New" w:hAnsi="Courier New" w:cs="Courier New" w:hint="default"/&gt;&lt;/w:rPr&gt;&lt;/w:lvl&gt;&lt;w:lvl w:ilvl="2" w:tplc="04090005" w:tentative="1"&gt;&lt;w:start w:val="1"/&gt;&lt;w:numFmt w:val="bullet"/&gt;&lt;w:lvlText w:val=""/&gt;&lt;w:lvlJc w:val="left"/&gt;&lt;w:pPr&gt;&lt;w:ind w:left="2160" w:hanging="360"/&gt;&lt;/w:pPr&gt;&lt;w:rPr&gt;&lt;w:rFonts w:ascii="Wingdings" w:hAnsi="Wingdings" w:hint="default"/&gt;&lt;/w:rPr&gt;&lt;/w:lvl&gt;&lt;w:lvl w:ilvl="3" w:tplc="04090001" w:tentative="1"&gt;&lt;w:start w:val="1"/&gt;&lt;w:numFmt w:val="bullet"/&gt;&lt;w:lvlText w:val=""/&gt;&lt;w:lvlJc w:val="left"/&gt;&lt;w:pPr&gt;&lt;w:ind w:left="2880" w:hanging="360"/&gt;&lt;/w:pPr&gt;&lt;w:rPr&gt;&lt;w:rFonts w:ascii="Symbol" w:hAnsi="Symbol" w:hint="default"/&gt;&lt;/w:rPr&gt;&lt;/w:lvl&gt;&lt;w:lvl w:ilvl="4" w:tplc="04090003" w:tentative="1"&gt;&lt;w:start w:val="1"/&gt;&lt;w:numFmt w:val="bullet"/&gt;&lt;w:lvlText w:val="o"/&gt;&lt;w:lvlJc w:val="left"/&gt;&lt;w:pPr&gt;&lt;w:ind w:left="3600" w:hanging="360"/&gt;&lt;/w:pPr&gt;&lt;w:rPr&gt;&lt;w:rFonts w:ascii="Courier New" w:hAnsi="Courier New" w:cs="Courier New" w:hint="default"/&gt;&lt;/w:rPr&gt;&lt;/w:lvl&gt;&lt;w:lvl w:ilvl="5" w:tplc="04090005" w:tentative="1"&gt;&lt;w:start w:val="1"/&gt;&lt;w:numFmt w:val="bullet"/&gt;&lt;w:lvlText w:val=""/&gt;&lt;w:lvlJc w:val="left"/&gt;&lt;w:pPr&gt;&lt;w:ind w:left="4320" w:hanging="360"/&gt;&lt;/w:pPr&gt;&lt;w:rPr&gt;&lt;w:rFonts w:ascii="Wingdings" w:hAnsi="Wingdings" w:hint="default"/&gt;&lt;/w:rPr&gt;&lt;/w:lvl&gt;&lt;w:lvl w:ilvl="6" w:tplc="04090001" w:tentative="1"&gt;&lt;w:start w:val="1"/&gt;&lt;w:numFmt w:val="bullet"/&gt;&lt;w:lvlText w:val=""/&gt;&lt;w:lvlJc w:val="left"/&gt;&lt;w:pPr&gt;&lt;w:ind w:left="5040" w:hanging="360"/&gt;&lt;/w:pPr&gt;&lt;w:rPr&gt;&lt;w:rFonts w:ascii="Symbol" w:hAnsi="Symbol" w:hint="default"/&gt;&lt;/w:rPr&gt;&lt;/w:lvl&gt;&lt;w:lvl w:ilvl="7" w:tplc="04090003" w:tentative="1"&gt;&lt;w:start w:val="1"/&gt;&lt;w:numFmt w:val="bullet"/&gt;&lt;w:lvlText w:val="o"/&gt;&lt;w:lvlJc w:val="left"/&gt;&lt;w:pPr&gt;&lt;w:ind w:left="5760" w:hanging="360"/&gt;&lt;/w:pPr&gt;&lt;w:rPr&gt;&lt;w:rFonts w:ascii="Courier New" w:hAnsi="Courier New" w:cs="Courier New" w:hint="default"/&gt;&lt;/w:rPr&gt;&lt;/w:lvl&gt;&lt;w:lvl w:ilvl="8" w:tplc="04090005" w:tentative="1"&gt;&lt;w:start w:val="1"/&gt;&lt;w:numFmt w:val="bullet"/&gt;&lt;w:lvlText w:val=""/&gt;&lt;w:lvlJc w:val="left"/&gt;&lt;w:pPr&gt;&lt;w:ind w:left="6480" w:hanging="360"/&gt;&lt;/w:pPr&gt;&lt;w:rPr&gt;&lt;w:rFonts w:ascii="Wingdings" w:hAnsi="Wingdings" w:hint="default"/&gt;&lt;/w:rPr&gt;&lt;/w:lvl&gt;&lt;/w:abstractNum&gt;&lt;w:abstractNum w:abstractNumId="34" w15:restartNumberingAfterBreak="0"&gt;&lt;w:nsid w:val="54965208"/&gt;&lt;w:multiLevelType w:val="hybridMultilevel"/&gt;&lt;w:tmpl w:val="4658FA3C"/&gt;&lt;w:lvl w:ilvl="0" w:tplc="04090001"&gt;&lt;w:start w:val="1"/&gt;&lt;w:numFmt w:val="bullet"/&gt;&lt;w:lvlText w:val=""/&gt;&lt;w:lvlJc w:val="left"/&gt;&lt;w:pPr&gt;&lt;w:ind w:left="360" w:hanging="360"/&gt;&lt;/w:pPr&gt;&lt;w:rPr&gt;&lt;w:rFonts w:ascii="Symbol" w:hAnsi="Symbol" w:hint="default"/&gt;&lt;/w:rPr&gt;&lt;/w:lvl&gt;&lt;w:lvl w:ilvl="1" w:tplc="04090003"&gt;&lt;w:start w:val="1"/&gt;&lt;w:numFmt w:val="bullet"/&gt;&lt;w:lvlText w:val="o"/&gt;&lt;w:lvlJc w:val="left"/&gt;&lt;w:pPr&gt;&lt;w:ind w:left="1080" w:hanging="360"/&gt;&lt;/w:pPr&gt;&lt;w:rPr&gt;&lt;w:rFonts w:ascii="Courier New" w:hAnsi="Courier New" w:cs="Courier New" w:hint="default"/&gt;&lt;/w:rPr&gt;&lt;/w:lvl&gt;&lt;w:lvl w:ilvl="2" w:tplc="04090005" w:tentative="1"&gt;&lt;w:start w:val="1"/&gt;&lt;w:numFmt w:val="bullet"/&gt;&lt;w:lvlText w:val=""/&gt;&lt;w:lvlJc w:val="left"/&gt;&lt;w:pPr&gt;&lt;w:ind w:left="1800" w:hanging="360"/&gt;&lt;/w:pPr&gt;&lt;w:rPr&gt;&lt;w:rFonts w:ascii="Wingdings" w:hAnsi="Wingdings" w:hint="default"/&gt;&lt;/w:rPr&gt;&lt;/w:lvl&gt;&lt;w:lvl w:ilvl="3" w:tplc="04090001" w:tentative="1"&gt;&lt;w:start w:val="1"/&gt;&lt;w:numFmt w:val="bullet"/&gt;&lt;w:lvlText w:val=""/&gt;&lt;w:lvlJc w:val="left"/&gt;&lt;w:pPr&gt;&lt;w:ind w:left="2520" w:hanging="360"/&gt;&lt;/w:pPr&gt;&lt;w:rPr&gt;&lt;w:rFonts w:ascii="Symbol" w:hAnsi="Symbol" w:hint="default"/&gt;&lt;/w:rPr&gt;&lt;/w:lvl&gt;&lt;w:lvl w:ilvl="4" w:tplc="04090003" w:tentative="1"&gt;&lt;w:start w:val="1"/&gt;&lt;w:numFmt w:val="bullet"/&gt;&lt;w:lvlText w:val="o"/&gt;&lt;w:lvlJc w:val="left"/&gt;&lt;w:pPr&gt;&lt;w:ind w:left="3240" w:hanging="360"/&gt;&lt;/w:pPr&gt;&lt;w:rPr&gt;&lt;w:rFonts w:ascii="Courier New" w:hAnsi="Courier New" w:cs="Courier New" w:hint="default"/&gt;&lt;/w:rPr&gt;&lt;/w:lvl&gt;&lt;w:lvl w:ilvl="5" w:tplc="04090005" w:tentative="1"&gt;&lt;w:start w:val="1"/&gt;&lt;w:numFmt w:val="bullet"/&gt;&lt;w:lvlText w:val=""/&gt;&lt;w:lvlJc w:val="left"/&gt;&lt;w:pPr&gt;&lt;w:ind w:left="3960" w:hanging="360"/&gt;&lt;/w:pPr&gt;&lt;w:rPr&gt;&lt;w:rFonts w:ascii="Wingdings" w:hAnsi="Wingdings" w:hint="default"/&gt;&lt;/w:rPr&gt;&lt;/w:lvl&gt;&lt;w:lvl w:ilvl="6" w:tplc="04090001" w:tentative="1"&gt;&lt;w:start w:val="1"/&gt;&lt;w:numFmt w:val="bullet"/&gt;&lt;w:lvlText w:val=""/&gt;&lt;w:lvlJc w:val="left"/&gt;&lt;w:pPr&gt;&lt;w:ind w:left="4680" w:hanging="360"/&gt;&lt;/w:pPr&gt;&lt;w:rPr&gt;&lt;w:rFonts w:ascii="Symbol" w:hAnsi="Symbol" w:hint="default"/&gt;&lt;/w:rPr&gt;&lt;/w:lvl&gt;&lt;w:lvl w:ilvl="7" w:tplc="04090003" w:tentative="1"&gt;&lt;w:start w:val="1"/&gt;&lt;w:numFmt w:val="bullet"/&gt;&lt;w:lvlText w:val="o"/&gt;&lt;w:lvlJc w:val="left"/&gt;&lt;w:pPr&gt;&lt;w:ind w:left="5400" w:hanging="360"/&gt;&lt;/w:pPr&gt;&lt;w:rPr&gt;&lt;w:rFonts w:ascii="Courier New" w:hAnsi="Courier New" w:cs="Courier New" w:hint="default"/&gt;&lt;/w:rPr&gt;&lt;/w:lvl&gt;&lt;w:lvl w:ilvl="8" w:tplc="04090005" w:tentative="1"&gt;&lt;w:start w:val="1"/&gt;&lt;w:numFmt w:val="bullet"/&gt;&lt;w:lvlText w:val=""/&gt;&lt;w:lvlJc w:val="left"/&gt;&lt;w:pPr&gt;&lt;w:ind w:left="6120" w:hanging="360"/&gt;&lt;/w:pPr&gt;&lt;w:rPr&gt;&lt;w:rFonts w:ascii="Wingdings" w:hAnsi="Wingdings" w:hint="default"/&gt;&lt;/w:rPr&gt;&lt;/w:lvl&gt;&lt;/w:abstractNum&gt;&lt;w:abstractNum w:abstractNumId="35" w15:restartNumberingAfterBreak="0"&gt;&lt;w:nsid w:val="58DB0CE1"/&gt;&lt;w:multiLevelType w:val="hybridMultilevel"/&gt;&lt;w:tmpl w:val="75F4837C"/&gt;&lt;w:lvl w:ilvl="0" w:tplc="04090001"&gt;&lt;w:start w:val="1"/&gt;&lt;w:numFmt w:val="bullet"/&gt;&lt;w:lvlText w:val=""/&gt;&lt;w:lvlJc w:val="left"/&gt;&lt;w:pPr&gt;&lt;w:ind w:left="720" w:hanging="360"/&gt;&lt;/w:pPr&gt;&lt;w:rPr&gt;&lt;w:rFonts w:ascii="Symbol" w:hAnsi="Symbol" w:hint="default"/&gt;&lt;/w:rPr&gt;&lt;/w:lvl&gt;&lt;w:lvl w:ilvl="1" w:tplc="04090019" w:tentative="1"&gt;&lt;w:start w:val="1"/&gt;&lt;w:numFmt w:val="lowerLetter"/&gt;&lt;w:lvlText w:val="%2."/&gt;&lt;w:lvlJc w:val="left"/&gt;&lt;w:pPr&gt;&lt;w:ind w:left="1440" w:hanging="360"/&gt;&lt;/w:pPr&gt;&lt;/w:lvl&gt;&lt;w:lvl w:ilvl="2" w:tplc="0409001B" w:tentative="1"&gt;&lt;w:start w:val="1"/&gt;&lt;w:numFmt w:val="lowerRoman"/&gt;&lt;w:lvlText w:val="%3."/&gt;&lt;w:lvlJc w:val="right"/&gt;&lt;w:pPr&gt;&lt;w:ind w:left="2160" w:hanging="180"/&gt;&lt;/w:pPr&gt;&lt;/w:lvl&gt;&lt;w:lvl w:ilvl="3" w:tplc="0409000F" w:tentative="1"&gt;&lt;w:start w:val="1"/&gt;&lt;w:numFmt w:val="decimal"/&gt;&lt;w:lvlText w:val="%4."/&gt;&lt;w:lvlJc w:val="left"/&gt;&lt;w:pPr&gt;&lt;w:ind w:left="2880" w:hanging="360"/&gt;&lt;/w:pPr&gt;&lt;/w:lvl&gt;&lt;w:lvl w:ilvl="4" w:tplc="04090019" w:tentative="1"&gt;&lt;w:start w:val="1"/&gt;&lt;w:numFmt w:val="lowerLetter"/&gt;&lt;w:lvlText w:val="%5."/&gt;&lt;w:lvlJc w:val="left"/&gt;&lt;w:pPr&gt;&lt;w:ind w:left="3600" w:hanging="360"/&gt;&lt;/w:pPr&gt;&lt;/w:lvl&gt;&lt;w:lvl w:ilvl="5" w:tplc="0409001B" w:tentative="1"&gt;&lt;w:start w:val="1"/&gt;&lt;w:numFmt w:val="lowerRoman"/&gt;&lt;w:lvlText w:val="%6."/&gt;&lt;w:lvlJc w:val="right"/&gt;&lt;w:pPr&gt;&lt;w:ind w:left="4320" w:hanging="180"/&gt;&lt;/w:pPr&gt;&lt;/w:lvl&gt;&lt;w:lvl w:ilvl="6" w:tplc="0409000F" w:tentative="1"&gt;&lt;w:start w:val="1"/&gt;&lt;w:numFmt w:val="decimal"/&gt;&lt;w:lvlText w:val="%7."/&gt;&lt;w:lvlJc w:val="left"/&gt;&lt;w:pPr&gt;&lt;w:ind w:left="5040" w:hanging="360"/&gt;&lt;/w:pPr&gt;&lt;/w:lvl&gt;&lt;w:lvl w:ilvl="7" w:tplc="04090019" w:tentative="1"&gt;&lt;w:start w:val="1"/&gt;&lt;w:numFmt w:val="lowerLetter"/&gt;&lt;w:lvlText w:val="%8."/&gt;&lt;w:lvlJc w:val="left"/&gt;&lt;w:pPr&gt;&lt;w:ind w:left="5760" w:hanging="360"/&gt;&lt;/w:pPr&gt;&lt;/w:lvl&gt;&lt;w:lvl w:ilvl="8" w:tplc="0409001B" w:tentative="1"&gt;&lt;w:start w:val="1"/&gt;&lt;w:numFmt w:val="lowerRoman"/&gt;&lt;w:lvlText w:val="%9."/&gt;&lt;w:lvlJc w:val="right"/&gt;&lt;w:pPr&gt;&lt;w:ind w:left="6480" w:hanging="180"/&gt;&lt;/w:pPr&gt;&lt;/w:lvl&gt;&lt;/w:abstractNum&gt;&lt;w:abstractNum w:abstractNumId="36" w15:restartNumberingAfterBreak="0"&gt;&lt;w:nsid w:val="5C8369F3"/&gt;&lt;w:multiLevelType w:val="hybridMultilevel"/&gt;&lt;w:tmpl w:val="3FA04596"/&gt;&lt;w:lvl w:ilvl="0" w:tplc="04090001"&gt;&lt;w:start w:val="1"/&gt;&lt;w:numFmt w:val="bullet"/&gt;&lt;w:lvlText w:val=""/&gt;&lt;w:lvlJc w:val="left"/&gt;&lt;w:pPr&gt;&lt;w:ind w:left="720" w:hanging="360"/&gt;&lt;/w:pPr&gt;&lt;w:rPr&gt;&lt;w:rFonts w:ascii="Symbol" w:hAnsi="Symbol" w:hint="default"/&gt;&lt;/w:rPr&gt;&lt;/w:lvl&gt;&lt;w:lvl w:ilvl="1" w:tplc="04090003"&gt;&lt;w:start w:val="1"/&gt;&lt;w:numFmt w:val="bullet"/&gt;&lt;w:lvlText w:val="o"/&gt;&lt;w:lvlJc w:val="left"/&gt;&lt;w:pPr&gt;&lt;w:ind w:left="1440" w:hanging="360"/&gt;&lt;/w:pPr&gt;&lt;w:rPr&gt;&lt;w:rFonts w:ascii="Courier New" w:hAnsi="Courier New" w:cs="Courier New" w:hint="default"/&gt;&lt;/w:rPr&gt;&lt;/w:lvl&gt;&lt;w:lvl w:ilvl="2" w:tplc="04090005"&gt;&lt;w:start w:val="1"/&gt;&lt;w:numFmt w:val="bullet"/&gt;&lt;w:lvlText w:val=""/&gt;&lt;w:lvlJc w:val="left"/&gt;&lt;w:pPr&gt;&lt;w:ind w:left="2160" w:hanging="360"/&gt;&lt;/w:pPr&gt;&lt;w:rPr&gt;&lt;w:rFonts w:ascii="Wingdings" w:hAnsi="Wingdings" w:hint="default"/&gt;&lt;/w:rPr&gt;&lt;/w:lvl&gt;&lt;w:lvl w:ilvl="3" w:tplc="04090001"&gt;&lt;w:start w:val="1"/&gt;&lt;w:numFmt w:val="bullet"/&gt;&lt;w:lvlText w:val=""/&gt;&lt;w:lvlJc w:val="left"/&gt;&lt;w:pPr&gt;&lt;w:ind w:left="2880" w:hanging="360"/&gt;&lt;/w:pPr&gt;&lt;w:rPr&gt;&lt;w:rFonts w:ascii="Symbol" w:hAnsi="Symbol" w:hint="default"/&gt;&lt;/w:rPr&gt;&lt;/w:lvl&gt;&lt;w:lvl w:ilvl="4" w:tplc="04090003"&gt;&lt;w:start w:val="1"/&gt;&lt;w:numFmt w:val="bullet"/&gt;&lt;w:lvlText w:val="o"/&gt;&lt;w:lvlJc w:val="left"/&gt;&lt;w:pPr&gt;&lt;w:ind w:left="3600" w:hanging="360"/&gt;&lt;/w:pPr&gt;&lt;w:rPr&gt;&lt;w:rFonts w:ascii="Courier New" w:hAnsi="Courier New" w:cs="Courier New" w:hint="default"/&gt;&lt;/w:rPr&gt;&lt;/w:lvl&gt;&lt;w:lvl w:ilvl="5" w:tplc="04090005"&gt;&lt;w:start w:val="1"/&gt;&lt;w:numFmt w:val="bullet"/&gt;&lt;w:lvlText w:val=""/&gt;&lt;w:lvlJc w:val="left"/&gt;&lt;w:pPr&gt;&lt;w:ind w:left="4320" w:hanging="360"/&gt;&lt;/w:pPr&gt;&lt;w:rPr&gt;&lt;w:rFonts w:ascii="Wingdings" w:hAnsi="Wingdings" w:hint="default"/&gt;&lt;/w:rPr&gt;&lt;/w:lvl&gt;&lt;w:lvl w:ilvl="6" w:tplc="04090001"&gt;&lt;w:start w:val="1"/&gt;&lt;w:numFmt w:val="bullet"/&gt;&lt;w:lvlText w:val=""/&gt;&lt;w:lvlJc w:val="left"/&gt;&lt;w:pPr&gt;&lt;w:ind w:left="5040" w:hanging="360"/&gt;&lt;/w:pPr&gt;&lt;w:rPr&gt;&lt;w:rFonts w:ascii="Symbol" w:hAnsi="Symbol" w:hint="default"/&gt;&lt;/w:rPr&gt;&lt;/w:lvl&gt;&lt;w:lvl w:ilvl="7" w:tplc="04090003"&gt;&lt;w:start w:val="1"/&gt;&lt;w:numFmt w:val="bullet"/&gt;&lt;w:lvlText w:val="o"/&gt;&lt;w:lvlJc w:val="left"/&gt;&lt;w:pPr&gt;&lt;w:ind w:left="5760" w:hanging="360"/&gt;&lt;/w:pPr&gt;&lt;w:rPr&gt;&lt;w:rFonts w:ascii="Courier New" w:hAnsi="Courier New" w:cs="Courier New" w:hint="default"/&gt;&lt;/w:rPr&gt;&lt;/w:lvl&gt;&lt;w:lvl w:ilvl="8" w:tplc="04090005"&gt;&lt;w:start w:val="1"/&gt;&lt;w:numFmt w:val="bullet"/&gt;&lt;w:lvlText w:val=""/&gt;&lt;w:lvlJc w:val="left"/&gt;&lt;w:pPr&gt;&lt;w:ind w:left="6480" w:hanging="360"/&gt;&lt;/w:pPr&gt;&lt;w:rPr&gt;&lt;w:rFonts w:ascii="Wingdings" w:hAnsi="Wingdings" w:hint="default"/&gt;&lt;/w:rPr&gt;&lt;/w:lvl&gt;&lt;/w:abstractNum&gt;&lt;w:abstractNum w:abstractNumId="37" w15:restartNumberingAfterBreak="0"&gt;&lt;w:nsid w:val="5F952F7E"/&gt;&lt;w:multiLevelType w:val="hybridMultilevel"/&gt;&lt;w:tmpl w:val="875688AC"/&gt;&lt;w:lvl w:ilvl="0" w:tplc="04090001"&gt;&lt;w:start w:val="1"/&gt;&lt;w:numFmt w:val="bullet"/&gt;&lt;w:lvlText w:val=""/&gt;&lt;w:lvlJc w:val="left"/&gt;&lt;w:pPr&gt;&lt;w:ind w:left="720" w:hanging="360"/&gt;&lt;/w:pPr&gt;&lt;w:rPr&gt;&lt;w:rFonts w:ascii="Symbol" w:hAnsi="Symbol" w:hint="default"/&gt;&lt;/w:rPr&gt;&lt;/w:lvl&gt;&lt;w:lvl w:ilvl="1" w:tplc="04090003" w:tentative="1"&gt;&lt;w:start w:val="1"/&gt;&lt;w:numFmt w:val="bullet"/&gt;&lt;w:lvlText w:val="o"/&gt;&lt;w:lvlJc w:val="left"/&gt;&lt;w:pPr&gt;&lt;w:ind w:left="1440" w:hanging="360"/&gt;&lt;/w:pPr&gt;&lt;w:rPr&gt;&lt;w:rFonts w:ascii="Courier New" w:hAnsi="Courier New" w:cs="Courier New" w:hint="default"/&gt;&lt;/w:rPr&gt;&lt;/w:lvl&gt;&lt;w:lvl w:ilvl="2" w:tplc="04090005" w:tentative="1"&gt;&lt;w:start w:val="1"/&gt;&lt;w:numFmt w:val="bullet"/&gt;&lt;w:lvlText w:val=""/&gt;&lt;w:lvlJc w:val="left"/&gt;&lt;w:pPr&gt;&lt;w:ind w:left="2160" w:hanging="360"/&gt;&lt;/w:pPr&gt;&lt;w:rPr&gt;&lt;w:rFonts w:ascii="Wingdings" w:hAnsi="Wingdings" w:hint="default"/&gt;&lt;/w:rPr&gt;&lt;/w:lvl&gt;&lt;w:lvl w:ilvl="3" w:tplc="04090001" w:tentative="1"&gt;&lt;w:start w:val="1"/&gt;&lt;w:numFmt w:val="bullet"/&gt;&lt;w:lvlText w:val=""/&gt;&lt;w:lvlJc w:val="left"/&gt;&lt;w:pPr&gt;&lt;w:ind w:left="2880" w:hanging="360"/&gt;&lt;/w:pPr&gt;&lt;w:rPr&gt;&lt;w:rFonts w:ascii="Symbol" w:hAnsi="Symbol" w:hint="default"/&gt;&lt;/w:rPr&gt;&lt;/w:lvl&gt;&lt;w:lvl w:ilvl="4" w:tplc="04090003" w:tentative="1"&gt;&lt;w:start w:val="1"/&gt;&lt;w:numFmt w:val="bullet"/&gt;&lt;w:lvlText w:val="o"/&gt;&lt;w:lvlJc w:val="left"/&gt;&lt;w:pPr&gt;&lt;w:ind w:left="3600" w:hanging="360"/&gt;&lt;/w:pPr&gt;&lt;w:rPr&gt;&lt;w:rFonts w:ascii="Courier New" w:hAnsi="Courier New" w:cs="Courier New" w:hint="default"/&gt;&lt;/w:rPr&gt;&lt;/w:lvl&gt;&lt;w:lvl w:ilvl="5" w:tplc="04090005" w:tentative="1"&gt;&lt;w:start w:val="1"/&gt;&lt;w:numFmt w:val="bullet"/&gt;&lt;w:lvlText w:val=""/&gt;&lt;w:lvlJc w:val="left"/&gt;&lt;w:pPr&gt;&lt;w:ind w:left="4320" w:hanging="360"/&gt;&lt;/w:pPr&gt;&lt;w:rPr&gt;&lt;w:rFonts w:ascii="Wingdings" w:hAnsi="Wingdings" w:hint="default"/&gt;&lt;/w:rPr&gt;&lt;/w:lvl&gt;&lt;w:lvl w:ilvl="6" w:tplc="04090001" w:tentative="1"&gt;&lt;w:start w:val="1"/&gt;&lt;w:numFmt w:val="bullet"/&gt;&lt;w:lvlText w:val=""/&gt;&lt;w:lvlJc w:val="left"/&gt;&lt;w:pPr&gt;&lt;w:ind w:left="5040" w:hanging="360"/&gt;&lt;/w:pPr&gt;&lt;w:rPr&gt;&lt;w:rFonts w:ascii="Symbol" w:hAnsi="Symbol" w:hint="default"/&gt;&lt;/w:rPr&gt;&lt;/w:lvl&gt;&lt;w:lvl w:ilvl="7" w:tplc="04090003" w:tentative="1"&gt;&lt;w:start w:val="1"/&gt;&lt;w:numFmt w:val="bullet"/&gt;&lt;w:lvlText w:val="o"/&gt;&lt;w:lvlJc w:val="left"/&gt;&lt;w:pPr&gt;&lt;w:ind w:left="5760" w:hanging="360"/&gt;&lt;/w:pPr&gt;&lt;w:rPr&gt;&lt;w:rFonts w:ascii="Courier New" w:hAnsi="Courier New" w:cs="Courier New" w:hint="default"/&gt;&lt;/w:rPr&gt;&lt;/w:lvl&gt;&lt;w:lvl w:ilvl="8" w:tplc="04090005" w:tentative="1"&gt;&lt;w:start w:val="1"/&gt;&lt;w:numFmt w:val="bullet"/&gt;&lt;w:lvlText w:val=""/&gt;&lt;w:lvlJc w:val="left"/&gt;&lt;w:pPr&gt;&lt;w:ind w:left="6480" w:hanging="360"/&gt;&lt;/w:pPr&gt;&lt;w:rPr&gt;&lt;w:rFonts w:ascii="Wingdings" w:hAnsi="Wingdings" w:hint="default"/&gt;&lt;/w:rPr&gt;&lt;/w:lvl&gt;&lt;/w:abstractNum&gt;&lt;w:abstractNum w:abstractNumId="38" w15:restartNumberingAfterBreak="0"&gt;&lt;w:nsid w:val="61AD658D"/&gt;&lt;w:multiLevelType w:val="hybridMultilevel"/&gt;&lt;w:tmpl w:val="18D61300"/&gt;&lt;w:lvl w:ilvl="0" w:tplc="04090001"&gt;&lt;w:start w:val="1"/&gt;&lt;w:numFmt w:val="bullet"/&gt;&lt;w:lvlText w:val=""/&gt;&lt;w:lvlJc w:val="left"/&gt;&lt;w:pPr&gt;&lt;w:ind w:left="720" w:hanging="360"/&gt;&lt;/w:pPr&gt;&lt;w:rPr&gt;&lt;w:rFonts w:ascii="Symbol" w:hAnsi="Symbol" w:hint="default"/&gt;&lt;/w:rPr&gt;&lt;/w:lvl&gt;&lt;w:lvl w:ilvl="1" w:tplc="04090003" w:tentative="1"&gt;&lt;w:start w:val="1"/&gt;&lt;w:numFmt w:val="bullet"/&gt;&lt;w:lvlText w:val="o"/&gt;&lt;w:lvlJc w:val="left"/&gt;&lt;w:pPr&gt;&lt;w:ind w:left="1440" w:hanging="360"/&gt;&lt;/w:pPr&gt;&lt;w:rPr&gt;&lt;w:rFonts w:ascii="Courier New" w:hAnsi="Courier New" w:cs="Courier New" w:hint="default"/&gt;&lt;/w:rPr&gt;&lt;/w:lvl&gt;&lt;w:lvl w:ilvl="2" w:tplc="04090005" w:tentative="1"&gt;&lt;w:start w:val="1"/&gt;&lt;w:numFmt w:val="bullet"/&gt;&lt;w:lvlText w:val=""/&gt;&lt;w:lvlJc w:val="left"/&gt;&lt;w:pPr&gt;&lt;w:ind w:left="2160" w:hanging="360"/&gt;&lt;/w:pPr&gt;&lt;w:rPr&gt;&lt;w:rFonts w:ascii="Wingdings" w:hAnsi="Wingdings" w:hint="default"/&gt;&lt;/w:rPr&gt;&lt;/w:lvl&gt;&lt;w:lvl w:ilvl="3" w:tplc="04090001" w:tentative="1"&gt;&lt;w:start w:val="1"/&gt;&lt;w:numFmt w:val="bullet"/&gt;&lt;w:lvlText w:val=""/&gt;&lt;w:lvlJc w:val="left"/&gt;&lt;w:pPr&gt;&lt;w:ind w:left="2880" w:hanging="360"/&gt;&lt;/w:pPr&gt;&lt;w:rPr&gt;&lt;w:rFonts w:ascii="Symbol" w:hAnsi="Symbol" w:hint="default"/&gt;&lt;/w:rPr&gt;&lt;/w:lvl&gt;&lt;w:lvl w:ilvl="4" w:tplc="04090003" w:tentative="1"&gt;&lt;w:start w:val="1"/&gt;&lt;w:numFmt w:val="bullet"/&gt;&lt;w:lvlText w:val="o"/&gt;&lt;w:lvlJc w:val="left"/&gt;&lt;w:pPr&gt;&lt;w:ind w:left="3600" w:hanging="360"/&gt;&lt;/w:pPr&gt;&lt;w:rPr&gt;&lt;w:rFonts w:ascii="Courier New" w:hAnsi="Courier New" w:cs="Courier New" w:hint="default"/&gt;&lt;/w:rPr&gt;&lt;/w:lvl&gt;&lt;w:lvl w:ilvl="5" w:tplc="04090005" w:tentative="1"&gt;&lt;w:start w:val="1"/&gt;&lt;w:numFmt w:val="bullet"/&gt;&lt;w:lvlText w:val=""/&gt;&lt;w:lvlJc w:val="left"/&gt;&lt;w:pPr&gt;&lt;w:ind w:left="4320" w:hanging="360"/&gt;&lt;/w:pPr&gt;&lt;w:rPr&gt;&lt;w:rFonts w:ascii="Wingdings" w:hAnsi="Wingdings" w:hint="default"/&gt;&lt;/w:rPr&gt;&lt;/w:lvl&gt;&lt;w:lvl w:ilvl="6" w:tplc="04090001" w:tentative="1"&gt;&lt;w:start w:val="1"/&gt;&lt;w:numFmt w:val="bullet"/&gt;&lt;w:lvlText w:val=""/&gt;&lt;w:lvlJc w:val="left"/&gt;&lt;w:pPr&gt;&lt;w:ind w:left="5040" w:hanging="360"/&gt;&lt;/w:pPr&gt;&lt;w:rPr&gt;&lt;w:rFonts w:ascii="Symbol" w:hAnsi="Symbol" w:hint="default"/&gt;&lt;/w:rPr&gt;&lt;/w:lvl&gt;&lt;w:lvl w:ilvl="7" w:tplc="04090003" w:tentative="1"&gt;&lt;w:start w:val="1"/&gt;&lt;w:numFmt w:val="bullet"/&gt;&lt;w:lvlText w:val="o"/&gt;&lt;w:lvlJc w:val="left"/&gt;&lt;w:pPr&gt;&lt;w:ind w:left="5760" w:hanging="360"/&gt;&lt;/w:pPr&gt;&lt;w:rPr&gt;&lt;w:rFonts w:ascii="Courier New" w:hAnsi="Courier New" w:cs="Courier New" w:hint="default"/&gt;&lt;/w:rPr&gt;&lt;/w:lvl&gt;&lt;w:lvl w:ilvl="8" w:tplc="04090005" w:tentative="1"&gt;&lt;w:start w:val="1"/&gt;&lt;w:numFmt w:val="bullet"/&gt;&lt;w:lvlText w:val=""/&gt;&lt;w:lvlJc w:val="left"/&gt;&lt;w:pPr&gt;&lt;w:ind w:left="6480" w:hanging="360"/&gt;&lt;/w:pPr&gt;&lt;w:rPr&gt;&lt;w:rFonts w:ascii="Wingdings" w:hAnsi="Wingdings" w:hint="default"/&gt;&lt;/w:rPr&gt;&lt;/w:lvl&gt;&lt;/w:abstractNum&gt;&lt;w:abstractNum w:abstractNumId="39" w15:restartNumberingAfterBreak="0"&gt;&lt;w:nsid w:val="63463D77"/&gt;&lt;w:multiLevelType w:val="hybridMultilevel"/&gt;&lt;w:tmpl w:val="667C1E6A"/&gt;&lt;w:lvl w:ilvl="0" w:tplc="04090001"&gt;&lt;w:start w:val="1"/&gt;&lt;w:numFmt w:val="bullet"/&gt;&lt;w:lvlText w:val=""/&gt;&lt;w:lvlJc w:val="left"/&gt;&lt;w:pPr&gt;&lt;w:ind w:left="720" w:hanging="360"/&gt;&lt;/w:pPr&gt;&lt;w:rPr&gt;&lt;w:rFonts w:ascii="Symbol" w:hAnsi="Symbol" w:hint="default"/&gt;&lt;/w:rPr&gt;&lt;/w:lvl&gt;&lt;w:lvl w:ilvl="1" w:tplc="04090003" w:tentative="1"&gt;&lt;w:start w:val="1"/&gt;&lt;w:numFmt w:val="bullet"/&gt;&lt;w:lvlText w:val="o"/&gt;&lt;w:lvlJc w:val="left"/&gt;&lt;w:pPr&gt;&lt;w:ind w:left="1440" w:hanging="360"/&gt;&lt;/w:pPr&gt;&lt;w:rPr&gt;&lt;w:rFonts w:ascii="Courier New" w:hAnsi="Courier New" w:cs="Courier New" w:hint="default"/&gt;&lt;/w:rPr&gt;&lt;/w:lvl&gt;&lt;w:lvl w:ilvl="2" w:tplc="04090005" w:tentative="1"&gt;&lt;w:start w:val="1"/&gt;&lt;w:numFmt w:val="bullet"/&gt;&lt;w:lvlText w:val=""/&gt;&lt;w:lvlJc w:val="left"/&gt;&lt;w:pPr&gt;&lt;w:ind w:left="2160" w:hanging="360"/&gt;&lt;/w:pPr&gt;&lt;w:rPr&gt;&lt;w:rFonts w:ascii="Wingdings" w:hAnsi="Wingdings" w:hint="default"/&gt;&lt;/w:rPr&gt;&lt;/w:lvl&gt;&lt;w:lvl w:ilvl="3" w:tplc="04090001" w:tentative="1"&gt;&lt;w:start w:val="1"/&gt;&lt;w:numFmt w:val="bullet"/&gt;&lt;w:lvlText w:val=""/&gt;&lt;w:lvlJc w:val="left"/&gt;&lt;w:pPr&gt;&lt;w:ind w:left="2880" w:hanging="360"/&gt;&lt;/w:pPr&gt;&lt;w:rPr&gt;&lt;w:rFonts w:ascii="Symbol" w:hAnsi="Symbol" w:hint="default"/&gt;&lt;/w:rPr&gt;&lt;/w:lvl&gt;&lt;w:lvl w:ilvl="4" w:tplc="04090003" w:tentative="1"&gt;&lt;w:start w:val="1"/&gt;&lt;w:numFmt w:val="bullet"/&gt;&lt;w:lvlText w:val="o"/&gt;&lt;w:lvlJc w:val="left"/&gt;&lt;w:pPr&gt;&lt;w:ind w:left="3600" w:hanging="360"/&gt;&lt;/w:pPr&gt;&lt;w:rPr&gt;&lt;w:rFonts w:ascii="Courier New" w:hAnsi="Courier New" w:cs="Courier New" w:hint="default"/&gt;&lt;/w:rPr&gt;&lt;/w:lvl&gt;&lt;w:lvl w:ilvl="5" w:tplc="04090005" w:tentative="1"&gt;&lt;w:start w:val="1"/&gt;&lt;w:numFmt w:val="bullet"/&gt;&lt;w:lvlText w:val=""/&gt;&lt;w:lvlJc w:val="left"/&gt;&lt;w:pPr&gt;&lt;w:ind w:left="4320" w:hanging="360"/&gt;&lt;/w:pPr&gt;&lt;w:rPr&gt;&lt;w:rFonts w:ascii="Wingdings" w:hAnsi="Wingdings" w:hint="default"/&gt;&lt;/w:rPr&gt;&lt;/w:lvl&gt;&lt;w:lvl w:ilvl="6" w:tplc="04090001" w:tentative="1"&gt;&lt;w:start w:val="1"/&gt;&lt;w:numFmt w:val="bullet"/&gt;&lt;w:lvlText w:val=""/&gt;&lt;w:lvlJc w:val="left"/&gt;&lt;w:pPr&gt;&lt;w:ind w:left="5040" w:hanging="360"/&gt;&lt;/w:pPr&gt;&lt;w:rPr&gt;&lt;w:rFonts w:ascii="Symbol" w:hAnsi="Symbol" w:hint="default"/&gt;&lt;/w:rPr&gt;&lt;/w:lvl&gt;&lt;w:lvl w:ilvl="7" w:tplc="04090003" w:tentative="1"&gt;&lt;w:start w:val="1"/&gt;&lt;w:numFmt w:val="bullet"/&gt;&lt;w:lvlText w:val="o"/&gt;&lt;w:lvlJc w:val="left"/&gt;&lt;w:pPr&gt;&lt;w:ind w:left="5760" w:hanging="360"/&gt;&lt;/w:pPr&gt;&lt;w:rPr&gt;&lt;w:rFonts w:ascii="Courier New" w:hAnsi="Courier New" w:cs="Courier New" w:hint="default"/&gt;&lt;/w:rPr&gt;&lt;/w:lvl&gt;&lt;w:lvl w:ilvl="8" w:tplc="04090005" w:tentative="1"&gt;&lt;w:start w:val="1"/&gt;&lt;w:numFmt w:val="bullet"/&gt;&lt;w:lvlText w:val=""/&gt;&lt;w:lvlJc w:val="left"/&gt;&lt;w:pPr&gt;&lt;w:ind w:left="6480" w:hanging="360"/&gt;&lt;/w:pPr&gt;&lt;w:rPr&gt;&lt;w:rFonts w:ascii="Wingdings" w:hAnsi="Wingdings" w:hint="default"/&gt;&lt;/w:rPr&gt;&lt;/w:lvl&gt;&lt;/w:abstractNum&gt;&lt;w:abstractNum w:abstractNumId="40" w15:restartNumberingAfterBreak="0"&gt;&lt;w:nsid w:val="69F53201"/&gt;&lt;w:multiLevelType w:val="multilevel"/&gt;&lt;w:tmpl w:val="B7A0F0C0"/&gt;&lt;w:styleLink w:val="NumberedList"/&gt;&lt;w:lvl w:ilvl="0"&gt;&lt;w:start w:val="1"/&gt;&lt;w:numFmt w:val="decimal"/&gt;&lt;w:lvlText w:val="%1."/&gt;&lt;w:lvlJc w:val="left"/&gt;&lt;w:pPr&gt;&lt;w:tabs&gt;&lt;w:tab w:val="num" w:pos="720"/&gt;&lt;/w:tabs&gt;&lt;w:ind w:left="720" w:hanging="360"/&gt;&lt;/w:pPr&gt;&lt;w:rPr&gt;&lt;w:rFonts w:ascii="Segoe UI" w:hAnsi="Segoe UI" w:cs="Segoe"/&gt;&lt;w:color w:val="008AC8"/&gt;&lt;w:sz w:val="22"/&gt;&lt;w:szCs w:val="20"/&gt;&lt;/w:rPr&gt;&lt;/w:lvl&gt;&lt;w:lvl w:ilvl="1"&gt;&lt;w:start w:val="1"/&gt;&lt;w:numFmt w:val="lowerLetter"/&gt;&lt;w:lvlText w:val="%2."/&gt;&lt;w:lvlJc w:val="left"/&gt;&lt;w:pPr&gt;&lt;w:tabs&gt;&lt;w:tab w:val="num" w:pos="1440"/&gt;&lt;/w:tabs&gt;&lt;w:ind w:left="1440" w:hanging="360"/&gt;&lt;/w:pPr&gt;&lt;w:rPr&gt;&lt;w:rFonts w:ascii="Segoe UI" w:hAnsi="Segoe UI"/&gt;&lt;w:color w:val="008AC8"/&gt;&lt;w:sz w:val="20"/&gt;&lt;w:szCs w:val="20"/&gt;&lt;/w:rPr&gt;&lt;/w:lvl&gt;&lt;w:lvl w:ilvl="2"&gt;&lt;w:start w:val="1"/&gt;&lt;w:numFmt w:val="lowerRoman"/&gt;&lt;w:lvlText w:val="%3."/&gt;&lt;w:lvlJc w:val="left"/&gt;&lt;w:pPr&gt;&lt;w:tabs&gt;&lt;w:tab w:val="num" w:pos="2160"/&gt;&lt;/w:tabs&gt;&lt;w:ind w:left="2160" w:hanging="360"/&gt;&lt;/w:pPr&gt;&lt;w:rPr&gt;&lt;w:rFonts w:ascii="Segoe UI" w:hAnsi="Segoe UI"/&gt;&lt;w:color w:val="008AC8"/&gt;&lt;w:sz w:val="20"/&gt;&lt;w:szCs w:val="20"/&gt;&lt;/w:rPr&gt;&lt;/w:lvl&gt;&lt;w:lvl w:ilvl="3"&gt;&lt;w:start w:val="1"/&gt;&lt;w:numFmt w:val="decimal"/&gt;&lt;w:lvlText w:val="(%4)"/&gt;&lt;w:lvlJc w:val="left"/&gt;&lt;w:pPr&gt;&lt;w:tabs&gt;&lt;w:tab w:val="num" w:pos="2880"/&gt;&lt;/w:tabs&gt;&lt;w:ind w:left="2880" w:hanging="360"/&gt;&lt;/w:pPr&gt;&lt;w:rPr&gt;&lt;w:rFonts w:hint="default"/&gt;&lt;/w:rPr&gt;&lt;/w:lvl&gt;&lt;w:lvl w:ilvl="4"&gt;&lt;w:start w:val="1"/&gt;&lt;w:numFmt w:val="lowerLetter"/&gt;&lt;w:lvlText w:val="(%5)"/&gt;&lt;w:lvlJc w:val="left"/&gt;&lt;w:pPr&gt;&lt;w:tabs&gt;&lt;w:tab w:val="num" w:pos="3600"/&gt;&lt;/w:tabs&gt;&lt;w:ind w:left="3600" w:hanging="360"/&gt;&lt;/w:pPr&gt;&lt;w:rPr&gt;&lt;w:rFonts w:hint="default"/&gt;&lt;/w:rPr&gt;&lt;/w:lvl&gt;&lt;w:lvl w:ilvl="5"&gt;&lt;w:start w:val="1"/&gt;&lt;w:numFmt w:val="lowerRoman"/&gt;&lt;w:lvlText w:val="(%6)"/&gt;&lt;w:lvlJc w:val="left"/&gt;&lt;w:pPr&gt;&lt;w:tabs&gt;&lt;w:tab w:val="num" w:pos="4320"/&gt;&lt;/w:tabs&gt;&lt;w:ind w:left="4320" w:hanging="360"/&gt;&lt;/w:pPr&gt;&lt;w:rPr&gt;&lt;w:rFonts w:hint="default"/&gt;&lt;/w:rPr&gt;&lt;/w:lvl&gt;&lt;w:lvl w:ilvl="6"&gt;&lt;w:start w:val="1"/&gt;&lt;w:numFmt w:val="decimal"/&gt;&lt;w:lvlText w:val="%7."/&gt;&lt;w:lvlJc w:val="left"/&gt;&lt;w:pPr&gt;&lt;w:tabs&gt;&lt;w:tab w:val="num" w:pos="5040"/&gt;&lt;/w:tabs&gt;&lt;w:ind w:left="5040" w:hanging="360"/&gt;&lt;/w:pPr&gt;&lt;w:rPr&gt;&lt;w:rFonts w:hint="default"/&gt;&lt;/w:rPr&gt;&lt;/w:lvl&gt;&lt;w:lvl w:ilvl="7"&gt;&lt;w:start w:val="1"/&gt;&lt;w:numFmt w:val="lowerLetter"/&gt;&lt;w:lvlText w:val="%8."/&gt;&lt;w:lvlJc w:val="left"/&gt;&lt;w:pPr&gt;&lt;w:tabs&gt;&lt;w:tab w:val="num" w:pos="5760"/&gt;&lt;/w:tabs&gt;&lt;w:ind w:left="5760" w:hanging="360"/&gt;&lt;/w:pPr&gt;&lt;w:rPr&gt;&lt;w:rFonts w:hint="default"/&gt;&lt;/w:rPr&gt;&lt;/w:lvl&gt;&lt;w:lvl w:ilvl="8"&gt;&lt;w:start w:val="1"/&gt;&lt;w:numFmt w:val="lowerRoman"/&gt;&lt;w:lvlText w:val="%9."/&gt;&lt;w:lvlJc w:val="left"/&gt;&lt;w:pPr&gt;&lt;w:tabs&gt;&lt;w:tab w:val="num" w:pos="6480"/&gt;&lt;/w:tabs&gt;&lt;w:ind w:left="6480" w:hanging="360"/&gt;&lt;/w:pPr&gt;&lt;w:rPr&gt;&lt;w:rFonts w:hint="default"/&gt;&lt;/w:rPr&gt;&lt;/w:lvl&gt;&lt;/w:abstractNum&gt;&lt;w:abstractNum w:abstractNumId="41" w15:restartNumberingAfterBreak="0"&gt;&lt;w:nsid w:val="6DB22422"/&gt;&lt;w:multiLevelType w:val="multilevel"/&gt;&lt;w:tmpl w:val="9228A626"/&gt;&lt;w:styleLink w:val="Checklist"/&gt;&lt;w:lvl w:ilvl="0"&gt;&lt;w:start w:val="1"/&gt;&lt;w:numFmt w:val="bullet"/&gt;&lt;w:pStyle w:val="CheckList0"/&gt;&lt;w:lvlText w:val=""/&gt;&lt;w:lvlJc w:val="left"/&gt;&lt;w:pPr&gt;&lt;w:tabs&gt;&lt;w:tab w:val="num" w:pos="720"/&gt;&lt;/w:tabs&gt;&lt;w:ind w:left="720" w:hanging="360"/&gt;&lt;/w:pPr&gt;&lt;w:rPr&gt;&lt;w:rFonts w:ascii="Wingdings" w:hAnsi="Wingdings" w:hint="default"/&gt;&lt;w:color w:val="5B9BD5" w:themeColor="accent1"/&gt;&lt;w:position w:val="-6"/&gt;&lt;w:sz w:val="24"/&gt;&lt;w:szCs w:val="28"/&gt;&lt;/w:rPr&gt;&lt;/w:lvl&gt;&lt;w:lvl w:ilvl="1"&gt;&lt;w:start w:val="1"/&gt;&lt;w:numFmt w:val="bullet"/&gt;&lt;w:lvlText w:val=""/&gt;&lt;w:lvlJc w:val="left"/&gt;&lt;w:pPr&gt;&lt;w:tabs&gt;&lt;w:tab w:val="num" w:pos="720"/&gt;&lt;/w:tabs&gt;&lt;w:ind w:left="720" w:hanging="360"/&gt;&lt;/w:pPr&gt;&lt;w:rPr&gt;&lt;w:rFonts w:ascii="Wingdings" w:hAnsi="Wingdings" w:cs="Times New Roman" w:hint="default"/&gt;&lt;w:color w:val="5B9BD5" w:themeColor="accent1"/&gt;&lt;w:position w:val="-6"/&gt;&lt;w:sz w:val="36"/&gt;&lt;w:szCs w:val="28"/&gt;&lt;/w:rPr&gt;&lt;/w:lvl&gt;&lt;w:lvl w:ilvl="2"&gt;&lt;w:start w:val="1"/&gt;&lt;w:numFmt w:val="bullet"/&gt;&lt;w:lvlText w:val=""/&gt;&lt;w:lvlJc w:val="left"/&gt;&lt;w:pPr&gt;&lt;w:tabs&gt;&lt;w:tab w:val="num" w:pos="1080"/&gt;&lt;/w:tabs&gt;&lt;w:ind w:left="1080" w:hanging="360"/&gt;&lt;/w:pPr&gt;&lt;w:rPr&gt;&lt;w:rFonts w:ascii="Wingdings" w:hAnsi="Wingdings" w:cs="Times New Roman" w:hint="default"/&gt;&lt;w:color w:val="5B9BD5" w:themeColor="accent1"/&gt;&lt;w:position w:val="-6"/&gt;&lt;w:sz w:val="36"/&gt;&lt;w:szCs w:val="28"/&gt;&lt;/w:rPr&gt;&lt;/w:lvl&gt;&lt;w:lvl w:ilvl="3"&gt;&lt;w:start w:val="1"/&gt;&lt;w:numFmt w:val="decimal"/&gt;&lt;w:lvlText w:val="(%4)"/&gt;&lt;w:lvlJc w:val="left"/&gt;&lt;w:pPr&gt;&lt;w:tabs&gt;&lt;w:tab w:val="num" w:pos="1440"/&gt;&lt;/w:tabs&gt;&lt;w:ind w:left="1440" w:hanging="360"/&gt;&lt;/w:pPr&gt;&lt;w:rPr&gt;&lt;w:rFonts w:hint="default"/&gt;&lt;/w:rPr&gt;&lt;/w:lvl&gt;&lt;w:lvl w:ilvl="4"&gt;&lt;w:start w:val="1"/&gt;&lt;w:numFmt w:val="lowerLetter"/&gt;&lt;w:lvlText w:val="(%5)"/&gt;&lt;w:lvlJc w:val="left"/&gt;&lt;w:pPr&gt;&lt;w:tabs&gt;&lt;w:tab w:val="num" w:pos="1800"/&gt;&lt;/w:tabs&gt;&lt;w:ind w:left="1800" w:hanging="360"/&gt;&lt;/w:pPr&gt;&lt;w:rPr&gt;&lt;w:rFonts w:hint="default"/&gt;&lt;/w:rPr&gt;&lt;/w:lvl&gt;&lt;w:lvl w:ilvl="5"&gt;&lt;w:start w:val="1"/&gt;&lt;w:numFmt w:val="lowerRoman"/&gt;&lt;w:lvlText w:val="(%6)"/&gt;&lt;w:lvlJc w:val="left"/&gt;&lt;w:pPr&gt;&lt;w:tabs&gt;&lt;w:tab w:val="num" w:pos="2160"/&gt;&lt;/w:tabs&gt;&lt;w:ind w:left="2160" w:hanging="360"/&gt;&lt;/w:pPr&gt;&lt;w:rPr&gt;&lt;w:rFonts w:hint="default"/&gt;&lt;/w:rPr&gt;&lt;/w:lvl&gt;&lt;w:lvl w:ilvl="6"&gt;&lt;w:start w:val="1"/&gt;&lt;w:numFmt w:val="decimal"/&gt;&lt;w:lvlText w:val="%7."/&gt;&lt;w:lvlJc w:val="left"/&gt;&lt;w:pPr&gt;&lt;w:tabs&gt;&lt;w:tab w:val="num" w:pos="2520"/&gt;&lt;/w:tabs&gt;&lt;w:ind w:left="2520" w:hanging="360"/&gt;&lt;/w:pPr&gt;&lt;w:rPr&gt;&lt;w:rFonts w:hint="default"/&gt;&lt;/w:rPr&gt;&lt;/w:lvl&gt;&lt;w:lvl w:ilvl="7"&gt;&lt;w:start w:val="1"/&gt;&lt;w:numFmt w:val="lowerLetter"/&gt;&lt;w:lvlText w:val="%8."/&gt;&lt;w:lvlJc w:val="left"/&gt;&lt;w:pPr&gt;&lt;w:tabs&gt;&lt;w:tab w:val="num" w:pos="2880"/&gt;&lt;/w:tabs&gt;&lt;w:ind w:left="2880" w:hanging="360"/&gt;&lt;/w:pPr&gt;&lt;w:rPr&gt;&lt;w:rFonts w:hint="default"/&gt;&lt;/w:rPr&gt;&lt;/w:lvl&gt;&lt;w:lvl w:ilvl="8"&gt;&lt;w:start w:val="1"/&gt;&lt;w:numFmt w:val="lowerRoman"/&gt;&lt;w:lvlText w:val="%9."/&gt;&lt;w:lvlJc w:val="left"/&gt;&lt;w:pPr&gt;&lt;w:tabs&gt;&lt;w:tab w:val="num" w:pos="3240"/&gt;&lt;/w:tabs&gt;&lt;w:ind w:left="3240" w:hanging="360"/&gt;&lt;/w:pPr&gt;&lt;w:rPr&gt;&lt;w:rFonts w:hint="default"/&gt;&lt;/w:rPr&gt;&lt;/w:lvl&gt;&lt;/w:abstractNum&gt;&lt;w:abstractNum w:abstractNumId="42" w15:restartNumberingAfterBreak="0"&gt;&lt;w:nsid w:val="6E602F59"/&gt;&lt;w:multiLevelType w:val="hybridMultilevel"/&gt;&lt;w:tmpl w:val="FFB6ADF0"/&gt;&lt;w:lvl w:ilvl="0" w:tplc="04090001"&gt;&lt;w:start w:val="1"/&gt;&lt;w:numFmt w:val="bullet"/&gt;&lt;w:lvlText w:val=""/&gt;&lt;w:lvlJc w:val="left"/&gt;&lt;w:pPr&gt;&lt;w:ind w:left="720" w:hanging="360"/&gt;&lt;/w:pPr&gt;&lt;w:rPr&gt;&lt;w:rFonts w:ascii="Symbol" w:hAnsi="Symbol" w:hint="default"/&gt;&lt;/w:rPr&gt;&lt;/w:lvl&gt;&lt;w:lvl w:ilvl="1" w:tplc="04090003" w:tentative="1"&gt;&lt;w:start w:val="1"/&gt;&lt;w:numFmt w:val="bullet"/&gt;&lt;w:lvlText w:val="o"/&gt;&lt;w:lvlJc w:val="left"/&gt;&lt;w:pPr&gt;&lt;w:ind w:left="1440" w:hanging="360"/&gt;&lt;/w:pPr&gt;&lt;w:rPr&gt;&lt;w:rFonts w:ascii="Courier New" w:hAnsi="Courier New" w:cs="Courier New" w:hint="default"/&gt;&lt;/w:rPr&gt;&lt;/w:lvl&gt;&lt;w:lvl w:ilvl="2" w:tplc="04090005" w:tentative="1"&gt;&lt;w:start w:val="1"/&gt;&lt;w:numFmt w:val="bullet"/&gt;&lt;w:lvlText w:val=""/&gt;&lt;w:lvlJc w:val="left"/&gt;&lt;w:pPr&gt;&lt;w:ind w:left="2160" w:hanging="360"/&gt;&lt;/w:pPr&gt;&lt;w:rPr&gt;&lt;w:rFonts w:ascii="Wingdings" w:hAnsi="Wingdings" w:hint="default"/&gt;&lt;/w:rPr&gt;&lt;/w:lvl&gt;&lt;w:lvl w:ilvl="3" w:tplc="04090001" w:tentative="1"&gt;&lt;w:start w:val="1"/&gt;&lt;w:numFmt w:val="bullet"/&gt;&lt;w:lvlText w:val=""/&gt;&lt;w:lvlJc w:val="left"/&gt;&lt;w:pPr&gt;&lt;w:ind w:left="2880" w:hanging="360"/&gt;&lt;/w:pPr&gt;&lt;w:rPr&gt;&lt;w:rFonts w:ascii="Symbol" w:hAnsi="Symbol" w:hint="default"/&gt;&lt;/w:rPr&gt;&lt;/w:lvl&gt;&lt;w:lvl w:ilvl="4" w:tplc="04090003" w:tentative="1"&gt;&lt;w:start w:val="1"/&gt;&lt;w:numFmt w:val="bullet"/&gt;&lt;w:lvlText w:val="o"/&gt;&lt;w:lvlJc w:val="left"/&gt;&lt;w:pPr&gt;&lt;w:ind w:left="3600" w:hanging="360"/&gt;&lt;/w:pPr&gt;&lt;w:rPr&gt;&lt;w:rFonts w:ascii="Courier New" w:hAnsi="Courier New" w:cs="Courier New" w:hint="default"/&gt;&lt;/w:rPr&gt;&lt;/w:lvl&gt;&lt;w:lvl w:ilvl="5" w:tplc="04090005" w:tentative="1"&gt;&lt;w:start w:val="1"/&gt;&lt;w:numFmt w:val="bullet"/&gt;&lt;w:lvlText w:val=""/&gt;&lt;w:lvlJc w:val="left"/&gt;&lt;w:pPr&gt;&lt;w:ind w:left="4320" w:hanging="360"/&gt;&lt;/w:pPr&gt;&lt;w:rPr&gt;&lt;w:rFonts w:ascii="Wingdings" w:hAnsi="Wingdings" w:hint="default"/&gt;&lt;/w:rPr&gt;&lt;/w:lvl&gt;&lt;w:lvl w:ilvl="6" w:tplc="04090001" w:tentative="1"&gt;&lt;w:start w:val="1"/&gt;&lt;w:numFmt w:val="bullet"/&gt;&lt;w:lvlText w:val=""/&gt;&lt;w:lvlJc w:val="left"/&gt;&lt;w:pPr&gt;&lt;w:ind w:left="5040" w:hanging="360"/&gt;&lt;/w:pPr&gt;&lt;w:rPr&gt;&lt;w:rFonts w:ascii="Symbol" w:hAnsi="Symbol" w:hint="default"/&gt;&lt;/w:rPr&gt;&lt;/w:lvl&gt;&lt;w:lvl w:ilvl="7" w:tplc="04090003" w:tentative="1"&gt;&lt;w:start w:val="1"/&gt;&lt;w:numFmt w:val="bullet"/&gt;&lt;w:lvlText w:val="o"/&gt;&lt;w:lvlJc w:val="left"/&gt;&lt;w:pPr&gt;&lt;w:ind w:left="5760" w:hanging="360"/&gt;&lt;/w:pPr&gt;&lt;w:rPr&gt;&lt;w:rFonts w:ascii="Courier New" w:hAnsi="Courier New" w:cs="Courier New" w:hint="default"/&gt;&lt;/w:rPr&gt;&lt;/w:lvl&gt;&lt;w:lvl w:ilvl="8" w:tplc="04090005" w:tentative="1"&gt;&lt;w:start w:val="1"/&gt;&lt;w:numFmt w:val="bullet"/&gt;&lt;w:lvlText w:val=""/&gt;&lt;w:lvlJc w:val="left"/&gt;&lt;w:pPr&gt;&lt;w:ind w:left="6480" w:hanging="360"/&gt;&lt;/w:pPr&gt;&lt;w:rPr&gt;&lt;w:rFonts w:ascii="Wingdings" w:hAnsi="Wingdings" w:hint="default"/&gt;&lt;/w:rPr&gt;&lt;/w:lvl&gt;&lt;/w:abstractNum&gt;&lt;w:abstractNum w:abstractNumId="43" w15:restartNumberingAfterBreak="0"&gt;&lt;w:nsid w:val="71C265CD"/&gt;&lt;w:multiLevelType w:val="hybridMultilevel"/&gt;&lt;w:tmpl w:val="83D03DC2"/&gt;&lt;w:lvl w:ilvl="0" w:tplc="04090001"&gt;&lt;w:start w:val="1"/&gt;&lt;w:numFmt w:val="bullet"/&gt;&lt;w:lvlText w:val=""/&gt;&lt;w:lvlJc w:val="left"/&gt;&lt;w:pPr&gt;&lt;w:ind w:left="720" w:hanging="360"/&gt;&lt;/w:pPr&gt;&lt;w:rPr&gt;&lt;w:rFonts w:ascii="Symbol" w:hAnsi="Symbol" w:hint="default"/&gt;&lt;/w:rPr&gt;&lt;/w:lvl&gt;&lt;w:lvl w:ilvl="1" w:tplc="04090003"&gt;&lt;w:start w:val="1"/&gt;&lt;w:numFmt w:val="bullet"/&gt;&lt;w:lvlText w:val="o"/&gt;&lt;w:lvlJc w:val="left"/&gt;&lt;w:pPr&gt;&lt;w:ind w:left="1440" w:hanging="360"/&gt;&lt;/w:pPr&gt;&lt;w:rPr&gt;&lt;w:rFonts w:ascii="Courier New" w:hAnsi="Courier New" w:cs="Courier New" w:hint="default"/&gt;&lt;/w:rPr&gt;&lt;/w:lvl&gt;&lt;w:lvl w:ilvl="2" w:tplc="04090005" w:tentative="1"&gt;&lt;w:start w:val="1"/&gt;&lt;w:numFmt w:val="bullet"/&gt;&lt;w:lvlText w:val=""/&gt;&lt;w:lvlJc w:val="left"/&gt;&lt;w:pPr&gt;&lt;w:ind w:left="2160" w:hanging="360"/&gt;&lt;/w:pPr&gt;&lt;w:rPr&gt;&lt;w:rFonts w:ascii="Wingdings" w:hAnsi="Wingdings" w:hint="default"/&gt;&lt;/w:rPr&gt;&lt;/w:lvl&gt;&lt;w:lvl w:ilvl="3" w:tplc="04090001" w:tentative="1"&gt;&lt;w:start w:val="1"/&gt;&lt;w:numFmt w:val="bullet"/&gt;&lt;w:lvlText w:val=""/&gt;&lt;w:lvlJc w:val="left"/&gt;&lt;w:pPr&gt;&lt;w:ind w:left="2880" w:hanging="360"/&gt;&lt;/w:pPr&gt;&lt;w:rPr&gt;&lt;w:rFonts w:ascii="Symbol" w:hAnsi="Symbol" w:hint="default"/&gt;&lt;/w:rPr&gt;&lt;/w:lvl&gt;&lt;w:lvl w:ilvl="4" w:tplc="04090003" w:tentative="1"&gt;&lt;w:start w:val="1"/&gt;&lt;w:numFmt w:val="bullet"/&gt;&lt;w:lvlText w:val="o"/&gt;&lt;w:lvlJc w:val="left"/&gt;&lt;w:pPr&gt;&lt;w:ind w:left="3600" w:hanging="360"/&gt;&lt;/w:pPr&gt;&lt;w:rPr&gt;&lt;w:rFonts w:ascii="Courier New" w:hAnsi="Courier New" w:cs="Courier New" w:hint="default"/&gt;&lt;/w:rPr&gt;&lt;/w:lvl&gt;&lt;w:lvl w:ilvl="5" w:tplc="04090005" w:tentative="1"&gt;&lt;w:start w:val="1"/&gt;&lt;w:numFmt w:val="bullet"/&gt;&lt;w:lvlText w:val=""/&gt;&lt;w:lvlJc w:val="left"/&gt;&lt;w:pPr&gt;&lt;w:ind w:left="4320" w:hanging="360"/&gt;&lt;/w:pPr&gt;&lt;w:rPr&gt;&lt;w:rFonts w:ascii="Wingdings" w:hAnsi="Wingdings" w:hint="default"/&gt;&lt;/w:rPr&gt;&lt;/w:lvl&gt;&lt;w:lvl w:ilvl="6" w:tplc="04090001" w:tentative="1"&gt;&lt;w:start w:val="1"/&gt;&lt;w:numFmt w:val="bullet"/&gt;&lt;w:lvlText w:val=""/&gt;&lt;w:lvlJc w:val="left"/&gt;&lt;w:pPr&gt;&lt;w:ind w:left="5040" w:hanging="360"/&gt;&lt;/w:pPr&gt;&lt;w:rPr&gt;&lt;w:rFonts w:ascii="Symbol" w:hAnsi="Symbol" w:hint="default"/&gt;&lt;/w:rPr&gt;&lt;/w:lvl&gt;&lt;w:lvl w:ilvl="7" w:tplc="04090003" w:tentative="1"&gt;&lt;w:start w:val="1"/&gt;&lt;w:numFmt w:val="bullet"/&gt;&lt;w:lvlText w:val="o"/&gt;&lt;w:lvlJc w:val="left"/&gt;&lt;w:pPr&gt;&lt;w:ind w:left="5760" w:hanging="360"/&gt;&lt;/w:pPr&gt;&lt;w:rPr&gt;&lt;w:rFonts w:ascii="Courier New" w:hAnsi="Courier New" w:cs="Courier New" w:hint="default"/&gt;&lt;/w:rPr&gt;&lt;/w:lvl&gt;&lt;w:lvl w:ilvl="8" w:tplc="04090005" w:tentative="1"&gt;&lt;w:start w:val="1"/&gt;&lt;w:numFmt w:val="bullet"/&gt;&lt;w:lvlText w:val=""/&gt;&lt;w:lvlJc w:val="left"/&gt;&lt;w:pPr&gt;&lt;w:ind w:left="6480" w:hanging="360"/&gt;&lt;/w:pPr&gt;&lt;w:rPr&gt;&lt;w:rFonts w:ascii="Wingdings" w:hAnsi="Wingdings" w:hint="default"/&gt;&lt;/w:rPr&gt;&lt;/w:lvl&gt;&lt;/w:abstractNum&gt;&lt;w:abstractNum w:abstractNumId="44" w15:restartNumberingAfterBreak="0"&gt;&lt;w:nsid w:val="759813A5"/&gt;&lt;w:multiLevelType w:val="hybridMultilevel"/&gt;&lt;w:tmpl w:val="86C00DF6"/&gt;&lt;w:lvl w:ilvl="0" w:tplc="04090001"&gt;&lt;w:start w:val="1"/&gt;&lt;w:numFmt w:val="bullet"/&gt;&lt;w:lvlText w:val=""/&gt;&lt;w:lvlJc w:val="left"/&gt;&lt;w:pPr&gt;&lt;w:ind w:left="720" w:hanging="360"/&gt;&lt;/w:pPr&gt;&lt;w:rPr&gt;&lt;w:rFonts w:ascii="Symbol" w:hAnsi="Symbol" w:hint="default"/&gt;&lt;/w:rPr&gt;&lt;/w:lvl&gt;&lt;w:lvl w:ilvl="1" w:tplc="04090003" w:tentative="1"&gt;&lt;w:start w:val="1"/&gt;&lt;w:numFmt w:val="bullet"/&gt;&lt;w:lvlText w:val="o"/&gt;&lt;w:lvlJc w:val="left"/&gt;&lt;w:pPr&gt;&lt;w:ind w:left="1440" w:hanging="360"/&gt;&lt;/w:pPr&gt;&lt;w:rPr&gt;&lt;w:rFonts w:ascii="Courier New" w:hAnsi="Courier New" w:cs="Courier New" w:hint="default"/&gt;&lt;/w:rPr&gt;&lt;/w:lvl&gt;&lt;w:lvl w:ilvl="2" w:tplc="04090005" w:tentative="1"&gt;&lt;w:start w:val="1"/&gt;&lt;w:numFmt w:val="bullet"/&gt;&lt;w:lvlText w:val=""/&gt;&lt;w:lvlJc w:val="left"/&gt;&lt;w:pPr&gt;&lt;w:ind w:left="2160" w:hanging="360"/&gt;&lt;/w:pPr&gt;&lt;w:rPr&gt;&lt;w:rFonts w:ascii="Wingdings" w:hAnsi="Wingdings" w:hint="default"/&gt;&lt;/w:rPr&gt;&lt;/w:lvl&gt;&lt;w:lvl w:ilvl="3" w:tplc="04090001" w:tentative="1"&gt;&lt;w:start w:val="1"/&gt;&lt;w:numFmt w:val="bullet"/&gt;&lt;w:lvlText w:val=""/&gt;&lt;w:lvlJc w:val="left"/&gt;&lt;w:pPr&gt;&lt;w:ind w:left="2880" w:hanging="360"/&gt;&lt;/w:pPr&gt;&lt;w:rPr&gt;&lt;w:rFonts w:ascii="Symbol" w:hAnsi="Symbol" w:hint="default"/&gt;&lt;/w:rPr&gt;&lt;/w:lvl&gt;&lt;w:lvl w:ilvl="4" w:tplc="04090003" w:tentative="1"&gt;&lt;w:start w:val="1"/&gt;&lt;w:numFmt w:val="bullet"/&gt;&lt;w:lvlText w:val="o"/&gt;&lt;w:lvlJc w:val="left"/&gt;&lt;w:pPr&gt;&lt;w:ind w:left="3600" w:hanging="360"/&gt;&lt;/w:pPr&gt;&lt;w:rPr&gt;&lt;w:rFonts w:ascii="Courier New" w:hAnsi="Courier New" w:cs="Courier New" w:hint="default"/&gt;&lt;/w:rPr&gt;&lt;/w:lvl&gt;&lt;w:lvl w:ilvl="5" w:tplc="04090005" w:tentative="1"&gt;&lt;w:start w:val="1"/&gt;&lt;w:numFmt w:val="bullet"/&gt;&lt;w:lvlText w:val=""/&gt;&lt;w:lvlJc w:val="left"/&gt;&lt;w:pPr&gt;&lt;w:ind w:left="4320" w:hanging="360"/&gt;&lt;/w:pPr&gt;&lt;w:rPr&gt;&lt;w:rFonts w:ascii="Wingdings" w:hAnsi="Wingdings" w:hint="default"/&gt;&lt;/w:rPr&gt;&lt;/w:lvl&gt;&lt;w:lvl w:ilvl="6" w:tplc="04090001" w:tentative="1"&gt;&lt;w:start w:val="1"/&gt;&lt;w:numFmt w:val="bullet"/&gt;&lt;w:lvlText w:val=""/&gt;&lt;w:lvlJc w:val="left"/&gt;&lt;w:pPr&gt;&lt;w:ind w:left="5040" w:hanging="360"/&gt;&lt;/w:pPr&gt;&lt;w:rPr&gt;&lt;w:rFonts w:ascii="Symbol" w:hAnsi="Symbol" w:hint="default"/&gt;&lt;/w:rPr&gt;&lt;/w:lvl&gt;&lt;w:lvl w:ilvl="7" w:tplc="04090003" w:tentative="1"&gt;&lt;w:start w:val="1"/&gt;&lt;w:numFmt w:val="bullet"/&gt;&lt;w:lvlText w:val="o"/&gt;&lt;w:lvlJc w:val="left"/&gt;&lt;w:pPr&gt;&lt;w:ind w:left="5760" w:hanging="360"/&gt;&lt;/w:pPr&gt;&lt;w:rPr&gt;&lt;w:rFonts w:ascii="Courier New" w:hAnsi="Courier New" w:cs="Courier New" w:hint="default"/&gt;&lt;/w:rPr&gt;&lt;/w:lvl&gt;&lt;w:lvl w:ilvl="8" w:tplc="04090005" w:tentative="1"&gt;&lt;w:start w:val="1"/&gt;&lt;w:numFmt w:val="bullet"/&gt;&lt;w:lvlText w:val=""/&gt;&lt;w:lvlJc w:val="left"/&gt;&lt;w:pPr&gt;&lt;w:ind w:left="6480" w:hanging="360"/&gt;&lt;/w:pPr&gt;&lt;w:rPr&gt;&lt;w:rFonts w:ascii="Wingdings" w:hAnsi="Wingdings" w:hint="default"/&gt;&lt;/w:rPr&gt;&lt;/w:lvl&gt;&lt;/w:abstractNum&gt;&lt;w:abstractNum w:abstractNumId="45" w15:restartNumberingAfterBreak="0"&gt;&lt;w:nsid w:val="79F16D73"/&gt;&lt;w:multiLevelType w:val="hybridMultilevel"/&gt;&lt;w:tmpl w:val="25626BE8"/&gt;&lt;w:lvl w:ilvl="0" w:tplc="04090001"&gt;&lt;w:start w:val="1"/&gt;&lt;w:numFmt w:val="bullet"/&gt;&lt;w:lvlText w:val=""/&gt;&lt;w:lvlJc w:val="left"/&gt;&lt;w:pPr&gt;&lt;w:ind w:left="720" w:hanging="360"/&gt;&lt;/w:pPr&gt;&lt;w:rPr&gt;&lt;w:rFonts w:ascii="Symbol" w:hAnsi="Symbol" w:hint="default"/&gt;&lt;/w:rPr&gt;&lt;/w:lvl&gt;&lt;w:lvl w:ilvl="1" w:tplc="04090003"&gt;&lt;w:start w:val="1"/&gt;&lt;w:numFmt w:val="bullet"/&gt;&lt;w:lvlText w:val="o"/&gt;&lt;w:lvlJc w:val="left"/&gt;&lt;w:pPr&gt;&lt;w:ind w:left="1440" w:hanging="360"/&gt;&lt;/w:pPr&gt;&lt;w:rPr&gt;&lt;w:rFonts w:ascii="Courier New" w:hAnsi="Courier New" w:cs="Courier New" w:hint="default"/&gt;&lt;/w:rPr&gt;&lt;/w:lvl&gt;&lt;w:lvl w:ilvl="2" w:tplc="04090005" w:tentative="1"&gt;&lt;w:start w:val="1"/&gt;&lt;w:numFmt w:val="bullet"/&gt;&lt;w:lvlText w:val=""/&gt;&lt;w:lvlJc w:val="left"/&gt;&lt;w:pPr&gt;&lt;w:ind w:left="2160" w:hanging="360"/&gt;&lt;/w:pPr&gt;&lt;w:rPr&gt;&lt;w:rFonts w:ascii="Wingdings" w:hAnsi="Wingdings" w:hint="default"/&gt;&lt;/w:rPr&gt;&lt;/w:lvl&gt;&lt;w:lvl w:ilvl="3" w:tplc="04090001" w:tentative="1"&gt;&lt;w:start w:val="1"/&gt;&lt;w:numFmt w:val="bullet"/&gt;&lt;w:lvlText w:val=""/&gt;&lt;w:lvlJc w:val="left"/&gt;&lt;w:pPr&gt;&lt;w:ind w:left="2880" w:hanging="360"/&gt;&lt;/w:pPr&gt;&lt;w:rPr&gt;&lt;w:rFonts w:ascii="Symbol" w:hAnsi="Symbol" w:hint="default"/&gt;&lt;/w:rPr&gt;&lt;/w:lvl&gt;&lt;w:lvl w:ilvl="4" w:tplc="04090003" w:tentative="1"&gt;&lt;w:start w:val="1"/&gt;&lt;w:numFmt w:val="bullet"/&gt;&lt;w:lvlText w:val="o"/&gt;&lt;w:lvlJc w:val="left"/&gt;&lt;w:pPr&gt;&lt;w:ind w:left="3600" w:hanging="360"/&gt;&lt;/w:pPr&gt;&lt;w:rPr&gt;&lt;w:rFonts w:ascii="Courier New" w:hAnsi="Courier New" w:cs="Courier New" w:hint="default"/&gt;&lt;/w:rPr&gt;&lt;/w:lvl&gt;&lt;w:lvl w:ilvl="5" w:tplc="04090005" w:tentative="1"&gt;&lt;w:start w:val="1"/&gt;&lt;w:numFmt w:val="bullet"/&gt;&lt;w:lvlText w:val=""/&gt;&lt;w:lvlJc w:val="left"/&gt;&lt;w:pPr&gt;&lt;w:ind w:left="4320" w:hanging="360"/&gt;&lt;/w:pPr&gt;&lt;w:rPr&gt;&lt;w:rFonts w:ascii="Wingdings" w:hAnsi="Wingdings" w:hint="default"/&gt;&lt;/w:rPr&gt;&lt;/w:lvl&gt;&lt;w:lvl w:ilvl="6" w:tplc="04090001" w:tentative="1"&gt;&lt;w:start w:val="1"/&gt;&lt;w:numFmt w:val="bullet"/&gt;&lt;w:lvlText w:val=""/&gt;&lt;w:lvlJc w:val="left"/&gt;&lt;w:pPr&gt;&lt;w:ind w:left="5040" w:hanging="360"/&gt;&lt;/w:pPr&gt;&lt;w:rPr&gt;&lt;w:rFonts w:ascii="Symbol" w:hAnsi="Symbol" w:hint="default"/&gt;&lt;/w:rPr&gt;&lt;/w:lvl&gt;&lt;w:lvl w:ilvl="7" w:tplc="04090003" w:tentative="1"&gt;&lt;w:start w:val="1"/&gt;&lt;w:numFmt w:val="bullet"/&gt;&lt;w:lvlText w:val="o"/&gt;&lt;w:lvlJc w:val="left"/&gt;&lt;w:pPr&gt;&lt;w:ind w:left="5760" w:hanging="360"/&gt;&lt;/w:pPr&gt;&lt;w:rPr&gt;&lt;w:rFonts w:ascii="Courier New" w:hAnsi="Courier New" w:cs="Courier New" w:hint="default"/&gt;&lt;/w:rPr&gt;&lt;/w:lvl&gt;&lt;w:lvl w:ilvl="8" w:tplc="04090005" w:tentative="1"&gt;&lt;w:start w:val="1"/&gt;&lt;w:numFmt w:val="bullet"/&gt;&lt;w:lvlText w:val=""/&gt;&lt;w:lvlJc w:val="left"/&gt;&lt;w:pPr&gt;&lt;w:ind w:left="6480" w:hanging="360"/&gt;&lt;/w:pPr&gt;&lt;w:rPr&gt;&lt;w:rFonts w:ascii="Wingdings" w:hAnsi="Wingdings" w:hint="default"/&gt;&lt;/w:rPr&gt;&lt;/w:lvl&gt;&lt;/w:abstractNum&gt;&lt;w:abstractNum w:abstractNumId="46" w15:restartNumberingAfterBreak="0"&gt;&lt;w:nsid w:val="7CB505AB"/&gt;&lt;w:multiLevelType w:val="hybridMultilevel"/&gt;&lt;w:tmpl w:val="1D6C0F66"/&gt;&lt;w:lvl w:ilvl="0" w:tplc="0409000F"&gt;&lt;w:start w:val="1"/&gt;&lt;w:numFmt w:val="decimal"/&gt;&lt;w:lvlText w:val="%1."/&gt;&lt;w:lvlJc w:val="left"/&gt;&lt;w:pPr&gt;&lt;w:ind w:left="720" w:hanging="360"/&gt;&lt;/w:pPr&gt;&lt;/w:lvl&gt;&lt;w:lvl w:ilvl="1" w:tplc="04090019" w:tentative="1"&gt;&lt;w:start w:val="1"/&gt;&lt;w:numFmt w:val="lowerLetter"/&gt;&lt;w:lvlText w:val="%2."/&gt;&lt;w:lvlJc w:val="left"/&gt;&lt;w:pPr&gt;&lt;w:ind w:left="1440" w:hanging="360"/&gt;&lt;/w:pPr&gt;&lt;/w:lvl&gt;&lt;w:lvl w:ilvl="2" w:tplc="0409001B" w:tentative="1"&gt;&lt;w:start w:val="1"/&gt;&lt;w:numFmt w:val="lowerRoman"/&gt;&lt;w:lvlText w:val="%3."/&gt;&lt;w:lvlJc w:val="right"/&gt;&lt;w:pPr&gt;&lt;w:ind w:left="2160" w:hanging="180"/&gt;&lt;/w:pPr&gt;&lt;/w:lvl&gt;&lt;w:lvl w:ilvl="3" w:tplc="0409000F" w:tentative="1"&gt;&lt;w:start w:val="1"/&gt;&lt;w:numFmt w:val="decimal"/&gt;&lt;w:lvlText w:val="%4."/&gt;&lt;w:lvlJc w:val="left"/&gt;&lt;w:pPr&gt;&lt;w:ind w:left="2880" w:hanging="360"/&gt;&lt;/w:pPr&gt;&lt;/w:lvl&gt;&lt;w:lvl w:ilvl="4" w:tplc="04090019" w:tentative="1"&gt;&lt;w:start w:val="1"/&gt;&lt;w:numFmt w:val="lowerLetter"/&gt;&lt;w:lvlText w:val="%5."/&gt;&lt;w:lvlJc w:val="left"/&gt;&lt;w:pPr&gt;&lt;w:ind w:left="3600" w:hanging="360"/&gt;&lt;/w:pPr&gt;&lt;/w:lvl&gt;&lt;w:lvl w:ilvl="5" w:tplc="0409001B" w:tentative="1"&gt;&lt;w:start w:val="1"/&gt;&lt;w:numFmt w:val="lowerRoman"/&gt;&lt;w:lvlText w:val="%6."/&gt;&lt;w:lvlJc w:val="right"/&gt;&lt;w:pPr&gt;&lt;w:ind w:left="4320" w:hanging="180"/&gt;&lt;/w:pPr&gt;&lt;/w:lvl&gt;&lt;w:lvl w:ilvl="6" w:tplc="0409000F" w:tentative="1"&gt;&lt;w:start w:val="1"/&gt;&lt;w:numFmt w:val="decimal"/&gt;&lt;w:lvlText w:val="%7."/&gt;&lt;w:lvlJc w:val="left"/&gt;&lt;w:pPr&gt;&lt;w:ind w:left="5040" w:hanging="360"/&gt;&lt;/w:pPr&gt;&lt;/w:lvl&gt;&lt;w:lvl w:ilvl="7" w:tplc="04090019" w:tentative="1"&gt;&lt;w:start w:val="1"/&gt;&lt;w:numFmt w:val="lowerLetter"/&gt;&lt;w:lvlText w:val="%8."/&gt;&lt;w:lvlJc w:val="left"/&gt;&lt;w:pPr&gt;&lt;w:ind w:left="5760" w:hanging="360"/&gt;&lt;/w:pPr&gt;&lt;/w:lvl&gt;&lt;w:lvl w:ilvl="8" w:tplc="0409001B" w:tentative="1"&gt;&lt;w:start w:val="1"/&gt;&lt;w:numFmt w:val="lowerRoman"/&gt;&lt;w:lvlText w:val="%9."/&gt;&lt;w:lvlJc w:val="right"/&gt;&lt;w:pPr&gt;&lt;w:ind w:left="6480" w:hanging="180"/&gt;&lt;/w:pPr&gt;&lt;/w:lvl&gt;&lt;/w:abstractNum&gt;&lt;w:abstractNum w:abstractNumId="47" w15:restartNumberingAfterBreak="0"&gt;&lt;w:nsid w:val="7F02404F"/&gt;&lt;w:multiLevelType w:val="hybridMultilevel"/&gt;&lt;w:tmpl w:val="A5369C56"/&gt;&lt;w:lvl w:ilvl="0" w:tplc="04090001"&gt;&lt;w:start w:val="1"/&gt;&lt;w:numFmt w:val="bullet"/&gt;&lt;w:lvlText w:val=""/&gt;&lt;w:lvlJc w:val="left"/&gt;&lt;w:pPr&gt;&lt;w:ind w:left="720" w:hanging="360"/&gt;&lt;/w:pPr&gt;&lt;w:rPr&gt;&lt;w:rFonts w:ascii="Symbol" w:hAnsi="Symbol" w:hint="default"/&gt;&lt;/w:rPr&gt;&lt;/w:lvl&gt;&lt;w:lvl w:ilvl="1" w:tplc="04090003"&gt;&lt;w:start w:val="1"/&gt;&lt;w:numFmt w:val="bullet"/&gt;&lt;w:lvlText w:val="o"/&gt;&lt;w:lvlJc w:val="left"/&gt;&lt;w:pPr&gt;&lt;w:ind w:left="1440" w:hanging="360"/&gt;&lt;/w:pPr&gt;&lt;w:rPr&gt;&lt;w:rFonts w:ascii="Courier New" w:hAnsi="Courier New" w:cs="Courier New" w:hint="default"/&gt;&lt;/w:rPr&gt;&lt;/w:lvl&gt;&lt;w:lvl w:ilvl="2" w:tplc="04090005" w:tentative="1"&gt;&lt;w:start w:val="1"/&gt;&lt;w:numFmt w:val="bullet"/&gt;&lt;w:lvlText w:val=""/&gt;&lt;w:lvlJc w:val="left"/&gt;&lt;w:pPr&gt;&lt;w:ind w:left="2160" w:hanging="360"/&gt;&lt;/w:pPr&gt;&lt;w:rPr&gt;&lt;w:rFonts w:ascii="Wingdings" w:hAnsi="Wingdings" w:hint="default"/&gt;&lt;/w:rPr&gt;&lt;/w:lvl&gt;&lt;w:lvl w:ilvl="3" w:tplc="04090001" w:tentative="1"&gt;&lt;w:start w:val="1"/&gt;&lt;w:numFmt w:val="bullet"/&gt;&lt;w:lvlText w:val=""/&gt;&lt;w:lvlJc w:val="left"/&gt;&lt;w:pPr&gt;&lt;w:ind w:left="2880" w:hanging="360"/&gt;&lt;/w:pPr&gt;&lt;w:rPr&gt;&lt;w:rFonts w:ascii="Symbol" w:hAnsi="Symbol" w:hint="default"/&gt;&lt;/w:rPr&gt;&lt;/w:lvl&gt;&lt;w:lvl w:ilvl="4" w:tplc="04090003" w:tentative="1"&gt;&lt;w:start w:val="1"/&gt;&lt;w:numFmt w:val="bullet"/&gt;&lt;w:lvlText w:val="o"/&gt;&lt;w:lvlJc w:val="left"/&gt;&lt;w:pPr&gt;&lt;w:ind w:left="3600" w:hanging="360"/&gt;&lt;/w:pPr&gt;&lt;w:rPr&gt;&lt;w:rFonts w:ascii="Courier New" w:hAnsi="Courier New" w:cs="Courier New" w:hint="default"/&gt;&lt;/w:rPr&gt;&lt;/w:lvl&gt;&lt;w:lvl w:ilvl="5" w:tplc="04090005" w:tentative="1"&gt;&lt;w:start w:val="1"/&gt;&lt;w:numFmt w:val="bullet"/&gt;&lt;w:lvlText w:val=""/&gt;&lt;w:lvlJc w:val="left"/&gt;&lt;w:pPr&gt;&lt;w:ind w:left="4320" w:hanging="360"/&gt;&lt;/w:pPr&gt;&lt;w:rPr&gt;&lt;w:rFonts w:ascii="Wingdings" w:hAnsi="Wingdings" w:hint="default"/&gt;&lt;/w:rPr&gt;&lt;/w:lvl&gt;&lt;w:lvl w:ilvl="6" w:tplc="04090001" w:tentative="1"&gt;&lt;w:start w:val="1"/&gt;&lt;w:numFmt w:val="bullet"/&gt;&lt;w:lvlText w:val=""/&gt;&lt;w:lvlJc w:val="left"/&gt;&lt;w:pPr&gt;&lt;w:ind w:left="5040" w:hanging="360"/&gt;&lt;/w:pPr&gt;&lt;w:rPr&gt;&lt;w:rFonts w:ascii="Symbol" w:hAnsi="Symbol" w:hint="default"/&gt;&lt;/w:rPr&gt;&lt;/w:lvl&gt;&lt;w:lvl w:ilvl="7" w:tplc="04090003" w:tentative="1"&gt;&lt;w:start w:val="1"/&gt;&lt;w:numFmt w:val="bullet"/&gt;&lt;w:lvlText w:val="o"/&gt;&lt;w:lvlJc w:val="left"/&gt;&lt;w:pPr&gt;&lt;w:ind w:left="5760" w:hanging="360"/&gt;&lt;/w:pPr&gt;&lt;w:rPr&gt;&lt;w:rFonts w:ascii="Courier New" w:hAnsi="Courier New" w:cs="Courier New" w:hint="default"/&gt;&lt;/w:rPr&gt;&lt;/w:lvl&gt;&lt;w:lvl w:ilvl="8" w:tplc="04090005" w:tentative="1"&gt;&lt;w:start w:val="1"/&gt;&lt;w:numFmt w:val="bullet"/&gt;&lt;w:lvlText w:val=""/&gt;&lt;w:lvlJc w:val="left"/&gt;&lt;w:pPr&gt;&lt;w:ind w:left="6480" w:hanging="360"/&gt;&lt;/w:pPr&gt;&lt;w:rPr&gt;&lt;w:rFonts w:ascii="Wingdings" w:hAnsi="Wingdings" w:hint="default"/&gt;&lt;/w:rPr&gt;&lt;/w:lvl&gt;&lt;/w:abstractNum&gt;&lt;w:num w:numId="1"&gt;&lt;w:abstractNumId w:val="13"/&gt;&lt;/w:num&gt;&lt;w:num w:numId="2"&gt;&lt;w:abstractNumId w:val="28"/&gt;&lt;/w:num&gt;&lt;w:num w:numId="3"&gt;&lt;w:abstractNumId w:val="41"/&gt;&lt;/w:num&gt;&lt;w:num w:numId="4"&gt;&lt;w:abstractNumId w:val="26"/&gt;&lt;/w:num&gt;&lt;w:num w:numId="5"&gt;&lt;w:abstractNumId w:val="40"/&gt;&lt;/w:num&gt;&lt;w:num w:numId="6"&gt;&lt;w:abstractNumId w:val="22"/&gt;&lt;/w:num&gt;&lt;w:num w:numId="7"&gt;&lt;w:abstractNumId w:val="16"/&gt;&lt;/w:num&gt;&lt;w:num w:numId="8"&gt;&lt;w:abstractNumId w:val="10"/&gt;&lt;/w:num&gt;&lt;w:num w:numId="9"&gt;&lt;w:abstractNumId w:val="9"/&gt;&lt;w:lvlOverride w:ilvl="0"&gt;&lt;w:lvl w:ilvl="0"&gt;&lt;w:start w:val="1"/&gt;&lt;w:numFmt w:val="decimal"/&gt;&lt;w:lvlRestart w:val="0"/&gt;&lt;w:pStyle w:val="Heading1Numbered"/&gt;&lt;w:lvlText w:val="%1"/&gt;&lt;w:lvlJc w:val="left"/&gt;&lt;w:pPr&gt;&lt;w:ind w:left="936" w:hanging="936"/&gt;&lt;/w:pPr&gt;&lt;w:rPr&gt;&lt;w:rFonts w:hint="default"/&gt;&lt;/w:rPr&gt;&lt;/w:lvl&gt;&lt;/w:lvlOverride&gt;&lt;w:lvlOverride w:ilvl="1"&gt;&lt;w:lvl w:ilvl="1"&gt;&lt;w:start w:val="1"/&gt;&lt;w:numFmt w:val="decimal"/&gt;&lt;w:pStyle w:val="Heading2Numbered"/&gt;&lt;w:lvlText w:val="%1.%2"/&gt;&lt;w:lvlJc w:val="left"/&gt;&lt;w:pPr&gt;&lt;w:ind w:left="936" w:hanging="936"/&gt;&lt;/w:pPr&gt;&lt;w:rPr&gt;&lt;w:rFonts w:hint="default"/&gt;&lt;/w:rPr&gt;&lt;/w:lvl&gt;&lt;/w:lvlOverride&gt;&lt;w:lvlOverride w:ilvl="2"&gt;&lt;w:lvl w:ilvl="2"&gt;&lt;w:start w:val="1"/&gt;&lt;w:numFmt w:val="decimal"/&gt;&lt;w:pStyle w:val="Heading3Numbered"/&gt;&lt;w:lvlText w:val="%1.%2.%3"/&gt;&lt;w:lvlJc w:val="left"/&gt;&lt;w:pPr&gt;&lt;w:ind w:left="936" w:hanging="936"/&gt;&lt;/w:pPr&gt;&lt;w:rPr&gt;&lt;w:rFonts w:hint="default"/&gt;&lt;w:b w:val="0"/&gt;&lt;w:bCs w:val="0"/&gt;&lt;w:i w:val="0"/&gt;&lt;w:iCs w:val="0"/&gt;&lt;w:caps w:val="0"/&gt;&lt;w:smallCaps w:val="0"/&gt;&lt;w:strike w:val="0"/&gt;&lt;w:dstrike w:val="0"/&gt;&lt;w:outline w:val="0"/&gt;&lt;w:shadow w:val="0"/&gt;&lt;w:emboss w:val="0"/&gt;&lt;w:imprint w:val="0"/&gt;&lt;w:vanish w:val="0"/&gt;&lt;w:spacing w:val="0"/&gt;&lt;w:kern w:val="0"/&gt;&lt;w:position w:val="0"/&gt;&lt;w:u w:val="none"/&gt;&lt;w:effect w:val="none"/&gt;&lt;w:vertAlign w:val="baseline"/&gt;&lt;w:em w:val="none"/&gt;&lt;w14:ligatures w14:val="none"/&gt;&lt;w14:numForm w14:val="default"/&gt;&lt;w14:numSpacing w14:val="default"/&gt;&lt;w14:stylisticSets/&gt;&lt;w14:cntxtAlts w14:val="0"/&gt;&lt;/w:rPr&gt;&lt;/w:lvl&gt;&lt;/w:lvlOverride&gt;&lt;w:lvlOverride w:ilvl="3"&gt;&lt;w:lvl w:ilvl="3"&gt;&lt;w:start w:val="1"/&gt;&lt;w:numFmt w:val="decimal"/&gt;&lt;w:pStyle w:val="Heading4Numbered"/&gt;&lt;w:lvlText w:val="%1.%2.%3.%4"/&gt;&lt;w:lvlJc w:val="left"/&gt;&lt;w:pPr&gt;&lt;w:ind w:left="936" w:hanging="936"/&gt;&lt;/w:pPr&gt;&lt;w:rPr&gt;&lt;w:rFonts w:hint="default"/&gt;&lt;w:b w:val="0"/&gt;&lt;w:bCs w:val="0"/&gt;&lt;w:i w:val="0"/&gt;&lt;w:iCs w:val="0"/&gt;&lt;w:caps w:val="0"/&gt;&lt;w:smallCaps w:val="0"/&gt;&lt;w:strike w:val="0"/&gt;&lt;w:dstrike w:val="0"/&gt;&lt;w:outline w:val="0"/&gt;&lt;w:shadow w:val="0"/&gt;&lt;w:emboss w:val="0"/&gt;&lt;w:imprint w:val="0"/&gt;&lt;w:vanish w:val="0"/&gt;&lt;w:spacing w:val="0"/&gt;&lt;w:kern w:val="0"/&gt;&lt;w:position w:val="0"/&gt;&lt;w:u w:val="none"/&gt;&lt;w:effect w:val="none"/&gt;&lt;w:vertAlign w:val="baseline"/&gt;&lt;w:em w:val="none"/&gt;&lt;w14:ligatures w14:val="none"/&gt;&lt;w14:numForm w14:val="default"/&gt;&lt;w14:numSpacing w14:val="default"/&gt;&lt;w14:stylisticSets/&gt;&lt;w14:cntxtAlts w14:val="0"/&gt;&lt;/w:rPr&gt;&lt;/w:lvl&gt;&lt;/w:lvlOverride&gt;&lt;w:lvlOverride w:ilvl="4"&gt;&lt;w:lvl w:ilvl="4"&gt;&lt;w:start w:val="1"/&gt;&lt;w:numFmt w:val="none"/&gt;&lt;w:lvlText w:val=""/&gt;&lt;w:lvlJc w:val="left"/&gt;&lt;w:pPr&gt;&lt;w:ind w:left="1224" w:hanging="1224"/&gt;&lt;/w:pPr&gt;&lt;w:rPr&gt;&lt;w:rFonts w:hint="default"/&gt;&lt;/w:rPr&gt;&lt;/w:lvl&gt;&lt;/w:lvlOverride&gt;&lt;w:lvlOverride w:ilvl="5"&gt;&lt;w:lvl w:ilvl="5"&gt;&lt;w:start w:val="1"/&gt;&lt;w:numFmt w:val="decimal"/&gt;&lt;w:lvlRestart w:val="2"/&gt;&lt;w:pStyle w:val="NumHeading3"/&gt;&lt;w:lvlText w:val="%1.%2.%6"/&gt;&lt;w:lvlJc w:val="left"/&gt;&lt;w:pPr&gt;&lt;w:tabs&gt;&lt;w:tab w:val="num" w:pos="4680"/&gt;&lt;/w:tabs&gt;&lt;w:ind w:left="2736" w:hanging="936"/&gt;&lt;/w:pPr&gt;&lt;w:rPr&gt;&lt;w:rFonts w:hint="default"/&gt;&lt;/w:rPr&gt;&lt;/w:lvl&gt;&lt;/w:lvlOverride&gt;&lt;w:lvlOverride w:ilvl="6"&gt;&lt;w:lvl w:ilvl="6"&gt;&lt;w:start w:val="1"/&gt;&lt;w:numFmt w:val="decimal"/&gt;&lt;w:pStyle w:val="NumHeading4"/&gt;&lt;w:lvlText w:val="%1.%2.%3.%7"/&gt;&lt;w:lvlJc w:val="left"/&gt;&lt;w:pPr&gt;&lt;w:tabs&gt;&lt;w:tab w:val="num" w:pos="5400"/&gt;&lt;/w:tabs&gt;&lt;w:ind w:left="3240" w:hanging="3240"/&gt;&lt;/w:pPr&gt;&lt;w:rPr&gt;&lt;w:rFonts w:hint="default"/&gt;&lt;/w:rPr&gt;&lt;/w:lvl&gt;&lt;/w:lvlOverride&gt;&lt;w:lvlOverride w:ilvl="7"&gt;&lt;w:lvl w:ilvl="7"&gt;&lt;w:start w:val="1"/&gt;&lt;w:numFmt w:val="decimal"/&gt;&lt;w:lvlText w:val="%1.%2.%3.%4.%5.%6.%7.%8."/&gt;&lt;w:lvlJc w:val="left"/&gt;&lt;w:pPr&gt;&lt;w:tabs&gt;&lt;w:tab w:val="num" w:pos="6120"/&gt;&lt;/w:tabs&gt;&lt;w:ind w:left="3744" w:hanging="1224"/&gt;&lt;/w:pPr&gt;&lt;w:rPr&gt;&lt;w:rFonts w:hint="default"/&gt;&lt;/w:rPr&gt;&lt;/w:lvl&gt;&lt;/w:lvlOverride&gt;&lt;w:lvlOverride w:ilvl="8"&gt;&lt;w:lvl w:ilvl="8"&gt;&lt;w:start w:val="1"/&gt;&lt;w:numFmt w:val="decimal"/&gt;&lt;w:lvlText w:val="%1.%2.%3.%4.%5.%6.%7.%8.%9."/&gt;&lt;w:lvlJc w:val="left"/&gt;&lt;w:pPr&gt;&lt;w:tabs&gt;&lt;w:tab w:val="num" w:pos="7200"/&gt;&lt;/w:tabs&gt;&lt;w:ind w:left="4320" w:hanging="1440"/&gt;&lt;/w:pPr&gt;&lt;w:rPr&gt;&lt;w:rFonts w:hint="default"/&gt;&lt;/w:rPr&gt;&lt;/w:lvl&gt;&lt;/w:lvlOverride&gt;&lt;/w:num&gt;&lt;w:num w:numId="10"&gt;&lt;w:abstractNumId w:val="27"/&gt;&lt;/w:num&gt;&lt;w:num w:numId="11"&gt;&lt;w:abstractNumId w:val="6"/&gt;&lt;/w:num&gt;&lt;w:num w:numId="12"&gt;&lt;w:abstractNumId w:val="5"/&gt;&lt;/w:num&gt;&lt;w:num w:numId="13"&gt;&lt;w:abstractNumId w:val="4"/&gt;&lt;/w:num&gt;&lt;w:num w:numId="14"&gt;&lt;w:abstractNumId w:val="3"/&gt;&lt;/w:num&gt;&lt;w:num w:numId="15"&gt;&lt;w:abstractNumId w:val="7"/&gt;&lt;/w:num&gt;&lt;w:num w:numId="16"&gt;&lt;w:abstractNumId w:val="2"/&gt;&lt;/w:num&gt;&lt;w:num w:numId="17"&gt;&lt;w:abstractNumId w:val="1"/&gt;&lt;/w:num&gt;&lt;w:num w:numId="18"&gt;&lt;w:abstractNumId w:val="0"/&gt;&lt;/w:num&gt;&lt;w:num w:numId="19"&gt;&lt;w:abstractNumId w:val="15"/&gt;&lt;/w:num&gt;&lt;w:num w:numId="20"&gt;&lt;w:abstractNumId w:val="46"/&gt;&lt;/w:num&gt;&lt;w:num w:numId="21"&gt;&lt;w:abstractNumId w:val="8"/&gt;&lt;/w:num&gt;&lt;w:num w:numId="22"&gt;&lt;w:abstractNumId w:val="36"/&gt;&lt;/w:num&gt;&lt;w:num w:numId="23"&gt;&lt;w:abstractNumId w:val="34"/&gt;&lt;/w:num&gt;&lt;w:num w:numId="24"&gt;&lt;w:abstractNumId w:val="20"/&gt;&lt;/w:num&gt;&lt;w:num w:numId="25"&gt;&lt;w:abstractNumId w:val="18"/&gt;&lt;/w:num&gt;&lt;w:num w:numId="26"&gt;&lt;w:abstractNumId w:val="37"/&gt;&lt;/w:num&gt;&lt;w:num w:numId="27"&gt;&lt;w:abstractNumId w:val="45"/&gt;&lt;/w:num&gt;&lt;w:num w:numId="28"&gt;&lt;w:abstractNumId w:val="21"/&gt;&lt;/w:num&gt;&lt;w:num w:numId="29"&gt;&lt;w:abstractNumId w:val="29"/&gt;&lt;/w:num&gt;&lt;w:num w:numId="30"&gt;&lt;w:abstractNumId w:val="19"/&gt;&lt;/w:num&gt;&lt;w:num w:numId="31"&gt;&lt;w:abstractNumId w:val="47"/&gt;&lt;/w:num&gt;&lt;w:num w:numId="32"&gt;&lt;w:abstractNumId w:val="35"/&gt;&lt;/w:num&gt;&lt;w:num w:numId="33"&gt;&lt;w:abstractNumId w:val="11"/&gt;&lt;/w:num&gt;&lt;w:num w:numId="34"&gt;&lt;w:abstractNumId w:val="42"/&gt;&lt;/w:num&gt;&lt;w:num w:numId="35"&gt;&lt;w:abstractNumId w:val="25"/&gt;&lt;/w:num&gt;&lt;w:num w:numId="36"&gt;&lt;w:abstractNumId w:val="17"/&gt;&lt;/w:num&gt;&lt;w:num w:numId="37"&gt;&lt;w:abstractNumId w:val="32"/&gt;&lt;/w:num&gt;&lt;w:num w:numId="38"&gt;&lt;w:abstractNumId w:val="38"/&gt;&lt;/w:num&gt;&lt;w:num w:numId="39"&gt;&lt;w:abstractNumId w:val="31"/&gt;&lt;/w:num&gt;&lt;w:num w:numId="40"&gt;&lt;w:abstractNumId w:val="33"/&gt;&lt;/w:num&gt;&lt;w:num w:numId="41"&gt;&lt;w:abstractNumId w:val="43"/&gt;&lt;/w:num&gt;&lt;w:num w:numId="42"&gt;&lt;w:abstractNumId w:val="24"/&gt;&lt;/w:num&gt;&lt;w:num w:numId="43"&gt;&lt;w:abstractNumId w:val="30"/&gt;&lt;/w:num&gt;&lt;w:num w:numId="44"&gt;&lt;w:abstractNumId w:val="12"/&gt;&lt;/w:num&gt;&lt;w:num w:numId="45"&gt;&lt;w:abstractNumId w:val="23"/&gt;&lt;/w:num&gt;&lt;w:num w:numId="46"&gt;&lt;w:abstractNumId w:val="14"/&gt;&lt;/w:num&gt;&lt;w:num w:numId="47"&gt;&lt;w:abstractNumId w:val="44"/&gt;&lt;/w:num&gt;&lt;w:num w:numId="48"&gt;&lt;w:abstractNumId w:val="39"/&gt;&lt;/w:num&gt;&lt;w:numIdMacAtCleanup w:val="24"/&gt;&lt;/w:numbering&gt;&lt;/pkg:xmlData&gt;&lt;/pkg:part&gt;&lt;pkg:part pkg:name="/word/styles.xml" pkg:contentType="application/vnd.openxmlformats-officedocument.wordprocessingml.styles+xml"&gt;&lt;pkg:xmlData&gt;&lt;w:styles xmlns:mc="http://schemas.openxmlformats.org/markup-compatibility/2006" xmlns:r="http://schemas.openxmlformats.org/officeDocument/2006/relationships" xmlns:w="http://schemas.openxmlformats.org/wordprocessingml/2006/main" xmlns:w14="http://schemas.microsoft.com/office/word/2010/wordml" xmlns:w15="http://schemas.microsoft.com/office/word/2012/wordml" xmlns:w16cid="http://schemas.microsoft.com/office/word/2016/wordml/cid" xmlns:w16se="http://schemas.microsoft.com/office/word/2015/wordml/symex" mc:Ignorable="w14 w15 w16se w16cid"&gt;&lt;w:docDefaults&gt;&lt;w:rPrDefault&gt;&lt;w:rPr&gt;&lt;w:rFonts w:ascii="Segoe UI" w:eastAsiaTheme="minorHAnsi" w:hAnsi="Segoe UI" w:cstheme="minorBidi"/&gt;&lt;w:color w:val="FF0066"/&gt;&lt;w:lang w:val="en-US" w:eastAsia="en-US" w:bidi="ar-SA"/&gt;&lt;/w:rPr&gt;&lt;/w:rPrDefault&gt;&lt;w:pPrDefault&gt;&lt;w:pPr&gt;&lt;w:spacing w:after="160" w:line="259" w:lineRule="auto"/&gt;&lt;/w:pPr&gt;&lt;/w:pPrDefault&gt;&lt;/w:docDefaults&gt;&lt;w:style w:type="paragraph" w:default="1" w:styleId="Normal"&gt;&lt;w:name w:val="Normal"/&gt;&lt;w:qFormat/&gt;&lt;w:rsid w:val="00D9179C"/&gt;&lt;w:pPr&gt;&lt;w:spacing w:before="120" w:after="120" w:line="276" w:lineRule="auto"/&gt;&lt;/w:pPr&gt;&lt;w:rPr&gt;&lt;w:color w:val="auto"/&gt;&lt;/w:rPr&gt;&lt;/w:style&gt;&lt;w:style w:type="paragraph" w:styleId="Heading1"&gt;&lt;w:name w:val="heading 1"/&gt;&lt;w:basedOn w:val="Normal"/&gt;&lt;w:next w:val="Normal"/&gt;&lt;w:link w:val="Heading1Char"/&gt;&lt;w:uiPriority w:val="99"/&gt;&lt;w:qFormat/&gt;&lt;w:rsid w:val="00244D4A"/&gt;&lt;w:pPr&gt;&lt;w:keepNext/&gt;&lt;w:keepLines/&gt;&lt;w:pageBreakBefore/&gt;&lt;w:tabs&gt;&lt;w:tab w:val="left" w:pos="1440"/&gt;&lt;/w:tabs&gt;&lt;w:spacing w:before="480" w:after="360" w:line="240" w:lineRule="auto"/&gt;&lt;w:outlineLvl w:val="0"/&gt;&lt;/w:pPr&gt;&lt;w:rPr&gt;&lt;w:rFonts w:eastAsiaTheme="majorEastAsia" w:cs="Segoe UI"/&gt;&lt;w:bCs/&gt;&lt;w:color w:val="008AC8"/&gt;&lt;w:sz w:val="36"/&gt;&lt;w:szCs w:val="28"/&gt;&lt;/w:rPr&gt;&lt;/w:style&gt;&lt;w:style w:type="paragraph" w:styleId="Heading2"&gt;&lt;w:name w:val="heading 2"/&gt;&lt;w:basedOn w:val="Heading1"/&gt;&lt;w:next w:val="Normal"/&gt;&lt;w:link w:val="Heading2Char"/&gt;&lt;w:uiPriority w:val="99"/&gt;&lt;w:unhideWhenUsed/&gt;&lt;w:qFormat/&gt;&lt;w:rsid w:val="00244D4A"/&gt;&lt;w:pPr&gt;&lt;w:pageBreakBefore w:val="0"/&gt;&lt;w:spacing w:before="360" w:after="240"/&gt;&lt;w:outlineLvl w:val="1"/&gt;&lt;/w:pPr&gt;&lt;w:rPr&gt;&lt;w:rFonts w:cstheme="majorBidi"/&gt;&lt;w:sz w:val="32"/&gt;&lt;w:szCs w:val="26"/&gt;&lt;/w:rPr&gt;&lt;/w:style&gt;&lt;w:style w:type="paragraph" w:styleId="Heading3"&gt;&lt;w:name w:val="heading 3"/&gt;&lt;w:basedOn w:val="Heading2"/&gt;&lt;w:next w:val="Normal"/&gt;&lt;w:link w:val="Heading3Char"/&gt;&lt;w:uiPriority w:val="99"/&gt;&lt;w:unhideWhenUsed/&gt;&lt;w:qFormat/&gt;&lt;w:rsid w:val="00244D4A"/&gt;&lt;w:pPr&gt;&lt;w:outlineLvl w:val="2"/&gt;&lt;/w:pPr&gt;&lt;w:rPr&gt;&lt;w:sz w:val="28"/&gt;&lt;w:szCs w:val="24"/&gt;&lt;/w:rPr&gt;&lt;/w:style&gt;&lt;w:style w:type="paragraph" w:styleId="Heading4"&gt;&lt;w:name w:val="heading 4"/&gt;&lt;w:basedOn w:val="Heading3"/&gt;&lt;w:next w:val="Normal"/&gt;&lt;w:link w:val="Heading4Char"/&gt;&lt;w:uiPriority w:val="99"/&gt;&lt;w:unhideWhenUsed/&gt;&lt;w:qFormat/&gt;&lt;w:rsid w:val="00244D4A"/&gt;&lt;w:pPr&gt;&lt;w:spacing w:before="240"/&gt;&lt;w:outlineLvl w:val="3"/&gt;&lt;/w:pPr&gt;&lt;w:rPr&gt;&lt;w:iCs/&gt;&lt;w:sz w:val="24"/&gt;&lt;/w:rPr&gt;&lt;/w:style&gt;&lt;w:style w:type="paragraph" w:styleId="Heading5"&gt;&lt;w:name w:val="heading 5"/&gt;&lt;w:basedOn w:val="Heading4"/&gt;&lt;w:next w:val="Normal"/&gt;&lt;w:link w:val="Heading5Char"/&gt;&lt;w:uiPriority w:val="99"/&gt;&lt;w:unhideWhenUsed/&gt;&lt;w:rsid w:val="00244D4A"/&gt;&lt;w:pPr&gt;&lt;w:outlineLvl w:val="4"/&gt;&lt;/w:pPr&gt;&lt;w:rPr&gt;&lt;w:rFonts w:eastAsiaTheme="minorHAnsi"/&gt;&lt;/w:rPr&gt;&lt;/w:style&gt;&lt;w:style w:type="paragraph" w:styleId="Heading6"&gt;&lt;w:name w:val="heading 6"/&gt;&lt;w:basedOn w:val="Normal"/&gt;&lt;w:next w:val="Normal"/&gt;&lt;w:link w:val="Heading6Char"/&gt;&lt;w:uiPriority w:val="9"/&gt;&lt;w:semiHidden/&gt;&lt;w:rsid w:val="00244D4A"/&gt;&lt;w:pPr&gt;&lt;w:keepNext/&gt;&lt;w:keepLines/&gt;&lt;w:numPr&gt;&lt;w:ilvl w:val="5"/&gt;&lt;w:numId w:val="8"/&gt;&lt;/w:numPr&gt;&lt;w:spacing w:before="40" w:after="0"/&gt;&lt;w:outlineLvl w:val="5"/&gt;&lt;/w:pPr&gt;&lt;w:rPr&gt;&lt;w:rFonts w:asciiTheme="majorHAnsi" w:eastAsiaTheme="majorEastAsia" w:hAnsiTheme="majorHAnsi" w:cstheme="majorBidi"/&gt;&lt;w:color w:val="1F4D78" w:themeColor="accent1" w:themeShade="7F"/&gt;&lt;/w:rPr&gt;&lt;/w:style&gt;&lt;w:style w:type="paragraph" w:styleId="Heading7"&gt;&lt;w:name w:val="heading 7"/&gt;&lt;w:basedOn w:val="Normal"/&gt;&lt;w:next w:val="Normal"/&gt;&lt;w:link w:val="Heading7Char"/&gt;&lt;w:uiPriority w:val="9"/&gt;&lt;w:semiHidden/&gt;&lt;w:qFormat/&gt;&lt;w:rsid w:val="00244D4A"/&gt;&lt;w:pPr&gt;&lt;w:keepNext/&gt;&lt;w:keepLines/&gt;&lt;w:numPr&gt;&lt;w:ilvl w:val="6"/&gt;&lt;w:numId w:val="8"/&gt;&lt;/w:numPr&gt;&lt;w:spacing w:before="40" w:after="0"/&gt;&lt;w:outlineLvl w:val="6"/&gt;&lt;/w:pPr&gt;&lt;w:rPr&gt;&lt;w:rFonts w:asciiTheme="majorHAnsi" w:eastAsiaTheme="majorEastAsia" w:hAnsiTheme="majorHAnsi" w:cstheme="majorBidi"/&gt;&lt;w:i/&gt;&lt;w:iCs/&gt;&lt;w:color w:val="1F4D78" w:themeColor="accent1" w:themeShade="7F"/&gt;&lt;/w:rPr&gt;&lt;/w:style&gt;&lt;w:style w:type="paragraph" w:styleId="Heading8"&gt;&lt;w:name w:val="heading 8"/&gt;&lt;w:basedOn w:val="Normal"/&gt;&lt;w:next w:val="Normal"/&gt;&lt;w:link w:val="Heading8Char"/&gt;&lt;w:uiPriority w:val="9"/&gt;&lt;w:semiHidden/&gt;&lt;w:qFormat/&gt;&lt;w:rsid w:val="00244D4A"/&gt;&lt;w:pPr&gt;&lt;w:keepNext/&gt;&lt;w:keepLines/&gt;&lt;w:numPr&gt;&lt;w:ilvl w:val="7"/&gt;&lt;w:numId w:val="8"/&gt;&lt;/w:numPr&gt;&lt;w:spacing w:before="40" w:after="0"/&gt;&lt;w:outlineLvl w:val="7"/&gt;&lt;/w:pPr&gt;&lt;w:rPr&gt;&lt;w:rFonts w:asciiTheme="majorHAnsi" w:eastAsiaTheme="majorEastAsia" w:hAnsiTheme="majorHAnsi" w:cstheme="majorBidi"/&gt;&lt;w:color w:val="272727" w:themeColor="text1" w:themeTint="D8"/&gt;&lt;w:sz w:val="21"/&gt;&lt;w:szCs w:val="21"/&gt;&lt;/w:rPr&gt;&lt;/w:style&gt;&lt;w:style w:type="paragraph" w:styleId="Heading9"&gt;&lt;w:name w:val="heading 9"/&gt;&lt;w:basedOn w:val="Normal"/&gt;&lt;w:next w:val="Normal"/&gt;&lt;w:link w:val="Heading9Char"/&gt;&lt;w:uiPriority w:val="9"/&gt;&lt;w:semiHidden/&gt;&lt;w:qFormat/&gt;&lt;w:rsid w:val="00244D4A"/&gt;&lt;w:pPr&gt;&lt;w:keepNext/&gt;&lt;w:keepLines/&gt;&lt;w:numPr&gt;&lt;w:ilvl w:val="8"/&gt;&lt;w:numId w:val="8"/&gt;&lt;/w:numPr&gt;&lt;w:spacing w:before="40" w:after="0"/&gt;&lt;w:outlineLvl w:val="8"/&gt;&lt;/w:pPr&gt;&lt;w:rPr&gt;&lt;w:rFonts w:asciiTheme="majorHAnsi" w:eastAsiaTheme="majorEastAsia" w:hAnsiTheme="majorHAnsi" w:cstheme="majorBidi"/&gt;&lt;w:i/&gt;&lt;w:iCs/&gt;&lt;w:color w:val="272727" w:themeColor="text1" w:themeTint="D8"/&gt;&lt;w:sz w:val="21"/&gt;&lt;w:szCs w:val="21"/&gt;&lt;/w:rPr&gt;&lt;/w:style&gt;&lt;w:style w:type="character" w:default="1" w:styleId="DefaultParagraphFont"&gt;&lt;w:name w:val="Default Paragraph Font"/&gt;&lt;w:uiPriority w:val="1"/&gt;&lt;w:semiHidden/&gt;&lt;w:unhideWhenUsed/&gt;&lt;/w:style&gt;&lt;w:style w:type="table" w:default="1" w:styleId="TableNormal"&gt;&lt;w:name w:val="Normal Table"/&gt;&lt;w:uiPriority w:val="99"/&gt;&lt;w:semiHidden/&gt;&lt;w:unhideWhenUsed/&gt;&lt;w:tblPr&gt;&lt;w:tblInd w:w="0" w:type="dxa"/&gt;&lt;w:tblCellMar&gt;&lt;w:top w:w="0" w:type="dxa"/&gt;&lt;w:left w:w="108" w:type="dxa"/&gt;&lt;w:bottom w:w="0" w:type="dxa"/&gt;&lt;w:right w:w="108" w:type="dxa"/&gt;&lt;/w:tblCellMar&gt;&lt;/w:tblPr&gt;&lt;/w:style&gt;&lt;w:style w:type="numbering" w:default="1" w:styleId="NoList"&gt;&lt;w:name w:val="No List"/&gt;&lt;w:uiPriority w:val="99"/&gt;&lt;w:semiHidden/&gt;&lt;w:unhideWhenUsed/&gt;&lt;/w:style&gt;&lt;w:style w:type="character" w:customStyle="1" w:styleId="Heading1Char"&gt;&lt;w:name w:val="Heading 1 Char"/&gt;&lt;w:basedOn w:val="DefaultParagraphFont"/&gt;&lt;w:link w:val="Heading1"/&gt;&lt;w:uiPriority w:val="99"/&gt;&lt;w:rsid w:val="00244D4A"/&gt;&lt;w:rPr&gt;&lt;w:rFonts w:ascii="Segoe UI" w:eastAsiaTheme="majorEastAsia" w:hAnsi="Segoe UI" w:cs="Segoe UI"/&gt;&lt;w:bCs/&gt;&lt;w:color w:val="008AC8"/&gt;&lt;w:sz w:val="36"/&gt;&lt;w:szCs w:val="28"/&gt;&lt;/w:rPr&gt;&lt;/w:style&gt;&lt;w:style w:type="paragraph" w:styleId="TOC1"&gt;&lt;w:name w:val="toc 1"/&gt;&lt;w:basedOn w:val="Normal"/&gt;&lt;w:next w:val="Normal"/&gt;&lt;w:uiPriority w:val="39"/&gt;&lt;w:unhideWhenUsed/&gt;&lt;w:rsid w:val="00244D4A"/&gt;&lt;w:pPr&gt;&lt;w:tabs&gt;&lt;w:tab w:val="right" w:leader="dot" w:pos="9346"/&gt;&lt;/w:tabs&gt;&lt;w:spacing w:after="100"/&gt;&lt;/w:pPr&gt;&lt;w:rPr&gt;&lt;w:noProof/&gt;&lt;w:sz w:val="24"/&gt;&lt;/w:rPr&gt;&lt;/w:style&gt;&lt;w:style w:type="character" w:styleId="Hyperlink"&gt;&lt;w:name w:val="Hyperlink"/&gt;&lt;w:basedOn w:val="DefaultParagraphFont"/&gt;&lt;w:uiPriority w:val="99"/&gt;&lt;w:unhideWhenUsed/&gt;&lt;w:rsid w:val="00244D4A"/&gt;&lt;w:rPr&gt;&lt;w:rFonts w:ascii="Segoe UI" w:hAnsi="Segoe UI"/&gt;&lt;w:color w:val="0563C1" w:themeColor="hyperlink"/&gt;&lt;w:u w:val="single"/&gt;&lt;/w:rPr&gt;&lt;/w:style&gt;&lt;w:style w:type="paragraph" w:customStyle="1" w:styleId="Bullet1"&gt;&lt;w:name w:val="Bullet1"/&gt;&lt;w:basedOn w:val="ListBullet"/&gt;&lt;w:uiPriority w:val="99"/&gt;&lt;w:rsid w:val="00244D4A"/&gt;&lt;w:pPr&gt;&lt;w:numPr&gt;&lt;w:numId w:val="1"/&gt;&lt;/w:numPr&gt;&lt;w:spacing w:before="240" w:after="240" w:line="240" w:lineRule="auto"/&gt;&lt;/w:pPr&gt;&lt;w:rPr&gt;&lt;w:rFonts w:cs="Segoe UI"/&gt;&lt;/w:rPr&gt;&lt;/w:style&gt;&lt;w:style w:type="paragraph" w:styleId="Header"&gt;&lt;w:name w:val="header"/&gt;&lt;w:basedOn w:val="Normal"/&gt;&lt;w:link w:val="HeaderChar"/&gt;&lt;w:uiPriority w:val="99"/&gt;&lt;w:unhideWhenUsed/&gt;&lt;w:rsid w:val="00244D4A"/&gt;&lt;w:pPr&gt;&lt;w:tabs&gt;&lt;w:tab w:val="center" w:pos="4680"/&gt;&lt;w:tab w:val="right" w:pos="9360"/&gt;&lt;/w:tabs&gt;&lt;w:spacing w:after="0" w:line="240" w:lineRule="auto"/&gt;&lt;/w:pPr&gt;&lt;w:rPr&gt;&lt;w:sz w:val="16"/&gt;&lt;/w:rPr&gt;&lt;/w:style&gt;&lt;w:style w:type="character" w:customStyle="1" w:styleId="HeaderChar"&gt;&lt;w:name w:val="Header Char"/&gt;&lt;w:basedOn w:val="DefaultParagraphFont"/&gt;&lt;w:link w:val="Header"/&gt;&lt;w:uiPriority w:val="99"/&gt;&lt;w:rsid w:val="00244D4A"/&gt;&lt;w:rPr&gt;&lt;w:rFonts w:ascii="Segoe UI" w:eastAsiaTheme="minorEastAsia" w:hAnsi="Segoe UI"/&gt;&lt;w:sz w:val="16"/&gt;&lt;/w:rPr&gt;&lt;/w:style&gt;&lt;w:style w:type="paragraph" w:styleId="Footer"&gt;&lt;w:name w:val="footer"/&gt;&lt;w:basedOn w:val="Normal"/&gt;&lt;w:link w:val="FooterChar"/&gt;&lt;w:uiPriority w:val="99"/&gt;&lt;w:unhideWhenUsed/&gt;&lt;w:rsid w:val="00244D4A"/&gt;&lt;w:pPr&gt;&lt;w:tabs&gt;&lt;w:tab w:val="center" w:pos="4680"/&gt;&lt;w:tab w:val="right" w:pos="9360"/&gt;&lt;/w:tabs&gt;&lt;w:spacing w:before="0" w:after="0" w:line="240" w:lineRule="auto"/&gt;&lt;/w:pPr&gt;&lt;w:rPr&gt;&lt;w:color w:val="808080" w:themeColor="background1" w:themeShade="80"/&gt;&lt;w:sz w:val="16"/&gt;&lt;/w:rPr&gt;&lt;/w:style&gt;&lt;w:style w:type="character" w:customStyle="1" w:styleId="FooterChar"&gt;&lt;w:name w:val="Footer Char"/&gt;&lt;w:basedOn w:val="DefaultParagraphFont"/&gt;&lt;w:link w:val="Footer"/&gt;&lt;w:uiPriority w:val="99"/&gt;&lt;w:rsid w:val="00244D4A"/&gt;&lt;w:rPr&gt;&lt;w:rFonts w:ascii="Segoe UI" w:eastAsiaTheme="minorEastAsia" w:hAnsi="Segoe UI"/&gt;&lt;w:color w:val="808080" w:themeColor="background1" w:themeShade="80"/&gt;&lt;w:sz w:val="16"/&gt;&lt;/w:rPr&gt;&lt;/w:style&gt;&lt;w:style w:type="paragraph" w:styleId="TOC3"&gt;&lt;w:name w:val="toc 3"/&gt;&lt;w:basedOn w:val="TOCHeading"/&gt;&lt;w:next w:val="Normal"/&gt;&lt;w:autoRedefine/&gt;&lt;w:uiPriority w:val="39"/&gt;&lt;w:unhideWhenUsed/&gt;&lt;w:rsid w:val="00244D4A"/&gt;&lt;w:pPr&gt;&lt;w:keepNext w:val="0"/&gt;&lt;w:keepLines w:val="0"/&gt;&lt;w:pageBreakBefore w:val="0"/&gt;&lt;w:tabs&gt;&lt;w:tab w:val="right" w:leader="dot" w:pos="9346"/&gt;&lt;/w:tabs&gt;&lt;w:spacing w:before="0" w:after="100"/&gt;&lt;w:ind w:left="864"/&gt;&lt;/w:pPr&gt;&lt;w:rPr&gt;&lt;w:rFonts w:ascii="Segoe" w:eastAsiaTheme="minorHAnsi" w:hAnsi="Segoe" w:cstheme="minorBidi"/&gt;&lt;w:color w:val="auto"/&gt;&lt;w:spacing w:val="10"/&gt;&lt;w:sz w:val="20"/&gt;&lt;w:szCs w:val="48"/&gt;&lt;/w:rPr&gt;&lt;/w:style&gt;&lt;w:style w:type="character" w:customStyle="1" w:styleId="StyleLatinSegoeUI10pt"&gt;&lt;w:name w:val="Style (Latin) Segoe UI 10 pt"/&gt;&lt;w:basedOn w:val="DefaultParagraphFont"/&gt;&lt;w:semiHidden/&gt;&lt;w:rsid w:val="00244D4A"/&gt;&lt;w:rPr&gt;&lt;w:rFonts w:ascii="Segoe UI" w:hAnsi="Segoe UI"/&gt;&lt;w:sz w:val="20"/&gt;&lt;/w:rPr&gt;&lt;/w:style&gt;&lt;w:style w:type="table" w:styleId="TableGrid"&gt;&lt;w:name w:val="Table Grid"/&gt;&lt;w:aliases w:val="Tabla Microsoft Servicios,Table Grid (MS Design format),Table 1,Table1Formatting"/&gt;&lt;w:basedOn w:val="TableNormal"/&gt;&lt;w:uiPriority w:val="39"/&gt;&lt;w:qFormat/&gt;&lt;w:rsid w:val="00244D4A"/&gt;&lt;w:pPr&gt;&lt;w:spacing w:after="0" w:line="240" w:lineRule="auto"/&gt;&lt;/w:pPr&gt;&lt;w:rPr&gt;&lt;w:rFonts w:eastAsiaTheme="minorEastAsia"/&gt;&lt;w:sz w:val="16"/&gt;&lt;/w:rPr&gt;&lt;w:tblPr&gt;&lt;w:tblStyleRowBandSize w:val="1"/&gt;&lt;w:tblStyleColBandSize w:val="1"/&gt;&lt;w:tblBorders&gt;&lt;w:top w:val="single" w:sz="4" w:space="0" w:color="008AC8"/&gt;&lt;w:bottom w:val="single" w:sz="4" w:space="0" w:color="008AC8"/&gt;&lt;w:insideH w:val="single" w:sz="4" w:space="0" w:color="008AC8"/&gt;&lt;/w:tblBorders&gt;&lt;/w:tblPr&gt;&lt;w:tblStylePr w:type="firstRow"&gt;&lt;w:rPr&gt;&lt;w:rFonts w:ascii="Segoe Pro" w:hAnsi="Segoe Pro"/&gt;&lt;w:color w:val="FFFFFF" w:themeColor="background1"/&gt;&lt;w:sz w:val="16"/&gt;&lt;/w:rPr&gt;&lt;w:tblPr/&gt;&lt;w:trPr&gt;&lt;w:tblHeader/&gt;&lt;/w:trPr&gt;&lt;w:tcPr&gt;&lt;w:shd w:val="clear" w:color="auto" w:fill="008AC8"/&gt;&lt;/w:tcPr&gt;&lt;/w:tblStylePr&gt;&lt;/w:style&gt;&lt;w:style w:type="paragraph" w:customStyle="1" w:styleId="CoverTitle"&gt;&lt;w:name w:val="Cover Title"/&gt;&lt;w:basedOn w:val="Normal"/&gt;&lt;w:next w:val="CoverSubject"/&gt;&lt;w:uiPriority w:val="99"/&gt;&lt;w:rsid w:val="00244D4A"/&gt;&lt;w:pPr&gt;&lt;w:spacing w:line="240" w:lineRule="auto"/&gt;&lt;/w:pPr&gt;&lt;w:rPr&gt;&lt;w:color w:val="FFFFFF" w:themeColor="background1"/&gt;&lt;w:sz w:val="44"/&gt;&lt;/w:rPr&gt;&lt;/w:style&gt;&lt;w:style w:type="paragraph" w:customStyle="1" w:styleId="CoverSubject"&gt;&lt;w:name w:val="Cover Subject"/&gt;&lt;w:basedOn w:val="Normal"/&gt;&lt;w:uiPriority w:val="99"/&gt;&lt;w:rsid w:val="00244D4A"/&gt;&lt;w:pPr&gt;&lt;w:spacing w:after="600"/&gt;&lt;w:ind w:left="-720"/&gt;&lt;/w:pPr&gt;&lt;w:rPr&gt;&lt;w:color w:val="008AC8"/&gt;&lt;w:sz w:val="36"/&gt;&lt;/w:rPr&gt;&lt;/w:style&gt;&lt;w:style w:type="paragraph" w:customStyle="1" w:styleId="CoverHeading2"&gt;&lt;w:name w:val="Cover Heading 2"/&gt;&lt;w:basedOn w:val="Normal"/&gt;&lt;w:uiPriority w:val="99"/&gt;&lt;w:rsid w:val="00244D4A"/&gt;&lt;w:pPr&gt;&lt;w:spacing w:before="360"/&gt;&lt;w:ind w:left="-357"/&gt;&lt;/w:pPr&gt;&lt;w:rPr&gt;&lt;w:bCs/&gt;&lt;w:color w:val="008AC8"/&gt;&lt;w:sz w:val="28"/&gt;&lt;w:szCs w:val="28"/&gt;&lt;/w:rPr&gt;&lt;/w:style&gt;&lt;w:style w:type="character" w:styleId="Emphasis"&gt;&lt;w:name w:val="Emphasis"/&gt;&lt;w:basedOn w:val="IntenseEmphasis"/&gt;&lt;w:uiPriority w:val="99"/&gt;&lt;w:qFormat/&gt;&lt;w:rsid w:val="00244D4A"/&gt;&lt;w:rPr&gt;&lt;w:rFonts w:ascii="Segoe UI" w:hAnsi="Segoe UI"/&gt;&lt;w:b w:val="0"/&gt;&lt;w:bCs/&gt;&lt;w:i/&gt;&lt;w:iCs/&gt;&lt;w:color w:val="auto"/&gt;&lt;w:sz w:val="22"/&gt;&lt;/w:rPr&gt;&lt;/w:style&gt;&lt;w:style w:type="paragraph" w:customStyle="1" w:styleId="VisibleGuidance"&gt;&lt;w:name w:val="Visible Guidance"/&gt;&lt;w:basedOn w:val="Normal"/&gt;&lt;w:next w:val="Normal"/&gt;&lt;w:uiPriority w:val="99"/&gt;&lt;w:qFormat/&gt;&lt;w:rsid w:val="00244D4A"/&gt;&lt;w:pPr&gt;&lt;w:shd w:val="clear" w:color="auto" w:fill="F2F2F2"/&gt;&lt;/w:pPr&gt;&lt;w:rPr&gt;&lt;w:color w:val="FF0066"/&gt;&lt;/w:rPr&gt;&lt;/w:style&gt;&lt;w:style w:type="character" w:styleId="Strong"&gt;&lt;w:name w:val="Strong"/&gt;&lt;w:basedOn w:val="DefaultParagraphFont"/&gt;&lt;w:uiPriority w:val="22"/&gt;&lt;w:qFormat/&gt;&lt;w:rsid w:val="00244D4A"/&gt;&lt;w:rPr&gt;&lt;w:b/&gt;&lt;w:bCs/&gt;&lt;/w:rPr&gt;&lt;/w:style&gt;&lt;w:style w:type="paragraph" w:styleId="ListParagraph"&gt;&lt;w:name w:val="List Paragraph"/&gt;&lt;w:aliases w:val="Bullet Number,List Paragraph1,lp1,lp11,List Paragraph11,Bullet 1,Use Case List Paragraph,Bullet List,FooterText"/&gt;&lt;w:basedOn w:val="Normal"/&gt;&lt;w:link w:val="ListParagraphChar"/&gt;&lt;w:uiPriority w:val="34"/&gt;&lt;w:qFormat/&gt;&lt;w:rsid w:val="00244D4A"/&gt;&lt;w:pPr&gt;&lt;w:numPr&gt;&lt;w:numId w:val="6"/&gt;&lt;/w:numPr&gt;&lt;w:contextualSpacing/&gt;&lt;/w:pPr&gt;&lt;/w:style&gt;&lt;w:style w:type="paragraph" w:styleId="TOCHeading"&gt;&lt;w:name w:val="TOC Heading"/&gt;&lt;w:basedOn w:val="Heading1"/&gt;&lt;w:next w:val="Normal"/&gt;&lt;w:uiPriority w:val="99"/&gt;&lt;w:rsid w:val="00244D4A"/&gt;&lt;w:pPr&gt;&lt;w:spacing w:before="360" w:line="276" w:lineRule="auto"/&gt;&lt;w:outlineLvl w:val="9"/&gt;&lt;/w:pPr&gt;&lt;w:rPr&gt;&lt;w:rFonts w:cstheme="majorBidi"/&gt;&lt;w:bCs w:val="0"/&gt;&lt;w:sz w:val="32"/&gt;&lt;w:szCs w:val="32"/&gt;&lt;/w:rPr&gt;&lt;/w:style&gt;&lt;w:style w:type="character" w:styleId="IntenseEmphasis"&gt;&lt;w:name w:val="Intense Emphasis"/&gt;&lt;w:basedOn w:val="DefaultParagraphFont"/&gt;&lt;w:uiPriority w:val="99"/&gt;&lt;w:rsid w:val="00244D4A"/&gt;&lt;w:rPr&gt;&lt;w:i/&gt;&lt;w:iCs/&gt;&lt;w:color w:val="5B9BD5" w:themeColor="accent1"/&gt;&lt;/w:rPr&gt;&lt;/w:style&gt;&lt;w:style w:type="paragraph" w:styleId="Caption"&gt;&lt;w:name w:val="caption"/&gt;&lt;w:basedOn w:val="Normal"/&gt;&lt;w:next w:val="Normal"/&gt;&lt;w:uiPriority w:val="35"/&gt;&lt;w:unhideWhenUsed/&gt;&lt;w:qFormat/&gt;&lt;w:rsid w:val="00244D4A"/&gt;&lt;w:pPr&gt;&lt;w:spacing w:before="0" w:after="0" w:line="240" w:lineRule="auto"/&gt;&lt;/w:pPr&gt;&lt;w:rPr&gt;&lt;w:iCs/&gt;&lt;w:color w:val="008AC8"/&gt;&lt;w:sz w:val="18"/&gt;&lt;w:szCs w:val="18"/&gt;&lt;/w:rPr&gt;&lt;/w:style&gt;&lt;w:style w:type="character" w:customStyle="1" w:styleId="Heading5Char"&gt;&lt;w:name w:val="Heading 5 Char"/&gt;&lt;w:basedOn w:val="DefaultParagraphFont"/&gt;&lt;w:link w:val="Heading5"/&gt;&lt;w:uiPriority w:val="99"/&gt;&lt;w:rsid w:val="00244D4A"/&gt;&lt;w:rPr&gt;&lt;w:rFonts w:ascii="Segoe UI" w:hAnsi="Segoe UI" w:cstheme="majorBidi"/&gt;&lt;w:bCs/&gt;&lt;w:iCs/&gt;&lt;w:color w:val="008AC8"/&gt;&lt;w:sz w:val="24"/&gt;&lt;w:szCs w:val="24"/&gt;&lt;/w:rPr&gt;&lt;/w:style&gt;&lt;w:style w:type="paragraph" w:customStyle="1" w:styleId="Heading1Numbered"&gt;&lt;w:name w:val="Heading 1 (Numbered)"/&gt;&lt;w:basedOn w:val="Normal"/&gt;&lt;w:next w:val="Normal"/&gt;&lt;w:uiPriority w:val="99"/&gt;&lt;w:qFormat/&gt;&lt;w:rsid w:val="00780AEF"/&gt;&lt;w:pPr&gt;&lt;w:keepNext/&gt;&lt;w:keepLines/&gt;&lt;w:pageBreakBefore/&gt;&lt;w:numPr&gt;&lt;w:numId w:val="9"/&gt;&lt;/w:numPr&gt;&lt;w:tabs&gt;&lt;w:tab w:val="left" w:pos="1440"/&gt;&lt;/w:tabs&gt;&lt;w:spacing w:before="360" w:after="360" w:line="600" w:lineRule="exact"/&gt;&lt;w:outlineLvl w:val="0"/&gt;&lt;/w:pPr&gt;&lt;w:rPr&gt;&lt;w:color w:val="008AC8"/&gt;&lt;w:spacing w:val="10"/&gt;&lt;w:sz w:val="36"/&gt;&lt;w:szCs w:val="48"/&gt;&lt;/w:rPr&gt;&lt;/w:style&gt;&lt;w:style w:type="character" w:customStyle="1" w:styleId="ListParagraphChar"&gt;&lt;w:name w:val="List Paragraph Char"/&gt;&lt;w:aliases w:val="Bullet Number Char,List Paragraph1 Char,lp1 Char,lp11 Char,List Paragraph11 Char,Bullet 1 Char,Use Case List Paragraph Char,Bullet List Char,FooterText Char"/&gt;&lt;w:basedOn w:val="DefaultParagraphFont"/&gt;&lt;w:link w:val="ListParagraph"/&gt;&lt;w:uiPriority w:val="34"/&gt;&lt;w:locked/&gt;&lt;w:rsid w:val="00244D4A"/&gt;&lt;w:rPr&gt;&lt;w:color w:val="auto"/&gt;&lt;/w:rPr&gt;&lt;/w:style&gt;&lt;w:style w:type="paragraph" w:styleId="ListBullet"&gt;&lt;w:name w:val="List Bullet"/&gt;&lt;w:basedOn w:val="Normal"/&gt;&lt;w:uiPriority w:val="4"/&gt;&lt;w:qFormat/&gt;&lt;w:rsid w:val="00244D4A"/&gt;&lt;w:pPr&gt;&lt;w:numPr&gt;&lt;w:numId w:val="4"/&gt;&lt;/w:numPr&gt;&lt;w:spacing w:after="200"/&gt;&lt;w:contextualSpacing/&gt;&lt;/w:pPr&gt;&lt;/w:style&gt;&lt;w:style w:type="paragraph" w:customStyle="1" w:styleId="Heading2Numbered"&gt;&lt;w:name w:val="Heading 2 (Numbered)"/&gt;&lt;w:basedOn w:val="Heading1Numbered"/&gt;&lt;w:next w:val="Normal"/&gt;&lt;w:uiPriority w:val="99"/&gt;&lt;w:qFormat/&gt;&lt;w:rsid w:val="00780AEF"/&gt;&lt;w:pPr&gt;&lt;w:pageBreakBefore w:val="0"/&gt;&lt;w:numPr&gt;&lt;w:ilvl w:val="1"/&gt;&lt;/w:numPr&gt;&lt;w:spacing w:after="240" w:line="240" w:lineRule="auto"/&gt;&lt;w:outlineLvl w:val="1"/&gt;&lt;/w:pPr&gt;&lt;w:rPr&gt;&lt;w:sz w:val="32"/&gt;&lt;w:szCs w:val="36"/&gt;&lt;/w:rPr&gt;&lt;/w:style&gt;&lt;w:style w:type="paragraph" w:customStyle="1" w:styleId="Heading3Numbered"&gt;&lt;w:name w:val="Heading 3 (Numbered)"/&gt;&lt;w:basedOn w:val="Heading2Numbered"/&gt;&lt;w:next w:val="Normal"/&gt;&lt;w:uiPriority w:val="99"/&gt;&lt;w:qFormat/&gt;&lt;w:rsid w:val="00244D4A"/&gt;&lt;w:pPr&gt;&lt;w:numPr&gt;&lt;w:ilvl w:val="2"/&gt;&lt;/w:numPr&gt;&lt;w:spacing w:before="240"/&gt;&lt;w:outlineLvl w:val="2"/&gt;&lt;/w:pPr&gt;&lt;w:rPr&gt;&lt;w:sz w:val="28"/&gt;&lt;w:szCs w:val="28"/&gt;&lt;/w:rPr&gt;&lt;/w:style&gt;&lt;w:style w:type="paragraph" w:customStyle="1" w:styleId="Heading4Numbered"&gt;&lt;w:name w:val="Heading 4 (Numbered)"/&gt;&lt;w:basedOn w:val="Heading3Numbered"/&gt;&lt;w:next w:val="Normal"/&gt;&lt;w:uiPriority w:val="99"/&gt;&lt;w:unhideWhenUsed/&gt;&lt;w:rsid w:val="00244D4A"/&gt;&lt;w:pPr&gt;&lt;w:numPr&gt;&lt;w:ilvl w:val="3"/&gt;&lt;/w:numPr&gt;&lt;w:outlineLvl w:val="3"/&gt;&lt;/w:pPr&gt;&lt;w:rPr&gt;&lt;w:sz w:val="24"/&gt;&lt;/w:rPr&gt;&lt;/w:style&gt;&lt;w:style w:type="paragraph" w:customStyle="1" w:styleId="Heading5Numbered"&gt;&lt;w:name w:val="Heading 5 (Numbered)"/&gt;&lt;w:basedOn w:val="Heading4Numbered"/&gt;&lt;w:next w:val="Normal"/&gt;&lt;w:uiPriority w:val="99"/&gt;&lt;w:semiHidden/&gt;&lt;w:rsid w:val="00244D4A"/&gt;&lt;w:pPr&gt;&lt;w:framePr w:wrap="around" w:vAnchor="text" w:hAnchor="text" w:y="1"/&gt;&lt;w:numPr&gt;&lt;w:ilvl w:val="0"/&gt;&lt;w:numId w:val="10"/&gt;&lt;/w:numPr&gt;&lt;w:tabs&gt;&lt;w:tab w:val="clear" w:pos="1440"/&gt;&lt;w:tab w:val="left" w:pos="2160"/&gt;&lt;/w:tabs&gt;&lt;w:outlineLvl w:val="4"/&gt;&lt;/w:pPr&gt;&lt;w:rPr&gt;&lt;w:szCs w:val="20"/&gt;&lt;/w:rPr&gt;&lt;/w:style&gt;&lt;w:style w:type="paragraph" w:customStyle="1" w:styleId="TableListBullet"&gt;&lt;w:name w:val="Table List Bullet"/&gt;&lt;w:basedOn w:val="Normal"/&gt;&lt;w:uiPriority w:val="4"/&gt;&lt;w:qFormat/&gt;&lt;w:rsid w:val="00244D4A"/&gt;&lt;w:pPr&gt;&lt;w:numPr&gt;&lt;w:numId w:val="2"/&gt;&lt;/w:numPr&gt;&lt;w:spacing w:line="240" w:lineRule="auto"/&gt;&lt;w:ind w:left="288" w:hanging="288"/&gt;&lt;w:contextualSpacing/&gt;&lt;/w:pPr&gt;&lt;w:rPr&gt;&lt;w:sz w:val="18"/&gt;&lt;w:szCs w:val="16"/&gt;&lt;/w:rPr&gt;&lt;/w:style&gt;&lt;w:style w:type="paragraph" w:customStyle="1" w:styleId="CodeBlock"&gt;&lt;w:name w:val="Code Block"/&gt;&lt;w:basedOn w:val="Normal"/&gt;&lt;w:uiPriority w:val="99"/&gt;&lt;w:qFormat/&gt;&lt;w:rsid w:val="00244D4A"/&gt;&lt;w:pPr&gt;&lt;w:keepNext/&gt;&lt;w:pBdr&gt;&lt;w:top w:val="single" w:sz="4" w:space="1" w:color="auto"/&gt;&lt;w:left w:val="single" w:sz="4" w:space="4" w:color="auto"/&gt;&lt;w:bottom w:val="single" w:sz="4" w:space="1" w:color="auto"/&gt;&lt;w:right w:val="single" w:sz="4" w:space="4" w:color="auto"/&gt;&lt;/w:pBdr&gt;&lt;w:spacing w:before="20" w:after="20"/&gt;&lt;/w:pPr&gt;&lt;w:rPr&gt;&lt;w:rFonts w:ascii="Courier New" w:eastAsia="Courier New" w:hAnsi="Courier New" w:cs="Courier New"/&gt;&lt;w:sz w:val="16"/&gt;&lt;w:szCs w:val="16"/&gt;&lt;/w:rPr&gt;&lt;/w:style&gt;&lt;w:style w:type="paragraph" w:customStyle="1" w:styleId="CheckList0"&gt;&lt;w:name w:val="Check List"/&gt;&lt;w:basedOn w:val="Normal"/&gt;&lt;w:uiPriority w:val="99"/&gt;&lt;w:rsid w:val="00244D4A"/&gt;&lt;w:pPr&gt;&lt;w:numPr&gt;&lt;w:numId w:val="7"/&gt;&lt;/w:numPr&gt;&lt;w:spacing w:before="0" w:after="200"/&gt;&lt;w:contextualSpacing/&gt;&lt;/w:pPr&gt;&lt;w:rPr&gt;&lt;w:rFonts w:eastAsia="Arial" w:cs="Arial"/&gt;&lt;w:lang w:eastAsia="ja-JP"/&gt;&lt;/w:rPr&gt;&lt;/w:style&gt;&lt;w:style w:type="paragraph" w:customStyle="1" w:styleId="Note"&gt;&lt;w:name w:val="Note"/&gt;&lt;w:basedOn w:val="Normal"/&gt;&lt;w:uiPriority w:val="19"/&gt;&lt;w:qFormat/&gt;&lt;w:rsid w:val="00244D4A"/&gt;&lt;w:pPr&gt;&lt;w:pBdr&gt;&lt;w:left w:val="single" w:sz="18" w:space="6" w:color="008AC8"/&gt;&lt;/w:pBdr&gt;&lt;w:spacing w:before="0" w:after="200"/&gt;&lt;w:ind w:left="720"/&gt;&lt;/w:pPr&gt;&lt;w:rPr&gt;&lt;w:szCs w:val="18"/&gt;&lt;/w:rPr&gt;&lt;/w:style&gt;&lt;w:style w:type="paragraph" w:customStyle="1" w:styleId="NoteTitle"&gt;&lt;w:name w:val="Note Title"/&gt;&lt;w:basedOn w:val="Note"/&gt;&lt;w:next w:val="Note"/&gt;&lt;w:uiPriority w:val="99"/&gt;&lt;w:qFormat/&gt;&lt;w:rsid w:val="00244D4A"/&gt;&lt;w:pPr&gt;&lt;w:keepNext/&gt;&lt;w:spacing w:before="240" w:after="240" w:line="240" w:lineRule="auto"/&gt;&lt;/w:pPr&gt;&lt;w:rPr&gt;&lt;w:bCs/&gt;&lt;w:color w:val="008AC8"/&gt;&lt;w:sz w:val="24"/&gt;&lt;/w:rPr&gt;&lt;/w:style&gt;&lt;w:style w:type="numbering" w:customStyle="1" w:styleId="Checklist"&gt;&lt;w:name w:val="Checklist"/&gt;&lt;w:basedOn w:val="NoList"/&gt;&lt;w:rsid w:val="00244D4A"/&gt;&lt;w:pPr&gt;&lt;w:numPr&gt;&lt;w:numId w:val="3"/&gt;&lt;/w:numPr&gt;&lt;/w:pPr&gt;&lt;/w:style&gt;&lt;w:style w:type="paragraph" w:customStyle="1" w:styleId="TableText"&gt;&lt;w:name w:val="Table Text"/&gt;&lt;w:basedOn w:val="Normal"/&gt;&lt;w:link w:val="TableTextChar"/&gt;&lt;w:qFormat/&gt;&lt;w:rsid w:val="00244D4A"/&gt;&lt;w:pPr&gt;&lt;w:spacing w:line="240" w:lineRule="auto"/&gt;&lt;/w:pPr&gt;&lt;w:rPr&gt;&lt;w:sz w:val="18"/&gt;&lt;/w:rPr&gt;&lt;/w:style&gt;&lt;w:style w:type="paragraph" w:customStyle="1" w:styleId="CommandLine"&gt;&lt;w:name w:val="Command Line"/&gt;&lt;w:basedOn w:val="Normal"/&gt;&lt;w:uiPriority w:val="99"/&gt;&lt;w:rsid w:val="00244D4A"/&gt;&lt;w:pPr&gt;&lt;w:shd w:val="clear" w:color="auto" w:fill="F2F2F2" w:themeFill="background1" w:themeFillShade="F2"/&gt;&lt;w:tabs&gt;&lt;w:tab w:val="left" w:pos="2790"/&gt;&lt;w:tab w:val="left" w:pos="3780"/&gt;&lt;w:tab w:val="left" w:pos="4860"/&gt;&lt;w:tab w:val="left" w:pos="6390"/&gt;&lt;/w:tabs&gt;&lt;w:spacing w:before="80" w:after="200" w:line="240" w:lineRule="auto"/&gt;&lt;w:ind w:left="993" w:right="144"/&gt;&lt;w:contextualSpacing/&gt;&lt;/w:pPr&gt;&lt;w:rPr&gt;&lt;w:rFonts w:ascii="Consolas" w:hAnsi="Consolas" w:cs="Consolas"/&gt;&lt;w:szCs w:val="23"/&gt;&lt;/w:rPr&gt;&lt;/w:style&gt;&lt;w:style w:type="numbering" w:customStyle="1" w:styleId="Style1"&gt;&lt;w:name w:val="Style1"/&gt;&lt;w:uiPriority w:val="99"/&gt;&lt;w:rsid w:val="00244D4A"/&gt;&lt;w:pPr&gt;&lt;w:numPr&gt;&lt;w:numId w:val="4"/&gt;&lt;/w:numPr&gt;&lt;/w:pPr&gt;&lt;/w:style&gt;&lt;w:style w:type="numbering" w:customStyle="1" w:styleId="NumberedList"&gt;&lt;w:name w:val="Numbered List"/&gt;&lt;w:rsid w:val="00244D4A"/&gt;&lt;w:pPr&gt;&lt;w:numPr&gt;&lt;w:numId w:val="5"/&gt;&lt;/w:numPr&gt;&lt;/w:pPr&gt;&lt;/w:style&gt;&lt;w:style w:type="paragraph" w:styleId="TOC2"&gt;&lt;w:name w:val="toc 2"/&gt;&lt;w:basedOn w:val="Normal"/&gt;&lt;w:next w:val="Normal"/&gt;&lt;w:autoRedefine/&gt;&lt;w:uiPriority w:val="39"/&gt;&lt;w:unhideWhenUsed/&gt;&lt;w:rsid w:val="00244D4A"/&gt;&lt;w:pPr&gt;&lt;w:tabs&gt;&lt;w:tab w:val="left" w:pos="288"/&gt;&lt;w:tab w:val="left" w:pos="880"/&gt;&lt;w:tab w:val="right" w:leader="dot" w:pos="9346"/&gt;&lt;/w:tabs&gt;&lt;w:spacing w:after="100"/&gt;&lt;w:ind w:left="432"/&gt;&lt;/w:pPr&gt;&lt;/w:style&gt;&lt;w:style w:type="table" w:styleId="PlainTable3"&gt;&lt;w:name w:val="Plain Table 3"/&gt;&lt;w:basedOn w:val="TableNormal"/&gt;&lt;w:uiPriority w:val="43"/&gt;&lt;w:rsid w:val="00244D4A"/&gt;&lt;w:pPr&gt;&lt;w:spacing w:after="0" w:line="240" w:lineRule="auto"/&gt;&lt;/w:pPr&gt;&lt;w:tblPr&gt;&lt;w:tblStyleRowBandSize w:val="1"/&gt;&lt;w:tblStyleColBandSize w:val="1"/&gt;&lt;/w:tblPr&gt;&lt;w:tblStylePr w:type="firstRow"&gt;&lt;w:rPr&gt;&lt;w:b/&gt;&lt;w:bCs/&gt;&lt;w:caps/&gt;&lt;/w:rPr&gt;&lt;w:tblPr/&gt;&lt;w:tcPr&gt;&lt;w:tcBorders&gt;&lt;w:bottom w:val="single" w:sz="4" w:space="0" w:color="7F7F7F" w:themeColor="text1" w:themeTint="80"/&gt;&lt;/w:tcBorders&gt;&lt;/w:tcPr&gt;&lt;/w:tblStylePr&gt;&lt;w:tblStylePr w:type="lastRow"&gt;&lt;w:rPr&gt;&lt;w:b/&gt;&lt;w:bCs/&gt;&lt;w:caps/&gt;&lt;/w:rPr&gt;&lt;w:tblPr/&gt;&lt;w:tcPr&gt;&lt;w:tcBorders&gt;&lt;w:top w:val="nil"/&gt;&lt;/w:tcBorders&gt;&lt;/w:tcPr&gt;&lt;/w:tblStylePr&gt;&lt;w:tblStylePr w:type="firstCol"&gt;&lt;w:rPr&gt;&lt;w:b/&gt;&lt;w:bCs/&gt;&lt;w:caps/&gt;&lt;/w:rPr&gt;&lt;w:tblPr/&gt;&lt;w:tcPr&gt;&lt;w:tcBorders&gt;&lt;w:right w:val="single" w:sz="4" w:space="0" w:color="7F7F7F" w:themeColor="text1" w:themeTint="80"/&gt;&lt;/w:tcBorders&gt;&lt;/w:tcPr&gt;&lt;/w:tblStylePr&gt;&lt;w:tblStylePr w:type="lastCol"&gt;&lt;w:rPr&gt;&lt;w:b/&gt;&lt;w:bCs/&gt;&lt;w:caps/&gt;&lt;/w:rPr&gt;&lt;w:tblPr/&gt;&lt;w:tcPr&gt;&lt;w:tcBorders&gt;&lt;w:left w:val="nil"/&gt;&lt;/w:tcBorders&gt;&lt;/w:tcPr&gt;&lt;/w:tblStylePr&gt;&lt;w:tblStylePr w:type="band1Vert"&gt;&lt;w:tblPr/&gt;&lt;w:tcPr&gt;&lt;w:shd w:val="clear" w:color="auto" w:fill="F2F2F2" w:themeFill="background1" w:themeFillShade="F2"/&gt;&lt;/w:tcPr&gt;&lt;/w:tblStylePr&gt;&lt;w:tblStylePr w:type="band1Horz"&gt;&lt;w:tblPr/&gt;&lt;w:tcPr&gt;&lt;w:shd w:val="clear" w:color="auto" w:fill="F2F2F2" w:themeFill="background1" w:themeFillShade="F2"/&gt;&lt;/w:tcPr&gt;&lt;/w:tblStylePr&gt;&lt;w:tblStylePr w:type="neCell"&gt;&lt;w:tblPr/&gt;&lt;w:tcPr&gt;&lt;w:tcBorders&gt;&lt;w:left w:val="nil"/&gt;&lt;/w:tcBorders&gt;&lt;/w:tcPr&gt;&lt;/w:tblStylePr&gt;&lt;w:tblStylePr w:type="nwCell"&gt;&lt;w:tblPr/&gt;&lt;w:tcPr&gt;&lt;w:tcBorders&gt;&lt;w:right w:val="nil"/&gt;&lt;/w:tcBorders&gt;&lt;/w:tcPr&gt;&lt;/w:tblStylePr&gt;&lt;/w:style&gt;&lt;w:style w:type="table" w:styleId="TableGridLight"&gt;&lt;w:name w:val="Grid Table Light"/&gt;&lt;w:basedOn w:val="TableNormal"/&gt;&lt;w:uiPriority w:val="40"/&gt;&lt;w:rsid w:val="00244D4A"/&gt;&lt;w:pPr&gt;&lt;w:spacing w:after="0" w:line="240" w:lineRule="auto"/&gt;&lt;/w:pPr&gt;&lt;w:tblPr&gt;&lt;w:tblBorders&gt;&lt;w:top w:val="single" w:sz="4" w:space="0" w:color="BFBFBF" w:themeColor="background1" w:themeShade="BF"/&gt;&lt;w:left w:val="single" w:sz="4" w:space="0" w:color="BFBFBF" w:themeColor="background1" w:themeShade="BF"/&gt;&lt;w:bottom w:val="single" w:sz="4" w:space="0" w:color="BFBFBF" w:themeColor="background1" w:themeShade="BF"/&gt;&lt;w:right w:val="single" w:sz="4" w:space="0" w:color="BFBFBF" w:themeColor="background1" w:themeShade="BF"/&gt;&lt;w:insideH w:val="single" w:sz="4" w:space="0" w:color="BFBFBF" w:themeColor="background1" w:themeShade="BF"/&gt;&lt;w:insideV w:val="single" w:sz="4" w:space="0" w:color="BFBFBF" w:themeColor="background1" w:themeShade="BF"/&gt;&lt;/w:tblBorders&gt;&lt;/w:tblPr&gt;&lt;/w:style&gt;&lt;w:style w:type="table" w:styleId="PlainTable5"&gt;&lt;w:name w:val="Plain Table 5"/&gt;&lt;w:basedOn w:val="TableNormal"/&gt;&lt;w:uiPriority w:val="45"/&gt;&lt;w:rsid w:val="00244D4A"/&gt;&lt;w:pPr&gt;&lt;w:spacing w:after="0" w:line="240" w:lineRule="auto"/&gt;&lt;/w:pPr&gt;&lt;w:tblPr&gt;&lt;w:tblStyleRowBandSize w:val="1"/&gt;&lt;w:tblStyleColBandSize w:val="1"/&gt;&lt;/w:tblPr&gt;&lt;w:tblStylePr w:type="firstRow"&gt;&lt;w:rPr&gt;&lt;w:rFonts w:asciiTheme="majorHAnsi" w:eastAsiaTheme="majorEastAsia" w:hAnsiTheme="majorHAnsi" w:cstheme="majorBidi"/&gt;&lt;w:i/&gt;&lt;w:iCs/&gt;&lt;w:sz w:val="26"/&gt;&lt;/w:rPr&gt;&lt;w:tblPr/&gt;&lt;w:tcPr&gt;&lt;w:tcBorders&gt;&lt;w:bottom w:val="single" w:sz="4" w:space="0" w:color="7F7F7F" w:themeColor="text1" w:themeTint="80"/&gt;&lt;/w:tcBorders&gt;&lt;w:shd w:val="clear" w:color="auto" w:fill="FFFFFF" w:themeFill="background1"/&gt;&lt;/w:tcPr&gt;&lt;/w:tblStylePr&gt;&lt;w:tblStylePr w:type="lastRow"&gt;&lt;w:rPr&gt;&lt;w:rFonts w:asciiTheme="majorHAnsi" w:eastAsiaTheme="majorEastAsia" w:hAnsiTheme="majorHAnsi" w:cstheme="majorBidi"/&gt;&lt;w:i/&gt;&lt;w:iCs/&gt;&lt;w:sz w:val="26"/&gt;&lt;/w:rPr&gt;&lt;w:tblPr/&gt;&lt;w:tcPr&gt;&lt;w:tcBorders&gt;&lt;w:top w:val="single" w:sz="4" w:space="0" w:color="7F7F7F" w:themeColor="text1" w:themeTint="80"/&gt;&lt;/w:tcBorders&gt;&lt;w:shd w:val="clear" w:color="auto" w:fill="FFFFFF" w:themeFill="background1"/&gt;&lt;/w:tcPr&gt;&lt;/w:tblStylePr&gt;&lt;w:tblStylePr w:type="firstCol"&gt;&lt;w:pPr&gt;&lt;w:jc w:val="right"/&gt;&lt;/w:pPr&gt;&lt;w:rPr&gt;&lt;w:rFonts w:asciiTheme="majorHAnsi" w:eastAsiaTheme="majorEastAsia" w:hAnsiTheme="majorHAnsi" w:cstheme="majorBidi"/&gt;&lt;w:i/&gt;&lt;w:iCs/&gt;&lt;w:sz w:val="26"/&gt;&lt;/w:rPr&gt;&lt;w:tblPr/&gt;&lt;w:tcPr&gt;&lt;w:tcBorders&gt;&lt;w:right w:val="single" w:sz="4" w:space="0" w:color="7F7F7F" w:themeColor="text1" w:themeTint="80"/&gt;&lt;/w:tcBorders&gt;&lt;w:shd w:val="clear" w:color="auto" w:fill="FFFFFF" w:themeFill="background1"/&gt;&lt;/w:tcPr&gt;&lt;/w:tblStylePr&gt;&lt;w:tblStylePr w:type="lastCol"&gt;&lt;w:rPr&gt;&lt;w:rFonts w:asciiTheme="majorHAnsi" w:eastAsiaTheme="majorEastAsia" w:hAnsiTheme="majorHAnsi" w:cstheme="majorBidi"/&gt;&lt;w:i/&gt;&lt;w:iCs/&gt;&lt;w:sz w:val="26"/&gt;&lt;/w:rPr&gt;&lt;w:tblPr/&gt;&lt;w:tcPr&gt;&lt;w:tcBorders&gt;&lt;w:left w:val="single" w:sz="4" w:space="0" w:color="7F7F7F" w:themeColor="text1" w:themeTint="80"/&gt;&lt;/w:tcBorders&gt;&lt;w:shd w:val="clear" w:color="auto" w:fill="FFFFFF" w:themeFill="background1"/&gt;&lt;/w:tcPr&gt;&lt;/w:tblStylePr&gt;&lt;w:tblStylePr w:type="band1Vert"&gt;&lt;w:tblPr/&gt;&lt;w:tcPr&gt;&lt;w:shd w:val="clear" w:color="auto" w:fill="F2F2F2" w:themeFill="background1" w:themeFillShade="F2"/&gt;&lt;/w:tcPr&gt;&lt;/w:tblStylePr&gt;&lt;w:tblStylePr w:type="band1Horz"&gt;&lt;w:tblPr/&gt;&lt;w:tcPr&gt;&lt;w:shd w:val="clear" w:color="auto" w:fill="F2F2F2" w:themeFill="background1" w:themeFillShade="F2"/&gt;&lt;/w:tcPr&gt;&lt;/w:tblStylePr&gt;&lt;w:tblStylePr w:type="neCell"&gt;&lt;w:tblPr/&gt;&lt;w:tcPr&gt;&lt;w:tcBorders&gt;&lt;w:left w:val="nil"/&gt;&lt;/w:tcBorders&gt;&lt;/w:tcPr&gt;&lt;/w:tblStylePr&gt;&lt;w:tblStylePr w:type="nwCell"&gt;&lt;w:tblPr/&gt;&lt;w:tcPr&gt;&lt;w:tcBorders&gt;&lt;w:right w:val="nil"/&gt;&lt;/w:tcBorders&gt;&lt;/w:tcPr&gt;&lt;/w:tblStylePr&gt;&lt;w:tblStylePr w:type="seCell"&gt;&lt;w:tblPr/&gt;&lt;w:tcPr&gt;&lt;w:tcBorders&gt;&lt;w:left w:val="nil"/&gt;&lt;/w:tcBorders&gt;&lt;/w:tcPr&gt;&lt;/w:tblStylePr&gt;&lt;w:tblStylePr w:type="swCell"&gt;&lt;w:tblPr/&gt;&lt;w:tcPr&gt;&lt;w:tcBorders&gt;&lt;w:right w:val="nil"/&gt;&lt;/w:tcBorders&gt;&lt;/w:tcPr&gt;&lt;/w:tblStylePr&gt;&lt;/w:style&gt;&lt;w:style w:type="paragraph" w:customStyle="1" w:styleId="NumHeading3"&gt;&lt;w:name w:val="Num Heading 3"/&gt;&lt;w:basedOn w:val="Heading3"/&gt;&lt;w:next w:val="Normal"/&gt;&lt;w:semiHidden/&gt;&lt;w:rsid w:val="00244D4A"/&gt;&lt;w:pPr&gt;&lt;w:keepNext w:val="0"/&gt;&lt;w:keepLines w:val="0"/&gt;&lt;w:widowControl w:val="0"/&gt;&lt;w:numPr&gt;&lt;w:ilvl w:val="5"/&gt;&lt;w:numId w:val="9"/&gt;&lt;/w:numPr&gt;&lt;w:spacing w:before="120" w:after="60"/&gt;&lt;w:outlineLvl w:val="9"/&gt;&lt;/w:pPr&gt;&lt;w:rPr&gt;&lt;w:rFonts w:eastAsia="Segoe Semibold" w:cs="Segoe Semibold"/&gt;&lt;w:color w:val="333333"/&gt;&lt;w:sz w:val="16"/&gt;&lt;w:szCs w:val="26"/&gt;&lt;w:lang w:eastAsia="en-AU"/&gt;&lt;/w:rPr&gt;&lt;/w:style&gt;&lt;w:style w:type="paragraph" w:customStyle="1" w:styleId="NumHeading4"&gt;&lt;w:name w:val="Num Heading 4"/&gt;&lt;w:basedOn w:val="Heading4"/&gt;&lt;w:next w:val="Normal"/&gt;&lt;w:semiHidden/&gt;&lt;w:rsid w:val="00244D4A"/&gt;&lt;w:pPr&gt;&lt;w:keepNext w:val="0"/&gt;&lt;w:keepLines w:val="0"/&gt;&lt;w:widowControl w:val="0"/&gt;&lt;w:numPr&gt;&lt;w:ilvl w:val="6"/&gt;&lt;w:numId w:val="9"/&gt;&lt;/w:numPr&gt;&lt;w:spacing w:before="120" w:after="60"/&gt;&lt;w:ind w:hanging="1080"/&gt;&lt;w:outlineLvl w:val="9"/&gt;&lt;/w:pPr&gt;&lt;w:rPr&gt;&lt;w:rFonts w:eastAsia="Segoe Semibold" w:cs="Segoe Semibold"/&gt;&lt;w:i/&gt;&lt;w:color w:val="333333"/&gt;&lt;w:sz w:val="16"/&gt;&lt;w:lang w:eastAsia="en-AU"/&gt;&lt;/w:rPr&gt;&lt;/w:style&gt;&lt;w:style w:type="character" w:customStyle="1" w:styleId="Heading3Char"&gt;&lt;w:name w:val="Heading 3 Char"/&gt;&lt;w:basedOn w:val="DefaultParagraphFont"/&gt;&lt;w:link w:val="Heading3"/&gt;&lt;w:uiPriority w:val="99"/&gt;&lt;w:rsid w:val="00244D4A"/&gt;&lt;w:rPr&gt;&lt;w:rFonts w:ascii="Segoe UI" w:eastAsiaTheme="majorEastAsia" w:hAnsi="Segoe UI" w:cstheme="majorBidi"/&gt;&lt;w:bCs/&gt;&lt;w:color w:val="008AC8"/&gt;&lt;w:sz w:val="28"/&gt;&lt;w:szCs w:val="24"/&gt;&lt;/w:rPr&gt;&lt;/w:style&gt;&lt;w:style w:type="character" w:customStyle="1" w:styleId="Heading4Char"&gt;&lt;w:name w:val="Heading 4 Char"/&gt;&lt;w:basedOn w:val="DefaultParagraphFont"/&gt;&lt;w:link w:val="Heading4"/&gt;&lt;w:uiPriority w:val="99"/&gt;&lt;w:rsid w:val="00244D4A"/&gt;&lt;w:rPr&gt;&lt;w:rFonts w:ascii="Segoe UI" w:eastAsiaTheme="majorEastAsia" w:hAnsi="Segoe UI" w:cstheme="majorBidi"/&gt;&lt;w:bCs/&gt;&lt;w:iCs/&gt;&lt;w:color w:val="008AC8"/&gt;&lt;w:sz w:val="24"/&gt;&lt;w:szCs w:val="24"/&gt;&lt;/w:rPr&gt;&lt;/w:style&gt;&lt;w:style w:type="paragraph" w:customStyle="1" w:styleId="NumHeading1"&gt;&lt;w:name w:val="Num Heading 1"/&gt;&lt;w:basedOn w:val="Heading1"/&gt;&lt;w:next w:val="Normal"/&gt;&lt;w:semiHidden/&gt;&lt;w:rsid w:val="00244D4A"/&gt;&lt;w:pPr&gt;&lt;w:keepLines w:val="0"/&gt;&lt;w:spacing w:before="120" w:after="120"/&gt;&lt;/w:pPr&gt;&lt;w:rPr&gt;&lt;w:rFonts w:ascii="Segoe Black" w:eastAsia="Segoe Black" w:hAnsi="Segoe Black" w:cs="Segoe Black"/&gt;&lt;w:b/&gt;&lt;w:smallCaps/&gt;&lt;w:color w:val="333333"/&gt;&lt;w:kern w:val="32"/&gt;&lt;w:sz w:val="32"/&gt;&lt;w:szCs w:val="32"/&gt;&lt;w:lang w:eastAsia="en-AU"/&gt;&lt;/w:rPr&gt;&lt;/w:style&gt;&lt;w:style w:type="paragraph" w:customStyle="1" w:styleId="NumHeading2"&gt;&lt;w:name w:val="Num Heading 2"/&gt;&lt;w:basedOn w:val="Heading2"/&gt;&lt;w:next w:val="Normal"/&gt;&lt;w:semiHidden/&gt;&lt;w:rsid w:val="00244D4A"/&gt;&lt;w:pPr&gt;&lt;w:keepLines w:val="0"/&gt;&lt;w:spacing w:before="240" w:after="120"/&gt;&lt;/w:pPr&gt;&lt;w:rPr&gt;&lt;w:rFonts w:ascii="Segoe" w:eastAsia="Segoe" w:hAnsi="Segoe" w:cs="Segoe"/&gt;&lt;w:b/&gt;&lt;w:bCs w:val="0"/&gt;&lt;w:color w:val="333333"/&gt;&lt;w:sz w:val="28"/&gt;&lt;w:szCs w:val="28"/&gt;&lt;w:lang w:eastAsia="en-AU"/&gt;&lt;/w:rPr&gt;&lt;/w:style&gt;&lt;w:style w:type="character" w:customStyle="1" w:styleId="Heading2Char"&gt;&lt;w:name w:val="Heading 2 Char"/&gt;&lt;w:basedOn w:val="DefaultParagraphFont"/&gt;&lt;w:link w:val="Heading2"/&gt;&lt;w:uiPriority w:val="99"/&gt;&lt;w:rsid w:val="00244D4A"/&gt;&lt;w:rPr&gt;&lt;w:rFonts w:ascii="Segoe UI" w:eastAsiaTheme="majorEastAsia" w:hAnsi="Segoe UI" w:cstheme="majorBidi"/&gt;&lt;w:bCs/&gt;&lt;w:color w:val="008AC8"/&gt;&lt;w:sz w:val="32"/&gt;&lt;w:szCs w:val="26"/&gt;&lt;/w:rPr&gt;&lt;/w:style&gt;&lt;w:style w:type="character" w:customStyle="1" w:styleId="Heading6Char"&gt;&lt;w:name w:val="Heading 6 Char"/&gt;&lt;w:basedOn w:val="DefaultParagraphFont"/&gt;&lt;w:link w:val="Heading6"/&gt;&lt;w:uiPriority w:val="9"/&gt;&lt;w:semiHidden/&gt;&lt;w:rsid w:val="00244D4A"/&gt;&lt;w:rPr&gt;&lt;w:rFonts w:asciiTheme="majorHAnsi" w:eastAsiaTheme="majorEastAsia" w:hAnsiTheme="majorHAnsi" w:cstheme="majorBidi"/&gt;&lt;w:color w:val="1F4D78" w:themeColor="accent1" w:themeShade="7F"/&gt;&lt;/w:rPr&gt;&lt;/w:style&gt;&lt;w:style w:type="character" w:customStyle="1" w:styleId="Heading7Char"&gt;&lt;w:name w:val="Heading 7 Char"/&gt;&lt;w:basedOn w:val="DefaultParagraphFont"/&gt;&lt;w:link w:val="Heading7"/&gt;&lt;w:uiPriority w:val="9"/&gt;&lt;w:semiHidden/&gt;&lt;w:rsid w:val="00244D4A"/&gt;&lt;w:rPr&gt;&lt;w:rFonts w:asciiTheme="majorHAnsi" w:eastAsiaTheme="majorEastAsia" w:hAnsiTheme="majorHAnsi" w:cstheme="majorBidi"/&gt;&lt;w:i/&gt;&lt;w:iCs/&gt;&lt;w:color w:val="1F4D78" w:themeColor="accent1" w:themeShade="7F"/&gt;&lt;/w:rPr&gt;&lt;/w:style&gt;&lt;w:style w:type="character" w:customStyle="1" w:styleId="Heading8Char"&gt;&lt;w:name w:val="Heading 8 Char"/&gt;&lt;w:basedOn w:val="DefaultParagraphFont"/&gt;&lt;w:link w:val="Heading8"/&gt;&lt;w:uiPriority w:val="9"/&gt;&lt;w:semiHidden/&gt;&lt;w:rsid w:val="00244D4A"/&gt;&lt;w:rPr&gt;&lt;w:rFonts w:asciiTheme="majorHAnsi" w:eastAsiaTheme="majorEastAsia" w:hAnsiTheme="majorHAnsi" w:cstheme="majorBidi"/&gt;&lt;w:color w:val="272727" w:themeColor="text1" w:themeTint="D8"/&gt;&lt;w:sz w:val="21"/&gt;&lt;w:szCs w:val="21"/&gt;&lt;/w:rPr&gt;&lt;/w:style&gt;&lt;w:style w:type="character" w:customStyle="1" w:styleId="Heading9Char"&gt;&lt;w:name w:val="Heading 9 Char"/&gt;&lt;w:basedOn w:val="DefaultParagraphFont"/&gt;&lt;w:link w:val="Heading9"/&gt;&lt;w:uiPriority w:val="9"/&gt;&lt;w:semiHidden/&gt;&lt;w:rsid w:val="00244D4A"/&gt;&lt;w:rPr&gt;&lt;w:rFonts w:asciiTheme="majorHAnsi" w:eastAsiaTheme="majorEastAsia" w:hAnsiTheme="majorHAnsi" w:cstheme="majorBidi"/&gt;&lt;w:i/&gt;&lt;w:iCs/&gt;&lt;w:color w:val="272727" w:themeColor="text1" w:themeTint="D8"/&gt;&lt;w:sz w:val="21"/&gt;&lt;w:szCs w:val="21"/&gt;&lt;/w:rPr&gt;&lt;/w:style&gt;&lt;w:style w:type="paragraph" w:styleId="ListBullet2"&gt;&lt;w:name w:val="List Bullet 2"/&gt;&lt;w:basedOn w:val="ListBullet"/&gt;&lt;w:uiPriority w:val="99"/&gt;&lt;w:qFormat/&gt;&lt;w:rsid w:val="00244D4A"/&gt;&lt;w:pPr&gt;&lt;w:numPr&gt;&lt;w:numId w:val="11"/&gt;&lt;/w:numPr&gt;&lt;w:ind w:left="1080"/&gt;&lt;/w:pPr&gt;&lt;/w:style&gt;&lt;w:style w:type="paragraph" w:styleId="ListBullet3"&gt;&lt;w:name w:val="List Bullet 3"/&gt;&lt;w:basedOn w:val="ListBullet2"/&gt;&lt;w:uiPriority w:val="99"/&gt;&lt;w:qFormat/&gt;&lt;w:rsid w:val="00244D4A"/&gt;&lt;w:pPr&gt;&lt;w:numPr&gt;&lt;w:numId w:val="12"/&gt;&lt;/w:numPr&gt;&lt;/w:pPr&gt;&lt;/w:style&gt;&lt;w:style w:type="paragraph" w:styleId="ListBullet4"&gt;&lt;w:name w:val="List Bullet 4"/&gt;&lt;w:basedOn w:val="ListBullet3"/&gt;&lt;w:uiPriority w:val="99"/&gt;&lt;w:qFormat/&gt;&lt;w:rsid w:val="00244D4A"/&gt;&lt;w:pPr&gt;&lt;w:numPr&gt;&lt;w:numId w:val="13"/&gt;&lt;/w:numPr&gt;&lt;/w:pPr&gt;&lt;/w:style&gt;&lt;w:style w:type="paragraph" w:styleId="ListBullet5"&gt;&lt;w:name w:val="List Bullet 5"/&gt;&lt;w:basedOn w:val="ListBullet4"/&gt;&lt;w:uiPriority w:val="99"/&gt;&lt;w:rsid w:val="00244D4A"/&gt;&lt;w:pPr&gt;&lt;w:numPr&gt;&lt;w:numId w:val="14"/&gt;&lt;/w:numPr&gt;&lt;/w:pPr&gt;&lt;/w:style&gt;&lt;w:style w:type="paragraph" w:styleId="ListNumber2"&gt;&lt;w:name w:val="List Number 2"/&gt;&lt;w:basedOn w:val="ListNumber"/&gt;&lt;w:uiPriority w:val="99"/&gt;&lt;w:qFormat/&gt;&lt;w:rsid w:val="00244D4A"/&gt;&lt;w:pPr&gt;&lt;w:numPr&gt;&lt;w:numId w:val="16"/&gt;&lt;/w:numPr&gt;&lt;/w:pPr&gt;&lt;/w:style&gt;&lt;w:style w:type="paragraph" w:styleId="ListNumber"&gt;&lt;w:name w:val="List Number"/&gt;&lt;w:basedOn w:val="ListBullet"/&gt;&lt;w:uiPriority w:val="99"/&gt;&lt;w:qFormat/&gt;&lt;w:rsid w:val="00244D4A"/&gt;&lt;w:pPr&gt;&lt;w:numPr&gt;&lt;w:numId w:val="15"/&gt;&lt;/w:numPr&gt;&lt;/w:pPr&gt;&lt;/w:style&gt;&lt;w:style w:type="paragraph" w:styleId="ListNumber3"&gt;&lt;w:name w:val="List Number 3"/&gt;&lt;w:basedOn w:val="ListNumber2"/&gt;&lt;w:uiPriority w:val="99"/&gt;&lt;w:qFormat/&gt;&lt;w:rsid w:val="00244D4A"/&gt;&lt;w:pPr&gt;&lt;w:numPr&gt;&lt;w:numId w:val="17"/&gt;&lt;/w:numPr&gt;&lt;/w:pPr&gt;&lt;/w:style&gt;&lt;w:style w:type="paragraph" w:styleId="ListNumber4"&gt;&lt;w:name w:val="List Number 4"/&gt;&lt;w:basedOn w:val="ListNumber3"/&gt;&lt;w:uiPriority w:val="99"/&gt;&lt;w:qFormat/&gt;&lt;w:rsid w:val="00244D4A"/&gt;&lt;w:pPr&gt;&lt;w:numPr&gt;&lt;w:numId w:val="18"/&gt;&lt;/w:numPr&gt;&lt;/w:pPr&gt;&lt;/w:style&gt;&lt;w:style w:type="character" w:styleId="PlaceholderText"&gt;&lt;w:name w:val="Placeholder Text"/&gt;&lt;w:basedOn w:val="DefaultParagraphFont"/&gt;&lt;w:uiPriority w:val="99"/&gt;&lt;w:semiHidden/&gt;&lt;w:rsid w:val="00244D4A"/&gt;&lt;w:rPr&gt;&lt;w:color w:val="808080"/&gt;&lt;/w:rPr&gt;&lt;/w:style&gt;&lt;w:style w:type="numbering" w:customStyle="1" w:styleId="Bullets"&gt;&lt;w:name w:val="Bullets"/&gt;&lt;w:rsid w:val="00244D4A"/&gt;&lt;w:pPr&gt;&lt;w:numPr&gt;&lt;w:numId w:val="19"/&gt;&lt;/w:numPr&gt;&lt;/w:pPr&gt;&lt;/w:style&gt;&lt;w:style w:type="paragraph" w:customStyle="1" w:styleId="HeaderUnderline"&gt;&lt;w:name w:val="Header Underline"/&gt;&lt;w:basedOn w:val="Header"/&gt;&lt;w:uiPriority w:val="99"/&gt;&lt;w:rsid w:val="00244D4A"/&gt;&lt;w:pPr&gt;&lt;w:pBdr&gt;&lt;w:bottom w:val="single" w:sz="4" w:space="1" w:color="auto"/&gt;&lt;/w:pBdr&gt;&lt;w:tabs&gt;&lt;w:tab w:val="clear" w:pos="4680"/&gt;&lt;w:tab w:val="clear" w:pos="9360"/&gt;&lt;/w:tabs&gt;&lt;w:spacing w:line="276" w:lineRule="auto"/&gt;&lt;w:jc w:val="right"/&gt;&lt;/w:pPr&gt;&lt;w:rPr&gt;&lt;w:rFonts w:ascii="Calibri" w:eastAsia="Calibri" w:hAnsi="Calibri" w:cs="Calibri"/&gt;&lt;w:szCs w:val="16"/&gt;&lt;w:lang w:val="en-AU" w:eastAsia="ja-JP"/&gt;&lt;/w:rPr&gt;&lt;/w:style&gt;&lt;w:style w:type="character" w:styleId="FollowedHyperlink"&gt;&lt;w:name w:val="FollowedHyperlink"/&gt;&lt;w:basedOn w:val="DefaultParagraphFont"/&gt;&lt;w:uiPriority w:val="99"/&gt;&lt;w:semiHidden/&gt;&lt;w:unhideWhenUsed/&gt;&lt;w:rsid w:val="00244D4A"/&gt;&lt;w:rPr&gt;&lt;w:color w:val="954F72" w:themeColor="followedHyperlink"/&gt;&lt;w:u w:val="single"/&gt;&lt;/w:rPr&gt;&lt;/w:style&gt;&lt;w:style w:type="paragraph" w:customStyle="1" w:styleId="Heading4Num"&gt;&lt;w:name w:val="Heading 4 Num"/&gt;&lt;w:basedOn w:val="Normal"/&gt;&lt;w:next w:val="Normal"/&gt;&lt;w:unhideWhenUsed/&gt;&lt;w:rsid w:val="00204C17"/&gt;&lt;w:pPr&gt;&lt;w:keepNext/&gt;&lt;w:keepLines/&gt;&lt;w:spacing w:before="240" w:after="240" w:line="240" w:lineRule="auto"/&gt;&lt;w:outlineLvl w:val="3"/&gt;&lt;/w:pPr&gt;&lt;w:rPr&gt;&lt;w:color w:val="008AC8"/&gt;&lt;w:sz w:val="24"/&gt;&lt;/w:rPr&gt;&lt;/w:style&gt;&lt;w:style w:type="paragraph" w:customStyle="1" w:styleId="Heading5Num"&gt;&lt;w:name w:val="Heading 5 Num"/&gt;&lt;w:basedOn w:val="Normal"/&gt;&lt;w:next w:val="Normal"/&gt;&lt;w:semiHidden/&gt;&lt;w:rsid w:val="00204C17"/&gt;&lt;w:pPr&gt;&lt;w:keepNext/&gt;&lt;w:keepLines/&gt;&lt;w:spacing w:before="240" w:line="240" w:lineRule="auto"/&gt;&lt;w:outlineLvl w:val="4"/&gt;&lt;/w:pPr&gt;&lt;w:rPr&gt;&lt;w:color w:val="008AC8"/&gt;&lt;w:sz w:val="24"/&gt;&lt;/w:rPr&gt;&lt;/w:style&gt;&lt;w:style w:type="table" w:customStyle="1" w:styleId="TablaMicrosoftServicios1"&gt;&lt;w:name w:val="Tabla Microsoft Servicios1"/&gt;&lt;w:basedOn w:val="TableNormal"/&gt;&lt;w:next w:val="TableGrid"/&gt;&lt;w:rsid w:val="00244D4A"/&gt;&lt;w:pPr&gt;&lt;w:spacing w:after="0" w:line="240" w:lineRule="auto"/&gt;&lt;/w:pPr&gt;&lt;w:rPr&gt;&lt;w:rFonts w:eastAsiaTheme="minorEastAsia"/&gt;&lt;w:sz w:val="16"/&gt;&lt;/w:rPr&gt;&lt;w:tblPr&gt;&lt;w:tblStyleRowBandSize w:val="1"/&gt;&lt;w:tblStyleColBandSize w:val="1"/&gt;&lt;w:tblBorders&gt;&lt;w:top w:val="single" w:sz="4" w:space="0" w:color="008AC8"/&gt;&lt;w:bottom w:val="single" w:sz="4" w:space="0" w:color="008AC8"/&gt;&lt;w:insideH w:val="single" w:sz="4" w:space="0" w:color="008AC8"/&gt;&lt;/w:tblBorders&gt;&lt;/w:tblPr&gt;&lt;w:tblStylePr w:type="firstRow"&gt;&lt;w:rPr&gt;&lt;w:rFonts w:ascii="Segoe Pro" w:hAnsi="Segoe Pro"/&gt;&lt;w:color w:val="FFFFFF" w:themeColor="background1"/&gt;&lt;w:sz w:val="16"/&gt;&lt;/w:rPr&gt;&lt;w:tblPr/&gt;&lt;w:trPr&gt;&lt;w:tblHeader/&gt;&lt;/w:trPr&gt;&lt;w:tcPr&gt;&lt;w:shd w:val="clear" w:color="auto" w:fill="008AC8"/&gt;&lt;/w:tcPr&gt;&lt;/w:tblStylePr&gt;&lt;/w:style&gt;&lt;w:style w:type="paragraph" w:customStyle="1" w:styleId="TableHeadingMS"&gt;&lt;w:name w:val="Table Heading MS"/&gt;&lt;w:basedOn w:val="Normal"/&gt;&lt;w:next w:val="Normal"/&gt;&lt;w:qFormat/&gt;&lt;w:rsid w:val="00DB27EA"/&gt;&lt;w:pPr&gt;&lt;w:keepNext/&gt;&lt;w:keepLines/&gt;&lt;w:spacing w:before="20" w:after="20" w:line="264" w:lineRule="auto"/&gt;&lt;w:jc w:val="center"/&gt;&lt;/w:pPr&gt;&lt;w:rPr&gt;&lt;w:rFonts w:ascii="Segoe UI Semibold" w:hAnsi="Segoe UI Semibold"/&gt;&lt;w:color w:val="FFFFFF" w:themeColor="background1"/&gt;&lt;w:sz w:val="24"/&gt;&lt;w:szCs w:val="16"/&gt;&lt;/w:rPr&gt;&lt;/w:style&gt;&lt;w:style w:type="character" w:customStyle="1" w:styleId="TableTextChar"&gt;&lt;w:name w:val="Table Text Char"/&gt;&lt;w:link w:val="TableText"/&gt;&lt;w:rsid w:val="001F5BF9"/&gt;&lt;w:rPr&gt;&lt;w:rFonts w:ascii="Segoe UI" w:eastAsiaTheme="minorEastAsia" w:hAnsi="Segoe UI"/&gt;&lt;w:sz w:val="18"/&gt;&lt;/w:rPr&gt;&lt;/w:style&gt;&lt;w:style w:type="paragraph" w:styleId="TableofFigures"&gt;&lt;w:name w:val="table of figures"/&gt;&lt;w:basedOn w:val="Normal"/&gt;&lt;w:next w:val="Normal"/&gt;&lt;w:uiPriority w:val="99"/&gt;&lt;w:unhideWhenUsed/&gt;&lt;w:rsid w:val="00BB72BA"/&gt;&lt;w:pPr&gt;&lt;w:spacing w:after="0"/&gt;&lt;/w:pPr&gt;&lt;/w:style&gt;&lt;w:style w:type="paragraph" w:customStyle="1" w:styleId="CaptionMSTable"&gt;&lt;w:name w:val="Caption MS Table"/&gt;&lt;w:qFormat/&gt;&lt;w:rsid w:val="00D24C5C"/&gt;&lt;w:pPr&gt;&lt;w:keepNext/&gt;&lt;w:keepLines/&gt;&lt;w:spacing w:before="200" w:after="40" w:line="240" w:lineRule="auto"/&gt;&lt;/w:pPr&gt;&lt;w:rPr&gt;&lt;w:rFonts w:ascii="Segoe" w:hAnsi="Segoe"/&gt;&lt;w:i/&gt;&lt;w:color w:val="525051"/&gt;&lt;w:sz w:val="16"/&gt;&lt;w:szCs w:val="16"/&gt;&lt;/w:rPr&gt;&lt;/w:style&gt;&lt;w:style w:type="character" w:styleId="CommentReference"&gt;&lt;w:name w:val="annotation reference"/&gt;&lt;w:basedOn w:val="DefaultParagraphFont"/&gt;&lt;w:uiPriority w:val="99"/&gt;&lt;w:semiHidden/&gt;&lt;w:unhideWhenUsed/&gt;&lt;w:rsid w:val="001F5260"/&gt;&lt;w:rPr&gt;&lt;w:sz w:val="16"/&gt;&lt;w:szCs w:val="16"/&gt;&lt;/w:rPr&gt;&lt;/w:style&gt;&lt;w:style w:type="paragraph" w:styleId="CommentText"&gt;&lt;w:name w:val="annotation text"/&gt;&lt;w:basedOn w:val="Normal"/&gt;&lt;w:link w:val="CommentTextChar"/&gt;&lt;w:uiPriority w:val="99"/&gt;&lt;w:semiHidden/&gt;&lt;w:unhideWhenUsed/&gt;&lt;w:rsid w:val="001F5260"/&gt;&lt;w:pPr&gt;&lt;w:spacing w:line="240" w:lineRule="auto"/&gt;&lt;/w:pPr&gt;&lt;/w:style&gt;&lt;w:style w:type="character" w:customStyle="1" w:styleId="CommentTextChar"&gt;&lt;w:name w:val="Comment Text Char"/&gt;&lt;w:basedOn w:val="DefaultParagraphFont"/&gt;&lt;w:link w:val="CommentText"/&gt;&lt;w:uiPriority w:val="99"/&gt;&lt;w:semiHidden/&gt;&lt;w:rsid w:val="001F5260"/&gt;&lt;w:rPr&gt;&lt;w:rFonts w:ascii="Segoe UI" w:eastAsiaTheme="minorEastAsia" w:hAnsi="Segoe UI"/&gt;&lt;w:sz w:val="20"/&gt;&lt;w:szCs w:val="20"/&gt;&lt;/w:rPr&gt;&lt;/w:style&gt;&lt;w:style w:type="paragraph" w:styleId="CommentSubject"&gt;&lt;w:name w:val="annotation subject"/&gt;&lt;w:basedOn w:val="CommentText"/&gt;&lt;w:next w:val="CommentText"/&gt;&lt;w:link w:val="CommentSubjectChar"/&gt;&lt;w:uiPriority w:val="99"/&gt;&lt;w:semiHidden/&gt;&lt;w:unhideWhenUsed/&gt;&lt;w:rsid w:val="001F5260"/&gt;&lt;w:rPr&gt;&lt;w:b/&gt;&lt;w:bCs/&gt;&lt;/w:rPr&gt;&lt;/w:style&gt;&lt;w:style w:type="character" w:customStyle="1" w:styleId="CommentSubjectChar"&gt;&lt;w:name w:val="Comment Subject Char"/&gt;&lt;w:basedOn w:val="CommentTextChar"/&gt;&lt;w:link w:val="CommentSubject"/&gt;&lt;w:uiPriority w:val="99"/&gt;&lt;w:semiHidden/&gt;&lt;w:rsid w:val="001F5260"/&gt;&lt;w:rPr&gt;&lt;w:rFonts w:ascii="Segoe UI" w:eastAsiaTheme="minorEastAsia" w:hAnsi="Segoe UI"/&gt;&lt;w:b/&gt;&lt;w:bCs/&gt;&lt;w:sz w:val="20"/&gt;&lt;w:szCs w:val="20"/&gt;&lt;/w:rPr&gt;&lt;/w:style&gt;&lt;w:style w:type="paragraph" w:styleId="BalloonText"&gt;&lt;w:name w:val="Balloon Text"/&gt;&lt;w:basedOn w:val="Normal"/&gt;&lt;w:link w:val="BalloonTextChar"/&gt;&lt;w:uiPriority w:val="99"/&gt;&lt;w:semiHidden/&gt;&lt;w:unhideWhenUsed/&gt;&lt;w:rsid w:val="001F5260"/&gt;&lt;w:pPr&gt;&lt;w:spacing w:before="0" w:after="0" w:line="240" w:lineRule="auto"/&gt;&lt;/w:pPr&gt;&lt;w:rPr&gt;&lt;w:rFonts w:cs="Segoe UI"/&gt;&lt;w:sz w:val="18"/&gt;&lt;w:szCs w:val="18"/&gt;&lt;/w:rPr&gt;&lt;/w:style&gt;&lt;w:style w:type="character" w:customStyle="1" w:styleId="BalloonTextChar"&gt;&lt;w:name w:val="Balloon Text Char"/&gt;&lt;w:basedOn w:val="DefaultParagraphFont"/&gt;&lt;w:link w:val="BalloonText"/&gt;&lt;w:uiPriority w:val="99"/&gt;&lt;w:semiHidden/&gt;&lt;w:rsid w:val="001F5260"/&gt;&lt;w:rPr&gt;&lt;w:rFonts w:ascii="Segoe UI" w:eastAsiaTheme="minorEastAsia" w:hAnsi="Segoe UI" w:cs="Segoe UI"/&gt;&lt;w:sz w:val="18"/&gt;&lt;w:szCs w:val="18"/&gt;&lt;/w:rPr&gt;&lt;/w:style&gt;&lt;w:style w:type="paragraph" w:customStyle="1" w:styleId="Style2"&gt;&lt;w:name w:val="Style2"/&gt;&lt;w:basedOn w:val="Normal"/&gt;&lt;w:qFormat/&gt;&lt;w:rsid w:val="001E4DA1"/&gt;&lt;/w:style&gt;&lt;w:style w:type="paragraph" w:styleId="BodyText"&gt;&lt;w:name w:val="Body Text"/&gt;&lt;w:basedOn w:val="Normal"/&gt;&lt;w:link w:val="BodyTextChar"/&gt;&lt;w:autoRedefine/&gt;&lt;w:uiPriority w:val="99"/&gt;&lt;w:semiHidden/&gt;&lt;w:unhideWhenUsed/&gt;&lt;w:qFormat/&gt;&lt;w:rsid w:val="001E4DA1"/&gt;&lt;/w:style&gt;&lt;w:style w:type="character" w:customStyle="1" w:styleId="BodyTextChar"&gt;&lt;w:name w:val="Body Text Char"/&gt;&lt;w:basedOn w:val="DefaultParagraphFont"/&gt;&lt;w:link w:val="BodyText"/&gt;&lt;w:uiPriority w:val="99"/&gt;&lt;w:semiHidden/&gt;&lt;w:rsid w:val="001E4DA1"/&gt;&lt;w:rPr&gt;&lt;w:color w:val="auto"/&gt;&lt;/w:rPr&gt;&lt;/w:style&gt;&lt;w:style w:type="character" w:styleId="UnresolvedMention"&gt;&lt;w:name w:val="Unresolved Mention"/&gt;&lt;w:basedOn w:val="DefaultParagraphFont"/&gt;&lt;w:uiPriority w:val="99"/&gt;&lt;w:semiHidden/&gt;&lt;w:unhideWhenUsed/&gt;&lt;w:rsid w:val="00914842"/&gt;&lt;w:rPr&gt;&lt;w:color w:val="808080"/&gt;&lt;w:shd w:val="clear" w:color="auto" w:fill="E6E6E6"/&gt;&lt;/w:rPr&gt;&lt;/w:style&gt;&lt;w:style w:type="paragraph" w:styleId="NormalWeb"&gt;&lt;w:name w:val="Normal (Web)"/&gt;&lt;w:basedOn w:val="Normal"/&gt;&lt;w:link w:val="NormalWebChar"/&gt;&lt;w:uiPriority w:val="99"/&gt;&lt;w:unhideWhenUsed/&gt;&lt;w:rsid w:val="00B52A11"/&gt;&lt;w:pPr&gt;&lt;w:spacing w:before="100" w:beforeAutospacing="1" w:after="100" w:afterAutospacing="1" w:line="240" w:lineRule="auto"/&gt;&lt;/w:pPr&gt;&lt;w:rPr&gt;&lt;w:rFonts w:ascii="Times New Roman" w:eastAsia="Times New Roman" w:hAnsi="Times New Roman" w:cs="Times New Roman"/&gt;&lt;w:sz w:val="24"/&gt;&lt;w:szCs w:val="24"/&gt;&lt;/w:rPr&gt;&lt;/w:style&gt;&lt;w:style w:type="paragraph" w:customStyle="1" w:styleId="LWPParagraphText"&gt;&lt;w:name w:val="LWP: Paragraph Text"/&gt;&lt;w:basedOn w:val="Normal"/&gt;&lt;w:qFormat/&gt;&lt;w:rsid w:val="00D85D0F"/&gt;&lt;w:pPr&gt;&lt;w:spacing w:before="0" w:line="260" w:lineRule="exact"/&gt;&lt;/w:pPr&gt;&lt;w:rPr&gt;&lt;w:rFonts w:ascii="Arial" w:eastAsia="Calibri" w:hAnsi="Arial" w:cs="Times New Roman"/&gt;&lt;/w:rPr&gt;&lt;/w:style&gt;&lt;w:style w:type="character" w:customStyle="1" w:styleId="LWPCodeBlockChar"&gt;&lt;w:name w:val="LWP: Code Block Char"/&gt;&lt;w:link w:val="LWPCodeBlock"/&gt;&lt;w:locked/&gt;&lt;w:rsid w:val="00DB27EA"/&gt;&lt;w:rPr&gt;&lt;w:rFonts w:ascii="Courier New" w:eastAsia="Calibri" w:hAnsi="Courier New" w:cs="Courier New"/&gt;&lt;w:noProof/&gt;&lt;w:color w:val="000000" w:themeColor="text1"/&gt;&lt;w:shd w:val="clear" w:color="auto" w:fill="D9D9D9"/&gt;&lt;/w:rPr&gt;&lt;/w:style&gt;&lt;w:style w:type="paragraph" w:customStyle="1" w:styleId="LWPCodeBlock"&gt;&lt;w:name w:val="LWP: Code Block"/&gt;&lt;w:basedOn w:val="Normal"/&gt;&lt;w:link w:val="LWPCodeBlockChar"/&gt;&lt;w:qFormat/&gt;&lt;w:rsid w:val="00DB27EA"/&gt;&lt;w:pPr&gt;&lt;w:shd w:val="clear" w:color="auto" w:fill="D9D9D9"/&gt;&lt;w:autoSpaceDE w:val="0"/&gt;&lt;w:autoSpaceDN w:val="0"/&gt;&lt;w:adjustRightInd w:val="0"/&gt;&lt;w:spacing w:before="0" w:after="20" w:line="240" w:lineRule="auto"/&gt;&lt;/w:pPr&gt;&lt;w:rPr&gt;&lt;w:rFonts w:ascii="Courier New" w:eastAsia="Calibri" w:hAnsi="Courier New" w:cs="Courier New"/&gt;&lt;w:noProof/&gt;&lt;w:color w:val="000000" w:themeColor="text1"/&gt;&lt;/w:rPr&gt;&lt;/w:style&gt;&lt;w:style w:type="paragraph" w:customStyle="1" w:styleId="LWPLogFileBlock"&gt;&lt;w:name w:val="LWP: Log File Block"/&gt;&lt;w:basedOn w:val="Normal"/&gt;&lt;w:link w:val="LWPLogFileBlockChar"/&gt;&lt;w:qFormat/&gt;&lt;w:rsid w:val="00432167"/&gt;&lt;w:pPr&gt;&lt;w:shd w:val="clear" w:color="auto" w:fill="DBE5F1"/&gt;&lt;w:autoSpaceDE w:val="0"/&gt;&lt;w:autoSpaceDN w:val="0"/&gt;&lt;w:adjustRightInd w:val="0"/&gt;&lt;w:spacing w:before="0" w:after="20" w:line="240" w:lineRule="auto"/&gt;&lt;/w:pPr&gt;&lt;w:rPr&gt;&lt;w:rFonts w:ascii="Calibri" w:eastAsia="Calibri" w:hAnsi="Calibri" w:cs="Courier New"/&gt;&lt;w:noProof/&gt;&lt;/w:rPr&gt;&lt;/w:style&gt;&lt;w:style w:type="character" w:customStyle="1" w:styleId="LWPLogFileBlockChar"&gt;&lt;w:name w:val="LWP: Log File Block Char"/&gt;&lt;w:link w:val="LWPLogFileBlock"/&gt;&lt;w:rsid w:val="00432167"/&gt;&lt;w:rPr&gt;&lt;w:rFonts w:ascii="Calibri" w:eastAsia="Calibri" w:hAnsi="Calibri" w:cs="Courier New"/&gt;&lt;w:noProof/&gt;&lt;w:color w:val="auto"/&gt;&lt;w:shd w:val="clear" w:color="auto" w:fill="DBE5F1"/&gt;&lt;/w:rPr&gt;&lt;/w:style&gt;&lt;w:style w:type="paragraph" w:customStyle="1" w:styleId="LWPCodeBlockinList"&gt;&lt;w:name w:val="LWP: Code Block in List"/&gt;&lt;w:basedOn w:val="LWPCodeBlock"/&gt;&lt;w:qFormat/&gt;&lt;w:rsid w:val="004C761F"/&gt;&lt;w:pPr&gt;&lt;w:ind w:left="720"/&gt;&lt;/w:pPr&gt;&lt;w:rPr&gt;&lt;w:color w:val="auto"/&gt;&lt;/w:rPr&gt;&lt;/w:style&gt;&lt;w:style w:type="character" w:customStyle="1" w:styleId="NormalWebChar"&gt;&lt;w:name w:val="Normal (Web) Char"/&gt;&lt;w:basedOn w:val="DefaultParagraphFont"/&gt;&lt;w:link w:val="NormalWeb"/&gt;&lt;w:uiPriority w:val="99"/&gt;&lt;w:rsid w:val="004C761F"/&gt;&lt;w:rPr&gt;&lt;w:rFonts w:ascii="Times New Roman" w:eastAsia="Times New Roman" w:hAnsi="Times New Roman" w:cs="Times New Roman"/&gt;&lt;w:color w:val="auto"/&gt;&lt;w:sz w:val="24"/&gt;&lt;w:szCs w:val="24"/&gt;&lt;/w:rPr&gt;&lt;/w:style&gt;&lt;w:style w:type="table" w:styleId="GridTable4-Accent5"&gt;&lt;w:name w:val="Grid Table 4 Accent 5"/&gt;&lt;w:basedOn w:val="TableNormal"/&gt;&lt;w:uiPriority w:val="49"/&gt;&lt;w:rsid w:val="000C06DF"/&gt;&lt;w:pPr&gt;&lt;w:spacing w:after="0" w:line="240" w:lineRule="auto"/&gt;&lt;w:jc w:val="both"/&gt;&lt;/w:pPr&gt;&lt;w:rPr&gt;&lt;w:rFonts w:asciiTheme="minorHAnsi" w:hAnsiTheme="minorHAnsi"/&gt;&lt;w:color w:val="auto"/&gt;&lt;w:sz w:val="22"/&gt;&lt;w:szCs w:val="22"/&gt;&lt;/w:rPr&gt;&lt;w:tblPr&gt;&lt;w:tblStyleRowBandSize w:val="1"/&gt;&lt;w:tblStyleColBandSize w:val="1"/&gt;&lt;w:tblBorders&gt;&lt;w:top w:val="single" w:sz="4" w:space="0" w:color="8EAADB" w:themeColor="accent5" w:themeTint="99"/&gt;&lt;w:left w:val="single" w:sz="4" w:space="0" w:color="8EAADB" w:themeColor="accent5" w:themeTint="99"/&gt;&lt;w:bottom w:val="single" w:sz="4" w:space="0" w:color="8EAADB" w:themeColor="accent5" w:themeTint="99"/&gt;&lt;w:right w:val="single" w:sz="4" w:space="0" w:color="8EAADB" w:themeColor="accent5" w:themeTint="99"/&gt;&lt;w:insideH w:val="single" w:sz="4" w:space="0" w:color="8EAADB" w:themeColor="accent5" w:themeTint="99"/&gt;&lt;w:insideV w:val="single" w:sz="4" w:space="0" w:color="8EAADB" w:themeColor="accent5" w:themeTint="99"/&gt;&lt;/w:tblBorders&gt;&lt;/w:tblPr&gt;&lt;w:tblStylePr w:type="firstRow"&gt;&lt;w:rPr&gt;&lt;w:b/&gt;&lt;w:bCs/&gt;&lt;w:color w:val="FFFFFF" w:themeColor="background1"/&gt;&lt;/w:rPr&gt;&lt;w:tblPr/&gt;&lt;w:tcPr&gt;&lt;w:tcBorders&gt;&lt;w:top w:val="single" w:sz="4" w:space="0" w:color="4472C4" w:themeColor="accent5"/&gt;&lt;w:left w:val="single" w:sz="4" w:space="0" w:color="4472C4" w:themeColor="accent5"/&gt;&lt;w:bottom w:val="single" w:sz="4" w:space="0" w:color="4472C4" w:themeColor="accent5"/&gt;&lt;w:right w:val="single" w:sz="4" w:space="0" w:color="4472C4" w:themeColor="accent5"/&gt;&lt;w:insideH w:val="nil"/&gt;&lt;w:insideV w:val="nil"/&gt;&lt;/w:tcBorders&gt;&lt;w:shd w:val="clear" w:color="auto" w:fill="4472C4" w:themeFill="accent5"/&gt;&lt;/w:tcPr&gt;&lt;/w:tblStylePr&gt;&lt;w:tblStylePr w:type="lastRow"&gt;&lt;w:rPr&gt;&lt;w:b/&gt;&lt;w:bCs/&gt;&lt;/w:rPr&gt;&lt;w:tblPr/&gt;&lt;w:tcPr&gt;&lt;w:tcBorders&gt;&lt;w:top w:val="double" w:sz="4" w:space="0" w:color="4472C4" w:themeColor="accent5"/&gt;&lt;/w:tcBorders&gt;&lt;/w:tcPr&gt;&lt;/w:tblStylePr&gt;&lt;w:tblStylePr w:type="firstCol"&gt;&lt;w:rPr&gt;&lt;w:b/&gt;&lt;w:bCs/&gt;&lt;/w:rPr&gt;&lt;/w:tblStylePr&gt;&lt;w:tblStylePr w:type="lastCol"&gt;&lt;w:rPr&gt;&lt;w:b/&gt;&lt;w:bCs/&gt;&lt;/w:rPr&gt;&lt;/w:tblStylePr&gt;&lt;w:tblStylePr w:type="band1Vert"&gt;&lt;w:tblPr/&gt;&lt;w:tcPr&gt;&lt;w:shd w:val="clear" w:color="auto" w:fill="D9E2F3" w:themeFill="accent5" w:themeFillTint="33"/&gt;&lt;/w:tcPr&gt;&lt;/w:tblStylePr&gt;&lt;w:tblStylePr w:type="band1Horz"&gt;&lt;w:tblPr/&gt;&lt;w:tcPr&gt;&lt;w:shd w:val="clear" w:color="auto" w:fill="D9E2F3" w:themeFill="accent5" w:themeFillTint="33"/&gt;&lt;/w:tcPr&gt;&lt;/w:tblStylePr&gt;&lt;/w:style&gt;&lt;w:style w:type="paragraph" w:customStyle="1" w:styleId="TableReference"&gt;&lt;w:name w:val="Table Reference"/&gt;&lt;w:basedOn w:val="Caption"/&gt;&lt;w:link w:val="TableReferenceChar"/&gt;&lt;w:qFormat/&gt;&lt;w:rsid w:val="000C06DF"/&gt;&lt;w:pPr&gt;&lt;w:spacing w:before="60" w:after="40"/&gt;&lt;/w:pPr&gt;&lt;w:rPr&gt;&lt;w:rFonts w:asciiTheme="minorHAnsi" w:hAnsiTheme="minorHAnsi"/&gt;&lt;w:i/&gt;&lt;w:color w:val="1F3864" w:themeColor="accent5" w:themeShade="80"/&gt;&lt;/w:rPr&gt;&lt;/w:style&gt;&lt;w:style w:type="character" w:customStyle="1" w:styleId="TableReferenceChar"&gt;&lt;w:name w:val="Table Reference Char"/&gt;&lt;w:basedOn w:val="DefaultParagraphFont"/&gt;&lt;w:link w:val="TableReference"/&gt;&lt;w:rsid w:val="000C06DF"/&gt;&lt;w:rPr&gt;&lt;w:rFonts w:asciiTheme="minorHAnsi" w:hAnsiTheme="minorHAnsi"/&gt;&lt;w:i/&gt;&lt;w:iCs/&gt;&lt;w:color w:val="1F3864" w:themeColor="accent5" w:themeShade="80"/&gt;&lt;w:sz w:val="18"/&gt;&lt;w:szCs w:val="18"/&gt;&lt;/w:rPr&gt;&lt;/w:style&gt;&lt;w:style w:type="table" w:styleId="GridTable5Dark-Accent5"&gt;&lt;w:name w:val="Grid Table 5 Dark Accent 5"/&gt;&lt;w:basedOn w:val="TableNormal"/&gt;&lt;w:uiPriority w:val="50"/&gt;&lt;w:rsid w:val="000C06DF"/&gt;&lt;w:pPr&gt;&lt;w:spacing w:after="0" w:line="240" w:lineRule="auto"/&gt;&lt;/w:pPr&gt;&lt;w:rPr&gt;&lt;w:rFonts w:asciiTheme="minorHAnsi" w:hAnsiTheme="minorHAnsi"/&gt;&lt;w:color w:val="auto"/&gt;&lt;w:sz w:val="22"/&gt;&lt;w:szCs w:val="22"/&gt;&lt;w:lang w:val="en-GB"/&gt;&lt;/w:rPr&gt;&lt;w:tblPr&gt;&lt;w:tblStyleRowBandSize w:val="1"/&gt;&lt;w:tblStyleColBandSize w:val="1"/&gt;&lt;w:tblBorders&gt;&lt;w:top w:val="single" w:sz="4" w:space="0" w:color="FFFFFF" w:themeColor="background1"/&gt;&lt;w:left w:val="single" w:sz="4" w:space="0" w:color="FFFFFF" w:themeColor="background1"/&gt;&lt;w:bottom w:val="single" w:sz="4" w:space="0" w:color="FFFFFF" w:themeColor="background1"/&gt;&lt;w:right w:val="single" w:sz="4" w:space="0" w:color="FFFFFF" w:themeColor="background1"/&gt;&lt;w:insideH w:val="single" w:sz="4" w:space="0" w:color="FFFFFF" w:themeColor="background1"/&gt;&lt;w:insideV w:val="single" w:sz="4" w:space="0" w:color="FFFFFF" w:themeColor="background1"/&gt;&lt;/w:tblBorders&gt;&lt;/w:tblPr&gt;&lt;w:tcPr&gt;&lt;w:shd w:val="clear" w:color="auto" w:fill="D9E2F3" w:themeFill="accent5" w:themeFillTint="33"/&gt;&lt;/w:tcPr&gt;&lt;w:tblStylePr w:type="firstRow"&gt;&lt;w:rPr&gt;&lt;w:b/&gt;&lt;w:bCs/&gt;&lt;w:color w:val="FFFFFF" w:themeColor="background1"/&gt;&lt;/w:rPr&gt;&lt;w:tblPr/&gt;&lt;w:tcPr&gt;&lt;w:tcBorders&gt;&lt;w:top w:val="single" w:sz="4" w:space="0" w:color="FFFFFF" w:themeColor="background1"/&gt;&lt;w:left w:val="single" w:sz="4" w:space="0" w:color="FFFFFF" w:themeColor="background1"/&gt;&lt;w:right w:val="single" w:sz="4" w:space="0" w:color="FFFFFF" w:themeColor="background1"/&gt;&lt;w:insideH w:val="nil"/&gt;&lt;w:insideV w:val="nil"/&gt;&lt;/w:tcBorders&gt;&lt;w:shd w:val="clear" w:color="auto" w:fill="4472C4" w:themeFill="accent5"/&gt;&lt;/w:tcPr&gt;&lt;/w:tblStylePr&gt;&lt;w:tblStylePr w:type="lastRow"&gt;&lt;w:rPr&gt;&lt;w:b/&gt;&lt;w:bCs/&gt;&lt;w:color w:val="FFFFFF" w:themeColor="background1"/&gt;&lt;/w:rPr&gt;&lt;w:tblPr/&gt;&lt;w:tcPr&gt;&lt;w:tcBorders&gt;&lt;w:left w:val="single" w:sz="4" w:space="0" w:color="FFFFFF" w:themeColor="background1"/&gt;&lt;w:bottom w:val="single" w:sz="4" w:space="0" w:color="FFFFFF" w:themeColor="background1"/&gt;&lt;w:right w:val="single" w:sz="4" w:space="0" w:color="FFFFFF" w:themeColor="background1"/&gt;&lt;w:insideH w:val="nil"/&gt;&lt;w:insideV w:val="nil"/&gt;&lt;/w:tcBorders&gt;&lt;w:shd w:val="clear" w:color="auto" w:fill="4472C4" w:themeFill="accent5"/&gt;&lt;/w:tcPr&gt;&lt;/w:tblStylePr&gt;&lt;w:tblStylePr w:type="firstCol"&gt;&lt;w:rPr&gt;&lt;w:b/&gt;&lt;w:bCs/&gt;&lt;w:color w:val="FFFFFF" w:themeColor="background1"/&gt;&lt;/w:rPr&gt;&lt;w:tblPr/&gt;&lt;w:tcPr&gt;&lt;w:tcBorders&gt;&lt;w:top w:val="single" w:sz="4" w:space="0" w:color="FFFFFF" w:themeColor="background1"/&gt;&lt;w:left w:val="single" w:sz="4" w:space="0" w:color="FFFFFF" w:themeColor="background1"/&gt;&lt;w:bottom w:val="single" w:sz="4" w:space="0" w:color="FFFFFF" w:themeColor="background1"/&gt;&lt;w:insideV w:val="nil"/&gt;&lt;/w:tcBorders&gt;&lt;w:shd w:val="clear" w:color="auto" w:fill="4472C4" w:themeFill="accent5"/&gt;&lt;/w:tcPr&gt;&lt;/w:tblStylePr&gt;&lt;w:tblStylePr w:type="lastCol"&gt;&lt;w:rPr&gt;&lt;w:b/&gt;&lt;w:bCs/&gt;&lt;w:color w:val="FFFFFF" w:themeColor="background1"/&gt;&lt;/w:rPr&gt;&lt;w:tblPr/&gt;&lt;w:tcPr&gt;&lt;w:tcBorders&gt;&lt;w:top w:val="single" w:sz="4" w:space="0" w:color="FFFFFF" w:themeColor="background1"/&gt;&lt;w:bottom w:val="single" w:sz="4" w:space="0" w:color="FFFFFF" w:themeColor="background1"/&gt;&lt;w:right w:val="single" w:sz="4" w:space="0" w:color="FFFFFF" w:themeColor="background1"/&gt;&lt;w:insideV w:val="nil"/&gt;&lt;/w:tcBorders&gt;&lt;w:shd w:val="clear" w:color="auto" w:fill="4472C4" w:themeFill="accent5"/&gt;&lt;/w:tcPr&gt;&lt;/w:tblStylePr&gt;&lt;w:tblStylePr w:type="band1Vert"&gt;&lt;w:tblPr/&gt;&lt;w:tcPr&gt;&lt;w:shd w:val="clear" w:color="auto" w:fill="B4C6E7" w:themeFill="accent5" w:themeFillTint="66"/&gt;&lt;/w:tcPr&gt;&lt;/w:tblStylePr&gt;&lt;w:tblStylePr w:type="band1Horz"&gt;&lt;w:tblPr/&gt;&lt;w:tcPr&gt;&lt;w:shd w:val="clear" w:color="auto" w:fill="B4C6E7" w:themeFill="accent5" w:themeFillTint="66"/&gt;&lt;/w:tcPr&gt;&lt;/w:tblStylePr&gt;&lt;/w:style&gt;&lt;w:style w:type="paragraph" w:customStyle="1" w:styleId="Figure"&gt;&lt;w:name w:val="Figure"/&gt;&lt;w:basedOn w:val="Normal"/&gt;&lt;w:link w:val="FigureChar"/&gt;&lt;w:qFormat/&gt;&lt;w:rsid w:val="000C06DF"/&gt;&lt;w:pPr&gt;&lt;w:spacing w:before="60" w:after="60" w:line="240" w:lineRule="auto"/&gt;&lt;w:jc w:val="center"/&gt;&lt;/w:pPr&gt;&lt;w:rPr&gt;&lt;w:rFonts w:asciiTheme="minorHAnsi" w:hAnsiTheme="minorHAnsi"/&gt;&lt;w:noProof/&gt;&lt;w:sz w:val="22"/&gt;&lt;w:szCs w:val="22"/&gt;&lt;/w:rPr&gt;&lt;/w:style&gt;&lt;w:style w:type="paragraph" w:customStyle="1" w:styleId="Noteiconwtext"&gt;&lt;w:name w:val="Note icon w text"/&gt;&lt;w:basedOn w:val="Normal"/&gt;&lt;w:link w:val="NoteiconwtextChar"/&gt;&lt;w:qFormat/&gt;&lt;w:rsid w:val="000C06DF"/&gt;&lt;w:pPr&gt;&lt;w:spacing w:before="0" w:after="0" w:line="240" w:lineRule="auto"/&gt;&lt;w:jc w:val="center"/&gt;&lt;/w:pPr&gt;&lt;w:rPr&gt;&lt;w:rFonts w:asciiTheme="minorHAnsi" w:hAnsiTheme="minorHAnsi"/&gt;&lt;w:noProof/&gt;&lt;w:sz w:val="22"/&gt;&lt;w:szCs w:val="22"/&gt;&lt;/w:rPr&gt;&lt;/w:style&gt;&lt;w:style w:type="character" w:customStyle="1" w:styleId="FigureChar"&gt;&lt;w:name w:val="Figure Char"/&gt;&lt;w:basedOn w:val="DefaultParagraphFont"/&gt;&lt;w:link w:val="Figure"/&gt;&lt;w:rsid w:val="000C06DF"/&gt;&lt;w:rPr&gt;&lt;w:rFonts w:asciiTheme="minorHAnsi" w:hAnsiTheme="minorHAnsi"/&gt;&lt;w:noProof/&gt;&lt;w:color w:val="auto"/&gt;&lt;w:sz w:val="22"/&gt;&lt;w:szCs w:val="22"/&gt;&lt;/w:rPr&gt;&lt;/w:style&gt;&lt;w:style w:type="character" w:customStyle="1" w:styleId="NoteiconwtextChar"&gt;&lt;w:name w:val="Note icon w text Char"/&gt;&lt;w:basedOn w:val="DefaultParagraphFont"/&gt;&lt;w:link w:val="Noteiconwtext"/&gt;&lt;w:rsid w:val="000C06DF"/&gt;&lt;w:rPr&gt;&lt;w:rFonts w:asciiTheme="minorHAnsi" w:hAnsiTheme="minorHAnsi"/&gt;&lt;w:noProof/&gt;&lt;w:color w:val="auto"/&gt;&lt;w:sz w:val="22"/&gt;&lt;w:szCs w:val="22"/&gt;&lt;/w:rPr&gt;&lt;/w:style&gt;&lt;w:style w:type="paragraph" w:customStyle="1" w:styleId="tabletext0"&gt;&lt;w:name w:val="table text"/&gt;&lt;w:basedOn w:val="Normal"/&gt;&lt;w:link w:val="tabletextChar0"/&gt;&lt;w:qFormat/&gt;&lt;w:rsid w:val="000C06DF"/&gt;&lt;w:pPr&gt;&lt;w:spacing w:before="0" w:line="240" w:lineRule="auto"/&gt;&lt;w:jc w:val="both"/&gt;&lt;/w:pPr&gt;&lt;w:rPr&gt;&lt;w:rFonts w:asciiTheme="minorHAnsi" w:hAnsiTheme="minorHAnsi"/&gt;&lt;w:sz w:val="21"/&gt;&lt;w:szCs w:val="21"/&gt;&lt;/w:rPr&gt;&lt;/w:style&gt;&lt;w:style w:type="character" w:customStyle="1" w:styleId="tabletextChar0"&gt;&lt;w:name w:val="table text Char"/&gt;&lt;w:basedOn w:val="DefaultParagraphFont"/&gt;&lt;w:link w:val="tabletext0"/&gt;&lt;w:rsid w:val="000C06DF"/&gt;&lt;w:rPr&gt;&lt;w:rFonts w:asciiTheme="minorHAnsi" w:hAnsiTheme="minorHAnsi"/&gt;&lt;w:color w:val="auto"/&gt;&lt;w:sz w:val="21"/&gt;&lt;w:szCs w:val="21"/&gt;&lt;/w:rPr&gt;&lt;/w:style&gt;&lt;/w:styles&gt;&lt;/pkg:xmlData&gt;&lt;/pkg:part&gt;&lt;/pkg:package&gt;
-</customer>
-  <version>&lt;?xml version="1.0" standalone="yes"?&gt;
-&lt;?mso-application progid="Word.Document"?&gt;
-&lt;pkg:package xmlns:pkg="http://schemas.microsoft.com/office/2006/xmlPackage"&gt;&lt;pkg:part pkg:name="/_rels/.rels" pkg:contentType="application/vnd.openxmlformats-package.relationships+xml" pkg:padding="512"&gt;&lt;pkg:xmlData&gt;&lt;Relationships xmlns="http://schemas.openxmlformats.org/package/2006/relationships"&gt;&lt;Relationship Id="rId1" Type="http://schemas.openxmlformats.org/officeDocument/2006/relationships/officeDocument" Target="word/document.xml"/&gt;&lt;/Relationships&gt;&lt;/pkg:xmlData&gt;&lt;/pkg:part&gt;&lt;pkg:part pkg:name="/word/document.xml" pkg:contentType="application/vnd.openxmlformats-officedocument.wordprocessingml.document.main+xml"&gt;&lt;pkg:xmlData&gt;&lt;w:document xmlns:wpc="http://schemas.microsoft.com/office/word/2010/wordprocessingCanvas" xmlns:cx="http://schemas.microsoft.com/office/drawing/2014/chartex" xmlns:cx1="http://schemas.microsoft.com/office/drawing/2015/9/8/chartex" xmlns:cx2="http://schemas.microsoft.com/office/drawing/2015/10/21/chartex" xmlns:cx3="http://schemas.microsoft.com/office/drawing/2016/5/9/chartex" xmlns:cx4="http://schemas.microsoft.com/office/drawing/2016/5/10/chartex" xmlns:cx5="http://schemas.microsoft.com/office/drawing/2016/5/11/chartex" xmlns:cx6="http://schemas.microsoft.com/office/drawing/2016/5/12/chartex" xmlns:cx7="http://schemas.microsoft.com/office/drawing/2016/5/13/chartex" xmlns:cx8="http://schemas.microsoft.com/office/drawing/2016/5/14/chartex" xmlns:mc="http://schemas.openxmlformats.org/markup-compatibility/2006" xmlns:aink="http://schemas.microsoft.com/office/drawing/2016/ink" xmlns:am3d="http://schemas.microsoft.com/office/drawing/2017/model3d" xmlns:o="urn:schemas-microsoft-com:office:office" xmlns:r="http://schemas.openxmlformats.org/officeDocument/2006/relationships" xmlns:m="http://schemas.openxmlformats.org/officeDocument/2006/math" xmlns:v="urn:schemas-microsoft-com:vml" xmlns:wp14="http://schemas.microsoft.com/office/word/2010/wordprocessingDrawing" xmlns:wp="http://schemas.openxmlformats.org/drawingml/2006/wordprocessingDrawing" xmlns:w10="urn:schemas-microsoft-com:office:word" xmlns:w="http://schemas.openxmlformats.org/wordprocessingml/2006/main" xmlns:w14="http://schemas.microsoft.com/office/word/2010/wordml" xmlns:w15="http://schemas.microsoft.com/office/word/2012/wordml" xmlns:w16cid="http://schemas.microsoft.com/office/word/2016/wordml/cid" xmlns:w16se="http://schemas.microsoft.com/office/word/2015/wordml/symex" xmlns:wpg="http://schemas.microsoft.com/office/word/2010/wordprocessingGroup" xmlns:wpi="http://schemas.microsoft.com/office/word/2010/wordprocessingInk" xmlns:wne="http://schemas.microsoft.com/office/word/2006/wordml" xmlns:wps="http://schemas.microsoft.com/office/word/2010/wordprocessingShape" mc:Ignorable="w14 w15 w16se w16cid wp14"&gt;&lt;w:body&gt;&lt;w:p&gt;&lt;w:r&gt;&lt;w:t xml:space="preserve"&gt; &lt;/w:t&gt;&lt;/w:r&gt;&lt;w:r&gt;&lt;w:t&gt;v4.1.19134.3&lt;/w:t&gt;&lt;/w:r&gt;&lt;/w:p&gt;&lt;w:sectPr&gt;&lt;w:pgSz w:w="12240" w:h="15840"/&gt;&lt;w:pgMar w:top="1440" w:right="1440" w:bottom="1440" w:left="1440" w:header="720" w:footer="720" w:gutter="0"/&gt;&lt;w:cols w:space="720"/&gt;&lt;/w:sectPr&gt;&lt;/w:body&gt;&lt;/w:document&gt;&lt;/pkg:xmlData&gt;&lt;/pkg:part&gt;&lt;pkg:part pkg:name="/word/_rels/document.xml.rels" pkg:contentType="application/vnd.openxmlformats-package.relationships+xml" pkg:padding="256"&gt;&lt;pkg:xmlData&gt;&lt;Relationships xmlns="http://schemas.openxmlformats.org/package/2006/relationships"&gt;&lt;Relationship Id="rId2" Type="http://schemas.openxmlformats.org/officeDocument/2006/relationships/styles" Target="styles.xml"/&gt;&lt;Relationship Id="rId1" Type="http://schemas.openxmlformats.org/officeDocument/2006/relationships/numbering" Target="numbering.xml"/&gt;&lt;/Relationships&gt;&lt;/pkg:xmlData&gt;&lt;/pkg:part&gt;&lt;pkg:part pkg:name="/word/numbering.xml" pkg:contentType="application/vnd.openxmlformats-officedocument.wordprocessingml.numbering+xml"&gt;&lt;pkg:xmlData&gt;&lt;w:numbering xmlns:wpc="http://schemas.microsoft.com/office/word/2010/wordprocessingCanvas" xmlns:cx="http://schemas.microsoft.com/office/drawing/2014/chartex" xmlns:cx1="http://schemas.microsoft.com/office/drawing/2015/9/8/chartex" xmlns:cx2="http://schemas.microsoft.com/office/drawing/2015/10/21/chartex" xmlns:cx3="http://schemas.microsoft.com/office/drawing/2016/5/9/chartex" xmlns:cx4="http://schemas.microsoft.com/office/drawing/2016/5/10/chartex" xmlns:cx5="http://schemas.microsoft.com/office/drawing/2016/5/11/chartex" xmlns:cx6="http://schemas.microsoft.com/office/drawing/2016/5/12/chartex" xmlns:cx7="http://schemas.microsoft.com/office/drawing/2016/5/13/chartex" xmlns:cx8="http://schemas.microsoft.com/office/drawing/2016/5/14/chartex" xmlns:mc="http://schemas.openxmlformats.org/markup-compatibility/2006" xmlns:aink="http://schemas.microsoft.com/office/drawing/2016/ink" xmlns:am3d="http://schemas.microsoft.com/office/drawing/2017/model3d" xmlns:o="urn:schemas-microsoft-com:office:office" xmlns:r="http://schemas.openxmlformats.org/officeDocument/2006/relationships" xmlns:m="http://schemas.openxmlformats.org/officeDocument/2006/math" xmlns:v="urn:schemas-microsoft-com:vml" xmlns:wp14="http://schemas.microsoft.com/office/word/2010/wordprocessingDrawing" xmlns:wp="http://schemas.openxmlformats.org/drawingml/2006/wordprocessingDrawing" xmlns:w10="urn:schemas-microsoft-com:office:word" xmlns:w="http://schemas.openxmlformats.org/wordprocessingml/2006/main" xmlns:w14="http://schemas.microsoft.com/office/word/2010/wordml" xmlns:w15="http://schemas.microsoft.com/office/word/2012/wordml" xmlns:w16cid="http://schemas.microsoft.com/office/word/2016/wordml/cid" xmlns:w16se="http://schemas.microsoft.com/office/word/2015/wordml/symex" xmlns:wpg="http://schemas.microsoft.com/office/word/2010/wordprocessingGroup" xmlns:wpi="http://schemas.microsoft.com/office/word/2010/wordprocessingInk" xmlns:wne="http://schemas.microsoft.com/office/word/2006/wordml" xmlns:wps="http://schemas.microsoft.com/office/word/2010/wordprocessingShape" mc:Ignorable="w14 w15 w16se w16cid wp14"&gt;&lt;w:abstractNum w:abstractNumId="0" w15:restartNumberingAfterBreak="0"&gt;&lt;w:nsid w:val="FFFFFF7D"/&gt;&lt;w:multiLevelType w:val="singleLevel"/&gt;&lt;w:tmpl w:val="BA828F36"/&gt;&lt;w:lvl w:ilvl="0"&gt;&lt;w:start w:val="1"/&gt;&lt;w:numFmt w:val="lowerLetter"/&gt;&lt;w:pStyle w:val="ListNumber4"/&gt;&lt;w:lvlText w:val="%1."/&gt;&lt;w:lvlJc w:val="left"/&gt;&lt;w:pPr&gt;&lt;w:ind w:left="1800" w:hanging="360"/&gt;&lt;/w:pPr&gt;&lt;w:rPr&gt;&lt;w:rFonts w:hint="default"/&gt;&lt;w:color w:val="008AC8"/&gt;&lt;/w:rPr&gt;&lt;/w:lvl&gt;&lt;/w:abstractNum&gt;&lt;w:abstractNum w:abstractNumId="1" w15:restartNumberingAfterBreak="0"&gt;&lt;w:nsid w:val="FFFFFF7E"/&gt;&lt;w:multiLevelType w:val="singleLevel"/&gt;&lt;w:tmpl w:val="BA82A1C2"/&gt;&lt;w:lvl w:ilvl="0"&gt;&lt;w:start w:val="1"/&gt;&lt;w:numFmt w:val="lowerRoman"/&gt;&lt;w:pStyle w:val="ListNumber3"/&gt;&lt;w:lvlText w:val="%1."/&gt;&lt;w:lvlJc w:val="right"/&gt;&lt;w:pPr&gt;&lt;w:ind w:left="1440" w:hanging="360"/&gt;&lt;/w:pPr&gt;&lt;w:rPr&gt;&lt;w:rFonts w:hint="default"/&gt;&lt;w:color w:val="008AC8"/&gt;&lt;/w:rPr&gt;&lt;/w:lvl&gt;&lt;/w:abstractNum&gt;&lt;w:abstractNum w:abstractNumId="2" w15:restartNumberingAfterBreak="0"&gt;&lt;w:nsid w:val="FFFFFF7F"/&gt;&lt;w:multiLevelType w:val="singleLevel"/&gt;&lt;w:tmpl w:val="D0F00B62"/&gt;&lt;w:lvl w:ilvl="0"&gt;&lt;w:start w:val="1"/&gt;&lt;w:numFmt w:val="upperLetter"/&gt;&lt;w:pStyle w:val="ListNumber2"/&gt;&lt;w:lvlText w:val="%1."/&gt;&lt;w:lvlJc w:val="left"/&gt;&lt;w:pPr&gt;&lt;w:ind w:left="1080" w:hanging="360"/&gt;&lt;/w:pPr&gt;&lt;w:rPr&gt;&lt;w:rFonts w:ascii="Segoe UI" w:hAnsi="Segoe UI" w:hint="default"/&gt;&lt;w:b w:val="0"/&gt;&lt;w:i w:val="0"/&gt;&lt;w:color w:val="008AC8"/&gt;&lt;/w:rPr&gt;&lt;/w:lvl&gt;&lt;/w:abstractNum&gt;&lt;w:abstractNum w:abstractNumId="3" w15:restartNumberingAfterBreak="0"&gt;&lt;w:nsid w:val="FFFFFF80"/&gt;&lt;w:multiLevelType w:val="singleLevel"/&gt;&lt;w:tmpl w:val="BD18C040"/&gt;&lt;w:lvl w:ilvl="0"&gt;&lt;w:start w:val="1"/&gt;&lt;w:numFmt w:val="bullet"/&gt;&lt;w:pStyle w:val="ListBullet5"/&gt;&lt;w:lvlText w:val="•"/&gt;&lt;w:lvlJc w:val="left"/&gt;&lt;w:pPr&gt;&lt;w:ind w:left="2160" w:hanging="360"/&gt;&lt;/w:pPr&gt;&lt;w:rPr&gt;&lt;w:rFonts w:ascii="Segoe UI" w:hAnsi="Segoe UI" w:hint="default"/&gt;&lt;w:color w:val="008AC8"/&gt;&lt;/w:rPr&gt;&lt;/w:lvl&gt;&lt;/w:abstractNum&gt;&lt;w:abstractNum w:abstractNumId="4" w15:restartNumberingAfterBreak="0"&gt;&lt;w:nsid w:val="FFFFFF81"/&gt;&lt;w:multiLevelType w:val="singleLevel"/&gt;&lt;w:tmpl w:val="DD0241DA"/&gt;&lt;w:lvl w:ilvl="0"&gt;&lt;w:start w:val="1"/&gt;&lt;w:numFmt w:val="bullet"/&gt;&lt;w:pStyle w:val="ListBullet4"/&gt;&lt;w:lvlText w:val="o"/&gt;&lt;w:lvlJc w:val="left"/&gt;&lt;w:pPr&gt;&lt;w:ind w:left="1800" w:hanging="360"/&gt;&lt;/w:pPr&gt;&lt;w:rPr&gt;&lt;w:rFonts w:ascii="Courier New" w:hAnsi="Courier New" w:hint="default"/&gt;&lt;w:color w:val="008AC8"/&gt;&lt;/w:rPr&gt;&lt;/w:lvl&gt;&lt;/w:abstractNum&gt;&lt;w:abstractNum w:abstractNumId="5" w15:restartNumberingAfterBreak="0"&gt;&lt;w:nsid w:val="FFFFFF82"/&gt;&lt;w:multiLevelType w:val="singleLevel"/&gt;&lt;w:tmpl w:val="D38AF324"/&gt;&lt;w:lvl w:ilvl="0"&gt;&lt;w:start w:val="1"/&gt;&lt;w:numFmt w:val="bullet"/&gt;&lt;w:pStyle w:val="ListBullet3"/&gt;&lt;w:lvlText w:val="•"/&gt;&lt;w:lvlJc w:val="left"/&gt;&lt;w:pPr&gt;&lt;w:ind w:left="1440" w:hanging="360"/&gt;&lt;/w:pPr&gt;&lt;w:rPr&gt;&lt;w:rFonts w:ascii="Segoe UI" w:hAnsi="Segoe UI" w:hint="default"/&gt;&lt;w:color w:val="008AC8"/&gt;&lt;/w:rPr&gt;&lt;/w:lvl&gt;&lt;/w:abstractNum&gt;&lt;w:abstractNum w:abstractNumId="6" w15:restartNumberingAfterBreak="0"&gt;&lt;w:nsid w:val="FFFFFF83"/&gt;&lt;w:multiLevelType w:val="singleLevel"/&gt;&lt;w:tmpl w:val="867A59A0"/&gt;&lt;w:lvl w:ilvl="0"&gt;&lt;w:start w:val="1"/&gt;&lt;w:numFmt w:val="bullet"/&gt;&lt;w:pStyle w:val="ListBullet2"/&gt;&lt;w:lvlText w:val="o"/&gt;&lt;w:lvlJc w:val="left"/&gt;&lt;w:pPr&gt;&lt;w:ind w:left="792" w:hanging="360"/&gt;&lt;/w:pPr&gt;&lt;w:rPr&gt;&lt;w:rFonts w:ascii="Courier New" w:hAnsi="Courier New" w:hint="default"/&gt;&lt;w:color w:val="008AC8"/&gt;&lt;/w:rPr&gt;&lt;/w:lvl&gt;&lt;/w:abstractNum&gt;&lt;w:abstractNum w:abstractNumId="7" w15:restartNumberingAfterBreak="0"&gt;&lt;w:nsid w:val="FFFFFF88"/&gt;&lt;w:multiLevelType w:val="singleLevel"/&gt;&lt;w:tmpl w:val="D8F858DE"/&gt;&lt;w:lvl w:ilvl="0"&gt;&lt;w:start w:val="1"/&gt;&lt;w:numFmt w:val="decimal"/&gt;&lt;w:pStyle w:val="ListNumber"/&gt;&lt;w:lvlText w:val="%1."/&gt;&lt;w:lvlJc w:val="left"/&gt;&lt;w:pPr&gt;&lt;w:ind w:left="720" w:hanging="360"/&gt;&lt;/w:pPr&gt;&lt;w:rPr&gt;&lt;w:rFonts w:ascii="Segoe UI" w:hAnsi="Segoe UI" w:hint="default"/&gt;&lt;w:b w:val="0"/&gt;&lt;w:i w:val="0"/&gt;&lt;w:color w:val="008AC8"/&gt;&lt;/w:rPr&gt;&lt;/w:lvl&gt;&lt;/w:abstractNum&gt;&lt;w:abstractNum w:abstractNumId="8" w15:restartNumberingAfterBreak="0"&gt;&lt;w:nsid w:val="03F7441D"/&gt;&lt;w:multiLevelType w:val="hybridMultilevel"/&gt;&lt;w:tmpl w:val="97E0196C"/&gt;&lt;w:lvl w:ilvl="0" w:tplc="0409000D"&gt;&lt;w:start w:val="1"/&gt;&lt;w:numFmt w:val="bullet"/&gt;&lt;w:lvlText w:val=""/&gt;&lt;w:lvlJc w:val="left"/&gt;&lt;w:pPr&gt;&lt;w:ind w:left="1080" w:hanging="360"/&gt;&lt;/w:pPr&gt;&lt;w:rPr&gt;&lt;w:rFonts w:ascii="Wingdings" w:hAnsi="Wingdings" w:hint="default"/&gt;&lt;/w:rPr&gt;&lt;/w:lvl&gt;&lt;w:lvl w:ilvl="1" w:tplc="04090003" w:tentative="1"&gt;&lt;w:start w:val="1"/&gt;&lt;w:numFmt w:val="bullet"/&gt;&lt;w:lvlText w:val="o"/&gt;&lt;w:lvlJc w:val="left"/&gt;&lt;w:pPr&gt;&lt;w:ind w:left="1800" w:hanging="360"/&gt;&lt;/w:pPr&gt;&lt;w:rPr&gt;&lt;w:rFonts w:ascii="Courier New" w:hAnsi="Courier New" w:cs="Courier New" w:hint="default"/&gt;&lt;/w:rPr&gt;&lt;/w:lvl&gt;&lt;w:lvl w:ilvl="2" w:tplc="04090005" w:tentative="1"&gt;&lt;w:start w:val="1"/&gt;&lt;w:numFmt w:val="bullet"/&gt;&lt;w:lvlText w:val=""/&gt;&lt;w:lvlJc w:val="left"/&gt;&lt;w:pPr&gt;&lt;w:ind w:left="2520" w:hanging="360"/&gt;&lt;/w:pPr&gt;&lt;w:rPr&gt;&lt;w:rFonts w:ascii="Wingdings" w:hAnsi="Wingdings" w:hint="default"/&gt;&lt;/w:rPr&gt;&lt;/w:lvl&gt;&lt;w:lvl w:ilvl="3" w:tplc="04090001" w:tentative="1"&gt;&lt;w:start w:val="1"/&gt;&lt;w:numFmt w:val="bullet"/&gt;&lt;w:lvlText w:val=""/&gt;&lt;w:lvlJc w:val="left"/&gt;&lt;w:pPr&gt;&lt;w:ind w:left="3240" w:hanging="360"/&gt;&lt;/w:pPr&gt;&lt;w:rPr&gt;&lt;w:rFonts w:ascii="Symbol" w:hAnsi="Symbol" w:hint="default"/&gt;&lt;/w:rPr&gt;&lt;/w:lvl&gt;&lt;w:lvl w:ilvl="4" w:tplc="04090003" w:tentative="1"&gt;&lt;w:start w:val="1"/&gt;&lt;w:numFmt w:val="bullet"/&gt;&lt;w:lvlText w:val="o"/&gt;&lt;w:lvlJc w:val="left"/&gt;&lt;w:pPr&gt;&lt;w:ind w:left="3960" w:hanging="360"/&gt;&lt;/w:pPr&gt;&lt;w:rPr&gt;&lt;w:rFonts w:ascii="Courier New" w:hAnsi="Courier New" w:cs="Courier New" w:hint="default"/&gt;&lt;/w:rPr&gt;&lt;/w:lvl&gt;&lt;w:lvl w:ilvl="5" w:tplc="04090005" w:tentative="1"&gt;&lt;w:start w:val="1"/&gt;&lt;w:numFmt w:val="bullet"/&gt;&lt;w:lvlText w:val=""/&gt;&lt;w:lvlJc w:val="left"/&gt;&lt;w:pPr&gt;&lt;w:ind w:left="4680" w:hanging="360"/&gt;&lt;/w:pPr&gt;&lt;w:rPr&gt;&lt;w:rFonts w:ascii="Wingdings" w:hAnsi="Wingdings" w:hint="default"/&gt;&lt;/w:rPr&gt;&lt;/w:lvl&gt;&lt;w:lvl w:ilvl="6" w:tplc="04090001" w:tentative="1"&gt;&lt;w:start w:val="1"/&gt;&lt;w:numFmt w:val="bullet"/&gt;&lt;w:lvlText w:val=""/&gt;&lt;w:lvlJc w:val="left"/&gt;&lt;w:pPr&gt;&lt;w:ind w:left="5400" w:hanging="360"/&gt;&lt;/w:pPr&gt;&lt;w:rPr&gt;&lt;w:rFonts w:ascii="Symbol" w:hAnsi="Symbol" w:hint="default"/&gt;&lt;/w:rPr&gt;&lt;/w:lvl&gt;&lt;w:lvl w:ilvl="7" w:tplc="04090003" w:tentative="1"&gt;&lt;w:start w:val="1"/&gt;&lt;w:numFmt w:val="bullet"/&gt;&lt;w:lvlText w:val="o"/&gt;&lt;w:lvlJc w:val="left"/&gt;&lt;w:pPr&gt;&lt;w:ind w:left="6120" w:hanging="360"/&gt;&lt;/w:pPr&gt;&lt;w:rPr&gt;&lt;w:rFonts w:ascii="Courier New" w:hAnsi="Courier New" w:cs="Courier New" w:hint="default"/&gt;&lt;/w:rPr&gt;&lt;/w:lvl&gt;&lt;w:lvl w:ilvl="8" w:tplc="04090005" w:tentative="1"&gt;&lt;w:start w:val="1"/&gt;&lt;w:numFmt w:val="bullet"/&gt;&lt;w:lvlText w:val=""/&gt;&lt;w:lvlJc w:val="left"/&gt;&lt;w:pPr&gt;&lt;w:ind w:left="6840" w:hanging="360"/&gt;&lt;/w:pPr&gt;&lt;w:rPr&gt;&lt;w:rFonts w:ascii="Wingdings" w:hAnsi="Wingdings" w:hint="default"/&gt;&lt;/w:rPr&gt;&lt;/w:lvl&gt;&lt;/w:abstractNum&gt;&lt;w:abstractNum w:abstractNumId="9" w15:restartNumberingAfterBreak="0"&gt;&lt;w:nsid w:val="0795090C"/&gt;&lt;w:multiLevelType w:val="multilevel"/&gt;&lt;w:tmpl w:val="6A48AEE4"/&gt;&lt;w:lvl w:ilvl="0"&gt;&lt;w:start w:val="1"/&gt;&lt;w:numFmt w:val="decimal"/&gt;&lt;w:lvlText w:val="%1."/&gt;&lt;w:lvlJc w:val="left"/&gt;&lt;w:pPr&gt;&lt;w:tabs&gt;&lt;w:tab w:val="num" w:pos="720"/&gt;&lt;/w:tabs&gt;&lt;w:ind w:left="720" w:hanging="360"/&gt;&lt;/w:pPr&gt;&lt;/w:lvl&gt;&lt;w:lvl w:ilvl="1" w:tentative="1"&gt;&lt;w:start w:val="1"/&gt;&lt;w:numFmt w:val="decimal"/&gt;&lt;w:lvlText w:val="%2."/&gt;&lt;w:lvlJc w:val="left"/&gt;&lt;w:pPr&gt;&lt;w:tabs&gt;&lt;w:tab w:val="num" w:pos="1440"/&gt;&lt;/w:tabs&gt;&lt;w:ind w:left="1440" w:hanging="360"/&gt;&lt;/w:pPr&gt;&lt;/w:lvl&gt;&lt;w:lvl w:ilvl="2" w:tentative="1"&gt;&lt;w:start w:val="1"/&gt;&lt;w:numFmt w:val="decimal"/&gt;&lt;w:lvlText w:val="%3."/&gt;&lt;w:lvlJc w:val="left"/&gt;&lt;w:pPr&gt;&lt;w:tabs&gt;&lt;w:tab w:val="num" w:pos="2160"/&gt;&lt;/w:tabs&gt;&lt;w:ind w:left="2160" w:hanging="360"/&gt;&lt;/w:pPr&gt;&lt;/w:lvl&gt;&lt;w:lvl w:ilvl="3" w:tentative="1"&gt;&lt;w:start w:val="1"/&gt;&lt;w:numFmt w:val="decimal"/&gt;&lt;w:lvlText w:val="%4."/&gt;&lt;w:lvlJc w:val="left"/&gt;&lt;w:pPr&gt;&lt;w:tabs&gt;&lt;w:tab w:val="num" w:pos="2880"/&gt;&lt;/w:tabs&gt;&lt;w:ind w:left="2880" w:hanging="360"/&gt;&lt;/w:pPr&gt;&lt;/w:lvl&gt;&lt;w:lvl w:ilvl="4" w:tentative="1"&gt;&lt;w:start w:val="1"/&gt;&lt;w:numFmt w:val="decimal"/&gt;&lt;w:lvlText w:val="%5."/&gt;&lt;w:lvlJc w:val="left"/&gt;&lt;w:pPr&gt;&lt;w:tabs&gt;&lt;w:tab w:val="num" w:pos="3600"/&gt;&lt;/w:tabs&gt;&lt;w:ind w:left="3600" w:hanging="360"/&gt;&lt;/w:pPr&gt;&lt;/w:lvl&gt;&lt;w:lvl w:ilvl="5" w:tentative="1"&gt;&lt;w:start w:val="1"/&gt;&lt;w:numFmt w:val="decimal"/&gt;&lt;w:lvlText w:val="%6."/&gt;&lt;w:lvlJc w:val="left"/&gt;&lt;w:pPr&gt;&lt;w:tabs&gt;&lt;w:tab w:val="num" w:pos="4320"/&gt;&lt;/w:tabs&gt;&lt;w:ind w:left="4320" w:hanging="360"/&gt;&lt;/w:pPr&gt;&lt;/w:lvl&gt;&lt;w:lvl w:ilvl="6" w:tentative="1"&gt;&lt;w:start w:val="1"/&gt;&lt;w:numFmt w:val="decimal"/&gt;&lt;w:lvlText w:val="%7."/&gt;&lt;w:lvlJc w:val="left"/&gt;&lt;w:pPr&gt;&lt;w:tabs&gt;&lt;w:tab w:val="num" w:pos="5040"/&gt;&lt;/w:tabs&gt;&lt;w:ind w:left="5040" w:hanging="360"/&gt;&lt;/w:pPr&gt;&lt;/w:lvl&gt;&lt;w:lvl w:ilvl="7" w:tentative="1"&gt;&lt;w:start w:val="1"/&gt;&lt;w:numFmt w:val="decimal"/&gt;&lt;w:lvlText w:val="%8."/&gt;&lt;w:lvlJc w:val="left"/&gt;&lt;w:pPr&gt;&lt;w:tabs&gt;&lt;w:tab w:val="num" w:pos="5760"/&gt;&lt;/w:tabs&gt;&lt;w:ind w:left="5760" w:hanging="360"/&gt;&lt;/w:pPr&gt;&lt;/w:lvl&gt;&lt;w:lvl w:ilvl="8" w:tentative="1"&gt;&lt;w:start w:val="1"/&gt;&lt;w:numFmt w:val="decimal"/&gt;&lt;w:lvlText w:val="%9."/&gt;&lt;w:lvlJc w:val="left"/&gt;&lt;w:pPr&gt;&lt;w:tabs&gt;&lt;w:tab w:val="num" w:pos="6480"/&gt;&lt;/w:tabs&gt;&lt;w:ind w:left="6480" w:hanging="360"/&gt;&lt;/w:pPr&gt;&lt;/w:lvl&gt;&lt;/w:abstractNum&gt;&lt;w:abstractNum w:abstractNumId="10" w15:restartNumberingAfterBreak="0"&gt;&lt;w:nsid w:val="0A034618"/&gt;&lt;w:multiLevelType w:val="multilevel"/&gt;&lt;w:tmpl w:val="842870C8"/&gt;&lt;w:lvl w:ilvl="0"&gt;&lt;w:start w:val="1"/&gt;&lt;w:numFmt w:val="decimal"/&gt;&lt;w:lvlText w:val="%1."/&gt;&lt;w:lvlJc w:val="left"/&gt;&lt;w:pPr&gt;&lt;w:tabs&gt;&lt;w:tab w:val="num" w:pos="720"/&gt;&lt;/w:tabs&gt;&lt;w:ind w:left="720" w:hanging="720"/&gt;&lt;/w:pPr&gt;&lt;/w:lvl&gt;&lt;w:lvl w:ilvl="1"&gt;&lt;w:start w:val="1"/&gt;&lt;w:numFmt w:val="decimal"/&gt;&lt;w:lvlText w:val="%2."/&gt;&lt;w:lvlJc w:val="left"/&gt;&lt;w:pPr&gt;&lt;w:tabs&gt;&lt;w:tab w:val="num" w:pos="1440"/&gt;&lt;/w:tabs&gt;&lt;w:ind w:left="1440" w:hanging="720"/&gt;&lt;/w:pPr&gt;&lt;/w:lvl&gt;&lt;w:lvl w:ilvl="2"&gt;&lt;w:start w:val="1"/&gt;&lt;w:numFmt w:val="decimal"/&gt;&lt;w:lvlText w:val="%3."/&gt;&lt;w:lvlJc w:val="left"/&gt;&lt;w:pPr&gt;&lt;w:tabs&gt;&lt;w:tab w:val="num" w:pos="2160"/&gt;&lt;/w:tabs&gt;&lt;w:ind w:left="2160" w:hanging="720"/&gt;&lt;/w:pPr&gt;&lt;/w:lvl&gt;&lt;w:lvl w:ilvl="3"&gt;&lt;w:start w:val="1"/&gt;&lt;w:numFmt w:val="decimal"/&gt;&lt;w:lvlText w:val="%4."/&gt;&lt;w:lvlJc w:val="left"/&gt;&lt;w:pPr&gt;&lt;w:tabs&gt;&lt;w:tab w:val="num" w:pos="2880"/&gt;&lt;/w:tabs&gt;&lt;w:ind w:left="2880" w:hanging="720"/&gt;&lt;/w:pPr&gt;&lt;/w:lvl&gt;&lt;w:lvl w:ilvl="4"&gt;&lt;w:start w:val="1"/&gt;&lt;w:numFmt w:val="decimal"/&gt;&lt;w:lvlText w:val="%5."/&gt;&lt;w:lvlJc w:val="left"/&gt;&lt;w:pPr&gt;&lt;w:tabs&gt;&lt;w:tab w:val="num" w:pos="3600"/&gt;&lt;/w:tabs&gt;&lt;w:ind w:left="3600" w:hanging="720"/&gt;&lt;/w:pPr&gt;&lt;/w:lvl&gt;&lt;w:lvl w:ilvl="5"&gt;&lt;w:start w:val="1"/&gt;&lt;w:numFmt w:val="decimal"/&gt;&lt;w:lvlText w:val="%6."/&gt;&lt;w:lvlJc w:val="left"/&gt;&lt;w:pPr&gt;&lt;w:tabs&gt;&lt;w:tab w:val="num" w:pos="4320"/&gt;&lt;/w:tabs&gt;&lt;w:ind w:left="4320" w:hanging="720"/&gt;&lt;/w:pPr&gt;&lt;/w:lvl&gt;&lt;w:lvl w:ilvl="6"&gt;&lt;w:start w:val="1"/&gt;&lt;w:numFmt w:val="decimal"/&gt;&lt;w:lvlText w:val="%7."/&gt;&lt;w:lvlJc w:val="left"/&gt;&lt;w:pPr&gt;&lt;w:tabs&gt;&lt;w:tab w:val="num" w:pos="5040"/&gt;&lt;/w:tabs&gt;&lt;w:ind w:left="5040" w:hanging="720"/&gt;&lt;/w:pPr&gt;&lt;/w:lvl&gt;&lt;w:lvl w:ilvl="7"&gt;&lt;w:start w:val="1"/&gt;&lt;w:numFmt w:val="decimal"/&gt;&lt;w:lvlText w:val="%8."/&gt;&lt;w:lvlJc w:val="left"/&gt;&lt;w:pPr&gt;&lt;w:tabs&gt;&lt;w:tab w:val="num" w:pos="5760"/&gt;&lt;/w:tabs&gt;&lt;w:ind w:left="5760" w:hanging="720"/&gt;&lt;/w:pPr&gt;&lt;/w:lvl&gt;&lt;w:lvl w:ilvl="8"&gt;&lt;w:start w:val="1"/&gt;&lt;w:numFmt w:val="decimal"/&gt;&lt;w:lvlText w:val="%9."/&gt;&lt;w:lvlJc w:val="left"/&gt;&lt;w:pPr&gt;&lt;w:tabs&gt;&lt;w:tab w:val="num" w:pos="6480"/&gt;&lt;/w:tabs&gt;&lt;w:ind w:left="6480" w:hanging="720"/&gt;&lt;/w:pPr&gt;&lt;/w:lvl&gt;&lt;/w:abstractNum&gt;&lt;w:abstractNum w:abstractNumId="11" w15:restartNumberingAfterBreak="0"&gt;&lt;w:nsid w:val="0D0D5A4D"/&gt;&lt;w:multiLevelType w:val="multilevel"/&gt;&lt;w:tmpl w:val="0D4C638E"/&gt;&lt;w:lvl w:ilvl="0"&gt;&lt;w:start w:val="1"/&gt;&lt;w:numFmt w:val="decimal"/&gt;&lt;w:lvlText w:val="%1."/&gt;&lt;w:lvlJc w:val="left"/&gt;&lt;w:pPr&gt;&lt;w:tabs&gt;&lt;w:tab w:val="num" w:pos="720"/&gt;&lt;/w:tabs&gt;&lt;w:ind w:left="720" w:hanging="360"/&gt;&lt;/w:pPr&gt;&lt;/w:lvl&gt;&lt;w:lvl w:ilvl="1" w:tentative="1"&gt;&lt;w:start w:val="1"/&gt;&lt;w:numFmt w:val="decimal"/&gt;&lt;w:lvlText w:val="%2."/&gt;&lt;w:lvlJc w:val="left"/&gt;&lt;w:pPr&gt;&lt;w:tabs&gt;&lt;w:tab w:val="num" w:pos="1440"/&gt;&lt;/w:tabs&gt;&lt;w:ind w:left="1440" w:hanging="360"/&gt;&lt;/w:pPr&gt;&lt;/w:lvl&gt;&lt;w:lvl w:ilvl="2" w:tentative="1"&gt;&lt;w:start w:val="1"/&gt;&lt;w:numFmt w:val="decimal"/&gt;&lt;w:lvlText w:val="%3."/&gt;&lt;w:lvlJc w:val="left"/&gt;&lt;w:pPr&gt;&lt;w:tabs&gt;&lt;w:tab w:val="num" w:pos="2160"/&gt;&lt;/w:tabs&gt;&lt;w:ind w:left="2160" w:hanging="360"/&gt;&lt;/w:pPr&gt;&lt;/w:lvl&gt;&lt;w:lvl w:ilvl="3" w:tentative="1"&gt;&lt;w:start w:val="1"/&gt;&lt;w:numFmt w:val="decimal"/&gt;&lt;w:lvlText w:val="%4."/&gt;&lt;w:lvlJc w:val="left"/&gt;&lt;w:pPr&gt;&lt;w:tabs&gt;&lt;w:tab w:val="num" w:pos="2880"/&gt;&lt;/w:tabs&gt;&lt;w:ind w:left="2880" w:hanging="360"/&gt;&lt;/w:pPr&gt;&lt;/w:lvl&gt;&lt;w:lvl w:ilvl="4" w:tentative="1"&gt;&lt;w:start w:val="1"/&gt;&lt;w:numFmt w:val="decimal"/&gt;&lt;w:lvlText w:val="%5."/&gt;&lt;w:lvlJc w:val="left"/&gt;&lt;w:pPr&gt;&lt;w:tabs&gt;&lt;w:tab w:val="num" w:pos="3600"/&gt;&lt;/w:tabs&gt;&lt;w:ind w:left="3600" w:hanging="360"/&gt;&lt;/w:pPr&gt;&lt;/w:lvl&gt;&lt;w:lvl w:ilvl="5" w:tentative="1"&gt;&lt;w:start w:val="1"/&gt;&lt;w:numFmt w:val="decimal"/&gt;&lt;w:lvlText w:val="%6."/&gt;&lt;w:lvlJc w:val="left"/&gt;&lt;w:pPr&gt;&lt;w:tabs&gt;&lt;w:tab w:val="num" w:pos="4320"/&gt;&lt;/w:tabs&gt;&lt;w:ind w:left="4320" w:hanging="360"/&gt;&lt;/w:pPr&gt;&lt;/w:lvl&gt;&lt;w:lvl w:ilvl="6" w:tentative="1"&gt;&lt;w:start w:val="1"/&gt;&lt;w:numFmt w:val="decimal"/&gt;&lt;w:lvlText w:val="%7."/&gt;&lt;w:lvlJc w:val="left"/&gt;&lt;w:pPr&gt;&lt;w:tabs&gt;&lt;w:tab w:val="num" w:pos="5040"/&gt;&lt;/w:tabs&gt;&lt;w:ind w:left="5040" w:hanging="360"/&gt;&lt;/w:pPr&gt;&lt;/w:lvl&gt;&lt;w:lvl w:ilvl="7" w:tentative="1"&gt;&lt;w:start w:val="1"/&gt;&lt;w:numFmt w:val="decimal"/&gt;&lt;w:lvlText w:val="%8."/&gt;&lt;w:lvlJc w:val="left"/&gt;&lt;w:pPr&gt;&lt;w:tabs&gt;&lt;w:tab w:val="num" w:pos="5760"/&gt;&lt;/w:tabs&gt;&lt;w:ind w:left="5760" w:hanging="360"/&gt;&lt;/w:pPr&gt;&lt;/w:lvl&gt;&lt;w:lvl w:ilvl="8" w:tentative="1"&gt;&lt;w:start w:val="1"/&gt;&lt;w:numFmt w:val="decimal"/&gt;&lt;w:lvlText w:val="%9."/&gt;&lt;w:lvlJc w:val="left"/&gt;&lt;w:pPr&gt;&lt;w:tabs&gt;&lt;w:tab w:val="num" w:pos="6480"/&gt;&lt;/w:tabs&gt;&lt;w:ind w:left="6480" w:hanging="360"/&gt;&lt;/w:pPr&gt;&lt;/w:lvl&gt;&lt;/w:abstractNum&gt;&lt;w:abstractNum w:abstractNumId="12" w15:restartNumberingAfterBreak="0"&gt;&lt;w:nsid w:val="0D3C5C8F"/&gt;&lt;w:multiLevelType w:val="multilevel"/&gt;&lt;w:tmpl w:val="AA3A2044"/&gt;&lt;w:lvl w:ilvl="0"&gt;&lt;w:start w:val="1"/&gt;&lt;w:numFmt w:val="decimal"/&gt;&lt;w:lvlRestart w:val="0"/&gt;&lt;w:pStyle w:val="Heading1Numbered"/&gt;&lt;w:lvlText w:val="%1"/&gt;&lt;w:lvlJc w:val="left"/&gt;&lt;w:pPr&gt;&lt;w:ind w:left="936" w:hanging="936"/&gt;&lt;/w:pPr&gt;&lt;w:rPr&gt;&lt;w:rFonts w:hint="default"/&gt;&lt;/w:rPr&gt;&lt;/w:lvl&gt;&lt;w:lvl w:ilvl="1"&gt;&lt;w:start w:val="1"/&gt;&lt;w:numFmt w:val="decimal"/&gt;&lt;w:pStyle w:val="Heading2Numbered"/&gt;&lt;w:lvlText w:val="%1.%2"/&gt;&lt;w:lvlJc w:val="left"/&gt;&lt;w:pPr&gt;&lt;w:ind w:left="936" w:hanging="936"/&gt;&lt;/w:pPr&gt;&lt;w:rPr&gt;&lt;w:rFonts w:hint="default"/&gt;&lt;/w:rPr&gt;&lt;/w:lvl&gt;&lt;w:lvl w:ilvl="2"&gt;&lt;w:start w:val="1"/&gt;&lt;w:numFmt w:val="decimal"/&gt;&lt;w:pStyle w:val="Heading3Numbered"/&gt;&lt;w:lvlText w:val="%1.%2.%3"/&gt;&lt;w:lvlJc w:val="left"/&gt;&lt;w:pPr&gt;&lt;w:ind w:left="936" w:hanging="936"/&gt;&lt;/w:pPr&gt;&lt;w:rPr&gt;&lt;w:rFonts w:hint="default"/&gt;&lt;w:b w:val="0"/&gt;&lt;w:bCs w:val="0"/&gt;&lt;w:i w:val="0"/&gt;&lt;w:iCs w:val="0"/&gt;&lt;w:caps w:val="0"/&gt;&lt;w:smallCaps w:val="0"/&gt;&lt;w:strike w:val="0"/&gt;&lt;w:dstrike w:val="0"/&gt;&lt;w:outline w:val="0"/&gt;&lt;w:shadow w:val="0"/&gt;&lt;w:emboss w:val="0"/&gt;&lt;w:imprint w:val="0"/&gt;&lt;w:noProof w:val="0"/&gt;&lt;w:vanish w:val="0"/&gt;&lt;w:spacing w:val="0"/&gt;&lt;w:kern w:val="0"/&gt;&lt;w:position w:val="0"/&gt;&lt;w:u w:val="none"/&gt;&lt;w:effect w:val="none"/&gt;&lt;w:vertAlign w:val="baseline"/&gt;&lt;w:em w:val="none"/&gt;&lt;w:specVanish w:val="0"/&gt;&lt;w14:glow w14:rad="0"&gt;&lt;w14:srgbClr w14:val="000000"/&gt;&lt;/w14:glow&gt;&lt;w14:shadow w14:blurRad="0" w14:dist="0" w14:dir="0" w14:sx="0" w14:sy="0" w14:kx="0" w14:ky="0" w14:algn="none"&gt;&lt;w14:srgbClr w14:val="000000"/&gt;&lt;/w14:shadow&gt;&lt;w14:reflection w14:blurRad="0" w14:stA="0" w14:stPos="0" w14:endA="0" w14:endPos="0" w14:dist="0" w14:dir="0" w14:fadeDir="0" w14:sx="0" w14:sy="0" w14:kx="0" w14:ky="0" w14:algn="none"/&gt;&lt;w14:textOutline w14:w="0" w14:cap="rnd" w14:cmpd="sng" w14:algn="ctr"&gt;&lt;w14:noFill/&gt;&lt;w14:prstDash w14:val="solid"/&gt;&lt;w14:bevel/&gt;&lt;/w14:textOutline&gt;&lt;w14:scene3d&gt;&lt;w14:camera w14:prst="orthographicFront"/&gt;&lt;w14:lightRig w14:rig="threePt" w14:dir="t"&gt;&lt;w14:rot w14:lat="0" w14:lon="0" w14:rev="0"/&gt;&lt;/w14:lightRig&gt;&lt;/w14:scene3d&gt;&lt;w14:props3d w14:extrusionH="0" w14:contourW="0" w14:prstMaterial="none"/&gt;&lt;w14:ligatures w14:val="none"/&gt;&lt;w14:numForm w14:val="default"/&gt;&lt;w14:numSpacing w14:val="default"/&gt;&lt;w14:stylisticSets/&gt;&lt;w14:cntxtAlts w14:val="0"/&gt;&lt;/w:rPr&gt;&lt;/w:lvl&gt;&lt;w:lvl w:ilvl="3"&gt;&lt;w:start w:val="1"/&gt;&lt;w:numFmt w:val="decimal"/&gt;&lt;w:pStyle w:val="Heading4Numbered"/&gt;&lt;w:lvlText w:val="%1.%2.%3.%4"/&gt;&lt;w:lvlJc w:val="left"/&gt;&lt;w:pPr&gt;&lt;w:ind w:left="936" w:hanging="936"/&gt;&lt;/w:pPr&gt;&lt;w:rPr&gt;&lt;w:rFonts w:hint="default"/&gt;&lt;w:b w:val="0"/&gt;&lt;w:bCs w:val="0"/&gt;&lt;w:i w:val="0"/&gt;&lt;w:iCs w:val="0"/&gt;&lt;w:caps w:val="0"/&gt;&lt;w:smallCaps w:val="0"/&gt;&lt;w:strike w:val="0"/&gt;&lt;w:dstrike w:val="0"/&gt;&lt;w:outline w:val="0"/&gt;&lt;w:shadow w:val="0"/&gt;&lt;w:emboss w:val="0"/&gt;&lt;w:imprint w:val="0"/&gt;&lt;w:noProof w:val="0"/&gt;&lt;w:vanish w:val="0"/&gt;&lt;w:spacing w:val="0"/&gt;&lt;w:kern w:val="0"/&gt;&lt;w:position w:val="0"/&gt;&lt;w:u w:val="none"/&gt;&lt;w:effect w:val="none"/&gt;&lt;w:vertAlign w:val="baseline"/&gt;&lt;w:em w:val="none"/&gt;&lt;w:specVanish w:val="0"/&gt;&lt;w14:glow w14:rad="0"&gt;&lt;w14:srgbClr w14:val="000000"/&gt;&lt;/w14:glow&gt;&lt;w14:shadow w14:blurRad="0" w14:dist="0" w14:dir="0" w14:sx="0" w14:sy="0" w14:kx="0" w14:ky="0" w14:algn="none"&gt;&lt;w14:srgbClr w14:val="000000"/&gt;&lt;/w14:shadow&gt;&lt;w14:reflection w14:blurRad="0" w14:stA="0" w14:stPos="0" w14:endA="0" w14:endPos="0" w14:dist="0" w14:dir="0" w14:fadeDir="0" w14:sx="0" w14:sy="0" w14:kx="0" w14:ky="0" w14:algn="none"/&gt;&lt;w14:textOutline w14:w="0" w14:cap="rnd" w14:cmpd="sng" w14:algn="ctr"&gt;&lt;w14:noFill/&gt;&lt;w14:prstDash w14:val="solid"/&gt;&lt;w14:bevel/&gt;&lt;/w14:textOutline&gt;&lt;w14:scene3d&gt;&lt;w14:camera w14:prst="orthographicFront"/&gt;&lt;w14:lightRig w14:rig="threePt" w14:dir="t"&gt;&lt;w14:rot w14:lat="0" w14:lon="0" w14:rev="0"/&gt;&lt;/w14:lightRig&gt;&lt;/w14:scene3d&gt;&lt;w14:props3d w14:extrusionH="0" w14:contourW="0" w14:prstMaterial="none"/&gt;&lt;w14:ligatures w14:val="none"/&gt;&lt;w14:numForm w14:val="default"/&gt;&lt;w14:numSpacing w14:val="default"/&gt;&lt;w14:stylisticSets/&gt;&lt;w14:cntxtAlts w14:val="0"/&gt;&lt;/w:rPr&gt;&lt;/w:lvl&gt;&lt;w:lvl w:ilvl="4"&gt;&lt;w:start w:val="1"/&gt;&lt;w:numFmt w:val="none"/&gt;&lt;w:lvlText w:val=""/&gt;&lt;w:lvlJc w:val="left"/&gt;&lt;w:pPr&gt;&lt;w:ind w:left="1224" w:hanging="1224"/&gt;&lt;/w:pPr&gt;&lt;w:rPr&gt;&lt;w:rFonts w:hint="default"/&gt;&lt;/w:rPr&gt;&lt;/w:lvl&gt;&lt;w:lvl w:ilvl="5"&gt;&lt;w:start w:val="1"/&gt;&lt;w:numFmt w:val="decimal"/&gt;&lt;w:lvlRestart w:val="2"/&gt;&lt;w:pStyle w:val="NumHeading3"/&gt;&lt;w:lvlText w:val="%1.%2.%6"/&gt;&lt;w:lvlJc w:val="left"/&gt;&lt;w:pPr&gt;&lt;w:tabs&gt;&lt;w:tab w:val="num" w:pos="4680"/&gt;&lt;/w:tabs&gt;&lt;w:ind w:left="2736" w:hanging="936"/&gt;&lt;/w:pPr&gt;&lt;w:rPr&gt;&lt;w:rFonts w:hint="default"/&gt;&lt;/w:rPr&gt;&lt;/w:lvl&gt;&lt;w:lvl w:ilvl="6"&gt;&lt;w:start w:val="1"/&gt;&lt;w:numFmt w:val="decimal"/&gt;&lt;w:pStyle w:val="NumHeading4"/&gt;&lt;w:lvlText w:val="%1.%2.%3.%7"/&gt;&lt;w:lvlJc w:val="left"/&gt;&lt;w:pPr&gt;&lt;w:tabs&gt;&lt;w:tab w:val="num" w:pos="5400"/&gt;&lt;/w:tabs&gt;&lt;w:ind w:left="3240" w:hanging="1080"/&gt;&lt;/w:pPr&gt;&lt;w:rPr&gt;&lt;w:rFonts w:hint="default"/&gt;&lt;/w:rPr&gt;&lt;/w:lvl&gt;&lt;w:lvl w:ilvl="7"&gt;&lt;w:start w:val="1"/&gt;&lt;w:numFmt w:val="decimal"/&gt;&lt;w:lvlText w:val="%1.%2.%3.%4.%5.%6.%7.%8."/&gt;&lt;w:lvlJc w:val="left"/&gt;&lt;w:pPr&gt;&lt;w:tabs&gt;&lt;w:tab w:val="num" w:pos="6120"/&gt;&lt;/w:tabs&gt;&lt;w:ind w:left="3744" w:hanging="1224"/&gt;&lt;/w:pPr&gt;&lt;w:rPr&gt;&lt;w:rFonts w:hint="default"/&gt;&lt;/w:rPr&gt;&lt;/w:lvl&gt;&lt;w:lvl w:ilvl="8"&gt;&lt;w:start w:val="1"/&gt;&lt;w:numFmt w:val="decimal"/&gt;&lt;w:lvlText w:val="%1.%2.%3.%4.%5.%6.%7.%8.%9."/&gt;&lt;w:lvlJc w:val="left"/&gt;&lt;w:pPr&gt;&lt;w:tabs&gt;&lt;w:tab w:val="num" w:pos="7200"/&gt;&lt;/w:tabs&gt;&lt;w:ind w:left="4320" w:hanging="1440"/&gt;&lt;/w:pPr&gt;&lt;w:rPr&gt;&lt;w:rFonts w:hint="default"/&gt;&lt;/w:rPr&gt;&lt;/w:lvl&gt;&lt;/w:abstractNum&gt;&lt;w:abstractNum w:abstractNumId="13" w15:restartNumberingAfterBreak="0"&gt;&lt;w:nsid w:val="0E7D72DE"/&gt;&lt;w:multiLevelType w:val="multilevel"/&gt;&lt;w:tmpl w:val="F26E1302"/&gt;&lt;w:lvl w:ilvl="0"&gt;&lt;w:start w:val="1"/&gt;&lt;w:numFmt w:val="decimal"/&gt;&lt;w:lvlText w:val="%1"/&gt;&lt;w:lvlJc w:val="left"/&gt;&lt;w:pPr&gt;&lt;w:ind w:left="432" w:hanging="432"/&gt;&lt;/w:pPr&gt;&lt;w:rPr&gt;&lt;w:rFonts w:hint="default"/&gt;&lt;/w:rPr&gt;&lt;/w:lvl&gt;&lt;w:lvl w:ilvl="1"&gt;&lt;w:start w:val="1"/&gt;&lt;w:numFmt w:val="decimal"/&gt;&lt;w:lvlText w:val="%1.%2"/&gt;&lt;w:lvlJc w:val="left"/&gt;&lt;w:pPr&gt;&lt;w:ind w:left="576" w:hanging="576"/&gt;&lt;/w:pPr&gt;&lt;w:rPr&gt;&lt;w:rFonts w:hint="default"/&gt;&lt;/w:rPr&gt;&lt;/w:lvl&gt;&lt;w:lvl w:ilvl="2"&gt;&lt;w:start w:val="1"/&gt;&lt;w:numFmt w:val="decimal"/&gt;&lt;w:lvlText w:val="%1.%2.%3"/&gt;&lt;w:lvlJc w:val="left"/&gt;&lt;w:pPr&gt;&lt;w:ind w:left="720" w:hanging="720"/&gt;&lt;/w:pPr&gt;&lt;w:rPr&gt;&lt;w:rFonts w:hint="default"/&gt;&lt;/w:rPr&gt;&lt;/w:lvl&gt;&lt;w:lvl w:ilvl="3"&gt;&lt;w:start w:val="1"/&gt;&lt;w:numFmt w:val="decimal"/&gt;&lt;w:lvlText w:val="%1.%2.%3.%4"/&gt;&lt;w:lvlJc w:val="left"/&gt;&lt;w:pPr&gt;&lt;w:ind w:left="864" w:hanging="864"/&gt;&lt;/w:pPr&gt;&lt;w:rPr&gt;&lt;w:rFonts w:hint="default"/&gt;&lt;/w:rPr&gt;&lt;/w:lvl&gt;&lt;w:lvl w:ilvl="4"&gt;&lt;w:start w:val="1"/&gt;&lt;w:numFmt w:val="none"/&gt;&lt;w:lvlText w:val=""/&gt;&lt;w:lvlJc w:val="left"/&gt;&lt;w:pPr&gt;&lt;w:ind w:left="1008" w:hanging="1008"/&gt;&lt;/w:pPr&gt;&lt;w:rPr&gt;&lt;w:rFonts w:hint="default"/&gt;&lt;/w:rPr&gt;&lt;/w:lvl&gt;&lt;w:lvl w:ilvl="5"&gt;&lt;w:start w:val="1"/&gt;&lt;w:numFmt w:val="decimal"/&gt;&lt;w:pStyle w:val="Heading6"/&gt;&lt;w:lvlText w:val="%1.%2.%3.%4.%5.%6"/&gt;&lt;w:lvlJc w:val="left"/&gt;&lt;w:pPr&gt;&lt;w:ind w:left="1152" w:hanging="1152"/&gt;&lt;/w:pPr&gt;&lt;w:rPr&gt;&lt;w:rFonts w:hint="default"/&gt;&lt;/w:rPr&gt;&lt;/w:lvl&gt;&lt;w:lvl w:ilvl="6"&gt;&lt;w:start w:val="1"/&gt;&lt;w:numFmt w:val="decimal"/&gt;&lt;w:pStyle w:val="Heading7"/&gt;&lt;w:lvlText w:val="%1.%2.%3.%4.%5.%6.%7"/&gt;&lt;w:lvlJc w:val="left"/&gt;&lt;w:pPr&gt;&lt;w:ind w:left="1296" w:hanging="1296"/&gt;&lt;/w:pPr&gt;&lt;w:rPr&gt;&lt;w:rFonts w:hint="default"/&gt;&lt;/w:rPr&gt;&lt;/w:lvl&gt;&lt;w:lvl w:ilvl="7"&gt;&lt;w:start w:val="1"/&gt;&lt;w:numFmt w:val="decimal"/&gt;&lt;w:pStyle w:val="Heading8"/&gt;&lt;w:lvlText w:val="%1.%2.%3.%4.%5.%6.%7.%8"/&gt;&lt;w:lvlJc w:val="left"/&gt;&lt;w:pPr&gt;&lt;w:ind w:left="1440" w:hanging="1440"/&gt;&lt;/w:pPr&gt;&lt;w:rPr&gt;&lt;w:rFonts w:hint="default"/&gt;&lt;/w:rPr&gt;&lt;/w:lvl&gt;&lt;w:lvl w:ilvl="8"&gt;&lt;w:start w:val="1"/&gt;&lt;w:numFmt w:val="decimal"/&gt;&lt;w:pStyle w:val="Heading9"/&gt;&lt;w:lvlText w:val="%1.%2.%3.%4.%5.%6.%7.%8.%9"/&gt;&lt;w:lvlJc w:val="left"/&gt;&lt;w:pPr&gt;&lt;w:ind w:left="1584" w:hanging="1584"/&gt;&lt;/w:pPr&gt;&lt;w:rPr&gt;&lt;w:rFonts w:hint="default"/&gt;&lt;/w:rPr&gt;&lt;/w:lvl&gt;&lt;/w:abstractNum&gt;&lt;w:abstractNum w:abstractNumId="14" w15:restartNumberingAfterBreak="0"&gt;&lt;w:nsid w:val="13317746"/&gt;&lt;w:multiLevelType w:val="multilevel"/&gt;&lt;w:tmpl w:val="1FAECBA2"/&gt;&lt;w:lvl w:ilvl="0"&gt;&lt;w:start w:val="3"/&gt;&lt;w:numFmt w:val="decimal"/&gt;&lt;w:lvlText w:val="%1"/&gt;&lt;w:lvlJc w:val="left"/&gt;&lt;w:pPr&gt;&lt;w:ind w:left="413" w:hanging="413"/&gt;&lt;/w:pPr&gt;&lt;w:rPr&gt;&lt;w:rFonts w:hint="default"/&gt;&lt;/w:rPr&gt;&lt;/w:lvl&gt;&lt;w:lvl w:ilvl="1"&gt;&lt;w:start w:val="1"/&gt;&lt;w:numFmt w:val="decimal"/&gt;&lt;w:lvlText w:val="%1.%2"/&gt;&lt;w:lvlJc w:val="left"/&gt;&lt;w:pPr&gt;&lt;w:ind w:left="1656" w:hanging="720"/&gt;&lt;/w:pPr&gt;&lt;w:rPr&gt;&lt;w:rFonts w:hint="default"/&gt;&lt;/w:rPr&gt;&lt;/w:lvl&gt;&lt;w:lvl w:ilvl="2"&gt;&lt;w:start w:val="1"/&gt;&lt;w:numFmt w:val="decimal"/&gt;&lt;w:lvlText w:val="%1.%2.%3"/&gt;&lt;w:lvlJc w:val="left"/&gt;&lt;w:pPr&gt;&lt;w:ind w:left="2592" w:hanging="720"/&gt;&lt;/w:pPr&gt;&lt;w:rPr&gt;&lt;w:rFonts w:hint="default"/&gt;&lt;/w:rPr&gt;&lt;/w:lvl&gt;&lt;w:lvl w:ilvl="3"&gt;&lt;w:start w:val="1"/&gt;&lt;w:numFmt w:val="decimal"/&gt;&lt;w:lvlText w:val="%1.%2.%3.%4"/&gt;&lt;w:lvlJc w:val="left"/&gt;&lt;w:pPr&gt;&lt;w:ind w:left="3888" w:hanging="1080"/&gt;&lt;/w:pPr&gt;&lt;w:rPr&gt;&lt;w:rFonts w:hint="default"/&gt;&lt;/w:rPr&gt;&lt;/w:lvl&gt;&lt;w:lvl w:ilvl="4"&gt;&lt;w:start w:val="1"/&gt;&lt;w:numFmt w:val="decimal"/&gt;&lt;w:lvlText w:val="%1.%2.%3.%4.%5"/&gt;&lt;w:lvlJc w:val="left"/&gt;&lt;w:pPr&gt;&lt;w:ind w:left="5184" w:hanging="1440"/&gt;&lt;/w:pPr&gt;&lt;w:rPr&gt;&lt;w:rFonts w:hint="default"/&gt;&lt;/w:rPr&gt;&lt;/w:lvl&gt;&lt;w:lvl w:ilvl="5"&gt;&lt;w:start w:val="1"/&gt;&lt;w:numFmt w:val="decimal"/&gt;&lt;w:lvlText w:val="%1.%2.%3.%4.%5.%6"/&gt;&lt;w:lvlJc w:val="left"/&gt;&lt;w:pPr&gt;&lt;w:ind w:left="6480" w:hanging="1800"/&gt;&lt;/w:pPr&gt;&lt;w:rPr&gt;&lt;w:rFonts w:hint="default"/&gt;&lt;/w:rPr&gt;&lt;/w:lvl&gt;&lt;w:lvl w:ilvl="6"&gt;&lt;w:start w:val="1"/&gt;&lt;w:numFmt w:val="decimal"/&gt;&lt;w:lvlText w:val="%1.%2.%3.%4.%5.%6.%7"/&gt;&lt;w:lvlJc w:val="left"/&gt;&lt;w:pPr&gt;&lt;w:ind w:left="7416" w:hanging="1800"/&gt;&lt;/w:pPr&gt;&lt;w:rPr&gt;&lt;w:rFonts w:hint="default"/&gt;&lt;/w:rPr&gt;&lt;/w:lvl&gt;&lt;w:lvl w:ilvl="7"&gt;&lt;w:start w:val="1"/&gt;&lt;w:numFmt w:val="decimal"/&gt;&lt;w:lvlText w:val="%1.%2.%3.%4.%5.%6.%7.%8"/&gt;&lt;w:lvlJc w:val="left"/&gt;&lt;w:pPr&gt;&lt;w:ind w:left="8712" w:hanging="2160"/&gt;&lt;/w:pPr&gt;&lt;w:rPr&gt;&lt;w:rFonts w:hint="default"/&gt;&lt;/w:rPr&gt;&lt;/w:lvl&gt;&lt;w:lvl w:ilvl="8"&gt;&lt;w:start w:val="1"/&gt;&lt;w:numFmt w:val="decimal"/&gt;&lt;w:lvlText w:val="%1.%2.%3.%4.%5.%6.%7.%8.%9"/&gt;&lt;w:lvlJc w:val="left"/&gt;&lt;w:pPr&gt;&lt;w:ind w:left="10008" w:hanging="2520"/&gt;&lt;/w:pPr&gt;&lt;w:rPr&gt;&lt;w:rFonts w:hint="default"/&gt;&lt;/w:rPr&gt;&lt;/w:lvl&gt;&lt;/w:abstractNum&gt;&lt;w:abstractNum w:abstractNumId="15" w15:restartNumberingAfterBreak="0"&gt;&lt;w:nsid w:val="13460842"/&gt;&lt;w:multiLevelType w:val="hybridMultilevel"/&gt;&lt;w:tmpl w:val="1C204684"/&gt;&lt;w:lvl w:ilvl="0" w:tplc="CB38B744"&gt;&lt;w:start w:val="1"/&gt;&lt;w:numFmt w:val="bullet"/&gt;&lt;w:pStyle w:val="Bullet1"/&gt;&lt;w:lvlText w:val=""/&gt;&lt;w:lvlJc w:val="left"/&gt;&lt;w:pPr&gt;&lt;w:ind w:left="792" w:hanging="360"/&gt;&lt;/w:pPr&gt;&lt;w:rPr&gt;&lt;w:rFonts w:ascii="Symbol" w:hAnsi="Symbol" w:hint="default"/&gt;&lt;w:color w:val="008AC8"/&gt;&lt;/w:rPr&gt;&lt;/w:lvl&gt;&lt;w:lvl w:ilvl="1" w:tplc="04090003"&gt;&lt;w:start w:val="1"/&gt;&lt;w:numFmt w:val="bullet"/&gt;&lt;w:lvlText w:val="o"/&gt;&lt;w:lvlJc w:val="left"/&gt;&lt;w:pPr&gt;&lt;w:ind w:left="2520" w:hanging="360"/&gt;&lt;/w:pPr&gt;&lt;w:rPr&gt;&lt;w:rFonts w:ascii="Courier New" w:hAnsi="Courier New" w:cs="Courier New" w:hint="default"/&gt;&lt;/w:rPr&gt;&lt;/w:lvl&gt;&lt;w:lvl w:ilvl="2" w:tplc="04090005" w:tentative="1"&gt;&lt;w:start w:val="1"/&gt;&lt;w:numFmt w:val="bullet"/&gt;&lt;w:lvlText w:val=""/&gt;&lt;w:lvlJc w:val="left"/&gt;&lt;w:pPr&gt;&lt;w:ind w:left="3240" w:hanging="360"/&gt;&lt;/w:pPr&gt;&lt;w:rPr&gt;&lt;w:rFonts w:ascii="Wingdings" w:hAnsi="Wingdings" w:hint="default"/&gt;&lt;/w:rPr&gt;&lt;/w:lvl&gt;&lt;w:lvl w:ilvl="3" w:tplc="04090001" w:tentative="1"&gt;&lt;w:start w:val="1"/&gt;&lt;w:numFmt w:val="bullet"/&gt;&lt;w:lvlText w:val=""/&gt;&lt;w:lvlJc w:val="left"/&gt;&lt;w:pPr&gt;&lt;w:ind w:left="3960" w:hanging="360"/&gt;&lt;/w:pPr&gt;&lt;w:rPr&gt;&lt;w:rFonts w:ascii="Symbol" w:hAnsi="Symbol" w:hint="default"/&gt;&lt;/w:rPr&gt;&lt;/w:lvl&gt;&lt;w:lvl w:ilvl="4" w:tplc="04090003" w:tentative="1"&gt;&lt;w:start w:val="1"/&gt;&lt;w:numFmt w:val="bullet"/&gt;&lt;w:lvlText w:val="o"/&gt;&lt;w:lvlJc w:val="left"/&gt;&lt;w:pPr&gt;&lt;w:ind w:left="4680" w:hanging="360"/&gt;&lt;/w:pPr&gt;&lt;w:rPr&gt;&lt;w:rFonts w:ascii="Courier New" w:hAnsi="Courier New" w:cs="Courier New" w:hint="default"/&gt;&lt;/w:rPr&gt;&lt;/w:lvl&gt;&lt;w:lvl w:ilvl="5" w:tplc="04090005" w:tentative="1"&gt;&lt;w:start w:val="1"/&gt;&lt;w:numFmt w:val="bullet"/&gt;&lt;w:lvlText w:val=""/&gt;&lt;w:lvlJc w:val="left"/&gt;&lt;w:pPr&gt;&lt;w:ind w:left="5400" w:hanging="360"/&gt;&lt;/w:pPr&gt;&lt;w:rPr&gt;&lt;w:rFonts w:ascii="Wingdings" w:hAnsi="Wingdings" w:hint="default"/&gt;&lt;/w:rPr&gt;&lt;/w:lvl&gt;&lt;w:lvl w:ilvl="6" w:tplc="04090001" w:tentative="1"&gt;&lt;w:start w:val="1"/&gt;&lt;w:numFmt w:val="bullet"/&gt;&lt;w:lvlText w:val=""/&gt;&lt;w:lvlJc w:val="left"/&gt;&lt;w:pPr&gt;&lt;w:ind w:left="6120" w:hanging="360"/&gt;&lt;/w:pPr&gt;&lt;w:rPr&gt;&lt;w:rFonts w:ascii="Symbol" w:hAnsi="Symbol" w:hint="default"/&gt;&lt;/w:rPr&gt;&lt;/w:lvl&gt;&lt;w:lvl w:ilvl="7" w:tplc="04090003" w:tentative="1"&gt;&lt;w:start w:val="1"/&gt;&lt;w:numFmt w:val="bullet"/&gt;&lt;w:lvlText w:val="o"/&gt;&lt;w:lvlJc w:val="left"/&gt;&lt;w:pPr&gt;&lt;w:ind w:left="6840" w:hanging="360"/&gt;&lt;/w:pPr&gt;&lt;w:rPr&gt;&lt;w:rFonts w:ascii="Courier New" w:hAnsi="Courier New" w:cs="Courier New" w:hint="default"/&gt;&lt;/w:rPr&gt;&lt;/w:lvl&gt;&lt;w:lvl w:ilvl="8" w:tplc="04090005" w:tentative="1"&gt;&lt;w:start w:val="1"/&gt;&lt;w:numFmt w:val="bullet"/&gt;&lt;w:lvlText w:val=""/&gt;&lt;w:lvlJc w:val="left"/&gt;&lt;w:pPr&gt;&lt;w:ind w:left="7560" w:hanging="360"/&gt;&lt;/w:pPr&gt;&lt;w:rPr&gt;&lt;w:rFonts w:ascii="Wingdings" w:hAnsi="Wingdings" w:hint="default"/&gt;&lt;/w:rPr&gt;&lt;/w:lvl&gt;&lt;/w:abstractNum&gt;&lt;w:abstractNum w:abstractNumId="16" w15:restartNumberingAfterBreak="0"&gt;&lt;w:nsid w:val="13F02470"/&gt;&lt;w:multiLevelType w:val="hybridMultilevel"/&gt;&lt;w:tmpl w:val="9390A482"/&gt;&lt;w:lvl w:ilvl="0" w:tplc="0409000F"&gt;&lt;w:start w:val="1"/&gt;&lt;w:numFmt w:val="decimal"/&gt;&lt;w:lvlText w:val="%1."/&gt;&lt;w:lvlJc w:val="left"/&gt;&lt;w:pPr&gt;&lt;w:ind w:left="720" w:hanging="360"/&gt;&lt;/w:pPr&gt;&lt;w:rPr&gt;&lt;w:rFonts w:hint="default"/&gt;&lt;/w:rPr&gt;&lt;/w:lvl&gt;&lt;w:lvl w:ilvl="1" w:tplc="04090019" w:tentative="1"&gt;&lt;w:start w:val="1"/&gt;&lt;w:numFmt w:val="lowerLetter"/&gt;&lt;w:lvlText w:val="%2."/&gt;&lt;w:lvlJc w:val="left"/&gt;&lt;w:pPr&gt;&lt;w:ind w:left="1440" w:hanging="360"/&gt;&lt;/w:pPr&gt;&lt;/w:lvl&gt;&lt;w:lvl w:ilvl="2" w:tplc="0409001B" w:tentative="1"&gt;&lt;w:start w:val="1"/&gt;&lt;w:numFmt w:val="lowerRoman"/&gt;&lt;w:lvlText w:val="%3."/&gt;&lt;w:lvlJc w:val="right"/&gt;&lt;w:pPr&gt;&lt;w:ind w:left="2160" w:hanging="180"/&gt;&lt;/w:pPr&gt;&lt;/w:lvl&gt;&lt;w:lvl w:ilvl="3" w:tplc="0409000F" w:tentative="1"&gt;&lt;w:start w:val="1"/&gt;&lt;w:numFmt w:val="decimal"/&gt;&lt;w:lvlText w:val="%4."/&gt;&lt;w:lvlJc w:val="left"/&gt;&lt;w:pPr&gt;&lt;w:ind w:left="2880" w:hanging="360"/&gt;&lt;/w:pPr&gt;&lt;/w:lvl&gt;&lt;w:lvl w:ilvl="4" w:tplc="04090019" w:tentative="1"&gt;&lt;w:start w:val="1"/&gt;&lt;w:numFmt w:val="lowerLetter"/&gt;&lt;w:lvlText w:val="%5."/&gt;&lt;w:lvlJc w:val="left"/&gt;&lt;w:pPr&gt;&lt;w:ind w:left="3600" w:hanging="360"/&gt;&lt;/w:pPr&gt;&lt;/w:lvl&gt;&lt;w:lvl w:ilvl="5" w:tplc="0409001B" w:tentative="1"&gt;&lt;w:start w:val="1"/&gt;&lt;w:numFmt w:val="lowerRoman"/&gt;&lt;w:lvlText w:val="%6."/&gt;&lt;w:lvlJc w:val="right"/&gt;&lt;w:pPr&gt;&lt;w:ind w:left="4320" w:hanging="180"/&gt;&lt;/w:pPr&gt;&lt;/w:lvl&gt;&lt;w:lvl w:ilvl="6" w:tplc="0409000F" w:tentative="1"&gt;&lt;w:start w:val="1"/&gt;&lt;w:numFmt w:val="decimal"/&gt;&lt;w:lvlText w:val="%7."/&gt;&lt;w:lvlJc w:val="left"/&gt;&lt;w:pPr&gt;&lt;w:ind w:left="5040" w:hanging="360"/&gt;&lt;/w:pPr&gt;&lt;/w:lvl&gt;&lt;w:lvl w:ilvl="7" w:tplc="04090019" w:tentative="1"&gt;&lt;w:start w:val="1"/&gt;&lt;w:numFmt w:val="lowerLetter"/&gt;&lt;w:lvlText w:val="%8."/&gt;&lt;w:lvlJc w:val="left"/&gt;&lt;w:pPr&gt;&lt;w:ind w:left="5760" w:hanging="360"/&gt;&lt;/w:pPr&gt;&lt;/w:lvl&gt;&lt;w:lvl w:ilvl="8" w:tplc="0409001B" w:tentative="1"&gt;&lt;w:start w:val="1"/&gt;&lt;w:numFmt w:val="lowerRoman"/&gt;&lt;w:lvlText w:val="%9."/&gt;&lt;w:lvlJc w:val="right"/&gt;&lt;w:pPr&gt;&lt;w:ind w:left="6480" w:hanging="180"/&gt;&lt;/w:pPr&gt;&lt;/w:lvl&gt;&lt;/w:abstractNum&gt;&lt;w:abstractNum w:abstractNumId="17" w15:restartNumberingAfterBreak="0"&gt;&lt;w:nsid w:val="14EE10A5"/&gt;&lt;w:multiLevelType w:val="hybridMultilevel"/&gt;&lt;w:tmpl w:val="8D50B390"/&gt;&lt;w:lvl w:ilvl="0" w:tplc="04090001"&gt;&lt;w:start w:val="1"/&gt;&lt;w:numFmt w:val="bullet"/&gt;&lt;w:lvlText w:val=""/&gt;&lt;w:lvlJc w:val="left"/&gt;&lt;w:pPr&gt;&lt;w:ind w:left="720" w:hanging="360"/&gt;&lt;/w:pPr&gt;&lt;w:rPr&gt;&lt;w:rFonts w:ascii="Symbol" w:hAnsi="Symbol" w:hint="default"/&gt;&lt;/w:rPr&gt;&lt;/w:lvl&gt;&lt;w:lvl w:ilvl="1" w:tplc="04090003" w:tentative="1"&gt;&lt;w:start w:val="1"/&gt;&lt;w:numFmt w:val="bullet"/&gt;&lt;w:lvlText w:val="o"/&gt;&lt;w:lvlJc w:val="left"/&gt;&lt;w:pPr&gt;&lt;w:ind w:left="1440" w:hanging="360"/&gt;&lt;/w:pPr&gt;&lt;w:rPr&gt;&lt;w:rFonts w:ascii="Courier New" w:hAnsi="Courier New" w:cs="Courier New" w:hint="default"/&gt;&lt;/w:rPr&gt;&lt;/w:lvl&gt;&lt;w:lvl w:ilvl="2" w:tplc="04090005" w:tentative="1"&gt;&lt;w:start w:val="1"/&gt;&lt;w:numFmt w:val="bullet"/&gt;&lt;w:lvlText w:val=""/&gt;&lt;w:lvlJc w:val="left"/&gt;&lt;w:pPr&gt;&lt;w:ind w:left="2160" w:hanging="360"/&gt;&lt;/w:pPr&gt;&lt;w:rPr&gt;&lt;w:rFonts w:ascii="Wingdings" w:hAnsi="Wingdings" w:hint="default"/&gt;&lt;/w:rPr&gt;&lt;/w:lvl&gt;&lt;w:lvl w:ilvl="3" w:tplc="04090001" w:tentative="1"&gt;&lt;w:start w:val="1"/&gt;&lt;w:numFmt w:val="bullet"/&gt;&lt;w:lvlText w:val=""/&gt;&lt;w:lvlJc w:val="left"/&gt;&lt;w:pPr&gt;&lt;w:ind w:left="2880" w:hanging="360"/&gt;&lt;/w:pPr&gt;&lt;w:rPr&gt;&lt;w:rFonts w:ascii="Symbol" w:hAnsi="Symbol" w:hint="default"/&gt;&lt;/w:rPr&gt;&lt;/w:lvl&gt;&lt;w:lvl w:ilvl="4" w:tplc="04090003" w:tentative="1"&gt;&lt;w:start w:val="1"/&gt;&lt;w:numFmt w:val="bullet"/&gt;&lt;w:lvlText w:val="o"/&gt;&lt;w:lvlJc w:val="left"/&gt;&lt;w:pPr&gt;&lt;w:ind w:left="3600" w:hanging="360"/&gt;&lt;/w:pPr&gt;&lt;w:rPr&gt;&lt;w:rFonts w:ascii="Courier New" w:hAnsi="Courier New" w:cs="Courier New" w:hint="default"/&gt;&lt;/w:rPr&gt;&lt;/w:lvl&gt;&lt;w:lvl w:ilvl="5" w:tplc="04090005" w:tentative="1"&gt;&lt;w:start w:val="1"/&gt;&lt;w:numFmt w:val="bullet"/&gt;&lt;w:lvlText w:val=""/&gt;&lt;w:lvlJc w:val="left"/&gt;&lt;w:pPr&gt;&lt;w:ind w:left="4320" w:hanging="360"/&gt;&lt;/w:pPr&gt;&lt;w:rPr&gt;&lt;w:rFonts w:ascii="Wingdings" w:hAnsi="Wingdings" w:hint="default"/&gt;&lt;/w:rPr&gt;&lt;/w:lvl&gt;&lt;w:lvl w:ilvl="6" w:tplc="04090001" w:tentative="1"&gt;&lt;w:start w:val="1"/&gt;&lt;w:numFmt w:val="bullet"/&gt;&lt;w:lvlText w:val=""/&gt;&lt;w:lvlJc w:val="left"/&gt;&lt;w:pPr&gt;&lt;w:ind w:left="5040" w:hanging="360"/&gt;&lt;/w:pPr&gt;&lt;w:rPr&gt;&lt;w:rFonts w:ascii="Symbol" w:hAnsi="Symbol" w:hint="default"/&gt;&lt;/w:rPr&gt;&lt;/w:lvl&gt;&lt;w:lvl w:ilvl="7" w:tplc="04090003" w:tentative="1"&gt;&lt;w:start w:val="1"/&gt;&lt;w:numFmt w:val="bullet"/&gt;&lt;w:lvlText w:val="o"/&gt;&lt;w:lvlJc w:val="left"/&gt;&lt;w:pPr&gt;&lt;w:ind w:left="5760" w:hanging="360"/&gt;&lt;/w:pPr&gt;&lt;w:rPr&gt;&lt;w:rFonts w:ascii="Courier New" w:hAnsi="Courier New" w:cs="Courier New" w:hint="default"/&gt;&lt;/w:rPr&gt;&lt;/w:lvl&gt;&lt;w:lvl w:ilvl="8" w:tplc="04090005" w:tentative="1"&gt;&lt;w:start w:val="1"/&gt;&lt;w:numFmt w:val="bullet"/&gt;&lt;w:lvlText w:val=""/&gt;&lt;w:lvlJc w:val="left"/&gt;&lt;w:pPr&gt;&lt;w:ind w:left="6480" w:hanging="360"/&gt;&lt;/w:pPr&gt;&lt;w:rPr&gt;&lt;w:rFonts w:ascii="Wingdings" w:hAnsi="Wingdings" w:hint="default"/&gt;&lt;/w:rPr&gt;&lt;/w:lvl&gt;&lt;/w:abstractNum&gt;&lt;w:abstractNum w:abstractNumId="18" w15:restartNumberingAfterBreak="0"&gt;&lt;w:nsid w:val="23B87FAB"/&gt;&lt;w:multiLevelType w:val="multilevel"/&gt;&lt;w:tmpl w:val="92A8D828"/&gt;&lt;w:styleLink w:val="Bullets"/&gt;&lt;w:lvl w:ilvl="0"&gt;&lt;w:start w:val="1"/&gt;&lt;w:numFmt w:val="bullet"/&gt;&lt;w:lvlText w:val=""/&gt;&lt;w:lvlJc w:val="left"/&gt;&lt;w:pPr&gt;&lt;w:ind w:left="714" w:hanging="357"/&gt;&lt;/w:pPr&gt;&lt;w:rPr&gt;&lt;w:rFonts w:ascii="Symbol" w:hAnsi="Symbol" w:cs="Times New Roman" w:hint="default"/&gt;&lt;w:color w:val="5B9BD5" w:themeColor="accent1"/&gt;&lt;w:sz w:val="24"/&gt;&lt;w:szCs w:val="20"/&gt;&lt;/w:rPr&gt;&lt;/w:lvl&gt;&lt;w:lvl w:ilvl="1"&gt;&lt;w:start w:val="1"/&gt;&lt;w:numFmt w:val="bullet"/&gt;&lt;w:lvlText w:val=""/&gt;&lt;w:lvlJc w:val="left"/&gt;&lt;w:pPr&gt;&lt;w:tabs&gt;&lt;w:tab w:val="num" w:pos="1621"/&gt;&lt;/w:tabs&gt;&lt;w:ind w:left="1071" w:hanging="357"/&gt;&lt;/w:pPr&gt;&lt;w:rPr&gt;&lt;w:rFonts w:ascii="Symbol" w:hAnsi="Symbol" w:cs="Times New Roman" w:hint="default"/&gt;&lt;w:b w:val="0"/&gt;&lt;w:bCs w:val="0"/&gt;&lt;w:i w:val="0"/&gt;&lt;w:iCs w:val="0"/&gt;&lt;w:color w:val="5B9BD5" w:themeColor="accent1"/&gt;&lt;w:sz w:val="24"/&gt;&lt;w:szCs w:val="20"/&gt;&lt;/w:rPr&gt;&lt;/w:lvl&gt;&lt;w:lvl w:ilvl="2"&gt;&lt;w:start w:val="1"/&gt;&lt;w:numFmt w:val="bullet"/&gt;&lt;w:lvlText w:val=""/&gt;&lt;w:lvlJc w:val="left"/&gt;&lt;w:pPr&gt;&lt;w:tabs&gt;&lt;w:tab w:val="num" w:pos="1978"/&gt;&lt;/w:tabs&gt;&lt;w:ind w:left="1428" w:hanging="357"/&gt;&lt;/w:pPr&gt;&lt;w:rPr&gt;&lt;w:rFonts w:ascii="Symbol" w:hAnsi="Symbol" w:cs="Times New Roman" w:hint="default"/&gt;&lt;w:color w:val="5B9BD5" w:themeColor="accent1"/&gt;&lt;w:sz w:val="20"/&gt;&lt;w:szCs w:val="20"/&gt;&lt;/w:rPr&gt;&lt;/w:lvl&gt;&lt;w:lvl w:ilvl="3"&gt;&lt;w:start w:val="1"/&gt;&lt;w:numFmt w:val="bullet"/&gt;&lt;w:lvlText w:val=""/&gt;&lt;w:lvlJc w:val="left"/&gt;&lt;w:pPr&gt;&lt;w:tabs&gt;&lt;w:tab w:val="num" w:pos="2335"/&gt;&lt;/w:tabs&gt;&lt;w:ind w:left="1785" w:hanging="357"/&gt;&lt;/w:pPr&gt;&lt;w:rPr&gt;&lt;w:rFonts w:ascii="Symbol" w:hAnsi="Symbol" w:cs="Times New Roman" w:hint="default"/&gt;&lt;w:b w:val="0"/&gt;&lt;w:bCs w:val="0"/&gt;&lt;w:i w:val="0"/&gt;&lt;w:iCs w:val="0"/&gt;&lt;w:color w:val="5B9BD5" w:themeColor="accent1"/&gt;&lt;w:sz w:val="16"/&gt;&lt;w:szCs w:val="20"/&gt;&lt;/w:rPr&gt;&lt;/w:lvl&gt;&lt;w:lvl w:ilvl="4"&gt;&lt;w:start w:val="1"/&gt;&lt;w:numFmt w:val="lowerLetter"/&gt;&lt;w:lvlText w:val="(%5)"/&gt;&lt;w:lvlJc w:val="left"/&gt;&lt;w:pPr&gt;&lt;w:tabs&gt;&lt;w:tab w:val="num" w:pos="2692"/&gt;&lt;/w:tabs&gt;&lt;w:ind w:left="2142" w:hanging="357"/&gt;&lt;/w:pPr&gt;&lt;w:rPr&gt;&lt;w:rFonts w:hint="default"/&gt;&lt;/w:rPr&gt;&lt;/w:lvl&gt;&lt;w:lvl w:ilvl="5"&gt;&lt;w:start w:val="1"/&gt;&lt;w:numFmt w:val="lowerRoman"/&gt;&lt;w:lvlText w:val="(%6)"/&gt;&lt;w:lvlJc w:val="left"/&gt;&lt;w:pPr&gt;&lt;w:tabs&gt;&lt;w:tab w:val="num" w:pos="3049"/&gt;&lt;/w:tabs&gt;&lt;w:ind w:left="2499" w:hanging="357"/&gt;&lt;/w:pPr&gt;&lt;w:rPr&gt;&lt;w:rFonts w:hint="default"/&gt;&lt;/w:rPr&gt;&lt;/w:lvl&gt;&lt;w:lvl w:ilvl="6"&gt;&lt;w:start w:val="1"/&gt;&lt;w:numFmt w:val="decimal"/&gt;&lt;w:lvlText w:val="%7."/&gt;&lt;w:lvlJc w:val="left"/&gt;&lt;w:pPr&gt;&lt;w:tabs&gt;&lt;w:tab w:val="num" w:pos="3406"/&gt;&lt;/w:tabs&gt;&lt;w:ind w:left="2856" w:hanging="357"/&gt;&lt;/w:pPr&gt;&lt;w:rPr&gt;&lt;w:rFonts w:hint="default"/&gt;&lt;/w:rPr&gt;&lt;/w:lvl&gt;&lt;w:lvl w:ilvl="7"&gt;&lt;w:start w:val="1"/&gt;&lt;w:numFmt w:val="lowerLetter"/&gt;&lt;w:lvlText w:val="%8."/&gt;&lt;w:lvlJc w:val="left"/&gt;&lt;w:pPr&gt;&lt;w:tabs&gt;&lt;w:tab w:val="num" w:pos="3763"/&gt;&lt;/w:tabs&gt;&lt;w:ind w:left="3213" w:hanging="357"/&gt;&lt;/w:pPr&gt;&lt;w:rPr&gt;&lt;w:rFonts w:hint="default"/&gt;&lt;/w:rPr&gt;&lt;/w:lvl&gt;&lt;w:lvl w:ilvl="8"&gt;&lt;w:start w:val="1"/&gt;&lt;w:numFmt w:val="lowerRoman"/&gt;&lt;w:lvlText w:val="%9."/&gt;&lt;w:lvlJc w:val="left"/&gt;&lt;w:pPr&gt;&lt;w:tabs&gt;&lt;w:tab w:val="num" w:pos="4120"/&gt;&lt;/w:tabs&gt;&lt;w:ind w:left="3570" w:hanging="357"/&gt;&lt;/w:pPr&gt;&lt;w:rPr&gt;&lt;w:rFonts w:hint="default"/&gt;&lt;/w:rPr&gt;&lt;/w:lvl&gt;&lt;/w:abstractNum&gt;&lt;w:abstractNum w:abstractNumId="19" w15:restartNumberingAfterBreak="0"&gt;&lt;w:nsid w:val="24BC6714"/&gt;&lt;w:multiLevelType w:val="multilevel"/&gt;&lt;w:tmpl w:val="6A6661C6"/&gt;&lt;w:lvl w:ilvl="0"&gt;&lt;w:start w:val="1"/&gt;&lt;w:numFmt w:val="decimal"/&gt;&lt;w:lvlText w:val="%1."/&gt;&lt;w:lvlJc w:val="left"/&gt;&lt;w:pPr&gt;&lt;w:tabs&gt;&lt;w:tab w:val="num" w:pos="720"/&gt;&lt;/w:tabs&gt;&lt;w:ind w:left="720" w:hanging="360"/&gt;&lt;/w:pPr&gt;&lt;/w:lvl&gt;&lt;w:lvl w:ilvl="1" w:tentative="1"&gt;&lt;w:start w:val="1"/&gt;&lt;w:numFmt w:val="decimal"/&gt;&lt;w:lvlText w:val="%2."/&gt;&lt;w:lvlJc w:val="left"/&gt;&lt;w:pPr&gt;&lt;w:tabs&gt;&lt;w:tab w:val="num" w:pos="1440"/&gt;&lt;/w:tabs&gt;&lt;w:ind w:left="1440" w:hanging="360"/&gt;&lt;/w:pPr&gt;&lt;/w:lvl&gt;&lt;w:lvl w:ilvl="2" w:tentative="1"&gt;&lt;w:start w:val="1"/&gt;&lt;w:numFmt w:val="decimal"/&gt;&lt;w:lvlText w:val="%3."/&gt;&lt;w:lvlJc w:val="left"/&gt;&lt;w:pPr&gt;&lt;w:tabs&gt;&lt;w:tab w:val="num" w:pos="2160"/&gt;&lt;/w:tabs&gt;&lt;w:ind w:left="2160" w:hanging="360"/&gt;&lt;/w:pPr&gt;&lt;/w:lvl&gt;&lt;w:lvl w:ilvl="3" w:tentative="1"&gt;&lt;w:start w:val="1"/&gt;&lt;w:numFmt w:val="decimal"/&gt;&lt;w:lvlText w:val="%4."/&gt;&lt;w:lvlJc w:val="left"/&gt;&lt;w:pPr&gt;&lt;w:tabs&gt;&lt;w:tab w:val="num" w:pos="2880"/&gt;&lt;/w:tabs&gt;&lt;w:ind w:left="2880" w:hanging="360"/&gt;&lt;/w:pPr&gt;&lt;/w:lvl&gt;&lt;w:lvl w:ilvl="4" w:tentative="1"&gt;&lt;w:start w:val="1"/&gt;&lt;w:numFmt w:val="decimal"/&gt;&lt;w:lvlText w:val="%5."/&gt;&lt;w:lvlJc w:val="left"/&gt;&lt;w:pPr&gt;&lt;w:tabs&gt;&lt;w:tab w:val="num" w:pos="3600"/&gt;&lt;/w:tabs&gt;&lt;w:ind w:left="3600" w:hanging="360"/&gt;&lt;/w:pPr&gt;&lt;/w:lvl&gt;&lt;w:lvl w:ilvl="5" w:tentative="1"&gt;&lt;w:start w:val="1"/&gt;&lt;w:numFmt w:val="decimal"/&gt;&lt;w:lvlText w:val="%6."/&gt;&lt;w:lvlJc w:val="left"/&gt;&lt;w:pPr&gt;&lt;w:tabs&gt;&lt;w:tab w:val="num" w:pos="4320"/&gt;&lt;/w:tabs&gt;&lt;w:ind w:left="4320" w:hanging="360"/&gt;&lt;/w:pPr&gt;&lt;/w:lvl&gt;&lt;w:lvl w:ilvl="6" w:tentative="1"&gt;&lt;w:start w:val="1"/&gt;&lt;w:numFmt w:val="decimal"/&gt;&lt;w:lvlText w:val="%7."/&gt;&lt;w:lvlJc w:val="left"/&gt;&lt;w:pPr&gt;&lt;w:tabs&gt;&lt;w:tab w:val="num" w:pos="5040"/&gt;&lt;/w:tabs&gt;&lt;w:ind w:left="5040" w:hanging="360"/&gt;&lt;/w:pPr&gt;&lt;/w:lvl&gt;&lt;w:lvl w:ilvl="7" w:tentative="1"&gt;&lt;w:start w:val="1"/&gt;&lt;w:numFmt w:val="decimal"/&gt;&lt;w:lvlText w:val="%8."/&gt;&lt;w:lvlJc w:val="left"/&gt;&lt;w:pPr&gt;&lt;w:tabs&gt;&lt;w:tab w:val="num" w:pos="5760"/&gt;&lt;/w:tabs&gt;&lt;w:ind w:left="5760" w:hanging="360"/&gt;&lt;/w:pPr&gt;&lt;/w:lvl&gt;&lt;w:lvl w:ilvl="8" w:tentative="1"&gt;&lt;w:start w:val="1"/&gt;&lt;w:numFmt w:val="decimal"/&gt;&lt;w:lvlText w:val="%9."/&gt;&lt;w:lvlJc w:val="left"/&gt;&lt;w:pPr&gt;&lt;w:tabs&gt;&lt;w:tab w:val="num" w:pos="6480"/&gt;&lt;/w:tabs&gt;&lt;w:ind w:left="6480" w:hanging="360"/&gt;&lt;/w:pPr&gt;&lt;/w:lvl&gt;&lt;/w:abstractNum&gt;&lt;w:abstractNum w:abstractNumId="20" w15:restartNumberingAfterBreak="0"&gt;&lt;w:nsid w:val="24E6461B"/&gt;&lt;w:multiLevelType w:val="multilevel"/&gt;&lt;w:tmpl w:val="FFFFFFFF"/&gt;&lt;w:lvl w:ilvl="0"&gt;&lt;w:start w:val="1"/&gt;&lt;w:numFmt w:val="decimal"/&gt;&lt;w:lvlText w:val="%1."/&gt;&lt;w:lvlJc w:val="left"/&gt;&lt;w:pPr&gt;&lt;w:tabs&gt;&lt;w:tab w:val="num" w:pos="720"/&gt;&lt;/w:tabs&gt;&lt;w:ind w:left="720" w:hanging="720"/&gt;&lt;/w:pPr&gt;&lt;/w:lvl&gt;&lt;w:lvl w:ilvl="1"&gt;&lt;w:start w:val="1"/&gt;&lt;w:numFmt w:val="decimal"/&gt;&lt;w:lvlText w:val="%2."/&gt;&lt;w:lvlJc w:val="left"/&gt;&lt;w:pPr&gt;&lt;w:tabs&gt;&lt;w:tab w:val="num" w:pos="1440"/&gt;&lt;/w:tabs&gt;&lt;w:ind w:left="1440" w:hanging="720"/&gt;&lt;/w:pPr&gt;&lt;/w:lvl&gt;&lt;w:lvl w:ilvl="2"&gt;&lt;w:start w:val="1"/&gt;&lt;w:numFmt w:val="decimal"/&gt;&lt;w:lvlText w:val="%3."/&gt;&lt;w:lvlJc w:val="left"/&gt;&lt;w:pPr&gt;&lt;w:tabs&gt;&lt;w:tab w:val="num" w:pos="2160"/&gt;&lt;/w:tabs&gt;&lt;w:ind w:left="2160" w:hanging="720"/&gt;&lt;/w:pPr&gt;&lt;/w:lvl&gt;&lt;w:lvl w:ilvl="3"&gt;&lt;w:start w:val="1"/&gt;&lt;w:numFmt w:val="decimal"/&gt;&lt;w:lvlText w:val="%4."/&gt;&lt;w:lvlJc w:val="left"/&gt;&lt;w:pPr&gt;&lt;w:tabs&gt;&lt;w:tab w:val="num" w:pos="2880"/&gt;&lt;/w:tabs&gt;&lt;w:ind w:left="2880" w:hanging="720"/&gt;&lt;/w:pPr&gt;&lt;/w:lvl&gt;&lt;w:lvl w:ilvl="4"&gt;&lt;w:start w:val="1"/&gt;&lt;w:numFmt w:val="decimal"/&gt;&lt;w:lvlText w:val="%5."/&gt;&lt;w:lvlJc w:val="left"/&gt;&lt;w:pPr&gt;&lt;w:tabs&gt;&lt;w:tab w:val="num" w:pos="3600"/&gt;&lt;/w:tabs&gt;&lt;w:ind w:left="3600" w:hanging="720"/&gt;&lt;/w:pPr&gt;&lt;/w:lvl&gt;&lt;w:lvl w:ilvl="5"&gt;&lt;w:start w:val="1"/&gt;&lt;w:numFmt w:val="decimal"/&gt;&lt;w:lvlText w:val="%6."/&gt;&lt;w:lvlJc w:val="left"/&gt;&lt;w:pPr&gt;&lt;w:tabs&gt;&lt;w:tab w:val="num" w:pos="4320"/&gt;&lt;/w:tabs&gt;&lt;w:ind w:left="4320" w:hanging="720"/&gt;&lt;/w:pPr&gt;&lt;/w:lvl&gt;&lt;w:lvl w:ilvl="6"&gt;&lt;w:start w:val="1"/&gt;&lt;w:numFmt w:val="decimal"/&gt;&lt;w:lvlText w:val="%7."/&gt;&lt;w:lvlJc w:val="left"/&gt;&lt;w:pPr&gt;&lt;w:tabs&gt;&lt;w:tab w:val="num" w:pos="5040"/&gt;&lt;/w:tabs&gt;&lt;w:ind w:left="5040" w:hanging="720"/&gt;&lt;/w:pPr&gt;&lt;/w:lvl&gt;&lt;w:lvl w:ilvl="7"&gt;&lt;w:start w:val="1"/&gt;&lt;w:numFmt w:val="decimal"/&gt;&lt;w:lvlText w:val="%8."/&gt;&lt;w:lvlJc w:val="left"/&gt;&lt;w:pPr&gt;&lt;w:tabs&gt;&lt;w:tab w:val="num" w:pos="5760"/&gt;&lt;/w:tabs&gt;&lt;w:ind w:left="5760" w:hanging="720"/&gt;&lt;/w:pPr&gt;&lt;/w:lvl&gt;&lt;w:lvl w:ilvl="8"&gt;&lt;w:start w:val="1"/&gt;&lt;w:numFmt w:val="decimal"/&gt;&lt;w:lvlText w:val="%9."/&gt;&lt;w:lvlJc w:val="left"/&gt;&lt;w:pPr&gt;&lt;w:tabs&gt;&lt;w:tab w:val="num" w:pos="6480"/&gt;&lt;/w:tabs&gt;&lt;w:ind w:left="6480" w:hanging="720"/&gt;&lt;/w:pPr&gt;&lt;/w:lvl&gt;&lt;/w:abstractNum&gt;&lt;w:abstractNum w:abstractNumId="21" w15:restartNumberingAfterBreak="0"&gt;&lt;w:nsid w:val="253E730F"/&gt;&lt;w:multiLevelType w:val="multilevel"/&gt;&lt;w:tmpl w:val="F51A8A0E"/&gt;&lt;w:lvl w:ilvl="0"&gt;&lt;w:start w:val="1"/&gt;&lt;w:numFmt w:val="decimal"/&gt;&lt;w:lvlText w:val="%1."/&gt;&lt;w:lvlJc w:val="left"/&gt;&lt;w:pPr&gt;&lt;w:ind w:left="792" w:hanging="360"/&gt;&lt;/w:pPr&gt;&lt;w:rPr&gt;&lt;w:rFonts w:hint="default"/&gt;&lt;w:b w:val="0"/&gt;&lt;w:bCs w:val="0"/&gt;&lt;/w:rPr&gt;&lt;/w:lvl&gt;&lt;w:lvl w:ilvl="1"&gt;&lt;w:start w:val="1"/&gt;&lt;w:numFmt w:val="decimal"/&gt;&lt;w:isLgl/&gt;&lt;w:lvlText w:val="%1.%2"/&gt;&lt;w:lvlJc w:val="left"/&gt;&lt;w:pPr&gt;&lt;w:ind w:left="1152" w:hanging="720"/&gt;&lt;/w:pPr&gt;&lt;w:rPr&gt;&lt;w:rFonts w:hint="default"/&gt;&lt;/w:rPr&gt;&lt;/w:lvl&gt;&lt;w:lvl w:ilvl="2"&gt;&lt;w:start w:val="1"/&gt;&lt;w:numFmt w:val="decimal"/&gt;&lt;w:isLgl/&gt;&lt;w:lvlText w:val="%1.%2.%3"/&gt;&lt;w:lvlJc w:val="left"/&gt;&lt;w:pPr&gt;&lt;w:ind w:left="1152" w:hanging="720"/&gt;&lt;/w:pPr&gt;&lt;w:rPr&gt;&lt;w:rFonts w:hint="default"/&gt;&lt;/w:rPr&gt;&lt;/w:lvl&gt;&lt;w:lvl w:ilvl="3"&gt;&lt;w:start w:val="1"/&gt;&lt;w:numFmt w:val="decimal"/&gt;&lt;w:isLgl/&gt;&lt;w:lvlText w:val="%1.%2.%3.%4"/&gt;&lt;w:lvlJc w:val="left"/&gt;&lt;w:pPr&gt;&lt;w:ind w:left="1512" w:hanging="1080"/&gt;&lt;/w:pPr&gt;&lt;w:rPr&gt;&lt;w:rFonts w:hint="default"/&gt;&lt;/w:rPr&gt;&lt;/w:lvl&gt;&lt;w:lvl w:ilvl="4"&gt;&lt;w:start w:val="1"/&gt;&lt;w:numFmt w:val="decimal"/&gt;&lt;w:isLgl/&gt;&lt;w:lvlText w:val="%1.%2.%3.%4.%5"/&gt;&lt;w:lvlJc w:val="left"/&gt;&lt;w:pPr&gt;&lt;w:ind w:left="1872" w:hanging="1440"/&gt;&lt;/w:pPr&gt;&lt;w:rPr&gt;&lt;w:rFonts w:hint="default"/&gt;&lt;/w:rPr&gt;&lt;/w:lvl&gt;&lt;w:lvl w:ilvl="5"&gt;&lt;w:start w:val="1"/&gt;&lt;w:numFmt w:val="decimal"/&gt;&lt;w:isLgl/&gt;&lt;w:lvlText w:val="%1.%2.%3.%4.%5.%6"/&gt;&lt;w:lvlJc w:val="left"/&gt;&lt;w:pPr&gt;&lt;w:ind w:left="2232" w:hanging="1800"/&gt;&lt;/w:pPr&gt;&lt;w:rPr&gt;&lt;w:rFonts w:hint="default"/&gt;&lt;/w:rPr&gt;&lt;/w:lvl&gt;&lt;w:lvl w:ilvl="6"&gt;&lt;w:start w:val="1"/&gt;&lt;w:numFmt w:val="decimal"/&gt;&lt;w:isLgl/&gt;&lt;w:lvlText w:val="%1.%2.%3.%4.%5.%6.%7"/&gt;&lt;w:lvlJc w:val="left"/&gt;&lt;w:pPr&gt;&lt;w:ind w:left="2232" w:hanging="1800"/&gt;&lt;/w:pPr&gt;&lt;w:rPr&gt;&lt;w:rFonts w:hint="default"/&gt;&lt;/w:rPr&gt;&lt;/w:lvl&gt;&lt;w:lvl w:ilvl="7"&gt;&lt;w:start w:val="1"/&gt;&lt;w:numFmt w:val="decimal"/&gt;&lt;w:isLgl/&gt;&lt;w:lvlText w:val="%1.%2.%3.%4.%5.%6.%7.%8"/&gt;&lt;w:lvlJc w:val="left"/&gt;&lt;w:pPr&gt;&lt;w:ind w:left="2592" w:hanging="2160"/&gt;&lt;/w:pPr&gt;&lt;w:rPr&gt;&lt;w:rFonts w:hint="default"/&gt;&lt;/w:rPr&gt;&lt;/w:lvl&gt;&lt;w:lvl w:ilvl="8"&gt;&lt;w:start w:val="1"/&gt;&lt;w:numFmt w:val="decimal"/&gt;&lt;w:isLgl/&gt;&lt;w:lvlText w:val="%1.%2.%3.%4.%5.%6.%7.%8.%9"/&gt;&lt;w:lvlJc w:val="left"/&gt;&lt;w:pPr&gt;&lt;w:ind w:left="2952" w:hanging="2520"/&gt;&lt;/w:pPr&gt;&lt;w:rPr&gt;&lt;w:rFonts w:hint="default"/&gt;&lt;/w:rPr&gt;&lt;/w:lvl&gt;&lt;/w:abstractNum&gt;&lt;w:abstractNum w:abstractNumId="22" w15:restartNumberingAfterBreak="0"&gt;&lt;w:nsid w:val="273F5BDA"/&gt;&lt;w:multiLevelType w:val="multilevel"/&gt;&lt;w:tmpl w:val="9228A626"/&gt;&lt;w:numStyleLink w:val="Checklist"/&gt;&lt;/w:abstractNum&gt;&lt;w:abstractNum w:abstractNumId="23" w15:restartNumberingAfterBreak="0"&gt;&lt;w:nsid w:val="2B9C4C7C"/&gt;&lt;w:multiLevelType w:val="hybridMultilevel"/&gt;&lt;w:tmpl w:val="104459E6"/&gt;&lt;w:lvl w:ilvl="0" w:tplc="04090001"&gt;&lt;w:start w:val="1"/&gt;&lt;w:numFmt w:val="bullet"/&gt;&lt;w:lvlText w:val=""/&gt;&lt;w:lvlJc w:val="left"/&gt;&lt;w:pPr&gt;&lt;w:ind w:left="1152" w:hanging="360"/&gt;&lt;/w:pPr&gt;&lt;w:rPr&gt;&lt;w:rFonts w:ascii="Symbol" w:hAnsi="Symbol" w:hint="default"/&gt;&lt;/w:rPr&gt;&lt;/w:lvl&gt;&lt;w:lvl w:ilvl="1" w:tplc="04090003" w:tentative="1"&gt;&lt;w:start w:val="1"/&gt;&lt;w:numFmt w:val="bullet"/&gt;&lt;w:lvlText w:val="o"/&gt;&lt;w:lvlJc w:val="left"/&gt;&lt;w:pPr&gt;&lt;w:ind w:left="1872" w:hanging="360"/&gt;&lt;/w:pPr&gt;&lt;w:rPr&gt;&lt;w:rFonts w:ascii="Courier New" w:hAnsi="Courier New" w:cs="Courier New" w:hint="default"/&gt;&lt;/w:rPr&gt;&lt;/w:lvl&gt;&lt;w:lvl w:ilvl="2" w:tplc="04090005" w:tentative="1"&gt;&lt;w:start w:val="1"/&gt;&lt;w:numFmt w:val="bullet"/&gt;&lt;w:lvlText w:val=""/&gt;&lt;w:lvlJc w:val="left"/&gt;&lt;w:pPr&gt;&lt;w:ind w:left="2592" w:hanging="360"/&gt;&lt;/w:pPr&gt;&lt;w:rPr&gt;&lt;w:rFonts w:ascii="Wingdings" w:hAnsi="Wingdings" w:hint="default"/&gt;&lt;/w:rPr&gt;&lt;/w:lvl&gt;&lt;w:lvl w:ilvl="3" w:tplc="04090001" w:tentative="1"&gt;&lt;w:start w:val="1"/&gt;&lt;w:numFmt w:val="bullet"/&gt;&lt;w:lvlText w:val=""/&gt;&lt;w:lvlJc w:val="left"/&gt;&lt;w:pPr&gt;&lt;w:ind w:left="3312" w:hanging="360"/&gt;&lt;/w:pPr&gt;&lt;w:rPr&gt;&lt;w:rFonts w:ascii="Symbol" w:hAnsi="Symbol" w:hint="default"/&gt;&lt;/w:rPr&gt;&lt;/w:lvl&gt;&lt;w:lvl w:ilvl="4" w:tplc="04090003" w:tentative="1"&gt;&lt;w:start w:val="1"/&gt;&lt;w:numFmt w:val="bullet"/&gt;&lt;w:lvlText w:val="o"/&gt;&lt;w:lvlJc w:val="left"/&gt;&lt;w:pPr&gt;&lt;w:ind w:left="4032" w:hanging="360"/&gt;&lt;/w:pPr&gt;&lt;w:rPr&gt;&lt;w:rFonts w:ascii="Courier New" w:hAnsi="Courier New" w:cs="Courier New" w:hint="default"/&gt;&lt;/w:rPr&gt;&lt;/w:lvl&gt;&lt;w:lvl w:ilvl="5" w:tplc="04090005" w:tentative="1"&gt;&lt;w:start w:val="1"/&gt;&lt;w:numFmt w:val="bullet"/&gt;&lt;w:lvlText w:val=""/&gt;&lt;w:lvlJc w:val="left"/&gt;&lt;w:pPr&gt;&lt;w:ind w:left="4752" w:hanging="360"/&gt;&lt;/w:pPr&gt;&lt;w:rPr&gt;&lt;w:rFonts w:ascii="Wingdings" w:hAnsi="Wingdings" w:hint="default"/&gt;&lt;/w:rPr&gt;&lt;/w:lvl&gt;&lt;w:lvl w:ilvl="6" w:tplc="04090001" w:tentative="1"&gt;&lt;w:start w:val="1"/&gt;&lt;w:numFmt w:val="bullet"/&gt;&lt;w:lvlText w:val=""/&gt;&lt;w:lvlJc w:val="left"/&gt;&lt;w:pPr&gt;&lt;w:ind w:left="5472" w:hanging="360"/&gt;&lt;/w:pPr&gt;&lt;w:rPr&gt;&lt;w:rFonts w:ascii="Symbol" w:hAnsi="Symbol" w:hint="default"/&gt;&lt;/w:rPr&gt;&lt;/w:lvl&gt;&lt;w:lvl w:ilvl="7" w:tplc="04090003" w:tentative="1"&gt;&lt;w:start w:val="1"/&gt;&lt;w:numFmt w:val="bullet"/&gt;&lt;w:lvlText w:val="o"/&gt;&lt;w:lvlJc w:val="left"/&gt;&lt;w:pPr&gt;&lt;w:ind w:left="6192" w:hanging="360"/&gt;&lt;/w:pPr&gt;&lt;w:rPr&gt;&lt;w:rFonts w:ascii="Courier New" w:hAnsi="Courier New" w:cs="Courier New" w:hint="default"/&gt;&lt;/w:rPr&gt;&lt;/w:lvl&gt;&lt;w:lvl w:ilvl="8" w:tplc="04090005" w:tentative="1"&gt;&lt;w:start w:val="1"/&gt;&lt;w:numFmt w:val="bullet"/&gt;&lt;w:lvlText w:val=""/&gt;&lt;w:lvlJc w:val="left"/&gt;&lt;w:pPr&gt;&lt;w:ind w:left="6912" w:hanging="360"/&gt;&lt;/w:pPr&gt;&lt;w:rPr&gt;&lt;w:rFonts w:ascii="Wingdings" w:hAnsi="Wingdings" w:hint="default"/&gt;&lt;/w:rPr&gt;&lt;/w:lvl&gt;&lt;/w:abstractNum&gt;&lt;w:abstractNum w:abstractNumId="24" w15:restartNumberingAfterBreak="0"&gt;&lt;w:nsid w:val="2EBB6D03"/&gt;&lt;w:multiLevelType w:val="multilevel"/&gt;&lt;w:tmpl w:val="C694C666"/&gt;&lt;w:lvl w:ilvl="0"&gt;&lt;w:start w:val="1"/&gt;&lt;w:numFmt w:val="decimal"/&gt;&lt;w:lvlText w:val="%1."/&gt;&lt;w:lvlJc w:val="left"/&gt;&lt;w:pPr&gt;&lt;w:tabs&gt;&lt;w:tab w:val="num" w:pos="720"/&gt;&lt;/w:tabs&gt;&lt;w:ind w:left="720" w:hanging="360"/&gt;&lt;/w:pPr&gt;&lt;/w:lvl&gt;&lt;w:lvl w:ilvl="1" w:tentative="1"&gt;&lt;w:start w:val="1"/&gt;&lt;w:numFmt w:val="decimal"/&gt;&lt;w:lvlText w:val="%2."/&gt;&lt;w:lvlJc w:val="left"/&gt;&lt;w:pPr&gt;&lt;w:tabs&gt;&lt;w:tab w:val="num" w:pos="1440"/&gt;&lt;/w:tabs&gt;&lt;w:ind w:left="1440" w:hanging="360"/&gt;&lt;/w:pPr&gt;&lt;/w:lvl&gt;&lt;w:lvl w:ilvl="2" w:tentative="1"&gt;&lt;w:start w:val="1"/&gt;&lt;w:numFmt w:val="decimal"/&gt;&lt;w:lvlText w:val="%3."/&gt;&lt;w:lvlJc w:val="left"/&gt;&lt;w:pPr&gt;&lt;w:tabs&gt;&lt;w:tab w:val="num" w:pos="2160"/&gt;&lt;/w:tabs&gt;&lt;w:ind w:left="2160" w:hanging="360"/&gt;&lt;/w:pPr&gt;&lt;/w:lvl&gt;&lt;w:lvl w:ilvl="3" w:tentative="1"&gt;&lt;w:start w:val="1"/&gt;&lt;w:numFmt w:val="decimal"/&gt;&lt;w:lvlText w:val="%4."/&gt;&lt;w:lvlJc w:val="left"/&gt;&lt;w:pPr&gt;&lt;w:tabs&gt;&lt;w:tab w:val="num" w:pos="2880"/&gt;&lt;/w:tabs&gt;&lt;w:ind w:left="2880" w:hanging="360"/&gt;&lt;/w:pPr&gt;&lt;/w:lvl&gt;&lt;w:lvl w:ilvl="4" w:tentative="1"&gt;&lt;w:start w:val="1"/&gt;&lt;w:numFmt w:val="decimal"/&gt;&lt;w:lvlText w:val="%5."/&gt;&lt;w:lvlJc w:val="left"/&gt;&lt;w:pPr&gt;&lt;w:tabs&gt;&lt;w:tab w:val="num" w:pos="3600"/&gt;&lt;/w:tabs&gt;&lt;w:ind w:left="3600" w:hanging="360"/&gt;&lt;/w:pPr&gt;&lt;/w:lvl&gt;&lt;w:lvl w:ilvl="5" w:tentative="1"&gt;&lt;w:start w:val="1"/&gt;&lt;w:numFmt w:val="decimal"/&gt;&lt;w:lvlText w:val="%6."/&gt;&lt;w:lvlJc w:val="left"/&gt;&lt;w:pPr&gt;&lt;w:tabs&gt;&lt;w:tab w:val="num" w:pos="4320"/&gt;&lt;/w:tabs&gt;&lt;w:ind w:left="4320" w:hanging="360"/&gt;&lt;/w:pPr&gt;&lt;/w:lvl&gt;&lt;w:lvl w:ilvl="6" w:tentative="1"&gt;&lt;w:start w:val="1"/&gt;&lt;w:numFmt w:val="decimal"/&gt;&lt;w:lvlText w:val="%7."/&gt;&lt;w:lvlJc w:val="left"/&gt;&lt;w:pPr&gt;&lt;w:tabs&gt;&lt;w:tab w:val="num" w:pos="5040"/&gt;&lt;/w:tabs&gt;&lt;w:ind w:left="5040" w:hanging="360"/&gt;&lt;/w:pPr&gt;&lt;/w:lvl&gt;&lt;w:lvl w:ilvl="7" w:tentative="1"&gt;&lt;w:start w:val="1"/&gt;&lt;w:numFmt w:val="decimal"/&gt;&lt;w:lvlText w:val="%8."/&gt;&lt;w:lvlJc w:val="left"/&gt;&lt;w:pPr&gt;&lt;w:tabs&gt;&lt;w:tab w:val="num" w:pos="5760"/&gt;&lt;/w:tabs&gt;&lt;w:ind w:left="5760" w:hanging="360"/&gt;&lt;/w:pPr&gt;&lt;/w:lvl&gt;&lt;w:lvl w:ilvl="8" w:tentative="1"&gt;&lt;w:start w:val="1"/&gt;&lt;w:numFmt w:val="decimal"/&gt;&lt;w:lvlText w:val="%9."/&gt;&lt;w:lvlJc w:val="left"/&gt;&lt;w:pPr&gt;&lt;w:tabs&gt;&lt;w:tab w:val="num" w:pos="6480"/&gt;&lt;/w:tabs&gt;&lt;w:ind w:left="6480" w:hanging="360"/&gt;&lt;/w:pPr&gt;&lt;/w:lvl&gt;&lt;/w:abstractNum&gt;&lt;w:abstractNum w:abstractNumId="25" w15:restartNumberingAfterBreak="0"&gt;&lt;w:nsid w:val="3400321B"/&gt;&lt;w:multiLevelType w:val="multilevel"/&gt;&lt;w:tmpl w:val="87F67182"/&gt;&lt;w:lvl w:ilvl="0"&gt;&lt;w:start w:val="1"/&gt;&lt;w:numFmt w:val="decimal"/&gt;&lt;w:pStyle w:val="ListParagraph"/&gt;&lt;w:lvlText w:val="%1."/&gt;&lt;w:lvlJc w:val="left"/&gt;&lt;w:pPr&gt;&lt;w:ind w:left="1080" w:hanging="360"/&gt;&lt;/w:pPr&gt;&lt;w:rPr&gt;&lt;w:rFonts w:hint="default"/&gt;&lt;w:color w:val="008AC8"/&gt;&lt;w:sz w:val="20"/&gt;&lt;w:szCs w:val="20"/&gt;&lt;/w:rPr&gt;&lt;/w:lvl&gt;&lt;w:lvl w:ilvl="1"&gt;&lt;w:start w:val="1"/&gt;&lt;w:numFmt w:val="lowerLetter"/&gt;&lt;w:lvlText w:val="%2."/&gt;&lt;w:lvlJc w:val="left"/&gt;&lt;w:pPr&gt;&lt;w:tabs&gt;&lt;w:tab w:val="num" w:pos="1800"/&gt;&lt;/w:tabs&gt;&lt;w:ind w:left="1800" w:hanging="360"/&gt;&lt;/w:pPr&gt;&lt;w:rPr&gt;&lt;w:rFonts w:hint="default"/&gt;&lt;w:sz w:val="20"/&gt;&lt;w:szCs w:val="20"/&gt;&lt;/w:rPr&gt;&lt;/w:lvl&gt;&lt;w:lvl w:ilvl="2"&gt;&lt;w:start w:val="1"/&gt;&lt;w:numFmt w:val="lowerRoman"/&gt;&lt;w:lvlText w:val="%3."/&gt;&lt;w:lvlJc w:val="left"/&gt;&lt;w:pPr&gt;&lt;w:tabs&gt;&lt;w:tab w:val="num" w:pos="2520"/&gt;&lt;/w:tabs&gt;&lt;w:ind w:left="2520" w:hanging="360"/&gt;&lt;/w:pPr&gt;&lt;w:rPr&gt;&lt;w:rFonts w:hint="default"/&gt;&lt;w:sz w:val="20"/&gt;&lt;w:szCs w:val="20"/&gt;&lt;/w:rPr&gt;&lt;/w:lvl&gt;&lt;w:lvl w:ilvl="3"&gt;&lt;w:start w:val="1"/&gt;&lt;w:numFmt w:val="decimal"/&gt;&lt;w:lvlText w:val="(%4)"/&gt;&lt;w:lvlJc w:val="left"/&gt;&lt;w:pPr&gt;&lt;w:tabs&gt;&lt;w:tab w:val="num" w:pos="11112"/&gt;&lt;/w:tabs&gt;&lt;w:ind w:left="11112" w:hanging="360"/&gt;&lt;/w:pPr&gt;&lt;w:rPr&gt;&lt;w:rFonts w:hint="default"/&gt;&lt;/w:rPr&gt;&lt;/w:lvl&gt;&lt;w:lvl w:ilvl="4"&gt;&lt;w:start w:val="1"/&gt;&lt;w:numFmt w:val="lowerLetter"/&gt;&lt;w:lvlText w:val="(%5)"/&gt;&lt;w:lvlJc w:val="left"/&gt;&lt;w:pPr&gt;&lt;w:tabs&gt;&lt;w:tab w:val="num" w:pos="11472"/&gt;&lt;/w:tabs&gt;&lt;w:ind w:left="11472" w:hanging="360"/&gt;&lt;/w:pPr&gt;&lt;w:rPr&gt;&lt;w:rFonts w:hint="default"/&gt;&lt;/w:rPr&gt;&lt;/w:lvl&gt;&lt;w:lvl w:ilvl="5"&gt;&lt;w:start w:val="1"/&gt;&lt;w:numFmt w:val="lowerRoman"/&gt;&lt;w:lvlText w:val="(%6)"/&gt;&lt;w:lvlJc w:val="left"/&gt;&lt;w:pPr&gt;&lt;w:tabs&gt;&lt;w:tab w:val="num" w:pos="11832"/&gt;&lt;/w:tabs&gt;&lt;w:ind w:left="11832" w:hanging="360"/&gt;&lt;/w:pPr&gt;&lt;w:rPr&gt;&lt;w:rFonts w:hint="default"/&gt;&lt;/w:rPr&gt;&lt;/w:lvl&gt;&lt;w:lvl w:ilvl="6"&gt;&lt;w:start w:val="1"/&gt;&lt;w:numFmt w:val="decimal"/&gt;&lt;w:lvlText w:val="%7."/&gt;&lt;w:lvlJc w:val="left"/&gt;&lt;w:pPr&gt;&lt;w:tabs&gt;&lt;w:tab w:val="num" w:pos="12192"/&gt;&lt;/w:tabs&gt;&lt;w:ind w:left="12192" w:hanging="360"/&gt;&lt;/w:pPr&gt;&lt;w:rPr&gt;&lt;w:rFonts w:hint="default"/&gt;&lt;/w:rPr&gt;&lt;/w:lvl&gt;&lt;w:lvl w:ilvl="7"&gt;&lt;w:start w:val="1"/&gt;&lt;w:numFmt w:val="lowerLetter"/&gt;&lt;w:lvlText w:val="%8."/&gt;&lt;w:lvlJc w:val="left"/&gt;&lt;w:pPr&gt;&lt;w:tabs&gt;&lt;w:tab w:val="num" w:pos="12552"/&gt;&lt;/w:tabs&gt;&lt;w:ind w:left="12552" w:hanging="360"/&gt;&lt;/w:pPr&gt;&lt;w:rPr&gt;&lt;w:rFonts w:hint="default"/&gt;&lt;/w:rPr&gt;&lt;/w:lvl&gt;&lt;w:lvl w:ilvl="8"&gt;&lt;w:start w:val="1"/&gt;&lt;w:numFmt w:val="lowerRoman"/&gt;&lt;w:lvlText w:val="%9."/&gt;&lt;w:lvlJc w:val="left"/&gt;&lt;w:pPr&gt;&lt;w:tabs&gt;&lt;w:tab w:val="num" w:pos="12912"/&gt;&lt;/w:tabs&gt;&lt;w:ind w:left="12912" w:hanging="360"/&gt;&lt;/w:pPr&gt;&lt;w:rPr&gt;&lt;w:rFonts w:hint="default"/&gt;&lt;/w:rPr&gt;&lt;/w:lvl&gt;&lt;/w:abstractNum&gt;&lt;w:abstractNum w:abstractNumId="26" w15:restartNumberingAfterBreak="0"&gt;&lt;w:nsid w:val="3CED0887"/&gt;&lt;w:multiLevelType w:val="multilevel"/&gt;&lt;w:tmpl w:val="BE58E21E"/&gt;&lt;w:lvl w:ilvl="0"&gt;&lt;w:start w:val="1"/&gt;&lt;w:numFmt w:val="decimal"/&gt;&lt;w:lvlText w:val="%1."/&gt;&lt;w:lvlJc w:val="left"/&gt;&lt;w:pPr&gt;&lt;w:tabs&gt;&lt;w:tab w:val="num" w:pos="720"/&gt;&lt;/w:tabs&gt;&lt;w:ind w:left="720" w:hanging="360"/&gt;&lt;/w:pPr&gt;&lt;/w:lvl&gt;&lt;w:lvl w:ilvl="1" w:tentative="1"&gt;&lt;w:start w:val="1"/&gt;&lt;w:numFmt w:val="decimal"/&gt;&lt;w:lvlText w:val="%2."/&gt;&lt;w:lvlJc w:val="left"/&gt;&lt;w:pPr&gt;&lt;w:tabs&gt;&lt;w:tab w:val="num" w:pos="1440"/&gt;&lt;/w:tabs&gt;&lt;w:ind w:left="1440" w:hanging="360"/&gt;&lt;/w:pPr&gt;&lt;/w:lvl&gt;&lt;w:lvl w:ilvl="2" w:tentative="1"&gt;&lt;w:start w:val="1"/&gt;&lt;w:numFmt w:val="decimal"/&gt;&lt;w:lvlText w:val="%3."/&gt;&lt;w:lvlJc w:val="left"/&gt;&lt;w:pPr&gt;&lt;w:tabs&gt;&lt;w:tab w:val="num" w:pos="2160"/&gt;&lt;/w:tabs&gt;&lt;w:ind w:left="2160" w:hanging="360"/&gt;&lt;/w:pPr&gt;&lt;/w:lvl&gt;&lt;w:lvl w:ilvl="3" w:tentative="1"&gt;&lt;w:start w:val="1"/&gt;&lt;w:numFmt w:val="decimal"/&gt;&lt;w:lvlText w:val="%4."/&gt;&lt;w:lvlJc w:val="left"/&gt;&lt;w:pPr&gt;&lt;w:tabs&gt;&lt;w:tab w:val="num" w:pos="2880"/&gt;&lt;/w:tabs&gt;&lt;w:ind w:left="2880" w:hanging="360"/&gt;&lt;/w:pPr&gt;&lt;/w:lvl&gt;&lt;w:lvl w:ilvl="4" w:tentative="1"&gt;&lt;w:start w:val="1"/&gt;&lt;w:numFmt w:val="decimal"/&gt;&lt;w:lvlText w:val="%5."/&gt;&lt;w:lvlJc w:val="left"/&gt;&lt;w:pPr&gt;&lt;w:tabs&gt;&lt;w:tab w:val="num" w:pos="3600"/&gt;&lt;/w:tabs&gt;&lt;w:ind w:left="3600" w:hanging="360"/&gt;&lt;/w:pPr&gt;&lt;/w:lvl&gt;&lt;w:lvl w:ilvl="5" w:tentative="1"&gt;&lt;w:start w:val="1"/&gt;&lt;w:numFmt w:val="decimal"/&gt;&lt;w:lvlText w:val="%6."/&gt;&lt;w:lvlJc w:val="left"/&gt;&lt;w:pPr&gt;&lt;w:tabs&gt;&lt;w:tab w:val="num" w:pos="4320"/&gt;&lt;/w:tabs&gt;&lt;w:ind w:left="4320" w:hanging="360"/&gt;&lt;/w:pPr&gt;&lt;/w:lvl&gt;&lt;w:lvl w:ilvl="6" w:tentative="1"&gt;&lt;w:start w:val="1"/&gt;&lt;w:numFmt w:val="decimal"/&gt;&lt;w:lvlText w:val="%7."/&gt;&lt;w:lvlJc w:val="left"/&gt;&lt;w:pPr&gt;&lt;w:tabs&gt;&lt;w:tab w:val="num" w:pos="5040"/&gt;&lt;/w:tabs&gt;&lt;w:ind w:left="5040" w:hanging="360"/&gt;&lt;/w:pPr&gt;&lt;/w:lvl&gt;&lt;w:lvl w:ilvl="7" w:tentative="1"&gt;&lt;w:start w:val="1"/&gt;&lt;w:numFmt w:val="decimal"/&gt;&lt;w:lvlText w:val="%8."/&gt;&lt;w:lvlJc w:val="left"/&gt;&lt;w:pPr&gt;&lt;w:tabs&gt;&lt;w:tab w:val="num" w:pos="5760"/&gt;&lt;/w:tabs&gt;&lt;w:ind w:left="5760" w:hanging="360"/&gt;&lt;/w:pPr&gt;&lt;/w:lvl&gt;&lt;w:lvl w:ilvl="8" w:tentative="1"&gt;&lt;w:start w:val="1"/&gt;&lt;w:numFmt w:val="decimal"/&gt;&lt;w:lvlText w:val="%9."/&gt;&lt;w:lvlJc w:val="left"/&gt;&lt;w:pPr&gt;&lt;w:tabs&gt;&lt;w:tab w:val="num" w:pos="6480"/&gt;&lt;/w:tabs&gt;&lt;w:ind w:left="6480" w:hanging="360"/&gt;&lt;/w:pPr&gt;&lt;/w:lvl&gt;&lt;/w:abstractNum&gt;&lt;w:abstractNum w:abstractNumId="27" w15:restartNumberingAfterBreak="0"&gt;&lt;w:nsid w:val="3DDE2EDC"/&gt;&lt;w:multiLevelType w:val="multilevel"/&gt;&lt;w:tmpl w:val="04A45C68"/&gt;&lt;w:lvl w:ilvl="0"&gt;&lt;w:start w:val="1"/&gt;&lt;w:numFmt w:val="decimal"/&gt;&lt;w:lvlText w:val="%1."/&gt;&lt;w:lvlJc w:val="left"/&gt;&lt;w:pPr&gt;&lt;w:ind w:left="360" w:hanging="360"/&gt;&lt;/w:pPr&gt;&lt;w:rPr&gt;&lt;w:rFonts w:hint="default"/&gt;&lt;/w:rPr&gt;&lt;/w:lvl&gt;&lt;w:lvl w:ilvl="1"&gt;&lt;w:start w:val="2"/&gt;&lt;w:numFmt w:val="decimal"/&gt;&lt;w:isLgl/&gt;&lt;w:lvlText w:val="%1.%2"/&gt;&lt;w:lvlJc w:val="left"/&gt;&lt;w:pPr&gt;&lt;w:ind w:left="1656" w:hanging="720"/&gt;&lt;/w:pPr&gt;&lt;w:rPr&gt;&lt;w:rFonts w:hint="default"/&gt;&lt;/w:rPr&gt;&lt;/w:lvl&gt;&lt;w:lvl w:ilvl="2"&gt;&lt;w:start w:val="1"/&gt;&lt;w:numFmt w:val="decimal"/&gt;&lt;w:isLgl/&gt;&lt;w:lvlText w:val="%1.%2.%3"/&gt;&lt;w:lvlJc w:val="left"/&gt;&lt;w:pPr&gt;&lt;w:ind w:left="2952" w:hanging="1080"/&gt;&lt;/w:pPr&gt;&lt;w:rPr&gt;&lt;w:rFonts w:hint="default"/&gt;&lt;/w:rPr&gt;&lt;/w:lvl&gt;&lt;w:lvl w:ilvl="3"&gt;&lt;w:start w:val="1"/&gt;&lt;w:numFmt w:val="decimal"/&gt;&lt;w:isLgl/&gt;&lt;w:lvlText w:val="%1.%2.%3.%4"/&gt;&lt;w:lvlJc w:val="left"/&gt;&lt;w:pPr&gt;&lt;w:ind w:left="3888" w:hanging="1080"/&gt;&lt;/w:pPr&gt;&lt;w:rPr&gt;&lt;w:rFonts w:hint="default"/&gt;&lt;/w:rPr&gt;&lt;/w:lvl&gt;&lt;w:lvl w:ilvl="4"&gt;&lt;w:start w:val="1"/&gt;&lt;w:numFmt w:val="decimal"/&gt;&lt;w:isLgl/&gt;&lt;w:lvlText w:val="%1.%2.%3.%4.%5"/&gt;&lt;w:lvlJc w:val="left"/&gt;&lt;w:pPr&gt;&lt;w:ind w:left="5184" w:hanging="1440"/&gt;&lt;/w:pPr&gt;&lt;w:rPr&gt;&lt;w:rFonts w:hint="default"/&gt;&lt;/w:rPr&gt;&lt;/w:lvl&gt;&lt;w:lvl w:ilvl="5"&gt;&lt;w:start w:val="1"/&gt;&lt;w:numFmt w:val="decimal"/&gt;&lt;w:isLgl/&gt;&lt;w:lvlText w:val="%1.%2.%3.%4.%5.%6"/&gt;&lt;w:lvlJc w:val="left"/&gt;&lt;w:pPr&gt;&lt;w:ind w:left="6480" w:hanging="1800"/&gt;&lt;/w:pPr&gt;&lt;w:rPr&gt;&lt;w:rFonts w:hint="default"/&gt;&lt;/w:rPr&gt;&lt;/w:lvl&gt;&lt;w:lvl w:ilvl="6"&gt;&lt;w:start w:val="1"/&gt;&lt;w:numFmt w:val="decimal"/&gt;&lt;w:isLgl/&gt;&lt;w:lvlText w:val="%1.%2.%3.%4.%5.%6.%7"/&gt;&lt;w:lvlJc w:val="left"/&gt;&lt;w:pPr&gt;&lt;w:ind w:left="7776" w:hanging="2160"/&gt;&lt;/w:pPr&gt;&lt;w:rPr&gt;&lt;w:rFonts w:hint="default"/&gt;&lt;/w:rPr&gt;&lt;/w:lvl&gt;&lt;w:lvl w:ilvl="7"&gt;&lt;w:start w:val="1"/&gt;&lt;w:numFmt w:val="decimal"/&gt;&lt;w:isLgl/&gt;&lt;w:lvlText w:val="%1.%2.%3.%4.%5.%6.%7.%8"/&gt;&lt;w:lvlJc w:val="left"/&gt;&lt;w:pPr&gt;&lt;w:ind w:left="8712" w:hanging="2160"/&gt;&lt;/w:pPr&gt;&lt;w:rPr&gt;&lt;w:rFonts w:hint="default"/&gt;&lt;/w:rPr&gt;&lt;/w:lvl&gt;&lt;w:lvl w:ilvl="8"&gt;&lt;w:start w:val="1"/&gt;&lt;w:numFmt w:val="decimal"/&gt;&lt;w:isLgl/&gt;&lt;w:lvlText w:val="%1.%2.%3.%4.%5.%6.%7.%8.%9"/&gt;&lt;w:lvlJc w:val="left"/&gt;&lt;w:pPr&gt;&lt;w:ind w:left="10008" w:hanging="2520"/&gt;&lt;/w:pPr&gt;&lt;w:rPr&gt;&lt;w:rFonts w:hint="default"/&gt;&lt;/w:rPr&gt;&lt;/w:lvl&gt;&lt;/w:abstractNum&gt;&lt;w:abstractNum w:abstractNumId="28" w15:restartNumberingAfterBreak="0"&gt;&lt;w:nsid w:val="40A07ED2"/&gt;&lt;w:multiLevelType w:val="multilevel"/&gt;&lt;w:tmpl w:val="B1C0B846"/&gt;&lt;w:styleLink w:val="Style1"/&gt;&lt;w:lvl w:ilvl="0"&gt;&lt;w:start w:val="1"/&gt;&lt;w:numFmt w:val="bullet"/&gt;&lt;w:pStyle w:val="ListBullet"/&gt;&lt;w:lvlText w:val=""/&gt;&lt;w:lvlJc w:val="left"/&gt;&lt;w:pPr&gt;&lt;w:tabs&gt;&lt;w:tab w:val="num" w:pos="720"/&gt;&lt;/w:tabs&gt;&lt;w:ind w:left="717" w:hanging="360"/&gt;&lt;/w:pPr&gt;&lt;w:rPr&gt;&lt;w:rFonts w:ascii="Symbol" w:hAnsi="Symbol" w:hint="default"/&gt;&lt;w:color w:val="008AC8"/&gt;&lt;w:sz w:val="24"/&gt;&lt;w:szCs w:val="20"/&gt;&lt;/w:rPr&gt;&lt;/w:lvl&gt;&lt;w:lvl w:ilvl="1"&gt;&lt;w:start w:val="1"/&gt;&lt;w:numFmt w:val="bullet"/&gt;&lt;w:lvlText w:val="o"/&gt;&lt;w:lvlJc w:val="left"/&gt;&lt;w:pPr&gt;&lt;w:tabs&gt;&lt;w:tab w:val="num" w:pos="1440"/&gt;&lt;/w:tabs&gt;&lt;w:ind w:left="1440" w:hanging="360"/&gt;&lt;/w:pPr&gt;&lt;w:rPr&gt;&lt;w:rFonts w:ascii="Segoe UI" w:hAnsi="Segoe UI" w:cs="Times New Roman" w:hint="default"/&gt;&lt;w:b w:val="0"/&gt;&lt;w:bCs w:val="0"/&gt;&lt;w:i w:val="0"/&gt;&lt;w:iCs w:val="0"/&gt;&lt;w:color w:val="5B9BD5" w:themeColor="accent1"/&gt;&lt;w:sz w:val="20"/&gt;&lt;w:szCs w:val="20"/&gt;&lt;/w:rPr&gt;&lt;/w:lvl&gt;&lt;w:lvl w:ilvl="2"&gt;&lt;w:start w:val="1"/&gt;&lt;w:numFmt w:val="bullet"/&gt;&lt;w:lvlText w:val=""/&gt;&lt;w:lvlJc w:val="left"/&gt;&lt;w:pPr&gt;&lt;w:tabs&gt;&lt;w:tab w:val="num" w:pos="2160"/&gt;&lt;/w:tabs&gt;&lt;w:ind w:left="2160" w:hanging="360"/&gt;&lt;/w:pPr&gt;&lt;w:rPr&gt;&lt;w:rFonts w:ascii="Wingdings" w:hAnsi="Wingdings" w:hint="default"/&gt;&lt;w:color w:val="5B9BD5" w:themeColor="accent1"/&gt;&lt;w:sz w:val="20"/&gt;&lt;w:szCs w:val="20"/&gt;&lt;/w:rPr&gt;&lt;/w:lvl&gt;&lt;w:lvl w:ilvl="3"&gt;&lt;w:start w:val="1"/&gt;&lt;w:numFmt w:val="bullet"/&gt;&lt;w:lvlText w:val=""/&gt;&lt;w:lvlJc w:val="left"/&gt;&lt;w:pPr&gt;&lt;w:tabs&gt;&lt;w:tab w:val="num" w:pos="2335"/&gt;&lt;/w:tabs&gt;&lt;w:ind w:left="1785" w:hanging="357"/&gt;&lt;/w:pPr&gt;&lt;w:rPr&gt;&lt;w:rFonts w:ascii="Symbol" w:hAnsi="Symbol" w:cs="Times New Roman" w:hint="default"/&gt;&lt;w:b w:val="0"/&gt;&lt;w:bCs w:val="0"/&gt;&lt;w:i w:val="0"/&gt;&lt;w:iCs w:val="0"/&gt;&lt;w:color w:val="5B9BD5" w:themeColor="accent1"/&gt;&lt;w:sz w:val="16"/&gt;&lt;w:szCs w:val="20"/&gt;&lt;/w:rPr&gt;&lt;/w:lvl&gt;&lt;w:lvl w:ilvl="4"&gt;&lt;w:start w:val="1"/&gt;&lt;w:numFmt w:val="lowerLetter"/&gt;&lt;w:lvlText w:val="(%5)"/&gt;&lt;w:lvlJc w:val="left"/&gt;&lt;w:pPr&gt;&lt;w:tabs&gt;&lt;w:tab w:val="num" w:pos="2692"/&gt;&lt;/w:tabs&gt;&lt;w:ind w:left="2142" w:hanging="357"/&gt;&lt;/w:pPr&gt;&lt;/w:lvl&gt;&lt;w:lvl w:ilvl="5"&gt;&lt;w:start w:val="1"/&gt;&lt;w:numFmt w:val="lowerRoman"/&gt;&lt;w:lvlText w:val="(%6)"/&gt;&lt;w:lvlJc w:val="left"/&gt;&lt;w:pPr&gt;&lt;w:tabs&gt;&lt;w:tab w:val="num" w:pos="3049"/&gt;&lt;/w:tabs&gt;&lt;w:ind w:left="2499" w:hanging="357"/&gt;&lt;/w:pPr&gt;&lt;/w:lvl&gt;&lt;w:lvl w:ilvl="6"&gt;&lt;w:start w:val="1"/&gt;&lt;w:numFmt w:val="decimal"/&gt;&lt;w:lvlText w:val="%7."/&gt;&lt;w:lvlJc w:val="left"/&gt;&lt;w:pPr&gt;&lt;w:tabs&gt;&lt;w:tab w:val="num" w:pos="3406"/&gt;&lt;/w:tabs&gt;&lt;w:ind w:left="2856" w:hanging="357"/&gt;&lt;/w:pPr&gt;&lt;/w:lvl&gt;&lt;w:lvl w:ilvl="7"&gt;&lt;w:start w:val="1"/&gt;&lt;w:numFmt w:val="lowerLetter"/&gt;&lt;w:lvlText w:val="%8."/&gt;&lt;w:lvlJc w:val="left"/&gt;&lt;w:pPr&gt;&lt;w:tabs&gt;&lt;w:tab w:val="num" w:pos="3763"/&gt;&lt;/w:tabs&gt;&lt;w:ind w:left="3213" w:hanging="357"/&gt;&lt;/w:pPr&gt;&lt;/w:lvl&gt;&lt;w:lvl w:ilvl="8"&gt;&lt;w:start w:val="1"/&gt;&lt;w:numFmt w:val="lowerRoman"/&gt;&lt;w:lvlText w:val="%9."/&gt;&lt;w:lvlJc w:val="left"/&gt;&lt;w:pPr&gt;&lt;w:tabs&gt;&lt;w:tab w:val="num" w:pos="4120"/&gt;&lt;/w:tabs&gt;&lt;w:ind w:left="3570" w:hanging="357"/&gt;&lt;/w:pPr&gt;&lt;/w:lvl&gt;&lt;/w:abstractNum&gt;&lt;w:abstractNum w:abstractNumId="29" w15:restartNumberingAfterBreak="0"&gt;&lt;w:nsid w:val="41436AC0"/&gt;&lt;w:multiLevelType w:val="hybridMultilevel"/&gt;&lt;w:tmpl w:val="1F0A31AE"/&gt;&lt;w:lvl w:ilvl="0" w:tplc="D8D28436"&gt;&lt;w:start w:val="1"/&gt;&lt;w:numFmt w:val="decimal"/&gt;&lt;w:pStyle w:val="Heading5Numbered"/&gt;&lt;w:lvlText w:val="%1.1.1.1.1"/&gt;&lt;w:lvlJc w:val="left"/&gt;&lt;w:pPr&gt;&lt;w:ind w:left="360" w:hanging="360"/&gt;&lt;/w:pPr&gt;&lt;w:rPr&gt;&lt;w:rFonts w:hint="default"/&gt;&lt;/w:rPr&gt;&lt;/w:lvl&gt;&lt;w:lvl w:ilvl="1" w:tplc="04090019" w:tentative="1"&gt;&lt;w:start w:val="1"/&gt;&lt;w:numFmt w:val="lowerLetter"/&gt;&lt;w:lvlText w:val="%2."/&gt;&lt;w:lvlJc w:val="left"/&gt;&lt;w:pPr&gt;&lt;w:ind w:left="1080" w:hanging="360"/&gt;&lt;/w:pPr&gt;&lt;/w:lvl&gt;&lt;w:lvl w:ilvl="2" w:tplc="0409001B" w:tentative="1"&gt;&lt;w:start w:val="1"/&gt;&lt;w:numFmt w:val="lowerRoman"/&gt;&lt;w:lvlText w:val="%3."/&gt;&lt;w:lvlJc w:val="right"/&gt;&lt;w:pPr&gt;&lt;w:ind w:left="1800" w:hanging="180"/&gt;&lt;/w:pPr&gt;&lt;/w:lvl&gt;&lt;w:lvl w:ilvl="3" w:tplc="0409000F" w:tentative="1"&gt;&lt;w:start w:val="1"/&gt;&lt;w:numFmt w:val="decimal"/&gt;&lt;w:lvlText w:val="%4."/&gt;&lt;w:lvlJc w:val="left"/&gt;&lt;w:pPr&gt;&lt;w:ind w:left="2520" w:hanging="360"/&gt;&lt;/w:pPr&gt;&lt;/w:lvl&gt;&lt;w:lvl w:ilvl="4" w:tplc="04090019" w:tentative="1"&gt;&lt;w:start w:val="1"/&gt;&lt;w:numFmt w:val="lowerLetter"/&gt;&lt;w:lvlText w:val="%5."/&gt;&lt;w:lvlJc w:val="left"/&gt;&lt;w:pPr&gt;&lt;w:ind w:left="3240" w:hanging="360"/&gt;&lt;/w:pPr&gt;&lt;/w:lvl&gt;&lt;w:lvl w:ilvl="5" w:tplc="0409001B" w:tentative="1"&gt;&lt;w:start w:val="1"/&gt;&lt;w:numFmt w:val="lowerRoman"/&gt;&lt;w:lvlText w:val="%6."/&gt;&lt;w:lvlJc w:val="right"/&gt;&lt;w:pPr&gt;&lt;w:ind w:left="3960" w:hanging="180"/&gt;&lt;/w:pPr&gt;&lt;/w:lvl&gt;&lt;w:lvl w:ilvl="6" w:tplc="0409000F" w:tentative="1"&gt;&lt;w:start w:val="1"/&gt;&lt;w:numFmt w:val="decimal"/&gt;&lt;w:lvlText w:val="%7."/&gt;&lt;w:lvlJc w:val="left"/&gt;&lt;w:pPr&gt;&lt;w:ind w:left="4680" w:hanging="360"/&gt;&lt;/w:pPr&gt;&lt;/w:lvl&gt;&lt;w:lvl w:ilvl="7" w:tplc="04090019" w:tentative="1"&gt;&lt;w:start w:val="1"/&gt;&lt;w:numFmt w:val="lowerLetter"/&gt;&lt;w:lvlText w:val="%8."/&gt;&lt;w:lvlJc w:val="left"/&gt;&lt;w:pPr&gt;&lt;w:ind w:left="5400" w:hanging="360"/&gt;&lt;/w:pPr&gt;&lt;/w:lvl&gt;&lt;w:lvl w:ilvl="8" w:tplc="0409001B" w:tentative="1"&gt;&lt;w:start w:val="1"/&gt;&lt;w:numFmt w:val="lowerRoman"/&gt;&lt;w:lvlText w:val="%9."/&gt;&lt;w:lvlJc w:val="right"/&gt;&lt;w:pPr&gt;&lt;w:ind w:left="6120" w:hanging="180"/&gt;&lt;/w:pPr&gt;&lt;/w:lvl&gt;&lt;/w:abstractNum&gt;&lt;w:abstractNum w:abstractNumId="30" w15:restartNumberingAfterBreak="0"&gt;&lt;w:nsid w:val="41521D8A"/&gt;&lt;w:multiLevelType w:val="multilevel"/&gt;&lt;w:tmpl w:val="F86258FE"/&gt;&lt;w:lvl w:ilvl="0"&gt;&lt;w:start w:val="1"/&gt;&lt;w:numFmt w:val="decimal"/&gt;&lt;w:lvlText w:val="%1"/&gt;&lt;w:lvlJc w:val="left"/&gt;&lt;w:pPr&gt;&lt;w:ind w:left="503" w:hanging="503"/&gt;&lt;/w:pPr&gt;&lt;w:rPr&gt;&lt;w:rFonts w:hint="default"/&gt;&lt;/w:rPr&gt;&lt;/w:lvl&gt;&lt;w:lvl w:ilvl="1"&gt;&lt;w:start w:val="1"/&gt;&lt;w:numFmt w:val="decimal"/&gt;&lt;w:lvlText w:val="%1.%2"/&gt;&lt;w:lvlJc w:val="left"/&gt;&lt;w:pPr&gt;&lt;w:ind w:left="503" w:hanging="503"/&gt;&lt;/w:pPr&gt;&lt;w:rPr&gt;&lt;w:rFonts w:hint="default"/&gt;&lt;/w:rPr&gt;&lt;/w:lvl&gt;&lt;w:lvl w:ilvl="2"&gt;&lt;w:start w:val="1"/&gt;&lt;w:numFmt w:val="decimal"/&gt;&lt;w:lvlText w:val="%1.%2.%3"/&gt;&lt;w:lvlJc w:val="left"/&gt;&lt;w:pPr&gt;&lt;w:ind w:left="720" w:hanging="720"/&gt;&lt;/w:pPr&gt;&lt;w:rPr&gt;&lt;w:rFonts w:hint="default"/&gt;&lt;/w:rPr&gt;&lt;/w:lvl&gt;&lt;w:lvl w:ilvl="3"&gt;&lt;w:start w:val="1"/&gt;&lt;w:numFmt w:val="decimal"/&gt;&lt;w:lvlText w:val="%1.%2.%3.%4"/&gt;&lt;w:lvlJc w:val="left"/&gt;&lt;w:pPr&gt;&lt;w:ind w:left="720" w:hanging="720"/&gt;&lt;/w:pPr&gt;&lt;w:rPr&gt;&lt;w:rFonts w:hint="default"/&gt;&lt;/w:rPr&gt;&lt;/w:lvl&gt;&lt;w:lvl w:ilvl="4"&gt;&lt;w:start w:val="1"/&gt;&lt;w:numFmt w:val="decimal"/&gt;&lt;w:lvlText w:val="%1.%2.%3.%4.%5"/&gt;&lt;w:lvlJc w:val="left"/&gt;&lt;w:pPr&gt;&lt;w:ind w:left="1080" w:hanging="1080"/&gt;&lt;/w:pPr&gt;&lt;w:rPr&gt;&lt;w:rFonts w:hint="default"/&gt;&lt;/w:rPr&gt;&lt;/w:lvl&gt;&lt;w:lvl w:ilvl="5"&gt;&lt;w:start w:val="1"/&gt;&lt;w:numFmt w:val="decimal"/&gt;&lt;w:lvlText w:val="%1.%2.%3.%4.%5.%6"/&gt;&lt;w:lvlJc w:val="left"/&gt;&lt;w:pPr&gt;&lt;w:ind w:left="1080" w:hanging="1080"/&gt;&lt;/w:pPr&gt;&lt;w:rPr&gt;&lt;w:rFonts w:hint="default"/&gt;&lt;/w:rPr&gt;&lt;/w:lvl&gt;&lt;w:lvl w:ilvl="6"&gt;&lt;w:start w:val="1"/&gt;&lt;w:numFmt w:val="decimal"/&gt;&lt;w:lvlText w:val="%1.%2.%3.%4.%5.%6.%7"/&gt;&lt;w:lvlJc w:val="left"/&gt;&lt;w:pPr&gt;&lt;w:ind w:left="1440" w:hanging="1440"/&gt;&lt;/w:pPr&gt;&lt;w:rPr&gt;&lt;w:rFonts w:hint="default"/&gt;&lt;/w:rPr&gt;&lt;/w:lvl&gt;&lt;w:lvl w:ilvl="7"&gt;&lt;w:start w:val="1"/&gt;&lt;w:numFmt w:val="decimal"/&gt;&lt;w:lvlText w:val="%1.%2.%3.%4.%5.%6.%7.%8"/&gt;&lt;w:lvlJc w:val="left"/&gt;&lt;w:pPr&gt;&lt;w:ind w:left="1440" w:hanging="1440"/&gt;&lt;/w:pPr&gt;&lt;w:rPr&gt;&lt;w:rFonts w:hint="default"/&gt;&lt;/w:rPr&gt;&lt;/w:lvl&gt;&lt;w:lvl w:ilvl="8"&gt;&lt;w:start w:val="1"/&gt;&lt;w:numFmt w:val="decimal"/&gt;&lt;w:lvlText w:val="%1.%2.%3.%4.%5.%6.%7.%8.%9"/&gt;&lt;w:lvlJc w:val="left"/&gt;&lt;w:pPr&gt;&lt;w:ind w:left="1440" w:hanging="1440"/&gt;&lt;/w:pPr&gt;&lt;w:rPr&gt;&lt;w:rFonts w:hint="default"/&gt;&lt;/w:rPr&gt;&lt;/w:lvl&gt;&lt;/w:abstractNum&gt;&lt;w:abstractNum w:abstractNumId="31" w15:restartNumberingAfterBreak="0"&gt;&lt;w:nsid w:val="42422B5C"/&gt;&lt;w:multiLevelType w:val="multilevel"/&gt;&lt;w:tmpl w:val="772445B0"/&gt;&lt;w:lvl w:ilvl="0"&gt;&lt;w:start w:val="1"/&gt;&lt;w:numFmt w:val="bullet"/&gt;&lt;w:pStyle w:val="TableListBullet"/&gt;&lt;w:lvlText w:val=""/&gt;&lt;w:lvlJc w:val="left"/&gt;&lt;w:pPr&gt;&lt;w:ind w:left="360" w:hanging="360"/&gt;&lt;/w:pPr&gt;&lt;w:rPr&gt;&lt;w:rFonts w:ascii="Symbol" w:hAnsi="Symbol" w:hint="default"/&gt;&lt;w:b w:val="0"/&gt;&lt;w:bCs w:val="0"/&gt;&lt;w:i w:val="0"/&gt;&lt;w:iCs w:val="0"/&gt;&lt;w:color w:val="008AC8"/&gt;&lt;w:sz w:val="16"/&gt;&lt;w:szCs w:val="18"/&gt;&lt;/w:rPr&gt;&lt;/w:lvl&gt;&lt;w:lvl w:ilvl="1"&gt;&lt;w:start w:val="1"/&gt;&lt;w:numFmt w:val="bullet"/&gt;&lt;w:lvlText w:val=""/&gt;&lt;w:lvlJc w:val="left"/&gt;&lt;w:pPr&gt;&lt;w:tabs&gt;&lt;w:tab w:val="num" w:pos="908"/&gt;&lt;/w:tabs&gt;&lt;w:ind w:left="908" w:hanging="227"/&gt;&lt;/w:pPr&gt;&lt;w:rPr&gt;&lt;w:rFonts w:ascii="Symbol" w:eastAsia="Wingdings 2" w:hAnsi="Symbol" w:cs="Times New Roman" w:hint="default"/&gt;&lt;w:bCs w:val="0"/&gt;&lt;w:iCs w:val="0"/&gt;&lt;w:color w:val="5B9BD5" w:themeColor="accent1"/&gt;&lt;w:sz w:val="16"/&gt;&lt;w:szCs w:val="18"/&gt;&lt;/w:rPr&gt;&lt;/w:lvl&gt;&lt;w:lvl w:ilvl="2"&gt;&lt;w:start w:val="1"/&gt;&lt;w:numFmt w:val="bullet"/&gt;&lt;w:lvlText w:val=""/&gt;&lt;w:lvlJc w:val="left"/&gt;&lt;w:pPr&gt;&lt;w:tabs&gt;&lt;w:tab w:val="num" w:pos="1134"/&gt;&lt;/w:tabs&gt;&lt;w:ind w:left="1135" w:hanging="227"/&gt;&lt;/w:pPr&gt;&lt;w:rPr&gt;&lt;w:rFonts w:ascii="Symbol" w:eastAsia="Wingdings 2" w:hAnsi="Symbol" w:cs="Times New Roman" w:hint="default"/&gt;&lt;w:color w:val="5B9BD5" w:themeColor="accent1"/&gt;&lt;w:sz w:val="12"/&gt;&lt;w:szCs w:val="18"/&gt;&lt;/w:rPr&gt;&lt;/w:lvl&gt;&lt;w:lvl w:ilvl="3"&gt;&lt;w:start w:val="1"/&gt;&lt;w:numFmt w:val="bullet"/&gt;&lt;w:lvlText w:val=""/&gt;&lt;w:lvlJc w:val="left"/&gt;&lt;w:pPr&gt;&lt;w:tabs&gt;&lt;w:tab w:val="num" w:pos="1361"/&gt;&lt;/w:tabs&gt;&lt;w:ind w:left="1362" w:hanging="227"/&gt;&lt;/w:pPr&gt;&lt;w:rPr&gt;&lt;w:rFonts w:ascii="Symbol" w:eastAsia="Wingdings 2" w:hAnsi="Symbol" w:cs="Times New Roman" w:hint="default"/&gt;&lt;w:color w:val="808080"/&gt;&lt;w:sz w:val="12"/&gt;&lt;w:szCs w:val="18"/&gt;&lt;/w:rPr&gt;&lt;/w:lvl&gt;&lt;w:lvl w:ilvl="4"&gt;&lt;w:start w:val="1"/&gt;&lt;w:numFmt w:val="lowerLetter"/&gt;&lt;w:lvlText w:val="(%5)"/&gt;&lt;w:lvlJc w:val="left"/&gt;&lt;w:pPr&gt;&lt;w:tabs&gt;&lt;w:tab w:val="num" w:pos="2254"/&gt;&lt;/w:tabs&gt;&lt;w:ind w:left="1589" w:hanging="227"/&gt;&lt;/w:pPr&gt;&lt;w:rPr&gt;&lt;w:rFonts w:hint="default"/&gt;&lt;/w:rPr&gt;&lt;/w:lvl&gt;&lt;w:lvl w:ilvl="5"&gt;&lt;w:start w:val="1"/&gt;&lt;w:numFmt w:val="lowerRoman"/&gt;&lt;w:lvlText w:val="(%6)"/&gt;&lt;w:lvlJc w:val="left"/&gt;&lt;w:pPr&gt;&lt;w:tabs&gt;&lt;w:tab w:val="num" w:pos="2614"/&gt;&lt;/w:tabs&gt;&lt;w:ind w:left="1816" w:hanging="227"/&gt;&lt;/w:pPr&gt;&lt;w:rPr&gt;&lt;w:rFonts w:hint="default"/&gt;&lt;/w:rPr&gt;&lt;/w:lvl&gt;&lt;w:lvl w:ilvl="6"&gt;&lt;w:start w:val="1"/&gt;&lt;w:numFmt w:val="decimal"/&gt;&lt;w:lvlText w:val="%7."/&gt;&lt;w:lvlJc w:val="left"/&gt;&lt;w:pPr&gt;&lt;w:tabs&gt;&lt;w:tab w:val="num" w:pos="2974"/&gt;&lt;/w:tabs&gt;&lt;w:ind w:left="2043" w:hanging="227"/&gt;&lt;/w:pPr&gt;&lt;w:rPr&gt;&lt;w:rFonts w:hint="default"/&gt;&lt;/w:rPr&gt;&lt;/w:lvl&gt;&lt;w:lvl w:ilvl="7"&gt;&lt;w:start w:val="1"/&gt;&lt;w:numFmt w:val="lowerLetter"/&gt;&lt;w:lvlText w:val="%8."/&gt;&lt;w:lvlJc w:val="left"/&gt;&lt;w:pPr&gt;&lt;w:tabs&gt;&lt;w:tab w:val="num" w:pos="3334"/&gt;&lt;/w:tabs&gt;&lt;w:ind w:left="2270" w:hanging="227"/&gt;&lt;/w:pPr&gt;&lt;w:rPr&gt;&lt;w:rFonts w:hint="default"/&gt;&lt;/w:rPr&gt;&lt;/w:lvl&gt;&lt;w:lvl w:ilvl="8"&gt;&lt;w:start w:val="1"/&gt;&lt;w:numFmt w:val="lowerRoman"/&gt;&lt;w:lvlText w:val="%9."/&gt;&lt;w:lvlJc w:val="left"/&gt;&lt;w:pPr&gt;&lt;w:tabs&gt;&lt;w:tab w:val="num" w:pos="3694"/&gt;&lt;/w:tabs&gt;&lt;w:ind w:left="2497" w:hanging="227"/&gt;&lt;/w:pPr&gt;&lt;w:rPr&gt;&lt;w:rFonts w:hint="default"/&gt;&lt;/w:rPr&gt;&lt;/w:lvl&gt;&lt;/w:abstractNum&gt;&lt;w:abstractNum w:abstractNumId="32" w15:restartNumberingAfterBreak="0"&gt;&lt;w:nsid w:val="4D130CBA"/&gt;&lt;w:multiLevelType w:val="hybridMultilevel"/&gt;&lt;w:tmpl w:val="DB3642F6"/&gt;&lt;w:lvl w:ilvl="0" w:tplc="0409000D"&gt;&lt;w:start w:val="1"/&gt;&lt;w:numFmt w:val="bullet"/&gt;&lt;w:lvlText w:val=""/&gt;&lt;w:lvlJc w:val="left"/&gt;&lt;w:pPr&gt;&lt;w:ind w:left="360" w:hanging="360"/&gt;&lt;/w:pPr&gt;&lt;w:rPr&gt;&lt;w:rFonts w:ascii="Wingdings" w:hAnsi="Wingdings" w:hint="default"/&gt;&lt;/w:rPr&gt;&lt;/w:lvl&gt;&lt;w:lvl w:ilvl="1" w:tplc="04090003" w:tentative="1"&gt;&lt;w:start w:val="1"/&gt;&lt;w:numFmt w:val="bullet"/&gt;&lt;w:lvlText w:val="o"/&gt;&lt;w:lvlJc w:val="left"/&gt;&lt;w:pPr&gt;&lt;w:ind w:left="1080" w:hanging="360"/&gt;&lt;/w:pPr&gt;&lt;w:rPr&gt;&lt;w:rFonts w:ascii="Courier New" w:hAnsi="Courier New" w:cs="Courier New" w:hint="default"/&gt;&lt;/w:rPr&gt;&lt;/w:lvl&gt;&lt;w:lvl w:ilvl="2" w:tplc="04090005" w:tentative="1"&gt;&lt;w:start w:val="1"/&gt;&lt;w:numFmt w:val="bullet"/&gt;&lt;w:lvlText w:val=""/&gt;&lt;w:lvlJc w:val="left"/&gt;&lt;w:pPr&gt;&lt;w:ind w:left="1800" w:hanging="360"/&gt;&lt;/w:pPr&gt;&lt;w:rPr&gt;&lt;w:rFonts w:ascii="Wingdings" w:hAnsi="Wingdings" w:hint="default"/&gt;&lt;/w:rPr&gt;&lt;/w:lvl&gt;&lt;w:lvl w:ilvl="3" w:tplc="04090001" w:tentative="1"&gt;&lt;w:start w:val="1"/&gt;&lt;w:numFmt w:val="bullet"/&gt;&lt;w:lvlText w:val=""/&gt;&lt;w:lvlJc w:val="left"/&gt;&lt;w:pPr&gt;&lt;w:ind w:left="2520" w:hanging="360"/&gt;&lt;/w:pPr&gt;&lt;w:rPr&gt;&lt;w:rFonts w:ascii="Symbol" w:hAnsi="Symbol" w:hint="default"/&gt;&lt;/w:rPr&gt;&lt;/w:lvl&gt;&lt;w:lvl w:ilvl="4" w:tplc="04090003" w:tentative="1"&gt;&lt;w:start w:val="1"/&gt;&lt;w:numFmt w:val="bullet"/&gt;&lt;w:lvlText w:val="o"/&gt;&lt;w:lvlJc w:val="left"/&gt;&lt;w:pPr&gt;&lt;w:ind w:left="3240" w:hanging="360"/&gt;&lt;/w:pPr&gt;&lt;w:rPr&gt;&lt;w:rFonts w:ascii="Courier New" w:hAnsi="Courier New" w:cs="Courier New" w:hint="default"/&gt;&lt;/w:rPr&gt;&lt;/w:lvl&gt;&lt;w:lvl w:ilvl="5" w:tplc="04090005" w:tentative="1"&gt;&lt;w:start w:val="1"/&gt;&lt;w:numFmt w:val="bullet"/&gt;&lt;w:lvlText w:val=""/&gt;&lt;w:lvlJc w:val="left"/&gt;&lt;w:pPr&gt;&lt;w:ind w:left="3960" w:hanging="360"/&gt;&lt;/w:pPr&gt;&lt;w:rPr&gt;&lt;w:rFonts w:ascii="Wingdings" w:hAnsi="Wingdings" w:hint="default"/&gt;&lt;/w:rPr&gt;&lt;/w:lvl&gt;&lt;w:lvl w:ilvl="6" w:tplc="04090001" w:tentative="1"&gt;&lt;w:start w:val="1"/&gt;&lt;w:numFmt w:val="bullet"/&gt;&lt;w:lvlText w:val=""/&gt;&lt;w:lvlJc w:val="left"/&gt;&lt;w:pPr&gt;&lt;w:ind w:left="4680" w:hanging="360"/&gt;&lt;/w:pPr&gt;&lt;w:rPr&gt;&lt;w:rFonts w:ascii="Symbol" w:hAnsi="Symbol" w:hint="default"/&gt;&lt;/w:rPr&gt;&lt;/w:lvl&gt;&lt;w:lvl w:ilvl="7" w:tplc="04090003" w:tentative="1"&gt;&lt;w:start w:val="1"/&gt;&lt;w:numFmt w:val="bullet"/&gt;&lt;w:lvlText w:val="o"/&gt;&lt;w:lvlJc w:val="left"/&gt;&lt;w:pPr&gt;&lt;w:ind w:left="5400" w:hanging="360"/&gt;&lt;/w:pPr&gt;&lt;w:rPr&gt;&lt;w:rFonts w:ascii="Courier New" w:hAnsi="Courier New" w:cs="Courier New" w:hint="default"/&gt;&lt;/w:rPr&gt;&lt;/w:lvl&gt;&lt;w:lvl w:ilvl="8" w:tplc="04090005" w:tentative="1"&gt;&lt;w:start w:val="1"/&gt;&lt;w:numFmt w:val="bullet"/&gt;&lt;w:lvlText w:val=""/&gt;&lt;w:lvlJc w:val="left"/&gt;&lt;w:pPr&gt;&lt;w:ind w:left="6120" w:hanging="360"/&gt;&lt;/w:pPr&gt;&lt;w:rPr&gt;&lt;w:rFonts w:ascii="Wingdings" w:hAnsi="Wingdings" w:hint="default"/&gt;&lt;/w:rPr&gt;&lt;/w:lvl&gt;&lt;/w:abstractNum&gt;&lt;w:abstractNum w:abstractNumId="33" w15:restartNumberingAfterBreak="0"&gt;&lt;w:nsid w:val="4D783A9A"/&gt;&lt;w:multiLevelType w:val="multilevel"/&gt;&lt;w:tmpl w:val="A8C88ABC"/&gt;&lt;w:lvl w:ilvl="0"&gt;&lt;w:start w:val="1"/&gt;&lt;w:numFmt w:val="decimal"/&gt;&lt;w:lvlText w:val="%1."/&gt;&lt;w:lvlJc w:val="left"/&gt;&lt;w:pPr&gt;&lt;w:tabs&gt;&lt;w:tab w:val="num" w:pos="720"/&gt;&lt;/w:tabs&gt;&lt;w:ind w:left="720" w:hanging="360"/&gt;&lt;/w:pPr&gt;&lt;/w:lvl&gt;&lt;w:lvl w:ilvl="1" w:tentative="1"&gt;&lt;w:start w:val="1"/&gt;&lt;w:numFmt w:val="decimal"/&gt;&lt;w:lvlText w:val="%2."/&gt;&lt;w:lvlJc w:val="left"/&gt;&lt;w:pPr&gt;&lt;w:tabs&gt;&lt;w:tab w:val="num" w:pos="1440"/&gt;&lt;/w:tabs&gt;&lt;w:ind w:left="1440" w:hanging="360"/&gt;&lt;/w:pPr&gt;&lt;/w:lvl&gt;&lt;w:lvl w:ilvl="2" w:tentative="1"&gt;&lt;w:start w:val="1"/&gt;&lt;w:numFmt w:val="decimal"/&gt;&lt;w:lvlText w:val="%3."/&gt;&lt;w:lvlJc w:val="left"/&gt;&lt;w:pPr&gt;&lt;w:tabs&gt;&lt;w:tab w:val="num" w:pos="2160"/&gt;&lt;/w:tabs&gt;&lt;w:ind w:left="2160" w:hanging="360"/&gt;&lt;/w:pPr&gt;&lt;/w:lvl&gt;&lt;w:lvl w:ilvl="3" w:tentative="1"&gt;&lt;w:start w:val="1"/&gt;&lt;w:numFmt w:val="decimal"/&gt;&lt;w:lvlText w:val="%4."/&gt;&lt;w:lvlJc w:val="left"/&gt;&lt;w:pPr&gt;&lt;w:tabs&gt;&lt;w:tab w:val="num" w:pos="2880"/&gt;&lt;/w:tabs&gt;&lt;w:ind w:left="2880" w:hanging="360"/&gt;&lt;/w:pPr&gt;&lt;/w:lvl&gt;&lt;w:lvl w:ilvl="4" w:tentative="1"&gt;&lt;w:start w:val="1"/&gt;&lt;w:numFmt w:val="decimal"/&gt;&lt;w:lvlText w:val="%5."/&gt;&lt;w:lvlJc w:val="left"/&gt;&lt;w:pPr&gt;&lt;w:tabs&gt;&lt;w:tab w:val="num" w:pos="3600"/&gt;&lt;/w:tabs&gt;&lt;w:ind w:left="3600" w:hanging="360"/&gt;&lt;/w:pPr&gt;&lt;/w:lvl&gt;&lt;w:lvl w:ilvl="5" w:tentative="1"&gt;&lt;w:start w:val="1"/&gt;&lt;w:numFmt w:val="decimal"/&gt;&lt;w:lvlText w:val="%6."/&gt;&lt;w:lvlJc w:val="left"/&gt;&lt;w:pPr&gt;&lt;w:tabs&gt;&lt;w:tab w:val="num" w:pos="4320"/&gt;&lt;/w:tabs&gt;&lt;w:ind w:left="4320" w:hanging="360"/&gt;&lt;/w:pPr&gt;&lt;/w:lvl&gt;&lt;w:lvl w:ilvl="6" w:tentative="1"&gt;&lt;w:start w:val="1"/&gt;&lt;w:numFmt w:val="decimal"/&gt;&lt;w:lvlText w:val="%7."/&gt;&lt;w:lvlJc w:val="left"/&gt;&lt;w:pPr&gt;&lt;w:tabs&gt;&lt;w:tab w:val="num" w:pos="5040"/&gt;&lt;/w:tabs&gt;&lt;w:ind w:left="5040" w:hanging="360"/&gt;&lt;/w:pPr&gt;&lt;/w:lvl&gt;&lt;w:lvl w:ilvl="7" w:tentative="1"&gt;&lt;w:start w:val="1"/&gt;&lt;w:numFmt w:val="decimal"/&gt;&lt;w:lvlText w:val="%8."/&gt;&lt;w:lvlJc w:val="left"/&gt;&lt;w:pPr&gt;&lt;w:tabs&gt;&lt;w:tab w:val="num" w:pos="5760"/&gt;&lt;/w:tabs&gt;&lt;w:ind w:left="5760" w:hanging="360"/&gt;&lt;/w:pPr&gt;&lt;/w:lvl&gt;&lt;w:lvl w:ilvl="8" w:tentative="1"&gt;&lt;w:start w:val="1"/&gt;&lt;w:numFmt w:val="decimal"/&gt;&lt;w:lvlText w:val="%9."/&gt;&lt;w:lvlJc w:val="left"/&gt;&lt;w:pPr&gt;&lt;w:tabs&gt;&lt;w:tab w:val="num" w:pos="6480"/&gt;&lt;/w:tabs&gt;&lt;w:ind w:left="6480" w:hanging="360"/&gt;&lt;/w:pPr&gt;&lt;/w:lvl&gt;&lt;/w:abstractNum&gt;&lt;w:abstractNum w:abstractNumId="34" w15:restartNumberingAfterBreak="0"&gt;&lt;w:nsid w:val="4E9143C4"/&gt;&lt;w:multiLevelType w:val="multilevel"/&gt;&lt;w:tmpl w:val="D730C7C6"/&gt;&lt;w:lvl w:ilvl="0"&gt;&lt;w:start w:val="1"/&gt;&lt;w:numFmt w:val="decimal"/&gt;&lt;w:lvlText w:val="%1."/&gt;&lt;w:lvlJc w:val="left"/&gt;&lt;w:pPr&gt;&lt;w:tabs&gt;&lt;w:tab w:val="num" w:pos="720"/&gt;&lt;/w:tabs&gt;&lt;w:ind w:left="720" w:hanging="360"/&gt;&lt;/w:pPr&gt;&lt;/w:lvl&gt;&lt;w:lvl w:ilvl="1" w:tentative="1"&gt;&lt;w:start w:val="1"/&gt;&lt;w:numFmt w:val="decimal"/&gt;&lt;w:lvlText w:val="%2."/&gt;&lt;w:lvlJc w:val="left"/&gt;&lt;w:pPr&gt;&lt;w:tabs&gt;&lt;w:tab w:val="num" w:pos="1440"/&gt;&lt;/w:tabs&gt;&lt;w:ind w:left="1440" w:hanging="360"/&gt;&lt;/w:pPr&gt;&lt;/w:lvl&gt;&lt;w:lvl w:ilvl="2" w:tentative="1"&gt;&lt;w:start w:val="1"/&gt;&lt;w:numFmt w:val="decimal"/&gt;&lt;w:lvlText w:val="%3."/&gt;&lt;w:lvlJc w:val="left"/&gt;&lt;w:pPr&gt;&lt;w:tabs&gt;&lt;w:tab w:val="num" w:pos="2160"/&gt;&lt;/w:tabs&gt;&lt;w:ind w:left="2160" w:hanging="360"/&gt;&lt;/w:pPr&gt;&lt;/w:lvl&gt;&lt;w:lvl w:ilvl="3" w:tentative="1"&gt;&lt;w:start w:val="1"/&gt;&lt;w:numFmt w:val="decimal"/&gt;&lt;w:lvlText w:val="%4."/&gt;&lt;w:lvlJc w:val="left"/&gt;&lt;w:pPr&gt;&lt;w:tabs&gt;&lt;w:tab w:val="num" w:pos="2880"/&gt;&lt;/w:tabs&gt;&lt;w:ind w:left="2880" w:hanging="360"/&gt;&lt;/w:pPr&gt;&lt;/w:lvl&gt;&lt;w:lvl w:ilvl="4" w:tentative="1"&gt;&lt;w:start w:val="1"/&gt;&lt;w:numFmt w:val="decimal"/&gt;&lt;w:lvlText w:val="%5."/&gt;&lt;w:lvlJc w:val="left"/&gt;&lt;w:pPr&gt;&lt;w:tabs&gt;&lt;w:tab w:val="num" w:pos="3600"/&gt;&lt;/w:tabs&gt;&lt;w:ind w:left="3600" w:hanging="360"/&gt;&lt;/w:pPr&gt;&lt;/w:lvl&gt;&lt;w:lvl w:ilvl="5" w:tentative="1"&gt;&lt;w:start w:val="1"/&gt;&lt;w:numFmt w:val="decimal"/&gt;&lt;w:lvlText w:val="%6."/&gt;&lt;w:lvlJc w:val="left"/&gt;&lt;w:pPr&gt;&lt;w:tabs&gt;&lt;w:tab w:val="num" w:pos="4320"/&gt;&lt;/w:tabs&gt;&lt;w:ind w:left="4320" w:hanging="360"/&gt;&lt;/w:pPr&gt;&lt;/w:lvl&gt;&lt;w:lvl w:ilvl="6" w:tentative="1"&gt;&lt;w:start w:val="1"/&gt;&lt;w:numFmt w:val="decimal"/&gt;&lt;w:lvlText w:val="%7."/&gt;&lt;w:lvlJc w:val="left"/&gt;&lt;w:pPr&gt;&lt;w:tabs&gt;&lt;w:tab w:val="num" w:pos="5040"/&gt;&lt;/w:tabs&gt;&lt;w:ind w:left="5040" w:hanging="360"/&gt;&lt;/w:pPr&gt;&lt;/w:lvl&gt;&lt;w:lvl w:ilvl="7" w:tentative="1"&gt;&lt;w:start w:val="1"/&gt;&lt;w:numFmt w:val="decimal"/&gt;&lt;w:lvlText w:val="%8."/&gt;&lt;w:lvlJc w:val="left"/&gt;&lt;w:pPr&gt;&lt;w:tabs&gt;&lt;w:tab w:val="num" w:pos="5760"/&gt;&lt;/w:tabs&gt;&lt;w:ind w:left="5760" w:hanging="360"/&gt;&lt;/w:pPr&gt;&lt;/w:lvl&gt;&lt;w:lvl w:ilvl="8" w:tentative="1"&gt;&lt;w:start w:val="1"/&gt;&lt;w:numFmt w:val="decimal"/&gt;&lt;w:lvlText w:val="%9."/&gt;&lt;w:lvlJc w:val="left"/&gt;&lt;w:pPr&gt;&lt;w:tabs&gt;&lt;w:tab w:val="num" w:pos="6480"/&gt;&lt;/w:tabs&gt;&lt;w:ind w:left="6480" w:hanging="360"/&gt;&lt;/w:pPr&gt;&lt;/w:lvl&gt;&lt;/w:abstractNum&gt;&lt;w:abstractNum w:abstractNumId="35" w15:restartNumberingAfterBreak="0"&gt;&lt;w:nsid w:val="50964DC1"/&gt;&lt;w:multiLevelType w:val="multilevel"/&gt;&lt;w:tmpl w:val="DA381488"/&gt;&lt;w:lvl w:ilvl="0"&gt;&lt;w:start w:val="1"/&gt;&lt;w:numFmt w:val="decimal"/&gt;&lt;w:lvlText w:val="%1."/&gt;&lt;w:lvlJc w:val="left"/&gt;&lt;w:pPr&gt;&lt;w:tabs&gt;&lt;w:tab w:val="num" w:pos="720"/&gt;&lt;/w:tabs&gt;&lt;w:ind w:left="720" w:hanging="360"/&gt;&lt;/w:pPr&gt;&lt;w:rPr&gt;&lt;w:b w:val="0"/&gt;&lt;w:bCs w:val="0"/&gt;&lt;/w:rPr&gt;&lt;/w:lvl&gt;&lt;w:lvl w:ilvl="1" w:tentative="1"&gt;&lt;w:start w:val="1"/&gt;&lt;w:numFmt w:val="decimal"/&gt;&lt;w:lvlText w:val="%2."/&gt;&lt;w:lvlJc w:val="left"/&gt;&lt;w:pPr&gt;&lt;w:tabs&gt;&lt;w:tab w:val="num" w:pos="1440"/&gt;&lt;/w:tabs&gt;&lt;w:ind w:left="1440" w:hanging="360"/&gt;&lt;/w:pPr&gt;&lt;/w:lvl&gt;&lt;w:lvl w:ilvl="2" w:tentative="1"&gt;&lt;w:start w:val="1"/&gt;&lt;w:numFmt w:val="decimal"/&gt;&lt;w:lvlText w:val="%3."/&gt;&lt;w:lvlJc w:val="left"/&gt;&lt;w:pPr&gt;&lt;w:tabs&gt;&lt;w:tab w:val="num" w:pos="2160"/&gt;&lt;/w:tabs&gt;&lt;w:ind w:left="2160" w:hanging="360"/&gt;&lt;/w:pPr&gt;&lt;/w:lvl&gt;&lt;w:lvl w:ilvl="3" w:tentative="1"&gt;&lt;w:start w:val="1"/&gt;&lt;w:numFmt w:val="decimal"/&gt;&lt;w:lvlText w:val="%4."/&gt;&lt;w:lvlJc w:val="left"/&gt;&lt;w:pPr&gt;&lt;w:tabs&gt;&lt;w:tab w:val="num" w:pos="2880"/&gt;&lt;/w:tabs&gt;&lt;w:ind w:left="2880" w:hanging="360"/&gt;&lt;/w:pPr&gt;&lt;/w:lvl&gt;&lt;w:lvl w:ilvl="4" w:tentative="1"&gt;&lt;w:start w:val="1"/&gt;&lt;w:numFmt w:val="decimal"/&gt;&lt;w:lvlText w:val="%5."/&gt;&lt;w:lvlJc w:val="left"/&gt;&lt;w:pPr&gt;&lt;w:tabs&gt;&lt;w:tab w:val="num" w:pos="3600"/&gt;&lt;/w:tabs&gt;&lt;w:ind w:left="3600" w:hanging="360"/&gt;&lt;/w:pPr&gt;&lt;/w:lvl&gt;&lt;w:lvl w:ilvl="5" w:tentative="1"&gt;&lt;w:start w:val="1"/&gt;&lt;w:numFmt w:val="decimal"/&gt;&lt;w:lvlText w:val="%6."/&gt;&lt;w:lvlJc w:val="left"/&gt;&lt;w:pPr&gt;&lt;w:tabs&gt;&lt;w:tab w:val="num" w:pos="4320"/&gt;&lt;/w:tabs&gt;&lt;w:ind w:left="4320" w:hanging="360"/&gt;&lt;/w:pPr&gt;&lt;/w:lvl&gt;&lt;w:lvl w:ilvl="6" w:tentative="1"&gt;&lt;w:start w:val="1"/&gt;&lt;w:numFmt w:val="decimal"/&gt;&lt;w:lvlText w:val="%7."/&gt;&lt;w:lvlJc w:val="left"/&gt;&lt;w:pPr&gt;&lt;w:tabs&gt;&lt;w:tab w:val="num" w:pos="5040"/&gt;&lt;/w:tabs&gt;&lt;w:ind w:left="5040" w:hanging="360"/&gt;&lt;/w:pPr&gt;&lt;/w:lvl&gt;&lt;w:lvl w:ilvl="7" w:tentative="1"&gt;&lt;w:start w:val="1"/&gt;&lt;w:numFmt w:val="decimal"/&gt;&lt;w:lvlText w:val="%8."/&gt;&lt;w:lvlJc w:val="left"/&gt;&lt;w:pPr&gt;&lt;w:tabs&gt;&lt;w:tab w:val="num" w:pos="5760"/&gt;&lt;/w:tabs&gt;&lt;w:ind w:left="5760" w:hanging="360"/&gt;&lt;/w:pPr&gt;&lt;/w:lvl&gt;&lt;w:lvl w:ilvl="8" w:tentative="1"&gt;&lt;w:start w:val="1"/&gt;&lt;w:numFmt w:val="decimal"/&gt;&lt;w:lvlText w:val="%9."/&gt;&lt;w:lvlJc w:val="left"/&gt;&lt;w:pPr&gt;&lt;w:tabs&gt;&lt;w:tab w:val="num" w:pos="6480"/&gt;&lt;/w:tabs&gt;&lt;w:ind w:left="6480" w:hanging="360"/&gt;&lt;/w:pPr&gt;&lt;/w:lvl&gt;&lt;/w:abstractNum&gt;&lt;w:abstractNum w:abstractNumId="36" w15:restartNumberingAfterBreak="0"&gt;&lt;w:nsid w:val="51BC618B"/&gt;&lt;w:multiLevelType w:val="multilevel"/&gt;&lt;w:tmpl w:val="A5123A86"/&gt;&lt;w:lvl w:ilvl="0"&gt;&lt;w:start w:val="1"/&gt;&lt;w:numFmt w:val="decimal"/&gt;&lt;w:lvlText w:val="%1."/&gt;&lt;w:lvlJc w:val="left"/&gt;&lt;w:pPr&gt;&lt;w:tabs&gt;&lt;w:tab w:val="num" w:pos="720"/&gt;&lt;/w:tabs&gt;&lt;w:ind w:left="720" w:hanging="360"/&gt;&lt;/w:pPr&gt;&lt;/w:lvl&gt;&lt;w:lvl w:ilvl="1" w:tentative="1"&gt;&lt;w:start w:val="1"/&gt;&lt;w:numFmt w:val="decimal"/&gt;&lt;w:lvlText w:val="%2."/&gt;&lt;w:lvlJc w:val="left"/&gt;&lt;w:pPr&gt;&lt;w:tabs&gt;&lt;w:tab w:val="num" w:pos="1440"/&gt;&lt;/w:tabs&gt;&lt;w:ind w:left="1440" w:hanging="360"/&gt;&lt;/w:pPr&gt;&lt;/w:lvl&gt;&lt;w:lvl w:ilvl="2" w:tentative="1"&gt;&lt;w:start w:val="1"/&gt;&lt;w:numFmt w:val="decimal"/&gt;&lt;w:lvlText w:val="%3."/&gt;&lt;w:lvlJc w:val="left"/&gt;&lt;w:pPr&gt;&lt;w:tabs&gt;&lt;w:tab w:val="num" w:pos="2160"/&gt;&lt;/w:tabs&gt;&lt;w:ind w:left="2160" w:hanging="360"/&gt;&lt;/w:pPr&gt;&lt;/w:lvl&gt;&lt;w:lvl w:ilvl="3" w:tentative="1"&gt;&lt;w:start w:val="1"/&gt;&lt;w:numFmt w:val="decimal"/&gt;&lt;w:lvlText w:val="%4."/&gt;&lt;w:lvlJc w:val="left"/&gt;&lt;w:pPr&gt;&lt;w:tabs&gt;&lt;w:tab w:val="num" w:pos="2880"/&gt;&lt;/w:tabs&gt;&lt;w:ind w:left="2880" w:hanging="360"/&gt;&lt;/w:pPr&gt;&lt;/w:lvl&gt;&lt;w:lvl w:ilvl="4" w:tentative="1"&gt;&lt;w:start w:val="1"/&gt;&lt;w:numFmt w:val="decimal"/&gt;&lt;w:lvlText w:val="%5."/&gt;&lt;w:lvlJc w:val="left"/&gt;&lt;w:pPr&gt;&lt;w:tabs&gt;&lt;w:tab w:val="num" w:pos="3600"/&gt;&lt;/w:tabs&gt;&lt;w:ind w:left="3600" w:hanging="360"/&gt;&lt;/w:pPr&gt;&lt;/w:lvl&gt;&lt;w:lvl w:ilvl="5" w:tentative="1"&gt;&lt;w:start w:val="1"/&gt;&lt;w:numFmt w:val="decimal"/&gt;&lt;w:lvlText w:val="%6."/&gt;&lt;w:lvlJc w:val="left"/&gt;&lt;w:pPr&gt;&lt;w:tabs&gt;&lt;w:tab w:val="num" w:pos="4320"/&gt;&lt;/w:tabs&gt;&lt;w:ind w:left="4320" w:hanging="360"/&gt;&lt;/w:pPr&gt;&lt;/w:lvl&gt;&lt;w:lvl w:ilvl="6" w:tentative="1"&gt;&lt;w:start w:val="1"/&gt;&lt;w:numFmt w:val="decimal"/&gt;&lt;w:lvlText w:val="%7."/&gt;&lt;w:lvlJc w:val="left"/&gt;&lt;w:pPr&gt;&lt;w:tabs&gt;&lt;w:tab w:val="num" w:pos="5040"/&gt;&lt;/w:tabs&gt;&lt;w:ind w:left="5040" w:hanging="360"/&gt;&lt;/w:pPr&gt;&lt;/w:lvl&gt;&lt;w:lvl w:ilvl="7" w:tentative="1"&gt;&lt;w:start w:val="1"/&gt;&lt;w:numFmt w:val="decimal"/&gt;&lt;w:lvlText w:val="%8."/&gt;&lt;w:lvlJc w:val="left"/&gt;&lt;w:pPr&gt;&lt;w:tabs&gt;&lt;w:tab w:val="num" w:pos="5760"/&gt;&lt;/w:tabs&gt;&lt;w:ind w:left="5760" w:hanging="360"/&gt;&lt;/w:pPr&gt;&lt;/w:lvl&gt;&lt;w:lvl w:ilvl="8" w:tentative="1"&gt;&lt;w:start w:val="1"/&gt;&lt;w:numFmt w:val="decimal"/&gt;&lt;w:lvlText w:val="%9."/&gt;&lt;w:lvlJc w:val="left"/&gt;&lt;w:pPr&gt;&lt;w:tabs&gt;&lt;w:tab w:val="num" w:pos="6480"/&gt;&lt;/w:tabs&gt;&lt;w:ind w:left="6480" w:hanging="360"/&gt;&lt;/w:pPr&gt;&lt;/w:lvl&gt;&lt;/w:abstractNum&gt;&lt;w:abstractNum w:abstractNumId="37" w15:restartNumberingAfterBreak="0"&gt;&lt;w:nsid w:val="556709A2"/&gt;&lt;w:multiLevelType w:val="multilevel"/&gt;&lt;w:tmpl w:val="17C08D46"/&gt;&lt;w:lvl w:ilvl="0"&gt;&lt;w:start w:val="1"/&gt;&lt;w:numFmt w:val="decimal"/&gt;&lt;w:lvlText w:val="%1."/&gt;&lt;w:lvlJc w:val="left"/&gt;&lt;w:pPr&gt;&lt;w:ind w:left="792" w:hanging="360"/&gt;&lt;/w:pPr&gt;&lt;w:rPr&gt;&lt;w:rFonts w:hint="default"/&gt;&lt;/w:rPr&gt;&lt;/w:lvl&gt;&lt;w:lvl w:ilvl="1"&gt;&lt;w:start w:val="1"/&gt;&lt;w:numFmt w:val="decimal"/&gt;&lt;w:isLgl/&gt;&lt;w:lvlText w:val="%1.%2"/&gt;&lt;w:lvlJc w:val="left"/&gt;&lt;w:pPr&gt;&lt;w:ind w:left="1152" w:hanging="720"/&gt;&lt;/w:pPr&gt;&lt;w:rPr&gt;&lt;w:rFonts w:hint="default"/&gt;&lt;/w:rPr&gt;&lt;/w:lvl&gt;&lt;w:lvl w:ilvl="2"&gt;&lt;w:start w:val="1"/&gt;&lt;w:numFmt w:val="decimal"/&gt;&lt;w:isLgl/&gt;&lt;w:lvlText w:val="%1.%2.%3"/&gt;&lt;w:lvlJc w:val="left"/&gt;&lt;w:pPr&gt;&lt;w:ind w:left="1152" w:hanging="720"/&gt;&lt;/w:pPr&gt;&lt;w:rPr&gt;&lt;w:rFonts w:hint="default"/&gt;&lt;/w:rPr&gt;&lt;/w:lvl&gt;&lt;w:lvl w:ilvl="3"&gt;&lt;w:start w:val="1"/&gt;&lt;w:numFmt w:val="decimal"/&gt;&lt;w:isLgl/&gt;&lt;w:lvlText w:val="%1.%2.%3.%4"/&gt;&lt;w:lvlJc w:val="left"/&gt;&lt;w:pPr&gt;&lt;w:ind w:left="1512" w:hanging="1080"/&gt;&lt;/w:pPr&gt;&lt;w:rPr&gt;&lt;w:rFonts w:hint="default"/&gt;&lt;/w:rPr&gt;&lt;/w:lvl&gt;&lt;w:lvl w:ilvl="4"&gt;&lt;w:start w:val="1"/&gt;&lt;w:numFmt w:val="decimal"/&gt;&lt;w:isLgl/&gt;&lt;w:lvlText w:val="%1.%2.%3.%4.%5"/&gt;&lt;w:lvlJc w:val="left"/&gt;&lt;w:pPr&gt;&lt;w:ind w:left="1872" w:hanging="1440"/&gt;&lt;/w:pPr&gt;&lt;w:rPr&gt;&lt;w:rFonts w:hint="default"/&gt;&lt;/w:rPr&gt;&lt;/w:lvl&gt;&lt;w:lvl w:ilvl="5"&gt;&lt;w:start w:val="1"/&gt;&lt;w:numFmt w:val="decimal"/&gt;&lt;w:isLgl/&gt;&lt;w:lvlText w:val="%1.%2.%3.%4.%5.%6"/&gt;&lt;w:lvlJc w:val="left"/&gt;&lt;w:pPr&gt;&lt;w:ind w:left="2232" w:hanging="1800"/&gt;&lt;/w:pPr&gt;&lt;w:rPr&gt;&lt;w:rFonts w:hint="default"/&gt;&lt;/w:rPr&gt;&lt;/w:lvl&gt;&lt;w:lvl w:ilvl="6"&gt;&lt;w:start w:val="1"/&gt;&lt;w:numFmt w:val="decimal"/&gt;&lt;w:isLgl/&gt;&lt;w:lvlText w:val="%1.%2.%3.%4.%5.%6.%7"/&gt;&lt;w:lvlJc w:val="left"/&gt;&lt;w:pPr&gt;&lt;w:ind w:left="2232" w:hanging="1800"/&gt;&lt;/w:pPr&gt;&lt;w:rPr&gt;&lt;w:rFonts w:hint="default"/&gt;&lt;/w:rPr&gt;&lt;/w:lvl&gt;&lt;w:lvl w:ilvl="7"&gt;&lt;w:start w:val="1"/&gt;&lt;w:numFmt w:val="decimal"/&gt;&lt;w:isLgl/&gt;&lt;w:lvlText w:val="%1.%2.%3.%4.%5.%6.%7.%8"/&gt;&lt;w:lvlJc w:val="left"/&gt;&lt;w:pPr&gt;&lt;w:ind w:left="2592" w:hanging="2160"/&gt;&lt;/w:pPr&gt;&lt;w:rPr&gt;&lt;w:rFonts w:hint="default"/&gt;&lt;/w:rPr&gt;&lt;/w:lvl&gt;&lt;w:lvl w:ilvl="8"&gt;&lt;w:start w:val="1"/&gt;&lt;w:numFmt w:val="decimal"/&gt;&lt;w:isLgl/&gt;&lt;w:lvlText w:val="%1.%2.%3.%4.%5.%6.%7.%8.%9"/&gt;&lt;w:lvlJc w:val="left"/&gt;&lt;w:pPr&gt;&lt;w:ind w:left="2952" w:hanging="2520"/&gt;&lt;/w:pPr&gt;&lt;w:rPr&gt;&lt;w:rFonts w:hint="default"/&gt;&lt;/w:rPr&gt;&lt;/w:lvl&gt;&lt;/w:abstractNum&gt;&lt;w:abstractNum w:abstractNumId="38" w15:restartNumberingAfterBreak="0"&gt;&lt;w:nsid w:val="594915E8"/&gt;&lt;w:multiLevelType w:val="multilevel"/&gt;&lt;w:tmpl w:val="11E01024"/&gt;&lt;w:lvl w:ilvl="0"&gt;&lt;w:start w:val="1"/&gt;&lt;w:numFmt w:val="decimal"/&gt;&lt;w:lvlText w:val="%1."/&gt;&lt;w:lvlJc w:val="left"/&gt;&lt;w:pPr&gt;&lt;w:tabs&gt;&lt;w:tab w:val="num" w:pos="720"/&gt;&lt;/w:tabs&gt;&lt;w:ind w:left="720" w:hanging="360"/&gt;&lt;/w:pPr&gt;&lt;/w:lvl&gt;&lt;w:lvl w:ilvl="1" w:tentative="1"&gt;&lt;w:start w:val="1"/&gt;&lt;w:numFmt w:val="decimal"/&gt;&lt;w:lvlText w:val="%2."/&gt;&lt;w:lvlJc w:val="left"/&gt;&lt;w:pPr&gt;&lt;w:tabs&gt;&lt;w:tab w:val="num" w:pos="1440"/&gt;&lt;/w:tabs&gt;&lt;w:ind w:left="1440" w:hanging="360"/&gt;&lt;/w:pPr&gt;&lt;/w:lvl&gt;&lt;w:lvl w:ilvl="2" w:tentative="1"&gt;&lt;w:start w:val="1"/&gt;&lt;w:numFmt w:val="decimal"/&gt;&lt;w:lvlText w:val="%3."/&gt;&lt;w:lvlJc w:val="left"/&gt;&lt;w:pPr&gt;&lt;w:tabs&gt;&lt;w:tab w:val="num" w:pos="2160"/&gt;&lt;/w:tabs&gt;&lt;w:ind w:left="2160" w:hanging="360"/&gt;&lt;/w:pPr&gt;&lt;/w:lvl&gt;&lt;w:lvl w:ilvl="3" w:tentative="1"&gt;&lt;w:start w:val="1"/&gt;&lt;w:numFmt w:val="decimal"/&gt;&lt;w:lvlText w:val="%4."/&gt;&lt;w:lvlJc w:val="left"/&gt;&lt;w:pPr&gt;&lt;w:tabs&gt;&lt;w:tab w:val="num" w:pos="2880"/&gt;&lt;/w:tabs&gt;&lt;w:ind w:left="2880" w:hanging="360"/&gt;&lt;/w:pPr&gt;&lt;/w:lvl&gt;&lt;w:lvl w:ilvl="4" w:tentative="1"&gt;&lt;w:start w:val="1"/&gt;&lt;w:numFmt w:val="decimal"/&gt;&lt;w:lvlText w:val="%5."/&gt;&lt;w:lvlJc w:val="left"/&gt;&lt;w:pPr&gt;&lt;w:tabs&gt;&lt;w:tab w:val="num" w:pos="3600"/&gt;&lt;/w:tabs&gt;&lt;w:ind w:left="3600" w:hanging="360"/&gt;&lt;/w:pPr&gt;&lt;/w:lvl&gt;&lt;w:lvl w:ilvl="5" w:tentative="1"&gt;&lt;w:start w:val="1"/&gt;&lt;w:numFmt w:val="decimal"/&gt;&lt;w:lvlText w:val="%6."/&gt;&lt;w:lvlJc w:val="left"/&gt;&lt;w:pPr&gt;&lt;w:tabs&gt;&lt;w:tab w:val="num" w:pos="4320"/&gt;&lt;/w:tabs&gt;&lt;w:ind w:left="4320" w:hanging="360"/&gt;&lt;/w:pPr&gt;&lt;/w:lvl&gt;&lt;w:lvl w:ilvl="6" w:tentative="1"&gt;&lt;w:start w:val="1"/&gt;&lt;w:numFmt w:val="decimal"/&gt;&lt;w:lvlText w:val="%7."/&gt;&lt;w:lvlJc w:val="left"/&gt;&lt;w:pPr&gt;&lt;w:tabs&gt;&lt;w:tab w:val="num" w:pos="5040"/&gt;&lt;/w:tabs&gt;&lt;w:ind w:left="5040" w:hanging="360"/&gt;&lt;/w:pPr&gt;&lt;/w:lvl&gt;&lt;w:lvl w:ilvl="7" w:tentative="1"&gt;&lt;w:start w:val="1"/&gt;&lt;w:numFmt w:val="decimal"/&gt;&lt;w:lvlText w:val="%8."/&gt;&lt;w:lvlJc w:val="left"/&gt;&lt;w:pPr&gt;&lt;w:tabs&gt;&lt;w:tab w:val="num" w:pos="5760"/&gt;&lt;/w:tabs&gt;&lt;w:ind w:left="5760" w:hanging="360"/&gt;&lt;/w:pPr&gt;&lt;/w:lvl&gt;&lt;w:lvl w:ilvl="8" w:tentative="1"&gt;&lt;w:start w:val="1"/&gt;&lt;w:numFmt w:val="decimal"/&gt;&lt;w:lvlText w:val="%9."/&gt;&lt;w:lvlJc w:val="left"/&gt;&lt;w:pPr&gt;&lt;w:tabs&gt;&lt;w:tab w:val="num" w:pos="6480"/&gt;&lt;/w:tabs&gt;&lt;w:ind w:left="6480" w:hanging="360"/&gt;&lt;/w:pPr&gt;&lt;/w:lvl&gt;&lt;/w:abstractNum&gt;&lt;w:abstractNum w:abstractNumId="39" w15:restartNumberingAfterBreak="0"&gt;&lt;w:nsid w:val="662E4842"/&gt;&lt;w:multiLevelType w:val="multilevel"/&gt;&lt;w:tmpl w:val="7E2A6DC6"/&gt;&lt;w:lvl w:ilvl="0"&gt;&lt;w:start w:val="1"/&gt;&lt;w:numFmt w:val="decimal"/&gt;&lt;w:lvlText w:val="%1."/&gt;&lt;w:lvlJc w:val="left"/&gt;&lt;w:pPr&gt;&lt;w:tabs&gt;&lt;w:tab w:val="num" w:pos="720"/&gt;&lt;/w:tabs&gt;&lt;w:ind w:left="720" w:hanging="360"/&gt;&lt;/w:pPr&gt;&lt;/w:lvl&gt;&lt;w:lvl w:ilvl="1" w:tentative="1"&gt;&lt;w:start w:val="1"/&gt;&lt;w:numFmt w:val="decimal"/&gt;&lt;w:lvlText w:val="%2."/&gt;&lt;w:lvlJc w:val="left"/&gt;&lt;w:pPr&gt;&lt;w:tabs&gt;&lt;w:tab w:val="num" w:pos="1440"/&gt;&lt;/w:tabs&gt;&lt;w:ind w:left="1440" w:hanging="360"/&gt;&lt;/w:pPr&gt;&lt;/w:lvl&gt;&lt;w:lvl w:ilvl="2" w:tentative="1"&gt;&lt;w:start w:val="1"/&gt;&lt;w:numFmt w:val="decimal"/&gt;&lt;w:lvlText w:val="%3."/&gt;&lt;w:lvlJc w:val="left"/&gt;&lt;w:pPr&gt;&lt;w:tabs&gt;&lt;w:tab w:val="num" w:pos="2160"/&gt;&lt;/w:tabs&gt;&lt;w:ind w:left="2160" w:hanging="360"/&gt;&lt;/w:pPr&gt;&lt;/w:lvl&gt;&lt;w:lvl w:ilvl="3" w:tentative="1"&gt;&lt;w:start w:val="1"/&gt;&lt;w:numFmt w:val="decimal"/&gt;&lt;w:lvlText w:val="%4."/&gt;&lt;w:lvlJc w:val="left"/&gt;&lt;w:pPr&gt;&lt;w:tabs&gt;&lt;w:tab w:val="num" w:pos="2880"/&gt;&lt;/w:tabs&gt;&lt;w:ind w:left="2880" w:hanging="360"/&gt;&lt;/w:pPr&gt;&lt;/w:lvl&gt;&lt;w:lvl w:ilvl="4" w:tentative="1"&gt;&lt;w:start w:val="1"/&gt;&lt;w:numFmt w:val="decimal"/&gt;&lt;w:lvlText w:val="%5."/&gt;&lt;w:lvlJc w:val="left"/&gt;&lt;w:pPr&gt;&lt;w:tabs&gt;&lt;w:tab w:val="num" w:pos="3600"/&gt;&lt;/w:tabs&gt;&lt;w:ind w:left="3600" w:hanging="360"/&gt;&lt;/w:pPr&gt;&lt;/w:lvl&gt;&lt;w:lvl w:ilvl="5" w:tentative="1"&gt;&lt;w:start w:val="1"/&gt;&lt;w:numFmt w:val="decimal"/&gt;&lt;w:lvlText w:val="%6."/&gt;&lt;w:lvlJc w:val="left"/&gt;&lt;w:pPr&gt;&lt;w:tabs&gt;&lt;w:tab w:val="num" w:pos="4320"/&gt;&lt;/w:tabs&gt;&lt;w:ind w:left="4320" w:hanging="360"/&gt;&lt;/w:pPr&gt;&lt;/w:lvl&gt;&lt;w:lvl w:ilvl="6" w:tentative="1"&gt;&lt;w:start w:val="1"/&gt;&lt;w:numFmt w:val="decimal"/&gt;&lt;w:lvlText w:val="%7."/&gt;&lt;w:lvlJc w:val="left"/&gt;&lt;w:pPr&gt;&lt;w:tabs&gt;&lt;w:tab w:val="num" w:pos="5040"/&gt;&lt;/w:tabs&gt;&lt;w:ind w:left="5040" w:hanging="360"/&gt;&lt;/w:pPr&gt;&lt;/w:lvl&gt;&lt;w:lvl w:ilvl="7" w:tentative="1"&gt;&lt;w:start w:val="1"/&gt;&lt;w:numFmt w:val="decimal"/&gt;&lt;w:lvlText w:val="%8."/&gt;&lt;w:lvlJc w:val="left"/&gt;&lt;w:pPr&gt;&lt;w:tabs&gt;&lt;w:tab w:val="num" w:pos="5760"/&gt;&lt;/w:tabs&gt;&lt;w:ind w:left="5760" w:hanging="360"/&gt;&lt;/w:pPr&gt;&lt;/w:lvl&gt;&lt;w:lvl w:ilvl="8" w:tentative="1"&gt;&lt;w:start w:val="1"/&gt;&lt;w:numFmt w:val="decimal"/&gt;&lt;w:lvlText w:val="%9."/&gt;&lt;w:lvlJc w:val="left"/&gt;&lt;w:pPr&gt;&lt;w:tabs&gt;&lt;w:tab w:val="num" w:pos="6480"/&gt;&lt;/w:tabs&gt;&lt;w:ind w:left="6480" w:hanging="360"/&gt;&lt;/w:pPr&gt;&lt;/w:lvl&gt;&lt;/w:abstractNum&gt;&lt;w:abstractNum w:abstractNumId="40" w15:restartNumberingAfterBreak="0"&gt;&lt;w:nsid w:val="69F53201"/&gt;&lt;w:multiLevelType w:val="multilevel"/&gt;&lt;w:tmpl w:val="B7A0F0C0"/&gt;&lt;w:styleLink w:val="NumberedList"/&gt;&lt;w:lvl w:ilvl="0"&gt;&lt;w:start w:val="1"/&gt;&lt;w:numFmt w:val="decimal"/&gt;&lt;w:lvlText w:val="%1."/&gt;&lt;w:lvlJc w:val="left"/&gt;&lt;w:pPr&gt;&lt;w:tabs&gt;&lt;w:tab w:val="num" w:pos="720"/&gt;&lt;/w:tabs&gt;&lt;w:ind w:left="720" w:hanging="360"/&gt;&lt;/w:pPr&gt;&lt;w:rPr&gt;&lt;w:rFonts w:ascii="Segoe UI" w:hAnsi="Segoe UI" w:cs="Segoe"/&gt;&lt;w:color w:val="008AC8"/&gt;&lt;w:sz w:val="22"/&gt;&lt;w:szCs w:val="20"/&gt;&lt;/w:rPr&gt;&lt;/w:lvl&gt;&lt;w:lvl w:ilvl="1"&gt;&lt;w:start w:val="1"/&gt;&lt;w:numFmt w:val="lowerLetter"/&gt;&lt;w:lvlText w:val="%2."/&gt;&lt;w:lvlJc w:val="left"/&gt;&lt;w:pPr&gt;&lt;w:tabs&gt;&lt;w:tab w:val="num" w:pos="1440"/&gt;&lt;/w:tabs&gt;&lt;w:ind w:left="1440" w:hanging="360"/&gt;&lt;/w:pPr&gt;&lt;w:rPr&gt;&lt;w:rFonts w:ascii="Segoe UI" w:hAnsi="Segoe UI"/&gt;&lt;w:color w:val="008AC8"/&gt;&lt;w:sz w:val="20"/&gt;&lt;w:szCs w:val="20"/&gt;&lt;/w:rPr&gt;&lt;/w:lvl&gt;&lt;w:lvl w:ilvl="2"&gt;&lt;w:start w:val="1"/&gt;&lt;w:numFmt w:val="lowerRoman"/&gt;&lt;w:lvlText w:val="%3."/&gt;&lt;w:lvlJc w:val="left"/&gt;&lt;w:pPr&gt;&lt;w:tabs&gt;&lt;w:tab w:val="num" w:pos="2160"/&gt;&lt;/w:tabs&gt;&lt;w:ind w:left="2160" w:hanging="360"/&gt;&lt;/w:pPr&gt;&lt;w:rPr&gt;&lt;w:rFonts w:ascii="Segoe UI" w:hAnsi="Segoe UI"/&gt;&lt;w:color w:val="008AC8"/&gt;&lt;w:sz w:val="20"/&gt;&lt;w:szCs w:val="20"/&gt;&lt;/w:rPr&gt;&lt;/w:lvl&gt;&lt;w:lvl w:ilvl="3"&gt;&lt;w:start w:val="1"/&gt;&lt;w:numFmt w:val="decimal"/&gt;&lt;w:lvlText w:val="(%4)"/&gt;&lt;w:lvlJc w:val="left"/&gt;&lt;w:pPr&gt;&lt;w:tabs&gt;&lt;w:tab w:val="num" w:pos="2880"/&gt;&lt;/w:tabs&gt;&lt;w:ind w:left="2880" w:hanging="360"/&gt;&lt;/w:pPr&gt;&lt;w:rPr&gt;&lt;w:rFonts w:hint="default"/&gt;&lt;/w:rPr&gt;&lt;/w:lvl&gt;&lt;w:lvl w:ilvl="4"&gt;&lt;w:start w:val="1"/&gt;&lt;w:numFmt w:val="lowerLetter"/&gt;&lt;w:lvlText w:val="(%5)"/&gt;&lt;w:lvlJc w:val="left"/&gt;&lt;w:pPr&gt;&lt;w:tabs&gt;&lt;w:tab w:val="num" w:pos="3600"/&gt;&lt;/w:tabs&gt;&lt;w:ind w:left="3600" w:hanging="360"/&gt;&lt;/w:pPr&gt;&lt;w:rPr&gt;&lt;w:rFonts w:hint="default"/&gt;&lt;/w:rPr&gt;&lt;/w:lvl&gt;&lt;w:lvl w:ilvl="5"&gt;&lt;w:start w:val="1"/&gt;&lt;w:numFmt w:val="lowerRoman"/&gt;&lt;w:lvlText w:val="(%6)"/&gt;&lt;w:lvlJc w:val="left"/&gt;&lt;w:pPr&gt;&lt;w:tabs&gt;&lt;w:tab w:val="num" w:pos="4320"/&gt;&lt;/w:tabs&gt;&lt;w:ind w:left="4320" w:hanging="360"/&gt;&lt;/w:pPr&gt;&lt;w:rPr&gt;&lt;w:rFonts w:hint="default"/&gt;&lt;/w:rPr&gt;&lt;/w:lvl&gt;&lt;w:lvl w:ilvl="6"&gt;&lt;w:start w:val="1"/&gt;&lt;w:numFmt w:val="decimal"/&gt;&lt;w:lvlText w:val="%7."/&gt;&lt;w:lvlJc w:val="left"/&gt;&lt;w:pPr&gt;&lt;w:tabs&gt;&lt;w:tab w:val="num" w:pos="5040"/&gt;&lt;/w:tabs&gt;&lt;w:ind w:left="5040" w:hanging="360"/&gt;&lt;/w:pPr&gt;&lt;w:rPr&gt;&lt;w:rFonts w:hint="default"/&gt;&lt;/w:rPr&gt;&lt;/w:lvl&gt;&lt;w:lvl w:ilvl="7"&gt;&lt;w:start w:val="1"/&gt;&lt;w:numFmt w:val="lowerLetter"/&gt;&lt;w:lvlText w:val="%8."/&gt;&lt;w:lvlJc w:val="left"/&gt;&lt;w:pPr&gt;&lt;w:tabs&gt;&lt;w:tab w:val="num" w:pos="5760"/&gt;&lt;/w:tabs&gt;&lt;w:ind w:left="5760" w:hanging="360"/&gt;&lt;/w:pPr&gt;&lt;w:rPr&gt;&lt;w:rFonts w:hint="default"/&gt;&lt;/w:rPr&gt;&lt;/w:lvl&gt;&lt;w:lvl w:ilvl="8"&gt;&lt;w:start w:val="1"/&gt;&lt;w:numFmt w:val="lowerRoman"/&gt;&lt;w:lvlText w:val="%9."/&gt;&lt;w:lvlJc w:val="left"/&gt;&lt;w:pPr&gt;&lt;w:tabs&gt;&lt;w:tab w:val="num" w:pos="6480"/&gt;&lt;/w:tabs&gt;&lt;w:ind w:left="6480" w:hanging="360"/&gt;&lt;/w:pPr&gt;&lt;w:rPr&gt;&lt;w:rFonts w:hint="default"/&gt;&lt;/w:rPr&gt;&lt;/w:lvl&gt;&lt;/w:abstractNum&gt;&lt;w:abstractNum w:abstractNumId="41" w15:restartNumberingAfterBreak="0"&gt;&lt;w:nsid w:val="6DB22422"/&gt;&lt;w:multiLevelType w:val="multilevel"/&gt;&lt;w:tmpl w:val="9228A626"/&gt;&lt;w:styleLink w:val="Checklist"/&gt;&lt;w:lvl w:ilvl="0"&gt;&lt;w:start w:val="1"/&gt;&lt;w:numFmt w:val="bullet"/&gt;&lt;w:pStyle w:val="CheckList0"/&gt;&lt;w:lvlText w:val=""/&gt;&lt;w:lvlJc w:val="left"/&gt;&lt;w:pPr&gt;&lt;w:tabs&gt;&lt;w:tab w:val="num" w:pos="720"/&gt;&lt;/w:tabs&gt;&lt;w:ind w:left="720" w:hanging="360"/&gt;&lt;/w:pPr&gt;&lt;w:rPr&gt;&lt;w:rFonts w:ascii="Wingdings" w:hAnsi="Wingdings" w:hint="default"/&gt;&lt;w:color w:val="5B9BD5" w:themeColor="accent1"/&gt;&lt;w:position w:val="-6"/&gt;&lt;w:sz w:val="24"/&gt;&lt;w:szCs w:val="28"/&gt;&lt;/w:rPr&gt;&lt;/w:lvl&gt;&lt;w:lvl w:ilvl="1"&gt;&lt;w:start w:val="1"/&gt;&lt;w:numFmt w:val="bullet"/&gt;&lt;w:lvlText w:val=""/&gt;&lt;w:lvlJc w:val="left"/&gt;&lt;w:pPr&gt;&lt;w:tabs&gt;&lt;w:tab w:val="num" w:pos="720"/&gt;&lt;/w:tabs&gt;&lt;w:ind w:left="720" w:hanging="360"/&gt;&lt;/w:pPr&gt;&lt;w:rPr&gt;&lt;w:rFonts w:ascii="Wingdings" w:hAnsi="Wingdings" w:cs="Times New Roman" w:hint="default"/&gt;&lt;w:color w:val="5B9BD5" w:themeColor="accent1"/&gt;&lt;w:position w:val="-6"/&gt;&lt;w:sz w:val="36"/&gt;&lt;w:szCs w:val="28"/&gt;&lt;/w:rPr&gt;&lt;/w:lvl&gt;&lt;w:lvl w:ilvl="2"&gt;&lt;w:start w:val="1"/&gt;&lt;w:numFmt w:val="bullet"/&gt;&lt;w:lvlText w:val=""/&gt;&lt;w:lvlJc w:val="left"/&gt;&lt;w:pPr&gt;&lt;w:tabs&gt;&lt;w:tab w:val="num" w:pos="1080"/&gt;&lt;/w:tabs&gt;&lt;w:ind w:left="1080" w:hanging="360"/&gt;&lt;/w:pPr&gt;&lt;w:rPr&gt;&lt;w:rFonts w:ascii="Wingdings" w:hAnsi="Wingdings" w:cs="Times New Roman" w:hint="default"/&gt;&lt;w:color w:val="5B9BD5" w:themeColor="accent1"/&gt;&lt;w:position w:val="-6"/&gt;&lt;w:sz w:val="36"/&gt;&lt;w:szCs w:val="28"/&gt;&lt;/w:rPr&gt;&lt;/w:lvl&gt;&lt;w:lvl w:ilvl="3"&gt;&lt;w:start w:val="1"/&gt;&lt;w:numFmt w:val="decimal"/&gt;&lt;w:lvlText w:val="(%4)"/&gt;&lt;w:lvlJc w:val="left"/&gt;&lt;w:pPr&gt;&lt;w:tabs&gt;&lt;w:tab w:val="num" w:pos="1440"/&gt;&lt;/w:tabs&gt;&lt;w:ind w:left="1440" w:hanging="360"/&gt;&lt;/w:pPr&gt;&lt;w:rPr&gt;&lt;w:rFonts w:hint="default"/&gt;&lt;/w:rPr&gt;&lt;/w:lvl&gt;&lt;w:lvl w:ilvl="4"&gt;&lt;w:start w:val="1"/&gt;&lt;w:numFmt w:val="lowerLetter"/&gt;&lt;w:lvlText w:val="(%5)"/&gt;&lt;w:lvlJc w:val="left"/&gt;&lt;w:pPr&gt;&lt;w:tabs&gt;&lt;w:tab w:val="num" w:pos="1800"/&gt;&lt;/w:tabs&gt;&lt;w:ind w:left="1800" w:hanging="360"/&gt;&lt;/w:pPr&gt;&lt;w:rPr&gt;&lt;w:rFonts w:hint="default"/&gt;&lt;/w:rPr&gt;&lt;/w:lvl&gt;&lt;w:lvl w:ilvl="5"&gt;&lt;w:start w:val="1"/&gt;&lt;w:numFmt w:val="lowerRoman"/&gt;&lt;w:lvlText w:val="(%6)"/&gt;&lt;w:lvlJc w:val="left"/&gt;&lt;w:pPr&gt;&lt;w:tabs&gt;&lt;w:tab w:val="num" w:pos="2160"/&gt;&lt;/w:tabs&gt;&lt;w:ind w:left="2160" w:hanging="360"/&gt;&lt;/w:pPr&gt;&lt;w:rPr&gt;&lt;w:rFonts w:hint="default"/&gt;&lt;/w:rPr&gt;&lt;/w:lvl&gt;&lt;w:lvl w:ilvl="6"&gt;&lt;w:start w:val="1"/&gt;&lt;w:numFmt w:val="decimal"/&gt;&lt;w:lvlText w:val="%7."/&gt;&lt;w:lvlJc w:val="left"/&gt;&lt;w:pPr&gt;&lt;w:tabs&gt;&lt;w:tab w:val="num" w:pos="2520"/&gt;&lt;/w:tabs&gt;&lt;w:ind w:left="2520" w:hanging="360"/&gt;&lt;/w:pPr&gt;&lt;w:rPr&gt;&lt;w:rFonts w:hint="default"/&gt;&lt;/w:rPr&gt;&lt;/w:lvl&gt;&lt;w:lvl w:ilvl="7"&gt;&lt;w:start w:val="1"/&gt;&lt;w:numFmt w:val="lowerLetter"/&gt;&lt;w:lvlText w:val="%8."/&gt;&lt;w:lvlJc w:val="left"/&gt;&lt;w:pPr&gt;&lt;w:tabs&gt;&lt;w:tab w:val="num" w:pos="2880"/&gt;&lt;/w:tabs&gt;&lt;w:ind w:left="2880" w:hanging="360"/&gt;&lt;/w:pPr&gt;&lt;w:rPr&gt;&lt;w:rFonts w:hint="default"/&gt;&lt;/w:rPr&gt;&lt;/w:lvl&gt;&lt;w:lvl w:ilvl="8"&gt;&lt;w:start w:val="1"/&gt;&lt;w:numFmt w:val="lowerRoman"/&gt;&lt;w:lvlText w:val="%9."/&gt;&lt;w:lvlJc w:val="left"/&gt;&lt;w:pPr&gt;&lt;w:tabs&gt;&lt;w:tab w:val="num" w:pos="3240"/&gt;&lt;/w:tabs&gt;&lt;w:ind w:left="3240" w:hanging="360"/&gt;&lt;/w:pPr&gt;&lt;w:rPr&gt;&lt;w:rFonts w:hint="default"/&gt;&lt;/w:rPr&gt;&lt;/w:lvl&gt;&lt;/w:abstractNum&gt;&lt;w:abstractNum w:abstractNumId="42" w15:restartNumberingAfterBreak="0"&gt;&lt;w:nsid w:val="76F854CA"/&gt;&lt;w:multiLevelType w:val="multilevel"/&gt;&lt;w:tmpl w:val="09A68054"/&gt;&lt;w:lvl w:ilvl="0"&gt;&lt;w:start w:val="1"/&gt;&lt;w:numFmt w:val="decimal"/&gt;&lt;w:lvlText w:val="%1."/&gt;&lt;w:lvlJc w:val="left"/&gt;&lt;w:pPr&gt;&lt;w:tabs&gt;&lt;w:tab w:val="num" w:pos="720"/&gt;&lt;/w:tabs&gt;&lt;w:ind w:left="720" w:hanging="360"/&gt;&lt;/w:pPr&gt;&lt;/w:lvl&gt;&lt;w:lvl w:ilvl="1" w:tentative="1"&gt;&lt;w:start w:val="1"/&gt;&lt;w:numFmt w:val="decimal"/&gt;&lt;w:lvlText w:val="%2."/&gt;&lt;w:lvlJc w:val="left"/&gt;&lt;w:pPr&gt;&lt;w:tabs&gt;&lt;w:tab w:val="num" w:pos="1440"/&gt;&lt;/w:tabs&gt;&lt;w:ind w:left="1440" w:hanging="360"/&gt;&lt;/w:pPr&gt;&lt;/w:lvl&gt;&lt;w:lvl w:ilvl="2" w:tentative="1"&gt;&lt;w:start w:val="1"/&gt;&lt;w:numFmt w:val="decimal"/&gt;&lt;w:lvlText w:val="%3."/&gt;&lt;w:lvlJc w:val="left"/&gt;&lt;w:pPr&gt;&lt;w:tabs&gt;&lt;w:tab w:val="num" w:pos="2160"/&gt;&lt;/w:tabs&gt;&lt;w:ind w:left="2160" w:hanging="360"/&gt;&lt;/w:pPr&gt;&lt;/w:lvl&gt;&lt;w:lvl w:ilvl="3" w:tentative="1"&gt;&lt;w:start w:val="1"/&gt;&lt;w:numFmt w:val="decimal"/&gt;&lt;w:lvlText w:val="%4."/&gt;&lt;w:lvlJc w:val="left"/&gt;&lt;w:pPr&gt;&lt;w:tabs&gt;&lt;w:tab w:val="num" w:pos="2880"/&gt;&lt;/w:tabs&gt;&lt;w:ind w:left="2880" w:hanging="360"/&gt;&lt;/w:pPr&gt;&lt;/w:lvl&gt;&lt;w:lvl w:ilvl="4" w:tentative="1"&gt;&lt;w:start w:val="1"/&gt;&lt;w:numFmt w:val="decimal"/&gt;&lt;w:lvlText w:val="%5."/&gt;&lt;w:lvlJc w:val="left"/&gt;&lt;w:pPr&gt;&lt;w:tabs&gt;&lt;w:tab w:val="num" w:pos="3600"/&gt;&lt;/w:tabs&gt;&lt;w:ind w:left="3600" w:hanging="360"/&gt;&lt;/w:pPr&gt;&lt;/w:lvl&gt;&lt;w:lvl w:ilvl="5" w:tentative="1"&gt;&lt;w:start w:val="1"/&gt;&lt;w:numFmt w:val="decimal"/&gt;&lt;w:lvlText w:val="%6."/&gt;&lt;w:lvlJc w:val="left"/&gt;&lt;w:pPr&gt;&lt;w:tabs&gt;&lt;w:tab w:val="num" w:pos="4320"/&gt;&lt;/w:tabs&gt;&lt;w:ind w:left="4320" w:hanging="360"/&gt;&lt;/w:pPr&gt;&lt;/w:lvl&gt;&lt;w:lvl w:ilvl="6" w:tentative="1"&gt;&lt;w:start w:val="1"/&gt;&lt;w:numFmt w:val="decimal"/&gt;&lt;w:lvlText w:val="%7."/&gt;&lt;w:lvlJc w:val="left"/&gt;&lt;w:pPr&gt;&lt;w:tabs&gt;&lt;w:tab w:val="num" w:pos="5040"/&gt;&lt;/w:tabs&gt;&lt;w:ind w:left="5040" w:hanging="360"/&gt;&lt;/w:pPr&gt;&lt;/w:lvl&gt;&lt;w:lvl w:ilvl="7" w:tentative="1"&gt;&lt;w:start w:val="1"/&gt;&lt;w:numFmt w:val="decimal"/&gt;&lt;w:lvlText w:val="%8."/&gt;&lt;w:lvlJc w:val="left"/&gt;&lt;w:pPr&gt;&lt;w:tabs&gt;&lt;w:tab w:val="num" w:pos="5760"/&gt;&lt;/w:tabs&gt;&lt;w:ind w:left="5760" w:hanging="360"/&gt;&lt;/w:pPr&gt;&lt;/w:lvl&gt;&lt;w:lvl w:ilvl="8" w:tentative="1"&gt;&lt;w:start w:val="1"/&gt;&lt;w:numFmt w:val="decimal"/&gt;&lt;w:lvlText w:val="%9."/&gt;&lt;w:lvlJc w:val="left"/&gt;&lt;w:pPr&gt;&lt;w:tabs&gt;&lt;w:tab w:val="num" w:pos="6480"/&gt;&lt;/w:tabs&gt;&lt;w:ind w:left="6480" w:hanging="360"/&gt;&lt;/w:pPr&gt;&lt;/w:lvl&gt;&lt;/w:abstractNum&gt;&lt;w:abstractNum w:abstractNumId="43" w15:restartNumberingAfterBreak="0"&gt;&lt;w:nsid w:val="7DB557F1"/&gt;&lt;w:multiLevelType w:val="hybridMultilevel"/&gt;&lt;w:tmpl w:val="FC74BAB0"/&gt;&lt;w:lvl w:ilvl="0" w:tplc="0409000D"&gt;&lt;w:start w:val="1"/&gt;&lt;w:numFmt w:val="bullet"/&gt;&lt;w:lvlText w:val=""/&gt;&lt;w:lvlJc w:val="left"/&gt;&lt;w:pPr&gt;&lt;w:ind w:left="1223" w:hanging="360"/&gt;&lt;/w:pPr&gt;&lt;w:rPr&gt;&lt;w:rFonts w:ascii="Wingdings" w:hAnsi="Wingdings" w:hint="default"/&gt;&lt;/w:rPr&gt;&lt;/w:lvl&gt;&lt;w:lvl w:ilvl="1" w:tplc="04090003"&gt;&lt;w:start w:val="1"/&gt;&lt;w:numFmt w:val="bullet"/&gt;&lt;w:lvlText w:val="o"/&gt;&lt;w:lvlJc w:val="left"/&gt;&lt;w:pPr&gt;&lt;w:ind w:left="1943" w:hanging="360"/&gt;&lt;/w:pPr&gt;&lt;w:rPr&gt;&lt;w:rFonts w:ascii="Courier New" w:hAnsi="Courier New" w:cs="Courier New" w:hint="default"/&gt;&lt;/w:rPr&gt;&lt;/w:lvl&gt;&lt;w:lvl w:ilvl="2" w:tplc="04090005" w:tentative="1"&gt;&lt;w:start w:val="1"/&gt;&lt;w:numFmt w:val="bullet"/&gt;&lt;w:lvlText w:val=""/&gt;&lt;w:lvlJc w:val="left"/&gt;&lt;w:pPr&gt;&lt;w:ind w:left="2663" w:hanging="360"/&gt;&lt;/w:pPr&gt;&lt;w:rPr&gt;&lt;w:rFonts w:ascii="Wingdings" w:hAnsi="Wingdings" w:hint="default"/&gt;&lt;/w:rPr&gt;&lt;/w:lvl&gt;&lt;w:lvl w:ilvl="3" w:tplc="04090001" w:tentative="1"&gt;&lt;w:start w:val="1"/&gt;&lt;w:numFmt w:val="bullet"/&gt;&lt;w:lvlText w:val=""/&gt;&lt;w:lvlJc w:val="left"/&gt;&lt;w:pPr&gt;&lt;w:ind w:left="3383" w:hanging="360"/&gt;&lt;/w:pPr&gt;&lt;w:rPr&gt;&lt;w:rFonts w:ascii="Symbol" w:hAnsi="Symbol" w:hint="default"/&gt;&lt;/w:rPr&gt;&lt;/w:lvl&gt;&lt;w:lvl w:ilvl="4" w:tplc="04090003" w:tentative="1"&gt;&lt;w:start w:val="1"/&gt;&lt;w:numFmt w:val="bullet"/&gt;&lt;w:lvlText w:val="o"/&gt;&lt;w:lvlJc w:val="left"/&gt;&lt;w:pPr&gt;&lt;w:ind w:left="4103" w:hanging="360"/&gt;&lt;/w:pPr&gt;&lt;w:rPr&gt;&lt;w:rFonts w:ascii="Courier New" w:hAnsi="Courier New" w:cs="Courier New" w:hint="default"/&gt;&lt;/w:rPr&gt;&lt;/w:lvl&gt;&lt;w:lvl w:ilvl="5" w:tplc="04090005" w:tentative="1"&gt;&lt;w:start w:val="1"/&gt;&lt;w:numFmt w:val="bullet"/&gt;&lt;w:lvlText w:val=""/&gt;&lt;w:lvlJc w:val="left"/&gt;&lt;w:pPr&gt;&lt;w:ind w:left="4823" w:hanging="360"/&gt;&lt;/w:pPr&gt;&lt;w:rPr&gt;&lt;w:rFonts w:ascii="Wingdings" w:hAnsi="Wingdings" w:hint="default"/&gt;&lt;/w:rPr&gt;&lt;/w:lvl&gt;&lt;w:lvl w:ilvl="6" w:tplc="04090001" w:tentative="1"&gt;&lt;w:start w:val="1"/&gt;&lt;w:numFmt w:val="bullet"/&gt;&lt;w:lvlText w:val=""/&gt;&lt;w:lvlJc w:val="left"/&gt;&lt;w:pPr&gt;&lt;w:ind w:left="5543" w:hanging="360"/&gt;&lt;/w:pPr&gt;&lt;w:rPr&gt;&lt;w:rFonts w:ascii="Symbol" w:hAnsi="Symbol" w:hint="default"/&gt;&lt;/w:rPr&gt;&lt;/w:lvl&gt;&lt;w:lvl w:ilvl="7" w:tplc="04090003" w:tentative="1"&gt;&lt;w:start w:val="1"/&gt;&lt;w:numFmt w:val="bullet"/&gt;&lt;w:lvlText w:val="o"/&gt;&lt;w:lvlJc w:val="left"/&gt;&lt;w:pPr&gt;&lt;w:ind w:left="6263" w:hanging="360"/&gt;&lt;/w:pPr&gt;&lt;w:rPr&gt;&lt;w:rFonts w:ascii="Courier New" w:hAnsi="Courier New" w:cs="Courier New" w:hint="default"/&gt;&lt;/w:rPr&gt;&lt;/w:lvl&gt;&lt;w:lvl w:ilvl="8" w:tplc="04090005" w:tentative="1"&gt;&lt;w:start w:val="1"/&gt;&lt;w:numFmt w:val="bullet"/&gt;&lt;w:lvlText w:val=""/&gt;&lt;w:lvlJc w:val="left"/&gt;&lt;w:pPr&gt;&lt;w:ind w:left="6983" w:hanging="360"/&gt;&lt;/w:pPr&gt;&lt;w:rPr&gt;&lt;w:rFonts w:ascii="Wingdings" w:hAnsi="Wingdings" w:hint="default"/&gt;&lt;/w:rPr&gt;&lt;/w:lvl&gt;&lt;/w:abstractNum&gt;&lt;w:num w:numId="1"&gt;&lt;w:abstractNumId w:val="15"/&gt;&lt;/w:num&gt;&lt;w:num w:numId="2"&gt;&lt;w:abstractNumId w:val="31"/&gt;&lt;/w:num&gt;&lt;w:num w:numId="3"&gt;&lt;w:abstractNumId w:val="41"/&gt;&lt;/w:num&gt;&lt;w:num w:numId="4"&gt;&lt;w:abstractNumId w:val="28"/&gt;&lt;/w:num&gt;&lt;w:num w:numId="5"&gt;&lt;w:abstractNumId w:val="40"/&gt;&lt;/w:num&gt;&lt;w:num w:numId="6"&gt;&lt;w:abstractNumId w:val="25"/&gt;&lt;/w:num&gt;&lt;w:num w:numId="7"&gt;&lt;w:abstractNumId w:val="22"/&gt;&lt;/w:num&gt;&lt;w:num w:numId="8"&gt;&lt;w:abstractNumId w:val="13"/&gt;&lt;/w:num&gt;&lt;w:num w:numId="9"&gt;&lt;w:abstractNumId w:val="12"/&gt;&lt;w:lvlOverride w:ilvl="0"&gt;&lt;w:lvl w:ilvl="0"&gt;&lt;w:start w:val="1"/&gt;&lt;w:numFmt w:val="decimal"/&gt;&lt;w:lvlRestart w:val="0"/&gt;&lt;w:pStyle w:val="Heading1Numbered"/&gt;&lt;w:lvlText w:val="%1"/&gt;&lt;w:lvlJc w:val="left"/&gt;&lt;w:pPr&gt;&lt;w:ind w:left="936" w:hanging="936"/&gt;&lt;/w:pPr&gt;&lt;w:rPr&gt;&lt;w:rFonts w:hint="default"/&gt;&lt;/w:rPr&gt;&lt;/w:lvl&gt;&lt;/w:lvlOverride&gt;&lt;w:lvlOverride w:ilvl="1"&gt;&lt;w:lvl w:ilvl="1"&gt;&lt;w:start w:val="1"/&gt;&lt;w:numFmt w:val="decimal"/&gt;&lt;w:pStyle w:val="Heading2Numbered"/&gt;&lt;w:lvlText w:val="%1.%2"/&gt;&lt;w:lvlJc w:val="left"/&gt;&lt;w:pPr&gt;&lt;w:ind w:left="936" w:hanging="936"/&gt;&lt;/w:pPr&gt;&lt;w:rPr&gt;&lt;w:rFonts w:hint="default"/&gt;&lt;/w:rPr&gt;&lt;/w:lvl&gt;&lt;/w:lvlOverride&gt;&lt;w:lvlOverride w:ilvl="2"&gt;&lt;w:lvl w:ilvl="2"&gt;&lt;w:start w:val="1"/&gt;&lt;w:numFmt w:val="decimal"/&gt;&lt;w:pStyle w:val="Heading3Numbered"/&gt;&lt;w:lvlText w:val="%1.%2.%3"/&gt;&lt;w:lvlJc w:val="left"/&gt;&lt;w:pPr&gt;&lt;w:ind w:left="936" w:hanging="936"/&gt;&lt;/w:pPr&gt;&lt;w:rPr&gt;&lt;w:rFonts w:hint="default"/&gt;&lt;w:b w:val="0"/&gt;&lt;w:bCs w:val="0"/&gt;&lt;w:i w:val="0"/&gt;&lt;w:iCs w:val="0"/&gt;&lt;w:caps w:val="0"/&gt;&lt;w:smallCaps w:val="0"/&gt;&lt;w:strike w:val="0"/&gt;&lt;w:dstrike w:val="0"/&gt;&lt;w:outline w:val="0"/&gt;&lt;w:shadow w:val="0"/&gt;&lt;w:emboss w:val="0"/&gt;&lt;w:imprint w:val="0"/&gt;&lt;w:vanish w:val="0"/&gt;&lt;w:spacing w:val="0"/&gt;&lt;w:kern w:val="0"/&gt;&lt;w:position w:val="0"/&gt;&lt;w:u w:val="none"/&gt;&lt;w:effect w:val="none"/&gt;&lt;w:vertAlign w:val="baseline"/&gt;&lt;w:em w:val="none"/&gt;&lt;w14:ligatures w14:val="none"/&gt;&lt;w14:numForm w14:val="default"/&gt;&lt;w14:numSpacing w14:val="default"/&gt;&lt;w14:stylisticSets/&gt;&lt;w14:cntxtAlts w14:val="0"/&gt;&lt;/w:rPr&gt;&lt;/w:lvl&gt;&lt;/w:lvlOverride&gt;&lt;w:lvlOverride w:ilvl="3"&gt;&lt;w:lvl w:ilvl="3"&gt;&lt;w:start w:val="1"/&gt;&lt;w:numFmt w:val="decimal"/&gt;&lt;w:pStyle w:val="Heading4Numbered"/&gt;&lt;w:lvlText w:val="%1.%2.%3.%4"/&gt;&lt;w:lvlJc w:val="left"/&gt;&lt;w:pPr&gt;&lt;w:ind w:left="936" w:hanging="936"/&gt;&lt;/w:pPr&gt;&lt;w:rPr&gt;&lt;w:rFonts w:hint="default"/&gt;&lt;w:b w:val="0"/&gt;&lt;w:bCs w:val="0"/&gt;&lt;w:i w:val="0"/&gt;&lt;w:iCs w:val="0"/&gt;&lt;w:caps w:val="0"/&gt;&lt;w:smallCaps w:val="0"/&gt;&lt;w:strike w:val="0"/&gt;&lt;w:dstrike w:val="0"/&gt;&lt;w:outline w:val="0"/&gt;&lt;w:shadow w:val="0"/&gt;&lt;w:emboss w:val="0"/&gt;&lt;w:imprint w:val="0"/&gt;&lt;w:vanish w:val="0"/&gt;&lt;w:spacing w:val="0"/&gt;&lt;w:kern w:val="0"/&gt;&lt;w:position w:val="0"/&gt;&lt;w:u w:val="none"/&gt;&lt;w:effect w:val="none"/&gt;&lt;w:vertAlign w:val="baseline"/&gt;&lt;w:em w:val="none"/&gt;&lt;w14:ligatures w14:val="none"/&gt;&lt;w14:numForm w14:val="default"/&gt;&lt;w14:numSpacing w14:val="default"/&gt;&lt;w14:stylisticSets/&gt;&lt;w14:cntxtAlts w14:val="0"/&gt;&lt;/w:rPr&gt;&lt;/w:lvl&gt;&lt;/w:lvlOverride&gt;&lt;w:lvlOverride w:ilvl="4"&gt;&lt;w:lvl w:ilvl="4"&gt;&lt;w:start w:val="1"/&gt;&lt;w:numFmt w:val="none"/&gt;&lt;w:lvlText w:val=""/&gt;&lt;w:lvlJc w:val="left"/&gt;&lt;w:pPr&gt;&lt;w:ind w:left="1224" w:hanging="1224"/&gt;&lt;/w:pPr&gt;&lt;w:rPr&gt;&lt;w:rFonts w:hint="default"/&gt;&lt;/w:rPr&gt;&lt;/w:lvl&gt;&lt;/w:lvlOverride&gt;&lt;w:lvlOverride w:ilvl="5"&gt;&lt;w:lvl w:ilvl="5"&gt;&lt;w:start w:val="1"/&gt;&lt;w:numFmt w:val="decimal"/&gt;&lt;w:lvlRestart w:val="2"/&gt;&lt;w:pStyle w:val="NumHeading3"/&gt;&lt;w:lvlText w:val="%1.%2.%6"/&gt;&lt;w:lvlJc w:val="left"/&gt;&lt;w:pPr&gt;&lt;w:tabs&gt;&lt;w:tab w:val="num" w:pos="4680"/&gt;&lt;/w:tabs&gt;&lt;w:ind w:left="2736" w:hanging="936"/&gt;&lt;/w:pPr&gt;&lt;w:rPr&gt;&lt;w:rFonts w:hint="default"/&gt;&lt;/w:rPr&gt;&lt;/w:lvl&gt;&lt;/w:lvlOverride&gt;&lt;w:lvlOverride w:ilvl="6"&gt;&lt;w:lvl w:ilvl="6"&gt;&lt;w:start w:val="1"/&gt;&lt;w:numFmt w:val="decimal"/&gt;&lt;w:pStyle w:val="NumHeading4"/&gt;&lt;w:lvlText w:val="%1.%2.%3.%7"/&gt;&lt;w:lvlJc w:val="left"/&gt;&lt;w:pPr&gt;&lt;w:tabs&gt;&lt;w:tab w:val="num" w:pos="5400"/&gt;&lt;/w:tabs&gt;&lt;w:ind w:left="3240" w:hanging="3240"/&gt;&lt;/w:pPr&gt;&lt;w:rPr&gt;&lt;w:rFonts w:hint="default"/&gt;&lt;/w:rPr&gt;&lt;/w:lvl&gt;&lt;/w:lvlOverride&gt;&lt;w:lvlOverride w:ilvl="7"&gt;&lt;w:lvl w:ilvl="7"&gt;&lt;w:start w:val="1"/&gt;&lt;w:numFmt w:val="decimal"/&gt;&lt;w:lvlText w:val="%1.%2.%3.%4.%5.%6.%7.%8."/&gt;&lt;w:lvlJc w:val="left"/&gt;&lt;w:pPr&gt;&lt;w:tabs&gt;&lt;w:tab w:val="num" w:pos="6120"/&gt;&lt;/w:tabs&gt;&lt;w:ind w:left="3744" w:hanging="1224"/&gt;&lt;/w:pPr&gt;&lt;w:rPr&gt;&lt;w:rFonts w:hint="default"/&gt;&lt;/w:rPr&gt;&lt;/w:lvl&gt;&lt;/w:lvlOverride&gt;&lt;w:lvlOverride w:ilvl="8"&gt;&lt;w:lvl w:ilvl="8"&gt;&lt;w:start w:val="1"/&gt;&lt;w:numFmt w:val="decimal"/&gt;&lt;w:lvlText w:val="%1.%2.%3.%4.%5.%6.%7.%8.%9."/&gt;&lt;w:lvlJc w:val="left"/&gt;&lt;w:pPr&gt;&lt;w:tabs&gt;&lt;w:tab w:val="num" w:pos="7200"/&gt;&lt;/w:tabs&gt;&lt;w:ind w:left="4320" w:hanging="1440"/&gt;&lt;/w:pPr&gt;&lt;w:rPr&gt;&lt;w:rFonts w:hint="default"/&gt;&lt;/w:rPr&gt;&lt;/w:lvl&gt;&lt;/w:lvlOverride&gt;&lt;/w:num&gt;&lt;w:num w:numId="10"&gt;&lt;w:abstractNumId w:val="29"/&gt;&lt;/w:num&gt;&lt;w:num w:numId="11"&gt;&lt;w:abstractNumId w:val="6"/&gt;&lt;/w:num&gt;&lt;w:num w:numId="12"&gt;&lt;w:abstractNumId w:val="5"/&gt;&lt;/w:num&gt;&lt;w:num w:numId="13"&gt;&lt;w:abstractNumId w:val="4"/&gt;&lt;/w:num&gt;&lt;w:num w:numId="14"&gt;&lt;w:abstractNumId w:val="3"/&gt;&lt;/w:num&gt;&lt;w:num w:numId="15"&gt;&lt;w:abstractNumId w:val="7"/&gt;&lt;/w:num&gt;&lt;w:num w:numId="16"&gt;&lt;w:abstractNumId w:val="2"/&gt;&lt;/w:num&gt;&lt;w:num w:numId="17"&gt;&lt;w:abstractNumId w:val="1"/&gt;&lt;/w:num&gt;&lt;w:num w:numId="18"&gt;&lt;w:abstractNumId w:val="0"/&gt;&lt;/w:num&gt;&lt;w:num w:numId="19"&gt;&lt;w:abstractNumId w:val="18"/&gt;&lt;/w:num&gt;&lt;w:num w:numId="20"&gt;&lt;w:abstractNumId w:val="27"/&gt;&lt;/w:num&gt;&lt;w:num w:numId="21"&gt;&lt;w:abstractNumId w:val="30"/&gt;&lt;/w:num&gt;&lt;w:num w:numId="22"&gt;&lt;w:abstractNumId w:val="37"/&gt;&lt;/w:num&gt;&lt;w:num w:numId="23"&gt;&lt;w:abstractNumId w:val="23"/&gt;&lt;/w:num&gt;&lt;w:num w:numId="24"&gt;&lt;w:abstractNumId w:val="43"/&gt;&lt;/w:num&gt;&lt;w:num w:numId="25"&gt;&lt;w:abstractNumId w:val="8"/&gt;&lt;/w:num&gt;&lt;w:num w:numId="26"&gt;&lt;w:abstractNumId w:val="32"/&gt;&lt;/w:num&gt;&lt;w:num w:numId="27"&gt;&lt;w:abstractNumId w:val="33"/&gt;&lt;w:lvlOverride w:ilvl="0"&gt;&lt;w:startOverride w:val="1"/&gt;&lt;/w:lvlOverride&gt;&lt;/w:num&gt;&lt;w:num w:numId="28"&gt;&lt;w:abstractNumId w:val="9"/&gt;&lt;w:lvlOverride w:ilvl="0"&gt;&lt;w:startOverride w:val="1"/&gt;&lt;/w:lvlOverride&gt;&lt;/w:num&gt;&lt;w:num w:numId="29"&gt;&lt;w:abstractNumId w:val="42"/&gt;&lt;w:lvlOverride w:ilvl="0"&gt;&lt;w:startOverride w:val="2"/&gt;&lt;/w:lvlOverride&gt;&lt;/w:num&gt;&lt;w:num w:numId="30"&gt;&lt;w:abstractNumId w:val="38"/&gt;&lt;w:lvlOverride w:ilvl="0"&gt;&lt;w:startOverride w:val="3"/&gt;&lt;/w:lvlOverride&gt;&lt;/w:num&gt;&lt;w:num w:numId="31"&gt;&lt;w:abstractNumId w:val="19"/&gt;&lt;w:lvlOverride w:ilvl="0"&gt;&lt;w:startOverride w:val="5"/&gt;&lt;/w:lvlOverride&gt;&lt;/w:num&gt;&lt;w:num w:numId="32"&gt;&lt;w:abstractNumId w:val="24"/&gt;&lt;w:lvlOverride w:ilvl="0"&gt;&lt;w:startOverride w:val="6"/&gt;&lt;/w:lvlOverride&gt;&lt;/w:num&gt;&lt;w:num w:numId="33"&gt;&lt;w:abstractNumId w:val="39"/&gt;&lt;w:lvlOverride w:ilvl="0"&gt;&lt;w:startOverride w:val="7"/&gt;&lt;/w:lvlOverride&gt;&lt;/w:num&gt;&lt;w:num w:numId="34"&gt;&lt;w:abstractNumId w:val="34"/&gt;&lt;w:lvlOverride w:ilvl="0"&gt;&lt;w:startOverride w:val="8"/&gt;&lt;/w:lvlOverride&gt;&lt;/w:num&gt;&lt;w:num w:numId="35"&gt;&lt;w:abstractNumId w:val="36"/&gt;&lt;w:lvlOverride w:ilvl="0"&gt;&lt;w:startOverride w:val="9"/&gt;&lt;/w:lvlOverride&gt;&lt;/w:num&gt;&lt;w:num w:numId="36"&gt;&lt;w:abstractNumId w:val="26"/&gt;&lt;w:lvlOverride w:ilvl="0"&gt;&lt;w:startOverride w:val="10"/&gt;&lt;/w:lvlOverride&gt;&lt;/w:num&gt;&lt;w:num w:numId="37"&gt;&lt;w:abstractNumId w:val="11"/&gt;&lt;w:lvlOverride w:ilvl="0"&gt;&lt;w:startOverride w:val="11"/&gt;&lt;/w:lvlOverride&gt;&lt;/w:num&gt;&lt;w:num w:numId="38"&gt;&lt;w:abstractNumId w:val="14"/&gt;&lt;/w:num&gt;&lt;w:num w:numId="39"&gt;&lt;w:abstractNumId w:val="10"/&gt;&lt;/w:num&gt;&lt;w:num w:numId="40"&gt;&lt;w:abstractNumId w:val="20"/&gt;&lt;/w:num&gt;&lt;w:num w:numId="41"&gt;&lt;w:abstractNumId w:val="16"/&gt;&lt;/w:num&gt;&lt;w:num w:numId="42"&gt;&lt;w:abstractNumId w:val="17"/&gt;&lt;/w:num&gt;&lt;w:num w:numId="43"&gt;&lt;w:abstractNumId w:val="35"/&gt;&lt;/w:num&gt;&lt;w:num w:numId="44"&gt;&lt;w:abstractNumId w:val="21"/&gt;&lt;/w:num&gt;&lt;w:numIdMacAtCleanup w:val="37"/&gt;&lt;/w:numbering&gt;&lt;/pkg:xmlData&gt;&lt;/pkg:part&gt;&lt;pkg:part pkg:name="/word/styles.xml" pkg:contentType="application/vnd.openxmlformats-officedocument.wordprocessingml.styles+xml"&gt;&lt;pkg:xmlData&gt;&lt;w:styles xmlns:mc="http://schemas.openxmlformats.org/markup-compatibility/2006" xmlns:r="http://schemas.openxmlformats.org/officeDocument/2006/relationships" xmlns:w="http://schemas.openxmlformats.org/wordprocessingml/2006/main" xmlns:w14="http://schemas.microsoft.com/office/word/2010/wordml" xmlns:w15="http://schemas.microsoft.com/office/word/2012/wordml" xmlns:w16cid="http://schemas.microsoft.com/office/word/2016/wordml/cid" xmlns:w16se="http://schemas.microsoft.com/office/word/2015/wordml/symex" mc:Ignorable="w14 w15 w16se w16cid"&gt;&lt;w:docDefaults&gt;&lt;w:rPrDefault&gt;&lt;w:rPr&gt;&lt;w:rFonts w:ascii="Segoe UI" w:eastAsiaTheme="minorHAnsi" w:hAnsi="Segoe UI" w:cstheme="minorBidi"/&gt;&lt;w:color w:val="FF0066"/&gt;&lt;w:lang w:val="en-US" w:eastAsia="en-US" w:bidi="ar-SA"/&gt;&lt;/w:rPr&gt;&lt;/w:rPrDefault&gt;&lt;w:pPrDefault&gt;&lt;w:pPr&gt;&lt;w:spacing w:after="160" w:line="259" w:lineRule="auto"/&gt;&lt;/w:pPr&gt;&lt;/w:pPrDefault&gt;&lt;/w:docDefaults&gt;&lt;w:style w:type="paragraph" w:default="1" w:styleId="Normal"&gt;&lt;w:name w:val="Normal"/&gt;&lt;w:qFormat/&gt;&lt;w:rsid w:val="0091732E"/&gt;&lt;w:pPr&gt;&lt;w:spacing w:before="120" w:after="120" w:line="276" w:lineRule="auto"/&gt;&lt;/w:pPr&gt;&lt;w:rPr&gt;&lt;w:color w:val="auto"/&gt;&lt;/w:rPr&gt;&lt;/w:style&gt;&lt;w:style w:type="paragraph" w:styleId="Heading1"&gt;&lt;w:name w:val="heading 1"/&gt;&lt;w:basedOn w:val="Normal"/&gt;&lt;w:next w:val="Normal"/&gt;&lt;w:link w:val="Heading1Char"/&gt;&lt;w:uiPriority w:val="99"/&gt;&lt;w:qFormat/&gt;&lt;w:rsid w:val="00244D4A"/&gt;&lt;w:pPr&gt;&lt;w:keepNext/&gt;&lt;w:keepLines/&gt;&lt;w:pageBreakBefore/&gt;&lt;w:tabs&gt;&lt;w:tab w:val="left" w:pos="1440"/&gt;&lt;/w:tabs&gt;&lt;w:spacing w:before="480" w:after="360" w:line="240" w:lineRule="auto"/&gt;&lt;w:outlineLvl w:val="0"/&gt;&lt;/w:pPr&gt;&lt;w:rPr&gt;&lt;w:rFonts w:eastAsiaTheme="majorEastAsia" w:cs="Segoe UI"/&gt;&lt;w:bCs/&gt;&lt;w:color w:val="008AC8"/&gt;&lt;w:sz w:val="36"/&gt;&lt;w:szCs w:val="28"/&gt;&lt;/w:rPr&gt;&lt;/w:style&gt;&lt;w:style w:type="paragraph" w:styleId="Heading2"&gt;&lt;w:name w:val="heading 2"/&gt;&lt;w:basedOn w:val="Heading1"/&gt;&lt;w:next w:val="Normal"/&gt;&lt;w:link w:val="Heading2Char"/&gt;&lt;w:uiPriority w:val="99"/&gt;&lt;w:unhideWhenUsed/&gt;&lt;w:qFormat/&gt;&lt;w:rsid w:val="00244D4A"/&gt;&lt;w:pPr&gt;&lt;w:pageBreakBefore w:val="0"/&gt;&lt;w:spacing w:before="360" w:after="240"/&gt;&lt;w:outlineLvl w:val="1"/&gt;&lt;/w:pPr&gt;&lt;w:rPr&gt;&lt;w:rFonts w:cstheme="majorBidi"/&gt;&lt;w:sz w:val="32"/&gt;&lt;w:szCs w:val="26"/&gt;&lt;/w:rPr&gt;&lt;/w:style&gt;&lt;w:style w:type="paragraph" w:styleId="Heading3"&gt;&lt;w:name w:val="heading 3"/&gt;&lt;w:basedOn w:val="Heading2"/&gt;&lt;w:next w:val="Normal"/&gt;&lt;w:link w:val="Heading3Char"/&gt;&lt;w:uiPriority w:val="99"/&gt;&lt;w:unhideWhenUsed/&gt;&lt;w:qFormat/&gt;&lt;w:rsid w:val="00244D4A"/&gt;&lt;w:pPr&gt;&lt;w:outlineLvl w:val="2"/&gt;&lt;/w:pPr&gt;&lt;w:rPr&gt;&lt;w:sz w:val="28"/&gt;&lt;w:szCs w:val="24"/&gt;&lt;/w:rPr&gt;&lt;/w:style&gt;&lt;w:style w:type="paragraph" w:styleId="Heading4"&gt;&lt;w:name w:val="heading 4"/&gt;&lt;w:basedOn w:val="Heading3"/&gt;&lt;w:next w:val="Normal"/&gt;&lt;w:link w:val="Heading4Char"/&gt;&lt;w:uiPriority w:val="99"/&gt;&lt;w:unhideWhenUsed/&gt;&lt;w:qFormat/&gt;&lt;w:rsid w:val="00244D4A"/&gt;&lt;w:pPr&gt;&lt;w:spacing w:before="240"/&gt;&lt;w:outlineLvl w:val="3"/&gt;&lt;/w:pPr&gt;&lt;w:rPr&gt;&lt;w:iCs/&gt;&lt;w:sz w:val="24"/&gt;&lt;/w:rPr&gt;&lt;/w:style&gt;&lt;w:style w:type="paragraph" w:styleId="Heading5"&gt;&lt;w:name w:val="heading 5"/&gt;&lt;w:basedOn w:val="Heading4"/&gt;&lt;w:next w:val="Normal"/&gt;&lt;w:link w:val="Heading5Char"/&gt;&lt;w:uiPriority w:val="99"/&gt;&lt;w:unhideWhenUsed/&gt;&lt;w:rsid w:val="00244D4A"/&gt;&lt;w:pPr&gt;&lt;w:outlineLvl w:val="4"/&gt;&lt;/w:pPr&gt;&lt;w:rPr&gt;&lt;w:rFonts w:eastAsiaTheme="minorHAnsi"/&gt;&lt;/w:rPr&gt;&lt;/w:style&gt;&lt;w:style w:type="paragraph" w:styleId="Heading6"&gt;&lt;w:name w:val="heading 6"/&gt;&lt;w:basedOn w:val="Normal"/&gt;&lt;w:next w:val="Normal"/&gt;&lt;w:link w:val="Heading6Char"/&gt;&lt;w:uiPriority w:val="9"/&gt;&lt;w:semiHidden/&gt;&lt;w:rsid w:val="00244D4A"/&gt;&lt;w:pPr&gt;&lt;w:keepNext/&gt;&lt;w:keepLines/&gt;&lt;w:numPr&gt;&lt;w:ilvl w:val="5"/&gt;&lt;w:numId w:val="8"/&gt;&lt;/w:numPr&gt;&lt;w:spacing w:before="40" w:after="0"/&gt;&lt;w:outlineLvl w:val="5"/&gt;&lt;/w:pPr&gt;&lt;w:rPr&gt;&lt;w:rFonts w:asciiTheme="majorHAnsi" w:eastAsiaTheme="majorEastAsia" w:hAnsiTheme="majorHAnsi" w:cstheme="majorBidi"/&gt;&lt;w:color w:val="1F4D78" w:themeColor="accent1" w:themeShade="7F"/&gt;&lt;/w:rPr&gt;&lt;/w:style&gt;&lt;w:style w:type="paragraph" w:styleId="Heading7"&gt;&lt;w:name w:val="heading 7"/&gt;&lt;w:basedOn w:val="Normal"/&gt;&lt;w:next w:val="Normal"/&gt;&lt;w:link w:val="Heading7Char"/&gt;&lt;w:uiPriority w:val="9"/&gt;&lt;w:semiHidden/&gt;&lt;w:qFormat/&gt;&lt;w:rsid w:val="00244D4A"/&gt;&lt;w:pPr&gt;&lt;w:keepNext/&gt;&lt;w:keepLines/&gt;&lt;w:numPr&gt;&lt;w:ilvl w:val="6"/&gt;&lt;w:numId w:val="8"/&gt;&lt;/w:numPr&gt;&lt;w:spacing w:before="40" w:after="0"/&gt;&lt;w:outlineLvl w:val="6"/&gt;&lt;/w:pPr&gt;&lt;w:rPr&gt;&lt;w:rFonts w:asciiTheme="majorHAnsi" w:eastAsiaTheme="majorEastAsia" w:hAnsiTheme="majorHAnsi" w:cstheme="majorBidi"/&gt;&lt;w:i/&gt;&lt;w:iCs/&gt;&lt;w:color w:val="1F4D78" w:themeColor="accent1" w:themeShade="7F"/&gt;&lt;/w:rPr&gt;&lt;/w:style&gt;&lt;w:style w:type="paragraph" w:styleId="Heading8"&gt;&lt;w:name w:val="heading 8"/&gt;&lt;w:basedOn w:val="Normal"/&gt;&lt;w:next w:val="Normal"/&gt;&lt;w:link w:val="Heading8Char"/&gt;&lt;w:uiPriority w:val="9"/&gt;&lt;w:semiHidden/&gt;&lt;w:qFormat/&gt;&lt;w:rsid w:val="00244D4A"/&gt;&lt;w:pPr&gt;&lt;w:keepNext/&gt;&lt;w:keepLines/&gt;&lt;w:numPr&gt;&lt;w:ilvl w:val="7"/&gt;&lt;w:numId w:val="8"/&gt;&lt;/w:numPr&gt;&lt;w:spacing w:before="40" w:after="0"/&gt;&lt;w:outlineLvl w:val="7"/&gt;&lt;/w:pPr&gt;&lt;w:rPr&gt;&lt;w:rFonts w:asciiTheme="majorHAnsi" w:eastAsiaTheme="majorEastAsia" w:hAnsiTheme="majorHAnsi" w:cstheme="majorBidi"/&gt;&lt;w:color w:val="272727" w:themeColor="text1" w:themeTint="D8"/&gt;&lt;w:sz w:val="21"/&gt;&lt;w:szCs w:val="21"/&gt;&lt;/w:rPr&gt;&lt;/w:style&gt;&lt;w:style w:type="paragraph" w:styleId="Heading9"&gt;&lt;w:name w:val="heading 9"/&gt;&lt;w:basedOn w:val="Normal"/&gt;&lt;w:next w:val="Normal"/&gt;&lt;w:link w:val="Heading9Char"/&gt;&lt;w:uiPriority w:val="9"/&gt;&lt;w:semiHidden/&gt;&lt;w:qFormat/&gt;&lt;w:rsid w:val="00244D4A"/&gt;&lt;w:pPr&gt;&lt;w:keepNext/&gt;&lt;w:keepLines/&gt;&lt;w:numPr&gt;&lt;w:ilvl w:val="8"/&gt;&lt;w:numId w:val="8"/&gt;&lt;/w:numPr&gt;&lt;w:spacing w:before="40" w:after="0"/&gt;&lt;w:outlineLvl w:val="8"/&gt;&lt;/w:pPr&gt;&lt;w:rPr&gt;&lt;w:rFonts w:asciiTheme="majorHAnsi" w:eastAsiaTheme="majorEastAsia" w:hAnsiTheme="majorHAnsi" w:cstheme="majorBidi"/&gt;&lt;w:i/&gt;&lt;w:iCs/&gt;&lt;w:color w:val="272727" w:themeColor="text1" w:themeTint="D8"/&gt;&lt;w:sz w:val="21"/&gt;&lt;w:szCs w:val="21"/&gt;&lt;/w:rPr&gt;&lt;/w:style&gt;&lt;w:style w:type="character" w:default="1" w:styleId="DefaultParagraphFont"&gt;&lt;w:name w:val="Default Paragraph Font"/&gt;&lt;w:uiPriority w:val="1"/&gt;&lt;w:semiHidden/&gt;&lt;w:unhideWhenUsed/&gt;&lt;/w:style&gt;&lt;w:style w:type="table" w:default="1" w:styleId="TableNormal"&gt;&lt;w:name w:val="Normal Table"/&gt;&lt;w:uiPriority w:val="99"/&gt;&lt;w:semiHidden/&gt;&lt;w:unhideWhenUsed/&gt;&lt;w:tblPr&gt;&lt;w:tblInd w:w="0" w:type="dxa"/&gt;&lt;w:tblCellMar&gt;&lt;w:top w:w="0" w:type="dxa"/&gt;&lt;w:left w:w="108" w:type="dxa"/&gt;&lt;w:bottom w:w="0" w:type="dxa"/&gt;&lt;w:right w:w="108" w:type="dxa"/&gt;&lt;/w:tblCellMar&gt;&lt;/w:tblPr&gt;&lt;/w:style&gt;&lt;w:style w:type="numbering" w:default="1" w:styleId="NoList"&gt;&lt;w:name w:val="No List"/&gt;&lt;w:uiPriority w:val="99"/&gt;&lt;w:semiHidden/&gt;&lt;w:unhideWhenUsed/&gt;&lt;/w:style&gt;&lt;w:style w:type="character" w:customStyle="1" w:styleId="Heading1Char"&gt;&lt;w:name w:val="Heading 1 Char"/&gt;&lt;w:basedOn w:val="DefaultParagraphFont"/&gt;&lt;w:link w:val="Heading1"/&gt;&lt;w:uiPriority w:val="99"/&gt;&lt;w:rsid w:val="00244D4A"/&gt;&lt;w:rPr&gt;&lt;w:rFonts w:ascii="Segoe UI" w:eastAsiaTheme="majorEastAsia" w:hAnsi="Segoe UI" w:cs="Segoe UI"/&gt;&lt;w:bCs/&gt;&lt;w:color w:val="008AC8"/&gt;&lt;w:sz w:val="36"/&gt;&lt;w:szCs w:val="28"/&gt;&lt;/w:rPr&gt;&lt;/w:style&gt;&lt;w:style w:type="paragraph" w:styleId="TOC1"&gt;&lt;w:name w:val="toc 1"/&gt;&lt;w:basedOn w:val="Normal"/&gt;&lt;w:next w:val="Normal"/&gt;&lt;w:uiPriority w:val="39"/&gt;&lt;w:unhideWhenUsed/&gt;&lt;w:rsid w:val="00244D4A"/&gt;&lt;w:pPr&gt;&lt;w:tabs&gt;&lt;w:tab w:val="right" w:leader="dot" w:pos="9346"/&gt;&lt;/w:tabs&gt;&lt;w:spacing w:after="100"/&gt;&lt;/w:pPr&gt;&lt;w:rPr&gt;&lt;w:noProof/&gt;&lt;w:sz w:val="24"/&gt;&lt;/w:rPr&gt;&lt;/w:style&gt;&lt;w:style w:type="character" w:styleId="Hyperlink"&gt;&lt;w:name w:val="Hyperlink"/&gt;&lt;w:basedOn w:val="DefaultParagraphFont"/&gt;&lt;w:uiPriority w:val="99"/&gt;&lt;w:unhideWhenUsed/&gt;&lt;w:rsid w:val="00244D4A"/&gt;&lt;w:rPr&gt;&lt;w:rFonts w:ascii="Segoe UI" w:hAnsi="Segoe UI"/&gt;&lt;w:color w:val="0563C1" w:themeColor="hyperlink"/&gt;&lt;w:u w:val="single"/&gt;&lt;/w:rPr&gt;&lt;/w:style&gt;&lt;w:style w:type="paragraph" w:customStyle="1" w:styleId="Bullet1"&gt;&lt;w:name w:val="Bullet1"/&gt;&lt;w:basedOn w:val="ListBullet"/&gt;&lt;w:uiPriority w:val="99"/&gt;&lt;w:rsid w:val="00244D4A"/&gt;&lt;w:pPr&gt;&lt;w:numPr&gt;&lt;w:numId w:val="1"/&gt;&lt;/w:numPr&gt;&lt;w:spacing w:before="240" w:after="240" w:line="240" w:lineRule="auto"/&gt;&lt;/w:pPr&gt;&lt;w:rPr&gt;&lt;w:rFonts w:cs="Segoe UI"/&gt;&lt;/w:rPr&gt;&lt;/w:style&gt;&lt;w:style w:type="paragraph" w:styleId="Header"&gt;&lt;w:name w:val="header"/&gt;&lt;w:basedOn w:val="Normal"/&gt;&lt;w:link w:val="HeaderChar"/&gt;&lt;w:uiPriority w:val="99"/&gt;&lt;w:unhideWhenUsed/&gt;&lt;w:rsid w:val="00244D4A"/&gt;&lt;w:pPr&gt;&lt;w:tabs&gt;&lt;w:tab w:val="center" w:pos="4680"/&gt;&lt;w:tab w:val="right" w:pos="9360"/&gt;&lt;/w:tabs&gt;&lt;w:spacing w:after="0" w:line="240" w:lineRule="auto"/&gt;&lt;/w:pPr&gt;&lt;w:rPr&gt;&lt;w:sz w:val="16"/&gt;&lt;/w:rPr&gt;&lt;/w:style&gt;&lt;w:style w:type="character" w:customStyle="1" w:styleId="HeaderChar"&gt;&lt;w:name w:val="Header Char"/&gt;&lt;w:basedOn w:val="DefaultParagraphFont"/&gt;&lt;w:link w:val="Header"/&gt;&lt;w:uiPriority w:val="99"/&gt;&lt;w:rsid w:val="00244D4A"/&gt;&lt;w:rPr&gt;&lt;w:rFonts w:ascii="Segoe UI" w:eastAsiaTheme="minorEastAsia" w:hAnsi="Segoe UI"/&gt;&lt;w:sz w:val="16"/&gt;&lt;/w:rPr&gt;&lt;/w:style&gt;&lt;w:style w:type="paragraph" w:styleId="Footer"&gt;&lt;w:name w:val="footer"/&gt;&lt;w:basedOn w:val="Normal"/&gt;&lt;w:link w:val="FooterChar"/&gt;&lt;w:uiPriority w:val="99"/&gt;&lt;w:unhideWhenUsed/&gt;&lt;w:rsid w:val="00244D4A"/&gt;&lt;w:pPr&gt;&lt;w:tabs&gt;&lt;w:tab w:val="center" w:pos="4680"/&gt;&lt;w:tab w:val="right" w:pos="9360"/&gt;&lt;/w:tabs&gt;&lt;w:spacing w:before="0" w:after="0" w:line="240" w:lineRule="auto"/&gt;&lt;/w:pPr&gt;&lt;w:rPr&gt;&lt;w:color w:val="808080" w:themeColor="background1" w:themeShade="80"/&gt;&lt;w:sz w:val="16"/&gt;&lt;/w:rPr&gt;&lt;/w:style&gt;&lt;w:style w:type="character" w:customStyle="1" w:styleId="FooterChar"&gt;&lt;w:name w:val="Footer Char"/&gt;&lt;w:basedOn w:val="DefaultParagraphFont"/&gt;&lt;w:link w:val="Footer"/&gt;&lt;w:uiPriority w:val="99"/&gt;&lt;w:rsid w:val="00244D4A"/&gt;&lt;w:rPr&gt;&lt;w:rFonts w:ascii="Segoe UI" w:eastAsiaTheme="minorEastAsia" w:hAnsi="Segoe UI"/&gt;&lt;w:color w:val="808080" w:themeColor="background1" w:themeShade="80"/&gt;&lt;w:sz w:val="16"/&gt;&lt;/w:rPr&gt;&lt;/w:style&gt;&lt;w:style w:type="paragraph" w:styleId="TOC3"&gt;&lt;w:name w:val="toc 3"/&gt;&lt;w:basedOn w:val="TOCHeading"/&gt;&lt;w:next w:val="Normal"/&gt;&lt;w:autoRedefine/&gt;&lt;w:uiPriority w:val="39"/&gt;&lt;w:unhideWhenUsed/&gt;&lt;w:rsid w:val="00244D4A"/&gt;&lt;w:pPr&gt;&lt;w:keepNext w:val="0"/&gt;&lt;w:keepLines w:val="0"/&gt;&lt;w:pageBreakBefore w:val="0"/&gt;&lt;w:tabs&gt;&lt;w:tab w:val="right" w:leader="dot" w:pos="9346"/&gt;&lt;/w:tabs&gt;&lt;w:spacing w:before="0" w:after="100"/&gt;&lt;w:ind w:left="864"/&gt;&lt;/w:pPr&gt;&lt;w:rPr&gt;&lt;w:rFonts w:ascii="Segoe" w:eastAsiaTheme="minorHAnsi" w:hAnsi="Segoe" w:cstheme="minorBidi"/&gt;&lt;w:color w:val="auto"/&gt;&lt;w:spacing w:val="10"/&gt;&lt;w:sz w:val="20"/&gt;&lt;w:szCs w:val="48"/&gt;&lt;/w:rPr&gt;&lt;/w:style&gt;&lt;w:style w:type="character" w:customStyle="1" w:styleId="StyleLatinSegoeUI10pt"&gt;&lt;w:name w:val="Style (Latin) Segoe UI 10 pt"/&gt;&lt;w:basedOn w:val="DefaultParagraphFont"/&gt;&lt;w:semiHidden/&gt;&lt;w:rsid w:val="00244D4A"/&gt;&lt;w:rPr&gt;&lt;w:rFonts w:ascii="Segoe UI" w:hAnsi="Segoe UI"/&gt;&lt;w:sz w:val="20"/&gt;&lt;/w:rPr&gt;&lt;/w:style&gt;&lt;w:style w:type="table" w:styleId="TableGrid"&gt;&lt;w:name w:val="Table Grid"/&gt;&lt;w:aliases w:val="Tabla Microsoft Servicios,Table Grid (MS Design format),Table 1,Table1Formatting"/&gt;&lt;w:basedOn w:val="TableNormal"/&gt;&lt;w:uiPriority w:val="39"/&gt;&lt;w:qFormat/&gt;&lt;w:rsid w:val="00244D4A"/&gt;&lt;w:pPr&gt;&lt;w:spacing w:after="0" w:line="240" w:lineRule="auto"/&gt;&lt;/w:pPr&gt;&lt;w:rPr&gt;&lt;w:rFonts w:eastAsiaTheme="minorEastAsia"/&gt;&lt;w:sz w:val="16"/&gt;&lt;/w:rPr&gt;&lt;w:tblPr&gt;&lt;w:tblStyleRowBandSize w:val="1"/&gt;&lt;w:tblStyleColBandSize w:val="1"/&gt;&lt;w:tblBorders&gt;&lt;w:top w:val="single" w:sz="4" w:space="0" w:color="008AC8"/&gt;&lt;w:bottom w:val="single" w:sz="4" w:space="0" w:color="008AC8"/&gt;&lt;w:insideH w:val="single" w:sz="4" w:space="0" w:color="008AC8"/&gt;&lt;/w:tblBorders&gt;&lt;/w:tblPr&gt;&lt;w:tblStylePr w:type="firstRow"&gt;&lt;w:rPr&gt;&lt;w:rFonts w:ascii="Yu Gothic Light" w:hAnsi="Yu Gothic Light"/&gt;&lt;w:color w:val="FFFFFF" w:themeColor="background1"/&gt;&lt;w:sz w:val="16"/&gt;&lt;/w:rPr&gt;&lt;w:tblPr/&gt;&lt;w:trPr&gt;&lt;w:tblHeader/&gt;&lt;/w:trPr&gt;&lt;w:tcPr&gt;&lt;w:shd w:val="clear" w:color="auto" w:fill="008AC8"/&gt;&lt;/w:tcPr&gt;&lt;/w:tblStylePr&gt;&lt;/w:style&gt;&lt;w:style w:type="paragraph" w:customStyle="1" w:styleId="CoverTitle"&gt;&lt;w:name w:val="Cover Title"/&gt;&lt;w:basedOn w:val="Normal"/&gt;&lt;w:next w:val="CoverSubject"/&gt;&lt;w:uiPriority w:val="99"/&gt;&lt;w:rsid w:val="00244D4A"/&gt;&lt;w:pPr&gt;&lt;w:spacing w:line="240" w:lineRule="auto"/&gt;&lt;/w:pPr&gt;&lt;w:rPr&gt;&lt;w:color w:val="FFFFFF" w:themeColor="background1"/&gt;&lt;w:sz w:val="44"/&gt;&lt;/w:rPr&gt;&lt;/w:style&gt;&lt;w:style w:type="paragraph" w:customStyle="1" w:styleId="CoverSubject"&gt;&lt;w:name w:val="Cover Subject"/&gt;&lt;w:basedOn w:val="Normal"/&gt;&lt;w:uiPriority w:val="99"/&gt;&lt;w:rsid w:val="00244D4A"/&gt;&lt;w:pPr&gt;&lt;w:spacing w:after="600"/&gt;&lt;w:ind w:left="-720"/&gt;&lt;/w:pPr&gt;&lt;w:rPr&gt;&lt;w:color w:val="008AC8"/&gt;&lt;w:sz w:val="36"/&gt;&lt;/w:rPr&gt;&lt;/w:style&gt;&lt;w:style w:type="paragraph" w:customStyle="1" w:styleId="CoverHeading2"&gt;&lt;w:name w:val="Cover Heading 2"/&gt;&lt;w:basedOn w:val="Normal"/&gt;&lt;w:uiPriority w:val="99"/&gt;&lt;w:rsid w:val="00244D4A"/&gt;&lt;w:pPr&gt;&lt;w:spacing w:before="360"/&gt;&lt;w:ind w:left="-357"/&gt;&lt;/w:pPr&gt;&lt;w:rPr&gt;&lt;w:bCs/&gt;&lt;w:color w:val="008AC8"/&gt;&lt;w:sz w:val="28"/&gt;&lt;w:szCs w:val="28"/&gt;&lt;/w:rPr&gt;&lt;/w:style&gt;&lt;w:style w:type="character" w:styleId="Emphasis"&gt;&lt;w:name w:val="Emphasis"/&gt;&lt;w:basedOn w:val="IntenseEmphasis"/&gt;&lt;w:uiPriority w:val="99"/&gt;&lt;w:qFormat/&gt;&lt;w:rsid w:val="00244D4A"/&gt;&lt;w:rPr&gt;&lt;w:rFonts w:ascii="Segoe UI" w:hAnsi="Segoe UI"/&gt;&lt;w:b w:val="0"/&gt;&lt;w:bCs/&gt;&lt;w:i/&gt;&lt;w:iCs/&gt;&lt;w:color w:val="auto"/&gt;&lt;w:sz w:val="22"/&gt;&lt;/w:rPr&gt;&lt;/w:style&gt;&lt;w:style w:type="paragraph" w:customStyle="1" w:styleId="VisibleGuidance"&gt;&lt;w:name w:val="Visible Guidance"/&gt;&lt;w:basedOn w:val="Normal"/&gt;&lt;w:next w:val="Normal"/&gt;&lt;w:uiPriority w:val="99"/&gt;&lt;w:qFormat/&gt;&lt;w:rsid w:val="00244D4A"/&gt;&lt;w:pPr&gt;&lt;w:shd w:val="clear" w:color="auto" w:fill="F2F2F2"/&gt;&lt;/w:pPr&gt;&lt;w:rPr&gt;&lt;w:color w:val="FF0066"/&gt;&lt;/w:rPr&gt;&lt;/w:style&gt;&lt;w:style w:type="character" w:styleId="Strong"&gt;&lt;w:name w:val="Strong"/&gt;&lt;w:basedOn w:val="DefaultParagraphFont"/&gt;&lt;w:uiPriority w:val="22"/&gt;&lt;w:qFormat/&gt;&lt;w:rsid w:val="00244D4A"/&gt;&lt;w:rPr&gt;&lt;w:b/&gt;&lt;w:bCs/&gt;&lt;/w:rPr&gt;&lt;/w:style&gt;&lt;w:style w:type="paragraph" w:styleId="ListParagraph"&gt;&lt;w:name w:val="List Paragraph"/&gt;&lt;w:aliases w:val="Bullet Number,List Paragraph1,lp1,lp11,List Paragraph11,Bullet 1,Use Case List Paragraph,Bullet List,FooterText"/&gt;&lt;w:basedOn w:val="Normal"/&gt;&lt;w:link w:val="ListParagraphChar"/&gt;&lt;w:uiPriority w:val="34"/&gt;&lt;w:qFormat/&gt;&lt;w:rsid w:val="00244D4A"/&gt;&lt;w:pPr&gt;&lt;w:numPr&gt;&lt;w:numId w:val="6"/&gt;&lt;/w:numPr&gt;&lt;w:contextualSpacing/&gt;&lt;/w:pPr&gt;&lt;/w:style&gt;&lt;w:style w:type="paragraph" w:styleId="TOCHeading"&gt;&lt;w:name w:val="TOC Heading"/&gt;&lt;w:basedOn w:val="Heading1"/&gt;&lt;w:next w:val="Normal"/&gt;&lt;w:uiPriority w:val="39"/&gt;&lt;w:qFormat/&gt;&lt;w:rsid w:val="00244D4A"/&gt;&lt;w:pPr&gt;&lt;w:spacing w:before="360" w:line="276" w:lineRule="auto"/&gt;&lt;w:outlineLvl w:val="9"/&gt;&lt;/w:pPr&gt;&lt;w:rPr&gt;&lt;w:rFonts w:cstheme="majorBidi"/&gt;&lt;w:bCs w:val="0"/&gt;&lt;w:sz w:val="32"/&gt;&lt;w:szCs w:val="32"/&gt;&lt;/w:rPr&gt;&lt;/w:style&gt;&lt;w:style w:type="character" w:styleId="IntenseEmphasis"&gt;&lt;w:name w:val="Intense Emphasis"/&gt;&lt;w:basedOn w:val="DefaultParagraphFont"/&gt;&lt;w:uiPriority w:val="99"/&gt;&lt;w:rsid w:val="00244D4A"/&gt;&lt;w:rPr&gt;&lt;w:i/&gt;&lt;w:iCs/&gt;&lt;w:color w:val="5B9BD5" w:themeColor="accent1"/&gt;&lt;/w:rPr&gt;&lt;/w:style&gt;&lt;w:style w:type="paragraph" w:styleId="Caption"&gt;&lt;w:name w:val="caption"/&gt;&lt;w:basedOn w:val="Normal"/&gt;&lt;w:next w:val="Normal"/&gt;&lt;w:uiPriority w:val="35"/&gt;&lt;w:unhideWhenUsed/&gt;&lt;w:qFormat/&gt;&lt;w:rsid w:val="00244D4A"/&gt;&lt;w:pPr&gt;&lt;w:spacing w:before="0" w:after="0" w:line="240" w:lineRule="auto"/&gt;&lt;/w:pPr&gt;&lt;w:rPr&gt;&lt;w:iCs/&gt;&lt;w:color w:val="008AC8"/&gt;&lt;w:sz w:val="18"/&gt;&lt;w:szCs w:val="18"/&gt;&lt;/w:rPr&gt;&lt;/w:style&gt;&lt;w:style w:type="character" w:customStyle="1" w:styleId="Heading5Char"&gt;&lt;w:name w:val="Heading 5 Char"/&gt;&lt;w:basedOn w:val="DefaultParagraphFont"/&gt;&lt;w:link w:val="Heading5"/&gt;&lt;w:uiPriority w:val="99"/&gt;&lt;w:rsid w:val="00244D4A"/&gt;&lt;w:rPr&gt;&lt;w:rFonts w:ascii="Segoe UI" w:hAnsi="Segoe UI" w:cstheme="majorBidi"/&gt;&lt;w:bCs/&gt;&lt;w:iCs/&gt;&lt;w:color w:val="008AC8"/&gt;&lt;w:sz w:val="24"/&gt;&lt;w:szCs w:val="24"/&gt;&lt;/w:rPr&gt;&lt;/w:style&gt;&lt;w:style w:type="paragraph" w:customStyle="1" w:styleId="Heading1Numbered"&gt;&lt;w:name w:val="Heading 1 (Numbered)"/&gt;&lt;w:basedOn w:val="Normal"/&gt;&lt;w:next w:val="Normal"/&gt;&lt;w:uiPriority w:val="99"/&gt;&lt;w:qFormat/&gt;&lt;w:rsid w:val="00780AEF"/&gt;&lt;w:pPr&gt;&lt;w:keepNext/&gt;&lt;w:keepLines/&gt;&lt;w:pageBreakBefore/&gt;&lt;w:numPr&gt;&lt;w:numId w:val="9"/&gt;&lt;/w:numPr&gt;&lt;w:tabs&gt;&lt;w:tab w:val="left" w:pos="1440"/&gt;&lt;/w:tabs&gt;&lt;w:spacing w:before="360" w:after="360" w:line="600" w:lineRule="exact"/&gt;&lt;w:outlineLvl w:val="0"/&gt;&lt;/w:pPr&gt;&lt;w:rPr&gt;&lt;w:color w:val="008AC8"/&gt;&lt;w:spacing w:val="10"/&gt;&lt;w:sz w:val="36"/&gt;&lt;w:szCs w:val="48"/&gt;&lt;/w:rPr&gt;&lt;/w:style&gt;&lt;w:style w:type="character" w:customStyle="1" w:styleId="ListParagraphChar"&gt;&lt;w:name w:val="List Paragraph Char"/&gt;&lt;w:aliases w:val="Bullet Number Char,List Paragraph1 Char,lp1 Char,lp11 Char,List Paragraph11 Char,Bullet 1 Char,Use Case List Paragraph Char,Bullet List Char,FooterText Char"/&gt;&lt;w:basedOn w:val="DefaultParagraphFont"/&gt;&lt;w:link w:val="ListParagraph"/&gt;&lt;w:uiPriority w:val="34"/&gt;&lt;w:locked/&gt;&lt;w:rsid w:val="00244D4A"/&gt;&lt;w:rPr&gt;&lt;w:color w:val="auto"/&gt;&lt;/w:rPr&gt;&lt;/w:style&gt;&lt;w:style w:type="paragraph" w:styleId="ListBullet"&gt;&lt;w:name w:val="List Bullet"/&gt;&lt;w:basedOn w:val="Normal"/&gt;&lt;w:uiPriority w:val="4"/&gt;&lt;w:qFormat/&gt;&lt;w:rsid w:val="00244D4A"/&gt;&lt;w:pPr&gt;&lt;w:numPr&gt;&lt;w:numId w:val="4"/&gt;&lt;/w:numPr&gt;&lt;w:spacing w:after="200"/&gt;&lt;w:contextualSpacing/&gt;&lt;/w:pPr&gt;&lt;/w:style&gt;&lt;w:style w:type="paragraph" w:customStyle="1" w:styleId="Heading2Numbered"&gt;&lt;w:name w:val="Heading 2 (Numbered)"/&gt;&lt;w:basedOn w:val="Heading1Numbered"/&gt;&lt;w:next w:val="Normal"/&gt;&lt;w:uiPriority w:val="99"/&gt;&lt;w:qFormat/&gt;&lt;w:rsid w:val="00780AEF"/&gt;&lt;w:pPr&gt;&lt;w:pageBreakBefore w:val="0"/&gt;&lt;w:numPr&gt;&lt;w:ilvl w:val="1"/&gt;&lt;/w:numPr&gt;&lt;w:spacing w:after="240" w:line="240" w:lineRule="auto"/&gt;&lt;w:outlineLvl w:val="1"/&gt;&lt;/w:pPr&gt;&lt;w:rPr&gt;&lt;w:sz w:val="32"/&gt;&lt;w:szCs w:val="36"/&gt;&lt;/w:rPr&gt;&lt;/w:style&gt;&lt;w:style w:type="paragraph" w:customStyle="1" w:styleId="Heading3Numbered"&gt;&lt;w:name w:val="Heading 3 (Numbered)"/&gt;&lt;w:basedOn w:val="Heading2Numbered"/&gt;&lt;w:next w:val="Normal"/&gt;&lt;w:uiPriority w:val="99"/&gt;&lt;w:qFormat/&gt;&lt;w:rsid w:val="00244D4A"/&gt;&lt;w:pPr&gt;&lt;w:numPr&gt;&lt;w:ilvl w:val="2"/&gt;&lt;/w:numPr&gt;&lt;w:spacing w:before="240"/&gt;&lt;w:outlineLvl w:val="2"/&gt;&lt;/w:pPr&gt;&lt;w:rPr&gt;&lt;w:sz w:val="28"/&gt;&lt;w:szCs w:val="28"/&gt;&lt;/w:rPr&gt;&lt;/w:style&gt;&lt;w:style w:type="paragraph" w:customStyle="1" w:styleId="Heading4Numbered"&gt;&lt;w:name w:val="Heading 4 (Numbered)"/&gt;&lt;w:basedOn w:val="Heading3Numbered"/&gt;&lt;w:next w:val="Normal"/&gt;&lt;w:uiPriority w:val="99"/&gt;&lt;w:unhideWhenUsed/&gt;&lt;w:rsid w:val="00244D4A"/&gt;&lt;w:pPr&gt;&lt;w:numPr&gt;&lt;w:ilvl w:val="3"/&gt;&lt;/w:numPr&gt;&lt;w:outlineLvl w:val="3"/&gt;&lt;/w:pPr&gt;&lt;w:rPr&gt;&lt;w:sz w:val="24"/&gt;&lt;/w:rPr&gt;&lt;/w:style&gt;&lt;w:style w:type="paragraph" w:customStyle="1" w:styleId="Heading5Numbered"&gt;&lt;w:name w:val="Heading 5 (Numbered)"/&gt;&lt;w:basedOn w:val="Heading4Numbered"/&gt;&lt;w:next w:val="Normal"/&gt;&lt;w:uiPriority w:val="99"/&gt;&lt;w:semiHidden/&gt;&lt;w:rsid w:val="00244D4A"/&gt;&lt;w:pPr&gt;&lt;w:framePr w:wrap="around" w:vAnchor="text" w:hAnchor="text" w:y="1"/&gt;&lt;w:numPr&gt;&lt;w:ilvl w:val="0"/&gt;&lt;w:numId w:val="10"/&gt;&lt;/w:numPr&gt;&lt;w:tabs&gt;&lt;w:tab w:val="clear" w:pos="1440"/&gt;&lt;w:tab w:val="left" w:pos="2160"/&gt;&lt;/w:tabs&gt;&lt;w:outlineLvl w:val="4"/&gt;&lt;/w:pPr&gt;&lt;w:rPr&gt;&lt;w:szCs w:val="20"/&gt;&lt;/w:rPr&gt;&lt;/w:style&gt;&lt;w:style w:type="paragraph" w:customStyle="1" w:styleId="TableListBullet"&gt;&lt;w:name w:val="Table List Bullet"/&gt;&lt;w:basedOn w:val="Normal"/&gt;&lt;w:uiPriority w:val="4"/&gt;&lt;w:qFormat/&gt;&lt;w:rsid w:val="00244D4A"/&gt;&lt;w:pPr&gt;&lt;w:numPr&gt;&lt;w:numId w:val="2"/&gt;&lt;/w:numPr&gt;&lt;w:spacing w:line="240" w:lineRule="auto"/&gt;&lt;w:ind w:left="288" w:hanging="288"/&gt;&lt;w:contextualSpacing/&gt;&lt;/w:pPr&gt;&lt;w:rPr&gt;&lt;w:sz w:val="18"/&gt;&lt;w:szCs w:val="16"/&gt;&lt;/w:rPr&gt;&lt;/w:style&gt;&lt;w:style w:type="paragraph" w:customStyle="1" w:styleId="CodeBlock"&gt;&lt;w:name w:val="Code Block"/&gt;&lt;w:basedOn w:val="Normal"/&gt;&lt;w:uiPriority w:val="99"/&gt;&lt;w:qFormat/&gt;&lt;w:rsid w:val="00244D4A"/&gt;&lt;w:pPr&gt;&lt;w:keepNext/&gt;&lt;w:pBdr&gt;&lt;w:top w:val="single" w:sz="4" w:space="1" w:color="auto"/&gt;&lt;w:left w:val="single" w:sz="4" w:space="4" w:color="auto"/&gt;&lt;w:bottom w:val="single" w:sz="4" w:space="1" w:color="auto"/&gt;&lt;w:right w:val="single" w:sz="4" w:space="4" w:color="auto"/&gt;&lt;/w:pBdr&gt;&lt;w:spacing w:before="20" w:after="20"/&gt;&lt;/w:pPr&gt;&lt;w:rPr&gt;&lt;w:rFonts w:ascii="Courier New" w:eastAsia="Courier New" w:hAnsi="Courier New" w:cs="Courier New"/&gt;&lt;w:sz w:val="16"/&gt;&lt;w:szCs w:val="16"/&gt;&lt;/w:rPr&gt;&lt;/w:style&gt;&lt;w:style w:type="paragraph" w:customStyle="1" w:styleId="CheckList0"&gt;&lt;w:name w:val="Check List"/&gt;&lt;w:basedOn w:val="Normal"/&gt;&lt;w:uiPriority w:val="99"/&gt;&lt;w:rsid w:val="00244D4A"/&gt;&lt;w:pPr&gt;&lt;w:numPr&gt;&lt;w:numId w:val="7"/&gt;&lt;/w:numPr&gt;&lt;w:spacing w:before="0" w:after="200"/&gt;&lt;w:contextualSpacing/&gt;&lt;/w:pPr&gt;&lt;w:rPr&gt;&lt;w:rFonts w:eastAsia="Arial" w:cs="Arial"/&gt;&lt;w:lang w:eastAsia="ja-JP"/&gt;&lt;/w:rPr&gt;&lt;/w:style&gt;&lt;w:style w:type="paragraph" w:customStyle="1" w:styleId="Note"&gt;&lt;w:name w:val="Note"/&gt;&lt;w:basedOn w:val="Normal"/&gt;&lt;w:uiPriority w:val="19"/&gt;&lt;w:qFormat/&gt;&lt;w:rsid w:val="00244D4A"/&gt;&lt;w:pPr&gt;&lt;w:pBdr&gt;&lt;w:left w:val="single" w:sz="18" w:space="6" w:color="008AC8"/&gt;&lt;/w:pBdr&gt;&lt;w:spacing w:before="0" w:after="200"/&gt;&lt;w:ind w:left="720"/&gt;&lt;/w:pPr&gt;&lt;w:rPr&gt;&lt;w:szCs w:val="18"/&gt;&lt;/w:rPr&gt;&lt;/w:style&gt;&lt;w:style w:type="paragraph" w:customStyle="1" w:styleId="NoteTitle"&gt;&lt;w:name w:val="Note Title"/&gt;&lt;w:basedOn w:val="Note"/&gt;&lt;w:next w:val="Note"/&gt;&lt;w:uiPriority w:val="99"/&gt;&lt;w:qFormat/&gt;&lt;w:rsid w:val="00244D4A"/&gt;&lt;w:pPr&gt;&lt;w:keepNext/&gt;&lt;w:spacing w:before="240" w:after="240" w:line="240" w:lineRule="auto"/&gt;&lt;/w:pPr&gt;&lt;w:rPr&gt;&lt;w:bCs/&gt;&lt;w:color w:val="008AC8"/&gt;&lt;w:sz w:val="24"/&gt;&lt;/w:rPr&gt;&lt;/w:style&gt;&lt;w:style w:type="numbering" w:customStyle="1" w:styleId="Checklist"&gt;&lt;w:name w:val="Checklist"/&gt;&lt;w:basedOn w:val="NoList"/&gt;&lt;w:rsid w:val="00244D4A"/&gt;&lt;w:pPr&gt;&lt;w:numPr&gt;&lt;w:numId w:val="3"/&gt;&lt;/w:numPr&gt;&lt;/w:pPr&gt;&lt;/w:style&gt;&lt;w:style w:type="paragraph" w:customStyle="1" w:styleId="TableText"&gt;&lt;w:name w:val="Table Text"/&gt;&lt;w:basedOn w:val="Normal"/&gt;&lt;w:link w:val="TableTextChar"/&gt;&lt;w:qFormat/&gt;&lt;w:rsid w:val="00244D4A"/&gt;&lt;w:pPr&gt;&lt;w:spacing w:line="240" w:lineRule="auto"/&gt;&lt;/w:pPr&gt;&lt;w:rPr&gt;&lt;w:sz w:val="18"/&gt;&lt;/w:rPr&gt;&lt;/w:style&gt;&lt;w:style w:type="paragraph" w:customStyle="1" w:styleId="CommandLine"&gt;&lt;w:name w:val="Command Line"/&gt;&lt;w:basedOn w:val="Normal"/&gt;&lt;w:uiPriority w:val="99"/&gt;&lt;w:rsid w:val="00244D4A"/&gt;&lt;w:pPr&gt;&lt;w:shd w:val="clear" w:color="auto" w:fill="F2F2F2" w:themeFill="background1" w:themeFillShade="F2"/&gt;&lt;w:tabs&gt;&lt;w:tab w:val="left" w:pos="2790"/&gt;&lt;w:tab w:val="left" w:pos="3780"/&gt;&lt;w:tab w:val="left" w:pos="4860"/&gt;&lt;w:tab w:val="left" w:pos="6390"/&gt;&lt;/w:tabs&gt;&lt;w:spacing w:before="80" w:after="200" w:line="240" w:lineRule="auto"/&gt;&lt;w:ind w:left="993" w:right="144"/&gt;&lt;w:contextualSpacing/&gt;&lt;/w:pPr&gt;&lt;w:rPr&gt;&lt;w:rFonts w:ascii="Consolas" w:hAnsi="Consolas" w:cs="Consolas"/&gt;&lt;w:szCs w:val="23"/&gt;&lt;/w:rPr&gt;&lt;/w:style&gt;&lt;w:style w:type="numbering" w:customStyle="1" w:styleId="Style1"&gt;&lt;w:name w:val="Style1"/&gt;&lt;w:uiPriority w:val="99"/&gt;&lt;w:rsid w:val="00244D4A"/&gt;&lt;w:pPr&gt;&lt;w:numPr&gt;&lt;w:numId w:val="4"/&gt;&lt;/w:numPr&gt;&lt;/w:pPr&gt;&lt;/w:style&gt;&lt;w:style w:type="numbering" w:customStyle="1" w:styleId="NumberedList"&gt;&lt;w:name w:val="Numbered List"/&gt;&lt;w:rsid w:val="00244D4A"/&gt;&lt;w:pPr&gt;&lt;w:numPr&gt;&lt;w:numId w:val="5"/&gt;&lt;/w:numPr&gt;&lt;/w:pPr&gt;&lt;/w:style&gt;&lt;w:style w:type="paragraph" w:styleId="TOC2"&gt;&lt;w:name w:val="toc 2"/&gt;&lt;w:basedOn w:val="Normal"/&gt;&lt;w:next w:val="Normal"/&gt;&lt;w:autoRedefine/&gt;&lt;w:uiPriority w:val="39"/&gt;&lt;w:unhideWhenUsed/&gt;&lt;w:rsid w:val="00244D4A"/&gt;&lt;w:pPr&gt;&lt;w:tabs&gt;&lt;w:tab w:val="left" w:pos="288"/&gt;&lt;w:tab w:val="left" w:pos="880"/&gt;&lt;w:tab w:val="right" w:leader="dot" w:pos="9346"/&gt;&lt;/w:tabs&gt;&lt;w:spacing w:after="100"/&gt;&lt;w:ind w:left="432"/&gt;&lt;/w:pPr&gt;&lt;/w:style&gt;&lt;w:style w:type="table" w:styleId="PlainTable3"&gt;&lt;w:name w:val="Plain Table 3"/&gt;&lt;w:basedOn w:val="TableNormal"/&gt;&lt;w:uiPriority w:val="43"/&gt;&lt;w:rsid w:val="00244D4A"/&gt;&lt;w:pPr&gt;&lt;w:spacing w:after="0" w:line="240" w:lineRule="auto"/&gt;&lt;/w:pPr&gt;&lt;w:tblPr&gt;&lt;w:tblStyleRowBandSize w:val="1"/&gt;&lt;w:tblStyleColBandSize w:val="1"/&gt;&lt;/w:tblPr&gt;&lt;w:tblStylePr w:type="firstRow"&gt;&lt;w:rPr&gt;&lt;w:b/&gt;&lt;w:bCs/&gt;&lt;w:caps/&gt;&lt;/w:rPr&gt;&lt;w:tblPr/&gt;&lt;w:tcPr&gt;&lt;w:tcBorders&gt;&lt;w:bottom w:val="single" w:sz="4" w:space="0" w:color="7F7F7F" w:themeColor="text1" w:themeTint="80"/&gt;&lt;/w:tcBorders&gt;&lt;/w:tcPr&gt;&lt;/w:tblStylePr&gt;&lt;w:tblStylePr w:type="lastRow"&gt;&lt;w:rPr&gt;&lt;w:b/&gt;&lt;w:bCs/&gt;&lt;w:caps/&gt;&lt;/w:rPr&gt;&lt;w:tblPr/&gt;&lt;w:tcPr&gt;&lt;w:tcBorders&gt;&lt;w:top w:val="nil"/&gt;&lt;/w:tcBorders&gt;&lt;/w:tcPr&gt;&lt;/w:tblStylePr&gt;&lt;w:tblStylePr w:type="firstCol"&gt;&lt;w:rPr&gt;&lt;w:b/&gt;&lt;w:bCs/&gt;&lt;w:caps/&gt;&lt;/w:rPr&gt;&lt;w:tblPr/&gt;&lt;w:tcPr&gt;&lt;w:tcBorders&gt;&lt;w:right w:val="single" w:sz="4" w:space="0" w:color="7F7F7F" w:themeColor="text1" w:themeTint="80"/&gt;&lt;/w:tcBorders&gt;&lt;/w:tcPr&gt;&lt;/w:tblStylePr&gt;&lt;w:tblStylePr w:type="lastCol"&gt;&lt;w:rPr&gt;&lt;w:b/&gt;&lt;w:bCs/&gt;&lt;w:caps/&gt;&lt;/w:rPr&gt;&lt;w:tblPr/&gt;&lt;w:tcPr&gt;&lt;w:tcBorders&gt;&lt;w:left w:val="nil"/&gt;&lt;/w:tcBorders&gt;&lt;/w:tcPr&gt;&lt;/w:tblStylePr&gt;&lt;w:tblStylePr w:type="band1Vert"&gt;&lt;w:tblPr/&gt;&lt;w:tcPr&gt;&lt;w:shd w:val="clear" w:color="auto" w:fill="F2F2F2" w:themeFill="background1" w:themeFillShade="F2"/&gt;&lt;/w:tcPr&gt;&lt;/w:tblStylePr&gt;&lt;w:tblStylePr w:type="band1Horz"&gt;&lt;w:tblPr/&gt;&lt;w:tcPr&gt;&lt;w:shd w:val="clear" w:color="auto" w:fill="F2F2F2" w:themeFill="background1" w:themeFillShade="F2"/&gt;&lt;/w:tcPr&gt;&lt;/w:tblStylePr&gt;&lt;w:tblStylePr w:type="neCell"&gt;&lt;w:tblPr/&gt;&lt;w:tcPr&gt;&lt;w:tcBorders&gt;&lt;w:left w:val="nil"/&gt;&lt;/w:tcBorders&gt;&lt;/w:tcPr&gt;&lt;/w:tblStylePr&gt;&lt;w:tblStylePr w:type="nwCell"&gt;&lt;w:tblPr/&gt;&lt;w:tcPr&gt;&lt;w:tcBorders&gt;&lt;w:right w:val="nil"/&gt;&lt;/w:tcBorders&gt;&lt;/w:tcPr&gt;&lt;/w:tblStylePr&gt;&lt;/w:style&gt;&lt;w:style w:type="table" w:styleId="TableGridLight"&gt;&lt;w:name w:val="Grid Table Light"/&gt;&lt;w:basedOn w:val="TableNormal"/&gt;&lt;w:uiPriority w:val="40"/&gt;&lt;w:rsid w:val="00244D4A"/&gt;&lt;w:pPr&gt;&lt;w:spacing w:after="0" w:line="240" w:lineRule="auto"/&gt;&lt;/w:pPr&gt;&lt;w:tblPr&gt;&lt;w:tblBorders&gt;&lt;w:top w:val="single" w:sz="4" w:space="0" w:color="BFBFBF" w:themeColor="background1" w:themeShade="BF"/&gt;&lt;w:left w:val="single" w:sz="4" w:space="0" w:color="BFBFBF" w:themeColor="background1" w:themeShade="BF"/&gt;&lt;w:bottom w:val="single" w:sz="4" w:space="0" w:color="BFBFBF" w:themeColor="background1" w:themeShade="BF"/&gt;&lt;w:right w:val="single" w:sz="4" w:space="0" w:color="BFBFBF" w:themeColor="background1" w:themeShade="BF"/&gt;&lt;w:insideH w:val="single" w:sz="4" w:space="0" w:color="BFBFBF" w:themeColor="background1" w:themeShade="BF"/&gt;&lt;w:insideV w:val="single" w:sz="4" w:space="0" w:color="BFBFBF" w:themeColor="background1" w:themeShade="BF"/&gt;&lt;/w:tblBorders&gt;&lt;/w:tblPr&gt;&lt;/w:style&gt;&lt;w:style w:type="table" w:styleId="PlainTable5"&gt;&lt;w:name w:val="Plain Table 5"/&gt;&lt;w:basedOn w:val="TableNormal"/&gt;&lt;w:uiPriority w:val="45"/&gt;&lt;w:rsid w:val="00244D4A"/&gt;&lt;w:pPr&gt;&lt;w:spacing w:after="0" w:line="240" w:lineRule="auto"/&gt;&lt;/w:pPr&gt;&lt;w:tblPr&gt;&lt;w:tblStyleRowBandSize w:val="1"/&gt;&lt;w:tblStyleColBandSize w:val="1"/&gt;&lt;/w:tblPr&gt;&lt;w:tblStylePr w:type="firstRow"&gt;&lt;w:rPr&gt;&lt;w:rFonts w:asciiTheme="majorHAnsi" w:eastAsiaTheme="majorEastAsia" w:hAnsiTheme="majorHAnsi" w:cstheme="majorBidi"/&gt;&lt;w:i/&gt;&lt;w:iCs/&gt;&lt;w:sz w:val="26"/&gt;&lt;/w:rPr&gt;&lt;w:tblPr/&gt;&lt;w:tcPr&gt;&lt;w:tcBorders&gt;&lt;w:bottom w:val="single" w:sz="4" w:space="0" w:color="7F7F7F" w:themeColor="text1" w:themeTint="80"/&gt;&lt;/w:tcBorders&gt;&lt;w:shd w:val="clear" w:color="auto" w:fill="FFFFFF" w:themeFill="background1"/&gt;&lt;/w:tcPr&gt;&lt;/w:tblStylePr&gt;&lt;w:tblStylePr w:type="lastRow"&gt;&lt;w:rPr&gt;&lt;w:rFonts w:asciiTheme="majorHAnsi" w:eastAsiaTheme="majorEastAsia" w:hAnsiTheme="majorHAnsi" w:cstheme="majorBidi"/&gt;&lt;w:i/&gt;&lt;w:iCs/&gt;&lt;w:sz w:val="26"/&gt;&lt;/w:rPr&gt;&lt;w:tblPr/&gt;&lt;w:tcPr&gt;&lt;w:tcBorders&gt;&lt;w:top w:val="single" w:sz="4" w:space="0" w:color="7F7F7F" w:themeColor="text1" w:themeTint="80"/&gt;&lt;/w:tcBorders&gt;&lt;w:shd w:val="clear" w:color="auto" w:fill="FFFFFF" w:themeFill="background1"/&gt;&lt;/w:tcPr&gt;&lt;/w:tblStylePr&gt;&lt;w:tblStylePr w:type="firstCol"&gt;&lt;w:pPr&gt;&lt;w:jc w:val="right"/&gt;&lt;/w:pPr&gt;&lt;w:rPr&gt;&lt;w:rFonts w:asciiTheme="majorHAnsi" w:eastAsiaTheme="majorEastAsia" w:hAnsiTheme="majorHAnsi" w:cstheme="majorBidi"/&gt;&lt;w:i/&gt;&lt;w:iCs/&gt;&lt;w:sz w:val="26"/&gt;&lt;/w:rPr&gt;&lt;w:tblPr/&gt;&lt;w:tcPr&gt;&lt;w:tcBorders&gt;&lt;w:right w:val="single" w:sz="4" w:space="0" w:color="7F7F7F" w:themeColor="text1" w:themeTint="80"/&gt;&lt;/w:tcBorders&gt;&lt;w:shd w:val="clear" w:color="auto" w:fill="FFFFFF" w:themeFill="background1"/&gt;&lt;/w:tcPr&gt;&lt;/w:tblStylePr&gt;&lt;w:tblStylePr w:type="lastCol"&gt;&lt;w:rPr&gt;&lt;w:rFonts w:asciiTheme="majorHAnsi" w:eastAsiaTheme="majorEastAsia" w:hAnsiTheme="majorHAnsi" w:cstheme="majorBidi"/&gt;&lt;w:i/&gt;&lt;w:iCs/&gt;&lt;w:sz w:val="26"/&gt;&lt;/w:rPr&gt;&lt;w:tblPr/&gt;&lt;w:tcPr&gt;&lt;w:tcBorders&gt;&lt;w:left w:val="single" w:sz="4" w:space="0" w:color="7F7F7F" w:themeColor="text1" w:themeTint="80"/&gt;&lt;/w:tcBorders&gt;&lt;w:shd w:val="clear" w:color="auto" w:fill="FFFFFF" w:themeFill="background1"/&gt;&lt;/w:tcPr&gt;&lt;/w:tblStylePr&gt;&lt;w:tblStylePr w:type="band1Vert"&gt;&lt;w:tblPr/&gt;&lt;w:tcPr&gt;&lt;w:shd w:val="clear" w:color="auto" w:fill="F2F2F2" w:themeFill="background1" w:themeFillShade="F2"/&gt;&lt;/w:tcPr&gt;&lt;/w:tblStylePr&gt;&lt;w:tblStylePr w:type="band1Horz"&gt;&lt;w:tblPr/&gt;&lt;w:tcPr&gt;&lt;w:shd w:val="clear" w:color="auto" w:fill="F2F2F2" w:themeFill="background1" w:themeFillShade="F2"/&gt;&lt;/w:tcPr&gt;&lt;/w:tblStylePr&gt;&lt;w:tblStylePr w:type="neCell"&gt;&lt;w:tblPr/&gt;&lt;w:tcPr&gt;&lt;w:tcBorders&gt;&lt;w:left w:val="nil"/&gt;&lt;/w:tcBorders&gt;&lt;/w:tcPr&gt;&lt;/w:tblStylePr&gt;&lt;w:tblStylePr w:type="nwCell"&gt;&lt;w:tblPr/&gt;&lt;w:tcPr&gt;&lt;w:tcBorders&gt;&lt;w:right w:val="nil"/&gt;&lt;/w:tcBorders&gt;&lt;/w:tcPr&gt;&lt;/w:tblStylePr&gt;&lt;w:tblStylePr w:type="seCell"&gt;&lt;w:tblPr/&gt;&lt;w:tcPr&gt;&lt;w:tcBorders&gt;&lt;w:left w:val="nil"/&gt;&lt;/w:tcBorders&gt;&lt;/w:tcPr&gt;&lt;/w:tblStylePr&gt;&lt;w:tblStylePr w:type="swCell"&gt;&lt;w:tblPr/&gt;&lt;w:tcPr&gt;&lt;w:tcBorders&gt;&lt;w:right w:val="nil"/&gt;&lt;/w:tcBorders&gt;&lt;/w:tcPr&gt;&lt;/w:tblStylePr&gt;&lt;/w:style&gt;&lt;w:style w:type="paragraph" w:customStyle="1" w:styleId="NumHeading3"&gt;&lt;w:name w:val="Num Heading 3"/&gt;&lt;w:basedOn w:val="Heading3"/&gt;&lt;w:next w:val="Normal"/&gt;&lt;w:semiHidden/&gt;&lt;w:rsid w:val="00244D4A"/&gt;&lt;w:pPr&gt;&lt;w:keepNext w:val="0"/&gt;&lt;w:keepLines w:val="0"/&gt;&lt;w:widowControl w:val="0"/&gt;&lt;w:numPr&gt;&lt;w:ilvl w:val="5"/&gt;&lt;w:numId w:val="9"/&gt;&lt;/w:numPr&gt;&lt;w:spacing w:before="120" w:after="60"/&gt;&lt;w:outlineLvl w:val="9"/&gt;&lt;/w:pPr&gt;&lt;w:rPr&gt;&lt;w:rFonts w:eastAsia="Segoe Semibold" w:cs="Segoe Semibold"/&gt;&lt;w:color w:val="333333"/&gt;&lt;w:sz w:val="16"/&gt;&lt;w:szCs w:val="26"/&gt;&lt;w:lang w:eastAsia="en-AU"/&gt;&lt;/w:rPr&gt;&lt;/w:style&gt;&lt;w:style w:type="paragraph" w:customStyle="1" w:styleId="NumHeading4"&gt;&lt;w:name w:val="Num Heading 4"/&gt;&lt;w:basedOn w:val="Heading4"/&gt;&lt;w:next w:val="Normal"/&gt;&lt;w:semiHidden/&gt;&lt;w:rsid w:val="00244D4A"/&gt;&lt;w:pPr&gt;&lt;w:keepNext w:val="0"/&gt;&lt;w:keepLines w:val="0"/&gt;&lt;w:widowControl w:val="0"/&gt;&lt;w:numPr&gt;&lt;w:ilvl w:val="6"/&gt;&lt;w:numId w:val="9"/&gt;&lt;/w:numPr&gt;&lt;w:spacing w:before="120" w:after="60"/&gt;&lt;w:ind w:hanging="1080"/&gt;&lt;w:outlineLvl w:val="9"/&gt;&lt;/w:pPr&gt;&lt;w:rPr&gt;&lt;w:rFonts w:eastAsia="Segoe Semibold" w:cs="Segoe Semibold"/&gt;&lt;w:i/&gt;&lt;w:color w:val="333333"/&gt;&lt;w:sz w:val="16"/&gt;&lt;w:lang w:eastAsia="en-AU"/&gt;&lt;/w:rPr&gt;&lt;/w:style&gt;&lt;w:style w:type="character" w:customStyle="1" w:styleId="Heading3Char"&gt;&lt;w:name w:val="Heading 3 Char"/&gt;&lt;w:basedOn w:val="DefaultParagraphFont"/&gt;&lt;w:link w:val="Heading3"/&gt;&lt;w:uiPriority w:val="99"/&gt;&lt;w:rsid w:val="00244D4A"/&gt;&lt;w:rPr&gt;&lt;w:rFonts w:ascii="Segoe UI" w:eastAsiaTheme="majorEastAsia" w:hAnsi="Segoe UI" w:cstheme="majorBidi"/&gt;&lt;w:bCs/&gt;&lt;w:color w:val="008AC8"/&gt;&lt;w:sz w:val="28"/&gt;&lt;w:szCs w:val="24"/&gt;&lt;/w:rPr&gt;&lt;/w:style&gt;&lt;w:style w:type="character" w:customStyle="1" w:styleId="Heading4Char"&gt;&lt;w:name w:val="Heading 4 Char"/&gt;&lt;w:basedOn w:val="DefaultParagraphFont"/&gt;&lt;w:link w:val="Heading4"/&gt;&lt;w:uiPriority w:val="99"/&gt;&lt;w:rsid w:val="00244D4A"/&gt;&lt;w:rPr&gt;&lt;w:rFonts w:ascii="Segoe UI" w:eastAsiaTheme="majorEastAsia" w:hAnsi="Segoe UI" w:cstheme="majorBidi"/&gt;&lt;w:bCs/&gt;&lt;w:iCs/&gt;&lt;w:color w:val="008AC8"/&gt;&lt;w:sz w:val="24"/&gt;&lt;w:szCs w:val="24"/&gt;&lt;/w:rPr&gt;&lt;/w:style&gt;&lt;w:style w:type="paragraph" w:customStyle="1" w:styleId="NumHeading1"&gt;&lt;w:name w:val="Num Heading 1"/&gt;&lt;w:basedOn w:val="Heading1"/&gt;&lt;w:next w:val="Normal"/&gt;&lt;w:semiHidden/&gt;&lt;w:rsid w:val="00244D4A"/&gt;&lt;w:pPr&gt;&lt;w:keepLines w:val="0"/&gt;&lt;w:spacing w:before="120" w:after="120"/&gt;&lt;/w:pPr&gt;&lt;w:rPr&gt;&lt;w:rFonts w:ascii="Segoe Black" w:eastAsia="Segoe Black" w:hAnsi="Segoe Black" w:cs="Segoe Black"/&gt;&lt;w:b/&gt;&lt;w:smallCaps/&gt;&lt;w:color w:val="333333"/&gt;&lt;w:kern w:val="32"/&gt;&lt;w:sz w:val="32"/&gt;&lt;w:szCs w:val="32"/&gt;&lt;w:lang w:eastAsia="en-AU"/&gt;&lt;/w:rPr&gt;&lt;/w:style&gt;&lt;w:style w:type="paragraph" w:customStyle="1" w:styleId="NumHeading2"&gt;&lt;w:name w:val="Num Heading 2"/&gt;&lt;w:basedOn w:val="Heading2"/&gt;&lt;w:next w:val="Normal"/&gt;&lt;w:semiHidden/&gt;&lt;w:rsid w:val="00244D4A"/&gt;&lt;w:pPr&gt;&lt;w:keepLines w:val="0"/&gt;&lt;w:spacing w:before="240" w:after="120"/&gt;&lt;/w:pPr&gt;&lt;w:rPr&gt;&lt;w:rFonts w:ascii="Segoe" w:eastAsia="Segoe" w:hAnsi="Segoe" w:cs="Segoe"/&gt;&lt;w:b/&gt;&lt;w:bCs w:val="0"/&gt;&lt;w:color w:val="333333"/&gt;&lt;w:sz w:val="28"/&gt;&lt;w:szCs w:val="28"/&gt;&lt;w:lang w:eastAsia="en-AU"/&gt;&lt;/w:rPr&gt;&lt;/w:style&gt;&lt;w:style w:type="character" w:customStyle="1" w:styleId="Heading2Char"&gt;&lt;w:name w:val="Heading 2 Char"/&gt;&lt;w:basedOn w:val="DefaultParagraphFont"/&gt;&lt;w:link w:val="Heading2"/&gt;&lt;w:uiPriority w:val="99"/&gt;&lt;w:rsid w:val="00244D4A"/&gt;&lt;w:rPr&gt;&lt;w:rFonts w:ascii="Segoe UI" w:eastAsiaTheme="majorEastAsia" w:hAnsi="Segoe UI" w:cstheme="majorBidi"/&gt;&lt;w:bCs/&gt;&lt;w:color w:val="008AC8"/&gt;&lt;w:sz w:val="32"/&gt;&lt;w:szCs w:val="26"/&gt;&lt;/w:rPr&gt;&lt;/w:style&gt;&lt;w:style w:type="character" w:customStyle="1" w:styleId="Heading6Char"&gt;&lt;w:name w:val="Heading 6 Char"/&gt;&lt;w:basedOn w:val="DefaultParagraphFont"/&gt;&lt;w:link w:val="Heading6"/&gt;&lt;w:uiPriority w:val="9"/&gt;&lt;w:semiHidden/&gt;&lt;w:rsid w:val="00244D4A"/&gt;&lt;w:rPr&gt;&lt;w:rFonts w:asciiTheme="majorHAnsi" w:eastAsiaTheme="majorEastAsia" w:hAnsiTheme="majorHAnsi" w:cstheme="majorBidi"/&gt;&lt;w:color w:val="1F4D78" w:themeColor="accent1" w:themeShade="7F"/&gt;&lt;/w:rPr&gt;&lt;/w:style&gt;&lt;w:style w:type="character" w:customStyle="1" w:styleId="Heading7Char"&gt;&lt;w:name w:val="Heading 7 Char"/&gt;&lt;w:basedOn w:val="DefaultParagraphFont"/&gt;&lt;w:link w:val="Heading7"/&gt;&lt;w:uiPriority w:val="9"/&gt;&lt;w:semiHidden/&gt;&lt;w:rsid w:val="00244D4A"/&gt;&lt;w:rPr&gt;&lt;w:rFonts w:asciiTheme="majorHAnsi" w:eastAsiaTheme="majorEastAsia" w:hAnsiTheme="majorHAnsi" w:cstheme="majorBidi"/&gt;&lt;w:i/&gt;&lt;w:iCs/&gt;&lt;w:color w:val="1F4D78" w:themeColor="accent1" w:themeShade="7F"/&gt;&lt;/w:rPr&gt;&lt;/w:style&gt;&lt;w:style w:type="character" w:customStyle="1" w:styleId="Heading8Char"&gt;&lt;w:name w:val="Heading 8 Char"/&gt;&lt;w:basedOn w:val="DefaultParagraphFont"/&gt;&lt;w:link w:val="Heading8"/&gt;&lt;w:uiPriority w:val="9"/&gt;&lt;w:semiHidden/&gt;&lt;w:rsid w:val="00244D4A"/&gt;&lt;w:rPr&gt;&lt;w:rFonts w:asciiTheme="majorHAnsi" w:eastAsiaTheme="majorEastAsia" w:hAnsiTheme="majorHAnsi" w:cstheme="majorBidi"/&gt;&lt;w:color w:val="272727" w:themeColor="text1" w:themeTint="D8"/&gt;&lt;w:sz w:val="21"/&gt;&lt;w:szCs w:val="21"/&gt;&lt;/w:rPr&gt;&lt;/w:style&gt;&lt;w:style w:type="character" w:customStyle="1" w:styleId="Heading9Char"&gt;&lt;w:name w:val="Heading 9 Char"/&gt;&lt;w:basedOn w:val="DefaultParagraphFont"/&gt;&lt;w:link w:val="Heading9"/&gt;&lt;w:uiPriority w:val="9"/&gt;&lt;w:semiHidden/&gt;&lt;w:rsid w:val="00244D4A"/&gt;&lt;w:rPr&gt;&lt;w:rFonts w:asciiTheme="majorHAnsi" w:eastAsiaTheme="majorEastAsia" w:hAnsiTheme="majorHAnsi" w:cstheme="majorBidi"/&gt;&lt;w:i/&gt;&lt;w:iCs/&gt;&lt;w:color w:val="272727" w:themeColor="text1" w:themeTint="D8"/&gt;&lt;w:sz w:val="21"/&gt;&lt;w:szCs w:val="21"/&gt;&lt;/w:rPr&gt;&lt;/w:style&gt;&lt;w:style w:type="paragraph" w:styleId="ListBullet2"&gt;&lt;w:name w:val="List Bullet 2"/&gt;&lt;w:basedOn w:val="ListBullet"/&gt;&lt;w:uiPriority w:val="99"/&gt;&lt;w:qFormat/&gt;&lt;w:rsid w:val="00244D4A"/&gt;&lt;w:pPr&gt;&lt;w:numPr&gt;&lt;w:numId w:val="11"/&gt;&lt;/w:numPr&gt;&lt;w:ind w:left="1080"/&gt;&lt;/w:pPr&gt;&lt;/w:style&gt;&lt;w:style w:type="paragraph" w:styleId="ListBullet3"&gt;&lt;w:name w:val="List Bullet 3"/&gt;&lt;w:basedOn w:val="ListBullet2"/&gt;&lt;w:uiPriority w:val="99"/&gt;&lt;w:qFormat/&gt;&lt;w:rsid w:val="00244D4A"/&gt;&lt;w:pPr&gt;&lt;w:numPr&gt;&lt;w:numId w:val="12"/&gt;&lt;/w:numPr&gt;&lt;/w:pPr&gt;&lt;/w:style&gt;&lt;w:style w:type="paragraph" w:styleId="ListBullet4"&gt;&lt;w:name w:val="List Bullet 4"/&gt;&lt;w:basedOn w:val="ListBullet3"/&gt;&lt;w:uiPriority w:val="99"/&gt;&lt;w:qFormat/&gt;&lt;w:rsid w:val="00244D4A"/&gt;&lt;w:pPr&gt;&lt;w:numPr&gt;&lt;w:numId w:val="13"/&gt;&lt;/w:numPr&gt;&lt;/w:pPr&gt;&lt;/w:style&gt;&lt;w:style w:type="paragraph" w:styleId="ListBullet5"&gt;&lt;w:name w:val="List Bullet 5"/&gt;&lt;w:basedOn w:val="ListBullet4"/&gt;&lt;w:uiPriority w:val="99"/&gt;&lt;w:rsid w:val="00244D4A"/&gt;&lt;w:pPr&gt;&lt;w:numPr&gt;&lt;w:numId w:val="14"/&gt;&lt;/w:numPr&gt;&lt;/w:pPr&gt;&lt;/w:style&gt;&lt;w:style w:type="paragraph" w:styleId="ListNumber2"&gt;&lt;w:name w:val="List Number 2"/&gt;&lt;w:basedOn w:val="ListNumber"/&gt;&lt;w:uiPriority w:val="99"/&gt;&lt;w:qFormat/&gt;&lt;w:rsid w:val="00244D4A"/&gt;&lt;w:pPr&gt;&lt;w:numPr&gt;&lt;w:numId w:val="16"/&gt;&lt;/w:numPr&gt;&lt;/w:pPr&gt;&lt;/w:style&gt;&lt;w:style w:type="paragraph" w:styleId="ListNumber"&gt;&lt;w:name w:val="List Number"/&gt;&lt;w:basedOn w:val="ListBullet"/&gt;&lt;w:uiPriority w:val="99"/&gt;&lt;w:qFormat/&gt;&lt;w:rsid w:val="00244D4A"/&gt;&lt;w:pPr&gt;&lt;w:numPr&gt;&lt;w:numId w:val="15"/&gt;&lt;/w:numPr&gt;&lt;/w:pPr&gt;&lt;/w:style&gt;&lt;w:style w:type="paragraph" w:styleId="ListNumber3"&gt;&lt;w:name w:val="List Number 3"/&gt;&lt;w:basedOn w:val="ListNumber2"/&gt;&lt;w:uiPriority w:val="99"/&gt;&lt;w:qFormat/&gt;&lt;w:rsid w:val="00244D4A"/&gt;&lt;w:pPr&gt;&lt;w:numPr&gt;&lt;w:numId w:val="17"/&gt;&lt;/w:numPr&gt;&lt;/w:pPr&gt;&lt;/w:style&gt;&lt;w:style w:type="paragraph" w:styleId="ListNumber4"&gt;&lt;w:name w:val="List Number 4"/&gt;&lt;w:basedOn w:val="ListNumber3"/&gt;&lt;w:uiPriority w:val="99"/&gt;&lt;w:qFormat/&gt;&lt;w:rsid w:val="00244D4A"/&gt;&lt;w:pPr&gt;&lt;w:numPr&gt;&lt;w:numId w:val="18"/&gt;&lt;/w:numPr&gt;&lt;/w:pPr&gt;&lt;/w:style&gt;&lt;w:style w:type="character" w:styleId="PlaceholderText"&gt;&lt;w:name w:val="Placeholder Text"/&gt;&lt;w:basedOn w:val="DefaultParagraphFont"/&gt;&lt;w:uiPriority w:val="99"/&gt;&lt;w:semiHidden/&gt;&lt;w:rsid w:val="00244D4A"/&gt;&lt;w:rPr&gt;&lt;w:color w:val="808080"/&gt;&lt;/w:rPr&gt;&lt;/w:style&gt;&lt;w:style w:type="numbering" w:customStyle="1" w:styleId="Bullets"&gt;&lt;w:name w:val="Bullets"/&gt;&lt;w:rsid w:val="00244D4A"/&gt;&lt;w:pPr&gt;&lt;w:numPr&gt;&lt;w:numId w:val="19"/&gt;&lt;/w:numPr&gt;&lt;/w:pPr&gt;&lt;/w:style&gt;&lt;w:style w:type="paragraph" w:customStyle="1" w:styleId="HeaderUnderline"&gt;&lt;w:name w:val="Header Underline"/&gt;&lt;w:basedOn w:val="Header"/&gt;&lt;w:uiPriority w:val="99"/&gt;&lt;w:rsid w:val="00244D4A"/&gt;&lt;w:pPr&gt;&lt;w:pBdr&gt;&lt;w:bottom w:val="single" w:sz="4" w:space="1" w:color="auto"/&gt;&lt;/w:pBdr&gt;&lt;w:tabs&gt;&lt;w:tab w:val="clear" w:pos="4680"/&gt;&lt;w:tab w:val="clear" w:pos="9360"/&gt;&lt;/w:tabs&gt;&lt;w:spacing w:line="276" w:lineRule="auto"/&gt;&lt;w:jc w:val="right"/&gt;&lt;/w:pPr&gt;&lt;w:rPr&gt;&lt;w:rFonts w:ascii="Calibri" w:eastAsia="Calibri" w:hAnsi="Calibri" w:cs="Calibri"/&gt;&lt;w:szCs w:val="16"/&gt;&lt;w:lang w:val="en-AU" w:eastAsia="ja-JP"/&gt;&lt;/w:rPr&gt;&lt;/w:style&gt;&lt;w:style w:type="character" w:styleId="FollowedHyperlink"&gt;&lt;w:name w:val="FollowedHyperlink"/&gt;&lt;w:basedOn w:val="DefaultParagraphFont"/&gt;&lt;w:uiPriority w:val="99"/&gt;&lt;w:semiHidden/&gt;&lt;w:unhideWhenUsed/&gt;&lt;w:rsid w:val="00244D4A"/&gt;&lt;w:rPr&gt;&lt;w:color w:val="954F72" w:themeColor="followedHyperlink"/&gt;&lt;w:u w:val="single"/&gt;&lt;/w:rPr&gt;&lt;/w:style&gt;&lt;w:style w:type="paragraph" w:customStyle="1" w:styleId="Heading4Num"&gt;&lt;w:name w:val="Heading 4 Num"/&gt;&lt;w:basedOn w:val="Normal"/&gt;&lt;w:next w:val="Normal"/&gt;&lt;w:unhideWhenUsed/&gt;&lt;w:rsid w:val="00204C17"/&gt;&lt;w:pPr&gt;&lt;w:keepNext/&gt;&lt;w:keepLines/&gt;&lt;w:spacing w:before="240" w:after="240" w:line="240" w:lineRule="auto"/&gt;&lt;w:outlineLvl w:val="3"/&gt;&lt;/w:pPr&gt;&lt;w:rPr&gt;&lt;w:color w:val="008AC8"/&gt;&lt;w:sz w:val="24"/&gt;&lt;/w:rPr&gt;&lt;/w:style&gt;&lt;w:style w:type="paragraph" w:customStyle="1" w:styleId="Heading5Num"&gt;&lt;w:name w:val="Heading 5 Num"/&gt;&lt;w:basedOn w:val="Normal"/&gt;&lt;w:next w:val="Normal"/&gt;&lt;w:semiHidden/&gt;&lt;w:rsid w:val="00204C17"/&gt;&lt;w:pPr&gt;&lt;w:keepNext/&gt;&lt;w:keepLines/&gt;&lt;w:spacing w:before="240" w:line="240" w:lineRule="auto"/&gt;&lt;w:outlineLvl w:val="4"/&gt;&lt;/w:pPr&gt;&lt;w:rPr&gt;&lt;w:color w:val="008AC8"/&gt;&lt;w:sz w:val="24"/&gt;&lt;/w:rPr&gt;&lt;/w:style&gt;&lt;w:style w:type="table" w:customStyle="1" w:styleId="TablaMicrosoftServicios1"&gt;&lt;w:name w:val="Tabla Microsoft Servicios1"/&gt;&lt;w:basedOn w:val="TableNormal"/&gt;&lt;w:next w:val="TableGrid"/&gt;&lt;w:rsid w:val="00244D4A"/&gt;&lt;w:pPr&gt;&lt;w:spacing w:after="0" w:line="240" w:lineRule="auto"/&gt;&lt;/w:pPr&gt;&lt;w:rPr&gt;&lt;w:rFonts w:eastAsiaTheme="minorEastAsia"/&gt;&lt;w:sz w:val="16"/&gt;&lt;/w:rPr&gt;&lt;w:tblPr&gt;&lt;w:tblStyleRowBandSize w:val="1"/&gt;&lt;w:tblStyleColBandSize w:val="1"/&gt;&lt;w:tblBorders&gt;&lt;w:top w:val="single" w:sz="4" w:space="0" w:color="008AC8"/&gt;&lt;w:bottom w:val="single" w:sz="4" w:space="0" w:color="008AC8"/&gt;&lt;w:insideH w:val="single" w:sz="4" w:space="0" w:color="008AC8"/&gt;&lt;/w:tblBorders&gt;&lt;/w:tblPr&gt;&lt;w:tblStylePr w:type="firstRow"&gt;&lt;w:rPr&gt;&lt;w:rFonts w:ascii="Yu Gothic Light" w:hAnsi="Yu Gothic Light"/&gt;&lt;w:color w:val="FFFFFF" w:themeColor="background1"/&gt;&lt;w:sz w:val="16"/&gt;&lt;/w:rPr&gt;&lt;w:tblPr/&gt;&lt;w:trPr&gt;&lt;w:tblHeader/&gt;&lt;/w:trPr&gt;&lt;w:tcPr&gt;&lt;w:shd w:val="clear" w:color="auto" w:fill="008AC8"/&gt;&lt;/w:tcPr&gt;&lt;/w:tblStylePr&gt;&lt;/w:style&gt;&lt;w:style w:type="paragraph" w:customStyle="1" w:styleId="TableHeadingMS"&gt;&lt;w:name w:val="Table Heading MS"/&gt;&lt;w:basedOn w:val="Normal"/&gt;&lt;w:next w:val="Normal"/&gt;&lt;w:qFormat/&gt;&lt;w:rsid w:val="00DB27EA"/&gt;&lt;w:pPr&gt;&lt;w:keepNext/&gt;&lt;w:keepLines/&gt;&lt;w:spacing w:before="20" w:after="20" w:line="264" w:lineRule="auto"/&gt;&lt;w:jc w:val="center"/&gt;&lt;/w:pPr&gt;&lt;w:rPr&gt;&lt;w:rFonts w:ascii="Segoe UI Semibold" w:hAnsi="Segoe UI Semibold"/&gt;&lt;w:color w:val="FFFFFF" w:themeColor="background1"/&gt;&lt;w:sz w:val="24"/&gt;&lt;w:szCs w:val="16"/&gt;&lt;/w:rPr&gt;&lt;/w:style&gt;&lt;w:style w:type="character" w:customStyle="1" w:styleId="TableTextChar"&gt;&lt;w:name w:val="Table Text Char"/&gt;&lt;w:link w:val="TableText"/&gt;&lt;w:rsid w:val="001F5BF9"/&gt;&lt;w:rPr&gt;&lt;w:rFonts w:ascii="Segoe UI" w:eastAsiaTheme="minorEastAsia" w:hAnsi="Segoe UI"/&gt;&lt;w:sz w:val="18"/&gt;&lt;/w:rPr&gt;&lt;/w:style&gt;&lt;w:style w:type="paragraph" w:styleId="TableofFigures"&gt;&lt;w:name w:val="table of figures"/&gt;&lt;w:basedOn w:val="Normal"/&gt;&lt;w:next w:val="Normal"/&gt;&lt;w:uiPriority w:val="99"/&gt;&lt;w:unhideWhenUsed/&gt;&lt;w:rsid w:val="00BB72BA"/&gt;&lt;w:pPr&gt;&lt;w:spacing w:after="0"/&gt;&lt;/w:pPr&gt;&lt;/w:style&gt;&lt;w:style w:type="paragraph" w:customStyle="1" w:styleId="CaptionMSTable"&gt;&lt;w:name w:val="Caption MS Table"/&gt;&lt;w:qFormat/&gt;&lt;w:rsid w:val="00D24C5C"/&gt;&lt;w:pPr&gt;&lt;w:keepNext/&gt;&lt;w:keepLines/&gt;&lt;w:spacing w:before="200" w:after="40" w:line="240" w:lineRule="auto"/&gt;&lt;/w:pPr&gt;&lt;w:rPr&gt;&lt;w:rFonts w:ascii="Segoe" w:hAnsi="Segoe"/&gt;&lt;w:i/&gt;&lt;w:color w:val="525051"/&gt;&lt;w:sz w:val="16"/&gt;&lt;w:szCs w:val="16"/&gt;&lt;/w:rPr&gt;&lt;/w:style&gt;&lt;w:style w:type="character" w:styleId="CommentReference"&gt;&lt;w:name w:val="annotation reference"/&gt;&lt;w:basedOn w:val="DefaultParagraphFont"/&gt;&lt;w:uiPriority w:val="99"/&gt;&lt;w:semiHidden/&gt;&lt;w:unhideWhenUsed/&gt;&lt;w:rsid w:val="001F5260"/&gt;&lt;w:rPr&gt;&lt;w:sz w:val="16"/&gt;&lt;w:szCs w:val="16"/&gt;&lt;/w:rPr&gt;&lt;/w:style&gt;&lt;w:style w:type="paragraph" w:styleId="CommentText"&gt;&lt;w:name w:val="annotation text"/&gt;&lt;w:basedOn w:val="Normal"/&gt;&lt;w:link w:val="CommentTextChar"/&gt;&lt;w:uiPriority w:val="99"/&gt;&lt;w:semiHidden/&gt;&lt;w:unhideWhenUsed/&gt;&lt;w:rsid w:val="001F5260"/&gt;&lt;w:pPr&gt;&lt;w:spacing w:line="240" w:lineRule="auto"/&gt;&lt;/w:pPr&gt;&lt;/w:style&gt;&lt;w:style w:type="character" w:customStyle="1" w:styleId="CommentTextChar"&gt;&lt;w:name w:val="Comment Text Char"/&gt;&lt;w:basedOn w:val="DefaultParagraphFont"/&gt;&lt;w:link w:val="CommentText"/&gt;&lt;w:uiPriority w:val="99"/&gt;&lt;w:semiHidden/&gt;&lt;w:rsid w:val="001F5260"/&gt;&lt;w:rPr&gt;&lt;w:rFonts w:ascii="Segoe UI" w:eastAsiaTheme="minorEastAsia" w:hAnsi="Segoe UI"/&gt;&lt;w:sz w:val="20"/&gt;&lt;w:szCs w:val="20"/&gt;&lt;/w:rPr&gt;&lt;/w:style&gt;&lt;w:style w:type="paragraph" w:styleId="CommentSubject"&gt;&lt;w:name w:val="annotation subject"/&gt;&lt;w:basedOn w:val="CommentText"/&gt;&lt;w:next w:val="CommentText"/&gt;&lt;w:link w:val="CommentSubjectChar"/&gt;&lt;w:uiPriority w:val="99"/&gt;&lt;w:semiHidden/&gt;&lt;w:unhideWhenUsed/&gt;&lt;w:rsid w:val="001F5260"/&gt;&lt;w:rPr&gt;&lt;w:b/&gt;&lt;w:bCs/&gt;&lt;/w:rPr&gt;&lt;/w:style&gt;&lt;w:style w:type="character" w:customStyle="1" w:styleId="CommentSubjectChar"&gt;&lt;w:name w:val="Comment Subject Char"/&gt;&lt;w:basedOn w:val="CommentTextChar"/&gt;&lt;w:link w:val="CommentSubject"/&gt;&lt;w:uiPriority w:val="99"/&gt;&lt;w:semiHidden/&gt;&lt;w:rsid w:val="001F5260"/&gt;&lt;w:rPr&gt;&lt;w:rFonts w:ascii="Segoe UI" w:eastAsiaTheme="minorEastAsia" w:hAnsi="Segoe UI"/&gt;&lt;w:b/&gt;&lt;w:bCs/&gt;&lt;w:sz w:val="20"/&gt;&lt;w:szCs w:val="20"/&gt;&lt;/w:rPr&gt;&lt;/w:style&gt;&lt;w:style w:type="paragraph" w:styleId="BalloonText"&gt;&lt;w:name w:val="Balloon Text"/&gt;&lt;w:basedOn w:val="Normal"/&gt;&lt;w:link w:val="BalloonTextChar"/&gt;&lt;w:uiPriority w:val="99"/&gt;&lt;w:semiHidden/&gt;&lt;w:unhideWhenUsed/&gt;&lt;w:rsid w:val="001F5260"/&gt;&lt;w:pPr&gt;&lt;w:spacing w:before="0" w:after="0" w:line="240" w:lineRule="auto"/&gt;&lt;/w:pPr&gt;&lt;w:rPr&gt;&lt;w:rFonts w:cs="Segoe UI"/&gt;&lt;w:sz w:val="18"/&gt;&lt;w:szCs w:val="18"/&gt;&lt;/w:rPr&gt;&lt;/w:style&gt;&lt;w:style w:type="character" w:customStyle="1" w:styleId="BalloonTextChar"&gt;&lt;w:name w:val="Balloon Text Char"/&gt;&lt;w:basedOn w:val="DefaultParagraphFont"/&gt;&lt;w:link w:val="BalloonText"/&gt;&lt;w:uiPriority w:val="99"/&gt;&lt;w:semiHidden/&gt;&lt;w:rsid w:val="001F5260"/&gt;&lt;w:rPr&gt;&lt;w:rFonts w:ascii="Segoe UI" w:eastAsiaTheme="minorEastAsia" w:hAnsi="Segoe UI" w:cs="Segoe UI"/&gt;&lt;w:sz w:val="18"/&gt;&lt;w:szCs w:val="18"/&gt;&lt;/w:rPr&gt;&lt;/w:style&gt;&lt;w:style w:type="paragraph" w:customStyle="1" w:styleId="Style2"&gt;&lt;w:name w:val="Style2"/&gt;&lt;w:basedOn w:val="Normal"/&gt;&lt;w:qFormat/&gt;&lt;w:rsid w:val="001E4DA1"/&gt;&lt;/w:style&gt;&lt;w:style w:type="paragraph" w:styleId="BodyText"&gt;&lt;w:name w:val="Body Text"/&gt;&lt;w:basedOn w:val="Normal"/&gt;&lt;w:link w:val="BodyTextChar"/&gt;&lt;w:autoRedefine/&gt;&lt;w:uiPriority w:val="99"/&gt;&lt;w:semiHidden/&gt;&lt;w:unhideWhenUsed/&gt;&lt;w:qFormat/&gt;&lt;w:rsid w:val="001E4DA1"/&gt;&lt;/w:style&gt;&lt;w:style w:type="character" w:customStyle="1" w:styleId="BodyTextChar"&gt;&lt;w:name w:val="Body Text Char"/&gt;&lt;w:basedOn w:val="DefaultParagraphFont"/&gt;&lt;w:link w:val="BodyText"/&gt;&lt;w:uiPriority w:val="99"/&gt;&lt;w:semiHidden/&gt;&lt;w:rsid w:val="001E4DA1"/&gt;&lt;w:rPr&gt;&lt;w:color w:val="auto"/&gt;&lt;/w:rPr&gt;&lt;/w:style&gt;&lt;w:style w:type="character" w:styleId="UnresolvedMention"&gt;&lt;w:name w:val="Unresolved Mention"/&gt;&lt;w:basedOn w:val="DefaultParagraphFont"/&gt;&lt;w:uiPriority w:val="99"/&gt;&lt;w:semiHidden/&gt;&lt;w:unhideWhenUsed/&gt;&lt;w:rsid w:val="00914842"/&gt;&lt;w:rPr&gt;&lt;w:color w:val="808080"/&gt;&lt;w:shd w:val="clear" w:color="auto" w:fill="E6E6E6"/&gt;&lt;/w:rPr&gt;&lt;/w:style&gt;&lt;w:style w:type="paragraph" w:styleId="NormalWeb"&gt;&lt;w:name w:val="Normal (Web)"/&gt;&lt;w:basedOn w:val="Normal"/&gt;&lt;w:link w:val="NormalWebChar"/&gt;&lt;w:uiPriority w:val="99"/&gt;&lt;w:unhideWhenUsed/&gt;&lt;w:rsid w:val="00B52A11"/&gt;&lt;w:pPr&gt;&lt;w:spacing w:before="100" w:beforeAutospacing="1" w:after="100" w:afterAutospacing="1" w:line="240" w:lineRule="auto"/&gt;&lt;/w:pPr&gt;&lt;w:rPr&gt;&lt;w:rFonts w:ascii="Times New Roman" w:eastAsia="Times New Roman" w:hAnsi="Times New Roman" w:cs="Times New Roman"/&gt;&lt;w:sz w:val="24"/&gt;&lt;w:szCs w:val="24"/&gt;&lt;/w:rPr&gt;&lt;/w:style&gt;&lt;w:style w:type="paragraph" w:customStyle="1" w:styleId="LWPParagraphText"&gt;&lt;w:name w:val="LWP: Paragraph Text"/&gt;&lt;w:basedOn w:val="Normal"/&gt;&lt;w:qFormat/&gt;&lt;w:rsid w:val="00D85D0F"/&gt;&lt;w:pPr&gt;&lt;w:spacing w:before="0" w:line="260" w:lineRule="exact"/&gt;&lt;/w:pPr&gt;&lt;w:rPr&gt;&lt;w:rFonts w:ascii="Arial" w:eastAsia="Calibri" w:hAnsi="Arial" w:cs="Times New Roman"/&gt;&lt;/w:rPr&gt;&lt;/w:style&gt;&lt;w:style w:type="character" w:customStyle="1" w:styleId="LWPCodeBlockChar"&gt;&lt;w:name w:val="LWP: Code Block Char"/&gt;&lt;w:link w:val="LWPCodeBlock"/&gt;&lt;w:locked/&gt;&lt;w:rsid w:val="00DB27EA"/&gt;&lt;w:rPr&gt;&lt;w:rFonts w:ascii="Courier New" w:eastAsia="Calibri" w:hAnsi="Courier New" w:cs="Courier New"/&gt;&lt;w:noProof/&gt;&lt;w:color w:val="000000" w:themeColor="text1"/&gt;&lt;w:shd w:val="clear" w:color="auto" w:fill="D9D9D9"/&gt;&lt;/w:rPr&gt;&lt;/w:style&gt;&lt;w:style w:type="paragraph" w:customStyle="1" w:styleId="LWPCodeBlock"&gt;&lt;w:name w:val="LWP: Code Block"/&gt;&lt;w:basedOn w:val="Normal"/&gt;&lt;w:link w:val="LWPCodeBlockChar"/&gt;&lt;w:qFormat/&gt;&lt;w:rsid w:val="00DB27EA"/&gt;&lt;w:pPr&gt;&lt;w:shd w:val="clear" w:color="auto" w:fill="D9D9D9"/&gt;&lt;w:autoSpaceDE w:val="0"/&gt;&lt;w:autoSpaceDN w:val="0"/&gt;&lt;w:adjustRightInd w:val="0"/&gt;&lt;w:spacing w:before="0" w:after="20" w:line="240" w:lineRule="auto"/&gt;&lt;/w:pPr&gt;&lt;w:rPr&gt;&lt;w:rFonts w:ascii="Courier New" w:eastAsia="Calibri" w:hAnsi="Courier New" w:cs="Courier New"/&gt;&lt;w:noProof/&gt;&lt;w:color w:val="000000" w:themeColor="text1"/&gt;&lt;/w:rPr&gt;&lt;/w:style&gt;&lt;w:style w:type="paragraph" w:customStyle="1" w:styleId="LWPLogFileBlock"&gt;&lt;w:name w:val="LWP: Log File Block"/&gt;&lt;w:basedOn w:val="Normal"/&gt;&lt;w:link w:val="LWPLogFileBlockChar"/&gt;&lt;w:qFormat/&gt;&lt;w:rsid w:val="00432167"/&gt;&lt;w:pPr&gt;&lt;w:shd w:val="clear" w:color="auto" w:fill="DBE5F1"/&gt;&lt;w:autoSpaceDE w:val="0"/&gt;&lt;w:autoSpaceDN w:val="0"/&gt;&lt;w:adjustRightInd w:val="0"/&gt;&lt;w:spacing w:before="0" w:after="20" w:line="240" w:lineRule="auto"/&gt;&lt;/w:pPr&gt;&lt;w:rPr&gt;&lt;w:rFonts w:ascii="Calibri" w:eastAsia="Calibri" w:hAnsi="Calibri" w:cs="Courier New"/&gt;&lt;w:noProof/&gt;&lt;/w:rPr&gt;&lt;/w:style&gt;&lt;w:style w:type="character" w:customStyle="1" w:styleId="LWPLogFileBlockChar"&gt;&lt;w:name w:val="LWP: Log File Block Char"/&gt;&lt;w:link w:val="LWPLogFileBlock"/&gt;&lt;w:rsid w:val="00432167"/&gt;&lt;w:rPr&gt;&lt;w:rFonts w:ascii="Calibri" w:eastAsia="Calibri" w:hAnsi="Calibri" w:cs="Courier New"/&gt;&lt;w:noProof/&gt;&lt;w:color w:val="auto"/&gt;&lt;w:shd w:val="clear" w:color="auto" w:fill="DBE5F1"/&gt;&lt;/w:rPr&gt;&lt;/w:style&gt;&lt;w:style w:type="paragraph" w:customStyle="1" w:styleId="LWPCodeBlockinList"&gt;&lt;w:name w:val="LWP: Code Block in List"/&gt;&lt;w:basedOn w:val="LWPCodeBlock"/&gt;&lt;w:qFormat/&gt;&lt;w:rsid w:val="004C761F"/&gt;&lt;w:pPr&gt;&lt;w:ind w:left="720"/&gt;&lt;/w:pPr&gt;&lt;w:rPr&gt;&lt;w:color w:val="auto"/&gt;&lt;/w:rPr&gt;&lt;/w:style&gt;&lt;w:style w:type="character" w:customStyle="1" w:styleId="NormalWebChar"&gt;&lt;w:name w:val="Normal (Web) Char"/&gt;&lt;w:basedOn w:val="DefaultParagraphFont"/&gt;&lt;w:link w:val="NormalWeb"/&gt;&lt;w:uiPriority w:val="99"/&gt;&lt;w:rsid w:val="004C761F"/&gt;&lt;w:rPr&gt;&lt;w:rFonts w:ascii="Times New Roman" w:eastAsia="Times New Roman" w:hAnsi="Times New Roman" w:cs="Times New Roman"/&gt;&lt;w:color w:val="auto"/&gt;&lt;w:sz w:val="24"/&gt;&lt;w:szCs w:val="24"/&gt;&lt;/w:rPr&gt;&lt;/w:style&gt;&lt;w:style w:type="table" w:styleId="GridTable4-Accent5"&gt;&lt;w:name w:val="Grid Table 4 Accent 5"/&gt;&lt;w:basedOn w:val="TableNormal"/&gt;&lt;w:uiPriority w:val="49"/&gt;&lt;w:rsid w:val="000C06DF"/&gt;&lt;w:pPr&gt;&lt;w:spacing w:after="0" w:line="240" w:lineRule="auto"/&gt;&lt;w:jc w:val="both"/&gt;&lt;/w:pPr&gt;&lt;w:rPr&gt;&lt;w:rFonts w:asciiTheme="minorHAnsi" w:hAnsiTheme="minorHAnsi"/&gt;&lt;w:color w:val="auto"/&gt;&lt;w:sz w:val="22"/&gt;&lt;w:szCs w:val="22"/&gt;&lt;/w:rPr&gt;&lt;w:tblPr&gt;&lt;w:tblStyleRowBandSize w:val="1"/&gt;&lt;w:tblStyleColBandSize w:val="1"/&gt;&lt;w:tblBorders&gt;&lt;w:top w:val="single" w:sz="4" w:space="0" w:color="8EAADB" w:themeColor="accent5" w:themeTint="99"/&gt;&lt;w:left w:val="single" w:sz="4" w:space="0" w:color="8EAADB" w:themeColor="accent5" w:themeTint="99"/&gt;&lt;w:bottom w:val="single" w:sz="4" w:space="0" w:color="8EAADB" w:themeColor="accent5" w:themeTint="99"/&gt;&lt;w:right w:val="single" w:sz="4" w:space="0" w:color="8EAADB" w:themeColor="accent5" w:themeTint="99"/&gt;&lt;w:insideH w:val="single" w:sz="4" w:space="0" w:color="8EAADB" w:themeColor="accent5" w:themeTint="99"/&gt;&lt;w:insideV w:val="single" w:sz="4" w:space="0" w:color="8EAADB" w:themeColor="accent5" w:themeTint="99"/&gt;&lt;/w:tblBorders&gt;&lt;/w:tblPr&gt;&lt;w:tblStylePr w:type="firstRow"&gt;&lt;w:rPr&gt;&lt;w:b/&gt;&lt;w:bCs/&gt;&lt;w:color w:val="FFFFFF" w:themeColor="background1"/&gt;&lt;/w:rPr&gt;&lt;w:tblPr/&gt;&lt;w:tcPr&gt;&lt;w:tcBorders&gt;&lt;w:top w:val="single" w:sz="4" w:space="0" w:color="4472C4" w:themeColor="accent5"/&gt;&lt;w:left w:val="single" w:sz="4" w:space="0" w:color="4472C4" w:themeColor="accent5"/&gt;&lt;w:bottom w:val="single" w:sz="4" w:space="0" w:color="4472C4" w:themeColor="accent5"/&gt;&lt;w:right w:val="single" w:sz="4" w:space="0" w:color="4472C4" w:themeColor="accent5"/&gt;&lt;w:insideH w:val="nil"/&gt;&lt;w:insideV w:val="nil"/&gt;&lt;/w:tcBorders&gt;&lt;w:shd w:val="clear" w:color="auto" w:fill="4472C4" w:themeFill="accent5"/&gt;&lt;/w:tcPr&gt;&lt;/w:tblStylePr&gt;&lt;w:tblStylePr w:type="lastRow"&gt;&lt;w:rPr&gt;&lt;w:b/&gt;&lt;w:bCs/&gt;&lt;/w:rPr&gt;&lt;w:tblPr/&gt;&lt;w:tcPr&gt;&lt;w:tcBorders&gt;&lt;w:top w:val="double" w:sz="4" w:space="0" w:color="4472C4" w:themeColor="accent5"/&gt;&lt;/w:tcBorders&gt;&lt;/w:tcPr&gt;&lt;/w:tblStylePr&gt;&lt;w:tblStylePr w:type="firstCol"&gt;&lt;w:rPr&gt;&lt;w:b/&gt;&lt;w:bCs/&gt;&lt;/w:rPr&gt;&lt;/w:tblStylePr&gt;&lt;w:tblStylePr w:type="lastCol"&gt;&lt;w:rPr&gt;&lt;w:b/&gt;&lt;w:bCs/&gt;&lt;/w:rPr&gt;&lt;/w:tblStylePr&gt;&lt;w:tblStylePr w:type="band1Vert"&gt;&lt;w:tblPr/&gt;&lt;w:tcPr&gt;&lt;w:shd w:val="clear" w:color="auto" w:fill="D9E2F3" w:themeFill="accent5" w:themeFillTint="33"/&gt;&lt;/w:tcPr&gt;&lt;/w:tblStylePr&gt;&lt;w:tblStylePr w:type="band1Horz"&gt;&lt;w:tblPr/&gt;&lt;w:tcPr&gt;&lt;w:shd w:val="clear" w:color="auto" w:fill="D9E2F3" w:themeFill="accent5" w:themeFillTint="33"/&gt;&lt;/w:tcPr&gt;&lt;/w:tblStylePr&gt;&lt;/w:style&gt;&lt;w:style w:type="paragraph" w:customStyle="1" w:styleId="TableReference"&gt;&lt;w:name w:val="Table Reference"/&gt;&lt;w:basedOn w:val="Caption"/&gt;&lt;w:link w:val="TableReferenceChar"/&gt;&lt;w:qFormat/&gt;&lt;w:rsid w:val="000C06DF"/&gt;&lt;w:pPr&gt;&lt;w:spacing w:before="60" w:after="40"/&gt;&lt;/w:pPr&gt;&lt;w:rPr&gt;&lt;w:rFonts w:asciiTheme="minorHAnsi" w:hAnsiTheme="minorHAnsi"/&gt;&lt;w:i/&gt;&lt;w:color w:val="1F3864" w:themeColor="accent5" w:themeShade="80"/&gt;&lt;/w:rPr&gt;&lt;/w:style&gt;&lt;w:style w:type="character" w:customStyle="1" w:styleId="TableReferenceChar"&gt;&lt;w:name w:val="Table Reference Char"/&gt;&lt;w:basedOn w:val="DefaultParagraphFont"/&gt;&lt;w:link w:val="TableReference"/&gt;&lt;w:rsid w:val="000C06DF"/&gt;&lt;w:rPr&gt;&lt;w:rFonts w:asciiTheme="minorHAnsi" w:hAnsiTheme="minorHAnsi"/&gt;&lt;w:i/&gt;&lt;w:iCs/&gt;&lt;w:color w:val="1F3864" w:themeColor="accent5" w:themeShade="80"/&gt;&lt;w:sz w:val="18"/&gt;&lt;w:szCs w:val="18"/&gt;&lt;/w:rPr&gt;&lt;/w:style&gt;&lt;w:style w:type="table" w:styleId="GridTable5Dark-Accent5"&gt;&lt;w:name w:val="Grid Table 5 Dark Accent 5"/&gt;&lt;w:basedOn w:val="TableNormal"/&gt;&lt;w:uiPriority w:val="50"/&gt;&lt;w:rsid w:val="000C06DF"/&gt;&lt;w:pPr&gt;&lt;w:spacing w:after="0" w:line="240" w:lineRule="auto"/&gt;&lt;/w:pPr&gt;&lt;w:rPr&gt;&lt;w:rFonts w:asciiTheme="minorHAnsi" w:hAnsiTheme="minorHAnsi"/&gt;&lt;w:color w:val="auto"/&gt;&lt;w:sz w:val="22"/&gt;&lt;w:szCs w:val="22"/&gt;&lt;w:lang w:val="en-GB"/&gt;&lt;/w:rPr&gt;&lt;w:tblPr&gt;&lt;w:tblStyleRowBandSize w:val="1"/&gt;&lt;w:tblStyleColBandSize w:val="1"/&gt;&lt;w:tblBorders&gt;&lt;w:top w:val="single" w:sz="4" w:space="0" w:color="FFFFFF" w:themeColor="background1"/&gt;&lt;w:left w:val="single" w:sz="4" w:space="0" w:color="FFFFFF" w:themeColor="background1"/&gt;&lt;w:bottom w:val="single" w:sz="4" w:space="0" w:color="FFFFFF" w:themeColor="background1"/&gt;&lt;w:right w:val="single" w:sz="4" w:space="0" w:color="FFFFFF" w:themeColor="background1"/&gt;&lt;w:insideH w:val="single" w:sz="4" w:space="0" w:color="FFFFFF" w:themeColor="background1"/&gt;&lt;w:insideV w:val="single" w:sz="4" w:space="0" w:color="FFFFFF" w:themeColor="background1"/&gt;&lt;/w:tblBorders&gt;&lt;/w:tblPr&gt;&lt;w:tcPr&gt;&lt;w:shd w:val="clear" w:color="auto" w:fill="D9E2F3" w:themeFill="accent5" w:themeFillTint="33"/&gt;&lt;/w:tcPr&gt;&lt;w:tblStylePr w:type="firstRow"&gt;&lt;w:rPr&gt;&lt;w:b/&gt;&lt;w:bCs/&gt;&lt;w:color w:val="FFFFFF" w:themeColor="background1"/&gt;&lt;/w:rPr&gt;&lt;w:tblPr/&gt;&lt;w:tcPr&gt;&lt;w:tcBorders&gt;&lt;w:top w:val="single" w:sz="4" w:space="0" w:color="FFFFFF" w:themeColor="background1"/&gt;&lt;w:left w:val="single" w:sz="4" w:space="0" w:color="FFFFFF" w:themeColor="background1"/&gt;&lt;w:right w:val="single" w:sz="4" w:space="0" w:color="FFFFFF" w:themeColor="background1"/&gt;&lt;w:insideH w:val="nil"/&gt;&lt;w:insideV w:val="nil"/&gt;&lt;/w:tcBorders&gt;&lt;w:shd w:val="clear" w:color="auto" w:fill="4472C4" w:themeFill="accent5"/&gt;&lt;/w:tcPr&gt;&lt;/w:tblStylePr&gt;&lt;w:tblStylePr w:type="lastRow"&gt;&lt;w:rPr&gt;&lt;w:b/&gt;&lt;w:bCs/&gt;&lt;w:color w:val="FFFFFF" w:themeColor="background1"/&gt;&lt;/w:rPr&gt;&lt;w:tblPr/&gt;&lt;w:tcPr&gt;&lt;w:tcBorders&gt;&lt;w:left w:val="single" w:sz="4" w:space="0" w:color="FFFFFF" w:themeColor="background1"/&gt;&lt;w:bottom w:val="single" w:sz="4" w:space="0" w:color="FFFFFF" w:themeColor="background1"/&gt;&lt;w:right w:val="single" w:sz="4" w:space="0" w:color="FFFFFF" w:themeColor="background1"/&gt;&lt;w:insideH w:val="nil"/&gt;&lt;w:insideV w:val="nil"/&gt;&lt;/w:tcBorders&gt;&lt;w:shd w:val="clear" w:color="auto" w:fill="4472C4" w:themeFill="accent5"/&gt;&lt;/w:tcPr&gt;&lt;/w:tblStylePr&gt;&lt;w:tblStylePr w:type="firstCol"&gt;&lt;w:rPr&gt;&lt;w:b/&gt;&lt;w:bCs/&gt;&lt;w:color w:val="FFFFFF" w:themeColor="background1"/&gt;&lt;/w:rPr&gt;&lt;w:tblPr/&gt;&lt;w:tcPr&gt;&lt;w:tcBorders&gt;&lt;w:top w:val="single" w:sz="4" w:space="0" w:color="FFFFFF" w:themeColor="background1"/&gt;&lt;w:left w:val="single" w:sz="4" w:space="0" w:color="FFFFFF" w:themeColor="background1"/&gt;&lt;w:bottom w:val="single" w:sz="4" w:space="0" w:color="FFFFFF" w:themeColor="background1"/&gt;&lt;w:insideV w:val="nil"/&gt;&lt;/w:tcBorders&gt;&lt;w:shd w:val="clear" w:color="auto" w:fill="4472C4" w:themeFill="accent5"/&gt;&lt;/w:tcPr&gt;&lt;/w:tblStylePr&gt;&lt;w:tblStylePr w:type="lastCol"&gt;&lt;w:rPr&gt;&lt;w:b/&gt;&lt;w:bCs/&gt;&lt;w:color w:val="FFFFFF" w:themeColor="background1"/&gt;&lt;/w:rPr&gt;&lt;w:tblPr/&gt;&lt;w:tcPr&gt;&lt;w:tcBorders&gt;&lt;w:top w:val="single" w:sz="4" w:space="0" w:color="FFFFFF" w:themeColor="background1"/&gt;&lt;w:bottom w:val="single" w:sz="4" w:space="0" w:color="FFFFFF" w:themeColor="background1"/&gt;&lt;w:right w:val="single" w:sz="4" w:space="0" w:color="FFFFFF" w:themeColor="background1"/&gt;&lt;w:insideV w:val="nil"/&gt;&lt;/w:tcBorders&gt;&lt;w:shd w:val="clear" w:color="auto" w:fill="4472C4" w:themeFill="accent5"/&gt;&lt;/w:tcPr&gt;&lt;/w:tblStylePr&gt;&lt;w:tblStylePr w:type="band1Vert"&gt;&lt;w:tblPr/&gt;&lt;w:tcPr&gt;&lt;w:shd w:val="clear" w:color="auto" w:fill="B4C6E7" w:themeFill="accent5" w:themeFillTint="66"/&gt;&lt;/w:tcPr&gt;&lt;/w:tblStylePr&gt;&lt;w:tblStylePr w:type="band1Horz"&gt;&lt;w:tblPr/&gt;&lt;w:tcPr&gt;&lt;w:shd w:val="clear" w:color="auto" w:fill="B4C6E7" w:themeFill="accent5" w:themeFillTint="66"/&gt;&lt;/w:tcPr&gt;&lt;/w:tblStylePr&gt;&lt;/w:style&gt;&lt;w:style w:type="paragraph" w:customStyle="1" w:styleId="Figure"&gt;&lt;w:name w:val="Figure"/&gt;&lt;w:basedOn w:val="Normal"/&gt;&lt;w:link w:val="FigureChar"/&gt;&lt;w:qFormat/&gt;&lt;w:rsid w:val="000C06DF"/&gt;&lt;w:pPr&gt;&lt;w:spacing w:before="60" w:after="60" w:line="240" w:lineRule="auto"/&gt;&lt;w:jc w:val="center"/&gt;&lt;/w:pPr&gt;&lt;w:rPr&gt;&lt;w:rFonts w:asciiTheme="minorHAnsi" w:hAnsiTheme="minorHAnsi"/&gt;&lt;w:noProof/&gt;&lt;w:sz w:val="22"/&gt;&lt;w:szCs w:val="22"/&gt;&lt;/w:rPr&gt;&lt;/w:style&gt;&lt;w:style w:type="paragraph" w:customStyle="1" w:styleId="Noteiconwtext"&gt;&lt;w:name w:val="Note icon w text"/&gt;&lt;w:basedOn w:val="Normal"/&gt;&lt;w:link w:val="NoteiconwtextChar"/&gt;&lt;w:qFormat/&gt;&lt;w:rsid w:val="000C06DF"/&gt;&lt;w:pPr&gt;&lt;w:spacing w:before="0" w:after="0" w:line="240" w:lineRule="auto"/&gt;&lt;w:jc w:val="center"/&gt;&lt;/w:pPr&gt;&lt;w:rPr&gt;&lt;w:rFonts w:asciiTheme="minorHAnsi" w:hAnsiTheme="minorHAnsi"/&gt;&lt;w:noProof/&gt;&lt;w:sz w:val="22"/&gt;&lt;w:szCs w:val="22"/&gt;&lt;/w:rPr&gt;&lt;/w:style&gt;&lt;w:style w:type="character" w:customStyle="1" w:styleId="FigureChar"&gt;&lt;w:name w:val="Figure Char"/&gt;&lt;w:basedOn w:val="DefaultParagraphFont"/&gt;&lt;w:link w:val="Figure"/&gt;&lt;w:rsid w:val="000C06DF"/&gt;&lt;w:rPr&gt;&lt;w:rFonts w:asciiTheme="minorHAnsi" w:hAnsiTheme="minorHAnsi"/&gt;&lt;w:noProof/&gt;&lt;w:color w:val="auto"/&gt;&lt;w:sz w:val="22"/&gt;&lt;w:szCs w:val="22"/&gt;&lt;/w:rPr&gt;&lt;/w:style&gt;&lt;w:style w:type="character" w:customStyle="1" w:styleId="NoteiconwtextChar"&gt;&lt;w:name w:val="Note icon w text Char"/&gt;&lt;w:basedOn w:val="DefaultParagraphFont"/&gt;&lt;w:link w:val="Noteiconwtext"/&gt;&lt;w:rsid w:val="000C06DF"/&gt;&lt;w:rPr&gt;&lt;w:rFonts w:asciiTheme="minorHAnsi" w:hAnsiTheme="minorHAnsi"/&gt;&lt;w:noProof/&gt;&lt;w:color w:val="auto"/&gt;&lt;w:sz w:val="22"/&gt;&lt;w:szCs w:val="22"/&gt;&lt;/w:rPr&gt;&lt;/w:style&gt;&lt;w:style w:type="paragraph" w:customStyle="1" w:styleId="tabletext0"&gt;&lt;w:name w:val="table text"/&gt;&lt;w:basedOn w:val="Normal"/&gt;&lt;w:link w:val="tabletextChar0"/&gt;&lt;w:qFormat/&gt;&lt;w:rsid w:val="000C06DF"/&gt;&lt;w:pPr&gt;&lt;w:spacing w:before="0" w:line="240" w:lineRule="auto"/&gt;&lt;w:jc w:val="both"/&gt;&lt;/w:pPr&gt;&lt;w:rPr&gt;&lt;w:rFonts w:asciiTheme="minorHAnsi" w:hAnsiTheme="minorHAnsi"/&gt;&lt;w:sz w:val="21"/&gt;&lt;w:szCs w:val="21"/&gt;&lt;/w:rPr&gt;&lt;/w:style&gt;&lt;w:style w:type="character" w:customStyle="1" w:styleId="tabletextChar0"&gt;&lt;w:name w:val="table text Char"/&gt;&lt;w:basedOn w:val="DefaultParagraphFont"/&gt;&lt;w:link w:val="tabletext0"/&gt;&lt;w:rsid w:val="000C06DF"/&gt;&lt;w:rPr&gt;&lt;w:rFonts w:asciiTheme="minorHAnsi" w:hAnsiTheme="minorHAnsi"/&gt;&lt;w:color w:val="auto"/&gt;&lt;w:sz w:val="21"/&gt;&lt;w:szCs w:val="21"/&gt;&lt;/w:rPr&gt;&lt;/w:style&gt;&lt;w:style w:type="paragraph" w:customStyle="1" w:styleId="Default"&gt;&lt;w:name w:val="Default"/&gt;&lt;w:rsid w:val="005944B3"/&gt;&lt;w:pPr&gt;&lt;w:autoSpaceDE w:val="0"/&gt;&lt;w:autoSpaceDN w:val="0"/&gt;&lt;w:adjustRightInd w:val="0"/&gt;&lt;w:spacing w:after="0" w:line="240" w:lineRule="auto"/&gt;&lt;/w:pPr&gt;&lt;w:rPr&gt;&lt;w:rFonts w:cs="Segoe UI"/&gt;&lt;w:color w:val="000000"/&gt;&lt;w:sz w:val="24"/&gt;&lt;w:szCs w:val="24"/&gt;&lt;/w:rPr&gt;&lt;/w:style&gt;&lt;w:style w:type="paragraph" w:customStyle="1" w:styleId="BodyMS"&gt;&lt;w:name w:val="Body MS"/&gt;&lt;w:link w:val="BodyMSChar"/&gt;&lt;w:qFormat/&gt;&lt;w:rsid w:val="007159C8"/&gt;&lt;w:pPr&gt;&lt;w:spacing w:before="200" w:after="200" w:line="264" w:lineRule="auto"/&gt;&lt;w:jc w:val="both"/&gt;&lt;/w:pPr&gt;&lt;w:rPr&gt;&lt;w:rFonts w:ascii="Segoe Pro" w:hAnsi="Segoe Pro"/&gt;&lt;w:color w:val="262626" w:themeColor="text1" w:themeTint="D9"/&gt;&lt;w:sz w:val="22"/&gt;&lt;/w:rPr&gt;&lt;/w:style&gt;&lt;w:style w:type="character" w:customStyle="1" w:styleId="BodyMSChar"&gt;&lt;w:name w:val="Body MS Char"/&gt;&lt;w:basedOn w:val="DefaultParagraphFont"/&gt;&lt;w:link w:val="BodyMS"/&gt;&lt;w:rsid w:val="007159C8"/&gt;&lt;w:rPr&gt;&lt;w:rFonts w:ascii="Segoe Pro" w:hAnsi="Segoe Pro"/&gt;&lt;w:color w:val="262626" w:themeColor="text1" w:themeTint="D9"/&gt;&lt;w:sz w:val="22"/&gt;&lt;/w:rPr&gt;&lt;/w:style&gt;&lt;w:style w:type="table" w:customStyle="1" w:styleId="xDPS-Office"&gt;&lt;w:name w:val="xDPS - Office"/&gt;&lt;w:basedOn w:val="TableNormal"/&gt;&lt;w:uiPriority w:val="99"/&gt;&lt;w:rsid w:val="007159C8"/&gt;&lt;w:pPr&gt;&lt;w:spacing w:before="100" w:after="200" w:line="276" w:lineRule="auto"/&gt;&lt;/w:pPr&gt;&lt;w:rPr&gt;&lt;w:rFonts w:asciiTheme="minorHAnsi" w:eastAsiaTheme="minorEastAsia" w:hAnsiTheme="minorHAnsi"/&gt;&lt;w:color w:val="auto"/&gt;&lt;/w:rPr&gt;&lt;w:tblPr&gt;&lt;w:tblStyleRowBandSize w:val="1"/&gt;&lt;w:tblBorders&gt;&lt;w:bottom w:val="single" w:sz="4" w:space="0" w:color="2E74B5" w:themeColor="accent1" w:themeShade="BF"/&gt;&lt;w:insideH w:val="single" w:sz="4" w:space="0" w:color="2E74B5" w:themeColor="accent1" w:themeShade="BF"/&gt;&lt;w:insideV w:val="single" w:sz="4" w:space="0" w:color="2E74B5" w:themeColor="accent1" w:themeShade="BF"/&gt;&lt;/w:tblBorders&gt;&lt;/w:tblPr&gt;&lt;w:tblStylePr w:type="firstRow"&gt;&lt;w:pPr&gt;&lt;w:wordWrap/&gt;&lt;w:spacing w:beforeLines="0" w:before="60" w:beforeAutospacing="0" w:afterLines="0" w:after="60" w:afterAutospacing="0"/&gt;&lt;w:jc w:val="center"/&gt;&lt;/w:pPr&gt;&lt;w:rPr&gt;&lt;w:rFonts w:ascii="Lucida Console" w:hAnsi="Lucida Console"/&gt;&lt;w:b w:val="0"/&gt;&lt;w:color w:val="FFFFFF" w:themeColor="background1"/&gt;&lt;w:sz w:val="22"/&gt;&lt;/w:rPr&gt;&lt;w:tblPr/&gt;&lt;w:tcPr&gt;&lt;w:shd w:val="clear" w:color="auto" w:fill="ED7D31" w:themeFill="accent2"/&gt;&lt;w:vAlign w:val="center"/&gt;&lt;/w:tcPr&gt;&lt;/w:tblStylePr&gt;&lt;w:tblStylePr w:type="band2Horz"&gt;&lt;w:tblPr/&gt;&lt;w:tcPr&gt;&lt;w:shd w:val="clear" w:color="auto" w:fill="FBE4D5" w:themeFill="accent2" w:themeFillTint="33"/&gt;&lt;/w:tcPr&gt;&lt;/w:tblStylePr&gt;&lt;/w:style&gt;&lt;w:style w:type="character" w:customStyle="1" w:styleId="Style3"&gt;&lt;w:name w:val="Style3"/&gt;&lt;w:basedOn w:val="DefaultParagraphFont"/&gt;&lt;w:uiPriority w:val="1"/&gt;&lt;w:rsid w:val="007159C8"/&gt;&lt;w:rPr&gt;&lt;w:rFonts w:ascii="Segoe UI" w:hAnsi="Segoe UI"/&gt;&lt;w:sz w:val="20"/&gt;&lt;/w:rPr&gt;&lt;/w:style&gt;&lt;w:style w:type="character" w:customStyle="1" w:styleId="Style4"&gt;&lt;w:name w:val="Style4"/&gt;&lt;w:basedOn w:val="DefaultParagraphFont"/&gt;&lt;w:uiPriority w:val="1"/&gt;&lt;w:rsid w:val="007159C8"/&gt;&lt;w:rPr&gt;&lt;w:rFonts w:ascii="Segoe UI" w:hAnsi="Segoe UI"/&gt;&lt;w:i/&gt;&lt;w:sz w:val="20"/&gt;&lt;/w:rPr&gt;&lt;/w:style&gt;&lt;/w:styles&gt;&lt;/pkg:xmlData&gt;&lt;/pkg:part&gt;&lt;/pkg:package&gt;
-</version>
-  <filename>&lt;?xml version="1.0" standalone="yes"?&gt;
-&lt;?mso-application progid="Word.Document"?&gt;
-&lt;pkg:package xmlns:pkg="http://schemas.microsoft.com/office/2006/xmlPackage"&gt;&lt;pkg:part pkg:name="/_rels/.rels" pkg:contentType="application/vnd.openxmlformats-package.relationships+xml" pkg:padding="512"&gt;&lt;pkg:xmlData&gt;&lt;Relationships xmlns="http://schemas.openxmlformats.org/package/2006/relationships"&gt;&lt;Relationship Id="rId1" Type="http://schemas.openxmlformats.org/officeDocument/2006/relationships/officeDocument" Target="word/document.xml"/&gt;&lt;/Relationships&gt;&lt;/pkg:xmlData&gt;&lt;/pkg:part&gt;&lt;pkg:part pkg:name="/word/document.xml" pkg:contentType="application/vnd.openxmlformats-officedocument.wordprocessingml.document.main+xml"&gt;&lt;pkg:xmlData&gt;&lt;w:document xmlns:wpc="http://schemas.microsoft.com/office/word/2010/wordprocessingCanvas" xmlns:cx="http://schemas.microsoft.com/office/drawing/2014/chartex" xmlns:cx1="http://schemas.microsoft.com/office/drawing/2015/9/8/chartex" xmlns:cx2="http://schemas.microsoft.com/office/drawing/2015/10/21/chartex" xmlns:cx3="http://schemas.microsoft.com/office/drawing/2016/5/9/chartex" xmlns:cx4="http://schemas.microsoft.com/office/drawing/2016/5/10/chartex" xmlns:cx5="http://schemas.microsoft.com/office/drawing/2016/5/11/chartex" xmlns:cx6="http://schemas.microsoft.com/office/drawing/2016/5/12/chartex" xmlns:cx7="http://schemas.microsoft.com/office/drawing/2016/5/13/chartex" xmlns:cx8="http://schemas.microsoft.com/office/drawing/2016/5/14/chartex" xmlns:mc="http://schemas.openxmlformats.org/markup-compatibility/2006" xmlns:aink="http://schemas.microsoft.com/office/drawing/2016/ink" xmlns:am3d="http://schemas.microsoft.com/office/drawing/2017/model3d" xmlns:o="urn:schemas-microsoft-com:office:office" xmlns:r="http://schemas.openxmlformats.org/officeDocument/2006/relationships" xmlns:m="http://schemas.openxmlformats.org/officeDocument/2006/math" xmlns:v="urn:schemas-microsoft-com:vml" xmlns:wp14="http://schemas.microsoft.com/office/word/2010/wordprocessingDrawing" xmlns:wp="http://schemas.openxmlformats.org/drawingml/2006/wordprocessingDrawing" xmlns:w10="urn:schemas-microsoft-com:office:word" xmlns:w="http://schemas.openxmlformats.org/wordprocessingml/2006/main" xmlns:w14="http://schemas.microsoft.com/office/word/2010/wordml" xmlns:w15="http://schemas.microsoft.com/office/word/2012/wordml" xmlns:w16cid="http://schemas.microsoft.com/office/word/2016/wordml/cid" xmlns:w16se="http://schemas.microsoft.com/office/word/2015/wordml/symex" xmlns:wpg="http://schemas.microsoft.com/office/word/2010/wordprocessingGroup" xmlns:wpi="http://schemas.microsoft.com/office/word/2010/wordprocessingInk" xmlns:wne="http://schemas.microsoft.com/office/word/2006/wordml" xmlns:wps="http://schemas.microsoft.com/office/word/2010/wordprocessingShape" mc:Ignorable="w14 w15 w16se w16cid wp14"&gt;&lt;w:body&gt;&lt;w:p&gt;&lt;w:r&gt;&lt;w:rPr&gt;&lt;w:lang w:val="fr-FR"/&gt;&lt;/w:rPr&gt;&lt;w:t&gt;Cust&lt;/w:t&gt;&lt;/w:r&gt;&lt;/w:p&gt;&lt;w:sectPr&gt;&lt;w:pgSz w:w="12240" w:h="15840"/&gt;&lt;w:pgMar w:top="1440" w:right="1440" w:bottom="1440" w:left="1440" w:header="720" w:footer="720" w:gutter="0"/&gt;&lt;w:cols w:space="720"/&gt;&lt;/w:sectPr&gt;&lt;/w:body&gt;&lt;/w:document&gt;&lt;/pkg:xmlData&gt;&lt;/pkg:part&gt;&lt;pkg:part pkg:name="/word/_rels/document.xml.rels" pkg:contentType="application/vnd.openxmlformats-package.relationships+xml" pkg:padding="256"&gt;&lt;pkg:xmlData&gt;&lt;Relationships xmlns="http://schemas.openxmlformats.org/package/2006/relationships"&gt;&lt;Relationship Id="rId2" Type="http://schemas.openxmlformats.org/officeDocument/2006/relationships/styles" Target="styles.xml"/&gt;&lt;Relationship Id="rId1" Type="http://schemas.openxmlformats.org/officeDocument/2006/relationships/numbering" Target="numbering.xml"/&gt;&lt;/Relationships&gt;&lt;/pkg:xmlData&gt;&lt;/pkg:part&gt;&lt;pkg:part pkg:name="/word/numbering.xml" pkg:contentType="application/vnd.openxmlformats-officedocument.wordprocessingml.numbering+xml"&gt;&lt;pkg:xmlData&gt;&lt;w:numbering xmlns:wpc="http://schemas.microsoft.com/office/word/2010/wordprocessingCanvas" xmlns:cx="http://schemas.microsoft.com/office/drawing/2014/chartex" xmlns:cx1="http://schemas.microsoft.com/office/drawing/2015/9/8/chartex" xmlns:cx2="http://schemas.microsoft.com/office/drawing/2015/10/21/chartex" xmlns:cx3="http://schemas.microsoft.com/office/drawing/2016/5/9/chartex" xmlns:cx4="http://schemas.microsoft.com/office/drawing/2016/5/10/chartex" xmlns:cx5="http://schemas.microsoft.com/office/drawing/2016/5/11/chartex" xmlns:cx6="http://schemas.microsoft.com/office/drawing/2016/5/12/chartex" xmlns:cx7="http://schemas.microsoft.com/office/drawing/2016/5/13/chartex" xmlns:cx8="http://schemas.microsoft.com/office/drawing/2016/5/14/chartex" xmlns:mc="http://schemas.openxmlformats.org/markup-compatibility/2006" xmlns:aink="http://schemas.microsoft.com/office/drawing/2016/ink" xmlns:am3d="http://schemas.microsoft.com/office/drawing/2017/model3d" xmlns:o="urn:schemas-microsoft-com:office:office" xmlns:r="http://schemas.openxmlformats.org/officeDocument/2006/relationships" xmlns:m="http://schemas.openxmlformats.org/officeDocument/2006/math" xmlns:v="urn:schemas-microsoft-com:vml" xmlns:wp14="http://schemas.microsoft.com/office/word/2010/wordprocessingDrawing" xmlns:wp="http://schemas.openxmlformats.org/drawingml/2006/wordprocessingDrawing" xmlns:w10="urn:schemas-microsoft-com:office:word" xmlns:w="http://schemas.openxmlformats.org/wordprocessingml/2006/main" xmlns:w14="http://schemas.microsoft.com/office/word/2010/wordml" xmlns:w15="http://schemas.microsoft.com/office/word/2012/wordml" xmlns:w16cid="http://schemas.microsoft.com/office/word/2016/wordml/cid" xmlns:w16se="http://schemas.microsoft.com/office/word/2015/wordml/symex" xmlns:wpg="http://schemas.microsoft.com/office/word/2010/wordprocessingGroup" xmlns:wpi="http://schemas.microsoft.com/office/word/2010/wordprocessingInk" xmlns:wne="http://schemas.microsoft.com/office/word/2006/wordml" xmlns:wps="http://schemas.microsoft.com/office/word/2010/wordprocessingShape" mc:Ignorable="w14 w15 w16se w16cid wp14"&gt;&lt;w:abstractNum w:abstractNumId="0" w15:restartNumberingAfterBreak="0"&gt;&lt;w:nsid w:val="FFFFFF7D"/&gt;&lt;w:multiLevelType w:val="singleLevel"/&gt;&lt;w:tmpl w:val="BA828F36"/&gt;&lt;w:lvl w:ilvl="0"&gt;&lt;w:start w:val="1"/&gt;&lt;w:numFmt w:val="lowerLetter"/&gt;&lt;w:pStyle w:val="ListNumber4"/&gt;&lt;w:lvlText w:val="%1."/&gt;&lt;w:lvlJc w:val="left"/&gt;&lt;w:pPr&gt;&lt;w:ind w:left="1800" w:hanging="360"/&gt;&lt;/w:pPr&gt;&lt;w:rPr&gt;&lt;w:rFonts w:hint="default"/&gt;&lt;w:color w:val="008AC8"/&gt;&lt;/w:rPr&gt;&lt;/w:lvl&gt;&lt;/w:abstractNum&gt;&lt;w:abstractNum w:abstractNumId="1" w15:restartNumberingAfterBreak="0"&gt;&lt;w:nsid w:val="FFFFFF7E"/&gt;&lt;w:multiLevelType w:val="singleLevel"/&gt;&lt;w:tmpl w:val="BA82A1C2"/&gt;&lt;w:lvl w:ilvl="0"&gt;&lt;w:start w:val="1"/&gt;&lt;w:numFmt w:val="lowerRoman"/&gt;&lt;w:pStyle w:val="ListNumber3"/&gt;&lt;w:lvlText w:val="%1."/&gt;&lt;w:lvlJc w:val="right"/&gt;&lt;w:pPr&gt;&lt;w:ind w:left="1440" w:hanging="360"/&gt;&lt;/w:pPr&gt;&lt;w:rPr&gt;&lt;w:rFonts w:hint="default"/&gt;&lt;w:color w:val="008AC8"/&gt;&lt;/w:rPr&gt;&lt;/w:lvl&gt;&lt;/w:abstractNum&gt;&lt;w:abstractNum w:abstractNumId="2" w15:restartNumberingAfterBreak="0"&gt;&lt;w:nsid w:val="FFFFFF7F"/&gt;&lt;w:multiLevelType w:val="singleLevel"/&gt;&lt;w:tmpl w:val="D0F00B62"/&gt;&lt;w:lvl w:ilvl="0"&gt;&lt;w:start w:val="1"/&gt;&lt;w:numFmt w:val="upperLetter"/&gt;&lt;w:pStyle w:val="ListNumber2"/&gt;&lt;w:lvlText w:val="%1."/&gt;&lt;w:lvlJc w:val="left"/&gt;&lt;w:pPr&gt;&lt;w:ind w:left="1080" w:hanging="360"/&gt;&lt;/w:pPr&gt;&lt;w:rPr&gt;&lt;w:rFonts w:ascii="Segoe UI" w:hAnsi="Segoe UI" w:hint="default"/&gt;&lt;w:b w:val="0"/&gt;&lt;w:i w:val="0"/&gt;&lt;w:color w:val="008AC8"/&gt;&lt;/w:rPr&gt;&lt;/w:lvl&gt;&lt;/w:abstractNum&gt;&lt;w:abstractNum w:abstractNumId="3" w15:restartNumberingAfterBreak="0"&gt;&lt;w:nsid w:val="FFFFFF80"/&gt;&lt;w:multiLevelType w:val="singleLevel"/&gt;&lt;w:tmpl w:val="BD18C040"/&gt;&lt;w:lvl w:ilvl="0"&gt;&lt;w:start w:val="1"/&gt;&lt;w:numFmt w:val="bullet"/&gt;&lt;w:pStyle w:val="ListBullet5"/&gt;&lt;w:lvlText w:val="•"/&gt;&lt;w:lvlJc w:val="left"/&gt;&lt;w:pPr&gt;&lt;w:ind w:left="2160" w:hanging="360"/&gt;&lt;/w:pPr&gt;&lt;w:rPr&gt;&lt;w:rFonts w:ascii="Segoe UI" w:hAnsi="Segoe UI" w:hint="default"/&gt;&lt;w:color w:val="008AC8"/&gt;&lt;/w:rPr&gt;&lt;/w:lvl&gt;&lt;/w:abstractNum&gt;&lt;w:abstractNum w:abstractNumId="4" w15:restartNumberingAfterBreak="0"&gt;&lt;w:nsid w:val="FFFFFF81"/&gt;&lt;w:multiLevelType w:val="singleLevel"/&gt;&lt;w:tmpl w:val="DD0241DA"/&gt;&lt;w:lvl w:ilvl="0"&gt;&lt;w:start w:val="1"/&gt;&lt;w:numFmt w:val="bullet"/&gt;&lt;w:pStyle w:val="ListBullet4"/&gt;&lt;w:lvlText w:val="o"/&gt;&lt;w:lvlJc w:val="left"/&gt;&lt;w:pPr&gt;&lt;w:ind w:left="1800" w:hanging="360"/&gt;&lt;/w:pPr&gt;&lt;w:rPr&gt;&lt;w:rFonts w:ascii="Courier New" w:hAnsi="Courier New" w:hint="default"/&gt;&lt;w:color w:val="008AC8"/&gt;&lt;/w:rPr&gt;&lt;/w:lvl&gt;&lt;/w:abstractNum&gt;&lt;w:abstractNum w:abstractNumId="5" w15:restartNumberingAfterBreak="0"&gt;&lt;w:nsid w:val="FFFFFF82"/&gt;&lt;w:multiLevelType w:val="singleLevel"/&gt;&lt;w:tmpl w:val="D38AF324"/&gt;&lt;w:lvl w:ilvl="0"&gt;&lt;w:start w:val="1"/&gt;&lt;w:numFmt w:val="bullet"/&gt;&lt;w:pStyle w:val="ListBullet3"/&gt;&lt;w:lvlText w:val="•"/&gt;&lt;w:lvlJc w:val="left"/&gt;&lt;w:pPr&gt;&lt;w:ind w:left="1440" w:hanging="360"/&gt;&lt;/w:pPr&gt;&lt;w:rPr&gt;&lt;w:rFonts w:ascii="Segoe UI" w:hAnsi="Segoe UI" w:hint="default"/&gt;&lt;w:color w:val="008AC8"/&gt;&lt;/w:rPr&gt;&lt;/w:lvl&gt;&lt;/w:abstractNum&gt;&lt;w:abstractNum w:abstractNumId="6" w15:restartNumberingAfterBreak="0"&gt;&lt;w:nsid w:val="FFFFFF83"/&gt;&lt;w:multiLevelType w:val="singleLevel"/&gt;&lt;w:tmpl w:val="867A59A0"/&gt;&lt;w:lvl w:ilvl="0"&gt;&lt;w:start w:val="1"/&gt;&lt;w:numFmt w:val="bullet"/&gt;&lt;w:pStyle w:val="ListBullet2"/&gt;&lt;w:lvlText w:val="o"/&gt;&lt;w:lvlJc w:val="left"/&gt;&lt;w:pPr&gt;&lt;w:ind w:left="792" w:hanging="360"/&gt;&lt;/w:pPr&gt;&lt;w:rPr&gt;&lt;w:rFonts w:ascii="Courier New" w:hAnsi="Courier New" w:hint="default"/&gt;&lt;w:color w:val="008AC8"/&gt;&lt;/w:rPr&gt;&lt;/w:lvl&gt;&lt;/w:abstractNum&gt;&lt;w:abstractNum w:abstractNumId="7" w15:restartNumberingAfterBreak="0"&gt;&lt;w:nsid w:val="FFFFFF88"/&gt;&lt;w:multiLevelType w:val="singleLevel"/&gt;&lt;w:tmpl w:val="D8F858DE"/&gt;&lt;w:lvl w:ilvl="0"&gt;&lt;w:start w:val="1"/&gt;&lt;w:numFmt w:val="decimal"/&gt;&lt;w:pStyle w:val="ListNumber"/&gt;&lt;w:lvlText w:val="%1."/&gt;&lt;w:lvlJc w:val="left"/&gt;&lt;w:pPr&gt;&lt;w:ind w:left="720" w:hanging="360"/&gt;&lt;/w:pPr&gt;&lt;w:rPr&gt;&lt;w:rFonts w:ascii="Segoe UI" w:hAnsi="Segoe UI" w:hint="default"/&gt;&lt;w:b w:val="0"/&gt;&lt;w:i w:val="0"/&gt;&lt;w:color w:val="008AC8"/&gt;&lt;/w:rPr&gt;&lt;/w:lvl&gt;&lt;/w:abstractNum&gt;&lt;w:abstractNum w:abstractNumId="8" w15:restartNumberingAfterBreak="0"&gt;&lt;w:nsid w:val="057D39E8"/&gt;&lt;w:multiLevelType w:val="hybridMultilevel"/&gt;&lt;w:tmpl w:val="1668E5C2"/&gt;&lt;w:lvl w:ilvl="0" w:tplc="AC92F344"&gt;&lt;w:numFmt w:val="bullet"/&gt;&lt;w:lvlText w:val="•"/&gt;&lt;w:lvlJc w:val="left"/&gt;&lt;w:pPr&gt;&lt;w:ind w:left="795" w:hanging="435"/&gt;&lt;/w:pPr&gt;&lt;w:rPr&gt;&lt;w:rFonts w:ascii="Segoe Pro" w:eastAsiaTheme="minorEastAsia" w:hAnsi="Segoe Pro" w:cstheme="minorBidi" w:hint="default"/&gt;&lt;/w:rPr&gt;&lt;/w:lvl&gt;&lt;w:lvl w:ilvl="1" w:tplc="04090003" w:tentative="1"&gt;&lt;w:start w:val="1"/&gt;&lt;w:numFmt w:val="bullet"/&gt;&lt;w:lvlText w:val="o"/&gt;&lt;w:lvlJc w:val="left"/&gt;&lt;w:pPr&gt;&lt;w:ind w:left="1440" w:hanging="360"/&gt;&lt;/w:pPr&gt;&lt;w:rPr&gt;&lt;w:rFonts w:ascii="Courier New" w:hAnsi="Courier New" w:cs="Courier New" w:hint="default"/&gt;&lt;/w:rPr&gt;&lt;/w:lvl&gt;&lt;w:lvl w:ilvl="2" w:tplc="04090005" w:tentative="1"&gt;&lt;w:start w:val="1"/&gt;&lt;w:numFmt w:val="bullet"/&gt;&lt;w:lvlText w:val=""/&gt;&lt;w:lvlJc w:val="left"/&gt;&lt;w:pPr&gt;&lt;w:ind w:left="2160" w:hanging="360"/&gt;&lt;/w:pPr&gt;&lt;w:rPr&gt;&lt;w:rFonts w:ascii="Wingdings" w:hAnsi="Wingdings" w:hint="default"/&gt;&lt;/w:rPr&gt;&lt;/w:lvl&gt;&lt;w:lvl w:ilvl="3" w:tplc="04090001" w:tentative="1"&gt;&lt;w:start w:val="1"/&gt;&lt;w:numFmt w:val="bullet"/&gt;&lt;w:lvlText w:val=""/&gt;&lt;w:lvlJc w:val="left"/&gt;&lt;w:pPr&gt;&lt;w:ind w:left="2880" w:hanging="360"/&gt;&lt;/w:pPr&gt;&lt;w:rPr&gt;&lt;w:rFonts w:ascii="Symbol" w:hAnsi="Symbol" w:hint="default"/&gt;&lt;/w:rPr&gt;&lt;/w:lvl&gt;&lt;w:lvl w:ilvl="4" w:tplc="04090003" w:tentative="1"&gt;&lt;w:start w:val="1"/&gt;&lt;w:numFmt w:val="bullet"/&gt;&lt;w:lvlText w:val="o"/&gt;&lt;w:lvlJc w:val="left"/&gt;&lt;w:pPr&gt;&lt;w:ind w:left="3600" w:hanging="360"/&gt;&lt;/w:pPr&gt;&lt;w:rPr&gt;&lt;w:rFonts w:ascii="Courier New" w:hAnsi="Courier New" w:cs="Courier New" w:hint="default"/&gt;&lt;/w:rPr&gt;&lt;/w:lvl&gt;&lt;w:lvl w:ilvl="5" w:tplc="04090005" w:tentative="1"&gt;&lt;w:start w:val="1"/&gt;&lt;w:numFmt w:val="bullet"/&gt;&lt;w:lvlText w:val=""/&gt;&lt;w:lvlJc w:val="left"/&gt;&lt;w:pPr&gt;&lt;w:ind w:left="4320" w:hanging="360"/&gt;&lt;/w:pPr&gt;&lt;w:rPr&gt;&lt;w:rFonts w:ascii="Wingdings" w:hAnsi="Wingdings" w:hint="default"/&gt;&lt;/w:rPr&gt;&lt;/w:lvl&gt;&lt;w:lvl w:ilvl="6" w:tplc="04090001" w:tentative="1"&gt;&lt;w:start w:val="1"/&gt;&lt;w:numFmt w:val="bullet"/&gt;&lt;w:lvlText w:val=""/&gt;&lt;w:lvlJc w:val="left"/&gt;&lt;w:pPr&gt;&lt;w:ind w:left="5040" w:hanging="360"/&gt;&lt;/w:pPr&gt;&lt;w:rPr&gt;&lt;w:rFonts w:ascii="Symbol" w:hAnsi="Symbol" w:hint="default"/&gt;&lt;/w:rPr&gt;&lt;/w:lvl&gt;&lt;w:lvl w:ilvl="7" w:tplc="04090003" w:tentative="1"&gt;&lt;w:start w:val="1"/&gt;&lt;w:numFmt w:val="bullet"/&gt;&lt;w:lvlText w:val="o"/&gt;&lt;w:lvlJc w:val="left"/&gt;&lt;w:pPr&gt;&lt;w:ind w:left="5760" w:hanging="360"/&gt;&lt;/w:pPr&gt;&lt;w:rPr&gt;&lt;w:rFonts w:ascii="Courier New" w:hAnsi="Courier New" w:cs="Courier New" w:hint="default"/&gt;&lt;/w:rPr&gt;&lt;/w:lvl&gt;&lt;w:lvl w:ilvl="8" w:tplc="04090005" w:tentative="1"&gt;&lt;w:start w:val="1"/&gt;&lt;w:numFmt w:val="bullet"/&gt;&lt;w:lvlText w:val=""/&gt;&lt;w:lvlJc w:val="left"/&gt;&lt;w:pPr&gt;&lt;w:ind w:left="6480" w:hanging="360"/&gt;&lt;/w:pPr&gt;&lt;w:rPr&gt;&lt;w:rFonts w:ascii="Wingdings" w:hAnsi="Wingdings" w:hint="default"/&gt;&lt;/w:rPr&gt;&lt;/w:lvl&gt;&lt;/w:abstractNum&gt;&lt;w:abstractNum w:abstractNumId="9" w15:restartNumberingAfterBreak="0"&gt;&lt;w:nsid w:val="05E2679E"/&gt;&lt;w:multiLevelType w:val="hybridMultilevel"/&gt;&lt;w:tmpl w:val="E2B02512"/&gt;&lt;w:lvl w:ilvl="0" w:tplc="04090001"&gt;&lt;w:start w:val="1"/&gt;&lt;w:numFmt w:val="bullet"/&gt;&lt;w:lvlText w:val=""/&gt;&lt;w:lvlJc w:val="left"/&gt;&lt;w:pPr&gt;&lt;w:ind w:left="720" w:hanging="360"/&gt;&lt;/w:pPr&gt;&lt;w:rPr&gt;&lt;w:rFonts w:ascii="Symbol" w:hAnsi="Symbol" w:hint="default"/&gt;&lt;/w:rPr&gt;&lt;/w:lvl&gt;&lt;w:lvl w:ilvl="1" w:tplc="04090003" w:tentative="1"&gt;&lt;w:start w:val="1"/&gt;&lt;w:numFmt w:val="bullet"/&gt;&lt;w:lvlText w:val="o"/&gt;&lt;w:lvlJc w:val="left"/&gt;&lt;w:pPr&gt;&lt;w:ind w:left="1440" w:hanging="360"/&gt;&lt;/w:pPr&gt;&lt;w:rPr&gt;&lt;w:rFonts w:ascii="Courier New" w:hAnsi="Courier New" w:cs="Courier New" w:hint="default"/&gt;&lt;/w:rPr&gt;&lt;/w:lvl&gt;&lt;w:lvl w:ilvl="2" w:tplc="04090005" w:tentative="1"&gt;&lt;w:start w:val="1"/&gt;&lt;w:numFmt w:val="bullet"/&gt;&lt;w:lvlText w:val=""/&gt;&lt;w:lvlJc w:val="left"/&gt;&lt;w:pPr&gt;&lt;w:ind w:left="2160" w:hanging="360"/&gt;&lt;/w:pPr&gt;&lt;w:rPr&gt;&lt;w:rFonts w:ascii="Wingdings" w:hAnsi="Wingdings" w:hint="default"/&gt;&lt;/w:rPr&gt;&lt;/w:lvl&gt;&lt;w:lvl w:ilvl="3" w:tplc="04090001" w:tentative="1"&gt;&lt;w:start w:val="1"/&gt;&lt;w:numFmt w:val="bullet"/&gt;&lt;w:lvlText w:val=""/&gt;&lt;w:lvlJc w:val="left"/&gt;&lt;w:pPr&gt;&lt;w:ind w:left="2880" w:hanging="360"/&gt;&lt;/w:pPr&gt;&lt;w:rPr&gt;&lt;w:rFonts w:ascii="Symbol" w:hAnsi="Symbol" w:hint="default"/&gt;&lt;/w:rPr&gt;&lt;/w:lvl&gt;&lt;w:lvl w:ilvl="4" w:tplc="04090003" w:tentative="1"&gt;&lt;w:start w:val="1"/&gt;&lt;w:numFmt w:val="bullet"/&gt;&lt;w:lvlText w:val="o"/&gt;&lt;w:lvlJc w:val="left"/&gt;&lt;w:pPr&gt;&lt;w:ind w:left="3600" w:hanging="360"/&gt;&lt;/w:pPr&gt;&lt;w:rPr&gt;&lt;w:rFonts w:ascii="Courier New" w:hAnsi="Courier New" w:cs="Courier New" w:hint="default"/&gt;&lt;/w:rPr&gt;&lt;/w:lvl&gt;&lt;w:lvl w:ilvl="5" w:tplc="04090005" w:tentative="1"&gt;&lt;w:start w:val="1"/&gt;&lt;w:numFmt w:val="bullet"/&gt;&lt;w:lvlText w:val=""/&gt;&lt;w:lvlJc w:val="left"/&gt;&lt;w:pPr&gt;&lt;w:ind w:left="4320" w:hanging="360"/&gt;&lt;/w:pPr&gt;&lt;w:rPr&gt;&lt;w:rFonts w:ascii="Wingdings" w:hAnsi="Wingdings" w:hint="default"/&gt;&lt;/w:rPr&gt;&lt;/w:lvl&gt;&lt;w:lvl w:ilvl="6" w:tplc="04090001" w:tentative="1"&gt;&lt;w:start w:val="1"/&gt;&lt;w:numFmt w:val="bullet"/&gt;&lt;w:lvlText w:val=""/&gt;&lt;w:lvlJc w:val="left"/&gt;&lt;w:pPr&gt;&lt;w:ind w:left="5040" w:hanging="360"/&gt;&lt;/w:pPr&gt;&lt;w:rPr&gt;&lt;w:rFonts w:ascii="Symbol" w:hAnsi="Symbol" w:hint="default"/&gt;&lt;/w:rPr&gt;&lt;/w:lvl&gt;&lt;w:lvl w:ilvl="7" w:tplc="04090003" w:tentative="1"&gt;&lt;w:start w:val="1"/&gt;&lt;w:numFmt w:val="bullet"/&gt;&lt;w:lvlText w:val="o"/&gt;&lt;w:lvlJc w:val="left"/&gt;&lt;w:pPr&gt;&lt;w:ind w:left="5760" w:hanging="360"/&gt;&lt;/w:pPr&gt;&lt;w:rPr&gt;&lt;w:rFonts w:ascii="Courier New" w:hAnsi="Courier New" w:cs="Courier New" w:hint="default"/&gt;&lt;/w:rPr&gt;&lt;/w:lvl&gt;&lt;w:lvl w:ilvl="8" w:tplc="04090005" w:tentative="1"&gt;&lt;w:start w:val="1"/&gt;&lt;w:numFmt w:val="bullet"/&gt;&lt;w:lvlText w:val=""/&gt;&lt;w:lvlJc w:val="left"/&gt;&lt;w:pPr&gt;&lt;w:ind w:left="6480" w:hanging="360"/&gt;&lt;/w:pPr&gt;&lt;w:rPr&gt;&lt;w:rFonts w:ascii="Wingdings" w:hAnsi="Wingdings" w:hint="default"/&gt;&lt;/w:rPr&gt;&lt;/w:lvl&gt;&lt;/w:abstractNum&gt;&lt;w:abstractNum w:abstractNumId="10" w15:restartNumberingAfterBreak="0"&gt;&lt;w:nsid w:val="06034465"/&gt;&lt;w:multiLevelType w:val="multilevel"/&gt;&lt;w:tmpl w:val="92A8D828"/&gt;&lt;w:numStyleLink w:val="Bullets"/&gt;&lt;/w:abstractNum&gt;&lt;w:abstractNum w:abstractNumId="11" w15:restartNumberingAfterBreak="0"&gt;&lt;w:nsid w:val="0CEA0FDD"/&gt;&lt;w:multiLevelType w:val="hybridMultilevel"/&gt;&lt;w:tmpl w:val="670A771C"/&gt;&lt;w:lvl w:ilvl="0" w:tplc="04090001"&gt;&lt;w:start w:val="1"/&gt;&lt;w:numFmt w:val="bullet"/&gt;&lt;w:lvlText w:val=""/&gt;&lt;w:lvlJc w:val="left"/&gt;&lt;w:pPr&gt;&lt;w:ind w:left="720" w:hanging="360"/&gt;&lt;/w:pPr&gt;&lt;w:rPr&gt;&lt;w:rFonts w:ascii="Symbol" w:hAnsi="Symbol" w:hint="default"/&gt;&lt;/w:rPr&gt;&lt;/w:lvl&gt;&lt;w:lvl w:ilvl="1" w:tplc="04090003" w:tentative="1"&gt;&lt;w:start w:val="1"/&gt;&lt;w:numFmt w:val="bullet"/&gt;&lt;w:lvlText w:val="o"/&gt;&lt;w:lvlJc w:val="left"/&gt;&lt;w:pPr&gt;&lt;w:ind w:left="1440" w:hanging="360"/&gt;&lt;/w:pPr&gt;&lt;w:rPr&gt;&lt;w:rFonts w:ascii="Courier New" w:hAnsi="Courier New" w:cs="Courier New" w:hint="default"/&gt;&lt;/w:rPr&gt;&lt;/w:lvl&gt;&lt;w:lvl w:ilvl="2" w:tplc="04090005" w:tentative="1"&gt;&lt;w:start w:val="1"/&gt;&lt;w:numFmt w:val="bullet"/&gt;&lt;w:lvlText w:val=""/&gt;&lt;w:lvlJc w:val="left"/&gt;&lt;w:pPr&gt;&lt;w:ind w:left="2160" w:hanging="360"/&gt;&lt;/w:pPr&gt;&lt;w:rPr&gt;&lt;w:rFonts w:ascii="Wingdings" w:hAnsi="Wingdings" w:hint="default"/&gt;&lt;/w:rPr&gt;&lt;/w:lvl&gt;&lt;w:lvl w:ilvl="3" w:tplc="04090001" w:tentative="1"&gt;&lt;w:start w:val="1"/&gt;&lt;w:numFmt w:val="bullet"/&gt;&lt;w:lvlText w:val=""/&gt;&lt;w:lvlJc w:val="left"/&gt;&lt;w:pPr&gt;&lt;w:ind w:left="2880" w:hanging="360"/&gt;&lt;/w:pPr&gt;&lt;w:rPr&gt;&lt;w:rFonts w:ascii="Symbol" w:hAnsi="Symbol" w:hint="default"/&gt;&lt;/w:rPr&gt;&lt;/w:lvl&gt;&lt;w:lvl w:ilvl="4" w:tplc="04090003" w:tentative="1"&gt;&lt;w:start w:val="1"/&gt;&lt;w:numFmt w:val="bullet"/&gt;&lt;w:lvlText w:val="o"/&gt;&lt;w:lvlJc w:val="left"/&gt;&lt;w:pPr&gt;&lt;w:ind w:left="3600" w:hanging="360"/&gt;&lt;/w:pPr&gt;&lt;w:rPr&gt;&lt;w:rFonts w:ascii="Courier New" w:hAnsi="Courier New" w:cs="Courier New" w:hint="default"/&gt;&lt;/w:rPr&gt;&lt;/w:lvl&gt;&lt;w:lvl w:ilvl="5" w:tplc="04090005" w:tentative="1"&gt;&lt;w:start w:val="1"/&gt;&lt;w:numFmt w:val="bullet"/&gt;&lt;w:lvlText w:val=""/&gt;&lt;w:lvlJc w:val="left"/&gt;&lt;w:pPr&gt;&lt;w:ind w:left="4320" w:hanging="360"/&gt;&lt;/w:pPr&gt;&lt;w:rPr&gt;&lt;w:rFonts w:ascii="Wingdings" w:hAnsi="Wingdings" w:hint="default"/&gt;&lt;/w:rPr&gt;&lt;/w:lvl&gt;&lt;w:lvl w:ilvl="6" w:tplc="04090001" w:tentative="1"&gt;&lt;w:start w:val="1"/&gt;&lt;w:numFmt w:val="bullet"/&gt;&lt;w:lvlText w:val=""/&gt;&lt;w:lvlJc w:val="left"/&gt;&lt;w:pPr&gt;&lt;w:ind w:left="5040" w:hanging="360"/&gt;&lt;/w:pPr&gt;&lt;w:rPr&gt;&lt;w:rFonts w:ascii="Symbol" w:hAnsi="Symbol" w:hint="default"/&gt;&lt;/w:rPr&gt;&lt;/w:lvl&gt;&lt;w:lvl w:ilvl="7" w:tplc="04090003" w:tentative="1"&gt;&lt;w:start w:val="1"/&gt;&lt;w:numFmt w:val="bullet"/&gt;&lt;w:lvlText w:val="o"/&gt;&lt;w:lvlJc w:val="left"/&gt;&lt;w:pPr&gt;&lt;w:ind w:left="5760" w:hanging="360"/&gt;&lt;/w:pPr&gt;&lt;w:rPr&gt;&lt;w:rFonts w:ascii="Courier New" w:hAnsi="Courier New" w:cs="Courier New" w:hint="default"/&gt;&lt;/w:rPr&gt;&lt;/w:lvl&gt;&lt;w:lvl w:ilvl="8" w:tplc="04090005" w:tentative="1"&gt;&lt;w:start w:val="1"/&gt;&lt;w:numFmt w:val="bullet"/&gt;&lt;w:lvlText w:val=""/&gt;&lt;w:lvlJc w:val="left"/&gt;&lt;w:pPr&gt;&lt;w:ind w:left="6480" w:hanging="360"/&gt;&lt;/w:pPr&gt;&lt;w:rPr&gt;&lt;w:rFonts w:ascii="Wingdings" w:hAnsi="Wingdings" w:hint="default"/&gt;&lt;/w:rPr&gt;&lt;/w:lvl&gt;&lt;/w:abstractNum&gt;&lt;w:abstractNum w:abstractNumId="12" w15:restartNumberingAfterBreak="0"&gt;&lt;w:nsid w:val="0D3C5C8F"/&gt;&lt;w:multiLevelType w:val="multilevel"/&gt;&lt;w:tmpl w:val="AA3A2044"/&gt;&lt;w:lvl w:ilvl="0"&gt;&lt;w:start w:val="1"/&gt;&lt;w:numFmt w:val="decimal"/&gt;&lt;w:lvlRestart w:val="0"/&gt;&lt;w:pStyle w:val="Heading1Numbered"/&gt;&lt;w:lvlText w:val="%1"/&gt;&lt;w:lvlJc w:val="left"/&gt;&lt;w:pPr&gt;&lt;w:ind w:left="936" w:hanging="936"/&gt;&lt;/w:pPr&gt;&lt;w:rPr&gt;&lt;w:rFonts w:hint="default"/&gt;&lt;/w:rPr&gt;&lt;/w:lvl&gt;&lt;w:lvl w:ilvl="1"&gt;&lt;w:start w:val="1"/&gt;&lt;w:numFmt w:val="decimal"/&gt;&lt;w:pStyle w:val="Heading2Numbered"/&gt;&lt;w:lvlText w:val="%1.%2"/&gt;&lt;w:lvlJc w:val="left"/&gt;&lt;w:pPr&gt;&lt;w:ind w:left="936" w:hanging="936"/&gt;&lt;/w:pPr&gt;&lt;w:rPr&gt;&lt;w:rFonts w:hint="default"/&gt;&lt;/w:rPr&gt;&lt;/w:lvl&gt;&lt;w:lvl w:ilvl="2"&gt;&lt;w:start w:val="1"/&gt;&lt;w:numFmt w:val="decimal"/&gt;&lt;w:pStyle w:val="Heading3Numbered"/&gt;&lt;w:lvlText w:val="%1.%2.%3"/&gt;&lt;w:lvlJc w:val="left"/&gt;&lt;w:pPr&gt;&lt;w:ind w:left="936" w:hanging="936"/&gt;&lt;/w:pPr&gt;&lt;w:rPr&gt;&lt;w:rFonts w:hint="default"/&gt;&lt;w:b w:val="0"/&gt;&lt;w:bCs w:val="0"/&gt;&lt;w:i w:val="0"/&gt;&lt;w:iCs w:val="0"/&gt;&lt;w:caps w:val="0"/&gt;&lt;w:smallCaps w:val="0"/&gt;&lt;w:strike w:val="0"/&gt;&lt;w:dstrike w:val="0"/&gt;&lt;w:outline w:val="0"/&gt;&lt;w:shadow w:val="0"/&gt;&lt;w:emboss w:val="0"/&gt;&lt;w:imprint w:val="0"/&gt;&lt;w:noProof w:val="0"/&gt;&lt;w:vanish w:val="0"/&gt;&lt;w:spacing w:val="0"/&gt;&lt;w:kern w:val="0"/&gt;&lt;w:position w:val="0"/&gt;&lt;w:u w:val="none"/&gt;&lt;w:effect w:val="none"/&gt;&lt;w:vertAlign w:val="baseline"/&gt;&lt;w:em w:val="none"/&gt;&lt;w:specVanish w:val="0"/&gt;&lt;w14:glow w14:rad="0"&gt;&lt;w14:srgbClr w14:val="000000"/&gt;&lt;/w14:glow&gt;&lt;w14:shadow w14:blurRad="0" w14:dist="0" w14:dir="0" w14:sx="0" w14:sy="0" w14:kx="0" w14:ky="0" w14:algn="none"&gt;&lt;w14:srgbClr w14:val="000000"/&gt;&lt;/w14:shadow&gt;&lt;w14:reflection w14:blurRad="0" w14:stA="0" w14:stPos="0" w14:endA="0" w14:endPos="0" w14:dist="0" w14:dir="0" w14:fadeDir="0" w14:sx="0" w14:sy="0" w14:kx="0" w14:ky="0" w14:algn="none"/&gt;&lt;w14:textOutline w14:w="0" w14:cap="rnd" w14:cmpd="sng" w14:algn="ctr"&gt;&lt;w14:noFill/&gt;&lt;w14:prstDash w14:val="solid"/&gt;&lt;w14:bevel/&gt;&lt;/w14:textOutline&gt;&lt;w14:scene3d&gt;&lt;w14:camera w14:prst="orthographicFront"/&gt;&lt;w14:lightRig w14:rig="threePt" w14:dir="t"&gt;&lt;w14:rot w14:lat="0" w14:lon="0" w14:rev="0"/&gt;&lt;/w14:lightRig&gt;&lt;/w14:scene3d&gt;&lt;w14:props3d w14:extrusionH="0" w14:contourW="0" w14:prstMaterial="none"/&gt;&lt;w14:ligatures w14:val="none"/&gt;&lt;w14:numForm w14:val="default"/&gt;&lt;w14:numSpacing w14:val="default"/&gt;&lt;w14:stylisticSets/&gt;&lt;w14:cntxtAlts w14:val="0"/&gt;&lt;/w:rPr&gt;&lt;/w:lvl&gt;&lt;w:lvl w:ilvl="3"&gt;&lt;w:start w:val="1"/&gt;&lt;w:numFmt w:val="decimal"/&gt;&lt;w:pStyle w:val="Heading4Numbered"/&gt;&lt;w:lvlText w:val="%1.%2.%3.%4"/&gt;&lt;w:lvlJc w:val="left"/&gt;&lt;w:pPr&gt;&lt;w:ind w:left="936" w:hanging="936"/&gt;&lt;/w:pPr&gt;&lt;w:rPr&gt;&lt;w:rFonts w:hint="default"/&gt;&lt;w:b w:val="0"/&gt;&lt;w:bCs w:val="0"/&gt;&lt;w:i w:val="0"/&gt;&lt;w:iCs w:val="0"/&gt;&lt;w:caps w:val="0"/&gt;&lt;w:smallCaps w:val="0"/&gt;&lt;w:strike w:val="0"/&gt;&lt;w:dstrike w:val="0"/&gt;&lt;w:outline w:val="0"/&gt;&lt;w:shadow w:val="0"/&gt;&lt;w:emboss w:val="0"/&gt;&lt;w:imprint w:val="0"/&gt;&lt;w:noProof w:val="0"/&gt;&lt;w:vanish w:val="0"/&gt;&lt;w:spacing w:val="0"/&gt;&lt;w:kern w:val="0"/&gt;&lt;w:position w:val="0"/&gt;&lt;w:u w:val="none"/&gt;&lt;w:effect w:val="none"/&gt;&lt;w:vertAlign w:val="baseline"/&gt;&lt;w:em w:val="none"/&gt;&lt;w:specVanish w:val="0"/&gt;&lt;w14:glow w14:rad="0"&gt;&lt;w14:srgbClr w14:val="000000"/&gt;&lt;/w14:glow&gt;&lt;w14:shadow w14:blurRad="0" w14:dist="0" w14:dir="0" w14:sx="0" w14:sy="0" w14:kx="0" w14:ky="0" w14:algn="none"&gt;&lt;w14:srgbClr w14:val="000000"/&gt;&lt;/w14:shadow&gt;&lt;w14:reflection w14:blurRad="0" w14:stA="0" w14:stPos="0" w14:endA="0" w14:endPos="0" w14:dist="0" w14:dir="0" w14:fadeDir="0" w14:sx="0" w14:sy="0" w14:kx="0" w14:ky="0" w14:algn="none"/&gt;&lt;w14:textOutline w14:w="0" w14:cap="rnd" w14:cmpd="sng" w14:algn="ctr"&gt;&lt;w14:noFill/&gt;&lt;w14:prstDash w14:val="solid"/&gt;&lt;w14:bevel/&gt;&lt;/w14:textOutline&gt;&lt;w14:scene3d&gt;&lt;w14:camera w14:prst="orthographicFront"/&gt;&lt;w14:lightRig w14:rig="threePt" w14:dir="t"&gt;&lt;w14:rot w14:lat="0" w14:lon="0" w14:rev="0"/&gt;&lt;/w14:lightRig&gt;&lt;/w14:scene3d&gt;&lt;w14:props3d w14:extrusionH="0" w14:contourW="0" w14:prstMaterial="none"/&gt;&lt;w14:ligatures w14:val="none"/&gt;&lt;w14:numForm w14:val="default"/&gt;&lt;w14:numSpacing w14:val="default"/&gt;&lt;w14:stylisticSets/&gt;&lt;w14:cntxtAlts w14:val="0"/&gt;&lt;/w:rPr&gt;&lt;/w:lvl&gt;&lt;w:lvl w:ilvl="4"&gt;&lt;w:start w:val="1"/&gt;&lt;w:numFmt w:val="none"/&gt;&lt;w:lvlText w:val=""/&gt;&lt;w:lvlJc w:val="left"/&gt;&lt;w:pPr&gt;&lt;w:ind w:left="1224" w:hanging="1224"/&gt;&lt;/w:pPr&gt;&lt;w:rPr&gt;&lt;w:rFonts w:hint="default"/&gt;&lt;/w:rPr&gt;&lt;/w:lvl&gt;&lt;w:lvl w:ilvl="5"&gt;&lt;w:start w:val="1"/&gt;&lt;w:numFmt w:val="decimal"/&gt;&lt;w:lvlRestart w:val="2"/&gt;&lt;w:pStyle w:val="NumHeading3"/&gt;&lt;w:lvlText w:val="%1.%2.%6"/&gt;&lt;w:lvlJc w:val="left"/&gt;&lt;w:pPr&gt;&lt;w:tabs&gt;&lt;w:tab w:val="num" w:pos="4680"/&gt;&lt;/w:tabs&gt;&lt;w:ind w:left="2736" w:hanging="936"/&gt;&lt;/w:pPr&gt;&lt;w:rPr&gt;&lt;w:rFonts w:hint="default"/&gt;&lt;/w:rPr&gt;&lt;/w:lvl&gt;&lt;w:lvl w:ilvl="6"&gt;&lt;w:start w:val="1"/&gt;&lt;w:numFmt w:val="decimal"/&gt;&lt;w:pStyle w:val="NumHeading4"/&gt;&lt;w:lvlText w:val="%1.%2.%3.%7"/&gt;&lt;w:lvlJc w:val="left"/&gt;&lt;w:pPr&gt;&lt;w:tabs&gt;&lt;w:tab w:val="num" w:pos="5400"/&gt;&lt;/w:tabs&gt;&lt;w:ind w:left="3240" w:hanging="1080"/&gt;&lt;/w:pPr&gt;&lt;w:rPr&gt;&lt;w:rFonts w:hint="default"/&gt;&lt;/w:rPr&gt;&lt;/w:lvl&gt;&lt;w:lvl w:ilvl="7"&gt;&lt;w:start w:val="1"/&gt;&lt;w:numFmt w:val="decimal"/&gt;&lt;w:lvlText w:val="%1.%2.%3.%4.%5.%6.%7.%8."/&gt;&lt;w:lvlJc w:val="left"/&gt;&lt;w:pPr&gt;&lt;w:tabs&gt;&lt;w:tab w:val="num" w:pos="6120"/&gt;&lt;/w:tabs&gt;&lt;w:ind w:left="3744" w:hanging="1224"/&gt;&lt;/w:pPr&gt;&lt;w:rPr&gt;&lt;w:rFonts w:hint="default"/&gt;&lt;/w:rPr&gt;&lt;/w:lvl&gt;&lt;w:lvl w:ilvl="8"&gt;&lt;w:start w:val="1"/&gt;&lt;w:numFmt w:val="decimal"/&gt;&lt;w:lvlText w:val="%1.%2.%3.%4.%5.%6.%7.%8.%9."/&gt;&lt;w:lvlJc w:val="left"/&gt;&lt;w:pPr&gt;&lt;w:tabs&gt;&lt;w:tab w:val="num" w:pos="7200"/&gt;&lt;/w:tabs&gt;&lt;w:ind w:left="4320" w:hanging="1440"/&gt;&lt;/w:pPr&gt;&lt;w:rPr&gt;&lt;w:rFonts w:hint="default"/&gt;&lt;/w:rPr&gt;&lt;/w:lvl&gt;&lt;/w:abstractNum&gt;&lt;w:abstractNum w:abstractNumId="13" w15:restartNumberingAfterBreak="0"&gt;&lt;w:nsid w:val="0E7D72DE"/&gt;&lt;w:multiLevelType w:val="multilevel"/&gt;&lt;w:tmpl w:val="F26E1302"/&gt;&lt;w:lvl w:ilvl="0"&gt;&lt;w:start w:val="1"/&gt;&lt;w:numFmt w:val="decimal"/&gt;&lt;w:lvlText w:val="%1"/&gt;&lt;w:lvlJc w:val="left"/&gt;&lt;w:pPr&gt;&lt;w:ind w:left="432" w:hanging="432"/&gt;&lt;/w:pPr&gt;&lt;w:rPr&gt;&lt;w:rFonts w:hint="default"/&gt;&lt;/w:rPr&gt;&lt;/w:lvl&gt;&lt;w:lvl w:ilvl="1"&gt;&lt;w:start w:val="1"/&gt;&lt;w:numFmt w:val="decimal"/&gt;&lt;w:lvlText w:val="%1.%2"/&gt;&lt;w:lvlJc w:val="left"/&gt;&lt;w:pPr&gt;&lt;w:ind w:left="576" w:hanging="576"/&gt;&lt;/w:pPr&gt;&lt;w:rPr&gt;&lt;w:rFonts w:hint="default"/&gt;&lt;/w:rPr&gt;&lt;/w:lvl&gt;&lt;w:lvl w:ilvl="2"&gt;&lt;w:start w:val="1"/&gt;&lt;w:numFmt w:val="decimal"/&gt;&lt;w:lvlText w:val="%1.%2.%3"/&gt;&lt;w:lvlJc w:val="left"/&gt;&lt;w:pPr&gt;&lt;w:ind w:left="720" w:hanging="720"/&gt;&lt;/w:pPr&gt;&lt;w:rPr&gt;&lt;w:rFonts w:hint="default"/&gt;&lt;/w:rPr&gt;&lt;/w:lvl&gt;&lt;w:lvl w:ilvl="3"&gt;&lt;w:start w:val="1"/&gt;&lt;w:numFmt w:val="decimal"/&gt;&lt;w:lvlText w:val="%1.%2.%3.%4"/&gt;&lt;w:lvlJc w:val="left"/&gt;&lt;w:pPr&gt;&lt;w:ind w:left="864" w:hanging="864"/&gt;&lt;/w:pPr&gt;&lt;w:rPr&gt;&lt;w:rFonts w:hint="default"/&gt;&lt;/w:rPr&gt;&lt;/w:lvl&gt;&lt;w:lvl w:ilvl="4"&gt;&lt;w:start w:val="1"/&gt;&lt;w:numFmt w:val="none"/&gt;&lt;w:lvlText w:val=""/&gt;&lt;w:lvlJc w:val="left"/&gt;&lt;w:pPr&gt;&lt;w:ind w:left="1008" w:hanging="1008"/&gt;&lt;/w:pPr&gt;&lt;w:rPr&gt;&lt;w:rFonts w:hint="default"/&gt;&lt;/w:rPr&gt;&lt;/w:lvl&gt;&lt;w:lvl w:ilvl="5"&gt;&lt;w:start w:val="1"/&gt;&lt;w:numFmt w:val="decimal"/&gt;&lt;w:pStyle w:val="Heading6"/&gt;&lt;w:lvlText w:val="%1.%2.%3.%4.%5.%6"/&gt;&lt;w:lvlJc w:val="left"/&gt;&lt;w:pPr&gt;&lt;w:ind w:left="1152" w:hanging="1152"/&gt;&lt;/w:pPr&gt;&lt;w:rPr&gt;&lt;w:rFonts w:hint="default"/&gt;&lt;/w:rPr&gt;&lt;/w:lvl&gt;&lt;w:lvl w:ilvl="6"&gt;&lt;w:start w:val="1"/&gt;&lt;w:numFmt w:val="decimal"/&gt;&lt;w:pStyle w:val="Heading7"/&gt;&lt;w:lvlText w:val="%1.%2.%3.%4.%5.%6.%7"/&gt;&lt;w:lvlJc w:val="left"/&gt;&lt;w:pPr&gt;&lt;w:ind w:left="1296" w:hanging="1296"/&gt;&lt;/w:pPr&gt;&lt;w:rPr&gt;&lt;w:rFonts w:hint="default"/&gt;&lt;/w:rPr&gt;&lt;/w:lvl&gt;&lt;w:lvl w:ilvl="7"&gt;&lt;w:start w:val="1"/&gt;&lt;w:numFmt w:val="decimal"/&gt;&lt;w:pStyle w:val="Heading8"/&gt;&lt;w:lvlText w:val="%1.%2.%3.%4.%5.%6.%7.%8"/&gt;&lt;w:lvlJc w:val="left"/&gt;&lt;w:pPr&gt;&lt;w:ind w:left="1440" w:hanging="1440"/&gt;&lt;/w:pPr&gt;&lt;w:rPr&gt;&lt;w:rFonts w:hint="default"/&gt;&lt;/w:rPr&gt;&lt;/w:lvl&gt;&lt;w:lvl w:ilvl="8"&gt;&lt;w:start w:val="1"/&gt;&lt;w:numFmt w:val="decimal"/&gt;&lt;w:pStyle w:val="Heading9"/&gt;&lt;w:lvlText w:val="%1.%2.%3.%4.%5.%6.%7.%8.%9"/&gt;&lt;w:lvlJc w:val="left"/&gt;&lt;w:pPr&gt;&lt;w:ind w:left="1584" w:hanging="1584"/&gt;&lt;/w:pPr&gt;&lt;w:rPr&gt;&lt;w:rFonts w:hint="default"/&gt;&lt;/w:rPr&gt;&lt;/w:lvl&gt;&lt;/w:abstractNum&gt;&lt;w:abstractNum w:abstractNumId="14" w15:restartNumberingAfterBreak="0"&gt;&lt;w:nsid w:val="13460842"/&gt;&lt;w:multiLevelType w:val="hybridMultilevel"/&gt;&lt;w:tmpl w:val="1C204684"/&gt;&lt;w:lvl w:ilvl="0" w:tplc="CB38B744"&gt;&lt;w:start w:val="1"/&gt;&lt;w:numFmt w:val="bullet"/&gt;&lt;w:pStyle w:val="Bullet1"/&gt;&lt;w:lvlText w:val=""/&gt;&lt;w:lvlJc w:val="left"/&gt;&lt;w:pPr&gt;&lt;w:ind w:left="792" w:hanging="360"/&gt;&lt;/w:pPr&gt;&lt;w:rPr&gt;&lt;w:rFonts w:ascii="Symbol" w:hAnsi="Symbol" w:hint="default"/&gt;&lt;w:color w:val="008AC8"/&gt;&lt;/w:rPr&gt;&lt;/w:lvl&gt;&lt;w:lvl w:ilvl="1" w:tplc="04090003"&gt;&lt;w:start w:val="1"/&gt;&lt;w:numFmt w:val="bullet"/&gt;&lt;w:lvlText w:val="o"/&gt;&lt;w:lvlJc w:val="left"/&gt;&lt;w:pPr&gt;&lt;w:ind w:left="2520" w:hanging="360"/&gt;&lt;/w:pPr&gt;&lt;w:rPr&gt;&lt;w:rFonts w:ascii="Courier New" w:hAnsi="Courier New" w:cs="Courier New" w:hint="default"/&gt;&lt;/w:rPr&gt;&lt;/w:lvl&gt;&lt;w:lvl w:ilvl="2" w:tplc="04090005" w:tentative="1"&gt;&lt;w:start w:val="1"/&gt;&lt;w:numFmt w:val="bullet"/&gt;&lt;w:lvlText w:val=""/&gt;&lt;w:lvlJc w:val="left"/&gt;&lt;w:pPr&gt;&lt;w:ind w:left="3240" w:hanging="360"/&gt;&lt;/w:pPr&gt;&lt;w:rPr&gt;&lt;w:rFonts w:ascii="Wingdings" w:hAnsi="Wingdings" w:hint="default"/&gt;&lt;/w:rPr&gt;&lt;/w:lvl&gt;&lt;w:lvl w:ilvl="3" w:tplc="04090001" w:tentative="1"&gt;&lt;w:start w:val="1"/&gt;&lt;w:numFmt w:val="bullet"/&gt;&lt;w:lvlText w:val=""/&gt;&lt;w:lvlJc w:val="left"/&gt;&lt;w:pPr&gt;&lt;w:ind w:left="3960" w:hanging="360"/&gt;&lt;/w:pPr&gt;&lt;w:rPr&gt;&lt;w:rFonts w:ascii="Symbol" w:hAnsi="Symbol" w:hint="default"/&gt;&lt;/w:rPr&gt;&lt;/w:lvl&gt;&lt;w:lvl w:ilvl="4" w:tplc="04090003" w:tentative="1"&gt;&lt;w:start w:val="1"/&gt;&lt;w:numFmt w:val="bullet"/&gt;&lt;w:lvlText w:val="o"/&gt;&lt;w:lvlJc w:val="left"/&gt;&lt;w:pPr&gt;&lt;w:ind w:left="4680" w:hanging="360"/&gt;&lt;/w:pPr&gt;&lt;w:rPr&gt;&lt;w:rFonts w:ascii="Courier New" w:hAnsi="Courier New" w:cs="Courier New" w:hint="default"/&gt;&lt;/w:rPr&gt;&lt;/w:lvl&gt;&lt;w:lvl w:ilvl="5" w:tplc="04090005" w:tentative="1"&gt;&lt;w:start w:val="1"/&gt;&lt;w:numFmt w:val="bullet"/&gt;&lt;w:lvlText w:val=""/&gt;&lt;w:lvlJc w:val="left"/&gt;&lt;w:pPr&gt;&lt;w:ind w:left="5400" w:hanging="360"/&gt;&lt;/w:pPr&gt;&lt;w:rPr&gt;&lt;w:rFonts w:ascii="Wingdings" w:hAnsi="Wingdings" w:hint="default"/&gt;&lt;/w:rPr&gt;&lt;/w:lvl&gt;&lt;w:lvl w:ilvl="6" w:tplc="04090001" w:tentative="1"&gt;&lt;w:start w:val="1"/&gt;&lt;w:numFmt w:val="bullet"/&gt;&lt;w:lvlText w:val=""/&gt;&lt;w:lvlJc w:val="left"/&gt;&lt;w:pPr&gt;&lt;w:ind w:left="6120" w:hanging="360"/&gt;&lt;/w:pPr&gt;&lt;w:rPr&gt;&lt;w:rFonts w:ascii="Symbol" w:hAnsi="Symbol" w:hint="default"/&gt;&lt;/w:rPr&gt;&lt;/w:lvl&gt;&lt;w:lvl w:ilvl="7" w:tplc="04090003" w:tentative="1"&gt;&lt;w:start w:val="1"/&gt;&lt;w:numFmt w:val="bullet"/&gt;&lt;w:lvlText w:val="o"/&gt;&lt;w:lvlJc w:val="left"/&gt;&lt;w:pPr&gt;&lt;w:ind w:left="6840" w:hanging="360"/&gt;&lt;/w:pPr&gt;&lt;w:rPr&gt;&lt;w:rFonts w:ascii="Courier New" w:hAnsi="Courier New" w:cs="Courier New" w:hint="default"/&gt;&lt;/w:rPr&gt;&lt;/w:lvl&gt;&lt;w:lvl w:ilvl="8" w:tplc="04090005" w:tentative="1"&gt;&lt;w:start w:val="1"/&gt;&lt;w:numFmt w:val="bullet"/&gt;&lt;w:lvlText w:val=""/&gt;&lt;w:lvlJc w:val="left"/&gt;&lt;w:pPr&gt;&lt;w:ind w:left="7560" w:hanging="360"/&gt;&lt;/w:pPr&gt;&lt;w:rPr&gt;&lt;w:rFonts w:ascii="Wingdings" w:hAnsi="Wingdings" w:hint="default"/&gt;&lt;/w:rPr&gt;&lt;/w:lvl&gt;&lt;/w:abstractNum&gt;&lt;w:abstractNum w:abstractNumId="15" w15:restartNumberingAfterBreak="0"&gt;&lt;w:nsid w:val="16585B66"/&gt;&lt;w:multiLevelType w:val="hybridMultilevel"/&gt;&lt;w:tmpl w:val="50CAAABA"/&gt;&lt;w:lvl w:ilvl="0" w:tplc="04090001"&gt;&lt;w:start w:val="1"/&gt;&lt;w:numFmt w:val="bullet"/&gt;&lt;w:lvlText w:val=""/&gt;&lt;w:lvlJc w:val="left"/&gt;&lt;w:pPr&gt;&lt;w:ind w:left="720" w:hanging="360"/&gt;&lt;/w:pPr&gt;&lt;w:rPr&gt;&lt;w:rFonts w:ascii="Symbol" w:hAnsi="Symbol" w:hint="default"/&gt;&lt;/w:rPr&gt;&lt;/w:lvl&gt;&lt;w:lvl w:ilvl="1" w:tplc="04090003" w:tentative="1"&gt;&lt;w:start w:val="1"/&gt;&lt;w:numFmt w:val="bullet"/&gt;&lt;w:lvlText w:val="o"/&gt;&lt;w:lvlJc w:val="left"/&gt;&lt;w:pPr&gt;&lt;w:ind w:left="1440" w:hanging="360"/&gt;&lt;/w:pPr&gt;&lt;w:rPr&gt;&lt;w:rFonts w:ascii="Courier New" w:hAnsi="Courier New" w:cs="Courier New" w:hint="default"/&gt;&lt;/w:rPr&gt;&lt;/w:lvl&gt;&lt;w:lvl w:ilvl="2" w:tplc="04090005" w:tentative="1"&gt;&lt;w:start w:val="1"/&gt;&lt;w:numFmt w:val="bullet"/&gt;&lt;w:lvlText w:val=""/&gt;&lt;w:lvlJc w:val="left"/&gt;&lt;w:pPr&gt;&lt;w:ind w:left="2160" w:hanging="360"/&gt;&lt;/w:pPr&gt;&lt;w:rPr&gt;&lt;w:rFonts w:ascii="Wingdings" w:hAnsi="Wingdings" w:hint="default"/&gt;&lt;/w:rPr&gt;&lt;/w:lvl&gt;&lt;w:lvl w:ilvl="3" w:tplc="04090001" w:tentative="1"&gt;&lt;w:start w:val="1"/&gt;&lt;w:numFmt w:val="bullet"/&gt;&lt;w:lvlText w:val=""/&gt;&lt;w:lvlJc w:val="left"/&gt;&lt;w:pPr&gt;&lt;w:ind w:left="2880" w:hanging="360"/&gt;&lt;/w:pPr&gt;&lt;w:rPr&gt;&lt;w:rFonts w:ascii="Symbol" w:hAnsi="Symbol" w:hint="default"/&gt;&lt;/w:rPr&gt;&lt;/w:lvl&gt;&lt;w:lvl w:ilvl="4" w:tplc="04090003" w:tentative="1"&gt;&lt;w:start w:val="1"/&gt;&lt;w:numFmt w:val="bullet"/&gt;&lt;w:lvlText w:val="o"/&gt;&lt;w:lvlJc w:val="left"/&gt;&lt;w:pPr&gt;&lt;w:ind w:left="3600" w:hanging="360"/&gt;&lt;/w:pPr&gt;&lt;w:rPr&gt;&lt;w:rFonts w:ascii="Courier New" w:hAnsi="Courier New" w:cs="Courier New" w:hint="default"/&gt;&lt;/w:rPr&gt;&lt;/w:lvl&gt;&lt;w:lvl w:ilvl="5" w:tplc="04090005" w:tentative="1"&gt;&lt;w:start w:val="1"/&gt;&lt;w:numFmt w:val="bullet"/&gt;&lt;w:lvlText w:val=""/&gt;&lt;w:lvlJc w:val="left"/&gt;&lt;w:pPr&gt;&lt;w:ind w:left="4320" w:hanging="360"/&gt;&lt;/w:pPr&gt;&lt;w:rPr&gt;&lt;w:rFonts w:ascii="Wingdings" w:hAnsi="Wingdings" w:hint="default"/&gt;&lt;/w:rPr&gt;&lt;/w:lvl&gt;&lt;w:lvl w:ilvl="6" w:tplc="04090001" w:tentative="1"&gt;&lt;w:start w:val="1"/&gt;&lt;w:numFmt w:val="bullet"/&gt;&lt;w:lvlText w:val=""/&gt;&lt;w:lvlJc w:val="left"/&gt;&lt;w:pPr&gt;&lt;w:ind w:left="5040" w:hanging="360"/&gt;&lt;/w:pPr&gt;&lt;w:rPr&gt;&lt;w:rFonts w:ascii="Symbol" w:hAnsi="Symbol" w:hint="default"/&gt;&lt;/w:rPr&gt;&lt;/w:lvl&gt;&lt;w:lvl w:ilvl="7" w:tplc="04090003" w:tentative="1"&gt;&lt;w:start w:val="1"/&gt;&lt;w:numFmt w:val="bullet"/&gt;&lt;w:lvlText w:val="o"/&gt;&lt;w:lvlJc w:val="left"/&gt;&lt;w:pPr&gt;&lt;w:ind w:left="5760" w:hanging="360"/&gt;&lt;/w:pPr&gt;&lt;w:rPr&gt;&lt;w:rFonts w:ascii="Courier New" w:hAnsi="Courier New" w:cs="Courier New" w:hint="default"/&gt;&lt;/w:rPr&gt;&lt;/w:lvl&gt;&lt;w:lvl w:ilvl="8" w:tplc="04090005" w:tentative="1"&gt;&lt;w:start w:val="1"/&gt;&lt;w:numFmt w:val="bullet"/&gt;&lt;w:lvlText w:val=""/&gt;&lt;w:lvlJc w:val="left"/&gt;&lt;w:pPr&gt;&lt;w:ind w:left="6480" w:hanging="360"/&gt;&lt;/w:pPr&gt;&lt;w:rPr&gt;&lt;w:rFonts w:ascii="Wingdings" w:hAnsi="Wingdings" w:hint="default"/&gt;&lt;/w:rPr&gt;&lt;/w:lvl&gt;&lt;/w:abstractNum&gt;&lt;w:abstractNum w:abstractNumId="16" w15:restartNumberingAfterBreak="0"&gt;&lt;w:nsid w:val="18C741A5"/&gt;&lt;w:multiLevelType w:val="hybridMultilevel"/&gt;&lt;w:tmpl w:val="2228E4EA"/&gt;&lt;w:lvl w:ilvl="0" w:tplc="04090001"&gt;&lt;w:start w:val="1"/&gt;&lt;w:numFmt w:val="bullet"/&gt;&lt;w:lvlText w:val=""/&gt;&lt;w:lvlJc w:val="left"/&gt;&lt;w:pPr&gt;&lt;w:ind w:left="720" w:hanging="360"/&gt;&lt;/w:pPr&gt;&lt;w:rPr&gt;&lt;w:rFonts w:ascii="Symbol" w:hAnsi="Symbol" w:hint="default"/&gt;&lt;/w:rPr&gt;&lt;/w:lvl&gt;&lt;w:lvl w:ilvl="1" w:tplc="04090003" w:tentative="1"&gt;&lt;w:start w:val="1"/&gt;&lt;w:numFmt w:val="bullet"/&gt;&lt;w:lvlText w:val="o"/&gt;&lt;w:lvlJc w:val="left"/&gt;&lt;w:pPr&gt;&lt;w:ind w:left="1440" w:hanging="360"/&gt;&lt;/w:pPr&gt;&lt;w:rPr&gt;&lt;w:rFonts w:ascii="Courier New" w:hAnsi="Courier New" w:cs="Courier New" w:hint="default"/&gt;&lt;/w:rPr&gt;&lt;/w:lvl&gt;&lt;w:lvl w:ilvl="2" w:tplc="04090005" w:tentative="1"&gt;&lt;w:start w:val="1"/&gt;&lt;w:numFmt w:val="bullet"/&gt;&lt;w:lvlText w:val=""/&gt;&lt;w:lvlJc w:val="left"/&gt;&lt;w:pPr&gt;&lt;w:ind w:left="2160" w:hanging="360"/&gt;&lt;/w:pPr&gt;&lt;w:rPr&gt;&lt;w:rFonts w:ascii="Wingdings" w:hAnsi="Wingdings" w:hint="default"/&gt;&lt;/w:rPr&gt;&lt;/w:lvl&gt;&lt;w:lvl w:ilvl="3" w:tplc="04090001" w:tentative="1"&gt;&lt;w:start w:val="1"/&gt;&lt;w:numFmt w:val="bullet"/&gt;&lt;w:lvlText w:val=""/&gt;&lt;w:lvlJc w:val="left"/&gt;&lt;w:pPr&gt;&lt;w:ind w:left="2880" w:hanging="360"/&gt;&lt;/w:pPr&gt;&lt;w:rPr&gt;&lt;w:rFonts w:ascii="Symbol" w:hAnsi="Symbol" w:hint="default"/&gt;&lt;/w:rPr&gt;&lt;/w:lvl&gt;&lt;w:lvl w:ilvl="4" w:tplc="04090003" w:tentative="1"&gt;&lt;w:start w:val="1"/&gt;&lt;w:numFmt w:val="bullet"/&gt;&lt;w:lvlText w:val="o"/&gt;&lt;w:lvlJc w:val="left"/&gt;&lt;w:pPr&gt;&lt;w:ind w:left="3600" w:hanging="360"/&gt;&lt;/w:pPr&gt;&lt;w:rPr&gt;&lt;w:rFonts w:ascii="Courier New" w:hAnsi="Courier New" w:cs="Courier New" w:hint="default"/&gt;&lt;/w:rPr&gt;&lt;/w:lvl&gt;&lt;w:lvl w:ilvl="5" w:tplc="04090005" w:tentative="1"&gt;&lt;w:start w:val="1"/&gt;&lt;w:numFmt w:val="bullet"/&gt;&lt;w:lvlText w:val=""/&gt;&lt;w:lvlJc w:val="left"/&gt;&lt;w:pPr&gt;&lt;w:ind w:left="4320" w:hanging="360"/&gt;&lt;/w:pPr&gt;&lt;w:rPr&gt;&lt;w:rFonts w:ascii="Wingdings" w:hAnsi="Wingdings" w:hint="default"/&gt;&lt;/w:rPr&gt;&lt;/w:lvl&gt;&lt;w:lvl w:ilvl="6" w:tplc="04090001" w:tentative="1"&gt;&lt;w:start w:val="1"/&gt;&lt;w:numFmt w:val="bullet"/&gt;&lt;w:lvlText w:val=""/&gt;&lt;w:lvlJc w:val="left"/&gt;&lt;w:pPr&gt;&lt;w:ind w:left="5040" w:hanging="360"/&gt;&lt;/w:pPr&gt;&lt;w:rPr&gt;&lt;w:rFonts w:ascii="Symbol" w:hAnsi="Symbol" w:hint="default"/&gt;&lt;/w:rPr&gt;&lt;/w:lvl&gt;&lt;w:lvl w:ilvl="7" w:tplc="04090003" w:tentative="1"&gt;&lt;w:start w:val="1"/&gt;&lt;w:numFmt w:val="bullet"/&gt;&lt;w:lvlText w:val="o"/&gt;&lt;w:lvlJc w:val="left"/&gt;&lt;w:pPr&gt;&lt;w:ind w:left="5760" w:hanging="360"/&gt;&lt;/w:pPr&gt;&lt;w:rPr&gt;&lt;w:rFonts w:ascii="Courier New" w:hAnsi="Courier New" w:cs="Courier New" w:hint="default"/&gt;&lt;/w:rPr&gt;&lt;/w:lvl&gt;&lt;w:lvl w:ilvl="8" w:tplc="04090005" w:tentative="1"&gt;&lt;w:start w:val="1"/&gt;&lt;w:numFmt w:val="bullet"/&gt;&lt;w:lvlText w:val=""/&gt;&lt;w:lvlJc w:val="left"/&gt;&lt;w:pPr&gt;&lt;w:ind w:left="6480" w:hanging="360"/&gt;&lt;/w:pPr&gt;&lt;w:rPr&gt;&lt;w:rFonts w:ascii="Wingdings" w:hAnsi="Wingdings" w:hint="default"/&gt;&lt;/w:rPr&gt;&lt;/w:lvl&gt;&lt;/w:abstractNum&gt;&lt;w:abstractNum w:abstractNumId="17" w15:restartNumberingAfterBreak="0"&gt;&lt;w:nsid w:val="195B6BAA"/&gt;&lt;w:multiLevelType w:val="hybridMultilevel"/&gt;&lt;w:tmpl w:val="6C0A1A32"/&gt;&lt;w:lvl w:ilvl="0" w:tplc="04090001"&gt;&lt;w:start w:val="1"/&gt;&lt;w:numFmt w:val="bullet"/&gt;&lt;w:lvlText w:val=""/&gt;&lt;w:lvlJc w:val="left"/&gt;&lt;w:pPr&gt;&lt;w:ind w:left="720" w:hanging="360"/&gt;&lt;/w:pPr&gt;&lt;w:rPr&gt;&lt;w:rFonts w:ascii="Symbol" w:hAnsi="Symbol" w:hint="default"/&gt;&lt;/w:rPr&gt;&lt;/w:lvl&gt;&lt;w:lvl w:ilvl="1" w:tplc="04090003" w:tentative="1"&gt;&lt;w:start w:val="1"/&gt;&lt;w:numFmt w:val="bullet"/&gt;&lt;w:lvlText w:val="o"/&gt;&lt;w:lvlJc w:val="left"/&gt;&lt;w:pPr&gt;&lt;w:ind w:left="1440" w:hanging="360"/&gt;&lt;/w:pPr&gt;&lt;w:rPr&gt;&lt;w:rFonts w:ascii="Courier New" w:hAnsi="Courier New" w:cs="Courier New" w:hint="default"/&gt;&lt;/w:rPr&gt;&lt;/w:lvl&gt;&lt;w:lvl w:ilvl="2" w:tplc="04090005" w:tentative="1"&gt;&lt;w:start w:val="1"/&gt;&lt;w:numFmt w:val="bullet"/&gt;&lt;w:lvlText w:val=""/&gt;&lt;w:lvlJc w:val="left"/&gt;&lt;w:pPr&gt;&lt;w:ind w:left="2160" w:hanging="360"/&gt;&lt;/w:pPr&gt;&lt;w:rPr&gt;&lt;w:rFonts w:ascii="Wingdings" w:hAnsi="Wingdings" w:hint="default"/&gt;&lt;/w:rPr&gt;&lt;/w:lvl&gt;&lt;w:lvl w:ilvl="3" w:tplc="04090001" w:tentative="1"&gt;&lt;w:start w:val="1"/&gt;&lt;w:numFmt w:val="bullet"/&gt;&lt;w:lvlText w:val=""/&gt;&lt;w:lvlJc w:val="left"/&gt;&lt;w:pPr&gt;&lt;w:ind w:left="2880" w:hanging="360"/&gt;&lt;/w:pPr&gt;&lt;w:rPr&gt;&lt;w:rFonts w:ascii="Symbol" w:hAnsi="Symbol" w:hint="default"/&gt;&lt;/w:rPr&gt;&lt;/w:lvl&gt;&lt;w:lvl w:ilvl="4" w:tplc="04090003" w:tentative="1"&gt;&lt;w:start w:val="1"/&gt;&lt;w:numFmt w:val="bullet"/&gt;&lt;w:lvlText w:val="o"/&gt;&lt;w:lvlJc w:val="left"/&gt;&lt;w:pPr&gt;&lt;w:ind w:left="3600" w:hanging="360"/&gt;&lt;/w:pPr&gt;&lt;w:rPr&gt;&lt;w:rFonts w:ascii="Courier New" w:hAnsi="Courier New" w:cs="Courier New" w:hint="default"/&gt;&lt;/w:rPr&gt;&lt;/w:lvl&gt;&lt;w:lvl w:ilvl="5" w:tplc="04090005" w:tentative="1"&gt;&lt;w:start w:val="1"/&gt;&lt;w:numFmt w:val="bullet"/&gt;&lt;w:lvlText w:val=""/&gt;&lt;w:lvlJc w:val="left"/&gt;&lt;w:pPr&gt;&lt;w:ind w:left="4320" w:hanging="360"/&gt;&lt;/w:pPr&gt;&lt;w:rPr&gt;&lt;w:rFonts w:ascii="Wingdings" w:hAnsi="Wingdings" w:hint="default"/&gt;&lt;/w:rPr&gt;&lt;/w:lvl&gt;&lt;w:lvl w:ilvl="6" w:tplc="04090001" w:tentative="1"&gt;&lt;w:start w:val="1"/&gt;&lt;w:numFmt w:val="bullet"/&gt;&lt;w:lvlText w:val=""/&gt;&lt;w:lvlJc w:val="left"/&gt;&lt;w:pPr&gt;&lt;w:ind w:left="5040" w:hanging="360"/&gt;&lt;/w:pPr&gt;&lt;w:rPr&gt;&lt;w:rFonts w:ascii="Symbol" w:hAnsi="Symbol" w:hint="default"/&gt;&lt;/w:rPr&gt;&lt;/w:lvl&gt;&lt;w:lvl w:ilvl="7" w:tplc="04090003" w:tentative="1"&gt;&lt;w:start w:val="1"/&gt;&lt;w:numFmt w:val="bullet"/&gt;&lt;w:lvlText w:val="o"/&gt;&lt;w:lvlJc w:val="left"/&gt;&lt;w:pPr&gt;&lt;w:ind w:left="5760" w:hanging="360"/&gt;&lt;/w:pPr&gt;&lt;w:rPr&gt;&lt;w:rFonts w:ascii="Courier New" w:hAnsi="Courier New" w:cs="Courier New" w:hint="default"/&gt;&lt;/w:rPr&gt;&lt;/w:lvl&gt;&lt;w:lvl w:ilvl="8" w:tplc="04090005" w:tentative="1"&gt;&lt;w:start w:val="1"/&gt;&lt;w:numFmt w:val="bullet"/&gt;&lt;w:lvlText w:val=""/&gt;&lt;w:lvlJc w:val="left"/&gt;&lt;w:pPr&gt;&lt;w:ind w:left="6480" w:hanging="360"/&gt;&lt;/w:pPr&gt;&lt;w:rPr&gt;&lt;w:rFonts w:ascii="Wingdings" w:hAnsi="Wingdings" w:hint="default"/&gt;&lt;/w:rPr&gt;&lt;/w:lvl&gt;&lt;/w:abstractNum&gt;&lt;w:abstractNum w:abstractNumId="18" w15:restartNumberingAfterBreak="0"&gt;&lt;w:nsid w:val="1D086F4C"/&gt;&lt;w:multiLevelType w:val="hybridMultilevel"/&gt;&lt;w:tmpl w:val="31D8B654"/&gt;&lt;w:lvl w:ilvl="0" w:tplc="04090001"&gt;&lt;w:start w:val="1"/&gt;&lt;w:numFmt w:val="bullet"/&gt;&lt;w:lvlText w:val=""/&gt;&lt;w:lvlJc w:val="left"/&gt;&lt;w:pPr&gt;&lt;w:ind w:left="720" w:hanging="360"/&gt;&lt;/w:pPr&gt;&lt;w:rPr&gt;&lt;w:rFonts w:ascii="Symbol" w:hAnsi="Symbol" w:hint="default"/&gt;&lt;/w:rPr&gt;&lt;/w:lvl&gt;&lt;w:lvl w:ilvl="1" w:tplc="04090003" w:tentative="1"&gt;&lt;w:start w:val="1"/&gt;&lt;w:numFmt w:val="bullet"/&gt;&lt;w:lvlText w:val="o"/&gt;&lt;w:lvlJc w:val="left"/&gt;&lt;w:pPr&gt;&lt;w:ind w:left="1440" w:hanging="360"/&gt;&lt;/w:pPr&gt;&lt;w:rPr&gt;&lt;w:rFonts w:ascii="Courier New" w:hAnsi="Courier New" w:cs="Courier New" w:hint="default"/&gt;&lt;/w:rPr&gt;&lt;/w:lvl&gt;&lt;w:lvl w:ilvl="2" w:tplc="04090005" w:tentative="1"&gt;&lt;w:start w:val="1"/&gt;&lt;w:numFmt w:val="bullet"/&gt;&lt;w:lvlText w:val=""/&gt;&lt;w:lvlJc w:val="left"/&gt;&lt;w:pPr&gt;&lt;w:ind w:left="2160" w:hanging="360"/&gt;&lt;/w:pPr&gt;&lt;w:rPr&gt;&lt;w:rFonts w:ascii="Wingdings" w:hAnsi="Wingdings" w:hint="default"/&gt;&lt;/w:rPr&gt;&lt;/w:lvl&gt;&lt;w:lvl w:ilvl="3" w:tplc="04090001" w:tentative="1"&gt;&lt;w:start w:val="1"/&gt;&lt;w:numFmt w:val="bullet"/&gt;&lt;w:lvlText w:val=""/&gt;&lt;w:lvlJc w:val="left"/&gt;&lt;w:pPr&gt;&lt;w:ind w:left="2880" w:hanging="360"/&gt;&lt;/w:pPr&gt;&lt;w:rPr&gt;&lt;w:rFonts w:ascii="Symbol" w:hAnsi="Symbol" w:hint="default"/&gt;&lt;/w:rPr&gt;&lt;/w:lvl&gt;&lt;w:lvl w:ilvl="4" w:tplc="04090003" w:tentative="1"&gt;&lt;w:start w:val="1"/&gt;&lt;w:numFmt w:val="bullet"/&gt;&lt;w:lvlText w:val="o"/&gt;&lt;w:lvlJc w:val="left"/&gt;&lt;w:pPr&gt;&lt;w:ind w:left="3600" w:hanging="360"/&gt;&lt;/w:pPr&gt;&lt;w:rPr&gt;&lt;w:rFonts w:ascii="Courier New" w:hAnsi="Courier New" w:cs="Courier New" w:hint="default"/&gt;&lt;/w:rPr&gt;&lt;/w:lvl&gt;&lt;w:lvl w:ilvl="5" w:tplc="04090005" w:tentative="1"&gt;&lt;w:start w:val="1"/&gt;&lt;w:numFmt w:val="bullet"/&gt;&lt;w:lvlText w:val=""/&gt;&lt;w:lvlJc w:val="left"/&gt;&lt;w:pPr&gt;&lt;w:ind w:left="4320" w:hanging="360"/&gt;&lt;/w:pPr&gt;&lt;w:rPr&gt;&lt;w:rFonts w:ascii="Wingdings" w:hAnsi="Wingdings" w:hint="default"/&gt;&lt;/w:rPr&gt;&lt;/w:lvl&gt;&lt;w:lvl w:ilvl="6" w:tplc="04090001" w:tentative="1"&gt;&lt;w:start w:val="1"/&gt;&lt;w:numFmt w:val="bullet"/&gt;&lt;w:lvlText w:val=""/&gt;&lt;w:lvlJc w:val="left"/&gt;&lt;w:pPr&gt;&lt;w:ind w:left="5040" w:hanging="360"/&gt;&lt;/w:pPr&gt;&lt;w:rPr&gt;&lt;w:rFonts w:ascii="Symbol" w:hAnsi="Symbol" w:hint="default"/&gt;&lt;/w:rPr&gt;&lt;/w:lvl&gt;&lt;w:lvl w:ilvl="7" w:tplc="04090003" w:tentative="1"&gt;&lt;w:start w:val="1"/&gt;&lt;w:numFmt w:val="bullet"/&gt;&lt;w:lvlText w:val="o"/&gt;&lt;w:lvlJc w:val="left"/&gt;&lt;w:pPr&gt;&lt;w:ind w:left="5760" w:hanging="360"/&gt;&lt;/w:pPr&gt;&lt;w:rPr&gt;&lt;w:rFonts w:ascii="Courier New" w:hAnsi="Courier New" w:cs="Courier New" w:hint="default"/&gt;&lt;/w:rPr&gt;&lt;/w:lvl&gt;&lt;w:lvl w:ilvl="8" w:tplc="04090005" w:tentative="1"&gt;&lt;w:start w:val="1"/&gt;&lt;w:numFmt w:val="bullet"/&gt;&lt;w:lvlText w:val=""/&gt;&lt;w:lvlJc w:val="left"/&gt;&lt;w:pPr&gt;&lt;w:ind w:left="6480" w:hanging="360"/&gt;&lt;/w:pPr&gt;&lt;w:rPr&gt;&lt;w:rFonts w:ascii="Wingdings" w:hAnsi="Wingdings" w:hint="default"/&gt;&lt;/w:rPr&gt;&lt;/w:lvl&gt;&lt;/w:abstractNum&gt;&lt;w:abstractNum w:abstractNumId="19" w15:restartNumberingAfterBreak="0"&gt;&lt;w:nsid w:val="1FF533E2"/&gt;&lt;w:multiLevelType w:val="hybridMultilevel"/&gt;&lt;w:tmpl w:val="6B866E80"/&gt;&lt;w:lvl w:ilvl="0" w:tplc="AC92F344"&gt;&lt;w:numFmt w:val="bullet"/&gt;&lt;w:lvlText w:val="•"/&gt;&lt;w:lvlJc w:val="left"/&gt;&lt;w:pPr&gt;&lt;w:ind w:left="795" w:hanging="435"/&gt;&lt;/w:pPr&gt;&lt;w:rPr&gt;&lt;w:rFonts w:ascii="Segoe Pro" w:eastAsiaTheme="minorEastAsia" w:hAnsi="Segoe Pro" w:cstheme="minorBidi" w:hint="default"/&gt;&lt;/w:rPr&gt;&lt;/w:lvl&gt;&lt;w:lvl w:ilvl="1" w:tplc="04090003" w:tentative="1"&gt;&lt;w:start w:val="1"/&gt;&lt;w:numFmt w:val="bullet"/&gt;&lt;w:lvlText w:val="o"/&gt;&lt;w:lvlJc w:val="left"/&gt;&lt;w:pPr&gt;&lt;w:ind w:left="1440" w:hanging="360"/&gt;&lt;/w:pPr&gt;&lt;w:rPr&gt;&lt;w:rFonts w:ascii="Courier New" w:hAnsi="Courier New" w:cs="Courier New" w:hint="default"/&gt;&lt;/w:rPr&gt;&lt;/w:lvl&gt;&lt;w:lvl w:ilvl="2" w:tplc="04090005" w:tentative="1"&gt;&lt;w:start w:val="1"/&gt;&lt;w:numFmt w:val="bullet"/&gt;&lt;w:lvlText w:val=""/&gt;&lt;w:lvlJc w:val="left"/&gt;&lt;w:pPr&gt;&lt;w:ind w:left="2160" w:hanging="360"/&gt;&lt;/w:pPr&gt;&lt;w:rPr&gt;&lt;w:rFonts w:ascii="Wingdings" w:hAnsi="Wingdings" w:hint="default"/&gt;&lt;/w:rPr&gt;&lt;/w:lvl&gt;&lt;w:lvl w:ilvl="3" w:tplc="04090001" w:tentative="1"&gt;&lt;w:start w:val="1"/&gt;&lt;w:numFmt w:val="bullet"/&gt;&lt;w:lvlText w:val=""/&gt;&lt;w:lvlJc w:val="left"/&gt;&lt;w:pPr&gt;&lt;w:ind w:left="2880" w:hanging="360"/&gt;&lt;/w:pPr&gt;&lt;w:rPr&gt;&lt;w:rFonts w:ascii="Symbol" w:hAnsi="Symbol" w:hint="default"/&gt;&lt;/w:rPr&gt;&lt;/w:lvl&gt;&lt;w:lvl w:ilvl="4" w:tplc="04090003" w:tentative="1"&gt;&lt;w:start w:val="1"/&gt;&lt;w:numFmt w:val="bullet"/&gt;&lt;w:lvlText w:val="o"/&gt;&lt;w:lvlJc w:val="left"/&gt;&lt;w:pPr&gt;&lt;w:ind w:left="3600" w:hanging="360"/&gt;&lt;/w:pPr&gt;&lt;w:rPr&gt;&lt;w:rFonts w:ascii="Courier New" w:hAnsi="Courier New" w:cs="Courier New" w:hint="default"/&gt;&lt;/w:rPr&gt;&lt;/w:lvl&gt;&lt;w:lvl w:ilvl="5" w:tplc="04090005" w:tentative="1"&gt;&lt;w:start w:val="1"/&gt;&lt;w:numFmt w:val="bullet"/&gt;&lt;w:lvlText w:val=""/&gt;&lt;w:lvlJc w:val="left"/&gt;&lt;w:pPr&gt;&lt;w:ind w:left="4320" w:hanging="360"/&gt;&lt;/w:pPr&gt;&lt;w:rPr&gt;&lt;w:rFonts w:ascii="Wingdings" w:hAnsi="Wingdings" w:hint="default"/&gt;&lt;/w:rPr&gt;&lt;/w:lvl&gt;&lt;w:lvl w:ilvl="6" w:tplc="04090001" w:tentative="1"&gt;&lt;w:start w:val="1"/&gt;&lt;w:numFmt w:val="bullet"/&gt;&lt;w:lvlText w:val=""/&gt;&lt;w:lvlJc w:val="left"/&gt;&lt;w:pPr&gt;&lt;w:ind w:left="5040" w:hanging="360"/&gt;&lt;/w:pPr&gt;&lt;w:rPr&gt;&lt;w:rFonts w:ascii="Symbol" w:hAnsi="Symbol" w:hint="default"/&gt;&lt;/w:rPr&gt;&lt;/w:lvl&gt;&lt;w:lvl w:ilvl="7" w:tplc="04090003" w:tentative="1"&gt;&lt;w:start w:val="1"/&gt;&lt;w:numFmt w:val="bullet"/&gt;&lt;w:lvlText w:val="o"/&gt;&lt;w:lvlJc w:val="left"/&gt;&lt;w:pPr&gt;&lt;w:ind w:left="5760" w:hanging="360"/&gt;&lt;/w:pPr&gt;&lt;w:rPr&gt;&lt;w:rFonts w:ascii="Courier New" w:hAnsi="Courier New" w:cs="Courier New" w:hint="default"/&gt;&lt;/w:rPr&gt;&lt;/w:lvl&gt;&lt;w:lvl w:ilvl="8" w:tplc="04090005" w:tentative="1"&gt;&lt;w:start w:val="1"/&gt;&lt;w:numFmt w:val="bullet"/&gt;&lt;w:lvlText w:val=""/&gt;&lt;w:lvlJc w:val="left"/&gt;&lt;w:pPr&gt;&lt;w:ind w:left="6480" w:hanging="360"/&gt;&lt;/w:pPr&gt;&lt;w:rPr&gt;&lt;w:rFonts w:ascii="Wingdings" w:hAnsi="Wingdings" w:hint="default"/&gt;&lt;/w:rPr&gt;&lt;/w:lvl&gt;&lt;/w:abstractNum&gt;&lt;w:abstractNum w:abstractNumId="20" w15:restartNumberingAfterBreak="0"&gt;&lt;w:nsid w:val="23B87FAB"/&gt;&lt;w:multiLevelType w:val="multilevel"/&gt;&lt;w:tmpl w:val="92A8D828"/&gt;&lt;w:styleLink w:val="Bullets"/&gt;&lt;w:lvl w:ilvl="0"&gt;&lt;w:start w:val="1"/&gt;&lt;w:numFmt w:val="bullet"/&gt;&lt;w:lvlText w:val=""/&gt;&lt;w:lvlJc w:val="left"/&gt;&lt;w:pPr&gt;&lt;w:ind w:left="714" w:hanging="357"/&gt;&lt;/w:pPr&gt;&lt;w:rPr&gt;&lt;w:rFonts w:ascii="Symbol" w:hAnsi="Symbol" w:cs="Times New Roman" w:hint="default"/&gt;&lt;w:color w:val="5B9BD5" w:themeColor="accent1"/&gt;&lt;w:sz w:val="24"/&gt;&lt;w:szCs w:val="20"/&gt;&lt;/w:rPr&gt;&lt;/w:lvl&gt;&lt;w:lvl w:ilvl="1"&gt;&lt;w:start w:val="1"/&gt;&lt;w:numFmt w:val="bullet"/&gt;&lt;w:lvlText w:val=""/&gt;&lt;w:lvlJc w:val="left"/&gt;&lt;w:pPr&gt;&lt;w:tabs&gt;&lt;w:tab w:val="num" w:pos="1621"/&gt;&lt;/w:tabs&gt;&lt;w:ind w:left="1071" w:hanging="357"/&gt;&lt;/w:pPr&gt;&lt;w:rPr&gt;&lt;w:rFonts w:ascii="Symbol" w:hAnsi="Symbol" w:cs="Times New Roman" w:hint="default"/&gt;&lt;w:b w:val="0"/&gt;&lt;w:bCs w:val="0"/&gt;&lt;w:i w:val="0"/&gt;&lt;w:iCs w:val="0"/&gt;&lt;w:color w:val="5B9BD5" w:themeColor="accent1"/&gt;&lt;w:sz w:val="24"/&gt;&lt;w:szCs w:val="20"/&gt;&lt;/w:rPr&gt;&lt;/w:lvl&gt;&lt;w:lvl w:ilvl="2"&gt;&lt;w:start w:val="1"/&gt;&lt;w:numFmt w:val="bullet"/&gt;&lt;w:lvlText w:val=""/&gt;&lt;w:lvlJc w:val="left"/&gt;&lt;w:pPr&gt;&lt;w:tabs&gt;&lt;w:tab w:val="num" w:pos="1978"/&gt;&lt;/w:tabs&gt;&lt;w:ind w:left="1428" w:hanging="357"/&gt;&lt;/w:pPr&gt;&lt;w:rPr&gt;&lt;w:rFonts w:ascii="Symbol" w:hAnsi="Symbol" w:cs="Times New Roman" w:hint="default"/&gt;&lt;w:color w:val="5B9BD5" w:themeColor="accent1"/&gt;&lt;w:sz w:val="20"/&gt;&lt;w:szCs w:val="20"/&gt;&lt;/w:rPr&gt;&lt;/w:lvl&gt;&lt;w:lvl w:ilvl="3"&gt;&lt;w:start w:val="1"/&gt;&lt;w:numFmt w:val="bullet"/&gt;&lt;w:lvlText w:val=""/&gt;&lt;w:lvlJc w:val="left"/&gt;&lt;w:pPr&gt;&lt;w:tabs&gt;&lt;w:tab w:val="num" w:pos="2335"/&gt;&lt;/w:tabs&gt;&lt;w:ind w:left="1785" w:hanging="357"/&gt;&lt;/w:pPr&gt;&lt;w:rPr&gt;&lt;w:rFonts w:ascii="Symbol" w:hAnsi="Symbol" w:cs="Times New Roman" w:hint="default"/&gt;&lt;w:b w:val="0"/&gt;&lt;w:bCs w:val="0"/&gt;&lt;w:i w:val="0"/&gt;&lt;w:iCs w:val="0"/&gt;&lt;w:color w:val="5B9BD5" w:themeColor="accent1"/&gt;&lt;w:sz w:val="16"/&gt;&lt;w:szCs w:val="20"/&gt;&lt;/w:rPr&gt;&lt;/w:lvl&gt;&lt;w:lvl w:ilvl="4"&gt;&lt;w:start w:val="1"/&gt;&lt;w:numFmt w:val="lowerLetter"/&gt;&lt;w:lvlText w:val="(%5)"/&gt;&lt;w:lvlJc w:val="left"/&gt;&lt;w:pPr&gt;&lt;w:tabs&gt;&lt;w:tab w:val="num" w:pos="2692"/&gt;&lt;/w:tabs&gt;&lt;w:ind w:left="2142" w:hanging="357"/&gt;&lt;/w:pPr&gt;&lt;w:rPr&gt;&lt;w:rFonts w:hint="default"/&gt;&lt;/w:rPr&gt;&lt;/w:lvl&gt;&lt;w:lvl w:ilvl="5"&gt;&lt;w:start w:val="1"/&gt;&lt;w:numFmt w:val="lowerRoman"/&gt;&lt;w:lvlText w:val="(%6)"/&gt;&lt;w:lvlJc w:val="left"/&gt;&lt;w:pPr&gt;&lt;w:tabs&gt;&lt;w:tab w:val="num" w:pos="3049"/&gt;&lt;/w:tabs&gt;&lt;w:ind w:left="2499" w:hanging="357"/&gt;&lt;/w:pPr&gt;&lt;w:rPr&gt;&lt;w:rFonts w:hint="default"/&gt;&lt;/w:rPr&gt;&lt;/w:lvl&gt;&lt;w:lvl w:ilvl="6"&gt;&lt;w:start w:val="1"/&gt;&lt;w:numFmt w:val="decimal"/&gt;&lt;w:lvlText w:val="%7."/&gt;&lt;w:lvlJc w:val="left"/&gt;&lt;w:pPr&gt;&lt;w:tabs&gt;&lt;w:tab w:val="num" w:pos="3406"/&gt;&lt;/w:tabs&gt;&lt;w:ind w:left="2856" w:hanging="357"/&gt;&lt;/w:pPr&gt;&lt;w:rPr&gt;&lt;w:rFonts w:hint="default"/&gt;&lt;/w:rPr&gt;&lt;/w:lvl&gt;&lt;w:lvl w:ilvl="7"&gt;&lt;w:start w:val="1"/&gt;&lt;w:numFmt w:val="lowerLetter"/&gt;&lt;w:lvlText w:val="%8."/&gt;&lt;w:lvlJc w:val="left"/&gt;&lt;w:pPr&gt;&lt;w:tabs&gt;&lt;w:tab w:val="num" w:pos="3763"/&gt;&lt;/w:tabs&gt;&lt;w:ind w:left="3213" w:hanging="357"/&gt;&lt;/w:pPr&gt;&lt;w:rPr&gt;&lt;w:rFonts w:hint="default"/&gt;&lt;/w:rPr&gt;&lt;/w:lvl&gt;&lt;w:lvl w:ilvl="8"&gt;&lt;w:start w:val="1"/&gt;&lt;w:numFmt w:val="lowerRoman"/&gt;&lt;w:lvlText w:val="%9."/&gt;&lt;w:lvlJc w:val="left"/&gt;&lt;w:pPr&gt;&lt;w:tabs&gt;&lt;w:tab w:val="num" w:pos="4120"/&gt;&lt;/w:tabs&gt;&lt;w:ind w:left="3570" w:hanging="357"/&gt;&lt;/w:pPr&gt;&lt;w:rPr&gt;&lt;w:rFonts w:hint="default"/&gt;&lt;/w:rPr&gt;&lt;/w:lvl&gt;&lt;/w:abstractNum&gt;&lt;w:abstractNum w:abstractNumId="21" w15:restartNumberingAfterBreak="0"&gt;&lt;w:nsid w:val="273F5BDA"/&gt;&lt;w:multiLevelType w:val="multilevel"/&gt;&lt;w:tmpl w:val="9228A626"/&gt;&lt;w:numStyleLink w:val="Checklist"/&gt;&lt;/w:abstractNum&gt;&lt;w:abstractNum w:abstractNumId="22" w15:restartNumberingAfterBreak="0"&gt;&lt;w:nsid w:val="2CA62747"/&gt;&lt;w:multiLevelType w:val="hybridMultilevel"/&gt;&lt;w:tmpl w:val="877C407A"/&gt;&lt;w:lvl w:ilvl="0" w:tplc="04090001"&gt;&lt;w:start w:val="1"/&gt;&lt;w:numFmt w:val="bullet"/&gt;&lt;w:lvlText w:val=""/&gt;&lt;w:lvlJc w:val="left"/&gt;&lt;w:pPr&gt;&lt;w:ind w:left="720" w:hanging="360"/&gt;&lt;/w:pPr&gt;&lt;w:rPr&gt;&lt;w:rFonts w:ascii="Symbol" w:hAnsi="Symbol" w:hint="default"/&gt;&lt;/w:rPr&gt;&lt;/w:lvl&gt;&lt;w:lvl w:ilvl="1" w:tplc="04090003"&gt;&lt;w:start w:val="1"/&gt;&lt;w:numFmt w:val="bullet"/&gt;&lt;w:lvlText w:val="o"/&gt;&lt;w:lvlJc w:val="left"/&gt;&lt;w:pPr&gt;&lt;w:ind w:left="1440" w:hanging="360"/&gt;&lt;/w:pPr&gt;&lt;w:rPr&gt;&lt;w:rFonts w:ascii="Courier New" w:hAnsi="Courier New" w:cs="Courier New" w:hint="default"/&gt;&lt;/w:rPr&gt;&lt;/w:lvl&gt;&lt;w:lvl w:ilvl="2" w:tplc="04090005" w:tentative="1"&gt;&lt;w:start w:val="1"/&gt;&lt;w:numFmt w:val="bullet"/&gt;&lt;w:lvlText w:val=""/&gt;&lt;w:lvlJc w:val="left"/&gt;&lt;w:pPr&gt;&lt;w:ind w:left="2160" w:hanging="360"/&gt;&lt;/w:pPr&gt;&lt;w:rPr&gt;&lt;w:rFonts w:ascii="Wingdings" w:hAnsi="Wingdings" w:hint="default"/&gt;&lt;/w:rPr&gt;&lt;/w:lvl&gt;&lt;w:lvl w:ilvl="3" w:tplc="04090001" w:tentative="1"&gt;&lt;w:start w:val="1"/&gt;&lt;w:numFmt w:val="bullet"/&gt;&lt;w:lvlText w:val=""/&gt;&lt;w:lvlJc w:val="left"/&gt;&lt;w:pPr&gt;&lt;w:ind w:left="2880" w:hanging="360"/&gt;&lt;/w:pPr&gt;&lt;w:rPr&gt;&lt;w:rFonts w:ascii="Symbol" w:hAnsi="Symbol" w:hint="default"/&gt;&lt;/w:rPr&gt;&lt;/w:lvl&gt;&lt;w:lvl w:ilvl="4" w:tplc="04090003" w:tentative="1"&gt;&lt;w:start w:val="1"/&gt;&lt;w:numFmt w:val="bullet"/&gt;&lt;w:lvlText w:val="o"/&gt;&lt;w:lvlJc w:val="left"/&gt;&lt;w:pPr&gt;&lt;w:ind w:left="3600" w:hanging="360"/&gt;&lt;/w:pPr&gt;&lt;w:rPr&gt;&lt;w:rFonts w:ascii="Courier New" w:hAnsi="Courier New" w:cs="Courier New" w:hint="default"/&gt;&lt;/w:rPr&gt;&lt;/w:lvl&gt;&lt;w:lvl w:ilvl="5" w:tplc="04090005" w:tentative="1"&gt;&lt;w:start w:val="1"/&gt;&lt;w:numFmt w:val="bullet"/&gt;&lt;w:lvlText w:val=""/&gt;&lt;w:lvlJc w:val="left"/&gt;&lt;w:pPr&gt;&lt;w:ind w:left="4320" w:hanging="360"/&gt;&lt;/w:pPr&gt;&lt;w:rPr&gt;&lt;w:rFonts w:ascii="Wingdings" w:hAnsi="Wingdings" w:hint="default"/&gt;&lt;/w:rPr&gt;&lt;/w:lvl&gt;&lt;w:lvl w:ilvl="6" w:tplc="04090001" w:tentative="1"&gt;&lt;w:start w:val="1"/&gt;&lt;w:numFmt w:val="bullet"/&gt;&lt;w:lvlText w:val=""/&gt;&lt;w:lvlJc w:val="left"/&gt;&lt;w:pPr&gt;&lt;w:ind w:left="5040" w:hanging="360"/&gt;&lt;/w:pPr&gt;&lt;w:rPr&gt;&lt;w:rFonts w:ascii="Symbol" w:hAnsi="Symbol" w:hint="default"/&gt;&lt;/w:rPr&gt;&lt;/w:lvl&gt;&lt;w:lvl w:ilvl="7" w:tplc="04090003" w:tentative="1"&gt;&lt;w:start w:val="1"/&gt;&lt;w:numFmt w:val="bullet"/&gt;&lt;w:lvlText w:val="o"/&gt;&lt;w:lvlJc w:val="left"/&gt;&lt;w:pPr&gt;&lt;w:ind w:left="5760" w:hanging="360"/&gt;&lt;/w:pPr&gt;&lt;w:rPr&gt;&lt;w:rFonts w:ascii="Courier New" w:hAnsi="Courier New" w:cs="Courier New" w:hint="default"/&gt;&lt;/w:rPr&gt;&lt;/w:lvl&gt;&lt;w:lvl w:ilvl="8" w:tplc="04090005" w:tentative="1"&gt;&lt;w:start w:val="1"/&gt;&lt;w:numFmt w:val="bullet"/&gt;&lt;w:lvlText w:val=""/&gt;&lt;w:lvlJc w:val="left"/&gt;&lt;w:pPr&gt;&lt;w:ind w:left="6480" w:hanging="360"/&gt;&lt;/w:pPr&gt;&lt;w:rPr&gt;&lt;w:rFonts w:ascii="Wingdings" w:hAnsi="Wingdings" w:hint="default"/&gt;&lt;/w:rPr&gt;&lt;/w:lvl&gt;&lt;/w:abstractNum&gt;&lt;w:abstractNum w:abstractNumId="23" w15:restartNumberingAfterBreak="0"&gt;&lt;w:nsid w:val="2FA053CB"/&gt;&lt;w:multiLevelType w:val="hybridMultilevel"/&gt;&lt;w:tmpl w:val="E1B43842"/&gt;&lt;w:lvl w:ilvl="0" w:tplc="04090001"&gt;&lt;w:start w:val="1"/&gt;&lt;w:numFmt w:val="bullet"/&gt;&lt;w:lvlText w:val=""/&gt;&lt;w:lvlJc w:val="left"/&gt;&lt;w:pPr&gt;&lt;w:ind w:left="720" w:hanging="360"/&gt;&lt;/w:pPr&gt;&lt;w:rPr&gt;&lt;w:rFonts w:ascii="Symbol" w:hAnsi="Symbol" w:hint="default"/&gt;&lt;/w:rPr&gt;&lt;/w:lvl&gt;&lt;w:lvl w:ilvl="1" w:tplc="04090003"&gt;&lt;w:start w:val="1"/&gt;&lt;w:numFmt w:val="bullet"/&gt;&lt;w:lvlText w:val="o"/&gt;&lt;w:lvlJc w:val="left"/&gt;&lt;w:pPr&gt;&lt;w:ind w:left="1440" w:hanging="360"/&gt;&lt;/w:pPr&gt;&lt;w:rPr&gt;&lt;w:rFonts w:ascii="Courier New" w:hAnsi="Courier New" w:cs="Courier New" w:hint="default"/&gt;&lt;/w:rPr&gt;&lt;/w:lvl&gt;&lt;w:lvl w:ilvl="2" w:tplc="04090005" w:tentative="1"&gt;&lt;w:start w:val="1"/&gt;&lt;w:numFmt w:val="bullet"/&gt;&lt;w:lvlText w:val=""/&gt;&lt;w:lvlJc w:val="left"/&gt;&lt;w:pPr&gt;&lt;w:ind w:left="2160" w:hanging="360"/&gt;&lt;/w:pPr&gt;&lt;w:rPr&gt;&lt;w:rFonts w:ascii="Wingdings" w:hAnsi="Wingdings" w:hint="default"/&gt;&lt;/w:rPr&gt;&lt;/w:lvl&gt;&lt;w:lvl w:ilvl="3" w:tplc="04090001" w:tentative="1"&gt;&lt;w:start w:val="1"/&gt;&lt;w:numFmt w:val="bullet"/&gt;&lt;w:lvlText w:val=""/&gt;&lt;w:lvlJc w:val="left"/&gt;&lt;w:pPr&gt;&lt;w:ind w:left="2880" w:hanging="360"/&gt;&lt;/w:pPr&gt;&lt;w:rPr&gt;&lt;w:rFonts w:ascii="Symbol" w:hAnsi="Symbol" w:hint="default"/&gt;&lt;/w:rPr&gt;&lt;/w:lvl&gt;&lt;w:lvl w:ilvl="4" w:tplc="04090003" w:tentative="1"&gt;&lt;w:start w:val="1"/&gt;&lt;w:numFmt w:val="bullet"/&gt;&lt;w:lvlText w:val="o"/&gt;&lt;w:lvlJc w:val="left"/&gt;&lt;w:pPr&gt;&lt;w:ind w:left="3600" w:hanging="360"/&gt;&lt;/w:pPr&gt;&lt;w:rPr&gt;&lt;w:rFonts w:ascii="Courier New" w:hAnsi="Courier New" w:cs="Courier New" w:hint="default"/&gt;&lt;/w:rPr&gt;&lt;/w:lvl&gt;&lt;w:lvl w:ilvl="5" w:tplc="04090005" w:tentative="1"&gt;&lt;w:start w:val="1"/&gt;&lt;w:numFmt w:val="bullet"/&gt;&lt;w:lvlText w:val=""/&gt;&lt;w:lvlJc w:val="left"/&gt;&lt;w:pPr&gt;&lt;w:ind w:left="4320" w:hanging="360"/&gt;&lt;/w:pPr&gt;&lt;w:rPr&gt;&lt;w:rFonts w:ascii="Wingdings" w:hAnsi="Wingdings" w:hint="default"/&gt;&lt;/w:rPr&gt;&lt;/w:lvl&gt;&lt;w:lvl w:ilvl="6" w:tplc="04090001" w:tentative="1"&gt;&lt;w:start w:val="1"/&gt;&lt;w:numFmt w:val="bullet"/&gt;&lt;w:lvlText w:val=""/&gt;&lt;w:lvlJc w:val="left"/&gt;&lt;w:pPr&gt;&lt;w:ind w:left="5040" w:hanging="360"/&gt;&lt;/w:pPr&gt;&lt;w:rPr&gt;&lt;w:rFonts w:ascii="Symbol" w:hAnsi="Symbol" w:hint="default"/&gt;&lt;/w:rPr&gt;&lt;/w:lvl&gt;&lt;w:lvl w:ilvl="7" w:tplc="04090003" w:tentative="1"&gt;&lt;w:start w:val="1"/&gt;&lt;w:numFmt w:val="bullet"/&gt;&lt;w:lvlText w:val="o"/&gt;&lt;w:lvlJc w:val="left"/&gt;&lt;w:pPr&gt;&lt;w:ind w:left="5760" w:hanging="360"/&gt;&lt;/w:pPr&gt;&lt;w:rPr&gt;&lt;w:rFonts w:ascii="Courier New" w:hAnsi="Courier New" w:cs="Courier New" w:hint="default"/&gt;&lt;/w:rPr&gt;&lt;/w:lvl&gt;&lt;w:lvl w:ilvl="8" w:tplc="04090005" w:tentative="1"&gt;&lt;w:start w:val="1"/&gt;&lt;w:numFmt w:val="bullet"/&gt;&lt;w:lvlText w:val=""/&gt;&lt;w:lvlJc w:val="left"/&gt;&lt;w:pPr&gt;&lt;w:ind w:left="6480" w:hanging="360"/&gt;&lt;/w:pPr&gt;&lt;w:rPr&gt;&lt;w:rFonts w:ascii="Wingdings" w:hAnsi="Wingdings" w:hint="default"/&gt;&lt;/w:rPr&gt;&lt;/w:lvl&gt;&lt;/w:abstractNum&gt;&lt;w:abstractNum w:abstractNumId="24" w15:restartNumberingAfterBreak="0"&gt;&lt;w:nsid w:val="31356ED9"/&gt;&lt;w:multiLevelType w:val="hybridMultilevel"/&gt;&lt;w:tmpl w:val="77EE44A0"/&gt;&lt;w:lvl w:ilvl="0" w:tplc="04090001"&gt;&lt;w:start w:val="1"/&gt;&lt;w:numFmt w:val="bullet"/&gt;&lt;w:lvlText w:val=""/&gt;&lt;w:lvlJc w:val="left"/&gt;&lt;w:pPr&gt;&lt;w:ind w:left="720" w:hanging="360"/&gt;&lt;/w:pPr&gt;&lt;w:rPr&gt;&lt;w:rFonts w:ascii="Symbol" w:hAnsi="Symbol" w:hint="default"/&gt;&lt;/w:rPr&gt;&lt;/w:lvl&gt;&lt;w:lvl w:ilvl="1" w:tplc="04090003" w:tentative="1"&gt;&lt;w:start w:val="1"/&gt;&lt;w:numFmt w:val="bullet"/&gt;&lt;w:lvlText w:val="o"/&gt;&lt;w:lvlJc w:val="left"/&gt;&lt;w:pPr&gt;&lt;w:ind w:left="1440" w:hanging="360"/&gt;&lt;/w:pPr&gt;&lt;w:rPr&gt;&lt;w:rFonts w:ascii="Courier New" w:hAnsi="Courier New" w:cs="Courier New" w:hint="default"/&gt;&lt;/w:rPr&gt;&lt;/w:lvl&gt;&lt;w:lvl w:ilvl="2" w:tplc="04090005" w:tentative="1"&gt;&lt;w:start w:val="1"/&gt;&lt;w:numFmt w:val="bullet"/&gt;&lt;w:lvlText w:val=""/&gt;&lt;w:lvlJc w:val="left"/&gt;&lt;w:pPr&gt;&lt;w:ind w:left="2160" w:hanging="360"/&gt;&lt;/w:pPr&gt;&lt;w:rPr&gt;&lt;w:rFonts w:ascii="Wingdings" w:hAnsi="Wingdings" w:hint="default"/&gt;&lt;/w:rPr&gt;&lt;/w:lvl&gt;&lt;w:lvl w:ilvl="3" w:tplc="04090001" w:tentative="1"&gt;&lt;w:start w:val="1"/&gt;&lt;w:numFmt w:val="bullet"/&gt;&lt;w:lvlText w:val=""/&gt;&lt;w:lvlJc w:val="left"/&gt;&lt;w:pPr&gt;&lt;w:ind w:left="2880" w:hanging="360"/&gt;&lt;/w:pPr&gt;&lt;w:rPr&gt;&lt;w:rFonts w:ascii="Symbol" w:hAnsi="Symbol" w:hint="default"/&gt;&lt;/w:rPr&gt;&lt;/w:lvl&gt;&lt;w:lvl w:ilvl="4" w:tplc="04090003" w:tentative="1"&gt;&lt;w:start w:val="1"/&gt;&lt;w:numFmt w:val="bullet"/&gt;&lt;w:lvlText w:val="o"/&gt;&lt;w:lvlJc w:val="left"/&gt;&lt;w:pPr&gt;&lt;w:ind w:left="3600" w:hanging="360"/&gt;&lt;/w:pPr&gt;&lt;w:rPr&gt;&lt;w:rFonts w:ascii="Courier New" w:hAnsi="Courier New" w:cs="Courier New" w:hint="default"/&gt;&lt;/w:rPr&gt;&lt;/w:lvl&gt;&lt;w:lvl w:ilvl="5" w:tplc="04090005" w:tentative="1"&gt;&lt;w:start w:val="1"/&gt;&lt;w:numFmt w:val="bullet"/&gt;&lt;w:lvlText w:val=""/&gt;&lt;w:lvlJc w:val="left"/&gt;&lt;w:pPr&gt;&lt;w:ind w:left="4320" w:hanging="360"/&gt;&lt;/w:pPr&gt;&lt;w:rPr&gt;&lt;w:rFonts w:ascii="Wingdings" w:hAnsi="Wingdings" w:hint="default"/&gt;&lt;/w:rPr&gt;&lt;/w:lvl&gt;&lt;w:lvl w:ilvl="6" w:tplc="04090001" w:tentative="1"&gt;&lt;w:start w:val="1"/&gt;&lt;w:numFmt w:val="bullet"/&gt;&lt;w:lvlText w:val=""/&gt;&lt;w:lvlJc w:val="left"/&gt;&lt;w:pPr&gt;&lt;w:ind w:left="5040" w:hanging="360"/&gt;&lt;/w:pPr&gt;&lt;w:rPr&gt;&lt;w:rFonts w:ascii="Symbol" w:hAnsi="Symbol" w:hint="default"/&gt;&lt;/w:rPr&gt;&lt;/w:lvl&gt;&lt;w:lvl w:ilvl="7" w:tplc="04090003" w:tentative="1"&gt;&lt;w:start w:val="1"/&gt;&lt;w:numFmt w:val="bullet"/&gt;&lt;w:lvlText w:val="o"/&gt;&lt;w:lvlJc w:val="left"/&gt;&lt;w:pPr&gt;&lt;w:ind w:left="5760" w:hanging="360"/&gt;&lt;/w:pPr&gt;&lt;w:rPr&gt;&lt;w:rFonts w:ascii="Courier New" w:hAnsi="Courier New" w:cs="Courier New" w:hint="default"/&gt;&lt;/w:rPr&gt;&lt;/w:lvl&gt;&lt;w:lvl w:ilvl="8" w:tplc="04090005" w:tentative="1"&gt;&lt;w:start w:val="1"/&gt;&lt;w:numFmt w:val="bullet"/&gt;&lt;w:lvlText w:val=""/&gt;&lt;w:lvlJc w:val="left"/&gt;&lt;w:pPr&gt;&lt;w:ind w:left="6480" w:hanging="360"/&gt;&lt;/w:pPr&gt;&lt;w:rPr&gt;&lt;w:rFonts w:ascii="Wingdings" w:hAnsi="Wingdings" w:hint="default"/&gt;&lt;/w:rPr&gt;&lt;/w:lvl&gt;&lt;/w:abstractNum&gt;&lt;w:abstractNum w:abstractNumId="25" w15:restartNumberingAfterBreak="0"&gt;&lt;w:nsid w:val="33591141"/&gt;&lt;w:multiLevelType w:val="hybridMultilevel"/&gt;&lt;w:tmpl w:val="23B89EC8"/&gt;&lt;w:lvl w:ilvl="0" w:tplc="04090001"&gt;&lt;w:start w:val="1"/&gt;&lt;w:numFmt w:val="bullet"/&gt;&lt;w:lvlText w:val=""/&gt;&lt;w:lvlJc w:val="left"/&gt;&lt;w:pPr&gt;&lt;w:ind w:left="720" w:hanging="360"/&gt;&lt;/w:pPr&gt;&lt;w:rPr&gt;&lt;w:rFonts w:ascii="Symbol" w:hAnsi="Symbol" w:hint="default"/&gt;&lt;/w:rPr&gt;&lt;/w:lvl&gt;&lt;w:lvl w:ilvl="1" w:tplc="04090003" w:tentative="1"&gt;&lt;w:start w:val="1"/&gt;&lt;w:numFmt w:val="bullet"/&gt;&lt;w:lvlText w:val="o"/&gt;&lt;w:lvlJc w:val="left"/&gt;&lt;w:pPr&gt;&lt;w:ind w:left="1440" w:hanging="360"/&gt;&lt;/w:pPr&gt;&lt;w:rPr&gt;&lt;w:rFonts w:ascii="Courier New" w:hAnsi="Courier New" w:cs="Courier New" w:hint="default"/&gt;&lt;/w:rPr&gt;&lt;/w:lvl&gt;&lt;w:lvl w:ilvl="2" w:tplc="04090005" w:tentative="1"&gt;&lt;w:start w:val="1"/&gt;&lt;w:numFmt w:val="bullet"/&gt;&lt;w:lvlText w:val=""/&gt;&lt;w:lvlJc w:val="left"/&gt;&lt;w:pPr&gt;&lt;w:ind w:left="2160" w:hanging="360"/&gt;&lt;/w:pPr&gt;&lt;w:rPr&gt;&lt;w:rFonts w:ascii="Wingdings" w:hAnsi="Wingdings" w:hint="default"/&gt;&lt;/w:rPr&gt;&lt;/w:lvl&gt;&lt;w:lvl w:ilvl="3" w:tplc="04090001" w:tentative="1"&gt;&lt;w:start w:val="1"/&gt;&lt;w:numFmt w:val="bullet"/&gt;&lt;w:lvlText w:val=""/&gt;&lt;w:lvlJc w:val="left"/&gt;&lt;w:pPr&gt;&lt;w:ind w:left="2880" w:hanging="360"/&gt;&lt;/w:pPr&gt;&lt;w:rPr&gt;&lt;w:rFonts w:ascii="Symbol" w:hAnsi="Symbol" w:hint="default"/&gt;&lt;/w:rPr&gt;&lt;/w:lvl&gt;&lt;w:lvl w:ilvl="4" w:tplc="04090003" w:tentative="1"&gt;&lt;w:start w:val="1"/&gt;&lt;w:numFmt w:val="bullet"/&gt;&lt;w:lvlText w:val="o"/&gt;&lt;w:lvlJc w:val="left"/&gt;&lt;w:pPr&gt;&lt;w:ind w:left="3600" w:hanging="360"/&gt;&lt;/w:pPr&gt;&lt;w:rPr&gt;&lt;w:rFonts w:ascii="Courier New" w:hAnsi="Courier New" w:cs="Courier New" w:hint="default"/&gt;&lt;/w:rPr&gt;&lt;/w:lvl&gt;&lt;w:lvl w:ilvl="5" w:tplc="04090005" w:tentative="1"&gt;&lt;w:start w:val="1"/&gt;&lt;w:numFmt w:val="bullet"/&gt;&lt;w:lvlText w:val=""/&gt;&lt;w:lvlJc w:val="left"/&gt;&lt;w:pPr&gt;&lt;w:ind w:left="4320" w:hanging="360"/&gt;&lt;/w:pPr&gt;&lt;w:rPr&gt;&lt;w:rFonts w:ascii="Wingdings" w:hAnsi="Wingdings" w:hint="default"/&gt;&lt;/w:rPr&gt;&lt;/w:lvl&gt;&lt;w:lvl w:ilvl="6" w:tplc="04090001" w:tentative="1"&gt;&lt;w:start w:val="1"/&gt;&lt;w:numFmt w:val="bullet"/&gt;&lt;w:lvlText w:val=""/&gt;&lt;w:lvlJc w:val="left"/&gt;&lt;w:pPr&gt;&lt;w:ind w:left="5040" w:hanging="360"/&gt;&lt;/w:pPr&gt;&lt;w:rPr&gt;&lt;w:rFonts w:ascii="Symbol" w:hAnsi="Symbol" w:hint="default"/&gt;&lt;/w:rPr&gt;&lt;/w:lvl&gt;&lt;w:lvl w:ilvl="7" w:tplc="04090003" w:tentative="1"&gt;&lt;w:start w:val="1"/&gt;&lt;w:numFmt w:val="bullet"/&gt;&lt;w:lvlText w:val="o"/&gt;&lt;w:lvlJc w:val="left"/&gt;&lt;w:pPr&gt;&lt;w:ind w:left="5760" w:hanging="360"/&gt;&lt;/w:pPr&gt;&lt;w:rPr&gt;&lt;w:rFonts w:ascii="Courier New" w:hAnsi="Courier New" w:cs="Courier New" w:hint="default"/&gt;&lt;/w:rPr&gt;&lt;/w:lvl&gt;&lt;w:lvl w:ilvl="8" w:tplc="04090005" w:tentative="1"&gt;&lt;w:start w:val="1"/&gt;&lt;w:numFmt w:val="bullet"/&gt;&lt;w:lvlText w:val=""/&gt;&lt;w:lvlJc w:val="left"/&gt;&lt;w:pPr&gt;&lt;w:ind w:left="6480" w:hanging="360"/&gt;&lt;/w:pPr&gt;&lt;w:rPr&gt;&lt;w:rFonts w:ascii="Wingdings" w:hAnsi="Wingdings" w:hint="default"/&gt;&lt;/w:rPr&gt;&lt;/w:lvl&gt;&lt;/w:abstractNum&gt;&lt;w:abstractNum w:abstractNumId="26" w15:restartNumberingAfterBreak="0"&gt;&lt;w:nsid w:val="3400321B"/&gt;&lt;w:multiLevelType w:val="multilevel"/&gt;&lt;w:tmpl w:val="87F67182"/&gt;&lt;w:lvl w:ilvl="0"&gt;&lt;w:start w:val="1"/&gt;&lt;w:numFmt w:val="decimal"/&gt;&lt;w:pStyle w:val="ListParagraph"/&gt;&lt;w:lvlText w:val="%1."/&gt;&lt;w:lvlJc w:val="left"/&gt;&lt;w:pPr&gt;&lt;w:ind w:left="1080" w:hanging="360"/&gt;&lt;/w:pPr&gt;&lt;w:rPr&gt;&lt;w:rFonts w:hint="default"/&gt;&lt;w:color w:val="008AC8"/&gt;&lt;w:sz w:val="20"/&gt;&lt;w:szCs w:val="20"/&gt;&lt;/w:rPr&gt;&lt;/w:lvl&gt;&lt;w:lvl w:ilvl="1"&gt;&lt;w:start w:val="1"/&gt;&lt;w:numFmt w:val="lowerLetter"/&gt;&lt;w:lvlText w:val="%2."/&gt;&lt;w:lvlJc w:val="left"/&gt;&lt;w:pPr&gt;&lt;w:tabs&gt;&lt;w:tab w:val="num" w:pos="1800"/&gt;&lt;/w:tabs&gt;&lt;w:ind w:left="1800" w:hanging="360"/&gt;&lt;/w:pPr&gt;&lt;w:rPr&gt;&lt;w:rFonts w:hint="default"/&gt;&lt;w:sz w:val="20"/&gt;&lt;w:szCs w:val="20"/&gt;&lt;/w:rPr&gt;&lt;/w:lvl&gt;&lt;w:lvl w:ilvl="2"&gt;&lt;w:start w:val="1"/&gt;&lt;w:numFmt w:val="lowerRoman"/&gt;&lt;w:lvlText w:val="%3."/&gt;&lt;w:lvlJc w:val="left"/&gt;&lt;w:pPr&gt;&lt;w:tabs&gt;&lt;w:tab w:val="num" w:pos="2520"/&gt;&lt;/w:tabs&gt;&lt;w:ind w:left="2520" w:hanging="360"/&gt;&lt;/w:pPr&gt;&lt;w:rPr&gt;&lt;w:rFonts w:hint="default"/&gt;&lt;w:sz w:val="20"/&gt;&lt;w:szCs w:val="20"/&gt;&lt;/w:rPr&gt;&lt;/w:lvl&gt;&lt;w:lvl w:ilvl="3"&gt;&lt;w:start w:val="1"/&gt;&lt;w:numFmt w:val="decimal"/&gt;&lt;w:lvlText w:val="(%4)"/&gt;&lt;w:lvlJc w:val="left"/&gt;&lt;w:pPr&gt;&lt;w:tabs&gt;&lt;w:tab w:val="num" w:pos="11112"/&gt;&lt;/w:tabs&gt;&lt;w:ind w:left="11112" w:hanging="360"/&gt;&lt;/w:pPr&gt;&lt;w:rPr&gt;&lt;w:rFonts w:hint="default"/&gt;&lt;/w:rPr&gt;&lt;/w:lvl&gt;&lt;w:lvl w:ilvl="4"&gt;&lt;w:start w:val="1"/&gt;&lt;w:numFmt w:val="lowerLetter"/&gt;&lt;w:lvlText w:val="(%5)"/&gt;&lt;w:lvlJc w:val="left"/&gt;&lt;w:pPr&gt;&lt;w:tabs&gt;&lt;w:tab w:val="num" w:pos="11472"/&gt;&lt;/w:tabs&gt;&lt;w:ind w:left="11472" w:hanging="360"/&gt;&lt;/w:pPr&gt;&lt;w:rPr&gt;&lt;w:rFonts w:hint="default"/&gt;&lt;/w:rPr&gt;&lt;/w:lvl&gt;&lt;w:lvl w:ilvl="5"&gt;&lt;w:start w:val="1"/&gt;&lt;w:numFmt w:val="lowerRoman"/&gt;&lt;w:lvlText w:val="(%6)"/&gt;&lt;w:lvlJc w:val="left"/&gt;&lt;w:pPr&gt;&lt;w:tabs&gt;&lt;w:tab w:val="num" w:pos="11832"/&gt;&lt;/w:tabs&gt;&lt;w:ind w:left="11832" w:hanging="360"/&gt;&lt;/w:pPr&gt;&lt;w:rPr&gt;&lt;w:rFonts w:hint="default"/&gt;&lt;/w:rPr&gt;&lt;/w:lvl&gt;&lt;w:lvl w:ilvl="6"&gt;&lt;w:start w:val="1"/&gt;&lt;w:numFmt w:val="decimal"/&gt;&lt;w:lvlText w:val="%7."/&gt;&lt;w:lvlJc w:val="left"/&gt;&lt;w:pPr&gt;&lt;w:tabs&gt;&lt;w:tab w:val="num" w:pos="12192"/&gt;&lt;/w:tabs&gt;&lt;w:ind w:left="12192" w:hanging="360"/&gt;&lt;/w:pPr&gt;&lt;w:rPr&gt;&lt;w:rFonts w:hint="default"/&gt;&lt;/w:rPr&gt;&lt;/w:lvl&gt;&lt;w:lvl w:ilvl="7"&gt;&lt;w:start w:val="1"/&gt;&lt;w:numFmt w:val="lowerLetter"/&gt;&lt;w:lvlText w:val="%8."/&gt;&lt;w:lvlJc w:val="left"/&gt;&lt;w:pPr&gt;&lt;w:tabs&gt;&lt;w:tab w:val="num" w:pos="12552"/&gt;&lt;/w:tabs&gt;&lt;w:ind w:left="12552" w:hanging="360"/&gt;&lt;/w:pPr&gt;&lt;w:rPr&gt;&lt;w:rFonts w:hint="default"/&gt;&lt;/w:rPr&gt;&lt;/w:lvl&gt;&lt;w:lvl w:ilvl="8"&gt;&lt;w:start w:val="1"/&gt;&lt;w:numFmt w:val="lowerRoman"/&gt;&lt;w:lvlText w:val="%9."/&gt;&lt;w:lvlJc w:val="left"/&gt;&lt;w:pPr&gt;&lt;w:tabs&gt;&lt;w:tab w:val="num" w:pos="12912"/&gt;&lt;/w:tabs&gt;&lt;w:ind w:left="12912" w:hanging="360"/&gt;&lt;/w:pPr&gt;&lt;w:rPr&gt;&lt;w:rFonts w:hint="default"/&gt;&lt;/w:rPr&gt;&lt;/w:lvl&gt;&lt;/w:abstractNum&gt;&lt;w:abstractNum w:abstractNumId="27" w15:restartNumberingAfterBreak="0"&gt;&lt;w:nsid w:val="35E30BE6"/&gt;&lt;w:multiLevelType w:val="hybridMultilevel"/&gt;&lt;w:tmpl w:val="55225C64"/&gt;&lt;w:lvl w:ilvl="0" w:tplc="0409000F"&gt;&lt;w:start w:val="1"/&gt;&lt;w:numFmt w:val="decimal"/&gt;&lt;w:lvlText w:val="%1."/&gt;&lt;w:lvlJc w:val="left"/&gt;&lt;w:pPr&gt;&lt;w:ind w:left="720" w:hanging="360"/&gt;&lt;/w:pPr&gt;&lt;/w:lvl&gt;&lt;w:lvl w:ilvl="1" w:tplc="04090019" w:tentative="1"&gt;&lt;w:start w:val="1"/&gt;&lt;w:numFmt w:val="lowerLetter"/&gt;&lt;w:lvlText w:val="%2."/&gt;&lt;w:lvlJc w:val="left"/&gt;&lt;w:pPr&gt;&lt;w:ind w:left="1440" w:hanging="360"/&gt;&lt;/w:pPr&gt;&lt;/w:lvl&gt;&lt;w:lvl w:ilvl="2" w:tplc="0409001B" w:tentative="1"&gt;&lt;w:start w:val="1"/&gt;&lt;w:numFmt w:val="lowerRoman"/&gt;&lt;w:lvlText w:val="%3."/&gt;&lt;w:lvlJc w:val="right"/&gt;&lt;w:pPr&gt;&lt;w:ind w:left="2160" w:hanging="180"/&gt;&lt;/w:pPr&gt;&lt;/w:lvl&gt;&lt;w:lvl w:ilvl="3" w:tplc="0409000F" w:tentative="1"&gt;&lt;w:start w:val="1"/&gt;&lt;w:numFmt w:val="decimal"/&gt;&lt;w:lvlText w:val="%4."/&gt;&lt;w:lvlJc w:val="left"/&gt;&lt;w:pPr&gt;&lt;w:ind w:left="2880" w:hanging="360"/&gt;&lt;/w:pPr&gt;&lt;/w:lvl&gt;&lt;w:lvl w:ilvl="4" w:tplc="04090019" w:tentative="1"&gt;&lt;w:start w:val="1"/&gt;&lt;w:numFmt w:val="lowerLetter"/&gt;&lt;w:lvlText w:val="%5."/&gt;&lt;w:lvlJc w:val="left"/&gt;&lt;w:pPr&gt;&lt;w:ind w:left="3600" w:hanging="360"/&gt;&lt;/w:pPr&gt;&lt;/w:lvl&gt;&lt;w:lvl w:ilvl="5" w:tplc="0409001B" w:tentative="1"&gt;&lt;w:start w:val="1"/&gt;&lt;w:numFmt w:val="lowerRoman"/&gt;&lt;w:lvlText w:val="%6."/&gt;&lt;w:lvlJc w:val="right"/&gt;&lt;w:pPr&gt;&lt;w:ind w:left="4320" w:hanging="180"/&gt;&lt;/w:pPr&gt;&lt;/w:lvl&gt;&lt;w:lvl w:ilvl="6" w:tplc="0409000F" w:tentative="1"&gt;&lt;w:start w:val="1"/&gt;&lt;w:numFmt w:val="decimal"/&gt;&lt;w:lvlText w:val="%7."/&gt;&lt;w:lvlJc w:val="left"/&gt;&lt;w:pPr&gt;&lt;w:ind w:left="5040" w:hanging="360"/&gt;&lt;/w:pPr&gt;&lt;/w:lvl&gt;&lt;w:lvl w:ilvl="7" w:tplc="04090019" w:tentative="1"&gt;&lt;w:start w:val="1"/&gt;&lt;w:numFmt w:val="lowerLetter"/&gt;&lt;w:lvlText w:val="%8."/&gt;&lt;w:lvlJc w:val="left"/&gt;&lt;w:pPr&gt;&lt;w:ind w:left="5760" w:hanging="360"/&gt;&lt;/w:pPr&gt;&lt;/w:lvl&gt;&lt;w:lvl w:ilvl="8" w:tplc="0409001B" w:tentative="1"&gt;&lt;w:start w:val="1"/&gt;&lt;w:numFmt w:val="lowerRoman"/&gt;&lt;w:lvlText w:val="%9."/&gt;&lt;w:lvlJc w:val="right"/&gt;&lt;w:pPr&gt;&lt;w:ind w:left="6480" w:hanging="180"/&gt;&lt;/w:pPr&gt;&lt;/w:lvl&gt;&lt;/w:abstractNum&gt;&lt;w:abstractNum w:abstractNumId="28" w15:restartNumberingAfterBreak="0"&gt;&lt;w:nsid w:val="40A07ED2"/&gt;&lt;w:multiLevelType w:val="multilevel"/&gt;&lt;w:tmpl w:val="B1C0B846"/&gt;&lt;w:styleLink w:val="Style1"/&gt;&lt;w:lvl w:ilvl="0"&gt;&lt;w:start w:val="1"/&gt;&lt;w:numFmt w:val="bullet"/&gt;&lt;w:pStyle w:val="ListBullet"/&gt;&lt;w:lvlText w:val=""/&gt;&lt;w:lvlJc w:val="left"/&gt;&lt;w:pPr&gt;&lt;w:tabs&gt;&lt;w:tab w:val="num" w:pos="720"/&gt;&lt;/w:tabs&gt;&lt;w:ind w:left="717" w:hanging="360"/&gt;&lt;/w:pPr&gt;&lt;w:rPr&gt;&lt;w:rFonts w:ascii="Symbol" w:hAnsi="Symbol" w:hint="default"/&gt;&lt;w:color w:val="008AC8"/&gt;&lt;w:sz w:val="24"/&gt;&lt;w:szCs w:val="20"/&gt;&lt;/w:rPr&gt;&lt;/w:lvl&gt;&lt;w:lvl w:ilvl="1"&gt;&lt;w:start w:val="1"/&gt;&lt;w:numFmt w:val="bullet"/&gt;&lt;w:lvlText w:val="o"/&gt;&lt;w:lvlJc w:val="left"/&gt;&lt;w:pPr&gt;&lt;w:tabs&gt;&lt;w:tab w:val="num" w:pos="1440"/&gt;&lt;/w:tabs&gt;&lt;w:ind w:left="1440" w:hanging="360"/&gt;&lt;/w:pPr&gt;&lt;w:rPr&gt;&lt;w:rFonts w:ascii="Segoe UI" w:hAnsi="Segoe UI" w:cs="Times New Roman" w:hint="default"/&gt;&lt;w:b w:val="0"/&gt;&lt;w:bCs w:val="0"/&gt;&lt;w:i w:val="0"/&gt;&lt;w:iCs w:val="0"/&gt;&lt;w:color w:val="5B9BD5" w:themeColor="accent1"/&gt;&lt;w:sz w:val="20"/&gt;&lt;w:szCs w:val="20"/&gt;&lt;/w:rPr&gt;&lt;/w:lvl&gt;&lt;w:lvl w:ilvl="2"&gt;&lt;w:start w:val="1"/&gt;&lt;w:numFmt w:val="bullet"/&gt;&lt;w:lvlText w:val=""/&gt;&lt;w:lvlJc w:val="left"/&gt;&lt;w:pPr&gt;&lt;w:tabs&gt;&lt;w:tab w:val="num" w:pos="2160"/&gt;&lt;/w:tabs&gt;&lt;w:ind w:left="2160" w:hanging="360"/&gt;&lt;/w:pPr&gt;&lt;w:rPr&gt;&lt;w:rFonts w:ascii="Wingdings" w:hAnsi="Wingdings" w:hint="default"/&gt;&lt;w:color w:val="5B9BD5" w:themeColor="accent1"/&gt;&lt;w:sz w:val="20"/&gt;&lt;w:szCs w:val="20"/&gt;&lt;/w:rPr&gt;&lt;/w:lvl&gt;&lt;w:lvl w:ilvl="3"&gt;&lt;w:start w:val="1"/&gt;&lt;w:numFmt w:val="bullet"/&gt;&lt;w:lvlText w:val=""/&gt;&lt;w:lvlJc w:val="left"/&gt;&lt;w:pPr&gt;&lt;w:tabs&gt;&lt;w:tab w:val="num" w:pos="2335"/&gt;&lt;/w:tabs&gt;&lt;w:ind w:left="1785" w:hanging="357"/&gt;&lt;/w:pPr&gt;&lt;w:rPr&gt;&lt;w:rFonts w:ascii="Symbol" w:hAnsi="Symbol" w:cs="Times New Roman" w:hint="default"/&gt;&lt;w:b w:val="0"/&gt;&lt;w:bCs w:val="0"/&gt;&lt;w:i w:val="0"/&gt;&lt;w:iCs w:val="0"/&gt;&lt;w:color w:val="5B9BD5" w:themeColor="accent1"/&gt;&lt;w:sz w:val="16"/&gt;&lt;w:szCs w:val="20"/&gt;&lt;/w:rPr&gt;&lt;/w:lvl&gt;&lt;w:lvl w:ilvl="4"&gt;&lt;w:start w:val="1"/&gt;&lt;w:numFmt w:val="lowerLetter"/&gt;&lt;w:lvlText w:val="(%5)"/&gt;&lt;w:lvlJc w:val="left"/&gt;&lt;w:pPr&gt;&lt;w:tabs&gt;&lt;w:tab w:val="num" w:pos="2692"/&gt;&lt;/w:tabs&gt;&lt;w:ind w:left="2142" w:hanging="357"/&gt;&lt;/w:pPr&gt;&lt;/w:lvl&gt;&lt;w:lvl w:ilvl="5"&gt;&lt;w:start w:val="1"/&gt;&lt;w:numFmt w:val="lowerRoman"/&gt;&lt;w:lvlText w:val="(%6)"/&gt;&lt;w:lvlJc w:val="left"/&gt;&lt;w:pPr&gt;&lt;w:tabs&gt;&lt;w:tab w:val="num" w:pos="3049"/&gt;&lt;/w:tabs&gt;&lt;w:ind w:left="2499" w:hanging="357"/&gt;&lt;/w:pPr&gt;&lt;/w:lvl&gt;&lt;w:lvl w:ilvl="6"&gt;&lt;w:start w:val="1"/&gt;&lt;w:numFmt w:val="decimal"/&gt;&lt;w:lvlText w:val="%7."/&gt;&lt;w:lvlJc w:val="left"/&gt;&lt;w:pPr&gt;&lt;w:tabs&gt;&lt;w:tab w:val="num" w:pos="3406"/&gt;&lt;/w:tabs&gt;&lt;w:ind w:left="2856" w:hanging="357"/&gt;&lt;/w:pPr&gt;&lt;/w:lvl&gt;&lt;w:lvl w:ilvl="7"&gt;&lt;w:start w:val="1"/&gt;&lt;w:numFmt w:val="lowerLetter"/&gt;&lt;w:lvlText w:val="%8."/&gt;&lt;w:lvlJc w:val="left"/&gt;&lt;w:pPr&gt;&lt;w:tabs&gt;&lt;w:tab w:val="num" w:pos="3763"/&gt;&lt;/w:tabs&gt;&lt;w:ind w:left="3213" w:hanging="357"/&gt;&lt;/w:pPr&gt;&lt;/w:lvl&gt;&lt;w:lvl w:ilvl="8"&gt;&lt;w:start w:val="1"/&gt;&lt;w:numFmt w:val="lowerRoman"/&gt;&lt;w:lvlText w:val="%9."/&gt;&lt;w:lvlJc w:val="left"/&gt;&lt;w:pPr&gt;&lt;w:tabs&gt;&lt;w:tab w:val="num" w:pos="4120"/&gt;&lt;/w:tabs&gt;&lt;w:ind w:left="3570" w:hanging="357"/&gt;&lt;/w:pPr&gt;&lt;/w:lvl&gt;&lt;/w:abstractNum&gt;&lt;w:abstractNum w:abstractNumId="29" w15:restartNumberingAfterBreak="0"&gt;&lt;w:nsid w:val="41436AC0"/&gt;&lt;w:multiLevelType w:val="hybridMultilevel"/&gt;&lt;w:tmpl w:val="1F0A31AE"/&gt;&lt;w:lvl w:ilvl="0" w:tplc="D8D28436"&gt;&lt;w:start w:val="1"/&gt;&lt;w:numFmt w:val="decimal"/&gt;&lt;w:pStyle w:val="Heading5Numbered"/&gt;&lt;w:lvlText w:val="%1.1.1.1.1"/&gt;&lt;w:lvlJc w:val="left"/&gt;&lt;w:pPr&gt;&lt;w:ind w:left="360" w:hanging="360"/&gt;&lt;/w:pPr&gt;&lt;w:rPr&gt;&lt;w:rFonts w:hint="default"/&gt;&lt;/w:rPr&gt;&lt;/w:lvl&gt;&lt;w:lvl w:ilvl="1" w:tplc="04090019" w:tentative="1"&gt;&lt;w:start w:val="1"/&gt;&lt;w:numFmt w:val="lowerLetter"/&gt;&lt;w:lvlText w:val="%2."/&gt;&lt;w:lvlJc w:val="left"/&gt;&lt;w:pPr&gt;&lt;w:ind w:left="1080" w:hanging="360"/&gt;&lt;/w:pPr&gt;&lt;/w:lvl&gt;&lt;w:lvl w:ilvl="2" w:tplc="0409001B" w:tentative="1"&gt;&lt;w:start w:val="1"/&gt;&lt;w:numFmt w:val="lowerRoman"/&gt;&lt;w:lvlText w:val="%3."/&gt;&lt;w:lvlJc w:val="right"/&gt;&lt;w:pPr&gt;&lt;w:ind w:left="1800" w:hanging="180"/&gt;&lt;/w:pPr&gt;&lt;/w:lvl&gt;&lt;w:lvl w:ilvl="3" w:tplc="0409000F" w:tentative="1"&gt;&lt;w:start w:val="1"/&gt;&lt;w:numFmt w:val="decimal"/&gt;&lt;w:lvlText w:val="%4."/&gt;&lt;w:lvlJc w:val="left"/&gt;&lt;w:pPr&gt;&lt;w:ind w:left="2520" w:hanging="360"/&gt;&lt;/w:pPr&gt;&lt;/w:lvl&gt;&lt;w:lvl w:ilvl="4" w:tplc="04090019" w:tentative="1"&gt;&lt;w:start w:val="1"/&gt;&lt;w:numFmt w:val="lowerLetter"/&gt;&lt;w:lvlText w:val="%5."/&gt;&lt;w:lvlJc w:val="left"/&gt;&lt;w:pPr&gt;&lt;w:ind w:left="3240" w:hanging="360"/&gt;&lt;/w:pPr&gt;&lt;/w:lvl&gt;&lt;w:lvl w:ilvl="5" w:tplc="0409001B" w:tentative="1"&gt;&lt;w:start w:val="1"/&gt;&lt;w:numFmt w:val="lowerRoman"/&gt;&lt;w:lvlText w:val="%6."/&gt;&lt;w:lvlJc w:val="right"/&gt;&lt;w:pPr&gt;&lt;w:ind w:left="3960" w:hanging="180"/&gt;&lt;/w:pPr&gt;&lt;/w:lvl&gt;&lt;w:lvl w:ilvl="6" w:tplc="0409000F" w:tentative="1"&gt;&lt;w:start w:val="1"/&gt;&lt;w:numFmt w:val="decimal"/&gt;&lt;w:lvlText w:val="%7."/&gt;&lt;w:lvlJc w:val="left"/&gt;&lt;w:pPr&gt;&lt;w:ind w:left="4680" w:hanging="360"/&gt;&lt;/w:pPr&gt;&lt;/w:lvl&gt;&lt;w:lvl w:ilvl="7" w:tplc="04090019" w:tentative="1"&gt;&lt;w:start w:val="1"/&gt;&lt;w:numFmt w:val="lowerLetter"/&gt;&lt;w:lvlText w:val="%8."/&gt;&lt;w:lvlJc w:val="left"/&gt;&lt;w:pPr&gt;&lt;w:ind w:left="5400" w:hanging="360"/&gt;&lt;/w:pPr&gt;&lt;/w:lvl&gt;&lt;w:lvl w:ilvl="8" w:tplc="0409001B" w:tentative="1"&gt;&lt;w:start w:val="1"/&gt;&lt;w:numFmt w:val="lowerRoman"/&gt;&lt;w:lvlText w:val="%9."/&gt;&lt;w:lvlJc w:val="right"/&gt;&lt;w:pPr&gt;&lt;w:ind w:left="6120" w:hanging="180"/&gt;&lt;/w:pPr&gt;&lt;/w:lvl&gt;&lt;/w:abstractNum&gt;&lt;w:abstractNum w:abstractNumId="30" w15:restartNumberingAfterBreak="0"&gt;&lt;w:nsid w:val="42422B5C"/&gt;&lt;w:multiLevelType w:val="multilevel"/&gt;&lt;w:tmpl w:val="772445B0"/&gt;&lt;w:lvl w:ilvl="0"&gt;&lt;w:start w:val="1"/&gt;&lt;w:numFmt w:val="bullet"/&gt;&lt;w:pStyle w:val="TableListBullet"/&gt;&lt;w:lvlText w:val=""/&gt;&lt;w:lvlJc w:val="left"/&gt;&lt;w:pPr&gt;&lt;w:ind w:left="360" w:hanging="360"/&gt;&lt;/w:pPr&gt;&lt;w:rPr&gt;&lt;w:rFonts w:ascii="Symbol" w:hAnsi="Symbol" w:hint="default"/&gt;&lt;w:b w:val="0"/&gt;&lt;w:bCs w:val="0"/&gt;&lt;w:i w:val="0"/&gt;&lt;w:iCs w:val="0"/&gt;&lt;w:color w:val="008AC8"/&gt;&lt;w:sz w:val="16"/&gt;&lt;w:szCs w:val="18"/&gt;&lt;/w:rPr&gt;&lt;/w:lvl&gt;&lt;w:lvl w:ilvl="1"&gt;&lt;w:start w:val="1"/&gt;&lt;w:numFmt w:val="bullet"/&gt;&lt;w:lvlText w:val=""/&gt;&lt;w:lvlJc w:val="left"/&gt;&lt;w:pPr&gt;&lt;w:tabs&gt;&lt;w:tab w:val="num" w:pos="908"/&gt;&lt;/w:tabs&gt;&lt;w:ind w:left="908" w:hanging="227"/&gt;&lt;/w:pPr&gt;&lt;w:rPr&gt;&lt;w:rFonts w:ascii="Symbol" w:eastAsia="Wingdings 2" w:hAnsi="Symbol" w:cs="Times New Roman" w:hint="default"/&gt;&lt;w:bCs w:val="0"/&gt;&lt;w:iCs w:val="0"/&gt;&lt;w:color w:val="5B9BD5" w:themeColor="accent1"/&gt;&lt;w:sz w:val="16"/&gt;&lt;w:szCs w:val="18"/&gt;&lt;/w:rPr&gt;&lt;/w:lvl&gt;&lt;w:lvl w:ilvl="2"&gt;&lt;w:start w:val="1"/&gt;&lt;w:numFmt w:val="bullet"/&gt;&lt;w:lvlText w:val=""/&gt;&lt;w:lvlJc w:val="left"/&gt;&lt;w:pPr&gt;&lt;w:tabs&gt;&lt;w:tab w:val="num" w:pos="1134"/&gt;&lt;/w:tabs&gt;&lt;w:ind w:left="1135" w:hanging="227"/&gt;&lt;/w:pPr&gt;&lt;w:rPr&gt;&lt;w:rFonts w:ascii="Symbol" w:eastAsia="Wingdings 2" w:hAnsi="Symbol" w:cs="Times New Roman" w:hint="default"/&gt;&lt;w:color w:val="5B9BD5" w:themeColor="accent1"/&gt;&lt;w:sz w:val="12"/&gt;&lt;w:szCs w:val="18"/&gt;&lt;/w:rPr&gt;&lt;/w:lvl&gt;&lt;w:lvl w:ilvl="3"&gt;&lt;w:start w:val="1"/&gt;&lt;w:numFmt w:val="bullet"/&gt;&lt;w:lvlText w:val=""/&gt;&lt;w:lvlJc w:val="left"/&gt;&lt;w:pPr&gt;&lt;w:tabs&gt;&lt;w:tab w:val="num" w:pos="1361"/&gt;&lt;/w:tabs&gt;&lt;w:ind w:left="1362" w:hanging="227"/&gt;&lt;/w:pPr&gt;&lt;w:rPr&gt;&lt;w:rFonts w:ascii="Symbol" w:eastAsia="Wingdings 2" w:hAnsi="Symbol" w:cs="Times New Roman" w:hint="default"/&gt;&lt;w:color w:val="808080"/&gt;&lt;w:sz w:val="12"/&gt;&lt;w:szCs w:val="18"/&gt;&lt;/w:rPr&gt;&lt;/w:lvl&gt;&lt;w:lvl w:ilvl="4"&gt;&lt;w:start w:val="1"/&gt;&lt;w:numFmt w:val="lowerLetter"/&gt;&lt;w:lvlText w:val="(%5)"/&gt;&lt;w:lvlJc w:val="left"/&gt;&lt;w:pPr&gt;&lt;w:tabs&gt;&lt;w:tab w:val="num" w:pos="2254"/&gt;&lt;/w:tabs&gt;&lt;w:ind w:left="1589" w:hanging="227"/&gt;&lt;/w:pPr&gt;&lt;w:rPr&gt;&lt;w:rFonts w:hint="default"/&gt;&lt;/w:rPr&gt;&lt;/w:lvl&gt;&lt;w:lvl w:ilvl="5"&gt;&lt;w:start w:val="1"/&gt;&lt;w:numFmt w:val="lowerRoman"/&gt;&lt;w:lvlText w:val="(%6)"/&gt;&lt;w:lvlJc w:val="left"/&gt;&lt;w:pPr&gt;&lt;w:tabs&gt;&lt;w:tab w:val="num" w:pos="2614"/&gt;&lt;/w:tabs&gt;&lt;w:ind w:left="1816" w:hanging="227"/&gt;&lt;/w:pPr&gt;&lt;w:rPr&gt;&lt;w:rFonts w:hint="default"/&gt;&lt;/w:rPr&gt;&lt;/w:lvl&gt;&lt;w:lvl w:ilvl="6"&gt;&lt;w:start w:val="1"/&gt;&lt;w:numFmt w:val="decimal"/&gt;&lt;w:lvlText w:val="%7."/&gt;&lt;w:lvlJc w:val="left"/&gt;&lt;w:pPr&gt;&lt;w:tabs&gt;&lt;w:tab w:val="num" w:pos="2974"/&gt;&lt;/w:tabs&gt;&lt;w:ind w:left="2043" w:hanging="227"/&gt;&lt;/w:pPr&gt;&lt;w:rPr&gt;&lt;w:rFonts w:hint="default"/&gt;&lt;/w:rPr&gt;&lt;/w:lvl&gt;&lt;w:lvl w:ilvl="7"&gt;&lt;w:start w:val="1"/&gt;&lt;w:numFmt w:val="lowerLetter"/&gt;&lt;w:lvlText w:val="%8."/&gt;&lt;w:lvlJc w:val="left"/&gt;&lt;w:pPr&gt;&lt;w:tabs&gt;&lt;w:tab w:val="num" w:pos="3334"/&gt;&lt;/w:tabs&gt;&lt;w:ind w:left="2270" w:hanging="227"/&gt;&lt;/w:pPr&gt;&lt;w:rPr&gt;&lt;w:rFonts w:hint="default"/&gt;&lt;/w:rPr&gt;&lt;/w:lvl&gt;&lt;w:lvl w:ilvl="8"&gt;&lt;w:start w:val="1"/&gt;&lt;w:numFmt w:val="lowerRoman"/&gt;&lt;w:lvlText w:val="%9."/&gt;&lt;w:lvlJc w:val="left"/&gt;&lt;w:pPr&gt;&lt;w:tabs&gt;&lt;w:tab w:val="num" w:pos="3694"/&gt;&lt;/w:tabs&gt;&lt;w:ind w:left="2497" w:hanging="227"/&gt;&lt;/w:pPr&gt;&lt;w:rPr&gt;&lt;w:rFonts w:hint="default"/&gt;&lt;/w:rPr&gt;&lt;/w:lvl&gt;&lt;/w:abstractNum&gt;&lt;w:abstractNum w:abstractNumId="31" w15:restartNumberingAfterBreak="0"&gt;&lt;w:nsid w:val="49EC20B5"/&gt;&lt;w:multiLevelType w:val="hybridMultilevel"/&gt;&lt;w:tmpl w:val="0DC82972"/&gt;&lt;w:lvl w:ilvl="0" w:tplc="04090001"&gt;&lt;w:start w:val="1"/&gt;&lt;w:numFmt w:val="bullet"/&gt;&lt;w:lvlText w:val=""/&gt;&lt;w:lvlJc w:val="left"/&gt;&lt;w:pPr&gt;&lt;w:ind w:left="720" w:hanging="360"/&gt;&lt;/w:pPr&gt;&lt;w:rPr&gt;&lt;w:rFonts w:ascii="Symbol" w:hAnsi="Symbol" w:hint="default"/&gt;&lt;/w:rPr&gt;&lt;/w:lvl&gt;&lt;w:lvl w:ilvl="1" w:tplc="04090003" w:tentative="1"&gt;&lt;w:start w:val="1"/&gt;&lt;w:numFmt w:val="bullet"/&gt;&lt;w:lvlText w:val="o"/&gt;&lt;w:lvlJc w:val="left"/&gt;&lt;w:pPr&gt;&lt;w:ind w:left="1440" w:hanging="360"/&gt;&lt;/w:pPr&gt;&lt;w:rPr&gt;&lt;w:rFonts w:ascii="Courier New" w:hAnsi="Courier New" w:cs="Courier New" w:hint="default"/&gt;&lt;/w:rPr&gt;&lt;/w:lvl&gt;&lt;w:lvl w:ilvl="2" w:tplc="04090005" w:tentative="1"&gt;&lt;w:start w:val="1"/&gt;&lt;w:numFmt w:val="bullet"/&gt;&lt;w:lvlText w:val=""/&gt;&lt;w:lvlJc w:val="left"/&gt;&lt;w:pPr&gt;&lt;w:ind w:left="2160" w:hanging="360"/&gt;&lt;/w:pPr&gt;&lt;w:rPr&gt;&lt;w:rFonts w:ascii="Wingdings" w:hAnsi="Wingdings" w:hint="default"/&gt;&lt;/w:rPr&gt;&lt;/w:lvl&gt;&lt;w:lvl w:ilvl="3" w:tplc="04090001" w:tentative="1"&gt;&lt;w:start w:val="1"/&gt;&lt;w:numFmt w:val="bullet"/&gt;&lt;w:lvlText w:val=""/&gt;&lt;w:lvlJc w:val="left"/&gt;&lt;w:pPr&gt;&lt;w:ind w:left="2880" w:hanging="360"/&gt;&lt;/w:pPr&gt;&lt;w:rPr&gt;&lt;w:rFonts w:ascii="Symbol" w:hAnsi="Symbol" w:hint="default"/&gt;&lt;/w:rPr&gt;&lt;/w:lvl&gt;&lt;w:lvl w:ilvl="4" w:tplc="04090003" w:tentative="1"&gt;&lt;w:start w:val="1"/&gt;&lt;w:numFmt w:val="bullet"/&gt;&lt;w:lvlText w:val="o"/&gt;&lt;w:lvlJc w:val="left"/&gt;&lt;w:pPr&gt;&lt;w:ind w:left="3600" w:hanging="360"/&gt;&lt;/w:pPr&gt;&lt;w:rPr&gt;&lt;w:rFonts w:ascii="Courier New" w:hAnsi="Courier New" w:cs="Courier New" w:hint="default"/&gt;&lt;/w:rPr&gt;&lt;/w:lvl&gt;&lt;w:lvl w:ilvl="5" w:tplc="04090005" w:tentative="1"&gt;&lt;w:start w:val="1"/&gt;&lt;w:numFmt w:val="bullet"/&gt;&lt;w:lvlText w:val=""/&gt;&lt;w:lvlJc w:val="left"/&gt;&lt;w:pPr&gt;&lt;w:ind w:left="4320" w:hanging="360"/&gt;&lt;/w:pPr&gt;&lt;w:rPr&gt;&lt;w:rFonts w:ascii="Wingdings" w:hAnsi="Wingdings" w:hint="default"/&gt;&lt;/w:rPr&gt;&lt;/w:lvl&gt;&lt;w:lvl w:ilvl="6" w:tplc="04090001" w:tentative="1"&gt;&lt;w:start w:val="1"/&gt;&lt;w:numFmt w:val="bullet"/&gt;&lt;w:lvlText w:val=""/&gt;&lt;w:lvlJc w:val="left"/&gt;&lt;w:pPr&gt;&lt;w:ind w:left="5040" w:hanging="360"/&gt;&lt;/w:pPr&gt;&lt;w:rPr&gt;&lt;w:rFonts w:ascii="Symbol" w:hAnsi="Symbol" w:hint="default"/&gt;&lt;/w:rPr&gt;&lt;/w:lvl&gt;&lt;w:lvl w:ilvl="7" w:tplc="04090003" w:tentative="1"&gt;&lt;w:start w:val="1"/&gt;&lt;w:numFmt w:val="bullet"/&gt;&lt;w:lvlText w:val="o"/&gt;&lt;w:lvlJc w:val="left"/&gt;&lt;w:pPr&gt;&lt;w:ind w:left="5760" w:hanging="360"/&gt;&lt;/w:pPr&gt;&lt;w:rPr&gt;&lt;w:rFonts w:ascii="Courier New" w:hAnsi="Courier New" w:cs="Courier New" w:hint="default"/&gt;&lt;/w:rPr&gt;&lt;/w:lvl&gt;&lt;w:lvl w:ilvl="8" w:tplc="04090005" w:tentative="1"&gt;&lt;w:start w:val="1"/&gt;&lt;w:numFmt w:val="bullet"/&gt;&lt;w:lvlText w:val=""/&gt;&lt;w:lvlJc w:val="left"/&gt;&lt;w:pPr&gt;&lt;w:ind w:left="6480" w:hanging="360"/&gt;&lt;/w:pPr&gt;&lt;w:rPr&gt;&lt;w:rFonts w:ascii="Wingdings" w:hAnsi="Wingdings" w:hint="default"/&gt;&lt;/w:rPr&gt;&lt;/w:lvl&gt;&lt;/w:abstractNum&gt;&lt;w:abstractNum w:abstractNumId="32" w15:restartNumberingAfterBreak="0"&gt;&lt;w:nsid w:val="4AFF4E6E"/&gt;&lt;w:multiLevelType w:val="hybridMultilevel"/&gt;&lt;w:tmpl w:val="3D74DB1A"/&gt;&lt;w:lvl w:ilvl="0" w:tplc="04090001"&gt;&lt;w:start w:val="1"/&gt;&lt;w:numFmt w:val="bullet"/&gt;&lt;w:lvlText w:val=""/&gt;&lt;w:lvlJc w:val="left"/&gt;&lt;w:pPr&gt;&lt;w:ind w:left="720" w:hanging="360"/&gt;&lt;/w:pPr&gt;&lt;w:rPr&gt;&lt;w:rFonts w:ascii="Symbol" w:hAnsi="Symbol" w:hint="default"/&gt;&lt;/w:rPr&gt;&lt;/w:lvl&gt;&lt;w:lvl w:ilvl="1" w:tplc="04090003" w:tentative="1"&gt;&lt;w:start w:val="1"/&gt;&lt;w:numFmt w:val="bullet"/&gt;&lt;w:lvlText w:val="o"/&gt;&lt;w:lvlJc w:val="left"/&gt;&lt;w:pPr&gt;&lt;w:ind w:left="1440" w:hanging="360"/&gt;&lt;/w:pPr&gt;&lt;w:rPr&gt;&lt;w:rFonts w:ascii="Courier New" w:hAnsi="Courier New" w:cs="Courier New" w:hint="default"/&gt;&lt;/w:rPr&gt;&lt;/w:lvl&gt;&lt;w:lvl w:ilvl="2" w:tplc="04090005" w:tentative="1"&gt;&lt;w:start w:val="1"/&gt;&lt;w:numFmt w:val="bullet"/&gt;&lt;w:lvlText w:val=""/&gt;&lt;w:lvlJc w:val="left"/&gt;&lt;w:pPr&gt;&lt;w:ind w:left="2160" w:hanging="360"/&gt;&lt;/w:pPr&gt;&lt;w:rPr&gt;&lt;w:rFonts w:ascii="Wingdings" w:hAnsi="Wingdings" w:hint="default"/&gt;&lt;/w:rPr&gt;&lt;/w:lvl&gt;&lt;w:lvl w:ilvl="3" w:tplc="04090001" w:tentative="1"&gt;&lt;w:start w:val="1"/&gt;&lt;w:numFmt w:val="bullet"/&gt;&lt;w:lvlText w:val=""/&gt;&lt;w:lvlJc w:val="left"/&gt;&lt;w:pPr&gt;&lt;w:ind w:left="2880" w:hanging="360"/&gt;&lt;/w:pPr&gt;&lt;w:rPr&gt;&lt;w:rFonts w:ascii="Symbol" w:hAnsi="Symbol" w:hint="default"/&gt;&lt;/w:rPr&gt;&lt;/w:lvl&gt;&lt;w:lvl w:ilvl="4" w:tplc="04090003" w:tentative="1"&gt;&lt;w:start w:val="1"/&gt;&lt;w:numFmt w:val="bullet"/&gt;&lt;w:lvlText w:val="o"/&gt;&lt;w:lvlJc w:val="left"/&gt;&lt;w:pPr&gt;&lt;w:ind w:left="3600" w:hanging="360"/&gt;&lt;/w:pPr&gt;&lt;w:rPr&gt;&lt;w:rFonts w:ascii="Courier New" w:hAnsi="Courier New" w:cs="Courier New" w:hint="default"/&gt;&lt;/w:rPr&gt;&lt;/w:lvl&gt;&lt;w:lvl w:ilvl="5" w:tplc="04090005" w:tentative="1"&gt;&lt;w:start w:val="1"/&gt;&lt;w:numFmt w:val="bullet"/&gt;&lt;w:lvlText w:val=""/&gt;&lt;w:lvlJc w:val="left"/&gt;&lt;w:pPr&gt;&lt;w:ind w:left="4320" w:hanging="360"/&gt;&lt;/w:pPr&gt;&lt;w:rPr&gt;&lt;w:rFonts w:ascii="Wingdings" w:hAnsi="Wingdings" w:hint="default"/&gt;&lt;/w:rPr&gt;&lt;/w:lvl&gt;&lt;w:lvl w:ilvl="6" w:tplc="04090001" w:tentative="1"&gt;&lt;w:start w:val="1"/&gt;&lt;w:numFmt w:val="bullet"/&gt;&lt;w:lvlText w:val=""/&gt;&lt;w:lvlJc w:val="left"/&gt;&lt;w:pPr&gt;&lt;w:ind w:left="5040" w:hanging="360"/&gt;&lt;/w:pPr&gt;&lt;w:rPr&gt;&lt;w:rFonts w:ascii="Symbol" w:hAnsi="Symbol" w:hint="default"/&gt;&lt;/w:rPr&gt;&lt;/w:lvl&gt;&lt;w:lvl w:ilvl="7" w:tplc="04090003" w:tentative="1"&gt;&lt;w:start w:val="1"/&gt;&lt;w:numFmt w:val="bullet"/&gt;&lt;w:lvlText w:val="o"/&gt;&lt;w:lvlJc w:val="left"/&gt;&lt;w:pPr&gt;&lt;w:ind w:left="5760" w:hanging="360"/&gt;&lt;/w:pPr&gt;&lt;w:rPr&gt;&lt;w:rFonts w:ascii="Courier New" w:hAnsi="Courier New" w:cs="Courier New" w:hint="default"/&gt;&lt;/w:rPr&gt;&lt;/w:lvl&gt;&lt;w:lvl w:ilvl="8" w:tplc="04090005" w:tentative="1"&gt;&lt;w:start w:val="1"/&gt;&lt;w:numFmt w:val="bullet"/&gt;&lt;w:lvlText w:val=""/&gt;&lt;w:lvlJc w:val="left"/&gt;&lt;w:pPr&gt;&lt;w:ind w:left="6480" w:hanging="360"/&gt;&lt;/w:pPr&gt;&lt;w:rPr&gt;&lt;w:rFonts w:ascii="Wingdings" w:hAnsi="Wingdings" w:hint="default"/&gt;&lt;/w:rPr&gt;&lt;/w:lvl&gt;&lt;/w:abstractNum&gt;&lt;w:abstractNum w:abstractNumId="33" w15:restartNumberingAfterBreak="0"&gt;&lt;w:nsid w:val="4C06491F"/&gt;&lt;w:multiLevelType w:val="hybridMultilevel"/&gt;&lt;w:tmpl w:val="D79AC2DA"/&gt;&lt;w:lvl w:ilvl="0" w:tplc="04090001"&gt;&lt;w:start w:val="1"/&gt;&lt;w:numFmt w:val="bullet"/&gt;&lt;w:lvlText w:val=""/&gt;&lt;w:lvlJc w:val="left"/&gt;&lt;w:pPr&gt;&lt;w:ind w:left="720" w:hanging="360"/&gt;&lt;/w:pPr&gt;&lt;w:rPr&gt;&lt;w:rFonts w:ascii="Symbol" w:hAnsi="Symbol" w:hint="default"/&gt;&lt;/w:rPr&gt;&lt;/w:lvl&gt;&lt;w:lvl w:ilvl="1" w:tplc="04090003" w:tentative="1"&gt;&lt;w:start w:val="1"/&gt;&lt;w:numFmt w:val="bullet"/&gt;&lt;w:lvlText w:val="o"/&gt;&lt;w:lvlJc w:val="left"/&gt;&lt;w:pPr&gt;&lt;w:ind w:left="1440" w:hanging="360"/&gt;&lt;/w:pPr&gt;&lt;w:rPr&gt;&lt;w:rFonts w:ascii="Courier New" w:hAnsi="Courier New" w:cs="Courier New" w:hint="default"/&gt;&lt;/w:rPr&gt;&lt;/w:lvl&gt;&lt;w:lvl w:ilvl="2" w:tplc="04090005" w:tentative="1"&gt;&lt;w:start w:val="1"/&gt;&lt;w:numFmt w:val="bullet"/&gt;&lt;w:lvlText w:val=""/&gt;&lt;w:lvlJc w:val="left"/&gt;&lt;w:pPr&gt;&lt;w:ind w:left="2160" w:hanging="360"/&gt;&lt;/w:pPr&gt;&lt;w:rPr&gt;&lt;w:rFonts w:ascii="Wingdings" w:hAnsi="Wingdings" w:hint="default"/&gt;&lt;/w:rPr&gt;&lt;/w:lvl&gt;&lt;w:lvl w:ilvl="3" w:tplc="04090001" w:tentative="1"&gt;&lt;w:start w:val="1"/&gt;&lt;w:numFmt w:val="bullet"/&gt;&lt;w:lvlText w:val=""/&gt;&lt;w:lvlJc w:val="left"/&gt;&lt;w:pPr&gt;&lt;w:ind w:left="2880" w:hanging="360"/&gt;&lt;/w:pPr&gt;&lt;w:rPr&gt;&lt;w:rFonts w:ascii="Symbol" w:hAnsi="Symbol" w:hint="default"/&gt;&lt;/w:rPr&gt;&lt;/w:lvl&gt;&lt;w:lvl w:ilvl="4" w:tplc="04090003" w:tentative="1"&gt;&lt;w:start w:val="1"/&gt;&lt;w:numFmt w:val="bullet"/&gt;&lt;w:lvlText w:val="o"/&gt;&lt;w:lvlJc w:val="left"/&gt;&lt;w:pPr&gt;&lt;w:ind w:left="3600" w:hanging="360"/&gt;&lt;/w:pPr&gt;&lt;w:rPr&gt;&lt;w:rFonts w:ascii="Courier New" w:hAnsi="Courier New" w:cs="Courier New" w:hint="default"/&gt;&lt;/w:rPr&gt;&lt;/w:lvl&gt;&lt;w:lvl w:ilvl="5" w:tplc="04090005" w:tentative="1"&gt;&lt;w:start w:val="1"/&gt;&lt;w:numFmt w:val="bullet"/&gt;&lt;w:lvlText w:val=""/&gt;&lt;w:lvlJc w:val="left"/&gt;&lt;w:pPr&gt;&lt;w:ind w:left="4320" w:hanging="360"/&gt;&lt;/w:pPr&gt;&lt;w:rPr&gt;&lt;w:rFonts w:ascii="Wingdings" w:hAnsi="Wingdings" w:hint="default"/&gt;&lt;/w:rPr&gt;&lt;/w:lvl&gt;&lt;w:lvl w:ilvl="6" w:tplc="04090001" w:tentative="1"&gt;&lt;w:start w:val="1"/&gt;&lt;w:numFmt w:val="bullet"/&gt;&lt;w:lvlText w:val=""/&gt;&lt;w:lvlJc w:val="left"/&gt;&lt;w:pPr&gt;&lt;w:ind w:left="5040" w:hanging="360"/&gt;&lt;/w:pPr&gt;&lt;w:rPr&gt;&lt;w:rFonts w:ascii="Symbol" w:hAnsi="Symbol" w:hint="default"/&gt;&lt;/w:rPr&gt;&lt;/w:lvl&gt;&lt;w:lvl w:ilvl="7" w:tplc="04090003" w:tentative="1"&gt;&lt;w:start w:val="1"/&gt;&lt;w:numFmt w:val="bullet"/&gt;&lt;w:lvlText w:val="o"/&gt;&lt;w:lvlJc w:val="left"/&gt;&lt;w:pPr&gt;&lt;w:ind w:left="5760" w:hanging="360"/&gt;&lt;/w:pPr&gt;&lt;w:rPr&gt;&lt;w:rFonts w:ascii="Courier New" w:hAnsi="Courier New" w:cs="Courier New" w:hint="default"/&gt;&lt;/w:rPr&gt;&lt;/w:lvl&gt;&lt;w:lvl w:ilvl="8" w:tplc="04090005" w:tentative="1"&gt;&lt;w:start w:val="1"/&gt;&lt;w:numFmt w:val="bullet"/&gt;&lt;w:lvlText w:val=""/&gt;&lt;w:lvlJc w:val="left"/&gt;&lt;w:pPr&gt;&lt;w:ind w:left="6480" w:hanging="360"/&gt;&lt;/w:pPr&gt;&lt;w:rPr&gt;&lt;w:rFonts w:ascii="Wingdings" w:hAnsi="Wingdings" w:hint="default"/&gt;&lt;/w:rPr&gt;&lt;/w:lvl&gt;&lt;/w:abstractNum&gt;&lt;w:abstractNum w:abstractNumId="34" w15:restartNumberingAfterBreak="0"&gt;&lt;w:nsid w:val="58573FAF"/&gt;&lt;w:multiLevelType w:val="hybridMultilevel"/&gt;&lt;w:tmpl w:val="C64AB056"/&gt;&lt;w:lvl w:ilvl="0" w:tplc="0409000F"&gt;&lt;w:start w:val="1"/&gt;&lt;w:numFmt w:val="decimal"/&gt;&lt;w:lvlText w:val="%1."/&gt;&lt;w:lvlJc w:val="left"/&gt;&lt;w:pPr&gt;&lt;w:ind w:left="720" w:hanging="360"/&gt;&lt;/w:pPr&gt;&lt;/w:lvl&gt;&lt;w:lvl w:ilvl="1" w:tplc="04090019" w:tentative="1"&gt;&lt;w:start w:val="1"/&gt;&lt;w:numFmt w:val="lowerLetter"/&gt;&lt;w:lvlText w:val="%2."/&gt;&lt;w:lvlJc w:val="left"/&gt;&lt;w:pPr&gt;&lt;w:ind w:left="1440" w:hanging="360"/&gt;&lt;/w:pPr&gt;&lt;/w:lvl&gt;&lt;w:lvl w:ilvl="2" w:tplc="0409001B" w:tentative="1"&gt;&lt;w:start w:val="1"/&gt;&lt;w:numFmt w:val="lowerRoman"/&gt;&lt;w:lvlText w:val="%3."/&gt;&lt;w:lvlJc w:val="right"/&gt;&lt;w:pPr&gt;&lt;w:ind w:left="2160" w:hanging="180"/&gt;&lt;/w:pPr&gt;&lt;/w:lvl&gt;&lt;w:lvl w:ilvl="3" w:tplc="0409000F" w:tentative="1"&gt;&lt;w:start w:val="1"/&gt;&lt;w:numFmt w:val="decimal"/&gt;&lt;w:lvlText w:val="%4."/&gt;&lt;w:lvlJc w:val="left"/&gt;&lt;w:pPr&gt;&lt;w:ind w:left="2880" w:hanging="360"/&gt;&lt;/w:pPr&gt;&lt;/w:lvl&gt;&lt;w:lvl w:ilvl="4" w:tplc="04090019" w:tentative="1"&gt;&lt;w:start w:val="1"/&gt;&lt;w:numFmt w:val="lowerLetter"/&gt;&lt;w:lvlText w:val="%5."/&gt;&lt;w:lvlJc w:val="left"/&gt;&lt;w:pPr&gt;&lt;w:ind w:left="3600" w:hanging="360"/&gt;&lt;/w:pPr&gt;&lt;/w:lvl&gt;&lt;w:lvl w:ilvl="5" w:tplc="0409001B" w:tentative="1"&gt;&lt;w:start w:val="1"/&gt;&lt;w:numFmt w:val="lowerRoman"/&gt;&lt;w:lvlText w:val="%6."/&gt;&lt;w:lvlJc w:val="right"/&gt;&lt;w:pPr&gt;&lt;w:ind w:left="4320" w:hanging="180"/&gt;&lt;/w:pPr&gt;&lt;/w:lvl&gt;&lt;w:lvl w:ilvl="6" w:tplc="0409000F" w:tentative="1"&gt;&lt;w:start w:val="1"/&gt;&lt;w:numFmt w:val="decimal"/&gt;&lt;w:lvlText w:val="%7."/&gt;&lt;w:lvlJc w:val="left"/&gt;&lt;w:pPr&gt;&lt;w:ind w:left="5040" w:hanging="360"/&gt;&lt;/w:pPr&gt;&lt;/w:lvl&gt;&lt;w:lvl w:ilvl="7" w:tplc="04090019" w:tentative="1"&gt;&lt;w:start w:val="1"/&gt;&lt;w:numFmt w:val="lowerLetter"/&gt;&lt;w:lvlText w:val="%8."/&gt;&lt;w:lvlJc w:val="left"/&gt;&lt;w:pPr&gt;&lt;w:ind w:left="5760" w:hanging="360"/&gt;&lt;/w:pPr&gt;&lt;/w:lvl&gt;&lt;w:lvl w:ilvl="8" w:tplc="0409001B" w:tentative="1"&gt;&lt;w:start w:val="1"/&gt;&lt;w:numFmt w:val="lowerRoman"/&gt;&lt;w:lvlText w:val="%9."/&gt;&lt;w:lvlJc w:val="right"/&gt;&lt;w:pPr&gt;&lt;w:ind w:left="6480" w:hanging="180"/&gt;&lt;/w:pPr&gt;&lt;/w:lvl&gt;&lt;/w:abstractNum&gt;&lt;w:abstractNum w:abstractNumId="35" w15:restartNumberingAfterBreak="0"&gt;&lt;w:nsid w:val="5BF22D00"/&gt;&lt;w:multiLevelType w:val="hybridMultilevel"/&gt;&lt;w:tmpl w:val="1D56F144"/&gt;&lt;w:lvl w:ilvl="0" w:tplc="04090001"&gt;&lt;w:start w:val="1"/&gt;&lt;w:numFmt w:val="bullet"/&gt;&lt;w:lvlText w:val=""/&gt;&lt;w:lvlJc w:val="left"/&gt;&lt;w:pPr&gt;&lt;w:ind w:left="720" w:hanging="360"/&gt;&lt;/w:pPr&gt;&lt;w:rPr&gt;&lt;w:rFonts w:ascii="Symbol" w:hAnsi="Symbol" w:hint="default"/&gt;&lt;/w:rPr&gt;&lt;/w:lvl&gt;&lt;w:lvl w:ilvl="1" w:tplc="04090003"&gt;&lt;w:start w:val="1"/&gt;&lt;w:numFmt w:val="bullet"/&gt;&lt;w:lvlText w:val="o"/&gt;&lt;w:lvlJc w:val="left"/&gt;&lt;w:pPr&gt;&lt;w:ind w:left="1440" w:hanging="360"/&gt;&lt;/w:pPr&gt;&lt;w:rPr&gt;&lt;w:rFonts w:ascii="Courier New" w:hAnsi="Courier New" w:cs="Courier New" w:hint="default"/&gt;&lt;/w:rPr&gt;&lt;/w:lvl&gt;&lt;w:lvl w:ilvl="2" w:tplc="04090005" w:tentative="1"&gt;&lt;w:start w:val="1"/&gt;&lt;w:numFmt w:val="bullet"/&gt;&lt;w:lvlText w:val=""/&gt;&lt;w:lvlJc w:val="left"/&gt;&lt;w:pPr&gt;&lt;w:ind w:left="2160" w:hanging="360"/&gt;&lt;/w:pPr&gt;&lt;w:rPr&gt;&lt;w:rFonts w:ascii="Wingdings" w:hAnsi="Wingdings" w:hint="default"/&gt;&lt;/w:rPr&gt;&lt;/w:lvl&gt;&lt;w:lvl w:ilvl="3" w:tplc="04090001" w:tentative="1"&gt;&lt;w:start w:val="1"/&gt;&lt;w:numFmt w:val="bullet"/&gt;&lt;w:lvlText w:val=""/&gt;&lt;w:lvlJc w:val="left"/&gt;&lt;w:pPr&gt;&lt;w:ind w:left="2880" w:hanging="360"/&gt;&lt;/w:pPr&gt;&lt;w:rPr&gt;&lt;w:rFonts w:ascii="Symbol" w:hAnsi="Symbol" w:hint="default"/&gt;&lt;/w:rPr&gt;&lt;/w:lvl&gt;&lt;w:lvl w:ilvl="4" w:tplc="04090003" w:tentative="1"&gt;&lt;w:start w:val="1"/&gt;&lt;w:numFmt w:val="bullet"/&gt;&lt;w:lvlText w:val="o"/&gt;&lt;w:lvlJc w:val="left"/&gt;&lt;w:pPr&gt;&lt;w:ind w:left="3600" w:hanging="360"/&gt;&lt;/w:pPr&gt;&lt;w:rPr&gt;&lt;w:rFonts w:ascii="Courier New" w:hAnsi="Courier New" w:cs="Courier New" w:hint="default"/&gt;&lt;/w:rPr&gt;&lt;/w:lvl&gt;&lt;w:lvl w:ilvl="5" w:tplc="04090005" w:tentative="1"&gt;&lt;w:start w:val="1"/&gt;&lt;w:numFmt w:val="bullet"/&gt;&lt;w:lvlText w:val=""/&gt;&lt;w:lvlJc w:val="left"/&gt;&lt;w:pPr&gt;&lt;w:ind w:left="4320" w:hanging="360"/&gt;&lt;/w:pPr&gt;&lt;w:rPr&gt;&lt;w:rFonts w:ascii="Wingdings" w:hAnsi="Wingdings" w:hint="default"/&gt;&lt;/w:rPr&gt;&lt;/w:lvl&gt;&lt;w:lvl w:ilvl="6" w:tplc="04090001" w:tentative="1"&gt;&lt;w:start w:val="1"/&gt;&lt;w:numFmt w:val="bullet"/&gt;&lt;w:lvlText w:val=""/&gt;&lt;w:lvlJc w:val="left"/&gt;&lt;w:pPr&gt;&lt;w:ind w:left="5040" w:hanging="360"/&gt;&lt;/w:pPr&gt;&lt;w:rPr&gt;&lt;w:rFonts w:ascii="Symbol" w:hAnsi="Symbol" w:hint="default"/&gt;&lt;/w:rPr&gt;&lt;/w:lvl&gt;&lt;w:lvl w:ilvl="7" w:tplc="04090003" w:tentative="1"&gt;&lt;w:start w:val="1"/&gt;&lt;w:numFmt w:val="bullet"/&gt;&lt;w:lvlText w:val="o"/&gt;&lt;w:lvlJc w:val="left"/&gt;&lt;w:pPr&gt;&lt;w:ind w:left="5760" w:hanging="360"/&gt;&lt;/w:pPr&gt;&lt;w:rPr&gt;&lt;w:rFonts w:ascii="Courier New" w:hAnsi="Courier New" w:cs="Courier New" w:hint="default"/&gt;&lt;/w:rPr&gt;&lt;/w:lvl&gt;&lt;w:lvl w:ilvl="8" w:tplc="04090005" w:tentative="1"&gt;&lt;w:start w:val="1"/&gt;&lt;w:numFmt w:val="bullet"/&gt;&lt;w:lvlText w:val=""/&gt;&lt;w:lvlJc w:val="left"/&gt;&lt;w:pPr&gt;&lt;w:ind w:left="6480" w:hanging="360"/&gt;&lt;/w:pPr&gt;&lt;w:rPr&gt;&lt;w:rFonts w:ascii="Wingdings" w:hAnsi="Wingdings" w:hint="default"/&gt;&lt;/w:rPr&gt;&lt;/w:lvl&gt;&lt;/w:abstractNum&gt;&lt;w:abstractNum w:abstractNumId="36" w15:restartNumberingAfterBreak="0"&gt;&lt;w:nsid w:val="69F53201"/&gt;&lt;w:multiLevelType w:val="multilevel"/&gt;&lt;w:tmpl w:val="B7A0F0C0"/&gt;&lt;w:styleLink w:val="NumberedList"/&gt;&lt;w:lvl w:ilvl="0"&gt;&lt;w:start w:val="1"/&gt;&lt;w:numFmt w:val="decimal"/&gt;&lt;w:lvlText w:val="%1."/&gt;&lt;w:lvlJc w:val="left"/&gt;&lt;w:pPr&gt;&lt;w:tabs&gt;&lt;w:tab w:val="num" w:pos="720"/&gt;&lt;/w:tabs&gt;&lt;w:ind w:left="720" w:hanging="360"/&gt;&lt;/w:pPr&gt;&lt;w:rPr&gt;&lt;w:rFonts w:ascii="Segoe UI" w:hAnsi="Segoe UI" w:cs="Segoe"/&gt;&lt;w:color w:val="008AC8"/&gt;&lt;w:sz w:val="22"/&gt;&lt;w:szCs w:val="20"/&gt;&lt;/w:rPr&gt;&lt;/w:lvl&gt;&lt;w:lvl w:ilvl="1"&gt;&lt;w:start w:val="1"/&gt;&lt;w:numFmt w:val="lowerLetter"/&gt;&lt;w:lvlText w:val="%2."/&gt;&lt;w:lvlJc w:val="left"/&gt;&lt;w:pPr&gt;&lt;w:tabs&gt;&lt;w:tab w:val="num" w:pos="1440"/&gt;&lt;/w:tabs&gt;&lt;w:ind w:left="1440" w:hanging="360"/&gt;&lt;/w:pPr&gt;&lt;w:rPr&gt;&lt;w:rFonts w:ascii="Segoe UI" w:hAnsi="Segoe UI"/&gt;&lt;w:color w:val="008AC8"/&gt;&lt;w:sz w:val="20"/&gt;&lt;w:szCs w:val="20"/&gt;&lt;/w:rPr&gt;&lt;/w:lvl&gt;&lt;w:lvl w:ilvl="2"&gt;&lt;w:start w:val="1"/&gt;&lt;w:numFmt w:val="lowerRoman"/&gt;&lt;w:lvlText w:val="%3."/&gt;&lt;w:lvlJc w:val="left"/&gt;&lt;w:pPr&gt;&lt;w:tabs&gt;&lt;w:tab w:val="num" w:pos="2160"/&gt;&lt;/w:tabs&gt;&lt;w:ind w:left="2160" w:hanging="360"/&gt;&lt;/w:pPr&gt;&lt;w:rPr&gt;&lt;w:rFonts w:ascii="Segoe UI" w:hAnsi="Segoe UI"/&gt;&lt;w:color w:val="008AC8"/&gt;&lt;w:sz w:val="20"/&gt;&lt;w:szCs w:val="20"/&gt;&lt;/w:rPr&gt;&lt;/w:lvl&gt;&lt;w:lvl w:ilvl="3"&gt;&lt;w:start w:val="1"/&gt;&lt;w:numFmt w:val="decimal"/&gt;&lt;w:lvlText w:val="(%4)"/&gt;&lt;w:lvlJc w:val="left"/&gt;&lt;w:pPr&gt;&lt;w:tabs&gt;&lt;w:tab w:val="num" w:pos="2880"/&gt;&lt;/w:tabs&gt;&lt;w:ind w:left="2880" w:hanging="360"/&gt;&lt;/w:pPr&gt;&lt;w:rPr&gt;&lt;w:rFonts w:hint="default"/&gt;&lt;/w:rPr&gt;&lt;/w:lvl&gt;&lt;w:lvl w:ilvl="4"&gt;&lt;w:start w:val="1"/&gt;&lt;w:numFmt w:val="lowerLetter"/&gt;&lt;w:lvlText w:val="(%5)"/&gt;&lt;w:lvlJc w:val="left"/&gt;&lt;w:pPr&gt;&lt;w:tabs&gt;&lt;w:tab w:val="num" w:pos="3600"/&gt;&lt;/w:tabs&gt;&lt;w:ind w:left="3600" w:hanging="360"/&gt;&lt;/w:pPr&gt;&lt;w:rPr&gt;&lt;w:rFonts w:hint="default"/&gt;&lt;/w:rPr&gt;&lt;/w:lvl&gt;&lt;w:lvl w:ilvl="5"&gt;&lt;w:start w:val="1"/&gt;&lt;w:numFmt w:val="lowerRoman"/&gt;&lt;w:lvlText w:val="(%6)"/&gt;&lt;w:lvlJc w:val="left"/&gt;&lt;w:pPr&gt;&lt;w:tabs&gt;&lt;w:tab w:val="num" w:pos="4320"/&gt;&lt;/w:tabs&gt;&lt;w:ind w:left="4320" w:hanging="360"/&gt;&lt;/w:pPr&gt;&lt;w:rPr&gt;&lt;w:rFonts w:hint="default"/&gt;&lt;/w:rPr&gt;&lt;/w:lvl&gt;&lt;w:lvl w:ilvl="6"&gt;&lt;w:start w:val="1"/&gt;&lt;w:numFmt w:val="decimal"/&gt;&lt;w:lvlText w:val="%7."/&gt;&lt;w:lvlJc w:val="left"/&gt;&lt;w:pPr&gt;&lt;w:tabs&gt;&lt;w:tab w:val="num" w:pos="5040"/&gt;&lt;/w:tabs&gt;&lt;w:ind w:left="5040" w:hanging="360"/&gt;&lt;/w:pPr&gt;&lt;w:rPr&gt;&lt;w:rFonts w:hint="default"/&gt;&lt;/w:rPr&gt;&lt;/w:lvl&gt;&lt;w:lvl w:ilvl="7"&gt;&lt;w:start w:val="1"/&gt;&lt;w:numFmt w:val="lowerLetter"/&gt;&lt;w:lvlText w:val="%8."/&gt;&lt;w:lvlJc w:val="left"/&gt;&lt;w:pPr&gt;&lt;w:tabs&gt;&lt;w:tab w:val="num" w:pos="5760"/&gt;&lt;/w:tabs&gt;&lt;w:ind w:left="5760" w:hanging="360"/&gt;&lt;/w:pPr&gt;&lt;w:rPr&gt;&lt;w:rFonts w:hint="default"/&gt;&lt;/w:rPr&gt;&lt;/w:lvl&gt;&lt;w:lvl w:ilvl="8"&gt;&lt;w:start w:val="1"/&gt;&lt;w:numFmt w:val="lowerRoman"/&gt;&lt;w:lvlText w:val="%9."/&gt;&lt;w:lvlJc w:val="left"/&gt;&lt;w:pPr&gt;&lt;w:tabs&gt;&lt;w:tab w:val="num" w:pos="6480"/&gt;&lt;/w:tabs&gt;&lt;w:ind w:left="6480" w:hanging="360"/&gt;&lt;/w:pPr&gt;&lt;w:rPr&gt;&lt;w:rFonts w:hint="default"/&gt;&lt;/w:rPr&gt;&lt;/w:lvl&gt;&lt;/w:abstractNum&gt;&lt;w:abstractNum w:abstractNumId="37" w15:restartNumberingAfterBreak="0"&gt;&lt;w:nsid w:val="6DB22422"/&gt;&lt;w:multiLevelType w:val="multilevel"/&gt;&lt;w:tmpl w:val="9228A626"/&gt;&lt;w:styleLink w:val="Checklist"/&gt;&lt;w:lvl w:ilvl="0"&gt;&lt;w:start w:val="1"/&gt;&lt;w:numFmt w:val="bullet"/&gt;&lt;w:pStyle w:val="CheckList0"/&gt;&lt;w:lvlText w:val=""/&gt;&lt;w:lvlJc w:val="left"/&gt;&lt;w:pPr&gt;&lt;w:tabs&gt;&lt;w:tab w:val="num" w:pos="720"/&gt;&lt;/w:tabs&gt;&lt;w:ind w:left="720" w:hanging="360"/&gt;&lt;/w:pPr&gt;&lt;w:rPr&gt;&lt;w:rFonts w:ascii="Wingdings" w:hAnsi="Wingdings" w:hint="default"/&gt;&lt;w:color w:val="5B9BD5" w:themeColor="accent1"/&gt;&lt;w:position w:val="-6"/&gt;&lt;w:sz w:val="24"/&gt;&lt;w:szCs w:val="28"/&gt;&lt;/w:rPr&gt;&lt;/w:lvl&gt;&lt;w:lvl w:ilvl="1"&gt;&lt;w:start w:val="1"/&gt;&lt;w:numFmt w:val="bullet"/&gt;&lt;w:lvlText w:val=""/&gt;&lt;w:lvlJc w:val="left"/&gt;&lt;w:pPr&gt;&lt;w:tabs&gt;&lt;w:tab w:val="num" w:pos="720"/&gt;&lt;/w:tabs&gt;&lt;w:ind w:left="720" w:hanging="360"/&gt;&lt;/w:pPr&gt;&lt;w:rPr&gt;&lt;w:rFonts w:ascii="Wingdings" w:hAnsi="Wingdings" w:cs="Times New Roman" w:hint="default"/&gt;&lt;w:color w:val="5B9BD5" w:themeColor="accent1"/&gt;&lt;w:position w:val="-6"/&gt;&lt;w:sz w:val="36"/&gt;&lt;w:szCs w:val="28"/&gt;&lt;/w:rPr&gt;&lt;/w:lvl&gt;&lt;w:lvl w:ilvl="2"&gt;&lt;w:start w:val="1"/&gt;&lt;w:numFmt w:val="bullet"/&gt;&lt;w:lvlText w:val=""/&gt;&lt;w:lvlJc w:val="left"/&gt;&lt;w:pPr&gt;&lt;w:tabs&gt;&lt;w:tab w:val="num" w:pos="1080"/&gt;&lt;/w:tabs&gt;&lt;w:ind w:left="1080" w:hanging="360"/&gt;&lt;/w:pPr&gt;&lt;w:rPr&gt;&lt;w:rFonts w:ascii="Wingdings" w:hAnsi="Wingdings" w:cs="Times New Roman" w:hint="default"/&gt;&lt;w:color w:val="5B9BD5" w:themeColor="accent1"/&gt;&lt;w:position w:val="-6"/&gt;&lt;w:sz w:val="36"/&gt;&lt;w:szCs w:val="28"/&gt;&lt;/w:rPr&gt;&lt;/w:lvl&gt;&lt;w:lvl w:ilvl="3"&gt;&lt;w:start w:val="1"/&gt;&lt;w:numFmt w:val="decimal"/&gt;&lt;w:lvlText w:val="(%4)"/&gt;&lt;w:lvlJc w:val="left"/&gt;&lt;w:pPr&gt;&lt;w:tabs&gt;&lt;w:tab w:val="num" w:pos="1440"/&gt;&lt;/w:tabs&gt;&lt;w:ind w:left="1440" w:hanging="360"/&gt;&lt;/w:pPr&gt;&lt;w:rPr&gt;&lt;w:rFonts w:hint="default"/&gt;&lt;/w:rPr&gt;&lt;/w:lvl&gt;&lt;w:lvl w:ilvl="4"&gt;&lt;w:start w:val="1"/&gt;&lt;w:numFmt w:val="lowerLetter"/&gt;&lt;w:lvlText w:val="(%5)"/&gt;&lt;w:lvlJc w:val="left"/&gt;&lt;w:pPr&gt;&lt;w:tabs&gt;&lt;w:tab w:val="num" w:pos="1800"/&gt;&lt;/w:tabs&gt;&lt;w:ind w:left="1800" w:hanging="360"/&gt;&lt;/w:pPr&gt;&lt;w:rPr&gt;&lt;w:rFonts w:hint="default"/&gt;&lt;/w:rPr&gt;&lt;/w:lvl&gt;&lt;w:lvl w:ilvl="5"&gt;&lt;w:start w:val="1"/&gt;&lt;w:numFmt w:val="lowerRoman"/&gt;&lt;w:lvlText w:val="(%6)"/&gt;&lt;w:lvlJc w:val="left"/&gt;&lt;w:pPr&gt;&lt;w:tabs&gt;&lt;w:tab w:val="num" w:pos="2160"/&gt;&lt;/w:tabs&gt;&lt;w:ind w:left="2160" w:hanging="360"/&gt;&lt;/w:pPr&gt;&lt;w:rPr&gt;&lt;w:rFonts w:hint="default"/&gt;&lt;/w:rPr&gt;&lt;/w:lvl&gt;&lt;w:lvl w:ilvl="6"&gt;&lt;w:start w:val="1"/&gt;&lt;w:numFmt w:val="decimal"/&gt;&lt;w:lvlText w:val="%7."/&gt;&lt;w:lvlJc w:val="left"/&gt;&lt;w:pPr&gt;&lt;w:tabs&gt;&lt;w:tab w:val="num" w:pos="2520"/&gt;&lt;/w:tabs&gt;&lt;w:ind w:left="2520" w:hanging="360"/&gt;&lt;/w:pPr&gt;&lt;w:rPr&gt;&lt;w:rFonts w:hint="default"/&gt;&lt;/w:rPr&gt;&lt;/w:lvl&gt;&lt;w:lvl w:ilvl="7"&gt;&lt;w:start w:val="1"/&gt;&lt;w:numFmt w:val="lowerLetter"/&gt;&lt;w:lvlText w:val="%8."/&gt;&lt;w:lvlJc w:val="left"/&gt;&lt;w:pPr&gt;&lt;w:tabs&gt;&lt;w:tab w:val="num" w:pos="2880"/&gt;&lt;/w:tabs&gt;&lt;w:ind w:left="2880" w:hanging="360"/&gt;&lt;/w:pPr&gt;&lt;w:rPr&gt;&lt;w:rFonts w:hint="default"/&gt;&lt;/w:rPr&gt;&lt;/w:lvl&gt;&lt;w:lvl w:ilvl="8"&gt;&lt;w:start w:val="1"/&gt;&lt;w:numFmt w:val="lowerRoman"/&gt;&lt;w:lvlText w:val="%9."/&gt;&lt;w:lvlJc w:val="left"/&gt;&lt;w:pPr&gt;&lt;w:tabs&gt;&lt;w:tab w:val="num" w:pos="3240"/&gt;&lt;/w:tabs&gt;&lt;w:ind w:left="3240" w:hanging="360"/&gt;&lt;/w:pPr&gt;&lt;w:rPr&gt;&lt;w:rFonts w:hint="default"/&gt;&lt;/w:rPr&gt;&lt;/w:lvl&gt;&lt;/w:abstractNum&gt;&lt;w:abstractNum w:abstractNumId="38" w15:restartNumberingAfterBreak="0"&gt;&lt;w:nsid w:val="732934FB"/&gt;&lt;w:multiLevelType w:val="hybridMultilevel"/&gt;&lt;w:tmpl w:val="7486BDFE"/&gt;&lt;w:lvl w:ilvl="0" w:tplc="04090001"&gt;&lt;w:start w:val="1"/&gt;&lt;w:numFmt w:val="bullet"/&gt;&lt;w:lvlText w:val=""/&gt;&lt;w:lvlJc w:val="left"/&gt;&lt;w:pPr&gt;&lt;w:ind w:left="720" w:hanging="360"/&gt;&lt;/w:pPr&gt;&lt;w:rPr&gt;&lt;w:rFonts w:ascii="Symbol" w:hAnsi="Symbol" w:hint="default"/&gt;&lt;/w:rPr&gt;&lt;/w:lvl&gt;&lt;w:lvl w:ilvl="1" w:tplc="04090003" w:tentative="1"&gt;&lt;w:start w:val="1"/&gt;&lt;w:numFmt w:val="bullet"/&gt;&lt;w:lvlText w:val="o"/&gt;&lt;w:lvlJc w:val="left"/&gt;&lt;w:pPr&gt;&lt;w:ind w:left="1440" w:hanging="360"/&gt;&lt;/w:pPr&gt;&lt;w:rPr&gt;&lt;w:rFonts w:ascii="Courier New" w:hAnsi="Courier New" w:cs="Courier New" w:hint="default"/&gt;&lt;/w:rPr&gt;&lt;/w:lvl&gt;&lt;w:lvl w:ilvl="2" w:tplc="04090005" w:tentative="1"&gt;&lt;w:start w:val="1"/&gt;&lt;w:numFmt w:val="bullet"/&gt;&lt;w:lvlText w:val=""/&gt;&lt;w:lvlJc w:val="left"/&gt;&lt;w:pPr&gt;&lt;w:ind w:left="2160" w:hanging="360"/&gt;&lt;/w:pPr&gt;&lt;w:rPr&gt;&lt;w:rFonts w:ascii="Wingdings" w:hAnsi="Wingdings" w:hint="default"/&gt;&lt;/w:rPr&gt;&lt;/w:lvl&gt;&lt;w:lvl w:ilvl="3" w:tplc="04090001" w:tentative="1"&gt;&lt;w:start w:val="1"/&gt;&lt;w:numFmt w:val="bullet"/&gt;&lt;w:lvlText w:val=""/&gt;&lt;w:lvlJc w:val="left"/&gt;&lt;w:pPr&gt;&lt;w:ind w:left="2880" w:hanging="360"/&gt;&lt;/w:pPr&gt;&lt;w:rPr&gt;&lt;w:rFonts w:ascii="Symbol" w:hAnsi="Symbol" w:hint="default"/&gt;&lt;/w:rPr&gt;&lt;/w:lvl&gt;&lt;w:lvl w:ilvl="4" w:tplc="04090003" w:tentative="1"&gt;&lt;w:start w:val="1"/&gt;&lt;w:numFmt w:val="bullet"/&gt;&lt;w:lvlText w:val="o"/&gt;&lt;w:lvlJc w:val="left"/&gt;&lt;w:pPr&gt;&lt;w:ind w:left="3600" w:hanging="360"/&gt;&lt;/w:pPr&gt;&lt;w:rPr&gt;&lt;w:rFonts w:ascii="Courier New" w:hAnsi="Courier New" w:cs="Courier New" w:hint="default"/&gt;&lt;/w:rPr&gt;&lt;/w:lvl&gt;&lt;w:lvl w:ilvl="5" w:tplc="04090005" w:tentative="1"&gt;&lt;w:start w:val="1"/&gt;&lt;w:numFmt w:val="bullet"/&gt;&lt;w:lvlText w:val=""/&gt;&lt;w:lvlJc w:val="left"/&gt;&lt;w:pPr&gt;&lt;w:ind w:left="4320" w:hanging="360"/&gt;&lt;/w:pPr&gt;&lt;w:rPr&gt;&lt;w:rFonts w:ascii="Wingdings" w:hAnsi="Wingdings" w:hint="default"/&gt;&lt;/w:rPr&gt;&lt;/w:lvl&gt;&lt;w:lvl w:ilvl="6" w:tplc="04090001" w:tentative="1"&gt;&lt;w:start w:val="1"/&gt;&lt;w:numFmt w:val="bullet"/&gt;&lt;w:lvlText w:val=""/&gt;&lt;w:lvlJc w:val="left"/&gt;&lt;w:pPr&gt;&lt;w:ind w:left="5040" w:hanging="360"/&gt;&lt;/w:pPr&gt;&lt;w:rPr&gt;&lt;w:rFonts w:ascii="Symbol" w:hAnsi="Symbol" w:hint="default"/&gt;&lt;/w:rPr&gt;&lt;/w:lvl&gt;&lt;w:lvl w:ilvl="7" w:tplc="04090003" w:tentative="1"&gt;&lt;w:start w:val="1"/&gt;&lt;w:numFmt w:val="bullet"/&gt;&lt;w:lvlText w:val="o"/&gt;&lt;w:lvlJc w:val="left"/&gt;&lt;w:pPr&gt;&lt;w:ind w:left="5760" w:hanging="360"/&gt;&lt;/w:pPr&gt;&lt;w:rPr&gt;&lt;w:rFonts w:ascii="Courier New" w:hAnsi="Courier New" w:cs="Courier New" w:hint="default"/&gt;&lt;/w:rPr&gt;&lt;/w:lvl&gt;&lt;w:lvl w:ilvl="8" w:tplc="04090005" w:tentative="1"&gt;&lt;w:start w:val="1"/&gt;&lt;w:numFmt w:val="bullet"/&gt;&lt;w:lvlText w:val=""/&gt;&lt;w:lvlJc w:val="left"/&gt;&lt;w:pPr&gt;&lt;w:ind w:left="6480" w:hanging="360"/&gt;&lt;/w:pPr&gt;&lt;w:rPr&gt;&lt;w:rFonts w:ascii="Wingdings" w:hAnsi="Wingdings" w:hint="default"/&gt;&lt;/w:rPr&gt;&lt;/w:lvl&gt;&lt;/w:abstractNum&gt;&lt;w:abstractNum w:abstractNumId="39" w15:restartNumberingAfterBreak="0"&gt;&lt;w:nsid w:val="7C353FBD"/&gt;&lt;w:multiLevelType w:val="hybridMultilevel"/&gt;&lt;w:tmpl w:val="27BEFF3A"/&gt;&lt;w:lvl w:ilvl="0" w:tplc="04090001"&gt;&lt;w:start w:val="1"/&gt;&lt;w:numFmt w:val="bullet"/&gt;&lt;w:lvlText w:val=""/&gt;&lt;w:lvlJc w:val="left"/&gt;&lt;w:pPr&gt;&lt;w:ind w:left="720" w:hanging="360"/&gt;&lt;/w:pPr&gt;&lt;w:rPr&gt;&lt;w:rFonts w:ascii="Symbol" w:hAnsi="Symbol" w:hint="default"/&gt;&lt;/w:rPr&gt;&lt;/w:lvl&gt;&lt;w:lvl w:ilvl="1" w:tplc="04090003"&gt;&lt;w:start w:val="1"/&gt;&lt;w:numFmt w:val="bullet"/&gt;&lt;w:lvlText w:val="o"/&gt;&lt;w:lvlJc w:val="left"/&gt;&lt;w:pPr&gt;&lt;w:ind w:left="1440" w:hanging="360"/&gt;&lt;/w:pPr&gt;&lt;w:rPr&gt;&lt;w:rFonts w:ascii="Courier New" w:hAnsi="Courier New" w:cs="Courier New" w:hint="default"/&gt;&lt;/w:rPr&gt;&lt;/w:lvl&gt;&lt;w:lvl w:ilvl="2" w:tplc="04090005" w:tentative="1"&gt;&lt;w:start w:val="1"/&gt;&lt;w:numFmt w:val="bullet"/&gt;&lt;w:lvlText w:val=""/&gt;&lt;w:lvlJc w:val="left"/&gt;&lt;w:pPr&gt;&lt;w:ind w:left="2160" w:hanging="360"/&gt;&lt;/w:pPr&gt;&lt;w:rPr&gt;&lt;w:rFonts w:ascii="Wingdings" w:hAnsi="Wingdings" w:hint="default"/&gt;&lt;/w:rPr&gt;&lt;/w:lvl&gt;&lt;w:lvl w:ilvl="3" w:tplc="04090001" w:tentative="1"&gt;&lt;w:start w:val="1"/&gt;&lt;w:numFmt w:val="bullet"/&gt;&lt;w:lvlText w:val=""/&gt;&lt;w:lvlJc w:val="left"/&gt;&lt;w:pPr&gt;&lt;w:ind w:left="2880" w:hanging="360"/&gt;&lt;/w:pPr&gt;&lt;w:rPr&gt;&lt;w:rFonts w:ascii="Symbol" w:hAnsi="Symbol" w:hint="default"/&gt;&lt;/w:rPr&gt;&lt;/w:lvl&gt;&lt;w:lvl w:ilvl="4" w:tplc="04090003" w:tentative="1"&gt;&lt;w:start w:val="1"/&gt;&lt;w:numFmt w:val="bullet"/&gt;&lt;w:lvlText w:val="o"/&gt;&lt;w:lvlJc w:val="left"/&gt;&lt;w:pPr&gt;&lt;w:ind w:left="3600" w:hanging="360"/&gt;&lt;/w:pPr&gt;&lt;w:rPr&gt;&lt;w:rFonts w:ascii="Courier New" w:hAnsi="Courier New" w:cs="Courier New" w:hint="default"/&gt;&lt;/w:rPr&gt;&lt;/w:lvl&gt;&lt;w:lvl w:ilvl="5" w:tplc="04090005" w:tentative="1"&gt;&lt;w:start w:val="1"/&gt;&lt;w:numFmt w:val="bullet"/&gt;&lt;w:lvlText w:val=""/&gt;&lt;w:lvlJc w:val="left"/&gt;&lt;w:pPr&gt;&lt;w:ind w:left="4320" w:hanging="360"/&gt;&lt;/w:pPr&gt;&lt;w:rPr&gt;&lt;w:rFonts w:ascii="Wingdings" w:hAnsi="Wingdings" w:hint="default"/&gt;&lt;/w:rPr&gt;&lt;/w:lvl&gt;&lt;w:lvl w:ilvl="6" w:tplc="04090001" w:tentative="1"&gt;&lt;w:start w:val="1"/&gt;&lt;w:numFmt w:val="bullet"/&gt;&lt;w:lvlText w:val=""/&gt;&lt;w:lvlJc w:val="left"/&gt;&lt;w:pPr&gt;&lt;w:ind w:left="5040" w:hanging="360"/&gt;&lt;/w:pPr&gt;&lt;w:rPr&gt;&lt;w:rFonts w:ascii="Symbol" w:hAnsi="Symbol" w:hint="default"/&gt;&lt;/w:rPr&gt;&lt;/w:lvl&gt;&lt;w:lvl w:ilvl="7" w:tplc="04090003" w:tentative="1"&gt;&lt;w:start w:val="1"/&gt;&lt;w:numFmt w:val="bullet"/&gt;&lt;w:lvlText w:val="o"/&gt;&lt;w:lvlJc w:val="left"/&gt;&lt;w:pPr&gt;&lt;w:ind w:left="5760" w:hanging="360"/&gt;&lt;/w:pPr&gt;&lt;w:rPr&gt;&lt;w:rFonts w:ascii="Courier New" w:hAnsi="Courier New" w:cs="Courier New" w:hint="default"/&gt;&lt;/w:rPr&gt;&lt;/w:lvl&gt;&lt;w:lvl w:ilvl="8" w:tplc="04090005" w:tentative="1"&gt;&lt;w:start w:val="1"/&gt;&lt;w:numFmt w:val="bullet"/&gt;&lt;w:lvlText w:val=""/&gt;&lt;w:lvlJc w:val="left"/&gt;&lt;w:pPr&gt;&lt;w:ind w:left="6480" w:hanging="360"/&gt;&lt;/w:pPr&gt;&lt;w:rPr&gt;&lt;w:rFonts w:ascii="Wingdings" w:hAnsi="Wingdings" w:hint="default"/&gt;&lt;/w:rPr&gt;&lt;/w:lvl&gt;&lt;/w:abstractNum&gt;&lt;w:abstractNum w:abstractNumId="40" w15:restartNumberingAfterBreak="0"&gt;&lt;w:nsid w:val="7CB505AB"/&gt;&lt;w:multiLevelType w:val="hybridMultilevel"/&gt;&lt;w:tmpl w:val="1D6C0F66"/&gt;&lt;w:lvl w:ilvl="0" w:tplc="0409000F"&gt;&lt;w:start w:val="1"/&gt;&lt;w:numFmt w:val="decimal"/&gt;&lt;w:lvlText w:val="%1."/&gt;&lt;w:lvlJc w:val="left"/&gt;&lt;w:pPr&gt;&lt;w:ind w:left="720" w:hanging="360"/&gt;&lt;/w:pPr&gt;&lt;/w:lvl&gt;&lt;w:lvl w:ilvl="1" w:tplc="04090019" w:tentative="1"&gt;&lt;w:start w:val="1"/&gt;&lt;w:numFmt w:val="lowerLetter"/&gt;&lt;w:lvlText w:val="%2."/&gt;&lt;w:lvlJc w:val="left"/&gt;&lt;w:pPr&gt;&lt;w:ind w:left="1440" w:hanging="360"/&gt;&lt;/w:pPr&gt;&lt;/w:lvl&gt;&lt;w:lvl w:ilvl="2" w:tplc="0409001B" w:tentative="1"&gt;&lt;w:start w:val="1"/&gt;&lt;w:numFmt w:val="lowerRoman"/&gt;&lt;w:lvlText w:val="%3."/&gt;&lt;w:lvlJc w:val="right"/&gt;&lt;w:pPr&gt;&lt;w:ind w:left="2160" w:hanging="180"/&gt;&lt;/w:pPr&gt;&lt;/w:lvl&gt;&lt;w:lvl w:ilvl="3" w:tplc="0409000F" w:tentative="1"&gt;&lt;w:start w:val="1"/&gt;&lt;w:numFmt w:val="decimal"/&gt;&lt;w:lvlText w:val="%4."/&gt;&lt;w:lvlJc w:val="left"/&gt;&lt;w:pPr&gt;&lt;w:ind w:left="2880" w:hanging="360"/&gt;&lt;/w:pPr&gt;&lt;/w:lvl&gt;&lt;w:lvl w:ilvl="4" w:tplc="04090019" w:tentative="1"&gt;&lt;w:start w:val="1"/&gt;&lt;w:numFmt w:val="lowerLetter"/&gt;&lt;w:lvlText w:val="%5."/&gt;&lt;w:lvlJc w:val="left"/&gt;&lt;w:pPr&gt;&lt;w:ind w:left="3600" w:hanging="360"/&gt;&lt;/w:pPr&gt;&lt;/w:lvl&gt;&lt;w:lvl w:ilvl="5" w:tplc="0409001B" w:tentative="1"&gt;&lt;w:start w:val="1"/&gt;&lt;w:numFmt w:val="lowerRoman"/&gt;&lt;w:lvlText w:val="%6."/&gt;&lt;w:lvlJc w:val="right"/&gt;&lt;w:pPr&gt;&lt;w:ind w:left="4320" w:hanging="180"/&gt;&lt;/w:pPr&gt;&lt;/w:lvl&gt;&lt;w:lvl w:ilvl="6" w:tplc="0409000F" w:tentative="1"&gt;&lt;w:start w:val="1"/&gt;&lt;w:numFmt w:val="decimal"/&gt;&lt;w:lvlText w:val="%7."/&gt;&lt;w:lvlJc w:val="left"/&gt;&lt;w:pPr&gt;&lt;w:ind w:left="5040" w:hanging="360"/&gt;&lt;/w:pPr&gt;&lt;/w:lvl&gt;&lt;w:lvl w:ilvl="7" w:tplc="04090019" w:tentative="1"&gt;&lt;w:start w:val="1"/&gt;&lt;w:numFmt w:val="lowerLetter"/&gt;&lt;w:lvlText w:val="%8."/&gt;&lt;w:lvlJc w:val="left"/&gt;&lt;w:pPr&gt;&lt;w:ind w:left="5760" w:hanging="360"/&gt;&lt;/w:pPr&gt;&lt;/w:lvl&gt;&lt;w:lvl w:ilvl="8" w:tplc="0409001B" w:tentative="1"&gt;&lt;w:start w:val="1"/&gt;&lt;w:numFmt w:val="lowerRoman"/&gt;&lt;w:lvlText w:val="%9."/&gt;&lt;w:lvlJc w:val="right"/&gt;&lt;w:pPr&gt;&lt;w:ind w:left="6480" w:hanging="180"/&gt;&lt;/w:pPr&gt;&lt;/w:lvl&gt;&lt;/w:abstractNum&gt;&lt;w:num w:numId="1"&gt;&lt;w:abstractNumId w:val="14"/&gt;&lt;/w:num&gt;&lt;w:num w:numId="2"&gt;&lt;w:abstractNumId w:val="22"/&gt;&lt;/w:num&gt;&lt;w:num w:numId="3"&gt;&lt;w:abstractNumId w:val="27"/&gt;&lt;/w:num&gt;&lt;w:num w:numId="4"&gt;&lt;w:abstractNumId w:val="30"/&gt;&lt;/w:num&gt;&lt;w:num w:numId="5"&gt;&lt;w:abstractNumId w:val="37"/&gt;&lt;/w:num&gt;&lt;w:num w:numId="6"&gt;&lt;w:abstractNumId w:val="28"/&gt;&lt;/w:num&gt;&lt;w:num w:numId="7"&gt;&lt;w:abstractNumId w:val="36"/&gt;&lt;/w:num&gt;&lt;w:num w:numId="8"&gt;&lt;w:abstractNumId w:val="26"/&gt;&lt;/w:num&gt;&lt;w:num w:numId="9"&gt;&lt;w:abstractNumId w:val="21"/&gt;&lt;/w:num&gt;&lt;w:num w:numId="10"&gt;&lt;w:abstractNumId w:val="13"/&gt;&lt;/w:num&gt;&lt;w:num w:numId="11"&gt;&lt;w:abstractNumId w:val="12"/&gt;&lt;w:lvlOverride w:ilvl="0"&gt;&lt;w:lvl w:ilvl="0"&gt;&lt;w:start w:val="1"/&gt;&lt;w:numFmt w:val="decimal"/&gt;&lt;w:lvlRestart w:val="0"/&gt;&lt;w:pStyle w:val="Heading1Numbered"/&gt;&lt;w:lvlText w:val="%1"/&gt;&lt;w:lvlJc w:val="left"/&gt;&lt;w:pPr&gt;&lt;w:ind w:left="936" w:hanging="936"/&gt;&lt;/w:pPr&gt;&lt;w:rPr&gt;&lt;w:rFonts w:hint="default"/&gt;&lt;/w:rPr&gt;&lt;/w:lvl&gt;&lt;/w:lvlOverride&gt;&lt;w:lvlOverride w:ilvl="1"&gt;&lt;w:lvl w:ilvl="1"&gt;&lt;w:start w:val="1"/&gt;&lt;w:numFmt w:val="decimal"/&gt;&lt;w:pStyle w:val="Heading2Numbered"/&gt;&lt;w:lvlText w:val="%1.%2"/&gt;&lt;w:lvlJc w:val="left"/&gt;&lt;w:pPr&gt;&lt;w:ind w:left="936" w:hanging="936"/&gt;&lt;/w:pPr&gt;&lt;w:rPr&gt;&lt;w:rFonts w:hint="default"/&gt;&lt;/w:rPr&gt;&lt;/w:lvl&gt;&lt;/w:lvlOverride&gt;&lt;w:lvlOverride w:ilvl="2"&gt;&lt;w:lvl w:ilvl="2"&gt;&lt;w:start w:val="1"/&gt;&lt;w:numFmt w:val="decimal"/&gt;&lt;w:pStyle w:val="Heading3Numbered"/&gt;&lt;w:lvlText w:val="%1.%2.%3"/&gt;&lt;w:lvlJc w:val="left"/&gt;&lt;w:pPr&gt;&lt;w:ind w:left="936" w:hanging="936"/&gt;&lt;/w:pPr&gt;&lt;w:rPr&gt;&lt;w:rFonts w:hint="default"/&gt;&lt;w:b w:val="0"/&gt;&lt;w:bCs w:val="0"/&gt;&lt;w:i w:val="0"/&gt;&lt;w:iCs w:val="0"/&gt;&lt;w:caps w:val="0"/&gt;&lt;w:smallCaps w:val="0"/&gt;&lt;w:strike w:val="0"/&gt;&lt;w:dstrike w:val="0"/&gt;&lt;w:outline w:val="0"/&gt;&lt;w:shadow w:val="0"/&gt;&lt;w:emboss w:val="0"/&gt;&lt;w:imprint w:val="0"/&gt;&lt;w:vanish w:val="0"/&gt;&lt;w:spacing w:val="0"/&gt;&lt;w:kern w:val="0"/&gt;&lt;w:position w:val="0"/&gt;&lt;w:u w:val="none"/&gt;&lt;w:effect w:val="none"/&gt;&lt;w:vertAlign w:val="baseline"/&gt;&lt;w:em w:val="none"/&gt;&lt;w14:ligatures w14:val="none"/&gt;&lt;w14:numForm w14:val="default"/&gt;&lt;w14:numSpacing w14:val="default"/&gt;&lt;w14:stylisticSets/&gt;&lt;w14:cntxtAlts w14:val="0"/&gt;&lt;/w:rPr&gt;&lt;/w:lvl&gt;&lt;/w:lvlOverride&gt;&lt;w:lvlOverride w:ilvl="3"&gt;&lt;w:lvl w:ilvl="3"&gt;&lt;w:start w:val="1"/&gt;&lt;w:numFmt w:val="decimal"/&gt;&lt;w:pStyle w:val="Heading4Numbered"/&gt;&lt;w:lvlText w:val="%1.%2.%3.%4"/&gt;&lt;w:lvlJc w:val="left"/&gt;&lt;w:pPr&gt;&lt;w:ind w:left="936" w:hanging="936"/&gt;&lt;/w:pPr&gt;&lt;w:rPr&gt;&lt;w:rFonts w:hint="default"/&gt;&lt;w:b w:val="0"/&gt;&lt;w:bCs w:val="0"/&gt;&lt;w:i w:val="0"/&gt;&lt;w:iCs w:val="0"/&gt;&lt;w:caps w:val="0"/&gt;&lt;w:smallCaps w:val="0"/&gt;&lt;w:strike w:val="0"/&gt;&lt;w:dstrike w:val="0"/&gt;&lt;w:outline w:val="0"/&gt;&lt;w:shadow w:val="0"/&gt;&lt;w:emboss w:val="0"/&gt;&lt;w:imprint w:val="0"/&gt;&lt;w:vanish w:val="0"/&gt;&lt;w:spacing w:val="0"/&gt;&lt;w:kern w:val="0"/&gt;&lt;w:position w:val="0"/&gt;&lt;w:u w:val="none"/&gt;&lt;w:effect w:val="none"/&gt;&lt;w:vertAlign w:val="baseline"/&gt;&lt;w:em w:val="none"/&gt;&lt;w14:ligatures w14:val="none"/&gt;&lt;w14:numForm w14:val="default"/&gt;&lt;w14:numSpacing w14:val="default"/&gt;&lt;w14:stylisticSets/&gt;&lt;w14:cntxtAlts w14:val="0"/&gt;&lt;/w:rPr&gt;&lt;/w:lvl&gt;&lt;/w:lvlOverride&gt;&lt;w:lvlOverride w:ilvl="4"&gt;&lt;w:lvl w:ilvl="4"&gt;&lt;w:start w:val="1"/&gt;&lt;w:numFmt w:val="none"/&gt;&lt;w:lvlText w:val=""/&gt;&lt;w:lvlJc w:val="left"/&gt;&lt;w:pPr&gt;&lt;w:ind w:left="1224" w:hanging="1224"/&gt;&lt;/w:pPr&gt;&lt;w:rPr&gt;&lt;w:rFonts w:hint="default"/&gt;&lt;/w:rPr&gt;&lt;/w:lvl&gt;&lt;/w:lvlOverride&gt;&lt;w:lvlOverride w:ilvl="5"&gt;&lt;w:lvl w:ilvl="5"&gt;&lt;w:start w:val="1"/&gt;&lt;w:numFmt w:val="decimal"/&gt;&lt;w:lvlRestart w:val="2"/&gt;&lt;w:pStyle w:val="NumHeading3"/&gt;&lt;w:lvlText w:val="%1.%2.%6"/&gt;&lt;w:lvlJc w:val="left"/&gt;&lt;w:pPr&gt;&lt;w:tabs&gt;&lt;w:tab w:val="num" w:pos="4680"/&gt;&lt;/w:tabs&gt;&lt;w:ind w:left="2736" w:hanging="936"/&gt;&lt;/w:pPr&gt;&lt;w:rPr&gt;&lt;w:rFonts w:hint="default"/&gt;&lt;/w:rPr&gt;&lt;/w:lvl&gt;&lt;/w:lvlOverride&gt;&lt;w:lvlOverride w:ilvl="6"&gt;&lt;w:lvl w:ilvl="6"&gt;&lt;w:start w:val="1"/&gt;&lt;w:numFmt w:val="decimal"/&gt;&lt;w:pStyle w:val="NumHeading4"/&gt;&lt;w:lvlText w:val="%1.%2.%3.%7"/&gt;&lt;w:lvlJc w:val="left"/&gt;&lt;w:pPr&gt;&lt;w:tabs&gt;&lt;w:tab w:val="num" w:pos="5400"/&gt;&lt;/w:tabs&gt;&lt;w:ind w:left="3240" w:hanging="3240"/&gt;&lt;/w:pPr&gt;&lt;w:rPr&gt;&lt;w:rFonts w:hint="default"/&gt;&lt;/w:rPr&gt;&lt;/w:lvl&gt;&lt;/w:lvlOverride&gt;&lt;w:lvlOverride w:ilvl="7"&gt;&lt;w:lvl w:ilvl="7"&gt;&lt;w:start w:val="1"/&gt;&lt;w:numFmt w:val="decimal"/&gt;&lt;w:lvlText w:val="%1.%2.%3.%4.%5.%6.%7.%8."/&gt;&lt;w:lvlJc w:val="left"/&gt;&lt;w:pPr&gt;&lt;w:tabs&gt;&lt;w:tab w:val="num" w:pos="6120"/&gt;&lt;/w:tabs&gt;&lt;w:ind w:left="3744" w:hanging="1224"/&gt;&lt;/w:pPr&gt;&lt;w:rPr&gt;&lt;w:rFonts w:hint="default"/&gt;&lt;/w:rPr&gt;&lt;/w:lvl&gt;&lt;/w:lvlOverride&gt;&lt;w:lvlOverride w:ilvl="8"&gt;&lt;w:lvl w:ilvl="8"&gt;&lt;w:start w:val="1"/&gt;&lt;w:numFmt w:val="decimal"/&gt;&lt;w:lvlText w:val="%1.%2.%3.%4.%5.%6.%7.%8.%9."/&gt;&lt;w:lvlJc w:val="left"/&gt;&lt;w:pPr&gt;&lt;w:tabs&gt;&lt;w:tab w:val="num" w:pos="7200"/&gt;&lt;/w:tabs&gt;&lt;w:ind w:left="4320" w:hanging="1440"/&gt;&lt;/w:pPr&gt;&lt;w:rPr&gt;&lt;w:rFonts w:hint="default"/&gt;&lt;/w:rPr&gt;&lt;/w:lvl&gt;&lt;/w:lvlOverride&gt;&lt;/w:num&gt;&lt;w:num w:numId="12"&gt;&lt;w:abstractNumId w:val="34"/&gt;&lt;/w:num&gt;&lt;w:num w:numId="13"&gt;&lt;w:abstractNumId w:val="29"/&gt;&lt;/w:num&gt;&lt;w:num w:numId="14"&gt;&lt;w:abstractNumId w:val="6"/&gt;&lt;/w:num&gt;&lt;w:num w:numId="15"&gt;&lt;w:abstractNumId w:val="5"/&gt;&lt;/w:num&gt;&lt;w:num w:numId="16"&gt;&lt;w:abstractNumId w:val="4"/&gt;&lt;/w:num&gt;&lt;w:num w:numId="17"&gt;&lt;w:abstractNumId w:val="3"/&gt;&lt;/w:num&gt;&lt;w:num w:numId="18"&gt;&lt;w:abstractNumId w:val="7"/&gt;&lt;/w:num&gt;&lt;w:num w:numId="19"&gt;&lt;w:abstractNumId w:val="2"/&gt;&lt;/w:num&gt;&lt;w:num w:numId="20"&gt;&lt;w:abstractNumId w:val="1"/&gt;&lt;/w:num&gt;&lt;w:num w:numId="21"&gt;&lt;w:abstractNumId w:val="0"/&gt;&lt;/w:num&gt;&lt;w:num w:numId="22"&gt;&lt;w:abstractNumId w:val="20"/&gt;&lt;/w:num&gt;&lt;w:num w:numId="23"&gt;&lt;w:abstractNumId w:val="39"/&gt;&lt;/w:num&gt;&lt;w:num w:numId="24"&gt;&lt;w:abstractNumId w:val="23"/&gt;&lt;/w:num&gt;&lt;w:num w:numId="25"&gt;&lt;w:abstractNumId w:val="38"/&gt;&lt;/w:num&gt;&lt;w:num w:numId="26"&gt;&lt;w:abstractNumId w:val="33"/&gt;&lt;/w:num&gt;&lt;w:num w:numId="27"&gt;&lt;w:abstractNumId w:val="24"/&gt;&lt;/w:num&gt;&lt;w:num w:numId="28"&gt;&lt;w:abstractNumId w:val="8"/&gt;&lt;/w:num&gt;&lt;w:num w:numId="29"&gt;&lt;w:abstractNumId w:val="19"/&gt;&lt;/w:num&gt;&lt;w:num w:numId="30"&gt;&lt;w:abstractNumId w:val="31"/&gt;&lt;/w:num&gt;&lt;w:num w:numId="31"&gt;&lt;w:abstractNumId w:val="15"/&gt;&lt;/w:num&gt;&lt;w:num w:numId="32"&gt;&lt;w:abstractNumId w:val="32"/&gt;&lt;/w:num&gt;&lt;w:num w:numId="33"&gt;&lt;w:abstractNumId w:val="18"/&gt;&lt;/w:num&gt;&lt;w:num w:numId="34"&gt;&lt;w:abstractNumId w:val="25"/&gt;&lt;/w:num&gt;&lt;w:num w:numId="35"&gt;&lt;w:abstractNumId w:val="16"/&gt;&lt;/w:num&gt;&lt;w:num w:numId="36"&gt;&lt;w:abstractNumId w:val="9"/&gt;&lt;/w:num&gt;&lt;w:num w:numId="37"&gt;&lt;w:abstractNumId w:val="11"/&gt;&lt;/w:num&gt;&lt;w:num w:numId="38"&gt;&lt;w:abstractNumId w:val="10"/&gt;&lt;/w:num&gt;&lt;w:num w:numId="39"&gt;&lt;w:abstractNumId w:val="17"/&gt;&lt;/w:num&gt;&lt;w:num w:numId="40"&gt;&lt;w:abstractNumId w:val="40"/&gt;&lt;/w:num&gt;&lt;w:num w:numId="41"&gt;&lt;w:abstractNumId w:val="35"/&gt;&lt;/w:num&gt;&lt;w:num w:numId="42"&gt;&lt;w:abstractNumId w:val="28"/&gt;&lt;/w:num&gt;&lt;w:num w:numId="43"&gt;&lt;w:abstractNumId w:val="28"/&gt;&lt;/w:num&gt;&lt;w:num w:numId="44"&gt;&lt;w:abstractNumId w:val="28"/&gt;&lt;/w:num&gt;&lt;w:num w:numId="45"&gt;&lt;w:abstractNumId w:val="28"/&gt;&lt;/w:num&gt;&lt;w:num w:numId="46"&gt;&lt;w:abstractNumId w:val="28"/&gt;&lt;/w:num&gt;&lt;w:num w:numId="47"&gt;&lt;w:abstractNumId w:val="28"/&gt;&lt;/w:num&gt;&lt;w:num w:numId="48"&gt;&lt;w:abstractNumId w:val="28"/&gt;&lt;/w:num&gt;&lt;w:numIdMacAtCleanup w:val="25"/&gt;&lt;/w:numbering&gt;&lt;/pkg:xmlData&gt;&lt;/pkg:part&gt;&lt;pkg:part pkg:name="/word/styles.xml" pkg:contentType="application/vnd.openxmlformats-officedocument.wordprocessingml.styles+xml"&gt;&lt;pkg:xmlData&gt;&lt;w:styles xmlns:mc="http://schemas.openxmlformats.org/markup-compatibility/2006" xmlns:r="http://schemas.openxmlformats.org/officeDocument/2006/relationships" xmlns:w="http://schemas.openxmlformats.org/wordprocessingml/2006/main" xmlns:w14="http://schemas.microsoft.com/office/word/2010/wordml" xmlns:w15="http://schemas.microsoft.com/office/word/2012/wordml" xmlns:w16cid="http://schemas.microsoft.com/office/word/2016/wordml/cid" xmlns:w16se="http://schemas.microsoft.com/office/word/2015/wordml/symex" mc:Ignorable="w14 w15 w16se w16cid"&gt;&lt;w:docDefaults&gt;&lt;w:rPrDefault&gt;&lt;w:rPr&gt;&lt;w:rFonts w:ascii="Segoe UI" w:eastAsiaTheme="minorHAnsi" w:hAnsi="Segoe UI" w:cstheme="minorBidi"/&gt;&lt;w:color w:val="FF0066"/&gt;&lt;w:lang w:val="en-US" w:eastAsia="en-US" w:bidi="ar-SA"/&gt;&lt;/w:rPr&gt;&lt;/w:rPrDefault&gt;&lt;w:pPrDefault&gt;&lt;w:pPr&gt;&lt;w:spacing w:after="160" w:line="259" w:lineRule="auto"/&gt;&lt;/w:pPr&gt;&lt;/w:pPrDefault&gt;&lt;/w:docDefaults&gt;&lt;w:style w:type="paragraph" w:default="1" w:styleId="Normal"&gt;&lt;w:name w:val="Normal"/&gt;&lt;w:qFormat/&gt;&lt;w:rsid w:val="001E4DA1"/&gt;&lt;w:pPr&gt;&lt;w:spacing w:before="120" w:after="120" w:line="276" w:lineRule="auto"/&gt;&lt;/w:pPr&gt;&lt;w:rPr&gt;&lt;w:color w:val="auto"/&gt;&lt;/w:rPr&gt;&lt;/w:style&gt;&lt;w:style w:type="paragraph" w:styleId="Heading1"&gt;&lt;w:name w:val="heading 1"/&gt;&lt;w:basedOn w:val="Normal"/&gt;&lt;w:next w:val="Normal"/&gt;&lt;w:link w:val="Heading1Char"/&gt;&lt;w:uiPriority w:val="99"/&gt;&lt;w:qFormat/&gt;&lt;w:rsid w:val="00244D4A"/&gt;&lt;w:pPr&gt;&lt;w:keepNext/&gt;&lt;w:keepLines/&gt;&lt;w:pageBreakBefore/&gt;&lt;w:tabs&gt;&lt;w:tab w:val="left" w:pos="1440"/&gt;&lt;/w:tabs&gt;&lt;w:spacing w:before="480" w:after="360" w:line="240" w:lineRule="auto"/&gt;&lt;w:outlineLvl w:val="0"/&gt;&lt;/w:pPr&gt;&lt;w:rPr&gt;&lt;w:rFonts w:eastAsiaTheme="majorEastAsia" w:cs="Segoe UI"/&gt;&lt;w:bCs/&gt;&lt;w:color w:val="008AC8"/&gt;&lt;w:sz w:val="36"/&gt;&lt;w:szCs w:val="28"/&gt;&lt;/w:rPr&gt;&lt;/w:style&gt;&lt;w:style w:type="paragraph" w:styleId="Heading2"&gt;&lt;w:name w:val="heading 2"/&gt;&lt;w:basedOn w:val="Heading1"/&gt;&lt;w:next w:val="Normal"/&gt;&lt;w:link w:val="Heading2Char"/&gt;&lt;w:uiPriority w:val="99"/&gt;&lt;w:unhideWhenUsed/&gt;&lt;w:qFormat/&gt;&lt;w:rsid w:val="00244D4A"/&gt;&lt;w:pPr&gt;&lt;w:pageBreakBefore w:val="0"/&gt;&lt;w:spacing w:before="360" w:after="240"/&gt;&lt;w:outlineLvl w:val="1"/&gt;&lt;/w:pPr&gt;&lt;w:rPr&gt;&lt;w:rFonts w:cstheme="majorBidi"/&gt;&lt;w:sz w:val="32"/&gt;&lt;w:szCs w:val="26"/&gt;&lt;/w:rPr&gt;&lt;/w:style&gt;&lt;w:style w:type="paragraph" w:styleId="Heading3"&gt;&lt;w:name w:val="heading 3"/&gt;&lt;w:basedOn w:val="Heading2"/&gt;&lt;w:next w:val="Normal"/&gt;&lt;w:link w:val="Heading3Char"/&gt;&lt;w:uiPriority w:val="99"/&gt;&lt;w:unhideWhenUsed/&gt;&lt;w:qFormat/&gt;&lt;w:rsid w:val="00244D4A"/&gt;&lt;w:pPr&gt;&lt;w:outlineLvl w:val="2"/&gt;&lt;/w:pPr&gt;&lt;w:rPr&gt;&lt;w:sz w:val="28"/&gt;&lt;w:szCs w:val="24"/&gt;&lt;/w:rPr&gt;&lt;/w:style&gt;&lt;w:style w:type="paragraph" w:styleId="Heading4"&gt;&lt;w:name w:val="heading 4"/&gt;&lt;w:basedOn w:val="Heading3"/&gt;&lt;w:next w:val="Normal"/&gt;&lt;w:link w:val="Heading4Char"/&gt;&lt;w:uiPriority w:val="99"/&gt;&lt;w:unhideWhenUsed/&gt;&lt;w:qFormat/&gt;&lt;w:rsid w:val="00244D4A"/&gt;&lt;w:pPr&gt;&lt;w:spacing w:before="240"/&gt;&lt;w:outlineLvl w:val="3"/&gt;&lt;/w:pPr&gt;&lt;w:rPr&gt;&lt;w:iCs/&gt;&lt;w:sz w:val="24"/&gt;&lt;/w:rPr&gt;&lt;/w:style&gt;&lt;w:style w:type="paragraph" w:styleId="Heading5"&gt;&lt;w:name w:val="heading 5"/&gt;&lt;w:basedOn w:val="Heading4"/&gt;&lt;w:next w:val="Normal"/&gt;&lt;w:link w:val="Heading5Char"/&gt;&lt;w:uiPriority w:val="99"/&gt;&lt;w:unhideWhenUsed/&gt;&lt;w:rsid w:val="00244D4A"/&gt;&lt;w:pPr&gt;&lt;w:outlineLvl w:val="4"/&gt;&lt;/w:pPr&gt;&lt;w:rPr&gt;&lt;w:rFonts w:eastAsiaTheme="minorHAnsi"/&gt;&lt;/w:rPr&gt;&lt;/w:style&gt;&lt;w:style w:type="paragraph" w:styleId="Heading6"&gt;&lt;w:name w:val="heading 6"/&gt;&lt;w:basedOn w:val="Normal"/&gt;&lt;w:next w:val="Normal"/&gt;&lt;w:link w:val="Heading6Char"/&gt;&lt;w:uiPriority w:val="9"/&gt;&lt;w:semiHidden/&gt;&lt;w:rsid w:val="00244D4A"/&gt;&lt;w:pPr&gt;&lt;w:keepNext/&gt;&lt;w:keepLines/&gt;&lt;w:numPr&gt;&lt;w:ilvl w:val="5"/&gt;&lt;w:numId w:val="10"/&gt;&lt;/w:numPr&gt;&lt;w:spacing w:before="40" w:after="0"/&gt;&lt;w:outlineLvl w:val="5"/&gt;&lt;/w:pPr&gt;&lt;w:rPr&gt;&lt;w:rFonts w:asciiTheme="majorHAnsi" w:eastAsiaTheme="majorEastAsia" w:hAnsiTheme="majorHAnsi" w:cstheme="majorBidi"/&gt;&lt;w:color w:val="1F4D78" w:themeColor="accent1" w:themeShade="7F"/&gt;&lt;/w:rPr&gt;&lt;/w:style&gt;&lt;w:style w:type="paragraph" w:styleId="Heading7"&gt;&lt;w:name w:val="heading 7"/&gt;&lt;w:basedOn w:val="Normal"/&gt;&lt;w:next w:val="Normal"/&gt;&lt;w:link w:val="Heading7Char"/&gt;&lt;w:uiPriority w:val="9"/&gt;&lt;w:semiHidden/&gt;&lt;w:qFormat/&gt;&lt;w:rsid w:val="00244D4A"/&gt;&lt;w:pPr&gt;&lt;w:keepNext/&gt;&lt;w:keepLines/&gt;&lt;w:numPr&gt;&lt;w:ilvl w:val="6"/&gt;&lt;w:numId w:val="10"/&gt;&lt;/w:numPr&gt;&lt;w:spacing w:before="40" w:after="0"/&gt;&lt;w:outlineLvl w:val="6"/&gt;&lt;/w:pPr&gt;&lt;w:rPr&gt;&lt;w:rFonts w:asciiTheme="majorHAnsi" w:eastAsiaTheme="majorEastAsia" w:hAnsiTheme="majorHAnsi" w:cstheme="majorBidi"/&gt;&lt;w:i/&gt;&lt;w:iCs/&gt;&lt;w:color w:val="1F4D78" w:themeColor="accent1" w:themeShade="7F"/&gt;&lt;/w:rPr&gt;&lt;/w:style&gt;&lt;w:style w:type="paragraph" w:styleId="Heading8"&gt;&lt;w:name w:val="heading 8"/&gt;&lt;w:basedOn w:val="Normal"/&gt;&lt;w:next w:val="Normal"/&gt;&lt;w:link w:val="Heading8Char"/&gt;&lt;w:uiPriority w:val="9"/&gt;&lt;w:semiHidden/&gt;&lt;w:qFormat/&gt;&lt;w:rsid w:val="00244D4A"/&gt;&lt;w:pPr&gt;&lt;w:keepNext/&gt;&lt;w:keepLines/&gt;&lt;w:numPr&gt;&lt;w:ilvl w:val="7"/&gt;&lt;w:numId w:val="10"/&gt;&lt;/w:numPr&gt;&lt;w:spacing w:before="40" w:after="0"/&gt;&lt;w:outlineLvl w:val="7"/&gt;&lt;/w:pPr&gt;&lt;w:rPr&gt;&lt;w:rFonts w:asciiTheme="majorHAnsi" w:eastAsiaTheme="majorEastAsia" w:hAnsiTheme="majorHAnsi" w:cstheme="majorBidi"/&gt;&lt;w:color w:val="272727" w:themeColor="text1" w:themeTint="D8"/&gt;&lt;w:sz w:val="21"/&gt;&lt;w:szCs w:val="21"/&gt;&lt;/w:rPr&gt;&lt;/w:style&gt;&lt;w:style w:type="paragraph" w:styleId="Heading9"&gt;&lt;w:name w:val="heading 9"/&gt;&lt;w:basedOn w:val="Normal"/&gt;&lt;w:next w:val="Normal"/&gt;&lt;w:link w:val="Heading9Char"/&gt;&lt;w:uiPriority w:val="9"/&gt;&lt;w:semiHidden/&gt;&lt;w:qFormat/&gt;&lt;w:rsid w:val="00244D4A"/&gt;&lt;w:pPr&gt;&lt;w:keepNext/&gt;&lt;w:keepLines/&gt;&lt;w:numPr&gt;&lt;w:ilvl w:val="8"/&gt;&lt;w:numId w:val="10"/&gt;&lt;/w:numPr&gt;&lt;w:spacing w:before="40" w:after="0"/&gt;&lt;w:outlineLvl w:val="8"/&gt;&lt;/w:pPr&gt;&lt;w:rPr&gt;&lt;w:rFonts w:asciiTheme="majorHAnsi" w:eastAsiaTheme="majorEastAsia" w:hAnsiTheme="majorHAnsi" w:cstheme="majorBidi"/&gt;&lt;w:i/&gt;&lt;w:iCs/&gt;&lt;w:color w:val="272727" w:themeColor="text1" w:themeTint="D8"/&gt;&lt;w:sz w:val="21"/&gt;&lt;w:szCs w:val="21"/&gt;&lt;/w:rPr&gt;&lt;/w:style&gt;&lt;w:style w:type="character" w:default="1" w:styleId="DefaultParagraphFont"&gt;&lt;w:name w:val="Default Paragraph Font"/&gt;&lt;w:uiPriority w:val="1"/&gt;&lt;w:semiHidden/&gt;&lt;w:unhideWhenUsed/&gt;&lt;/w:style&gt;&lt;w:style w:type="table" w:default="1" w:styleId="TableNormal"&gt;&lt;w:name w:val="Normal Table"/&gt;&lt;w:uiPriority w:val="99"/&gt;&lt;w:semiHidden/&gt;&lt;w:unhideWhenUsed/&gt;&lt;w:tblPr&gt;&lt;w:tblInd w:w="0" w:type="dxa"/&gt;&lt;w:tblCellMar&gt;&lt;w:top w:w="0" w:type="dxa"/&gt;&lt;w:left w:w="108" w:type="dxa"/&gt;&lt;w:bottom w:w="0" w:type="dxa"/&gt;&lt;w:right w:w="108" w:type="dxa"/&gt;&lt;/w:tblCellMar&gt;&lt;/w:tblPr&gt;&lt;/w:style&gt;&lt;w:style w:type="numbering" w:default="1" w:styleId="NoList"&gt;&lt;w:name w:val="No List"/&gt;&lt;w:uiPriority w:val="99"/&gt;&lt;w:semiHidden/&gt;&lt;w:unhideWhenUsed/&gt;&lt;/w:style&gt;&lt;w:style w:type="character" w:customStyle="1" w:styleId="Heading1Char"&gt;&lt;w:name w:val="Heading 1 Char"/&gt;&lt;w:basedOn w:val="DefaultParagraphFont"/&gt;&lt;w:link w:val="Heading1"/&gt;&lt;w:uiPriority w:val="99"/&gt;&lt;w:rsid w:val="00244D4A"/&gt;&lt;w:rPr&gt;&lt;w:rFonts w:ascii="Segoe UI" w:eastAsiaTheme="majorEastAsia" w:hAnsi="Segoe UI" w:cs="Segoe UI"/&gt;&lt;w:bCs/&gt;&lt;w:color w:val="008AC8"/&gt;&lt;w:sz w:val="36"/&gt;&lt;w:szCs w:val="28"/&gt;&lt;/w:rPr&gt;&lt;/w:style&gt;&lt;w:style w:type="paragraph" w:styleId="TOC1"&gt;&lt;w:name w:val="toc 1"/&gt;&lt;w:basedOn w:val="Normal"/&gt;&lt;w:next w:val="Normal"/&gt;&lt;w:uiPriority w:val="39"/&gt;&lt;w:unhideWhenUsed/&gt;&lt;w:rsid w:val="00244D4A"/&gt;&lt;w:pPr&gt;&lt;w:tabs&gt;&lt;w:tab w:val="right" w:leader="dot" w:pos="9346"/&gt;&lt;/w:tabs&gt;&lt;w:spacing w:after="100"/&gt;&lt;/w:pPr&gt;&lt;w:rPr&gt;&lt;w:noProof/&gt;&lt;w:sz w:val="24"/&gt;&lt;/w:rPr&gt;&lt;/w:style&gt;&lt;w:style w:type="character" w:styleId="Hyperlink"&gt;&lt;w:name w:val="Hyperlink"/&gt;&lt;w:basedOn w:val="DefaultParagraphFont"/&gt;&lt;w:uiPriority w:val="99"/&gt;&lt;w:unhideWhenUsed/&gt;&lt;w:rsid w:val="00244D4A"/&gt;&lt;w:rPr&gt;&lt;w:rFonts w:ascii="Segoe UI" w:hAnsi="Segoe UI"/&gt;&lt;w:color w:val="0563C1" w:themeColor="hyperlink"/&gt;&lt;w:u w:val="single"/&gt;&lt;/w:rPr&gt;&lt;/w:style&gt;&lt;w:style w:type="paragraph" w:customStyle="1" w:styleId="Bullet1"&gt;&lt;w:name w:val="Bullet1"/&gt;&lt;w:basedOn w:val="ListBullet"/&gt;&lt;w:uiPriority w:val="99"/&gt;&lt;w:rsid w:val="00244D4A"/&gt;&lt;w:pPr&gt;&lt;w:numPr&gt;&lt;w:numId w:val="1"/&gt;&lt;/w:numPr&gt;&lt;w:spacing w:before="240" w:after="240" w:line="240" w:lineRule="auto"/&gt;&lt;/w:pPr&gt;&lt;w:rPr&gt;&lt;w:rFonts w:cs="Segoe UI"/&gt;&lt;/w:rPr&gt;&lt;/w:style&gt;&lt;w:style w:type="paragraph" w:styleId="Header"&gt;&lt;w:name w:val="header"/&gt;&lt;w:basedOn w:val="Normal"/&gt;&lt;w:link w:val="HeaderChar"/&gt;&lt;w:uiPriority w:val="99"/&gt;&lt;w:unhideWhenUsed/&gt;&lt;w:rsid w:val="00244D4A"/&gt;&lt;w:pPr&gt;&lt;w:tabs&gt;&lt;w:tab w:val="center" w:pos="4680"/&gt;&lt;w:tab w:val="right" w:pos="9360"/&gt;&lt;/w:tabs&gt;&lt;w:spacing w:after="0" w:line="240" w:lineRule="auto"/&gt;&lt;/w:pPr&gt;&lt;w:rPr&gt;&lt;w:sz w:val="16"/&gt;&lt;/w:rPr&gt;&lt;/w:style&gt;&lt;w:style w:type="character" w:customStyle="1" w:styleId="HeaderChar"&gt;&lt;w:name w:val="Header Char"/&gt;&lt;w:basedOn w:val="DefaultParagraphFont"/&gt;&lt;w:link w:val="Header"/&gt;&lt;w:uiPriority w:val="99"/&gt;&lt;w:rsid w:val="00244D4A"/&gt;&lt;w:rPr&gt;&lt;w:rFonts w:ascii="Segoe UI" w:eastAsiaTheme="minorEastAsia" w:hAnsi="Segoe UI"/&gt;&lt;w:sz w:val="16"/&gt;&lt;/w:rPr&gt;&lt;/w:style&gt;&lt;w:style w:type="paragraph" w:styleId="Footer"&gt;&lt;w:name w:val="footer"/&gt;&lt;w:basedOn w:val="Normal"/&gt;&lt;w:link w:val="FooterChar"/&gt;&lt;w:uiPriority w:val="99"/&gt;&lt;w:unhideWhenUsed/&gt;&lt;w:rsid w:val="00244D4A"/&gt;&lt;w:pPr&gt;&lt;w:tabs&gt;&lt;w:tab w:val="center" w:pos="4680"/&gt;&lt;w:tab w:val="right" w:pos="9360"/&gt;&lt;/w:tabs&gt;&lt;w:spacing w:before="0" w:after="0" w:line="240" w:lineRule="auto"/&gt;&lt;/w:pPr&gt;&lt;w:rPr&gt;&lt;w:color w:val="808080" w:themeColor="background1" w:themeShade="80"/&gt;&lt;w:sz w:val="16"/&gt;&lt;/w:rPr&gt;&lt;/w:style&gt;&lt;w:style w:type="character" w:customStyle="1" w:styleId="FooterChar"&gt;&lt;w:name w:val="Footer Char"/&gt;&lt;w:basedOn w:val="DefaultParagraphFont"/&gt;&lt;w:link w:val="Footer"/&gt;&lt;w:uiPriority w:val="99"/&gt;&lt;w:rsid w:val="00244D4A"/&gt;&lt;w:rPr&gt;&lt;w:rFonts w:ascii="Segoe UI" w:eastAsiaTheme="minorEastAsia" w:hAnsi="Segoe UI"/&gt;&lt;w:color w:val="808080" w:themeColor="background1" w:themeShade="80"/&gt;&lt;w:sz w:val="16"/&gt;&lt;/w:rPr&gt;&lt;/w:style&gt;&lt;w:style w:type="paragraph" w:styleId="TOC3"&gt;&lt;w:name w:val="toc 3"/&gt;&lt;w:basedOn w:val="TOCHeading"/&gt;&lt;w:next w:val="Normal"/&gt;&lt;w:autoRedefine/&gt;&lt;w:uiPriority w:val="39"/&gt;&lt;w:unhideWhenUsed/&gt;&lt;w:rsid w:val="00244D4A"/&gt;&lt;w:pPr&gt;&lt;w:keepNext w:val="0"/&gt;&lt;w:keepLines w:val="0"/&gt;&lt;w:pageBreakBefore w:val="0"/&gt;&lt;w:tabs&gt;&lt;w:tab w:val="right" w:leader="dot" w:pos="9346"/&gt;&lt;/w:tabs&gt;&lt;w:spacing w:before="0" w:after="100"/&gt;&lt;w:ind w:left="864"/&gt;&lt;/w:pPr&gt;&lt;w:rPr&gt;&lt;w:rFonts w:ascii="Segoe" w:eastAsiaTheme="minorHAnsi" w:hAnsi="Segoe" w:cstheme="minorBidi"/&gt;&lt;w:color w:val="auto"/&gt;&lt;w:spacing w:val="10"/&gt;&lt;w:sz w:val="20"/&gt;&lt;w:szCs w:val="48"/&gt;&lt;/w:rPr&gt;&lt;/w:style&gt;&lt;w:style w:type="character" w:customStyle="1" w:styleId="StyleLatinSegoeUI10pt"&gt;&lt;w:name w:val="Style (Latin) Segoe UI 10 pt"/&gt;&lt;w:basedOn w:val="DefaultParagraphFont"/&gt;&lt;w:semiHidden/&gt;&lt;w:rsid w:val="00244D4A"/&gt;&lt;w:rPr&gt;&lt;w:rFonts w:ascii="Segoe UI" w:hAnsi="Segoe UI"/&gt;&lt;w:sz w:val="20"/&gt;&lt;/w:rPr&gt;&lt;/w:style&gt;&lt;w:style w:type="table" w:styleId="TableGrid"&gt;&lt;w:name w:val="Table Grid"/&gt;&lt;w:aliases w:val="Tabla Microsoft Servicios"/&gt;&lt;w:basedOn w:val="TableNormal"/&gt;&lt;w:rsid w:val="00244D4A"/&gt;&lt;w:pPr&gt;&lt;w:spacing w:after="0" w:line="240" w:lineRule="auto"/&gt;&lt;/w:pPr&gt;&lt;w:rPr&gt;&lt;w:rFonts w:eastAsiaTheme="minorEastAsia"/&gt;&lt;w:sz w:val="16"/&gt;&lt;/w:rPr&gt;&lt;w:tblPr&gt;&lt;w:tblStyleRowBandSize w:val="1"/&gt;&lt;w:tblStyleColBandSize w:val="1"/&gt;&lt;w:tblBorders&gt;&lt;w:top w:val="single" w:sz="4" w:space="0" w:color="008AC8"/&gt;&lt;w:bottom w:val="single" w:sz="4" w:space="0" w:color="008AC8"/&gt;&lt;w:insideH w:val="single" w:sz="4" w:space="0" w:color="008AC8"/&gt;&lt;/w:tblBorders&gt;&lt;/w:tblPr&gt;&lt;w:tblStylePr w:type="firstRow"&gt;&lt;w:rPr&gt;&lt;w:rFonts w:ascii="Segoe Pro" w:hAnsi="Segoe Pro"/&gt;&lt;w:color w:val="FFFFFF" w:themeColor="background1"/&gt;&lt;w:sz w:val="16"/&gt;&lt;/w:rPr&gt;&lt;w:tblPr/&gt;&lt;w:trPr&gt;&lt;w:tblHeader/&gt;&lt;/w:trPr&gt;&lt;w:tcPr&gt;&lt;w:shd w:val="clear" w:color="auto" w:fill="008AC8"/&gt;&lt;/w:tcPr&gt;&lt;/w:tblStylePr&gt;&lt;/w:style&gt;&lt;w:style w:type="paragraph" w:customStyle="1" w:styleId="CoverTitle"&gt;&lt;w:name w:val="Cover Title"/&gt;&lt;w:basedOn w:val="Normal"/&gt;&lt;w:next w:val="CoverSubject"/&gt;&lt;w:uiPriority w:val="99"/&gt;&lt;w:rsid w:val="00244D4A"/&gt;&lt;w:pPr&gt;&lt;w:spacing w:line="240" w:lineRule="auto"/&gt;&lt;/w:pPr&gt;&lt;w:rPr&gt;&lt;w:color w:val="FFFFFF" w:themeColor="background1"/&gt;&lt;w:sz w:val="44"/&gt;&lt;/w:rPr&gt;&lt;/w:style&gt;&lt;w:style w:type="paragraph" w:customStyle="1" w:styleId="CoverSubject"&gt;&lt;w:name w:val="Cover Subject"/&gt;&lt;w:basedOn w:val="Normal"/&gt;&lt;w:uiPriority w:val="99"/&gt;&lt;w:rsid w:val="00244D4A"/&gt;&lt;w:pPr&gt;&lt;w:spacing w:after="600"/&gt;&lt;w:ind w:left="-720"/&gt;&lt;/w:pPr&gt;&lt;w:rPr&gt;&lt;w:color w:val="008AC8"/&gt;&lt;w:sz w:val="36"/&gt;&lt;/w:rPr&gt;&lt;/w:style&gt;&lt;w:style w:type="paragraph" w:customStyle="1" w:styleId="CoverHeading2"&gt;&lt;w:name w:val="Cover Heading 2"/&gt;&lt;w:basedOn w:val="Normal"/&gt;&lt;w:uiPriority w:val="99"/&gt;&lt;w:rsid w:val="00244D4A"/&gt;&lt;w:pPr&gt;&lt;w:spacing w:before="360"/&gt;&lt;w:ind w:left="-357"/&gt;&lt;/w:pPr&gt;&lt;w:rPr&gt;&lt;w:bCs/&gt;&lt;w:color w:val="008AC8"/&gt;&lt;w:sz w:val="28"/&gt;&lt;w:szCs w:val="28"/&gt;&lt;/w:rPr&gt;&lt;/w:style&gt;&lt;w:style w:type="character" w:styleId="Emphasis"&gt;&lt;w:name w:val="Emphasis"/&gt;&lt;w:basedOn w:val="IntenseEmphasis"/&gt;&lt;w:uiPriority w:val="99"/&gt;&lt;w:qFormat/&gt;&lt;w:rsid w:val="00244D4A"/&gt;&lt;w:rPr&gt;&lt;w:rFonts w:ascii="Segoe UI" w:hAnsi="Segoe UI"/&gt;&lt;w:b w:val="0"/&gt;&lt;w:bCs/&gt;&lt;w:i/&gt;&lt;w:iCs/&gt;&lt;w:color w:val="auto"/&gt;&lt;w:sz w:val="22"/&gt;&lt;/w:rPr&gt;&lt;/w:style&gt;&lt;w:style w:type="paragraph" w:customStyle="1" w:styleId="VisibleGuidance"&gt;&lt;w:name w:val="Visible Guidance"/&gt;&lt;w:basedOn w:val="Normal"/&gt;&lt;w:next w:val="Normal"/&gt;&lt;w:uiPriority w:val="99"/&gt;&lt;w:qFormat/&gt;&lt;w:rsid w:val="00244D4A"/&gt;&lt;w:pPr&gt;&lt;w:shd w:val="clear" w:color="auto" w:fill="F2F2F2"/&gt;&lt;/w:pPr&gt;&lt;w:rPr&gt;&lt;w:color w:val="FF0066"/&gt;&lt;/w:rPr&gt;&lt;/w:style&gt;&lt;w:style w:type="character" w:styleId="Strong"&gt;&lt;w:name w:val="Strong"/&gt;&lt;w:basedOn w:val="DefaultParagraphFont"/&gt;&lt;w:uiPriority w:val="22"/&gt;&lt;w:qFormat/&gt;&lt;w:rsid w:val="00244D4A"/&gt;&lt;w:rPr&gt;&lt;w:b/&gt;&lt;w:bCs/&gt;&lt;/w:rPr&gt;&lt;/w:style&gt;&lt;w:style w:type="paragraph" w:styleId="ListParagraph"&gt;&lt;w:name w:val="List Paragraph"/&gt;&lt;w:aliases w:val="Bullet Number,List Paragraph1,lp1,lp11,List Paragraph11,Bullet 1,Use Case List Paragraph"/&gt;&lt;w:basedOn w:val="Normal"/&gt;&lt;w:link w:val="ListParagraphChar"/&gt;&lt;w:uiPriority w:val="34"/&gt;&lt;w:qFormat/&gt;&lt;w:rsid w:val="00244D4A"/&gt;&lt;w:pPr&gt;&lt;w:numPr&gt;&lt;w:numId w:val="8"/&gt;&lt;/w:numPr&gt;&lt;w:contextualSpacing/&gt;&lt;/w:pPr&gt;&lt;/w:style&gt;&lt;w:style w:type="paragraph" w:styleId="TOCHeading"&gt;&lt;w:name w:val="TOC Heading"/&gt;&lt;w:basedOn w:val="Heading1"/&gt;&lt;w:next w:val="Normal"/&gt;&lt;w:uiPriority w:val="99"/&gt;&lt;w:rsid w:val="00244D4A"/&gt;&lt;w:pPr&gt;&lt;w:spacing w:before="360" w:line="276" w:lineRule="auto"/&gt;&lt;w:outlineLvl w:val="9"/&gt;&lt;/w:pPr&gt;&lt;w:rPr&gt;&lt;w:rFonts w:cstheme="majorBidi"/&gt;&lt;w:bCs w:val="0"/&gt;&lt;w:sz w:val="32"/&gt;&lt;w:szCs w:val="32"/&gt;&lt;/w:rPr&gt;&lt;/w:style&gt;&lt;w:style w:type="character" w:styleId="IntenseEmphasis"&gt;&lt;w:name w:val="Intense Emphasis"/&gt;&lt;w:basedOn w:val="DefaultParagraphFont"/&gt;&lt;w:uiPriority w:val="99"/&gt;&lt;w:rsid w:val="00244D4A"/&gt;&lt;w:rPr&gt;&lt;w:i/&gt;&lt;w:iCs/&gt;&lt;w:color w:val="5B9BD5" w:themeColor="accent1"/&gt;&lt;/w:rPr&gt;&lt;/w:style&gt;&lt;w:style w:type="paragraph" w:styleId="Caption"&gt;&lt;w:name w:val="caption"/&gt;&lt;w:basedOn w:val="Normal"/&gt;&lt;w:next w:val="Normal"/&gt;&lt;w:uiPriority w:val="99"/&gt;&lt;w:unhideWhenUsed/&gt;&lt;w:rsid w:val="00244D4A"/&gt;&lt;w:pPr&gt;&lt;w:spacing w:before="0" w:after="0" w:line="240" w:lineRule="auto"/&gt;&lt;/w:pPr&gt;&lt;w:rPr&gt;&lt;w:iCs/&gt;&lt;w:color w:val="008AC8"/&gt;&lt;w:sz w:val="18"/&gt;&lt;w:szCs w:val="18"/&gt;&lt;/w:rPr&gt;&lt;/w:style&gt;&lt;w:style w:type="character" w:customStyle="1" w:styleId="Heading5Char"&gt;&lt;w:name w:val="Heading 5 Char"/&gt;&lt;w:basedOn w:val="DefaultParagraphFont"/&gt;&lt;w:link w:val="Heading5"/&gt;&lt;w:uiPriority w:val="99"/&gt;&lt;w:rsid w:val="00244D4A"/&gt;&lt;w:rPr&gt;&lt;w:rFonts w:ascii="Segoe UI" w:hAnsi="Segoe UI" w:cstheme="majorBidi"/&gt;&lt;w:bCs/&gt;&lt;w:iCs/&gt;&lt;w:color w:val="008AC8"/&gt;&lt;w:sz w:val="24"/&gt;&lt;w:szCs w:val="24"/&gt;&lt;/w:rPr&gt;&lt;/w:style&gt;&lt;w:style w:type="paragraph" w:customStyle="1" w:styleId="Heading1Numbered"&gt;&lt;w:name w:val="Heading 1 (Numbered)"/&gt;&lt;w:basedOn w:val="Normal"/&gt;&lt;w:next w:val="Normal"/&gt;&lt;w:uiPriority w:val="99"/&gt;&lt;w:qFormat/&gt;&lt;w:rsid w:val="00780AEF"/&gt;&lt;w:pPr&gt;&lt;w:keepNext/&gt;&lt;w:keepLines/&gt;&lt;w:pageBreakBefore/&gt;&lt;w:numPr&gt;&lt;w:numId w:val="11"/&gt;&lt;/w:numPr&gt;&lt;w:tabs&gt;&lt;w:tab w:val="left" w:pos="1440"/&gt;&lt;/w:tabs&gt;&lt;w:spacing w:before="360" w:after="360" w:line="600" w:lineRule="exact"/&gt;&lt;w:outlineLvl w:val="0"/&gt;&lt;/w:pPr&gt;&lt;w:rPr&gt;&lt;w:color w:val="008AC8"/&gt;&lt;w:spacing w:val="10"/&gt;&lt;w:sz w:val="36"/&gt;&lt;w:szCs w:val="48"/&gt;&lt;/w:rPr&gt;&lt;/w:style&gt;&lt;w:style w:type="character" w:customStyle="1" w:styleId="ListParagraphChar"&gt;&lt;w:name w:val="List Paragraph Char"/&gt;&lt;w:aliases w:val="Bullet Number Char,List Paragraph1 Char,lp1 Char,lp11 Char,List Paragraph11 Char,Bullet 1 Char,Use Case List Paragraph Char"/&gt;&lt;w:basedOn w:val="DefaultParagraphFont"/&gt;&lt;w:link w:val="ListParagraph"/&gt;&lt;w:uiPriority w:val="34"/&gt;&lt;w:locked/&gt;&lt;w:rsid w:val="00244D4A"/&gt;&lt;w:rPr&gt;&lt;w:rFonts w:ascii="Segoe UI" w:eastAsiaTheme="minorEastAsia" w:hAnsi="Segoe UI"/&gt;&lt;/w:rPr&gt;&lt;/w:style&gt;&lt;w:style w:type="paragraph" w:styleId="ListBullet"&gt;&lt;w:name w:val="List Bullet"/&gt;&lt;w:basedOn w:val="Normal"/&gt;&lt;w:uiPriority w:val="4"/&gt;&lt;w:qFormat/&gt;&lt;w:rsid w:val="00244D4A"/&gt;&lt;w:pPr&gt;&lt;w:numPr&gt;&lt;w:numId w:val="6"/&gt;&lt;/w:numPr&gt;&lt;w:spacing w:after="200"/&gt;&lt;w:contextualSpacing/&gt;&lt;/w:pPr&gt;&lt;/w:style&gt;&lt;w:style w:type="paragraph" w:customStyle="1" w:styleId="Heading2Numbered"&gt;&lt;w:name w:val="Heading 2 (Numbered)"/&gt;&lt;w:basedOn w:val="Heading1Numbered"/&gt;&lt;w:next w:val="Normal"/&gt;&lt;w:uiPriority w:val="99"/&gt;&lt;w:qFormat/&gt;&lt;w:rsid w:val="00780AEF"/&gt;&lt;w:pPr&gt;&lt;w:pageBreakBefore w:val="0"/&gt;&lt;w:numPr&gt;&lt;w:ilvl w:val="1"/&gt;&lt;/w:numPr&gt;&lt;w:spacing w:after="240" w:line="240" w:lineRule="auto"/&gt;&lt;w:outlineLvl w:val="1"/&gt;&lt;/w:pPr&gt;&lt;w:rPr&gt;&lt;w:sz w:val="32"/&gt;&lt;w:szCs w:val="36"/&gt;&lt;/w:rPr&gt;&lt;/w:style&gt;&lt;w:style w:type="paragraph" w:customStyle="1" w:styleId="Heading3Numbered"&gt;&lt;w:name w:val="Heading 3 (Numbered)"/&gt;&lt;w:basedOn w:val="Heading2Numbered"/&gt;&lt;w:next w:val="Normal"/&gt;&lt;w:uiPriority w:val="99"/&gt;&lt;w:qFormat/&gt;&lt;w:rsid w:val="00244D4A"/&gt;&lt;w:pPr&gt;&lt;w:numPr&gt;&lt;w:ilvl w:val="2"/&gt;&lt;/w:numPr&gt;&lt;w:spacing w:before="240"/&gt;&lt;w:outlineLvl w:val="2"/&gt;&lt;/w:pPr&gt;&lt;w:rPr&gt;&lt;w:sz w:val="28"/&gt;&lt;w:szCs w:val="28"/&gt;&lt;/w:rPr&gt;&lt;/w:style&gt;&lt;w:style w:type="paragraph" w:customStyle="1" w:styleId="Heading4Numbered"&gt;&lt;w:name w:val="Heading 4 (Numbered)"/&gt;&lt;w:basedOn w:val="Heading3Numbered"/&gt;&lt;w:next w:val="Normal"/&gt;&lt;w:uiPriority w:val="99"/&gt;&lt;w:unhideWhenUsed/&gt;&lt;w:rsid w:val="00244D4A"/&gt;&lt;w:pPr&gt;&lt;w:numPr&gt;&lt;w:ilvl w:val="3"/&gt;&lt;/w:numPr&gt;&lt;w:outlineLvl w:val="3"/&gt;&lt;/w:pPr&gt;&lt;w:rPr&gt;&lt;w:sz w:val="24"/&gt;&lt;/w:rPr&gt;&lt;/w:style&gt;&lt;w:style w:type="paragraph" w:customStyle="1" w:styleId="Heading5Numbered"&gt;&lt;w:name w:val="Heading 5 (Numbered)"/&gt;&lt;w:basedOn w:val="Heading4Numbered"/&gt;&lt;w:next w:val="Normal"/&gt;&lt;w:uiPriority w:val="99"/&gt;&lt;w:semiHidden/&gt;&lt;w:rsid w:val="00244D4A"/&gt;&lt;w:pPr&gt;&lt;w:framePr w:wrap="around" w:vAnchor="text" w:hAnchor="text" w:y="1"/&gt;&lt;w:numPr&gt;&lt;w:ilvl w:val="0"/&gt;&lt;w:numId w:val="13"/&gt;&lt;/w:numPr&gt;&lt;w:tabs&gt;&lt;w:tab w:val="clear" w:pos="1440"/&gt;&lt;w:tab w:val="left" w:pos="2160"/&gt;&lt;/w:tabs&gt;&lt;w:outlineLvl w:val="4"/&gt;&lt;/w:pPr&gt;&lt;w:rPr&gt;&lt;w:szCs w:val="20"/&gt;&lt;/w:rPr&gt;&lt;/w:style&gt;&lt;w:style w:type="paragraph" w:customStyle="1" w:styleId="TableListBullet"&gt;&lt;w:name w:val="Table List Bullet"/&gt;&lt;w:basedOn w:val="Normal"/&gt;&lt;w:uiPriority w:val="4"/&gt;&lt;w:qFormat/&gt;&lt;w:rsid w:val="00244D4A"/&gt;&lt;w:pPr&gt;&lt;w:numPr&gt;&lt;w:numId w:val="4"/&gt;&lt;/w:numPr&gt;&lt;w:spacing w:line="240" w:lineRule="auto"/&gt;&lt;w:ind w:left="288" w:hanging="288"/&gt;&lt;w:contextualSpacing/&gt;&lt;/w:pPr&gt;&lt;w:rPr&gt;&lt;w:sz w:val="18"/&gt;&lt;w:szCs w:val="16"/&gt;&lt;/w:rPr&gt;&lt;/w:style&gt;&lt;w:style w:type="paragraph" w:customStyle="1" w:styleId="CodeBlock"&gt;&lt;w:name w:val="Code Block"/&gt;&lt;w:basedOn w:val="Normal"/&gt;&lt;w:uiPriority w:val="99"/&gt;&lt;w:qFormat/&gt;&lt;w:rsid w:val="00244D4A"/&gt;&lt;w:pPr&gt;&lt;w:keepNext/&gt;&lt;w:pBdr&gt;&lt;w:top w:val="single" w:sz="4" w:space="1" w:color="auto"/&gt;&lt;w:left w:val="single" w:sz="4" w:space="4" w:color="auto"/&gt;&lt;w:bottom w:val="single" w:sz="4" w:space="1" w:color="auto"/&gt;&lt;w:right w:val="single" w:sz="4" w:space="4" w:color="auto"/&gt;&lt;/w:pBdr&gt;&lt;w:spacing w:before="20" w:after="20"/&gt;&lt;/w:pPr&gt;&lt;w:rPr&gt;&lt;w:rFonts w:ascii="Courier New" w:eastAsia="Courier New" w:hAnsi="Courier New" w:cs="Courier New"/&gt;&lt;w:sz w:val="16"/&gt;&lt;w:szCs w:val="16"/&gt;&lt;/w:rPr&gt;&lt;/w:style&gt;&lt;w:style w:type="paragraph" w:customStyle="1" w:styleId="CheckList0"&gt;&lt;w:name w:val="Check List"/&gt;&lt;w:basedOn w:val="Normal"/&gt;&lt;w:uiPriority w:val="99"/&gt;&lt;w:rsid w:val="00244D4A"/&gt;&lt;w:pPr&gt;&lt;w:numPr&gt;&lt;w:numId w:val="9"/&gt;&lt;/w:numPr&gt;&lt;w:spacing w:before="0" w:after="200"/&gt;&lt;w:contextualSpacing/&gt;&lt;/w:pPr&gt;&lt;w:rPr&gt;&lt;w:rFonts w:eastAsia="Arial" w:cs="Arial"/&gt;&lt;w:lang w:eastAsia="ja-JP"/&gt;&lt;/w:rPr&gt;&lt;/w:style&gt;&lt;w:style w:type="paragraph" w:customStyle="1" w:styleId="Note"&gt;&lt;w:name w:val="Note"/&gt;&lt;w:basedOn w:val="Normal"/&gt;&lt;w:uiPriority w:val="99"/&gt;&lt;w:qFormat/&gt;&lt;w:rsid w:val="00244D4A"/&gt;&lt;w:pPr&gt;&lt;w:pBdr&gt;&lt;w:left w:val="single" w:sz="18" w:space="6" w:color="008AC8"/&gt;&lt;/w:pBdr&gt;&lt;w:spacing w:before="0" w:after="200"/&gt;&lt;w:ind w:left="720"/&gt;&lt;/w:pPr&gt;&lt;w:rPr&gt;&lt;w:szCs w:val="18"/&gt;&lt;/w:rPr&gt;&lt;/w:style&gt;&lt;w:style w:type="paragraph" w:customStyle="1" w:styleId="NoteTitle"&gt;&lt;w:name w:val="Note Title"/&gt;&lt;w:basedOn w:val="Note"/&gt;&lt;w:next w:val="Note"/&gt;&lt;w:uiPriority w:val="99"/&gt;&lt;w:qFormat/&gt;&lt;w:rsid w:val="00244D4A"/&gt;&lt;w:pPr&gt;&lt;w:keepNext/&gt;&lt;w:spacing w:before="240" w:after="240" w:line="240" w:lineRule="auto"/&gt;&lt;/w:pPr&gt;&lt;w:rPr&gt;&lt;w:bCs/&gt;&lt;w:color w:val="008AC8"/&gt;&lt;w:sz w:val="24"/&gt;&lt;/w:rPr&gt;&lt;/w:style&gt;&lt;w:style w:type="numbering" w:customStyle="1" w:styleId="Checklist"&gt;&lt;w:name w:val="Checklist"/&gt;&lt;w:basedOn w:val="NoList"/&gt;&lt;w:rsid w:val="00244D4A"/&gt;&lt;w:pPr&gt;&lt;w:numPr&gt;&lt;w:numId w:val="5"/&gt;&lt;/w:numPr&gt;&lt;/w:pPr&gt;&lt;/w:style&gt;&lt;w:style w:type="paragraph" w:customStyle="1" w:styleId="TableText"&gt;&lt;w:name w:val="Table Text"/&gt;&lt;w:basedOn w:val="Normal"/&gt;&lt;w:link w:val="TableTextChar"/&gt;&lt;w:qFormat/&gt;&lt;w:rsid w:val="00244D4A"/&gt;&lt;w:pPr&gt;&lt;w:spacing w:line="240" w:lineRule="auto"/&gt;&lt;/w:pPr&gt;&lt;w:rPr&gt;&lt;w:sz w:val="18"/&gt;&lt;/w:rPr&gt;&lt;/w:style&gt;&lt;w:style w:type="paragraph" w:customStyle="1" w:styleId="CommandLine"&gt;&lt;w:name w:val="Command Line"/&gt;&lt;w:basedOn w:val="Normal"/&gt;&lt;w:uiPriority w:val="99"/&gt;&lt;w:rsid w:val="00244D4A"/&gt;&lt;w:pPr&gt;&lt;w:shd w:val="clear" w:color="auto" w:fill="F2F2F2" w:themeFill="background1" w:themeFillShade="F2"/&gt;&lt;w:tabs&gt;&lt;w:tab w:val="left" w:pos="2790"/&gt;&lt;w:tab w:val="left" w:pos="3780"/&gt;&lt;w:tab w:val="left" w:pos="4860"/&gt;&lt;w:tab w:val="left" w:pos="6390"/&gt;&lt;/w:tabs&gt;&lt;w:spacing w:before="80" w:after="200" w:line="240" w:lineRule="auto"/&gt;&lt;w:ind w:left="993" w:right="144"/&gt;&lt;w:contextualSpacing/&gt;&lt;/w:pPr&gt;&lt;w:rPr&gt;&lt;w:rFonts w:ascii="Consolas" w:hAnsi="Consolas" w:cs="Consolas"/&gt;&lt;w:szCs w:val="23"/&gt;&lt;/w:rPr&gt;&lt;/w:style&gt;&lt;w:style w:type="numbering" w:customStyle="1" w:styleId="Style1"&gt;&lt;w:name w:val="Style1"/&gt;&lt;w:uiPriority w:val="99"/&gt;&lt;w:rsid w:val="00244D4A"/&gt;&lt;w:pPr&gt;&lt;w:numPr&gt;&lt;w:numId w:val="6"/&gt;&lt;/w:numPr&gt;&lt;/w:pPr&gt;&lt;/w:style&gt;&lt;w:style w:type="numbering" w:customStyle="1" w:styleId="NumberedList"&gt;&lt;w:name w:val="Numbered List"/&gt;&lt;w:rsid w:val="00244D4A"/&gt;&lt;w:pPr&gt;&lt;w:numPr&gt;&lt;w:numId w:val="7"/&gt;&lt;/w:numPr&gt;&lt;/w:pPr&gt;&lt;/w:style&gt;&lt;w:style w:type="paragraph" w:styleId="TOC2"&gt;&lt;w:name w:val="toc 2"/&gt;&lt;w:basedOn w:val="Normal"/&gt;&lt;w:next w:val="Normal"/&gt;&lt;w:autoRedefine/&gt;&lt;w:uiPriority w:val="39"/&gt;&lt;w:unhideWhenUsed/&gt;&lt;w:rsid w:val="00244D4A"/&gt;&lt;w:pPr&gt;&lt;w:tabs&gt;&lt;w:tab w:val="left" w:pos="288"/&gt;&lt;w:tab w:val="left" w:pos="880"/&gt;&lt;w:tab w:val="right" w:leader="dot" w:pos="9346"/&gt;&lt;/w:tabs&gt;&lt;w:spacing w:after="100"/&gt;&lt;w:ind w:left="432"/&gt;&lt;/w:pPr&gt;&lt;/w:style&gt;&lt;w:style w:type="table" w:styleId="PlainTable3"&gt;&lt;w:name w:val="Plain Table 3"/&gt;&lt;w:basedOn w:val="TableNormal"/&gt;&lt;w:uiPriority w:val="43"/&gt;&lt;w:rsid w:val="00244D4A"/&gt;&lt;w:pPr&gt;&lt;w:spacing w:after="0" w:line="240" w:lineRule="auto"/&gt;&lt;/w:pPr&gt;&lt;w:tblPr&gt;&lt;w:tblStyleRowBandSize w:val="1"/&gt;&lt;w:tblStyleColBandSize w:val="1"/&gt;&lt;/w:tblPr&gt;&lt;w:tblStylePr w:type="firstRow"&gt;&lt;w:rPr&gt;&lt;w:b/&gt;&lt;w:bCs/&gt;&lt;w:caps/&gt;&lt;/w:rPr&gt;&lt;w:tblPr/&gt;&lt;w:tcPr&gt;&lt;w:tcBorders&gt;&lt;w:bottom w:val="single" w:sz="4" w:space="0" w:color="7F7F7F" w:themeColor="text1" w:themeTint="80"/&gt;&lt;/w:tcBorders&gt;&lt;/w:tcPr&gt;&lt;/w:tblStylePr&gt;&lt;w:tblStylePr w:type="lastRow"&gt;&lt;w:rPr&gt;&lt;w:b/&gt;&lt;w:bCs/&gt;&lt;w:caps/&gt;&lt;/w:rPr&gt;&lt;w:tblPr/&gt;&lt;w:tcPr&gt;&lt;w:tcBorders&gt;&lt;w:top w:val="nil"/&gt;&lt;/w:tcBorders&gt;&lt;/w:tcPr&gt;&lt;/w:tblStylePr&gt;&lt;w:tblStylePr w:type="firstCol"&gt;&lt;w:rPr&gt;&lt;w:b/&gt;&lt;w:bCs/&gt;&lt;w:caps/&gt;&lt;/w:rPr&gt;&lt;w:tblPr/&gt;&lt;w:tcPr&gt;&lt;w:tcBorders&gt;&lt;w:right w:val="single" w:sz="4" w:space="0" w:color="7F7F7F" w:themeColor="text1" w:themeTint="80"/&gt;&lt;/w:tcBorders&gt;&lt;/w:tcPr&gt;&lt;/w:tblStylePr&gt;&lt;w:tblStylePr w:type="lastCol"&gt;&lt;w:rPr&gt;&lt;w:b/&gt;&lt;w:bCs/&gt;&lt;w:caps/&gt;&lt;/w:rPr&gt;&lt;w:tblPr/&gt;&lt;w:tcPr&gt;&lt;w:tcBorders&gt;&lt;w:left w:val="nil"/&gt;&lt;/w:tcBorders&gt;&lt;/w:tcPr&gt;&lt;/w:tblStylePr&gt;&lt;w:tblStylePr w:type="band1Vert"&gt;&lt;w:tblPr/&gt;&lt;w:tcPr&gt;&lt;w:shd w:val="clear" w:color="auto" w:fill="F2F2F2" w:themeFill="background1" w:themeFillShade="F2"/&gt;&lt;/w:tcPr&gt;&lt;/w:tblStylePr&gt;&lt;w:tblStylePr w:type="band1Horz"&gt;&lt;w:tblPr/&gt;&lt;w:tcPr&gt;&lt;w:shd w:val="clear" w:color="auto" w:fill="F2F2F2" w:themeFill="background1" w:themeFillShade="F2"/&gt;&lt;/w:tcPr&gt;&lt;/w:tblStylePr&gt;&lt;w:tblStylePr w:type="neCell"&gt;&lt;w:tblPr/&gt;&lt;w:tcPr&gt;&lt;w:tcBorders&gt;&lt;w:left w:val="nil"/&gt;&lt;/w:tcBorders&gt;&lt;/w:tcPr&gt;&lt;/w:tblStylePr&gt;&lt;w:tblStylePr w:type="nwCell"&gt;&lt;w:tblPr/&gt;&lt;w:tcPr&gt;&lt;w:tcBorders&gt;&lt;w:right w:val="nil"/&gt;&lt;/w:tcBorders&gt;&lt;/w:tcPr&gt;&lt;/w:tblStylePr&gt;&lt;/w:style&gt;&lt;w:style w:type="table" w:styleId="TableGridLight"&gt;&lt;w:name w:val="Grid Table Light"/&gt;&lt;w:basedOn w:val="TableNormal"/&gt;&lt;w:uiPriority w:val="40"/&gt;&lt;w:rsid w:val="00244D4A"/&gt;&lt;w:pPr&gt;&lt;w:spacing w:after="0" w:line="240" w:lineRule="auto"/&gt;&lt;/w:pPr&gt;&lt;w:tblPr&gt;&lt;w:tblBorders&gt;&lt;w:top w:val="single" w:sz="4" w:space="0" w:color="BFBFBF" w:themeColor="background1" w:themeShade="BF"/&gt;&lt;w:left w:val="single" w:sz="4" w:space="0" w:color="BFBFBF" w:themeColor="background1" w:themeShade="BF"/&gt;&lt;w:bottom w:val="single" w:sz="4" w:space="0" w:color="BFBFBF" w:themeColor="background1" w:themeShade="BF"/&gt;&lt;w:right w:val="single" w:sz="4" w:space="0" w:color="BFBFBF" w:themeColor="background1" w:themeShade="BF"/&gt;&lt;w:insideH w:val="single" w:sz="4" w:space="0" w:color="BFBFBF" w:themeColor="background1" w:themeShade="BF"/&gt;&lt;w:insideV w:val="single" w:sz="4" w:space="0" w:color="BFBFBF" w:themeColor="background1" w:themeShade="BF"/&gt;&lt;/w:tblBorders&gt;&lt;/w:tblPr&gt;&lt;/w:style&gt;&lt;w:style w:type="table" w:styleId="PlainTable5"&gt;&lt;w:name w:val="Plain Table 5"/&gt;&lt;w:basedOn w:val="TableNormal"/&gt;&lt;w:uiPriority w:val="45"/&gt;&lt;w:rsid w:val="00244D4A"/&gt;&lt;w:pPr&gt;&lt;w:spacing w:after="0" w:line="240" w:lineRule="auto"/&gt;&lt;/w:pPr&gt;&lt;w:tblPr&gt;&lt;w:tblStyleRowBandSize w:val="1"/&gt;&lt;w:tblStyleColBandSize w:val="1"/&gt;&lt;/w:tblPr&gt;&lt;w:tblStylePr w:type="firstRow"&gt;&lt;w:rPr&gt;&lt;w:rFonts w:asciiTheme="majorHAnsi" w:eastAsiaTheme="majorEastAsia" w:hAnsiTheme="majorHAnsi" w:cstheme="majorBidi"/&gt;&lt;w:i/&gt;&lt;w:iCs/&gt;&lt;w:sz w:val="26"/&gt;&lt;/w:rPr&gt;&lt;w:tblPr/&gt;&lt;w:tcPr&gt;&lt;w:tcBorders&gt;&lt;w:bottom w:val="single" w:sz="4" w:space="0" w:color="7F7F7F" w:themeColor="text1" w:themeTint="80"/&gt;&lt;/w:tcBorders&gt;&lt;w:shd w:val="clear" w:color="auto" w:fill="FFFFFF" w:themeFill="background1"/&gt;&lt;/w:tcPr&gt;&lt;/w:tblStylePr&gt;&lt;w:tblStylePr w:type="lastRow"&gt;&lt;w:rPr&gt;&lt;w:rFonts w:asciiTheme="majorHAnsi" w:eastAsiaTheme="majorEastAsia" w:hAnsiTheme="majorHAnsi" w:cstheme="majorBidi"/&gt;&lt;w:i/&gt;&lt;w:iCs/&gt;&lt;w:sz w:val="26"/&gt;&lt;/w:rPr&gt;&lt;w:tblPr/&gt;&lt;w:tcPr&gt;&lt;w:tcBorders&gt;&lt;w:top w:val="single" w:sz="4" w:space="0" w:color="7F7F7F" w:themeColor="text1" w:themeTint="80"/&gt;&lt;/w:tcBorders&gt;&lt;w:shd w:val="clear" w:color="auto" w:fill="FFFFFF" w:themeFill="background1"/&gt;&lt;/w:tcPr&gt;&lt;/w:tblStylePr&gt;&lt;w:tblStylePr w:type="firstCol"&gt;&lt;w:pPr&gt;&lt;w:jc w:val="right"/&gt;&lt;/w:pPr&gt;&lt;w:rPr&gt;&lt;w:rFonts w:asciiTheme="majorHAnsi" w:eastAsiaTheme="majorEastAsia" w:hAnsiTheme="majorHAnsi" w:cstheme="majorBidi"/&gt;&lt;w:i/&gt;&lt;w:iCs/&gt;&lt;w:sz w:val="26"/&gt;&lt;/w:rPr&gt;&lt;w:tblPr/&gt;&lt;w:tcPr&gt;&lt;w:tcBorders&gt;&lt;w:right w:val="single" w:sz="4" w:space="0" w:color="7F7F7F" w:themeColor="text1" w:themeTint="80"/&gt;&lt;/w:tcBorders&gt;&lt;w:shd w:val="clear" w:color="auto" w:fill="FFFFFF" w:themeFill="background1"/&gt;&lt;/w:tcPr&gt;&lt;/w:tblStylePr&gt;&lt;w:tblStylePr w:type="lastCol"&gt;&lt;w:rPr&gt;&lt;w:rFonts w:asciiTheme="majorHAnsi" w:eastAsiaTheme="majorEastAsia" w:hAnsiTheme="majorHAnsi" w:cstheme="majorBidi"/&gt;&lt;w:i/&gt;&lt;w:iCs/&gt;&lt;w:sz w:val="26"/&gt;&lt;/w:rPr&gt;&lt;w:tblPr/&gt;&lt;w:tcPr&gt;&lt;w:tcBorders&gt;&lt;w:left w:val="single" w:sz="4" w:space="0" w:color="7F7F7F" w:themeColor="text1" w:themeTint="80"/&gt;&lt;/w:tcBorders&gt;&lt;w:shd w:val="clear" w:color="auto" w:fill="FFFFFF" w:themeFill="background1"/&gt;&lt;/w:tcPr&gt;&lt;/w:tblStylePr&gt;&lt;w:tblStylePr w:type="band1Vert"&gt;&lt;w:tblPr/&gt;&lt;w:tcPr&gt;&lt;w:shd w:val="clear" w:color="auto" w:fill="F2F2F2" w:themeFill="background1" w:themeFillShade="F2"/&gt;&lt;/w:tcPr&gt;&lt;/w:tblStylePr&gt;&lt;w:tblStylePr w:type="band1Horz"&gt;&lt;w:tblPr/&gt;&lt;w:tcPr&gt;&lt;w:shd w:val="clear" w:color="auto" w:fill="F2F2F2" w:themeFill="background1" w:themeFillShade="F2"/&gt;&lt;/w:tcPr&gt;&lt;/w:tblStylePr&gt;&lt;w:tblStylePr w:type="neCell"&gt;&lt;w:tblPr/&gt;&lt;w:tcPr&gt;&lt;w:tcBorders&gt;&lt;w:left w:val="nil"/&gt;&lt;/w:tcBorders&gt;&lt;/w:tcPr&gt;&lt;/w:tblStylePr&gt;&lt;w:tblStylePr w:type="nwCell"&gt;&lt;w:tblPr/&gt;&lt;w:tcPr&gt;&lt;w:tcBorders&gt;&lt;w:right w:val="nil"/&gt;&lt;/w:tcBorders&gt;&lt;/w:tcPr&gt;&lt;/w:tblStylePr&gt;&lt;w:tblStylePr w:type="seCell"&gt;&lt;w:tblPr/&gt;&lt;w:tcPr&gt;&lt;w:tcBorders&gt;&lt;w:left w:val="nil"/&gt;&lt;/w:tcBorders&gt;&lt;/w:tcPr&gt;&lt;/w:tblStylePr&gt;&lt;w:tblStylePr w:type="swCell"&gt;&lt;w:tblPr/&gt;&lt;w:tcPr&gt;&lt;w:tcBorders&gt;&lt;w:right w:val="nil"/&gt;&lt;/w:tcBorders&gt;&lt;/w:tcPr&gt;&lt;/w:tblStylePr&gt;&lt;/w:style&gt;&lt;w:style w:type="paragraph" w:customStyle="1" w:styleId="NumHeading3"&gt;&lt;w:name w:val="Num Heading 3"/&gt;&lt;w:basedOn w:val="Heading3"/&gt;&lt;w:next w:val="Normal"/&gt;&lt;w:semiHidden/&gt;&lt;w:rsid w:val="00244D4A"/&gt;&lt;w:pPr&gt;&lt;w:keepNext w:val="0"/&gt;&lt;w:keepLines w:val="0"/&gt;&lt;w:widowControl w:val="0"/&gt;&lt;w:numPr&gt;&lt;w:ilvl w:val="5"/&gt;&lt;w:numId w:val="11"/&gt;&lt;/w:numPr&gt;&lt;w:spacing w:before="120" w:after="60"/&gt;&lt;w:outlineLvl w:val="9"/&gt;&lt;/w:pPr&gt;&lt;w:rPr&gt;&lt;w:rFonts w:eastAsia="Segoe Semibold" w:cs="Segoe Semibold"/&gt;&lt;w:color w:val="333333"/&gt;&lt;w:sz w:val="16"/&gt;&lt;w:szCs w:val="26"/&gt;&lt;w:lang w:eastAsia="en-AU"/&gt;&lt;/w:rPr&gt;&lt;/w:style&gt;&lt;w:style w:type="paragraph" w:customStyle="1" w:styleId="NumHeading4"&gt;&lt;w:name w:val="Num Heading 4"/&gt;&lt;w:basedOn w:val="Heading4"/&gt;&lt;w:next w:val="Normal"/&gt;&lt;w:semiHidden/&gt;&lt;w:rsid w:val="00244D4A"/&gt;&lt;w:pPr&gt;&lt;w:keepNext w:val="0"/&gt;&lt;w:keepLines w:val="0"/&gt;&lt;w:widowControl w:val="0"/&gt;&lt;w:numPr&gt;&lt;w:ilvl w:val="6"/&gt;&lt;w:numId w:val="11"/&gt;&lt;/w:numPr&gt;&lt;w:spacing w:before="120" w:after="60"/&gt;&lt;w:ind w:hanging="1080"/&gt;&lt;w:outlineLvl w:val="9"/&gt;&lt;/w:pPr&gt;&lt;w:rPr&gt;&lt;w:rFonts w:eastAsia="Segoe Semibold" w:cs="Segoe Semibold"/&gt;&lt;w:i/&gt;&lt;w:color w:val="333333"/&gt;&lt;w:sz w:val="16"/&gt;&lt;w:lang w:eastAsia="en-AU"/&gt;&lt;/w:rPr&gt;&lt;/w:style&gt;&lt;w:style w:type="character" w:customStyle="1" w:styleId="Heading3Char"&gt;&lt;w:name w:val="Heading 3 Char"/&gt;&lt;w:basedOn w:val="DefaultParagraphFont"/&gt;&lt;w:link w:val="Heading3"/&gt;&lt;w:uiPriority w:val="99"/&gt;&lt;w:rsid w:val="00244D4A"/&gt;&lt;w:rPr&gt;&lt;w:rFonts w:ascii="Segoe UI" w:eastAsiaTheme="majorEastAsia" w:hAnsi="Segoe UI" w:cstheme="majorBidi"/&gt;&lt;w:bCs/&gt;&lt;w:color w:val="008AC8"/&gt;&lt;w:sz w:val="28"/&gt;&lt;w:szCs w:val="24"/&gt;&lt;/w:rPr&gt;&lt;/w:style&gt;&lt;w:style w:type="character" w:customStyle="1" w:styleId="Heading4Char"&gt;&lt;w:name w:val="Heading 4 Char"/&gt;&lt;w:basedOn w:val="DefaultParagraphFont"/&gt;&lt;w:link w:val="Heading4"/&gt;&lt;w:uiPriority w:val="99"/&gt;&lt;w:rsid w:val="00244D4A"/&gt;&lt;w:rPr&gt;&lt;w:rFonts w:ascii="Segoe UI" w:eastAsiaTheme="majorEastAsia" w:hAnsi="Segoe UI" w:cstheme="majorBidi"/&gt;&lt;w:bCs/&gt;&lt;w:iCs/&gt;&lt;w:color w:val="008AC8"/&gt;&lt;w:sz w:val="24"/&gt;&lt;w:szCs w:val="24"/&gt;&lt;/w:rPr&gt;&lt;/w:style&gt;&lt;w:style w:type="paragraph" w:customStyle="1" w:styleId="NumHeading1"&gt;&lt;w:name w:val="Num Heading 1"/&gt;&lt;w:basedOn w:val="Heading1"/&gt;&lt;w:next w:val="Normal"/&gt;&lt;w:semiHidden/&gt;&lt;w:rsid w:val="00244D4A"/&gt;&lt;w:pPr&gt;&lt;w:keepLines w:val="0"/&gt;&lt;w:spacing w:before="120" w:after="120"/&gt;&lt;/w:pPr&gt;&lt;w:rPr&gt;&lt;w:rFonts w:ascii="Segoe Black" w:eastAsia="Segoe Black" w:hAnsi="Segoe Black" w:cs="Segoe Black"/&gt;&lt;w:b/&gt;&lt;w:smallCaps/&gt;&lt;w:color w:val="333333"/&gt;&lt;w:kern w:val="32"/&gt;&lt;w:sz w:val="32"/&gt;&lt;w:szCs w:val="32"/&gt;&lt;w:lang w:eastAsia="en-AU"/&gt;&lt;/w:rPr&gt;&lt;/w:style&gt;&lt;w:style w:type="paragraph" w:customStyle="1" w:styleId="NumHeading2"&gt;&lt;w:name w:val="Num Heading 2"/&gt;&lt;w:basedOn w:val="Heading2"/&gt;&lt;w:next w:val="Normal"/&gt;&lt;w:semiHidden/&gt;&lt;w:rsid w:val="00244D4A"/&gt;&lt;w:pPr&gt;&lt;w:keepLines w:val="0"/&gt;&lt;w:spacing w:before="240" w:after="120"/&gt;&lt;/w:pPr&gt;&lt;w:rPr&gt;&lt;w:rFonts w:ascii="Segoe" w:eastAsia="Segoe" w:hAnsi="Segoe" w:cs="Segoe"/&gt;&lt;w:b/&gt;&lt;w:bCs w:val="0"/&gt;&lt;w:color w:val="333333"/&gt;&lt;w:sz w:val="28"/&gt;&lt;w:szCs w:val="28"/&gt;&lt;w:lang w:eastAsia="en-AU"/&gt;&lt;/w:rPr&gt;&lt;/w:style&gt;&lt;w:style w:type="character" w:customStyle="1" w:styleId="Heading2Char"&gt;&lt;w:name w:val="Heading 2 Char"/&gt;&lt;w:basedOn w:val="DefaultParagraphFont"/&gt;&lt;w:link w:val="Heading2"/&gt;&lt;w:uiPriority w:val="99"/&gt;&lt;w:rsid w:val="00244D4A"/&gt;&lt;w:rPr&gt;&lt;w:rFonts w:ascii="Segoe UI" w:eastAsiaTheme="majorEastAsia" w:hAnsi="Segoe UI" w:cstheme="majorBidi"/&gt;&lt;w:bCs/&gt;&lt;w:color w:val="008AC8"/&gt;&lt;w:sz w:val="32"/&gt;&lt;w:szCs w:val="26"/&gt;&lt;/w:rPr&gt;&lt;/w:style&gt;&lt;w:style w:type="character" w:customStyle="1" w:styleId="Heading6Char"&gt;&lt;w:name w:val="Heading 6 Char"/&gt;&lt;w:basedOn w:val="DefaultParagraphFont"/&gt;&lt;w:link w:val="Heading6"/&gt;&lt;w:uiPriority w:val="9"/&gt;&lt;w:semiHidden/&gt;&lt;w:rsid w:val="00244D4A"/&gt;&lt;w:rPr&gt;&lt;w:rFonts w:asciiTheme="majorHAnsi" w:eastAsiaTheme="majorEastAsia" w:hAnsiTheme="majorHAnsi" w:cstheme="majorBidi"/&gt;&lt;w:color w:val="1F4D78" w:themeColor="accent1" w:themeShade="7F"/&gt;&lt;/w:rPr&gt;&lt;/w:style&gt;&lt;w:style w:type="character" w:customStyle="1" w:styleId="Heading7Char"&gt;&lt;w:name w:val="Heading 7 Char"/&gt;&lt;w:basedOn w:val="DefaultParagraphFont"/&gt;&lt;w:link w:val="Heading7"/&gt;&lt;w:uiPriority w:val="9"/&gt;&lt;w:semiHidden/&gt;&lt;w:rsid w:val="00244D4A"/&gt;&lt;w:rPr&gt;&lt;w:rFonts w:asciiTheme="majorHAnsi" w:eastAsiaTheme="majorEastAsia" w:hAnsiTheme="majorHAnsi" w:cstheme="majorBidi"/&gt;&lt;w:i/&gt;&lt;w:iCs/&gt;&lt;w:color w:val="1F4D78" w:themeColor="accent1" w:themeShade="7F"/&gt;&lt;/w:rPr&gt;&lt;/w:style&gt;&lt;w:style w:type="character" w:customStyle="1" w:styleId="Heading8Char"&gt;&lt;w:name w:val="Heading 8 Char"/&gt;&lt;w:basedOn w:val="DefaultParagraphFont"/&gt;&lt;w:link w:val="Heading8"/&gt;&lt;w:uiPriority w:val="9"/&gt;&lt;w:semiHidden/&gt;&lt;w:rsid w:val="00244D4A"/&gt;&lt;w:rPr&gt;&lt;w:rFonts w:asciiTheme="majorHAnsi" w:eastAsiaTheme="majorEastAsia" w:hAnsiTheme="majorHAnsi" w:cstheme="majorBidi"/&gt;&lt;w:color w:val="272727" w:themeColor="text1" w:themeTint="D8"/&gt;&lt;w:sz w:val="21"/&gt;&lt;w:szCs w:val="21"/&gt;&lt;/w:rPr&gt;&lt;/w:style&gt;&lt;w:style w:type="character" w:customStyle="1" w:styleId="Heading9Char"&gt;&lt;w:name w:val="Heading 9 Char"/&gt;&lt;w:basedOn w:val="DefaultParagraphFont"/&gt;&lt;w:link w:val="Heading9"/&gt;&lt;w:uiPriority w:val="9"/&gt;&lt;w:semiHidden/&gt;&lt;w:rsid w:val="00244D4A"/&gt;&lt;w:rPr&gt;&lt;w:rFonts w:asciiTheme="majorHAnsi" w:eastAsiaTheme="majorEastAsia" w:hAnsiTheme="majorHAnsi" w:cstheme="majorBidi"/&gt;&lt;w:i/&gt;&lt;w:iCs/&gt;&lt;w:color w:val="272727" w:themeColor="text1" w:themeTint="D8"/&gt;&lt;w:sz w:val="21"/&gt;&lt;w:szCs w:val="21"/&gt;&lt;/w:rPr&gt;&lt;/w:style&gt;&lt;w:style w:type="paragraph" w:styleId="ListBullet2"&gt;&lt;w:name w:val="List Bullet 2"/&gt;&lt;w:basedOn w:val="ListBullet"/&gt;&lt;w:uiPriority w:val="99"/&gt;&lt;w:qFormat/&gt;&lt;w:rsid w:val="00244D4A"/&gt;&lt;w:pPr&gt;&lt;w:numPr&gt;&lt;w:numId w:val="14"/&gt;&lt;/w:numPr&gt;&lt;w:ind w:left="1080"/&gt;&lt;/w:pPr&gt;&lt;/w:style&gt;&lt;w:style w:type="paragraph" w:styleId="ListBullet3"&gt;&lt;w:name w:val="List Bullet 3"/&gt;&lt;w:basedOn w:val="ListBullet2"/&gt;&lt;w:uiPriority w:val="99"/&gt;&lt;w:qFormat/&gt;&lt;w:rsid w:val="00244D4A"/&gt;&lt;w:pPr&gt;&lt;w:numPr&gt;&lt;w:numId w:val="15"/&gt;&lt;/w:numPr&gt;&lt;/w:pPr&gt;&lt;/w:style&gt;&lt;w:style w:type="paragraph" w:styleId="ListBullet4"&gt;&lt;w:name w:val="List Bullet 4"/&gt;&lt;w:basedOn w:val="ListBullet3"/&gt;&lt;w:uiPriority w:val="99"/&gt;&lt;w:qFormat/&gt;&lt;w:rsid w:val="00244D4A"/&gt;&lt;w:pPr&gt;&lt;w:numPr&gt;&lt;w:numId w:val="16"/&gt;&lt;/w:numPr&gt;&lt;/w:pPr&gt;&lt;/w:style&gt;&lt;w:style w:type="paragraph" w:styleId="ListBullet5"&gt;&lt;w:name w:val="List Bullet 5"/&gt;&lt;w:basedOn w:val="ListBullet4"/&gt;&lt;w:uiPriority w:val="99"/&gt;&lt;w:rsid w:val="00244D4A"/&gt;&lt;w:pPr&gt;&lt;w:numPr&gt;&lt;w:numId w:val="17"/&gt;&lt;/w:numPr&gt;&lt;/w:pPr&gt;&lt;/w:style&gt;&lt;w:style w:type="paragraph" w:styleId="ListNumber2"&gt;&lt;w:name w:val="List Number 2"/&gt;&lt;w:basedOn w:val="ListNumber"/&gt;&lt;w:uiPriority w:val="99"/&gt;&lt;w:qFormat/&gt;&lt;w:rsid w:val="00244D4A"/&gt;&lt;w:pPr&gt;&lt;w:numPr&gt;&lt;w:numId w:val="19"/&gt;&lt;/w:numPr&gt;&lt;/w:pPr&gt;&lt;/w:style&gt;&lt;w:style w:type="paragraph" w:styleId="ListNumber"&gt;&lt;w:name w:val="List Number"/&gt;&lt;w:basedOn w:val="ListBullet"/&gt;&lt;w:uiPriority w:val="99"/&gt;&lt;w:qFormat/&gt;&lt;w:rsid w:val="00244D4A"/&gt;&lt;w:pPr&gt;&lt;w:numPr&gt;&lt;w:numId w:val="18"/&gt;&lt;/w:numPr&gt;&lt;/w:pPr&gt;&lt;/w:style&gt;&lt;w:style w:type="paragraph" w:styleId="ListNumber3"&gt;&lt;w:name w:val="List Number 3"/&gt;&lt;w:basedOn w:val="ListNumber2"/&gt;&lt;w:uiPriority w:val="99"/&gt;&lt;w:qFormat/&gt;&lt;w:rsid w:val="00244D4A"/&gt;&lt;w:pPr&gt;&lt;w:numPr&gt;&lt;w:numId w:val="20"/&gt;&lt;/w:numPr&gt;&lt;/w:pPr&gt;&lt;/w:style&gt;&lt;w:style w:type="paragraph" w:styleId="ListNumber4"&gt;&lt;w:name w:val="List Number 4"/&gt;&lt;w:basedOn w:val="ListNumber3"/&gt;&lt;w:uiPriority w:val="99"/&gt;&lt;w:qFormat/&gt;&lt;w:rsid w:val="00244D4A"/&gt;&lt;w:pPr&gt;&lt;w:numPr&gt;&lt;w:numId w:val="21"/&gt;&lt;/w:numPr&gt;&lt;/w:pPr&gt;&lt;/w:style&gt;&lt;w:style w:type="character" w:styleId="PlaceholderText"&gt;&lt;w:name w:val="Placeholder Text"/&gt;&lt;w:basedOn w:val="DefaultParagraphFont"/&gt;&lt;w:uiPriority w:val="99"/&gt;&lt;w:semiHidden/&gt;&lt;w:rsid w:val="00244D4A"/&gt;&lt;w:rPr&gt;&lt;w:color w:val="808080"/&gt;&lt;/w:rPr&gt;&lt;/w:style&gt;&lt;w:style w:type="numbering" w:customStyle="1" w:styleId="Bullets"&gt;&lt;w:name w:val="Bullets"/&gt;&lt;w:rsid w:val="00244D4A"/&gt;&lt;w:pPr&gt;&lt;w:numPr&gt;&lt;w:numId w:val="22"/&gt;&lt;/w:numPr&gt;&lt;/w:pPr&gt;&lt;/w:style&gt;&lt;w:style w:type="paragraph" w:customStyle="1" w:styleId="HeaderUnderline"&gt;&lt;w:name w:val="Header Underline"/&gt;&lt;w:basedOn w:val="Header"/&gt;&lt;w:uiPriority w:val="99"/&gt;&lt;w:rsid w:val="00244D4A"/&gt;&lt;w:pPr&gt;&lt;w:pBdr&gt;&lt;w:bottom w:val="single" w:sz="4" w:space="1" w:color="auto"/&gt;&lt;/w:pBdr&gt;&lt;w:tabs&gt;&lt;w:tab w:val="clear" w:pos="4680"/&gt;&lt;w:tab w:val="clear" w:pos="9360"/&gt;&lt;/w:tabs&gt;&lt;w:spacing w:line="276" w:lineRule="auto"/&gt;&lt;w:jc w:val="right"/&gt;&lt;/w:pPr&gt;&lt;w:rPr&gt;&lt;w:rFonts w:ascii="Calibri" w:eastAsia="Calibri" w:hAnsi="Calibri" w:cs="Calibri"/&gt;&lt;w:szCs w:val="16"/&gt;&lt;w:lang w:val="en-AU" w:eastAsia="ja-JP"/&gt;&lt;/w:rPr&gt;&lt;/w:style&gt;&lt;w:style w:type="character" w:styleId="FollowedHyperlink"&gt;&lt;w:name w:val="FollowedHyperlink"/&gt;&lt;w:basedOn w:val="DefaultParagraphFont"/&gt;&lt;w:uiPriority w:val="99"/&gt;&lt;w:semiHidden/&gt;&lt;w:unhideWhenUsed/&gt;&lt;w:rsid w:val="00244D4A"/&gt;&lt;w:rPr&gt;&lt;w:color w:val="954F72" w:themeColor="followedHyperlink"/&gt;&lt;w:u w:val="single"/&gt;&lt;/w:rPr&gt;&lt;/w:style&gt;&lt;w:style w:type="paragraph" w:customStyle="1" w:styleId="Heading4Num"&gt;&lt;w:name w:val="Heading 4 Num"/&gt;&lt;w:basedOn w:val="Normal"/&gt;&lt;w:next w:val="Normal"/&gt;&lt;w:unhideWhenUsed/&gt;&lt;w:rsid w:val="00204C17"/&gt;&lt;w:pPr&gt;&lt;w:keepNext/&gt;&lt;w:keepLines/&gt;&lt;w:spacing w:before="240" w:after="240" w:line="240" w:lineRule="auto"/&gt;&lt;w:outlineLvl w:val="3"/&gt;&lt;/w:pPr&gt;&lt;w:rPr&gt;&lt;w:color w:val="008AC8"/&gt;&lt;w:sz w:val="24"/&gt;&lt;/w:rPr&gt;&lt;/w:style&gt;&lt;w:style w:type="paragraph" w:customStyle="1" w:styleId="Heading5Num"&gt;&lt;w:name w:val="Heading 5 Num"/&gt;&lt;w:basedOn w:val="Normal"/&gt;&lt;w:next w:val="Normal"/&gt;&lt;w:semiHidden/&gt;&lt;w:rsid w:val="00204C17"/&gt;&lt;w:pPr&gt;&lt;w:keepNext/&gt;&lt;w:keepLines/&gt;&lt;w:spacing w:before="240" w:line="240" w:lineRule="auto"/&gt;&lt;w:outlineLvl w:val="4"/&gt;&lt;/w:pPr&gt;&lt;w:rPr&gt;&lt;w:color w:val="008AC8"/&gt;&lt;w:sz w:val="24"/&gt;&lt;/w:rPr&gt;&lt;/w:style&gt;&lt;w:style w:type="table" w:customStyle="1" w:styleId="TablaMicrosoftServicios1"&gt;&lt;w:name w:val="Tabla Microsoft Servicios1"/&gt;&lt;w:basedOn w:val="TableNormal"/&gt;&lt;w:next w:val="TableGrid"/&gt;&lt;w:rsid w:val="00244D4A"/&gt;&lt;w:pPr&gt;&lt;w:spacing w:after="0" w:line="240" w:lineRule="auto"/&gt;&lt;/w:pPr&gt;&lt;w:rPr&gt;&lt;w:rFonts w:eastAsiaTheme="minorEastAsia"/&gt;&lt;w:sz w:val="16"/&gt;&lt;/w:rPr&gt;&lt;w:tblPr&gt;&lt;w:tblStyleRowBandSize w:val="1"/&gt;&lt;w:tblStyleColBandSize w:val="1"/&gt;&lt;w:tblBorders&gt;&lt;w:top w:val="single" w:sz="4" w:space="0" w:color="008AC8"/&gt;&lt;w:bottom w:val="single" w:sz="4" w:space="0" w:color="008AC8"/&gt;&lt;w:insideH w:val="single" w:sz="4" w:space="0" w:color="008AC8"/&gt;&lt;/w:tblBorders&gt;&lt;/w:tblPr&gt;&lt;w:tblStylePr w:type="firstRow"&gt;&lt;w:rPr&gt;&lt;w:rFonts w:ascii="Segoe Pro" w:hAnsi="Segoe Pro"/&gt;&lt;w:color w:val="FFFFFF" w:themeColor="background1"/&gt;&lt;w:sz w:val="16"/&gt;&lt;/w:rPr&gt;&lt;w:tblPr/&gt;&lt;w:trPr&gt;&lt;w:tblHeader/&gt;&lt;/w:trPr&gt;&lt;w:tcPr&gt;&lt;w:shd w:val="clear" w:color="auto" w:fill="008AC8"/&gt;&lt;/w:tcPr&gt;&lt;/w:tblStylePr&gt;&lt;/w:style&gt;&lt;w:style w:type="paragraph" w:customStyle="1" w:styleId="TableHeadingMS"&gt;&lt;w:name w:val="Table Heading MS"/&gt;&lt;w:basedOn w:val="Normal"/&gt;&lt;w:next w:val="Normal"/&gt;&lt;w:qFormat/&gt;&lt;w:rsid w:val="001F5BF9"/&gt;&lt;w:pPr&gt;&lt;w:keepNext/&gt;&lt;w:keepLines/&gt;&lt;w:spacing w:before="20" w:after="20" w:line="264" w:lineRule="auto"/&gt;&lt;w:jc w:val="center"/&gt;&lt;/w:pPr&gt;&lt;w:rPr&gt;&lt;w:rFonts w:ascii="Segoe Semibold" w:hAnsi="Segoe Semibold"/&gt;&lt;w:color w:val="FFFFFF"/&gt;&lt;w:sz w:val="16"/&gt;&lt;w:szCs w:val="16"/&gt;&lt;/w:rPr&gt;&lt;/w:style&gt;&lt;w:style w:type="character" w:customStyle="1" w:styleId="TableTextChar"&gt;&lt;w:name w:val="Table Text Char"/&gt;&lt;w:link w:val="TableText"/&gt;&lt;w:rsid w:val="001F5BF9"/&gt;&lt;w:rPr&gt;&lt;w:rFonts w:ascii="Segoe UI" w:eastAsiaTheme="minorEastAsia" w:hAnsi="Segoe UI"/&gt;&lt;w:sz w:val="18"/&gt;&lt;/w:rPr&gt;&lt;/w:style&gt;&lt;w:style w:type="paragraph" w:styleId="TableofFigures"&gt;&lt;w:name w:val="table of figures"/&gt;&lt;w:basedOn w:val="Normal"/&gt;&lt;w:next w:val="Normal"/&gt;&lt;w:uiPriority w:val="99"/&gt;&lt;w:unhideWhenUsed/&gt;&lt;w:rsid w:val="00BB72BA"/&gt;&lt;w:pPr&gt;&lt;w:spacing w:after="0"/&gt;&lt;/w:pPr&gt;&lt;/w:style&gt;&lt;w:style w:type="paragraph" w:customStyle="1" w:styleId="CaptionMSTable"&gt;&lt;w:name w:val="Caption MS Table"/&gt;&lt;w:qFormat/&gt;&lt;w:rsid w:val="00D24C5C"/&gt;&lt;w:pPr&gt;&lt;w:keepNext/&gt;&lt;w:keepLines/&gt;&lt;w:spacing w:before="200" w:after="40" w:line="240" w:lineRule="auto"/&gt;&lt;/w:pPr&gt;&lt;w:rPr&gt;&lt;w:rFonts w:ascii="Segoe" w:hAnsi="Segoe"/&gt;&lt;w:i/&gt;&lt;w:color w:val="525051"/&gt;&lt;w:sz w:val="16"/&gt;&lt;w:szCs w:val="16"/&gt;&lt;/w:rPr&gt;&lt;/w:style&gt;&lt;w:style w:type="character" w:styleId="CommentReference"&gt;&lt;w:name w:val="annotation reference"/&gt;&lt;w:basedOn w:val="DefaultParagraphFont"/&gt;&lt;w:uiPriority w:val="99"/&gt;&lt;w:semiHidden/&gt;&lt;w:unhideWhenUsed/&gt;&lt;w:rsid w:val="001F5260"/&gt;&lt;w:rPr&gt;&lt;w:sz w:val="16"/&gt;&lt;w:szCs w:val="16"/&gt;&lt;/w:rPr&gt;&lt;/w:style&gt;&lt;w:style w:type="paragraph" w:styleId="CommentText"&gt;&lt;w:name w:val="annotation text"/&gt;&lt;w:basedOn w:val="Normal"/&gt;&lt;w:link w:val="CommentTextChar"/&gt;&lt;w:uiPriority w:val="99"/&gt;&lt;w:semiHidden/&gt;&lt;w:unhideWhenUsed/&gt;&lt;w:rsid w:val="001F5260"/&gt;&lt;w:pPr&gt;&lt;w:spacing w:line="240" w:lineRule="auto"/&gt;&lt;/w:pPr&gt;&lt;/w:style&gt;&lt;w:style w:type="character" w:customStyle="1" w:styleId="CommentTextChar"&gt;&lt;w:name w:val="Comment Text Char"/&gt;&lt;w:basedOn w:val="DefaultParagraphFont"/&gt;&lt;w:link w:val="CommentText"/&gt;&lt;w:uiPriority w:val="99"/&gt;&lt;w:semiHidden/&gt;&lt;w:rsid w:val="001F5260"/&gt;&lt;w:rPr&gt;&lt;w:rFonts w:ascii="Segoe UI" w:eastAsiaTheme="minorEastAsia" w:hAnsi="Segoe UI"/&gt;&lt;w:sz w:val="20"/&gt;&lt;w:szCs w:val="20"/&gt;&lt;/w:rPr&gt;&lt;/w:style&gt;&lt;w:style w:type="paragraph" w:styleId="CommentSubject"&gt;&lt;w:name w:val="annotation subject"/&gt;&lt;w:basedOn w:val="CommentText"/&gt;&lt;w:next w:val="CommentText"/&gt;&lt;w:link w:val="CommentSubjectChar"/&gt;&lt;w:uiPriority w:val="99"/&gt;&lt;w:semiHidden/&gt;&lt;w:unhideWhenUsed/&gt;&lt;w:rsid w:val="001F5260"/&gt;&lt;w:rPr&gt;&lt;w:b/&gt;&lt;w:bCs/&gt;&lt;/w:rPr&gt;&lt;/w:style&gt;&lt;w:style w:type="character" w:customStyle="1" w:styleId="CommentSubjectChar"&gt;&lt;w:name w:val="Comment Subject Char"/&gt;&lt;w:basedOn w:val="CommentTextChar"/&gt;&lt;w:link w:val="CommentSubject"/&gt;&lt;w:uiPriority w:val="99"/&gt;&lt;w:semiHidden/&gt;&lt;w:rsid w:val="001F5260"/&gt;&lt;w:rPr&gt;&lt;w:rFonts w:ascii="Segoe UI" w:eastAsiaTheme="minorEastAsia" w:hAnsi="Segoe UI"/&gt;&lt;w:b/&gt;&lt;w:bCs/&gt;&lt;w:sz w:val="20"/&gt;&lt;w:szCs w:val="20"/&gt;&lt;/w:rPr&gt;&lt;/w:style&gt;&lt;w:style w:type="paragraph" w:styleId="BalloonText"&gt;&lt;w:name w:val="Balloon Text"/&gt;&lt;w:basedOn w:val="Normal"/&gt;&lt;w:link w:val="BalloonTextChar"/&gt;&lt;w:uiPriority w:val="99"/&gt;&lt;w:semiHidden/&gt;&lt;w:unhideWhenUsed/&gt;&lt;w:rsid w:val="001F5260"/&gt;&lt;w:pPr&gt;&lt;w:spacing w:before="0" w:after="0" w:line="240" w:lineRule="auto"/&gt;&lt;/w:pPr&gt;&lt;w:rPr&gt;&lt;w:rFonts w:cs="Segoe UI"/&gt;&lt;w:sz w:val="18"/&gt;&lt;w:szCs w:val="18"/&gt;&lt;/w:rPr&gt;&lt;/w:style&gt;&lt;w:style w:type="character" w:customStyle="1" w:styleId="BalloonTextChar"&gt;&lt;w:name w:val="Balloon Text Char"/&gt;&lt;w:basedOn w:val="DefaultParagraphFont"/&gt;&lt;w:link w:val="BalloonText"/&gt;&lt;w:uiPriority w:val="99"/&gt;&lt;w:semiHidden/&gt;&lt;w:rsid w:val="001F5260"/&gt;&lt;w:rPr&gt;&lt;w:rFonts w:ascii="Segoe UI" w:eastAsiaTheme="minorEastAsia" w:hAnsi="Segoe UI" w:cs="Segoe UI"/&gt;&lt;w:sz w:val="18"/&gt;&lt;w:szCs w:val="18"/&gt;&lt;/w:rPr&gt;&lt;/w:style&gt;&lt;w:style w:type="paragraph" w:customStyle="1" w:styleId="Style2"&gt;&lt;w:name w:val="Style2"/&gt;&lt;w:basedOn w:val="Normal"/&gt;&lt;w:qFormat/&gt;&lt;w:rsid w:val="001E4DA1"/&gt;&lt;/w:style&gt;&lt;w:style w:type="paragraph" w:styleId="BodyText"&gt;&lt;w:name w:val="Body Text"/&gt;&lt;w:basedOn w:val="Normal"/&gt;&lt;w:link w:val="BodyTextChar"/&gt;&lt;w:autoRedefine/&gt;&lt;w:uiPriority w:val="99"/&gt;&lt;w:semiHidden/&gt;&lt;w:unhideWhenUsed/&gt;&lt;w:qFormat/&gt;&lt;w:rsid w:val="001E4DA1"/&gt;&lt;/w:style&gt;&lt;w:style w:type="character" w:customStyle="1" w:styleId="BodyTextChar"&gt;&lt;w:name w:val="Body Text Char"/&gt;&lt;w:basedOn w:val="DefaultParagraphFont"/&gt;&lt;w:link w:val="BodyText"/&gt;&lt;w:uiPriority w:val="99"/&gt;&lt;w:semiHidden/&gt;&lt;w:rsid w:val="001E4DA1"/&gt;&lt;w:rPr&gt;&lt;w:color w:val="auto"/&gt;&lt;/w:rPr&gt;&lt;/w:style&gt;&lt;w:style w:type="character" w:styleId="UnresolvedMention"&gt;&lt;w:name w:val="Unresolved Mention"/&gt;&lt;w:basedOn w:val="DefaultParagraphFont"/&gt;&lt;w:uiPriority w:val="99"/&gt;&lt;w:semiHidden/&gt;&lt;w:unhideWhenUsed/&gt;&lt;w:rsid w:val="00914842"/&gt;&lt;w:rPr&gt;&lt;w:color w:val="808080"/&gt;&lt;w:shd w:val="clear" w:color="auto" w:fill="E6E6E6"/&gt;&lt;/w:rPr&gt;&lt;/w:style&gt;&lt;/w:styles&gt;&lt;/pkg:xmlData&gt;&lt;/pkg:part&gt;&lt;/pkg:package&gt;
-</filename>
-  <templateversion>&lt;?xml version="1.0" standalone="yes"?&gt;
-&lt;?mso-application progid="Word.Document"?&gt;
-&lt;pkg:package xmlns:pkg="http://schemas.microsoft.com/office/2006/xmlPackage"&gt;&lt;pkg:part pkg:name="/_rels/.rels" pkg:contentType="application/vnd.openxmlformats-package.relationships+xml" pkg:padding="512"&gt;&lt;pkg:xmlData&gt;&lt;Relationships xmlns="http://schemas.openxmlformats.org/package/2006/relationships"&gt;&lt;Relationship Id="rId1" Type="http://schemas.openxmlformats.org/officeDocument/2006/relationships/officeDocument" Target="word/document.xml"/&gt;&lt;/Relationships&gt;&lt;/pkg:xmlData&gt;&lt;/pkg:part&gt;&lt;pkg:part pkg:name="/word/_rels/document.xml.rels" pkg:contentType="application/vnd.openxmlformats-package.relationships+xml" pkg:padding="256"&gt;&lt;pkg:xmlData&gt;&lt;Relationships xmlns="http://schemas.openxmlformats.org/package/2006/relationships"&gt;&lt;Relationship Id="rId2" Type="http://schemas.openxmlformats.org/officeDocument/2006/relationships/styles" Target="styles.xml"/&gt;&lt;Relationship Id="rId1" Type="http://schemas.openxmlformats.org/officeDocument/2006/relationships/numbering" Target="numbering.xml"/&gt;&lt;/Relationships&gt;&lt;/pkg:xmlData&gt;&lt;/pkg:part&gt;&lt;pkg:part pkg:name="/word/document.xml" pkg:contentType="application/vnd.openxmlformats-officedocument.wordprocessingml.document.main+xml"&gt;&lt;pkg:xmlData&gt;&lt;w:document xmlns:wpc="http://schemas.microsoft.com/office/word/2010/wordprocessingCanvas" xmlns:cx="http://schemas.microsoft.com/office/drawing/2014/chartex" xmlns:cx1="http://schemas.microsoft.com/office/drawing/2015/9/8/chartex" xmlns:cx2="http://schemas.microsoft.com/office/drawing/2015/10/21/chartex" xmlns:mc="http://schemas.openxmlformats.org/markup-compatibility/2006" xmlns:o="urn:schemas-microsoft-com:office:office" xmlns:r="http://schemas.openxmlformats.org/officeDocument/2006/relationships" xmlns:m="http://schemas.openxmlformats.org/officeDocument/2006/math" xmlns:v="urn:schemas-microsoft-com:vml" xmlns:wp14="http://schemas.microsoft.com/office/word/2010/wordprocessingDrawing" xmlns:wp="http://schemas.openxmlformats.org/drawingml/2006/wordprocessingDrawing" xmlns:w10="urn:schemas-microsoft-com:office:word" xmlns:w="http://schemas.openxmlformats.org/wordprocessingml/2006/main" xmlns:w14="http://schemas.microsoft.com/office/word/2010/wordml" xmlns:w15="http://schemas.microsoft.com/office/word/2012/wordml" xmlns:w16se="http://schemas.microsoft.com/office/word/2015/wordml/symex" xmlns:wpg="http://schemas.microsoft.com/office/word/2010/wordprocessingGroup" xmlns:wpi="http://schemas.microsoft.com/office/word/2010/wordprocessingInk" xmlns:wne="http://schemas.microsoft.com/office/word/2006/wordml" xmlns:wps="http://schemas.microsoft.com/office/word/2010/wordprocessingShape" mc:Ignorable="w14 w15 w16se wp14"&gt;&lt;w:body&gt;&lt;w:p&gt;&lt;w:r&gt;&lt;w:rPr&gt;&lt;w:noProof/&gt;&lt;w:lang w:val="fr-FR"/&gt;&lt;/w:rPr&gt;&lt;w:fldChar w:fldCharType="begin"/&gt;&lt;/w:r&gt;&lt;w:r&gt;&lt;w:rPr&gt;&lt;w:noProof/&gt;&lt;/w:rPr&gt;&lt;w:instrText xml:space="preserve"&gt; DOCPROPERTY  TemplateVersion  \* MERGEFORMAT &lt;/w:instrText&gt;&lt;/w:r&gt;&lt;w:r&gt;&lt;w:rPr&gt;&lt;w:noProof/&gt;&lt;w:lang w:val="fr-FR"/&gt;&lt;/w:rPr&gt;&lt;w:fldChar w:fldCharType="separate"/&gt;&lt;/w:r&gt;&lt;w:r&gt;&lt;w:rPr&gt;&lt;w:noProof/&gt;&lt;/w:rPr&gt;&lt;w:t&gt;4&lt;/w:t&gt;&lt;/w:r&gt;&lt;w:r&gt;&lt;w:rPr&gt;&lt;w:noProof/&gt;&lt;w:lang w:val="fr-FR"/&gt;&lt;/w:rPr&gt;&lt;w:fldChar w:fldCharType="end"/&gt;&lt;/w:r&gt;&lt;/w:p&gt;&lt;w:sectPr&gt;&lt;w:pgSz w:w="12240" w:h="15840"/&gt;&lt;w:pgMar w:top="1440" w:right="1440" w:bottom="1440" w:left="1440" w:header="720" w:footer="720" w:gutter="0"/&gt;&lt;w:cols w:space="720"/&gt;&lt;/w:sectPr&gt;&lt;/w:body&gt;&lt;/w:document&gt;&lt;/pkg:xmlData&gt;&lt;/pkg:part&gt;&lt;pkg:part pkg:name="/word/styles.xml" pkg:contentType="application/vnd.openxmlformats-officedocument.wordprocessingml.styles+xml"&gt;&lt;pkg:xmlData&gt;&lt;w:styles xmlns:mc="http://schemas.openxmlformats.org/markup-compatibility/2006" xmlns:r="http://schemas.openxmlformats.org/officeDocument/2006/relationships" xmlns:w="http://schemas.openxmlformats.org/wordprocessingml/2006/main" xmlns:w14="http://schemas.microsoft.com/office/word/2010/wordml" xmlns:w15="http://schemas.microsoft.com/office/word/2012/wordml" xmlns:w16se="http://schemas.microsoft.com/office/word/2015/wordml/symex" mc:Ignorable="w14 w15 w16se"&gt;&lt;w:docDefaults&gt;&lt;w:rPrDefault&gt;&lt;w:rPr&gt;&lt;w:rFonts w:asciiTheme="minorHAnsi" w:eastAsiaTheme="minorHAnsi" w:hAnsiTheme="minorHAnsi" w:cstheme="minorBidi"/&gt;&lt;w:sz w:val="22"/&gt;&lt;w:szCs w:val="22"/&gt;&lt;w:lang w:val="en-US" w:eastAsia="en-US" w:bidi="ar-SA"/&gt;&lt;/w:rPr&gt;&lt;/w:rPrDefault&gt;&lt;w:pPrDefault&gt;&lt;w:pPr&gt;&lt;w:spacing w:after="160" w:line="259" w:lineRule="auto"/&gt;&lt;/w:pPr&gt;&lt;/w:pPrDefault&gt;&lt;/w:docDefaults&gt;&lt;w:style w:type="paragraph" w:default="1" w:styleId="Normal"&gt;&lt;w:name w:val="Normal"/&gt;&lt;w:qFormat/&gt;&lt;w:rsid w:val="00244D4A"/&gt;&lt;w:pPr&gt;&lt;w:spacing w:before="120" w:after="120" w:line="276" w:lineRule="auto"/&gt;&lt;/w:pPr&gt;&lt;w:rPr&gt;&lt;w:rFonts w:ascii="Segoe UI" w:eastAsiaTheme="minorEastAsia" w:hAnsi="Segoe UI"/&gt;&lt;/w:rPr&gt;&lt;/w:style&gt;&lt;w:style w:type="paragraph" w:styleId="Heading1"&gt;&lt;w:name w:val="heading 1"/&gt;&lt;w:basedOn w:val="Normal"/&gt;&lt;w:next w:val="Normal"/&gt;&lt;w:link w:val="Heading1Char"/&gt;&lt;w:uiPriority w:val="99"/&gt;&lt;w:qFormat/&gt;&lt;w:rsid w:val="00244D4A"/&gt;&lt;w:pPr&gt;&lt;w:keepNext/&gt;&lt;w:keepLines/&gt;&lt;w:pageBreakBefore/&gt;&lt;w:tabs&gt;&lt;w:tab w:val="left" w:pos="1440"/&gt;&lt;/w:tabs&gt;&lt;w:spacing w:before="480" w:after="360" w:line="240" w:lineRule="auto"/&gt;&lt;w:outlineLvl w:val="0"/&gt;&lt;/w:pPr&gt;&lt;w:rPr&gt;&lt;w:rFonts w:eastAsiaTheme="majorEastAsia" w:cs="Segoe UI"/&gt;&lt;w:bCs/&gt;&lt;w:color w:val="008AC8"/&gt;&lt;w:sz w:val="36"/&gt;&lt;w:szCs w:val="28"/&gt;&lt;/w:rPr&gt;&lt;/w:style&gt;&lt;w:style w:type="paragraph" w:styleId="Heading2"&gt;&lt;w:name w:val="heading 2"/&gt;&lt;w:basedOn w:val="Heading1"/&gt;&lt;w:next w:val="Normal"/&gt;&lt;w:link w:val="Heading2Char"/&gt;&lt;w:uiPriority w:val="99"/&gt;&lt;w:unhideWhenUsed/&gt;&lt;w:qFormat/&gt;&lt;w:rsid w:val="00244D4A"/&gt;&lt;w:pPr&gt;&lt;w:pageBreakBefore w:val="0"/&gt;&lt;w:spacing w:before="360" w:after="240"/&gt;&lt;w:outlineLvl w:val="1"/&gt;&lt;/w:pPr&gt;&lt;w:rPr&gt;&lt;w:rFonts w:cstheme="majorBidi"/&gt;&lt;w:sz w:val="32"/&gt;&lt;w:szCs w:val="26"/&gt;&lt;/w:rPr&gt;&lt;/w:style&gt;&lt;w:style w:type="paragraph" w:styleId="Heading3"&gt;&lt;w:name w:val="heading 3"/&gt;&lt;w:basedOn w:val="Heading2"/&gt;&lt;w:next w:val="Normal"/&gt;&lt;w:link w:val="Heading3Char"/&gt;&lt;w:uiPriority w:val="99"/&gt;&lt;w:unhideWhenUsed/&gt;&lt;w:qFormat/&gt;&lt;w:rsid w:val="00244D4A"/&gt;&lt;w:pPr&gt;&lt;w:outlineLvl w:val="2"/&gt;&lt;/w:pPr&gt;&lt;w:rPr&gt;&lt;w:sz w:val="28"/&gt;&lt;w:szCs w:val="24"/&gt;&lt;/w:rPr&gt;&lt;/w:style&gt;&lt;w:style w:type="paragraph" w:styleId="Heading4"&gt;&lt;w:name w:val="heading 4"/&gt;&lt;w:basedOn w:val="Heading3"/&gt;&lt;w:next w:val="Normal"/&gt;&lt;w:link w:val="Heading4Char"/&gt;&lt;w:uiPriority w:val="99"/&gt;&lt;w:unhideWhenUsed/&gt;&lt;w:qFormat/&gt;&lt;w:rsid w:val="00244D4A"/&gt;&lt;w:pPr&gt;&lt;w:spacing w:before="240"/&gt;&lt;w:outlineLvl w:val="3"/&gt;&lt;/w:pPr&gt;&lt;w:rPr&gt;&lt;w:iCs/&gt;&lt;w:sz w:val="24"/&gt;&lt;/w:rPr&gt;&lt;/w:style&gt;&lt;w:style w:type="paragraph" w:styleId="Heading5"&gt;&lt;w:name w:val="heading 5"/&gt;&lt;w:basedOn w:val="Heading4"/&gt;&lt;w:next w:val="Normal"/&gt;&lt;w:link w:val="Heading5Char"/&gt;&lt;w:uiPriority w:val="99"/&gt;&lt;w:unhideWhenUsed/&gt;&lt;w:rsid w:val="00244D4A"/&gt;&lt;w:pPr&gt;&lt;w:outlineLvl w:val="4"/&gt;&lt;/w:pPr&gt;&lt;w:rPr&gt;&lt;w:rFonts w:eastAsiaTheme="minorHAnsi"/&gt;&lt;/w:rPr&gt;&lt;/w:style&gt;&lt;w:style w:type="paragraph" w:styleId="Heading6"&gt;&lt;w:name w:val="heading 6"/&gt;&lt;w:basedOn w:val="Normal"/&gt;&lt;w:next w:val="Normal"/&gt;&lt;w:link w:val="Heading6Char"/&gt;&lt;w:uiPriority w:val="9"/&gt;&lt;w:semiHidden/&gt;&lt;w:rsid w:val="00244D4A"/&gt;&lt;w:pPr&gt;&lt;w:keepNext/&gt;&lt;w:keepLines/&gt;&lt;w:numPr&gt;&lt;w:ilvl w:val="5"/&gt;&lt;w:numId w:val="19"/&gt;&lt;/w:numPr&gt;&lt;w:spacing w:before="40" w:after="0"/&gt;&lt;w:outlineLvl w:val="5"/&gt;&lt;/w:pPr&gt;&lt;w:rPr&gt;&lt;w:rFonts w:asciiTheme="majorHAnsi" w:eastAsiaTheme="majorEastAsia" w:hAnsiTheme="majorHAnsi" w:cstheme="majorBidi"/&gt;&lt;w:color w:val="1F4D78" w:themeColor="accent1" w:themeShade="7F"/&gt;&lt;/w:rPr&gt;&lt;/w:style&gt;&lt;w:style w:type="paragraph" w:styleId="Heading7"&gt;&lt;w:name w:val="heading 7"/&gt;&lt;w:basedOn w:val="Normal"/&gt;&lt;w:next w:val="Normal"/&gt;&lt;w:link w:val="Heading7Char"/&gt;&lt;w:uiPriority w:val="9"/&gt;&lt;w:semiHidden/&gt;&lt;w:qFormat/&gt;&lt;w:rsid w:val="00244D4A"/&gt;&lt;w:pPr&gt;&lt;w:keepNext/&gt;&lt;w:keepLines/&gt;&lt;w:numPr&gt;&lt;w:ilvl w:val="6"/&gt;&lt;w:numId w:val="19"/&gt;&lt;/w:numPr&gt;&lt;w:spacing w:before="40" w:after="0"/&gt;&lt;w:outlineLvl w:val="6"/&gt;&lt;/w:pPr&gt;&lt;w:rPr&gt;&lt;w:rFonts w:asciiTheme="majorHAnsi" w:eastAsiaTheme="majorEastAsia" w:hAnsiTheme="majorHAnsi" w:cstheme="majorBidi"/&gt;&lt;w:i/&gt;&lt;w:iCs/&gt;&lt;w:color w:val="1F4D78" w:themeColor="accent1" w:themeShade="7F"/&gt;&lt;/w:rPr&gt;&lt;/w:style&gt;&lt;w:style w:type="paragraph" w:styleId="Heading8"&gt;&lt;w:name w:val="heading 8"/&gt;&lt;w:basedOn w:val="Normal"/&gt;&lt;w:next w:val="Normal"/&gt;&lt;w:link w:val="Heading8Char"/&gt;&lt;w:uiPriority w:val="9"/&gt;&lt;w:semiHidden/&gt;&lt;w:qFormat/&gt;&lt;w:rsid w:val="00244D4A"/&gt;&lt;w:pPr&gt;&lt;w:keepNext/&gt;&lt;w:keepLines/&gt;&lt;w:numPr&gt;&lt;w:ilvl w:val="7"/&gt;&lt;w:numId w:val="19"/&gt;&lt;/w:numPr&gt;&lt;w:spacing w:before="40" w:after="0"/&gt;&lt;w:outlineLvl w:val="7"/&gt;&lt;/w:pPr&gt;&lt;w:rPr&gt;&lt;w:rFonts w:asciiTheme="majorHAnsi" w:eastAsiaTheme="majorEastAsia" w:hAnsiTheme="majorHAnsi" w:cstheme="majorBidi"/&gt;&lt;w:color w:val="272727" w:themeColor="text1" w:themeTint="D8"/&gt;&lt;w:sz w:val="21"/&gt;&lt;w:szCs w:val="21"/&gt;&lt;/w:rPr&gt;&lt;/w:style&gt;&lt;w:style w:type="paragraph" w:styleId="Heading9"&gt;&lt;w:name w:val="heading 9"/&gt;&lt;w:basedOn w:val="Normal"/&gt;&lt;w:next w:val="Normal"/&gt;&lt;w:link w:val="Heading9Char"/&gt;&lt;w:uiPriority w:val="9"/&gt;&lt;w:semiHidden/&gt;&lt;w:qFormat/&gt;&lt;w:rsid w:val="00244D4A"/&gt;&lt;w:pPr&gt;&lt;w:keepNext/&gt;&lt;w:keepLines/&gt;&lt;w:numPr&gt;&lt;w:ilvl w:val="8"/&gt;&lt;w:numId w:val="19"/&gt;&lt;/w:numPr&gt;&lt;w:spacing w:before="40" w:after="0"/&gt;&lt;w:outlineLvl w:val="8"/&gt;&lt;/w:pPr&gt;&lt;w:rPr&gt;&lt;w:rFonts w:asciiTheme="majorHAnsi" w:eastAsiaTheme="majorEastAsia" w:hAnsiTheme="majorHAnsi" w:cstheme="majorBidi"/&gt;&lt;w:i/&gt;&lt;w:iCs/&gt;&lt;w:color w:val="272727" w:themeColor="text1" w:themeTint="D8"/&gt;&lt;w:sz w:val="21"/&gt;&lt;w:szCs w:val="21"/&gt;&lt;/w:rPr&gt;&lt;/w:style&gt;&lt;w:style w:type="character" w:default="1" w:styleId="DefaultParagraphFont"&gt;&lt;w:name w:val="Default Paragraph Font"/&gt;&lt;w:uiPriority w:val="1"/&gt;&lt;w:semiHidden/&gt;&lt;w:unhideWhenUsed/&gt;&lt;/w:style&gt;&lt;w:style w:type="table" w:default="1" w:styleId="TableNormal"&gt;&lt;w:name w:val="Normal Table"/&gt;&lt;w:uiPriority w:val="99"/&gt;&lt;w:semiHidden/&gt;&lt;w:unhideWhenUsed/&gt;&lt;w:tblPr&gt;&lt;w:tblInd w:w="0" w:type="dxa"/&gt;&lt;w:tblCellMar&gt;&lt;w:top w:w="0" w:type="dxa"/&gt;&lt;w:left w:w="108" w:type="dxa"/&gt;&lt;w:bottom w:w="0" w:type="dxa"/&gt;&lt;w:right w:w="108" w:type="dxa"/&gt;&lt;/w:tblCellMar&gt;&lt;/w:tblPr&gt;&lt;/w:style&gt;&lt;w:style w:type="numbering" w:default="1" w:styleId="NoList"&gt;&lt;w:name w:val="No List"/&gt;&lt;w:uiPriority w:val="99"/&gt;&lt;w:semiHidden/&gt;&lt;w:unhideWhenUsed/&gt;&lt;/w:style&gt;&lt;w:style w:type="character" w:customStyle="1" w:styleId="Heading1Char"&gt;&lt;w:name w:val="Heading 1 Char"/&gt;&lt;w:basedOn w:val="DefaultParagraphFont"/&gt;&lt;w:link w:val="Heading1"/&gt;&lt;w:uiPriority w:val="99"/&gt;&lt;w:rsid w:val="00244D4A"/&gt;&lt;w:rPr&gt;&lt;w:rFonts w:ascii="Segoe UI" w:eastAsiaTheme="majorEastAsia" w:hAnsi="Segoe UI" w:cs="Segoe UI"/&gt;&lt;w:bCs/&gt;&lt;w:color w:val="008AC8"/&gt;&lt;w:sz w:val="36"/&gt;&lt;w:szCs w:val="28"/&gt;&lt;/w:rPr&gt;&lt;/w:style&gt;&lt;w:style w:type="paragraph" w:styleId="TOC1"&gt;&lt;w:name w:val="toc 1"/&gt;&lt;w:basedOn w:val="Normal"/&gt;&lt;w:next w:val="Normal"/&gt;&lt;w:uiPriority w:val="39"/&gt;&lt;w:unhideWhenUsed/&gt;&lt;w:rsid w:val="00244D4A"/&gt;&lt;w:pPr&gt;&lt;w:tabs&gt;&lt;w:tab w:val="right" w:leader="dot" w:pos="9346"/&gt;&lt;/w:tabs&gt;&lt;w:spacing w:after="100"/&gt;&lt;/w:pPr&gt;&lt;w:rPr&gt;&lt;w:noProof/&gt;&lt;w:sz w:val="24"/&gt;&lt;/w:rPr&gt;&lt;/w:style&gt;&lt;w:style w:type="character" w:styleId="Hyperlink"&gt;&lt;w:name w:val="Hyperlink"/&gt;&lt;w:basedOn w:val="DefaultParagraphFont"/&gt;&lt;w:uiPriority w:val="99"/&gt;&lt;w:unhideWhenUsed/&gt;&lt;w:rsid w:val="00244D4A"/&gt;&lt;w:rPr&gt;&lt;w:rFonts w:ascii="Segoe UI" w:hAnsi="Segoe UI"/&gt;&lt;w:color w:val="0563C1" w:themeColor="hyperlink"/&gt;&lt;w:u w:val="single"/&gt;&lt;/w:rPr&gt;&lt;/w:style&gt;&lt;w:style w:type="paragraph" w:customStyle="1" w:styleId="Bullet1"&gt;&lt;w:name w:val="Bullet1"/&gt;&lt;w:basedOn w:val="ListBullet"/&gt;&lt;w:uiPriority w:val="99"/&gt;&lt;w:rsid w:val="00244D4A"/&gt;&lt;w:pPr&gt;&lt;w:numPr&gt;&lt;w:numId w:val="1"/&gt;&lt;/w:numPr&gt;&lt;w:spacing w:before="240" w:after="240" w:line="240" w:lineRule="auto"/&gt;&lt;/w:pPr&gt;&lt;w:rPr&gt;&lt;w:rFonts w:cs="Segoe UI"/&gt;&lt;w:szCs w:val="20"/&gt;&lt;/w:rPr&gt;&lt;/w:style&gt;&lt;w:style w:type="paragraph" w:styleId="Header"&gt;&lt;w:name w:val="header"/&gt;&lt;w:basedOn w:val="Normal"/&gt;&lt;w:link w:val="HeaderChar"/&gt;&lt;w:uiPriority w:val="99"/&gt;&lt;w:unhideWhenUsed/&gt;&lt;w:rsid w:val="00244D4A"/&gt;&lt;w:pPr&gt;&lt;w:tabs&gt;&lt;w:tab w:val="center" w:pos="4680"/&gt;&lt;w:tab w:val="right" w:pos="9360"/&gt;&lt;/w:tabs&gt;&lt;w:spacing w:after="0" w:line="240" w:lineRule="auto"/&gt;&lt;/w:pPr&gt;&lt;w:rPr&gt;&lt;w:sz w:val="16"/&gt;&lt;/w:rPr&gt;&lt;/w:style&gt;&lt;w:style w:type="character" w:customStyle="1" w:styleId="HeaderChar"&gt;&lt;w:name w:val="Header Char"/&gt;&lt;w:basedOn w:val="DefaultParagraphFont"/&gt;&lt;w:link w:val="Header"/&gt;&lt;w:uiPriority w:val="99"/&gt;&lt;w:rsid w:val="00244D4A"/&gt;&lt;w:rPr&gt;&lt;w:rFonts w:ascii="Segoe UI" w:eastAsiaTheme="minorEastAsia" w:hAnsi="Segoe UI"/&gt;&lt;w:sz w:val="16"/&gt;&lt;/w:rPr&gt;&lt;/w:style&gt;&lt;w:style w:type="paragraph" w:styleId="Footer"&gt;&lt;w:name w:val="footer"/&gt;&lt;w:basedOn w:val="Normal"/&gt;&lt;w:link w:val="FooterChar"/&gt;&lt;w:uiPriority w:val="99"/&gt;&lt;w:unhideWhenUsed/&gt;&lt;w:rsid w:val="00244D4A"/&gt;&lt;w:pPr&gt;&lt;w:tabs&gt;&lt;w:tab w:val="center" w:pos="4680"/&gt;&lt;w:tab w:val="right" w:pos="9360"/&gt;&lt;/w:tabs&gt;&lt;w:spacing w:before="0" w:after="0" w:line="240" w:lineRule="auto"/&gt;&lt;/w:pPr&gt;&lt;w:rPr&gt;&lt;w:color w:val="808080" w:themeColor="background1" w:themeShade="80"/&gt;&lt;w:sz w:val="16"/&gt;&lt;/w:rPr&gt;&lt;/w:style&gt;&lt;w:style w:type="character" w:customStyle="1" w:styleId="FooterChar"&gt;&lt;w:name w:val="Footer Char"/&gt;&lt;w:basedOn w:val="DefaultParagraphFont"/&gt;&lt;w:link w:val="Footer"/&gt;&lt;w:uiPriority w:val="99"/&gt;&lt;w:rsid w:val="00244D4A"/&gt;&lt;w:rPr&gt;&lt;w:rFonts w:ascii="Segoe UI" w:eastAsiaTheme="minorEastAsia" w:hAnsi="Segoe UI"/&gt;&lt;w:color w:val="808080" w:themeColor="background1" w:themeShade="80"/&gt;&lt;w:sz w:val="16"/&gt;&lt;/w:rPr&gt;&lt;/w:style&gt;&lt;w:style w:type="paragraph" w:styleId="TOC3"&gt;&lt;w:name w:val="toc 3"/&gt;&lt;w:basedOn w:val="TOCHeading"/&gt;&lt;w:next w:val="Normal"/&gt;&lt;w:autoRedefine/&gt;&lt;w:uiPriority w:val="39"/&gt;&lt;w:unhideWhenUsed/&gt;&lt;w:rsid w:val="00244D4A"/&gt;&lt;w:pPr&gt;&lt;w:keepNext w:val="0"/&gt;&lt;w:keepLines w:val="0"/&gt;&lt;w:pageBreakBefore w:val="0"/&gt;&lt;w:tabs&gt;&lt;w:tab w:val="right" w:leader="dot" w:pos="9346"/&gt;&lt;/w:tabs&gt;&lt;w:spacing w:before="0" w:after="100"/&gt;&lt;w:ind w:left="864"/&gt;&lt;/w:pPr&gt;&lt;w:rPr&gt;&lt;w:rFonts w:ascii="Segoe" w:eastAsiaTheme="minorHAnsi" w:hAnsi="Segoe" w:cstheme="minorBidi"/&gt;&lt;w:color w:val="auto"/&gt;&lt;w:spacing w:val="10"/&gt;&lt;w:sz w:val="20"/&gt;&lt;w:szCs w:val="48"/&gt;&lt;/w:rPr&gt;&lt;/w:style&gt;&lt;w:style w:type="character" w:customStyle="1" w:styleId="StyleLatinSegoeUI10pt"&gt;&lt;w:name w:val="Style (Latin) Segoe UI 10 pt"/&gt;&lt;w:basedOn w:val="DefaultParagraphFont"/&gt;&lt;w:semiHidden/&gt;&lt;w:rsid w:val="00244D4A"/&gt;&lt;w:rPr&gt;&lt;w:rFonts w:ascii="Segoe UI" w:hAnsi="Segoe UI"/&gt;&lt;w:sz w:val="20"/&gt;&lt;/w:rPr&gt;&lt;/w:style&gt;&lt;w:style w:type="table" w:styleId="TableGrid"&gt;&lt;w:name w:val="Table Grid"/&gt;&lt;w:aliases w:val="Tabla Microsoft Servicios"/&gt;&lt;w:basedOn w:val="TableNormal"/&gt;&lt;w:rsid w:val="00244D4A"/&gt;&lt;w:pPr&gt;&lt;w:spacing w:after="0" w:line="240" w:lineRule="auto"/&gt;&lt;/w:pPr&gt;&lt;w:rPr&gt;&lt;w:rFonts w:ascii="Segoe UI" w:eastAsiaTheme="minorEastAsia" w:hAnsi="Segoe UI"/&gt;&lt;w:sz w:val="16"/&gt;&lt;/w:rPr&gt;&lt;w:tblPr&gt;&lt;w:tblStyleRowBandSize w:val="1"/&gt;&lt;w:tblStyleColBandSize w:val="1"/&gt;&lt;w:tblBorders&gt;&lt;w:top w:val="single" w:sz="4" w:space="0" w:color="008AC8"/&gt;&lt;w:bottom w:val="single" w:sz="4" w:space="0" w:color="008AC8"/&gt;&lt;w:insideH w:val="single" w:sz="4" w:space="0" w:color="008AC8"/&gt;&lt;/w:tblBorders&gt;&lt;/w:tblPr&gt;&lt;w:tblStylePr w:type="firstRow"&gt;&lt;w:rPr&gt;&lt;w:rFonts w:ascii="Marlett" w:hAnsi="Marlett"/&gt;&lt;w:color w:val="FFFFFF" w:themeColor="background1"/&gt;&lt;w:sz w:val="16"/&gt;&lt;/w:rPr&gt;&lt;w:tblPr/&gt;&lt;w:trPr&gt;&lt;w:tblHeader/&gt;&lt;/w:trPr&gt;&lt;w:tcPr&gt;&lt;w:shd w:val="clear" w:color="auto" w:fill="008AC8"/&gt;&lt;/w:tcPr&gt;&lt;/w:tblStylePr&gt;&lt;/w:style&gt;&lt;w:style w:type="paragraph" w:customStyle="1" w:styleId="CoverTitle"&gt;&lt;w:name w:val="Cover Title"/&gt;&lt;w:basedOn w:val="Normal"/&gt;&lt;w:next w:val="CoverSubject"/&gt;&lt;w:uiPriority w:val="99"/&gt;&lt;w:rsid w:val="00244D4A"/&gt;&lt;w:pPr&gt;&lt;w:spacing w:line="240" w:lineRule="auto"/&gt;&lt;/w:pPr&gt;&lt;w:rPr&gt;&lt;w:color w:val="FFFFFF" w:themeColor="background1"/&gt;&lt;w:sz w:val="44"/&gt;&lt;/w:rPr&gt;&lt;/w:style&gt;&lt;w:style w:type="paragraph" w:customStyle="1" w:styleId="CoverSubject"&gt;&lt;w:name w:val="Cover Subject"/&gt;&lt;w:basedOn w:val="Normal"/&gt;&lt;w:uiPriority w:val="99"/&gt;&lt;w:rsid w:val="00244D4A"/&gt;&lt;w:pPr&gt;&lt;w:spacing w:after="600"/&gt;&lt;w:ind w:left="-720"/&gt;&lt;/w:pPr&gt;&lt;w:rPr&gt;&lt;w:color w:val="008AC8"/&gt;&lt;w:sz w:val="36"/&gt;&lt;/w:rPr&gt;&lt;/w:style&gt;&lt;w:style w:type="paragraph" w:customStyle="1" w:styleId="CoverHeading2"&gt;&lt;w:name w:val="Cover Heading 2"/&gt;&lt;w:basedOn w:val="Normal"/&gt;&lt;w:uiPriority w:val="99"/&gt;&lt;w:rsid w:val="00244D4A"/&gt;&lt;w:pPr&gt;&lt;w:spacing w:before="360"/&gt;&lt;w:ind w:left="-357"/&gt;&lt;/w:pPr&gt;&lt;w:rPr&gt;&lt;w:bCs/&gt;&lt;w:color w:val="008AC8"/&gt;&lt;w:sz w:val="28"/&gt;&lt;w:szCs w:val="28"/&gt;&lt;/w:rPr&gt;&lt;/w:style&gt;&lt;w:style w:type="character" w:styleId="Emphasis"&gt;&lt;w:name w:val="Emphasis"/&gt;&lt;w:basedOn w:val="IntenseEmphasis"/&gt;&lt;w:uiPriority w:val="99"/&gt;&lt;w:qFormat/&gt;&lt;w:rsid w:val="00244D4A"/&gt;&lt;w:rPr&gt;&lt;w:rFonts w:ascii="Segoe UI" w:hAnsi="Segoe UI"/&gt;&lt;w:b w:val="0"/&gt;&lt;w:bCs/&gt;&lt;w:i/&gt;&lt;w:iCs/&gt;&lt;w:color w:val="auto"/&gt;&lt;w:sz w:val="22"/&gt;&lt;/w:rPr&gt;&lt;/w:style&gt;&lt;w:style w:type="paragraph" w:customStyle="1" w:styleId="VisibleGuidance"&gt;&lt;w:name w:val="Visible Guidance"/&gt;&lt;w:basedOn w:val="Normal"/&gt;&lt;w:next w:val="Normal"/&gt;&lt;w:uiPriority w:val="99"/&gt;&lt;w:qFormat/&gt;&lt;w:rsid w:val="00244D4A"/&gt;&lt;w:pPr&gt;&lt;w:shd w:val="clear" w:color="auto" w:fill="F2F2F2"/&gt;&lt;/w:pPr&gt;&lt;w:rPr&gt;&lt;w:color w:val="FF0066"/&gt;&lt;/w:rPr&gt;&lt;/w:style&gt;&lt;w:style w:type="character" w:styleId="Strong"&gt;&lt;w:name w:val="Strong"/&gt;&lt;w:basedOn w:val="DefaultParagraphFont"/&gt;&lt;w:uiPriority w:val="99"/&gt;&lt;w:qFormat/&gt;&lt;w:rsid w:val="00244D4A"/&gt;&lt;w:rPr&gt;&lt;w:b/&gt;&lt;w:bCs/&gt;&lt;/w:rPr&gt;&lt;/w:style&gt;&lt;w:style w:type="paragraph" w:styleId="ListParagraph"&gt;&lt;w:name w:val="List Paragraph"/&gt;&lt;w:aliases w:val="Bullet Number,List Paragraph1,lp1,lp11,List Paragraph11,Bullet 1,Use Case List Paragraph"/&gt;&lt;w:basedOn w:val="Normal"/&gt;&lt;w:link w:val="ListParagraphChar"/&gt;&lt;w:uiPriority w:val="34"/&gt;&lt;w:qFormat/&gt;&lt;w:rsid w:val="00244D4A"/&gt;&lt;w:pPr&gt;&lt;w:numPr&gt;&lt;w:numId w:val="13"/&gt;&lt;/w:numPr&gt;&lt;w:contextualSpacing/&gt;&lt;/w:pPr&gt;&lt;/w:style&gt;&lt;w:style w:type="paragraph" w:styleId="TOCHeading"&gt;&lt;w:name w:val="TOC Heading"/&gt;&lt;w:basedOn w:val="Heading1"/&gt;&lt;w:next w:val="Normal"/&gt;&lt;w:uiPriority w:val="99"/&gt;&lt;w:rsid w:val="00244D4A"/&gt;&lt;w:pPr&gt;&lt;w:spacing w:before="360" w:line="276" w:lineRule="auto"/&gt;&lt;w:outlineLvl w:val="9"/&gt;&lt;/w:pPr&gt;&lt;w:rPr&gt;&lt;w:rFonts w:cstheme="majorBidi"/&gt;&lt;w:bCs w:val="0"/&gt;&lt;w:sz w:val="32"/&gt;&lt;w:szCs w:val="32"/&gt;&lt;/w:rPr&gt;&lt;/w:style&gt;&lt;w:style w:type="character" w:styleId="IntenseEmphasis"&gt;&lt;w:name w:val="Intense Emphasis"/&gt;&lt;w:basedOn w:val="DefaultParagraphFont"/&gt;&lt;w:uiPriority w:val="99"/&gt;&lt;w:rsid w:val="00244D4A"/&gt;&lt;w:rPr&gt;&lt;w:i/&gt;&lt;w:iCs/&gt;&lt;w:color w:val="5B9BD5" w:themeColor="accent1"/&gt;&lt;/w:rPr&gt;&lt;/w:style&gt;&lt;w:style w:type="paragraph" w:styleId="Caption"&gt;&lt;w:name w:val="caption"/&gt;&lt;w:basedOn w:val="Normal"/&gt;&lt;w:next w:val="Normal"/&gt;&lt;w:uiPriority w:val="99"/&gt;&lt;w:unhideWhenUsed/&gt;&lt;w:rsid w:val="00244D4A"/&gt;&lt;w:pPr&gt;&lt;w:spacing w:before="0" w:after="0" w:line="240" w:lineRule="auto"/&gt;&lt;/w:pPr&gt;&lt;w:rPr&gt;&lt;w:iCs/&gt;&lt;w:color w:val="008AC8"/&gt;&lt;w:sz w:val="18"/&gt;&lt;w:szCs w:val="18"/&gt;&lt;/w:rPr&gt;&lt;/w:style&gt;&lt;w:style w:type="character" w:customStyle="1" w:styleId="Heading5Char"&gt;&lt;w:name w:val="Heading 5 Char"/&gt;&lt;w:basedOn w:val="DefaultParagraphFont"/&gt;&lt;w:link w:val="Heading5"/&gt;&lt;w:uiPriority w:val="99"/&gt;&lt;w:rsid w:val="00244D4A"/&gt;&lt;w:rPr&gt;&lt;w:rFonts w:ascii="Segoe UI" w:hAnsi="Segoe UI" w:cstheme="majorBidi"/&gt;&lt;w:bCs/&gt;&lt;w:iCs/&gt;&lt;w:color w:val="008AC8"/&gt;&lt;w:sz w:val="24"/&gt;&lt;w:szCs w:val="24"/&gt;&lt;/w:rPr&gt;&lt;/w:style&gt;&lt;w:style w:type="paragraph" w:customStyle="1" w:styleId="Heading1Numbered"&gt;&lt;w:name w:val="Heading 1 (Numbered)"/&gt;&lt;w:basedOn w:val="Normal"/&gt;&lt;w:next w:val="Normal"/&gt;&lt;w:uiPriority w:val="99"/&gt;&lt;w:qFormat/&gt;&lt;w:rsid w:val="00780AEF"/&gt;&lt;w:pPr&gt;&lt;w:keepNext/&gt;&lt;w:keepLines/&gt;&lt;w:pageBreakBefore/&gt;&lt;w:numPr&gt;&lt;w:numId w:val="29"/&gt;&lt;/w:numPr&gt;&lt;w:tabs&gt;&lt;w:tab w:val="left" w:pos="1440"/&gt;&lt;/w:tabs&gt;&lt;w:spacing w:before="360" w:after="360" w:line="600" w:lineRule="exact"/&gt;&lt;w:outlineLvl w:val="0"/&gt;&lt;/w:pPr&gt;&lt;w:rPr&gt;&lt;w:rFonts w:eastAsiaTheme="minorHAnsi"/&gt;&lt;w:color w:val="008AC8"/&gt;&lt;w:spacing w:val="10"/&gt;&lt;w:sz w:val="36"/&gt;&lt;w:szCs w:val="48"/&gt;&lt;/w:rPr&gt;&lt;/w:style&gt;&lt;w:style w:type="character" w:customStyle="1" w:styleId="ListParagraphChar"&gt;&lt;w:name w:val="List Paragraph Char"/&gt;&lt;w:aliases w:val="Bullet Number Char,List Paragraph1 Char,lp1 Char,lp11 Char,List Paragraph11 Char,Bullet 1 Char,Use Case List Paragraph Char"/&gt;&lt;w:basedOn w:val="DefaultParagraphFont"/&gt;&lt;w:link w:val="ListParagraph"/&gt;&lt;w:uiPriority w:val="34"/&gt;&lt;w:locked/&gt;&lt;w:rsid w:val="00244D4A"/&gt;&lt;w:rPr&gt;&lt;w:rFonts w:ascii="Segoe UI" w:eastAsiaTheme="minorEastAsia" w:hAnsi="Segoe UI"/&gt;&lt;/w:rPr&gt;&lt;/w:style&gt;&lt;w:style w:type="paragraph" w:styleId="ListBullet"&gt;&lt;w:name w:val="List Bullet"/&gt;&lt;w:basedOn w:val="Normal"/&gt;&lt;w:uiPriority w:val="4"/&gt;&lt;w:qFormat/&gt;&lt;w:rsid w:val="00244D4A"/&gt;&lt;w:pPr&gt;&lt;w:numPr&gt;&lt;w:numId w:val="10"/&gt;&lt;/w:numPr&gt;&lt;w:spacing w:after="200"/&gt;&lt;w:ind w:left="720"/&gt;&lt;w:contextualSpacing/&gt;&lt;/w:pPr&gt;&lt;/w:style&gt;&lt;w:style w:type="paragraph" w:customStyle="1" w:styleId="Heading2Numbered"&gt;&lt;w:name w:val="Heading 2 (Numbered)"/&gt;&lt;w:basedOn w:val="Heading1Numbered"/&gt;&lt;w:next w:val="Normal"/&gt;&lt;w:uiPriority w:val="99"/&gt;&lt;w:qFormat/&gt;&lt;w:rsid w:val="00780AEF"/&gt;&lt;w:pPr&gt;&lt;w:pageBreakBefore w:val="0"/&gt;&lt;w:numPr&gt;&lt;w:ilvl w:val="1"/&gt;&lt;/w:numPr&gt;&lt;w:spacing w:after="240" w:line="240" w:lineRule="auto"/&gt;&lt;w:outlineLvl w:val="1"/&gt;&lt;/w:pPr&gt;&lt;w:rPr&gt;&lt;w:sz w:val="32"/&gt;&lt;w:szCs w:val="36"/&gt;&lt;/w:rPr&gt;&lt;/w:style&gt;&lt;w:style w:type="paragraph" w:customStyle="1" w:styleId="Heading3Numbered"&gt;&lt;w:name w:val="Heading 3 (Numbered)"/&gt;&lt;w:basedOn w:val="Heading2Numbered"/&gt;&lt;w:next w:val="Normal"/&gt;&lt;w:uiPriority w:val="99"/&gt;&lt;w:qFormat/&gt;&lt;w:rsid w:val="00244D4A"/&gt;&lt;w:pPr&gt;&lt;w:numPr&gt;&lt;w:ilvl w:val="2"/&gt;&lt;/w:numPr&gt;&lt;w:spacing w:before="240"/&gt;&lt;w:outlineLvl w:val="2"/&gt;&lt;/w:pPr&gt;&lt;w:rPr&gt;&lt;w:sz w:val="28"/&gt;&lt;w:szCs w:val="28"/&gt;&lt;/w:rPr&gt;&lt;/w:style&gt;&lt;w:style w:type="paragraph" w:customStyle="1" w:styleId="Heading4Numbered"&gt;&lt;w:name w:val="Heading 4 (Numbered)"/&gt;&lt;w:basedOn w:val="Heading3Numbered"/&gt;&lt;w:next w:val="Normal"/&gt;&lt;w:uiPriority w:val="99"/&gt;&lt;w:unhideWhenUsed/&gt;&lt;w:rsid w:val="00244D4A"/&gt;&lt;w:pPr&gt;&lt;w:numPr&gt;&lt;w:ilvl w:val="3"/&gt;&lt;/w:numPr&gt;&lt;w:outlineLvl w:val="3"/&gt;&lt;/w:pPr&gt;&lt;w:rPr&gt;&lt;w:sz w:val="24"/&gt;&lt;/w:rPr&gt;&lt;/w:style&gt;&lt;w:style w:type="paragraph" w:customStyle="1" w:styleId="Heading5Numbered"&gt;&lt;w:name w:val="Heading 5 (Numbered)"/&gt;&lt;w:basedOn w:val="Heading4Numbered"/&gt;&lt;w:next w:val="Normal"/&gt;&lt;w:uiPriority w:val="99"/&gt;&lt;w:semiHidden/&gt;&lt;w:rsid w:val="00244D4A"/&gt;&lt;w:pPr&gt;&lt;w:framePr w:wrap="around" w:vAnchor="text" w:hAnchor="text" w:y="1"/&gt;&lt;w:numPr&gt;&lt;w:ilvl w:val="0"/&gt;&lt;w:numId w:val="31"/&gt;&lt;/w:numPr&gt;&lt;w:tabs&gt;&lt;w:tab w:val="clear" w:pos="1440"/&gt;&lt;w:tab w:val="left" w:pos="2160"/&gt;&lt;/w:tabs&gt;&lt;w:outlineLvl w:val="4"/&gt;&lt;/w:pPr&gt;&lt;w:rPr&gt;&lt;w:szCs w:val="20"/&gt;&lt;/w:rPr&gt;&lt;/w:style&gt;&lt;w:style w:type="paragraph" w:customStyle="1" w:styleId="TableListBullet"&gt;&lt;w:name w:val="Table List Bullet"/&gt;&lt;w:basedOn w:val="Normal"/&gt;&lt;w:uiPriority w:val="4"/&gt;&lt;w:qFormat/&gt;&lt;w:rsid w:val="00244D4A"/&gt;&lt;w:pPr&gt;&lt;w:numPr&gt;&lt;w:numId w:val="4"/&gt;&lt;/w:numPr&gt;&lt;w:spacing w:line="240" w:lineRule="auto"/&gt;&lt;w:ind w:left="288" w:hanging="288"/&gt;&lt;w:contextualSpacing/&gt;&lt;/w:pPr&gt;&lt;w:rPr&gt;&lt;w:sz w:val="18"/&gt;&lt;w:szCs w:val="16"/&gt;&lt;/w:rPr&gt;&lt;/w:style&gt;&lt;w:style w:type="paragraph" w:customStyle="1" w:styleId="CodeBlock"&gt;&lt;w:name w:val="Code Block"/&gt;&lt;w:basedOn w:val="Normal"/&gt;&lt;w:uiPriority w:val="99"/&gt;&lt;w:qFormat/&gt;&lt;w:rsid w:val="00244D4A"/&gt;&lt;w:pPr&gt;&lt;w:keepNext/&gt;&lt;w:pBdr&gt;&lt;w:top w:val="single" w:sz="4" w:space="1" w:color="auto"/&gt;&lt;w:left w:val="single" w:sz="4" w:space="4" w:color="auto"/&gt;&lt;w:bottom w:val="single" w:sz="4" w:space="1" w:color="auto"/&gt;&lt;w:right w:val="single" w:sz="4" w:space="4" w:color="auto"/&gt;&lt;/w:pBdr&gt;&lt;w:spacing w:before="20" w:after="20"/&gt;&lt;/w:pPr&gt;&lt;w:rPr&gt;&lt;w:rFonts w:ascii="Courier New" w:eastAsia="Courier New" w:hAnsi="Courier New" w:cs="Courier New"/&gt;&lt;w:sz w:val="16"/&gt;&lt;w:szCs w:val="16"/&gt;&lt;/w:rPr&gt;&lt;/w:style&gt;&lt;w:style w:type="paragraph" w:customStyle="1" w:styleId="CheckList0"&gt;&lt;w:name w:val="Check List"/&gt;&lt;w:basedOn w:val="Normal"/&gt;&lt;w:uiPriority w:val="99"/&gt;&lt;w:rsid w:val="00244D4A"/&gt;&lt;w:pPr&gt;&lt;w:numPr&gt;&lt;w:numId w:val="16"/&gt;&lt;/w:numPr&gt;&lt;w:spacing w:before="0" w:after="200"/&gt;&lt;w:contextualSpacing/&gt;&lt;/w:pPr&gt;&lt;w:rPr&gt;&lt;w:rFonts w:eastAsia="Arial" w:cs="Arial"/&gt;&lt;w:lang w:eastAsia="ja-JP"/&gt;&lt;/w:rPr&gt;&lt;/w:style&gt;&lt;w:style w:type="paragraph" w:customStyle="1" w:styleId="Note"&gt;&lt;w:name w:val="Note"/&gt;&lt;w:basedOn w:val="Normal"/&gt;&lt;w:uiPriority w:val="99"/&gt;&lt;w:qFormat/&gt;&lt;w:rsid w:val="00244D4A"/&gt;&lt;w:pPr&gt;&lt;w:pBdr&gt;&lt;w:left w:val="single" w:sz="18" w:space="6" w:color="008AC8"/&gt;&lt;/w:pBdr&gt;&lt;w:spacing w:before="0" w:after="200"/&gt;&lt;w:ind w:left="720"/&gt;&lt;/w:pPr&gt;&lt;w:rPr&gt;&lt;w:szCs w:val="18"/&gt;&lt;/w:rPr&gt;&lt;/w:style&gt;&lt;w:style w:type="paragraph" w:customStyle="1" w:styleId="NoteTitle"&gt;&lt;w:name w:val="Note Title"/&gt;&lt;w:basedOn w:val="Note"/&gt;&lt;w:next w:val="Note"/&gt;&lt;w:uiPriority w:val="99"/&gt;&lt;w:qFormat/&gt;&lt;w:rsid w:val="00244D4A"/&gt;&lt;w:pPr&gt;&lt;w:keepNext/&gt;&lt;w:spacing w:before="240" w:after="240" w:line="240" w:lineRule="auto"/&gt;&lt;/w:pPr&gt;&lt;w:rPr&gt;&lt;w:bCs/&gt;&lt;w:color w:val="008AC8"/&gt;&lt;w:sz w:val="24"/&gt;&lt;/w:rPr&gt;&lt;/w:style&gt;&lt;w:style w:type="numbering" w:customStyle="1" w:styleId="Checklist"&gt;&lt;w:name w:val="Checklist"/&gt;&lt;w:basedOn w:val="NoList"/&gt;&lt;w:rsid w:val="00244D4A"/&gt;&lt;w:pPr&gt;&lt;w:numPr&gt;&lt;w:numId w:val="5"/&gt;&lt;/w:numPr&gt;&lt;/w:pPr&gt;&lt;/w:style&gt;&lt;w:style w:type="paragraph" w:customStyle="1" w:styleId="TableText"&gt;&lt;w:name w:val="Table Text"/&gt;&lt;w:basedOn w:val="Normal"/&gt;&lt;w:link w:val="TableTextChar"/&gt;&lt;w:qFormat/&gt;&lt;w:rsid w:val="00244D4A"/&gt;&lt;w:pPr&gt;&lt;w:spacing w:line="240" w:lineRule="auto"/&gt;&lt;/w:pPr&gt;&lt;w:rPr&gt;&lt;w:sz w:val="18"/&gt;&lt;/w:rPr&gt;&lt;/w:style&gt;&lt;w:style w:type="paragraph" w:customStyle="1" w:styleId="CommandLine"&gt;&lt;w:name w:val="Command Line"/&gt;&lt;w:basedOn w:val="Normal"/&gt;&lt;w:uiPriority w:val="99"/&gt;&lt;w:rsid w:val="00244D4A"/&gt;&lt;w:pPr&gt;&lt;w:shd w:val="clear" w:color="auto" w:fill="F2F2F2" w:themeFill="background1" w:themeFillShade="F2"/&gt;&lt;w:tabs&gt;&lt;w:tab w:val="left" w:pos="2790"/&gt;&lt;w:tab w:val="left" w:pos="3780"/&gt;&lt;w:tab w:val="left" w:pos="4860"/&gt;&lt;w:tab w:val="left" w:pos="6390"/&gt;&lt;/w:tabs&gt;&lt;w:spacing w:before="80" w:after="200" w:line="240" w:lineRule="auto"/&gt;&lt;w:ind w:left="993" w:right="144"/&gt;&lt;w:contextualSpacing/&gt;&lt;/w:pPr&gt;&lt;w:rPr&gt;&lt;w:rFonts w:ascii="Consolas" w:eastAsiaTheme="minorHAnsi" w:hAnsi="Consolas" w:cs="Consolas"/&gt;&lt;w:sz w:val="20"/&gt;&lt;w:szCs w:val="23"/&gt;&lt;/w:rPr&gt;&lt;/w:style&gt;&lt;w:style w:type="numbering" w:customStyle="1" w:styleId="Style1"&gt;&lt;w:name w:val="Style1"/&gt;&lt;w:uiPriority w:val="99"/&gt;&lt;w:rsid w:val="00244D4A"/&gt;&lt;w:pPr&gt;&lt;w:numPr&gt;&lt;w:numId w:val="10"/&gt;&lt;/w:numPr&gt;&lt;/w:pPr&gt;&lt;/w:style&gt;&lt;w:style w:type="numbering" w:customStyle="1" w:styleId="NumberedList"&gt;&lt;w:name w:val="Numbered List"/&gt;&lt;w:rsid w:val="00244D4A"/&gt;&lt;w:pPr&gt;&lt;w:numPr&gt;&lt;w:numId w:val="11"/&gt;&lt;/w:numPr&gt;&lt;/w:pPr&gt;&lt;/w:style&gt;&lt;w:style w:type="paragraph" w:styleId="TOC2"&gt;&lt;w:name w:val="toc 2"/&gt;&lt;w:basedOn w:val="Normal"/&gt;&lt;w:next w:val="Normal"/&gt;&lt;w:autoRedefine/&gt;&lt;w:uiPriority w:val="39"/&gt;&lt;w:unhideWhenUsed/&gt;&lt;w:rsid w:val="00244D4A"/&gt;&lt;w:pPr&gt;&lt;w:tabs&gt;&lt;w:tab w:val="left" w:pos="288"/&gt;&lt;w:tab w:val="left" w:pos="880"/&gt;&lt;w:tab w:val="right" w:leader="dot" w:pos="9346"/&gt;&lt;/w:tabs&gt;&lt;w:spacing w:after="100"/&gt;&lt;w:ind w:left="432"/&gt;&lt;/w:pPr&gt;&lt;/w:style&gt;&lt;w:style w:type="table" w:styleId="PlainTable3"&gt;&lt;w:name w:val="Plain Table 3"/&gt;&lt;w:basedOn w:val="TableNormal"/&gt;&lt;w:uiPriority w:val="43"/&gt;&lt;w:rsid w:val="00244D4A"/&gt;&lt;w:pPr&gt;&lt;w:spacing w:after="0" w:line="240" w:lineRule="auto"/&gt;&lt;/w:pPr&gt;&lt;w:tblPr&gt;&lt;w:tblStyleRowBandSize w:val="1"/&gt;&lt;w:tblStyleColBandSize w:val="1"/&gt;&lt;/w:tblPr&gt;&lt;w:tblStylePr w:type="firstRow"&gt;&lt;w:rPr&gt;&lt;w:b/&gt;&lt;w:bCs/&gt;&lt;w:caps/&gt;&lt;/w:rPr&gt;&lt;w:tblPr/&gt;&lt;w:tcPr&gt;&lt;w:tcBorders&gt;&lt;w:bottom w:val="single" w:sz="4" w:space="0" w:color="7F7F7F" w:themeColor="text1" w:themeTint="80"/&gt;&lt;/w:tcBorders&gt;&lt;/w:tcPr&gt;&lt;/w:tblStylePr&gt;&lt;w:tblStylePr w:type="lastRow"&gt;&lt;w:rPr&gt;&lt;w:b/&gt;&lt;w:bCs/&gt;&lt;w:caps/&gt;&lt;/w:rPr&gt;&lt;w:tblPr/&gt;&lt;w:tcPr&gt;&lt;w:tcBorders&gt;&lt;w:top w:val="nil"/&gt;&lt;/w:tcBorders&gt;&lt;/w:tcPr&gt;&lt;/w:tblStylePr&gt;&lt;w:tblStylePr w:type="firstCol"&gt;&lt;w:rPr&gt;&lt;w:b/&gt;&lt;w:bCs/&gt;&lt;w:caps/&gt;&lt;/w:rPr&gt;&lt;w:tblPr/&gt;&lt;w:tcPr&gt;&lt;w:tcBorders&gt;&lt;w:right w:val="single" w:sz="4" w:space="0" w:color="7F7F7F" w:themeColor="text1" w:themeTint="80"/&gt;&lt;/w:tcBorders&gt;&lt;/w:tcPr&gt;&lt;/w:tblStylePr&gt;&lt;w:tblStylePr w:type="lastCol"&gt;&lt;w:rPr&gt;&lt;w:b/&gt;&lt;w:bCs/&gt;&lt;w:caps/&gt;&lt;/w:rPr&gt;&lt;w:tblPr/&gt;&lt;w:tcPr&gt;&lt;w:tcBorders&gt;&lt;w:left w:val="nil"/&gt;&lt;/w:tcBorders&gt;&lt;/w:tcPr&gt;&lt;/w:tblStylePr&gt;&lt;w:tblStylePr w:type="band1Vert"&gt;&lt;w:tblPr/&gt;&lt;w:tcPr&gt;&lt;w:shd w:val="clear" w:color="auto" w:fill="F2F2F2" w:themeFill="background1" w:themeFillShade="F2"/&gt;&lt;/w:tcPr&gt;&lt;/w:tblStylePr&gt;&lt;w:tblStylePr w:type="band1Horz"&gt;&lt;w:tblPr/&gt;&lt;w:tcPr&gt;&lt;w:shd w:val="clear" w:color="auto" w:fill="F2F2F2" w:themeFill="background1" w:themeFillShade="F2"/&gt;&lt;/w:tcPr&gt;&lt;/w:tblStylePr&gt;&lt;w:tblStylePr w:type="neCell"&gt;&lt;w:tblPr/&gt;&lt;w:tcPr&gt;&lt;w:tcBorders&gt;&lt;w:left w:val="nil"/&gt;&lt;/w:tcBorders&gt;&lt;/w:tcPr&gt;&lt;/w:tblStylePr&gt;&lt;w:tblStylePr w:type="nwCell"&gt;&lt;w:tblPr/&gt;&lt;w:tcPr&gt;&lt;w:tcBorders&gt;&lt;w:right w:val="nil"/&gt;&lt;/w:tcBorders&gt;&lt;/w:tcPr&gt;&lt;/w:tblStylePr&gt;&lt;/w:style&gt;&lt;w:style w:type="table" w:styleId="TableGridLight"&gt;&lt;w:name w:val="Grid Table Light"/&gt;&lt;w:basedOn w:val="TableNormal"/&gt;&lt;w:uiPriority w:val="40"/&gt;&lt;w:rsid w:val="00244D4A"/&gt;&lt;w:pPr&gt;&lt;w:spacing w:after="0" w:line="240" w:lineRule="auto"/&gt;&lt;/w:pPr&gt;&lt;w:tblPr&gt;&lt;w:tblBorders&gt;&lt;w:top w:val="single" w:sz="4" w:space="0" w:color="BFBFBF" w:themeColor="background1" w:themeShade="BF"/&gt;&lt;w:left w:val="single" w:sz="4" w:space="0" w:color="BFBFBF" w:themeColor="background1" w:themeShade="BF"/&gt;&lt;w:bottom w:val="single" w:sz="4" w:space="0" w:color="BFBFBF" w:themeColor="background1" w:themeShade="BF"/&gt;&lt;w:right w:val="single" w:sz="4" w:space="0" w:color="BFBFBF" w:themeColor="background1" w:themeShade="BF"/&gt;&lt;w:insideH w:val="single" w:sz="4" w:space="0" w:color="BFBFBF" w:themeColor="background1" w:themeShade="BF"/&gt;&lt;w:insideV w:val="single" w:sz="4" w:space="0" w:color="BFBFBF" w:themeColor="background1" w:themeShade="BF"/&gt;&lt;/w:tblBorders&gt;&lt;/w:tblPr&gt;&lt;/w:style&gt;&lt;w:style w:type="table" w:styleId="PlainTable5"&gt;&lt;w:name w:val="Plain Table 5"/&gt;&lt;w:basedOn w:val="TableNormal"/&gt;&lt;w:uiPriority w:val="45"/&gt;&lt;w:rsid w:val="00244D4A"/&gt;&lt;w:pPr&gt;&lt;w:spacing w:after="0" w:line="240" w:lineRule="auto"/&gt;&lt;/w:pPr&gt;&lt;w:tblPr&gt;&lt;w:tblStyleRowBandSize w:val="1"/&gt;&lt;w:tblStyleColBandSize w:val="1"/&gt;&lt;/w:tblPr&gt;&lt;w:tblStylePr w:type="firstRow"&gt;&lt;w:rPr&gt;&lt;w:rFonts w:asciiTheme="majorHAnsi" w:eastAsiaTheme="majorEastAsia" w:hAnsiTheme="majorHAnsi" w:cstheme="majorBidi"/&gt;&lt;w:i/&gt;&lt;w:iCs/&gt;&lt;w:sz w:val="26"/&gt;&lt;/w:rPr&gt;&lt;w:tblPr/&gt;&lt;w:tcPr&gt;&lt;w:tcBorders&gt;&lt;w:bottom w:val="single" w:sz="4" w:space="0" w:color="7F7F7F" w:themeColor="text1" w:themeTint="80"/&gt;&lt;/w:tcBorders&gt;&lt;w:shd w:val="clear" w:color="auto" w:fill="FFFFFF" w:themeFill="background1"/&gt;&lt;/w:tcPr&gt;&lt;/w:tblStylePr&gt;&lt;w:tblStylePr w:type="lastRow"&gt;&lt;w:rPr&gt;&lt;w:rFonts w:asciiTheme="majorHAnsi" w:eastAsiaTheme="majorEastAsia" w:hAnsiTheme="majorHAnsi" w:cstheme="majorBidi"/&gt;&lt;w:i/&gt;&lt;w:iCs/&gt;&lt;w:sz w:val="26"/&gt;&lt;/w:rPr&gt;&lt;w:tblPr/&gt;&lt;w:tcPr&gt;&lt;w:tcBorders&gt;&lt;w:top w:val="single" w:sz="4" w:space="0" w:color="7F7F7F" w:themeColor="text1" w:themeTint="80"/&gt;&lt;/w:tcBorders&gt;&lt;w:shd w:val="clear" w:color="auto" w:fill="FFFFFF" w:themeFill="background1"/&gt;&lt;/w:tcPr&gt;&lt;/w:tblStylePr&gt;&lt;w:tblStylePr w:type="firstCol"&gt;&lt;w:pPr&gt;&lt;w:jc w:val="right"/&gt;&lt;/w:pPr&gt;&lt;w:rPr&gt;&lt;w:rFonts w:asciiTheme="majorHAnsi" w:eastAsiaTheme="majorEastAsia" w:hAnsiTheme="majorHAnsi" w:cstheme="majorBidi"/&gt;&lt;w:i/&gt;&lt;w:iCs/&gt;&lt;w:sz w:val="26"/&gt;&lt;/w:rPr&gt;&lt;w:tblPr/&gt;&lt;w:tcPr&gt;&lt;w:tcBorders&gt;&lt;w:right w:val="single" w:sz="4" w:space="0" w:color="7F7F7F" w:themeColor="text1" w:themeTint="80"/&gt;&lt;/w:tcBorders&gt;&lt;w:shd w:val="clear" w:color="auto" w:fill="FFFFFF" w:themeFill="background1"/&gt;&lt;/w:tcPr&gt;&lt;/w:tblStylePr&gt;&lt;w:tblStylePr w:type="lastCol"&gt;&lt;w:rPr&gt;&lt;w:rFonts w:asciiTheme="majorHAnsi" w:eastAsiaTheme="majorEastAsia" w:hAnsiTheme="majorHAnsi" w:cstheme="majorBidi"/&gt;&lt;w:i/&gt;&lt;w:iCs/&gt;&lt;w:sz w:val="26"/&gt;&lt;/w:rPr&gt;&lt;w:tblPr/&gt;&lt;w:tcPr&gt;&lt;w:tcBorders&gt;&lt;w:left w:val="single" w:sz="4" w:space="0" w:color="7F7F7F" w:themeColor="text1" w:themeTint="80"/&gt;&lt;/w:tcBorders&gt;&lt;w:shd w:val="clear" w:color="auto" w:fill="FFFFFF" w:themeFill="background1"/&gt;&lt;/w:tcPr&gt;&lt;/w:tblStylePr&gt;&lt;w:tblStylePr w:type="band1Vert"&gt;&lt;w:tblPr/&gt;&lt;w:tcPr&gt;&lt;w:shd w:val="clear" w:color="auto" w:fill="F2F2F2" w:themeFill="background1" w:themeFillShade="F2"/&gt;&lt;/w:tcPr&gt;&lt;/w:tblStylePr&gt;&lt;w:tblStylePr w:type="band1Horz"&gt;&lt;w:tblPr/&gt;&lt;w:tcPr&gt;&lt;w:shd w:val="clear" w:color="auto" w:fill="F2F2F2" w:themeFill="background1" w:themeFillShade="F2"/&gt;&lt;/w:tcPr&gt;&lt;/w:tblStylePr&gt;&lt;w:tblStylePr w:type="neCell"&gt;&lt;w:tblPr/&gt;&lt;w:tcPr&gt;&lt;w:tcBorders&gt;&lt;w:left w:val="nil"/&gt;&lt;/w:tcBorders&gt;&lt;/w:tcPr&gt;&lt;/w:tblStylePr&gt;&lt;w:tblStylePr w:type="nwCell"&gt;&lt;w:tblPr/&gt;&lt;w:tcPr&gt;&lt;w:tcBorders&gt;&lt;w:right w:val="nil"/&gt;&lt;/w:tcBorders&gt;&lt;/w:tcPr&gt;&lt;/w:tblStylePr&gt;&lt;w:tblStylePr w:type="seCell"&gt;&lt;w:tblPr/&gt;&lt;w:tcPr&gt;&lt;w:tcBorders&gt;&lt;w:left w:val="nil"/&gt;&lt;/w:tcBorders&gt;&lt;/w:tcPr&gt;&lt;/w:tblStylePr&gt;&lt;w:tblStylePr w:type="swCell"&gt;&lt;w:tblPr/&gt;&lt;w:tcPr&gt;&lt;w:tcBorders&gt;&lt;w:right w:val="nil"/&gt;&lt;/w:tcBorders&gt;&lt;/w:tcPr&gt;&lt;/w:tblStylePr&gt;&lt;/w:style&gt;&lt;w:style w:type="paragraph" w:customStyle="1" w:styleId="NumHeading3"&gt;&lt;w:name w:val="Num Heading 3"/&gt;&lt;w:basedOn w:val="Heading3"/&gt;&lt;w:next w:val="Normal"/&gt;&lt;w:semiHidden/&gt;&lt;w:rsid w:val="00244D4A"/&gt;&lt;w:pPr&gt;&lt;w:keepNext w:val="0"/&gt;&lt;w:keepLines w:val="0"/&gt;&lt;w:widowControl w:val="0"/&gt;&lt;w:numPr&gt;&lt;w:ilvl w:val="5"/&gt;&lt;w:numId w:val="29"/&gt;&lt;/w:numPr&gt;&lt;w:spacing w:before="120" w:after="60"/&gt;&lt;w:outlineLvl w:val="9"/&gt;&lt;/w:pPr&gt;&lt;w:rPr&gt;&lt;w:rFonts w:eastAsia="Segoe Semibold" w:cs="Segoe Semibold"/&gt;&lt;w:color w:val="333333"/&gt;&lt;w:sz w:val="16"/&gt;&lt;w:szCs w:val="26"/&gt;&lt;w:lang w:eastAsia="en-AU"/&gt;&lt;/w:rPr&gt;&lt;/w:style&gt;&lt;w:style w:type="paragraph" w:customStyle="1" w:styleId="NumHeading4"&gt;&lt;w:name w:val="Num Heading 4"/&gt;&lt;w:basedOn w:val="Heading4"/&gt;&lt;w:next w:val="Normal"/&gt;&lt;w:semiHidden/&gt;&lt;w:rsid w:val="00244D4A"/&gt;&lt;w:pPr&gt;&lt;w:keepNext w:val="0"/&gt;&lt;w:keepLines w:val="0"/&gt;&lt;w:widowControl w:val="0"/&gt;&lt;w:numPr&gt;&lt;w:ilvl w:val="6"/&gt;&lt;w:numId w:val="29"/&gt;&lt;/w:numPr&gt;&lt;w:spacing w:before="120" w:after="60"/&gt;&lt;w:ind w:hanging="1080"/&gt;&lt;w:outlineLvl w:val="9"/&gt;&lt;/w:pPr&gt;&lt;w:rPr&gt;&lt;w:rFonts w:eastAsia="Segoe Semibold" w:cs="Segoe Semibold"/&gt;&lt;w:i/&gt;&lt;w:color w:val="333333"/&gt;&lt;w:sz w:val="16"/&gt;&lt;w:lang w:eastAsia="en-AU"/&gt;&lt;/w:rPr&gt;&lt;/w:style&gt;&lt;w:style w:type="character" w:customStyle="1" w:styleId="Heading3Char"&gt;&lt;w:name w:val="Heading 3 Char"/&gt;&lt;w:basedOn w:val="DefaultParagraphFont"/&gt;&lt;w:link w:val="Heading3"/&gt;&lt;w:uiPriority w:val="99"/&gt;&lt;w:rsid w:val="00244D4A"/&gt;&lt;w:rPr&gt;&lt;w:rFonts w:ascii="Segoe UI" w:eastAsiaTheme="majorEastAsia" w:hAnsi="Segoe UI" w:cstheme="majorBidi"/&gt;&lt;w:bCs/&gt;&lt;w:color w:val="008AC8"/&gt;&lt;w:sz w:val="28"/&gt;&lt;w:szCs w:val="24"/&gt;&lt;/w:rPr&gt;&lt;/w:style&gt;&lt;w:style w:type="character" w:customStyle="1" w:styleId="Heading4Char"&gt;&lt;w:name w:val="Heading 4 Char"/&gt;&lt;w:basedOn w:val="DefaultParagraphFont"/&gt;&lt;w:link w:val="Heading4"/&gt;&lt;w:uiPriority w:val="99"/&gt;&lt;w:rsid w:val="00244D4A"/&gt;&lt;w:rPr&gt;&lt;w:rFonts w:ascii="Segoe UI" w:eastAsiaTheme="majorEastAsia" w:hAnsi="Segoe UI" w:cstheme="majorBidi"/&gt;&lt;w:bCs/&gt;&lt;w:iCs/&gt;&lt;w:color w:val="008AC8"/&gt;&lt;w:sz w:val="24"/&gt;&lt;w:szCs w:val="24"/&gt;&lt;/w:rPr&gt;&lt;/w:style&gt;&lt;w:style w:type="paragraph" w:customStyle="1" w:styleId="NumHeading1"&gt;&lt;w:name w:val="Num Heading 1"/&gt;&lt;w:basedOn w:val="Heading1"/&gt;&lt;w:next w:val="Normal"/&gt;&lt;w:semiHidden/&gt;&lt;w:rsid w:val="00244D4A"/&gt;&lt;w:pPr&gt;&lt;w:keepLines w:val="0"/&gt;&lt;w:spacing w:before="120" w:after="120"/&gt;&lt;/w:pPr&gt;&lt;w:rPr&gt;&lt;w:rFonts w:ascii="Segoe Black" w:eastAsia="Segoe Black" w:hAnsi="Segoe Black" w:cs="Segoe Black"/&gt;&lt;w:b/&gt;&lt;w:smallCaps/&gt;&lt;w:color w:val="333333"/&gt;&lt;w:kern w:val="32"/&gt;&lt;w:sz w:val="32"/&gt;&lt;w:szCs w:val="32"/&gt;&lt;w:lang w:eastAsia="en-AU"/&gt;&lt;/w:rPr&gt;&lt;/w:style&gt;&lt;w:style w:type="paragraph" w:customStyle="1" w:styleId="NumHeading2"&gt;&lt;w:name w:val="Num Heading 2"/&gt;&lt;w:basedOn w:val="Heading2"/&gt;&lt;w:next w:val="Normal"/&gt;&lt;w:semiHidden/&gt;&lt;w:rsid w:val="00244D4A"/&gt;&lt;w:pPr&gt;&lt;w:keepLines w:val="0"/&gt;&lt;w:spacing w:before="240" w:after="120"/&gt;&lt;/w:pPr&gt;&lt;w:rPr&gt;&lt;w:rFonts w:ascii="Segoe" w:eastAsia="Segoe" w:hAnsi="Segoe" w:cs="Segoe"/&gt;&lt;w:b/&gt;&lt;w:bCs w:val="0"/&gt;&lt;w:color w:val="333333"/&gt;&lt;w:sz w:val="28"/&gt;&lt;w:szCs w:val="28"/&gt;&lt;w:lang w:eastAsia="en-AU"/&gt;&lt;/w:rPr&gt;&lt;/w:style&gt;&lt;w:style w:type="character" w:customStyle="1" w:styleId="Heading2Char"&gt;&lt;w:name w:val="Heading 2 Char"/&gt;&lt;w:basedOn w:val="DefaultParagraphFont"/&gt;&lt;w:link w:val="Heading2"/&gt;&lt;w:uiPriority w:val="99"/&gt;&lt;w:rsid w:val="00244D4A"/&gt;&lt;w:rPr&gt;&lt;w:rFonts w:ascii="Segoe UI" w:eastAsiaTheme="majorEastAsia" w:hAnsi="Segoe UI" w:cstheme="majorBidi"/&gt;&lt;w:bCs/&gt;&lt;w:color w:val="008AC8"/&gt;&lt;w:sz w:val="32"/&gt;&lt;w:szCs w:val="26"/&gt;&lt;/w:rPr&gt;&lt;/w:style&gt;&lt;w:style w:type="character" w:customStyle="1" w:styleId="Heading6Char"&gt;&lt;w:name w:val="Heading 6 Char"/&gt;&lt;w:basedOn w:val="DefaultParagraphFont"/&gt;&lt;w:link w:val="Heading6"/&gt;&lt;w:uiPriority w:val="9"/&gt;&lt;w:semiHidden/&gt;&lt;w:rsid w:val="00244D4A"/&gt;&lt;w:rPr&gt;&lt;w:rFonts w:asciiTheme="majorHAnsi" w:eastAsiaTheme="majorEastAsia" w:hAnsiTheme="majorHAnsi" w:cstheme="majorBidi"/&gt;&lt;w:color w:val="1F4D78" w:themeColor="accent1" w:themeShade="7F"/&gt;&lt;/w:rPr&gt;&lt;/w:style&gt;&lt;w:style w:type="character" w:customStyle="1" w:styleId="Heading7Char"&gt;&lt;w:name w:val="Heading 7 Char"/&gt;&lt;w:basedOn w:val="DefaultParagraphFont"/&gt;&lt;w:link w:val="Heading7"/&gt;&lt;w:uiPriority w:val="9"/&gt;&lt;w:semiHidden/&gt;&lt;w:rsid w:val="00244D4A"/&gt;&lt;w:rPr&gt;&lt;w:rFonts w:asciiTheme="majorHAnsi" w:eastAsiaTheme="majorEastAsia" w:hAnsiTheme="majorHAnsi" w:cstheme="majorBidi"/&gt;&lt;w:i/&gt;&lt;w:iCs/&gt;&lt;w:color w:val="1F4D78" w:themeColor="accent1" w:themeShade="7F"/&gt;&lt;/w:rPr&gt;&lt;/w:style&gt;&lt;w:style w:type="character" w:customStyle="1" w:styleId="Heading8Char"&gt;&lt;w:name w:val="Heading 8 Char"/&gt;&lt;w:basedOn w:val="DefaultParagraphFont"/&gt;&lt;w:link w:val="Heading8"/&gt;&lt;w:uiPriority w:val="9"/&gt;&lt;w:semiHidden/&gt;&lt;w:rsid w:val="00244D4A"/&gt;&lt;w:rPr&gt;&lt;w:rFonts w:asciiTheme="majorHAnsi" w:eastAsiaTheme="majorEastAsia" w:hAnsiTheme="majorHAnsi" w:cstheme="majorBidi"/&gt;&lt;w:color w:val="272727" w:themeColor="text1" w:themeTint="D8"/&gt;&lt;w:sz w:val="21"/&gt;&lt;w:szCs w:val="21"/&gt;&lt;/w:rPr&gt;&lt;/w:style&gt;&lt;w:style w:type="character" w:customStyle="1" w:styleId="Heading9Char"&gt;&lt;w:name w:val="Heading 9 Char"/&gt;&lt;w:basedOn w:val="DefaultParagraphFont"/&gt;&lt;w:link w:val="Heading9"/&gt;&lt;w:uiPriority w:val="9"/&gt;&lt;w:semiHidden/&gt;&lt;w:rsid w:val="00244D4A"/&gt;&lt;w:rPr&gt;&lt;w:rFonts w:asciiTheme="majorHAnsi" w:eastAsiaTheme="majorEastAsia" w:hAnsiTheme="majorHAnsi" w:cstheme="majorBidi"/&gt;&lt;w:i/&gt;&lt;w:iCs/&gt;&lt;w:color w:val="272727" w:themeColor="text1" w:themeTint="D8"/&gt;&lt;w:sz w:val="21"/&gt;&lt;w:szCs w:val="21"/&gt;&lt;/w:rPr&gt;&lt;/w:style&gt;&lt;w:style w:type="paragraph" w:styleId="ListBullet2"&gt;&lt;w:name w:val="List Bullet 2"/&gt;&lt;w:basedOn w:val="ListBullet"/&gt;&lt;w:uiPriority w:val="99"/&gt;&lt;w:qFormat/&gt;&lt;w:rsid w:val="00244D4A"/&gt;&lt;w:pPr&gt;&lt;w:numPr&gt;&lt;w:numId w:val="32"/&gt;&lt;/w:numPr&gt;&lt;w:ind w:left="1080"/&gt;&lt;/w:pPr&gt;&lt;/w:style&gt;&lt;w:style w:type="paragraph" w:styleId="ListBullet3"&gt;&lt;w:name w:val="List Bullet 3"/&gt;&lt;w:basedOn w:val="ListBullet2"/&gt;&lt;w:uiPriority w:val="99"/&gt;&lt;w:qFormat/&gt;&lt;w:rsid w:val="00244D4A"/&gt;&lt;w:pPr&gt;&lt;w:numPr&gt;&lt;w:numId w:val="33"/&gt;&lt;/w:numPr&gt;&lt;/w:pPr&gt;&lt;/w:style&gt;&lt;w:style w:type="paragraph" w:styleId="ListBullet4"&gt;&lt;w:name w:val="List Bullet 4"/&gt;&lt;w:basedOn w:val="ListBullet3"/&gt;&lt;w:uiPriority w:val="99"/&gt;&lt;w:qFormat/&gt;&lt;w:rsid w:val="00244D4A"/&gt;&lt;w:pPr&gt;&lt;w:numPr&gt;&lt;w:numId w:val="34"/&gt;&lt;/w:numPr&gt;&lt;/w:pPr&gt;&lt;/w:style&gt;&lt;w:style w:type="paragraph" w:styleId="ListBullet5"&gt;&lt;w:name w:val="List Bullet 5"/&gt;&lt;w:basedOn w:val="ListBullet4"/&gt;&lt;w:uiPriority w:val="99"/&gt;&lt;w:rsid w:val="00244D4A"/&gt;&lt;w:pPr&gt;&lt;w:numPr&gt;&lt;w:numId w:val="35"/&gt;&lt;/w:numPr&gt;&lt;/w:pPr&gt;&lt;/w:style&gt;&lt;w:style w:type="paragraph" w:styleId="ListNumber2"&gt;&lt;w:name w:val="List Number 2"/&gt;&lt;w:basedOn w:val="ListNumber"/&gt;&lt;w:uiPriority w:val="99"/&gt;&lt;w:qFormat/&gt;&lt;w:rsid w:val="00244D4A"/&gt;&lt;w:pPr&gt;&lt;w:numPr&gt;&lt;w:numId w:val="40"/&gt;&lt;/w:numPr&gt;&lt;/w:pPr&gt;&lt;/w:style&gt;&lt;w:style w:type="paragraph" w:styleId="ListNumber"&gt;&lt;w:name w:val="List Number"/&gt;&lt;w:basedOn w:val="ListBullet"/&gt;&lt;w:uiPriority w:val="99"/&gt;&lt;w:qFormat/&gt;&lt;w:rsid w:val="00244D4A"/&gt;&lt;w:pPr&gt;&lt;w:numPr&gt;&lt;w:numId w:val="39"/&gt;&lt;/w:numPr&gt;&lt;/w:pPr&gt;&lt;/w:style&gt;&lt;w:style w:type="paragraph" w:styleId="ListNumber3"&gt;&lt;w:name w:val="List Number 3"/&gt;&lt;w:basedOn w:val="ListNumber2"/&gt;&lt;w:uiPriority w:val="99"/&gt;&lt;w:qFormat/&gt;&lt;w:rsid w:val="00244D4A"/&gt;&lt;w:pPr&gt;&lt;w:numPr&gt;&lt;w:numId w:val="41"/&gt;&lt;/w:numPr&gt;&lt;/w:pPr&gt;&lt;/w:style&gt;&lt;w:style w:type="paragraph" w:styleId="ListNumber4"&gt;&lt;w:name w:val="List Number 4"/&gt;&lt;w:basedOn w:val="ListNumber3"/&gt;&lt;w:uiPriority w:val="99"/&gt;&lt;w:qFormat/&gt;&lt;w:rsid w:val="00244D4A"/&gt;&lt;w:pPr&gt;&lt;w:numPr&gt;&lt;w:numId w:val="42"/&gt;&lt;/w:numPr&gt;&lt;/w:pPr&gt;&lt;/w:style&gt;&lt;w:style w:type="character" w:styleId="PlaceholderText"&gt;&lt;w:name w:val="Placeholder Text"/&gt;&lt;w:basedOn w:val="DefaultParagraphFont"/&gt;&lt;w:uiPriority w:val="99"/&gt;&lt;w:semiHidden/&gt;&lt;w:rsid w:val="00244D4A"/&gt;&lt;w:rPr&gt;&lt;w:color w:val="808080"/&gt;&lt;/w:rPr&gt;&lt;/w:style&gt;&lt;w:style w:type="numbering" w:customStyle="1" w:styleId="Bullets"&gt;&lt;w:name w:val="Bullets"/&gt;&lt;w:rsid w:val="00244D4A"/&gt;&lt;w:pPr&gt;&lt;w:numPr&gt;&lt;w:numId w:val="44"/&gt;&lt;/w:numPr&gt;&lt;/w:pPr&gt;&lt;/w:style&gt;&lt;w:style w:type="paragraph" w:customStyle="1" w:styleId="HeaderUnderline"&gt;&lt;w:name w:val="Header Underline"/&gt;&lt;w:basedOn w:val="Header"/&gt;&lt;w:uiPriority w:val="99"/&gt;&lt;w:rsid w:val="00244D4A"/&gt;&lt;w:pPr&gt;&lt;w:pBdr&gt;&lt;w:bottom w:val="single" w:sz="4" w:space="1" w:color="auto"/&gt;&lt;/w:pBdr&gt;&lt;w:tabs&gt;&lt;w:tab w:val="clear" w:pos="4680"/&gt;&lt;w:tab w:val="clear" w:pos="9360"/&gt;&lt;/w:tabs&gt;&lt;w:spacing w:line="276" w:lineRule="auto"/&gt;&lt;w:jc w:val="right"/&gt;&lt;/w:pPr&gt;&lt;w:rPr&gt;&lt;w:rFonts w:ascii="Calibri" w:eastAsia="Calibri" w:hAnsi="Calibri" w:cs="Calibri"/&gt;&lt;w:szCs w:val="16"/&gt;&lt;w:lang w:val="en-AU" w:eastAsia="ja-JP"/&gt;&lt;/w:rPr&gt;&lt;/w:style&gt;&lt;w:style w:type="character" w:styleId="FollowedHyperlink"&gt;&lt;w:name w:val="FollowedHyperlink"/&gt;&lt;w:basedOn w:val="DefaultParagraphFont"/&gt;&lt;w:uiPriority w:val="99"/&gt;&lt;w:semiHidden/&gt;&lt;w:unhideWhenUsed/&gt;&lt;w:rsid w:val="00244D4A"/&gt;&lt;w:rPr&gt;&lt;w:color w:val="954F72" w:themeColor="followedHyperlink"/&gt;&lt;w:u w:val="single"/&gt;&lt;/w:rPr&gt;&lt;/w:style&gt;&lt;w:style w:type="paragraph" w:customStyle="1" w:styleId="Heading4Num"&gt;&lt;w:name w:val="Heading 4 Num"/&gt;&lt;w:basedOn w:val="Normal"/&gt;&lt;w:next w:val="Normal"/&gt;&lt;w:unhideWhenUsed/&gt;&lt;w:rsid w:val="00204C17"/&gt;&lt;w:pPr&gt;&lt;w:keepNext/&gt;&lt;w:keepLines/&gt;&lt;w:spacing w:before="240" w:after="240" w:line="240" w:lineRule="auto"/&gt;&lt;w:outlineLvl w:val="3"/&gt;&lt;/w:pPr&gt;&lt;w:rPr&gt;&lt;w:rFonts w:eastAsiaTheme="minorHAnsi"/&gt;&lt;w:color w:val="008AC8"/&gt;&lt;w:sz w:val="24"/&gt;&lt;/w:rPr&gt;&lt;/w:style&gt;&lt;w:style w:type="paragraph" w:customStyle="1" w:styleId="Heading5Num"&gt;&lt;w:name w:val="Heading 5 Num"/&gt;&lt;w:basedOn w:val="Normal"/&gt;&lt;w:next w:val="Normal"/&gt;&lt;w:semiHidden/&gt;&lt;w:rsid w:val="00204C17"/&gt;&lt;w:pPr&gt;&lt;w:keepNext/&gt;&lt;w:keepLines/&gt;&lt;w:spacing w:before="240" w:line="240" w:lineRule="auto"/&gt;&lt;w:outlineLvl w:val="4"/&gt;&lt;/w:pPr&gt;&lt;w:rPr&gt;&lt;w:rFonts w:eastAsiaTheme="minorHAnsi"/&gt;&lt;w:color w:val="008AC8"/&gt;&lt;w:sz w:val="24"/&gt;&lt;w:szCs w:val="20"/&gt;&lt;/w:rPr&gt;&lt;/w:style&gt;&lt;w:style w:type="table" w:customStyle="1" w:styleId="TablaMicrosoftServicios1"&gt;&lt;w:name w:val="Tabla Microsoft Servicios1"/&gt;&lt;w:basedOn w:val="TableNormal"/&gt;&lt;w:next w:val="TableGrid"/&gt;&lt;w:rsid w:val="00244D4A"/&gt;&lt;w:pPr&gt;&lt;w:spacing w:after="0" w:line="240" w:lineRule="auto"/&gt;&lt;/w:pPr&gt;&lt;w:rPr&gt;&lt;w:rFonts w:ascii="Segoe UI" w:eastAsiaTheme="minorEastAsia" w:hAnsi="Segoe UI"/&gt;&lt;w:sz w:val="16"/&gt;&lt;/w:rPr&gt;&lt;w:tblPr&gt;&lt;w:tblStyleRowBandSize w:val="1"/&gt;&lt;w:tblStyleColBandSize w:val="1"/&gt;&lt;w:tblBorders&gt;&lt;w:top w:val="single" w:sz="4" w:space="0" w:color="008AC8"/&gt;&lt;w:bottom w:val="single" w:sz="4" w:space="0" w:color="008AC8"/&gt;&lt;w:insideH w:val="single" w:sz="4" w:space="0" w:color="008AC8"/&gt;&lt;/w:tblBorders&gt;&lt;/w:tblPr&gt;&lt;w:tblStylePr w:type="firstRow"&gt;&lt;w:rPr&gt;&lt;w:rFonts w:ascii="Marlett" w:hAnsi="Marlett"/&gt;&lt;w:color w:val="FFFFFF" w:themeColor="background1"/&gt;&lt;w:sz w:val="16"/&gt;&lt;/w:rPr&gt;&lt;w:tblPr/&gt;&lt;w:trPr&gt;&lt;w:tblHeader/&gt;&lt;/w:trPr&gt;&lt;w:tcPr&gt;&lt;w:shd w:val="clear" w:color="auto" w:fill="008AC8"/&gt;&lt;/w:tcPr&gt;&lt;/w:tblStylePr&gt;&lt;/w:style&gt;&lt;w:style w:type="paragraph" w:customStyle="1" w:styleId="TableHeadingMS"&gt;&lt;w:name w:val="Table Heading MS"/&gt;&lt;w:basedOn w:val="Normal"/&gt;&lt;w:next w:val="Normal"/&gt;&lt;w:qFormat/&gt;&lt;w:rsid w:val="001F5BF9"/&gt;&lt;w:pPr&gt;&lt;w:keepNext/&gt;&lt;w:keepLines/&gt;&lt;w:spacing w:before="20" w:after="20" w:line="264" w:lineRule="auto"/&gt;&lt;w:jc w:val="center"/&gt;&lt;/w:pPr&gt;&lt;w:rPr&gt;&lt;w:rFonts w:ascii="Segoe Semibold" w:eastAsiaTheme="minorHAnsi" w:hAnsi="Segoe Semibold"/&gt;&lt;w:color w:val="FFFFFF"/&gt;&lt;w:sz w:val="16"/&gt;&lt;w:szCs w:val="16"/&gt;&lt;/w:rPr&gt;&lt;/w:style&gt;&lt;w:style w:type="character" w:customStyle="1" w:styleId="TableTextChar"&gt;&lt;w:name w:val="Table Text Char"/&gt;&lt;w:link w:val="TableText"/&gt;&lt;w:rsid w:val="001F5BF9"/&gt;&lt;w:rPr&gt;&lt;w:rFonts w:ascii="Segoe UI" w:eastAsiaTheme="minorEastAsia" w:hAnsi="Segoe UI"/&gt;&lt;w:sz w:val="18"/&gt;&lt;/w:rPr&gt;&lt;/w:style&gt;&lt;w:style w:type="paragraph" w:styleId="TableofFigures"&gt;&lt;w:name w:val="table of figures"/&gt;&lt;w:basedOn w:val="Normal"/&gt;&lt;w:next w:val="Normal"/&gt;&lt;w:uiPriority w:val="99"/&gt;&lt;w:unhideWhenUsed/&gt;&lt;w:rsid w:val="00BB72BA"/&gt;&lt;w:pPr&gt;&lt;w:spacing w:after="0"/&gt;&lt;/w:pPr&gt;&lt;/w:style&gt;&lt;w:style w:type="paragraph" w:customStyle="1" w:styleId="CaptionMSTable"&gt;&lt;w:name w:val="Caption MS Table"/&gt;&lt;w:qFormat/&gt;&lt;w:rsid w:val="00D24C5C"/&gt;&lt;w:pPr&gt;&lt;w:keepNext/&gt;&lt;w:keepLines/&gt;&lt;w:spacing w:before="200" w:after="40" w:line="240" w:lineRule="auto"/&gt;&lt;/w:pPr&gt;&lt;w:rPr&gt;&lt;w:rFonts w:ascii="Segoe" w:hAnsi="Segoe"/&gt;&lt;w:i/&gt;&lt;w:color w:val="525051"/&gt;&lt;w:sz w:val="16"/&gt;&lt;w:szCs w:val="16"/&gt;&lt;/w:rPr&gt;&lt;/w:style&gt;&lt;w:style w:type="character" w:styleId="CommentReference"&gt;&lt;w:name w:val="annotation reference"/&gt;&lt;w:basedOn w:val="DefaultParagraphFont"/&gt;&lt;w:uiPriority w:val="99"/&gt;&lt;w:semiHidden/&gt;&lt;w:unhideWhenUsed/&gt;&lt;w:rsid w:val="001F5260"/&gt;&lt;w:rPr&gt;&lt;w:sz w:val="16"/&gt;&lt;w:szCs w:val="16"/&gt;&lt;/w:rPr&gt;&lt;/w:style&gt;&lt;w:style w:type="paragraph" w:styleId="CommentText"&gt;&lt;w:name w:val="annotation text"/&gt;&lt;w:basedOn w:val="Normal"/&gt;&lt;w:link w:val="CommentTextChar"/&gt;&lt;w:uiPriority w:val="99"/&gt;&lt;w:semiHidden/&gt;&lt;w:unhideWhenUsed/&gt;&lt;w:rsid w:val="001F5260"/&gt;&lt;w:pPr&gt;&lt;w:spacing w:line="240" w:lineRule="auto"/&gt;&lt;/w:pPr&gt;&lt;w:rPr&gt;&lt;w:sz w:val="20"/&gt;&lt;w:szCs w:val="20"/&gt;&lt;/w:rPr&gt;&lt;/w:style&gt;&lt;w:style w:type="character" w:customStyle="1" w:styleId="CommentTextChar"&gt;&lt;w:name w:val="Comment Text Char"/&gt;&lt;w:basedOn w:val="DefaultParagraphFont"/&gt;&lt;w:link w:val="CommentText"/&gt;&lt;w:uiPriority w:val="99"/&gt;&lt;w:semiHidden/&gt;&lt;w:rsid w:val="001F5260"/&gt;&lt;w:rPr&gt;&lt;w:rFonts w:ascii="Segoe UI" w:eastAsiaTheme="minorEastAsia" w:hAnsi="Segoe UI"/&gt;&lt;w:sz w:val="20"/&gt;&lt;w:szCs w:val="20"/&gt;&lt;/w:rPr&gt;&lt;/w:style&gt;&lt;w:style w:type="paragraph" w:styleId="CommentSubject"&gt;&lt;w:name w:val="annotation subject"/&gt;&lt;w:basedOn w:val="CommentText"/&gt;&lt;w:next w:val="CommentText"/&gt;&lt;w:link w:val="CommentSubjectChar"/&gt;&lt;w:uiPriority w:val="99"/&gt;&lt;w:semiHidden/&gt;&lt;w:unhideWhenUsed/&gt;&lt;w:rsid w:val="001F5260"/&gt;&lt;w:rPr&gt;&lt;w:b/&gt;&lt;w:bCs/&gt;&lt;/w:rPr&gt;&lt;/w:style&gt;&lt;w:style w:type="character" w:customStyle="1" w:styleId="CommentSubjectChar"&gt;&lt;w:name w:val="Comment Subject Char"/&gt;&lt;w:basedOn w:val="CommentTextChar"/&gt;&lt;w:link w:val="CommentSubject"/&gt;&lt;w:uiPriority w:val="99"/&gt;&lt;w:semiHidden/&gt;&lt;w:rsid w:val="001F5260"/&gt;&lt;w:rPr&gt;&lt;w:rFonts w:ascii="Segoe UI" w:eastAsiaTheme="minorEastAsia" w:hAnsi="Segoe UI"/&gt;&lt;w:b/&gt;&lt;w:bCs/&gt;&lt;w:sz w:val="20"/&gt;&lt;w:szCs w:val="20"/&gt;&lt;/w:rPr&gt;&lt;/w:style&gt;&lt;w:style w:type="paragraph" w:styleId="BalloonText"&gt;&lt;w:name w:val="Balloon Text"/&gt;&lt;w:basedOn w:val="Normal"/&gt;&lt;w:link w:val="BalloonTextChar"/&gt;&lt;w:uiPriority w:val="99"/&gt;&lt;w:semiHidden/&gt;&lt;w:unhideWhenUsed/&gt;&lt;w:rsid w:val="001F5260"/&gt;&lt;w:pPr&gt;&lt;w:spacing w:before="0" w:after="0" w:line="240" w:lineRule="auto"/&gt;&lt;/w:pPr&gt;&lt;w:rPr&gt;&lt;w:rFonts w:cs="Segoe UI"/&gt;&lt;w:sz w:val="18"/&gt;&lt;w:szCs w:val="18"/&gt;&lt;/w:rPr&gt;&lt;/w:style&gt;&lt;w:style w:type="character" w:customStyle="1" w:styleId="BalloonTextChar"&gt;&lt;w:name w:val="Balloon Text Char"/&gt;&lt;w:basedOn w:val="DefaultParagraphFont"/&gt;&lt;w:link w:val="BalloonText"/&gt;&lt;w:uiPriority w:val="99"/&gt;&lt;w:semiHidden/&gt;&lt;w:rsid w:val="001F5260"/&gt;&lt;w:rPr&gt;&lt;w:rFonts w:ascii="Segoe UI" w:eastAsiaTheme="minorEastAsia" w:hAnsi="Segoe UI" w:cs="Segoe UI"/&gt;&lt;w:sz w:val="18"/&gt;&lt;w:szCs w:val="18"/&gt;&lt;/w:rPr&gt;&lt;/w:style&gt;&lt;/w:styles&gt;&lt;/pkg:xmlData&gt;&lt;/pkg:part&gt;&lt;pkg:part pkg:name="/word/numbering.xml" pkg:contentType="application/vnd.openxmlformats-officedocument.wordprocessingml.numbering+xml"&gt;&lt;pkg:xmlData&gt;&lt;w:numbering xmlns:wpc="http://schemas.microsoft.com/office/word/2010/wordprocessingCanvas" xmlns:cx="http://schemas.microsoft.com/office/drawing/2014/chartex" xmlns:cx1="http://schemas.microsoft.com/office/drawing/2015/9/8/chartex" xmlns:cx2="http://schemas.microsoft.com/office/drawing/2015/10/21/chartex" xmlns:mc="http://schemas.openxmlformats.org/markup-compatibility/2006" xmlns:o="urn:schemas-microsoft-com:office:office" xmlns:r="http://schemas.openxmlformats.org/officeDocument/2006/relationships" xmlns:m="http://schemas.openxmlformats.org/officeDocument/2006/math" xmlns:v="urn:schemas-microsoft-com:vml" xmlns:wp14="http://schemas.microsoft.com/office/word/2010/wordprocessingDrawing" xmlns:wp="http://schemas.openxmlformats.org/drawingml/2006/wordprocessingDrawing" xmlns:w10="urn:schemas-microsoft-com:office:word" xmlns:w="http://schemas.openxmlformats.org/wordprocessingml/2006/main" xmlns:w14="http://schemas.microsoft.com/office/word/2010/wordml" xmlns:w15="http://schemas.microsoft.com/office/word/2012/wordml" xmlns:w16se="http://schemas.microsoft.com/office/word/2015/wordml/symex" xmlns:wpg="http://schemas.microsoft.com/office/word/2010/wordprocessingGroup" xmlns:wpi="http://schemas.microsoft.com/office/word/2010/wordprocessingInk" xmlns:wne="http://schemas.microsoft.com/office/word/2006/wordml" xmlns:wps="http://schemas.microsoft.com/office/word/2010/wordprocessingShape" mc:Ignorable="w14 w15 w16se wp14"&gt;&lt;w:abstractNum w:abstractNumId="0" w15:restartNumberingAfterBreak="0"&gt;&lt;w:nsid w:val="FFFFFF7C"/&gt;&lt;w:multiLevelType w:val="singleLevel"/&gt;&lt;w:tmpl w:val="FB685AB4"/&gt;&lt;w:lvl w:ilvl="0"&gt;&lt;w:start w:val="1"/&gt;&lt;w:numFmt w:val="decimal"/&gt;&lt;w:lvlText w:val="%1."/&gt;&lt;w:lvlJc w:val="left"/&gt;&lt;w:pPr&gt;&lt;w:tabs&gt;&lt;w:tab w:val="num" w:pos="1800"/&gt;&lt;/w:tabs&gt;&lt;w:ind w:left="1800" w:hanging="360"/&gt;&lt;/w:pPr&gt;&lt;/w:lvl&gt;&lt;/w:abstractNum&gt;&lt;w:abstractNum w:abstractNumId="1" w15:restartNumberingAfterBreak="0"&gt;&lt;w:nsid w:val="FFFFFF7D"/&gt;&lt;w:multiLevelType w:val="singleLevel"/&gt;&lt;w:tmpl w:val="BA828F36"/&gt;&lt;w:lvl w:ilvl="0"&gt;&lt;w:start w:val="1"/&gt;&lt;w:numFmt w:val="lowerLetter"/&gt;&lt;w:pStyle w:val="ListNumber4"/&gt;&lt;w:lvlText w:val="%1."/&gt;&lt;w:lvlJc w:val="left"/&gt;&lt;w:pPr&gt;&lt;w:ind w:left="1800" w:hanging="360"/&gt;&lt;/w:pPr&gt;&lt;w:rPr&gt;&lt;w:rFonts w:hint="default"/&gt;&lt;w:color w:val="008AC8"/&gt;&lt;/w:rPr&gt;&lt;/w:lvl&gt;&lt;/w:abstractNum&gt;&lt;w:abstractNum w:abstractNumId="2" w15:restartNumberingAfterBreak="0"&gt;&lt;w:nsid w:val="FFFFFF7E"/&gt;&lt;w:multiLevelType w:val="singleLevel"/&gt;&lt;w:tmpl w:val="BA82A1C2"/&gt;&lt;w:lvl w:ilvl="0"&gt;&lt;w:start w:val="1"/&gt;&lt;w:numFmt w:val="lowerRoman"/&gt;&lt;w:pStyle w:val="ListNumber3"/&gt;&lt;w:lvlText w:val="%1."/&gt;&lt;w:lvlJc w:val="right"/&gt;&lt;w:pPr&gt;&lt;w:ind w:left="1440" w:hanging="360"/&gt;&lt;/w:pPr&gt;&lt;w:rPr&gt;&lt;w:rFonts w:hint="default"/&gt;&lt;w:color w:val="008AC8"/&gt;&lt;/w:rPr&gt;&lt;/w:lvl&gt;&lt;/w:abstractNum&gt;&lt;w:abstractNum w:abstractNumId="3" w15:restartNumberingAfterBreak="0"&gt;&lt;w:nsid w:val="FFFFFF7F"/&gt;&lt;w:multiLevelType w:val="singleLevel"/&gt;&lt;w:tmpl w:val="D0F00B62"/&gt;&lt;w:lvl w:ilvl="0"&gt;&lt;w:start w:val="1"/&gt;&lt;w:numFmt w:val="upperLetter"/&gt;&lt;w:pStyle w:val="ListNumber2"/&gt;&lt;w:lvlText w:val="%1."/&gt;&lt;w:lvlJc w:val="left"/&gt;&lt;w:pPr&gt;&lt;w:ind w:left="1080" w:hanging="360"/&gt;&lt;/w:pPr&gt;&lt;w:rPr&gt;&lt;w:rFonts w:ascii="Segoe UI" w:hAnsi="Segoe UI" w:hint="default"/&gt;&lt;w:b w:val="0"/&gt;&lt;w:i w:val="0"/&gt;&lt;w:color w:val="008AC8"/&gt;&lt;/w:rPr&gt;&lt;/w:lvl&gt;&lt;/w:abstractNum&gt;&lt;w:abstractNum w:abstractNumId="4" w15:restartNumberingAfterBreak="0"&gt;&lt;w:nsid w:val="FFFFFF80"/&gt;&lt;w:multiLevelType w:val="singleLevel"/&gt;&lt;w:tmpl w:val="BD18C040"/&gt;&lt;w:lvl w:ilvl="0"&gt;&lt;w:start w:val="1"/&gt;&lt;w:numFmt w:val="bullet"/&gt;&lt;w:pStyle w:val="ListBullet5"/&gt;&lt;w:lvlText w:val="•"/&gt;&lt;w:lvlJc w:val="left"/&gt;&lt;w:pPr&gt;&lt;w:ind w:left="2160" w:hanging="360"/&gt;&lt;/w:pPr&gt;&lt;w:rPr&gt;&lt;w:rFonts w:ascii="Segoe UI" w:hAnsi="Segoe UI" w:hint="default"/&gt;&lt;w:color w:val="008AC8"/&gt;&lt;/w:rPr&gt;&lt;/w:lvl&gt;&lt;/w:abstractNum&gt;&lt;w:abstractNum w:abstractNumId="5" w15:restartNumberingAfterBreak="0"&gt;&lt;w:nsid w:val="FFFFFF81"/&gt;&lt;w:multiLevelType w:val="singleLevel"/&gt;&lt;w:tmpl w:val="DD0241DA"/&gt;&lt;w:lvl w:ilvl="0"&gt;&lt;w:start w:val="1"/&gt;&lt;w:numFmt w:val="bullet"/&gt;&lt;w:pStyle w:val="ListBullet4"/&gt;&lt;w:lvlText w:val="o"/&gt;&lt;w:lvlJc w:val="left"/&gt;&lt;w:pPr&gt;&lt;w:ind w:left="1800" w:hanging="360"/&gt;&lt;/w:pPr&gt;&lt;w:rPr&gt;&lt;w:rFonts w:ascii="Courier New" w:hAnsi="Courier New" w:hint="default"/&gt;&lt;w:color w:val="008AC8"/&gt;&lt;/w:rPr&gt;&lt;/w:lvl&gt;&lt;/w:abstractNum&gt;&lt;w:abstractNum w:abstractNumId="6" w15:restartNumberingAfterBreak="0"&gt;&lt;w:nsid w:val="FFFFFF82"/&gt;&lt;w:multiLevelType w:val="singleLevel"/&gt;&lt;w:tmpl w:val="D38AF324"/&gt;&lt;w:lvl w:ilvl="0"&gt;&lt;w:start w:val="1"/&gt;&lt;w:numFmt w:val="bullet"/&gt;&lt;w:pStyle w:val="ListBullet3"/&gt;&lt;w:lvlText w:val="•"/&gt;&lt;w:lvlJc w:val="left"/&gt;&lt;w:pPr&gt;&lt;w:ind w:left="1440" w:hanging="360"/&gt;&lt;/w:pPr&gt;&lt;w:rPr&gt;&lt;w:rFonts w:ascii="Segoe UI" w:hAnsi="Segoe UI" w:hint="default"/&gt;&lt;w:color w:val="008AC8"/&gt;&lt;/w:rPr&gt;&lt;/w:lvl&gt;&lt;/w:abstractNum&gt;&lt;w:abstractNum w:abstractNumId="7" w15:restartNumberingAfterBreak="0"&gt;&lt;w:nsid w:val="FFFFFF83"/&gt;&lt;w:multiLevelType w:val="singleLevel"/&gt;&lt;w:tmpl w:val="867A59A0"/&gt;&lt;w:lvl w:ilvl="0"&gt;&lt;w:start w:val="1"/&gt;&lt;w:numFmt w:val="bullet"/&gt;&lt;w:pStyle w:val="ListBullet2"/&gt;&lt;w:lvlText w:val="o"/&gt;&lt;w:lvlJc w:val="left"/&gt;&lt;w:pPr&gt;&lt;w:ind w:left="792" w:hanging="360"/&gt;&lt;/w:pPr&gt;&lt;w:rPr&gt;&lt;w:rFonts w:ascii="Courier New" w:hAnsi="Courier New" w:hint="default"/&gt;&lt;w:color w:val="008AC8"/&gt;&lt;/w:rPr&gt;&lt;/w:lvl&gt;&lt;/w:abstractNum&gt;&lt;w:abstractNum w:abstractNumId="8" w15:restartNumberingAfterBreak="0"&gt;&lt;w:nsid w:val="FFFFFF88"/&gt;&lt;w:multiLevelType w:val="singleLevel"/&gt;&lt;w:tmpl w:val="D8F858DE"/&gt;&lt;w:lvl w:ilvl="0"&gt;&lt;w:start w:val="1"/&gt;&lt;w:numFmt w:val="decimal"/&gt;&lt;w:pStyle w:val="ListNumber"/&gt;&lt;w:lvlText w:val="%1."/&gt;&lt;w:lvlJc w:val="left"/&gt;&lt;w:pPr&gt;&lt;w:ind w:left="720" w:hanging="360"/&gt;&lt;/w:pPr&gt;&lt;w:rPr&gt;&lt;w:rFonts w:ascii="Segoe UI" w:hAnsi="Segoe UI" w:hint="default"/&gt;&lt;w:b w:val="0"/&gt;&lt;w:i w:val="0"/&gt;&lt;w:color w:val="008AC8"/&gt;&lt;/w:rPr&gt;&lt;/w:lvl&gt;&lt;/w:abstractNum&gt;&lt;w:abstractNum w:abstractNumId="9" w15:restartNumberingAfterBreak="0"&gt;&lt;w:nsid w:val="02A947ED"/&gt;&lt;w:multiLevelType w:val="multilevel"/&gt;&lt;w:tmpl w:val="B7A0F0C0"/&gt;&lt;w:numStyleLink w:val="NumberedList"/&gt;&lt;/w:abstractNum&gt;&lt;w:abstractNum w:abstractNumId="10" w15:restartNumberingAfterBreak="0"&gt;&lt;w:nsid w:val="0B444F03"/&gt;&lt;w:multiLevelType w:val="hybridMultilevel"/&gt;&lt;w:tmpl w:val="39BADC9A"/&gt;&lt;w:lvl w:ilvl="0" w:tplc="1D34A7C8"&gt;&lt;w:numFmt w:val="bullet"/&gt;&lt;w:lvlText w:val="•"/&gt;&lt;w:lvlJc w:val="left"/&gt;&lt;w:pPr&gt;&lt;w:ind w:left="1080" w:hanging="720"/&gt;&lt;/w:pPr&gt;&lt;w:rPr&gt;&lt;w:rFonts w:ascii="Calibri" w:eastAsia="Arial" w:hAnsi="Calibri" w:cs="Arial" w:hint="default"/&gt;&lt;/w:rPr&gt;&lt;/w:lvl&gt;&lt;w:lvl w:ilvl="1" w:tplc="04090003"&gt;&lt;w:start w:val="1"/&gt;&lt;w:numFmt w:val="bullet"/&gt;&lt;w:lvlText w:val="o"/&gt;&lt;w:lvlJc w:val="left"/&gt;&lt;w:pPr&gt;&lt;w:ind w:left="1440" w:hanging="360"/&gt;&lt;/w:pPr&gt;&lt;w:rPr&gt;&lt;w:rFonts w:ascii="Courier New" w:hAnsi="Courier New" w:cs="Courier New" w:hint="default"/&gt;&lt;/w:rPr&gt;&lt;/w:lvl&gt;&lt;w:lvl w:ilvl="2" w:tplc="04090005"&gt;&lt;w:start w:val="1"/&gt;&lt;w:numFmt w:val="bullet"/&gt;&lt;w:lvlText w:val=""/&gt;&lt;w:lvlJc w:val="left"/&gt;&lt;w:pPr&gt;&lt;w:ind w:left="2160" w:hanging="360"/&gt;&lt;/w:pPr&gt;&lt;w:rPr&gt;&lt;w:rFonts w:ascii="Wingdings" w:hAnsi="Wingdings" w:hint="default"/&gt;&lt;/w:rPr&gt;&lt;/w:lvl&gt;&lt;w:lvl w:ilvl="3" w:tplc="04090001"&gt;&lt;w:start w:val="1"/&gt;&lt;w:numFmt w:val="bullet"/&gt;&lt;w:lvlText w:val=""/&gt;&lt;w:lvlJc w:val="left"/&gt;&lt;w:pPr&gt;&lt;w:ind w:left="2880" w:hanging="360"/&gt;&lt;/w:pPr&gt;&lt;w:rPr&gt;&lt;w:rFonts w:ascii="Symbol" w:hAnsi="Symbol" w:hint="default"/&gt;&lt;/w:rPr&gt;&lt;/w:lvl&gt;&lt;w:lvl w:ilvl="4" w:tplc="04090003"&gt;&lt;w:start w:val="1"/&gt;&lt;w:numFmt w:val="bullet"/&gt;&lt;w:lvlText w:val="o"/&gt;&lt;w:lvlJc w:val="left"/&gt;&lt;w:pPr&gt;&lt;w:ind w:left="3600" w:hanging="360"/&gt;&lt;/w:pPr&gt;&lt;w:rPr&gt;&lt;w:rFonts w:ascii="Courier New" w:hAnsi="Courier New" w:cs="Courier New" w:hint="default"/&gt;&lt;/w:rPr&gt;&lt;/w:lvl&gt;&lt;w:lvl w:ilvl="5" w:tplc="04090005"&gt;&lt;w:start w:val="1"/&gt;&lt;w:numFmt w:val="bullet"/&gt;&lt;w:lvlText w:val=""/&gt;&lt;w:lvlJc w:val="left"/&gt;&lt;w:pPr&gt;&lt;w:ind w:left="4320" w:hanging="360"/&gt;&lt;/w:pPr&gt;&lt;w:rPr&gt;&lt;w:rFonts w:ascii="Wingdings" w:hAnsi="Wingdings" w:hint="default"/&gt;&lt;/w:rPr&gt;&lt;/w:lvl&gt;&lt;w:lvl w:ilvl="6" w:tplc="04090001"&gt;&lt;w:start w:val="1"/&gt;&lt;w:numFmt w:val="bullet"/&gt;&lt;w:lvlText w:val=""/&gt;&lt;w:lvlJc w:val="left"/&gt;&lt;w:pPr&gt;&lt;w:ind w:left="5040" w:hanging="360"/&gt;&lt;/w:pPr&gt;&lt;w:rPr&gt;&lt;w:rFonts w:ascii="Symbol" w:hAnsi="Symbol" w:hint="default"/&gt;&lt;/w:rPr&gt;&lt;/w:lvl&gt;&lt;w:lvl w:ilvl="7" w:tplc="04090003"&gt;&lt;w:start w:val="1"/&gt;&lt;w:numFmt w:val="bullet"/&gt;&lt;w:lvlText w:val="o"/&gt;&lt;w:lvlJc w:val="left"/&gt;&lt;w:pPr&gt;&lt;w:ind w:left="5760" w:hanging="360"/&gt;&lt;/w:pPr&gt;&lt;w:rPr&gt;&lt;w:rFonts w:ascii="Courier New" w:hAnsi="Courier New" w:cs="Courier New" w:hint="default"/&gt;&lt;/w:rPr&gt;&lt;/w:lvl&gt;&lt;w:lvl w:ilvl="8" w:tplc="04090005"&gt;&lt;w:start w:val="1"/&gt;&lt;w:numFmt w:val="bullet"/&gt;&lt;w:lvlText w:val=""/&gt;&lt;w:lvlJc w:val="left"/&gt;&lt;w:pPr&gt;&lt;w:ind w:left="6480" w:hanging="360"/&gt;&lt;/w:pPr&gt;&lt;w:rPr&gt;&lt;w:rFonts w:ascii="Wingdings" w:hAnsi="Wingdings" w:hint="default"/&gt;&lt;/w:rPr&gt;&lt;/w:lvl&gt;&lt;/w:abstractNum&gt;&lt;w:abstractNum w:abstractNumId="11" w15:restartNumberingAfterBreak="0"&gt;&lt;w:nsid w:val="0D3C5C8F"/&gt;&lt;w:multiLevelType w:val="multilevel"/&gt;&lt;w:tmpl w:val="AA3A2044"/&gt;&lt;w:lvl w:ilvl="0"&gt;&lt;w:start w:val="1"/&gt;&lt;w:numFmt w:val="decimal"/&gt;&lt;w:lvlRestart w:val="0"/&gt;&lt;w:pStyle w:val="Heading1Numbered"/&gt;&lt;w:lvlText w:val="%1"/&gt;&lt;w:lvlJc w:val="left"/&gt;&lt;w:pPr&gt;&lt;w:ind w:left="936" w:hanging="936"/&gt;&lt;/w:pPr&gt;&lt;w:rPr&gt;&lt;w:rFonts w:hint="default"/&gt;&lt;/w:rPr&gt;&lt;/w:lvl&gt;&lt;w:lvl w:ilvl="1"&gt;&lt;w:start w:val="1"/&gt;&lt;w:numFmt w:val="decimal"/&gt;&lt;w:pStyle w:val="Heading2Numbered"/&gt;&lt;w:lvlText w:val="%1.%2"/&gt;&lt;w:lvlJc w:val="left"/&gt;&lt;w:pPr&gt;&lt;w:ind w:left="936" w:hanging="936"/&gt;&lt;/w:pPr&gt;&lt;w:rPr&gt;&lt;w:rFonts w:hint="default"/&gt;&lt;/w:rPr&gt;&lt;/w:lvl&gt;&lt;w:lvl w:ilvl="2"&gt;&lt;w:start w:val="1"/&gt;&lt;w:numFmt w:val="decimal"/&gt;&lt;w:pStyle w:val="Heading3Numbered"/&gt;&lt;w:lvlText w:val="%1.%2.%3"/&gt;&lt;w:lvlJc w:val="left"/&gt;&lt;w:pPr&gt;&lt;w:ind w:left="936" w:hanging="936"/&gt;&lt;/w:pPr&gt;&lt;w:rPr&gt;&lt;w:rFonts w:hint="default"/&gt;&lt;w:b w:val="0"/&gt;&lt;w:bCs w:val="0"/&gt;&lt;w:i w:val="0"/&gt;&lt;w:iCs w:val="0"/&gt;&lt;w:caps w:val="0"/&gt;&lt;w:smallCaps w:val="0"/&gt;&lt;w:strike w:val="0"/&gt;&lt;w:dstrike w:val="0"/&gt;&lt;w:outline w:val="0"/&gt;&lt;w:shadow w:val="0"/&gt;&lt;w:emboss w:val="0"/&gt;&lt;w:imprint w:val="0"/&gt;&lt;w:noProof w:val="0"/&gt;&lt;w:vanish w:val="0"/&gt;&lt;w:spacing w:val="0"/&gt;&lt;w:kern w:val="0"/&gt;&lt;w:position w:val="0"/&gt;&lt;w:u w:val="none"/&gt;&lt;w:effect w:val="none"/&gt;&lt;w:vertAlign w:val="baseline"/&gt;&lt;w:em w:val="none"/&gt;&lt;w:specVanish w:val="0"/&gt;&lt;w14:glow w14:rad="0"&gt;&lt;w14:srgbClr w14:val="000000"/&gt;&lt;/w14:glow&gt;&lt;w14:shadow w14:blurRad="0" w14:dist="0" w14:dir="0" w14:sx="0" w14:sy="0" w14:kx="0" w14:ky="0" w14:algn="none"&gt;&lt;w14:srgbClr w14:val="000000"/&gt;&lt;/w14:shadow&gt;&lt;w14:reflection w14:blurRad="0" w14:stA="0" w14:stPos="0" w14:endA="0" w14:endPos="0" w14:dist="0" w14:dir="0" w14:fadeDir="0" w14:sx="0" w14:sy="0" w14:kx="0" w14:ky="0" w14:algn="none"/&gt;&lt;w14:textOutline w14:w="0" w14:cap="rnd" w14:cmpd="sng" w14:algn="ctr"&gt;&lt;w14:noFill/&gt;&lt;w14:prstDash w14:val="solid"/&gt;&lt;w14:bevel/&gt;&lt;/w14:textOutline&gt;&lt;w14:scene3d&gt;&lt;w14:camera w14:prst="orthographicFront"/&gt;&lt;w14:lightRig w14:rig="threePt" w14:dir="t"&gt;&lt;w14:rot w14:lat="0" w14:lon="0" w14:rev="0"/&gt;&lt;/w14:lightRig&gt;&lt;/w14:scene3d&gt;&lt;w14:props3d w14:extrusionH="0" w14:contourW="0" w14:prstMaterial="none"/&gt;&lt;w14:ligatures w14:val="none"/&gt;&lt;w14:numForm w14:val="default"/&gt;&lt;w14:numSpacing w14:val="default"/&gt;&lt;w14:stylisticSets/&gt;&lt;w14:cntxtAlts w14:val="0"/&gt;&lt;/w:rPr&gt;&lt;/w:lvl&gt;&lt;w:lvl w:ilvl="3"&gt;&lt;w:start w:val="1"/&gt;&lt;w:numFmt w:val="decimal"/&gt;&lt;w:pStyle w:val="Heading4Numbered"/&gt;&lt;w:lvlText w:val="%1.%2.%3.%4"/&gt;&lt;w:lvlJc w:val="left"/&gt;&lt;w:pPr&gt;&lt;w:ind w:left="936" w:hanging="936"/&gt;&lt;/w:pPr&gt;&lt;w:rPr&gt;&lt;w:rFonts w:hint="default"/&gt;&lt;w:b w:val="0"/&gt;&lt;w:bCs w:val="0"/&gt;&lt;w:i w:val="0"/&gt;&lt;w:iCs w:val="0"/&gt;&lt;w:caps w:val="0"/&gt;&lt;w:smallCaps w:val="0"/&gt;&lt;w:strike w:val="0"/&gt;&lt;w:dstrike w:val="0"/&gt;&lt;w:outline w:val="0"/&gt;&lt;w:shadow w:val="0"/&gt;&lt;w:emboss w:val="0"/&gt;&lt;w:imprint w:val="0"/&gt;&lt;w:noProof w:val="0"/&gt;&lt;w:vanish w:val="0"/&gt;&lt;w:spacing w:val="0"/&gt;&lt;w:kern w:val="0"/&gt;&lt;w:position w:val="0"/&gt;&lt;w:u w:val="none"/&gt;&lt;w:effect w:val="none"/&gt;&lt;w:vertAlign w:val="baseline"/&gt;&lt;w:em w:val="none"/&gt;&lt;w:specVanish w:val="0"/&gt;&lt;w14:glow w14:rad="0"&gt;&lt;w14:srgbClr w14:val="000000"/&gt;&lt;/w14:glow&gt;&lt;w14:shadow w14:blurRad="0" w14:dist="0" w14:dir="0" w14:sx="0" w14:sy="0" w14:kx="0" w14:ky="0" w14:algn="none"&gt;&lt;w14:srgbClr w14:val="000000"/&gt;&lt;/w14:shadow&gt;&lt;w14:reflection w14:blurRad="0" w14:stA="0" w14:stPos="0" w14:endA="0" w14:endPos="0" w14:dist="0" w14:dir="0" w14:fadeDir="0" w14:sx="0" w14:sy="0" w14:kx="0" w14:ky="0" w14:algn="none"/&gt;&lt;w14:textOutline w14:w="0" w14:cap="rnd" w14:cmpd="sng" w14:algn="ctr"&gt;&lt;w14:noFill/&gt;&lt;w14:prstDash w14:val="solid"/&gt;&lt;w14:bevel/&gt;&lt;/w14:textOutline&gt;&lt;w14:scene3d&gt;&lt;w14:camera w14:prst="orthographicFront"/&gt;&lt;w14:lightRig w14:rig="threePt" w14:dir="t"&gt;&lt;w14:rot w14:lat="0" w14:lon="0" w14:rev="0"/&gt;&lt;/w14:lightRig&gt;&lt;/w14:scene3d&gt;&lt;w14:props3d w14:extrusionH="0" w14:contourW="0" w14:prstMaterial="none"/&gt;&lt;w14:ligatures w14:val="none"/&gt;&lt;w14:numForm w14:val="default"/&gt;&lt;w14:numSpacing w14:val="default"/&gt;&lt;w14:stylisticSets/&gt;&lt;w14:cntxtAlts w14:val="0"/&gt;&lt;/w:rPr&gt;&lt;/w:lvl&gt;&lt;w:lvl w:ilvl="4"&gt;&lt;w:start w:val="1"/&gt;&lt;w:numFmt w:val="none"/&gt;&lt;w:lvlText w:val=""/&gt;&lt;w:lvlJc w:val="left"/&gt;&lt;w:pPr&gt;&lt;w:ind w:left="1224" w:hanging="1224"/&gt;&lt;/w:pPr&gt;&lt;w:rPr&gt;&lt;w:rFonts w:hint="default"/&gt;&lt;/w:rPr&gt;&lt;/w:lvl&gt;&lt;w:lvl w:ilvl="5"&gt;&lt;w:start w:val="1"/&gt;&lt;w:numFmt w:val="decimal"/&gt;&lt;w:lvlRestart w:val="2"/&gt;&lt;w:pStyle w:val="NumHeading3"/&gt;&lt;w:lvlText w:val="%1.%2.%6"/&gt;&lt;w:lvlJc w:val="left"/&gt;&lt;w:pPr&gt;&lt;w:tabs&gt;&lt;w:tab w:val="num" w:pos="4680"/&gt;&lt;/w:tabs&gt;&lt;w:ind w:left="2736" w:hanging="936"/&gt;&lt;/w:pPr&gt;&lt;w:rPr&gt;&lt;w:rFonts w:hint="default"/&gt;&lt;/w:rPr&gt;&lt;/w:lvl&gt;&lt;w:lvl w:ilvl="6"&gt;&lt;w:start w:val="1"/&gt;&lt;w:numFmt w:val="decimal"/&gt;&lt;w:pStyle w:val="NumHeading4"/&gt;&lt;w:lvlText w:val="%1.%2.%3.%7"/&gt;&lt;w:lvlJc w:val="left"/&gt;&lt;w:pPr&gt;&lt;w:tabs&gt;&lt;w:tab w:val="num" w:pos="5400"/&gt;&lt;/w:tabs&gt;&lt;w:ind w:left="3240" w:hanging="1080"/&gt;&lt;/w:pPr&gt;&lt;w:rPr&gt;&lt;w:rFonts w:hint="default"/&gt;&lt;/w:rPr&gt;&lt;/w:lvl&gt;&lt;w:lvl w:ilvl="7"&gt;&lt;w:start w:val="1"/&gt;&lt;w:numFmt w:val="decimal"/&gt;&lt;w:lvlText w:val="%1.%2.%3.%4.%5.%6.%7.%8."/&gt;&lt;w:lvlJc w:val="left"/&gt;&lt;w:pPr&gt;&lt;w:tabs&gt;&lt;w:tab w:val="num" w:pos="6120"/&gt;&lt;/w:tabs&gt;&lt;w:ind w:left="3744" w:hanging="1224"/&gt;&lt;/w:pPr&gt;&lt;w:rPr&gt;&lt;w:rFonts w:hint="default"/&gt;&lt;/w:rPr&gt;&lt;/w:lvl&gt;&lt;w:lvl w:ilvl="8"&gt;&lt;w:start w:val="1"/&gt;&lt;w:numFmt w:val="decimal"/&gt;&lt;w:lvlText w:val="%1.%2.%3.%4.%5.%6.%7.%8.%9."/&gt;&lt;w:lvlJc w:val="left"/&gt;&lt;w:pPr&gt;&lt;w:tabs&gt;&lt;w:tab w:val="num" w:pos="7200"/&gt;&lt;/w:tabs&gt;&lt;w:ind w:left="4320" w:hanging="1440"/&gt;&lt;/w:pPr&gt;&lt;w:rPr&gt;&lt;w:rFonts w:hint="default"/&gt;&lt;/w:rPr&gt;&lt;/w:lvl&gt;&lt;/w:abstractNum&gt;&lt;w:abstractNum w:abstractNumId="12" w15:restartNumberingAfterBreak="0"&gt;&lt;w:nsid w:val="0E7D72DE"/&gt;&lt;w:multiLevelType w:val="multilevel"/&gt;&lt;w:tmpl w:val="F26E1302"/&gt;&lt;w:lvl w:ilvl="0"&gt;&lt;w:start w:val="1"/&gt;&lt;w:numFmt w:val="decimal"/&gt;&lt;w:lvlText w:val="%1"/&gt;&lt;w:lvlJc w:val="left"/&gt;&lt;w:pPr&gt;&lt;w:ind w:left="432" w:hanging="432"/&gt;&lt;/w:pPr&gt;&lt;w:rPr&gt;&lt;w:rFonts w:hint="default"/&gt;&lt;/w:rPr&gt;&lt;/w:lvl&gt;&lt;w:lvl w:ilvl="1"&gt;&lt;w:start w:val="1"/&gt;&lt;w:numFmt w:val="decimal"/&gt;&lt;w:lvlText w:val="%1.%2"/&gt;&lt;w:lvlJc w:val="left"/&gt;&lt;w:pPr&gt;&lt;w:ind w:left="576" w:hanging="576"/&gt;&lt;/w:pPr&gt;&lt;w:rPr&gt;&lt;w:rFonts w:hint="default"/&gt;&lt;/w:rPr&gt;&lt;/w:lvl&gt;&lt;w:lvl w:ilvl="2"&gt;&lt;w:start w:val="1"/&gt;&lt;w:numFmt w:val="decimal"/&gt;&lt;w:lvlText w:val="%1.%2.%3"/&gt;&lt;w:lvlJc w:val="left"/&gt;&lt;w:pPr&gt;&lt;w:ind w:left="720" w:hanging="720"/&gt;&lt;/w:pPr&gt;&lt;w:rPr&gt;&lt;w:rFonts w:hint="default"/&gt;&lt;/w:rPr&gt;&lt;/w:lvl&gt;&lt;w:lvl w:ilvl="3"&gt;&lt;w:start w:val="1"/&gt;&lt;w:numFmt w:val="decimal"/&gt;&lt;w:lvlText w:val="%1.%2.%3.%4"/&gt;&lt;w:lvlJc w:val="left"/&gt;&lt;w:pPr&gt;&lt;w:ind w:left="864" w:hanging="864"/&gt;&lt;/w:pPr&gt;&lt;w:rPr&gt;&lt;w:rFonts w:hint="default"/&gt;&lt;/w:rPr&gt;&lt;/w:lvl&gt;&lt;w:lvl w:ilvl="4"&gt;&lt;w:start w:val="1"/&gt;&lt;w:numFmt w:val="none"/&gt;&lt;w:lvlText w:val=""/&gt;&lt;w:lvlJc w:val="left"/&gt;&lt;w:pPr&gt;&lt;w:ind w:left="1008" w:hanging="1008"/&gt;&lt;/w:pPr&gt;&lt;w:rPr&gt;&lt;w:rFonts w:hint="default"/&gt;&lt;/w:rPr&gt;&lt;/w:lvl&gt;&lt;w:lvl w:ilvl="5"&gt;&lt;w:start w:val="1"/&gt;&lt;w:numFmt w:val="decimal"/&gt;&lt;w:pStyle w:val="Heading6"/&gt;&lt;w:lvlText w:val="%1.%2.%3.%4.%5.%6"/&gt;&lt;w:lvlJc w:val="left"/&gt;&lt;w:pPr&gt;&lt;w:ind w:left="1152" w:hanging="1152"/&gt;&lt;/w:pPr&gt;&lt;w:rPr&gt;&lt;w:rFonts w:hint="default"/&gt;&lt;/w:rPr&gt;&lt;/w:lvl&gt;&lt;w:lvl w:ilvl="6"&gt;&lt;w:start w:val="1"/&gt;&lt;w:numFmt w:val="decimal"/&gt;&lt;w:pStyle w:val="Heading7"/&gt;&lt;w:lvlText w:val="%1.%2.%3.%4.%5.%6.%7"/&gt;&lt;w:lvlJc w:val="left"/&gt;&lt;w:pPr&gt;&lt;w:ind w:left="1296" w:hanging="1296"/&gt;&lt;/w:pPr&gt;&lt;w:rPr&gt;&lt;w:rFonts w:hint="default"/&gt;&lt;/w:rPr&gt;&lt;/w:lvl&gt;&lt;w:lvl w:ilvl="7"&gt;&lt;w:start w:val="1"/&gt;&lt;w:numFmt w:val="decimal"/&gt;&lt;w:pStyle w:val="Heading8"/&gt;&lt;w:lvlText w:val="%1.%2.%3.%4.%5.%6.%7.%8"/&gt;&lt;w:lvlJc w:val="left"/&gt;&lt;w:pPr&gt;&lt;w:ind w:left="1440" w:hanging="1440"/&gt;&lt;/w:pPr&gt;&lt;w:rPr&gt;&lt;w:rFonts w:hint="default"/&gt;&lt;/w:rPr&gt;&lt;/w:lvl&gt;&lt;w:lvl w:ilvl="8"&gt;&lt;w:start w:val="1"/&gt;&lt;w:numFmt w:val="decimal"/&gt;&lt;w:pStyle w:val="Heading9"/&gt;&lt;w:lvlText w:val="%1.%2.%3.%4.%5.%6.%7.%8.%9"/&gt;&lt;w:lvlJc w:val="left"/&gt;&lt;w:pPr&gt;&lt;w:ind w:left="1584" w:hanging="1584"/&gt;&lt;/w:pPr&gt;&lt;w:rPr&gt;&lt;w:rFonts w:hint="default"/&gt;&lt;/w:rPr&gt;&lt;/w:lvl&gt;&lt;/w:abstractNum&gt;&lt;w:abstractNum w:abstractNumId="13" w15:restartNumberingAfterBreak="0"&gt;&lt;w:nsid w:val="13460842"/&gt;&lt;w:multiLevelType w:val="hybridMultilevel"/&gt;&lt;w:tmpl w:val="1C204684"/&gt;&lt;w:lvl w:ilvl="0" w:tplc="CB38B744"&gt;&lt;w:start w:val="1"/&gt;&lt;w:numFmt w:val="bullet"/&gt;&lt;w:pStyle w:val="Bullet1"/&gt;&lt;w:lvlText w:val=""/&gt;&lt;w:lvlJc w:val="left"/&gt;&lt;w:pPr&gt;&lt;w:ind w:left="792" w:hanging="360"/&gt;&lt;/w:pPr&gt;&lt;w:rPr&gt;&lt;w:rFonts w:ascii="Symbol" w:hAnsi="Symbol" w:hint="default"/&gt;&lt;w:color w:val="008AC8"/&gt;&lt;/w:rPr&gt;&lt;/w:lvl&gt;&lt;w:lvl w:ilvl="1" w:tplc="04090003"&gt;&lt;w:start w:val="1"/&gt;&lt;w:numFmt w:val="bullet"/&gt;&lt;w:lvlText w:val="o"/&gt;&lt;w:lvlJc w:val="left"/&gt;&lt;w:pPr&gt;&lt;w:ind w:left="2520" w:hanging="360"/&gt;&lt;/w:pPr&gt;&lt;w:rPr&gt;&lt;w:rFonts w:ascii="Courier New" w:hAnsi="Courier New" w:cs="Courier New" w:hint="default"/&gt;&lt;/w:rPr&gt;&lt;/w:lvl&gt;&lt;w:lvl w:ilvl="2" w:tplc="04090005" w:tentative="1"&gt;&lt;w:start w:val="1"/&gt;&lt;w:numFmt w:val="bullet"/&gt;&lt;w:lvlText w:val=""/&gt;&lt;w:lvlJc w:val="left"/&gt;&lt;w:pPr&gt;&lt;w:ind w:left="3240" w:hanging="360"/&gt;&lt;/w:pPr&gt;&lt;w:rPr&gt;&lt;w:rFonts w:ascii="Wingdings" w:hAnsi="Wingdings" w:hint="default"/&gt;&lt;/w:rPr&gt;&lt;/w:lvl&gt;&lt;w:lvl w:ilvl="3" w:tplc="04090001" w:tentative="1"&gt;&lt;w:start w:val="1"/&gt;&lt;w:numFmt w:val="bullet"/&gt;&lt;w:lvlText w:val=""/&gt;&lt;w:lvlJc w:val="left"/&gt;&lt;w:pPr&gt;&lt;w:ind w:left="3960" w:hanging="360"/&gt;&lt;/w:pPr&gt;&lt;w:rPr&gt;&lt;w:rFonts w:ascii="Symbol" w:hAnsi="Symbol" w:hint="default"/&gt;&lt;/w:rPr&gt;&lt;/w:lvl&gt;&lt;w:lvl w:ilvl="4" w:tplc="04090003" w:tentative="1"&gt;&lt;w:start w:val="1"/&gt;&lt;w:numFmt w:val="bullet"/&gt;&lt;w:lvlText w:val="o"/&gt;&lt;w:lvlJc w:val="left"/&gt;&lt;w:pPr&gt;&lt;w:ind w:left="4680" w:hanging="360"/&gt;&lt;/w:pPr&gt;&lt;w:rPr&gt;&lt;w:rFonts w:ascii="Courier New" w:hAnsi="Courier New" w:cs="Courier New" w:hint="default"/&gt;&lt;/w:rPr&gt;&lt;/w:lvl&gt;&lt;w:lvl w:ilvl="5" w:tplc="04090005" w:tentative="1"&gt;&lt;w:start w:val="1"/&gt;&lt;w:numFmt w:val="bullet"/&gt;&lt;w:lvlText w:val=""/&gt;&lt;w:lvlJc w:val="left"/&gt;&lt;w:pPr&gt;&lt;w:ind w:left="5400" w:hanging="360"/&gt;&lt;/w:pPr&gt;&lt;w:rPr&gt;&lt;w:rFonts w:ascii="Wingdings" w:hAnsi="Wingdings" w:hint="default"/&gt;&lt;/w:rPr&gt;&lt;/w:lvl&gt;&lt;w:lvl w:ilvl="6" w:tplc="04090001" w:tentative="1"&gt;&lt;w:start w:val="1"/&gt;&lt;w:numFmt w:val="bullet"/&gt;&lt;w:lvlText w:val=""/&gt;&lt;w:lvlJc w:val="left"/&gt;&lt;w:pPr&gt;&lt;w:ind w:left="6120" w:hanging="360"/&gt;&lt;/w:pPr&gt;&lt;w:rPr&gt;&lt;w:rFonts w:ascii="Symbol" w:hAnsi="Symbol" w:hint="default"/&gt;&lt;/w:rPr&gt;&lt;/w:lvl&gt;&lt;w:lvl w:ilvl="7" w:tplc="04090003" w:tentative="1"&gt;&lt;w:start w:val="1"/&gt;&lt;w:numFmt w:val="bullet"/&gt;&lt;w:lvlText w:val="o"/&gt;&lt;w:lvlJc w:val="left"/&gt;&lt;w:pPr&gt;&lt;w:ind w:left="6840" w:hanging="360"/&gt;&lt;/w:pPr&gt;&lt;w:rPr&gt;&lt;w:rFonts w:ascii="Courier New" w:hAnsi="Courier New" w:cs="Courier New" w:hint="default"/&gt;&lt;/w:rPr&gt;&lt;/w:lvl&gt;&lt;w:lvl w:ilvl="8" w:tplc="04090005" w:tentative="1"&gt;&lt;w:start w:val="1"/&gt;&lt;w:numFmt w:val="bullet"/&gt;&lt;w:lvlText w:val=""/&gt;&lt;w:lvlJc w:val="left"/&gt;&lt;w:pPr&gt;&lt;w:ind w:left="7560" w:hanging="360"/&gt;&lt;/w:pPr&gt;&lt;w:rPr&gt;&lt;w:rFonts w:ascii="Wingdings" w:hAnsi="Wingdings" w:hint="default"/&gt;&lt;/w:rPr&gt;&lt;/w:lvl&gt;&lt;/w:abstractNum&gt;&lt;w:abstractNum w:abstractNumId="14" w15:restartNumberingAfterBreak="0"&gt;&lt;w:nsid w:val="15451C6B"/&gt;&lt;w:multiLevelType w:val="multilevel"/&gt;&lt;w:tmpl w:val="31A25C32"/&gt;&lt;w:lvl w:ilvl="0"&gt;&lt;w:start w:val="1"/&gt;&lt;w:numFmt w:val="decimal"/&gt;&lt;w:lvlText w:val="%1"/&gt;&lt;w:lvlJc w:val="left"/&gt;&lt;w:pPr&gt;&lt;w:ind w:left="936" w:hanging="936"/&gt;&lt;/w:pPr&gt;&lt;w:rPr&gt;&lt;w:rFonts w:hint="default"/&gt;&lt;/w:rPr&gt;&lt;/w:lvl&gt;&lt;w:lvl w:ilvl="1"&gt;&lt;w:start w:val="1"/&gt;&lt;w:numFmt w:val="decimal"/&gt;&lt;w:lvlText w:val="%1.%2"/&gt;&lt;w:lvlJc w:val="left"/&gt;&lt;w:pPr&gt;&lt;w:ind w:left="936" w:hanging="936"/&gt;&lt;/w:pPr&gt;&lt;w:rPr&gt;&lt;w:rFonts w:hint="default"/&gt;&lt;/w:rPr&gt;&lt;/w:lvl&gt;&lt;w:lvl w:ilvl="2"&gt;&lt;w:start w:val="1"/&gt;&lt;w:numFmt w:val="decimal"/&gt;&lt;w:lvlText w:val="%1.%2.%3"/&gt;&lt;w:lvlJc w:val="left"/&gt;&lt;w:pPr&gt;&lt;w:ind w:left="3456" w:hanging="936"/&gt;&lt;/w:pPr&gt;&lt;w:rPr&gt;&lt;w:rFonts w:hint="default"/&gt;&lt;/w:rPr&gt;&lt;/w:lvl&gt;&lt;w:lvl w:ilvl="3"&gt;&lt;w:start w:val="1"/&gt;&lt;w:numFmt w:val="decimal"/&gt;&lt;w:lvlText w:val="%1.%2.%3.%4"/&gt;&lt;w:lvlJc w:val="left"/&gt;&lt;w:pPr&gt;&lt;w:ind w:left="936" w:hanging="936"/&gt;&lt;/w:pPr&gt;&lt;w:rPr&gt;&lt;w:rFonts w:hint="default"/&gt;&lt;/w:rPr&gt;&lt;/w:lvl&gt;&lt;w:lvl w:ilvl="4"&gt;&lt;w:start w:val="1"/&gt;&lt;w:numFmt w:val="decimal"/&gt;&lt;w:lvlText w:val="%1.%2.%3.%4.%5"/&gt;&lt;w:lvlJc w:val="left"/&gt;&lt;w:pPr&gt;&lt;w:ind w:left="1224" w:hanging="1224"/&gt;&lt;/w:pPr&gt;&lt;w:rPr&gt;&lt;w:rFonts w:hint="default"/&gt;&lt;/w:rPr&gt;&lt;/w:lvl&gt;&lt;w:lvl w:ilvl="5"&gt;&lt;w:start w:val="1"/&gt;&lt;w:numFmt w:val="decimal"/&gt;&lt;w:lvlText w:val="%1.%2.%3.%4.%5.%6."/&gt;&lt;w:lvlJc w:val="left"/&gt;&lt;w:pPr&gt;&lt;w:ind w:left="1224" w:hanging="1224"/&gt;&lt;/w:pPr&gt;&lt;w:rPr&gt;&lt;w:rFonts w:hint="default"/&gt;&lt;/w:rPr&gt;&lt;/w:lvl&gt;&lt;w:lvl w:ilvl="6"&gt;&lt;w:start w:val="1"/&gt;&lt;w:numFmt w:val="decimal"/&gt;&lt;w:lvlText w:val="%1.%2.%3.%4.%5.%6.%7."/&gt;&lt;w:lvlJc w:val="left"/&gt;&lt;w:pPr&gt;&lt;w:ind w:left="3240" w:hanging="1080"/&gt;&lt;/w:pPr&gt;&lt;w:rPr&gt;&lt;w:rFonts w:hint="default"/&gt;&lt;/w:rPr&gt;&lt;/w:lvl&gt;&lt;w:lvl w:ilvl="7"&gt;&lt;w:start w:val="1"/&gt;&lt;w:numFmt w:val="decimal"/&gt;&lt;w:lvlText w:val="%1.%2.%3.%4.%5.%6.%7.%8."/&gt;&lt;w:lvlJc w:val="left"/&gt;&lt;w:pPr&gt;&lt;w:ind w:left="3744" w:hanging="1224"/&gt;&lt;/w:pPr&gt;&lt;w:rPr&gt;&lt;w:rFonts w:hint="default"/&gt;&lt;/w:rPr&gt;&lt;/w:lvl&gt;&lt;w:lvl w:ilvl="8"&gt;&lt;w:start w:val="1"/&gt;&lt;w:numFmt w:val="decimal"/&gt;&lt;w:lvlText w:val="%1.%2.%3.%4.%5.%6.%7.%8.%9."/&gt;&lt;w:lvlJc w:val="left"/&gt;&lt;w:pPr&gt;&lt;w:ind w:left="4320" w:hanging="1440"/&gt;&lt;/w:pPr&gt;&lt;w:rPr&gt;&lt;w:rFonts w:hint="default"/&gt;&lt;/w:rPr&gt;&lt;/w:lvl&gt;&lt;/w:abstractNum&gt;&lt;w:abstractNum w:abstractNumId="15" w15:restartNumberingAfterBreak="0"&gt;&lt;w:nsid w:val="166B4C43"/&gt;&lt;w:multiLevelType w:val="multilevel"/&gt;&lt;w:tmpl w:val="B1C0B846"/&gt;&lt;w:numStyleLink w:val="Style1"/&gt;&lt;/w:abstractNum&gt;&lt;w:abstractNum w:abstractNumId="16" w15:restartNumberingAfterBreak="0"&gt;&lt;w:nsid w:val="1CF93A27"/&gt;&lt;w:multiLevelType w:val="hybridMultilevel"/&gt;&lt;w:tmpl w:val="411E9772"/&gt;&lt;w:lvl w:ilvl="0" w:tplc="0409000F"&gt;&lt;w:start w:val="1"/&gt;&lt;w:numFmt w:val="decimal"/&gt;&lt;w:lvlText w:val="%1."/&gt;&lt;w:lvlJc w:val="left"/&gt;&lt;w:pPr&gt;&lt;w:ind w:left="720" w:hanging="360"/&gt;&lt;/w:pPr&gt;&lt;/w:lvl&gt;&lt;w:lvl w:ilvl="1" w:tplc="04090019"&gt;&lt;w:start w:val="1"/&gt;&lt;w:numFmt w:val="lowerLetter"/&gt;&lt;w:lvlText w:val="%2."/&gt;&lt;w:lvlJc w:val="left"/&gt;&lt;w:pPr&gt;&lt;w:ind w:left="1440" w:hanging="360"/&gt;&lt;/w:pPr&gt;&lt;/w:lvl&gt;&lt;w:lvl w:ilvl="2" w:tplc="0409001B"&gt;&lt;w:start w:val="1"/&gt;&lt;w:numFmt w:val="lowerRoman"/&gt;&lt;w:lvlText w:val="%3."/&gt;&lt;w:lvlJc w:val="right"/&gt;&lt;w:pPr&gt;&lt;w:ind w:left="2160" w:hanging="180"/&gt;&lt;/w:pPr&gt;&lt;/w:lvl&gt;&lt;w:lvl w:ilvl="3" w:tplc="0409000F"&gt;&lt;w:start w:val="1"/&gt;&lt;w:numFmt w:val="decimal"/&gt;&lt;w:lvlText w:val="%4."/&gt;&lt;w:lvlJc w:val="left"/&gt;&lt;w:pPr&gt;&lt;w:ind w:left="2880" w:hanging="360"/&gt;&lt;/w:pPr&gt;&lt;/w:lvl&gt;&lt;w:lvl w:ilvl="4" w:tplc="04090019"&gt;&lt;w:start w:val="1"/&gt;&lt;w:numFmt w:val="lowerLetter"/&gt;&lt;w:lvlText w:val="%5."/&gt;&lt;w:lvlJc w:val="left"/&gt;&lt;w:pPr&gt;&lt;w:ind w:left="3600" w:hanging="360"/&gt;&lt;/w:pPr&gt;&lt;/w:lvl&gt;&lt;w:lvl w:ilvl="5" w:tplc="0409001B"&gt;&lt;w:start w:val="1"/&gt;&lt;w:numFmt w:val="lowerRoman"/&gt;&lt;w:lvlText w:val="%6."/&gt;&lt;w:lvlJc w:val="right"/&gt;&lt;w:pPr&gt;&lt;w:ind w:left="4320" w:hanging="180"/&gt;&lt;/w:pPr&gt;&lt;/w:lvl&gt;&lt;w:lvl w:ilvl="6" w:tplc="0409000F"&gt;&lt;w:start w:val="1"/&gt;&lt;w:numFmt w:val="decimal"/&gt;&lt;w:lvlText w:val="%7."/&gt;&lt;w:lvlJc w:val="left"/&gt;&lt;w:pPr&gt;&lt;w:ind w:left="5040" w:hanging="360"/&gt;&lt;/w:pPr&gt;&lt;/w:lvl&gt;&lt;w:lvl w:ilvl="7" w:tplc="04090019"&gt;&lt;w:start w:val="1"/&gt;&lt;w:numFmt w:val="lowerLetter"/&gt;&lt;w:lvlText w:val="%8."/&gt;&lt;w:lvlJc w:val="left"/&gt;&lt;w:pPr&gt;&lt;w:ind w:left="5760" w:hanging="360"/&gt;&lt;/w:pPr&gt;&lt;/w:lvl&gt;&lt;w:lvl w:ilvl="8" w:tplc="0409001B"&gt;&lt;w:start w:val="1"/&gt;&lt;w:numFmt w:val="lowerRoman"/&gt;&lt;w:lvlText w:val="%9."/&gt;&lt;w:lvlJc w:val="right"/&gt;&lt;w:pPr&gt;&lt;w:ind w:left="6480" w:hanging="180"/&gt;&lt;/w:pPr&gt;&lt;/w:lvl&gt;&lt;/w:abstractNum&gt;&lt;w:abstractNum w:abstractNumId="17" w15:restartNumberingAfterBreak="0"&gt;&lt;w:nsid w:val="2174285C"/&gt;&lt;w:multiLevelType w:val="hybridMultilevel"/&gt;&lt;w:tmpl w:val="30767D8E"/&gt;&lt;w:lvl w:ilvl="0" w:tplc="AC0E2830"&gt;&lt;w:start w:val="1"/&gt;&lt;w:numFmt w:val="bullet"/&gt;&lt;w:lvlText w:val=""/&gt;&lt;w:lvlJc w:val="left"/&gt;&lt;w:pPr&gt;&lt;w:ind w:left="720" w:hanging="360"/&gt;&lt;/w:pPr&gt;&lt;w:rPr&gt;&lt;w:rFonts w:ascii="Symbol" w:hAnsi="Symbol" w:hint="default"/&gt;&lt;w:color w:val="008AC8"/&gt;&lt;/w:rPr&gt;&lt;/w:lvl&gt;&lt;w:lvl w:ilvl="1" w:tplc="04090003" w:tentative="1"&gt;&lt;w:start w:val="1"/&gt;&lt;w:numFmt w:val="bullet"/&gt;&lt;w:lvlText w:val="o"/&gt;&lt;w:lvlJc w:val="left"/&gt;&lt;w:pPr&gt;&lt;w:ind w:left="1440" w:hanging="360"/&gt;&lt;/w:pPr&gt;&lt;w:rPr&gt;&lt;w:rFonts w:ascii="Courier New" w:hAnsi="Courier New" w:cs="Courier New" w:hint="default"/&gt;&lt;/w:rPr&gt;&lt;/w:lvl&gt;&lt;w:lvl w:ilvl="2" w:tplc="04090005" w:tentative="1"&gt;&lt;w:start w:val="1"/&gt;&lt;w:numFmt w:val="bullet"/&gt;&lt;w:lvlText w:val=""/&gt;&lt;w:lvlJc w:val="left"/&gt;&lt;w:pPr&gt;&lt;w:ind w:left="2160" w:hanging="360"/&gt;&lt;/w:pPr&gt;&lt;w:rPr&gt;&lt;w:rFonts w:ascii="Wingdings" w:hAnsi="Wingdings" w:hint="default"/&gt;&lt;/w:rPr&gt;&lt;/w:lvl&gt;&lt;w:lvl w:ilvl="3" w:tplc="04090001" w:tentative="1"&gt;&lt;w:start w:val="1"/&gt;&lt;w:numFmt w:val="bullet"/&gt;&lt;w:lvlText w:val=""/&gt;&lt;w:lvlJc w:val="left"/&gt;&lt;w:pPr&gt;&lt;w:ind w:left="2880" w:hanging="360"/&gt;&lt;/w:pPr&gt;&lt;w:rPr&gt;&lt;w:rFonts w:ascii="Symbol" w:hAnsi="Symbol" w:hint="default"/&gt;&lt;/w:rPr&gt;&lt;/w:lvl&gt;&lt;w:lvl w:ilvl="4" w:tplc="04090003" w:tentative="1"&gt;&lt;w:start w:val="1"/&gt;&lt;w:numFmt w:val="bullet"/&gt;&lt;w:lvlText w:val="o"/&gt;&lt;w:lvlJc w:val="left"/&gt;&lt;w:pPr&gt;&lt;w:ind w:left="3600" w:hanging="360"/&gt;&lt;/w:pPr&gt;&lt;w:rPr&gt;&lt;w:rFonts w:ascii="Courier New" w:hAnsi="Courier New" w:cs="Courier New" w:hint="default"/&gt;&lt;/w:rPr&gt;&lt;/w:lvl&gt;&lt;w:lvl w:ilvl="5" w:tplc="04090005" w:tentative="1"&gt;&lt;w:start w:val="1"/&gt;&lt;w:numFmt w:val="bullet"/&gt;&lt;w:lvlText w:val=""/&gt;&lt;w:lvlJc w:val="left"/&gt;&lt;w:pPr&gt;&lt;w:ind w:left="4320" w:hanging="360"/&gt;&lt;/w:pPr&gt;&lt;w:rPr&gt;&lt;w:rFonts w:ascii="Wingdings" w:hAnsi="Wingdings" w:hint="default"/&gt;&lt;/w:rPr&gt;&lt;/w:lvl&gt;&lt;w:lvl w:ilvl="6" w:tplc="04090001" w:tentative="1"&gt;&lt;w:start w:val="1"/&gt;&lt;w:numFmt w:val="bullet"/&gt;&lt;w:lvlText w:val=""/&gt;&lt;w:lvlJc w:val="left"/&gt;&lt;w:pPr&gt;&lt;w:ind w:left="5040" w:hanging="360"/&gt;&lt;/w:pPr&gt;&lt;w:rPr&gt;&lt;w:rFonts w:ascii="Symbol" w:hAnsi="Symbol" w:hint="default"/&gt;&lt;/w:rPr&gt;&lt;/w:lvl&gt;&lt;w:lvl w:ilvl="7" w:tplc="04090003" w:tentative="1"&gt;&lt;w:start w:val="1"/&gt;&lt;w:numFmt w:val="bullet"/&gt;&lt;w:lvlText w:val="o"/&gt;&lt;w:lvlJc w:val="left"/&gt;&lt;w:pPr&gt;&lt;w:ind w:left="5760" w:hanging="360"/&gt;&lt;/w:pPr&gt;&lt;w:rPr&gt;&lt;w:rFonts w:ascii="Courier New" w:hAnsi="Courier New" w:cs="Courier New" w:hint="default"/&gt;&lt;/w:rPr&gt;&lt;/w:lvl&gt;&lt;w:lvl w:ilvl="8" w:tplc="04090005" w:tentative="1"&gt;&lt;w:start w:val="1"/&gt;&lt;w:numFmt w:val="bullet"/&gt;&lt;w:lvlText w:val=""/&gt;&lt;w:lvlJc w:val="left"/&gt;&lt;w:pPr&gt;&lt;w:ind w:left="6480" w:hanging="360"/&gt;&lt;/w:pPr&gt;&lt;w:rPr&gt;&lt;w:rFonts w:ascii="Wingdings" w:hAnsi="Wingdings" w:hint="default"/&gt;&lt;/w:rPr&gt;&lt;/w:lvl&gt;&lt;/w:abstractNum&gt;&lt;w:abstractNum w:abstractNumId="18" w15:restartNumberingAfterBreak="0"&gt;&lt;w:nsid w:val="22D32CAF"/&gt;&lt;w:multiLevelType w:val="multilevel"/&gt;&lt;w:tmpl w:val="5F6664A8"/&gt;&lt;w:lvl w:ilvl="0"&gt;&lt;w:start w:val="1"/&gt;&lt;w:numFmt w:val="decimal"/&gt;&lt;w:lvlRestart w:val="0"/&gt;&lt;w:lvlText w:val="%1   "/&gt;&lt;w:lvlJc w:val="left"/&gt;&lt;w:pPr&gt;&lt;w:ind w:left="936" w:hanging="936"/&gt;&lt;/w:pPr&gt;&lt;w:rPr&gt;&lt;w:rFonts w:hint="default"/&gt;&lt;/w:rPr&gt;&lt;/w:lvl&gt;&lt;w:lvl w:ilvl="1"&gt;&lt;w:start w:val="1"/&gt;&lt;w:numFmt w:val="decimal"/&gt;&lt;w:lvlText w:val="%1.%2"/&gt;&lt;w:lvlJc w:val="left"/&gt;&lt;w:pPr&gt;&lt;w:ind w:left="936" w:hanging="936"/&gt;&lt;/w:pPr&gt;&lt;w:rPr&gt;&lt;w:rFonts w:hint="default"/&gt;&lt;/w:rPr&gt;&lt;/w:lvl&gt;&lt;w:lvl w:ilvl="2"&gt;&lt;w:start w:val="1"/&gt;&lt;w:numFmt w:val="decimal"/&gt;&lt;w:lvlText w:val="%1.%2.%3   "/&gt;&lt;w:lvlJc w:val="left"/&gt;&lt;w:pPr&gt;&lt;w:tabs&gt;&lt;w:tab w:val="num" w:pos="2520"/&gt;&lt;/w:tabs&gt;&lt;w:ind w:left="3456" w:hanging="936"/&gt;&lt;/w:pPr&gt;&lt;w:rPr&gt;&lt;w:rFonts w:hint="default"/&gt;&lt;w:b w:val="0"/&gt;&lt;w:bCs w:val="0"/&gt;&lt;w:i w:val="0"/&gt;&lt;w:iCs w:val="0"/&gt;&lt;w:caps w:val="0"/&gt;&lt;w:smallCaps w:val="0"/&gt;&lt;w:strike w:val="0"/&gt;&lt;w:dstrike w:val="0"/&gt;&lt;w:outline w:val="0"/&gt;&lt;w:shadow w:val="0"/&gt;&lt;w:emboss w:val="0"/&gt;&lt;w:imprint w:val="0"/&gt;&lt;w:noProof w:val="0"/&gt;&lt;w:vanish w:val="0"/&gt;&lt;w:spacing w:val="0"/&gt;&lt;w:kern w:val="0"/&gt;&lt;w:position w:val="0"/&gt;&lt;w:u w:val="none"/&gt;&lt;w:effect w:val="none"/&gt;&lt;w:vertAlign w:val="baseline"/&gt;&lt;w:em w:val="none"/&gt;&lt;w:specVanish w:val="0"/&gt;&lt;w14:glow w14:rad="0"&gt;&lt;w14:srgbClr w14:val="000000"/&gt;&lt;/w14:glow&gt;&lt;w14:shadow w14:blurRad="0" w14:dist="0" w14:dir="0" w14:sx="0" w14:sy="0" w14:kx="0" w14:ky="0" w14:algn="none"&gt;&lt;w14:srgbClr w14:val="000000"/&gt;&lt;/w14:shadow&gt;&lt;w14:reflection w14:blurRad="0" w14:stA="0" w14:stPos="0" w14:endA="0" w14:endPos="0" w14:dist="0" w14:dir="0" w14:fadeDir="0" w14:sx="0" w14:sy="0" w14:kx="0" w14:ky="0" w14:algn="none"/&gt;&lt;w14:textOutline w14:w="0" w14:cap="rnd" w14:cmpd="sng" w14:algn="ctr"&gt;&lt;w14:noFill/&gt;&lt;w14:prstDash w14:val="solid"/&gt;&lt;w14:bevel/&gt;&lt;/w14:textOutline&gt;&lt;w14:scene3d&gt;&lt;w14:camera w14:prst="orthographicFront"/&gt;&lt;w14:lightRig w14:rig="threePt" w14:dir="t"&gt;&lt;w14:rot w14:lat="0" w14:lon="0" w14:rev="0"/&gt;&lt;/w14:lightRig&gt;&lt;/w14:scene3d&gt;&lt;w14:props3d w14:extrusionH="0" w14:contourW="0" w14:prstMaterial="none"/&gt;&lt;w14:ligatures w14:val="none"/&gt;&lt;w14:numForm w14:val="default"/&gt;&lt;w14:numSpacing w14:val="default"/&gt;&lt;w14:stylisticSets/&gt;&lt;w14:cntxtAlts w14:val="0"/&gt;&lt;/w:rPr&gt;&lt;/w:lvl&gt;&lt;w:lvl w:ilvl="3"&gt;&lt;w:start w:val="1"/&gt;&lt;w:numFmt w:val="decimal"/&gt;&lt;w:lvlText w:val="%1.%2.%3.%4   "/&gt;&lt;w:lvlJc w:val="left"/&gt;&lt;w:pPr&gt;&lt;w:ind w:left="936" w:hanging="936"/&gt;&lt;/w:pPr&gt;&lt;w:rPr&gt;&lt;w:rFonts w:hint="default"/&gt;&lt;w:b w:val="0"/&gt;&lt;w:bCs w:val="0"/&gt;&lt;w:i w:val="0"/&gt;&lt;w:iCs w:val="0"/&gt;&lt;w:caps w:val="0"/&gt;&lt;w:smallCaps w:val="0"/&gt;&lt;w:strike w:val="0"/&gt;&lt;w:dstrike w:val="0"/&gt;&lt;w:outline w:val="0"/&gt;&lt;w:shadow w:val="0"/&gt;&lt;w:emboss w:val="0"/&gt;&lt;w:imprint w:val="0"/&gt;&lt;w:noProof w:val="0"/&gt;&lt;w:vanish w:val="0"/&gt;&lt;w:spacing w:val="0"/&gt;&lt;w:kern w:val="0"/&gt;&lt;w:position w:val="0"/&gt;&lt;w:u w:val="none"/&gt;&lt;w:effect w:val="none"/&gt;&lt;w:vertAlign w:val="baseline"/&gt;&lt;w:em w:val="none"/&gt;&lt;w:specVanish w:val="0"/&gt;&lt;w14:glow w14:rad="0"&gt;&lt;w14:srgbClr w14:val="000000"/&gt;&lt;/w14:glow&gt;&lt;w14:shadow w14:blurRad="0" w14:dist="0" w14:dir="0" w14:sx="0" w14:sy="0" w14:kx="0" w14:ky="0" w14:algn="none"&gt;&lt;w14:srgbClr w14:val="000000"/&gt;&lt;/w14:shadow&gt;&lt;w14:reflection w14:blurRad="0" w14:stA="0" w14:stPos="0" w14:endA="0" w14:endPos="0" w14:dist="0" w14:dir="0" w14:fadeDir="0" w14:sx="0" w14:sy="0" w14:kx="0" w14:ky="0" w14:algn="none"/&gt;&lt;w14:textOutline w14:w="0" w14:cap="rnd" w14:cmpd="sng" w14:algn="ctr"&gt;&lt;w14:noFill/&gt;&lt;w14:prstDash w14:val="solid"/&gt;&lt;w14:bevel/&gt;&lt;/w14:textOutline&gt;&lt;w14:scene3d&gt;&lt;w14:camera w14:prst="orthographicFront"/&gt;&lt;w14:lightRig w14:rig="threePt" w14:dir="t"&gt;&lt;w14:rot w14:lat="0" w14:lon="0" w14:rev="0"/&gt;&lt;/w14:lightRig&gt;&lt;/w14:scene3d&gt;&lt;w14:props3d w14:extrusionH="0" w14:contourW="0" w14:prstMaterial="none"/&gt;&lt;w14:ligatures w14:val="none"/&gt;&lt;w14:numForm w14:val="default"/&gt;&lt;w14:numSpacing w14:val="default"/&gt;&lt;w14:stylisticSets/&gt;&lt;w14:cntxtAlts w14:val="0"/&gt;&lt;/w:rPr&gt;&lt;/w:lvl&gt;&lt;w:lvl w:ilvl="4"&gt;&lt;w:start w:val="1"/&gt;&lt;w:numFmt w:val="none"/&gt;&lt;w:lvlText w:val=""/&gt;&lt;w:lvlJc w:val="left"/&gt;&lt;w:pPr&gt;&lt;w:tabs&gt;&lt;w:tab w:val="num" w:pos="3960"/&gt;&lt;/w:tabs&gt;&lt;w:ind w:left="1224" w:hanging="1224"/&gt;&lt;/w:pPr&gt;&lt;w:rPr&gt;&lt;w:rFonts w:hint="default"/&gt;&lt;/w:rPr&gt;&lt;/w:lvl&gt;&lt;w:lvl w:ilvl="5"&gt;&lt;w:start w:val="1"/&gt;&lt;w:numFmt w:val="decimal"/&gt;&lt;w:lvlRestart w:val="2"/&gt;&lt;w:lvlText w:val="%1.%2.%6"/&gt;&lt;w:lvlJc w:val="left"/&gt;&lt;w:pPr&gt;&lt;w:tabs&gt;&lt;w:tab w:val="num" w:pos="4680"/&gt;&lt;/w:tabs&gt;&lt;w:ind w:left="2736" w:hanging="936"/&gt;&lt;/w:pPr&gt;&lt;w:rPr&gt;&lt;w:rFonts w:hint="default"/&gt;&lt;/w:rPr&gt;&lt;/w:lvl&gt;&lt;w:lvl w:ilvl="6"&gt;&lt;w:start w:val="1"/&gt;&lt;w:numFmt w:val="decimal"/&gt;&lt;w:lvlText w:val="%1.%2.%3.%7"/&gt;&lt;w:lvlJc w:val="left"/&gt;&lt;w:pPr&gt;&lt;w:tabs&gt;&lt;w:tab w:val="num" w:pos="5400"/&gt;&lt;/w:tabs&gt;&lt;w:ind w:left="3240" w:hanging="1080"/&gt;&lt;/w:pPr&gt;&lt;w:rPr&gt;&lt;w:rFonts w:hint="default"/&gt;&lt;/w:rPr&gt;&lt;/w:lvl&gt;&lt;w:lvl w:ilvl="7"&gt;&lt;w:start w:val="1"/&gt;&lt;w:numFmt w:val="decimal"/&gt;&lt;w:lvlText w:val="%1.%2.%3.%4.%5.%6.%7.%8."/&gt;&lt;w:lvlJc w:val="left"/&gt;&lt;w:pPr&gt;&lt;w:tabs&gt;&lt;w:tab w:val="num" w:pos="6120"/&gt;&lt;/w:tabs&gt;&lt;w:ind w:left="3744" w:hanging="1224"/&gt;&lt;/w:pPr&gt;&lt;w:rPr&gt;&lt;w:rFonts w:hint="default"/&gt;&lt;/w:rPr&gt;&lt;/w:lvl&gt;&lt;w:lvl w:ilvl="8"&gt;&lt;w:start w:val="1"/&gt;&lt;w:numFmt w:val="decimal"/&gt;&lt;w:lvlText w:val="%1.%2.%3.%4.%5.%6.%7.%8.%9."/&gt;&lt;w:lvlJc w:val="left"/&gt;&lt;w:pPr&gt;&lt;w:tabs&gt;&lt;w:tab w:val="num" w:pos="7200"/&gt;&lt;/w:tabs&gt;&lt;w:ind w:left="4320" w:hanging="1440"/&gt;&lt;/w:pPr&gt;&lt;w:rPr&gt;&lt;w:rFonts w:hint="default"/&gt;&lt;/w:rPr&gt;&lt;/w:lvl&gt;&lt;/w:abstractNum&gt;&lt;w:abstractNum w:abstractNumId="19" w15:restartNumberingAfterBreak="0"&gt;&lt;w:nsid w:val="23B87FAB"/&gt;&lt;w:multiLevelType w:val="multilevel"/&gt;&lt;w:tmpl w:val="92A8D828"/&gt;&lt;w:styleLink w:val="Bullets"/&gt;&lt;w:lvl w:ilvl="0"&gt;&lt;w:start w:val="1"/&gt;&lt;w:numFmt w:val="bullet"/&gt;&lt;w:lvlText w:val=""/&gt;&lt;w:lvlJc w:val="left"/&gt;&lt;w:pPr&gt;&lt;w:ind w:left="714" w:hanging="357"/&gt;&lt;/w:pPr&gt;&lt;w:rPr&gt;&lt;w:rFonts w:ascii="Symbol" w:hAnsi="Symbol" w:cs="Times New Roman" w:hint="default"/&gt;&lt;w:color w:val="5B9BD5" w:themeColor="accent1"/&gt;&lt;w:sz w:val="24"/&gt;&lt;w:szCs w:val="20"/&gt;&lt;/w:rPr&gt;&lt;/w:lvl&gt;&lt;w:lvl w:ilvl="1"&gt;&lt;w:start w:val="1"/&gt;&lt;w:numFmt w:val="bullet"/&gt;&lt;w:lvlText w:val=""/&gt;&lt;w:lvlJc w:val="left"/&gt;&lt;w:pPr&gt;&lt;w:tabs&gt;&lt;w:tab w:val="num" w:pos="1621"/&gt;&lt;/w:tabs&gt;&lt;w:ind w:left="1071" w:hanging="357"/&gt;&lt;/w:pPr&gt;&lt;w:rPr&gt;&lt;w:rFonts w:ascii="Symbol" w:hAnsi="Symbol" w:cs="Times New Roman" w:hint="default"/&gt;&lt;w:b w:val="0"/&gt;&lt;w:bCs w:val="0"/&gt;&lt;w:i w:val="0"/&gt;&lt;w:iCs w:val="0"/&gt;&lt;w:color w:val="5B9BD5" w:themeColor="accent1"/&gt;&lt;w:sz w:val="24"/&gt;&lt;w:szCs w:val="20"/&gt;&lt;/w:rPr&gt;&lt;/w:lvl&gt;&lt;w:lvl w:ilvl="2"&gt;&lt;w:start w:val="1"/&gt;&lt;w:numFmt w:val="bullet"/&gt;&lt;w:lvlText w:val=""/&gt;&lt;w:lvlJc w:val="left"/&gt;&lt;w:pPr&gt;&lt;w:tabs&gt;&lt;w:tab w:val="num" w:pos="1978"/&gt;&lt;/w:tabs&gt;&lt;w:ind w:left="1428" w:hanging="357"/&gt;&lt;/w:pPr&gt;&lt;w:rPr&gt;&lt;w:rFonts w:ascii="Symbol" w:hAnsi="Symbol" w:cs="Times New Roman" w:hint="default"/&gt;&lt;w:color w:val="5B9BD5" w:themeColor="accent1"/&gt;&lt;w:sz w:val="20"/&gt;&lt;w:szCs w:val="20"/&gt;&lt;/w:rPr&gt;&lt;/w:lvl&gt;&lt;w:lvl w:ilvl="3"&gt;&lt;w:start w:val="1"/&gt;&lt;w:numFmt w:val="bullet"/&gt;&lt;w:lvlText w:val=""/&gt;&lt;w:lvlJc w:val="left"/&gt;&lt;w:pPr&gt;&lt;w:tabs&gt;&lt;w:tab w:val="num" w:pos="2335"/&gt;&lt;/w:tabs&gt;&lt;w:ind w:left="1785" w:hanging="357"/&gt;&lt;/w:pPr&gt;&lt;w:rPr&gt;&lt;w:rFonts w:ascii="Symbol" w:hAnsi="Symbol" w:cs="Times New Roman" w:hint="default"/&gt;&lt;w:b w:val="0"/&gt;&lt;w:bCs w:val="0"/&gt;&lt;w:i w:val="0"/&gt;&lt;w:iCs w:val="0"/&gt;&lt;w:color w:val="5B9BD5" w:themeColor="accent1"/&gt;&lt;w:sz w:val="16"/&gt;&lt;w:szCs w:val="20"/&gt;&lt;/w:rPr&gt;&lt;/w:lvl&gt;&lt;w:lvl w:ilvl="4"&gt;&lt;w:start w:val="1"/&gt;&lt;w:numFmt w:val="lowerLetter"/&gt;&lt;w:lvlText w:val="(%5)"/&gt;&lt;w:lvlJc w:val="left"/&gt;&lt;w:pPr&gt;&lt;w:tabs&gt;&lt;w:tab w:val="num" w:pos="2692"/&gt;&lt;/w:tabs&gt;&lt;w:ind w:left="2142" w:hanging="357"/&gt;&lt;/w:pPr&gt;&lt;w:rPr&gt;&lt;w:rFonts w:hint="default"/&gt;&lt;/w:rPr&gt;&lt;/w:lvl&gt;&lt;w:lvl w:ilvl="5"&gt;&lt;w:start w:val="1"/&gt;&lt;w:numFmt w:val="lowerRoman"/&gt;&lt;w:lvlText w:val="(%6)"/&gt;&lt;w:lvlJc w:val="left"/&gt;&lt;w:pPr&gt;&lt;w:tabs&gt;&lt;w:tab w:val="num" w:pos="3049"/&gt;&lt;/w:tabs&gt;&lt;w:ind w:left="2499" w:hanging="357"/&gt;&lt;/w:pPr&gt;&lt;w:rPr&gt;&lt;w:rFonts w:hint="default"/&gt;&lt;/w:rPr&gt;&lt;/w:lvl&gt;&lt;w:lvl w:ilvl="6"&gt;&lt;w:start w:val="1"/&gt;&lt;w:numFmt w:val="decimal"/&gt;&lt;w:lvlText w:val="%7."/&gt;&lt;w:lvlJc w:val="left"/&gt;&lt;w:pPr&gt;&lt;w:tabs&gt;&lt;w:tab w:val="num" w:pos="3406"/&gt;&lt;/w:tabs&gt;&lt;w:ind w:left="2856" w:hanging="357"/&gt;&lt;/w:pPr&gt;&lt;w:rPr&gt;&lt;w:rFonts w:hint="default"/&gt;&lt;/w:rPr&gt;&lt;/w:lvl&gt;&lt;w:lvl w:ilvl="7"&gt;&lt;w:start w:val="1"/&gt;&lt;w:numFmt w:val="lowerLetter"/&gt;&lt;w:lvlText w:val="%8."/&gt;&lt;w:lvlJc w:val="left"/&gt;&lt;w:pPr&gt;&lt;w:tabs&gt;&lt;w:tab w:val="num" w:pos="3763"/&gt;&lt;/w:tabs&gt;&lt;w:ind w:left="3213" w:hanging="357"/&gt;&lt;/w:pPr&gt;&lt;w:rPr&gt;&lt;w:rFonts w:hint="default"/&gt;&lt;/w:rPr&gt;&lt;/w:lvl&gt;&lt;w:lvl w:ilvl="8"&gt;&lt;w:start w:val="1"/&gt;&lt;w:numFmt w:val="lowerRoman"/&gt;&lt;w:lvlText w:val="%9."/&gt;&lt;w:lvlJc w:val="left"/&gt;&lt;w:pPr&gt;&lt;w:tabs&gt;&lt;w:tab w:val="num" w:pos="4120"/&gt;&lt;/w:tabs&gt;&lt;w:ind w:left="3570" w:hanging="357"/&gt;&lt;/w:pPr&gt;&lt;w:rPr&gt;&lt;w:rFonts w:hint="default"/&gt;&lt;/w:rPr&gt;&lt;/w:lvl&gt;&lt;/w:abstractNum&gt;&lt;w:abstractNum w:abstractNumId="20" w15:restartNumberingAfterBreak="0"&gt;&lt;w:nsid w:val="273F5BDA"/&gt;&lt;w:multiLevelType w:val="multilevel"/&gt;&lt;w:tmpl w:val="9228A626"/&gt;&lt;w:numStyleLink w:val="Checklist"/&gt;&lt;/w:abstractNum&gt;&lt;w:abstractNum w:abstractNumId="21" w15:restartNumberingAfterBreak="0"&gt;&lt;w:nsid w:val="276C1D36"/&gt;&lt;w:multiLevelType w:val="multilevel"/&gt;&lt;w:tmpl w:val="B7A0F0C0"/&gt;&lt;w:numStyleLink w:val="NumberedList"/&gt;&lt;/w:abstractNum&gt;&lt;w:abstractNum w:abstractNumId="22" w15:restartNumberingAfterBreak="0"&gt;&lt;w:nsid w:val="2A250DF4"/&gt;&lt;w:multiLevelType w:val="hybridMultilevel"/&gt;&lt;w:tmpl w:val="DABCDF6A"/&gt;&lt;w:lvl w:ilvl="0" w:tplc="AC0E2830"&gt;&lt;w:start w:val="1"/&gt;&lt;w:numFmt w:val="bullet"/&gt;&lt;w:lvlText w:val=""/&gt;&lt;w:lvlJc w:val="left"/&gt;&lt;w:pPr&gt;&lt;w:ind w:left="720" w:hanging="360"/&gt;&lt;/w:pPr&gt;&lt;w:rPr&gt;&lt;w:rFonts w:ascii="Symbol" w:hAnsi="Symbol" w:hint="default"/&gt;&lt;w:color w:val="008AC8"/&gt;&lt;/w:rPr&gt;&lt;/w:lvl&gt;&lt;w:lvl w:ilvl="1" w:tplc="84F88726"&gt;&lt;w:start w:val="1"/&gt;&lt;w:numFmt w:val="bullet"/&gt;&lt;w:lvlText w:val="o"/&gt;&lt;w:lvlJc w:val="left"/&gt;&lt;w:pPr&gt;&lt;w:ind w:left="1440" w:hanging="360"/&gt;&lt;/w:pPr&gt;&lt;w:rPr&gt;&lt;w:rFonts w:ascii="Courier New" w:hAnsi="Courier New" w:hint="default"/&gt;&lt;w:color w:val="008AC8"/&gt;&lt;/w:rPr&gt;&lt;/w:lvl&gt;&lt;w:lvl w:ilvl="2" w:tplc="092C4DC4"&gt;&lt;w:start w:val="1"/&gt;&lt;w:numFmt w:val="bullet"/&gt;&lt;w:lvlText w:val="•"/&gt;&lt;w:lvlJc w:val="left"/&gt;&lt;w:pPr&gt;&lt;w:ind w:left="2160" w:hanging="360"/&gt;&lt;/w:pPr&gt;&lt;w:rPr&gt;&lt;w:rFonts w:ascii="Segoe UI" w:hAnsi="Segoe UI" w:hint="default"/&gt;&lt;w:color w:val="008AC8"/&gt;&lt;/w:rPr&gt;&lt;/w:lvl&gt;&lt;w:lvl w:ilvl="3" w:tplc="84F88726"&gt;&lt;w:start w:val="1"/&gt;&lt;w:numFmt w:val="bullet"/&gt;&lt;w:lvlText w:val="o"/&gt;&lt;w:lvlJc w:val="left"/&gt;&lt;w:pPr&gt;&lt;w:ind w:left="2880" w:hanging="360"/&gt;&lt;/w:pPr&gt;&lt;w:rPr&gt;&lt;w:rFonts w:ascii="Courier New" w:hAnsi="Courier New" w:hint="default"/&gt;&lt;w:color w:val="008AC8"/&gt;&lt;/w:rPr&gt;&lt;/w:lvl&gt;&lt;w:lvl w:ilvl="4" w:tplc="04090003" w:tentative="1"&gt;&lt;w:start w:val="1"/&gt;&lt;w:numFmt w:val="bullet"/&gt;&lt;w:lvlText w:val="o"/&gt;&lt;w:lvlJc w:val="left"/&gt;&lt;w:pPr&gt;&lt;w:ind w:left="3600" w:hanging="360"/&gt;&lt;/w:pPr&gt;&lt;w:rPr&gt;&lt;w:rFonts w:ascii="Courier New" w:hAnsi="Courier New" w:cs="Courier New" w:hint="default"/&gt;&lt;/w:rPr&gt;&lt;/w:lvl&gt;&lt;w:lvl w:ilvl="5" w:tplc="04090005" w:tentative="1"&gt;&lt;w:start w:val="1"/&gt;&lt;w:numFmt w:val="bullet"/&gt;&lt;w:lvlText w:val=""/&gt;&lt;w:lvlJc w:val="left"/&gt;&lt;w:pPr&gt;&lt;w:ind w:left="4320" w:hanging="360"/&gt;&lt;/w:pPr&gt;&lt;w:rPr&gt;&lt;w:rFonts w:ascii="Wingdings" w:hAnsi="Wingdings" w:hint="default"/&gt;&lt;/w:rPr&gt;&lt;/w:lvl&gt;&lt;w:lvl w:ilvl="6" w:tplc="04090001" w:tentative="1"&gt;&lt;w:start w:val="1"/&gt;&lt;w:numFmt w:val="bullet"/&gt;&lt;w:lvlText w:val=""/&gt;&lt;w:lvlJc w:val="left"/&gt;&lt;w:pPr&gt;&lt;w:ind w:left="5040" w:hanging="360"/&gt;&lt;/w:pPr&gt;&lt;w:rPr&gt;&lt;w:rFonts w:ascii="Symbol" w:hAnsi="Symbol" w:hint="default"/&gt;&lt;/w:rPr&gt;&lt;/w:lvl&gt;&lt;w:lvl w:ilvl="7" w:tplc="04090003" w:tentative="1"&gt;&lt;w:start w:val="1"/&gt;&lt;w:numFmt w:val="bullet"/&gt;&lt;w:lvlText w:val="o"/&gt;&lt;w:lvlJc w:val="left"/&gt;&lt;w:pPr&gt;&lt;w:ind w:left="5760" w:hanging="360"/&gt;&lt;/w:pPr&gt;&lt;w:rPr&gt;&lt;w:rFonts w:ascii="Courier New" w:hAnsi="Courier New" w:cs="Courier New" w:hint="default"/&gt;&lt;/w:rPr&gt;&lt;/w:lvl&gt;&lt;w:lvl w:ilvl="8" w:tplc="04090005" w:tentative="1"&gt;&lt;w:start w:val="1"/&gt;&lt;w:numFmt w:val="bullet"/&gt;&lt;w:lvlText w:val=""/&gt;&lt;w:lvlJc w:val="left"/&gt;&lt;w:pPr&gt;&lt;w:ind w:left="6480" w:hanging="360"/&gt;&lt;/w:pPr&gt;&lt;w:rPr&gt;&lt;w:rFonts w:ascii="Wingdings" w:hAnsi="Wingdings" w:hint="default"/&gt;&lt;/w:rPr&gt;&lt;/w:lvl&gt;&lt;/w:abstractNum&gt;&lt;w:abstractNum w:abstractNumId="23" w15:restartNumberingAfterBreak="0"&gt;&lt;w:nsid w:val="2CA62747"/&gt;&lt;w:multiLevelType w:val="hybridMultilevel"/&gt;&lt;w:tmpl w:val="877C407A"/&gt;&lt;w:lvl w:ilvl="0" w:tplc="04090001"&gt;&lt;w:start w:val="1"/&gt;&lt;w:numFmt w:val="bullet"/&gt;&lt;w:lvlText w:val=""/&gt;&lt;w:lvlJc w:val="left"/&gt;&lt;w:pPr&gt;&lt;w:ind w:left="720" w:hanging="360"/&gt;&lt;/w:pPr&gt;&lt;w:rPr&gt;&lt;w:rFonts w:ascii="Symbol" w:hAnsi="Symbol" w:hint="default"/&gt;&lt;/w:rPr&gt;&lt;/w:lvl&gt;&lt;w:lvl w:ilvl="1" w:tplc="04090003"&gt;&lt;w:start w:val="1"/&gt;&lt;w:numFmt w:val="bullet"/&gt;&lt;w:lvlText w:val="o"/&gt;&lt;w:lvlJc w:val="left"/&gt;&lt;w:pPr&gt;&lt;w:ind w:left="1440" w:hanging="360"/&gt;&lt;/w:pPr&gt;&lt;w:rPr&gt;&lt;w:rFonts w:ascii="Courier New" w:hAnsi="Courier New" w:cs="Courier New" w:hint="default"/&gt;&lt;/w:rPr&gt;&lt;/w:lvl&gt;&lt;w:lvl w:ilvl="2" w:tplc="04090005" w:tentative="1"&gt;&lt;w:start w:val="1"/&gt;&lt;w:numFmt w:val="bullet"/&gt;&lt;w:lvlText w:val=""/&gt;&lt;w:lvlJc w:val="left"/&gt;&lt;w:pPr&gt;&lt;w:ind w:left="2160" w:hanging="360"/&gt;&lt;/w:pPr&gt;&lt;w:rPr&gt;&lt;w:rFonts w:ascii="Wingdings" w:hAnsi="Wingdings" w:hint="default"/&gt;&lt;/w:rPr&gt;&lt;/w:lvl&gt;&lt;w:lvl w:ilvl="3" w:tplc="04090001" w:tentative="1"&gt;&lt;w:start w:val="1"/&gt;&lt;w:numFmt w:val="bullet"/&gt;&lt;w:lvlText w:val=""/&gt;&lt;w:lvlJc w:val="left"/&gt;&lt;w:pPr&gt;&lt;w:ind w:left="2880" w:hanging="360"/&gt;&lt;/w:pPr&gt;&lt;w:rPr&gt;&lt;w:rFonts w:ascii="Symbol" w:hAnsi="Symbol" w:hint="default"/&gt;&lt;/w:rPr&gt;&lt;/w:lvl&gt;&lt;w:lvl w:ilvl="4" w:tplc="04090003" w:tentative="1"&gt;&lt;w:start w:val="1"/&gt;&lt;w:numFmt w:val="bullet"/&gt;&lt;w:lvlText w:val="o"/&gt;&lt;w:lvlJc w:val="left"/&gt;&lt;w:pPr&gt;&lt;w:ind w:left="3600" w:hanging="360"/&gt;&lt;/w:pPr&gt;&lt;w:rPr&gt;&lt;w:rFonts w:ascii="Courier New" w:hAnsi="Courier New" w:cs="Courier New" w:hint="default"/&gt;&lt;/w:rPr&gt;&lt;/w:lvl&gt;&lt;w:lvl w:ilvl="5" w:tplc="04090005" w:tentative="1"&gt;&lt;w:start w:val="1"/&gt;&lt;w:numFmt w:val="bullet"/&gt;&lt;w:lvlText w:val=""/&gt;&lt;w:lvlJc w:val="left"/&gt;&lt;w:pPr&gt;&lt;w:ind w:left="4320" w:hanging="360"/&gt;&lt;/w:pPr&gt;&lt;w:rPr&gt;&lt;w:rFonts w:ascii="Wingdings" w:hAnsi="Wingdings" w:hint="default"/&gt;&lt;/w:rPr&gt;&lt;/w:lvl&gt;&lt;w:lvl w:ilvl="6" w:tplc="04090001" w:tentative="1"&gt;&lt;w:start w:val="1"/&gt;&lt;w:numFmt w:val="bullet"/&gt;&lt;w:lvlText w:val=""/&gt;&lt;w:lvlJc w:val="left"/&gt;&lt;w:pPr&gt;&lt;w:ind w:left="5040" w:hanging="360"/&gt;&lt;/w:pPr&gt;&lt;w:rPr&gt;&lt;w:rFonts w:ascii="Symbol" w:hAnsi="Symbol" w:hint="default"/&gt;&lt;/w:rPr&gt;&lt;/w:lvl&gt;&lt;w:lvl w:ilvl="7" w:tplc="04090003" w:tentative="1"&gt;&lt;w:start w:val="1"/&gt;&lt;w:numFmt w:val="bullet"/&gt;&lt;w:lvlText w:val="o"/&gt;&lt;w:lvlJc w:val="left"/&gt;&lt;w:pPr&gt;&lt;w:ind w:left="5760" w:hanging="360"/&gt;&lt;/w:pPr&gt;&lt;w:rPr&gt;&lt;w:rFonts w:ascii="Courier New" w:hAnsi="Courier New" w:cs="Courier New" w:hint="default"/&gt;&lt;/w:rPr&gt;&lt;/w:lvl&gt;&lt;w:lvl w:ilvl="8" w:tplc="04090005" w:tentative="1"&gt;&lt;w:start w:val="1"/&gt;&lt;w:numFmt w:val="bullet"/&gt;&lt;w:lvlText w:val=""/&gt;&lt;w:lvlJc w:val="left"/&gt;&lt;w:pPr&gt;&lt;w:ind w:left="6480" w:hanging="360"/&gt;&lt;/w:pPr&gt;&lt;w:rPr&gt;&lt;w:rFonts w:ascii="Wingdings" w:hAnsi="Wingdings" w:hint="default"/&gt;&lt;/w:rPr&gt;&lt;/w:lvl&gt;&lt;/w:abstractNum&gt;&lt;w:abstractNum w:abstractNumId="24" w15:restartNumberingAfterBreak="0"&gt;&lt;w:nsid w:val="2F5B01F1"/&gt;&lt;w:multiLevelType w:val="multilevel"/&gt;&lt;w:tmpl w:val="B7A0F0C0"/&gt;&lt;w:numStyleLink w:val="NumberedList"/&gt;&lt;/w:abstractNum&gt;&lt;w:abstractNum w:abstractNumId="25" w15:restartNumberingAfterBreak="0"&gt;&lt;w:nsid w:val="3400321B"/&gt;&lt;w:multiLevelType w:val="multilevel"/&gt;&lt;w:tmpl w:val="87F67182"/&gt;&lt;w:lvl w:ilvl="0"&gt;&lt;w:start w:val="1"/&gt;&lt;w:numFmt w:val="decimal"/&gt;&lt;w:pStyle w:val="ListParagraph"/&gt;&lt;w:lvlText w:val="%1."/&gt;&lt;w:lvlJc w:val="left"/&gt;&lt;w:pPr&gt;&lt;w:ind w:left="1080" w:hanging="360"/&gt;&lt;/w:pPr&gt;&lt;w:rPr&gt;&lt;w:rFonts w:hint="default"/&gt;&lt;w:color w:val="008AC8"/&gt;&lt;w:sz w:val="20"/&gt;&lt;w:szCs w:val="20"/&gt;&lt;/w:rPr&gt;&lt;/w:lvl&gt;&lt;w:lvl w:ilvl="1"&gt;&lt;w:start w:val="1"/&gt;&lt;w:numFmt w:val="lowerLetter"/&gt;&lt;w:lvlText w:val="%2."/&gt;&lt;w:lvlJc w:val="left"/&gt;&lt;w:pPr&gt;&lt;w:tabs&gt;&lt;w:tab w:val="num" w:pos="1800"/&gt;&lt;/w:tabs&gt;&lt;w:ind w:left="1800" w:hanging="360"/&gt;&lt;/w:pPr&gt;&lt;w:rPr&gt;&lt;w:rFonts w:hint="default"/&gt;&lt;w:sz w:val="20"/&gt;&lt;w:szCs w:val="20"/&gt;&lt;/w:rPr&gt;&lt;/w:lvl&gt;&lt;w:lvl w:ilvl="2"&gt;&lt;w:start w:val="1"/&gt;&lt;w:numFmt w:val="lowerRoman"/&gt;&lt;w:lvlText w:val="%3."/&gt;&lt;w:lvlJc w:val="left"/&gt;&lt;w:pPr&gt;&lt;w:tabs&gt;&lt;w:tab w:val="num" w:pos="2520"/&gt;&lt;/w:tabs&gt;&lt;w:ind w:left="2520" w:hanging="360"/&gt;&lt;/w:pPr&gt;&lt;w:rPr&gt;&lt;w:rFonts w:hint="default"/&gt;&lt;w:sz w:val="20"/&gt;&lt;w:szCs w:val="20"/&gt;&lt;/w:rPr&gt;&lt;/w:lvl&gt;&lt;w:lvl w:ilvl="3"&gt;&lt;w:start w:val="1"/&gt;&lt;w:numFmt w:val="decimal"/&gt;&lt;w:lvlText w:val="(%4)"/&gt;&lt;w:lvlJc w:val="left"/&gt;&lt;w:pPr&gt;&lt;w:tabs&gt;&lt;w:tab w:val="num" w:pos="11112"/&gt;&lt;/w:tabs&gt;&lt;w:ind w:left="11112" w:hanging="360"/&gt;&lt;/w:pPr&gt;&lt;w:rPr&gt;&lt;w:rFonts w:hint="default"/&gt;&lt;/w:rPr&gt;&lt;/w:lvl&gt;&lt;w:lvl w:ilvl="4"&gt;&lt;w:start w:val="1"/&gt;&lt;w:numFmt w:val="lowerLetter"/&gt;&lt;w:lvlText w:val="(%5)"/&gt;&lt;w:lvlJc w:val="left"/&gt;&lt;w:pPr&gt;&lt;w:tabs&gt;&lt;w:tab w:val="num" w:pos="11472"/&gt;&lt;/w:tabs&gt;&lt;w:ind w:left="11472" w:hanging="360"/&gt;&lt;/w:pPr&gt;&lt;w:rPr&gt;&lt;w:rFonts w:hint="default"/&gt;&lt;/w:rPr&gt;&lt;/w:lvl&gt;&lt;w:lvl w:ilvl="5"&gt;&lt;w:start w:val="1"/&gt;&lt;w:numFmt w:val="lowerRoman"/&gt;&lt;w:lvlText w:val="(%6)"/&gt;&lt;w:lvlJc w:val="left"/&gt;&lt;w:pPr&gt;&lt;w:tabs&gt;&lt;w:tab w:val="num" w:pos="11832"/&gt;&lt;/w:tabs&gt;&lt;w:ind w:left="11832" w:hanging="360"/&gt;&lt;/w:pPr&gt;&lt;w:rPr&gt;&lt;w:rFonts w:hint="default"/&gt;&lt;/w:rPr&gt;&lt;/w:lvl&gt;&lt;w:lvl w:ilvl="6"&gt;&lt;w:start w:val="1"/&gt;&lt;w:numFmt w:val="decimal"/&gt;&lt;w:lvlText w:val="%7."/&gt;&lt;w:lvlJc w:val="left"/&gt;&lt;w:pPr&gt;&lt;w:tabs&gt;&lt;w:tab w:val="num" w:pos="12192"/&gt;&lt;/w:tabs&gt;&lt;w:ind w:left="12192" w:hanging="360"/&gt;&lt;/w:pPr&gt;&lt;w:rPr&gt;&lt;w:rFonts w:hint="default"/&gt;&lt;/w:rPr&gt;&lt;/w:lvl&gt;&lt;w:lvl w:ilvl="7"&gt;&lt;w:start w:val="1"/&gt;&lt;w:numFmt w:val="lowerLetter"/&gt;&lt;w:lvlText w:val="%8."/&gt;&lt;w:lvlJc w:val="left"/&gt;&lt;w:pPr&gt;&lt;w:tabs&gt;&lt;w:tab w:val="num" w:pos="12552"/&gt;&lt;/w:tabs&gt;&lt;w:ind w:left="12552" w:hanging="360"/&gt;&lt;/w:pPr&gt;&lt;w:rPr&gt;&lt;w:rFonts w:hint="default"/&gt;&lt;/w:rPr&gt;&lt;/w:lvl&gt;&lt;w:lvl w:ilvl="8"&gt;&lt;w:start w:val="1"/&gt;&lt;w:numFmt w:val="lowerRoman"/&gt;&lt;w:lvlText w:val="%9."/&gt;&lt;w:lvlJc w:val="left"/&gt;&lt;w:pPr&gt;&lt;w:tabs&gt;&lt;w:tab w:val="num" w:pos="12912"/&gt;&lt;/w:tabs&gt;&lt;w:ind w:left="12912" w:hanging="360"/&gt;&lt;/w:pPr&gt;&lt;w:rPr&gt;&lt;w:rFonts w:hint="default"/&gt;&lt;/w:rPr&gt;&lt;/w:lvl&gt;&lt;/w:abstractNum&gt;&lt;w:abstractNum w:abstractNumId="26" w15:restartNumberingAfterBreak="0"&gt;&lt;w:nsid w:val="35E30BE6"/&gt;&lt;w:multiLevelType w:val="hybridMultilevel"/&gt;&lt;w:tmpl w:val="55225C64"/&gt;&lt;w:lvl w:ilvl="0" w:tplc="0409000F"&gt;&lt;w:start w:val="1"/&gt;&lt;w:numFmt w:val="decimal"/&gt;&lt;w:lvlText w:val="%1."/&gt;&lt;w:lvlJc w:val="left"/&gt;&lt;w:pPr&gt;&lt;w:ind w:left="720" w:hanging="360"/&gt;&lt;/w:pPr&gt;&lt;/w:lvl&gt;&lt;w:lvl w:ilvl="1" w:tplc="04090019" w:tentative="1"&gt;&lt;w:start w:val="1"/&gt;&lt;w:numFmt w:val="lowerLetter"/&gt;&lt;w:lvlText w:val="%2."/&gt;&lt;w:lvlJc w:val="left"/&gt;&lt;w:pPr&gt;&lt;w:ind w:left="1440" w:hanging="360"/&gt;&lt;/w:pPr&gt;&lt;/w:lvl&gt;&lt;w:lvl w:ilvl="2" w:tplc="0409001B" w:tentative="1"&gt;&lt;w:start w:val="1"/&gt;&lt;w:numFmt w:val="lowerRoman"/&gt;&lt;w:lvlText w:val="%3."/&gt;&lt;w:lvlJc w:val="right"/&gt;&lt;w:pPr&gt;&lt;w:ind w:left="2160" w:hanging="180"/&gt;&lt;/w:pPr&gt;&lt;/w:lvl&gt;&lt;w:lvl w:ilvl="3" w:tplc="0409000F" w:tentative="1"&gt;&lt;w:start w:val="1"/&gt;&lt;w:numFmt w:val="decimal"/&gt;&lt;w:lvlText w:val="%4."/&gt;&lt;w:lvlJc w:val="left"/&gt;&lt;w:pPr&gt;&lt;w:ind w:left="2880" w:hanging="360"/&gt;&lt;/w:pPr&gt;&lt;/w:lvl&gt;&lt;w:lvl w:ilvl="4" w:tplc="04090019" w:tentative="1"&gt;&lt;w:start w:val="1"/&gt;&lt;w:numFmt w:val="lowerLetter"/&gt;&lt;w:lvlText w:val="%5."/&gt;&lt;w:lvlJc w:val="left"/&gt;&lt;w:pPr&gt;&lt;w:ind w:left="3600" w:hanging="360"/&gt;&lt;/w:pPr&gt;&lt;/w:lvl&gt;&lt;w:lvl w:ilvl="5" w:tplc="0409001B" w:tentative="1"&gt;&lt;w:start w:val="1"/&gt;&lt;w:numFmt w:val="lowerRoman"/&gt;&lt;w:lvlText w:val="%6."/&gt;&lt;w:lvlJc w:val="right"/&gt;&lt;w:pPr&gt;&lt;w:ind w:left="4320" w:hanging="180"/&gt;&lt;/w:pPr&gt;&lt;/w:lvl&gt;&lt;w:lvl w:ilvl="6" w:tplc="0409000F" w:tentative="1"&gt;&lt;w:start w:val="1"/&gt;&lt;w:numFmt w:val="decimal"/&gt;&lt;w:lvlText w:val="%7."/&gt;&lt;w:lvlJc w:val="left"/&gt;&lt;w:pPr&gt;&lt;w:ind w:left="5040" w:hanging="360"/&gt;&lt;/w:pPr&gt;&lt;/w:lvl&gt;&lt;w:lvl w:ilvl="7" w:tplc="04090019" w:tentative="1"&gt;&lt;w:start w:val="1"/&gt;&lt;w:numFmt w:val="lowerLetter"/&gt;&lt;w:lvlText w:val="%8."/&gt;&lt;w:lvlJc w:val="left"/&gt;&lt;w:pPr&gt;&lt;w:ind w:left="5760" w:hanging="360"/&gt;&lt;/w:pPr&gt;&lt;/w:lvl&gt;&lt;w:lvl w:ilvl="8" w:tplc="0409001B" w:tentative="1"&gt;&lt;w:start w:val="1"/&gt;&lt;w:numFmt w:val="lowerRoman"/&gt;&lt;w:lvlText w:val="%9."/&gt;&lt;w:lvlJc w:val="right"/&gt;&lt;w:pPr&gt;&lt;w:ind w:left="6480" w:hanging="180"/&gt;&lt;/w:pPr&gt;&lt;/w:lvl&gt;&lt;/w:abstractNum&gt;&lt;w:abstractNum w:abstractNumId="27" w15:restartNumberingAfterBreak="0"&gt;&lt;w:nsid w:val="3EBB4108"/&gt;&lt;w:multiLevelType w:val="multilevel"/&gt;&lt;w:tmpl w:val="B7A0F0C0"/&gt;&lt;w:numStyleLink w:val="NumberedList"/&gt;&lt;/w:abstractNum&gt;&lt;w:abstractNum w:abstractNumId="28" w15:restartNumberingAfterBreak="0"&gt;&lt;w:nsid w:val="3F1C4663"/&gt;&lt;w:multiLevelType w:val="multilevel"/&gt;&lt;w:tmpl w:val="B7A0F0C0"/&gt;&lt;w:numStyleLink w:val="NumberedList"/&gt;&lt;/w:abstractNum&gt;&lt;w:abstractNum w:abstractNumId="29" w15:restartNumberingAfterBreak="0"&gt;&lt;w:nsid w:val="40084707"/&gt;&lt;w:multiLevelType w:val="multilevel"/&gt;&lt;w:tmpl w:val="5F6664A8"/&gt;&lt;w:lvl w:ilvl="0"&gt;&lt;w:start w:val="1"/&gt;&lt;w:numFmt w:val="decimal"/&gt;&lt;w:lvlRestart w:val="0"/&gt;&lt;w:lvlText w:val="%1   "/&gt;&lt;w:lvlJc w:val="left"/&gt;&lt;w:pPr&gt;&lt;w:ind w:left="936" w:hanging="936"/&gt;&lt;/w:pPr&gt;&lt;w:rPr&gt;&lt;w:rFonts w:hint="default"/&gt;&lt;/w:rPr&gt;&lt;/w:lvl&gt;&lt;w:lvl w:ilvl="1"&gt;&lt;w:start w:val="1"/&gt;&lt;w:numFmt w:val="decimal"/&gt;&lt;w:lvlText w:val="%1.%2"/&gt;&lt;w:lvlJc w:val="left"/&gt;&lt;w:pPr&gt;&lt;w:ind w:left="936" w:hanging="936"/&gt;&lt;/w:pPr&gt;&lt;w:rPr&gt;&lt;w:rFonts w:hint="default"/&gt;&lt;/w:rPr&gt;&lt;/w:lvl&gt;&lt;w:lvl w:ilvl="2"&gt;&lt;w:start w:val="1"/&gt;&lt;w:numFmt w:val="decimal"/&gt;&lt;w:lvlText w:val="%1.%2.%3   "/&gt;&lt;w:lvlJc w:val="left"/&gt;&lt;w:pPr&gt;&lt;w:tabs&gt;&lt;w:tab w:val="num" w:pos="2520"/&gt;&lt;/w:tabs&gt;&lt;w:ind w:left="3456" w:hanging="936"/&gt;&lt;/w:pPr&gt;&lt;w:rPr&gt;&lt;w:rFonts w:hint="default"/&gt;&lt;w:b w:val="0"/&gt;&lt;w:bCs w:val="0"/&gt;&lt;w:i w:val="0"/&gt;&lt;w:iCs w:val="0"/&gt;&lt;w:caps w:val="0"/&gt;&lt;w:smallCaps w:val="0"/&gt;&lt;w:strike w:val="0"/&gt;&lt;w:dstrike w:val="0"/&gt;&lt;w:outline w:val="0"/&gt;&lt;w:shadow w:val="0"/&gt;&lt;w:emboss w:val="0"/&gt;&lt;w:imprint w:val="0"/&gt;&lt;w:noProof w:val="0"/&gt;&lt;w:vanish w:val="0"/&gt;&lt;w:spacing w:val="0"/&gt;&lt;w:kern w:val="0"/&gt;&lt;w:position w:val="0"/&gt;&lt;w:u w:val="none"/&gt;&lt;w:effect w:val="none"/&gt;&lt;w:vertAlign w:val="baseline"/&gt;&lt;w:em w:val="none"/&gt;&lt;w:specVanish w:val="0"/&gt;&lt;w14:glow w14:rad="0"&gt;&lt;w14:srgbClr w14:val="000000"/&gt;&lt;/w14:glow&gt;&lt;w14:shadow w14:blurRad="0" w14:dist="0" w14:dir="0" w14:sx="0" w14:sy="0" w14:kx="0" w14:ky="0" w14:algn="none"&gt;&lt;w14:srgbClr w14:val="000000"/&gt;&lt;/w14:shadow&gt;&lt;w14:reflection w14:blurRad="0" w14:stA="0" w14:stPos="0" w14:endA="0" w14:endPos="0" w14:dist="0" w14:dir="0" w14:fadeDir="0" w14:sx="0" w14:sy="0" w14:kx="0" w14:ky="0" w14:algn="none"/&gt;&lt;w14:textOutline w14:w="0" w14:cap="rnd" w14:cmpd="sng" w14:algn="ctr"&gt;&lt;w14:noFill/&gt;&lt;w14:prstDash w14:val="solid"/&gt;&lt;w14:bevel/&gt;&lt;/w14:textOutline&gt;&lt;w14:scene3d&gt;&lt;w14:camera w14:prst="orthographicFront"/&gt;&lt;w14:lightRig w14:rig="threePt" w14:dir="t"&gt;&lt;w14:rot w14:lat="0" w14:lon="0" w14:rev="0"/&gt;&lt;/w14:lightRig&gt;&lt;/w14:scene3d&gt;&lt;w14:props3d w14:extrusionH="0" w14:contourW="0" w14:prstMaterial="none"/&gt;&lt;w14:ligatures w14:val="none"/&gt;&lt;w14:numForm w14:val="default"/&gt;&lt;w14:numSpacing w14:val="default"/&gt;&lt;w14:stylisticSets/&gt;&lt;w14:cntxtAlts w14:val="0"/&gt;&lt;/w:rPr&gt;&lt;/w:lvl&gt;&lt;w:lvl w:ilvl="3"&gt;&lt;w:start w:val="1"/&gt;&lt;w:numFmt w:val="decimal"/&gt;&lt;w:lvlText w:val="%1.%2.%3.%4   "/&gt;&lt;w:lvlJc w:val="left"/&gt;&lt;w:pPr&gt;&lt;w:ind w:left="936" w:hanging="936"/&gt;&lt;/w:pPr&gt;&lt;w:rPr&gt;&lt;w:rFonts w:hint="default"/&gt;&lt;w:b w:val="0"/&gt;&lt;w:bCs w:val="0"/&gt;&lt;w:i w:val="0"/&gt;&lt;w:iCs w:val="0"/&gt;&lt;w:caps w:val="0"/&gt;&lt;w:smallCaps w:val="0"/&gt;&lt;w:strike w:val="0"/&gt;&lt;w:dstrike w:val="0"/&gt;&lt;w:outline w:val="0"/&gt;&lt;w:shadow w:val="0"/&gt;&lt;w:emboss w:val="0"/&gt;&lt;w:imprint w:val="0"/&gt;&lt;w:noProof w:val="0"/&gt;&lt;w:vanish w:val="0"/&gt;&lt;w:spacing w:val="0"/&gt;&lt;w:kern w:val="0"/&gt;&lt;w:position w:val="0"/&gt;&lt;w:u w:val="none"/&gt;&lt;w:effect w:val="none"/&gt;&lt;w:vertAlign w:val="baseline"/&gt;&lt;w:em w:val="none"/&gt;&lt;w:specVanish w:val="0"/&gt;&lt;w14:glow w14:rad="0"&gt;&lt;w14:srgbClr w14:val="000000"/&gt;&lt;/w14:glow&gt;&lt;w14:shadow w14:blurRad="0" w14:dist="0" w14:dir="0" w14:sx="0" w14:sy="0" w14:kx="0" w14:ky="0" w14:algn="none"&gt;&lt;w14:srgbClr w14:val="000000"/&gt;&lt;/w14:shadow&gt;&lt;w14:reflection w14:blurRad="0" w14:stA="0" w14:stPos="0" w14:endA="0" w14:endPos="0" w14:dist="0" w14:dir="0" w14:fadeDir="0" w14:sx="0" w14:sy="0" w14:kx="0" w14:ky="0" w14:algn="none"/&gt;&lt;w14:textOutline w14:w="0" w14:cap="rnd" w14:cmpd="sng" w14:algn="ctr"&gt;&lt;w14:noFill/&gt;&lt;w14:prstDash w14:val="solid"/&gt;&lt;w14:bevel/&gt;&lt;/w14:textOutline&gt;&lt;w14:scene3d&gt;&lt;w14:camera w14:prst="orthographicFront"/&gt;&lt;w14:lightRig w14:rig="threePt" w14:dir="t"&gt;&lt;w14:rot w14:lat="0" w14:lon="0" w14:rev="0"/&gt;&lt;/w14:lightRig&gt;&lt;/w14:scene3d&gt;&lt;w14:props3d w14:extrusionH="0" w14:contourW="0" w14:prstMaterial="none"/&gt;&lt;w14:ligatures w14:val="none"/&gt;&lt;w14:numForm w14:val="default"/&gt;&lt;w14:numSpacing w14:val="default"/&gt;&lt;w14:stylisticSets/&gt;&lt;w14:cntxtAlts w14:val="0"/&gt;&lt;/w:rPr&gt;&lt;/w:lvl&gt;&lt;w:lvl w:ilvl="4"&gt;&lt;w:start w:val="1"/&gt;&lt;w:numFmt w:val="none"/&gt;&lt;w:lvlText w:val=""/&gt;&lt;w:lvlJc w:val="left"/&gt;&lt;w:pPr&gt;&lt;w:tabs&gt;&lt;w:tab w:val="num" w:pos="3960"/&gt;&lt;/w:tabs&gt;&lt;w:ind w:left="1224" w:hanging="1224"/&gt;&lt;/w:pPr&gt;&lt;w:rPr&gt;&lt;w:rFonts w:hint="default"/&gt;&lt;/w:rPr&gt;&lt;/w:lvl&gt;&lt;w:lvl w:ilvl="5"&gt;&lt;w:start w:val="1"/&gt;&lt;w:numFmt w:val="decimal"/&gt;&lt;w:lvlRestart w:val="2"/&gt;&lt;w:lvlText w:val="%1.%2.%6"/&gt;&lt;w:lvlJc w:val="left"/&gt;&lt;w:pPr&gt;&lt;w:tabs&gt;&lt;w:tab w:val="num" w:pos="4680"/&gt;&lt;/w:tabs&gt;&lt;w:ind w:left="2736" w:hanging="936"/&gt;&lt;/w:pPr&gt;&lt;w:rPr&gt;&lt;w:rFonts w:hint="default"/&gt;&lt;/w:rPr&gt;&lt;/w:lvl&gt;&lt;w:lvl w:ilvl="6"&gt;&lt;w:start w:val="1"/&gt;&lt;w:numFmt w:val="decimal"/&gt;&lt;w:lvlText w:val="%1.%2.%3.%7"/&gt;&lt;w:lvlJc w:val="left"/&gt;&lt;w:pPr&gt;&lt;w:tabs&gt;&lt;w:tab w:val="num" w:pos="5400"/&gt;&lt;/w:tabs&gt;&lt;w:ind w:left="3240" w:hanging="1080"/&gt;&lt;/w:pPr&gt;&lt;w:rPr&gt;&lt;w:rFonts w:hint="default"/&gt;&lt;/w:rPr&gt;&lt;/w:lvl&gt;&lt;w:lvl w:ilvl="7"&gt;&lt;w:start w:val="1"/&gt;&lt;w:numFmt w:val="decimal"/&gt;&lt;w:lvlText w:val="%1.%2.%3.%4.%5.%6.%7.%8."/&gt;&lt;w:lvlJc w:val="left"/&gt;&lt;w:pPr&gt;&lt;w:tabs&gt;&lt;w:tab w:val="num" w:pos="6120"/&gt;&lt;/w:tabs&gt;&lt;w:ind w:left="3744" w:hanging="1224"/&gt;&lt;/w:pPr&gt;&lt;w:rPr&gt;&lt;w:rFonts w:hint="default"/&gt;&lt;/w:rPr&gt;&lt;/w:lvl&gt;&lt;w:lvl w:ilvl="8"&gt;&lt;w:start w:val="1"/&gt;&lt;w:numFmt w:val="decimal"/&gt;&lt;w:lvlText w:val="%1.%2.%3.%4.%5.%6.%7.%8.%9."/&gt;&lt;w:lvlJc w:val="left"/&gt;&lt;w:pPr&gt;&lt;w:tabs&gt;&lt;w:tab w:val="num" w:pos="7200"/&gt;&lt;/w:tabs&gt;&lt;w:ind w:left="4320" w:hanging="1440"/&gt;&lt;/w:pPr&gt;&lt;w:rPr&gt;&lt;w:rFonts w:hint="default"/&gt;&lt;/w:rPr&gt;&lt;/w:lvl&gt;&lt;/w:abstractNum&gt;&lt;w:abstractNum w:abstractNumId="30" w15:restartNumberingAfterBreak="0"&gt;&lt;w:nsid w:val="40455EB3"/&gt;&lt;w:multiLevelType w:val="multilevel"/&gt;&lt;w:tmpl w:val="5F6664A8"/&gt;&lt;w:lvl w:ilvl="0"&gt;&lt;w:start w:val="1"/&gt;&lt;w:numFmt w:val="decimal"/&gt;&lt;w:lvlRestart w:val="0"/&gt;&lt;w:lvlText w:val="%1   "/&gt;&lt;w:lvlJc w:val="left"/&gt;&lt;w:pPr&gt;&lt;w:ind w:left="936" w:hanging="936"/&gt;&lt;/w:pPr&gt;&lt;w:rPr&gt;&lt;w:rFonts w:hint="default"/&gt;&lt;/w:rPr&gt;&lt;/w:lvl&gt;&lt;w:lvl w:ilvl="1"&gt;&lt;w:start w:val="1"/&gt;&lt;w:numFmt w:val="decimal"/&gt;&lt;w:lvlText w:val="%1.%2"/&gt;&lt;w:lvlJc w:val="left"/&gt;&lt;w:pPr&gt;&lt;w:ind w:left="936" w:hanging="936"/&gt;&lt;/w:pPr&gt;&lt;w:rPr&gt;&lt;w:rFonts w:hint="default"/&gt;&lt;/w:rPr&gt;&lt;/w:lvl&gt;&lt;w:lvl w:ilvl="2"&gt;&lt;w:start w:val="1"/&gt;&lt;w:numFmt w:val="decimal"/&gt;&lt;w:lvlText w:val="%1.%2.%3   "/&gt;&lt;w:lvlJc w:val="left"/&gt;&lt;w:pPr&gt;&lt;w:tabs&gt;&lt;w:tab w:val="num" w:pos="2520"/&gt;&lt;/w:tabs&gt;&lt;w:ind w:left="3456" w:hanging="936"/&gt;&lt;/w:pPr&gt;&lt;w:rPr&gt;&lt;w:rFonts w:hint="default"/&gt;&lt;w:b w:val="0"/&gt;&lt;w:bCs w:val="0"/&gt;&lt;w:i w:val="0"/&gt;&lt;w:iCs w:val="0"/&gt;&lt;w:caps w:val="0"/&gt;&lt;w:smallCaps w:val="0"/&gt;&lt;w:strike w:val="0"/&gt;&lt;w:dstrike w:val="0"/&gt;&lt;w:outline w:val="0"/&gt;&lt;w:shadow w:val="0"/&gt;&lt;w:emboss w:val="0"/&gt;&lt;w:imprint w:val="0"/&gt;&lt;w:noProof w:val="0"/&gt;&lt;w:vanish w:val="0"/&gt;&lt;w:spacing w:val="0"/&gt;&lt;w:kern w:val="0"/&gt;&lt;w:position w:val="0"/&gt;&lt;w:u w:val="none"/&gt;&lt;w:effect w:val="none"/&gt;&lt;w:vertAlign w:val="baseline"/&gt;&lt;w:em w:val="none"/&gt;&lt;w:specVanish w:val="0"/&gt;&lt;w14:glow w14:rad="0"&gt;&lt;w14:srgbClr w14:val="000000"/&gt;&lt;/w14:glow&gt;&lt;w14:shadow w14:blurRad="0" w14:dist="0" w14:dir="0" w14:sx="0" w14:sy="0" w14:kx="0" w14:ky="0" w14:algn="none"&gt;&lt;w14:srgbClr w14:val="000000"/&gt;&lt;/w14:shadow&gt;&lt;w14:reflection w14:blurRad="0" w14:stA="0" w14:stPos="0" w14:endA="0" w14:endPos="0" w14:dist="0" w14:dir="0" w14:fadeDir="0" w14:sx="0" w14:sy="0" w14:kx="0" w14:ky="0" w14:algn="none"/&gt;&lt;w14:textOutline w14:w="0" w14:cap="rnd" w14:cmpd="sng" w14:algn="ctr"&gt;&lt;w14:noFill/&gt;&lt;w14:prstDash w14:val="solid"/&gt;&lt;w14:bevel/&gt;&lt;/w14:textOutline&gt;&lt;w14:scene3d&gt;&lt;w14:camera w14:prst="orthographicFront"/&gt;&lt;w14:lightRig w14:rig="threePt" w14:dir="t"&gt;&lt;w14:rot w14:lat="0" w14:lon="0" w14:rev="0"/&gt;&lt;/w14:lightRig&gt;&lt;/w14:scene3d&gt;&lt;w14:props3d w14:extrusionH="0" w14:contourW="0" w14:prstMaterial="none"/&gt;&lt;w14:ligatures w14:val="none"/&gt;&lt;w14:numForm w14:val="default"/&gt;&lt;w14:numSpacing w14:val="default"/&gt;&lt;w14:stylisticSets/&gt;&lt;w14:cntxtAlts w14:val="0"/&gt;&lt;/w:rPr&gt;&lt;/w:lvl&gt;&lt;w:lvl w:ilvl="3"&gt;&lt;w:start w:val="1"/&gt;&lt;w:numFmt w:val="decimal"/&gt;&lt;w:lvlText w:val="%1.%2.%3.%4   "/&gt;&lt;w:lvlJc w:val="left"/&gt;&lt;w:pPr&gt;&lt;w:ind w:left="936" w:hanging="936"/&gt;&lt;/w:pPr&gt;&lt;w:rPr&gt;&lt;w:rFonts w:hint="default"/&gt;&lt;w:b w:val="0"/&gt;&lt;w:bCs w:val="0"/&gt;&lt;w:i w:val="0"/&gt;&lt;w:iCs w:val="0"/&gt;&lt;w:caps w:val="0"/&gt;&lt;w:smallCaps w:val="0"/&gt;&lt;w:strike w:val="0"/&gt;&lt;w:dstrike w:val="0"/&gt;&lt;w:outline w:val="0"/&gt;&lt;w:shadow w:val="0"/&gt;&lt;w:emboss w:val="0"/&gt;&lt;w:imprint w:val="0"/&gt;&lt;w:noProof w:val="0"/&gt;&lt;w:vanish w:val="0"/&gt;&lt;w:spacing w:val="0"/&gt;&lt;w:kern w:val="0"/&gt;&lt;w:position w:val="0"/&gt;&lt;w:u w:val="none"/&gt;&lt;w:effect w:val="none"/&gt;&lt;w:vertAlign w:val="baseline"/&gt;&lt;w:em w:val="none"/&gt;&lt;w:specVanish w:val="0"/&gt;&lt;w14:glow w14:rad="0"&gt;&lt;w14:srgbClr w14:val="000000"/&gt;&lt;/w14:glow&gt;&lt;w14:shadow w14:blurRad="0" w14:dist="0" w14:dir="0" w14:sx="0" w14:sy="0" w14:kx="0" w14:ky="0" w14:algn="none"&gt;&lt;w14:srgbClr w14:val="000000"/&gt;&lt;/w14:shadow&gt;&lt;w14:reflection w14:blurRad="0" w14:stA="0" w14:stPos="0" w14:endA="0" w14:endPos="0" w14:dist="0" w14:dir="0" w14:fadeDir="0" w14:sx="0" w14:sy="0" w14:kx="0" w14:ky="0" w14:algn="none"/&gt;&lt;w14:textOutline w14:w="0" w14:cap="rnd" w14:cmpd="sng" w14:algn="ctr"&gt;&lt;w14:noFill/&gt;&lt;w14:prstDash w14:val="solid"/&gt;&lt;w14:bevel/&gt;&lt;/w14:textOutline&gt;&lt;w14:scene3d&gt;&lt;w14:camera w14:prst="orthographicFront"/&gt;&lt;w14:lightRig w14:rig="threePt" w14:dir="t"&gt;&lt;w14:rot w14:lat="0" w14:lon="0" w14:rev="0"/&gt;&lt;/w14:lightRig&gt;&lt;/w14:scene3d&gt;&lt;w14:props3d w14:extrusionH="0" w14:contourW="0" w14:prstMaterial="none"/&gt;&lt;w14:ligatures w14:val="none"/&gt;&lt;w14:numForm w14:val="default"/&gt;&lt;w14:numSpacing w14:val="default"/&gt;&lt;w14:stylisticSets/&gt;&lt;w14:cntxtAlts w14:val="0"/&gt;&lt;/w:rPr&gt;&lt;/w:lvl&gt;&lt;w:lvl w:ilvl="4"&gt;&lt;w:start w:val="1"/&gt;&lt;w:numFmt w:val="none"/&gt;&lt;w:lvlText w:val=""/&gt;&lt;w:lvlJc w:val="left"/&gt;&lt;w:pPr&gt;&lt;w:tabs&gt;&lt;w:tab w:val="num" w:pos="3960"/&gt;&lt;/w:tabs&gt;&lt;w:ind w:left="1224" w:hanging="1224"/&gt;&lt;/w:pPr&gt;&lt;w:rPr&gt;&lt;w:rFonts w:hint="default"/&gt;&lt;/w:rPr&gt;&lt;/w:lvl&gt;&lt;w:lvl w:ilvl="5"&gt;&lt;w:start w:val="1"/&gt;&lt;w:numFmt w:val="decimal"/&gt;&lt;w:lvlRestart w:val="2"/&gt;&lt;w:lvlText w:val="%1.%2.%6"/&gt;&lt;w:lvlJc w:val="left"/&gt;&lt;w:pPr&gt;&lt;w:tabs&gt;&lt;w:tab w:val="num" w:pos="4680"/&gt;&lt;/w:tabs&gt;&lt;w:ind w:left="2736" w:hanging="936"/&gt;&lt;/w:pPr&gt;&lt;w:rPr&gt;&lt;w:rFonts w:hint="default"/&gt;&lt;/w:rPr&gt;&lt;/w:lvl&gt;&lt;w:lvl w:ilvl="6"&gt;&lt;w:start w:val="1"/&gt;&lt;w:numFmt w:val="decimal"/&gt;&lt;w:lvlText w:val="%1.%2.%3.%7"/&gt;&lt;w:lvlJc w:val="left"/&gt;&lt;w:pPr&gt;&lt;w:tabs&gt;&lt;w:tab w:val="num" w:pos="5400"/&gt;&lt;/w:tabs&gt;&lt;w:ind w:left="3240" w:hanging="1080"/&gt;&lt;/w:pPr&gt;&lt;w:rPr&gt;&lt;w:rFonts w:hint="default"/&gt;&lt;/w:rPr&gt;&lt;/w:lvl&gt;&lt;w:lvl w:ilvl="7"&gt;&lt;w:start w:val="1"/&gt;&lt;w:numFmt w:val="decimal"/&gt;&lt;w:lvlText w:val="%1.%2.%3.%4.%5.%6.%7.%8."/&gt;&lt;w:lvlJc w:val="left"/&gt;&lt;w:pPr&gt;&lt;w:tabs&gt;&lt;w:tab w:val="num" w:pos="6120"/&gt;&lt;/w:tabs&gt;&lt;w:ind w:left="3744" w:hanging="1224"/&gt;&lt;/w:pPr&gt;&lt;w:rPr&gt;&lt;w:rFonts w:hint="default"/&gt;&lt;/w:rPr&gt;&lt;/w:lvl&gt;&lt;w:lvl w:ilvl="8"&gt;&lt;w:start w:val="1"/&gt;&lt;w:numFmt w:val="decimal"/&gt;&lt;w:lvlText w:val="%1.%2.%3.%4.%5.%6.%7.%8.%9."/&gt;&lt;w:lvlJc w:val="left"/&gt;&lt;w:pPr&gt;&lt;w:tabs&gt;&lt;w:tab w:val="num" w:pos="7200"/&gt;&lt;/w:tabs&gt;&lt;w:ind w:left="4320" w:hanging="1440"/&gt;&lt;/w:pPr&gt;&lt;w:rPr&gt;&lt;w:rFonts w:hint="default"/&gt;&lt;/w:rPr&gt;&lt;/w:lvl&gt;&lt;/w:abstractNum&gt;&lt;w:abstractNum w:abstractNumId="31" w15:restartNumberingAfterBreak="0"&gt;&lt;w:nsid w:val="40A07ED2"/&gt;&lt;w:multiLevelType w:val="multilevel"/&gt;&lt;w:tmpl w:val="B1C0B846"/&gt;&lt;w:styleLink w:val="Style1"/&gt;&lt;w:lvl w:ilvl="0"&gt;&lt;w:start w:val="1"/&gt;&lt;w:numFmt w:val="bullet"/&gt;&lt;w:pStyle w:val="ListBullet"/&gt;&lt;w:lvlText w:val=""/&gt;&lt;w:lvlJc w:val="left"/&gt;&lt;w:pPr&gt;&lt;w:tabs&gt;&lt;w:tab w:val="num" w:pos="720"/&gt;&lt;/w:tabs&gt;&lt;w:ind w:left="717" w:hanging="360"/&gt;&lt;/w:pPr&gt;&lt;w:rPr&gt;&lt;w:rFonts w:ascii="Symbol" w:hAnsi="Symbol" w:hint="default"/&gt;&lt;w:color w:val="008AC8"/&gt;&lt;w:sz w:val="24"/&gt;&lt;w:szCs w:val="20"/&gt;&lt;/w:rPr&gt;&lt;/w:lvl&gt;&lt;w:lvl w:ilvl="1"&gt;&lt;w:start w:val="1"/&gt;&lt;w:numFmt w:val="bullet"/&gt;&lt;w:lvlText w:val="o"/&gt;&lt;w:lvlJc w:val="left"/&gt;&lt;w:pPr&gt;&lt;w:tabs&gt;&lt;w:tab w:val="num" w:pos="1440"/&gt;&lt;/w:tabs&gt;&lt;w:ind w:left="1440" w:hanging="360"/&gt;&lt;/w:pPr&gt;&lt;w:rPr&gt;&lt;w:rFonts w:ascii="Segoe UI" w:hAnsi="Segoe UI" w:cs="Times New Roman" w:hint="default"/&gt;&lt;w:b w:val="0"/&gt;&lt;w:bCs w:val="0"/&gt;&lt;w:i w:val="0"/&gt;&lt;w:iCs w:val="0"/&gt;&lt;w:color w:val="5B9BD5" w:themeColor="accent1"/&gt;&lt;w:sz w:val="20"/&gt;&lt;w:szCs w:val="20"/&gt;&lt;/w:rPr&gt;&lt;/w:lvl&gt;&lt;w:lvl w:ilvl="2"&gt;&lt;w:start w:val="1"/&gt;&lt;w:numFmt w:val="bullet"/&gt;&lt;w:lvlText w:val=""/&gt;&lt;w:lvlJc w:val="left"/&gt;&lt;w:pPr&gt;&lt;w:tabs&gt;&lt;w:tab w:val="num" w:pos="2160"/&gt;&lt;/w:tabs&gt;&lt;w:ind w:left="2160" w:hanging="360"/&gt;&lt;/w:pPr&gt;&lt;w:rPr&gt;&lt;w:rFonts w:ascii="Wingdings" w:hAnsi="Wingdings" w:hint="default"/&gt;&lt;w:color w:val="5B9BD5" w:themeColor="accent1"/&gt;&lt;w:sz w:val="20"/&gt;&lt;w:szCs w:val="20"/&gt;&lt;/w:rPr&gt;&lt;/w:lvl&gt;&lt;w:lvl w:ilvl="3"&gt;&lt;w:start w:val="1"/&gt;&lt;w:numFmt w:val="bullet"/&gt;&lt;w:lvlText w:val=""/&gt;&lt;w:lvlJc w:val="left"/&gt;&lt;w:pPr&gt;&lt;w:tabs&gt;&lt;w:tab w:val="num" w:pos="2335"/&gt;&lt;/w:tabs&gt;&lt;w:ind w:left="1785" w:hanging="357"/&gt;&lt;/w:pPr&gt;&lt;w:rPr&gt;&lt;w:rFonts w:ascii="Symbol" w:hAnsi="Symbol" w:cs="Times New Roman" w:hint="default"/&gt;&lt;w:b w:val="0"/&gt;&lt;w:bCs w:val="0"/&gt;&lt;w:i w:val="0"/&gt;&lt;w:iCs w:val="0"/&gt;&lt;w:color w:val="5B9BD5" w:themeColor="accent1"/&gt;&lt;w:sz w:val="16"/&gt;&lt;w:szCs w:val="20"/&gt;&lt;/w:rPr&gt;&lt;/w:lvl&gt;&lt;w:lvl w:ilvl="4"&gt;&lt;w:start w:val="1"/&gt;&lt;w:numFmt w:val="lowerLetter"/&gt;&lt;w:lvlText w:val="(%5)"/&gt;&lt;w:lvlJc w:val="left"/&gt;&lt;w:pPr&gt;&lt;w:tabs&gt;&lt;w:tab w:val="num" w:pos="2692"/&gt;&lt;/w:tabs&gt;&lt;w:ind w:left="2142" w:hanging="357"/&gt;&lt;/w:pPr&gt;&lt;/w:lvl&gt;&lt;w:lvl w:ilvl="5"&gt;&lt;w:start w:val="1"/&gt;&lt;w:numFmt w:val="lowerRoman"/&gt;&lt;w:lvlText w:val="(%6)"/&gt;&lt;w:lvlJc w:val="left"/&gt;&lt;w:pPr&gt;&lt;w:tabs&gt;&lt;w:tab w:val="num" w:pos="3049"/&gt;&lt;/w:tabs&gt;&lt;w:ind w:left="2499" w:hanging="357"/&gt;&lt;/w:pPr&gt;&lt;/w:lvl&gt;&lt;w:lvl w:ilvl="6"&gt;&lt;w:start w:val="1"/&gt;&lt;w:numFmt w:val="decimal"/&gt;&lt;w:lvlText w:val="%7."/&gt;&lt;w:lvlJc w:val="left"/&gt;&lt;w:pPr&gt;&lt;w:tabs&gt;&lt;w:tab w:val="num" w:pos="3406"/&gt;&lt;/w:tabs&gt;&lt;w:ind w:left="2856" w:hanging="357"/&gt;&lt;/w:pPr&gt;&lt;/w:lvl&gt;&lt;w:lvl w:ilvl="7"&gt;&lt;w:start w:val="1"/&gt;&lt;w:numFmt w:val="lowerLetter"/&gt;&lt;w:lvlText w:val="%8."/&gt;&lt;w:lvlJc w:val="left"/&gt;&lt;w:pPr&gt;&lt;w:tabs&gt;&lt;w:tab w:val="num" w:pos="3763"/&gt;&lt;/w:tabs&gt;&lt;w:ind w:left="3213" w:hanging="357"/&gt;&lt;/w:pPr&gt;&lt;/w:lvl&gt;&lt;w:lvl w:ilvl="8"&gt;&lt;w:start w:val="1"/&gt;&lt;w:numFmt w:val="lowerRoman"/&gt;&lt;w:lvlText w:val="%9."/&gt;&lt;w:lvlJc w:val="left"/&gt;&lt;w:pPr&gt;&lt;w:tabs&gt;&lt;w:tab w:val="num" w:pos="4120"/&gt;&lt;/w:tabs&gt;&lt;w:ind w:left="3570" w:hanging="357"/&gt;&lt;/w:pPr&gt;&lt;/w:lvl&gt;&lt;/w:abstractNum&gt;&lt;w:abstractNum w:abstractNumId="32" w15:restartNumberingAfterBreak="0"&gt;&lt;w:nsid w:val="41436AC0"/&gt;&lt;w:multiLevelType w:val="hybridMultilevel"/&gt;&lt;w:tmpl w:val="1F0A31AE"/&gt;&lt;w:lvl w:ilvl="0" w:tplc="D8D28436"&gt;&lt;w:start w:val="1"/&gt;&lt;w:numFmt w:val="decimal"/&gt;&lt;w:pStyle w:val="Heading5Numbered"/&gt;&lt;w:lvlText w:val="%1.1.1.1.1"/&gt;&lt;w:lvlJc w:val="left"/&gt;&lt;w:pPr&gt;&lt;w:ind w:left="360" w:hanging="360"/&gt;&lt;/w:pPr&gt;&lt;w:rPr&gt;&lt;w:rFonts w:hint="default"/&gt;&lt;/w:rPr&gt;&lt;/w:lvl&gt;&lt;w:lvl w:ilvl="1" w:tplc="04090019" w:tentative="1"&gt;&lt;w:start w:val="1"/&gt;&lt;w:numFmt w:val="lowerLetter"/&gt;&lt;w:lvlText w:val="%2."/&gt;&lt;w:lvlJc w:val="left"/&gt;&lt;w:pPr&gt;&lt;w:ind w:left="1080" w:hanging="360"/&gt;&lt;/w:pPr&gt;&lt;/w:lvl&gt;&lt;w:lvl w:ilvl="2" w:tplc="0409001B" w:tentative="1"&gt;&lt;w:start w:val="1"/&gt;&lt;w:numFmt w:val="lowerRoman"/&gt;&lt;w:lvlText w:val="%3."/&gt;&lt;w:lvlJc w:val="right"/&gt;&lt;w:pPr&gt;&lt;w:ind w:left="1800" w:hanging="180"/&gt;&lt;/w:pPr&gt;&lt;/w:lvl&gt;&lt;w:lvl w:ilvl="3" w:tplc="0409000F" w:tentative="1"&gt;&lt;w:start w:val="1"/&gt;&lt;w:numFmt w:val="decimal"/&gt;&lt;w:lvlText w:val="%4."/&gt;&lt;w:lvlJc w:val="left"/&gt;&lt;w:pPr&gt;&lt;w:ind w:left="2520" w:hanging="360"/&gt;&lt;/w:pPr&gt;&lt;/w:lvl&gt;&lt;w:lvl w:ilvl="4" w:tplc="04090019" w:tentative="1"&gt;&lt;w:start w:val="1"/&gt;&lt;w:numFmt w:val="lowerLetter"/&gt;&lt;w:lvlText w:val="%5."/&gt;&lt;w:lvlJc w:val="left"/&gt;&lt;w:pPr&gt;&lt;w:ind w:left="3240" w:hanging="360"/&gt;&lt;/w:pPr&gt;&lt;/w:lvl&gt;&lt;w:lvl w:ilvl="5" w:tplc="0409001B" w:tentative="1"&gt;&lt;w:start w:val="1"/&gt;&lt;w:numFmt w:val="lowerRoman"/&gt;&lt;w:lvlText w:val="%6."/&gt;&lt;w:lvlJc w:val="right"/&gt;&lt;w:pPr&gt;&lt;w:ind w:left="3960" w:hanging="180"/&gt;&lt;/w:pPr&gt;&lt;/w:lvl&gt;&lt;w:lvl w:ilvl="6" w:tplc="0409000F" w:tentative="1"&gt;&lt;w:start w:val="1"/&gt;&lt;w:numFmt w:val="decimal"/&gt;&lt;w:lvlText w:val="%7."/&gt;&lt;w:lvlJc w:val="left"/&gt;&lt;w:pPr&gt;&lt;w:ind w:left="4680" w:hanging="360"/&gt;&lt;/w:pPr&gt;&lt;/w:lvl&gt;&lt;w:lvl w:ilvl="7" w:tplc="04090019" w:tentative="1"&gt;&lt;w:start w:val="1"/&gt;&lt;w:numFmt w:val="lowerLetter"/&gt;&lt;w:lvlText w:val="%8."/&gt;&lt;w:lvlJc w:val="left"/&gt;&lt;w:pPr&gt;&lt;w:ind w:left="5400" w:hanging="360"/&gt;&lt;/w:pPr&gt;&lt;/w:lvl&gt;&lt;w:lvl w:ilvl="8" w:tplc="0409001B" w:tentative="1"&gt;&lt;w:start w:val="1"/&gt;&lt;w:numFmt w:val="lowerRoman"/&gt;&lt;w:lvlText w:val="%9."/&gt;&lt;w:lvlJc w:val="right"/&gt;&lt;w:pPr&gt;&lt;w:ind w:left="6120" w:hanging="180"/&gt;&lt;/w:pPr&gt;&lt;/w:lvl&gt;&lt;/w:abstractNum&gt;&lt;w:abstractNum w:abstractNumId="33" w15:restartNumberingAfterBreak="0"&gt;&lt;w:nsid w:val="42422B5C"/&gt;&lt;w:multiLevelType w:val="multilevel"/&gt;&lt;w:tmpl w:val="772445B0"/&gt;&lt;w:lvl w:ilvl="0"&gt;&lt;w:start w:val="1"/&gt;&lt;w:numFmt w:val="bullet"/&gt;&lt;w:pStyle w:val="TableListBullet"/&gt;&lt;w:lvlText w:val=""/&gt;&lt;w:lvlJc w:val="left"/&gt;&lt;w:pPr&gt;&lt;w:ind w:left="360" w:hanging="360"/&gt;&lt;/w:pPr&gt;&lt;w:rPr&gt;&lt;w:rFonts w:ascii="Symbol" w:hAnsi="Symbol" w:hint="default"/&gt;&lt;w:b w:val="0"/&gt;&lt;w:bCs w:val="0"/&gt;&lt;w:i w:val="0"/&gt;&lt;w:iCs w:val="0"/&gt;&lt;w:color w:val="008AC8"/&gt;&lt;w:sz w:val="16"/&gt;&lt;w:szCs w:val="18"/&gt;&lt;/w:rPr&gt;&lt;/w:lvl&gt;&lt;w:lvl w:ilvl="1"&gt;&lt;w:start w:val="1"/&gt;&lt;w:numFmt w:val="bullet"/&gt;&lt;w:lvlText w:val=""/&gt;&lt;w:lvlJc w:val="left"/&gt;&lt;w:pPr&gt;&lt;w:tabs&gt;&lt;w:tab w:val="num" w:pos="908"/&gt;&lt;/w:tabs&gt;&lt;w:ind w:left="908" w:hanging="227"/&gt;&lt;/w:pPr&gt;&lt;w:rPr&gt;&lt;w:rFonts w:ascii="Symbol" w:eastAsia="Wingdings 2" w:hAnsi="Symbol" w:cs="Times New Roman" w:hint="default"/&gt;&lt;w:bCs w:val="0"/&gt;&lt;w:iCs w:val="0"/&gt;&lt;w:color w:val="5B9BD5" w:themeColor="accent1"/&gt;&lt;w:sz w:val="16"/&gt;&lt;w:szCs w:val="18"/&gt;&lt;/w:rPr&gt;&lt;/w:lvl&gt;&lt;w:lvl w:ilvl="2"&gt;&lt;w:start w:val="1"/&gt;&lt;w:numFmt w:val="bullet"/&gt;&lt;w:lvlText w:val=""/&gt;&lt;w:lvlJc w:val="left"/&gt;&lt;w:pPr&gt;&lt;w:tabs&gt;&lt;w:tab w:val="num" w:pos="1134"/&gt;&lt;/w:tabs&gt;&lt;w:ind w:left="1135" w:hanging="227"/&gt;&lt;/w:pPr&gt;&lt;w:rPr&gt;&lt;w:rFonts w:ascii="Symbol" w:eastAsia="Wingdings 2" w:hAnsi="Symbol" w:cs="Times New Roman" w:hint="default"/&gt;&lt;w:color w:val="5B9BD5" w:themeColor="accent1"/&gt;&lt;w:sz w:val="12"/&gt;&lt;w:szCs w:val="18"/&gt;&lt;/w:rPr&gt;&lt;/w:lvl&gt;&lt;w:lvl w:ilvl="3"&gt;&lt;w:start w:val="1"/&gt;&lt;w:numFmt w:val="bullet"/&gt;&lt;w:lvlText w:val=""/&gt;&lt;w:lvlJc w:val="left"/&gt;&lt;w:pPr&gt;&lt;w:tabs&gt;&lt;w:tab w:val="num" w:pos="1361"/&gt;&lt;/w:tabs&gt;&lt;w:ind w:left="1362" w:hanging="227"/&gt;&lt;/w:pPr&gt;&lt;w:rPr&gt;&lt;w:rFonts w:ascii="Symbol" w:eastAsia="Wingdings 2" w:hAnsi="Symbol" w:cs="Times New Roman" w:hint="default"/&gt;&lt;w:color w:val="808080"/&gt;&lt;w:sz w:val="12"/&gt;&lt;w:szCs w:val="18"/&gt;&lt;/w:rPr&gt;&lt;/w:lvl&gt;&lt;w:lvl w:ilvl="4"&gt;&lt;w:start w:val="1"/&gt;&lt;w:numFmt w:val="lowerLetter"/&gt;&lt;w:lvlText w:val="(%5)"/&gt;&lt;w:lvlJc w:val="left"/&gt;&lt;w:pPr&gt;&lt;w:tabs&gt;&lt;w:tab w:val="num" w:pos="2254"/&gt;&lt;/w:tabs&gt;&lt;w:ind w:left="1589" w:hanging="227"/&gt;&lt;/w:pPr&gt;&lt;w:rPr&gt;&lt;w:rFonts w:hint="default"/&gt;&lt;/w:rPr&gt;&lt;/w:lvl&gt;&lt;w:lvl w:ilvl="5"&gt;&lt;w:start w:val="1"/&gt;&lt;w:numFmt w:val="lowerRoman"/&gt;&lt;w:lvlText w:val="(%6)"/&gt;&lt;w:lvlJc w:val="left"/&gt;&lt;w:pPr&gt;&lt;w:tabs&gt;&lt;w:tab w:val="num" w:pos="2614"/&gt;&lt;/w:tabs&gt;&lt;w:ind w:left="1816" w:hanging="227"/&gt;&lt;/w:pPr&gt;&lt;w:rPr&gt;&lt;w:rFonts w:hint="default"/&gt;&lt;/w:rPr&gt;&lt;/w:lvl&gt;&lt;w:lvl w:ilvl="6"&gt;&lt;w:start w:val="1"/&gt;&lt;w:numFmt w:val="decimal"/&gt;&lt;w:lvlText w:val="%7."/&gt;&lt;w:lvlJc w:val="left"/&gt;&lt;w:pPr&gt;&lt;w:tabs&gt;&lt;w:tab w:val="num" w:pos="2974"/&gt;&lt;/w:tabs&gt;&lt;w:ind w:left="2043" w:hanging="227"/&gt;&lt;/w:pPr&gt;&lt;w:rPr&gt;&lt;w:rFonts w:hint="default"/&gt;&lt;/w:rPr&gt;&lt;/w:lvl&gt;&lt;w:lvl w:ilvl="7"&gt;&lt;w:start w:val="1"/&gt;&lt;w:numFmt w:val="lowerLetter"/&gt;&lt;w:lvlText w:val="%8."/&gt;&lt;w:lvlJc w:val="left"/&gt;&lt;w:pPr&gt;&lt;w:tabs&gt;&lt;w:tab w:val="num" w:pos="3334"/&gt;&lt;/w:tabs&gt;&lt;w:ind w:left="2270" w:hanging="227"/&gt;&lt;/w:pPr&gt;&lt;w:rPr&gt;&lt;w:rFonts w:hint="default"/&gt;&lt;/w:rPr&gt;&lt;/w:lvl&gt;&lt;w:lvl w:ilvl="8"&gt;&lt;w:start w:val="1"/&gt;&lt;w:numFmt w:val="lowerRoman"/&gt;&lt;w:lvlText w:val="%9."/&gt;&lt;w:lvlJc w:val="left"/&gt;&lt;w:pPr&gt;&lt;w:tabs&gt;&lt;w:tab w:val="num" w:pos="3694"/&gt;&lt;/w:tabs&gt;&lt;w:ind w:left="2497" w:hanging="227"/&gt;&lt;/w:pPr&gt;&lt;w:rPr&gt;&lt;w:rFonts w:hint="default"/&gt;&lt;/w:rPr&gt;&lt;/w:lvl&gt;&lt;/w:abstractNum&gt;&lt;w:abstractNum w:abstractNumId="34" w15:restartNumberingAfterBreak="0"&gt;&lt;w:nsid w:val="4FAA60A4"/&gt;&lt;w:multiLevelType w:val="multilevel"/&gt;&lt;w:tmpl w:val="5F6664A8"/&gt;&lt;w:lvl w:ilvl="0"&gt;&lt;w:start w:val="1"/&gt;&lt;w:numFmt w:val="decimal"/&gt;&lt;w:lvlRestart w:val="0"/&gt;&lt;w:lvlText w:val="%1   "/&gt;&lt;w:lvlJc w:val="left"/&gt;&lt;w:pPr&gt;&lt;w:ind w:left="936" w:hanging="936"/&gt;&lt;/w:pPr&gt;&lt;w:rPr&gt;&lt;w:rFonts w:hint="default"/&gt;&lt;/w:rPr&gt;&lt;/w:lvl&gt;&lt;w:lvl w:ilvl="1"&gt;&lt;w:start w:val="1"/&gt;&lt;w:numFmt w:val="decimal"/&gt;&lt;w:lvlText w:val="%1.%2"/&gt;&lt;w:lvlJc w:val="left"/&gt;&lt;w:pPr&gt;&lt;w:ind w:left="936" w:hanging="936"/&gt;&lt;/w:pPr&gt;&lt;w:rPr&gt;&lt;w:rFonts w:hint="default"/&gt;&lt;/w:rPr&gt;&lt;/w:lvl&gt;&lt;w:lvl w:ilvl="2"&gt;&lt;w:start w:val="1"/&gt;&lt;w:numFmt w:val="decimal"/&gt;&lt;w:lvlText w:val="%1.%2.%3   "/&gt;&lt;w:lvlJc w:val="left"/&gt;&lt;w:pPr&gt;&lt;w:tabs&gt;&lt;w:tab w:val="num" w:pos="2520"/&gt;&lt;/w:tabs&gt;&lt;w:ind w:left="3456" w:hanging="936"/&gt;&lt;/w:pPr&gt;&lt;w:rPr&gt;&lt;w:rFonts w:hint="default"/&gt;&lt;w:b w:val="0"/&gt;&lt;w:bCs w:val="0"/&gt;&lt;w:i w:val="0"/&gt;&lt;w:iCs w:val="0"/&gt;&lt;w:caps w:val="0"/&gt;&lt;w:smallCaps w:val="0"/&gt;&lt;w:strike w:val="0"/&gt;&lt;w:dstrike w:val="0"/&gt;&lt;w:outline w:val="0"/&gt;&lt;w:shadow w:val="0"/&gt;&lt;w:emboss w:val="0"/&gt;&lt;w:imprint w:val="0"/&gt;&lt;w:noProof w:val="0"/&gt;&lt;w:vanish w:val="0"/&gt;&lt;w:spacing w:val="0"/&gt;&lt;w:kern w:val="0"/&gt;&lt;w:position w:val="0"/&gt;&lt;w:u w:val="none"/&gt;&lt;w:effect w:val="none"/&gt;&lt;w:vertAlign w:val="baseline"/&gt;&lt;w:em w:val="none"/&gt;&lt;w:specVanish w:val="0"/&gt;&lt;w14:glow w14:rad="0"&gt;&lt;w14:srgbClr w14:val="000000"/&gt;&lt;/w14:glow&gt;&lt;w14:shadow w14:blurRad="0" w14:dist="0" w14:dir="0" w14:sx="0" w14:sy="0" w14:kx="0" w14:ky="0" w14:algn="none"&gt;&lt;w14:srgbClr w14:val="000000"/&gt;&lt;/w14:shadow&gt;&lt;w14:reflection w14:blurRad="0" w14:stA="0" w14:stPos="0" w14:endA="0" w14:endPos="0" w14:dist="0" w14:dir="0" w14:fadeDir="0" w14:sx="0" w14:sy="0" w14:kx="0" w14:ky="0" w14:algn="none"/&gt;&lt;w14:textOutline w14:w="0" w14:cap="rnd" w14:cmpd="sng" w14:algn="ctr"&gt;&lt;w14:noFill/&gt;&lt;w14:prstDash w14:val="solid"/&gt;&lt;w14:bevel/&gt;&lt;/w14:textOutline&gt;&lt;w14:scene3d&gt;&lt;w14:camera w14:prst="orthographicFront"/&gt;&lt;w14:lightRig w14:rig="threePt" w14:dir="t"&gt;&lt;w14:rot w14:lat="0" w14:lon="0" w14:rev="0"/&gt;&lt;/w14:lightRig&gt;&lt;/w14:scene3d&gt;&lt;w14:props3d w14:extrusionH="0" w14:contourW="0" w14:prstMaterial="none"/&gt;&lt;w14:ligatures w14:val="none"/&gt;&lt;w14:numForm w14:val="default"/&gt;&lt;w14:numSpacing w14:val="default"/&gt;&lt;w14:stylisticSets/&gt;&lt;w14:cntxtAlts w14:val="0"/&gt;&lt;/w:rPr&gt;&lt;/w:lvl&gt;&lt;w:lvl w:ilvl="3"&gt;&lt;w:start w:val="1"/&gt;&lt;w:numFmt w:val="decimal"/&gt;&lt;w:lvlText w:val="%1.%2.%3.%4   "/&gt;&lt;w:lvlJc w:val="left"/&gt;&lt;w:pPr&gt;&lt;w:ind w:left="936" w:hanging="936"/&gt;&lt;/w:pPr&gt;&lt;w:rPr&gt;&lt;w:rFonts w:hint="default"/&gt;&lt;w:b w:val="0"/&gt;&lt;w:bCs w:val="0"/&gt;&lt;w:i w:val="0"/&gt;&lt;w:iCs w:val="0"/&gt;&lt;w:caps w:val="0"/&gt;&lt;w:smallCaps w:val="0"/&gt;&lt;w:strike w:val="0"/&gt;&lt;w:dstrike w:val="0"/&gt;&lt;w:outline w:val="0"/&gt;&lt;w:shadow w:val="0"/&gt;&lt;w:emboss w:val="0"/&gt;&lt;w:imprint w:val="0"/&gt;&lt;w:noProof w:val="0"/&gt;&lt;w:vanish w:val="0"/&gt;&lt;w:spacing w:val="0"/&gt;&lt;w:kern w:val="0"/&gt;&lt;w:position w:val="0"/&gt;&lt;w:u w:val="none"/&gt;&lt;w:effect w:val="none"/&gt;&lt;w:vertAlign w:val="baseline"/&gt;&lt;w:em w:val="none"/&gt;&lt;w:specVanish w:val="0"/&gt;&lt;w14:glow w14:rad="0"&gt;&lt;w14:srgbClr w14:val="000000"/&gt;&lt;/w14:glow&gt;&lt;w14:shadow w14:blurRad="0" w14:dist="0" w14:dir="0" w14:sx="0" w14:sy="0" w14:kx="0" w14:ky="0" w14:algn="none"&gt;&lt;w14:srgbClr w14:val="000000"/&gt;&lt;/w14:shadow&gt;&lt;w14:reflection w14:blurRad="0" w14:stA="0" w14:stPos="0" w14:endA="0" w14:endPos="0" w14:dist="0" w14:dir="0" w14:fadeDir="0" w14:sx="0" w14:sy="0" w14:kx="0" w14:ky="0" w14:algn="none"/&gt;&lt;w14:textOutline w14:w="0" w14:cap="rnd" w14:cmpd="sng" w14:algn="ctr"&gt;&lt;w14:noFill/&gt;&lt;w14:prstDash w14:val="solid"/&gt;&lt;w14:bevel/&gt;&lt;/w14:textOutline&gt;&lt;w14:scene3d&gt;&lt;w14:camera w14:prst="orthographicFront"/&gt;&lt;w14:lightRig w14:rig="threePt" w14:dir="t"&gt;&lt;w14:rot w14:lat="0" w14:lon="0" w14:rev="0"/&gt;&lt;/w14:lightRig&gt;&lt;/w14:scene3d&gt;&lt;w14:props3d w14:extrusionH="0" w14:contourW="0" w14:prstMaterial="none"/&gt;&lt;w14:ligatures w14:val="none"/&gt;&lt;w14:numForm w14:val="default"/&gt;&lt;w14:numSpacing w14:val="default"/&gt;&lt;w14:stylisticSets/&gt;&lt;w14:cntxtAlts w14:val="0"/&gt;&lt;/w:rPr&gt;&lt;/w:lvl&gt;&lt;w:lvl w:ilvl="4"&gt;&lt;w:start w:val="1"/&gt;&lt;w:numFmt w:val="none"/&gt;&lt;w:lvlText w:val=""/&gt;&lt;w:lvlJc w:val="left"/&gt;&lt;w:pPr&gt;&lt;w:tabs&gt;&lt;w:tab w:val="num" w:pos="3960"/&gt;&lt;/w:tabs&gt;&lt;w:ind w:left="1224" w:hanging="1224"/&gt;&lt;/w:pPr&gt;&lt;w:rPr&gt;&lt;w:rFonts w:hint="default"/&gt;&lt;/w:rPr&gt;&lt;/w:lvl&gt;&lt;w:lvl w:ilvl="5"&gt;&lt;w:start w:val="1"/&gt;&lt;w:numFmt w:val="decimal"/&gt;&lt;w:lvlRestart w:val="2"/&gt;&lt;w:lvlText w:val="%1.%2.%6"/&gt;&lt;w:lvlJc w:val="left"/&gt;&lt;w:pPr&gt;&lt;w:tabs&gt;&lt;w:tab w:val="num" w:pos="4680"/&gt;&lt;/w:tabs&gt;&lt;w:ind w:left="2736" w:hanging="936"/&gt;&lt;/w:pPr&gt;&lt;w:rPr&gt;&lt;w:rFonts w:hint="default"/&gt;&lt;/w:rPr&gt;&lt;/w:lvl&gt;&lt;w:lvl w:ilvl="6"&gt;&lt;w:start w:val="1"/&gt;&lt;w:numFmt w:val="decimal"/&gt;&lt;w:lvlText w:val="%1.%2.%3.%7"/&gt;&lt;w:lvlJc w:val="left"/&gt;&lt;w:pPr&gt;&lt;w:tabs&gt;&lt;w:tab w:val="num" w:pos="5400"/&gt;&lt;/w:tabs&gt;&lt;w:ind w:left="3240" w:hanging="1080"/&gt;&lt;/w:pPr&gt;&lt;w:rPr&gt;&lt;w:rFonts w:hint="default"/&gt;&lt;/w:rPr&gt;&lt;/w:lvl&gt;&lt;w:lvl w:ilvl="7"&gt;&lt;w:start w:val="1"/&gt;&lt;w:numFmt w:val="decimal"/&gt;&lt;w:lvlText w:val="%1.%2.%3.%4.%5.%6.%7.%8."/&gt;&lt;w:lvlJc w:val="left"/&gt;&lt;w:pPr&gt;&lt;w:tabs&gt;&lt;w:tab w:val="num" w:pos="6120"/&gt;&lt;/w:tabs&gt;&lt;w:ind w:left="3744" w:hanging="1224"/&gt;&lt;/w:pPr&gt;&lt;w:rPr&gt;&lt;w:rFonts w:hint="default"/&gt;&lt;/w:rPr&gt;&lt;/w:lvl&gt;&lt;w:lvl w:ilvl="8"&gt;&lt;w:start w:val="1"/&gt;&lt;w:numFmt w:val="decimal"/&gt;&lt;w:lvlText w:val="%1.%2.%3.%4.%5.%6.%7.%8.%9."/&gt;&lt;w:lvlJc w:val="left"/&gt;&lt;w:pPr&gt;&lt;w:tabs&gt;&lt;w:tab w:val="num" w:pos="7200"/&gt;&lt;/w:tabs&gt;&lt;w:ind w:left="4320" w:hanging="1440"/&gt;&lt;/w:pPr&gt;&lt;w:rPr&gt;&lt;w:rFonts w:hint="default"/&gt;&lt;/w:rPr&gt;&lt;/w:lvl&gt;&lt;/w:abstractNum&gt;&lt;w:abstractNum w:abstractNumId="35" w15:restartNumberingAfterBreak="0"&gt;&lt;w:nsid w:val="58573FAF"/&gt;&lt;w:multiLevelType w:val="hybridMultilevel"/&gt;&lt;w:tmpl w:val="C64AB056"/&gt;&lt;w:lvl w:ilvl="0" w:tplc="0409000F"&gt;&lt;w:start w:val="1"/&gt;&lt;w:numFmt w:val="decimal"/&gt;&lt;w:lvlText w:val="%1."/&gt;&lt;w:lvlJc w:val="left"/&gt;&lt;w:pPr&gt;&lt;w:ind w:left="720" w:hanging="360"/&gt;&lt;/w:pPr&gt;&lt;/w:lvl&gt;&lt;w:lvl w:ilvl="1" w:tplc="04090019" w:tentative="1"&gt;&lt;w:start w:val="1"/&gt;&lt;w:numFmt w:val="lowerLetter"/&gt;&lt;w:lvlText w:val="%2."/&gt;&lt;w:lvlJc w:val="left"/&gt;&lt;w:pPr&gt;&lt;w:ind w:left="1440" w:hanging="360"/&gt;&lt;/w:pPr&gt;&lt;/w:lvl&gt;&lt;w:lvl w:ilvl="2" w:tplc="0409001B" w:tentative="1"&gt;&lt;w:start w:val="1"/&gt;&lt;w:numFmt w:val="lowerRoman"/&gt;&lt;w:lvlText w:val="%3."/&gt;&lt;w:lvlJc w:val="right"/&gt;&lt;w:pPr&gt;&lt;w:ind w:left="2160" w:hanging="180"/&gt;&lt;/w:pPr&gt;&lt;/w:lvl&gt;&lt;w:lvl w:ilvl="3" w:tplc="0409000F" w:tentative="1"&gt;&lt;w:start w:val="1"/&gt;&lt;w:numFmt w:val="decimal"/&gt;&lt;w:lvlText w:val="%4."/&gt;&lt;w:lvlJc w:val="left"/&gt;&lt;w:pPr&gt;&lt;w:ind w:left="2880" w:hanging="360"/&gt;&lt;/w:pPr&gt;&lt;/w:lvl&gt;&lt;w:lvl w:ilvl="4" w:tplc="04090019" w:tentative="1"&gt;&lt;w:start w:val="1"/&gt;&lt;w:numFmt w:val="lowerLetter"/&gt;&lt;w:lvlText w:val="%5."/&gt;&lt;w:lvlJc w:val="left"/&gt;&lt;w:pPr&gt;&lt;w:ind w:left="3600" w:hanging="360"/&gt;&lt;/w:pPr&gt;&lt;/w:lvl&gt;&lt;w:lvl w:ilvl="5" w:tplc="0409001B" w:tentative="1"&gt;&lt;w:start w:val="1"/&gt;&lt;w:numFmt w:val="lowerRoman"/&gt;&lt;w:lvlText w:val="%6."/&gt;&lt;w:lvlJc w:val="right"/&gt;&lt;w:pPr&gt;&lt;w:ind w:left="4320" w:hanging="180"/&gt;&lt;/w:pPr&gt;&lt;/w:lvl&gt;&lt;w:lvl w:ilvl="6" w:tplc="0409000F" w:tentative="1"&gt;&lt;w:start w:val="1"/&gt;&lt;w:numFmt w:val="decimal"/&gt;&lt;w:lvlText w:val="%7."/&gt;&lt;w:lvlJc w:val="left"/&gt;&lt;w:pPr&gt;&lt;w:ind w:left="5040" w:hanging="360"/&gt;&lt;/w:pPr&gt;&lt;/w:lvl&gt;&lt;w:lvl w:ilvl="7" w:tplc="04090019" w:tentative="1"&gt;&lt;w:start w:val="1"/&gt;&lt;w:numFmt w:val="lowerLetter"/&gt;&lt;w:lvlText w:val="%8."/&gt;&lt;w:lvlJc w:val="left"/&gt;&lt;w:pPr&gt;&lt;w:ind w:left="5760" w:hanging="360"/&gt;&lt;/w:pPr&gt;&lt;/w:lvl&gt;&lt;w:lvl w:ilvl="8" w:tplc="0409001B" w:tentative="1"&gt;&lt;w:start w:val="1"/&gt;&lt;w:numFmt w:val="lowerRoman"/&gt;&lt;w:lvlText w:val="%9."/&gt;&lt;w:lvlJc w:val="right"/&gt;&lt;w:pPr&gt;&lt;w:ind w:left="6480" w:hanging="180"/&gt;&lt;/w:pPr&gt;&lt;/w:lvl&gt;&lt;/w:abstractNum&gt;&lt;w:abstractNum w:abstractNumId="36" w15:restartNumberingAfterBreak="0"&gt;&lt;w:nsid w:val="592A6947"/&gt;&lt;w:multiLevelType w:val="multilevel"/&gt;&lt;w:tmpl w:val="F170E5D6"/&gt;&lt;w:lvl w:ilvl="0"&gt;&lt;w:start w:val="1"/&gt;&lt;w:numFmt w:val="decimal"/&gt;&lt;w:lvlRestart w:val="0"/&gt;&lt;w:suff w:val="space"/&gt;&lt;w:lvlText w:val="%1   "/&gt;&lt;w:lvlJc w:val="left"/&gt;&lt;w:pPr&gt;&lt;w:ind w:left="360" w:hanging="360"/&gt;&lt;/w:pPr&gt;&lt;w:rPr&gt;&lt;w:rFonts w:hint="default"/&gt;&lt;/w:rPr&gt;&lt;/w:lvl&gt;&lt;w:lvl w:ilvl="1"&gt;&lt;w:start w:val="1"/&gt;&lt;w:numFmt w:val="decimal"/&gt;&lt;w:suff w:val="space"/&gt;&lt;w:lvlText w:val="%1.%2   "/&gt;&lt;w:lvlJc w:val="left"/&gt;&lt;w:pPr&gt;&lt;w:ind w:left="792" w:hanging="792"/&gt;&lt;/w:pPr&gt;&lt;w:rPr&gt;&lt;w:rFonts w:hint="default"/&gt;&lt;/w:rPr&gt;&lt;/w:lvl&gt;&lt;w:lvl w:ilvl="2"&gt;&lt;w:start w:val="1"/&gt;&lt;w:numFmt w:val="decimal"/&gt;&lt;w:suff w:val="space"/&gt;&lt;w:lvlText w:val="%1.%2.%3   "/&gt;&lt;w:lvlJc w:val="left"/&gt;&lt;w:pPr&gt;&lt;w:ind w:left="1854" w:hanging="1224"/&gt;&lt;/w:pPr&gt;&lt;w:rPr&gt;&lt;w:rFonts w:hint="default"/&gt;&lt;w:b w:val="0"/&gt;&lt;w:bCs w:val="0"/&gt;&lt;w:i w:val="0"/&gt;&lt;w:iCs w:val="0"/&gt;&lt;w:caps w:val="0"/&gt;&lt;w:smallCaps w:val="0"/&gt;&lt;w:strike w:val="0"/&gt;&lt;w:dstrike w:val="0"/&gt;&lt;w:outline w:val="0"/&gt;&lt;w:shadow w:val="0"/&gt;&lt;w:emboss w:val="0"/&gt;&lt;w:imprint w:val="0"/&gt;&lt;w:noProof w:val="0"/&gt;&lt;w:vanish w:val="0"/&gt;&lt;w:spacing w:val="0"/&gt;&lt;w:kern w:val="0"/&gt;&lt;w:position w:val="0"/&gt;&lt;w:u w:val="none"/&gt;&lt;w:effect w:val="none"/&gt;&lt;w:vertAlign w:val="baseline"/&gt;&lt;w:em w:val="none"/&gt;&lt;w:specVanish w:val="0"/&gt;&lt;w14:glow w14:rad="0"&gt;&lt;w14:srgbClr w14:val="000000"/&gt;&lt;/w14:glow&gt;&lt;w14:shadow w14:blurRad="0" w14:dist="0" w14:dir="0" w14:sx="0" w14:sy="0" w14:kx="0" w14:ky="0" w14:algn="none"&gt;&lt;w14:srgbClr w14:val="000000"/&gt;&lt;/w14:shadow&gt;&lt;w14:reflection w14:blurRad="0" w14:stA="0" w14:stPos="0" w14:endA="0" w14:endPos="0" w14:dist="0" w14:dir="0" w14:fadeDir="0" w14:sx="0" w14:sy="0" w14:kx="0" w14:ky="0" w14:algn="none"/&gt;&lt;w14:textOutline w14:w="0" w14:cap="rnd" w14:cmpd="sng" w14:algn="ctr"&gt;&lt;w14:noFill/&gt;&lt;w14:prstDash w14:val="solid"/&gt;&lt;w14:bevel/&gt;&lt;/w14:textOutline&gt;&lt;w14:scene3d&gt;&lt;w14:camera w14:prst="orthographicFront"/&gt;&lt;w14:lightRig w14:rig="threePt" w14:dir="t"&gt;&lt;w14:rot w14:lat="0" w14:lon="0" w14:rev="0"/&gt;&lt;/w14:lightRig&gt;&lt;/w14:scene3d&gt;&lt;w14:props3d w14:extrusionH="0" w14:contourW="0" w14:prstMaterial="none"/&gt;&lt;w14:ligatures w14:val="none"/&gt;&lt;w14:numForm w14:val="default"/&gt;&lt;w14:numSpacing w14:val="default"/&gt;&lt;w14:stylisticSets/&gt;&lt;w14:cntxtAlts w14:val="0"/&gt;&lt;/w:rPr&gt;&lt;/w:lvl&gt;&lt;w:lvl w:ilvl="3"&gt;&lt;w:start w:val="1"/&gt;&lt;w:numFmt w:val="decimal"/&gt;&lt;w:suff w:val="space"/&gt;&lt;w:lvlText w:val="%1.%2.%3.%4   "/&gt;&lt;w:lvlJc w:val="left"/&gt;&lt;w:pPr&gt;&lt;w:ind w:left="1728" w:hanging="1728"/&gt;&lt;/w:pPr&gt;&lt;w:rPr&gt;&lt;w:rFonts w:hint="default"/&gt;&lt;w:b w:val="0"/&gt;&lt;w:bCs w:val="0"/&gt;&lt;w:i w:val="0"/&gt;&lt;w:iCs w:val="0"/&gt;&lt;w:caps w:val="0"/&gt;&lt;w:smallCaps w:val="0"/&gt;&lt;w:strike w:val="0"/&gt;&lt;w:dstrike w:val="0"/&gt;&lt;w:outline w:val="0"/&gt;&lt;w:shadow w:val="0"/&gt;&lt;w:emboss w:val="0"/&gt;&lt;w:imprint w:val="0"/&gt;&lt;w:noProof w:val="0"/&gt;&lt;w:vanish w:val="0"/&gt;&lt;w:spacing w:val="0"/&gt;&lt;w:kern w:val="0"/&gt;&lt;w:position w:val="0"/&gt;&lt;w:u w:val="none"/&gt;&lt;w:effect w:val="none"/&gt;&lt;w:vertAlign w:val="baseline"/&gt;&lt;w:em w:val="none"/&gt;&lt;w:specVanish w:val="0"/&gt;&lt;w14:glow w14:rad="0"&gt;&lt;w14:srgbClr w14:val="000000"/&gt;&lt;/w14:glow&gt;&lt;w14:shadow w14:blurRad="0" w14:dist="0" w14:dir="0" w14:sx="0" w14:sy="0" w14:kx="0" w14:ky="0" w14:algn="none"&gt;&lt;w14:srgbClr w14:val="000000"/&gt;&lt;/w14:shadow&gt;&lt;w14:reflection w14:blurRad="0" w14:stA="0" w14:stPos="0" w14:endA="0" w14:endPos="0" w14:dist="0" w14:dir="0" w14:fadeDir="0" w14:sx="0" w14:sy="0" w14:kx="0" w14:ky="0" w14:algn="none"/&gt;&lt;w14:textOutline w14:w="0" w14:cap="rnd" w14:cmpd="sng" w14:algn="ctr"&gt;&lt;w14:noFill/&gt;&lt;w14:prstDash w14:val="solid"/&gt;&lt;w14:bevel/&gt;&lt;/w14:textOutline&gt;&lt;w14:scene3d&gt;&lt;w14:camera w14:prst="orthographicFront"/&gt;&lt;w14:lightRig w14:rig="threePt" w14:dir="t"&gt;&lt;w14:rot w14:lat="0" w14:lon="0" w14:rev="0"/&gt;&lt;/w14:lightRig&gt;&lt;/w14:scene3d&gt;&lt;w14:props3d w14:extrusionH="0" w14:contourW="0" w14:prstMaterial="none"/&gt;&lt;w14:ligatures w14:val="none"/&gt;&lt;w14:numForm w14:val="default"/&gt;&lt;w14:numSpacing w14:val="default"/&gt;&lt;w14:stylisticSets/&gt;&lt;w14:cntxtAlts w14:val="0"/&gt;&lt;/w:rPr&gt;&lt;/w:lvl&gt;&lt;w:lvl w:ilvl="4"&gt;&lt;w:start w:val="1"/&gt;&lt;w:numFmt w:val="decimal"/&gt;&lt;w:lvlText w:val="%1.%2.%3.%4.%5."/&gt;&lt;w:lvlJc w:val="left"/&gt;&lt;w:pPr&gt;&lt;w:tabs&gt;&lt;w:tab w:val="num" w:pos="3960"/&gt;&lt;/w:tabs&gt;&lt;w:ind w:left="2232" w:hanging="792"/&gt;&lt;/w:pPr&gt;&lt;w:rPr&gt;&lt;w:rFonts w:hint="default"/&gt;&lt;/w:rPr&gt;&lt;/w:lvl&gt;&lt;w:lvl w:ilvl="5"&gt;&lt;w:start w:val="1"/&gt;&lt;w:numFmt w:val="decimal"/&gt;&lt;w:lvlText w:val="%1.%2.%3.%4.%5.%6."/&gt;&lt;w:lvlJc w:val="left"/&gt;&lt;w:pPr&gt;&lt;w:tabs&gt;&lt;w:tab w:val="num" w:pos="4680"/&gt;&lt;/w:tabs&gt;&lt;w:ind w:left="2736" w:hanging="936"/&gt;&lt;/w:pPr&gt;&lt;w:rPr&gt;&lt;w:rFonts w:hint="default"/&gt;&lt;/w:rPr&gt;&lt;/w:lvl&gt;&lt;w:lvl w:ilvl="6"&gt;&lt;w:start w:val="1"/&gt;&lt;w:numFmt w:val="decimal"/&gt;&lt;w:lvlText w:val="%1.%2.%3.%4.%5.%6.%7."/&gt;&lt;w:lvlJc w:val="left"/&gt;&lt;w:pPr&gt;&lt;w:tabs&gt;&lt;w:tab w:val="num" w:pos="5400"/&gt;&lt;/w:tabs&gt;&lt;w:ind w:left="3240" w:hanging="1080"/&gt;&lt;/w:pPr&gt;&lt;w:rPr&gt;&lt;w:rFonts w:hint="default"/&gt;&lt;/w:rPr&gt;&lt;/w:lvl&gt;&lt;w:lvl w:ilvl="7"&gt;&lt;w:start w:val="1"/&gt;&lt;w:numFmt w:val="decimal"/&gt;&lt;w:lvlText w:val="%1.%2.%3.%4.%5.%6.%7.%8."/&gt;&lt;w:lvlJc w:val="left"/&gt;&lt;w:pPr&gt;&lt;w:tabs&gt;&lt;w:tab w:val="num" w:pos="6120"/&gt;&lt;/w:tabs&gt;&lt;w:ind w:left="3744" w:hanging="1224"/&gt;&lt;/w:pPr&gt;&lt;w:rPr&gt;&lt;w:rFonts w:hint="default"/&gt;&lt;/w:rPr&gt;&lt;/w:lvl&gt;&lt;w:lvl w:ilvl="8"&gt;&lt;w:start w:val="1"/&gt;&lt;w:numFmt w:val="decimal"/&gt;&lt;w:lvlText w:val="%1.%2.%3.%4.%5.%6.%7.%8.%9."/&gt;&lt;w:lvlJc w:val="left"/&gt;&lt;w:pPr&gt;&lt;w:tabs&gt;&lt;w:tab w:val="num" w:pos="7200"/&gt;&lt;/w:tabs&gt;&lt;w:ind w:left="4320" w:hanging="1440"/&gt;&lt;/w:pPr&gt;&lt;w:rPr&gt;&lt;w:rFonts w:hint="default"/&gt;&lt;/w:rPr&gt;&lt;/w:lvl&gt;&lt;/w:abstractNum&gt;&lt;w:abstractNum w:abstractNumId="37" w15:restartNumberingAfterBreak="0"&gt;&lt;w:nsid w:val="5C043ECC"/&gt;&lt;w:multiLevelType w:val="multilevel"/&gt;&lt;w:tmpl w:val="B1C0B846"/&gt;&lt;w:numStyleLink w:val="Style1"/&gt;&lt;/w:abstractNum&gt;&lt;w:abstractNum w:abstractNumId="38" w15:restartNumberingAfterBreak="0"&gt;&lt;w:nsid w:val="658D281D"/&gt;&lt;w:multiLevelType w:val="multilevel"/&gt;&lt;w:tmpl w:val="B7A0F0C0"/&gt;&lt;w:numStyleLink w:val="NumberedList"/&gt;&lt;/w:abstractNum&gt;&lt;w:abstractNum w:abstractNumId="39" w15:restartNumberingAfterBreak="0"&gt;&lt;w:nsid w:val="69360B43"/&gt;&lt;w:multiLevelType w:val="multilevel"/&gt;&lt;w:tmpl w:val="5F6664A8"/&gt;&lt;w:lvl w:ilvl="0"&gt;&lt;w:start w:val="1"/&gt;&lt;w:numFmt w:val="decimal"/&gt;&lt;w:lvlRestart w:val="0"/&gt;&lt;w:lvlText w:val="%1   "/&gt;&lt;w:lvlJc w:val="left"/&gt;&lt;w:pPr&gt;&lt;w:ind w:left="936" w:hanging="936"/&gt;&lt;/w:pPr&gt;&lt;w:rPr&gt;&lt;w:rFonts w:hint="default"/&gt;&lt;/w:rPr&gt;&lt;/w:lvl&gt;&lt;w:lvl w:ilvl="1"&gt;&lt;w:start w:val="1"/&gt;&lt;w:numFmt w:val="decimal"/&gt;&lt;w:lvlText w:val="%1.%2"/&gt;&lt;w:lvlJc w:val="left"/&gt;&lt;w:pPr&gt;&lt;w:ind w:left="936" w:hanging="936"/&gt;&lt;/w:pPr&gt;&lt;w:rPr&gt;&lt;w:rFonts w:hint="default"/&gt;&lt;/w:rPr&gt;&lt;/w:lvl&gt;&lt;w:lvl w:ilvl="2"&gt;&lt;w:start w:val="1"/&gt;&lt;w:numFmt w:val="decimal"/&gt;&lt;w:lvlText w:val="%1.%2.%3   "/&gt;&lt;w:lvlJc w:val="left"/&gt;&lt;w:pPr&gt;&lt;w:tabs&gt;&lt;w:tab w:val="num" w:pos="2520"/&gt;&lt;/w:tabs&gt;&lt;w:ind w:left="3456" w:hanging="936"/&gt;&lt;/w:pPr&gt;&lt;w:rPr&gt;&lt;w:rFonts w:hint="default"/&gt;&lt;w:b w:val="0"/&gt;&lt;w:bCs w:val="0"/&gt;&lt;w:i w:val="0"/&gt;&lt;w:iCs w:val="0"/&gt;&lt;w:caps w:val="0"/&gt;&lt;w:smallCaps w:val="0"/&gt;&lt;w:strike w:val="0"/&gt;&lt;w:dstrike w:val="0"/&gt;&lt;w:outline w:val="0"/&gt;&lt;w:shadow w:val="0"/&gt;&lt;w:emboss w:val="0"/&gt;&lt;w:imprint w:val="0"/&gt;&lt;w:noProof w:val="0"/&gt;&lt;w:vanish w:val="0"/&gt;&lt;w:spacing w:val="0"/&gt;&lt;w:kern w:val="0"/&gt;&lt;w:position w:val="0"/&gt;&lt;w:u w:val="none"/&gt;&lt;w:effect w:val="none"/&gt;&lt;w:vertAlign w:val="baseline"/&gt;&lt;w:em w:val="none"/&gt;&lt;w:specVanish w:val="0"/&gt;&lt;w14:glow w14:rad="0"&gt;&lt;w14:srgbClr w14:val="000000"/&gt;&lt;/w14:glow&gt;&lt;w14:shadow w14:blurRad="0" w14:dist="0" w14:dir="0" w14:sx="0" w14:sy="0" w14:kx="0" w14:ky="0" w14:algn="none"&gt;&lt;w14:srgbClr w14:val="000000"/&gt;&lt;/w14:shadow&gt;&lt;w14:reflection w14:blurRad="0" w14:stA="0" w14:stPos="0" w14:endA="0" w14:endPos="0" w14:dist="0" w14:dir="0" w14:fadeDir="0" w14:sx="0" w14:sy="0" w14:kx="0" w14:ky="0" w14:algn="none"/&gt;&lt;w14:textOutline w14:w="0" w14:cap="rnd" w14:cmpd="sng" w14:algn="ctr"&gt;&lt;w14:noFill/&gt;&lt;w14:prstDash w14:val="solid"/&gt;&lt;w14:bevel/&gt;&lt;/w14:textOutline&gt;&lt;w14:scene3d&gt;&lt;w14:camera w14:prst="orthographicFront"/&gt;&lt;w14:lightRig w14:rig="threePt" w14:dir="t"&gt;&lt;w14:rot w14:lat="0" w14:lon="0" w14:rev="0"/&gt;&lt;/w14:lightRig&gt;&lt;/w14:scene3d&gt;&lt;w14:props3d w14:extrusionH="0" w14:contourW="0" w14:prstMaterial="none"/&gt;&lt;w14:ligatures w14:val="none"/&gt;&lt;w14:numForm w14:val="default"/&gt;&lt;w14:numSpacing w14:val="default"/&gt;&lt;w14:stylisticSets/&gt;&lt;w14:cntxtAlts w14:val="0"/&gt;&lt;/w:rPr&gt;&lt;/w:lvl&gt;&lt;w:lvl w:ilvl="3"&gt;&lt;w:start w:val="1"/&gt;&lt;w:numFmt w:val="decimal"/&gt;&lt;w:lvlText w:val="%1.%2.%3.%4   "/&gt;&lt;w:lvlJc w:val="left"/&gt;&lt;w:pPr&gt;&lt;w:ind w:left="936" w:hanging="936"/&gt;&lt;/w:pPr&gt;&lt;w:rPr&gt;&lt;w:rFonts w:hint="default"/&gt;&lt;w:b w:val="0"/&gt;&lt;w:bCs w:val="0"/&gt;&lt;w:i w:val="0"/&gt;&lt;w:iCs w:val="0"/&gt;&lt;w:caps w:val="0"/&gt;&lt;w:smallCaps w:val="0"/&gt;&lt;w:strike w:val="0"/&gt;&lt;w:dstrike w:val="0"/&gt;&lt;w:outline w:val="0"/&gt;&lt;w:shadow w:val="0"/&gt;&lt;w:emboss w:val="0"/&gt;&lt;w:imprint w:val="0"/&gt;&lt;w:noProof w:val="0"/&gt;&lt;w:vanish w:val="0"/&gt;&lt;w:spacing w:val="0"/&gt;&lt;w:kern w:val="0"/&gt;&lt;w:position w:val="0"/&gt;&lt;w:u w:val="none"/&gt;&lt;w:effect w:val="none"/&gt;&lt;w:vertAlign w:val="baseline"/&gt;&lt;w:em w:val="none"/&gt;&lt;w:specVanish w:val="0"/&gt;&lt;w14:glow w14:rad="0"&gt;&lt;w14:srgbClr w14:val="000000"/&gt;&lt;/w14:glow&gt;&lt;w14:shadow w14:blurRad="0" w14:dist="0" w14:dir="0" w14:sx="0" w14:sy="0" w14:kx="0" w14:ky="0" w14:algn="none"&gt;&lt;w14:srgbClr w14:val="000000"/&gt;&lt;/w14:shadow&gt;&lt;w14:reflection w14:blurRad="0" w14:stA="0" w14:stPos="0" w14:endA="0" w14:endPos="0" w14:dist="0" w14:dir="0" w14:fadeDir="0" w14:sx="0" w14:sy="0" w14:kx="0" w14:ky="0" w14:algn="none"/&gt;&lt;w14:textOutline w14:w="0" w14:cap="rnd" w14:cmpd="sng" w14:algn="ctr"&gt;&lt;w14:noFill/&gt;&lt;w14:prstDash w14:val="solid"/&gt;&lt;w14:bevel/&gt;&lt;/w14:textOutline&gt;&lt;w14:scene3d&gt;&lt;w14:camera w14:prst="orthographicFront"/&gt;&lt;w14:lightRig w14:rig="threePt" w14:dir="t"&gt;&lt;w14:rot w14:lat="0" w14:lon="0" w14:rev="0"/&gt;&lt;/w14:lightRig&gt;&lt;/w14:scene3d&gt;&lt;w14:props3d w14:extrusionH="0" w14:contourW="0" w14:prstMaterial="none"/&gt;&lt;w14:ligatures w14:val="none"/&gt;&lt;w14:numForm w14:val="default"/&gt;&lt;w14:numSpacing w14:val="default"/&gt;&lt;w14:stylisticSets/&gt;&lt;w14:cntxtAlts w14:val="0"/&gt;&lt;/w:rPr&gt;&lt;/w:lvl&gt;&lt;w:lvl w:ilvl="4"&gt;&lt;w:start w:val="1"/&gt;&lt;w:numFmt w:val="none"/&gt;&lt;w:lvlText w:val=""/&gt;&lt;w:lvlJc w:val="left"/&gt;&lt;w:pPr&gt;&lt;w:tabs&gt;&lt;w:tab w:val="num" w:pos="3960"/&gt;&lt;/w:tabs&gt;&lt;w:ind w:left="1224" w:hanging="1224"/&gt;&lt;/w:pPr&gt;&lt;w:rPr&gt;&lt;w:rFonts w:hint="default"/&gt;&lt;/w:rPr&gt;&lt;/w:lvl&gt;&lt;w:lvl w:ilvl="5"&gt;&lt;w:start w:val="1"/&gt;&lt;w:numFmt w:val="decimal"/&gt;&lt;w:lvlRestart w:val="2"/&gt;&lt;w:lvlText w:val="%1.%2.%6"/&gt;&lt;w:lvlJc w:val="left"/&gt;&lt;w:pPr&gt;&lt;w:tabs&gt;&lt;w:tab w:val="num" w:pos="4680"/&gt;&lt;/w:tabs&gt;&lt;w:ind w:left="2736" w:hanging="936"/&gt;&lt;/w:pPr&gt;&lt;w:rPr&gt;&lt;w:rFonts w:hint="default"/&gt;&lt;/w:rPr&gt;&lt;/w:lvl&gt;&lt;w:lvl w:ilvl="6"&gt;&lt;w:start w:val="1"/&gt;&lt;w:numFmt w:val="decimal"/&gt;&lt;w:lvlText w:val="%1.%2.%3.%7"/&gt;&lt;w:lvlJc w:val="left"/&gt;&lt;w:pPr&gt;&lt;w:tabs&gt;&lt;w:tab w:val="num" w:pos="5400"/&gt;&lt;/w:tabs&gt;&lt;w:ind w:left="3240" w:hanging="1080"/&gt;&lt;/w:pPr&gt;&lt;w:rPr&gt;&lt;w:rFonts w:hint="default"/&gt;&lt;/w:rPr&gt;&lt;/w:lvl&gt;&lt;w:lvl w:ilvl="7"&gt;&lt;w:start w:val="1"/&gt;&lt;w:numFmt w:val="decimal"/&gt;&lt;w:lvlText w:val="%1.%2.%3.%4.%5.%6.%7.%8."/&gt;&lt;w:lvlJc w:val="left"/&gt;&lt;w:pPr&gt;&lt;w:tabs&gt;&lt;w:tab w:val="num" w:pos="6120"/&gt;&lt;/w:tabs&gt;&lt;w:ind w:left="3744" w:hanging="1224"/&gt;&lt;/w:pPr&gt;&lt;w:rPr&gt;&lt;w:rFonts w:hint="default"/&gt;&lt;/w:rPr&gt;&lt;/w:lvl&gt;&lt;w:lvl w:ilvl="8"&gt;&lt;w:start w:val="1"/&gt;&lt;w:numFmt w:val="decimal"/&gt;&lt;w:lvlText w:val="%1.%2.%3.%4.%5.%6.%7.%8.%9."/&gt;&lt;w:lvlJc w:val="left"/&gt;&lt;w:pPr&gt;&lt;w:tabs&gt;&lt;w:tab w:val="num" w:pos="7200"/&gt;&lt;/w:tabs&gt;&lt;w:ind w:left="4320" w:hanging="1440"/&gt;&lt;/w:pPr&gt;&lt;w:rPr&gt;&lt;w:rFonts w:hint="default"/&gt;&lt;/w:rPr&gt;&lt;/w:lvl&gt;&lt;/w:abstractNum&gt;&lt;w:abstractNum w:abstractNumId="40" w15:restartNumberingAfterBreak="0"&gt;&lt;w:nsid w:val="69F53201"/&gt;&lt;w:multiLevelType w:val="multilevel"/&gt;&lt;w:tmpl w:val="B7A0F0C0"/&gt;&lt;w:styleLink w:val="NumberedList"/&gt;&lt;w:lvl w:ilvl="0"&gt;&lt;w:start w:val="1"/&gt;&lt;w:numFmt w:val="decimal"/&gt;&lt;w:lvlText w:val="%1."/&gt;&lt;w:lvlJc w:val="left"/&gt;&lt;w:pPr&gt;&lt;w:tabs&gt;&lt;w:tab w:val="num" w:pos="720"/&gt;&lt;/w:tabs&gt;&lt;w:ind w:left="720" w:hanging="360"/&gt;&lt;/w:pPr&gt;&lt;w:rPr&gt;&lt;w:rFonts w:ascii="Segoe UI" w:hAnsi="Segoe UI" w:cs="Segoe"/&gt;&lt;w:color w:val="008AC8"/&gt;&lt;w:sz w:val="22"/&gt;&lt;w:szCs w:val="20"/&gt;&lt;/w:rPr&gt;&lt;/w:lvl&gt;&lt;w:lvl w:ilvl="1"&gt;&lt;w:start w:val="1"/&gt;&lt;w:numFmt w:val="lowerLetter"/&gt;&lt;w:lvlText w:val="%2."/&gt;&lt;w:lvlJc w:val="left"/&gt;&lt;w:pPr&gt;&lt;w:tabs&gt;&lt;w:tab w:val="num" w:pos="1440"/&gt;&lt;/w:tabs&gt;&lt;w:ind w:left="1440" w:hanging="360"/&gt;&lt;/w:pPr&gt;&lt;w:rPr&gt;&lt;w:rFonts w:ascii="Segoe UI" w:hAnsi="Segoe UI"/&gt;&lt;w:color w:val="008AC8"/&gt;&lt;w:sz w:val="20"/&gt;&lt;w:szCs w:val="20"/&gt;&lt;/w:rPr&gt;&lt;/w:lvl&gt;&lt;w:lvl w:ilvl="2"&gt;&lt;w:start w:val="1"/&gt;&lt;w:numFmt w:val="lowerRoman"/&gt;&lt;w:lvlText w:val="%3."/&gt;&lt;w:lvlJc w:val="left"/&gt;&lt;w:pPr&gt;&lt;w:tabs&gt;&lt;w:tab w:val="num" w:pos="2160"/&gt;&lt;/w:tabs&gt;&lt;w:ind w:left="2160" w:hanging="360"/&gt;&lt;/w:pPr&gt;&lt;w:rPr&gt;&lt;w:rFonts w:ascii="Segoe UI" w:hAnsi="Segoe UI"/&gt;&lt;w:color w:val="008AC8"/&gt;&lt;w:sz w:val="20"/&gt;&lt;w:szCs w:val="20"/&gt;&lt;/w:rPr&gt;&lt;/w:lvl&gt;&lt;w:lvl w:ilvl="3"&gt;&lt;w:start w:val="1"/&gt;&lt;w:numFmt w:val="decimal"/&gt;&lt;w:lvlText w:val="(%4)"/&gt;&lt;w:lvlJc w:val="left"/&gt;&lt;w:pPr&gt;&lt;w:tabs&gt;&lt;w:tab w:val="num" w:pos="2880"/&gt;&lt;/w:tabs&gt;&lt;w:ind w:left="2880" w:hanging="360"/&gt;&lt;/w:pPr&gt;&lt;w:rPr&gt;&lt;w:rFonts w:hint="default"/&gt;&lt;/w:rPr&gt;&lt;/w:lvl&gt;&lt;w:lvl w:ilvl="4"&gt;&lt;w:start w:val="1"/&gt;&lt;w:numFmt w:val="lowerLetter"/&gt;&lt;w:lvlText w:val="(%5)"/&gt;&lt;w:lvlJc w:val="left"/&gt;&lt;w:pPr&gt;&lt;w:tabs&gt;&lt;w:tab w:val="num" w:pos="3600"/&gt;&lt;/w:tabs&gt;&lt;w:ind w:left="3600" w:hanging="360"/&gt;&lt;/w:pPr&gt;&lt;w:rPr&gt;&lt;w:rFonts w:hint="default"/&gt;&lt;/w:rPr&gt;&lt;/w:lvl&gt;&lt;w:lvl w:ilvl="5"&gt;&lt;w:start w:val="1"/&gt;&lt;w:numFmt w:val="lowerRoman"/&gt;&lt;w:lvlText w:val="(%6)"/&gt;&lt;w:lvlJc w:val="left"/&gt;&lt;w:pPr&gt;&lt;w:tabs&gt;&lt;w:tab w:val="num" w:pos="4320"/&gt;&lt;/w:tabs&gt;&lt;w:ind w:left="4320" w:hanging="360"/&gt;&lt;/w:pPr&gt;&lt;w:rPr&gt;&lt;w:rFonts w:hint="default"/&gt;&lt;/w:rPr&gt;&lt;/w:lvl&gt;&lt;w:lvl w:ilvl="6"&gt;&lt;w:start w:val="1"/&gt;&lt;w:numFmt w:val="decimal"/&gt;&lt;w:lvlText w:val="%7."/&gt;&lt;w:lvlJc w:val="left"/&gt;&lt;w:pPr&gt;&lt;w:tabs&gt;&lt;w:tab w:val="num" w:pos="5040"/&gt;&lt;/w:tabs&gt;&lt;w:ind w:left="5040" w:hanging="360"/&gt;&lt;/w:pPr&gt;&lt;w:rPr&gt;&lt;w:rFonts w:hint="default"/&gt;&lt;/w:rPr&gt;&lt;/w:lvl&gt;&lt;w:lvl w:ilvl="7"&gt;&lt;w:start w:val="1"/&gt;&lt;w:numFmt w:val="lowerLetter"/&gt;&lt;w:lvlText w:val="%8."/&gt;&lt;w:lvlJc w:val="left"/&gt;&lt;w:pPr&gt;&lt;w:tabs&gt;&lt;w:tab w:val="num" w:pos="5760"/&gt;&lt;/w:tabs&gt;&lt;w:ind w:left="5760" w:hanging="360"/&gt;&lt;/w:pPr&gt;&lt;w:rPr&gt;&lt;w:rFonts w:hint="default"/&gt;&lt;/w:rPr&gt;&lt;/w:lvl&gt;&lt;w:lvl w:ilvl="8"&gt;&lt;w:start w:val="1"/&gt;&lt;w:numFmt w:val="lowerRoman"/&gt;&lt;w:lvlText w:val="%9."/&gt;&lt;w:lvlJc w:val="left"/&gt;&lt;w:pPr&gt;&lt;w:tabs&gt;&lt;w:tab w:val="num" w:pos="6480"/&gt;&lt;/w:tabs&gt;&lt;w:ind w:left="6480" w:hanging="360"/&gt;&lt;/w:pPr&gt;&lt;w:rPr&gt;&lt;w:rFonts w:hint="default"/&gt;&lt;/w:rPr&gt;&lt;/w:lvl&gt;&lt;/w:abstractNum&gt;&lt;w:abstractNum w:abstractNumId="41" w15:restartNumberingAfterBreak="0"&gt;&lt;w:nsid w:val="6DB22422"/&gt;&lt;w:multiLevelType w:val="multilevel"/&gt;&lt;w:tmpl w:val="9228A626"/&gt;&lt;w:styleLink w:val="Checklist"/&gt;&lt;w:lvl w:ilvl="0"&gt;&lt;w:start w:val="1"/&gt;&lt;w:numFmt w:val="bullet"/&gt;&lt;w:pStyle w:val="CheckList0"/&gt;&lt;w:lvlText w:val=""/&gt;&lt;w:lvlJc w:val="left"/&gt;&lt;w:pPr&gt;&lt;w:tabs&gt;&lt;w:tab w:val="num" w:pos="720"/&gt;&lt;/w:tabs&gt;&lt;w:ind w:left="720" w:hanging="360"/&gt;&lt;/w:pPr&gt;&lt;w:rPr&gt;&lt;w:rFonts w:ascii="Wingdings" w:hAnsi="Wingdings" w:hint="default"/&gt;&lt;w:color w:val="5B9BD5" w:themeColor="accent1"/&gt;&lt;w:position w:val="-6"/&gt;&lt;w:sz w:val="24"/&gt;&lt;w:szCs w:val="28"/&gt;&lt;/w:rPr&gt;&lt;/w:lvl&gt;&lt;w:lvl w:ilvl="1"&gt;&lt;w:start w:val="1"/&gt;&lt;w:numFmt w:val="bullet"/&gt;&lt;w:lvlText w:val=""/&gt;&lt;w:lvlJc w:val="left"/&gt;&lt;w:pPr&gt;&lt;w:tabs&gt;&lt;w:tab w:val="num" w:pos="720"/&gt;&lt;/w:tabs&gt;&lt;w:ind w:left="720" w:hanging="360"/&gt;&lt;/w:pPr&gt;&lt;w:rPr&gt;&lt;w:rFonts w:ascii="Wingdings" w:hAnsi="Wingdings" w:cs="Times New Roman" w:hint="default"/&gt;&lt;w:color w:val="5B9BD5" w:themeColor="accent1"/&gt;&lt;w:position w:val="-6"/&gt;&lt;w:sz w:val="36"/&gt;&lt;w:szCs w:val="28"/&gt;&lt;/w:rPr&gt;&lt;/w:lvl&gt;&lt;w:lvl w:ilvl="2"&gt;&lt;w:start w:val="1"/&gt;&lt;w:numFmt w:val="bullet"/&gt;&lt;w:lvlText w:val=""/&gt;&lt;w:lvlJc w:val="left"/&gt;&lt;w:pPr&gt;&lt;w:tabs&gt;&lt;w:tab w:val="num" w:pos="1080"/&gt;&lt;/w:tabs&gt;&lt;w:ind w:left="1080" w:hanging="360"/&gt;&lt;/w:pPr&gt;&lt;w:rPr&gt;&lt;w:rFonts w:ascii="Wingdings" w:hAnsi="Wingdings" w:cs="Times New Roman" w:hint="default"/&gt;&lt;w:color w:val="5B9BD5" w:themeColor="accent1"/&gt;&lt;w:position w:val="-6"/&gt;&lt;w:sz w:val="36"/&gt;&lt;w:szCs w:val="28"/&gt;&lt;/w:rPr&gt;&lt;/w:lvl&gt;&lt;w:lvl w:ilvl="3"&gt;&lt;w:start w:val="1"/&gt;&lt;w:numFmt w:val="decimal"/&gt;&lt;w:lvlText w:val="(%4)"/&gt;&lt;w:lvlJc w:val="left"/&gt;&lt;w:pPr&gt;&lt;w:tabs&gt;&lt;w:tab w:val="num" w:pos="1440"/&gt;&lt;/w:tabs&gt;&lt;w:ind w:left="1440" w:hanging="360"/&gt;&lt;/w:pPr&gt;&lt;w:rPr&gt;&lt;w:rFonts w:hint="default"/&gt;&lt;/w:rPr&gt;&lt;/w:lvl&gt;&lt;w:lvl w:ilvl="4"&gt;&lt;w:start w:val="1"/&gt;&lt;w:numFmt w:val="lowerLetter"/&gt;&lt;w:lvlText w:val="(%5)"/&gt;&lt;w:lvlJc w:val="left"/&gt;&lt;w:pPr&gt;&lt;w:tabs&gt;&lt;w:tab w:val="num" w:pos="1800"/&gt;&lt;/w:tabs&gt;&lt;w:ind w:left="1800" w:hanging="360"/&gt;&lt;/w:pPr&gt;&lt;w:rPr&gt;&lt;w:rFonts w:hint="default"/&gt;&lt;/w:rPr&gt;&lt;/w:lvl&gt;&lt;w:lvl w:ilvl="5"&gt;&lt;w:start w:val="1"/&gt;&lt;w:numFmt w:val="lowerRoman"/&gt;&lt;w:lvlText w:val="(%6)"/&gt;&lt;w:lvlJc w:val="left"/&gt;&lt;w:pPr&gt;&lt;w:tabs&gt;&lt;w:tab w:val="num" w:pos="2160"/&gt;&lt;/w:tabs&gt;&lt;w:ind w:left="2160" w:hanging="360"/&gt;&lt;/w:pPr&gt;&lt;w:rPr&gt;&lt;w:rFonts w:hint="default"/&gt;&lt;/w:rPr&gt;&lt;/w:lvl&gt;&lt;w:lvl w:ilvl="6"&gt;&lt;w:start w:val="1"/&gt;&lt;w:numFmt w:val="decimal"/&gt;&lt;w:lvlText w:val="%7."/&gt;&lt;w:lvlJc w:val="left"/&gt;&lt;w:pPr&gt;&lt;w:tabs&gt;&lt;w:tab w:val="num" w:pos="2520"/&gt;&lt;/w:tabs&gt;&lt;w:ind w:left="2520" w:hanging="360"/&gt;&lt;/w:pPr&gt;&lt;w:rPr&gt;&lt;w:rFonts w:hint="default"/&gt;&lt;/w:rPr&gt;&lt;/w:lvl&gt;&lt;w:lvl w:ilvl="7"&gt;&lt;w:start w:val="1"/&gt;&lt;w:numFmt w:val="lowerLetter"/&gt;&lt;w:lvlText w:val="%8."/&gt;&lt;w:lvlJc w:val="left"/&gt;&lt;w:pPr&gt;&lt;w:tabs&gt;&lt;w:tab w:val="num" w:pos="2880"/&gt;&lt;/w:tabs&gt;&lt;w:ind w:left="2880" w:hanging="360"/&gt;&lt;/w:pPr&gt;&lt;w:rPr&gt;&lt;w:rFonts w:hint="default"/&gt;&lt;/w:rPr&gt;&lt;/w:lvl&gt;&lt;w:lvl w:ilvl="8"&gt;&lt;w:start w:val="1"/&gt;&lt;w:numFmt w:val="lowerRoman"/&gt;&lt;w:lvlText w:val="%9."/&gt;&lt;w:lvlJc w:val="left"/&gt;&lt;w:pPr&gt;&lt;w:tabs&gt;&lt;w:tab w:val="num" w:pos="3240"/&gt;&lt;/w:tabs&gt;&lt;w:ind w:left="3240" w:hanging="360"/&gt;&lt;/w:pPr&gt;&lt;w:rPr&gt;&lt;w:rFonts w:hint="default"/&gt;&lt;/w:rPr&gt;&lt;/w:lvl&gt;&lt;/w:abstractNum&gt;&lt;w:abstractNum w:abstractNumId="42" w15:restartNumberingAfterBreak="0"&gt;&lt;w:nsid w:val="733508E7"/&gt;&lt;w:multiLevelType w:val="hybridMultilevel"/&gt;&lt;w:tmpl w:val="A956D672"/&gt;&lt;w:lvl w:ilvl="0" w:tplc="AC0E2830"&gt;&lt;w:start w:val="1"/&gt;&lt;w:numFmt w:val="bullet"/&gt;&lt;w:lvlText w:val=""/&gt;&lt;w:lvlJc w:val="left"/&gt;&lt;w:pPr&gt;&lt;w:ind w:left="720" w:hanging="360"/&gt;&lt;/w:pPr&gt;&lt;w:rPr&gt;&lt;w:rFonts w:ascii="Symbol" w:hAnsi="Symbol" w:hint="default"/&gt;&lt;w:color w:val="008AC8"/&gt;&lt;/w:rPr&gt;&lt;/w:lvl&gt;&lt;w:lvl w:ilvl="1" w:tplc="04090003"&gt;&lt;w:start w:val="1"/&gt;&lt;w:numFmt w:val="bullet"/&gt;&lt;w:lvlText w:val="o"/&gt;&lt;w:lvlJc w:val="left"/&gt;&lt;w:pPr&gt;&lt;w:ind w:left="1440" w:hanging="360"/&gt;&lt;/w:pPr&gt;&lt;w:rPr&gt;&lt;w:rFonts w:ascii="Courier New" w:hAnsi="Courier New" w:cs="Courier New" w:hint="default"/&gt;&lt;/w:rPr&gt;&lt;/w:lvl&gt;&lt;w:lvl w:ilvl="2" w:tplc="04090005" w:tentative="1"&gt;&lt;w:start w:val="1"/&gt;&lt;w:numFmt w:val="bullet"/&gt;&lt;w:lvlText w:val=""/&gt;&lt;w:lvlJc w:val="left"/&gt;&lt;w:pPr&gt;&lt;w:ind w:left="2160" w:hanging="360"/&gt;&lt;/w:pPr&gt;&lt;w:rPr&gt;&lt;w:rFonts w:ascii="Wingdings" w:hAnsi="Wingdings" w:hint="default"/&gt;&lt;/w:rPr&gt;&lt;/w:lvl&gt;&lt;w:lvl w:ilvl="3" w:tplc="04090001" w:tentative="1"&gt;&lt;w:start w:val="1"/&gt;&lt;w:numFmt w:val="bullet"/&gt;&lt;w:lvlText w:val=""/&gt;&lt;w:lvlJc w:val="left"/&gt;&lt;w:pPr&gt;&lt;w:ind w:left="2880" w:hanging="360"/&gt;&lt;/w:pPr&gt;&lt;w:rPr&gt;&lt;w:rFonts w:ascii="Symbol" w:hAnsi="Symbol" w:hint="default"/&gt;&lt;/w:rPr&gt;&lt;/w:lvl&gt;&lt;w:lvl w:ilvl="4" w:tplc="04090003" w:tentative="1"&gt;&lt;w:start w:val="1"/&gt;&lt;w:numFmt w:val="bullet"/&gt;&lt;w:lvlText w:val="o"/&gt;&lt;w:lvlJc w:val="left"/&gt;&lt;w:pPr&gt;&lt;w:ind w:left="3600" w:hanging="360"/&gt;&lt;/w:pPr&gt;&lt;w:rPr&gt;&lt;w:rFonts w:ascii="Courier New" w:hAnsi="Courier New" w:cs="Courier New" w:hint="default"/&gt;&lt;/w:rPr&gt;&lt;/w:lvl&gt;&lt;w:lvl w:ilvl="5" w:tplc="04090005" w:tentative="1"&gt;&lt;w:start w:val="1"/&gt;&lt;w:numFmt w:val="bullet"/&gt;&lt;w:lvlText w:val=""/&gt;&lt;w:lvlJc w:val="left"/&gt;&lt;w:pPr&gt;&lt;w:ind w:left="4320" w:hanging="360"/&gt;&lt;/w:pPr&gt;&lt;w:rPr&gt;&lt;w:rFonts w:ascii="Wingdings" w:hAnsi="Wingdings" w:hint="default"/&gt;&lt;/w:rPr&gt;&lt;/w:lvl&gt;&lt;w:lvl w:ilvl="6" w:tplc="04090001" w:tentative="1"&gt;&lt;w:start w:val="1"/&gt;&lt;w:numFmt w:val="bullet"/&gt;&lt;w:lvlText w:val=""/&gt;&lt;w:lvlJc w:val="left"/&gt;&lt;w:pPr&gt;&lt;w:ind w:left="5040" w:hanging="360"/&gt;&lt;/w:pPr&gt;&lt;w:rPr&gt;&lt;w:rFonts w:ascii="Symbol" w:hAnsi="Symbol" w:hint="default"/&gt;&lt;/w:rPr&gt;&lt;/w:lvl&gt;&lt;w:lvl w:ilvl="7" w:tplc="04090003" w:tentative="1"&gt;&lt;w:start w:val="1"/&gt;&lt;w:numFmt w:val="bullet"/&gt;&lt;w:lvlText w:val="o"/&gt;&lt;w:lvlJc w:val="left"/&gt;&lt;w:pPr&gt;&lt;w:ind w:left="5760" w:hanging="360"/&gt;&lt;/w:pPr&gt;&lt;w:rPr&gt;&lt;w:rFonts w:ascii="Courier New" w:hAnsi="Courier New" w:cs="Courier New" w:hint="default"/&gt;&lt;/w:rPr&gt;&lt;/w:lvl&gt;&lt;w:lvl w:ilvl="8" w:tplc="04090005" w:tentative="1"&gt;&lt;w:start w:val="1"/&gt;&lt;w:numFmt w:val="bullet"/&gt;&lt;w:lvlText w:val=""/&gt;&lt;w:lvlJc w:val="left"/&gt;&lt;w:pPr&gt;&lt;w:ind w:left="6480" w:hanging="360"/&gt;&lt;/w:pPr&gt;&lt;w:rPr&gt;&lt;w:rFonts w:ascii="Wingdings" w:hAnsi="Wingdings" w:hint="default"/&gt;&lt;/w:rPr&gt;&lt;/w:lvl&gt;&lt;/w:abstractNum&gt;&lt;w:abstractNum w:abstractNumId="43" w15:restartNumberingAfterBreak="0"&gt;&lt;w:nsid w:val="74826F11"/&gt;&lt;w:multiLevelType w:val="multilevel"/&gt;&lt;w:tmpl w:val="5BDA3428"/&gt;&lt;w:lvl w:ilvl="0"&gt;&lt;w:start w:val="1"/&gt;&lt;w:numFmt w:val="decimal"/&gt;&lt;w:lvlRestart w:val="0"/&gt;&lt;w:lvlText w:val="%1   "/&gt;&lt;w:lvlJc w:val="left"/&gt;&lt;w:pPr&gt;&lt;w:ind w:left="936" w:hanging="936"/&gt;&lt;/w:pPr&gt;&lt;w:rPr&gt;&lt;w:rFonts w:hint="default"/&gt;&lt;/w:rPr&gt;&lt;/w:lvl&gt;&lt;w:lvl w:ilvl="1"&gt;&lt;w:start w:val="1"/&gt;&lt;w:numFmt w:val="decimal"/&gt;&lt;w:lvlText w:val="%1.%2"/&gt;&lt;w:lvlJc w:val="left"/&gt;&lt;w:pPr&gt;&lt;w:ind w:left="936" w:hanging="936"/&gt;&lt;/w:pPr&gt;&lt;w:rPr&gt;&lt;w:rFonts w:hint="default"/&gt;&lt;/w:rPr&gt;&lt;/w:lvl&gt;&lt;w:lvl w:ilvl="2"&gt;&lt;w:start w:val="1"/&gt;&lt;w:numFmt w:val="decimal"/&gt;&lt;w:lvlText w:val="%1.%2.%3   "/&gt;&lt;w:lvlJc w:val="left"/&gt;&lt;w:pPr&gt;&lt;w:ind w:left="3456" w:hanging="936"/&gt;&lt;/w:pPr&gt;&lt;w:rPr&gt;&lt;w:rFonts w:hint="default"/&gt;&lt;w:b w:val="0"/&gt;&lt;w:bCs w:val="0"/&gt;&lt;w:i w:val="0"/&gt;&lt;w:iCs w:val="0"/&gt;&lt;w:caps w:val="0"/&gt;&lt;w:smallCaps w:val="0"/&gt;&lt;w:strike w:val="0"/&gt;&lt;w:dstrike w:val="0"/&gt;&lt;w:outline w:val="0"/&gt;&lt;w:shadow w:val="0"/&gt;&lt;w:emboss w:val="0"/&gt;&lt;w:imprint w:val="0"/&gt;&lt;w:noProof w:val="0"/&gt;&lt;w:vanish w:val="0"/&gt;&lt;w:spacing w:val="0"/&gt;&lt;w:kern w:val="0"/&gt;&lt;w:position w:val="0"/&gt;&lt;w:u w:val="none"/&gt;&lt;w:effect w:val="none"/&gt;&lt;w:vertAlign w:val="baseline"/&gt;&lt;w:em w:val="none"/&gt;&lt;w:specVanish w:val="0"/&gt;&lt;w14:glow w14:rad="0"&gt;&lt;w14:srgbClr w14:val="000000"/&gt;&lt;/w14:glow&gt;&lt;w14:shadow w14:blurRad="0" w14:dist="0" w14:dir="0" w14:sx="0" w14:sy="0" w14:kx="0" w14:ky="0" w14:algn="none"&gt;&lt;w14:srgbClr w14:val="000000"/&gt;&lt;/w14:shadow&gt;&lt;w14:reflection w14:blurRad="0" w14:stA="0" w14:stPos="0" w14:endA="0" w14:endPos="0" w14:dist="0" w14:dir="0" w14:fadeDir="0" w14:sx="0" w14:sy="0" w14:kx="0" w14:ky="0" w14:algn="none"/&gt;&lt;w14:textOutline w14:w="0" w14:cap="rnd" w14:cmpd="sng" w14:algn="ctr"&gt;&lt;w14:noFill/&gt;&lt;w14:prstDash w14:val="solid"/&gt;&lt;w14:bevel/&gt;&lt;/w14:textOutline&gt;&lt;w14:scene3d&gt;&lt;w14:camera w14:prst="orthographicFront"/&gt;&lt;w14:lightRig w14:rig="threePt" w14:dir="t"&gt;&lt;w14:rot w14:lat="0" w14:lon="0" w14:rev="0"/&gt;&lt;/w14:lightRig&gt;&lt;/w14:scene3d&gt;&lt;w14:props3d w14:extrusionH="0" w14:contourW="0" w14:prstMaterial="none"/&gt;&lt;w14:ligatures w14:val="none"/&gt;&lt;w14:numForm w14:val="default"/&gt;&lt;w14:numSpacing w14:val="default"/&gt;&lt;w14:stylisticSets/&gt;&lt;w14:cntxtAlts w14:val="0"/&gt;&lt;/w:rPr&gt;&lt;/w:lvl&gt;&lt;w:lvl w:ilvl="3"&gt;&lt;w:start w:val="1"/&gt;&lt;w:numFmt w:val="decimal"/&gt;&lt;w:lvlText w:val="%1.%2.%3.%4   "/&gt;&lt;w:lvlJc w:val="left"/&gt;&lt;w:pPr&gt;&lt;w:ind w:left="936" w:hanging="936"/&gt;&lt;/w:pPr&gt;&lt;w:rPr&gt;&lt;w:rFonts w:hint="default"/&gt;&lt;w:b w:val="0"/&gt;&lt;w:bCs w:val="0"/&gt;&lt;w:i w:val="0"/&gt;&lt;w:iCs w:val="0"/&gt;&lt;w:caps w:val="0"/&gt;&lt;w:smallCaps w:val="0"/&gt;&lt;w:strike w:val="0"/&gt;&lt;w:dstrike w:val="0"/&gt;&lt;w:outline w:val="0"/&gt;&lt;w:shadow w:val="0"/&gt;&lt;w:emboss w:val="0"/&gt;&lt;w:imprint w:val="0"/&gt;&lt;w:noProof w:val="0"/&gt;&lt;w:vanish w:val="0"/&gt;&lt;w:spacing w:val="0"/&gt;&lt;w:kern w:val="0"/&gt;&lt;w:position w:val="0"/&gt;&lt;w:u w:val="none"/&gt;&lt;w:effect w:val="none"/&gt;&lt;w:vertAlign w:val="baseline"/&gt;&lt;w:em w:val="none"/&gt;&lt;w:specVanish w:val="0"/&gt;&lt;w14:glow w14:rad="0"&gt;&lt;w14:srgbClr w14:val="000000"/&gt;&lt;/w14:glow&gt;&lt;w14:shadow w14:blurRad="0" w14:dist="0" w14:dir="0" w14:sx="0" w14:sy="0" w14:kx="0" w14:ky="0" w14:algn="none"&gt;&lt;w14:srgbClr w14:val="000000"/&gt;&lt;/w14:shadow&gt;&lt;w14:reflection w14:blurRad="0" w14:stA="0" w14:stPos="0" w14:endA="0" w14:endPos="0" w14:dist="0" w14:dir="0" w14:fadeDir="0" w14:sx="0" w14:sy="0" w14:kx="0" w14:ky="0" w14:algn="none"/&gt;&lt;w14:textOutline w14:w="0" w14:cap="rnd" w14:cmpd="sng" w14:algn="ctr"&gt;&lt;w14:noFill/&gt;&lt;w14:prstDash w14:val="solid"/&gt;&lt;w14:bevel/&gt;&lt;/w14:textOutline&gt;&lt;w14:scene3d&gt;&lt;w14:camera w14:prst="orthographicFront"/&gt;&lt;w14:lightRig w14:rig="threePt" w14:dir="t"&gt;&lt;w14:rot w14:lat="0" w14:lon="0" w14:rev="0"/&gt;&lt;/w14:lightRig&gt;&lt;/w14:scene3d&gt;&lt;w14:props3d w14:extrusionH="0" w14:contourW="0" w14:prstMaterial="none"/&gt;&lt;w14:ligatures w14:val="none"/&gt;&lt;w14:numForm w14:val="default"/&gt;&lt;w14:numSpacing w14:val="default"/&gt;&lt;w14:stylisticSets/&gt;&lt;w14:cntxtAlts w14:val="0"/&gt;&lt;/w:rPr&gt;&lt;/w:lvl&gt;&lt;w:lvl w:ilvl="4"&gt;&lt;w:start w:val="1"/&gt;&lt;w:numFmt w:val="none"/&gt;&lt;w:lvlText w:val=""/&gt;&lt;w:lvlJc w:val="left"/&gt;&lt;w:pPr&gt;&lt;w:ind w:left="1224" w:hanging="1224"/&gt;&lt;/w:pPr&gt;&lt;w:rPr&gt;&lt;w:rFonts w:hint="default"/&gt;&lt;/w:rPr&gt;&lt;/w:lvl&gt;&lt;w:lvl w:ilvl="5"&gt;&lt;w:start w:val="1"/&gt;&lt;w:numFmt w:val="decimal"/&gt;&lt;w:lvlRestart w:val="2"/&gt;&lt;w:lvlText w:val="%1.%2.%6"/&gt;&lt;w:lvlJc w:val="left"/&gt;&lt;w:pPr&gt;&lt;w:tabs&gt;&lt;w:tab w:val="num" w:pos="4680"/&gt;&lt;/w:tabs&gt;&lt;w:ind w:left="2736" w:hanging="936"/&gt;&lt;/w:pPr&gt;&lt;w:rPr&gt;&lt;w:rFonts w:hint="default"/&gt;&lt;/w:rPr&gt;&lt;/w:lvl&gt;&lt;w:lvl w:ilvl="6"&gt;&lt;w:start w:val="1"/&gt;&lt;w:numFmt w:val="decimal"/&gt;&lt;w:lvlText w:val="%1.%2.%3.%7"/&gt;&lt;w:lvlJc w:val="left"/&gt;&lt;w:pPr&gt;&lt;w:tabs&gt;&lt;w:tab w:val="num" w:pos="5400"/&gt;&lt;/w:tabs&gt;&lt;w:ind w:left="3240" w:hanging="1080"/&gt;&lt;/w:pPr&gt;&lt;w:rPr&gt;&lt;w:rFonts w:hint="default"/&gt;&lt;/w:rPr&gt;&lt;/w:lvl&gt;&lt;w:lvl w:ilvl="7"&gt;&lt;w:start w:val="1"/&gt;&lt;w:numFmt w:val="decimal"/&gt;&lt;w:lvlText w:val="%1.%2.%3.%4.%5.%6.%7.%8."/&gt;&lt;w:lvlJc w:val="left"/&gt;&lt;w:pPr&gt;&lt;w:tabs&gt;&lt;w:tab w:val="num" w:pos="6120"/&gt;&lt;/w:tabs&gt;&lt;w:ind w:left="3744" w:hanging="1224"/&gt;&lt;/w:pPr&gt;&lt;w:rPr&gt;&lt;w:rFonts w:hint="default"/&gt;&lt;/w:rPr&gt;&lt;/w:lvl&gt;&lt;w:lvl w:ilvl="8"&gt;&lt;w:start w:val="1"/&gt;&lt;w:numFmt w:val="decimal"/&gt;&lt;w:lvlText w:val="%1.%2.%3.%4.%5.%6.%7.%8.%9."/&gt;&lt;w:lvlJc w:val="left"/&gt;&lt;w:pPr&gt;&lt;w:tabs&gt;&lt;w:tab w:val="num" w:pos="7200"/&gt;&lt;/w:tabs&gt;&lt;w:ind w:left="4320" w:hanging="1440"/&gt;&lt;/w:pPr&gt;&lt;w:rPr&gt;&lt;w:rFonts w:hint="default"/&gt;&lt;/w:rPr&gt;&lt;/w:lvl&gt;&lt;/w:abstractNum&gt;&lt;w:num w:numId="1"&gt;&lt;w:abstractNumId w:val="13"/&gt;&lt;/w:num&gt;&lt;w:num w:numId="2"&gt;&lt;w:abstractNumId w:val="23"/&gt;&lt;/w:num&gt;&lt;w:num w:numId="3"&gt;&lt;w:abstractNumId w:val="26"/&gt;&lt;/w:num&gt;&lt;w:num w:numId="4"&gt;&lt;w:abstractNumId w:val="33"/&gt;&lt;/w:num&gt;&lt;w:num w:numId="5"&gt;&lt;w:abstractNumId w:val="41"/&gt;&lt;/w:num&gt;&lt;w:num w:numId="6"&gt;&lt;w:abstractNumId w:val="14"/&gt;&lt;/w:num&gt;&lt;w:num w:numId="7"&gt;&lt;w:abstractNumId w:val="37"/&gt;&lt;/w:num&gt;&lt;w:num w:numId="8"&gt;&lt;w:abstractNumId w:val="15"/&gt;&lt;w:lvlOverride w:ilvl="0"/&gt;&lt;w:lvlOverride w:ilvl="1"/&gt;&lt;w:lvlOverride w:ilvl="2"/&gt;&lt;w:lvlOverride w:ilvl="3"/&gt;&lt;w:lvlOverride w:ilvl="4"&gt;&lt;w:startOverride w:val="1"/&gt;&lt;/w:lvlOverride&gt;&lt;w:lvlOverride w:ilvl="5"&gt;&lt;w:startOverride w:val="1"/&gt;&lt;/w:lvlOverride&gt;&lt;w:lvlOverride w:ilvl="6"&gt;&lt;w:startOverride w:val="1"/&gt;&lt;/w:lvlOverride&gt;&lt;w:lvlOverride w:ilvl="7"&gt;&lt;w:startOverride w:val="1"/&gt;&lt;/w:lvlOverride&gt;&lt;w:lvlOverride w:ilvl="8"&gt;&lt;w:startOverride w:val="1"/&gt;&lt;/w:lvlOverride&gt;&lt;/w:num&gt;&lt;w:num w:numId="9"&gt;&lt;w:abstractNumId w:val="24"/&gt;&lt;w:lvlOverride w:ilvl="0"&gt;&lt;w:startOverride w:val="1"/&gt;&lt;/w:lvlOverride&gt;&lt;w:lvlOverride w:ilvl="1"&gt;&lt;w:startOverride w:val="1"/&gt;&lt;/w:lvlOverride&gt;&lt;w:lvlOverride w:ilvl="2"&gt;&lt;w:startOverride w:val="1"/&gt;&lt;/w:lvlOverride&gt;&lt;w:lvlOverride w:ilvl="3"&gt;&lt;w:startOverride w:val="1"/&gt;&lt;/w:lvlOverride&gt;&lt;w:lvlOverride w:ilvl="4"&gt;&lt;w:startOverride w:val="1"/&gt;&lt;/w:lvlOverride&gt;&lt;w:lvlOverride w:ilvl="5"&gt;&lt;w:startOverride w:val="1"/&gt;&lt;/w:lvlOverride&gt;&lt;w:lvlOverride w:ilvl="6"&gt;&lt;w:startOverride w:val="1"/&gt;&lt;/w:lvlOverride&gt;&lt;w:lvlOverride w:ilvl="7"&gt;&lt;w:startOverride w:val="1"/&gt;&lt;/w:lvlOverride&gt;&lt;w:lvlOverride w:ilvl="8"&gt;&lt;w:startOverride w:val="1"/&gt;&lt;/w:lvlOverride&gt;&lt;/w:num&gt;&lt;w:num w:numId="10"&gt;&lt;w:abstractNumId w:val="31"/&gt;&lt;/w:num&gt;&lt;w:num w:numId="11"&gt;&lt;w:abstractNumId w:val="40"/&gt;&lt;/w:num&gt;&lt;w:num w:numId="12"&gt;&lt;w:abstractNumId w:val="27"/&gt;&lt;/w:num&gt;&lt;w:num w:numId="13"&gt;&lt;w:abstractNumId w:val="25"/&gt;&lt;/w:num&gt;&lt;w:num w:numId="14"&gt;&lt;w:abstractNumId w:val="38"/&gt;&lt;/w:num&gt;&lt;w:num w:numId="15"&gt;&lt;w:abstractNumId w:val="21"/&gt;&lt;/w:num&gt;&lt;w:num w:numId="16"&gt;&lt;w:abstractNumId w:val="20"/&gt;&lt;/w:num&gt;&lt;w:num w:numId="17"&gt;&lt;w:abstractNumId w:val="28"/&gt;&lt;/w:num&gt;&lt;w:num w:numId="18"&gt;&lt;w:abstractNumId w:val="34"/&gt;&lt;w:lvlOverride w:ilvl="4"&gt;&lt;w:lvl w:ilvl="4"&gt;&lt;w:start w:val="1"/&gt;&lt;w:numFmt w:val="decimal"/&gt;&lt;w:lvlText w:val="%1.%2.%3.%4.%5."/&gt;&lt;w:lvlJc w:val="left"/&gt;&lt;w:pPr&gt;&lt;w:tabs&gt;&lt;w:tab w:val="num" w:pos="3960"/&gt;&lt;/w:tabs&gt;&lt;w:ind w:left="2232" w:hanging="792"/&gt;&lt;/w:pPr&gt;&lt;w:rPr&gt;&lt;w:rFonts w:hint="default"/&gt;&lt;/w:rPr&gt;&lt;/w:lvl&gt;&lt;/w:lvlOverride&gt;&lt;/w:num&gt;&lt;w:num w:numId="19"&gt;&lt;w:abstractNumId w:val="12"/&gt;&lt;/w:num&gt;&lt;w:num w:numId="20"&gt;&lt;w:abstractNumId w:val="36"/&gt;&lt;/w:num&gt;&lt;w:num w:numId="21"&gt;&lt;w:abstractNumId w:val="18"/&gt;&lt;/w:num&gt;&lt;w:num w:numId="22"&gt;&lt;w:abstractNumId w:val="29"/&gt;&lt;/w:num&gt;&lt;w:num w:numId="23"&gt;&lt;w:abstractNumId w:val="39"/&gt;&lt;w:lvlOverride w:ilvl="5"&gt;&lt;w:lvl w:ilvl="5"&gt;&lt;w:start w:val="1"/&gt;&lt;w:numFmt w:val="decimal"/&gt;&lt;w:lvlRestart w:val="2"/&gt;&lt;w:lvlText w:val="%1.%2.%6"/&gt;&lt;w:lvlJc w:val="left"/&gt;&lt;w:pPr&gt;&lt;w:tabs&gt;&lt;w:tab w:val="num" w:pos="4680"/&gt;&lt;/w:tabs&gt;&lt;w:ind w:left="2736" w:hanging="936"/&gt;&lt;/w:pPr&gt;&lt;w:rPr&gt;&lt;w:b w:val="0"/&gt;&lt;w:bCs w:val="0"/&gt;&lt;w:i w:val="0"/&gt;&lt;w:iCs w:val="0"/&gt;&lt;w:caps w:val="0"/&gt;&lt;w:smallCaps w:val="0"/&gt;&lt;w:strike w:val="0"/&gt;&lt;w:dstrike w:val="0"/&gt;&lt;w:outline w:val="0"/&gt;&lt;w:shadow w:val="0"/&gt;&lt;w:emboss w:val="0"/&gt;&lt;w:imprint w:val="0"/&gt;&lt;w:noProof w:val="0"/&gt;&lt;w:vanish w:val="0"/&gt;&lt;w:spacing w:val="0"/&gt;&lt;w:kern w:val="0"/&gt;&lt;w:position w:val="0"/&gt;&lt;w:u w:val="none"/&gt;&lt;w:effect w:val="none"/&gt;&lt;w:vertAlign w:val="baseline"/&gt;&lt;w:em w:val="none"/&gt;&lt;w:specVanish w:val="0"/&gt;&lt;w14:glow w14:rad="0"&gt;&lt;w14:srgbClr w14:val="000000"/&gt;&lt;/w14:glow&gt;&lt;w14:shadow w14:blurRad="0" w14:dist="0" w14:dir="0" w14:sx="0" w14:sy="0" w14:kx="0" w14:ky="0" w14:algn="none"&gt;&lt;w14:srgbClr w14:val="000000"/&gt;&lt;/w14:shadow&gt;&lt;w14:reflection w14:blurRad="0" w14:stA="0" w14:stPos="0" w14:endA="0" w14:endPos="0" w14:dist="0" w14:dir="0" w14:fadeDir="0" w14:sx="0" w14:sy="0" w14:kx="0" w14:ky="0" w14:algn="none"/&gt;&lt;w14:textOutline w14:w="0" w14:cap="rnd" w14:cmpd="sng" w14:algn="ctr"&gt;&lt;w14:noFill/&gt;&lt;w14:prstDash w14:val="solid"/&gt;&lt;w14:bevel/&gt;&lt;/w14:textOutline&gt;&lt;w14:scene3d&gt;&lt;w14:camera w14:prst="orthographicFront"/&gt;&lt;w14:lightRig w14:rig="threePt" w14:dir="t"&gt;&lt;w14:rot w14:lat="0" w14:lon="0" w14:rev="0"/&gt;&lt;/w14:lightRig&gt;&lt;/w14:scene3d&gt;&lt;w14:props3d w14:extrusionH="0" w14:contourW="0" w14:prstMaterial="none"/&gt;&lt;w14:ligatures w14:val="none"/&gt;&lt;w14:numForm w14:val="default"/&gt;&lt;w14:numSpacing w14:val="default"/&gt;&lt;w14:stylisticSets/&gt;&lt;w14:cntxtAlts w14:val="0"/&gt;&lt;/w:rPr&gt;&lt;/w:lvl&gt;&lt;/w:lvlOverride&gt;&lt;w:lvlOverride w:ilvl="6"&gt;&lt;w:lvl w:ilvl="6"&gt;&lt;w:start w:val="1"/&gt;&lt;w:numFmt w:val="decimal"/&gt;&lt;w:lvlText w:val="%1.%2.%3.%7"/&gt;&lt;w:lvlJc w:val="left"/&gt;&lt;w:pPr&gt;&lt;w:tabs&gt;&lt;w:tab w:val="num" w:pos="5400"/&gt;&lt;/w:tabs&gt;&lt;w:ind w:left="3240" w:hanging="1080"/&gt;&lt;/w:pPr&gt;&lt;w:rPr&gt;&lt;w:b w:val="0"/&gt;&lt;w:bCs w:val="0"/&gt;&lt;w:i w:val="0"/&gt;&lt;w:iCs w:val="0"/&gt;&lt;w:caps w:val="0"/&gt;&lt;w:smallCaps w:val="0"/&gt;&lt;w:strike w:val="0"/&gt;&lt;w:dstrike w:val="0"/&gt;&lt;w:outline w:val="0"/&gt;&lt;w:shadow w:val="0"/&gt;&lt;w:emboss w:val="0"/&gt;&lt;w:imprint w:val="0"/&gt;&lt;w:noProof w:val="0"/&gt;&lt;w:vanish w:val="0"/&gt;&lt;w:spacing w:val="0"/&gt;&lt;w:kern w:val="0"/&gt;&lt;w:position w:val="0"/&gt;&lt;w:u w:val="none"/&gt;&lt;w:effect w:val="none"/&gt;&lt;w:vertAlign w:val="baseline"/&gt;&lt;w:em w:val="none"/&gt;&lt;w:specVanish w:val="0"/&gt;&lt;w14:glow w14:rad="0"&gt;&lt;w14:srgbClr w14:val="000000"/&gt;&lt;/w14:glow&gt;&lt;w14:shadow w14:blurRad="0" w14:dist="0" w14:dir="0" w14:sx="0" w14:sy="0" w14:kx="0" w14:ky="0" w14:algn="none"&gt;&lt;w14:srgbClr w14:val="000000"/&gt;&lt;/w14:shadow&gt;&lt;w14:reflection w14:blurRad="0" w14:stA="0" w14:stPos="0" w14:endA="0" w14:endPos="0" w14:dist="0" w14:dir="0" w14:fadeDir="0" w14:sx="0" w14:sy="0" w14:kx="0" w14:ky="0" w14:algn="none"/&gt;&lt;w14:textOutline w14:w="0" w14:cap="rnd" w14:cmpd="sng" w14:algn="ctr"&gt;&lt;w14:noFill/&gt;&lt;w14:prstDash w14:val="solid"/&gt;&lt;w14:bevel/&gt;&lt;/w14:textOutline&gt;&lt;w14:scene3d&gt;&lt;w14:camera w14:prst="orthographicFront"/&gt;&lt;w14:lightRig w14:rig="threePt" w14:dir="t"&gt;&lt;w14:rot w14:lat="0" w14:lon="0" w14:rev="0"/&gt;&lt;/w14:lightRig&gt;&lt;/w14:scene3d&gt;&lt;w14:props3d w14:extrusionH="0" w14:contourW="0" w14:prstMaterial="none"/&gt;&lt;w14:ligatures w14:val="none"/&gt;&lt;w14:numForm w14:val="default"/&gt;&lt;w14:numSpacing w14:val="default"/&gt;&lt;w14:stylisticSets/&gt;&lt;w14:cntxtAlts w14:val="0"/&gt;&lt;/w:rPr&gt;&lt;/w:lvl&gt;&lt;/w:lvlOverride&gt;&lt;/w:num&gt;&lt;w:num w:numId="24"&gt;&lt;w:abstractNumId w:val="9"/&gt;&lt;/w:num&gt;&lt;w:num w:numId="25"&gt;&lt;w:abstractNumId w:val="30"/&gt;&lt;w:lvlOverride w:ilvl="5"&gt;&lt;w:lvl w:ilvl="5"&gt;&lt;w:start w:val="1"/&gt;&lt;w:numFmt w:val="decimal"/&gt;&lt;w:lvlRestart w:val="2"/&gt;&lt;w:lvlText w:val="%1.%2.%6"/&gt;&lt;w:lvlJc w:val="left"/&gt;&lt;w:pPr&gt;&lt;w:tabs&gt;&lt;w:tab w:val="num" w:pos="4680"/&gt;&lt;/w:tabs&gt;&lt;w:ind w:left="2736" w:hanging="936"/&gt;&lt;/w:pPr&gt;&lt;w:rPr&gt;&lt;w:b w:val="0"/&gt;&lt;w:bCs w:val="0"/&gt;&lt;w:i w:val="0"/&gt;&lt;w:iCs w:val="0"/&gt;&lt;w:caps w:val="0"/&gt;&lt;w:smallCaps w:val="0"/&gt;&lt;w:strike w:val="0"/&gt;&lt;w:dstrike w:val="0"/&gt;&lt;w:outline w:val="0"/&gt;&lt;w:shadow w:val="0"/&gt;&lt;w:emboss w:val="0"/&gt;&lt;w:imprint w:val="0"/&gt;&lt;w:noProof w:val="0"/&gt;&lt;w:vanish w:val="0"/&gt;&lt;w:spacing w:val="0"/&gt;&lt;w:kern w:val="0"/&gt;&lt;w:position w:val="0"/&gt;&lt;w:u w:val="none"/&gt;&lt;w:effect w:val="none"/&gt;&lt;w:vertAlign w:val="baseline"/&gt;&lt;w:em w:val="none"/&gt;&lt;w:specVanish w:val="0"/&gt;&lt;w14:glow w14:rad="0"&gt;&lt;w14:srgbClr w14:val="000000"/&gt;&lt;/w14:glow&gt;&lt;w14:shadow w14:blurRad="0" w14:dist="0" w14:dir="0" w14:sx="0" w14:sy="0" w14:kx="0" w14:ky="0" w14:algn="none"&gt;&lt;w14:srgbClr w14:val="000000"/&gt;&lt;/w14:shadow&gt;&lt;w14:reflection w14:blurRad="0" w14:stA="0" w14:stPos="0" w14:endA="0" w14:endPos="0" w14:dist="0" w14:dir="0" w14:fadeDir="0" w14:sx="0" w14:sy="0" w14:kx="0" w14:ky="0" w14:algn="none"/&gt;&lt;w14:textOutline w14:w="0" w14:cap="rnd" w14:cmpd="sng" w14:algn="ctr"&gt;&lt;w14:noFill/&gt;&lt;w14:prstDash w14:val="solid"/&gt;&lt;w14:bevel/&gt;&lt;/w14:textOutline&gt;&lt;w14:scene3d&gt;&lt;w14:camera w14:prst="orthographicFront"/&gt;&lt;w14:lightRig w14:rig="threePt" w14:dir="t"&gt;&lt;w14:rot w14:lat="0" w14:lon="0" w14:rev="0"/&gt;&lt;/w14:lightRig&gt;&lt;/w14:scene3d&gt;&lt;w14:props3d w14:extrusionH="0" w14:contourW="0" w14:prstMaterial="none"/&gt;&lt;w14:ligatures w14:val="none"/&gt;&lt;w14:numForm w14:val="default"/&gt;&lt;w14:numSpacing w14:val="default"/&gt;&lt;w14:stylisticSets/&gt;&lt;w14:cntxtAlts w14:val="0"/&gt;&lt;/w:rPr&gt;&lt;/w:lvl&gt;&lt;/w:lvlOverride&gt;&lt;/w:num&gt;&lt;w:num w:numId="26"&gt;&lt;w:abstractNumId w:val="11"/&gt;&lt;/w:num&gt;&lt;w:num w:numId="27"&gt;&lt;w:abstractNumId w:val="43"/&gt;&lt;/w:num&gt;&lt;w:num w:numId="28"&gt;&lt;w:abstractNumId w:val="11"/&gt;&lt;w:lvlOverride w:ilvl="0"&gt;&lt;w:lvl w:ilvl="0"&gt;&lt;w:start w:val="1"/&gt;&lt;w:numFmt w:val="decimal"/&gt;&lt;w:lvlRestart w:val="0"/&gt;&lt;w:pStyle w:val="Heading1Numbered"/&gt;&lt;w:lvlText w:val="%1"/&gt;&lt;w:lvlJc w:val="left"/&gt;&lt;w:pPr&gt;&lt;w:ind w:left="936" w:hanging="936"/&gt;&lt;/w:pPr&gt;&lt;w:rPr&gt;&lt;w:rFonts w:hint="default"/&gt;&lt;/w:rPr&gt;&lt;/w:lvl&gt;&lt;/w:lvlOverride&gt;&lt;w:lvlOverride w:ilvl="1"&gt;&lt;w:lvl w:ilvl="1"&gt;&lt;w:start w:val="1"/&gt;&lt;w:numFmt w:val="decimal"/&gt;&lt;w:pStyle w:val="Heading2Numbered"/&gt;&lt;w:lvlText w:val="%1.%2"/&gt;&lt;w:lvlJc w:val="left"/&gt;&lt;w:pPr&gt;&lt;w:ind w:left="936" w:hanging="936"/&gt;&lt;/w:pPr&gt;&lt;w:rPr&gt;&lt;w:rFonts w:hint="default"/&gt;&lt;/w:rPr&gt;&lt;/w:lvl&gt;&lt;/w:lvlOverride&gt;&lt;w:lvlOverride w:ilvl="2"&gt;&lt;w:lvl w:ilvl="2"&gt;&lt;w:start w:val="1"/&gt;&lt;w:numFmt w:val="decimal"/&gt;&lt;w:pStyle w:val="Heading3Numbered"/&gt;&lt;w:lvlText w:val="%1.%2.%3"/&gt;&lt;w:lvlJc w:val="left"/&gt;&lt;w:pPr&gt;&lt;w:ind w:left="936" w:hanging="936"/&gt;&lt;/w:pPr&gt;&lt;w:rPr&gt;&lt;w:rFonts w:hint="default"/&gt;&lt;w:b w:val="0"/&gt;&lt;w:bCs w:val="0"/&gt;&lt;w:i w:val="0"/&gt;&lt;w:iCs w:val="0"/&gt;&lt;w:caps w:val="0"/&gt;&lt;w:smallCaps w:val="0"/&gt;&lt;w:strike w:val="0"/&gt;&lt;w:dstrike w:val="0"/&gt;&lt;w:outline w:val="0"/&gt;&lt;w:shadow w:val="0"/&gt;&lt;w:emboss w:val="0"/&gt;&lt;w:imprint w:val="0"/&gt;&lt;w:vanish w:val="0"/&gt;&lt;w:spacing w:val="0"/&gt;&lt;w:kern w:val="0"/&gt;&lt;w:position w:val="0"/&gt;&lt;w:u w:val="none"/&gt;&lt;w:effect w:val="none"/&gt;&lt;w:vertAlign w:val="baseline"/&gt;&lt;w:em w:val="none"/&gt;&lt;w14:ligatures w14:val="none"/&gt;&lt;w14:numForm w14:val="default"/&gt;&lt;w14:numSpacing w14:val="default"/&gt;&lt;w14:stylisticSets/&gt;&lt;w14:cntxtAlts w14:val="0"/&gt;&lt;/w:rPr&gt;&lt;/w:lvl&gt;&lt;/w:lvlOverride&gt;&lt;w:lvlOverride w:ilvl="3"&gt;&lt;w:lvl w:ilvl="3"&gt;&lt;w:start w:val="1"/&gt;&lt;w:numFmt w:val="decimal"/&gt;&lt;w:pStyle w:val="Heading4Numbered"/&gt;&lt;w:lvlText w:val="%1.%2.%3.%4"/&gt;&lt;w:lvlJc w:val="left"/&gt;&lt;w:pPr&gt;&lt;w:ind w:left="936" w:hanging="936"/&gt;&lt;/w:pPr&gt;&lt;w:rPr&gt;&lt;w:rFonts w:hint="default"/&gt;&lt;w:b w:val="0"/&gt;&lt;w:bCs w:val="0"/&gt;&lt;w:i w:val="0"/&gt;&lt;w:iCs w:val="0"/&gt;&lt;w:caps w:val="0"/&gt;&lt;w:smallCaps w:val="0"/&gt;&lt;w:strike w:val="0"/&gt;&lt;w:dstrike w:val="0"/&gt;&lt;w:outline w:val="0"/&gt;&lt;w:shadow w:val="0"/&gt;&lt;w:emboss w:val="0"/&gt;&lt;w:imprint w:val="0"/&gt;&lt;w:vanish w:val="0"/&gt;&lt;w:spacing w:val="0"/&gt;&lt;w:kern w:val="0"/&gt;&lt;w:position w:val="0"/&gt;&lt;w:u w:val="none"/&gt;&lt;w:effect w:val="none"/&gt;&lt;w:vertAlign w:val="baseline"/&gt;&lt;w:em w:val="none"/&gt;&lt;w14:ligatures w14:val="none"/&gt;&lt;w14:numForm w14:val="default"/&gt;&lt;w14:numSpacing w14:val="default"/&gt;&lt;w14:stylisticSets/&gt;&lt;w14:cntxtAlts w14:val="0"/&gt;&lt;/w:rPr&gt;&lt;/w:lvl&gt;&lt;/w:lvlOverride&gt;&lt;w:lvlOverride w:ilvl="4"&gt;&lt;w:lvl w:ilvl="4"&gt;&lt;w:start w:val="1"/&gt;&lt;w:numFmt w:val="none"/&gt;&lt;w:lvlText w:val=""/&gt;&lt;w:lvlJc w:val="left"/&gt;&lt;w:pPr&gt;&lt;w:ind w:left="1224" w:hanging="1224"/&gt;&lt;/w:pPr&gt;&lt;w:rPr&gt;&lt;w:rFonts w:hint="default"/&gt;&lt;/w:rPr&gt;&lt;/w:lvl&gt;&lt;/w:lvlOverride&gt;&lt;w:lvlOverride w:ilvl="5"&gt;&lt;w:lvl w:ilvl="5"&gt;&lt;w:start w:val="1"/&gt;&lt;w:numFmt w:val="decimal"/&gt;&lt;w:lvlRestart w:val="2"/&gt;&lt;w:pStyle w:val="NumHeading3"/&gt;&lt;w:lvlText w:val="%1.%2.%6"/&gt;&lt;w:lvlJc w:val="left"/&gt;&lt;w:pPr&gt;&lt;w:tabs&gt;&lt;w:tab w:val="num" w:pos="4680"/&gt;&lt;/w:tabs&gt;&lt;w:ind w:left="2736" w:hanging="2736"/&gt;&lt;/w:pPr&gt;&lt;w:rPr&gt;&lt;w:rFonts w:hint="default"/&gt;&lt;/w:rPr&gt;&lt;/w:lvl&gt;&lt;/w:lvlOverride&gt;&lt;w:lvlOverride w:ilvl="6"&gt;&lt;w:lvl w:ilvl="6"&gt;&lt;w:start w:val="1"/&gt;&lt;w:numFmt w:val="decimal"/&gt;&lt;w:pStyle w:val="NumHeading4"/&gt;&lt;w:lvlText w:val="%1.%2.%3.%7"/&gt;&lt;w:lvlJc w:val="left"/&gt;&lt;w:pPr&gt;&lt;w:tabs&gt;&lt;w:tab w:val="num" w:pos="5400"/&gt;&lt;/w:tabs&gt;&lt;w:ind w:left="3240" w:hanging="3240"/&gt;&lt;/w:pPr&gt;&lt;w:rPr&gt;&lt;w:rFonts w:hint="default"/&gt;&lt;/w:rPr&gt;&lt;/w:lvl&gt;&lt;/w:lvlOverride&gt;&lt;w:lvlOverride w:ilvl="7"&gt;&lt;w:lvl w:ilvl="7"&gt;&lt;w:start w:val="1"/&gt;&lt;w:numFmt w:val="decimal"/&gt;&lt;w:lvlText w:val="%1.%2.%3.%4.%5.%6.%7.%8."/&gt;&lt;w:lvlJc w:val="left"/&gt;&lt;w:pPr&gt;&lt;w:tabs&gt;&lt;w:tab w:val="num" w:pos="6120"/&gt;&lt;/w:tabs&gt;&lt;w:ind w:left="3744" w:hanging="1224"/&gt;&lt;/w:pPr&gt;&lt;w:rPr&gt;&lt;w:rFonts w:hint="default"/&gt;&lt;/w:rPr&gt;&lt;/w:lvl&gt;&lt;/w:lvlOverride&gt;&lt;w:lvlOverride w:ilvl="8"&gt;&lt;w:lvl w:ilvl="8"&gt;&lt;w:start w:val="1"/&gt;&lt;w:numFmt w:val="decimal"/&gt;&lt;w:lvlText w:val="%1.%2.%3.%4.%5.%6.%7.%8.%9."/&gt;&lt;w:lvlJc w:val="left"/&gt;&lt;w:pPr&gt;&lt;w:tabs&gt;&lt;w:tab w:val="num" w:pos="7200"/&gt;&lt;/w:tabs&gt;&lt;w:ind w:left="4320" w:hanging="1440"/&gt;&lt;/w:pPr&gt;&lt;w:rPr&gt;&lt;w:rFonts w:hint="default"/&gt;&lt;/w:rPr&gt;&lt;/w:lvl&gt;&lt;/w:lvlOverride&gt;&lt;/w:num&gt;&lt;w:num w:numId="29"&gt;&lt;w:abstractNumId w:val="11"/&gt;&lt;w:lvlOverride w:ilvl="0"&gt;&lt;w:lvl w:ilvl="0"&gt;&lt;w:start w:val="1"/&gt;&lt;w:numFmt w:val="decimal"/&gt;&lt;w:lvlRestart w:val="0"/&gt;&lt;w:pStyle w:val="Heading1Numbered"/&gt;&lt;w:lvlText w:val="%1"/&gt;&lt;w:lvlJc w:val="left"/&gt;&lt;w:pPr&gt;&lt;w:ind w:left="936" w:hanging="936"/&gt;&lt;/w:pPr&gt;&lt;w:rPr&gt;&lt;w:rFonts w:hint="default"/&gt;&lt;/w:rPr&gt;&lt;/w:lvl&gt;&lt;/w:lvlOverride&gt;&lt;w:lvlOverride w:ilvl="1"&gt;&lt;w:lvl w:ilvl="1"&gt;&lt;w:start w:val="1"/&gt;&lt;w:numFmt w:val="decimal"/&gt;&lt;w:pStyle w:val="Heading2Numbered"/&gt;&lt;w:lvlText w:val="%1.%2"/&gt;&lt;w:lvlJc w:val="left"/&gt;&lt;w:pPr&gt;&lt;w:ind w:left="936" w:hanging="936"/&gt;&lt;/w:pPr&gt;&lt;w:rPr&gt;&lt;w:rFonts w:hint="default"/&gt;&lt;/w:rPr&gt;&lt;/w:lvl&gt;&lt;/w:lvlOverride&gt;&lt;w:lvlOverride w:ilvl="2"&gt;&lt;w:lvl w:ilvl="2"&gt;&lt;w:start w:val="1"/&gt;&lt;w:numFmt w:val="decimal"/&gt;&lt;w:pStyle w:val="Heading3Numbered"/&gt;&lt;w:lvlText w:val="%1.%2.%3"/&gt;&lt;w:lvlJc w:val="left"/&gt;&lt;w:pPr&gt;&lt;w:ind w:left="936" w:hanging="936"/&gt;&lt;/w:pPr&gt;&lt;w:rPr&gt;&lt;w:rFonts w:hint="default"/&gt;&lt;w:b w:val="0"/&gt;&lt;w:bCs w:val="0"/&gt;&lt;w:i w:val="0"/&gt;&lt;w:iCs w:val="0"/&gt;&lt;w:caps w:val="0"/&gt;&lt;w:smallCaps w:val="0"/&gt;&lt;w:strike w:val="0"/&gt;&lt;w:dstrike w:val="0"/&gt;&lt;w:outline w:val="0"/&gt;&lt;w:shadow w:val="0"/&gt;&lt;w:emboss w:val="0"/&gt;&lt;w:imprint w:val="0"/&gt;&lt;w:vanish w:val="0"/&gt;&lt;w:spacing w:val="0"/&gt;&lt;w:kern w:val="0"/&gt;&lt;w:position w:val="0"/&gt;&lt;w:u w:val="none"/&gt;&lt;w:effect w:val="none"/&gt;&lt;w:vertAlign w:val="baseline"/&gt;&lt;w:em w:val="none"/&gt;&lt;w14:ligatures w14:val="none"/&gt;&lt;w14:numForm w14:val="default"/&gt;&lt;w14:numSpacing w14:val="default"/&gt;&lt;w14:stylisticSets/&gt;&lt;w14:cntxtAlts w14:val="0"/&gt;&lt;/w:rPr&gt;&lt;/w:lvl&gt;&lt;/w:lvlOverride&gt;&lt;w:lvlOverride w:ilvl="3"&gt;&lt;w:lvl w:ilvl="3"&gt;&lt;w:start w:val="1"/&gt;&lt;w:numFmt w:val="decimal"/&gt;&lt;w:pStyle w:val="Heading4Numbered"/&gt;&lt;w:lvlText w:val="%1.%2.%3.%4"/&gt;&lt;w:lvlJc w:val="left"/&gt;&lt;w:pPr&gt;&lt;w:ind w:left="936" w:hanging="936"/&gt;&lt;/w:pPr&gt;&lt;w:rPr&gt;&lt;w:rFonts w:hint="default"/&gt;&lt;w:b w:val="0"/&gt;&lt;w:bCs w:val="0"/&gt;&lt;w:i w:val="0"/&gt;&lt;w:iCs w:val="0"/&gt;&lt;w:caps w:val="0"/&gt;&lt;w:smallCaps w:val="0"/&gt;&lt;w:strike w:val="0"/&gt;&lt;w:dstrike w:val="0"/&gt;&lt;w:outline w:val="0"/&gt;&lt;w:shadow w:val="0"/&gt;&lt;w:emboss w:val="0"/&gt;&lt;w:imprint w:val="0"/&gt;&lt;w:vanish w:val="0"/&gt;&lt;w:spacing w:val="0"/&gt;&lt;w:kern w:val="0"/&gt;&lt;w:position w:val="0"/&gt;&lt;w:u w:val="none"/&gt;&lt;w:effect w:val="none"/&gt;&lt;w:vertAlign w:val="baseline"/&gt;&lt;w:em w:val="none"/&gt;&lt;w14:ligatures w14:val="none"/&gt;&lt;w14:numForm w14:val="default"/&gt;&lt;w14:numSpacing w14:val="default"/&gt;&lt;w14:stylisticSets/&gt;&lt;w14:cntxtAlts w14:val="0"/&gt;&lt;/w:rPr&gt;&lt;/w:lvl&gt;&lt;/w:lvlOverride&gt;&lt;w:lvlOverride w:ilvl="4"&gt;&lt;w:lvl w:ilvl="4"&gt;&lt;w:start w:val="1"/&gt;&lt;w:numFmt w:val="none"/&gt;&lt;w:lvlText w:val=""/&gt;&lt;w:lvlJc w:val="left"/&gt;&lt;w:pPr&gt;&lt;w:ind w:left="1224" w:hanging="1224"/&gt;&lt;/w:pPr&gt;&lt;w:rPr&gt;&lt;w:rFonts w:hint="default"/&gt;&lt;/w:rPr&gt;&lt;/w:lvl&gt;&lt;/w:lvlOverride&gt;&lt;w:lvlOverride w:ilvl="5"&gt;&lt;w:lvl w:ilvl="5"&gt;&lt;w:start w:val="1"/&gt;&lt;w:numFmt w:val="decimal"/&gt;&lt;w:lvlRestart w:val="2"/&gt;&lt;w:pStyle w:val="NumHeading3"/&gt;&lt;w:lvlText w:val="%1.%2.%6"/&gt;&lt;w:lvlJc w:val="left"/&gt;&lt;w:pPr&gt;&lt;w:tabs&gt;&lt;w:tab w:val="num" w:pos="4680"/&gt;&lt;/w:tabs&gt;&lt;w:ind w:left="2736" w:hanging="936"/&gt;&lt;/w:pPr&gt;&lt;w:rPr&gt;&lt;w:rFonts w:hint="default"/&gt;&lt;/w:rPr&gt;&lt;/w:lvl&gt;&lt;/w:lvlOverride&gt;&lt;w:lvlOverride w:ilvl="6"&gt;&lt;w:lvl w:ilvl="6"&gt;&lt;w:start w:val="1"/&gt;&lt;w:numFmt w:val="decimal"/&gt;&lt;w:pStyle w:val="NumHeading4"/&gt;&lt;w:lvlText w:val="%1.%2.%3.%7"/&gt;&lt;w:lvlJc w:val="left"/&gt;&lt;w:pPr&gt;&lt;w:tabs&gt;&lt;w:tab w:val="num" w:pos="5400"/&gt;&lt;/w:tabs&gt;&lt;w:ind w:left="3240" w:hanging="3240"/&gt;&lt;/w:pPr&gt;&lt;w:rPr&gt;&lt;w:rFonts w:hint="default"/&gt;&lt;/w:rPr&gt;&lt;/w:lvl&gt;&lt;/w:lvlOverride&gt;&lt;w:lvlOverride w:ilvl="7"&gt;&lt;w:lvl w:ilvl="7"&gt;&lt;w:start w:val="1"/&gt;&lt;w:numFmt w:val="decimal"/&gt;&lt;w:lvlText w:val="%1.%2.%3.%4.%5.%6.%7.%8."/&gt;&lt;w:lvlJc w:val="left"/&gt;&lt;w:pPr&gt;&lt;w:tabs&gt;&lt;w:tab w:val="num" w:pos="6120"/&gt;&lt;/w:tabs&gt;&lt;w:ind w:left="3744" w:hanging="1224"/&gt;&lt;/w:pPr&gt;&lt;w:rPr&gt;&lt;w:rFonts w:hint="default"/&gt;&lt;/w:rPr&gt;&lt;/w:lvl&gt;&lt;/w:lvlOverride&gt;&lt;w:lvlOverride w:ilvl="8"&gt;&lt;w:lvl w:ilvl="8"&gt;&lt;w:start w:val="1"/&gt;&lt;w:numFmt w:val="decimal"/&gt;&lt;w:lvlText w:val="%1.%2.%3.%4.%5.%6.%7.%8.%9."/&gt;&lt;w:lvlJc w:val="left"/&gt;&lt;w:pPr&gt;&lt;w:tabs&gt;&lt;w:tab w:val="num" w:pos="7200"/&gt;&lt;/w:tabs&gt;&lt;w:ind w:left="4320" w:hanging="1440"/&gt;&lt;/w:pPr&gt;&lt;w:rPr&gt;&lt;w:rFonts w:hint="default"/&gt;&lt;/w:rPr&gt;&lt;/w:lvl&gt;&lt;/w:lvlOverride&gt;&lt;/w:num&gt;&lt;w:num w:numId="30"&gt;&lt;w:abstractNumId w:val="35"/&gt;&lt;/w:num&gt;&lt;w:num w:numId="31"&gt;&lt;w:abstractNumId w:val="32"/&gt;&lt;/w:num&gt;&lt;w:num w:numId="32"&gt;&lt;w:abstractNumId w:val="7"/&gt;&lt;/w:num&gt;&lt;w:num w:numId="33"&gt;&lt;w:abstractNumId w:val="6"/&gt;&lt;/w:num&gt;&lt;w:num w:numId="34"&gt;&lt;w:abstractNumId w:val="5"/&gt;&lt;/w:num&gt;&lt;w:num w:numId="35"&gt;&lt;w:abstractNumId w:val="4"/&gt;&lt;/w:num&gt;&lt;w:num w:numId="36"&gt;&lt;w:abstractNumId w:val="17"/&gt;&lt;/w:num&gt;&lt;w:num w:numId="37"&gt;&lt;w:abstractNumId w:val="22"/&gt;&lt;/w:num&gt;&lt;w:num w:numId="38"&gt;&lt;w:abstractNumId w:val="42"/&gt;&lt;/w:num&gt;&lt;w:num w:numId="39"&gt;&lt;w:abstractNumId w:val="8"/&gt;&lt;/w:num&gt;&lt;w:num w:numId="40"&gt;&lt;w:abstractNumId w:val="3"/&gt;&lt;/w:num&gt;&lt;w:num w:numId="41"&gt;&lt;w:abstractNumId w:val="2"/&gt;&lt;/w:num&gt;&lt;w:num w:numId="42"&gt;&lt;w:abstractNumId w:val="1"/&gt;&lt;/w:num&gt;&lt;w:num w:numId="43"&gt;&lt;w:abstractNumId w:val="0"/&gt;&lt;/w:num&gt;&lt;w:num w:numId="44"&gt;&lt;w:abstractNumId w:val="19"/&gt;&lt;/w:num&gt;&lt;w:num w:numId="45"&gt;&lt;w:abstractNumId w:val="16"/&gt;&lt;w:lvlOverride w:ilvl="0"&gt;&lt;w:startOverride w:val="1"/&gt;&lt;/w:lvlOverride&gt;&lt;w:lvlOverride w:ilvl="1"&gt;&lt;w:startOverride w:val="1"/&gt;&lt;/w:lvlOverride&gt;&lt;w:lvlOverride w:ilvl="2"&gt;&lt;w:startOverride w:val="1"/&gt;&lt;/w:lvlOverride&gt;&lt;w:lvlOverride w:ilvl="3"&gt;&lt;w:startOverride w:val="1"/&gt;&lt;/w:lvlOverride&gt;&lt;w:lvlOverride w:ilvl="4"&gt;&lt;w:startOverride w:val="1"/&gt;&lt;/w:lvlOverride&gt;&lt;w:lvlOverride w:ilvl="5"&gt;&lt;w:startOverride w:val="1"/&gt;&lt;/w:lvlOverride&gt;&lt;w:lvlOverride w:ilvl="6"&gt;&lt;w:startOverride w:val="1"/&gt;&lt;/w:lvlOverride&gt;&lt;w:lvlOverride w:ilvl="7"&gt;&lt;w:startOverride w:val="1"/&gt;&lt;/w:lvlOverride&gt;&lt;w:lvlOverride w:ilvl="8"&gt;&lt;w:startOverride w:val="1"/&gt;&lt;/w:lvlOverride&gt;&lt;/w:num&gt;&lt;w:num w:numId="46"&gt;&lt;w:abstractNumId w:val="10"/&gt;&lt;/w:num&gt;&lt;w:numIdMacAtCleanup w:val="23"/&gt;&lt;/w:numbering&gt;&lt;/pkg:xmlData&gt;&lt;/pkg:part&gt;&lt;/pkg:package&gt;
-</templateversion>
-</root>
-</file>
-
-<file path=customXml/item6.xml><?xml version="1.0" encoding="utf-8"?>
-<p:properties xmlns:p="http://schemas.microsoft.com/office/2006/metadata/properties" xmlns:xsi="http://www.w3.org/2001/XMLSchema-instance" xmlns:pc="http://schemas.microsoft.com/office/infopath/2007/PartnerControls">
-  <documentManagement>
-    <_ip_UnifiedCompliancePolicyUIAction xmlns="http://schemas.microsoft.com/sharepoint/v3" xsi:nil="true"/>
-    <_ip_UnifiedCompliancePolicyProperties xmlns="http://schemas.microsoft.com/sharepoint/v3" xsi:nil="true"/>
-    <MediaServiceKeyPoints xmlns="6cd3d847-4521-4863-8800-2cff076dfc18" xsi:nil="true"/>
-    <lcf76f155ced4ddcb4097134ff3c332f xmlns="6cd3d847-4521-4863-8800-2cff076dfc18">
-      <Terms xmlns="http://schemas.microsoft.com/office/infopath/2007/PartnerControls"/>
-    </lcf76f155ced4ddcb4097134ff3c332f>
-    <TaxCatchAll xmlns="230e9df3-be65-4c73-a93b-d1236ebd677e" xsi:nil="true"/>
-  </documentManagement>
-</p:properties>
-</file>
-
 <file path=customXml/itemProps1.xml><?xml version="1.0" encoding="utf-8"?>
 <ds:datastoreItem xmlns:ds="http://schemas.openxmlformats.org/officeDocument/2006/customXml" ds:itemID="{40D98115-1EEA-4F2C-B8D3-4F0A2F73F63B}">
   <ds:schemaRefs>
@@ -9412,6 +9448,47 @@
 </file>
 
 <file path=customXml/itemProps2.xml><?xml version="1.0" encoding="utf-8"?>
+<ds:datastoreItem xmlns:ds="http://schemas.openxmlformats.org/officeDocument/2006/customXml" ds:itemID="{C4EC270D-C149-43C3-8790-41D20F64D2E0}">
+  <ds:schemaRefs>
+    <ds:schemaRef ds:uri="http://purl.org/dc/dcmitype/"/>
+    <ds:schemaRef ds:uri="http://www.w3.org/XML/1998/namespace"/>
+    <ds:schemaRef ds:uri="http://schemas.microsoft.com/office/2006/documentManagement/types"/>
+    <ds:schemaRef ds:uri="http://purl.org/dc/elements/1.1/"/>
+    <ds:schemaRef ds:uri="http://schemas.microsoft.com/office/infopath/2007/PartnerControls"/>
+    <ds:schemaRef ds:uri="http://schemas.microsoft.com/office/2006/metadata/properties"/>
+    <ds:schemaRef ds:uri="6cd3d847-4521-4863-8800-2cff076dfc18"/>
+    <ds:schemaRef ds:uri="http://purl.org/dc/terms/"/>
+    <ds:schemaRef ds:uri="http://schemas.openxmlformats.org/package/2006/metadata/core-properties"/>
+    <ds:schemaRef ds:uri="b66b6bb9-0c3b-4baf-b7e0-24038b18f231"/>
+    <ds:schemaRef ds:uri="http://schemas.microsoft.com/sharepoint/v3"/>
+    <ds:schemaRef ds:uri="230e9df3-be65-4c73-a93b-d1236ebd677e"/>
+  </ds:schemaRefs>
+</ds:datastoreItem>
+</file>
+
+<file path=customXml/itemProps3.xml><?xml version="1.0" encoding="utf-8"?>
+<ds:datastoreItem xmlns:ds="http://schemas.openxmlformats.org/officeDocument/2006/customXml" ds:itemID="{A7D598A9-AC5B-49BC-AE59-C7616FDA4C36}">
+  <ds:schemaRefs/>
+</ds:datastoreItem>
+</file>
+
+<file path=customXml/itemProps4.xml><?xml version="1.0" encoding="utf-8"?>
+<ds:datastoreItem xmlns:ds="http://schemas.openxmlformats.org/officeDocument/2006/customXml" ds:itemID="{4F155C06-56DC-429A-8E60-D8683E3B2E3D}">
+  <ds:schemaRefs>
+    <ds:schemaRef ds:uri="http://schemas.microsoft.com/sharepoint/v3/contenttype/forms"/>
+  </ds:schemaRefs>
+</ds:datastoreItem>
+</file>
+
+<file path=customXml/itemProps5.xml><?xml version="1.0" encoding="utf-8"?>
+<ds:datastoreItem xmlns:ds="http://schemas.openxmlformats.org/officeDocument/2006/customXml" ds:itemID="{6EA2E582-407D-4607-BE3B-2AC5C17F808A}">
+  <ds:schemaRefs>
+    <ds:schemaRef ds:uri="http://schemas.openxmlformats.org/officeDocument/2006/bibliography"/>
+  </ds:schemaRefs>
+</ds:datastoreItem>
+</file>
+
+<file path=customXml/itemProps6.xml><?xml version="1.0" encoding="utf-8"?>
 <ds:datastoreItem xmlns:ds="http://schemas.openxmlformats.org/officeDocument/2006/customXml" ds:itemID="{AF2191DC-20D1-4E86-A4E9-E7BCFA3021DD}">
   <ds:schemaRefs>
     <ds:schemaRef ds:uri="http://schemas.microsoft.com/office/2006/metadata/contentType"/>
@@ -9432,47 +9509,6 @@
 </ds:datastoreItem>
 </file>
 
-<file path=customXml/itemProps3.xml><?xml version="1.0" encoding="utf-8"?>
-<ds:datastoreItem xmlns:ds="http://schemas.openxmlformats.org/officeDocument/2006/customXml" ds:itemID="{6EA2E582-407D-4607-BE3B-2AC5C17F808A}">
-  <ds:schemaRefs>
-    <ds:schemaRef ds:uri="http://schemas.openxmlformats.org/officeDocument/2006/bibliography"/>
-  </ds:schemaRefs>
-</ds:datastoreItem>
-</file>
-
-<file path=customXml/itemProps4.xml><?xml version="1.0" encoding="utf-8"?>
-<ds:datastoreItem xmlns:ds="http://schemas.openxmlformats.org/officeDocument/2006/customXml" ds:itemID="{4F155C06-56DC-429A-8E60-D8683E3B2E3D}">
-  <ds:schemaRefs>
-    <ds:schemaRef ds:uri="http://schemas.microsoft.com/sharepoint/v3/contenttype/forms"/>
-  </ds:schemaRefs>
-</ds:datastoreItem>
-</file>
-
-<file path=customXml/itemProps5.xml><?xml version="1.0" encoding="utf-8"?>
-<ds:datastoreItem xmlns:ds="http://schemas.openxmlformats.org/officeDocument/2006/customXml" ds:itemID="{A7D598A9-AC5B-49BC-AE59-C7616FDA4C36}">
-  <ds:schemaRefs/>
-</ds:datastoreItem>
-</file>
-
-<file path=customXml/itemProps6.xml><?xml version="1.0" encoding="utf-8"?>
-<ds:datastoreItem xmlns:ds="http://schemas.openxmlformats.org/officeDocument/2006/customXml" ds:itemID="{C4EC270D-C149-43C3-8790-41D20F64D2E0}">
-  <ds:schemaRefs>
-    <ds:schemaRef ds:uri="http://purl.org/dc/dcmitype/"/>
-    <ds:schemaRef ds:uri="http://www.w3.org/XML/1998/namespace"/>
-    <ds:schemaRef ds:uri="http://schemas.microsoft.com/office/2006/documentManagement/types"/>
-    <ds:schemaRef ds:uri="http://purl.org/dc/elements/1.1/"/>
-    <ds:schemaRef ds:uri="http://schemas.microsoft.com/office/infopath/2007/PartnerControls"/>
-    <ds:schemaRef ds:uri="http://schemas.microsoft.com/office/2006/metadata/properties"/>
-    <ds:schemaRef ds:uri="6cd3d847-4521-4863-8800-2cff076dfc18"/>
-    <ds:schemaRef ds:uri="http://purl.org/dc/terms/"/>
-    <ds:schemaRef ds:uri="http://schemas.openxmlformats.org/package/2006/metadata/core-properties"/>
-    <ds:schemaRef ds:uri="b66b6bb9-0c3b-4baf-b7e0-24038b18f231"/>
-    <ds:schemaRef ds:uri="http://schemas.microsoft.com/sharepoint/v3"/>
-    <ds:schemaRef ds:uri="230e9df3-be65-4c73-a93b-d1236ebd677e"/>
-  </ds:schemaRefs>
-</ds:datastoreItem>
-</file>
-
 <file path=docMetadata/LabelInfo.xml><?xml version="1.0" encoding="utf-8"?>
 <clbl:labelList xmlns:clbl="http://schemas.microsoft.com/office/2020/mipLabelMetadata">
   <clbl:label id="{f42aa342-8706-4288-bd11-ebb85995028c}" enabled="1" method="Privileged" siteId="{72f988bf-86f1-41af-91ab-2d7cd011db47}" removed="0"/>
